--- a/Solution1.root/Book.UI/bin/x86/易达更新日志.docx
+++ b/Solution1.root/Book.UI/bin/x86/易达更新日志.docx
@@ -8024,10 +8024,109 @@
     </w:p>
     <w:p>
       <w:pPr>
-        <w:rPr>
-          <w:rFonts w:hint="eastAsia"/>
-        </w:rPr>
-      </w:pPr>
+        <w:pStyle w:val="a4"/>
+        <w:numPr>
+          <w:ilvl w:val="0"/>
+          <w:numId w:val="48"/>
+        </w:numPr>
+        <w:ind w:firstLineChars="0"/>
+      </w:pPr>
+      <w:r>
+        <w:rPr>
+          <w:rFonts w:hint="eastAsia"/>
+        </w:rPr>
+        <w:t>應付賬款明細表</w:t>
+      </w:r>
+      <w:r>
+        <w:rPr>
+          <w:rFonts w:hint="eastAsia"/>
+        </w:rPr>
+        <w:t xml:space="preserve"> </w:t>
+      </w:r>
+      <w:r>
+        <w:rPr>
+          <w:rFonts w:hint="eastAsia"/>
+        </w:rPr>
+        <w:t>搜索結果雙擊后不會消失</w:t>
+      </w:r>
+    </w:p>
+    <w:p>
+      <w:pPr>
+        <w:pStyle w:val="a4"/>
+        <w:numPr>
+          <w:ilvl w:val="0"/>
+          <w:numId w:val="48"/>
+        </w:numPr>
+        <w:ind w:firstLineChars="0"/>
+      </w:pPr>
+      <w:r>
+        <w:t>商品</w:t>
+      </w:r>
+      <w:r>
+        <w:rPr>
+          <w:rFonts w:hint="eastAsia"/>
+        </w:rPr>
+        <w:t>—領料記錄，增加客戶訂單號</w:t>
+      </w:r>
+    </w:p>
+    <w:p/>
+    <w:p/>
+    <w:p/>
+    <w:p>
+      <w:r>
+        <w:t>2017</w:t>
+      </w:r>
+      <w:r>
+        <w:t>年</w:t>
+      </w:r>
+      <w:r>
+        <w:t>7</w:t>
+      </w:r>
+      <w:r>
+        <w:t>月</w:t>
+      </w:r>
+      <w:r>
+        <w:t>19</w:t>
+      </w:r>
+      <w:r>
+        <w:t>日</w:t>
+      </w:r>
+      <w:r>
+        <w:t>21:18:06</w:t>
+      </w:r>
+      <w:r>
+        <w:rPr>
+          <w:rFonts w:hint="eastAsia"/>
+        </w:rPr>
+        <w:t>：</w:t>
+      </w:r>
+    </w:p>
+    <w:p>
+      <w:r>
+        <w:t>修改人</w:t>
+      </w:r>
+      <w:r>
+        <w:rPr>
+          <w:rFonts w:hint="eastAsia"/>
+        </w:rPr>
+        <w:t>：</w:t>
+      </w:r>
+      <w:r>
+        <w:t>Cindy</w:t>
+      </w:r>
+    </w:p>
+    <w:p>
+      <w:r>
+        <w:t>修改内容</w:t>
+      </w:r>
+      <w:r>
+        <w:rPr>
+          <w:rFonts w:hint="eastAsia"/>
+        </w:rPr>
+        <w:t>：</w:t>
+      </w:r>
+    </w:p>
+    <w:p>
       <w:r>
         <w:rPr>
           <w:rFonts w:hint="eastAsia"/>
@@ -8038,22 +8137,95 @@
         <w:rPr>
           <w:rFonts w:hint="eastAsia"/>
         </w:rPr>
-        <w:t>，應付賬款明細表</w:t>
-      </w:r>
-      <w:r>
-        <w:rPr>
-          <w:rFonts w:hint="eastAsia"/>
-        </w:rPr>
-        <w:t xml:space="preserve"> </w:t>
-      </w:r>
-      <w:r>
-        <w:rPr>
-          <w:rFonts w:hint="eastAsia"/>
-        </w:rPr>
-        <w:t>搜索結果雙擊后不會消失</w:t>
+        <w:t>，“</w:t>
+      </w:r>
+      <w:r>
+        <w:rPr>
+          <w:rFonts w:hint="eastAsia"/>
+        </w:rPr>
+        <w:t>20170624</w:t>
+      </w:r>
+      <w:r>
+        <w:rPr>
+          <w:rFonts w:hint="eastAsia"/>
+        </w:rPr>
+        <w:t>修改</w:t>
+      </w:r>
+      <w:r>
+        <w:rPr>
+          <w:rFonts w:hint="eastAsia"/>
+        </w:rPr>
+        <w:t>”中“</w:t>
+      </w:r>
+      <w:r>
+        <w:rPr>
+          <w:rFonts w:hint="eastAsia"/>
+        </w:rPr>
+        <w:t>20170630</w:t>
+      </w:r>
+      <w:r>
+        <w:rPr>
+          <w:rFonts w:hint="eastAsia"/>
+        </w:rPr>
+        <w:t>問</w:t>
+      </w:r>
+      <w:r>
+        <w:rPr>
+          <w:rFonts w:hint="eastAsia"/>
+        </w:rPr>
+        <w:t>-1(1).png</w:t>
+      </w:r>
+      <w:r>
+        <w:rPr>
+          <w:rFonts w:hint="eastAsia"/>
+        </w:rPr>
+        <w:t>”之前的全部改完，剩下的找时间和</w:t>
+      </w:r>
+      <w:r>
+        <w:rPr>
+          <w:rFonts w:hint="eastAsia"/>
+        </w:rPr>
+        <w:t>Cindy</w:t>
+      </w:r>
+      <w:r>
+        <w:rPr>
+          <w:rFonts w:hint="eastAsia"/>
+        </w:rPr>
+        <w:t>讨论</w:t>
+      </w:r>
+    </w:p>
+    <w:p>
+      <w:pPr>
+        <w:rPr>
+          <w:rFonts w:hint="eastAsia"/>
+        </w:rPr>
+      </w:pPr>
+      <w:r>
+        <w:rPr>
+          <w:rFonts w:hint="eastAsia"/>
+        </w:rPr>
+        <w:t>2</w:t>
+      </w:r>
+      <w:r>
+        <w:rPr>
+          <w:rFonts w:hint="eastAsia"/>
+        </w:rPr>
+        <w:t>，优化客户商品修改部分（</w:t>
+      </w:r>
+      <w:r>
+        <w:rPr>
+          <w:rFonts w:hint="eastAsia"/>
+        </w:rPr>
+        <w:t>目前</w:t>
       </w:r>
       <w:bookmarkStart w:id="9" w:name="_GoBack"/>
       <w:bookmarkEnd w:id="9"/>
+      <w:r>
+        <w:rPr>
+          <w:rFonts w:hint="eastAsia"/>
+        </w:rPr>
+        <w:t>不确定是否是该部分导致客户商品价格出现问题）</w:t>
+      </w:r>
     </w:p>
     <w:sectPr>
       <w:pgSz w:w="11906" w:h="16838"/>
@@ -11577,6 +11749,95 @@
     </w:lvl>
   </w:abstractNum>
   <w:abstractNum w:abstractNumId="39" w15:restartNumberingAfterBreak="0">
+    <w:nsid w:val="5B9E7B3A"/>
+    <w:multiLevelType w:val="hybridMultilevel"/>
+    <w:tmpl w:val="BCB04B40"/>
+    <w:lvl w:ilvl="0" w:tplc="81204D66">
+      <w:start w:val="1"/>
+      <w:numFmt w:val="decimal"/>
+      <w:lvlText w:val="%1，"/>
+      <w:lvlJc w:val="left"/>
+      <w:pPr>
+        <w:ind w:left="360" w:hanging="360"/>
+      </w:pPr>
+      <w:rPr>
+        <w:rFonts w:hint="default"/>
+      </w:rPr>
+    </w:lvl>
+    <w:lvl w:ilvl="1" w:tplc="04090019" w:tentative="1">
+      <w:start w:val="1"/>
+      <w:numFmt w:val="lowerLetter"/>
+      <w:lvlText w:val="%2)"/>
+      <w:lvlJc w:val="left"/>
+      <w:pPr>
+        <w:ind w:left="840" w:hanging="420"/>
+      </w:pPr>
+    </w:lvl>
+    <w:lvl w:ilvl="2" w:tplc="0409001B" w:tentative="1">
+      <w:start w:val="1"/>
+      <w:numFmt w:val="lowerRoman"/>
+      <w:lvlText w:val="%3."/>
+      <w:lvlJc w:val="right"/>
+      <w:pPr>
+        <w:ind w:left="1260" w:hanging="420"/>
+      </w:pPr>
+    </w:lvl>
+    <w:lvl w:ilvl="3" w:tplc="0409000F" w:tentative="1">
+      <w:start w:val="1"/>
+      <w:numFmt w:val="decimal"/>
+      <w:lvlText w:val="%4."/>
+      <w:lvlJc w:val="left"/>
+      <w:pPr>
+        <w:ind w:left="1680" w:hanging="420"/>
+      </w:pPr>
+    </w:lvl>
+    <w:lvl w:ilvl="4" w:tplc="04090019" w:tentative="1">
+      <w:start w:val="1"/>
+      <w:numFmt w:val="lowerLetter"/>
+      <w:lvlText w:val="%5)"/>
+      <w:lvlJc w:val="left"/>
+      <w:pPr>
+        <w:ind w:left="2100" w:hanging="420"/>
+      </w:pPr>
+    </w:lvl>
+    <w:lvl w:ilvl="5" w:tplc="0409001B" w:tentative="1">
+      <w:start w:val="1"/>
+      <w:numFmt w:val="lowerRoman"/>
+      <w:lvlText w:val="%6."/>
+      <w:lvlJc w:val="right"/>
+      <w:pPr>
+        <w:ind w:left="2520" w:hanging="420"/>
+      </w:pPr>
+    </w:lvl>
+    <w:lvl w:ilvl="6" w:tplc="0409000F" w:tentative="1">
+      <w:start w:val="1"/>
+      <w:numFmt w:val="decimal"/>
+      <w:lvlText w:val="%7."/>
+      <w:lvlJc w:val="left"/>
+      <w:pPr>
+        <w:ind w:left="2940" w:hanging="420"/>
+      </w:pPr>
+    </w:lvl>
+    <w:lvl w:ilvl="7" w:tplc="04090019" w:tentative="1">
+      <w:start w:val="1"/>
+      <w:numFmt w:val="lowerLetter"/>
+      <w:lvlText w:val="%8)"/>
+      <w:lvlJc w:val="left"/>
+      <w:pPr>
+        <w:ind w:left="3360" w:hanging="420"/>
+      </w:pPr>
+    </w:lvl>
+    <w:lvl w:ilvl="8" w:tplc="0409001B" w:tentative="1">
+      <w:start w:val="1"/>
+      <w:numFmt w:val="lowerRoman"/>
+      <w:lvlText w:val="%9."/>
+      <w:lvlJc w:val="right"/>
+      <w:pPr>
+        <w:ind w:left="3780" w:hanging="420"/>
+      </w:pPr>
+    </w:lvl>
+  </w:abstractNum>
+  <w:abstractNum w:abstractNumId="40" w15:restartNumberingAfterBreak="0">
     <w:nsid w:val="5BDF566E"/>
     <w:multiLevelType w:val="hybridMultilevel"/>
     <w:tmpl w:val="EC3ECDEA"/>
@@ -11665,7 +11926,7 @@
       </w:pPr>
     </w:lvl>
   </w:abstractNum>
-  <w:abstractNum w:abstractNumId="40" w15:restartNumberingAfterBreak="0">
+  <w:abstractNum w:abstractNumId="41" w15:restartNumberingAfterBreak="0">
     <w:nsid w:val="605154C8"/>
     <w:multiLevelType w:val="hybridMultilevel"/>
     <w:tmpl w:val="89CE24C6"/>
@@ -11754,7 +12015,7 @@
       </w:pPr>
     </w:lvl>
   </w:abstractNum>
-  <w:abstractNum w:abstractNumId="41" w15:restartNumberingAfterBreak="0">
+  <w:abstractNum w:abstractNumId="42" w15:restartNumberingAfterBreak="0">
     <w:nsid w:val="65F24BF9"/>
     <w:multiLevelType w:val="hybridMultilevel"/>
     <w:tmpl w:val="5240B910"/>
@@ -11843,7 +12104,7 @@
       </w:pPr>
     </w:lvl>
   </w:abstractNum>
-  <w:abstractNum w:abstractNumId="42" w15:restartNumberingAfterBreak="0">
+  <w:abstractNum w:abstractNumId="43" w15:restartNumberingAfterBreak="0">
     <w:nsid w:val="681403FE"/>
     <w:multiLevelType w:val="hybridMultilevel"/>
     <w:tmpl w:val="4B52178C"/>
@@ -11932,7 +12193,7 @@
       </w:pPr>
     </w:lvl>
   </w:abstractNum>
-  <w:abstractNum w:abstractNumId="43" w15:restartNumberingAfterBreak="0">
+  <w:abstractNum w:abstractNumId="44" w15:restartNumberingAfterBreak="0">
     <w:nsid w:val="6D1C1887"/>
     <w:multiLevelType w:val="hybridMultilevel"/>
     <w:tmpl w:val="29C2783A"/>
@@ -12021,7 +12282,7 @@
       </w:pPr>
     </w:lvl>
   </w:abstractNum>
-  <w:abstractNum w:abstractNumId="44" w15:restartNumberingAfterBreak="0">
+  <w:abstractNum w:abstractNumId="45" w15:restartNumberingAfterBreak="0">
     <w:nsid w:val="6DB33D6D"/>
     <w:multiLevelType w:val="hybridMultilevel"/>
     <w:tmpl w:val="14E2A2AE"/>
@@ -12110,7 +12371,7 @@
       </w:pPr>
     </w:lvl>
   </w:abstractNum>
-  <w:abstractNum w:abstractNumId="45" w15:restartNumberingAfterBreak="0">
+  <w:abstractNum w:abstractNumId="46" w15:restartNumberingAfterBreak="0">
     <w:nsid w:val="785235EB"/>
     <w:multiLevelType w:val="hybridMultilevel"/>
     <w:tmpl w:val="E1BCA43C"/>
@@ -12199,7 +12460,7 @@
       </w:pPr>
     </w:lvl>
   </w:abstractNum>
-  <w:abstractNum w:abstractNumId="46" w15:restartNumberingAfterBreak="0">
+  <w:abstractNum w:abstractNumId="47" w15:restartNumberingAfterBreak="0">
     <w:nsid w:val="7B914815"/>
     <w:multiLevelType w:val="hybridMultilevel"/>
     <w:tmpl w:val="535EC826"/>
@@ -12298,7 +12559,7 @@
     <w:abstractNumId w:val="3"/>
   </w:num>
   <w:num w:numId="4">
-    <w:abstractNumId w:val="40"/>
+    <w:abstractNumId w:val="41"/>
   </w:num>
   <w:num w:numId="5">
     <w:abstractNumId w:val="12"/>
@@ -12307,7 +12568,7 @@
     <w:abstractNumId w:val="0"/>
   </w:num>
   <w:num w:numId="7">
-    <w:abstractNumId w:val="44"/>
+    <w:abstractNumId w:val="45"/>
   </w:num>
   <w:num w:numId="8">
     <w:abstractNumId w:val="33"/>
@@ -12316,7 +12577,7 @@
     <w:abstractNumId w:val="9"/>
   </w:num>
   <w:num w:numId="10">
-    <w:abstractNumId w:val="45"/>
+    <w:abstractNumId w:val="46"/>
   </w:num>
   <w:num w:numId="11">
     <w:abstractNumId w:val="5"/>
@@ -12349,7 +12610,7 @@
     <w:abstractNumId w:val="11"/>
   </w:num>
   <w:num w:numId="21">
-    <w:abstractNumId w:val="43"/>
+    <w:abstractNumId w:val="44"/>
   </w:num>
   <w:num w:numId="22">
     <w:abstractNumId w:val="18"/>
@@ -12361,7 +12622,7 @@
     <w:abstractNumId w:val="19"/>
   </w:num>
   <w:num w:numId="25">
-    <w:abstractNumId w:val="46"/>
+    <w:abstractNumId w:val="47"/>
   </w:num>
   <w:num w:numId="26">
     <w:abstractNumId w:val="32"/>
@@ -12406,13 +12667,13 @@
     <w:abstractNumId w:val="7"/>
   </w:num>
   <w:num w:numId="40">
-    <w:abstractNumId w:val="39"/>
+    <w:abstractNumId w:val="40"/>
   </w:num>
   <w:num w:numId="41">
     <w:abstractNumId w:val="13"/>
   </w:num>
   <w:num w:numId="42">
-    <w:abstractNumId w:val="42"/>
+    <w:abstractNumId w:val="43"/>
   </w:num>
   <w:num w:numId="43">
     <w:abstractNumId w:val="6"/>
@@ -12427,7 +12688,10 @@
     <w:abstractNumId w:val="21"/>
   </w:num>
   <w:num w:numId="47">
-    <w:abstractNumId w:val="41"/>
+    <w:abstractNumId w:val="42"/>
+  </w:num>
+  <w:num w:numId="48">
+    <w:abstractNumId w:val="39"/>
   </w:num>
 </w:numbering>
 </file>

--- a/Solution1.root/Book.UI/bin/x86/易达更新日志.docx
+++ b/Solution1.root/Book.UI/bin/x86/易达更新日志.docx
@@ -8196,21 +8196,18 @@
     </w:p>
     <w:p>
       <w:pPr>
-        <w:rPr>
-          <w:rFonts w:hint="eastAsia"/>
-        </w:rPr>
-      </w:pPr>
-      <w:r>
-        <w:rPr>
-          <w:rFonts w:hint="eastAsia"/>
-        </w:rPr>
-        <w:t>2</w:t>
-      </w:r>
-      <w:r>
-        <w:rPr>
-          <w:rFonts w:hint="eastAsia"/>
-        </w:rPr>
-        <w:t>，优化客户商品修改部分（</w:t>
+        <w:pStyle w:val="a4"/>
+        <w:numPr>
+          <w:ilvl w:val="0"/>
+          <w:numId w:val="48"/>
+        </w:numPr>
+        <w:ind w:firstLineChars="0"/>
+      </w:pPr>
+      <w:r>
+        <w:rPr>
+          <w:rFonts w:hint="eastAsia"/>
+        </w:rPr>
+        <w:t>优化客户商品修改部分（</w:t>
       </w:r>
       <w:r>
         <w:rPr>
@@ -8218,13 +8215,152 @@
         </w:rPr>
         <w:t>目前</w:t>
       </w:r>
+      <w:r>
+        <w:rPr>
+          <w:rFonts w:hint="eastAsia"/>
+        </w:rPr>
+        <w:t>不确定是否是该部分导致客户商品价格出现问题）</w:t>
+      </w:r>
+    </w:p>
+    <w:p>
       <w:bookmarkStart w:id="9" w:name="_GoBack"/>
       <w:bookmarkEnd w:id="9"/>
-      <w:r>
-        <w:rPr>
-          <w:rFonts w:hint="eastAsia"/>
-        </w:rPr>
-        <w:t>不确定是否是该部分导致客户商品价格出现问题）</w:t>
+    </w:p>
+    <w:p/>
+    <w:p/>
+    <w:p>
+      <w:r>
+        <w:rPr>
+          <w:rFonts w:hint="eastAsia"/>
+        </w:rPr>
+        <w:t>2017</w:t>
+      </w:r>
+      <w:r>
+        <w:rPr>
+          <w:rFonts w:hint="eastAsia"/>
+        </w:rPr>
+        <w:t>年</w:t>
+      </w:r>
+      <w:r>
+        <w:rPr>
+          <w:rFonts w:hint="eastAsia"/>
+        </w:rPr>
+        <w:t>7</w:t>
+      </w:r>
+      <w:r>
+        <w:rPr>
+          <w:rFonts w:hint="eastAsia"/>
+        </w:rPr>
+        <w:t>月</w:t>
+      </w:r>
+      <w:r>
+        <w:rPr>
+          <w:rFonts w:hint="eastAsia"/>
+        </w:rPr>
+        <w:t>24</w:t>
+      </w:r>
+      <w:r>
+        <w:rPr>
+          <w:rFonts w:hint="eastAsia"/>
+        </w:rPr>
+        <w:t>日</w:t>
+      </w:r>
+      <w:r>
+        <w:rPr>
+          <w:rFonts w:hint="eastAsia"/>
+        </w:rPr>
+        <w:t>20:19:25</w:t>
+      </w:r>
+    </w:p>
+    <w:p>
+      <w:r>
+        <w:t>修改人</w:t>
+      </w:r>
+      <w:r>
+        <w:rPr>
+          <w:rFonts w:hint="eastAsia"/>
+        </w:rPr>
+        <w:t>：</w:t>
+      </w:r>
+      <w:r>
+        <w:t>Cindy</w:t>
+      </w:r>
+    </w:p>
+    <w:p>
+      <w:r>
+        <w:t>修改内容</w:t>
+      </w:r>
+      <w:r>
+        <w:rPr>
+          <w:rFonts w:hint="eastAsia"/>
+        </w:rPr>
+        <w:t>：</w:t>
+      </w:r>
+    </w:p>
+    <w:p>
+      <w:pPr>
+        <w:pStyle w:val="a4"/>
+        <w:numPr>
+          <w:ilvl w:val="0"/>
+          <w:numId w:val="49"/>
+        </w:numPr>
+        <w:ind w:firstLineChars="0"/>
+      </w:pPr>
+      <w:r>
+        <w:rPr>
+          <w:rFonts w:hint="eastAsia"/>
+        </w:rPr>
+        <w:t>优化“已定未入量”，“领料</w:t>
+      </w:r>
+      <w:r>
+        <w:rPr>
+          <w:rFonts w:hint="eastAsia"/>
+        </w:rPr>
+        <w:t>/</w:t>
+      </w:r>
+      <w:r>
+        <w:rPr>
+          <w:rFonts w:hint="eastAsia"/>
+        </w:rPr>
+        <w:t>委外领料已分配量”算法</w:t>
+      </w:r>
+    </w:p>
+    <w:p>
+      <w:pPr>
+        <w:pStyle w:val="a4"/>
+        <w:numPr>
+          <w:ilvl w:val="0"/>
+          <w:numId w:val="49"/>
+        </w:numPr>
+        <w:ind w:firstLineChars="0"/>
+      </w:pPr>
+      <w:r>
+        <w:t>委外发料打印格式变更</w:t>
+      </w:r>
+    </w:p>
+    <w:p>
+      <w:pPr>
+        <w:pStyle w:val="a4"/>
+        <w:numPr>
+          <w:ilvl w:val="0"/>
+          <w:numId w:val="49"/>
+        </w:numPr>
+        <w:ind w:firstLineChars="0"/>
+        <w:rPr>
+          <w:rFonts w:hint="eastAsia"/>
+        </w:rPr>
+      </w:pPr>
+      <w:r>
+        <w:rPr>
+          <w:rFonts w:hint="eastAsia"/>
+        </w:rPr>
+        <w:t>修复采购查询日期区间的</w:t>
+      </w:r>
+      <w:r>
+        <w:rPr>
+          <w:rFonts w:hint="eastAsia"/>
+        </w:rPr>
+        <w:t>BUG</w:t>
       </w:r>
     </w:p>
     <w:sectPr>
@@ -12372,6 +12508,95 @@
     </w:lvl>
   </w:abstractNum>
   <w:abstractNum w:abstractNumId="46" w15:restartNumberingAfterBreak="0">
+    <w:nsid w:val="75092A3B"/>
+    <w:multiLevelType w:val="hybridMultilevel"/>
+    <w:tmpl w:val="D7F69172"/>
+    <w:lvl w:ilvl="0" w:tplc="489AC652">
+      <w:start w:val="1"/>
+      <w:numFmt w:val="decimal"/>
+      <w:lvlText w:val="%1，"/>
+      <w:lvlJc w:val="left"/>
+      <w:pPr>
+        <w:ind w:left="360" w:hanging="360"/>
+      </w:pPr>
+      <w:rPr>
+        <w:rFonts w:hint="default"/>
+      </w:rPr>
+    </w:lvl>
+    <w:lvl w:ilvl="1" w:tplc="04090019" w:tentative="1">
+      <w:start w:val="1"/>
+      <w:numFmt w:val="lowerLetter"/>
+      <w:lvlText w:val="%2)"/>
+      <w:lvlJc w:val="left"/>
+      <w:pPr>
+        <w:ind w:left="840" w:hanging="420"/>
+      </w:pPr>
+    </w:lvl>
+    <w:lvl w:ilvl="2" w:tplc="0409001B" w:tentative="1">
+      <w:start w:val="1"/>
+      <w:numFmt w:val="lowerRoman"/>
+      <w:lvlText w:val="%3."/>
+      <w:lvlJc w:val="right"/>
+      <w:pPr>
+        <w:ind w:left="1260" w:hanging="420"/>
+      </w:pPr>
+    </w:lvl>
+    <w:lvl w:ilvl="3" w:tplc="0409000F" w:tentative="1">
+      <w:start w:val="1"/>
+      <w:numFmt w:val="decimal"/>
+      <w:lvlText w:val="%4."/>
+      <w:lvlJc w:val="left"/>
+      <w:pPr>
+        <w:ind w:left="1680" w:hanging="420"/>
+      </w:pPr>
+    </w:lvl>
+    <w:lvl w:ilvl="4" w:tplc="04090019" w:tentative="1">
+      <w:start w:val="1"/>
+      <w:numFmt w:val="lowerLetter"/>
+      <w:lvlText w:val="%5)"/>
+      <w:lvlJc w:val="left"/>
+      <w:pPr>
+        <w:ind w:left="2100" w:hanging="420"/>
+      </w:pPr>
+    </w:lvl>
+    <w:lvl w:ilvl="5" w:tplc="0409001B" w:tentative="1">
+      <w:start w:val="1"/>
+      <w:numFmt w:val="lowerRoman"/>
+      <w:lvlText w:val="%6."/>
+      <w:lvlJc w:val="right"/>
+      <w:pPr>
+        <w:ind w:left="2520" w:hanging="420"/>
+      </w:pPr>
+    </w:lvl>
+    <w:lvl w:ilvl="6" w:tplc="0409000F" w:tentative="1">
+      <w:start w:val="1"/>
+      <w:numFmt w:val="decimal"/>
+      <w:lvlText w:val="%7."/>
+      <w:lvlJc w:val="left"/>
+      <w:pPr>
+        <w:ind w:left="2940" w:hanging="420"/>
+      </w:pPr>
+    </w:lvl>
+    <w:lvl w:ilvl="7" w:tplc="04090019" w:tentative="1">
+      <w:start w:val="1"/>
+      <w:numFmt w:val="lowerLetter"/>
+      <w:lvlText w:val="%8)"/>
+      <w:lvlJc w:val="left"/>
+      <w:pPr>
+        <w:ind w:left="3360" w:hanging="420"/>
+      </w:pPr>
+    </w:lvl>
+    <w:lvl w:ilvl="8" w:tplc="0409001B" w:tentative="1">
+      <w:start w:val="1"/>
+      <w:numFmt w:val="lowerRoman"/>
+      <w:lvlText w:val="%9."/>
+      <w:lvlJc w:val="right"/>
+      <w:pPr>
+        <w:ind w:left="3780" w:hanging="420"/>
+      </w:pPr>
+    </w:lvl>
+  </w:abstractNum>
+  <w:abstractNum w:abstractNumId="47" w15:restartNumberingAfterBreak="0">
     <w:nsid w:val="785235EB"/>
     <w:multiLevelType w:val="hybridMultilevel"/>
     <w:tmpl w:val="E1BCA43C"/>
@@ -12460,7 +12685,7 @@
       </w:pPr>
     </w:lvl>
   </w:abstractNum>
-  <w:abstractNum w:abstractNumId="47" w15:restartNumberingAfterBreak="0">
+  <w:abstractNum w:abstractNumId="48" w15:restartNumberingAfterBreak="0">
     <w:nsid w:val="7B914815"/>
     <w:multiLevelType w:val="hybridMultilevel"/>
     <w:tmpl w:val="535EC826"/>
@@ -12577,7 +12802,7 @@
     <w:abstractNumId w:val="9"/>
   </w:num>
   <w:num w:numId="10">
-    <w:abstractNumId w:val="46"/>
+    <w:abstractNumId w:val="47"/>
   </w:num>
   <w:num w:numId="11">
     <w:abstractNumId w:val="5"/>
@@ -12622,7 +12847,7 @@
     <w:abstractNumId w:val="19"/>
   </w:num>
   <w:num w:numId="25">
-    <w:abstractNumId w:val="47"/>
+    <w:abstractNumId w:val="48"/>
   </w:num>
   <w:num w:numId="26">
     <w:abstractNumId w:val="32"/>
@@ -12692,6 +12917,9 @@
   </w:num>
   <w:num w:numId="48">
     <w:abstractNumId w:val="39"/>
+  </w:num>
+  <w:num w:numId="49">
+    <w:abstractNumId w:val="46"/>
   </w:num>
 </w:numbering>
 </file>

--- a/Solution1.root/Book.UI/bin/x86/易达更新日志.docx
+++ b/Solution1.root/Book.UI/bin/x86/易达更新日志.docx
@@ -8222,10 +8222,7 @@
         <w:t>不确定是否是该部分导致客户商品价格出现问题）</w:t>
       </w:r>
     </w:p>
-    <w:p>
-      <w:bookmarkStart w:id="9" w:name="_GoBack"/>
-      <w:bookmarkEnd w:id="9"/>
-    </w:p>
+    <w:p/>
     <w:p/>
     <w:p/>
     <w:p>
@@ -8346,9 +8343,6 @@
           <w:numId w:val="49"/>
         </w:numPr>
         <w:ind w:firstLineChars="0"/>
-        <w:rPr>
-          <w:rFonts w:hint="eastAsia"/>
-        </w:rPr>
       </w:pPr>
       <w:r>
         <w:rPr>
@@ -8361,6 +8355,305 @@
           <w:rFonts w:hint="eastAsia"/>
         </w:rPr>
         <w:t>BUG</w:t>
+      </w:r>
+    </w:p>
+    <w:p/>
+    <w:p/>
+    <w:p>
+      <w:r>
+        <w:t>2017</w:t>
+      </w:r>
+      <w:r>
+        <w:t>年</w:t>
+      </w:r>
+      <w:r>
+        <w:t>7</w:t>
+      </w:r>
+      <w:r>
+        <w:t>月</w:t>
+      </w:r>
+      <w:r>
+        <w:t>27</w:t>
+      </w:r>
+      <w:r>
+        <w:t>日</w:t>
+      </w:r>
+      <w:r>
+        <w:t>23:03:08</w:t>
+      </w:r>
+    </w:p>
+    <w:p>
+      <w:r>
+        <w:t>修改人</w:t>
+      </w:r>
+      <w:r>
+        <w:rPr>
+          <w:rFonts w:hint="eastAsia"/>
+        </w:rPr>
+        <w:t>：</w:t>
+      </w:r>
+      <w:r>
+        <w:rPr>
+          <w:rFonts w:hint="eastAsia"/>
+        </w:rPr>
+        <w:t>Yia Yia</w:t>
+      </w:r>
+      <w:r>
+        <w:rPr>
+          <w:rFonts w:hint="eastAsia"/>
+        </w:rPr>
+        <w:t>，</w:t>
+      </w:r>
+      <w:r>
+        <w:rPr>
+          <w:rFonts w:hint="eastAsia"/>
+        </w:rPr>
+        <w:t>Cindy</w:t>
+      </w:r>
+    </w:p>
+    <w:p>
+      <w:r>
+        <w:t>修改内容</w:t>
+      </w:r>
+      <w:r>
+        <w:rPr>
+          <w:rFonts w:hint="eastAsia"/>
+        </w:rPr>
+        <w:t>：</w:t>
+      </w:r>
+    </w:p>
+    <w:p>
+      <w:pPr>
+        <w:pStyle w:val="a4"/>
+        <w:numPr>
+          <w:ilvl w:val="0"/>
+          <w:numId w:val="50"/>
+        </w:numPr>
+        <w:ind w:firstLineChars="0"/>
+      </w:pPr>
+      <w:r>
+        <w:rPr>
+          <w:rFonts w:hint="eastAsia"/>
+        </w:rPr>
+        <w:t>物料需求，交期</w:t>
+      </w:r>
+      <w:r>
+        <w:rPr>
+          <w:rFonts w:hint="eastAsia"/>
+        </w:rPr>
+        <w:t xml:space="preserve"> </w:t>
+      </w:r>
+      <w:r>
+        <w:rPr>
+          <w:rFonts w:hint="eastAsia"/>
+        </w:rPr>
+        <w:t>改</w:t>
+      </w:r>
+      <w:r>
+        <w:rPr>
+          <w:rFonts w:hint="eastAsia"/>
+        </w:rPr>
+        <w:t xml:space="preserve"> </w:t>
+      </w:r>
+      <w:r>
+        <w:rPr>
+          <w:rFonts w:hint="eastAsia"/>
+        </w:rPr>
+        <w:t>已定未入量</w:t>
+      </w:r>
+    </w:p>
+    <w:p>
+      <w:pPr>
+        <w:pStyle w:val="a4"/>
+        <w:numPr>
+          <w:ilvl w:val="0"/>
+          <w:numId w:val="50"/>
+        </w:numPr>
+        <w:ind w:firstLineChars="0"/>
+      </w:pPr>
+      <w:r>
+        <w:t>领料单</w:t>
+      </w:r>
+      <w:r>
+        <w:t>添加</w:t>
+      </w:r>
+      <w:r>
+        <w:rPr>
+          <w:rFonts w:hint="eastAsia"/>
+        </w:rPr>
+        <w:t xml:space="preserve"> </w:t>
+      </w:r>
+      <w:r>
+        <w:rPr>
+          <w:rFonts w:hint="eastAsia"/>
+        </w:rPr>
+        <w:t>可以</w:t>
+      </w:r>
+      <w:r>
+        <w:rPr>
+          <w:rFonts w:hint="eastAsia"/>
+        </w:rPr>
+        <w:t xml:space="preserve"> </w:t>
+      </w:r>
+      <w:r>
+        <w:rPr>
+          <w:rFonts w:hint="eastAsia"/>
+        </w:rPr>
+        <w:t>拉取</w:t>
+      </w:r>
+      <w:r>
+        <w:rPr>
+          <w:rFonts w:hint="eastAsia"/>
+        </w:rPr>
+        <w:t xml:space="preserve"> </w:t>
+      </w:r>
+      <w:r>
+        <w:rPr>
+          <w:rFonts w:hint="eastAsia"/>
+        </w:rPr>
+        <w:t>客户订单</w:t>
+      </w:r>
+      <w:r>
+        <w:rPr>
+          <w:rFonts w:hint="eastAsia"/>
+        </w:rPr>
+        <w:t xml:space="preserve"> </w:t>
+      </w:r>
+      <w:r>
+        <w:rPr>
+          <w:rFonts w:hint="eastAsia"/>
+        </w:rPr>
+        <w:t>资料</w:t>
+      </w:r>
+    </w:p>
+    <w:p>
+      <w:pPr>
+        <w:pStyle w:val="a4"/>
+        <w:numPr>
+          <w:ilvl w:val="0"/>
+          <w:numId w:val="50"/>
+        </w:numPr>
+        <w:ind w:firstLineChars="0"/>
+      </w:pPr>
+      <w:r>
+        <w:rPr>
+          <w:rFonts w:hint="eastAsia"/>
+        </w:rPr>
+        <w:t>生产订单查询页面</w:t>
+      </w:r>
+      <w:r>
+        <w:rPr>
+          <w:rFonts w:hint="eastAsia"/>
+        </w:rPr>
+        <w:t xml:space="preserve"> </w:t>
+      </w:r>
+      <w:r>
+        <w:rPr>
+          <w:rFonts w:hint="eastAsia"/>
+        </w:rPr>
+        <w:t>去掉“射出工作单”，“生成</w:t>
+      </w:r>
+      <w:r>
+        <w:rPr>
+          <w:rFonts w:hint="eastAsia"/>
+        </w:rPr>
+        <w:t>Excel</w:t>
+      </w:r>
+      <w:r>
+        <w:rPr>
+          <w:rFonts w:hint="eastAsia"/>
+        </w:rPr>
+        <w:t>”</w:t>
+      </w:r>
+      <w:r>
+        <w:rPr>
+          <w:rFonts w:hint="eastAsia"/>
+        </w:rPr>
+        <w:t xml:space="preserve"> </w:t>
+      </w:r>
+      <w:r>
+        <w:rPr>
+          <w:rFonts w:hint="eastAsia"/>
+        </w:rPr>
+        <w:t>改“射出交期预期”</w:t>
+      </w:r>
+    </w:p>
+    <w:p>
+      <w:pPr>
+        <w:pStyle w:val="a4"/>
+        <w:numPr>
+          <w:ilvl w:val="0"/>
+          <w:numId w:val="50"/>
+        </w:numPr>
+        <w:ind w:firstLineChars="0"/>
+      </w:pPr>
+      <w:r>
+        <w:rPr>
+          <w:rFonts w:hint="eastAsia"/>
+        </w:rPr>
+        <w:t>出货报告</w:t>
+      </w:r>
+      <w:r>
+        <w:rPr>
+          <w:rFonts w:hint="eastAsia"/>
+        </w:rPr>
+        <w:t>-</w:t>
+      </w:r>
+      <w:r>
+        <w:rPr>
+          <w:rFonts w:hint="eastAsia"/>
+        </w:rPr>
+        <w:t>原物料</w:t>
+      </w:r>
+      <w:r>
+        <w:rPr>
+          <w:rFonts w:hint="eastAsia"/>
+        </w:rPr>
+        <w:t>采购单</w:t>
+      </w:r>
+      <w:bookmarkStart w:id="9" w:name="_GoBack"/>
+      <w:bookmarkEnd w:id="9"/>
+      <w:r>
+        <w:rPr>
+          <w:rFonts w:hint="eastAsia"/>
+        </w:rPr>
+        <w:t>：进料检验单</w:t>
+      </w:r>
+      <w:r>
+        <w:rPr>
+          <w:rFonts w:hint="eastAsia"/>
+        </w:rPr>
+        <w:t xml:space="preserve"> </w:t>
+      </w:r>
+      <w:r>
+        <w:rPr>
+          <w:rFonts w:hint="eastAsia"/>
+        </w:rPr>
+        <w:t>查询</w:t>
+      </w:r>
+      <w:r>
+        <w:rPr>
+          <w:rFonts w:hint="eastAsia"/>
+        </w:rPr>
+        <w:t xml:space="preserve"> </w:t>
+      </w:r>
+      <w:r>
+        <w:rPr>
+          <w:rFonts w:hint="eastAsia"/>
+        </w:rPr>
+        <w:t>客户订单号</w:t>
+      </w:r>
+      <w:r>
+        <w:rPr>
+          <w:rFonts w:hint="eastAsia"/>
+        </w:rPr>
+        <w:t xml:space="preserve"> </w:t>
+      </w:r>
+      <w:r>
+        <w:rPr>
+          <w:rFonts w:hint="eastAsia"/>
+        </w:rPr>
+        <w:t>优化，即使修改过客户订单号也能查出</w:t>
       </w:r>
     </w:p>
     <w:sectPr>
@@ -8859,6 +9152,95 @@
     </w:lvl>
   </w:abstractNum>
   <w:abstractNum w:abstractNumId="5" w15:restartNumberingAfterBreak="0">
+    <w:nsid w:val="083A483C"/>
+    <w:multiLevelType w:val="hybridMultilevel"/>
+    <w:tmpl w:val="17EABD74"/>
+    <w:lvl w:ilvl="0" w:tplc="401600CE">
+      <w:start w:val="1"/>
+      <w:numFmt w:val="decimal"/>
+      <w:lvlText w:val="%1，"/>
+      <w:lvlJc w:val="left"/>
+      <w:pPr>
+        <w:ind w:left="360" w:hanging="360"/>
+      </w:pPr>
+      <w:rPr>
+        <w:rFonts w:hint="default"/>
+      </w:rPr>
+    </w:lvl>
+    <w:lvl w:ilvl="1" w:tplc="04090019" w:tentative="1">
+      <w:start w:val="1"/>
+      <w:numFmt w:val="lowerLetter"/>
+      <w:lvlText w:val="%2)"/>
+      <w:lvlJc w:val="left"/>
+      <w:pPr>
+        <w:ind w:left="840" w:hanging="420"/>
+      </w:pPr>
+    </w:lvl>
+    <w:lvl w:ilvl="2" w:tplc="0409001B" w:tentative="1">
+      <w:start w:val="1"/>
+      <w:numFmt w:val="lowerRoman"/>
+      <w:lvlText w:val="%3."/>
+      <w:lvlJc w:val="right"/>
+      <w:pPr>
+        <w:ind w:left="1260" w:hanging="420"/>
+      </w:pPr>
+    </w:lvl>
+    <w:lvl w:ilvl="3" w:tplc="0409000F" w:tentative="1">
+      <w:start w:val="1"/>
+      <w:numFmt w:val="decimal"/>
+      <w:lvlText w:val="%4."/>
+      <w:lvlJc w:val="left"/>
+      <w:pPr>
+        <w:ind w:left="1680" w:hanging="420"/>
+      </w:pPr>
+    </w:lvl>
+    <w:lvl w:ilvl="4" w:tplc="04090019" w:tentative="1">
+      <w:start w:val="1"/>
+      <w:numFmt w:val="lowerLetter"/>
+      <w:lvlText w:val="%5)"/>
+      <w:lvlJc w:val="left"/>
+      <w:pPr>
+        <w:ind w:left="2100" w:hanging="420"/>
+      </w:pPr>
+    </w:lvl>
+    <w:lvl w:ilvl="5" w:tplc="0409001B" w:tentative="1">
+      <w:start w:val="1"/>
+      <w:numFmt w:val="lowerRoman"/>
+      <w:lvlText w:val="%6."/>
+      <w:lvlJc w:val="right"/>
+      <w:pPr>
+        <w:ind w:left="2520" w:hanging="420"/>
+      </w:pPr>
+    </w:lvl>
+    <w:lvl w:ilvl="6" w:tplc="0409000F" w:tentative="1">
+      <w:start w:val="1"/>
+      <w:numFmt w:val="decimal"/>
+      <w:lvlText w:val="%7."/>
+      <w:lvlJc w:val="left"/>
+      <w:pPr>
+        <w:ind w:left="2940" w:hanging="420"/>
+      </w:pPr>
+    </w:lvl>
+    <w:lvl w:ilvl="7" w:tplc="04090019" w:tentative="1">
+      <w:start w:val="1"/>
+      <w:numFmt w:val="lowerLetter"/>
+      <w:lvlText w:val="%8)"/>
+      <w:lvlJc w:val="left"/>
+      <w:pPr>
+        <w:ind w:left="3360" w:hanging="420"/>
+      </w:pPr>
+    </w:lvl>
+    <w:lvl w:ilvl="8" w:tplc="0409001B" w:tentative="1">
+      <w:start w:val="1"/>
+      <w:numFmt w:val="lowerRoman"/>
+      <w:lvlText w:val="%9."/>
+      <w:lvlJc w:val="right"/>
+      <w:pPr>
+        <w:ind w:left="3780" w:hanging="420"/>
+      </w:pPr>
+    </w:lvl>
+  </w:abstractNum>
+  <w:abstractNum w:abstractNumId="6" w15:restartNumberingAfterBreak="0">
     <w:nsid w:val="08AF4264"/>
     <w:multiLevelType w:val="hybridMultilevel"/>
     <w:tmpl w:val="442492DA"/>
@@ -8947,7 +9329,7 @@
       </w:pPr>
     </w:lvl>
   </w:abstractNum>
-  <w:abstractNum w:abstractNumId="6" w15:restartNumberingAfterBreak="0">
+  <w:abstractNum w:abstractNumId="7" w15:restartNumberingAfterBreak="0">
     <w:nsid w:val="0A563588"/>
     <w:multiLevelType w:val="hybridMultilevel"/>
     <w:tmpl w:val="0E8EA44C"/>
@@ -9036,7 +9418,7 @@
       </w:pPr>
     </w:lvl>
   </w:abstractNum>
-  <w:abstractNum w:abstractNumId="7" w15:restartNumberingAfterBreak="0">
+  <w:abstractNum w:abstractNumId="8" w15:restartNumberingAfterBreak="0">
     <w:nsid w:val="0A6F0570"/>
     <w:multiLevelType w:val="hybridMultilevel"/>
     <w:tmpl w:val="EFBEF27A"/>
@@ -9125,7 +9507,7 @@
       </w:pPr>
     </w:lvl>
   </w:abstractNum>
-  <w:abstractNum w:abstractNumId="8" w15:restartNumberingAfterBreak="0">
+  <w:abstractNum w:abstractNumId="9" w15:restartNumberingAfterBreak="0">
     <w:nsid w:val="0CE30578"/>
     <w:multiLevelType w:val="hybridMultilevel"/>
     <w:tmpl w:val="AE1E5CDA"/>
@@ -9214,7 +9596,7 @@
       </w:pPr>
     </w:lvl>
   </w:abstractNum>
-  <w:abstractNum w:abstractNumId="9" w15:restartNumberingAfterBreak="0">
+  <w:abstractNum w:abstractNumId="10" w15:restartNumberingAfterBreak="0">
     <w:nsid w:val="0EC25471"/>
     <w:multiLevelType w:val="hybridMultilevel"/>
     <w:tmpl w:val="6A501D24"/>
@@ -9303,7 +9685,7 @@
       </w:pPr>
     </w:lvl>
   </w:abstractNum>
-  <w:abstractNum w:abstractNumId="10" w15:restartNumberingAfterBreak="0">
+  <w:abstractNum w:abstractNumId="11" w15:restartNumberingAfterBreak="0">
     <w:nsid w:val="14BC2EC2"/>
     <w:multiLevelType w:val="hybridMultilevel"/>
     <w:tmpl w:val="31C0182C"/>
@@ -9392,7 +9774,7 @@
       </w:pPr>
     </w:lvl>
   </w:abstractNum>
-  <w:abstractNum w:abstractNumId="11" w15:restartNumberingAfterBreak="0">
+  <w:abstractNum w:abstractNumId="12" w15:restartNumberingAfterBreak="0">
     <w:nsid w:val="15C02646"/>
     <w:multiLevelType w:val="hybridMultilevel"/>
     <w:tmpl w:val="2334F982"/>
@@ -9481,7 +9863,7 @@
       </w:pPr>
     </w:lvl>
   </w:abstractNum>
-  <w:abstractNum w:abstractNumId="12" w15:restartNumberingAfterBreak="0">
+  <w:abstractNum w:abstractNumId="13" w15:restartNumberingAfterBreak="0">
     <w:nsid w:val="185E133C"/>
     <w:multiLevelType w:val="hybridMultilevel"/>
     <w:tmpl w:val="251E65F6"/>
@@ -9570,7 +9952,7 @@
       </w:pPr>
     </w:lvl>
   </w:abstractNum>
-  <w:abstractNum w:abstractNumId="13" w15:restartNumberingAfterBreak="0">
+  <w:abstractNum w:abstractNumId="14" w15:restartNumberingAfterBreak="0">
     <w:nsid w:val="18D13F95"/>
     <w:multiLevelType w:val="hybridMultilevel"/>
     <w:tmpl w:val="E3CEF7AA"/>
@@ -9659,7 +10041,7 @@
       </w:pPr>
     </w:lvl>
   </w:abstractNum>
-  <w:abstractNum w:abstractNumId="14" w15:restartNumberingAfterBreak="0">
+  <w:abstractNum w:abstractNumId="15" w15:restartNumberingAfterBreak="0">
     <w:nsid w:val="18E7184E"/>
     <w:multiLevelType w:val="hybridMultilevel"/>
     <w:tmpl w:val="C81C5E70"/>
@@ -9748,7 +10130,7 @@
       </w:pPr>
     </w:lvl>
   </w:abstractNum>
-  <w:abstractNum w:abstractNumId="15" w15:restartNumberingAfterBreak="0">
+  <w:abstractNum w:abstractNumId="16" w15:restartNumberingAfterBreak="0">
     <w:nsid w:val="19086F02"/>
     <w:multiLevelType w:val="hybridMultilevel"/>
     <w:tmpl w:val="B1FCAD64"/>
@@ -9837,7 +10219,7 @@
       </w:pPr>
     </w:lvl>
   </w:abstractNum>
-  <w:abstractNum w:abstractNumId="16" w15:restartNumberingAfterBreak="0">
+  <w:abstractNum w:abstractNumId="17" w15:restartNumberingAfterBreak="0">
     <w:nsid w:val="1CE230C4"/>
     <w:multiLevelType w:val="hybridMultilevel"/>
     <w:tmpl w:val="5F2C7EBE"/>
@@ -9926,7 +10308,7 @@
       </w:pPr>
     </w:lvl>
   </w:abstractNum>
-  <w:abstractNum w:abstractNumId="17" w15:restartNumberingAfterBreak="0">
+  <w:abstractNum w:abstractNumId="18" w15:restartNumberingAfterBreak="0">
     <w:nsid w:val="1DB73E7B"/>
     <w:multiLevelType w:val="hybridMultilevel"/>
     <w:tmpl w:val="2828D000"/>
@@ -10015,7 +10397,7 @@
       </w:pPr>
     </w:lvl>
   </w:abstractNum>
-  <w:abstractNum w:abstractNumId="18" w15:restartNumberingAfterBreak="0">
+  <w:abstractNum w:abstractNumId="19" w15:restartNumberingAfterBreak="0">
     <w:nsid w:val="1F5B1A48"/>
     <w:multiLevelType w:val="hybridMultilevel"/>
     <w:tmpl w:val="B072AB70"/>
@@ -10104,7 +10486,7 @@
       </w:pPr>
     </w:lvl>
   </w:abstractNum>
-  <w:abstractNum w:abstractNumId="19" w15:restartNumberingAfterBreak="0">
+  <w:abstractNum w:abstractNumId="20" w15:restartNumberingAfterBreak="0">
     <w:nsid w:val="22F41653"/>
     <w:multiLevelType w:val="hybridMultilevel"/>
     <w:tmpl w:val="5DE828AC"/>
@@ -10193,7 +10575,7 @@
       </w:pPr>
     </w:lvl>
   </w:abstractNum>
-  <w:abstractNum w:abstractNumId="20" w15:restartNumberingAfterBreak="0">
+  <w:abstractNum w:abstractNumId="21" w15:restartNumberingAfterBreak="0">
     <w:nsid w:val="237273E9"/>
     <w:multiLevelType w:val="hybridMultilevel"/>
     <w:tmpl w:val="2BFEFAE8"/>
@@ -10282,7 +10664,7 @@
       </w:pPr>
     </w:lvl>
   </w:abstractNum>
-  <w:abstractNum w:abstractNumId="21" w15:restartNumberingAfterBreak="0">
+  <w:abstractNum w:abstractNumId="22" w15:restartNumberingAfterBreak="0">
     <w:nsid w:val="24FC1E13"/>
     <w:multiLevelType w:val="hybridMultilevel"/>
     <w:tmpl w:val="8BC0D782"/>
@@ -10371,7 +10753,7 @@
       </w:pPr>
     </w:lvl>
   </w:abstractNum>
-  <w:abstractNum w:abstractNumId="22" w15:restartNumberingAfterBreak="0">
+  <w:abstractNum w:abstractNumId="23" w15:restartNumberingAfterBreak="0">
     <w:nsid w:val="264C721F"/>
     <w:multiLevelType w:val="hybridMultilevel"/>
     <w:tmpl w:val="B606B272"/>
@@ -10460,7 +10842,7 @@
       </w:pPr>
     </w:lvl>
   </w:abstractNum>
-  <w:abstractNum w:abstractNumId="23" w15:restartNumberingAfterBreak="0">
+  <w:abstractNum w:abstractNumId="24" w15:restartNumberingAfterBreak="0">
     <w:nsid w:val="28417DE1"/>
     <w:multiLevelType w:val="hybridMultilevel"/>
     <w:tmpl w:val="7436C2CC"/>
@@ -10549,7 +10931,7 @@
       </w:pPr>
     </w:lvl>
   </w:abstractNum>
-  <w:abstractNum w:abstractNumId="24" w15:restartNumberingAfterBreak="0">
+  <w:abstractNum w:abstractNumId="25" w15:restartNumberingAfterBreak="0">
     <w:nsid w:val="2B1753E9"/>
     <w:multiLevelType w:val="hybridMultilevel"/>
     <w:tmpl w:val="65A86768"/>
@@ -10638,7 +11020,7 @@
       </w:pPr>
     </w:lvl>
   </w:abstractNum>
-  <w:abstractNum w:abstractNumId="25" w15:restartNumberingAfterBreak="0">
+  <w:abstractNum w:abstractNumId="26" w15:restartNumberingAfterBreak="0">
     <w:nsid w:val="2CAE465B"/>
     <w:multiLevelType w:val="hybridMultilevel"/>
     <w:tmpl w:val="8640DC8C"/>
@@ -10727,7 +11109,7 @@
       </w:pPr>
     </w:lvl>
   </w:abstractNum>
-  <w:abstractNum w:abstractNumId="26" w15:restartNumberingAfterBreak="0">
+  <w:abstractNum w:abstractNumId="27" w15:restartNumberingAfterBreak="0">
     <w:nsid w:val="30740778"/>
     <w:multiLevelType w:val="hybridMultilevel"/>
     <w:tmpl w:val="9D126162"/>
@@ -10816,7 +11198,7 @@
       </w:pPr>
     </w:lvl>
   </w:abstractNum>
-  <w:abstractNum w:abstractNumId="27" w15:restartNumberingAfterBreak="0">
+  <w:abstractNum w:abstractNumId="28" w15:restartNumberingAfterBreak="0">
     <w:nsid w:val="374470DC"/>
     <w:multiLevelType w:val="hybridMultilevel"/>
     <w:tmpl w:val="219A91AA"/>
@@ -10905,7 +11287,7 @@
       </w:pPr>
     </w:lvl>
   </w:abstractNum>
-  <w:abstractNum w:abstractNumId="28" w15:restartNumberingAfterBreak="0">
+  <w:abstractNum w:abstractNumId="29" w15:restartNumberingAfterBreak="0">
     <w:nsid w:val="3D4716E7"/>
     <w:multiLevelType w:val="hybridMultilevel"/>
     <w:tmpl w:val="AD8693CE"/>
@@ -10994,7 +11376,7 @@
       </w:pPr>
     </w:lvl>
   </w:abstractNum>
-  <w:abstractNum w:abstractNumId="29" w15:restartNumberingAfterBreak="0">
+  <w:abstractNum w:abstractNumId="30" w15:restartNumberingAfterBreak="0">
     <w:nsid w:val="428E7966"/>
     <w:multiLevelType w:val="hybridMultilevel"/>
     <w:tmpl w:val="8AE4D508"/>
@@ -11083,7 +11465,7 @@
       </w:pPr>
     </w:lvl>
   </w:abstractNum>
-  <w:abstractNum w:abstractNumId="30" w15:restartNumberingAfterBreak="0">
+  <w:abstractNum w:abstractNumId="31" w15:restartNumberingAfterBreak="0">
     <w:nsid w:val="43C80032"/>
     <w:multiLevelType w:val="hybridMultilevel"/>
     <w:tmpl w:val="B4B64226"/>
@@ -11172,7 +11554,7 @@
       </w:pPr>
     </w:lvl>
   </w:abstractNum>
-  <w:abstractNum w:abstractNumId="31" w15:restartNumberingAfterBreak="0">
+  <w:abstractNum w:abstractNumId="32" w15:restartNumberingAfterBreak="0">
     <w:nsid w:val="470D0C66"/>
     <w:multiLevelType w:val="hybridMultilevel"/>
     <w:tmpl w:val="C1849C02"/>
@@ -11261,7 +11643,7 @@
       </w:pPr>
     </w:lvl>
   </w:abstractNum>
-  <w:abstractNum w:abstractNumId="32" w15:restartNumberingAfterBreak="0">
+  <w:abstractNum w:abstractNumId="33" w15:restartNumberingAfterBreak="0">
     <w:nsid w:val="4E9F6E9F"/>
     <w:multiLevelType w:val="hybridMultilevel"/>
     <w:tmpl w:val="69EE65E6"/>
@@ -11350,7 +11732,7 @@
       </w:pPr>
     </w:lvl>
   </w:abstractNum>
-  <w:abstractNum w:abstractNumId="33" w15:restartNumberingAfterBreak="0">
+  <w:abstractNum w:abstractNumId="34" w15:restartNumberingAfterBreak="0">
     <w:nsid w:val="4ECE0C1B"/>
     <w:multiLevelType w:val="hybridMultilevel"/>
     <w:tmpl w:val="CD1416BA"/>
@@ -11439,7 +11821,7 @@
       </w:pPr>
     </w:lvl>
   </w:abstractNum>
-  <w:abstractNum w:abstractNumId="34" w15:restartNumberingAfterBreak="0">
+  <w:abstractNum w:abstractNumId="35" w15:restartNumberingAfterBreak="0">
     <w:nsid w:val="511D0A37"/>
     <w:multiLevelType w:val="hybridMultilevel"/>
     <w:tmpl w:val="1B10AC88"/>
@@ -11528,7 +11910,7 @@
       </w:pPr>
     </w:lvl>
   </w:abstractNum>
-  <w:abstractNum w:abstractNumId="35" w15:restartNumberingAfterBreak="0">
+  <w:abstractNum w:abstractNumId="36" w15:restartNumberingAfterBreak="0">
     <w:nsid w:val="532D3485"/>
     <w:multiLevelType w:val="hybridMultilevel"/>
     <w:tmpl w:val="2180983E"/>
@@ -11617,7 +11999,7 @@
       </w:pPr>
     </w:lvl>
   </w:abstractNum>
-  <w:abstractNum w:abstractNumId="36" w15:restartNumberingAfterBreak="0">
+  <w:abstractNum w:abstractNumId="37" w15:restartNumberingAfterBreak="0">
     <w:nsid w:val="57E64A21"/>
     <w:multiLevelType w:val="hybridMultilevel"/>
     <w:tmpl w:val="30A201C4"/>
@@ -11706,7 +12088,7 @@
       </w:pPr>
     </w:lvl>
   </w:abstractNum>
-  <w:abstractNum w:abstractNumId="37" w15:restartNumberingAfterBreak="0">
+  <w:abstractNum w:abstractNumId="38" w15:restartNumberingAfterBreak="0">
     <w:nsid w:val="59277339"/>
     <w:multiLevelType w:val="hybridMultilevel"/>
     <w:tmpl w:val="1BFCE740"/>
@@ -11795,7 +12177,7 @@
       </w:pPr>
     </w:lvl>
   </w:abstractNum>
-  <w:abstractNum w:abstractNumId="38" w15:restartNumberingAfterBreak="0">
+  <w:abstractNum w:abstractNumId="39" w15:restartNumberingAfterBreak="0">
     <w:nsid w:val="5AE01894"/>
     <w:multiLevelType w:val="hybridMultilevel"/>
     <w:tmpl w:val="9744ABE8"/>
@@ -11884,7 +12266,7 @@
       </w:pPr>
     </w:lvl>
   </w:abstractNum>
-  <w:abstractNum w:abstractNumId="39" w15:restartNumberingAfterBreak="0">
+  <w:abstractNum w:abstractNumId="40" w15:restartNumberingAfterBreak="0">
     <w:nsid w:val="5B9E7B3A"/>
     <w:multiLevelType w:val="hybridMultilevel"/>
     <w:tmpl w:val="BCB04B40"/>
@@ -11973,7 +12355,7 @@
       </w:pPr>
     </w:lvl>
   </w:abstractNum>
-  <w:abstractNum w:abstractNumId="40" w15:restartNumberingAfterBreak="0">
+  <w:abstractNum w:abstractNumId="41" w15:restartNumberingAfterBreak="0">
     <w:nsid w:val="5BDF566E"/>
     <w:multiLevelType w:val="hybridMultilevel"/>
     <w:tmpl w:val="EC3ECDEA"/>
@@ -12062,7 +12444,7 @@
       </w:pPr>
     </w:lvl>
   </w:abstractNum>
-  <w:abstractNum w:abstractNumId="41" w15:restartNumberingAfterBreak="0">
+  <w:abstractNum w:abstractNumId="42" w15:restartNumberingAfterBreak="0">
     <w:nsid w:val="605154C8"/>
     <w:multiLevelType w:val="hybridMultilevel"/>
     <w:tmpl w:val="89CE24C6"/>
@@ -12151,7 +12533,7 @@
       </w:pPr>
     </w:lvl>
   </w:abstractNum>
-  <w:abstractNum w:abstractNumId="42" w15:restartNumberingAfterBreak="0">
+  <w:abstractNum w:abstractNumId="43" w15:restartNumberingAfterBreak="0">
     <w:nsid w:val="65F24BF9"/>
     <w:multiLevelType w:val="hybridMultilevel"/>
     <w:tmpl w:val="5240B910"/>
@@ -12240,7 +12622,7 @@
       </w:pPr>
     </w:lvl>
   </w:abstractNum>
-  <w:abstractNum w:abstractNumId="43" w15:restartNumberingAfterBreak="0">
+  <w:abstractNum w:abstractNumId="44" w15:restartNumberingAfterBreak="0">
     <w:nsid w:val="681403FE"/>
     <w:multiLevelType w:val="hybridMultilevel"/>
     <w:tmpl w:val="4B52178C"/>
@@ -12329,7 +12711,7 @@
       </w:pPr>
     </w:lvl>
   </w:abstractNum>
-  <w:abstractNum w:abstractNumId="44" w15:restartNumberingAfterBreak="0">
+  <w:abstractNum w:abstractNumId="45" w15:restartNumberingAfterBreak="0">
     <w:nsid w:val="6D1C1887"/>
     <w:multiLevelType w:val="hybridMultilevel"/>
     <w:tmpl w:val="29C2783A"/>
@@ -12418,7 +12800,7 @@
       </w:pPr>
     </w:lvl>
   </w:abstractNum>
-  <w:abstractNum w:abstractNumId="45" w15:restartNumberingAfterBreak="0">
+  <w:abstractNum w:abstractNumId="46" w15:restartNumberingAfterBreak="0">
     <w:nsid w:val="6DB33D6D"/>
     <w:multiLevelType w:val="hybridMultilevel"/>
     <w:tmpl w:val="14E2A2AE"/>
@@ -12507,7 +12889,7 @@
       </w:pPr>
     </w:lvl>
   </w:abstractNum>
-  <w:abstractNum w:abstractNumId="46" w15:restartNumberingAfterBreak="0">
+  <w:abstractNum w:abstractNumId="47" w15:restartNumberingAfterBreak="0">
     <w:nsid w:val="75092A3B"/>
     <w:multiLevelType w:val="hybridMultilevel"/>
     <w:tmpl w:val="D7F69172"/>
@@ -12596,7 +12978,7 @@
       </w:pPr>
     </w:lvl>
   </w:abstractNum>
-  <w:abstractNum w:abstractNumId="47" w15:restartNumberingAfterBreak="0">
+  <w:abstractNum w:abstractNumId="48" w15:restartNumberingAfterBreak="0">
     <w:nsid w:val="785235EB"/>
     <w:multiLevelType w:val="hybridMultilevel"/>
     <w:tmpl w:val="E1BCA43C"/>
@@ -12685,7 +13067,7 @@
       </w:pPr>
     </w:lvl>
   </w:abstractNum>
-  <w:abstractNum w:abstractNumId="48" w15:restartNumberingAfterBreak="0">
+  <w:abstractNum w:abstractNumId="49" w15:restartNumberingAfterBreak="0">
     <w:nsid w:val="7B914815"/>
     <w:multiLevelType w:val="hybridMultilevel"/>
     <w:tmpl w:val="535EC826"/>
@@ -12775,151 +13157,154 @@
     </w:lvl>
   </w:abstractNum>
   <w:num w:numId="1">
-    <w:abstractNumId w:val="34"/>
+    <w:abstractNumId w:val="35"/>
   </w:num>
   <w:num w:numId="2">
-    <w:abstractNumId w:val="25"/>
+    <w:abstractNumId w:val="26"/>
   </w:num>
   <w:num w:numId="3">
     <w:abstractNumId w:val="3"/>
   </w:num>
   <w:num w:numId="4">
-    <w:abstractNumId w:val="41"/>
+    <w:abstractNumId w:val="42"/>
   </w:num>
   <w:num w:numId="5">
-    <w:abstractNumId w:val="12"/>
+    <w:abstractNumId w:val="13"/>
   </w:num>
   <w:num w:numId="6">
     <w:abstractNumId w:val="0"/>
   </w:num>
   <w:num w:numId="7">
-    <w:abstractNumId w:val="45"/>
+    <w:abstractNumId w:val="46"/>
   </w:num>
   <w:num w:numId="8">
-    <w:abstractNumId w:val="33"/>
+    <w:abstractNumId w:val="34"/>
   </w:num>
   <w:num w:numId="9">
-    <w:abstractNumId w:val="9"/>
+    <w:abstractNumId w:val="10"/>
   </w:num>
   <w:num w:numId="10">
-    <w:abstractNumId w:val="47"/>
+    <w:abstractNumId w:val="48"/>
   </w:num>
   <w:num w:numId="11">
-    <w:abstractNumId w:val="5"/>
+    <w:abstractNumId w:val="6"/>
   </w:num>
   <w:num w:numId="12">
-    <w:abstractNumId w:val="22"/>
+    <w:abstractNumId w:val="23"/>
   </w:num>
   <w:num w:numId="13">
     <w:abstractNumId w:val="4"/>
   </w:num>
   <w:num w:numId="14">
+    <w:abstractNumId w:val="28"/>
+  </w:num>
+  <w:num w:numId="15">
+    <w:abstractNumId w:val="16"/>
+  </w:num>
+  <w:num w:numId="16">
+    <w:abstractNumId w:val="32"/>
+  </w:num>
+  <w:num w:numId="17">
+    <w:abstractNumId w:val="39"/>
+  </w:num>
+  <w:num w:numId="18">
+    <w:abstractNumId w:val="11"/>
+  </w:num>
+  <w:num w:numId="19">
+    <w:abstractNumId w:val="37"/>
+  </w:num>
+  <w:num w:numId="20">
+    <w:abstractNumId w:val="12"/>
+  </w:num>
+  <w:num w:numId="21">
+    <w:abstractNumId w:val="45"/>
+  </w:num>
+  <w:num w:numId="22">
+    <w:abstractNumId w:val="19"/>
+  </w:num>
+  <w:num w:numId="23">
     <w:abstractNumId w:val="27"/>
   </w:num>
-  <w:num w:numId="15">
-    <w:abstractNumId w:val="15"/>
-  </w:num>
-  <w:num w:numId="16">
-    <w:abstractNumId w:val="31"/>
-  </w:num>
-  <w:num w:numId="17">
-    <w:abstractNumId w:val="38"/>
-  </w:num>
-  <w:num w:numId="18">
-    <w:abstractNumId w:val="10"/>
-  </w:num>
-  <w:num w:numId="19">
-    <w:abstractNumId w:val="36"/>
-  </w:num>
-  <w:num w:numId="20">
-    <w:abstractNumId w:val="11"/>
-  </w:num>
-  <w:num w:numId="21">
-    <w:abstractNumId w:val="44"/>
-  </w:num>
-  <w:num w:numId="22">
-    <w:abstractNumId w:val="18"/>
-  </w:num>
-  <w:num w:numId="23">
-    <w:abstractNumId w:val="26"/>
-  </w:num>
   <w:num w:numId="24">
-    <w:abstractNumId w:val="19"/>
+    <w:abstractNumId w:val="20"/>
   </w:num>
   <w:num w:numId="25">
-    <w:abstractNumId w:val="48"/>
+    <w:abstractNumId w:val="49"/>
   </w:num>
   <w:num w:numId="26">
-    <w:abstractNumId w:val="32"/>
+    <w:abstractNumId w:val="33"/>
   </w:num>
   <w:num w:numId="27">
-    <w:abstractNumId w:val="8"/>
+    <w:abstractNumId w:val="9"/>
   </w:num>
   <w:num w:numId="28">
     <w:abstractNumId w:val="1"/>
   </w:num>
   <w:num w:numId="29">
+    <w:abstractNumId w:val="25"/>
+  </w:num>
+  <w:num w:numId="30">
+    <w:abstractNumId w:val="38"/>
+  </w:num>
+  <w:num w:numId="31">
+    <w:abstractNumId w:val="15"/>
+  </w:num>
+  <w:num w:numId="32">
+    <w:abstractNumId w:val="21"/>
+  </w:num>
+  <w:num w:numId="33">
+    <w:abstractNumId w:val="18"/>
+  </w:num>
+  <w:num w:numId="34">
+    <w:abstractNumId w:val="17"/>
+  </w:num>
+  <w:num w:numId="35">
     <w:abstractNumId w:val="24"/>
   </w:num>
-  <w:num w:numId="30">
-    <w:abstractNumId w:val="37"/>
-  </w:num>
-  <w:num w:numId="31">
-    <w:abstractNumId w:val="14"/>
-  </w:num>
-  <w:num w:numId="32">
-    <w:abstractNumId w:val="20"/>
-  </w:num>
-  <w:num w:numId="33">
-    <w:abstractNumId w:val="17"/>
-  </w:num>
-  <w:num w:numId="34">
-    <w:abstractNumId w:val="16"/>
-  </w:num>
-  <w:num w:numId="35">
-    <w:abstractNumId w:val="23"/>
-  </w:num>
   <w:num w:numId="36">
-    <w:abstractNumId w:val="30"/>
+    <w:abstractNumId w:val="31"/>
   </w:num>
   <w:num w:numId="37">
-    <w:abstractNumId w:val="35"/>
+    <w:abstractNumId w:val="36"/>
   </w:num>
   <w:num w:numId="38">
     <w:abstractNumId w:val="2"/>
   </w:num>
   <w:num w:numId="39">
+    <w:abstractNumId w:val="8"/>
+  </w:num>
+  <w:num w:numId="40">
+    <w:abstractNumId w:val="41"/>
+  </w:num>
+  <w:num w:numId="41">
+    <w:abstractNumId w:val="14"/>
+  </w:num>
+  <w:num w:numId="42">
+    <w:abstractNumId w:val="44"/>
+  </w:num>
+  <w:num w:numId="43">
     <w:abstractNumId w:val="7"/>
   </w:num>
-  <w:num w:numId="40">
+  <w:num w:numId="44">
+    <w:abstractNumId w:val="30"/>
+  </w:num>
+  <w:num w:numId="45">
+    <w:abstractNumId w:val="29"/>
+  </w:num>
+  <w:num w:numId="46">
+    <w:abstractNumId w:val="22"/>
+  </w:num>
+  <w:num w:numId="47">
+    <w:abstractNumId w:val="43"/>
+  </w:num>
+  <w:num w:numId="48">
     <w:abstractNumId w:val="40"/>
   </w:num>
-  <w:num w:numId="41">
-    <w:abstractNumId w:val="13"/>
+  <w:num w:numId="49">
+    <w:abstractNumId w:val="47"/>
   </w:num>
-  <w:num w:numId="42">
-    <w:abstractNumId w:val="43"/>
-  </w:num>
-  <w:num w:numId="43">
-    <w:abstractNumId w:val="6"/>
-  </w:num>
-  <w:num w:numId="44">
-    <w:abstractNumId w:val="29"/>
-  </w:num>
-  <w:num w:numId="45">
-    <w:abstractNumId w:val="28"/>
-  </w:num>
-  <w:num w:numId="46">
-    <w:abstractNumId w:val="21"/>
-  </w:num>
-  <w:num w:numId="47">
-    <w:abstractNumId w:val="42"/>
-  </w:num>
-  <w:num w:numId="48">
-    <w:abstractNumId w:val="39"/>
-  </w:num>
-  <w:num w:numId="49">
-    <w:abstractNumId w:val="46"/>
+  <w:num w:numId="50">
+    <w:abstractNumId w:val="5"/>
   </w:num>
 </w:numbering>
 </file>

--- a/Solution1.root/Book.UI/bin/x86/易达更新日志.docx
+++ b/Solution1.root/Book.UI/bin/x86/易达更新日志.docx
@@ -8611,49 +8611,123 @@
         </w:rPr>
         <w:t>采购单</w:t>
       </w:r>
+      <w:r>
+        <w:rPr>
+          <w:rFonts w:hint="eastAsia"/>
+        </w:rPr>
+        <w:t>：进料检验单</w:t>
+      </w:r>
+      <w:r>
+        <w:rPr>
+          <w:rFonts w:hint="eastAsia"/>
+        </w:rPr>
+        <w:t xml:space="preserve"> </w:t>
+      </w:r>
+      <w:r>
+        <w:rPr>
+          <w:rFonts w:hint="eastAsia"/>
+        </w:rPr>
+        <w:t>查询</w:t>
+      </w:r>
+      <w:r>
+        <w:rPr>
+          <w:rFonts w:hint="eastAsia"/>
+        </w:rPr>
+        <w:t xml:space="preserve"> </w:t>
+      </w:r>
+      <w:r>
+        <w:rPr>
+          <w:rFonts w:hint="eastAsia"/>
+        </w:rPr>
+        <w:t>客户订单号</w:t>
+      </w:r>
+      <w:r>
+        <w:rPr>
+          <w:rFonts w:hint="eastAsia"/>
+        </w:rPr>
+        <w:t xml:space="preserve"> </w:t>
+      </w:r>
+      <w:r>
+        <w:rPr>
+          <w:rFonts w:hint="eastAsia"/>
+        </w:rPr>
+        <w:t>优化，即使修改过客户订单号也能查出</w:t>
+      </w:r>
+    </w:p>
+    <w:p/>
+    <w:p/>
+    <w:p>
+      <w:r>
+        <w:t>2017</w:t>
+      </w:r>
+      <w:r>
+        <w:t>年</w:t>
+      </w:r>
+      <w:r>
+        <w:t>8</w:t>
+      </w:r>
+      <w:r>
+        <w:t>月</w:t>
+      </w:r>
+      <w:r>
+        <w:t>7</w:t>
+      </w:r>
+      <w:r>
+        <w:t>日</w:t>
+      </w:r>
+      <w:r>
+        <w:t>21:12:33</w:t>
+      </w:r>
+    </w:p>
+    <w:p>
+      <w:r>
+        <w:t>修改人</w:t>
+      </w:r>
+      <w:r>
+        <w:rPr>
+          <w:rFonts w:hint="eastAsia"/>
+        </w:rPr>
+        <w:t>：</w:t>
+      </w:r>
+      <w:r>
+        <w:t>Cindy</w:t>
+      </w:r>
+    </w:p>
+    <w:p>
+      <w:pPr>
+        <w:rPr>
+          <w:rFonts w:hint="eastAsia"/>
+        </w:rPr>
+      </w:pPr>
+      <w:r>
+        <w:lastRenderedPageBreak/>
+        <w:t>修改內容</w:t>
+      </w:r>
+      <w:r>
+        <w:rPr>
+          <w:rFonts w:hint="eastAsia"/>
+        </w:rPr>
+        <w:t>：</w:t>
+      </w:r>
+      <w:r>
+        <w:rPr>
+          <w:rFonts w:hint="eastAsia"/>
+        </w:rPr>
+        <w:t>1</w:t>
+      </w:r>
+      <w:r>
+        <w:rPr>
+          <w:rFonts w:hint="eastAsia"/>
+        </w:rPr>
+        <w:t>，</w:t>
+      </w:r>
       <w:bookmarkStart w:id="9" w:name="_GoBack"/>
       <w:bookmarkEnd w:id="9"/>
       <w:r>
-        <w:rPr>
-          <w:rFonts w:hint="eastAsia"/>
-        </w:rPr>
-        <w:t>：进料检验单</w:t>
-      </w:r>
-      <w:r>
-        <w:rPr>
-          <w:rFonts w:hint="eastAsia"/>
-        </w:rPr>
-        <w:t xml:space="preserve"> </w:t>
-      </w:r>
-      <w:r>
-        <w:rPr>
-          <w:rFonts w:hint="eastAsia"/>
-        </w:rPr>
-        <w:t>查询</w:t>
-      </w:r>
-      <w:r>
-        <w:rPr>
-          <w:rFonts w:hint="eastAsia"/>
-        </w:rPr>
-        <w:t xml:space="preserve"> </w:t>
-      </w:r>
-      <w:r>
-        <w:rPr>
-          <w:rFonts w:hint="eastAsia"/>
-        </w:rPr>
-        <w:t>客户订单号</w:t>
-      </w:r>
-      <w:r>
-        <w:rPr>
-          <w:rFonts w:hint="eastAsia"/>
-        </w:rPr>
-        <w:t xml:space="preserve"> </w:t>
-      </w:r>
-      <w:r>
-        <w:rPr>
-          <w:rFonts w:hint="eastAsia"/>
-        </w:rPr>
-        <w:t>优化，即使修改过客户订单号也能查出</w:t>
+        <w:t>上次所討論的關於質檢</w:t>
+      </w:r>
+      <w:r>
+        <w:t>部分的修改</w:t>
       </w:r>
     </w:p>
     <w:sectPr>

--- a/Solution1.root/Book.UI/bin/x86/易达更新日志.docx
+++ b/Solution1.root/Book.UI/bin/x86/易达更新日志.docx
@@ -8694,11 +8694,6 @@
       </w:r>
     </w:p>
     <w:p>
-      <w:pPr>
-        <w:rPr>
-          <w:rFonts w:hint="eastAsia"/>
-        </w:rPr>
-      </w:pPr>
       <w:r>
         <w:lastRenderedPageBreak/>
         <w:t>修改內容</w:t>
@@ -8721,13 +8716,142 @@
         </w:rPr>
         <w:t>，</w:t>
       </w:r>
+      <w:r>
+        <w:t>上次所討論的關於質檢</w:t>
+      </w:r>
+      <w:r>
+        <w:t>部分的修改</w:t>
+      </w:r>
+    </w:p>
+    <w:p/>
+    <w:p/>
+    <w:p>
+      <w:r>
+        <w:t>2017</w:t>
+      </w:r>
+      <w:r>
+        <w:t>年</w:t>
+      </w:r>
+      <w:r>
+        <w:t>8</w:t>
+      </w:r>
+      <w:r>
+        <w:t>月</w:t>
+      </w:r>
+      <w:r>
+        <w:t>8</w:t>
+      </w:r>
+      <w:r>
+        <w:t>日</w:t>
+      </w:r>
+      <w:r>
+        <w:t>21:46:16</w:t>
+      </w:r>
+      <w:r>
+        <w:rPr>
+          <w:rFonts w:hint="eastAsia"/>
+        </w:rPr>
+        <w:t>：</w:t>
+      </w:r>
+    </w:p>
+    <w:p>
+      <w:r>
+        <w:t>修改人</w:t>
+      </w:r>
+      <w:r>
+        <w:rPr>
+          <w:rFonts w:hint="eastAsia"/>
+        </w:rPr>
+        <w:t>：</w:t>
+      </w:r>
+      <w:r>
+        <w:t>Cindy</w:t>
+      </w:r>
+    </w:p>
+    <w:p>
+      <w:r>
+        <w:t>修改內容</w:t>
+      </w:r>
+      <w:r>
+        <w:rPr>
+          <w:rFonts w:hint="eastAsia"/>
+        </w:rPr>
+        <w:t>：</w:t>
+      </w:r>
+    </w:p>
+    <w:p>
+      <w:pPr>
+        <w:rPr>
+          <w:rFonts w:hint="eastAsia"/>
+        </w:rPr>
+      </w:pPr>
+      <w:r>
+        <w:rPr>
+          <w:rFonts w:hint="eastAsia"/>
+        </w:rPr>
+        <w:t>1</w:t>
+      </w:r>
+      <w:r>
+        <w:rPr>
+          <w:rFonts w:hint="eastAsia"/>
+        </w:rPr>
+        <w:t>，</w:t>
+      </w:r>
+      <w:r>
+        <w:rPr>
+          <w:rFonts w:hint="eastAsia"/>
+        </w:rPr>
+        <w:t>ANSI2015</w:t>
+      </w:r>
+      <w:r>
+        <w:rPr>
+          <w:rFonts w:hint="eastAsia"/>
+        </w:rPr>
+        <w:t>，</w:t>
+      </w:r>
+      <w:r>
+        <w:rPr>
+          <w:rFonts w:hint="eastAsia"/>
+        </w:rPr>
+        <w:t>CEEN</w:t>
+      </w:r>
+      <w:r>
+        <w:rPr>
+          <w:rFonts w:hint="eastAsia"/>
+        </w:rPr>
+        <w:t>，</w:t>
+      </w:r>
+      <w:r>
+        <w:rPr>
+          <w:rFonts w:hint="eastAsia"/>
+        </w:rPr>
+        <w:t>CSA</w:t>
+      </w:r>
+      <w:r>
+        <w:rPr>
+          <w:rFonts w:hint="eastAsia"/>
+        </w:rPr>
+        <w:t>，</w:t>
+      </w:r>
+      <w:r>
+        <w:rPr>
+          <w:rFonts w:hint="eastAsia"/>
+        </w:rPr>
+        <w:t>JIS</w:t>
+      </w:r>
+      <w:r>
+        <w:rPr>
+          <w:rFonts w:hint="eastAsia"/>
+        </w:rPr>
+        <w:t>也要增加四個測試員，同時</w:t>
+      </w:r>
       <w:bookmarkStart w:id="9" w:name="_GoBack"/>
       <w:bookmarkEnd w:id="9"/>
       <w:r>
-        <w:t>上次所討論的關於質檢</w:t>
-      </w:r>
-      <w:r>
-        <w:t>部分的修改</w:t>
+        <w:rPr>
+          <w:rFonts w:hint="eastAsia"/>
+        </w:rPr>
+        <w:t>列印出來</w:t>
       </w:r>
     </w:p>
     <w:sectPr>

--- a/Solution1.root/Book.UI/bin/x86/易达更新日志.docx
+++ b/Solution1.root/Book.UI/bin/x86/易达更新日志.docx
@@ -8781,6 +8781,121 @@
     </w:p>
     <w:p>
       <w:pPr>
+        <w:pStyle w:val="a4"/>
+        <w:numPr>
+          <w:ilvl w:val="0"/>
+          <w:numId w:val="51"/>
+        </w:numPr>
+        <w:ind w:firstLineChars="0"/>
+      </w:pPr>
+      <w:r>
+        <w:rPr>
+          <w:rFonts w:hint="eastAsia"/>
+        </w:rPr>
+        <w:t>ANSI2015</w:t>
+      </w:r>
+      <w:r>
+        <w:rPr>
+          <w:rFonts w:hint="eastAsia"/>
+        </w:rPr>
+        <w:t>，</w:t>
+      </w:r>
+      <w:r>
+        <w:rPr>
+          <w:rFonts w:hint="eastAsia"/>
+        </w:rPr>
+        <w:t>CEEN</w:t>
+      </w:r>
+      <w:r>
+        <w:rPr>
+          <w:rFonts w:hint="eastAsia"/>
+        </w:rPr>
+        <w:t>，</w:t>
+      </w:r>
+      <w:r>
+        <w:rPr>
+          <w:rFonts w:hint="eastAsia"/>
+        </w:rPr>
+        <w:t>CSA</w:t>
+      </w:r>
+      <w:r>
+        <w:rPr>
+          <w:rFonts w:hint="eastAsia"/>
+        </w:rPr>
+        <w:t>，</w:t>
+      </w:r>
+      <w:r>
+        <w:rPr>
+          <w:rFonts w:hint="eastAsia"/>
+        </w:rPr>
+        <w:t>JIS</w:t>
+      </w:r>
+      <w:r>
+        <w:rPr>
+          <w:rFonts w:hint="eastAsia"/>
+        </w:rPr>
+        <w:t>也要增加四個測試員，同時列印出來</w:t>
+      </w:r>
+    </w:p>
+    <w:p/>
+    <w:p/>
+    <w:p/>
+    <w:p>
+      <w:r>
+        <w:t>2017</w:t>
+      </w:r>
+      <w:r>
+        <w:t>年</w:t>
+      </w:r>
+      <w:r>
+        <w:t>8</w:t>
+      </w:r>
+      <w:r>
+        <w:t>月</w:t>
+      </w:r>
+      <w:r>
+        <w:t>9</w:t>
+      </w:r>
+      <w:r>
+        <w:t>日</w:t>
+      </w:r>
+      <w:r>
+        <w:t>22:55:34</w:t>
+      </w:r>
+      <w:r>
+        <w:rPr>
+          <w:rFonts w:hint="eastAsia"/>
+        </w:rPr>
+        <w:t>：</w:t>
+      </w:r>
+    </w:p>
+    <w:p>
+      <w:r>
+        <w:t>修改人</w:t>
+      </w:r>
+      <w:r>
+        <w:rPr>
+          <w:rFonts w:hint="eastAsia"/>
+        </w:rPr>
+        <w:t>：</w:t>
+      </w:r>
+      <w:r>
+        <w:t>Cindy</w:t>
+      </w:r>
+    </w:p>
+    <w:p>
+      <w:r>
+        <w:t>修改內容</w:t>
+      </w:r>
+      <w:r>
+        <w:rPr>
+          <w:rFonts w:hint="eastAsia"/>
+        </w:rPr>
+        <w:t>：</w:t>
+      </w:r>
+    </w:p>
+    <w:p>
+      <w:pPr>
         <w:rPr>
           <w:rFonts w:hint="eastAsia"/>
         </w:rPr>
@@ -8795,64 +8910,34 @@
         <w:rPr>
           <w:rFonts w:hint="eastAsia"/>
         </w:rPr>
-        <w:t>，</w:t>
-      </w:r>
-      <w:r>
-        <w:rPr>
-          <w:rFonts w:hint="eastAsia"/>
-        </w:rPr>
-        <w:t>ANSI2015</w:t>
-      </w:r>
-      <w:r>
-        <w:rPr>
-          <w:rFonts w:hint="eastAsia"/>
-        </w:rPr>
-        <w:t>，</w:t>
-      </w:r>
-      <w:r>
-        <w:rPr>
-          <w:rFonts w:hint="eastAsia"/>
-        </w:rPr>
-        <w:t>CEEN</w:t>
-      </w:r>
-      <w:r>
-        <w:rPr>
-          <w:rFonts w:hint="eastAsia"/>
-        </w:rPr>
-        <w:t>，</w:t>
-      </w:r>
-      <w:r>
-        <w:rPr>
-          <w:rFonts w:hint="eastAsia"/>
-        </w:rPr>
-        <w:t>CSA</w:t>
-      </w:r>
-      <w:r>
-        <w:rPr>
-          <w:rFonts w:hint="eastAsia"/>
-        </w:rPr>
-        <w:t>，</w:t>
-      </w:r>
-      <w:r>
-        <w:rPr>
-          <w:rFonts w:hint="eastAsia"/>
-        </w:rPr>
-        <w:t>JIS</w:t>
-      </w:r>
-      <w:r>
-        <w:rPr>
-          <w:rFonts w:hint="eastAsia"/>
-        </w:rPr>
-        <w:t>也要增加四個測試員，同時</w:t>
+        <w:t>，數據輸入頁增加外銷報告</w:t>
+      </w:r>
+      <w:r>
+        <w:rPr>
+          <w:rFonts w:hint="eastAsia"/>
+        </w:rPr>
+        <w:t xml:space="preserve"> </w:t>
+      </w:r>
+      <w:r>
+        <w:rPr>
+          <w:rFonts w:hint="eastAsia"/>
+        </w:rPr>
+        <w:t>格式</w:t>
+      </w:r>
+      <w:r>
+        <w:rPr>
+          <w:rFonts w:hint="eastAsia"/>
+        </w:rPr>
+        <w:t xml:space="preserve"> </w:t>
+      </w:r>
+      <w:r>
+        <w:rPr>
+          <w:rFonts w:hint="eastAsia"/>
+        </w:rPr>
+        <w:t>選項，可列印對應格式的外銷報告</w:t>
       </w:r>
       <w:bookmarkStart w:id="9" w:name="_GoBack"/>
       <w:bookmarkEnd w:id="9"/>
-      <w:r>
-        <w:rPr>
-          <w:rFonts w:hint="eastAsia"/>
-        </w:rPr>
-        <w:t>列印出來</w:t>
-      </w:r>
     </w:p>
     <w:sectPr>
       <w:pgSz w:w="11906" w:h="16838"/>
@@ -11130,6 +11215,95 @@
     </w:lvl>
   </w:abstractNum>
   <w:abstractNum w:abstractNumId="25" w15:restartNumberingAfterBreak="0">
+    <w:nsid w:val="2A217ED1"/>
+    <w:multiLevelType w:val="hybridMultilevel"/>
+    <w:tmpl w:val="7E2E0D02"/>
+    <w:lvl w:ilvl="0" w:tplc="CD5CC9E2">
+      <w:start w:val="1"/>
+      <w:numFmt w:val="decimal"/>
+      <w:lvlText w:val="%1，"/>
+      <w:lvlJc w:val="left"/>
+      <w:pPr>
+        <w:ind w:left="360" w:hanging="360"/>
+      </w:pPr>
+      <w:rPr>
+        <w:rFonts w:hint="default"/>
+      </w:rPr>
+    </w:lvl>
+    <w:lvl w:ilvl="1" w:tplc="04090019" w:tentative="1">
+      <w:start w:val="1"/>
+      <w:numFmt w:val="lowerLetter"/>
+      <w:lvlText w:val="%2)"/>
+      <w:lvlJc w:val="left"/>
+      <w:pPr>
+        <w:ind w:left="840" w:hanging="420"/>
+      </w:pPr>
+    </w:lvl>
+    <w:lvl w:ilvl="2" w:tplc="0409001B" w:tentative="1">
+      <w:start w:val="1"/>
+      <w:numFmt w:val="lowerRoman"/>
+      <w:lvlText w:val="%3."/>
+      <w:lvlJc w:val="right"/>
+      <w:pPr>
+        <w:ind w:left="1260" w:hanging="420"/>
+      </w:pPr>
+    </w:lvl>
+    <w:lvl w:ilvl="3" w:tplc="0409000F" w:tentative="1">
+      <w:start w:val="1"/>
+      <w:numFmt w:val="decimal"/>
+      <w:lvlText w:val="%4."/>
+      <w:lvlJc w:val="left"/>
+      <w:pPr>
+        <w:ind w:left="1680" w:hanging="420"/>
+      </w:pPr>
+    </w:lvl>
+    <w:lvl w:ilvl="4" w:tplc="04090019" w:tentative="1">
+      <w:start w:val="1"/>
+      <w:numFmt w:val="lowerLetter"/>
+      <w:lvlText w:val="%5)"/>
+      <w:lvlJc w:val="left"/>
+      <w:pPr>
+        <w:ind w:left="2100" w:hanging="420"/>
+      </w:pPr>
+    </w:lvl>
+    <w:lvl w:ilvl="5" w:tplc="0409001B" w:tentative="1">
+      <w:start w:val="1"/>
+      <w:numFmt w:val="lowerRoman"/>
+      <w:lvlText w:val="%6."/>
+      <w:lvlJc w:val="right"/>
+      <w:pPr>
+        <w:ind w:left="2520" w:hanging="420"/>
+      </w:pPr>
+    </w:lvl>
+    <w:lvl w:ilvl="6" w:tplc="0409000F" w:tentative="1">
+      <w:start w:val="1"/>
+      <w:numFmt w:val="decimal"/>
+      <w:lvlText w:val="%7."/>
+      <w:lvlJc w:val="left"/>
+      <w:pPr>
+        <w:ind w:left="2940" w:hanging="420"/>
+      </w:pPr>
+    </w:lvl>
+    <w:lvl w:ilvl="7" w:tplc="04090019" w:tentative="1">
+      <w:start w:val="1"/>
+      <w:numFmt w:val="lowerLetter"/>
+      <w:lvlText w:val="%8)"/>
+      <w:lvlJc w:val="left"/>
+      <w:pPr>
+        <w:ind w:left="3360" w:hanging="420"/>
+      </w:pPr>
+    </w:lvl>
+    <w:lvl w:ilvl="8" w:tplc="0409001B" w:tentative="1">
+      <w:start w:val="1"/>
+      <w:numFmt w:val="lowerRoman"/>
+      <w:lvlText w:val="%9."/>
+      <w:lvlJc w:val="right"/>
+      <w:pPr>
+        <w:ind w:left="3780" w:hanging="420"/>
+      </w:pPr>
+    </w:lvl>
+  </w:abstractNum>
+  <w:abstractNum w:abstractNumId="26" w15:restartNumberingAfterBreak="0">
     <w:nsid w:val="2B1753E9"/>
     <w:multiLevelType w:val="hybridMultilevel"/>
     <w:tmpl w:val="65A86768"/>
@@ -11218,7 +11392,7 @@
       </w:pPr>
     </w:lvl>
   </w:abstractNum>
-  <w:abstractNum w:abstractNumId="26" w15:restartNumberingAfterBreak="0">
+  <w:abstractNum w:abstractNumId="27" w15:restartNumberingAfterBreak="0">
     <w:nsid w:val="2CAE465B"/>
     <w:multiLevelType w:val="hybridMultilevel"/>
     <w:tmpl w:val="8640DC8C"/>
@@ -11307,7 +11481,7 @@
       </w:pPr>
     </w:lvl>
   </w:abstractNum>
-  <w:abstractNum w:abstractNumId="27" w15:restartNumberingAfterBreak="0">
+  <w:abstractNum w:abstractNumId="28" w15:restartNumberingAfterBreak="0">
     <w:nsid w:val="30740778"/>
     <w:multiLevelType w:val="hybridMultilevel"/>
     <w:tmpl w:val="9D126162"/>
@@ -11396,7 +11570,7 @@
       </w:pPr>
     </w:lvl>
   </w:abstractNum>
-  <w:abstractNum w:abstractNumId="28" w15:restartNumberingAfterBreak="0">
+  <w:abstractNum w:abstractNumId="29" w15:restartNumberingAfterBreak="0">
     <w:nsid w:val="374470DC"/>
     <w:multiLevelType w:val="hybridMultilevel"/>
     <w:tmpl w:val="219A91AA"/>
@@ -11485,7 +11659,7 @@
       </w:pPr>
     </w:lvl>
   </w:abstractNum>
-  <w:abstractNum w:abstractNumId="29" w15:restartNumberingAfterBreak="0">
+  <w:abstractNum w:abstractNumId="30" w15:restartNumberingAfterBreak="0">
     <w:nsid w:val="3D4716E7"/>
     <w:multiLevelType w:val="hybridMultilevel"/>
     <w:tmpl w:val="AD8693CE"/>
@@ -11574,7 +11748,7 @@
       </w:pPr>
     </w:lvl>
   </w:abstractNum>
-  <w:abstractNum w:abstractNumId="30" w15:restartNumberingAfterBreak="0">
+  <w:abstractNum w:abstractNumId="31" w15:restartNumberingAfterBreak="0">
     <w:nsid w:val="428E7966"/>
     <w:multiLevelType w:val="hybridMultilevel"/>
     <w:tmpl w:val="8AE4D508"/>
@@ -11663,7 +11837,7 @@
       </w:pPr>
     </w:lvl>
   </w:abstractNum>
-  <w:abstractNum w:abstractNumId="31" w15:restartNumberingAfterBreak="0">
+  <w:abstractNum w:abstractNumId="32" w15:restartNumberingAfterBreak="0">
     <w:nsid w:val="43C80032"/>
     <w:multiLevelType w:val="hybridMultilevel"/>
     <w:tmpl w:val="B4B64226"/>
@@ -11752,7 +11926,7 @@
       </w:pPr>
     </w:lvl>
   </w:abstractNum>
-  <w:abstractNum w:abstractNumId="32" w15:restartNumberingAfterBreak="0">
+  <w:abstractNum w:abstractNumId="33" w15:restartNumberingAfterBreak="0">
     <w:nsid w:val="470D0C66"/>
     <w:multiLevelType w:val="hybridMultilevel"/>
     <w:tmpl w:val="C1849C02"/>
@@ -11841,7 +12015,7 @@
       </w:pPr>
     </w:lvl>
   </w:abstractNum>
-  <w:abstractNum w:abstractNumId="33" w15:restartNumberingAfterBreak="0">
+  <w:abstractNum w:abstractNumId="34" w15:restartNumberingAfterBreak="0">
     <w:nsid w:val="4E9F6E9F"/>
     <w:multiLevelType w:val="hybridMultilevel"/>
     <w:tmpl w:val="69EE65E6"/>
@@ -11930,7 +12104,7 @@
       </w:pPr>
     </w:lvl>
   </w:abstractNum>
-  <w:abstractNum w:abstractNumId="34" w15:restartNumberingAfterBreak="0">
+  <w:abstractNum w:abstractNumId="35" w15:restartNumberingAfterBreak="0">
     <w:nsid w:val="4ECE0C1B"/>
     <w:multiLevelType w:val="hybridMultilevel"/>
     <w:tmpl w:val="CD1416BA"/>
@@ -12019,7 +12193,7 @@
       </w:pPr>
     </w:lvl>
   </w:abstractNum>
-  <w:abstractNum w:abstractNumId="35" w15:restartNumberingAfterBreak="0">
+  <w:abstractNum w:abstractNumId="36" w15:restartNumberingAfterBreak="0">
     <w:nsid w:val="511D0A37"/>
     <w:multiLevelType w:val="hybridMultilevel"/>
     <w:tmpl w:val="1B10AC88"/>
@@ -12108,7 +12282,7 @@
       </w:pPr>
     </w:lvl>
   </w:abstractNum>
-  <w:abstractNum w:abstractNumId="36" w15:restartNumberingAfterBreak="0">
+  <w:abstractNum w:abstractNumId="37" w15:restartNumberingAfterBreak="0">
     <w:nsid w:val="532D3485"/>
     <w:multiLevelType w:val="hybridMultilevel"/>
     <w:tmpl w:val="2180983E"/>
@@ -12197,7 +12371,7 @@
       </w:pPr>
     </w:lvl>
   </w:abstractNum>
-  <w:abstractNum w:abstractNumId="37" w15:restartNumberingAfterBreak="0">
+  <w:abstractNum w:abstractNumId="38" w15:restartNumberingAfterBreak="0">
     <w:nsid w:val="57E64A21"/>
     <w:multiLevelType w:val="hybridMultilevel"/>
     <w:tmpl w:val="30A201C4"/>
@@ -12286,7 +12460,7 @@
       </w:pPr>
     </w:lvl>
   </w:abstractNum>
-  <w:abstractNum w:abstractNumId="38" w15:restartNumberingAfterBreak="0">
+  <w:abstractNum w:abstractNumId="39" w15:restartNumberingAfterBreak="0">
     <w:nsid w:val="59277339"/>
     <w:multiLevelType w:val="hybridMultilevel"/>
     <w:tmpl w:val="1BFCE740"/>
@@ -12375,7 +12549,7 @@
       </w:pPr>
     </w:lvl>
   </w:abstractNum>
-  <w:abstractNum w:abstractNumId="39" w15:restartNumberingAfterBreak="0">
+  <w:abstractNum w:abstractNumId="40" w15:restartNumberingAfterBreak="0">
     <w:nsid w:val="5AE01894"/>
     <w:multiLevelType w:val="hybridMultilevel"/>
     <w:tmpl w:val="9744ABE8"/>
@@ -12464,7 +12638,7 @@
       </w:pPr>
     </w:lvl>
   </w:abstractNum>
-  <w:abstractNum w:abstractNumId="40" w15:restartNumberingAfterBreak="0">
+  <w:abstractNum w:abstractNumId="41" w15:restartNumberingAfterBreak="0">
     <w:nsid w:val="5B9E7B3A"/>
     <w:multiLevelType w:val="hybridMultilevel"/>
     <w:tmpl w:val="BCB04B40"/>
@@ -12553,7 +12727,7 @@
       </w:pPr>
     </w:lvl>
   </w:abstractNum>
-  <w:abstractNum w:abstractNumId="41" w15:restartNumberingAfterBreak="0">
+  <w:abstractNum w:abstractNumId="42" w15:restartNumberingAfterBreak="0">
     <w:nsid w:val="5BDF566E"/>
     <w:multiLevelType w:val="hybridMultilevel"/>
     <w:tmpl w:val="EC3ECDEA"/>
@@ -12642,7 +12816,7 @@
       </w:pPr>
     </w:lvl>
   </w:abstractNum>
-  <w:abstractNum w:abstractNumId="42" w15:restartNumberingAfterBreak="0">
+  <w:abstractNum w:abstractNumId="43" w15:restartNumberingAfterBreak="0">
     <w:nsid w:val="605154C8"/>
     <w:multiLevelType w:val="hybridMultilevel"/>
     <w:tmpl w:val="89CE24C6"/>
@@ -12731,7 +12905,7 @@
       </w:pPr>
     </w:lvl>
   </w:abstractNum>
-  <w:abstractNum w:abstractNumId="43" w15:restartNumberingAfterBreak="0">
+  <w:abstractNum w:abstractNumId="44" w15:restartNumberingAfterBreak="0">
     <w:nsid w:val="65F24BF9"/>
     <w:multiLevelType w:val="hybridMultilevel"/>
     <w:tmpl w:val="5240B910"/>
@@ -12820,7 +12994,7 @@
       </w:pPr>
     </w:lvl>
   </w:abstractNum>
-  <w:abstractNum w:abstractNumId="44" w15:restartNumberingAfterBreak="0">
+  <w:abstractNum w:abstractNumId="45" w15:restartNumberingAfterBreak="0">
     <w:nsid w:val="681403FE"/>
     <w:multiLevelType w:val="hybridMultilevel"/>
     <w:tmpl w:val="4B52178C"/>
@@ -12909,7 +13083,7 @@
       </w:pPr>
     </w:lvl>
   </w:abstractNum>
-  <w:abstractNum w:abstractNumId="45" w15:restartNumberingAfterBreak="0">
+  <w:abstractNum w:abstractNumId="46" w15:restartNumberingAfterBreak="0">
     <w:nsid w:val="6D1C1887"/>
     <w:multiLevelType w:val="hybridMultilevel"/>
     <w:tmpl w:val="29C2783A"/>
@@ -12998,7 +13172,7 @@
       </w:pPr>
     </w:lvl>
   </w:abstractNum>
-  <w:abstractNum w:abstractNumId="46" w15:restartNumberingAfterBreak="0">
+  <w:abstractNum w:abstractNumId="47" w15:restartNumberingAfterBreak="0">
     <w:nsid w:val="6DB33D6D"/>
     <w:multiLevelType w:val="hybridMultilevel"/>
     <w:tmpl w:val="14E2A2AE"/>
@@ -13087,7 +13261,7 @@
       </w:pPr>
     </w:lvl>
   </w:abstractNum>
-  <w:abstractNum w:abstractNumId="47" w15:restartNumberingAfterBreak="0">
+  <w:abstractNum w:abstractNumId="48" w15:restartNumberingAfterBreak="0">
     <w:nsid w:val="75092A3B"/>
     <w:multiLevelType w:val="hybridMultilevel"/>
     <w:tmpl w:val="D7F69172"/>
@@ -13176,7 +13350,7 @@
       </w:pPr>
     </w:lvl>
   </w:abstractNum>
-  <w:abstractNum w:abstractNumId="48" w15:restartNumberingAfterBreak="0">
+  <w:abstractNum w:abstractNumId="49" w15:restartNumberingAfterBreak="0">
     <w:nsid w:val="785235EB"/>
     <w:multiLevelType w:val="hybridMultilevel"/>
     <w:tmpl w:val="E1BCA43C"/>
@@ -13265,7 +13439,7 @@
       </w:pPr>
     </w:lvl>
   </w:abstractNum>
-  <w:abstractNum w:abstractNumId="49" w15:restartNumberingAfterBreak="0">
+  <w:abstractNum w:abstractNumId="50" w15:restartNumberingAfterBreak="0">
     <w:nsid w:val="7B914815"/>
     <w:multiLevelType w:val="hybridMultilevel"/>
     <w:tmpl w:val="535EC826"/>
@@ -13355,16 +13529,16 @@
     </w:lvl>
   </w:abstractNum>
   <w:num w:numId="1">
-    <w:abstractNumId w:val="35"/>
+    <w:abstractNumId w:val="36"/>
   </w:num>
   <w:num w:numId="2">
-    <w:abstractNumId w:val="26"/>
+    <w:abstractNumId w:val="27"/>
   </w:num>
   <w:num w:numId="3">
     <w:abstractNumId w:val="3"/>
   </w:num>
   <w:num w:numId="4">
-    <w:abstractNumId w:val="42"/>
+    <w:abstractNumId w:val="43"/>
   </w:num>
   <w:num w:numId="5">
     <w:abstractNumId w:val="13"/>
@@ -13373,16 +13547,16 @@
     <w:abstractNumId w:val="0"/>
   </w:num>
   <w:num w:numId="7">
-    <w:abstractNumId w:val="46"/>
+    <w:abstractNumId w:val="47"/>
   </w:num>
   <w:num w:numId="8">
-    <w:abstractNumId w:val="34"/>
+    <w:abstractNumId w:val="35"/>
   </w:num>
   <w:num w:numId="9">
     <w:abstractNumId w:val="10"/>
   </w:num>
   <w:num w:numId="10">
-    <w:abstractNumId w:val="48"/>
+    <w:abstractNumId w:val="49"/>
   </w:num>
   <w:num w:numId="11">
     <w:abstractNumId w:val="6"/>
@@ -13394,43 +13568,43 @@
     <w:abstractNumId w:val="4"/>
   </w:num>
   <w:num w:numId="14">
-    <w:abstractNumId w:val="28"/>
+    <w:abstractNumId w:val="29"/>
   </w:num>
   <w:num w:numId="15">
     <w:abstractNumId w:val="16"/>
   </w:num>
   <w:num w:numId="16">
-    <w:abstractNumId w:val="32"/>
+    <w:abstractNumId w:val="33"/>
   </w:num>
   <w:num w:numId="17">
-    <w:abstractNumId w:val="39"/>
+    <w:abstractNumId w:val="40"/>
   </w:num>
   <w:num w:numId="18">
     <w:abstractNumId w:val="11"/>
   </w:num>
   <w:num w:numId="19">
-    <w:abstractNumId w:val="37"/>
+    <w:abstractNumId w:val="38"/>
   </w:num>
   <w:num w:numId="20">
     <w:abstractNumId w:val="12"/>
   </w:num>
   <w:num w:numId="21">
-    <w:abstractNumId w:val="45"/>
+    <w:abstractNumId w:val="46"/>
   </w:num>
   <w:num w:numId="22">
     <w:abstractNumId w:val="19"/>
   </w:num>
   <w:num w:numId="23">
-    <w:abstractNumId w:val="27"/>
+    <w:abstractNumId w:val="28"/>
   </w:num>
   <w:num w:numId="24">
     <w:abstractNumId w:val="20"/>
   </w:num>
   <w:num w:numId="25">
-    <w:abstractNumId w:val="49"/>
+    <w:abstractNumId w:val="50"/>
   </w:num>
   <w:num w:numId="26">
-    <w:abstractNumId w:val="33"/>
+    <w:abstractNumId w:val="34"/>
   </w:num>
   <w:num w:numId="27">
     <w:abstractNumId w:val="9"/>
@@ -13439,10 +13613,10 @@
     <w:abstractNumId w:val="1"/>
   </w:num>
   <w:num w:numId="29">
-    <w:abstractNumId w:val="25"/>
+    <w:abstractNumId w:val="26"/>
   </w:num>
   <w:num w:numId="30">
-    <w:abstractNumId w:val="38"/>
+    <w:abstractNumId w:val="39"/>
   </w:num>
   <w:num w:numId="31">
     <w:abstractNumId w:val="15"/>
@@ -13460,10 +13634,10 @@
     <w:abstractNumId w:val="24"/>
   </w:num>
   <w:num w:numId="36">
-    <w:abstractNumId w:val="31"/>
+    <w:abstractNumId w:val="32"/>
   </w:num>
   <w:num w:numId="37">
-    <w:abstractNumId w:val="36"/>
+    <w:abstractNumId w:val="37"/>
   </w:num>
   <w:num w:numId="38">
     <w:abstractNumId w:val="2"/>
@@ -13472,38 +13646,42 @@
     <w:abstractNumId w:val="8"/>
   </w:num>
   <w:num w:numId="40">
-    <w:abstractNumId w:val="41"/>
+    <w:abstractNumId w:val="42"/>
   </w:num>
   <w:num w:numId="41">
     <w:abstractNumId w:val="14"/>
   </w:num>
   <w:num w:numId="42">
-    <w:abstractNumId w:val="44"/>
+    <w:abstractNumId w:val="45"/>
   </w:num>
   <w:num w:numId="43">
     <w:abstractNumId w:val="7"/>
   </w:num>
   <w:num w:numId="44">
-    <w:abstractNumId w:val="30"/>
+    <w:abstractNumId w:val="31"/>
   </w:num>
   <w:num w:numId="45">
-    <w:abstractNumId w:val="29"/>
+    <w:abstractNumId w:val="30"/>
   </w:num>
   <w:num w:numId="46">
     <w:abstractNumId w:val="22"/>
   </w:num>
   <w:num w:numId="47">
-    <w:abstractNumId w:val="43"/>
+    <w:abstractNumId w:val="44"/>
   </w:num>
   <w:num w:numId="48">
-    <w:abstractNumId w:val="40"/>
+    <w:abstractNumId w:val="41"/>
   </w:num>
   <w:num w:numId="49">
-    <w:abstractNumId w:val="47"/>
+    <w:abstractNumId w:val="48"/>
   </w:num>
   <w:num w:numId="50">
     <w:abstractNumId w:val="5"/>
   </w:num>
+  <w:num w:numId="51">
+    <w:abstractNumId w:val="25"/>
+  </w:num>
+  <w:numIdMacAtCleanup w:val="51"/>
 </w:numbering>
 </file>
 

--- a/Solution1.root/Book.UI/bin/x86/易达更新日志.docx
+++ b/Solution1.root/Book.UI/bin/x86/易达更新日志.docx
@@ -8896,21 +8896,18 @@
     </w:p>
     <w:p>
       <w:pPr>
-        <w:rPr>
-          <w:rFonts w:hint="eastAsia"/>
-        </w:rPr>
-      </w:pPr>
-      <w:r>
-        <w:rPr>
-          <w:rFonts w:hint="eastAsia"/>
-        </w:rPr>
-        <w:t>1</w:t>
-      </w:r>
-      <w:r>
-        <w:rPr>
-          <w:rFonts w:hint="eastAsia"/>
-        </w:rPr>
-        <w:t>，數據輸入頁增加外銷報告</w:t>
+        <w:pStyle w:val="a4"/>
+        <w:numPr>
+          <w:ilvl w:val="0"/>
+          <w:numId w:val="52"/>
+        </w:numPr>
+        <w:ind w:firstLineChars="0"/>
+      </w:pPr>
+      <w:r>
+        <w:rPr>
+          <w:rFonts w:hint="eastAsia"/>
+        </w:rPr>
+        <w:t>數據輸入頁增加外銷報告</w:t>
       </w:r>
       <w:r>
         <w:rPr>
@@ -8935,9 +8932,96 @@
           <w:rFonts w:hint="eastAsia"/>
         </w:rPr>
         <w:t>選項，可列印對應格式的外銷報告</w:t>
+      </w:r>
+    </w:p>
+    <w:p/>
+    <w:p/>
+    <w:p>
+      <w:r>
+        <w:t>2017</w:t>
+      </w:r>
+      <w:r>
+        <w:t>年</w:t>
+      </w:r>
+      <w:r>
+        <w:t>8</w:t>
+      </w:r>
+      <w:r>
+        <w:t>月</w:t>
+      </w:r>
+      <w:r>
+        <w:t>14</w:t>
+      </w:r>
+      <w:r>
+        <w:t>日</w:t>
+      </w:r>
+      <w:r>
+        <w:t>19:27:56</w:t>
+      </w:r>
+    </w:p>
+    <w:p>
+      <w:r>
+        <w:t>修改人</w:t>
+      </w:r>
+      <w:r>
+        <w:rPr>
+          <w:rFonts w:hint="eastAsia"/>
+        </w:rPr>
+        <w:t>：</w:t>
+      </w:r>
+      <w:r>
+        <w:t>Cindy</w:t>
+      </w:r>
+    </w:p>
+    <w:p>
+      <w:r>
+        <w:t>修改内容</w:t>
+      </w:r>
+      <w:r>
+        <w:rPr>
+          <w:rFonts w:hint="eastAsia"/>
+        </w:rPr>
+        <w:t>：</w:t>
+      </w:r>
+    </w:p>
+    <w:p>
+      <w:pPr>
+        <w:rPr>
+          <w:rFonts w:hint="eastAsia"/>
+        </w:rPr>
+      </w:pPr>
+      <w:r>
+        <w:rPr>
+          <w:rFonts w:hint="eastAsia"/>
+        </w:rPr>
+        <w:t>1,20170810</w:t>
+      </w:r>
+      <w:r>
+        <w:rPr>
+          <w:rFonts w:hint="eastAsia"/>
+        </w:rPr>
+        <w:t>修改</w:t>
+      </w:r>
+      <w:r>
+        <w:rPr>
+          <w:rFonts w:hint="eastAsia"/>
+        </w:rPr>
+        <w:t>OK</w:t>
+      </w:r>
+      <w:r>
+        <w:rPr>
+          <w:rFonts w:hint="eastAsia"/>
+        </w:rPr>
+        <w:t>了</w:t>
       </w:r>
       <w:bookmarkStart w:id="9" w:name="_GoBack"/>
       <w:bookmarkEnd w:id="9"/>
+      <w:r>
+        <w:rPr>
+          <w:rFonts w:hint="eastAsia"/>
+        </w:rPr>
+        <w:t>。</w:t>
+      </w:r>
     </w:p>
     <w:sectPr>
       <w:pgSz w:w="11906" w:h="16838"/>
@@ -10503,6 +10587,95 @@
     </w:lvl>
   </w:abstractNum>
   <w:abstractNum w:abstractNumId="17" w15:restartNumberingAfterBreak="0">
+    <w:nsid w:val="1BFC3837"/>
+    <w:multiLevelType w:val="hybridMultilevel"/>
+    <w:tmpl w:val="3F283DE2"/>
+    <w:lvl w:ilvl="0" w:tplc="FAECC8E2">
+      <w:start w:val="1"/>
+      <w:numFmt w:val="decimal"/>
+      <w:lvlText w:val="%1，"/>
+      <w:lvlJc w:val="left"/>
+      <w:pPr>
+        <w:ind w:left="360" w:hanging="360"/>
+      </w:pPr>
+      <w:rPr>
+        <w:rFonts w:hint="default"/>
+      </w:rPr>
+    </w:lvl>
+    <w:lvl w:ilvl="1" w:tplc="04090019" w:tentative="1">
+      <w:start w:val="1"/>
+      <w:numFmt w:val="lowerLetter"/>
+      <w:lvlText w:val="%2)"/>
+      <w:lvlJc w:val="left"/>
+      <w:pPr>
+        <w:ind w:left="840" w:hanging="420"/>
+      </w:pPr>
+    </w:lvl>
+    <w:lvl w:ilvl="2" w:tplc="0409001B" w:tentative="1">
+      <w:start w:val="1"/>
+      <w:numFmt w:val="lowerRoman"/>
+      <w:lvlText w:val="%3."/>
+      <w:lvlJc w:val="right"/>
+      <w:pPr>
+        <w:ind w:left="1260" w:hanging="420"/>
+      </w:pPr>
+    </w:lvl>
+    <w:lvl w:ilvl="3" w:tplc="0409000F" w:tentative="1">
+      <w:start w:val="1"/>
+      <w:numFmt w:val="decimal"/>
+      <w:lvlText w:val="%4."/>
+      <w:lvlJc w:val="left"/>
+      <w:pPr>
+        <w:ind w:left="1680" w:hanging="420"/>
+      </w:pPr>
+    </w:lvl>
+    <w:lvl w:ilvl="4" w:tplc="04090019" w:tentative="1">
+      <w:start w:val="1"/>
+      <w:numFmt w:val="lowerLetter"/>
+      <w:lvlText w:val="%5)"/>
+      <w:lvlJc w:val="left"/>
+      <w:pPr>
+        <w:ind w:left="2100" w:hanging="420"/>
+      </w:pPr>
+    </w:lvl>
+    <w:lvl w:ilvl="5" w:tplc="0409001B" w:tentative="1">
+      <w:start w:val="1"/>
+      <w:numFmt w:val="lowerRoman"/>
+      <w:lvlText w:val="%6."/>
+      <w:lvlJc w:val="right"/>
+      <w:pPr>
+        <w:ind w:left="2520" w:hanging="420"/>
+      </w:pPr>
+    </w:lvl>
+    <w:lvl w:ilvl="6" w:tplc="0409000F" w:tentative="1">
+      <w:start w:val="1"/>
+      <w:numFmt w:val="decimal"/>
+      <w:lvlText w:val="%7."/>
+      <w:lvlJc w:val="left"/>
+      <w:pPr>
+        <w:ind w:left="2940" w:hanging="420"/>
+      </w:pPr>
+    </w:lvl>
+    <w:lvl w:ilvl="7" w:tplc="04090019" w:tentative="1">
+      <w:start w:val="1"/>
+      <w:numFmt w:val="lowerLetter"/>
+      <w:lvlText w:val="%8)"/>
+      <w:lvlJc w:val="left"/>
+      <w:pPr>
+        <w:ind w:left="3360" w:hanging="420"/>
+      </w:pPr>
+    </w:lvl>
+    <w:lvl w:ilvl="8" w:tplc="0409001B" w:tentative="1">
+      <w:start w:val="1"/>
+      <w:numFmt w:val="lowerRoman"/>
+      <w:lvlText w:val="%9."/>
+      <w:lvlJc w:val="right"/>
+      <w:pPr>
+        <w:ind w:left="3780" w:hanging="420"/>
+      </w:pPr>
+    </w:lvl>
+  </w:abstractNum>
+  <w:abstractNum w:abstractNumId="18" w15:restartNumberingAfterBreak="0">
     <w:nsid w:val="1CE230C4"/>
     <w:multiLevelType w:val="hybridMultilevel"/>
     <w:tmpl w:val="5F2C7EBE"/>
@@ -10591,7 +10764,7 @@
       </w:pPr>
     </w:lvl>
   </w:abstractNum>
-  <w:abstractNum w:abstractNumId="18" w15:restartNumberingAfterBreak="0">
+  <w:abstractNum w:abstractNumId="19" w15:restartNumberingAfterBreak="0">
     <w:nsid w:val="1DB73E7B"/>
     <w:multiLevelType w:val="hybridMultilevel"/>
     <w:tmpl w:val="2828D000"/>
@@ -10680,7 +10853,7 @@
       </w:pPr>
     </w:lvl>
   </w:abstractNum>
-  <w:abstractNum w:abstractNumId="19" w15:restartNumberingAfterBreak="0">
+  <w:abstractNum w:abstractNumId="20" w15:restartNumberingAfterBreak="0">
     <w:nsid w:val="1F5B1A48"/>
     <w:multiLevelType w:val="hybridMultilevel"/>
     <w:tmpl w:val="B072AB70"/>
@@ -10769,7 +10942,7 @@
       </w:pPr>
     </w:lvl>
   </w:abstractNum>
-  <w:abstractNum w:abstractNumId="20" w15:restartNumberingAfterBreak="0">
+  <w:abstractNum w:abstractNumId="21" w15:restartNumberingAfterBreak="0">
     <w:nsid w:val="22F41653"/>
     <w:multiLevelType w:val="hybridMultilevel"/>
     <w:tmpl w:val="5DE828AC"/>
@@ -10858,7 +11031,7 @@
       </w:pPr>
     </w:lvl>
   </w:abstractNum>
-  <w:abstractNum w:abstractNumId="21" w15:restartNumberingAfterBreak="0">
+  <w:abstractNum w:abstractNumId="22" w15:restartNumberingAfterBreak="0">
     <w:nsid w:val="237273E9"/>
     <w:multiLevelType w:val="hybridMultilevel"/>
     <w:tmpl w:val="2BFEFAE8"/>
@@ -10947,7 +11120,7 @@
       </w:pPr>
     </w:lvl>
   </w:abstractNum>
-  <w:abstractNum w:abstractNumId="22" w15:restartNumberingAfterBreak="0">
+  <w:abstractNum w:abstractNumId="23" w15:restartNumberingAfterBreak="0">
     <w:nsid w:val="24FC1E13"/>
     <w:multiLevelType w:val="hybridMultilevel"/>
     <w:tmpl w:val="8BC0D782"/>
@@ -11036,7 +11209,7 @@
       </w:pPr>
     </w:lvl>
   </w:abstractNum>
-  <w:abstractNum w:abstractNumId="23" w15:restartNumberingAfterBreak="0">
+  <w:abstractNum w:abstractNumId="24" w15:restartNumberingAfterBreak="0">
     <w:nsid w:val="264C721F"/>
     <w:multiLevelType w:val="hybridMultilevel"/>
     <w:tmpl w:val="B606B272"/>
@@ -11125,7 +11298,7 @@
       </w:pPr>
     </w:lvl>
   </w:abstractNum>
-  <w:abstractNum w:abstractNumId="24" w15:restartNumberingAfterBreak="0">
+  <w:abstractNum w:abstractNumId="25" w15:restartNumberingAfterBreak="0">
     <w:nsid w:val="28417DE1"/>
     <w:multiLevelType w:val="hybridMultilevel"/>
     <w:tmpl w:val="7436C2CC"/>
@@ -11214,7 +11387,7 @@
       </w:pPr>
     </w:lvl>
   </w:abstractNum>
-  <w:abstractNum w:abstractNumId="25" w15:restartNumberingAfterBreak="0">
+  <w:abstractNum w:abstractNumId="26" w15:restartNumberingAfterBreak="0">
     <w:nsid w:val="2A217ED1"/>
     <w:multiLevelType w:val="hybridMultilevel"/>
     <w:tmpl w:val="7E2E0D02"/>
@@ -11303,7 +11476,7 @@
       </w:pPr>
     </w:lvl>
   </w:abstractNum>
-  <w:abstractNum w:abstractNumId="26" w15:restartNumberingAfterBreak="0">
+  <w:abstractNum w:abstractNumId="27" w15:restartNumberingAfterBreak="0">
     <w:nsid w:val="2B1753E9"/>
     <w:multiLevelType w:val="hybridMultilevel"/>
     <w:tmpl w:val="65A86768"/>
@@ -11392,7 +11565,7 @@
       </w:pPr>
     </w:lvl>
   </w:abstractNum>
-  <w:abstractNum w:abstractNumId="27" w15:restartNumberingAfterBreak="0">
+  <w:abstractNum w:abstractNumId="28" w15:restartNumberingAfterBreak="0">
     <w:nsid w:val="2CAE465B"/>
     <w:multiLevelType w:val="hybridMultilevel"/>
     <w:tmpl w:val="8640DC8C"/>
@@ -11481,7 +11654,7 @@
       </w:pPr>
     </w:lvl>
   </w:abstractNum>
-  <w:abstractNum w:abstractNumId="28" w15:restartNumberingAfterBreak="0">
+  <w:abstractNum w:abstractNumId="29" w15:restartNumberingAfterBreak="0">
     <w:nsid w:val="30740778"/>
     <w:multiLevelType w:val="hybridMultilevel"/>
     <w:tmpl w:val="9D126162"/>
@@ -11570,7 +11743,7 @@
       </w:pPr>
     </w:lvl>
   </w:abstractNum>
-  <w:abstractNum w:abstractNumId="29" w15:restartNumberingAfterBreak="0">
+  <w:abstractNum w:abstractNumId="30" w15:restartNumberingAfterBreak="0">
     <w:nsid w:val="374470DC"/>
     <w:multiLevelType w:val="hybridMultilevel"/>
     <w:tmpl w:val="219A91AA"/>
@@ -11659,7 +11832,7 @@
       </w:pPr>
     </w:lvl>
   </w:abstractNum>
-  <w:abstractNum w:abstractNumId="30" w15:restartNumberingAfterBreak="0">
+  <w:abstractNum w:abstractNumId="31" w15:restartNumberingAfterBreak="0">
     <w:nsid w:val="3D4716E7"/>
     <w:multiLevelType w:val="hybridMultilevel"/>
     <w:tmpl w:val="AD8693CE"/>
@@ -11748,7 +11921,7 @@
       </w:pPr>
     </w:lvl>
   </w:abstractNum>
-  <w:abstractNum w:abstractNumId="31" w15:restartNumberingAfterBreak="0">
+  <w:abstractNum w:abstractNumId="32" w15:restartNumberingAfterBreak="0">
     <w:nsid w:val="428E7966"/>
     <w:multiLevelType w:val="hybridMultilevel"/>
     <w:tmpl w:val="8AE4D508"/>
@@ -11837,7 +12010,7 @@
       </w:pPr>
     </w:lvl>
   </w:abstractNum>
-  <w:abstractNum w:abstractNumId="32" w15:restartNumberingAfterBreak="0">
+  <w:abstractNum w:abstractNumId="33" w15:restartNumberingAfterBreak="0">
     <w:nsid w:val="43C80032"/>
     <w:multiLevelType w:val="hybridMultilevel"/>
     <w:tmpl w:val="B4B64226"/>
@@ -11926,7 +12099,7 @@
       </w:pPr>
     </w:lvl>
   </w:abstractNum>
-  <w:abstractNum w:abstractNumId="33" w15:restartNumberingAfterBreak="0">
+  <w:abstractNum w:abstractNumId="34" w15:restartNumberingAfterBreak="0">
     <w:nsid w:val="470D0C66"/>
     <w:multiLevelType w:val="hybridMultilevel"/>
     <w:tmpl w:val="C1849C02"/>
@@ -12015,7 +12188,7 @@
       </w:pPr>
     </w:lvl>
   </w:abstractNum>
-  <w:abstractNum w:abstractNumId="34" w15:restartNumberingAfterBreak="0">
+  <w:abstractNum w:abstractNumId="35" w15:restartNumberingAfterBreak="0">
     <w:nsid w:val="4E9F6E9F"/>
     <w:multiLevelType w:val="hybridMultilevel"/>
     <w:tmpl w:val="69EE65E6"/>
@@ -12104,7 +12277,7 @@
       </w:pPr>
     </w:lvl>
   </w:abstractNum>
-  <w:abstractNum w:abstractNumId="35" w15:restartNumberingAfterBreak="0">
+  <w:abstractNum w:abstractNumId="36" w15:restartNumberingAfterBreak="0">
     <w:nsid w:val="4ECE0C1B"/>
     <w:multiLevelType w:val="hybridMultilevel"/>
     <w:tmpl w:val="CD1416BA"/>
@@ -12193,7 +12366,7 @@
       </w:pPr>
     </w:lvl>
   </w:abstractNum>
-  <w:abstractNum w:abstractNumId="36" w15:restartNumberingAfterBreak="0">
+  <w:abstractNum w:abstractNumId="37" w15:restartNumberingAfterBreak="0">
     <w:nsid w:val="511D0A37"/>
     <w:multiLevelType w:val="hybridMultilevel"/>
     <w:tmpl w:val="1B10AC88"/>
@@ -12282,7 +12455,7 @@
       </w:pPr>
     </w:lvl>
   </w:abstractNum>
-  <w:abstractNum w:abstractNumId="37" w15:restartNumberingAfterBreak="0">
+  <w:abstractNum w:abstractNumId="38" w15:restartNumberingAfterBreak="0">
     <w:nsid w:val="532D3485"/>
     <w:multiLevelType w:val="hybridMultilevel"/>
     <w:tmpl w:val="2180983E"/>
@@ -12371,7 +12544,7 @@
       </w:pPr>
     </w:lvl>
   </w:abstractNum>
-  <w:abstractNum w:abstractNumId="38" w15:restartNumberingAfterBreak="0">
+  <w:abstractNum w:abstractNumId="39" w15:restartNumberingAfterBreak="0">
     <w:nsid w:val="57E64A21"/>
     <w:multiLevelType w:val="hybridMultilevel"/>
     <w:tmpl w:val="30A201C4"/>
@@ -12460,7 +12633,7 @@
       </w:pPr>
     </w:lvl>
   </w:abstractNum>
-  <w:abstractNum w:abstractNumId="39" w15:restartNumberingAfterBreak="0">
+  <w:abstractNum w:abstractNumId="40" w15:restartNumberingAfterBreak="0">
     <w:nsid w:val="59277339"/>
     <w:multiLevelType w:val="hybridMultilevel"/>
     <w:tmpl w:val="1BFCE740"/>
@@ -12549,7 +12722,7 @@
       </w:pPr>
     </w:lvl>
   </w:abstractNum>
-  <w:abstractNum w:abstractNumId="40" w15:restartNumberingAfterBreak="0">
+  <w:abstractNum w:abstractNumId="41" w15:restartNumberingAfterBreak="0">
     <w:nsid w:val="5AE01894"/>
     <w:multiLevelType w:val="hybridMultilevel"/>
     <w:tmpl w:val="9744ABE8"/>
@@ -12638,7 +12811,7 @@
       </w:pPr>
     </w:lvl>
   </w:abstractNum>
-  <w:abstractNum w:abstractNumId="41" w15:restartNumberingAfterBreak="0">
+  <w:abstractNum w:abstractNumId="42" w15:restartNumberingAfterBreak="0">
     <w:nsid w:val="5B9E7B3A"/>
     <w:multiLevelType w:val="hybridMultilevel"/>
     <w:tmpl w:val="BCB04B40"/>
@@ -12727,7 +12900,7 @@
       </w:pPr>
     </w:lvl>
   </w:abstractNum>
-  <w:abstractNum w:abstractNumId="42" w15:restartNumberingAfterBreak="0">
+  <w:abstractNum w:abstractNumId="43" w15:restartNumberingAfterBreak="0">
     <w:nsid w:val="5BDF566E"/>
     <w:multiLevelType w:val="hybridMultilevel"/>
     <w:tmpl w:val="EC3ECDEA"/>
@@ -12816,7 +12989,7 @@
       </w:pPr>
     </w:lvl>
   </w:abstractNum>
-  <w:abstractNum w:abstractNumId="43" w15:restartNumberingAfterBreak="0">
+  <w:abstractNum w:abstractNumId="44" w15:restartNumberingAfterBreak="0">
     <w:nsid w:val="605154C8"/>
     <w:multiLevelType w:val="hybridMultilevel"/>
     <w:tmpl w:val="89CE24C6"/>
@@ -12905,7 +13078,7 @@
       </w:pPr>
     </w:lvl>
   </w:abstractNum>
-  <w:abstractNum w:abstractNumId="44" w15:restartNumberingAfterBreak="0">
+  <w:abstractNum w:abstractNumId="45" w15:restartNumberingAfterBreak="0">
     <w:nsid w:val="65F24BF9"/>
     <w:multiLevelType w:val="hybridMultilevel"/>
     <w:tmpl w:val="5240B910"/>
@@ -12994,7 +13167,7 @@
       </w:pPr>
     </w:lvl>
   </w:abstractNum>
-  <w:abstractNum w:abstractNumId="45" w15:restartNumberingAfterBreak="0">
+  <w:abstractNum w:abstractNumId="46" w15:restartNumberingAfterBreak="0">
     <w:nsid w:val="681403FE"/>
     <w:multiLevelType w:val="hybridMultilevel"/>
     <w:tmpl w:val="4B52178C"/>
@@ -13083,7 +13256,7 @@
       </w:pPr>
     </w:lvl>
   </w:abstractNum>
-  <w:abstractNum w:abstractNumId="46" w15:restartNumberingAfterBreak="0">
+  <w:abstractNum w:abstractNumId="47" w15:restartNumberingAfterBreak="0">
     <w:nsid w:val="6D1C1887"/>
     <w:multiLevelType w:val="hybridMultilevel"/>
     <w:tmpl w:val="29C2783A"/>
@@ -13172,7 +13345,7 @@
       </w:pPr>
     </w:lvl>
   </w:abstractNum>
-  <w:abstractNum w:abstractNumId="47" w15:restartNumberingAfterBreak="0">
+  <w:abstractNum w:abstractNumId="48" w15:restartNumberingAfterBreak="0">
     <w:nsid w:val="6DB33D6D"/>
     <w:multiLevelType w:val="hybridMultilevel"/>
     <w:tmpl w:val="14E2A2AE"/>
@@ -13261,7 +13434,7 @@
       </w:pPr>
     </w:lvl>
   </w:abstractNum>
-  <w:abstractNum w:abstractNumId="48" w15:restartNumberingAfterBreak="0">
+  <w:abstractNum w:abstractNumId="49" w15:restartNumberingAfterBreak="0">
     <w:nsid w:val="75092A3B"/>
     <w:multiLevelType w:val="hybridMultilevel"/>
     <w:tmpl w:val="D7F69172"/>
@@ -13350,7 +13523,7 @@
       </w:pPr>
     </w:lvl>
   </w:abstractNum>
-  <w:abstractNum w:abstractNumId="49" w15:restartNumberingAfterBreak="0">
+  <w:abstractNum w:abstractNumId="50" w15:restartNumberingAfterBreak="0">
     <w:nsid w:val="785235EB"/>
     <w:multiLevelType w:val="hybridMultilevel"/>
     <w:tmpl w:val="E1BCA43C"/>
@@ -13439,7 +13612,7 @@
       </w:pPr>
     </w:lvl>
   </w:abstractNum>
-  <w:abstractNum w:abstractNumId="50" w15:restartNumberingAfterBreak="0">
+  <w:abstractNum w:abstractNumId="51" w15:restartNumberingAfterBreak="0">
     <w:nsid w:val="7B914815"/>
     <w:multiLevelType w:val="hybridMultilevel"/>
     <w:tmpl w:val="535EC826"/>
@@ -13529,16 +13702,16 @@
     </w:lvl>
   </w:abstractNum>
   <w:num w:numId="1">
-    <w:abstractNumId w:val="36"/>
+    <w:abstractNumId w:val="37"/>
   </w:num>
   <w:num w:numId="2">
-    <w:abstractNumId w:val="27"/>
+    <w:abstractNumId w:val="28"/>
   </w:num>
   <w:num w:numId="3">
     <w:abstractNumId w:val="3"/>
   </w:num>
   <w:num w:numId="4">
-    <w:abstractNumId w:val="43"/>
+    <w:abstractNumId w:val="44"/>
   </w:num>
   <w:num w:numId="5">
     <w:abstractNumId w:val="13"/>
@@ -13547,64 +13720,64 @@
     <w:abstractNumId w:val="0"/>
   </w:num>
   <w:num w:numId="7">
-    <w:abstractNumId w:val="47"/>
+    <w:abstractNumId w:val="48"/>
   </w:num>
   <w:num w:numId="8">
-    <w:abstractNumId w:val="35"/>
+    <w:abstractNumId w:val="36"/>
   </w:num>
   <w:num w:numId="9">
     <w:abstractNumId w:val="10"/>
   </w:num>
   <w:num w:numId="10">
-    <w:abstractNumId w:val="49"/>
+    <w:abstractNumId w:val="50"/>
   </w:num>
   <w:num w:numId="11">
     <w:abstractNumId w:val="6"/>
   </w:num>
   <w:num w:numId="12">
-    <w:abstractNumId w:val="23"/>
+    <w:abstractNumId w:val="24"/>
   </w:num>
   <w:num w:numId="13">
     <w:abstractNumId w:val="4"/>
   </w:num>
   <w:num w:numId="14">
-    <w:abstractNumId w:val="29"/>
+    <w:abstractNumId w:val="30"/>
   </w:num>
   <w:num w:numId="15">
     <w:abstractNumId w:val="16"/>
   </w:num>
   <w:num w:numId="16">
-    <w:abstractNumId w:val="33"/>
+    <w:abstractNumId w:val="34"/>
   </w:num>
   <w:num w:numId="17">
-    <w:abstractNumId w:val="40"/>
+    <w:abstractNumId w:val="41"/>
   </w:num>
   <w:num w:numId="18">
     <w:abstractNumId w:val="11"/>
   </w:num>
   <w:num w:numId="19">
-    <w:abstractNumId w:val="38"/>
+    <w:abstractNumId w:val="39"/>
   </w:num>
   <w:num w:numId="20">
     <w:abstractNumId w:val="12"/>
   </w:num>
   <w:num w:numId="21">
-    <w:abstractNumId w:val="46"/>
+    <w:abstractNumId w:val="47"/>
   </w:num>
   <w:num w:numId="22">
-    <w:abstractNumId w:val="19"/>
+    <w:abstractNumId w:val="20"/>
   </w:num>
   <w:num w:numId="23">
-    <w:abstractNumId w:val="28"/>
+    <w:abstractNumId w:val="29"/>
   </w:num>
   <w:num w:numId="24">
-    <w:abstractNumId w:val="20"/>
+    <w:abstractNumId w:val="21"/>
   </w:num>
   <w:num w:numId="25">
-    <w:abstractNumId w:val="50"/>
+    <w:abstractNumId w:val="51"/>
   </w:num>
   <w:num w:numId="26">
-    <w:abstractNumId w:val="34"/>
+    <w:abstractNumId w:val="35"/>
   </w:num>
   <w:num w:numId="27">
     <w:abstractNumId w:val="9"/>
@@ -13613,31 +13786,31 @@
     <w:abstractNumId w:val="1"/>
   </w:num>
   <w:num w:numId="29">
-    <w:abstractNumId w:val="26"/>
+    <w:abstractNumId w:val="27"/>
   </w:num>
   <w:num w:numId="30">
-    <w:abstractNumId w:val="39"/>
+    <w:abstractNumId w:val="40"/>
   </w:num>
   <w:num w:numId="31">
     <w:abstractNumId w:val="15"/>
   </w:num>
   <w:num w:numId="32">
-    <w:abstractNumId w:val="21"/>
+    <w:abstractNumId w:val="22"/>
   </w:num>
   <w:num w:numId="33">
+    <w:abstractNumId w:val="19"/>
+  </w:num>
+  <w:num w:numId="34">
     <w:abstractNumId w:val="18"/>
   </w:num>
-  <w:num w:numId="34">
-    <w:abstractNumId w:val="17"/>
-  </w:num>
   <w:num w:numId="35">
-    <w:abstractNumId w:val="24"/>
+    <w:abstractNumId w:val="25"/>
   </w:num>
   <w:num w:numId="36">
-    <w:abstractNumId w:val="32"/>
+    <w:abstractNumId w:val="33"/>
   </w:num>
   <w:num w:numId="37">
-    <w:abstractNumId w:val="37"/>
+    <w:abstractNumId w:val="38"/>
   </w:num>
   <w:num w:numId="38">
     <w:abstractNumId w:val="2"/>
@@ -13646,40 +13819,43 @@
     <w:abstractNumId w:val="8"/>
   </w:num>
   <w:num w:numId="40">
-    <w:abstractNumId w:val="42"/>
+    <w:abstractNumId w:val="43"/>
   </w:num>
   <w:num w:numId="41">
     <w:abstractNumId w:val="14"/>
   </w:num>
   <w:num w:numId="42">
-    <w:abstractNumId w:val="45"/>
+    <w:abstractNumId w:val="46"/>
   </w:num>
   <w:num w:numId="43">
     <w:abstractNumId w:val="7"/>
   </w:num>
   <w:num w:numId="44">
+    <w:abstractNumId w:val="32"/>
+  </w:num>
+  <w:num w:numId="45">
     <w:abstractNumId w:val="31"/>
   </w:num>
-  <w:num w:numId="45">
-    <w:abstractNumId w:val="30"/>
-  </w:num>
   <w:num w:numId="46">
-    <w:abstractNumId w:val="22"/>
+    <w:abstractNumId w:val="23"/>
   </w:num>
   <w:num w:numId="47">
-    <w:abstractNumId w:val="44"/>
+    <w:abstractNumId w:val="45"/>
   </w:num>
   <w:num w:numId="48">
-    <w:abstractNumId w:val="41"/>
+    <w:abstractNumId w:val="42"/>
   </w:num>
   <w:num w:numId="49">
-    <w:abstractNumId w:val="48"/>
+    <w:abstractNumId w:val="49"/>
   </w:num>
   <w:num w:numId="50">
     <w:abstractNumId w:val="5"/>
   </w:num>
   <w:num w:numId="51">
-    <w:abstractNumId w:val="25"/>
+    <w:abstractNumId w:val="26"/>
+  </w:num>
+  <w:num w:numId="52">
+    <w:abstractNumId w:val="17"/>
   </w:num>
   <w:numIdMacAtCleanup w:val="51"/>
 </w:numbering>

--- a/Solution1.root/Book.UI/bin/x86/易达更新日志.docx
+++ b/Solution1.root/Book.UI/bin/x86/易达更新日志.docx
@@ -8985,11 +8985,6 @@
       </w:r>
     </w:p>
     <w:p>
-      <w:pPr>
-        <w:rPr>
-          <w:rFonts w:hint="eastAsia"/>
-        </w:rPr>
-      </w:pPr>
       <w:r>
         <w:rPr>
           <w:rFonts w:hint="eastAsia"/>
@@ -9013,15 +9008,103 @@
           <w:rFonts w:hint="eastAsia"/>
         </w:rPr>
         <w:t>了</w:t>
+      </w:r>
+      <w:r>
+        <w:rPr>
+          <w:rFonts w:hint="eastAsia"/>
+        </w:rPr>
+        <w:t>。</w:t>
+      </w:r>
+    </w:p>
+    <w:p/>
+    <w:p/>
+    <w:p/>
+    <w:p>
+      <w:r>
+        <w:t>2017</w:t>
+      </w:r>
+      <w:r>
+        <w:t>年</w:t>
+      </w:r>
+      <w:r>
+        <w:t>8</w:t>
+      </w:r>
+      <w:r>
+        <w:t>月</w:t>
+      </w:r>
+      <w:r>
+        <w:t>18</w:t>
+      </w:r>
+      <w:r>
+        <w:t>日</w:t>
+      </w:r>
+      <w:r>
+        <w:t>19:01:00</w:t>
+      </w:r>
+      <w:r>
+        <w:rPr>
+          <w:rFonts w:hint="eastAsia"/>
+        </w:rPr>
+        <w:t>：</w:t>
+      </w:r>
+    </w:p>
+    <w:p>
+      <w:r>
+        <w:t>修改人</w:t>
+      </w:r>
+      <w:r>
+        <w:rPr>
+          <w:rFonts w:hint="eastAsia"/>
+        </w:rPr>
+        <w:t>：</w:t>
+      </w:r>
+      <w:r>
+        <w:t>Cindy</w:t>
+      </w:r>
+    </w:p>
+    <w:p>
+      <w:r>
+        <w:t>修改内容</w:t>
+      </w:r>
+      <w:r>
+        <w:rPr>
+          <w:rFonts w:hint="eastAsia"/>
+        </w:rPr>
+        <w:t>：</w:t>
+      </w:r>
+    </w:p>
+    <w:p>
+      <w:pPr>
+        <w:rPr>
+          <w:rFonts w:hint="eastAsia"/>
+        </w:rPr>
+      </w:pPr>
+      <w:r>
+        <w:rPr>
+          <w:rFonts w:hint="eastAsia"/>
+        </w:rPr>
+        <w:t>1</w:t>
+      </w:r>
+      <w:r>
+        <w:rPr>
+          <w:rFonts w:hint="eastAsia"/>
+        </w:rPr>
+        <w:t>，增加</w:t>
+      </w:r>
+      <w:r>
+        <w:rPr>
+          <w:rFonts w:hint="eastAsia"/>
+        </w:rPr>
+        <w:t xml:space="preserve"> </w:t>
+      </w:r>
+      <w:r>
+        <w:t xml:space="preserve"> </w:t>
+      </w:r>
+      <w:r>
+        <w:t>薪工資伙食代金表</w:t>
       </w:r>
       <w:bookmarkStart w:id="9" w:name="_GoBack"/>
       <w:bookmarkEnd w:id="9"/>
-      <w:r>
-        <w:rPr>
-          <w:rFonts w:hint="eastAsia"/>
-        </w:rPr>
-        <w:t>。</w:t>
-      </w:r>
     </w:p>
     <w:sectPr>
       <w:pgSz w:w="11906" w:h="16838"/>

--- a/Solution1.root/Book.UI/bin/x86/易达更新日志.docx
+++ b/Solution1.root/Book.UI/bin/x86/易达更新日志.docx
@@ -9075,6 +9075,85 @@
     </w:p>
     <w:p>
       <w:pPr>
+        <w:pStyle w:val="a4"/>
+        <w:numPr>
+          <w:ilvl w:val="0"/>
+          <w:numId w:val="53"/>
+        </w:numPr>
+        <w:ind w:firstLineChars="0"/>
+      </w:pPr>
+      <w:r>
+        <w:rPr>
+          <w:rFonts w:hint="eastAsia"/>
+        </w:rPr>
+        <w:t>增加</w:t>
+      </w:r>
+      <w:r>
+        <w:rPr>
+          <w:rFonts w:hint="eastAsia"/>
+        </w:rPr>
+        <w:t xml:space="preserve"> </w:t>
+      </w:r>
+      <w:r>
+        <w:t xml:space="preserve"> </w:t>
+      </w:r>
+      <w:r>
+        <w:t>薪工資伙食代金表</w:t>
+      </w:r>
+    </w:p>
+    <w:p/>
+    <w:p/>
+    <w:p/>
+    <w:p>
+      <w:r>
+        <w:t>2017</w:t>
+      </w:r>
+      <w:r>
+        <w:t>年</w:t>
+      </w:r>
+      <w:r>
+        <w:t>8</w:t>
+      </w:r>
+      <w:r>
+        <w:t>月</w:t>
+      </w:r>
+      <w:r>
+        <w:t>22</w:t>
+      </w:r>
+      <w:r>
+        <w:t>日</w:t>
+      </w:r>
+      <w:r>
+        <w:t>22:20:16</w:t>
+      </w:r>
+    </w:p>
+    <w:p>
+      <w:r>
+        <w:t>修改人</w:t>
+      </w:r>
+      <w:r>
+        <w:rPr>
+          <w:rFonts w:hint="eastAsia"/>
+        </w:rPr>
+        <w:t>：</w:t>
+      </w:r>
+      <w:r>
+        <w:t>Cindy</w:t>
+      </w:r>
+    </w:p>
+    <w:p>
+      <w:r>
+        <w:t>修改内容</w:t>
+      </w:r>
+      <w:r>
+        <w:rPr>
+          <w:rFonts w:hint="eastAsia"/>
+        </w:rPr>
+        <w:t>：</w:t>
+      </w:r>
+    </w:p>
+    <w:p>
+      <w:pPr>
         <w:rPr>
           <w:rFonts w:hint="eastAsia"/>
         </w:rPr>
@@ -9089,19 +9168,7 @@
         <w:rPr>
           <w:rFonts w:hint="eastAsia"/>
         </w:rPr>
-        <w:t>，增加</w:t>
-      </w:r>
-      <w:r>
-        <w:rPr>
-          <w:rFonts w:hint="eastAsia"/>
-        </w:rPr>
-        <w:t xml:space="preserve"> </w:t>
-      </w:r>
-      <w:r>
-        <w:t xml:space="preserve"> </w:t>
-      </w:r>
-      <w:r>
-        <w:t>薪工資伙食代金表</w:t>
+        <w:t>，今日晚上所讨论的小修改</w:t>
       </w:r>
       <w:bookmarkStart w:id="9" w:name="_GoBack"/>
       <w:bookmarkEnd w:id="9"/>
@@ -13518,6 +13585,95 @@
     </w:lvl>
   </w:abstractNum>
   <w:abstractNum w:abstractNumId="49" w15:restartNumberingAfterBreak="0">
+    <w:nsid w:val="720E4A1F"/>
+    <w:multiLevelType w:val="hybridMultilevel"/>
+    <w:tmpl w:val="F558F418"/>
+    <w:lvl w:ilvl="0" w:tplc="6772041C">
+      <w:start w:val="1"/>
+      <w:numFmt w:val="decimal"/>
+      <w:lvlText w:val="%1，"/>
+      <w:lvlJc w:val="left"/>
+      <w:pPr>
+        <w:ind w:left="360" w:hanging="360"/>
+      </w:pPr>
+      <w:rPr>
+        <w:rFonts w:hint="default"/>
+      </w:rPr>
+    </w:lvl>
+    <w:lvl w:ilvl="1" w:tplc="04090019" w:tentative="1">
+      <w:start w:val="1"/>
+      <w:numFmt w:val="lowerLetter"/>
+      <w:lvlText w:val="%2)"/>
+      <w:lvlJc w:val="left"/>
+      <w:pPr>
+        <w:ind w:left="840" w:hanging="420"/>
+      </w:pPr>
+    </w:lvl>
+    <w:lvl w:ilvl="2" w:tplc="0409001B" w:tentative="1">
+      <w:start w:val="1"/>
+      <w:numFmt w:val="lowerRoman"/>
+      <w:lvlText w:val="%3."/>
+      <w:lvlJc w:val="right"/>
+      <w:pPr>
+        <w:ind w:left="1260" w:hanging="420"/>
+      </w:pPr>
+    </w:lvl>
+    <w:lvl w:ilvl="3" w:tplc="0409000F" w:tentative="1">
+      <w:start w:val="1"/>
+      <w:numFmt w:val="decimal"/>
+      <w:lvlText w:val="%4."/>
+      <w:lvlJc w:val="left"/>
+      <w:pPr>
+        <w:ind w:left="1680" w:hanging="420"/>
+      </w:pPr>
+    </w:lvl>
+    <w:lvl w:ilvl="4" w:tplc="04090019" w:tentative="1">
+      <w:start w:val="1"/>
+      <w:numFmt w:val="lowerLetter"/>
+      <w:lvlText w:val="%5)"/>
+      <w:lvlJc w:val="left"/>
+      <w:pPr>
+        <w:ind w:left="2100" w:hanging="420"/>
+      </w:pPr>
+    </w:lvl>
+    <w:lvl w:ilvl="5" w:tplc="0409001B" w:tentative="1">
+      <w:start w:val="1"/>
+      <w:numFmt w:val="lowerRoman"/>
+      <w:lvlText w:val="%6."/>
+      <w:lvlJc w:val="right"/>
+      <w:pPr>
+        <w:ind w:left="2520" w:hanging="420"/>
+      </w:pPr>
+    </w:lvl>
+    <w:lvl w:ilvl="6" w:tplc="0409000F" w:tentative="1">
+      <w:start w:val="1"/>
+      <w:numFmt w:val="decimal"/>
+      <w:lvlText w:val="%7."/>
+      <w:lvlJc w:val="left"/>
+      <w:pPr>
+        <w:ind w:left="2940" w:hanging="420"/>
+      </w:pPr>
+    </w:lvl>
+    <w:lvl w:ilvl="7" w:tplc="04090019" w:tentative="1">
+      <w:start w:val="1"/>
+      <w:numFmt w:val="lowerLetter"/>
+      <w:lvlText w:val="%8)"/>
+      <w:lvlJc w:val="left"/>
+      <w:pPr>
+        <w:ind w:left="3360" w:hanging="420"/>
+      </w:pPr>
+    </w:lvl>
+    <w:lvl w:ilvl="8" w:tplc="0409001B" w:tentative="1">
+      <w:start w:val="1"/>
+      <w:numFmt w:val="lowerRoman"/>
+      <w:lvlText w:val="%9."/>
+      <w:lvlJc w:val="right"/>
+      <w:pPr>
+        <w:ind w:left="3780" w:hanging="420"/>
+      </w:pPr>
+    </w:lvl>
+  </w:abstractNum>
+  <w:abstractNum w:abstractNumId="50" w15:restartNumberingAfterBreak="0">
     <w:nsid w:val="75092A3B"/>
     <w:multiLevelType w:val="hybridMultilevel"/>
     <w:tmpl w:val="D7F69172"/>
@@ -13606,7 +13762,7 @@
       </w:pPr>
     </w:lvl>
   </w:abstractNum>
-  <w:abstractNum w:abstractNumId="50" w15:restartNumberingAfterBreak="0">
+  <w:abstractNum w:abstractNumId="51" w15:restartNumberingAfterBreak="0">
     <w:nsid w:val="785235EB"/>
     <w:multiLevelType w:val="hybridMultilevel"/>
     <w:tmpl w:val="E1BCA43C"/>
@@ -13695,7 +13851,7 @@
       </w:pPr>
     </w:lvl>
   </w:abstractNum>
-  <w:abstractNum w:abstractNumId="51" w15:restartNumberingAfterBreak="0">
+  <w:abstractNum w:abstractNumId="52" w15:restartNumberingAfterBreak="0">
     <w:nsid w:val="7B914815"/>
     <w:multiLevelType w:val="hybridMultilevel"/>
     <w:tmpl w:val="535EC826"/>
@@ -13812,7 +13968,7 @@
     <w:abstractNumId w:val="10"/>
   </w:num>
   <w:num w:numId="10">
-    <w:abstractNumId w:val="50"/>
+    <w:abstractNumId w:val="51"/>
   </w:num>
   <w:num w:numId="11">
     <w:abstractNumId w:val="6"/>
@@ -13857,7 +14013,7 @@
     <w:abstractNumId w:val="21"/>
   </w:num>
   <w:num w:numId="25">
-    <w:abstractNumId w:val="51"/>
+    <w:abstractNumId w:val="52"/>
   </w:num>
   <w:num w:numId="26">
     <w:abstractNumId w:val="35"/>
@@ -13929,7 +14085,7 @@
     <w:abstractNumId w:val="42"/>
   </w:num>
   <w:num w:numId="49">
-    <w:abstractNumId w:val="49"/>
+    <w:abstractNumId w:val="50"/>
   </w:num>
   <w:num w:numId="50">
     <w:abstractNumId w:val="5"/>
@@ -13939,6 +14095,9 @@
   </w:num>
   <w:num w:numId="52">
     <w:abstractNumId w:val="17"/>
+  </w:num>
+  <w:num w:numId="53">
+    <w:abstractNumId w:val="49"/>
   </w:num>
   <w:numIdMacAtCleanup w:val="51"/>
 </w:numbering>

--- a/Solution1.root/Book.UI/bin/x86/易达更新日志.docx
+++ b/Solution1.root/Book.UI/bin/x86/易达更新日志.docx
@@ -9154,6 +9154,93 @@
     </w:p>
     <w:p>
       <w:pPr>
+        <w:pStyle w:val="a4"/>
+        <w:numPr>
+          <w:ilvl w:val="0"/>
+          <w:numId w:val="54"/>
+        </w:numPr>
+        <w:ind w:firstLineChars="0"/>
+      </w:pPr>
+      <w:r>
+        <w:rPr>
+          <w:rFonts w:hint="eastAsia"/>
+        </w:rPr>
+        <w:t>今日晚上所讨论的小修改</w:t>
+      </w:r>
+    </w:p>
+    <w:p/>
+    <w:p/>
+    <w:p>
+      <w:r>
+        <w:rPr>
+          <w:rFonts w:hint="eastAsia"/>
+        </w:rPr>
+        <w:t>2017</w:t>
+      </w:r>
+      <w:r>
+        <w:rPr>
+          <w:rFonts w:hint="eastAsia"/>
+        </w:rPr>
+        <w:t>年</w:t>
+      </w:r>
+      <w:r>
+        <w:rPr>
+          <w:rFonts w:hint="eastAsia"/>
+        </w:rPr>
+        <w:t>8</w:t>
+      </w:r>
+      <w:r>
+        <w:rPr>
+          <w:rFonts w:hint="eastAsia"/>
+        </w:rPr>
+        <w:t>月</w:t>
+      </w:r>
+      <w:r>
+        <w:rPr>
+          <w:rFonts w:hint="eastAsia"/>
+        </w:rPr>
+        <w:t>29</w:t>
+      </w:r>
+      <w:r>
+        <w:rPr>
+          <w:rFonts w:hint="eastAsia"/>
+        </w:rPr>
+        <w:t>日</w:t>
+      </w:r>
+      <w:r>
+        <w:rPr>
+          <w:rFonts w:hint="eastAsia"/>
+        </w:rPr>
+        <w:t>23:40:22</w:t>
+      </w:r>
+    </w:p>
+    <w:p>
+      <w:r>
+        <w:t>修改人</w:t>
+      </w:r>
+      <w:r>
+        <w:rPr>
+          <w:rFonts w:hint="eastAsia"/>
+        </w:rPr>
+        <w:t>：</w:t>
+      </w:r>
+      <w:r>
+        <w:t>Cindy</w:t>
+      </w:r>
+    </w:p>
+    <w:p>
+      <w:r>
+        <w:t>修改內容</w:t>
+      </w:r>
+      <w:r>
+        <w:rPr>
+          <w:rFonts w:hint="eastAsia"/>
+        </w:rPr>
+        <w:t>：</w:t>
+      </w:r>
+    </w:p>
+    <w:p>
+      <w:pPr>
         <w:rPr>
           <w:rFonts w:hint="eastAsia"/>
         </w:rPr>
@@ -9168,7 +9255,19 @@
         <w:rPr>
           <w:rFonts w:hint="eastAsia"/>
         </w:rPr>
-        <w:t>，今日晚上所讨论的小修改</w:t>
+        <w:t>，修改</w:t>
+      </w:r>
+      <w:r>
+        <w:rPr>
+          <w:rFonts w:hint="eastAsia"/>
+        </w:rPr>
+        <w:t>CEEN</w:t>
+      </w:r>
+      <w:r>
+        <w:rPr>
+          <w:rFonts w:hint="eastAsia"/>
+        </w:rPr>
+        <w:t>的報表格式</w:t>
       </w:r>
       <w:bookmarkStart w:id="9" w:name="_GoBack"/>
       <w:bookmarkEnd w:id="9"/>
@@ -10203,6 +10302,95 @@
     </w:lvl>
   </w:abstractNum>
   <w:abstractNum w:abstractNumId="11" w15:restartNumberingAfterBreak="0">
+    <w:nsid w:val="0F672032"/>
+    <w:multiLevelType w:val="hybridMultilevel"/>
+    <w:tmpl w:val="A5DC518C"/>
+    <w:lvl w:ilvl="0" w:tplc="4F96BDF2">
+      <w:start w:val="1"/>
+      <w:numFmt w:val="decimal"/>
+      <w:lvlText w:val="%1，"/>
+      <w:lvlJc w:val="left"/>
+      <w:pPr>
+        <w:ind w:left="360" w:hanging="360"/>
+      </w:pPr>
+      <w:rPr>
+        <w:rFonts w:hint="default"/>
+      </w:rPr>
+    </w:lvl>
+    <w:lvl w:ilvl="1" w:tplc="04090019" w:tentative="1">
+      <w:start w:val="1"/>
+      <w:numFmt w:val="lowerLetter"/>
+      <w:lvlText w:val="%2)"/>
+      <w:lvlJc w:val="left"/>
+      <w:pPr>
+        <w:ind w:left="840" w:hanging="420"/>
+      </w:pPr>
+    </w:lvl>
+    <w:lvl w:ilvl="2" w:tplc="0409001B" w:tentative="1">
+      <w:start w:val="1"/>
+      <w:numFmt w:val="lowerRoman"/>
+      <w:lvlText w:val="%3."/>
+      <w:lvlJc w:val="right"/>
+      <w:pPr>
+        <w:ind w:left="1260" w:hanging="420"/>
+      </w:pPr>
+    </w:lvl>
+    <w:lvl w:ilvl="3" w:tplc="0409000F" w:tentative="1">
+      <w:start w:val="1"/>
+      <w:numFmt w:val="decimal"/>
+      <w:lvlText w:val="%4."/>
+      <w:lvlJc w:val="left"/>
+      <w:pPr>
+        <w:ind w:left="1680" w:hanging="420"/>
+      </w:pPr>
+    </w:lvl>
+    <w:lvl w:ilvl="4" w:tplc="04090019" w:tentative="1">
+      <w:start w:val="1"/>
+      <w:numFmt w:val="lowerLetter"/>
+      <w:lvlText w:val="%5)"/>
+      <w:lvlJc w:val="left"/>
+      <w:pPr>
+        <w:ind w:left="2100" w:hanging="420"/>
+      </w:pPr>
+    </w:lvl>
+    <w:lvl w:ilvl="5" w:tplc="0409001B" w:tentative="1">
+      <w:start w:val="1"/>
+      <w:numFmt w:val="lowerRoman"/>
+      <w:lvlText w:val="%6."/>
+      <w:lvlJc w:val="right"/>
+      <w:pPr>
+        <w:ind w:left="2520" w:hanging="420"/>
+      </w:pPr>
+    </w:lvl>
+    <w:lvl w:ilvl="6" w:tplc="0409000F" w:tentative="1">
+      <w:start w:val="1"/>
+      <w:numFmt w:val="decimal"/>
+      <w:lvlText w:val="%7."/>
+      <w:lvlJc w:val="left"/>
+      <w:pPr>
+        <w:ind w:left="2940" w:hanging="420"/>
+      </w:pPr>
+    </w:lvl>
+    <w:lvl w:ilvl="7" w:tplc="04090019" w:tentative="1">
+      <w:start w:val="1"/>
+      <w:numFmt w:val="lowerLetter"/>
+      <w:lvlText w:val="%8)"/>
+      <w:lvlJc w:val="left"/>
+      <w:pPr>
+        <w:ind w:left="3360" w:hanging="420"/>
+      </w:pPr>
+    </w:lvl>
+    <w:lvl w:ilvl="8" w:tplc="0409001B" w:tentative="1">
+      <w:start w:val="1"/>
+      <w:numFmt w:val="lowerRoman"/>
+      <w:lvlText w:val="%9."/>
+      <w:lvlJc w:val="right"/>
+      <w:pPr>
+        <w:ind w:left="3780" w:hanging="420"/>
+      </w:pPr>
+    </w:lvl>
+  </w:abstractNum>
+  <w:abstractNum w:abstractNumId="12" w15:restartNumberingAfterBreak="0">
     <w:nsid w:val="14BC2EC2"/>
     <w:multiLevelType w:val="hybridMultilevel"/>
     <w:tmpl w:val="31C0182C"/>
@@ -10291,7 +10479,7 @@
       </w:pPr>
     </w:lvl>
   </w:abstractNum>
-  <w:abstractNum w:abstractNumId="12" w15:restartNumberingAfterBreak="0">
+  <w:abstractNum w:abstractNumId="13" w15:restartNumberingAfterBreak="0">
     <w:nsid w:val="15C02646"/>
     <w:multiLevelType w:val="hybridMultilevel"/>
     <w:tmpl w:val="2334F982"/>
@@ -10380,7 +10568,7 @@
       </w:pPr>
     </w:lvl>
   </w:abstractNum>
-  <w:abstractNum w:abstractNumId="13" w15:restartNumberingAfterBreak="0">
+  <w:abstractNum w:abstractNumId="14" w15:restartNumberingAfterBreak="0">
     <w:nsid w:val="185E133C"/>
     <w:multiLevelType w:val="hybridMultilevel"/>
     <w:tmpl w:val="251E65F6"/>
@@ -10469,7 +10657,7 @@
       </w:pPr>
     </w:lvl>
   </w:abstractNum>
-  <w:abstractNum w:abstractNumId="14" w15:restartNumberingAfterBreak="0">
+  <w:abstractNum w:abstractNumId="15" w15:restartNumberingAfterBreak="0">
     <w:nsid w:val="18D13F95"/>
     <w:multiLevelType w:val="hybridMultilevel"/>
     <w:tmpl w:val="E3CEF7AA"/>
@@ -10558,7 +10746,7 @@
       </w:pPr>
     </w:lvl>
   </w:abstractNum>
-  <w:abstractNum w:abstractNumId="15" w15:restartNumberingAfterBreak="0">
+  <w:abstractNum w:abstractNumId="16" w15:restartNumberingAfterBreak="0">
     <w:nsid w:val="18E7184E"/>
     <w:multiLevelType w:val="hybridMultilevel"/>
     <w:tmpl w:val="C81C5E70"/>
@@ -10647,7 +10835,7 @@
       </w:pPr>
     </w:lvl>
   </w:abstractNum>
-  <w:abstractNum w:abstractNumId="16" w15:restartNumberingAfterBreak="0">
+  <w:abstractNum w:abstractNumId="17" w15:restartNumberingAfterBreak="0">
     <w:nsid w:val="19086F02"/>
     <w:multiLevelType w:val="hybridMultilevel"/>
     <w:tmpl w:val="B1FCAD64"/>
@@ -10736,7 +10924,7 @@
       </w:pPr>
     </w:lvl>
   </w:abstractNum>
-  <w:abstractNum w:abstractNumId="17" w15:restartNumberingAfterBreak="0">
+  <w:abstractNum w:abstractNumId="18" w15:restartNumberingAfterBreak="0">
     <w:nsid w:val="1BFC3837"/>
     <w:multiLevelType w:val="hybridMultilevel"/>
     <w:tmpl w:val="3F283DE2"/>
@@ -10825,7 +11013,7 @@
       </w:pPr>
     </w:lvl>
   </w:abstractNum>
-  <w:abstractNum w:abstractNumId="18" w15:restartNumberingAfterBreak="0">
+  <w:abstractNum w:abstractNumId="19" w15:restartNumberingAfterBreak="0">
     <w:nsid w:val="1CE230C4"/>
     <w:multiLevelType w:val="hybridMultilevel"/>
     <w:tmpl w:val="5F2C7EBE"/>
@@ -10914,7 +11102,7 @@
       </w:pPr>
     </w:lvl>
   </w:abstractNum>
-  <w:abstractNum w:abstractNumId="19" w15:restartNumberingAfterBreak="0">
+  <w:abstractNum w:abstractNumId="20" w15:restartNumberingAfterBreak="0">
     <w:nsid w:val="1DB73E7B"/>
     <w:multiLevelType w:val="hybridMultilevel"/>
     <w:tmpl w:val="2828D000"/>
@@ -11003,7 +11191,7 @@
       </w:pPr>
     </w:lvl>
   </w:abstractNum>
-  <w:abstractNum w:abstractNumId="20" w15:restartNumberingAfterBreak="0">
+  <w:abstractNum w:abstractNumId="21" w15:restartNumberingAfterBreak="0">
     <w:nsid w:val="1F5B1A48"/>
     <w:multiLevelType w:val="hybridMultilevel"/>
     <w:tmpl w:val="B072AB70"/>
@@ -11092,7 +11280,7 @@
       </w:pPr>
     </w:lvl>
   </w:abstractNum>
-  <w:abstractNum w:abstractNumId="21" w15:restartNumberingAfterBreak="0">
+  <w:abstractNum w:abstractNumId="22" w15:restartNumberingAfterBreak="0">
     <w:nsid w:val="22F41653"/>
     <w:multiLevelType w:val="hybridMultilevel"/>
     <w:tmpl w:val="5DE828AC"/>
@@ -11181,7 +11369,7 @@
       </w:pPr>
     </w:lvl>
   </w:abstractNum>
-  <w:abstractNum w:abstractNumId="22" w15:restartNumberingAfterBreak="0">
+  <w:abstractNum w:abstractNumId="23" w15:restartNumberingAfterBreak="0">
     <w:nsid w:val="237273E9"/>
     <w:multiLevelType w:val="hybridMultilevel"/>
     <w:tmpl w:val="2BFEFAE8"/>
@@ -11270,7 +11458,7 @@
       </w:pPr>
     </w:lvl>
   </w:abstractNum>
-  <w:abstractNum w:abstractNumId="23" w15:restartNumberingAfterBreak="0">
+  <w:abstractNum w:abstractNumId="24" w15:restartNumberingAfterBreak="0">
     <w:nsid w:val="24FC1E13"/>
     <w:multiLevelType w:val="hybridMultilevel"/>
     <w:tmpl w:val="8BC0D782"/>
@@ -11359,7 +11547,7 @@
       </w:pPr>
     </w:lvl>
   </w:abstractNum>
-  <w:abstractNum w:abstractNumId="24" w15:restartNumberingAfterBreak="0">
+  <w:abstractNum w:abstractNumId="25" w15:restartNumberingAfterBreak="0">
     <w:nsid w:val="264C721F"/>
     <w:multiLevelType w:val="hybridMultilevel"/>
     <w:tmpl w:val="B606B272"/>
@@ -11448,7 +11636,7 @@
       </w:pPr>
     </w:lvl>
   </w:abstractNum>
-  <w:abstractNum w:abstractNumId="25" w15:restartNumberingAfterBreak="0">
+  <w:abstractNum w:abstractNumId="26" w15:restartNumberingAfterBreak="0">
     <w:nsid w:val="28417DE1"/>
     <w:multiLevelType w:val="hybridMultilevel"/>
     <w:tmpl w:val="7436C2CC"/>
@@ -11537,7 +11725,7 @@
       </w:pPr>
     </w:lvl>
   </w:abstractNum>
-  <w:abstractNum w:abstractNumId="26" w15:restartNumberingAfterBreak="0">
+  <w:abstractNum w:abstractNumId="27" w15:restartNumberingAfterBreak="0">
     <w:nsid w:val="2A217ED1"/>
     <w:multiLevelType w:val="hybridMultilevel"/>
     <w:tmpl w:val="7E2E0D02"/>
@@ -11626,7 +11814,7 @@
       </w:pPr>
     </w:lvl>
   </w:abstractNum>
-  <w:abstractNum w:abstractNumId="27" w15:restartNumberingAfterBreak="0">
+  <w:abstractNum w:abstractNumId="28" w15:restartNumberingAfterBreak="0">
     <w:nsid w:val="2B1753E9"/>
     <w:multiLevelType w:val="hybridMultilevel"/>
     <w:tmpl w:val="65A86768"/>
@@ -11715,7 +11903,7 @@
       </w:pPr>
     </w:lvl>
   </w:abstractNum>
-  <w:abstractNum w:abstractNumId="28" w15:restartNumberingAfterBreak="0">
+  <w:abstractNum w:abstractNumId="29" w15:restartNumberingAfterBreak="0">
     <w:nsid w:val="2CAE465B"/>
     <w:multiLevelType w:val="hybridMultilevel"/>
     <w:tmpl w:val="8640DC8C"/>
@@ -11804,7 +11992,7 @@
       </w:pPr>
     </w:lvl>
   </w:abstractNum>
-  <w:abstractNum w:abstractNumId="29" w15:restartNumberingAfterBreak="0">
+  <w:abstractNum w:abstractNumId="30" w15:restartNumberingAfterBreak="0">
     <w:nsid w:val="30740778"/>
     <w:multiLevelType w:val="hybridMultilevel"/>
     <w:tmpl w:val="9D126162"/>
@@ -11893,7 +12081,7 @@
       </w:pPr>
     </w:lvl>
   </w:abstractNum>
-  <w:abstractNum w:abstractNumId="30" w15:restartNumberingAfterBreak="0">
+  <w:abstractNum w:abstractNumId="31" w15:restartNumberingAfterBreak="0">
     <w:nsid w:val="374470DC"/>
     <w:multiLevelType w:val="hybridMultilevel"/>
     <w:tmpl w:val="219A91AA"/>
@@ -11982,7 +12170,7 @@
       </w:pPr>
     </w:lvl>
   </w:abstractNum>
-  <w:abstractNum w:abstractNumId="31" w15:restartNumberingAfterBreak="0">
+  <w:abstractNum w:abstractNumId="32" w15:restartNumberingAfterBreak="0">
     <w:nsid w:val="3D4716E7"/>
     <w:multiLevelType w:val="hybridMultilevel"/>
     <w:tmpl w:val="AD8693CE"/>
@@ -12071,7 +12259,7 @@
       </w:pPr>
     </w:lvl>
   </w:abstractNum>
-  <w:abstractNum w:abstractNumId="32" w15:restartNumberingAfterBreak="0">
+  <w:abstractNum w:abstractNumId="33" w15:restartNumberingAfterBreak="0">
     <w:nsid w:val="428E7966"/>
     <w:multiLevelType w:val="hybridMultilevel"/>
     <w:tmpl w:val="8AE4D508"/>
@@ -12160,7 +12348,7 @@
       </w:pPr>
     </w:lvl>
   </w:abstractNum>
-  <w:abstractNum w:abstractNumId="33" w15:restartNumberingAfterBreak="0">
+  <w:abstractNum w:abstractNumId="34" w15:restartNumberingAfterBreak="0">
     <w:nsid w:val="43C80032"/>
     <w:multiLevelType w:val="hybridMultilevel"/>
     <w:tmpl w:val="B4B64226"/>
@@ -12249,7 +12437,7 @@
       </w:pPr>
     </w:lvl>
   </w:abstractNum>
-  <w:abstractNum w:abstractNumId="34" w15:restartNumberingAfterBreak="0">
+  <w:abstractNum w:abstractNumId="35" w15:restartNumberingAfterBreak="0">
     <w:nsid w:val="470D0C66"/>
     <w:multiLevelType w:val="hybridMultilevel"/>
     <w:tmpl w:val="C1849C02"/>
@@ -12338,7 +12526,7 @@
       </w:pPr>
     </w:lvl>
   </w:abstractNum>
-  <w:abstractNum w:abstractNumId="35" w15:restartNumberingAfterBreak="0">
+  <w:abstractNum w:abstractNumId="36" w15:restartNumberingAfterBreak="0">
     <w:nsid w:val="4E9F6E9F"/>
     <w:multiLevelType w:val="hybridMultilevel"/>
     <w:tmpl w:val="69EE65E6"/>
@@ -12427,7 +12615,7 @@
       </w:pPr>
     </w:lvl>
   </w:abstractNum>
-  <w:abstractNum w:abstractNumId="36" w15:restartNumberingAfterBreak="0">
+  <w:abstractNum w:abstractNumId="37" w15:restartNumberingAfterBreak="0">
     <w:nsid w:val="4ECE0C1B"/>
     <w:multiLevelType w:val="hybridMultilevel"/>
     <w:tmpl w:val="CD1416BA"/>
@@ -12516,7 +12704,7 @@
       </w:pPr>
     </w:lvl>
   </w:abstractNum>
-  <w:abstractNum w:abstractNumId="37" w15:restartNumberingAfterBreak="0">
+  <w:abstractNum w:abstractNumId="38" w15:restartNumberingAfterBreak="0">
     <w:nsid w:val="511D0A37"/>
     <w:multiLevelType w:val="hybridMultilevel"/>
     <w:tmpl w:val="1B10AC88"/>
@@ -12605,7 +12793,7 @@
       </w:pPr>
     </w:lvl>
   </w:abstractNum>
-  <w:abstractNum w:abstractNumId="38" w15:restartNumberingAfterBreak="0">
+  <w:abstractNum w:abstractNumId="39" w15:restartNumberingAfterBreak="0">
     <w:nsid w:val="532D3485"/>
     <w:multiLevelType w:val="hybridMultilevel"/>
     <w:tmpl w:val="2180983E"/>
@@ -12694,7 +12882,7 @@
       </w:pPr>
     </w:lvl>
   </w:abstractNum>
-  <w:abstractNum w:abstractNumId="39" w15:restartNumberingAfterBreak="0">
+  <w:abstractNum w:abstractNumId="40" w15:restartNumberingAfterBreak="0">
     <w:nsid w:val="57E64A21"/>
     <w:multiLevelType w:val="hybridMultilevel"/>
     <w:tmpl w:val="30A201C4"/>
@@ -12783,7 +12971,7 @@
       </w:pPr>
     </w:lvl>
   </w:abstractNum>
-  <w:abstractNum w:abstractNumId="40" w15:restartNumberingAfterBreak="0">
+  <w:abstractNum w:abstractNumId="41" w15:restartNumberingAfterBreak="0">
     <w:nsid w:val="59277339"/>
     <w:multiLevelType w:val="hybridMultilevel"/>
     <w:tmpl w:val="1BFCE740"/>
@@ -12872,7 +13060,7 @@
       </w:pPr>
     </w:lvl>
   </w:abstractNum>
-  <w:abstractNum w:abstractNumId="41" w15:restartNumberingAfterBreak="0">
+  <w:abstractNum w:abstractNumId="42" w15:restartNumberingAfterBreak="0">
     <w:nsid w:val="5AE01894"/>
     <w:multiLevelType w:val="hybridMultilevel"/>
     <w:tmpl w:val="9744ABE8"/>
@@ -12961,7 +13149,7 @@
       </w:pPr>
     </w:lvl>
   </w:abstractNum>
-  <w:abstractNum w:abstractNumId="42" w15:restartNumberingAfterBreak="0">
+  <w:abstractNum w:abstractNumId="43" w15:restartNumberingAfterBreak="0">
     <w:nsid w:val="5B9E7B3A"/>
     <w:multiLevelType w:val="hybridMultilevel"/>
     <w:tmpl w:val="BCB04B40"/>
@@ -13050,7 +13238,7 @@
       </w:pPr>
     </w:lvl>
   </w:abstractNum>
-  <w:abstractNum w:abstractNumId="43" w15:restartNumberingAfterBreak="0">
+  <w:abstractNum w:abstractNumId="44" w15:restartNumberingAfterBreak="0">
     <w:nsid w:val="5BDF566E"/>
     <w:multiLevelType w:val="hybridMultilevel"/>
     <w:tmpl w:val="EC3ECDEA"/>
@@ -13139,7 +13327,7 @@
       </w:pPr>
     </w:lvl>
   </w:abstractNum>
-  <w:abstractNum w:abstractNumId="44" w15:restartNumberingAfterBreak="0">
+  <w:abstractNum w:abstractNumId="45" w15:restartNumberingAfterBreak="0">
     <w:nsid w:val="605154C8"/>
     <w:multiLevelType w:val="hybridMultilevel"/>
     <w:tmpl w:val="89CE24C6"/>
@@ -13228,7 +13416,7 @@
       </w:pPr>
     </w:lvl>
   </w:abstractNum>
-  <w:abstractNum w:abstractNumId="45" w15:restartNumberingAfterBreak="0">
+  <w:abstractNum w:abstractNumId="46" w15:restartNumberingAfterBreak="0">
     <w:nsid w:val="65F24BF9"/>
     <w:multiLevelType w:val="hybridMultilevel"/>
     <w:tmpl w:val="5240B910"/>
@@ -13317,7 +13505,7 @@
       </w:pPr>
     </w:lvl>
   </w:abstractNum>
-  <w:abstractNum w:abstractNumId="46" w15:restartNumberingAfterBreak="0">
+  <w:abstractNum w:abstractNumId="47" w15:restartNumberingAfterBreak="0">
     <w:nsid w:val="681403FE"/>
     <w:multiLevelType w:val="hybridMultilevel"/>
     <w:tmpl w:val="4B52178C"/>
@@ -13406,7 +13594,7 @@
       </w:pPr>
     </w:lvl>
   </w:abstractNum>
-  <w:abstractNum w:abstractNumId="47" w15:restartNumberingAfterBreak="0">
+  <w:abstractNum w:abstractNumId="48" w15:restartNumberingAfterBreak="0">
     <w:nsid w:val="6D1C1887"/>
     <w:multiLevelType w:val="hybridMultilevel"/>
     <w:tmpl w:val="29C2783A"/>
@@ -13495,7 +13683,7 @@
       </w:pPr>
     </w:lvl>
   </w:abstractNum>
-  <w:abstractNum w:abstractNumId="48" w15:restartNumberingAfterBreak="0">
+  <w:abstractNum w:abstractNumId="49" w15:restartNumberingAfterBreak="0">
     <w:nsid w:val="6DB33D6D"/>
     <w:multiLevelType w:val="hybridMultilevel"/>
     <w:tmpl w:val="14E2A2AE"/>
@@ -13584,7 +13772,7 @@
       </w:pPr>
     </w:lvl>
   </w:abstractNum>
-  <w:abstractNum w:abstractNumId="49" w15:restartNumberingAfterBreak="0">
+  <w:abstractNum w:abstractNumId="50" w15:restartNumberingAfterBreak="0">
     <w:nsid w:val="720E4A1F"/>
     <w:multiLevelType w:val="hybridMultilevel"/>
     <w:tmpl w:val="F558F418"/>
@@ -13673,7 +13861,7 @@
       </w:pPr>
     </w:lvl>
   </w:abstractNum>
-  <w:abstractNum w:abstractNumId="50" w15:restartNumberingAfterBreak="0">
+  <w:abstractNum w:abstractNumId="51" w15:restartNumberingAfterBreak="0">
     <w:nsid w:val="75092A3B"/>
     <w:multiLevelType w:val="hybridMultilevel"/>
     <w:tmpl w:val="D7F69172"/>
@@ -13762,7 +13950,7 @@
       </w:pPr>
     </w:lvl>
   </w:abstractNum>
-  <w:abstractNum w:abstractNumId="51" w15:restartNumberingAfterBreak="0">
+  <w:abstractNum w:abstractNumId="52" w15:restartNumberingAfterBreak="0">
     <w:nsid w:val="785235EB"/>
     <w:multiLevelType w:val="hybridMultilevel"/>
     <w:tmpl w:val="E1BCA43C"/>
@@ -13851,7 +14039,96 @@
       </w:pPr>
     </w:lvl>
   </w:abstractNum>
-  <w:abstractNum w:abstractNumId="52" w15:restartNumberingAfterBreak="0">
+  <w:abstractNum w:abstractNumId="53" w15:restartNumberingAfterBreak="0">
+    <w:nsid w:val="796B4026"/>
+    <w:multiLevelType w:val="hybridMultilevel"/>
+    <w:tmpl w:val="8AD471E4"/>
+    <w:lvl w:ilvl="0" w:tplc="E9EC8534">
+      <w:start w:val="1"/>
+      <w:numFmt w:val="decimal"/>
+      <w:lvlText w:val="%1，"/>
+      <w:lvlJc w:val="left"/>
+      <w:pPr>
+        <w:ind w:left="360" w:hanging="360"/>
+      </w:pPr>
+      <w:rPr>
+        <w:rFonts w:hint="default"/>
+      </w:rPr>
+    </w:lvl>
+    <w:lvl w:ilvl="1" w:tplc="04090019" w:tentative="1">
+      <w:start w:val="1"/>
+      <w:numFmt w:val="lowerLetter"/>
+      <w:lvlText w:val="%2)"/>
+      <w:lvlJc w:val="left"/>
+      <w:pPr>
+        <w:ind w:left="840" w:hanging="420"/>
+      </w:pPr>
+    </w:lvl>
+    <w:lvl w:ilvl="2" w:tplc="0409001B" w:tentative="1">
+      <w:start w:val="1"/>
+      <w:numFmt w:val="lowerRoman"/>
+      <w:lvlText w:val="%3."/>
+      <w:lvlJc w:val="right"/>
+      <w:pPr>
+        <w:ind w:left="1260" w:hanging="420"/>
+      </w:pPr>
+    </w:lvl>
+    <w:lvl w:ilvl="3" w:tplc="0409000F" w:tentative="1">
+      <w:start w:val="1"/>
+      <w:numFmt w:val="decimal"/>
+      <w:lvlText w:val="%4."/>
+      <w:lvlJc w:val="left"/>
+      <w:pPr>
+        <w:ind w:left="1680" w:hanging="420"/>
+      </w:pPr>
+    </w:lvl>
+    <w:lvl w:ilvl="4" w:tplc="04090019" w:tentative="1">
+      <w:start w:val="1"/>
+      <w:numFmt w:val="lowerLetter"/>
+      <w:lvlText w:val="%5)"/>
+      <w:lvlJc w:val="left"/>
+      <w:pPr>
+        <w:ind w:left="2100" w:hanging="420"/>
+      </w:pPr>
+    </w:lvl>
+    <w:lvl w:ilvl="5" w:tplc="0409001B" w:tentative="1">
+      <w:start w:val="1"/>
+      <w:numFmt w:val="lowerRoman"/>
+      <w:lvlText w:val="%6."/>
+      <w:lvlJc w:val="right"/>
+      <w:pPr>
+        <w:ind w:left="2520" w:hanging="420"/>
+      </w:pPr>
+    </w:lvl>
+    <w:lvl w:ilvl="6" w:tplc="0409000F" w:tentative="1">
+      <w:start w:val="1"/>
+      <w:numFmt w:val="decimal"/>
+      <w:lvlText w:val="%7."/>
+      <w:lvlJc w:val="left"/>
+      <w:pPr>
+        <w:ind w:left="2940" w:hanging="420"/>
+      </w:pPr>
+    </w:lvl>
+    <w:lvl w:ilvl="7" w:tplc="04090019" w:tentative="1">
+      <w:start w:val="1"/>
+      <w:numFmt w:val="lowerLetter"/>
+      <w:lvlText w:val="%8)"/>
+      <w:lvlJc w:val="left"/>
+      <w:pPr>
+        <w:ind w:left="3360" w:hanging="420"/>
+      </w:pPr>
+    </w:lvl>
+    <w:lvl w:ilvl="8" w:tplc="0409001B" w:tentative="1">
+      <w:start w:val="1"/>
+      <w:numFmt w:val="lowerRoman"/>
+      <w:lvlText w:val="%9."/>
+      <w:lvlJc w:val="right"/>
+      <w:pPr>
+        <w:ind w:left="3780" w:hanging="420"/>
+      </w:pPr>
+    </w:lvl>
+  </w:abstractNum>
+  <w:abstractNum w:abstractNumId="54" w15:restartNumberingAfterBreak="0">
     <w:nsid w:val="7B914815"/>
     <w:multiLevelType w:val="hybridMultilevel"/>
     <w:tmpl w:val="535EC826"/>
@@ -13941,82 +14218,82 @@
     </w:lvl>
   </w:abstractNum>
   <w:num w:numId="1">
-    <w:abstractNumId w:val="37"/>
+    <w:abstractNumId w:val="38"/>
   </w:num>
   <w:num w:numId="2">
-    <w:abstractNumId w:val="28"/>
+    <w:abstractNumId w:val="29"/>
   </w:num>
   <w:num w:numId="3">
     <w:abstractNumId w:val="3"/>
   </w:num>
   <w:num w:numId="4">
-    <w:abstractNumId w:val="44"/>
+    <w:abstractNumId w:val="45"/>
   </w:num>
   <w:num w:numId="5">
-    <w:abstractNumId w:val="13"/>
+    <w:abstractNumId w:val="14"/>
   </w:num>
   <w:num w:numId="6">
     <w:abstractNumId w:val="0"/>
   </w:num>
   <w:num w:numId="7">
-    <w:abstractNumId w:val="48"/>
+    <w:abstractNumId w:val="49"/>
   </w:num>
   <w:num w:numId="8">
-    <w:abstractNumId w:val="36"/>
+    <w:abstractNumId w:val="37"/>
   </w:num>
   <w:num w:numId="9">
     <w:abstractNumId w:val="10"/>
   </w:num>
   <w:num w:numId="10">
-    <w:abstractNumId w:val="51"/>
+    <w:abstractNumId w:val="52"/>
   </w:num>
   <w:num w:numId="11">
     <w:abstractNumId w:val="6"/>
   </w:num>
   <w:num w:numId="12">
-    <w:abstractNumId w:val="24"/>
+    <w:abstractNumId w:val="25"/>
   </w:num>
   <w:num w:numId="13">
     <w:abstractNumId w:val="4"/>
   </w:num>
   <w:num w:numId="14">
+    <w:abstractNumId w:val="31"/>
+  </w:num>
+  <w:num w:numId="15">
+    <w:abstractNumId w:val="17"/>
+  </w:num>
+  <w:num w:numId="16">
+    <w:abstractNumId w:val="35"/>
+  </w:num>
+  <w:num w:numId="17">
+    <w:abstractNumId w:val="42"/>
+  </w:num>
+  <w:num w:numId="18">
+    <w:abstractNumId w:val="12"/>
+  </w:num>
+  <w:num w:numId="19">
+    <w:abstractNumId w:val="40"/>
+  </w:num>
+  <w:num w:numId="20">
+    <w:abstractNumId w:val="13"/>
+  </w:num>
+  <w:num w:numId="21">
+    <w:abstractNumId w:val="48"/>
+  </w:num>
+  <w:num w:numId="22">
+    <w:abstractNumId w:val="21"/>
+  </w:num>
+  <w:num w:numId="23">
     <w:abstractNumId w:val="30"/>
   </w:num>
-  <w:num w:numId="15">
-    <w:abstractNumId w:val="16"/>
-  </w:num>
-  <w:num w:numId="16">
-    <w:abstractNumId w:val="34"/>
-  </w:num>
-  <w:num w:numId="17">
-    <w:abstractNumId w:val="41"/>
-  </w:num>
-  <w:num w:numId="18">
-    <w:abstractNumId w:val="11"/>
-  </w:num>
-  <w:num w:numId="19">
-    <w:abstractNumId w:val="39"/>
-  </w:num>
-  <w:num w:numId="20">
-    <w:abstractNumId w:val="12"/>
-  </w:num>
-  <w:num w:numId="21">
-    <w:abstractNumId w:val="47"/>
-  </w:num>
-  <w:num w:numId="22">
-    <w:abstractNumId w:val="20"/>
-  </w:num>
-  <w:num w:numId="23">
-    <w:abstractNumId w:val="29"/>
-  </w:num>
   <w:num w:numId="24">
-    <w:abstractNumId w:val="21"/>
+    <w:abstractNumId w:val="22"/>
   </w:num>
   <w:num w:numId="25">
-    <w:abstractNumId w:val="52"/>
+    <w:abstractNumId w:val="54"/>
   </w:num>
   <w:num w:numId="26">
-    <w:abstractNumId w:val="35"/>
+    <w:abstractNumId w:val="36"/>
   </w:num>
   <w:num w:numId="27">
     <w:abstractNumId w:val="9"/>
@@ -14025,31 +14302,31 @@
     <w:abstractNumId w:val="1"/>
   </w:num>
   <w:num w:numId="29">
-    <w:abstractNumId w:val="27"/>
+    <w:abstractNumId w:val="28"/>
   </w:num>
   <w:num w:numId="30">
-    <w:abstractNumId w:val="40"/>
+    <w:abstractNumId w:val="41"/>
   </w:num>
   <w:num w:numId="31">
-    <w:abstractNumId w:val="15"/>
+    <w:abstractNumId w:val="16"/>
   </w:num>
   <w:num w:numId="32">
-    <w:abstractNumId w:val="22"/>
+    <w:abstractNumId w:val="23"/>
   </w:num>
   <w:num w:numId="33">
+    <w:abstractNumId w:val="20"/>
+  </w:num>
+  <w:num w:numId="34">
     <w:abstractNumId w:val="19"/>
   </w:num>
-  <w:num w:numId="34">
-    <w:abstractNumId w:val="18"/>
-  </w:num>
   <w:num w:numId="35">
-    <w:abstractNumId w:val="25"/>
+    <w:abstractNumId w:val="26"/>
   </w:num>
   <w:num w:numId="36">
-    <w:abstractNumId w:val="33"/>
+    <w:abstractNumId w:val="34"/>
   </w:num>
   <w:num w:numId="37">
-    <w:abstractNumId w:val="38"/>
+    <w:abstractNumId w:val="39"/>
   </w:num>
   <w:num w:numId="38">
     <w:abstractNumId w:val="2"/>
@@ -14058,46 +14335,52 @@
     <w:abstractNumId w:val="8"/>
   </w:num>
   <w:num w:numId="40">
-    <w:abstractNumId w:val="43"/>
+    <w:abstractNumId w:val="44"/>
   </w:num>
   <w:num w:numId="41">
-    <w:abstractNumId w:val="14"/>
+    <w:abstractNumId w:val="15"/>
   </w:num>
   <w:num w:numId="42">
-    <w:abstractNumId w:val="46"/>
+    <w:abstractNumId w:val="47"/>
   </w:num>
   <w:num w:numId="43">
     <w:abstractNumId w:val="7"/>
   </w:num>
   <w:num w:numId="44">
+    <w:abstractNumId w:val="33"/>
+  </w:num>
+  <w:num w:numId="45">
     <w:abstractNumId w:val="32"/>
   </w:num>
-  <w:num w:numId="45">
-    <w:abstractNumId w:val="31"/>
-  </w:num>
   <w:num w:numId="46">
-    <w:abstractNumId w:val="23"/>
+    <w:abstractNumId w:val="24"/>
   </w:num>
   <w:num w:numId="47">
-    <w:abstractNumId w:val="45"/>
+    <w:abstractNumId w:val="46"/>
   </w:num>
   <w:num w:numId="48">
-    <w:abstractNumId w:val="42"/>
+    <w:abstractNumId w:val="43"/>
   </w:num>
   <w:num w:numId="49">
-    <w:abstractNumId w:val="50"/>
+    <w:abstractNumId w:val="51"/>
   </w:num>
   <w:num w:numId="50">
     <w:abstractNumId w:val="5"/>
   </w:num>
   <w:num w:numId="51">
-    <w:abstractNumId w:val="26"/>
+    <w:abstractNumId w:val="27"/>
   </w:num>
   <w:num w:numId="52">
-    <w:abstractNumId w:val="17"/>
+    <w:abstractNumId w:val="18"/>
   </w:num>
   <w:num w:numId="53">
-    <w:abstractNumId w:val="49"/>
+    <w:abstractNumId w:val="50"/>
+  </w:num>
+  <w:num w:numId="54">
+    <w:abstractNumId w:val="53"/>
+  </w:num>
+  <w:num w:numId="55">
+    <w:abstractNumId w:val="11"/>
   </w:num>
   <w:numIdMacAtCleanup w:val="51"/>
 </w:numbering>

--- a/Solution1.root/Book.UI/bin/x86/易达更新日志.docx
+++ b/Solution1.root/Book.UI/bin/x86/易达更新日志.docx
@@ -74,49 +74,7 @@
         <w:rPr>
           <w:rFonts w:ascii="宋体" w:eastAsia="宋体" w:hAnsi="宋体" w:cs="宋体"/>
         </w:rPr>
-        <w:t>修改</w:t>
-      </w:r>
-      <w:proofErr w:type="gramStart"/>
-      <w:r>
-        <w:rPr>
-          <w:rFonts w:ascii="宋体" w:eastAsia="宋体" w:hAnsi="宋体" w:cs="宋体"/>
-        </w:rPr>
-        <w:t>內</w:t>
-      </w:r>
-      <w:proofErr w:type="gramEnd"/>
-      <w:r>
-        <w:rPr>
-          <w:rFonts w:ascii="宋体" w:eastAsia="宋体" w:hAnsi="宋体" w:cs="宋体"/>
-        </w:rPr>
-        <w:t>容：</w:t>
-      </w:r>
-      <w:proofErr w:type="gramStart"/>
-      <w:r>
-        <w:rPr>
-          <w:rFonts w:ascii="宋体" w:eastAsia="宋体" w:hAnsi="宋体" w:cs="宋体"/>
-        </w:rPr>
-        <w:t>會</w:t>
-      </w:r>
-      <w:proofErr w:type="gramEnd"/>
-      <w:r>
-        <w:rPr>
-          <w:rFonts w:ascii="宋体" w:eastAsia="宋体" w:hAnsi="宋体" w:cs="宋体"/>
-        </w:rPr>
-        <w:t>計</w:t>
-      </w:r>
-      <w:proofErr w:type="gramStart"/>
-      <w:r>
-        <w:rPr>
-          <w:rFonts w:ascii="宋体" w:eastAsia="宋体" w:hAnsi="宋体" w:cs="宋体"/>
-        </w:rPr>
-        <w:t>傳</w:t>
-      </w:r>
-      <w:proofErr w:type="gramEnd"/>
-      <w:r>
-        <w:rPr>
-          <w:rFonts w:ascii="宋体" w:eastAsia="宋体" w:hAnsi="宋体" w:cs="宋体"/>
-        </w:rPr>
-        <w:t>票</w:t>
+        <w:t>修改內容：會計傳票</w:t>
       </w:r>
       <w:r>
         <w:rPr>
@@ -128,59 +86,7 @@
         <w:rPr>
           <w:rFonts w:ascii="宋体" w:eastAsia="宋体" w:hAnsi="宋体" w:cs="宋体"/>
         </w:rPr>
-        <w:t>增加</w:t>
-      </w:r>
-      <w:r>
-        <w:rPr>
-          <w:rFonts w:ascii="宋体" w:eastAsia="宋体" w:hAnsi="宋体" w:cs="宋体"/>
-        </w:rPr>
-        <w:t>“</w:t>
-      </w:r>
-      <w:r>
-        <w:rPr>
-          <w:rFonts w:ascii="宋体" w:eastAsia="宋体" w:hAnsi="宋体" w:cs="宋体"/>
-        </w:rPr>
-        <w:t>條件打印超長</w:t>
-      </w:r>
-      <w:r>
-        <w:rPr>
-          <w:rFonts w:ascii="宋体" w:eastAsia="宋体" w:hAnsi="宋体" w:cs="宋体"/>
-        </w:rPr>
-        <w:t>”</w:t>
-      </w:r>
-      <w:r>
-        <w:rPr>
-          <w:rFonts w:ascii="宋体" w:eastAsia="宋体" w:hAnsi="宋体" w:cs="宋体"/>
-        </w:rPr>
-        <w:t>，以避免打印機邊界設置</w:t>
-      </w:r>
-      <w:proofErr w:type="gramStart"/>
-      <w:r>
-        <w:rPr>
-          <w:rFonts w:ascii="宋体" w:eastAsia="宋体" w:hAnsi="宋体" w:cs="宋体"/>
-        </w:rPr>
-        <w:t>導</w:t>
-      </w:r>
-      <w:proofErr w:type="gramEnd"/>
-      <w:r>
-        <w:rPr>
-          <w:rFonts w:ascii="宋体" w:eastAsia="宋体" w:hAnsi="宋体" w:cs="宋体"/>
-        </w:rPr>
-        <w:t>致的</w:t>
-      </w:r>
-      <w:proofErr w:type="gramStart"/>
-      <w:r>
-        <w:rPr>
-          <w:rFonts w:ascii="宋体" w:eastAsia="宋体" w:hAnsi="宋体" w:cs="宋体"/>
-        </w:rPr>
-        <w:t>內</w:t>
-      </w:r>
-      <w:proofErr w:type="gramEnd"/>
-      <w:r>
-        <w:rPr>
-          <w:rFonts w:ascii="宋体" w:eastAsia="宋体" w:hAnsi="宋体" w:cs="宋体"/>
-        </w:rPr>
-        <w:t>容丟失。</w:t>
+        <w:t>增加“條件打印超長”，以避免打印機邊界設置導致的內容丟失。</w:t>
       </w:r>
     </w:p>
     <w:p>
@@ -269,21 +175,7 @@
         <w:rPr>
           <w:rFonts w:ascii="宋体" w:eastAsia="宋体" w:hAnsi="宋体" w:cs="宋体"/>
         </w:rPr>
-        <w:t>修改</w:t>
-      </w:r>
-      <w:proofErr w:type="gramStart"/>
-      <w:r>
-        <w:rPr>
-          <w:rFonts w:ascii="宋体" w:eastAsia="宋体" w:hAnsi="宋体" w:cs="宋体"/>
-        </w:rPr>
-        <w:t>內</w:t>
-      </w:r>
-      <w:proofErr w:type="gramEnd"/>
-      <w:r>
-        <w:rPr>
-          <w:rFonts w:ascii="宋体" w:eastAsia="宋体" w:hAnsi="宋体" w:cs="宋体"/>
-        </w:rPr>
-        <w:t>容：薪資</w:t>
+        <w:t>修改內容：薪資</w:t>
       </w:r>
       <w:r>
         <w:rPr>
@@ -295,73 +187,19 @@
         <w:rPr>
           <w:rFonts w:ascii="宋体" w:eastAsia="宋体" w:hAnsi="宋体" w:cs="宋体"/>
         </w:rPr>
-        <w:t>年終，以</w:t>
-      </w:r>
-      <w:proofErr w:type="gramStart"/>
-      <w:r>
-        <w:rPr>
-          <w:rFonts w:ascii="宋体" w:eastAsia="宋体" w:hAnsi="宋体" w:cs="宋体"/>
-        </w:rPr>
-        <w:t>“</w:t>
-      </w:r>
-      <w:proofErr w:type="gramEnd"/>
-      <w:r>
-        <w:rPr>
-          <w:rFonts w:ascii="Calibri" w:eastAsia="Calibri" w:hAnsi="Calibri" w:cs="Calibri"/>
-        </w:rPr>
-        <w:t>J</w:t>
-      </w:r>
-      <w:proofErr w:type="gramStart"/>
-      <w:r>
-        <w:rPr>
-          <w:rFonts w:ascii="Calibri" w:eastAsia="Calibri" w:hAnsi="Calibri" w:cs="Calibri"/>
-        </w:rPr>
-        <w:t>“</w:t>
-      </w:r>
-      <w:proofErr w:type="gramEnd"/>
-      <w:r>
-        <w:rPr>
-          <w:rFonts w:ascii="宋体" w:eastAsia="宋体" w:hAnsi="宋体" w:cs="宋体"/>
-        </w:rPr>
-        <w:t>開頭的員工不管是否滿足設定的出勤天</w:t>
-      </w:r>
-      <w:proofErr w:type="gramStart"/>
-      <w:r>
-        <w:rPr>
-          <w:rFonts w:ascii="宋体" w:eastAsia="宋体" w:hAnsi="宋体" w:cs="宋体"/>
-        </w:rPr>
-        <w:t>數</w:t>
-      </w:r>
-      <w:proofErr w:type="gramEnd"/>
-      <w:r>
-        <w:rPr>
-          <w:rFonts w:ascii="宋体" w:eastAsia="宋体" w:hAnsi="宋体" w:cs="宋体"/>
-        </w:rPr>
-        <w:t>，都只扣除了</w:t>
-      </w:r>
-      <w:r>
-        <w:rPr>
-          <w:rFonts w:ascii="宋体" w:eastAsia="宋体" w:hAnsi="宋体" w:cs="宋体"/>
-        </w:rPr>
-        <w:t>“</w:t>
-      </w:r>
-      <w:r>
-        <w:rPr>
-          <w:rFonts w:ascii="宋体" w:eastAsia="宋体" w:hAnsi="宋体" w:cs="宋体"/>
-        </w:rPr>
-        <w:t>年假，公假</w:t>
-      </w:r>
-      <w:r>
-        <w:rPr>
-          <w:rFonts w:ascii="宋体" w:eastAsia="宋体" w:hAnsi="宋体" w:cs="宋体"/>
-        </w:rPr>
-        <w:t>”</w:t>
-      </w:r>
-      <w:r>
-        <w:rPr>
-          <w:rFonts w:ascii="宋体" w:eastAsia="宋体" w:hAnsi="宋体" w:cs="宋体"/>
-        </w:rPr>
-        <w:t>之外的其他請假，其他情況都給。</w:t>
+        <w:t>年終，以“</w:t>
+      </w:r>
+      <w:r>
+        <w:rPr>
+          <w:rFonts w:ascii="Calibri" w:eastAsia="Calibri" w:hAnsi="Calibri" w:cs="Calibri"/>
+        </w:rPr>
+        <w:t>J“</w:t>
+      </w:r>
+      <w:r>
+        <w:rPr>
+          <w:rFonts w:ascii="宋体" w:eastAsia="宋体" w:hAnsi="宋体" w:cs="宋体"/>
+        </w:rPr>
+        <w:t>開頭的員工不管是否滿足設定的出勤天數，都只扣除了“年假，公假”之外的其他請假，其他情況都給。</w:t>
       </w:r>
     </w:p>
     <w:p>
@@ -432,42 +270,24 @@
         </w:rPr>
         <w:t>修改人：</w:t>
       </w:r>
-      <w:proofErr w:type="spellStart"/>
-      <w:proofErr w:type="gramStart"/>
       <w:r>
         <w:rPr>
           <w:rFonts w:ascii="Calibri" w:eastAsia="Calibri" w:hAnsi="Calibri" w:cs="Calibri"/>
         </w:rPr>
         <w:t>cindy</w:t>
       </w:r>
-      <w:proofErr w:type="spellEnd"/>
-      <w:proofErr w:type="gramEnd"/>
-    </w:p>
-    <w:p>
-      <w:pPr>
-        <w:rPr>
-          <w:rFonts w:ascii="Calibri" w:eastAsia="Calibri" w:hAnsi="Calibri" w:cs="Calibri"/>
-        </w:rPr>
-      </w:pPr>
-      <w:r>
-        <w:rPr>
-          <w:rFonts w:ascii="宋体" w:eastAsia="宋体" w:hAnsi="宋体" w:cs="宋体"/>
-        </w:rPr>
-        <w:t>修改</w:t>
-      </w:r>
-      <w:proofErr w:type="gramStart"/>
-      <w:r>
-        <w:rPr>
-          <w:rFonts w:ascii="宋体" w:eastAsia="宋体" w:hAnsi="宋体" w:cs="宋体"/>
-        </w:rPr>
-        <w:t>內</w:t>
-      </w:r>
-      <w:proofErr w:type="gramEnd"/>
-      <w:r>
-        <w:rPr>
-          <w:rFonts w:ascii="宋体" w:eastAsia="宋体" w:hAnsi="宋体" w:cs="宋体"/>
-        </w:rPr>
-        <w:t>容：</w:t>
+    </w:p>
+    <w:p>
+      <w:pPr>
+        <w:rPr>
+          <w:rFonts w:ascii="Calibri" w:eastAsia="Calibri" w:hAnsi="Calibri" w:cs="Calibri"/>
+        </w:rPr>
+      </w:pPr>
+      <w:r>
+        <w:rPr>
+          <w:rFonts w:ascii="宋体" w:eastAsia="宋体" w:hAnsi="宋体" w:cs="宋体"/>
+        </w:rPr>
+        <w:t>修改內容：</w:t>
       </w:r>
       <w:r>
         <w:rPr>
@@ -479,21 +299,7 @@
         <w:rPr>
           <w:rFonts w:ascii="宋体" w:eastAsia="宋体" w:hAnsi="宋体" w:cs="宋体"/>
         </w:rPr>
-        <w:t>出貨</w:t>
-      </w:r>
-      <w:proofErr w:type="gramStart"/>
-      <w:r>
-        <w:rPr>
-          <w:rFonts w:ascii="宋体" w:eastAsia="宋体" w:hAnsi="宋体" w:cs="宋体"/>
-        </w:rPr>
-        <w:t>報</w:t>
-      </w:r>
-      <w:proofErr w:type="gramEnd"/>
-      <w:r>
-        <w:rPr>
-          <w:rFonts w:ascii="宋体" w:eastAsia="宋体" w:hAnsi="宋体" w:cs="宋体"/>
-        </w:rPr>
-        <w:t>告</w:t>
+        <w:t>出貨報告</w:t>
       </w:r>
       <w:r>
         <w:rPr>
@@ -505,30 +311,8 @@
         <w:rPr>
           <w:rFonts w:ascii="宋体" w:eastAsia="宋体" w:hAnsi="宋体" w:cs="宋体"/>
         </w:rPr>
-        <w:t>衝</w:t>
-      </w:r>
-      <w:proofErr w:type="gramStart"/>
-      <w:r>
-        <w:rPr>
-          <w:rFonts w:ascii="宋体" w:eastAsia="宋体" w:hAnsi="宋体" w:cs="宋体"/>
-        </w:rPr>
-        <w:t>擊</w:t>
-      </w:r>
-      <w:proofErr w:type="gramEnd"/>
-      <w:r>
-        <w:rPr>
-          <w:rFonts w:ascii="宋体" w:eastAsia="宋体" w:hAnsi="宋体" w:cs="宋体"/>
-        </w:rPr>
-        <w:t>測試表，點</w:t>
-      </w:r>
-      <w:proofErr w:type="gramStart"/>
-      <w:r>
-        <w:rPr>
-          <w:rFonts w:ascii="宋体" w:eastAsia="宋体" w:hAnsi="宋体" w:cs="宋体"/>
-        </w:rPr>
-        <w:t>擊</w:t>
-      </w:r>
-      <w:proofErr w:type="gramEnd"/>
+        <w:t>衝擊測試表，點擊</w:t>
+      </w:r>
       <w:r>
         <w:rPr>
           <w:rFonts w:ascii="Calibri" w:eastAsia="Calibri" w:hAnsi="Calibri" w:cs="Calibri"/>
@@ -563,16 +347,8 @@
         <w:rPr>
           <w:rFonts w:ascii="宋体" w:eastAsia="宋体" w:hAnsi="宋体" w:cs="宋体"/>
         </w:rPr>
-        <w:t>等列表時連接到修改版的</w:t>
-      </w:r>
-      <w:proofErr w:type="gramStart"/>
-      <w:r>
-        <w:rPr>
-          <w:rFonts w:ascii="宋体" w:eastAsia="宋体" w:hAnsi="宋体" w:cs="宋体"/>
-        </w:rPr>
-        <w:t>對應單據</w:t>
-      </w:r>
-      <w:proofErr w:type="gramEnd"/>
+        <w:t>等列表時連接到修改版的對應單據</w:t>
+      </w:r>
     </w:p>
     <w:p>
       <w:pPr>
@@ -642,42 +418,24 @@
         </w:rPr>
         <w:t>修改人：</w:t>
       </w:r>
-      <w:proofErr w:type="spellStart"/>
-      <w:proofErr w:type="gramStart"/>
       <w:r>
         <w:rPr>
           <w:rFonts w:ascii="Calibri" w:eastAsia="Calibri" w:hAnsi="Calibri" w:cs="Calibri"/>
         </w:rPr>
         <w:t>cindy</w:t>
       </w:r>
-      <w:proofErr w:type="spellEnd"/>
-      <w:proofErr w:type="gramEnd"/>
-    </w:p>
-    <w:p>
-      <w:pPr>
-        <w:rPr>
-          <w:rFonts w:ascii="Calibri" w:eastAsia="Calibri" w:hAnsi="Calibri" w:cs="Calibri"/>
-        </w:rPr>
-      </w:pPr>
-      <w:r>
-        <w:rPr>
-          <w:rFonts w:ascii="宋体" w:eastAsia="宋体" w:hAnsi="宋体" w:cs="宋体"/>
-        </w:rPr>
-        <w:t>修改</w:t>
-      </w:r>
-      <w:proofErr w:type="gramStart"/>
-      <w:r>
-        <w:rPr>
-          <w:rFonts w:ascii="宋体" w:eastAsia="宋体" w:hAnsi="宋体" w:cs="宋体"/>
-        </w:rPr>
-        <w:t>內</w:t>
-      </w:r>
-      <w:proofErr w:type="gramEnd"/>
-      <w:r>
-        <w:rPr>
-          <w:rFonts w:ascii="宋体" w:eastAsia="宋体" w:hAnsi="宋体" w:cs="宋体"/>
-        </w:rPr>
-        <w:t>容：</w:t>
+    </w:p>
+    <w:p>
+      <w:pPr>
+        <w:rPr>
+          <w:rFonts w:ascii="Calibri" w:eastAsia="Calibri" w:hAnsi="Calibri" w:cs="Calibri"/>
+        </w:rPr>
+      </w:pPr>
+      <w:r>
+        <w:rPr>
+          <w:rFonts w:ascii="宋体" w:eastAsia="宋体" w:hAnsi="宋体" w:cs="宋体"/>
+        </w:rPr>
+        <w:t>修改內容：</w:t>
       </w:r>
     </w:p>
     <w:p>
@@ -708,35 +466,7 @@
         <w:rPr>
           <w:rFonts w:ascii="宋体" w:eastAsia="宋体" w:hAnsi="宋体" w:cs="宋体"/>
         </w:rPr>
-        <w:t>衝</w:t>
-      </w:r>
-      <w:proofErr w:type="gramStart"/>
-      <w:r>
-        <w:rPr>
-          <w:rFonts w:ascii="宋体" w:eastAsia="宋体" w:hAnsi="宋体" w:cs="宋体"/>
-        </w:rPr>
-        <w:t>擊</w:t>
-      </w:r>
-      <w:proofErr w:type="gramEnd"/>
-      <w:r>
-        <w:rPr>
-          <w:rFonts w:ascii="宋体" w:eastAsia="宋体" w:hAnsi="宋体" w:cs="宋体"/>
-        </w:rPr>
-        <w:t>測試</w:t>
-      </w:r>
-      <w:proofErr w:type="gramStart"/>
-      <w:r>
-        <w:rPr>
-          <w:rFonts w:ascii="宋体" w:eastAsia="宋体" w:hAnsi="宋体" w:cs="宋体"/>
-        </w:rPr>
-        <w:t>單</w:t>
-      </w:r>
-      <w:proofErr w:type="gramEnd"/>
-      <w:r>
-        <w:rPr>
-          <w:rFonts w:ascii="宋体" w:eastAsia="宋体" w:hAnsi="宋体" w:cs="宋体"/>
-        </w:rPr>
-        <w:t>去掉一些項目（下圖中未打勾的項目）</w:t>
+        <w:t>衝擊測試單去掉一些項目（下圖中未打勾的項目）</w:t>
       </w:r>
     </w:p>
     <w:p>
@@ -750,7 +480,7 @@
           <v:rect id="rectole0000000000" o:spid="_x0000_i1025" style="width:498.5pt;height:280.5pt" o:ole="" o:preferrelative="t" stroked="f">
             <v:imagedata r:id="rId5" o:title=""/>
           </v:rect>
-          <o:OLEObject Type="Embed" ProgID="StaticMetafile" ShapeID="rectole0000000000" DrawAspect="Content" ObjectID="_1566764915" r:id="rId6"/>
+          <o:OLEObject Type="Embed" ProgID="StaticMetafile" ShapeID="rectole0000000000" DrawAspect="Content" ObjectID="_1567633181" r:id="rId6"/>
         </w:object>
       </w:r>
     </w:p>
@@ -837,127 +567,7 @@
         <w:rPr>
           <w:rFonts w:ascii="宋体" w:eastAsia="宋体" w:hAnsi="宋体" w:cs="宋体"/>
         </w:rPr>
-        <w:t>衝</w:t>
-      </w:r>
-      <w:proofErr w:type="gramStart"/>
-      <w:r>
-        <w:rPr>
-          <w:rFonts w:ascii="宋体" w:eastAsia="宋体" w:hAnsi="宋体" w:cs="宋体"/>
-        </w:rPr>
-        <w:t>擊</w:t>
-      </w:r>
-      <w:proofErr w:type="gramEnd"/>
-      <w:r>
-        <w:rPr>
-          <w:rFonts w:ascii="宋体" w:eastAsia="宋体" w:hAnsi="宋体" w:cs="宋体"/>
-        </w:rPr>
-        <w:t>測試</w:t>
-      </w:r>
-      <w:proofErr w:type="gramStart"/>
-      <w:r>
-        <w:rPr>
-          <w:rFonts w:ascii="宋体" w:eastAsia="宋体" w:hAnsi="宋体" w:cs="宋体"/>
-        </w:rPr>
-        <w:t>單</w:t>
-      </w:r>
-      <w:proofErr w:type="gramEnd"/>
-      <w:r>
-        <w:rPr>
-          <w:rFonts w:ascii="宋体" w:eastAsia="宋体" w:hAnsi="宋体" w:cs="宋体"/>
-        </w:rPr>
-        <w:t>增加全選功能（點</w:t>
-      </w:r>
-      <w:proofErr w:type="gramStart"/>
-      <w:r>
-        <w:rPr>
-          <w:rFonts w:ascii="宋体" w:eastAsia="宋体" w:hAnsi="宋体" w:cs="宋体"/>
-        </w:rPr>
-        <w:t>擊</w:t>
-      </w:r>
-      <w:proofErr w:type="gramEnd"/>
-      <w:r>
-        <w:rPr>
-          <w:rFonts w:ascii="宋体" w:eastAsia="宋体" w:hAnsi="宋体" w:cs="宋体"/>
-        </w:rPr>
-        <w:t>全選中的</w:t>
-      </w:r>
-      <w:r>
-        <w:rPr>
-          <w:rFonts w:ascii="宋体" w:eastAsia="宋体" w:hAnsi="宋体" w:cs="宋体"/>
-        </w:rPr>
-        <w:t>√</w:t>
-      </w:r>
-      <w:r>
-        <w:rPr>
-          <w:rFonts w:ascii="宋体" w:eastAsia="宋体" w:hAnsi="宋体" w:cs="宋体"/>
-        </w:rPr>
-        <w:t>或</w:t>
-      </w:r>
-      <w:r>
-        <w:rPr>
-          <w:rFonts w:ascii="宋体" w:eastAsia="宋体" w:hAnsi="宋体" w:cs="宋体"/>
-        </w:rPr>
-        <w:t>△</w:t>
-      </w:r>
-      <w:r>
-        <w:rPr>
-          <w:rFonts w:ascii="宋体" w:eastAsia="宋体" w:hAnsi="宋体" w:cs="宋体"/>
-        </w:rPr>
-        <w:t>或者</w:t>
-      </w:r>
-      <w:r>
-        <w:rPr>
-          <w:rFonts w:ascii="宋体" w:eastAsia="宋体" w:hAnsi="宋体" w:cs="宋体"/>
-        </w:rPr>
-        <w:t>×</w:t>
-      </w:r>
-      <w:r>
-        <w:rPr>
-          <w:rFonts w:ascii="宋体" w:eastAsia="宋体" w:hAnsi="宋体" w:cs="宋体"/>
-        </w:rPr>
-        <w:t>，其他所有測試項目都</w:t>
-      </w:r>
-      <w:proofErr w:type="gramStart"/>
-      <w:r>
-        <w:rPr>
-          <w:rFonts w:ascii="宋体" w:eastAsia="宋体" w:hAnsi="宋体" w:cs="宋体"/>
-        </w:rPr>
-        <w:t>會</w:t>
-      </w:r>
-      <w:proofErr w:type="gramEnd"/>
-      <w:r>
-        <w:rPr>
-          <w:rFonts w:ascii="宋体" w:eastAsia="宋体" w:hAnsi="宋体" w:cs="宋体"/>
-        </w:rPr>
-        <w:t>自</w:t>
-      </w:r>
-      <w:proofErr w:type="gramStart"/>
-      <w:r>
-        <w:rPr>
-          <w:rFonts w:ascii="宋体" w:eastAsia="宋体" w:hAnsi="宋体" w:cs="宋体"/>
-        </w:rPr>
-        <w:t>動</w:t>
-      </w:r>
-      <w:proofErr w:type="gramEnd"/>
-      <w:r>
-        <w:rPr>
-          <w:rFonts w:ascii="宋体" w:eastAsia="宋体" w:hAnsi="宋体" w:cs="宋体"/>
-        </w:rPr>
-        <w:t>變</w:t>
-      </w:r>
-      <w:proofErr w:type="gramStart"/>
-      <w:r>
-        <w:rPr>
-          <w:rFonts w:ascii="宋体" w:eastAsia="宋体" w:hAnsi="宋体" w:cs="宋体"/>
-        </w:rPr>
-        <w:t>為一樣</w:t>
-      </w:r>
-      <w:proofErr w:type="gramEnd"/>
-      <w:r>
-        <w:rPr>
-          <w:rFonts w:ascii="宋体" w:eastAsia="宋体" w:hAnsi="宋体" w:cs="宋体"/>
-        </w:rPr>
-        <w:t>）</w:t>
+        <w:t>衝擊測試單增加全選功能（點擊全選中的√或△或者×，其他所有測試項目都會自動變為一樣）</w:t>
       </w:r>
     </w:p>
     <w:p>
@@ -1043,91 +653,7 @@
         <w:rPr>
           <w:rFonts w:ascii="宋体" w:eastAsia="宋体" w:hAnsi="宋体" w:cs="宋体"/>
         </w:rPr>
-        <w:t>衝</w:t>
-      </w:r>
-      <w:proofErr w:type="gramStart"/>
-      <w:r>
-        <w:rPr>
-          <w:rFonts w:ascii="宋体" w:eastAsia="宋体" w:hAnsi="宋体" w:cs="宋体"/>
-        </w:rPr>
-        <w:t>擊</w:t>
-      </w:r>
-      <w:proofErr w:type="gramEnd"/>
-      <w:r>
-        <w:rPr>
-          <w:rFonts w:ascii="宋体" w:eastAsia="宋体" w:hAnsi="宋体" w:cs="宋体"/>
-        </w:rPr>
-        <w:t>測試</w:t>
-      </w:r>
-      <w:proofErr w:type="gramStart"/>
-      <w:r>
-        <w:rPr>
-          <w:rFonts w:ascii="宋体" w:eastAsia="宋体" w:hAnsi="宋体" w:cs="宋体"/>
-        </w:rPr>
-        <w:t>單</w:t>
-      </w:r>
-      <w:proofErr w:type="gramEnd"/>
-      <w:r>
-        <w:rPr>
-          <w:rFonts w:ascii="宋体" w:eastAsia="宋体" w:hAnsi="宋体" w:cs="宋体"/>
-        </w:rPr>
-        <w:t>選</w:t>
-      </w:r>
-      <w:proofErr w:type="gramStart"/>
-      <w:r>
-        <w:rPr>
-          <w:rFonts w:ascii="宋体" w:eastAsia="宋体" w:hAnsi="宋体" w:cs="宋体"/>
-        </w:rPr>
-        <w:t>擇</w:t>
-      </w:r>
-      <w:proofErr w:type="gramEnd"/>
-      <w:r>
-        <w:rPr>
-          <w:rFonts w:ascii="宋体" w:eastAsia="宋体" w:hAnsi="宋体" w:cs="宋体"/>
-        </w:rPr>
-        <w:t>加工</w:t>
-      </w:r>
-      <w:proofErr w:type="gramStart"/>
-      <w:r>
-        <w:rPr>
-          <w:rFonts w:ascii="宋体" w:eastAsia="宋体" w:hAnsi="宋体" w:cs="宋体"/>
-        </w:rPr>
-        <w:t>單</w:t>
-      </w:r>
-      <w:proofErr w:type="gramEnd"/>
-      <w:r>
-        <w:rPr>
-          <w:rFonts w:ascii="宋体" w:eastAsia="宋体" w:hAnsi="宋体" w:cs="宋体"/>
-        </w:rPr>
-        <w:t>自</w:t>
-      </w:r>
-      <w:proofErr w:type="gramStart"/>
-      <w:r>
-        <w:rPr>
-          <w:rFonts w:ascii="宋体" w:eastAsia="宋体" w:hAnsi="宋体" w:cs="宋体"/>
-        </w:rPr>
-        <w:t>動帶</w:t>
-      </w:r>
-      <w:proofErr w:type="gramEnd"/>
-      <w:r>
-        <w:rPr>
-          <w:rFonts w:ascii="宋体" w:eastAsia="宋体" w:hAnsi="宋体" w:cs="宋体"/>
-        </w:rPr>
-        <w:t>出</w:t>
-      </w:r>
-      <w:proofErr w:type="gramStart"/>
-      <w:r>
-        <w:rPr>
-          <w:rFonts w:ascii="宋体" w:eastAsia="宋体" w:hAnsi="宋体" w:cs="宋体"/>
-        </w:rPr>
-        <w:t>單</w:t>
-      </w:r>
-      <w:proofErr w:type="gramEnd"/>
-      <w:r>
-        <w:rPr>
-          <w:rFonts w:ascii="宋体" w:eastAsia="宋体" w:hAnsi="宋体" w:cs="宋体"/>
-        </w:rPr>
-        <w:t>位。</w:t>
+        <w:t>衝擊測試單選擇加工單自動帶出單位。</w:t>
       </w:r>
     </w:p>
     <w:p>
@@ -1166,35 +692,7 @@
         <w:rPr>
           <w:rFonts w:ascii="宋体" w:eastAsia="宋体" w:hAnsi="宋体" w:cs="宋体"/>
         </w:rPr>
-        <w:t>衝</w:t>
-      </w:r>
-      <w:proofErr w:type="gramStart"/>
-      <w:r>
-        <w:rPr>
-          <w:rFonts w:ascii="宋体" w:eastAsia="宋体" w:hAnsi="宋体" w:cs="宋体"/>
-        </w:rPr>
-        <w:t>擊</w:t>
-      </w:r>
-      <w:proofErr w:type="gramEnd"/>
-      <w:r>
-        <w:rPr>
-          <w:rFonts w:ascii="宋体" w:eastAsia="宋体" w:hAnsi="宋体" w:cs="宋体"/>
-        </w:rPr>
-        <w:t>測試</w:t>
-      </w:r>
-      <w:proofErr w:type="gramStart"/>
-      <w:r>
-        <w:rPr>
-          <w:rFonts w:ascii="宋体" w:eastAsia="宋体" w:hAnsi="宋体" w:cs="宋体"/>
-        </w:rPr>
-        <w:t>單</w:t>
-      </w:r>
-      <w:proofErr w:type="gramEnd"/>
-      <w:r>
-        <w:rPr>
-          <w:rFonts w:ascii="宋体" w:eastAsia="宋体" w:hAnsi="宋体" w:cs="宋体"/>
-        </w:rPr>
-        <w:t>去掉</w:t>
+        <w:t>衝擊測試單去掉</w:t>
       </w:r>
       <w:r>
         <w:rPr>
@@ -1220,7 +718,7 @@
           <v:rect id="rectole0000000001" o:spid="_x0000_i1026" style="width:498.5pt;height:280.5pt" o:ole="" o:preferrelative="t" stroked="f">
             <v:imagedata r:id="rId7" o:title=""/>
           </v:rect>
-          <o:OLEObject Type="Embed" ProgID="StaticMetafile" ShapeID="rectole0000000001" DrawAspect="Content" ObjectID="_1566764916" r:id="rId8"/>
+          <o:OLEObject Type="Embed" ProgID="StaticMetafile" ShapeID="rectole0000000001" DrawAspect="Content" ObjectID="_1567633182" r:id="rId8"/>
         </w:object>
       </w:r>
     </w:p>
@@ -1292,42 +790,24 @@
         </w:rPr>
         <w:t>修改人：</w:t>
       </w:r>
-      <w:proofErr w:type="spellStart"/>
-      <w:proofErr w:type="gramStart"/>
       <w:r>
         <w:rPr>
           <w:rFonts w:ascii="Calibri" w:eastAsia="Calibri" w:hAnsi="Calibri" w:cs="Calibri"/>
         </w:rPr>
         <w:t>cindy</w:t>
       </w:r>
-      <w:proofErr w:type="spellEnd"/>
-      <w:proofErr w:type="gramEnd"/>
-    </w:p>
-    <w:p>
-      <w:pPr>
-        <w:rPr>
-          <w:rFonts w:ascii="Calibri" w:eastAsia="Calibri" w:hAnsi="Calibri" w:cs="Calibri"/>
-        </w:rPr>
-      </w:pPr>
-      <w:r>
-        <w:rPr>
-          <w:rFonts w:ascii="宋体" w:eastAsia="宋体" w:hAnsi="宋体" w:cs="宋体"/>
-        </w:rPr>
-        <w:t>修改</w:t>
-      </w:r>
-      <w:proofErr w:type="gramStart"/>
-      <w:r>
-        <w:rPr>
-          <w:rFonts w:ascii="宋体" w:eastAsia="宋体" w:hAnsi="宋体" w:cs="宋体"/>
-        </w:rPr>
-        <w:t>內</w:t>
-      </w:r>
-      <w:proofErr w:type="gramEnd"/>
-      <w:r>
-        <w:rPr>
-          <w:rFonts w:ascii="宋体" w:eastAsia="宋体" w:hAnsi="宋体" w:cs="宋体"/>
-        </w:rPr>
-        <w:t>容：</w:t>
+    </w:p>
+    <w:p>
+      <w:pPr>
+        <w:rPr>
+          <w:rFonts w:ascii="Calibri" w:eastAsia="Calibri" w:hAnsi="Calibri" w:cs="Calibri"/>
+        </w:rPr>
+      </w:pPr>
+      <w:r>
+        <w:rPr>
+          <w:rFonts w:ascii="宋体" w:eastAsia="宋体" w:hAnsi="宋体" w:cs="宋体"/>
+        </w:rPr>
+        <w:t>修改內容：</w:t>
       </w:r>
     </w:p>
     <w:p>
@@ -1399,105 +879,7 @@
         <w:rPr>
           <w:rFonts w:ascii="宋体" w:eastAsia="宋体" w:hAnsi="宋体" w:cs="宋体"/>
         </w:rPr>
-        <w:t>衝</w:t>
-      </w:r>
-      <w:proofErr w:type="gramStart"/>
-      <w:r>
-        <w:rPr>
-          <w:rFonts w:ascii="宋体" w:eastAsia="宋体" w:hAnsi="宋体" w:cs="宋体"/>
-        </w:rPr>
-        <w:t>擊</w:t>
-      </w:r>
-      <w:proofErr w:type="gramEnd"/>
-      <w:r>
-        <w:rPr>
-          <w:rFonts w:ascii="宋体" w:eastAsia="宋体" w:hAnsi="宋体" w:cs="宋体"/>
-        </w:rPr>
-        <w:t>測試</w:t>
-      </w:r>
-      <w:proofErr w:type="gramStart"/>
-      <w:r>
-        <w:rPr>
-          <w:rFonts w:ascii="宋体" w:eastAsia="宋体" w:hAnsi="宋体" w:cs="宋体"/>
-        </w:rPr>
-        <w:t>單</w:t>
-      </w:r>
-      <w:proofErr w:type="gramEnd"/>
-      <w:r>
-        <w:rPr>
-          <w:rFonts w:ascii="宋体" w:eastAsia="宋体" w:hAnsi="宋体" w:cs="宋体"/>
-        </w:rPr>
-        <w:t>選</w:t>
-      </w:r>
-      <w:proofErr w:type="gramStart"/>
-      <w:r>
-        <w:rPr>
-          <w:rFonts w:ascii="宋体" w:eastAsia="宋体" w:hAnsi="宋体" w:cs="宋体"/>
-        </w:rPr>
-        <w:t>擇</w:t>
-      </w:r>
-      <w:proofErr w:type="gramEnd"/>
-      <w:r>
-        <w:rPr>
-          <w:rFonts w:ascii="宋体" w:eastAsia="宋体" w:hAnsi="宋体" w:cs="宋体"/>
-        </w:rPr>
-        <w:t>加工</w:t>
-      </w:r>
-      <w:proofErr w:type="gramStart"/>
-      <w:r>
-        <w:rPr>
-          <w:rFonts w:ascii="宋体" w:eastAsia="宋体" w:hAnsi="宋体" w:cs="宋体"/>
-        </w:rPr>
-        <w:t>單</w:t>
-      </w:r>
-      <w:proofErr w:type="gramEnd"/>
-      <w:r>
-        <w:rPr>
-          <w:rFonts w:ascii="宋体" w:eastAsia="宋体" w:hAnsi="宋体" w:cs="宋体"/>
-        </w:rPr>
-        <w:t>自</w:t>
-      </w:r>
-      <w:proofErr w:type="gramStart"/>
-      <w:r>
-        <w:rPr>
-          <w:rFonts w:ascii="宋体" w:eastAsia="宋体" w:hAnsi="宋体" w:cs="宋体"/>
-        </w:rPr>
-        <w:t>動</w:t>
-      </w:r>
-      <w:proofErr w:type="gramEnd"/>
-      <w:r>
-        <w:rPr>
-          <w:rFonts w:ascii="宋体" w:eastAsia="宋体" w:hAnsi="宋体" w:cs="宋体"/>
-        </w:rPr>
-        <w:t>算出測試</w:t>
-      </w:r>
-      <w:proofErr w:type="gramStart"/>
-      <w:r>
-        <w:rPr>
-          <w:rFonts w:ascii="宋体" w:eastAsia="宋体" w:hAnsi="宋体" w:cs="宋体"/>
-        </w:rPr>
-        <w:t>數</w:t>
-      </w:r>
-      <w:proofErr w:type="gramEnd"/>
-      <w:r>
-        <w:rPr>
-          <w:rFonts w:ascii="宋体" w:eastAsia="宋体" w:hAnsi="宋体" w:cs="宋体"/>
-        </w:rPr>
-        <w:t>量（訂</w:t>
-      </w:r>
-      <w:proofErr w:type="gramStart"/>
-      <w:r>
-        <w:rPr>
-          <w:rFonts w:ascii="宋体" w:eastAsia="宋体" w:hAnsi="宋体" w:cs="宋体"/>
-        </w:rPr>
-        <w:t>單數</w:t>
-      </w:r>
-      <w:proofErr w:type="gramEnd"/>
-      <w:r>
-        <w:rPr>
-          <w:rFonts w:ascii="宋体" w:eastAsia="宋体" w:hAnsi="宋体" w:cs="宋体"/>
-        </w:rPr>
-        <w:t>量</w:t>
+        <w:t>衝擊測試單選擇加工單自動算出測試數量（訂單數量</w:t>
       </w:r>
       <w:r>
         <w:rPr>
@@ -1575,77 +957,7 @@
         <w:rPr>
           <w:rFonts w:ascii="宋体" w:eastAsia="宋体" w:hAnsi="宋体" w:cs="宋体"/>
         </w:rPr>
-        <w:t>組裝成品檢驗</w:t>
-      </w:r>
-      <w:proofErr w:type="gramStart"/>
-      <w:r>
-        <w:rPr>
-          <w:rFonts w:ascii="宋体" w:eastAsia="宋体" w:hAnsi="宋体" w:cs="宋体"/>
-        </w:rPr>
-        <w:t>單</w:t>
-      </w:r>
-      <w:proofErr w:type="gramEnd"/>
-      <w:r>
-        <w:rPr>
-          <w:rFonts w:ascii="宋体" w:eastAsia="宋体" w:hAnsi="宋体" w:cs="宋体"/>
-        </w:rPr>
-        <w:t>選</w:t>
-      </w:r>
-      <w:proofErr w:type="gramStart"/>
-      <w:r>
-        <w:rPr>
-          <w:rFonts w:ascii="宋体" w:eastAsia="宋体" w:hAnsi="宋体" w:cs="宋体"/>
-        </w:rPr>
-        <w:t>擇</w:t>
-      </w:r>
-      <w:proofErr w:type="gramEnd"/>
-      <w:r>
-        <w:rPr>
-          <w:rFonts w:ascii="宋体" w:eastAsia="宋体" w:hAnsi="宋体" w:cs="宋体"/>
-        </w:rPr>
-        <w:t>加工</w:t>
-      </w:r>
-      <w:proofErr w:type="gramStart"/>
-      <w:r>
-        <w:rPr>
-          <w:rFonts w:ascii="宋体" w:eastAsia="宋体" w:hAnsi="宋体" w:cs="宋体"/>
-        </w:rPr>
-        <w:t>單</w:t>
-      </w:r>
-      <w:proofErr w:type="gramEnd"/>
-      <w:r>
-        <w:rPr>
-          <w:rFonts w:ascii="宋体" w:eastAsia="宋体" w:hAnsi="宋体" w:cs="宋体"/>
-        </w:rPr>
-        <w:t>自</w:t>
-      </w:r>
-      <w:proofErr w:type="gramStart"/>
-      <w:r>
-        <w:rPr>
-          <w:rFonts w:ascii="宋体" w:eastAsia="宋体" w:hAnsi="宋体" w:cs="宋体"/>
-        </w:rPr>
-        <w:t>動帶</w:t>
-      </w:r>
-      <w:proofErr w:type="gramEnd"/>
-      <w:r>
-        <w:rPr>
-          <w:rFonts w:ascii="宋体" w:eastAsia="宋体" w:hAnsi="宋体" w:cs="宋体"/>
-        </w:rPr>
-        <w:t>出</w:t>
-      </w:r>
-      <w:proofErr w:type="gramStart"/>
-      <w:r>
-        <w:rPr>
-          <w:rFonts w:ascii="宋体" w:eastAsia="宋体" w:hAnsi="宋体" w:cs="宋体"/>
-        </w:rPr>
-        <w:t>單</w:t>
-      </w:r>
-      <w:proofErr w:type="gramEnd"/>
-      <w:r>
-        <w:rPr>
-          <w:rFonts w:ascii="宋体" w:eastAsia="宋体" w:hAnsi="宋体" w:cs="宋体"/>
-        </w:rPr>
-        <w:t>位</w:t>
+        <w:t>組裝成品檢驗單選擇加工單自動帶出單位</w:t>
       </w:r>
       <w:r>
         <w:rPr>
@@ -1722,16 +1034,12 @@
         </w:rPr>
         <w:t>修改人：</w:t>
       </w:r>
-      <w:proofErr w:type="spellStart"/>
-      <w:proofErr w:type="gramStart"/>
       <w:r>
         <w:rPr>
           <w:rFonts w:ascii="Calibri" w:eastAsia="Calibri" w:hAnsi="Calibri" w:cs="Calibri"/>
         </w:rPr>
         <w:t>cindy</w:t>
       </w:r>
-      <w:proofErr w:type="spellEnd"/>
-      <w:proofErr w:type="gramEnd"/>
       <w:r>
         <w:rPr>
           <w:rFonts w:ascii="Calibri" w:eastAsia="Calibri" w:hAnsi="Calibri" w:cs="Calibri"/>
@@ -1749,21 +1057,7 @@
         <w:rPr>
           <w:rFonts w:ascii="宋体" w:eastAsia="宋体" w:hAnsi="宋体" w:cs="宋体"/>
         </w:rPr>
-        <w:t>修改</w:t>
-      </w:r>
-      <w:proofErr w:type="gramStart"/>
-      <w:r>
-        <w:rPr>
-          <w:rFonts w:ascii="宋体" w:eastAsia="宋体" w:hAnsi="宋体" w:cs="宋体"/>
-        </w:rPr>
-        <w:t>內</w:t>
-      </w:r>
-      <w:proofErr w:type="gramEnd"/>
-      <w:r>
-        <w:rPr>
-          <w:rFonts w:ascii="宋体" w:eastAsia="宋体" w:hAnsi="宋体" w:cs="宋体"/>
-        </w:rPr>
-        <w:t>容：</w:t>
+        <w:t>修改內容：</w:t>
       </w:r>
       <w:r>
         <w:rPr>
@@ -1788,21 +1082,7 @@
         <w:rPr>
           <w:rFonts w:ascii="宋体" w:eastAsia="宋体" w:hAnsi="宋体" w:cs="宋体"/>
         </w:rPr>
-        <w:t>組裝成品檢驗</w:t>
-      </w:r>
-      <w:proofErr w:type="gramStart"/>
-      <w:r>
-        <w:rPr>
-          <w:rFonts w:ascii="宋体" w:eastAsia="宋体" w:hAnsi="宋体" w:cs="宋体"/>
-        </w:rPr>
-        <w:t>單</w:t>
-      </w:r>
-      <w:proofErr w:type="gramEnd"/>
-      <w:r>
-        <w:rPr>
-          <w:rFonts w:ascii="宋体" w:eastAsia="宋体" w:hAnsi="宋体" w:cs="宋体"/>
-        </w:rPr>
-        <w:t>添加</w:t>
+        <w:t>組裝成品檢驗單添加</w:t>
       </w:r>
       <w:r>
         <w:rPr>
@@ -1826,35 +1106,7 @@
         <w:rPr>
           <w:rFonts w:ascii="宋体" w:eastAsia="宋体" w:hAnsi="宋体" w:cs="宋体"/>
         </w:rPr>
-        <w:t>按鈕，可複製當前測試</w:t>
-      </w:r>
-      <w:proofErr w:type="gramStart"/>
-      <w:r>
-        <w:rPr>
-          <w:rFonts w:ascii="宋体" w:eastAsia="宋体" w:hAnsi="宋体" w:cs="宋体"/>
-        </w:rPr>
-        <w:t>數據</w:t>
-      </w:r>
-      <w:proofErr w:type="gramEnd"/>
-      <w:r>
-        <w:rPr>
-          <w:rFonts w:ascii="宋体" w:eastAsia="宋体" w:hAnsi="宋体" w:cs="宋体"/>
-        </w:rPr>
-        <w:t>到新的</w:t>
-      </w:r>
-      <w:proofErr w:type="gramStart"/>
-      <w:r>
-        <w:rPr>
-          <w:rFonts w:ascii="宋体" w:eastAsia="宋体" w:hAnsi="宋体" w:cs="宋体"/>
-        </w:rPr>
-        <w:t>單據</w:t>
-      </w:r>
-      <w:proofErr w:type="gramEnd"/>
-      <w:r>
-        <w:rPr>
-          <w:rFonts w:ascii="宋体" w:eastAsia="宋体" w:hAnsi="宋体" w:cs="宋体"/>
-        </w:rPr>
-        <w:t>。</w:t>
+        <w:t>按鈕，可複製當前測試數據到新的單據。</w:t>
       </w:r>
     </w:p>
     <w:p>
@@ -1931,42 +1183,24 @@
         </w:rPr>
         <w:t>修改人：</w:t>
       </w:r>
-      <w:proofErr w:type="spellStart"/>
-      <w:proofErr w:type="gramStart"/>
       <w:r>
         <w:rPr>
           <w:rFonts w:ascii="Calibri" w:eastAsia="Calibri" w:hAnsi="Calibri" w:cs="Calibri"/>
         </w:rPr>
         <w:t>cindy</w:t>
       </w:r>
-      <w:proofErr w:type="spellEnd"/>
-      <w:proofErr w:type="gramEnd"/>
-    </w:p>
-    <w:p>
-      <w:pPr>
-        <w:rPr>
-          <w:rFonts w:ascii="Calibri" w:eastAsia="Calibri" w:hAnsi="Calibri" w:cs="Calibri"/>
-        </w:rPr>
-      </w:pPr>
-      <w:r>
-        <w:rPr>
-          <w:rFonts w:ascii="宋体" w:eastAsia="宋体" w:hAnsi="宋体" w:cs="宋体"/>
-        </w:rPr>
-        <w:t>修改</w:t>
-      </w:r>
-      <w:proofErr w:type="gramStart"/>
-      <w:r>
-        <w:rPr>
-          <w:rFonts w:ascii="宋体" w:eastAsia="宋体" w:hAnsi="宋体" w:cs="宋体"/>
-        </w:rPr>
-        <w:t>內</w:t>
-      </w:r>
-      <w:proofErr w:type="gramEnd"/>
-      <w:r>
-        <w:rPr>
-          <w:rFonts w:ascii="宋体" w:eastAsia="宋体" w:hAnsi="宋体" w:cs="宋体"/>
-        </w:rPr>
-        <w:t>容：</w:t>
+    </w:p>
+    <w:p>
+      <w:pPr>
+        <w:rPr>
+          <w:rFonts w:ascii="Calibri" w:eastAsia="Calibri" w:hAnsi="Calibri" w:cs="Calibri"/>
+        </w:rPr>
+      </w:pPr>
+      <w:r>
+        <w:rPr>
+          <w:rFonts w:ascii="宋体" w:eastAsia="宋体" w:hAnsi="宋体" w:cs="宋体"/>
+        </w:rPr>
+        <w:t>修改內容：</w:t>
       </w:r>
     </w:p>
     <w:p>
@@ -1985,35 +1219,7 @@
         <w:rPr>
           <w:rFonts w:ascii="宋体" w:eastAsia="宋体" w:hAnsi="宋体" w:cs="宋体"/>
         </w:rPr>
-        <w:t>衝</w:t>
-      </w:r>
-      <w:proofErr w:type="gramStart"/>
-      <w:r>
-        <w:rPr>
-          <w:rFonts w:ascii="宋体" w:eastAsia="宋体" w:hAnsi="宋体" w:cs="宋体"/>
-        </w:rPr>
-        <w:t>擊</w:t>
-      </w:r>
-      <w:proofErr w:type="gramEnd"/>
-      <w:r>
-        <w:rPr>
-          <w:rFonts w:ascii="宋体" w:eastAsia="宋体" w:hAnsi="宋体" w:cs="宋体"/>
-        </w:rPr>
-        <w:t>測試</w:t>
-      </w:r>
-      <w:proofErr w:type="gramStart"/>
-      <w:r>
-        <w:rPr>
-          <w:rFonts w:ascii="宋体" w:eastAsia="宋体" w:hAnsi="宋体" w:cs="宋体"/>
-        </w:rPr>
-        <w:t>單</w:t>
-      </w:r>
-      <w:proofErr w:type="gramEnd"/>
-      <w:r>
-        <w:rPr>
-          <w:rFonts w:ascii="宋体" w:eastAsia="宋体" w:hAnsi="宋体" w:cs="宋体"/>
-        </w:rPr>
-        <w:t>去掉一部分項目（下圖中沒有打勾的項目）</w:t>
+        <w:t>衝擊測試單去掉一部分項目（下圖中沒有打勾的項目）</w:t>
       </w:r>
     </w:p>
     <w:p>
@@ -2027,7 +1233,7 @@
           <v:rect id="rectole0000000002" o:spid="_x0000_i1027" style="width:498.5pt;height:280.5pt" o:ole="" o:preferrelative="t" stroked="f">
             <v:imagedata r:id="rId9" o:title=""/>
           </v:rect>
-          <o:OLEObject Type="Embed" ProgID="StaticMetafile" ShapeID="rectole0000000002" DrawAspect="Content" ObjectID="_1566764917" r:id="rId10"/>
+          <o:OLEObject Type="Embed" ProgID="StaticMetafile" ShapeID="rectole0000000002" DrawAspect="Content" ObjectID="_1567633183" r:id="rId10"/>
         </w:object>
       </w:r>
     </w:p>
@@ -2105,42 +1311,24 @@
         </w:rPr>
         <w:t>修改人：</w:t>
       </w:r>
-      <w:proofErr w:type="spellStart"/>
-      <w:proofErr w:type="gramStart"/>
       <w:r>
         <w:rPr>
           <w:rFonts w:ascii="Calibri" w:eastAsia="Calibri" w:hAnsi="Calibri" w:cs="Calibri"/>
         </w:rPr>
         <w:t>cindy</w:t>
       </w:r>
-      <w:proofErr w:type="spellEnd"/>
-      <w:proofErr w:type="gramEnd"/>
-    </w:p>
-    <w:p>
-      <w:pPr>
-        <w:rPr>
-          <w:rFonts w:ascii="Calibri" w:eastAsia="Calibri" w:hAnsi="Calibri" w:cs="Calibri"/>
-        </w:rPr>
-      </w:pPr>
-      <w:r>
-        <w:rPr>
-          <w:rFonts w:ascii="宋体" w:eastAsia="宋体" w:hAnsi="宋体" w:cs="宋体"/>
-        </w:rPr>
-        <w:t>修改</w:t>
-      </w:r>
-      <w:proofErr w:type="gramStart"/>
-      <w:r>
-        <w:rPr>
-          <w:rFonts w:ascii="宋体" w:eastAsia="宋体" w:hAnsi="宋体" w:cs="宋体"/>
-        </w:rPr>
-        <w:t>內</w:t>
-      </w:r>
-      <w:proofErr w:type="gramEnd"/>
-      <w:r>
-        <w:rPr>
-          <w:rFonts w:ascii="宋体" w:eastAsia="宋体" w:hAnsi="宋体" w:cs="宋体"/>
-        </w:rPr>
-        <w:t>容：</w:t>
+    </w:p>
+    <w:p>
+      <w:pPr>
+        <w:rPr>
+          <w:rFonts w:ascii="Calibri" w:eastAsia="Calibri" w:hAnsi="Calibri" w:cs="Calibri"/>
+        </w:rPr>
+      </w:pPr>
+      <w:r>
+        <w:rPr>
+          <w:rFonts w:ascii="宋体" w:eastAsia="宋体" w:hAnsi="宋体" w:cs="宋体"/>
+        </w:rPr>
+        <w:t>修改內容：</w:t>
       </w:r>
     </w:p>
     <w:p>
@@ -2158,16 +1346,8 @@
         <w:rPr>
           <w:rFonts w:ascii="宋体" w:eastAsia="宋体" w:hAnsi="宋体" w:cs="宋体"/>
         </w:rPr>
-        <w:t>組裝成品檢驗</w:t>
-      </w:r>
-      <w:proofErr w:type="gramStart"/>
-      <w:r>
-        <w:rPr>
-          <w:rFonts w:ascii="宋体" w:eastAsia="宋体" w:hAnsi="宋体" w:cs="宋体"/>
-        </w:rPr>
-        <w:t>單</w:t>
-      </w:r>
-      <w:proofErr w:type="gramEnd"/>
+        <w:t>組裝成品檢驗單</w:t>
+      </w:r>
       <w:r>
         <w:rPr>
           <w:rFonts w:ascii="Calibri" w:eastAsia="Calibri" w:hAnsi="Calibri" w:cs="Calibri"/>
@@ -2190,30 +1370,8 @@
         <w:rPr>
           <w:rFonts w:ascii="宋体" w:eastAsia="宋体" w:hAnsi="宋体" w:cs="宋体"/>
         </w:rPr>
-        <w:t>打印</w:t>
-      </w:r>
-      <w:proofErr w:type="gramStart"/>
-      <w:r>
-        <w:rPr>
-          <w:rFonts w:ascii="宋体" w:eastAsia="宋体" w:hAnsi="宋体" w:cs="宋体"/>
-        </w:rPr>
-        <w:t>數據</w:t>
-      </w:r>
-      <w:proofErr w:type="gramEnd"/>
-      <w:r>
-        <w:rPr>
-          <w:rFonts w:ascii="宋体" w:eastAsia="宋体" w:hAnsi="宋体" w:cs="宋体"/>
-        </w:rPr>
-        <w:t>格式化</w:t>
-      </w:r>
-      <w:proofErr w:type="gramStart"/>
-      <w:r>
-        <w:rPr>
-          <w:rFonts w:ascii="宋体" w:eastAsia="宋体" w:hAnsi="宋体" w:cs="宋体"/>
-        </w:rPr>
-        <w:t>為</w:t>
-      </w:r>
-      <w:proofErr w:type="gramEnd"/>
+        <w:t>打印數據格式化為</w:t>
+      </w:r>
       <w:r>
         <w:rPr>
           <w:rFonts w:ascii="Calibri" w:eastAsia="Calibri" w:hAnsi="Calibri" w:cs="Calibri"/>
@@ -2295,42 +1453,24 @@
         </w:rPr>
         <w:t>修改人：</w:t>
       </w:r>
-      <w:proofErr w:type="spellStart"/>
-      <w:proofErr w:type="gramStart"/>
       <w:r>
         <w:rPr>
           <w:rFonts w:ascii="Calibri" w:eastAsia="Calibri" w:hAnsi="Calibri" w:cs="Calibri"/>
         </w:rPr>
         <w:t>cindy</w:t>
       </w:r>
-      <w:proofErr w:type="spellEnd"/>
-      <w:proofErr w:type="gramEnd"/>
-    </w:p>
-    <w:p>
-      <w:pPr>
-        <w:rPr>
-          <w:rFonts w:ascii="Calibri" w:eastAsia="Calibri" w:hAnsi="Calibri" w:cs="Calibri"/>
-        </w:rPr>
-      </w:pPr>
-      <w:r>
-        <w:rPr>
-          <w:rFonts w:ascii="宋体" w:eastAsia="宋体" w:hAnsi="宋体" w:cs="宋体"/>
-        </w:rPr>
-        <w:t>修改</w:t>
-      </w:r>
-      <w:proofErr w:type="gramStart"/>
-      <w:r>
-        <w:rPr>
-          <w:rFonts w:ascii="宋体" w:eastAsia="宋体" w:hAnsi="宋体" w:cs="宋体"/>
-        </w:rPr>
-        <w:t>內</w:t>
-      </w:r>
-      <w:proofErr w:type="gramEnd"/>
-      <w:r>
-        <w:rPr>
-          <w:rFonts w:ascii="宋体" w:eastAsia="宋体" w:hAnsi="宋体" w:cs="宋体"/>
-        </w:rPr>
-        <w:t>容：</w:t>
+    </w:p>
+    <w:p>
+      <w:pPr>
+        <w:rPr>
+          <w:rFonts w:ascii="Calibri" w:eastAsia="Calibri" w:hAnsi="Calibri" w:cs="Calibri"/>
+        </w:rPr>
+      </w:pPr>
+      <w:r>
+        <w:rPr>
+          <w:rFonts w:ascii="宋体" w:eastAsia="宋体" w:hAnsi="宋体" w:cs="宋体"/>
+        </w:rPr>
+        <w:t>修改內容：</w:t>
       </w:r>
     </w:p>
     <w:p>
@@ -2348,63 +1488,7 @@
         <w:rPr>
           <w:rFonts w:ascii="宋体" w:eastAsia="宋体" w:hAnsi="宋体" w:cs="宋体"/>
         </w:rPr>
-        <w:t>出</w:t>
-      </w:r>
-      <w:proofErr w:type="gramStart"/>
-      <w:r>
-        <w:rPr>
-          <w:rFonts w:ascii="宋体" w:eastAsia="宋体" w:hAnsi="宋体" w:cs="宋体"/>
-        </w:rPr>
-        <w:t>庫單單</w:t>
-      </w:r>
-      <w:proofErr w:type="gramEnd"/>
-      <w:r>
-        <w:rPr>
-          <w:rFonts w:ascii="宋体" w:eastAsia="宋体" w:hAnsi="宋体" w:cs="宋体"/>
-        </w:rPr>
-        <w:t>位改</w:t>
-      </w:r>
-      <w:proofErr w:type="gramStart"/>
-      <w:r>
-        <w:rPr>
-          <w:rFonts w:ascii="宋体" w:eastAsia="宋体" w:hAnsi="宋体" w:cs="宋体"/>
-        </w:rPr>
-        <w:t>為</w:t>
-      </w:r>
-      <w:proofErr w:type="gramEnd"/>
-      <w:r>
-        <w:rPr>
-          <w:rFonts w:ascii="宋体" w:eastAsia="宋体" w:hAnsi="宋体" w:cs="宋体"/>
-        </w:rPr>
-        <w:t>銷售</w:t>
-      </w:r>
-      <w:proofErr w:type="gramStart"/>
-      <w:r>
-        <w:rPr>
-          <w:rFonts w:ascii="宋体" w:eastAsia="宋体" w:hAnsi="宋体" w:cs="宋体"/>
-        </w:rPr>
-        <w:t>單</w:t>
-      </w:r>
-      <w:proofErr w:type="gramEnd"/>
-      <w:r>
-        <w:rPr>
-          <w:rFonts w:ascii="宋体" w:eastAsia="宋体" w:hAnsi="宋体" w:cs="宋体"/>
-        </w:rPr>
-        <w:t>位（以前是生產</w:t>
-      </w:r>
-      <w:proofErr w:type="gramStart"/>
-      <w:r>
-        <w:rPr>
-          <w:rFonts w:ascii="宋体" w:eastAsia="宋体" w:hAnsi="宋体" w:cs="宋体"/>
-        </w:rPr>
-        <w:t>單</w:t>
-      </w:r>
-      <w:proofErr w:type="gramEnd"/>
-      <w:r>
-        <w:rPr>
-          <w:rFonts w:ascii="宋体" w:eastAsia="宋体" w:hAnsi="宋体" w:cs="宋体"/>
-        </w:rPr>
-        <w:t>位）</w:t>
+        <w:t>出庫單單位改為銷售單位（以前是生產單位）</w:t>
       </w:r>
     </w:p>
     <w:p>
@@ -2422,59 +1506,7 @@
         <w:rPr>
           <w:rFonts w:ascii="宋体" w:eastAsia="宋体" w:hAnsi="宋体" w:cs="宋体"/>
         </w:rPr>
-        <w:t>領料</w:t>
-      </w:r>
-      <w:proofErr w:type="gramStart"/>
-      <w:r>
-        <w:rPr>
-          <w:rFonts w:ascii="宋体" w:eastAsia="宋体" w:hAnsi="宋体" w:cs="宋体"/>
-        </w:rPr>
-        <w:t>單連打列印</w:t>
-      </w:r>
-      <w:proofErr w:type="gramEnd"/>
-      <w:r>
-        <w:rPr>
-          <w:rFonts w:ascii="宋体" w:eastAsia="宋体" w:hAnsi="宋体" w:cs="宋体"/>
-        </w:rPr>
-        <w:t>沒有</w:t>
-      </w:r>
-      <w:r>
-        <w:rPr>
-          <w:rFonts w:ascii="宋体" w:eastAsia="宋体" w:hAnsi="宋体" w:cs="宋体"/>
-        </w:rPr>
-        <w:t>“</w:t>
-      </w:r>
-      <w:r>
-        <w:rPr>
-          <w:rFonts w:ascii="宋体" w:eastAsia="宋体" w:hAnsi="宋体" w:cs="宋体"/>
-        </w:rPr>
-        <w:t>客</w:t>
-      </w:r>
-      <w:proofErr w:type="gramStart"/>
-      <w:r>
-        <w:rPr>
-          <w:rFonts w:ascii="宋体" w:eastAsia="宋体" w:hAnsi="宋体" w:cs="宋体"/>
-        </w:rPr>
-        <w:t>戶單</w:t>
-      </w:r>
-      <w:proofErr w:type="gramEnd"/>
-      <w:r>
-        <w:rPr>
-          <w:rFonts w:ascii="宋体" w:eastAsia="宋体" w:hAnsi="宋体" w:cs="宋体"/>
-        </w:rPr>
-        <w:t>號</w:t>
-      </w:r>
-      <w:r>
-        <w:rPr>
-          <w:rFonts w:ascii="宋体" w:eastAsia="宋体" w:hAnsi="宋体" w:cs="宋体"/>
-        </w:rPr>
-        <w:t>”</w:t>
-      </w:r>
-      <w:r>
-        <w:rPr>
-          <w:rFonts w:ascii="宋体" w:eastAsia="宋体" w:hAnsi="宋体" w:cs="宋体"/>
-        </w:rPr>
-        <w:t>。</w:t>
+        <w:t>領料單連打列印沒有“客戶單號”。</w:t>
       </w:r>
     </w:p>
     <w:p>
@@ -2551,154 +1583,24 @@
         </w:rPr>
         <w:t>修改人：</w:t>
       </w:r>
-      <w:proofErr w:type="spellStart"/>
-      <w:proofErr w:type="gramStart"/>
       <w:r>
         <w:rPr>
           <w:rFonts w:ascii="Calibri" w:eastAsia="Calibri" w:hAnsi="Calibri" w:cs="Calibri"/>
         </w:rPr>
         <w:t>cindy</w:t>
       </w:r>
-      <w:proofErr w:type="spellEnd"/>
-      <w:proofErr w:type="gramEnd"/>
-    </w:p>
-    <w:p>
-      <w:pPr>
-        <w:rPr>
-          <w:rFonts w:ascii="Calibri" w:eastAsia="Calibri" w:hAnsi="Calibri" w:cs="Calibri"/>
-        </w:rPr>
-      </w:pPr>
-      <w:r>
-        <w:rPr>
-          <w:rFonts w:ascii="宋体" w:eastAsia="宋体" w:hAnsi="宋体" w:cs="宋体"/>
-        </w:rPr>
-        <w:t>修改</w:t>
-      </w:r>
-      <w:proofErr w:type="gramStart"/>
-      <w:r>
-        <w:rPr>
-          <w:rFonts w:ascii="宋体" w:eastAsia="宋体" w:hAnsi="宋体" w:cs="宋体"/>
-        </w:rPr>
-        <w:t>內</w:t>
-      </w:r>
-      <w:proofErr w:type="gramEnd"/>
-      <w:r>
-        <w:rPr>
-          <w:rFonts w:ascii="宋体" w:eastAsia="宋体" w:hAnsi="宋体" w:cs="宋体"/>
-        </w:rPr>
-        <w:t>容：外銷</w:t>
-      </w:r>
-      <w:proofErr w:type="gramStart"/>
-      <w:r>
-        <w:rPr>
-          <w:rFonts w:ascii="宋体" w:eastAsia="宋体" w:hAnsi="宋体" w:cs="宋体"/>
-        </w:rPr>
-        <w:t>報</w:t>
-      </w:r>
-      <w:proofErr w:type="gramEnd"/>
-      <w:r>
-        <w:rPr>
-          <w:rFonts w:ascii="宋体" w:eastAsia="宋体" w:hAnsi="宋体" w:cs="宋体"/>
-        </w:rPr>
-        <w:t>告</w:t>
-      </w:r>
-      <w:proofErr w:type="gramStart"/>
-      <w:r>
-        <w:rPr>
-          <w:rFonts w:ascii="宋体" w:eastAsia="宋体" w:hAnsi="宋体" w:cs="宋体"/>
-        </w:rPr>
-        <w:t>數據</w:t>
-      </w:r>
-      <w:proofErr w:type="gramEnd"/>
-      <w:r>
-        <w:rPr>
-          <w:rFonts w:ascii="宋体" w:eastAsia="宋体" w:hAnsi="宋体" w:cs="宋体"/>
-        </w:rPr>
-        <w:t>輸入頁光學機拉取加工</w:t>
-      </w:r>
-      <w:proofErr w:type="gramStart"/>
-      <w:r>
-        <w:rPr>
-          <w:rFonts w:ascii="宋体" w:eastAsia="宋体" w:hAnsi="宋体" w:cs="宋体"/>
-        </w:rPr>
-        <w:t>單對應</w:t>
-      </w:r>
-      <w:proofErr w:type="gramEnd"/>
-      <w:r>
-        <w:rPr>
-          <w:rFonts w:ascii="宋体" w:eastAsia="宋体" w:hAnsi="宋体" w:cs="宋体"/>
-        </w:rPr>
-        <w:t>的組裝成品檢驗</w:t>
-      </w:r>
-      <w:proofErr w:type="gramStart"/>
-      <w:r>
-        <w:rPr>
-          <w:rFonts w:ascii="宋体" w:eastAsia="宋体" w:hAnsi="宋体" w:cs="宋体"/>
-        </w:rPr>
-        <w:t>單對應</w:t>
-      </w:r>
-      <w:proofErr w:type="gramEnd"/>
-      <w:r>
-        <w:rPr>
-          <w:rFonts w:ascii="宋体" w:eastAsia="宋体" w:hAnsi="宋体" w:cs="宋体"/>
-        </w:rPr>
-        <w:t>的</w:t>
-      </w:r>
-      <w:proofErr w:type="gramStart"/>
-      <w:r>
-        <w:rPr>
-          <w:rFonts w:ascii="宋体" w:eastAsia="宋体" w:hAnsi="宋体" w:cs="宋体"/>
-        </w:rPr>
-        <w:t>兩</w:t>
-      </w:r>
-      <w:proofErr w:type="gramEnd"/>
-      <w:r>
-        <w:rPr>
-          <w:rFonts w:ascii="宋体" w:eastAsia="宋体" w:hAnsi="宋体" w:cs="宋体"/>
-        </w:rPr>
-        <w:t>筆光學測試，打印外銷</w:t>
-      </w:r>
-      <w:proofErr w:type="gramStart"/>
-      <w:r>
-        <w:rPr>
-          <w:rFonts w:ascii="宋体" w:eastAsia="宋体" w:hAnsi="宋体" w:cs="宋体"/>
-        </w:rPr>
-        <w:t>報</w:t>
-      </w:r>
-      <w:proofErr w:type="gramEnd"/>
-      <w:r>
-        <w:rPr>
-          <w:rFonts w:ascii="宋体" w:eastAsia="宋体" w:hAnsi="宋体" w:cs="宋体"/>
-        </w:rPr>
-        <w:t>告也是打印的該</w:t>
-      </w:r>
-      <w:proofErr w:type="gramStart"/>
-      <w:r>
-        <w:rPr>
-          <w:rFonts w:ascii="宋体" w:eastAsia="宋体" w:hAnsi="宋体" w:cs="宋体"/>
-        </w:rPr>
-        <w:t>兩</w:t>
-      </w:r>
-      <w:proofErr w:type="gramEnd"/>
-      <w:r>
-        <w:rPr>
-          <w:rFonts w:ascii="宋体" w:eastAsia="宋体" w:hAnsi="宋体" w:cs="宋体"/>
-        </w:rPr>
-        <w:t>筆</w:t>
-      </w:r>
-      <w:proofErr w:type="gramStart"/>
-      <w:r>
-        <w:rPr>
-          <w:rFonts w:ascii="宋体" w:eastAsia="宋体" w:hAnsi="宋体" w:cs="宋体"/>
-        </w:rPr>
-        <w:t>內</w:t>
-      </w:r>
-      <w:proofErr w:type="gramEnd"/>
-      <w:r>
-        <w:rPr>
-          <w:rFonts w:ascii="宋体" w:eastAsia="宋体" w:hAnsi="宋体" w:cs="宋体"/>
-        </w:rPr>
-        <w:t>容。</w:t>
+    </w:p>
+    <w:p>
+      <w:pPr>
+        <w:rPr>
+          <w:rFonts w:ascii="Calibri" w:eastAsia="Calibri" w:hAnsi="Calibri" w:cs="Calibri"/>
+        </w:rPr>
+      </w:pPr>
+      <w:r>
+        <w:rPr>
+          <w:rFonts w:ascii="宋体" w:eastAsia="宋体" w:hAnsi="宋体" w:cs="宋体"/>
+        </w:rPr>
+        <w:t>修改內容：外銷報告數據輸入頁光學機拉取加工單對應的組裝成品檢驗單對應的兩筆光學測試，打印外銷報告也是打印的該兩筆內容。</w:t>
       </w:r>
     </w:p>
     <w:p>
@@ -2769,42 +1671,24 @@
         </w:rPr>
         <w:t>修改人：</w:t>
       </w:r>
-      <w:proofErr w:type="spellStart"/>
-      <w:proofErr w:type="gramStart"/>
       <w:r>
         <w:rPr>
           <w:rFonts w:ascii="Calibri" w:eastAsia="Calibri" w:hAnsi="Calibri" w:cs="Calibri"/>
         </w:rPr>
         <w:t>cindy</w:t>
       </w:r>
-      <w:proofErr w:type="spellEnd"/>
-      <w:proofErr w:type="gramEnd"/>
-    </w:p>
-    <w:p>
-      <w:pPr>
-        <w:rPr>
-          <w:rFonts w:ascii="Calibri" w:eastAsia="Calibri" w:hAnsi="Calibri" w:cs="Calibri"/>
-        </w:rPr>
-      </w:pPr>
-      <w:r>
-        <w:rPr>
-          <w:rFonts w:ascii="宋体" w:eastAsia="宋体" w:hAnsi="宋体" w:cs="宋体"/>
-        </w:rPr>
-        <w:t>修改</w:t>
-      </w:r>
-      <w:proofErr w:type="gramStart"/>
-      <w:r>
-        <w:rPr>
-          <w:rFonts w:ascii="宋体" w:eastAsia="宋体" w:hAnsi="宋体" w:cs="宋体"/>
-        </w:rPr>
-        <w:t>內</w:t>
-      </w:r>
-      <w:proofErr w:type="gramEnd"/>
-      <w:r>
-        <w:rPr>
-          <w:rFonts w:ascii="宋体" w:eastAsia="宋体" w:hAnsi="宋体" w:cs="宋体"/>
-        </w:rPr>
-        <w:t>容：</w:t>
+    </w:p>
+    <w:p>
+      <w:pPr>
+        <w:rPr>
+          <w:rFonts w:ascii="Calibri" w:eastAsia="Calibri" w:hAnsi="Calibri" w:cs="Calibri"/>
+        </w:rPr>
+      </w:pPr>
+      <w:r>
+        <w:rPr>
+          <w:rFonts w:ascii="宋体" w:eastAsia="宋体" w:hAnsi="宋体" w:cs="宋体"/>
+        </w:rPr>
+        <w:t>修改內容：</w:t>
       </w:r>
     </w:p>
     <w:p>
@@ -2828,35 +1712,7 @@
         <w:rPr>
           <w:rFonts w:ascii="宋体" w:eastAsia="宋体" w:hAnsi="宋体" w:cs="宋体"/>
         </w:rPr>
-        <w:t>的客</w:t>
-      </w:r>
-      <w:proofErr w:type="gramStart"/>
-      <w:r>
-        <w:rPr>
-          <w:rFonts w:ascii="宋体" w:eastAsia="宋体" w:hAnsi="宋体" w:cs="宋体"/>
-        </w:rPr>
-        <w:t>戶</w:t>
-      </w:r>
-      <w:proofErr w:type="gramEnd"/>
-      <w:r>
-        <w:rPr>
-          <w:rFonts w:ascii="宋体" w:eastAsia="宋体" w:hAnsi="宋体" w:cs="宋体"/>
-        </w:rPr>
-        <w:t>訂</w:t>
-      </w:r>
-      <w:proofErr w:type="gramStart"/>
-      <w:r>
-        <w:rPr>
-          <w:rFonts w:ascii="宋体" w:eastAsia="宋体" w:hAnsi="宋体" w:cs="宋体"/>
-        </w:rPr>
-        <w:t>單數</w:t>
-      </w:r>
-      <w:proofErr w:type="gramEnd"/>
-      <w:r>
-        <w:rPr>
-          <w:rFonts w:ascii="宋体" w:eastAsia="宋体" w:hAnsi="宋体" w:cs="宋体"/>
-        </w:rPr>
-        <w:t>量</w:t>
+        <w:t>的客戶訂單數量</w:t>
       </w:r>
       <w:r>
         <w:rPr>
@@ -2898,16 +1754,8 @@
         <w:rPr>
           <w:rFonts w:ascii="宋体" w:eastAsia="宋体" w:hAnsi="宋体" w:cs="宋体"/>
         </w:rPr>
-        <w:t>組裝成品檢驗</w:t>
-      </w:r>
-      <w:proofErr w:type="gramStart"/>
-      <w:r>
-        <w:rPr>
-          <w:rFonts w:ascii="宋体" w:eastAsia="宋体" w:hAnsi="宋体" w:cs="宋体"/>
-        </w:rPr>
-        <w:t>單</w:t>
-      </w:r>
-      <w:proofErr w:type="gramEnd"/>
+        <w:t>組裝成品檢驗單</w:t>
+      </w:r>
       <w:r>
         <w:rPr>
           <w:rFonts w:ascii="Calibri" w:eastAsia="Calibri" w:hAnsi="Calibri" w:cs="Calibri"/>
@@ -2918,21 +1766,7 @@
         <w:rPr>
           <w:rFonts w:ascii="宋体" w:eastAsia="宋体" w:hAnsi="宋体" w:cs="宋体"/>
         </w:rPr>
-        <w:t>打印</w:t>
-      </w:r>
-      <w:proofErr w:type="gramStart"/>
-      <w:r>
-        <w:rPr>
-          <w:rFonts w:ascii="宋体" w:eastAsia="宋体" w:hAnsi="宋体" w:cs="宋体"/>
-        </w:rPr>
-        <w:t>帶</w:t>
-      </w:r>
-      <w:proofErr w:type="gramEnd"/>
-      <w:r>
-        <w:rPr>
-          <w:rFonts w:ascii="宋体" w:eastAsia="宋体" w:hAnsi="宋体" w:cs="宋体"/>
-        </w:rPr>
-        <w:t>出</w:t>
+        <w:t>打印帶出</w:t>
       </w:r>
       <w:r>
         <w:rPr>
@@ -2944,21 +1778,7 @@
         <w:rPr>
           <w:rFonts w:ascii="宋体" w:eastAsia="宋体" w:hAnsi="宋体" w:cs="宋体"/>
         </w:rPr>
-        <w:t>目視檢驗。並且</w:t>
-      </w:r>
-      <w:proofErr w:type="gramStart"/>
-      <w:r>
-        <w:rPr>
-          <w:rFonts w:ascii="宋体" w:eastAsia="宋体" w:hAnsi="宋体" w:cs="宋体"/>
-        </w:rPr>
-        <w:t>單據</w:t>
-      </w:r>
-      <w:proofErr w:type="gramEnd"/>
-      <w:r>
-        <w:rPr>
-          <w:rFonts w:ascii="宋体" w:eastAsia="宋体" w:hAnsi="宋体" w:cs="宋体"/>
-        </w:rPr>
-        <w:t>上面添加</w:t>
+        <w:t>目視檢驗。並且單據上面添加</w:t>
       </w:r>
       <w:r>
         <w:rPr>
@@ -2970,49 +1790,7 @@
         <w:rPr>
           <w:rFonts w:ascii="宋体" w:eastAsia="宋体" w:hAnsi="宋体" w:cs="宋体"/>
         </w:rPr>
-        <w:t>客</w:t>
-      </w:r>
-      <w:proofErr w:type="gramStart"/>
-      <w:r>
-        <w:rPr>
-          <w:rFonts w:ascii="宋体" w:eastAsia="宋体" w:hAnsi="宋体" w:cs="宋体"/>
-        </w:rPr>
-        <w:t>戶</w:t>
-      </w:r>
-      <w:proofErr w:type="gramEnd"/>
-      <w:r>
-        <w:rPr>
-          <w:rFonts w:ascii="宋体" w:eastAsia="宋体" w:hAnsi="宋体" w:cs="宋体"/>
-        </w:rPr>
-        <w:t>批號，</w:t>
-      </w:r>
-      <w:proofErr w:type="gramStart"/>
-      <w:r>
-        <w:rPr>
-          <w:rFonts w:ascii="宋体" w:eastAsia="宋体" w:hAnsi="宋体" w:cs="宋体"/>
-        </w:rPr>
-        <w:t>帶</w:t>
-      </w:r>
-      <w:proofErr w:type="gramEnd"/>
-      <w:r>
-        <w:rPr>
-          <w:rFonts w:ascii="宋体" w:eastAsia="宋体" w:hAnsi="宋体" w:cs="宋体"/>
-        </w:rPr>
-        <w:t>加工</w:t>
-      </w:r>
-      <w:proofErr w:type="gramStart"/>
-      <w:r>
-        <w:rPr>
-          <w:rFonts w:ascii="宋体" w:eastAsia="宋体" w:hAnsi="宋体" w:cs="宋体"/>
-        </w:rPr>
-        <w:t>單</w:t>
-      </w:r>
-      <w:proofErr w:type="gramEnd"/>
-      <w:r>
-        <w:rPr>
-          <w:rFonts w:ascii="宋体" w:eastAsia="宋体" w:hAnsi="宋体" w:cs="宋体"/>
-        </w:rPr>
-        <w:t>的</w:t>
+        <w:t>客戶批號，帶加工單的</w:t>
       </w:r>
       <w:r>
         <w:rPr>
@@ -3024,35 +1802,7 @@
         <w:rPr>
           <w:rFonts w:ascii="宋体" w:eastAsia="宋体" w:hAnsi="宋体" w:cs="宋体"/>
         </w:rPr>
-        <w:t>客</w:t>
-      </w:r>
-      <w:proofErr w:type="gramStart"/>
-      <w:r>
-        <w:rPr>
-          <w:rFonts w:ascii="宋体" w:eastAsia="宋体" w:hAnsi="宋体" w:cs="宋体"/>
-        </w:rPr>
-        <w:t>戶</w:t>
-      </w:r>
-      <w:proofErr w:type="gramEnd"/>
-      <w:r>
-        <w:rPr>
-          <w:rFonts w:ascii="宋体" w:eastAsia="宋体" w:hAnsi="宋体" w:cs="宋体"/>
-        </w:rPr>
-        <w:t>批號，打印顯示出</w:t>
-      </w:r>
-      <w:proofErr w:type="gramStart"/>
-      <w:r>
-        <w:rPr>
-          <w:rFonts w:ascii="宋体" w:eastAsia="宋体" w:hAnsi="宋体" w:cs="宋体"/>
-        </w:rPr>
-        <w:t>來</w:t>
-      </w:r>
-      <w:proofErr w:type="gramEnd"/>
-      <w:r>
-        <w:rPr>
-          <w:rFonts w:ascii="宋体" w:eastAsia="宋体" w:hAnsi="宋体" w:cs="宋体"/>
-        </w:rPr>
-        <w:t>。</w:t>
+        <w:t>客戶批號，打印顯示出來。</w:t>
       </w:r>
     </w:p>
     <w:p>
@@ -3141,35 +1891,7 @@
         <w:rPr>
           <w:rFonts w:ascii="宋体" w:eastAsia="宋体" w:hAnsi="宋体" w:cs="宋体"/>
         </w:rPr>
-        <w:t>修改</w:t>
-      </w:r>
-      <w:proofErr w:type="gramStart"/>
-      <w:r>
-        <w:rPr>
-          <w:rFonts w:ascii="宋体" w:eastAsia="宋体" w:hAnsi="宋体" w:cs="宋体"/>
-        </w:rPr>
-        <w:t>內</w:t>
-      </w:r>
-      <w:proofErr w:type="gramEnd"/>
-      <w:r>
-        <w:rPr>
-          <w:rFonts w:ascii="宋体" w:eastAsia="宋体" w:hAnsi="宋体" w:cs="宋体"/>
-        </w:rPr>
-        <w:t>容：年終算法：以前是固定六位員工</w:t>
-      </w:r>
-      <w:proofErr w:type="gramStart"/>
-      <w:r>
-        <w:rPr>
-          <w:rFonts w:ascii="宋体" w:eastAsia="宋体" w:hAnsi="宋体" w:cs="宋体"/>
-        </w:rPr>
-        <w:t>國</w:t>
-      </w:r>
-      <w:proofErr w:type="gramEnd"/>
-      <w:r>
-        <w:rPr>
-          <w:rFonts w:ascii="宋体" w:eastAsia="宋体" w:hAnsi="宋体" w:cs="宋体"/>
-        </w:rPr>
-        <w:t>定假日不扣：王明欽</w:t>
+        <w:t>修改內容：年終算法：以前是固定六位員工國定假日不扣：王明欽</w:t>
       </w:r>
       <w:r>
         <w:rPr>
@@ -3229,27 +1951,7 @@
         <w:rPr>
           <w:rFonts w:ascii="宋体" w:eastAsia="宋体" w:hAnsi="宋体" w:cs="宋体"/>
         </w:rPr>
-        <w:t>林家菁。現改</w:t>
-      </w:r>
-      <w:proofErr w:type="gramStart"/>
-      <w:r>
-        <w:rPr>
-          <w:rFonts w:ascii="宋体" w:eastAsia="宋体" w:hAnsi="宋体" w:cs="宋体"/>
-        </w:rPr>
-        <w:t>為</w:t>
-      </w:r>
-      <w:proofErr w:type="gramEnd"/>
-      <w:r>
-        <w:rPr>
-          <w:rFonts w:ascii="宋体" w:eastAsia="宋体" w:hAnsi="宋体" w:cs="宋体"/>
-        </w:rPr>
-        <w:t>員工編號以</w:t>
-      </w:r>
-      <w:r>
-        <w:rPr>
-          <w:rFonts w:ascii="宋体" w:eastAsia="宋体" w:hAnsi="宋体" w:cs="宋体"/>
-        </w:rPr>
-        <w:t>“</w:t>
+        <w:t>林家菁。現改為員工編號以“</w:t>
       </w:r>
       <w:r>
         <w:rPr>
@@ -3332,42 +2034,24 @@
         </w:rPr>
         <w:t>修改人：</w:t>
       </w:r>
-      <w:proofErr w:type="spellStart"/>
-      <w:proofErr w:type="gramStart"/>
       <w:r>
         <w:rPr>
           <w:rFonts w:ascii="Calibri" w:eastAsia="Calibri" w:hAnsi="Calibri" w:cs="Calibri"/>
         </w:rPr>
         <w:t>cindy</w:t>
       </w:r>
-      <w:proofErr w:type="spellEnd"/>
-      <w:proofErr w:type="gramEnd"/>
-    </w:p>
-    <w:p>
-      <w:pPr>
-        <w:rPr>
-          <w:rFonts w:ascii="Calibri" w:eastAsia="Calibri" w:hAnsi="Calibri" w:cs="Calibri"/>
-        </w:rPr>
-      </w:pPr>
-      <w:r>
-        <w:rPr>
-          <w:rFonts w:ascii="宋体" w:eastAsia="宋体" w:hAnsi="宋体" w:cs="宋体"/>
-        </w:rPr>
-        <w:t>修改</w:t>
-      </w:r>
-      <w:proofErr w:type="gramStart"/>
-      <w:r>
-        <w:rPr>
-          <w:rFonts w:ascii="宋体" w:eastAsia="宋体" w:hAnsi="宋体" w:cs="宋体"/>
-        </w:rPr>
-        <w:t>內</w:t>
-      </w:r>
-      <w:proofErr w:type="gramEnd"/>
-      <w:r>
-        <w:rPr>
-          <w:rFonts w:ascii="宋体" w:eastAsia="宋体" w:hAnsi="宋体" w:cs="宋体"/>
-        </w:rPr>
-        <w:t>容：</w:t>
+    </w:p>
+    <w:p>
+      <w:pPr>
+        <w:rPr>
+          <w:rFonts w:ascii="Calibri" w:eastAsia="Calibri" w:hAnsi="Calibri" w:cs="Calibri"/>
+        </w:rPr>
+      </w:pPr>
+      <w:r>
+        <w:rPr>
+          <w:rFonts w:ascii="宋体" w:eastAsia="宋体" w:hAnsi="宋体" w:cs="宋体"/>
+        </w:rPr>
+        <w:t>修改內容：</w:t>
       </w:r>
       <w:r>
         <w:rPr>
@@ -3379,105 +2063,7 @@
         <w:rPr>
           <w:rFonts w:ascii="宋体" w:eastAsia="宋体" w:hAnsi="宋体" w:cs="宋体"/>
         </w:rPr>
-        <w:t>等五個外銷</w:t>
-      </w:r>
-      <w:proofErr w:type="gramStart"/>
-      <w:r>
-        <w:rPr>
-          <w:rFonts w:ascii="宋体" w:eastAsia="宋体" w:hAnsi="宋体" w:cs="宋体"/>
-        </w:rPr>
-        <w:t>報</w:t>
-      </w:r>
-      <w:proofErr w:type="gramEnd"/>
-      <w:r>
-        <w:rPr>
-          <w:rFonts w:ascii="宋体" w:eastAsia="宋体" w:hAnsi="宋体" w:cs="宋体"/>
-        </w:rPr>
-        <w:t>告選取客</w:t>
-      </w:r>
-      <w:proofErr w:type="gramStart"/>
-      <w:r>
-        <w:rPr>
-          <w:rFonts w:ascii="宋体" w:eastAsia="宋体" w:hAnsi="宋体" w:cs="宋体"/>
-        </w:rPr>
-        <w:t>戶</w:t>
-      </w:r>
-      <w:proofErr w:type="gramEnd"/>
-      <w:r>
-        <w:rPr>
-          <w:rFonts w:ascii="宋体" w:eastAsia="宋体" w:hAnsi="宋体" w:cs="宋体"/>
-        </w:rPr>
-        <w:t>訂</w:t>
-      </w:r>
-      <w:proofErr w:type="gramStart"/>
-      <w:r>
-        <w:rPr>
-          <w:rFonts w:ascii="宋体" w:eastAsia="宋体" w:hAnsi="宋体" w:cs="宋体"/>
-        </w:rPr>
-        <w:t>單</w:t>
-      </w:r>
-      <w:proofErr w:type="gramEnd"/>
-      <w:r>
-        <w:rPr>
-          <w:rFonts w:ascii="宋体" w:eastAsia="宋体" w:hAnsi="宋体" w:cs="宋体"/>
-        </w:rPr>
-        <w:t>時，如果客</w:t>
-      </w:r>
-      <w:proofErr w:type="gramStart"/>
-      <w:r>
-        <w:rPr>
-          <w:rFonts w:ascii="宋体" w:eastAsia="宋体" w:hAnsi="宋体" w:cs="宋体"/>
-        </w:rPr>
-        <w:t>戶</w:t>
-      </w:r>
-      <w:proofErr w:type="gramEnd"/>
-      <w:r>
-        <w:rPr>
-          <w:rFonts w:ascii="宋体" w:eastAsia="宋体" w:hAnsi="宋体" w:cs="宋体"/>
-        </w:rPr>
-        <w:t>訂</w:t>
-      </w:r>
-      <w:proofErr w:type="gramStart"/>
-      <w:r>
-        <w:rPr>
-          <w:rFonts w:ascii="宋体" w:eastAsia="宋体" w:hAnsi="宋体" w:cs="宋体"/>
-        </w:rPr>
-        <w:t>單</w:t>
-      </w:r>
-      <w:proofErr w:type="gramEnd"/>
-      <w:r>
-        <w:rPr>
-          <w:rFonts w:ascii="宋体" w:eastAsia="宋体" w:hAnsi="宋体" w:cs="宋体"/>
-        </w:rPr>
-        <w:t>已全部出</w:t>
-      </w:r>
-      <w:proofErr w:type="gramStart"/>
-      <w:r>
-        <w:rPr>
-          <w:rFonts w:ascii="宋体" w:eastAsia="宋体" w:hAnsi="宋体" w:cs="宋体"/>
-        </w:rPr>
-        <w:t>庫</w:t>
-      </w:r>
-      <w:proofErr w:type="gramEnd"/>
-      <w:r>
-        <w:rPr>
-          <w:rFonts w:ascii="宋体" w:eastAsia="宋体" w:hAnsi="宋体" w:cs="宋体"/>
-        </w:rPr>
-        <w:t>則選取不到，現改</w:t>
-      </w:r>
-      <w:proofErr w:type="gramStart"/>
-      <w:r>
-        <w:rPr>
-          <w:rFonts w:ascii="宋体" w:eastAsia="宋体" w:hAnsi="宋体" w:cs="宋体"/>
-        </w:rPr>
-        <w:t>為</w:t>
-      </w:r>
-      <w:proofErr w:type="gramEnd"/>
-      <w:r>
-        <w:rPr>
-          <w:rFonts w:ascii="宋体" w:eastAsia="宋体" w:hAnsi="宋体" w:cs="宋体"/>
-        </w:rPr>
-        <w:t>任何情況都可選取。</w:t>
+        <w:t>等五個外銷報告選取客戶訂單時，如果客戶訂單已全部出庫則選取不到，現改為任何情況都可選取。</w:t>
       </w:r>
     </w:p>
     <w:p>
@@ -3548,65 +2134,25 @@
         </w:rPr>
         <w:t>修改人：</w:t>
       </w:r>
-      <w:proofErr w:type="spellStart"/>
-      <w:proofErr w:type="gramStart"/>
       <w:r>
         <w:rPr>
           <w:rFonts w:ascii="Calibri" w:eastAsia="Calibri" w:hAnsi="Calibri" w:cs="Calibri"/>
         </w:rPr>
         <w:t>cindy</w:t>
       </w:r>
-      <w:proofErr w:type="spellEnd"/>
-      <w:proofErr w:type="gramEnd"/>
-    </w:p>
-    <w:p>
-      <w:pPr>
-        <w:rPr>
-          <w:rFonts w:ascii="Calibri" w:eastAsia="Calibri" w:hAnsi="Calibri" w:cs="Calibri"/>
-        </w:rPr>
-      </w:pPr>
-      <w:r>
-        <w:rPr>
-          <w:rFonts w:ascii="宋体" w:eastAsia="宋体" w:hAnsi="宋体" w:cs="宋体"/>
-        </w:rPr>
-        <w:t>修改</w:t>
-      </w:r>
-      <w:proofErr w:type="gramStart"/>
-      <w:r>
-        <w:rPr>
-          <w:rFonts w:ascii="宋体" w:eastAsia="宋体" w:hAnsi="宋体" w:cs="宋体"/>
-        </w:rPr>
-        <w:t>內</w:t>
-      </w:r>
-      <w:proofErr w:type="gramEnd"/>
-      <w:r>
-        <w:rPr>
-          <w:rFonts w:ascii="宋体" w:eastAsia="宋体" w:hAnsi="宋体" w:cs="宋体"/>
-        </w:rPr>
-        <w:t>容：生產入</w:t>
-      </w:r>
-      <w:proofErr w:type="gramStart"/>
-      <w:r>
-        <w:rPr>
-          <w:rFonts w:ascii="宋体" w:eastAsia="宋体" w:hAnsi="宋体" w:cs="宋体"/>
-        </w:rPr>
-        <w:t>庫</w:t>
-      </w:r>
-      <w:proofErr w:type="gramEnd"/>
-      <w:r>
-        <w:rPr>
-          <w:rFonts w:ascii="宋体" w:eastAsia="宋体" w:hAnsi="宋体" w:cs="宋体"/>
-        </w:rPr>
-        <w:t>查詢時</w:t>
-      </w:r>
-      <w:proofErr w:type="gramStart"/>
-      <w:r>
-        <w:rPr>
-          <w:rFonts w:ascii="宋体" w:eastAsia="宋体" w:hAnsi="宋体" w:cs="宋体"/>
-        </w:rPr>
-        <w:t>會</w:t>
-      </w:r>
-      <w:proofErr w:type="gramEnd"/>
+    </w:p>
+    <w:p>
+      <w:pPr>
+        <w:rPr>
+          <w:rFonts w:ascii="Calibri" w:eastAsia="Calibri" w:hAnsi="Calibri" w:cs="Calibri"/>
+        </w:rPr>
+      </w:pPr>
+      <w:r>
+        <w:rPr>
+          <w:rFonts w:ascii="宋体" w:eastAsia="宋体" w:hAnsi="宋体" w:cs="宋体"/>
+        </w:rPr>
+        <w:t>修改內容：生產入庫查詢時會</w:t>
+      </w:r>
       <w:r>
         <w:rPr>
           <w:rFonts w:ascii="Calibri" w:eastAsia="Calibri" w:hAnsi="Calibri" w:cs="Calibri"/>
@@ -3617,35 +2163,7 @@
         <w:rPr>
           <w:rFonts w:ascii="宋体" w:eastAsia="宋体" w:hAnsi="宋体" w:cs="宋体"/>
         </w:rPr>
-        <w:t>輸入客</w:t>
-      </w:r>
-      <w:proofErr w:type="gramStart"/>
-      <w:r>
-        <w:rPr>
-          <w:rFonts w:ascii="宋体" w:eastAsia="宋体" w:hAnsi="宋体" w:cs="宋体"/>
-        </w:rPr>
-        <w:t>戶</w:t>
-      </w:r>
-      <w:proofErr w:type="gramEnd"/>
-      <w:r>
-        <w:rPr>
-          <w:rFonts w:ascii="宋体" w:eastAsia="宋体" w:hAnsi="宋体" w:cs="宋体"/>
-        </w:rPr>
-        <w:t>訂</w:t>
-      </w:r>
-      <w:proofErr w:type="gramStart"/>
-      <w:r>
-        <w:rPr>
-          <w:rFonts w:ascii="宋体" w:eastAsia="宋体" w:hAnsi="宋体" w:cs="宋体"/>
-        </w:rPr>
-        <w:t>單</w:t>
-      </w:r>
-      <w:proofErr w:type="gramEnd"/>
-      <w:r>
-        <w:rPr>
-          <w:rFonts w:ascii="宋体" w:eastAsia="宋体" w:hAnsi="宋体" w:cs="宋体"/>
-        </w:rPr>
-        <w:t>號碼</w:t>
+        <w:t>輸入客戶訂單號碼</w:t>
       </w:r>
       <w:r>
         <w:rPr>
@@ -3653,103 +2171,11 @@
         </w:rPr>
         <w:t xml:space="preserve"> </w:t>
       </w:r>
-      <w:proofErr w:type="gramStart"/>
-      <w:r>
-        <w:rPr>
-          <w:rFonts w:ascii="宋体" w:eastAsia="宋体" w:hAnsi="宋体" w:cs="宋体"/>
-        </w:rPr>
-        <w:t>會</w:t>
-      </w:r>
-      <w:proofErr w:type="gramEnd"/>
-      <w:r>
-        <w:rPr>
-          <w:rFonts w:ascii="宋体" w:eastAsia="宋体" w:hAnsi="宋体" w:cs="宋体"/>
-        </w:rPr>
-        <w:t>根</w:t>
-      </w:r>
-      <w:proofErr w:type="gramStart"/>
-      <w:r>
-        <w:rPr>
-          <w:rFonts w:ascii="宋体" w:eastAsia="宋体" w:hAnsi="宋体" w:cs="宋体"/>
-        </w:rPr>
-        <w:t>據對應</w:t>
-      </w:r>
-      <w:proofErr w:type="gramEnd"/>
-      <w:r>
-        <w:rPr>
-          <w:rFonts w:ascii="宋体" w:eastAsia="宋体" w:hAnsi="宋体" w:cs="宋体"/>
-        </w:rPr>
-        <w:t>的訂</w:t>
-      </w:r>
-      <w:proofErr w:type="gramStart"/>
-      <w:r>
-        <w:rPr>
-          <w:rFonts w:ascii="宋体" w:eastAsia="宋体" w:hAnsi="宋体" w:cs="宋体"/>
-        </w:rPr>
-        <w:t>單</w:t>
-      </w:r>
-      <w:proofErr w:type="gramEnd"/>
-      <w:r>
-        <w:rPr>
-          <w:rFonts w:ascii="宋体" w:eastAsia="宋体" w:hAnsi="宋体" w:cs="宋体"/>
-        </w:rPr>
-        <w:t>號查詢，以前如果修改了訂</w:t>
-      </w:r>
-      <w:proofErr w:type="gramStart"/>
-      <w:r>
-        <w:rPr>
-          <w:rFonts w:ascii="宋体" w:eastAsia="宋体" w:hAnsi="宋体" w:cs="宋体"/>
-        </w:rPr>
-        <w:t>單</w:t>
-      </w:r>
-      <w:proofErr w:type="gramEnd"/>
-      <w:r>
-        <w:rPr>
-          <w:rFonts w:ascii="宋体" w:eastAsia="宋体" w:hAnsi="宋体" w:cs="宋体"/>
-        </w:rPr>
-        <w:t>號，輸入修改</w:t>
-      </w:r>
-      <w:proofErr w:type="gramStart"/>
-      <w:r>
-        <w:rPr>
-          <w:rFonts w:ascii="宋体" w:eastAsia="宋体" w:hAnsi="宋体" w:cs="宋体"/>
-        </w:rPr>
-        <w:t>後</w:t>
-      </w:r>
-      <w:proofErr w:type="gramEnd"/>
-      <w:r>
-        <w:rPr>
-          <w:rFonts w:ascii="宋体" w:eastAsia="宋体" w:hAnsi="宋体" w:cs="宋体"/>
-        </w:rPr>
-        <w:t>新的訂</w:t>
-      </w:r>
-      <w:proofErr w:type="gramStart"/>
-      <w:r>
-        <w:rPr>
-          <w:rFonts w:ascii="宋体" w:eastAsia="宋体" w:hAnsi="宋体" w:cs="宋体"/>
-        </w:rPr>
-        <w:t>單</w:t>
-      </w:r>
-      <w:proofErr w:type="gramEnd"/>
-      <w:r>
-        <w:rPr>
-          <w:rFonts w:ascii="宋体" w:eastAsia="宋体" w:hAnsi="宋体" w:cs="宋体"/>
-        </w:rPr>
-        <w:t>號則查詢不到，現在已修</w:t>
-      </w:r>
-      <w:proofErr w:type="gramStart"/>
-      <w:r>
-        <w:rPr>
-          <w:rFonts w:ascii="宋体" w:eastAsia="宋体" w:hAnsi="宋体" w:cs="宋体"/>
-        </w:rPr>
-        <w:t>復</w:t>
-      </w:r>
-      <w:proofErr w:type="gramEnd"/>
-      <w:r>
-        <w:rPr>
-          <w:rFonts w:ascii="宋体" w:eastAsia="宋体" w:hAnsi="宋体" w:cs="宋体"/>
-        </w:rPr>
-        <w:t>。</w:t>
+      <w:r>
+        <w:rPr>
+          <w:rFonts w:ascii="宋体" w:eastAsia="宋体" w:hAnsi="宋体" w:cs="宋体"/>
+        </w:rPr>
+        <w:t>會根據對應的訂單號查詢，以前如果修改了訂單號，輸入修改後新的訂單號則查詢不到，現在已修復。</w:t>
       </w:r>
     </w:p>
     <w:p>
@@ -3818,48 +2244,20 @@
         <w:rPr>
           <w:rFonts w:ascii="宋体" w:eastAsia="宋体" w:hAnsi="宋体" w:cs="宋体"/>
         </w:rPr>
-        <w:t>修改人：</w:t>
-      </w:r>
-      <w:proofErr w:type="gramStart"/>
-      <w:r>
-        <w:rPr>
-          <w:rFonts w:ascii="宋体" w:eastAsia="宋体" w:hAnsi="宋体" w:cs="宋体"/>
-        </w:rPr>
-        <w:t>會</w:t>
-      </w:r>
-      <w:proofErr w:type="gramEnd"/>
-      <w:r>
-        <w:rPr>
-          <w:rFonts w:ascii="宋体" w:eastAsia="宋体" w:hAnsi="宋体" w:cs="宋体"/>
-        </w:rPr>
-        <w:t>計</w:t>
-      </w:r>
-    </w:p>
-    <w:p>
-      <w:pPr>
-        <w:rPr>
-          <w:rFonts w:ascii="Calibri" w:eastAsia="Calibri" w:hAnsi="Calibri" w:cs="Calibri"/>
-        </w:rPr>
-      </w:pPr>
-      <w:r>
-        <w:rPr>
-          <w:rFonts w:ascii="宋体" w:eastAsia="宋体" w:hAnsi="宋体" w:cs="宋体"/>
-        </w:rPr>
-        <w:t>修改</w:t>
-      </w:r>
-      <w:proofErr w:type="gramStart"/>
-      <w:r>
-        <w:rPr>
-          <w:rFonts w:ascii="宋体" w:eastAsia="宋体" w:hAnsi="宋体" w:cs="宋体"/>
-        </w:rPr>
-        <w:t>內</w:t>
-      </w:r>
-      <w:proofErr w:type="gramEnd"/>
-      <w:r>
-        <w:rPr>
-          <w:rFonts w:ascii="宋体" w:eastAsia="宋体" w:hAnsi="宋体" w:cs="宋体"/>
-        </w:rPr>
-        <w:t>容：</w:t>
+        <w:t>修改人：會計</w:t>
+      </w:r>
+    </w:p>
+    <w:p>
+      <w:pPr>
+        <w:rPr>
+          <w:rFonts w:ascii="Calibri" w:eastAsia="Calibri" w:hAnsi="Calibri" w:cs="Calibri"/>
+        </w:rPr>
+      </w:pPr>
+      <w:r>
+        <w:rPr>
+          <w:rFonts w:ascii="宋体" w:eastAsia="宋体" w:hAnsi="宋体" w:cs="宋体"/>
+        </w:rPr>
+        <w:t>修改內容：</w:t>
       </w:r>
     </w:p>
     <w:p>
@@ -3877,49 +2275,7 @@
         <w:rPr>
           <w:rFonts w:ascii="宋体" w:eastAsia="宋体" w:hAnsi="宋体" w:cs="宋体"/>
         </w:rPr>
-        <w:t>員工考勤管理：在考勤列表雙</w:t>
-      </w:r>
-      <w:proofErr w:type="gramStart"/>
-      <w:r>
-        <w:rPr>
-          <w:rFonts w:ascii="宋体" w:eastAsia="宋体" w:hAnsi="宋体" w:cs="宋体"/>
-        </w:rPr>
-        <w:t>擊</w:t>
-      </w:r>
-      <w:proofErr w:type="gramEnd"/>
-      <w:r>
-        <w:rPr>
-          <w:rFonts w:ascii="宋体" w:eastAsia="宋体" w:hAnsi="宋体" w:cs="宋体"/>
-        </w:rPr>
-        <w:t>可彈出</w:t>
-      </w:r>
-      <w:proofErr w:type="gramStart"/>
-      <w:r>
-        <w:rPr>
-          <w:rFonts w:ascii="宋体" w:eastAsia="宋体" w:hAnsi="宋体" w:cs="宋体"/>
-        </w:rPr>
-        <w:t>對應</w:t>
-      </w:r>
-      <w:proofErr w:type="gramEnd"/>
-      <w:r>
-        <w:rPr>
-          <w:rFonts w:ascii="宋体" w:eastAsia="宋体" w:hAnsi="宋体" w:cs="宋体"/>
-        </w:rPr>
-        <w:t>日期的考勤訂正。訂正時間不填即設置</w:t>
-      </w:r>
-      <w:proofErr w:type="gramStart"/>
-      <w:r>
-        <w:rPr>
-          <w:rFonts w:ascii="宋体" w:eastAsia="宋体" w:hAnsi="宋体" w:cs="宋体"/>
-        </w:rPr>
-        <w:t>為</w:t>
-      </w:r>
-      <w:proofErr w:type="gramEnd"/>
-      <w:r>
-        <w:rPr>
-          <w:rFonts w:ascii="宋体" w:eastAsia="宋体" w:hAnsi="宋体" w:cs="宋体"/>
-        </w:rPr>
-        <w:t>當日沒有上下班時間，訂正時間填寫則錄入到系統上下班時間。</w:t>
+        <w:t>員工考勤管理：在考勤列表雙擊可彈出對應日期的考勤訂正。訂正時間不填即設置為當日沒有上下班時間，訂正時間填寫則錄入到系統上下班時間。</w:t>
       </w:r>
     </w:p>
     <w:p>
@@ -3937,101 +2293,7 @@
         <w:rPr>
           <w:rFonts w:ascii="宋体" w:eastAsia="宋体" w:hAnsi="宋体" w:cs="宋体"/>
         </w:rPr>
-        <w:t>年度休假日設定：去掉右邊</w:t>
-      </w:r>
-      <w:proofErr w:type="gramStart"/>
-      <w:r>
-        <w:rPr>
-          <w:rFonts w:ascii="宋体" w:eastAsia="宋体" w:hAnsi="宋体" w:cs="宋体"/>
-        </w:rPr>
-        <w:t>國</w:t>
-      </w:r>
-      <w:proofErr w:type="gramEnd"/>
-      <w:r>
-        <w:rPr>
-          <w:rFonts w:ascii="宋体" w:eastAsia="宋体" w:hAnsi="宋体" w:cs="宋体"/>
-        </w:rPr>
-        <w:t>定假日，統</w:t>
-      </w:r>
-      <w:proofErr w:type="gramStart"/>
-      <w:r>
-        <w:rPr>
-          <w:rFonts w:ascii="宋体" w:eastAsia="宋体" w:hAnsi="宋体" w:cs="宋体"/>
-        </w:rPr>
-        <w:t>一</w:t>
-      </w:r>
-      <w:proofErr w:type="gramEnd"/>
-      <w:r>
-        <w:rPr>
-          <w:rFonts w:ascii="宋体" w:eastAsia="宋体" w:hAnsi="宋体" w:cs="宋体"/>
-        </w:rPr>
-        <w:t>錄入到左邊。左邊增加一列</w:t>
-      </w:r>
-      <w:r>
-        <w:rPr>
-          <w:rFonts w:ascii="宋体" w:eastAsia="宋体" w:hAnsi="宋体" w:cs="宋体"/>
-        </w:rPr>
-        <w:t>“</w:t>
-      </w:r>
-      <w:r>
-        <w:rPr>
-          <w:rFonts w:ascii="宋体" w:eastAsia="宋体" w:hAnsi="宋体" w:cs="宋体"/>
-        </w:rPr>
-        <w:t>是否</w:t>
-      </w:r>
-      <w:proofErr w:type="gramStart"/>
-      <w:r>
-        <w:rPr>
-          <w:rFonts w:ascii="宋体" w:eastAsia="宋体" w:hAnsi="宋体" w:cs="宋体"/>
-        </w:rPr>
-        <w:t>國</w:t>
-      </w:r>
-      <w:proofErr w:type="gramEnd"/>
-      <w:r>
-        <w:rPr>
-          <w:rFonts w:ascii="宋体" w:eastAsia="宋体" w:hAnsi="宋体" w:cs="宋体"/>
-        </w:rPr>
-        <w:t>定假日</w:t>
-      </w:r>
-      <w:r>
-        <w:rPr>
-          <w:rFonts w:ascii="宋体" w:eastAsia="宋体" w:hAnsi="宋体" w:cs="宋体"/>
-        </w:rPr>
-        <w:t>”</w:t>
-      </w:r>
-      <w:r>
-        <w:rPr>
-          <w:rFonts w:ascii="宋体" w:eastAsia="宋体" w:hAnsi="宋体" w:cs="宋体"/>
-        </w:rPr>
-        <w:t>，勾選即</w:t>
-      </w:r>
-      <w:proofErr w:type="gramStart"/>
-      <w:r>
-        <w:rPr>
-          <w:rFonts w:ascii="宋体" w:eastAsia="宋体" w:hAnsi="宋体" w:cs="宋体"/>
-        </w:rPr>
-        <w:t>為國</w:t>
-      </w:r>
-      <w:proofErr w:type="gramEnd"/>
-      <w:r>
-        <w:rPr>
-          <w:rFonts w:ascii="宋体" w:eastAsia="宋体" w:hAnsi="宋体" w:cs="宋体"/>
-        </w:rPr>
-        <w:t>定假日，</w:t>
-      </w:r>
-      <w:proofErr w:type="gramStart"/>
-      <w:r>
-        <w:rPr>
-          <w:rFonts w:ascii="宋体" w:eastAsia="宋体" w:hAnsi="宋体" w:cs="宋体"/>
-        </w:rPr>
-        <w:t>用於</w:t>
-      </w:r>
-      <w:proofErr w:type="gramEnd"/>
-      <w:r>
-        <w:rPr>
-          <w:rFonts w:ascii="宋体" w:eastAsia="宋体" w:hAnsi="宋体" w:cs="宋体"/>
-        </w:rPr>
-        <w:t>計算薪資。</w:t>
+        <w:t>年度休假日設定：去掉右邊國定假日，統一錄入到左邊。左邊增加一列“是否國定假日”，勾選即為國定假日，用於計算薪資。</w:t>
       </w:r>
     </w:p>
     <w:p>
@@ -4049,77 +2311,7 @@
         <w:rPr>
           <w:rFonts w:ascii="宋体" w:eastAsia="宋体" w:hAnsi="宋体" w:cs="宋体"/>
         </w:rPr>
-        <w:t>重新設計年度休假的自</w:t>
-      </w:r>
-      <w:proofErr w:type="gramStart"/>
-      <w:r>
-        <w:rPr>
-          <w:rFonts w:ascii="宋体" w:eastAsia="宋体" w:hAnsi="宋体" w:cs="宋体"/>
-        </w:rPr>
-        <w:t>動</w:t>
-      </w:r>
-      <w:proofErr w:type="gramEnd"/>
-      <w:r>
-        <w:rPr>
-          <w:rFonts w:ascii="宋体" w:eastAsia="宋体" w:hAnsi="宋体" w:cs="宋体"/>
-        </w:rPr>
-        <w:t>排假，可選</w:t>
-      </w:r>
-      <w:r>
-        <w:rPr>
-          <w:rFonts w:ascii="宋体" w:eastAsia="宋体" w:hAnsi="宋体" w:cs="宋体"/>
-        </w:rPr>
-        <w:t>“</w:t>
-      </w:r>
-      <w:r>
-        <w:rPr>
-          <w:rFonts w:ascii="宋体" w:eastAsia="宋体" w:hAnsi="宋体" w:cs="宋体"/>
-        </w:rPr>
-        <w:t>只排週日</w:t>
-      </w:r>
-      <w:r>
-        <w:rPr>
-          <w:rFonts w:ascii="宋体" w:eastAsia="宋体" w:hAnsi="宋体" w:cs="宋体"/>
-        </w:rPr>
-        <w:t>”</w:t>
-      </w:r>
-      <w:r>
-        <w:rPr>
-          <w:rFonts w:ascii="宋体" w:eastAsia="宋体" w:hAnsi="宋体" w:cs="宋体"/>
-        </w:rPr>
-        <w:t>，</w:t>
-      </w:r>
-      <w:r>
-        <w:rPr>
-          <w:rFonts w:ascii="宋体" w:eastAsia="宋体" w:hAnsi="宋体" w:cs="宋体"/>
-        </w:rPr>
-        <w:t>“</w:t>
-      </w:r>
-      <w:r>
-        <w:rPr>
-          <w:rFonts w:ascii="宋体" w:eastAsia="宋体" w:hAnsi="宋体" w:cs="宋体"/>
-        </w:rPr>
-        <w:t>週六，週日全排</w:t>
-      </w:r>
-      <w:r>
-        <w:rPr>
-          <w:rFonts w:ascii="宋体" w:eastAsia="宋体" w:hAnsi="宋体" w:cs="宋体"/>
-        </w:rPr>
-        <w:t>”</w:t>
-      </w:r>
-      <w:proofErr w:type="gramStart"/>
-      <w:r>
-        <w:rPr>
-          <w:rFonts w:ascii="宋体" w:eastAsia="宋体" w:hAnsi="宋体" w:cs="宋体"/>
-        </w:rPr>
-        <w:t>兩</w:t>
-      </w:r>
-      <w:proofErr w:type="gramEnd"/>
-      <w:r>
-        <w:rPr>
-          <w:rFonts w:ascii="宋体" w:eastAsia="宋体" w:hAnsi="宋体" w:cs="宋体"/>
-        </w:rPr>
-        <w:t>種。</w:t>
+        <w:t>重新設計年度休假的自動排假，可選“只排週日”，“週六，週日全排”兩種。</w:t>
       </w:r>
     </w:p>
     <w:p>
@@ -4188,48 +2380,20 @@
         <w:rPr>
           <w:rFonts w:ascii="宋体" w:eastAsia="宋体" w:hAnsi="宋体" w:cs="宋体"/>
         </w:rPr>
-        <w:t>修改人：</w:t>
-      </w:r>
-      <w:proofErr w:type="gramStart"/>
-      <w:r>
-        <w:rPr>
-          <w:rFonts w:ascii="宋体" w:eastAsia="宋体" w:hAnsi="宋体" w:cs="宋体"/>
-        </w:rPr>
-        <w:t>會</w:t>
-      </w:r>
-      <w:proofErr w:type="gramEnd"/>
-      <w:r>
-        <w:rPr>
-          <w:rFonts w:ascii="宋体" w:eastAsia="宋体" w:hAnsi="宋体" w:cs="宋体"/>
-        </w:rPr>
-        <w:t>計</w:t>
-      </w:r>
-    </w:p>
-    <w:p>
-      <w:pPr>
-        <w:rPr>
-          <w:rFonts w:ascii="Calibri" w:eastAsia="Calibri" w:hAnsi="Calibri" w:cs="Calibri"/>
-        </w:rPr>
-      </w:pPr>
-      <w:r>
-        <w:rPr>
-          <w:rFonts w:ascii="宋体" w:eastAsia="宋体" w:hAnsi="宋体" w:cs="宋体"/>
-        </w:rPr>
-        <w:t>修改</w:t>
-      </w:r>
-      <w:proofErr w:type="gramStart"/>
-      <w:r>
-        <w:rPr>
-          <w:rFonts w:ascii="宋体" w:eastAsia="宋体" w:hAnsi="宋体" w:cs="宋体"/>
-        </w:rPr>
-        <w:t>內</w:t>
-      </w:r>
-      <w:proofErr w:type="gramEnd"/>
-      <w:r>
-        <w:rPr>
-          <w:rFonts w:ascii="宋体" w:eastAsia="宋体" w:hAnsi="宋体" w:cs="宋体"/>
-        </w:rPr>
-        <w:t>容：</w:t>
+        <w:t>修改人：會計</w:t>
+      </w:r>
+    </w:p>
+    <w:p>
+      <w:pPr>
+        <w:rPr>
+          <w:rFonts w:ascii="Calibri" w:eastAsia="Calibri" w:hAnsi="Calibri" w:cs="Calibri"/>
+        </w:rPr>
+      </w:pPr>
+      <w:r>
+        <w:rPr>
+          <w:rFonts w:ascii="宋体" w:eastAsia="宋体" w:hAnsi="宋体" w:cs="宋体"/>
+        </w:rPr>
+        <w:t>修改內容：</w:t>
       </w:r>
     </w:p>
     <w:p>
@@ -4247,35 +2411,7 @@
         <w:rPr>
           <w:rFonts w:ascii="宋体" w:eastAsia="宋体" w:hAnsi="宋体" w:cs="宋体"/>
         </w:rPr>
-        <w:t>員工基本資料：在職人員</w:t>
-      </w:r>
-      <w:proofErr w:type="gramStart"/>
-      <w:r>
-        <w:rPr>
-          <w:rFonts w:ascii="宋体" w:eastAsia="宋体" w:hAnsi="宋体" w:cs="宋体"/>
-        </w:rPr>
-        <w:t>一</w:t>
-      </w:r>
-      <w:proofErr w:type="gramEnd"/>
-      <w:r>
-        <w:rPr>
-          <w:rFonts w:ascii="宋体" w:eastAsia="宋体" w:hAnsi="宋体" w:cs="宋体"/>
-        </w:rPr>
-        <w:t>覽表和離職人員</w:t>
-      </w:r>
-      <w:proofErr w:type="gramStart"/>
-      <w:r>
-        <w:rPr>
-          <w:rFonts w:ascii="宋体" w:eastAsia="宋体" w:hAnsi="宋体" w:cs="宋体"/>
-        </w:rPr>
-        <w:t>一</w:t>
-      </w:r>
-      <w:proofErr w:type="gramEnd"/>
-      <w:r>
-        <w:rPr>
-          <w:rFonts w:ascii="宋体" w:eastAsia="宋体" w:hAnsi="宋体" w:cs="宋体"/>
-        </w:rPr>
-        <w:t>覽表</w:t>
+        <w:t>員工基本資料：在職人員一覽表和離職人員一覽表</w:t>
       </w:r>
       <w:r>
         <w:rPr>
@@ -4287,31 +2423,7 @@
         <w:rPr>
           <w:rFonts w:ascii="宋体" w:eastAsia="宋体" w:hAnsi="宋体" w:cs="宋体"/>
         </w:rPr>
-        <w:t>裡面增加</w:t>
-      </w:r>
-      <w:r>
-        <w:rPr>
-          <w:rFonts w:ascii="宋体" w:eastAsia="宋体" w:hAnsi="宋体" w:cs="宋体"/>
-        </w:rPr>
-        <w:t>“</w:t>
-      </w:r>
-      <w:r>
-        <w:rPr>
-          <w:rFonts w:ascii="宋体" w:eastAsia="宋体" w:hAnsi="宋体" w:cs="宋体"/>
-        </w:rPr>
-        <w:t>卡號</w:t>
-      </w:r>
-      <w:r>
-        <w:rPr>
-          <w:rFonts w:ascii="宋体" w:eastAsia="宋体" w:hAnsi="宋体" w:cs="宋体"/>
-        </w:rPr>
-        <w:t>”</w:t>
-      </w:r>
-      <w:r>
-        <w:rPr>
-          <w:rFonts w:ascii="宋体" w:eastAsia="宋体" w:hAnsi="宋体" w:cs="宋体"/>
-        </w:rPr>
-        <w:t>，可通過卡號查詢員工信息。</w:t>
+        <w:t>裡面增加“卡號”，可通過卡號查詢員工信息。</w:t>
       </w:r>
     </w:p>
     <w:p>
@@ -4325,19 +2437,11 @@
           <w:rFonts w:ascii="Calibri" w:eastAsia="Calibri" w:hAnsi="Calibri" w:cs="Calibri"/>
         </w:rPr>
       </w:pPr>
-      <w:proofErr w:type="gramStart"/>
-      <w:r>
-        <w:rPr>
-          <w:rFonts w:ascii="宋体" w:eastAsia="宋体" w:hAnsi="宋体" w:cs="宋体"/>
-        </w:rPr>
-        <w:t>應</w:t>
-      </w:r>
-      <w:proofErr w:type="gramEnd"/>
-      <w:r>
-        <w:rPr>
-          <w:rFonts w:ascii="宋体" w:eastAsia="宋体" w:hAnsi="宋体" w:cs="宋体"/>
-        </w:rPr>
-        <w:t>付</w:t>
+      <w:r>
+        <w:rPr>
+          <w:rFonts w:ascii="宋体" w:eastAsia="宋体" w:hAnsi="宋体" w:cs="宋体"/>
+        </w:rPr>
+        <w:t>應付</w:t>
       </w:r>
       <w:r>
         <w:rPr>
@@ -4345,57 +2449,11 @@
         </w:rPr>
         <w:t>/</w:t>
       </w:r>
-      <w:proofErr w:type="gramStart"/>
-      <w:r>
-        <w:rPr>
-          <w:rFonts w:ascii="宋体" w:eastAsia="宋体" w:hAnsi="宋体" w:cs="宋体"/>
-        </w:rPr>
-        <w:t>應</w:t>
-      </w:r>
-      <w:proofErr w:type="gramEnd"/>
-      <w:r>
-        <w:rPr>
-          <w:rFonts w:ascii="宋体" w:eastAsia="宋体" w:hAnsi="宋体" w:cs="宋体"/>
-        </w:rPr>
-        <w:t>收票</w:t>
-      </w:r>
-      <w:proofErr w:type="gramStart"/>
-      <w:r>
-        <w:rPr>
-          <w:rFonts w:ascii="宋体" w:eastAsia="宋体" w:hAnsi="宋体" w:cs="宋体"/>
-        </w:rPr>
-        <w:t>據</w:t>
-      </w:r>
-      <w:proofErr w:type="gramEnd"/>
-      <w:r>
-        <w:rPr>
-          <w:rFonts w:ascii="宋体" w:eastAsia="宋体" w:hAnsi="宋体" w:cs="宋体"/>
-        </w:rPr>
-        <w:t>：保存時檢查</w:t>
-      </w:r>
-      <w:r>
-        <w:rPr>
-          <w:rFonts w:ascii="宋体" w:eastAsia="宋体" w:hAnsi="宋体" w:cs="宋体"/>
-        </w:rPr>
-        <w:t>“</w:t>
-      </w:r>
-      <w:r>
-        <w:rPr>
-          <w:rFonts w:ascii="宋体" w:eastAsia="宋体" w:hAnsi="宋体" w:cs="宋体"/>
-        </w:rPr>
-        <w:t>支票號碼</w:t>
-      </w:r>
-      <w:r>
-        <w:rPr>
-          <w:rFonts w:ascii="宋体" w:eastAsia="宋体" w:hAnsi="宋体" w:cs="宋体"/>
-        </w:rPr>
-        <w:t>”</w:t>
-      </w:r>
-      <w:r>
-        <w:rPr>
-          <w:rFonts w:ascii="宋体" w:eastAsia="宋体" w:hAnsi="宋体" w:cs="宋体"/>
-        </w:rPr>
-        <w:t>，若存在，提示。</w:t>
+      <w:r>
+        <w:rPr>
+          <w:rFonts w:ascii="宋体" w:eastAsia="宋体" w:hAnsi="宋体" w:cs="宋体"/>
+        </w:rPr>
+        <w:t>應收票據：保存時檢查“支票號碼”，若存在，提示。</w:t>
       </w:r>
     </w:p>
     <w:p>
@@ -4477,21 +2535,7 @@
         <w:rPr>
           <w:rFonts w:ascii="宋体" w:eastAsia="宋体" w:hAnsi="宋体" w:cs="宋体"/>
         </w:rPr>
-        <w:t>修改</w:t>
-      </w:r>
-      <w:proofErr w:type="gramStart"/>
-      <w:r>
-        <w:rPr>
-          <w:rFonts w:ascii="宋体" w:eastAsia="宋体" w:hAnsi="宋体" w:cs="宋体"/>
-        </w:rPr>
-        <w:t>內</w:t>
-      </w:r>
-      <w:proofErr w:type="gramEnd"/>
-      <w:r>
-        <w:rPr>
-          <w:rFonts w:ascii="宋体" w:eastAsia="宋体" w:hAnsi="宋体" w:cs="宋体"/>
-        </w:rPr>
-        <w:t>容：</w:t>
+        <w:t>修改內容：</w:t>
       </w:r>
     </w:p>
     <w:p>
@@ -4509,83 +2553,7 @@
         <w:rPr>
           <w:rFonts w:ascii="宋体" w:eastAsia="宋体" w:hAnsi="宋体" w:cs="宋体"/>
         </w:rPr>
-        <w:t>打卡管理：增加</w:t>
-      </w:r>
-      <w:r>
-        <w:rPr>
-          <w:rFonts w:ascii="宋体" w:eastAsia="宋体" w:hAnsi="宋体" w:cs="宋体"/>
-        </w:rPr>
-        <w:t>“</w:t>
-      </w:r>
-      <w:r>
-        <w:rPr>
-          <w:rFonts w:ascii="宋体" w:eastAsia="宋体" w:hAnsi="宋体" w:cs="宋体"/>
-        </w:rPr>
-        <w:t>打卡總數</w:t>
-      </w:r>
-      <w:r>
-        <w:rPr>
-          <w:rFonts w:ascii="宋体" w:eastAsia="宋体" w:hAnsi="宋体" w:cs="宋体"/>
-        </w:rPr>
-        <w:t>”</w:t>
-      </w:r>
-      <w:r>
-        <w:rPr>
-          <w:rFonts w:ascii="宋体" w:eastAsia="宋体" w:hAnsi="宋体" w:cs="宋体"/>
-        </w:rPr>
-        <w:t>和</w:t>
-      </w:r>
-      <w:r>
-        <w:rPr>
-          <w:rFonts w:ascii="宋体" w:eastAsia="宋体" w:hAnsi="宋体" w:cs="宋体"/>
-        </w:rPr>
-        <w:t>“</w:t>
-      </w:r>
-      <w:r>
-        <w:rPr>
-          <w:rFonts w:ascii="宋体" w:eastAsia="宋体" w:hAnsi="宋体" w:cs="宋体"/>
-        </w:rPr>
-        <w:t>打卡人數</w:t>
-      </w:r>
-      <w:r>
-        <w:rPr>
-          <w:rFonts w:ascii="宋体" w:eastAsia="宋体" w:hAnsi="宋体" w:cs="宋体"/>
-        </w:rPr>
-        <w:t>”</w:t>
-      </w:r>
-      <w:r>
-        <w:rPr>
-          <w:rFonts w:ascii="宋体" w:eastAsia="宋体" w:hAnsi="宋体" w:cs="宋体"/>
-        </w:rPr>
-        <w:t>，只可根</w:t>
-      </w:r>
-      <w:proofErr w:type="gramStart"/>
-      <w:r>
-        <w:rPr>
-          <w:rFonts w:ascii="宋体" w:eastAsia="宋体" w:hAnsi="宋体" w:cs="宋体"/>
-        </w:rPr>
-        <w:t>據</w:t>
-      </w:r>
-      <w:proofErr w:type="gramEnd"/>
-      <w:r>
-        <w:rPr>
-          <w:rFonts w:ascii="宋体" w:eastAsia="宋体" w:hAnsi="宋体" w:cs="宋体"/>
-        </w:rPr>
-        <w:t>打卡類型刷新</w:t>
-      </w:r>
-      <w:proofErr w:type="gramStart"/>
-      <w:r>
-        <w:rPr>
-          <w:rFonts w:ascii="宋体" w:eastAsia="宋体" w:hAnsi="宋体" w:cs="宋体"/>
-        </w:rPr>
-        <w:t>數</w:t>
-      </w:r>
-      <w:proofErr w:type="gramEnd"/>
-      <w:r>
-        <w:rPr>
-          <w:rFonts w:ascii="宋体" w:eastAsia="宋体" w:hAnsi="宋体" w:cs="宋体"/>
-        </w:rPr>
-        <w:t>量。</w:t>
+        <w:t>打卡管理：增加“打卡總數”和“打卡人數”，只可根據打卡類型刷新數量。</w:t>
       </w:r>
     </w:p>
     <w:p>
@@ -4667,21 +2635,7 @@
         <w:rPr>
           <w:rFonts w:ascii="宋体" w:eastAsia="宋体" w:hAnsi="宋体" w:cs="宋体"/>
         </w:rPr>
-        <w:t>修改</w:t>
-      </w:r>
-      <w:proofErr w:type="gramStart"/>
-      <w:r>
-        <w:rPr>
-          <w:rFonts w:ascii="宋体" w:eastAsia="宋体" w:hAnsi="宋体" w:cs="宋体"/>
-        </w:rPr>
-        <w:t>內</w:t>
-      </w:r>
-      <w:proofErr w:type="gramEnd"/>
-      <w:r>
-        <w:rPr>
-          <w:rFonts w:ascii="宋体" w:eastAsia="宋体" w:hAnsi="宋体" w:cs="宋体"/>
-        </w:rPr>
-        <w:t>容：</w:t>
+        <w:t>修改內容：</w:t>
       </w:r>
     </w:p>
     <w:p>
@@ -4699,16 +2653,8 @@
         <w:rPr>
           <w:rFonts w:ascii="宋体" w:eastAsia="宋体" w:hAnsi="宋体" w:cs="宋体"/>
         </w:rPr>
-        <w:t>修</w:t>
-      </w:r>
-      <w:proofErr w:type="gramStart"/>
-      <w:r>
-        <w:rPr>
-          <w:rFonts w:ascii="宋体" w:eastAsia="宋体" w:hAnsi="宋体" w:cs="宋体"/>
-        </w:rPr>
-        <w:t>復</w:t>
-      </w:r>
-      <w:proofErr w:type="gramEnd"/>
+        <w:t>修復</w:t>
+      </w:r>
       <w:r>
         <w:rPr>
           <w:rFonts w:ascii="Calibri" w:eastAsia="Calibri" w:hAnsi="Calibri" w:cs="Calibri"/>
@@ -4727,33 +2673,11 @@
         </w:rPr>
         <w:t>bug</w:t>
       </w:r>
-      <w:proofErr w:type="gramStart"/>
-      <w:r>
-        <w:rPr>
-          <w:rFonts w:ascii="宋体" w:eastAsia="宋体" w:hAnsi="宋体" w:cs="宋体"/>
-        </w:rPr>
-        <w:t>導</w:t>
-      </w:r>
-      <w:proofErr w:type="gramEnd"/>
-      <w:r>
-        <w:rPr>
-          <w:rFonts w:ascii="宋体" w:eastAsia="宋体" w:hAnsi="宋体" w:cs="宋体"/>
-        </w:rPr>
-        <w:t>致員工離職后異常考勤在離職后的日期還</w:t>
-      </w:r>
-      <w:proofErr w:type="gramStart"/>
-      <w:r>
-        <w:rPr>
-          <w:rFonts w:ascii="宋体" w:eastAsia="宋体" w:hAnsi="宋体" w:cs="宋体"/>
-        </w:rPr>
-        <w:t>會</w:t>
-      </w:r>
-      <w:proofErr w:type="gramEnd"/>
-      <w:r>
-        <w:rPr>
-          <w:rFonts w:ascii="宋体" w:eastAsia="宋体" w:hAnsi="宋体" w:cs="宋体"/>
-        </w:rPr>
-        <w:t>出現該員工信息。</w:t>
+      <w:r>
+        <w:rPr>
+          <w:rFonts w:ascii="宋体" w:eastAsia="宋体" w:hAnsi="宋体" w:cs="宋体"/>
+        </w:rPr>
+        <w:t>導致員工離職后異常考勤在離職后的日期還會出現該員工信息。</w:t>
       </w:r>
     </w:p>
     <w:p>
@@ -4842,21 +2766,7 @@
         <w:rPr>
           <w:rFonts w:ascii="宋体" w:eastAsia="宋体" w:hAnsi="宋体" w:cs="宋体"/>
         </w:rPr>
-        <w:t>修改</w:t>
-      </w:r>
-      <w:proofErr w:type="gramStart"/>
-      <w:r>
-        <w:rPr>
-          <w:rFonts w:ascii="宋体" w:eastAsia="宋体" w:hAnsi="宋体" w:cs="宋体"/>
-        </w:rPr>
-        <w:t>內</w:t>
-      </w:r>
-      <w:proofErr w:type="gramEnd"/>
-      <w:r>
-        <w:rPr>
-          <w:rFonts w:ascii="宋体" w:eastAsia="宋体" w:hAnsi="宋体" w:cs="宋体"/>
-        </w:rPr>
-        <w:t>容：</w:t>
+        <w:t>修改內容：</w:t>
       </w:r>
     </w:p>
     <w:p>
@@ -4875,59 +2785,7 @@
           <w:rFonts w:ascii="宋体" w:eastAsia="宋体" w:hAnsi="宋体" w:cs="宋体"/>
         </w:rPr>
         <w:lastRenderedPageBreak/>
-        <w:t>增加</w:t>
-      </w:r>
-      <w:r>
-        <w:rPr>
-          <w:rFonts w:ascii="宋体" w:eastAsia="宋体" w:hAnsi="宋体" w:cs="宋体"/>
-        </w:rPr>
-        <w:t>“</w:t>
-      </w:r>
-      <w:r>
-        <w:rPr>
-          <w:rFonts w:ascii="宋体" w:eastAsia="宋体" w:hAnsi="宋体" w:cs="宋体"/>
-        </w:rPr>
-        <w:t>客</w:t>
-      </w:r>
-      <w:proofErr w:type="gramStart"/>
-      <w:r>
-        <w:rPr>
-          <w:rFonts w:ascii="宋体" w:eastAsia="宋体" w:hAnsi="宋体" w:cs="宋体"/>
-        </w:rPr>
-        <w:t>戶</w:t>
-      </w:r>
-      <w:proofErr w:type="gramEnd"/>
-      <w:r>
-        <w:rPr>
-          <w:rFonts w:ascii="宋体" w:eastAsia="宋体" w:hAnsi="宋体" w:cs="宋体"/>
-        </w:rPr>
-        <w:t>商品年度出貨查詢</w:t>
-      </w:r>
-      <w:r>
-        <w:rPr>
-          <w:rFonts w:ascii="宋体" w:eastAsia="宋体" w:hAnsi="宋体" w:cs="宋体"/>
-        </w:rPr>
-        <w:t>”</w:t>
-      </w:r>
-      <w:r>
-        <w:rPr>
-          <w:rFonts w:ascii="宋体" w:eastAsia="宋体" w:hAnsi="宋体" w:cs="宋体"/>
-        </w:rPr>
-        <w:t>，可查詢某件商品年度出貨</w:t>
-      </w:r>
-      <w:proofErr w:type="gramStart"/>
-      <w:r>
-        <w:rPr>
-          <w:rFonts w:ascii="宋体" w:eastAsia="宋体" w:hAnsi="宋体" w:cs="宋体"/>
-        </w:rPr>
-        <w:t>數</w:t>
-      </w:r>
-      <w:proofErr w:type="gramEnd"/>
-      <w:r>
-        <w:rPr>
-          <w:rFonts w:ascii="宋体" w:eastAsia="宋体" w:hAnsi="宋体" w:cs="宋体"/>
-        </w:rPr>
-        <w:t>量。</w:t>
+        <w:t>增加“客戶商品年度出貨查詢”，可查詢某件商品年度出貨數量。</w:t>
       </w:r>
     </w:p>
     <w:p>
@@ -5022,21 +2880,7 @@
         <w:rPr>
           <w:rFonts w:ascii="宋体" w:eastAsia="宋体" w:hAnsi="宋体" w:cs="宋体"/>
         </w:rPr>
-        <w:t>修改</w:t>
-      </w:r>
-      <w:proofErr w:type="gramStart"/>
-      <w:r>
-        <w:rPr>
-          <w:rFonts w:ascii="宋体" w:eastAsia="宋体" w:hAnsi="宋体" w:cs="宋体"/>
-        </w:rPr>
-        <w:t>內</w:t>
-      </w:r>
-      <w:proofErr w:type="gramEnd"/>
-      <w:r>
-        <w:rPr>
-          <w:rFonts w:ascii="宋体" w:eastAsia="宋体" w:hAnsi="宋体" w:cs="宋体"/>
-        </w:rPr>
-        <w:t>容：</w:t>
+        <w:t>修改內容：</w:t>
       </w:r>
     </w:p>
     <w:p>
@@ -5054,13 +2898,7 @@
         <w:rPr>
           <w:rFonts w:ascii="宋体" w:eastAsia="宋体" w:hAnsi="宋体" w:cs="宋体"/>
         </w:rPr>
-        <w:t>員工排序時，編號以</w:t>
-      </w:r>
-      <w:r>
-        <w:rPr>
-          <w:rFonts w:ascii="宋体" w:eastAsia="宋体" w:hAnsi="宋体" w:cs="宋体"/>
-        </w:rPr>
-        <w:t>“</w:t>
+        <w:t>員工排序時，編號以“</w:t>
       </w:r>
       <w:r>
         <w:rPr>
@@ -5072,13 +2910,7 @@
         <w:rPr>
           <w:rFonts w:ascii="宋体" w:eastAsia="宋体" w:hAnsi="宋体" w:cs="宋体"/>
         </w:rPr>
-        <w:t>開頭的固定排到以</w:t>
-      </w:r>
-      <w:r>
-        <w:rPr>
-          <w:rFonts w:ascii="宋体" w:eastAsia="宋体" w:hAnsi="宋体" w:cs="宋体"/>
-        </w:rPr>
-        <w:t>“</w:t>
+        <w:t>開頭的固定排到以“</w:t>
       </w:r>
       <w:r>
         <w:rPr>
@@ -5090,21 +2922,7 @@
         <w:rPr>
           <w:rFonts w:ascii="宋体" w:eastAsia="宋体" w:hAnsi="宋体" w:cs="宋体"/>
         </w:rPr>
-        <w:t>開頭的</w:t>
-      </w:r>
-      <w:proofErr w:type="gramStart"/>
-      <w:r>
-        <w:rPr>
-          <w:rFonts w:ascii="宋体" w:eastAsia="宋体" w:hAnsi="宋体" w:cs="宋体"/>
-        </w:rPr>
-        <w:t>後</w:t>
-      </w:r>
-      <w:proofErr w:type="gramEnd"/>
-      <w:r>
-        <w:rPr>
-          <w:rFonts w:ascii="宋体" w:eastAsia="宋体" w:hAnsi="宋体" w:cs="宋体"/>
-        </w:rPr>
-        <w:t>面。</w:t>
+        <w:t>開頭的後面。</w:t>
       </w:r>
     </w:p>
     <w:p>
@@ -5181,40 +2999,24 @@
         </w:rPr>
         <w:t>修改人：何總，</w:t>
       </w:r>
-      <w:proofErr w:type="spellStart"/>
       <w:r>
         <w:rPr>
           <w:rFonts w:ascii="Calibri" w:eastAsia="Calibri" w:hAnsi="Calibri" w:cs="Calibri"/>
         </w:rPr>
         <w:t>cindy</w:t>
       </w:r>
-      <w:proofErr w:type="spellEnd"/>
-    </w:p>
-    <w:p>
-      <w:pPr>
-        <w:rPr>
-          <w:rFonts w:ascii="Calibri" w:eastAsia="Calibri" w:hAnsi="Calibri" w:cs="Calibri"/>
-        </w:rPr>
-      </w:pPr>
-      <w:r>
-        <w:rPr>
-          <w:rFonts w:ascii="宋体" w:eastAsia="宋体" w:hAnsi="宋体" w:cs="宋体"/>
-        </w:rPr>
-        <w:t>修改</w:t>
-      </w:r>
-      <w:proofErr w:type="gramStart"/>
-      <w:r>
-        <w:rPr>
-          <w:rFonts w:ascii="宋体" w:eastAsia="宋体" w:hAnsi="宋体" w:cs="宋体"/>
-        </w:rPr>
-        <w:t>內</w:t>
-      </w:r>
-      <w:proofErr w:type="gramEnd"/>
-      <w:r>
-        <w:rPr>
-          <w:rFonts w:ascii="宋体" w:eastAsia="宋体" w:hAnsi="宋体" w:cs="宋体"/>
-        </w:rPr>
-        <w:t>容：</w:t>
+    </w:p>
+    <w:p>
+      <w:pPr>
+        <w:rPr>
+          <w:rFonts w:ascii="Calibri" w:eastAsia="Calibri" w:hAnsi="Calibri" w:cs="Calibri"/>
+        </w:rPr>
+      </w:pPr>
+      <w:r>
+        <w:rPr>
+          <w:rFonts w:ascii="宋体" w:eastAsia="宋体" w:hAnsi="宋体" w:cs="宋体"/>
+        </w:rPr>
+        <w:t>修改內容：</w:t>
       </w:r>
     </w:p>
     <w:p>
@@ -5232,87 +3034,7 @@
         <w:rPr>
           <w:rFonts w:ascii="宋体" w:eastAsia="宋体" w:hAnsi="宋体" w:cs="宋体"/>
         </w:rPr>
-        <w:t>修改</w:t>
-      </w:r>
-      <w:r>
-        <w:rPr>
-          <w:rFonts w:ascii="宋体" w:eastAsia="宋体" w:hAnsi="宋体" w:cs="宋体"/>
-        </w:rPr>
-        <w:t>“</w:t>
-      </w:r>
-      <w:r>
-        <w:rPr>
-          <w:rFonts w:ascii="宋体" w:eastAsia="宋体" w:hAnsi="宋体" w:cs="宋体"/>
-        </w:rPr>
-        <w:t>客</w:t>
-      </w:r>
-      <w:proofErr w:type="gramStart"/>
-      <w:r>
-        <w:rPr>
-          <w:rFonts w:ascii="宋体" w:eastAsia="宋体" w:hAnsi="宋体" w:cs="宋体"/>
-        </w:rPr>
-        <w:t>戶</w:t>
-      </w:r>
-      <w:proofErr w:type="gramEnd"/>
-      <w:r>
-        <w:rPr>
-          <w:rFonts w:ascii="宋体" w:eastAsia="宋体" w:hAnsi="宋体" w:cs="宋体"/>
-        </w:rPr>
-        <w:t>商品年度出貨查詢</w:t>
-      </w:r>
-      <w:r>
-        <w:rPr>
-          <w:rFonts w:ascii="宋体" w:eastAsia="宋体" w:hAnsi="宋体" w:cs="宋体"/>
-        </w:rPr>
-        <w:t>”</w:t>
-      </w:r>
-      <w:r>
-        <w:rPr>
-          <w:rFonts w:ascii="宋体" w:eastAsia="宋体" w:hAnsi="宋体" w:cs="宋体"/>
-        </w:rPr>
-        <w:t>，可查詢某個客</w:t>
-      </w:r>
-      <w:proofErr w:type="gramStart"/>
-      <w:r>
-        <w:rPr>
-          <w:rFonts w:ascii="宋体" w:eastAsia="宋体" w:hAnsi="宋体" w:cs="宋体"/>
-        </w:rPr>
-        <w:t>戶</w:t>
-      </w:r>
-      <w:proofErr w:type="gramEnd"/>
-      <w:r>
-        <w:rPr>
-          <w:rFonts w:ascii="宋体" w:eastAsia="宋体" w:hAnsi="宋体" w:cs="宋体"/>
-        </w:rPr>
-        <w:t>下面的所有商品客</w:t>
-      </w:r>
-      <w:proofErr w:type="gramStart"/>
-      <w:r>
-        <w:rPr>
-          <w:rFonts w:ascii="宋体" w:eastAsia="宋体" w:hAnsi="宋体" w:cs="宋体"/>
-        </w:rPr>
-        <w:t>戶</w:t>
-      </w:r>
-      <w:proofErr w:type="gramEnd"/>
-      <w:r>
-        <w:rPr>
-          <w:rFonts w:ascii="宋体" w:eastAsia="宋体" w:hAnsi="宋体" w:cs="宋体"/>
-        </w:rPr>
-        <w:t>商品年度出貨</w:t>
-      </w:r>
-      <w:proofErr w:type="gramStart"/>
-      <w:r>
-        <w:rPr>
-          <w:rFonts w:ascii="宋体" w:eastAsia="宋体" w:hAnsi="宋体" w:cs="宋体"/>
-        </w:rPr>
-        <w:t>數</w:t>
-      </w:r>
-      <w:proofErr w:type="gramEnd"/>
-      <w:r>
-        <w:rPr>
-          <w:rFonts w:ascii="宋体" w:eastAsia="宋体" w:hAnsi="宋体" w:cs="宋体"/>
-        </w:rPr>
-        <w:t>量。使用方法：設定</w:t>
+        <w:t>修改“客戶商品年度出貨查詢”，可查詢某個客戶下面的所有商品客戶商品年度出貨數量。使用方法：設定</w:t>
       </w:r>
       <w:r>
         <w:rPr>
@@ -5324,16 +3046,8 @@
         <w:rPr>
           <w:rFonts w:ascii="宋体" w:eastAsia="宋体" w:hAnsi="宋体" w:cs="宋体"/>
         </w:rPr>
-        <w:t>客</w:t>
-      </w:r>
-      <w:proofErr w:type="gramStart"/>
-      <w:r>
-        <w:rPr>
-          <w:rFonts w:ascii="宋体" w:eastAsia="宋体" w:hAnsi="宋体" w:cs="宋体"/>
-        </w:rPr>
-        <w:t>戶</w:t>
-      </w:r>
-      <w:proofErr w:type="gramEnd"/>
+        <w:t>客戶</w:t>
+      </w:r>
       <w:r>
         <w:rPr>
           <w:rFonts w:ascii="Calibri" w:eastAsia="Calibri" w:hAnsi="Calibri" w:cs="Calibri"/>
@@ -5344,217 +3058,7 @@
         <w:rPr>
           <w:rFonts w:ascii="宋体" w:eastAsia="宋体" w:hAnsi="宋体" w:cs="宋体"/>
         </w:rPr>
-        <w:t>客</w:t>
-      </w:r>
-      <w:proofErr w:type="gramStart"/>
-      <w:r>
-        <w:rPr>
-          <w:rFonts w:ascii="宋体" w:eastAsia="宋体" w:hAnsi="宋体" w:cs="宋体"/>
-        </w:rPr>
-        <w:t>戶</w:t>
-      </w:r>
-      <w:proofErr w:type="gramEnd"/>
-      <w:r>
-        <w:rPr>
-          <w:rFonts w:ascii="宋体" w:eastAsia="宋体" w:hAnsi="宋体" w:cs="宋体"/>
-        </w:rPr>
-        <w:t>商品年度出貨，首先選</w:t>
-      </w:r>
-      <w:proofErr w:type="gramStart"/>
-      <w:r>
-        <w:rPr>
-          <w:rFonts w:ascii="宋体" w:eastAsia="宋体" w:hAnsi="宋体" w:cs="宋体"/>
-        </w:rPr>
-        <w:t>擇一</w:t>
-      </w:r>
-      <w:proofErr w:type="gramEnd"/>
-      <w:r>
-        <w:rPr>
-          <w:rFonts w:ascii="宋体" w:eastAsia="宋体" w:hAnsi="宋体" w:cs="宋体"/>
-        </w:rPr>
-        <w:t>個客</w:t>
-      </w:r>
-      <w:proofErr w:type="gramStart"/>
-      <w:r>
-        <w:rPr>
-          <w:rFonts w:ascii="宋体" w:eastAsia="宋体" w:hAnsi="宋体" w:cs="宋体"/>
-        </w:rPr>
-        <w:t>戶</w:t>
-      </w:r>
-      <w:proofErr w:type="gramEnd"/>
-      <w:r>
-        <w:rPr>
-          <w:rFonts w:ascii="宋体" w:eastAsia="宋体" w:hAnsi="宋体" w:cs="宋体"/>
-        </w:rPr>
-        <w:t>，點</w:t>
-      </w:r>
-      <w:proofErr w:type="gramStart"/>
-      <w:r>
-        <w:rPr>
-          <w:rFonts w:ascii="宋体" w:eastAsia="宋体" w:hAnsi="宋体" w:cs="宋体"/>
-        </w:rPr>
-        <w:t>擊</w:t>
-      </w:r>
-      <w:proofErr w:type="gramEnd"/>
-      <w:r>
-        <w:rPr>
-          <w:rFonts w:ascii="宋体" w:eastAsia="宋体" w:hAnsi="宋体" w:cs="宋体"/>
-        </w:rPr>
-        <w:t>選</w:t>
-      </w:r>
-      <w:proofErr w:type="gramStart"/>
-      <w:r>
-        <w:rPr>
-          <w:rFonts w:ascii="宋体" w:eastAsia="宋体" w:hAnsi="宋体" w:cs="宋体"/>
-        </w:rPr>
-        <w:t>擇</w:t>
-      </w:r>
-      <w:proofErr w:type="gramEnd"/>
-      <w:r>
-        <w:rPr>
-          <w:rFonts w:ascii="宋体" w:eastAsia="宋体" w:hAnsi="宋体" w:cs="宋体"/>
-        </w:rPr>
-        <w:t>客</w:t>
-      </w:r>
-      <w:proofErr w:type="gramStart"/>
-      <w:r>
-        <w:rPr>
-          <w:rFonts w:ascii="宋体" w:eastAsia="宋体" w:hAnsi="宋体" w:cs="宋体"/>
-        </w:rPr>
-        <w:t>戶</w:t>
-      </w:r>
-      <w:proofErr w:type="gramEnd"/>
-      <w:r>
-        <w:rPr>
-          <w:rFonts w:ascii="宋体" w:eastAsia="宋体" w:hAnsi="宋体" w:cs="宋体"/>
-        </w:rPr>
-        <w:t>商品可以選</w:t>
-      </w:r>
-      <w:proofErr w:type="gramStart"/>
-      <w:r>
-        <w:rPr>
-          <w:rFonts w:ascii="宋体" w:eastAsia="宋体" w:hAnsi="宋体" w:cs="宋体"/>
-        </w:rPr>
-        <w:t>擇</w:t>
-      </w:r>
-      <w:proofErr w:type="gramEnd"/>
-      <w:r>
-        <w:rPr>
-          <w:rFonts w:ascii="宋体" w:eastAsia="宋体" w:hAnsi="宋体" w:cs="宋体"/>
-        </w:rPr>
-        <w:t>該客</w:t>
-      </w:r>
-      <w:proofErr w:type="gramStart"/>
-      <w:r>
-        <w:rPr>
-          <w:rFonts w:ascii="宋体" w:eastAsia="宋体" w:hAnsi="宋体" w:cs="宋体"/>
-        </w:rPr>
-        <w:t>戶對應</w:t>
-      </w:r>
-      <w:proofErr w:type="gramEnd"/>
-      <w:r>
-        <w:rPr>
-          <w:rFonts w:ascii="宋体" w:eastAsia="宋体" w:hAnsi="宋体" w:cs="宋体"/>
-        </w:rPr>
-        <w:t>的所有客</w:t>
-      </w:r>
-      <w:proofErr w:type="gramStart"/>
-      <w:r>
-        <w:rPr>
-          <w:rFonts w:ascii="宋体" w:eastAsia="宋体" w:hAnsi="宋体" w:cs="宋体"/>
-        </w:rPr>
-        <w:t>戶</w:t>
-      </w:r>
-      <w:proofErr w:type="gramEnd"/>
-      <w:r>
-        <w:rPr>
-          <w:rFonts w:ascii="宋体" w:eastAsia="宋体" w:hAnsi="宋体" w:cs="宋体"/>
-        </w:rPr>
-        <w:t>商品，選好</w:t>
-      </w:r>
-      <w:proofErr w:type="gramStart"/>
-      <w:r>
-        <w:rPr>
-          <w:rFonts w:ascii="宋体" w:eastAsia="宋体" w:hAnsi="宋体" w:cs="宋体"/>
-        </w:rPr>
-        <w:t>後</w:t>
-      </w:r>
-      <w:proofErr w:type="gramEnd"/>
-      <w:r>
-        <w:rPr>
-          <w:rFonts w:ascii="宋体" w:eastAsia="宋体" w:hAnsi="宋体" w:cs="宋体"/>
-        </w:rPr>
-        <w:t>直接關閉即可，然</w:t>
-      </w:r>
-      <w:proofErr w:type="gramStart"/>
-      <w:r>
-        <w:rPr>
-          <w:rFonts w:ascii="宋体" w:eastAsia="宋体" w:hAnsi="宋体" w:cs="宋体"/>
-        </w:rPr>
-        <w:t>後</w:t>
-      </w:r>
-      <w:proofErr w:type="gramEnd"/>
-      <w:r>
-        <w:rPr>
-          <w:rFonts w:ascii="宋体" w:eastAsia="宋体" w:hAnsi="宋体" w:cs="宋体"/>
-        </w:rPr>
-        <w:t>輸入日期區間即可查詢該區間</w:t>
-      </w:r>
-      <w:proofErr w:type="gramStart"/>
-      <w:r>
-        <w:rPr>
-          <w:rFonts w:ascii="宋体" w:eastAsia="宋体" w:hAnsi="宋体" w:cs="宋体"/>
-        </w:rPr>
-        <w:t>內</w:t>
-      </w:r>
-      <w:proofErr w:type="gramEnd"/>
-      <w:r>
-        <w:rPr>
-          <w:rFonts w:ascii="宋体" w:eastAsia="宋体" w:hAnsi="宋体" w:cs="宋体"/>
-        </w:rPr>
-        <w:t>出貨</w:t>
-      </w:r>
-      <w:proofErr w:type="gramStart"/>
-      <w:r>
-        <w:rPr>
-          <w:rFonts w:ascii="宋体" w:eastAsia="宋体" w:hAnsi="宋体" w:cs="宋体"/>
-        </w:rPr>
-        <w:t>數</w:t>
-      </w:r>
-      <w:proofErr w:type="gramEnd"/>
-      <w:r>
-        <w:rPr>
-          <w:rFonts w:ascii="宋体" w:eastAsia="宋体" w:hAnsi="宋体" w:cs="宋体"/>
-        </w:rPr>
-        <w:t>量，按照年度加總。如果要查一整年的</w:t>
-      </w:r>
-      <w:proofErr w:type="gramStart"/>
-      <w:r>
-        <w:rPr>
-          <w:rFonts w:ascii="宋体" w:eastAsia="宋体" w:hAnsi="宋体" w:cs="宋体"/>
-        </w:rPr>
-        <w:t>數據</w:t>
-      </w:r>
-      <w:proofErr w:type="gramEnd"/>
-      <w:r>
-        <w:rPr>
-          <w:rFonts w:ascii="宋体" w:eastAsia="宋体" w:hAnsi="宋体" w:cs="宋体"/>
-        </w:rPr>
-        <w:t>，起始日期</w:t>
-      </w:r>
-      <w:proofErr w:type="gramStart"/>
-      <w:r>
-        <w:rPr>
-          <w:rFonts w:ascii="宋体" w:eastAsia="宋体" w:hAnsi="宋体" w:cs="宋体"/>
-        </w:rPr>
-        <w:t>應</w:t>
-      </w:r>
-      <w:proofErr w:type="gramEnd"/>
-      <w:r>
-        <w:rPr>
-          <w:rFonts w:ascii="宋体" w:eastAsia="宋体" w:hAnsi="宋体" w:cs="宋体"/>
-        </w:rPr>
-        <w:t>填</w:t>
+        <w:t>客戶商品年度出貨，首先選擇一個客戶，點擊選擇客戶商品可以選擇該客戶對應的所有客戶商品，選好後直接關閉即可，然後輸入日期區間即可查詢該區間內出貨數量，按照年度加總。如果要查一整年的數據，起始日期應填</w:t>
       </w:r>
       <w:r>
         <w:rPr>
@@ -5578,21 +3082,7 @@
         <w:rPr>
           <w:rFonts w:ascii="宋体" w:eastAsia="宋体" w:hAnsi="宋体" w:cs="宋体"/>
         </w:rPr>
-        <w:t>號，結束日期</w:t>
-      </w:r>
-      <w:proofErr w:type="gramStart"/>
-      <w:r>
-        <w:rPr>
-          <w:rFonts w:ascii="宋体" w:eastAsia="宋体" w:hAnsi="宋体" w:cs="宋体"/>
-        </w:rPr>
-        <w:t>應</w:t>
-      </w:r>
-      <w:proofErr w:type="gramEnd"/>
-      <w:r>
-        <w:rPr>
-          <w:rFonts w:ascii="宋体" w:eastAsia="宋体" w:hAnsi="宋体" w:cs="宋体"/>
-        </w:rPr>
-        <w:t>填</w:t>
+        <w:t>號，結束日期應填</w:t>
       </w:r>
       <w:r>
         <w:rPr>
@@ -5634,16 +3124,8 @@
         <w:rPr>
           <w:rFonts w:ascii="宋体" w:eastAsia="宋体" w:hAnsi="宋体" w:cs="宋体"/>
         </w:rPr>
-        <w:t>修</w:t>
-      </w:r>
-      <w:proofErr w:type="gramStart"/>
-      <w:r>
-        <w:rPr>
-          <w:rFonts w:ascii="宋体" w:eastAsia="宋体" w:hAnsi="宋体" w:cs="宋体"/>
-        </w:rPr>
-        <w:t>復</w:t>
-      </w:r>
-      <w:proofErr w:type="gramEnd"/>
+        <w:t>修復</w:t>
+      </w:r>
       <w:r>
         <w:rPr>
           <w:rFonts w:ascii="Calibri" w:eastAsia="Calibri" w:hAnsi="Calibri" w:cs="Calibri"/>
@@ -5654,105 +3136,7 @@
         <w:rPr>
           <w:rFonts w:ascii="宋体" w:eastAsia="宋体" w:hAnsi="宋体" w:cs="宋体"/>
         </w:rPr>
-        <w:t>，客</w:t>
-      </w:r>
-      <w:proofErr w:type="gramStart"/>
-      <w:r>
-        <w:rPr>
-          <w:rFonts w:ascii="宋体" w:eastAsia="宋体" w:hAnsi="宋体" w:cs="宋体"/>
-        </w:rPr>
-        <w:t>戶</w:t>
-      </w:r>
-      <w:proofErr w:type="gramEnd"/>
-      <w:r>
-        <w:rPr>
-          <w:rFonts w:ascii="宋体" w:eastAsia="宋体" w:hAnsi="宋体" w:cs="宋体"/>
-        </w:rPr>
-        <w:t>退貨</w:t>
-      </w:r>
-      <w:proofErr w:type="gramStart"/>
-      <w:r>
-        <w:rPr>
-          <w:rFonts w:ascii="宋体" w:eastAsia="宋体" w:hAnsi="宋体" w:cs="宋体"/>
-        </w:rPr>
-        <w:t>單一</w:t>
-      </w:r>
-      <w:proofErr w:type="gramEnd"/>
-      <w:r>
-        <w:rPr>
-          <w:rFonts w:ascii="宋体" w:eastAsia="宋体" w:hAnsi="宋体" w:cs="宋体"/>
-        </w:rPr>
-        <w:t>覽表中點</w:t>
-      </w:r>
-      <w:proofErr w:type="gramStart"/>
-      <w:r>
-        <w:rPr>
-          <w:rFonts w:ascii="宋体" w:eastAsia="宋体" w:hAnsi="宋体" w:cs="宋体"/>
-        </w:rPr>
-        <w:t>擊</w:t>
-      </w:r>
-      <w:proofErr w:type="gramEnd"/>
-      <w:r>
-        <w:rPr>
-          <w:rFonts w:ascii="宋体" w:eastAsia="宋体" w:hAnsi="宋体" w:cs="宋体"/>
-        </w:rPr>
-        <w:t>詳情，每次都跑到最</w:t>
-      </w:r>
-      <w:proofErr w:type="gramStart"/>
-      <w:r>
-        <w:rPr>
-          <w:rFonts w:ascii="宋体" w:eastAsia="宋体" w:hAnsi="宋体" w:cs="宋体"/>
-        </w:rPr>
-        <w:t>後一</w:t>
-      </w:r>
-      <w:proofErr w:type="gramEnd"/>
-      <w:r>
-        <w:rPr>
-          <w:rFonts w:ascii="宋体" w:eastAsia="宋体" w:hAnsi="宋体" w:cs="宋体"/>
-        </w:rPr>
-        <w:t>筆，現在可以</w:t>
-      </w:r>
-      <w:proofErr w:type="gramStart"/>
-      <w:r>
-        <w:rPr>
-          <w:rFonts w:ascii="宋体" w:eastAsia="宋体" w:hAnsi="宋体" w:cs="宋体"/>
-        </w:rPr>
-        <w:t>對應</w:t>
-      </w:r>
-      <w:proofErr w:type="gramEnd"/>
-      <w:r>
-        <w:rPr>
-          <w:rFonts w:ascii="宋体" w:eastAsia="宋体" w:hAnsi="宋体" w:cs="宋体"/>
-        </w:rPr>
-        <w:t>到相</w:t>
-      </w:r>
-      <w:proofErr w:type="gramStart"/>
-      <w:r>
-        <w:rPr>
-          <w:rFonts w:ascii="宋体" w:eastAsia="宋体" w:hAnsi="宋体" w:cs="宋体"/>
-        </w:rPr>
-        <w:t>應</w:t>
-      </w:r>
-      <w:proofErr w:type="gramEnd"/>
-      <w:r>
-        <w:rPr>
-          <w:rFonts w:ascii="宋体" w:eastAsia="宋体" w:hAnsi="宋体" w:cs="宋体"/>
-        </w:rPr>
-        <w:t>的</w:t>
-      </w:r>
-      <w:proofErr w:type="gramStart"/>
-      <w:r>
-        <w:rPr>
-          <w:rFonts w:ascii="宋体" w:eastAsia="宋体" w:hAnsi="宋体" w:cs="宋体"/>
-        </w:rPr>
-        <w:t>單據</w:t>
-      </w:r>
-      <w:proofErr w:type="gramEnd"/>
-      <w:r>
-        <w:rPr>
-          <w:rFonts w:ascii="宋体" w:eastAsia="宋体" w:hAnsi="宋体" w:cs="宋体"/>
-        </w:rPr>
-        <w:t>。</w:t>
+        <w:t>，客戶退貨單一覽表中點擊詳情，每次都跑到最後一筆，現在可以對應到相應的單據。</w:t>
       </w:r>
     </w:p>
     <w:p>
@@ -5782,93 +3166,7 @@
         <w:rPr>
           <w:rFonts w:ascii="宋体" w:eastAsia="宋体" w:hAnsi="宋体" w:cs="宋体"/>
         </w:rPr>
-        <w:t>衝</w:t>
-      </w:r>
-      <w:proofErr w:type="gramStart"/>
-      <w:r>
-        <w:rPr>
-          <w:rFonts w:ascii="宋体" w:eastAsia="宋体" w:hAnsi="宋体" w:cs="宋体"/>
-        </w:rPr>
-        <w:t>擊</w:t>
-      </w:r>
-      <w:proofErr w:type="gramEnd"/>
-      <w:r>
-        <w:rPr>
-          <w:rFonts w:ascii="宋体" w:eastAsia="宋体" w:hAnsi="宋体" w:cs="宋体"/>
-        </w:rPr>
-        <w:t>測試</w:t>
-      </w:r>
-      <w:proofErr w:type="gramStart"/>
-      <w:r>
-        <w:rPr>
-          <w:rFonts w:ascii="宋体" w:eastAsia="宋体" w:hAnsi="宋体" w:cs="宋体"/>
-        </w:rPr>
-        <w:t>單</w:t>
-      </w:r>
-      <w:proofErr w:type="gramEnd"/>
-      <w:r>
-        <w:rPr>
-          <w:rFonts w:ascii="宋体" w:eastAsia="宋体" w:hAnsi="宋体" w:cs="宋体"/>
-        </w:rPr>
-        <w:t>的</w:t>
-      </w:r>
-      <w:r>
-        <w:rPr>
-          <w:rFonts w:ascii="宋体" w:eastAsia="宋体" w:hAnsi="宋体" w:cs="宋体"/>
-        </w:rPr>
-        <w:t>“</w:t>
-      </w:r>
-      <w:r>
-        <w:rPr>
-          <w:rFonts w:ascii="宋体" w:eastAsia="宋体" w:hAnsi="宋体" w:cs="宋体"/>
-        </w:rPr>
-        <w:t>客</w:t>
-      </w:r>
-      <w:proofErr w:type="gramStart"/>
-      <w:r>
-        <w:rPr>
-          <w:rFonts w:ascii="宋体" w:eastAsia="宋体" w:hAnsi="宋体" w:cs="宋体"/>
-        </w:rPr>
-        <w:t>戶</w:t>
-      </w:r>
-      <w:proofErr w:type="gramEnd"/>
-      <w:r>
-        <w:rPr>
-          <w:rFonts w:ascii="宋体" w:eastAsia="宋体" w:hAnsi="宋体" w:cs="宋体"/>
-        </w:rPr>
-        <w:t>訂</w:t>
-      </w:r>
-      <w:proofErr w:type="gramStart"/>
-      <w:r>
-        <w:rPr>
-          <w:rFonts w:ascii="宋体" w:eastAsia="宋体" w:hAnsi="宋体" w:cs="宋体"/>
-        </w:rPr>
-        <w:t>單數</w:t>
-      </w:r>
-      <w:proofErr w:type="gramEnd"/>
-      <w:r>
-        <w:rPr>
-          <w:rFonts w:ascii="宋体" w:eastAsia="宋体" w:hAnsi="宋体" w:cs="宋体"/>
-        </w:rPr>
-        <w:t>量</w:t>
-      </w:r>
-      <w:r>
-        <w:rPr>
-          <w:rFonts w:ascii="宋体" w:eastAsia="宋体" w:hAnsi="宋体" w:cs="宋体"/>
-        </w:rPr>
-        <w:t>”</w:t>
-      </w:r>
-      <w:r>
-        <w:rPr>
-          <w:rFonts w:ascii="宋体" w:eastAsia="宋体" w:hAnsi="宋体" w:cs="宋体"/>
-        </w:rPr>
-        <w:t>現在可以</w:t>
-      </w:r>
-      <w:r>
-        <w:rPr>
-          <w:rFonts w:ascii="宋体" w:eastAsia="宋体" w:hAnsi="宋体" w:cs="宋体"/>
-        </w:rPr>
-        <w:t>修改。</w:t>
+        <w:t>衝擊測試單的“客戶訂單數量”現在可以修改。</w:t>
       </w:r>
     </w:p>
     <w:p>
@@ -5957,21 +3255,7 @@
         <w:rPr>
           <w:rFonts w:ascii="宋体" w:eastAsia="宋体" w:hAnsi="宋体" w:cs="宋体"/>
         </w:rPr>
-        <w:t>修改</w:t>
-      </w:r>
-      <w:proofErr w:type="gramStart"/>
-      <w:r>
-        <w:rPr>
-          <w:rFonts w:ascii="宋体" w:eastAsia="宋体" w:hAnsi="宋体" w:cs="宋体"/>
-        </w:rPr>
-        <w:t>內</w:t>
-      </w:r>
-      <w:proofErr w:type="gramEnd"/>
-      <w:r>
-        <w:rPr>
-          <w:rFonts w:ascii="宋体" w:eastAsia="宋体" w:hAnsi="宋体" w:cs="宋体"/>
-        </w:rPr>
-        <w:t>容：</w:t>
+        <w:t>修改內容：</w:t>
       </w:r>
     </w:p>
     <w:p>
@@ -6113,47 +3397,7 @@
         <w:rPr>
           <w:rFonts w:ascii="宋体" w:eastAsia="宋体" w:hAnsi="宋体" w:cs="宋体"/>
         </w:rPr>
-        <w:t>修</w:t>
-      </w:r>
-      <w:proofErr w:type="gramStart"/>
-      <w:r>
-        <w:rPr>
-          <w:rFonts w:ascii="宋体" w:eastAsia="宋体" w:hAnsi="宋体" w:cs="宋体"/>
-        </w:rPr>
-        <w:t>復</w:t>
-      </w:r>
-      <w:proofErr w:type="gramEnd"/>
-      <w:r>
-        <w:rPr>
-          <w:rFonts w:ascii="宋体" w:eastAsia="宋体" w:hAnsi="宋体" w:cs="宋体"/>
-        </w:rPr>
-        <w:t>“</w:t>
-      </w:r>
-      <w:r>
-        <w:rPr>
-          <w:rFonts w:ascii="宋体" w:eastAsia="宋体" w:hAnsi="宋体" w:cs="宋体"/>
-        </w:rPr>
-        <w:t>客</w:t>
-      </w:r>
-      <w:proofErr w:type="gramStart"/>
-      <w:r>
-        <w:rPr>
-          <w:rFonts w:ascii="宋体" w:eastAsia="宋体" w:hAnsi="宋体" w:cs="宋体"/>
-        </w:rPr>
-        <w:t>戶</w:t>
-      </w:r>
-      <w:proofErr w:type="gramEnd"/>
-      <w:r>
-        <w:rPr>
-          <w:rFonts w:ascii="宋体" w:eastAsia="宋体" w:hAnsi="宋体" w:cs="宋体"/>
-        </w:rPr>
-        <w:t>商品年度出貨查詢</w:t>
-      </w:r>
-      <w:r>
-        <w:rPr>
-          <w:rFonts w:ascii="宋体" w:eastAsia="宋体" w:hAnsi="宋体" w:cs="宋体"/>
-        </w:rPr>
-        <w:t>”</w:t>
+        <w:t>修復“客戶商品年度出貨查詢”</w:t>
       </w:r>
       <w:r>
         <w:rPr>
@@ -6165,58 +3409,8 @@
         <w:rPr>
           <w:rFonts w:ascii="宋体" w:eastAsia="宋体" w:hAnsi="宋体" w:cs="宋体"/>
         </w:rPr>
-        <w:t>，</w:t>
-      </w:r>
-      <w:proofErr w:type="gramStart"/>
-      <w:r>
-        <w:rPr>
-          <w:rFonts w:ascii="宋体" w:eastAsia="宋体" w:hAnsi="宋体" w:cs="宋体"/>
-        </w:rPr>
-        <w:t>導</w:t>
-      </w:r>
-      <w:proofErr w:type="gramEnd"/>
-      <w:r>
-        <w:rPr>
-          <w:rFonts w:ascii="宋体" w:eastAsia="宋体" w:hAnsi="宋体" w:cs="宋体"/>
-        </w:rPr>
-        <w:t>致</w:t>
-      </w:r>
-      <w:proofErr w:type="gramStart"/>
-      <w:r>
-        <w:rPr>
-          <w:rFonts w:ascii="宋体" w:eastAsia="宋体" w:hAnsi="宋体" w:cs="宋体"/>
-        </w:rPr>
-        <w:t>導</w:t>
-      </w:r>
-      <w:proofErr w:type="gramEnd"/>
-      <w:r>
-        <w:rPr>
-          <w:rFonts w:ascii="宋体" w:eastAsia="宋体" w:hAnsi="宋体" w:cs="宋体"/>
-        </w:rPr>
-        <w:t>出</w:t>
-      </w:r>
-      <w:proofErr w:type="gramStart"/>
-      <w:r>
-        <w:rPr>
-          <w:rFonts w:ascii="宋体" w:eastAsia="宋体" w:hAnsi="宋体" w:cs="宋体"/>
-        </w:rPr>
-        <w:t>數據</w:t>
-      </w:r>
-      <w:proofErr w:type="gramEnd"/>
-      <w:r>
-        <w:rPr>
-          <w:rFonts w:ascii="宋体" w:eastAsia="宋体" w:hAnsi="宋体" w:cs="宋体"/>
-        </w:rPr>
-        <w:t>全</w:t>
-      </w:r>
-      <w:proofErr w:type="gramStart"/>
-      <w:r>
-        <w:rPr>
-          <w:rFonts w:ascii="宋体" w:eastAsia="宋体" w:hAnsi="宋体" w:cs="宋体"/>
-        </w:rPr>
-        <w:t>為</w:t>
-      </w:r>
-      <w:proofErr w:type="gramEnd"/>
+        <w:t>，導致導出數據全為</w:t>
+      </w:r>
       <w:r>
         <w:rPr>
           <w:rFonts w:ascii="Calibri" w:eastAsia="Calibri" w:hAnsi="Calibri" w:cs="Calibri"/>
@@ -6308,47 +3502,7 @@
         <w:rPr>
           <w:rFonts w:ascii="宋体" w:eastAsia="宋体" w:hAnsi="宋体" w:cs="宋体"/>
         </w:rPr>
-        <w:t>修</w:t>
-      </w:r>
-      <w:proofErr w:type="gramStart"/>
-      <w:r>
-        <w:rPr>
-          <w:rFonts w:ascii="宋体" w:eastAsia="宋体" w:hAnsi="宋体" w:cs="宋体"/>
-        </w:rPr>
-        <w:t>復</w:t>
-      </w:r>
-      <w:proofErr w:type="gramEnd"/>
-      <w:r>
-        <w:rPr>
-          <w:rFonts w:ascii="宋体" w:eastAsia="宋体" w:hAnsi="宋体" w:cs="宋体"/>
-        </w:rPr>
-        <w:t>“</w:t>
-      </w:r>
-      <w:r>
-        <w:rPr>
-          <w:rFonts w:ascii="宋体" w:eastAsia="宋体" w:hAnsi="宋体" w:cs="宋体"/>
-        </w:rPr>
-        <w:t>客</w:t>
-      </w:r>
-      <w:proofErr w:type="gramStart"/>
-      <w:r>
-        <w:rPr>
-          <w:rFonts w:ascii="宋体" w:eastAsia="宋体" w:hAnsi="宋体" w:cs="宋体"/>
-        </w:rPr>
-        <w:t>戶</w:t>
-      </w:r>
-      <w:proofErr w:type="gramEnd"/>
-      <w:r>
-        <w:rPr>
-          <w:rFonts w:ascii="宋体" w:eastAsia="宋体" w:hAnsi="宋体" w:cs="宋体"/>
-        </w:rPr>
-        <w:t>商品年度出貨查詢</w:t>
-      </w:r>
-      <w:r>
-        <w:rPr>
-          <w:rFonts w:ascii="宋体" w:eastAsia="宋体" w:hAnsi="宋体" w:cs="宋体"/>
-        </w:rPr>
-        <w:t>”</w:t>
+        <w:t>修復“客戶商品年度出貨查詢”</w:t>
       </w:r>
       <w:r>
         <w:rPr>
@@ -6360,21 +3514,7 @@
         <w:rPr>
           <w:rFonts w:ascii="宋体" w:eastAsia="宋体" w:hAnsi="宋体" w:cs="宋体"/>
         </w:rPr>
-        <w:t>，</w:t>
-      </w:r>
-      <w:proofErr w:type="gramStart"/>
-      <w:r>
-        <w:rPr>
-          <w:rFonts w:ascii="宋体" w:eastAsia="宋体" w:hAnsi="宋体" w:cs="宋体"/>
-        </w:rPr>
-        <w:t>導</w:t>
-      </w:r>
-      <w:proofErr w:type="gramEnd"/>
-      <w:r>
-        <w:rPr>
-          <w:rFonts w:ascii="宋体" w:eastAsia="宋体" w:hAnsi="宋体" w:cs="宋体"/>
-        </w:rPr>
-        <w:t>致在某些</w:t>
+        <w:t>，導致在某些</w:t>
       </w:r>
       <w:r>
         <w:rPr>
@@ -6386,21 +3526,7 @@
         <w:rPr>
           <w:rFonts w:ascii="宋体" w:eastAsia="宋体" w:hAnsi="宋体" w:cs="宋体"/>
         </w:rPr>
-        <w:t>版本不同的電腦無法</w:t>
-      </w:r>
-      <w:proofErr w:type="gramStart"/>
-      <w:r>
-        <w:rPr>
-          <w:rFonts w:ascii="宋体" w:eastAsia="宋体" w:hAnsi="宋体" w:cs="宋体"/>
-        </w:rPr>
-        <w:t>導</w:t>
-      </w:r>
-      <w:proofErr w:type="gramEnd"/>
-      <w:r>
-        <w:rPr>
-          <w:rFonts w:ascii="宋体" w:eastAsia="宋体" w:hAnsi="宋体" w:cs="宋体"/>
-        </w:rPr>
-        <w:t>出。</w:t>
+        <w:t>版本不同的電腦無法導出。</w:t>
       </w:r>
     </w:p>
     <w:p>
@@ -6488,21 +3614,7 @@
         <w:rPr>
           <w:rFonts w:ascii="宋体" w:eastAsia="宋体" w:hAnsi="宋体" w:cs="宋体"/>
         </w:rPr>
-        <w:t>修改</w:t>
-      </w:r>
-      <w:proofErr w:type="gramStart"/>
-      <w:r>
-        <w:rPr>
-          <w:rFonts w:ascii="宋体" w:eastAsia="宋体" w:hAnsi="宋体" w:cs="宋体"/>
-        </w:rPr>
-        <w:t>內</w:t>
-      </w:r>
-      <w:proofErr w:type="gramEnd"/>
-      <w:r>
-        <w:rPr>
-          <w:rFonts w:ascii="宋体" w:eastAsia="宋体" w:hAnsi="宋体" w:cs="宋体"/>
-        </w:rPr>
-        <w:t>容：</w:t>
+        <w:t>修改內容：</w:t>
       </w:r>
     </w:p>
     <w:p>
@@ -6520,21 +3632,7 @@
         <w:rPr>
           <w:rFonts w:ascii="宋体" w:eastAsia="宋体" w:hAnsi="宋体" w:cs="宋体"/>
         </w:rPr>
-        <w:t>委外入</w:t>
-      </w:r>
-      <w:proofErr w:type="gramStart"/>
-      <w:r>
-        <w:rPr>
-          <w:rFonts w:ascii="宋体" w:eastAsia="宋体" w:hAnsi="宋体" w:cs="宋体"/>
-        </w:rPr>
-        <w:t>庫單</w:t>
-      </w:r>
-      <w:proofErr w:type="gramEnd"/>
-      <w:r>
-        <w:rPr>
-          <w:rFonts w:ascii="宋体" w:eastAsia="宋体" w:hAnsi="宋体" w:cs="宋体"/>
-        </w:rPr>
-        <w:t>，沒有</w:t>
+        <w:t>委外入庫單，沒有</w:t>
       </w:r>
       <w:r>
         <w:rPr>
@@ -6570,21 +3668,7 @@
         <w:rPr>
           <w:rFonts w:ascii="宋体" w:eastAsia="宋体" w:hAnsi="宋体" w:cs="宋体"/>
         </w:rPr>
-        <w:t>外銷</w:t>
-      </w:r>
-      <w:proofErr w:type="gramStart"/>
-      <w:r>
-        <w:rPr>
-          <w:rFonts w:ascii="宋体" w:eastAsia="宋体" w:hAnsi="宋体" w:cs="宋体"/>
-        </w:rPr>
-        <w:t>報</w:t>
-      </w:r>
-      <w:proofErr w:type="gramEnd"/>
-      <w:r>
-        <w:rPr>
-          <w:rFonts w:ascii="宋体" w:eastAsia="宋体" w:hAnsi="宋体" w:cs="宋体"/>
-        </w:rPr>
-        <w:t>告格式調整</w:t>
+        <w:t>外銷報告格式調整</w:t>
       </w:r>
     </w:p>
     <w:p>
@@ -6608,21 +3692,7 @@
         <w:rPr>
           <w:rFonts w:ascii="宋体" w:eastAsia="宋体" w:hAnsi="宋体" w:cs="宋体"/>
         </w:rPr>
-        <w:t>外銷</w:t>
-      </w:r>
-      <w:proofErr w:type="gramStart"/>
-      <w:r>
-        <w:rPr>
-          <w:rFonts w:ascii="宋体" w:eastAsia="宋体" w:hAnsi="宋体" w:cs="宋体"/>
-        </w:rPr>
-        <w:t>報</w:t>
-      </w:r>
-      <w:proofErr w:type="gramEnd"/>
-      <w:r>
-        <w:rPr>
-          <w:rFonts w:ascii="宋体" w:eastAsia="宋体" w:hAnsi="宋体" w:cs="宋体"/>
-        </w:rPr>
-        <w:t>告格式調整</w:t>
+        <w:t>外銷報告格式調整</w:t>
       </w:r>
     </w:p>
     <w:p>
@@ -6742,21 +3812,7 @@
         <w:rPr>
           <w:rFonts w:ascii="宋体" w:eastAsia="宋体" w:hAnsi="宋体" w:cs="宋体"/>
         </w:rPr>
-        <w:t>修改</w:t>
-      </w:r>
-      <w:proofErr w:type="gramStart"/>
-      <w:r>
-        <w:rPr>
-          <w:rFonts w:ascii="宋体" w:eastAsia="宋体" w:hAnsi="宋体" w:cs="宋体"/>
-        </w:rPr>
-        <w:t>內</w:t>
-      </w:r>
-      <w:proofErr w:type="gramEnd"/>
-      <w:r>
-        <w:rPr>
-          <w:rFonts w:ascii="宋体" w:eastAsia="宋体" w:hAnsi="宋体" w:cs="宋体"/>
-        </w:rPr>
-        <w:t>容：</w:t>
+        <w:t>修改內容：</w:t>
       </w:r>
     </w:p>
     <w:p>
@@ -6774,61 +3830,7 @@
         <w:rPr>
           <w:rFonts w:ascii="宋体" w:eastAsia="宋体" w:hAnsi="宋体" w:cs="宋体"/>
         </w:rPr>
-        <w:t>生產加工</w:t>
-      </w:r>
-      <w:proofErr w:type="gramStart"/>
-      <w:r>
-        <w:rPr>
-          <w:rFonts w:ascii="宋体" w:eastAsia="宋体" w:hAnsi="宋体" w:cs="宋体"/>
-        </w:rPr>
-        <w:t>單</w:t>
-      </w:r>
-      <w:proofErr w:type="gramEnd"/>
-      <w:r>
-        <w:rPr>
-          <w:rFonts w:ascii="宋体" w:eastAsia="宋体" w:hAnsi="宋体" w:cs="宋体"/>
-        </w:rPr>
-        <w:t>—</w:t>
-      </w:r>
-      <w:r>
-        <w:rPr>
-          <w:rFonts w:ascii="宋体" w:eastAsia="宋体" w:hAnsi="宋体" w:cs="宋体"/>
-        </w:rPr>
-        <w:t>領料</w:t>
-      </w:r>
-      <w:proofErr w:type="gramStart"/>
-      <w:r>
-        <w:rPr>
-          <w:rFonts w:ascii="宋体" w:eastAsia="宋体" w:hAnsi="宋体" w:cs="宋体"/>
-        </w:rPr>
-        <w:t>單</w:t>
-      </w:r>
-      <w:proofErr w:type="gramEnd"/>
-      <w:r>
-        <w:rPr>
-          <w:rFonts w:ascii="宋体" w:eastAsia="宋体" w:hAnsi="宋体" w:cs="宋体"/>
-        </w:rPr>
-        <w:t>—</w:t>
-      </w:r>
-      <w:r>
-        <w:rPr>
-          <w:rFonts w:ascii="宋体" w:eastAsia="宋体" w:hAnsi="宋体" w:cs="宋体"/>
-        </w:rPr>
-        <w:t>領料</w:t>
-      </w:r>
-      <w:proofErr w:type="gramStart"/>
-      <w:r>
-        <w:rPr>
-          <w:rFonts w:ascii="宋体" w:eastAsia="宋体" w:hAnsi="宋体" w:cs="宋体"/>
-        </w:rPr>
-        <w:t>單</w:t>
-      </w:r>
-      <w:proofErr w:type="gramEnd"/>
-      <w:r>
-        <w:rPr>
-          <w:rFonts w:ascii="宋体" w:eastAsia="宋体" w:hAnsi="宋体" w:cs="宋体"/>
-        </w:rPr>
-        <w:t>批號要可以複製。</w:t>
+        <w:t>生產加工單—領料單—領料單批號要可以複製。</w:t>
       </w:r>
     </w:p>
     <w:p>
@@ -6916,21 +3918,7 @@
         <w:rPr>
           <w:rFonts w:ascii="宋体" w:eastAsia="宋体" w:hAnsi="宋体" w:cs="宋体"/>
         </w:rPr>
-        <w:t>修改</w:t>
-      </w:r>
-      <w:proofErr w:type="gramStart"/>
-      <w:r>
-        <w:rPr>
-          <w:rFonts w:ascii="宋体" w:eastAsia="宋体" w:hAnsi="宋体" w:cs="宋体"/>
-        </w:rPr>
-        <w:t>內</w:t>
-      </w:r>
-      <w:proofErr w:type="gramEnd"/>
-      <w:r>
-        <w:rPr>
-          <w:rFonts w:ascii="宋体" w:eastAsia="宋体" w:hAnsi="宋体" w:cs="宋体"/>
-        </w:rPr>
-        <w:t>容：</w:t>
+        <w:t>修改內容：</w:t>
       </w:r>
     </w:p>
     <w:p>
@@ -6949,35 +3937,7 @@
         <w:rPr>
           <w:rFonts w:ascii="宋体" w:eastAsia="宋体" w:hAnsi="宋体" w:cs="宋体"/>
         </w:rPr>
-        <w:t>：所有外銷</w:t>
-      </w:r>
-      <w:proofErr w:type="gramStart"/>
-      <w:r>
-        <w:rPr>
-          <w:rFonts w:ascii="宋体" w:eastAsia="宋体" w:hAnsi="宋体" w:cs="宋体"/>
-        </w:rPr>
-        <w:t>報</w:t>
-      </w:r>
-      <w:proofErr w:type="gramEnd"/>
-      <w:r>
-        <w:rPr>
-          <w:rFonts w:ascii="宋体" w:eastAsia="宋体" w:hAnsi="宋体" w:cs="宋体"/>
-        </w:rPr>
-        <w:t>告拉取訂</w:t>
-      </w:r>
-      <w:proofErr w:type="gramStart"/>
-      <w:r>
-        <w:rPr>
-          <w:rFonts w:ascii="宋体" w:eastAsia="宋体" w:hAnsi="宋体" w:cs="宋体"/>
-        </w:rPr>
-        <w:t>單</w:t>
-      </w:r>
-      <w:proofErr w:type="gramEnd"/>
-      <w:r>
-        <w:rPr>
-          <w:rFonts w:ascii="宋体" w:eastAsia="宋体" w:hAnsi="宋体" w:cs="宋体"/>
-        </w:rPr>
-        <w:t>不能重複</w:t>
+        <w:t>：所有外銷報告拉取訂單不能重複</w:t>
       </w:r>
     </w:p>
     <w:p>
@@ -7013,21 +3973,7 @@
         <w:rPr>
           <w:rFonts w:ascii="宋体" w:eastAsia="宋体" w:hAnsi="宋体" w:cs="宋体"/>
         </w:rPr>
-        <w:t>外銷</w:t>
-      </w:r>
-      <w:proofErr w:type="gramStart"/>
-      <w:r>
-        <w:rPr>
-          <w:rFonts w:ascii="宋体" w:eastAsia="宋体" w:hAnsi="宋体" w:cs="宋体"/>
-        </w:rPr>
-        <w:t>報</w:t>
-      </w:r>
-      <w:proofErr w:type="gramEnd"/>
-      <w:r>
-        <w:rPr>
-          <w:rFonts w:ascii="宋体" w:eastAsia="宋体" w:hAnsi="宋体" w:cs="宋体"/>
-        </w:rPr>
-        <w:t>告的列印格式更改</w:t>
+        <w:t>外銷報告的列印格式更改</w:t>
       </w:r>
     </w:p>
     <w:p>
@@ -7057,21 +4003,7 @@
         <w:rPr>
           <w:rFonts w:ascii="宋体" w:eastAsia="宋体" w:hAnsi="宋体" w:cs="宋体"/>
         </w:rPr>
-        <w:t>外銷</w:t>
-      </w:r>
-      <w:proofErr w:type="gramStart"/>
-      <w:r>
-        <w:rPr>
-          <w:rFonts w:ascii="宋体" w:eastAsia="宋体" w:hAnsi="宋体" w:cs="宋体"/>
-        </w:rPr>
-        <w:t>報</w:t>
-      </w:r>
-      <w:proofErr w:type="gramEnd"/>
-      <w:r>
-        <w:rPr>
-          <w:rFonts w:ascii="宋体" w:eastAsia="宋体" w:hAnsi="宋体" w:cs="宋体"/>
-        </w:rPr>
-        <w:t>告</w:t>
+        <w:t>外銷報告</w:t>
       </w:r>
       <w:r>
         <w:rPr>
@@ -7172,21 +4104,7 @@
         <w:rPr>
           <w:rFonts w:ascii="宋体" w:eastAsia="宋体" w:hAnsi="宋体" w:cs="宋体"/>
         </w:rPr>
-        <w:t>修改</w:t>
-      </w:r>
-      <w:proofErr w:type="gramStart"/>
-      <w:r>
-        <w:rPr>
-          <w:rFonts w:ascii="宋体" w:eastAsia="宋体" w:hAnsi="宋体" w:cs="宋体"/>
-        </w:rPr>
-        <w:t>內</w:t>
-      </w:r>
-      <w:proofErr w:type="gramEnd"/>
-      <w:r>
-        <w:rPr>
-          <w:rFonts w:ascii="宋体" w:eastAsia="宋体" w:hAnsi="宋体" w:cs="宋体"/>
-        </w:rPr>
-        <w:t>容：</w:t>
+        <w:t>修改內容：</w:t>
       </w:r>
     </w:p>
     <w:p>
@@ -7216,21 +4134,7 @@
         <w:rPr>
           <w:rFonts w:ascii="宋体" w:eastAsia="宋体" w:hAnsi="宋体" w:cs="宋体"/>
         </w:rPr>
-        <w:t>附件，可以上</w:t>
-      </w:r>
-      <w:proofErr w:type="gramStart"/>
-      <w:r>
-        <w:rPr>
-          <w:rFonts w:ascii="宋体" w:eastAsia="宋体" w:hAnsi="宋体" w:cs="宋体"/>
-        </w:rPr>
-        <w:t>傳</w:t>
-      </w:r>
-      <w:proofErr w:type="gramEnd"/>
-      <w:r>
-        <w:rPr>
-          <w:rFonts w:ascii="宋体" w:eastAsia="宋体" w:hAnsi="宋体" w:cs="宋体"/>
-        </w:rPr>
-        <w:t>附件，以前不行。</w:t>
+        <w:t>附件，可以上傳附件，以前不行。</w:t>
       </w:r>
     </w:p>
     <w:p>
@@ -7325,21 +4229,7 @@
         <w:rPr>
           <w:rFonts w:ascii="宋体" w:eastAsia="宋体" w:hAnsi="宋体" w:cs="宋体"/>
         </w:rPr>
-        <w:t>修改</w:t>
-      </w:r>
-      <w:proofErr w:type="gramStart"/>
-      <w:r>
-        <w:rPr>
-          <w:rFonts w:ascii="宋体" w:eastAsia="宋体" w:hAnsi="宋体" w:cs="宋体"/>
-        </w:rPr>
-        <w:t>內</w:t>
-      </w:r>
-      <w:proofErr w:type="gramEnd"/>
-      <w:r>
-        <w:rPr>
-          <w:rFonts w:ascii="宋体" w:eastAsia="宋体" w:hAnsi="宋体" w:cs="宋体"/>
-        </w:rPr>
-        <w:t>容：</w:t>
+        <w:t>修改內容：</w:t>
       </w:r>
     </w:p>
     <w:p>
@@ -7357,49 +4247,7 @@
         <w:rPr>
           <w:rFonts w:ascii="宋体" w:eastAsia="宋体" w:hAnsi="宋体" w:cs="宋体"/>
         </w:rPr>
-        <w:t>委外加工</w:t>
-      </w:r>
-      <w:proofErr w:type="gramStart"/>
-      <w:r>
-        <w:rPr>
-          <w:rFonts w:ascii="宋体" w:eastAsia="宋体" w:hAnsi="宋体" w:cs="宋体"/>
-        </w:rPr>
-        <w:t>單報</w:t>
-      </w:r>
-      <w:proofErr w:type="gramEnd"/>
-      <w:r>
-        <w:rPr>
-          <w:rFonts w:ascii="宋体" w:eastAsia="宋体" w:hAnsi="宋体" w:cs="宋体"/>
-        </w:rPr>
-        <w:t>表格式作廢，</w:t>
-      </w:r>
-      <w:proofErr w:type="gramStart"/>
-      <w:r>
-        <w:rPr>
-          <w:rFonts w:ascii="宋体" w:eastAsia="宋体" w:hAnsi="宋体" w:cs="宋体"/>
-        </w:rPr>
-        <w:t>啟</w:t>
-      </w:r>
-      <w:proofErr w:type="gramEnd"/>
-      <w:r>
-        <w:rPr>
-          <w:rFonts w:ascii="宋体" w:eastAsia="宋体" w:hAnsi="宋体" w:cs="宋体"/>
-        </w:rPr>
-        <w:t>用新版</w:t>
-      </w:r>
-      <w:proofErr w:type="gramStart"/>
-      <w:r>
-        <w:rPr>
-          <w:rFonts w:ascii="宋体" w:eastAsia="宋体" w:hAnsi="宋体" w:cs="宋体"/>
-        </w:rPr>
-        <w:t>報</w:t>
-      </w:r>
-      <w:proofErr w:type="gramEnd"/>
-      <w:r>
-        <w:rPr>
-          <w:rFonts w:ascii="宋体" w:eastAsia="宋体" w:hAnsi="宋体" w:cs="宋体"/>
-        </w:rPr>
-        <w:t>表。</w:t>
+        <w:t>委外加工單報表格式作廢，啟用新版報表。</w:t>
       </w:r>
     </w:p>
     <w:p>
@@ -7494,21 +4342,7 @@
         <w:rPr>
           <w:rFonts w:ascii="宋体" w:eastAsia="宋体" w:hAnsi="宋体" w:cs="宋体"/>
         </w:rPr>
-        <w:t>修改</w:t>
-      </w:r>
-      <w:proofErr w:type="gramStart"/>
-      <w:r>
-        <w:rPr>
-          <w:rFonts w:ascii="宋体" w:eastAsia="宋体" w:hAnsi="宋体" w:cs="宋体"/>
-        </w:rPr>
-        <w:t>內</w:t>
-      </w:r>
-      <w:proofErr w:type="gramEnd"/>
-      <w:r>
-        <w:rPr>
-          <w:rFonts w:ascii="宋体" w:eastAsia="宋体" w:hAnsi="宋体" w:cs="宋体"/>
-        </w:rPr>
-        <w:t>容：</w:t>
+        <w:t>修改內容：</w:t>
       </w:r>
     </w:p>
     <w:p>
@@ -7526,35 +4360,7 @@
         <w:rPr>
           <w:rFonts w:ascii="宋体" w:eastAsia="宋体" w:hAnsi="宋体" w:cs="宋体"/>
         </w:rPr>
-        <w:t>委外加工</w:t>
-      </w:r>
-      <w:proofErr w:type="gramStart"/>
-      <w:r>
-        <w:rPr>
-          <w:rFonts w:ascii="宋体" w:eastAsia="宋体" w:hAnsi="宋体" w:cs="宋体"/>
-        </w:rPr>
-        <w:t>單</w:t>
-      </w:r>
-      <w:proofErr w:type="gramEnd"/>
-      <w:r>
-        <w:rPr>
-          <w:rFonts w:ascii="宋体" w:eastAsia="宋体" w:hAnsi="宋体" w:cs="宋体"/>
-        </w:rPr>
-        <w:t>打印格式增加</w:t>
-      </w:r>
-      <w:proofErr w:type="gramStart"/>
-      <w:r>
-        <w:rPr>
-          <w:rFonts w:ascii="宋体" w:eastAsia="宋体" w:hAnsi="宋体" w:cs="宋体"/>
-        </w:rPr>
-        <w:t>內</w:t>
-      </w:r>
-      <w:proofErr w:type="gramEnd"/>
-      <w:r>
-        <w:rPr>
-          <w:rFonts w:ascii="宋体" w:eastAsia="宋体" w:hAnsi="宋体" w:cs="宋体"/>
-        </w:rPr>
-        <w:t>容。</w:t>
+        <w:t>委外加工單打印格式增加內容。</w:t>
       </w:r>
     </w:p>
     <w:p>
@@ -7649,21 +4455,7 @@
         <w:rPr>
           <w:rFonts w:ascii="宋体" w:eastAsia="宋体" w:hAnsi="宋体" w:cs="宋体"/>
         </w:rPr>
-        <w:t>修改</w:t>
-      </w:r>
-      <w:proofErr w:type="gramStart"/>
-      <w:r>
-        <w:rPr>
-          <w:rFonts w:ascii="宋体" w:eastAsia="宋体" w:hAnsi="宋体" w:cs="宋体"/>
-        </w:rPr>
-        <w:t>內</w:t>
-      </w:r>
-      <w:proofErr w:type="gramEnd"/>
-      <w:r>
-        <w:rPr>
-          <w:rFonts w:ascii="宋体" w:eastAsia="宋体" w:hAnsi="宋体" w:cs="宋体"/>
-        </w:rPr>
-        <w:t>容：</w:t>
+        <w:t>修改內容：</w:t>
       </w:r>
     </w:p>
     <w:p>
@@ -7681,21 +4473,7 @@
         <w:rPr>
           <w:rFonts w:ascii="宋体" w:eastAsia="宋体" w:hAnsi="宋体" w:cs="宋体"/>
         </w:rPr>
-        <w:t>生產加工</w:t>
-      </w:r>
-      <w:proofErr w:type="gramStart"/>
-      <w:r>
-        <w:rPr>
-          <w:rFonts w:ascii="宋体" w:eastAsia="宋体" w:hAnsi="宋体" w:cs="宋体"/>
-        </w:rPr>
-        <w:t>一</w:t>
-      </w:r>
-      <w:proofErr w:type="gramEnd"/>
-      <w:r>
-        <w:rPr>
-          <w:rFonts w:ascii="宋体" w:eastAsia="宋体" w:hAnsi="宋体" w:cs="宋体"/>
-        </w:rPr>
-        <w:t>覽表</w:t>
+        <w:t>生產加工一覽表</w:t>
       </w:r>
       <w:r>
         <w:rPr>
@@ -7703,33 +4481,11 @@
         </w:rPr>
         <w:t xml:space="preserve"> </w:t>
       </w:r>
-      <w:proofErr w:type="gramStart"/>
-      <w:r>
-        <w:rPr>
-          <w:rFonts w:ascii="宋体" w:eastAsia="宋体" w:hAnsi="宋体" w:cs="宋体"/>
-        </w:rPr>
-        <w:t>導</w:t>
-      </w:r>
-      <w:proofErr w:type="gramEnd"/>
-      <w:r>
-        <w:rPr>
-          <w:rFonts w:ascii="宋体" w:eastAsia="宋体" w:hAnsi="宋体" w:cs="宋体"/>
-        </w:rPr>
-        <w:t>出日期不要英文，改</w:t>
-      </w:r>
-      <w:proofErr w:type="gramStart"/>
-      <w:r>
-        <w:rPr>
-          <w:rFonts w:ascii="宋体" w:eastAsia="宋体" w:hAnsi="宋体" w:cs="宋体"/>
-        </w:rPr>
-        <w:t>為數</w:t>
-      </w:r>
-      <w:proofErr w:type="gramEnd"/>
-      <w:r>
-        <w:rPr>
-          <w:rFonts w:ascii="宋体" w:eastAsia="宋体" w:hAnsi="宋体" w:cs="宋体"/>
-        </w:rPr>
-        <w:t>字。</w:t>
+      <w:r>
+        <w:rPr>
+          <w:rFonts w:ascii="宋体" w:eastAsia="宋体" w:hAnsi="宋体" w:cs="宋体"/>
+        </w:rPr>
+        <w:t>導出日期不要英文，改為數字。</w:t>
       </w:r>
     </w:p>
     <w:p>
@@ -7807,30 +4563,8 @@
         <w:rPr>
           <w:rFonts w:ascii="宋体" w:eastAsia="宋体" w:hAnsi="宋体" w:cs="宋体"/>
         </w:rPr>
-        <w:t>衝</w:t>
-      </w:r>
-      <w:proofErr w:type="gramStart"/>
-      <w:r>
-        <w:rPr>
-          <w:rFonts w:ascii="宋体" w:eastAsia="宋体" w:hAnsi="宋体" w:cs="宋体"/>
-        </w:rPr>
-        <w:t>擊</w:t>
-      </w:r>
-      <w:proofErr w:type="gramEnd"/>
-      <w:r>
-        <w:rPr>
-          <w:rFonts w:ascii="宋体" w:eastAsia="宋体" w:hAnsi="宋体" w:cs="宋体"/>
-        </w:rPr>
-        <w:t>測試</w:t>
-      </w:r>
-      <w:proofErr w:type="gramStart"/>
-      <w:r>
-        <w:rPr>
-          <w:rFonts w:ascii="宋体" w:eastAsia="宋体" w:hAnsi="宋体" w:cs="宋体"/>
-        </w:rPr>
-        <w:t>單</w:t>
-      </w:r>
-      <w:proofErr w:type="gramEnd"/>
+        <w:t>衝擊測試單</w:t>
+      </w:r>
       <w:r>
         <w:rPr>
           <w:rFonts w:ascii="Calibri" w:eastAsia="Calibri" w:hAnsi="Calibri" w:cs="Calibri"/>
@@ -7930,21 +4664,7 @@
         <w:rPr>
           <w:rFonts w:ascii="宋体" w:eastAsia="宋体" w:hAnsi="宋体" w:cs="宋体"/>
         </w:rPr>
-        <w:t>修改</w:t>
-      </w:r>
-      <w:proofErr w:type="gramStart"/>
-      <w:r>
-        <w:rPr>
-          <w:rFonts w:ascii="宋体" w:eastAsia="宋体" w:hAnsi="宋体" w:cs="宋体"/>
-        </w:rPr>
-        <w:t>內</w:t>
-      </w:r>
-      <w:proofErr w:type="gramEnd"/>
-      <w:r>
-        <w:rPr>
-          <w:rFonts w:ascii="宋体" w:eastAsia="宋体" w:hAnsi="宋体" w:cs="宋体"/>
-        </w:rPr>
-        <w:t>容：</w:t>
+        <w:t>修改內容：</w:t>
       </w:r>
     </w:p>
     <w:p>
@@ -7970,19 +4690,11 @@
         </w:rPr>
         <w:t xml:space="preserve"> </w:t>
       </w:r>
-      <w:proofErr w:type="gramStart"/>
-      <w:r>
-        <w:rPr>
-          <w:rFonts w:ascii="宋体" w:eastAsia="宋体" w:hAnsi="宋体" w:cs="宋体"/>
-        </w:rPr>
-        <w:t>報</w:t>
-      </w:r>
-      <w:proofErr w:type="gramEnd"/>
-      <w:r>
-        <w:rPr>
-          <w:rFonts w:ascii="宋体" w:eastAsia="宋体" w:hAnsi="宋体" w:cs="宋体"/>
-        </w:rPr>
-        <w:t>錯修正</w:t>
+      <w:r>
+        <w:rPr>
+          <w:rFonts w:ascii="宋体" w:eastAsia="宋体" w:hAnsi="宋体" w:cs="宋体"/>
+        </w:rPr>
+        <w:t>報錯修正</w:t>
       </w:r>
     </w:p>
     <w:p>
@@ -8245,21 +4957,7 @@
         <w:rPr>
           <w:rFonts w:ascii="宋体" w:eastAsia="宋体" w:hAnsi="宋体" w:cs="宋体"/>
         </w:rPr>
-        <w:t>修改</w:t>
-      </w:r>
-      <w:proofErr w:type="gramStart"/>
-      <w:r>
-        <w:rPr>
-          <w:rFonts w:ascii="宋体" w:eastAsia="宋体" w:hAnsi="宋体" w:cs="宋体"/>
-        </w:rPr>
-        <w:t>內</w:t>
-      </w:r>
-      <w:proofErr w:type="gramEnd"/>
-      <w:r>
-        <w:rPr>
-          <w:rFonts w:ascii="宋体" w:eastAsia="宋体" w:hAnsi="宋体" w:cs="宋体"/>
-        </w:rPr>
-        <w:t>容：</w:t>
+        <w:t>修改內容：</w:t>
       </w:r>
     </w:p>
     <w:p>
@@ -8277,39 +4975,7 @@
         <w:rPr>
           <w:rFonts w:ascii="宋体" w:eastAsia="宋体" w:hAnsi="宋体" w:cs="宋体"/>
         </w:rPr>
-        <w:t>增加</w:t>
-      </w:r>
-      <w:r>
-        <w:rPr>
-          <w:rFonts w:ascii="宋体" w:eastAsia="宋体" w:hAnsi="宋体" w:cs="宋体"/>
-        </w:rPr>
-        <w:t>“</w:t>
-      </w:r>
-      <w:r>
-        <w:rPr>
-          <w:rFonts w:ascii="宋体" w:eastAsia="宋体" w:hAnsi="宋体" w:cs="宋体"/>
-        </w:rPr>
-        <w:t>員工休假匯總</w:t>
-      </w:r>
-      <w:r>
-        <w:rPr>
-          <w:rFonts w:ascii="宋体" w:eastAsia="宋体" w:hAnsi="宋体" w:cs="宋体"/>
-        </w:rPr>
-        <w:t>”</w:t>
-      </w:r>
-      <w:proofErr w:type="gramStart"/>
-      <w:r>
-        <w:rPr>
-          <w:rFonts w:ascii="宋体" w:eastAsia="宋体" w:hAnsi="宋体" w:cs="宋体"/>
-        </w:rPr>
-        <w:t>導</w:t>
-      </w:r>
-      <w:proofErr w:type="gramEnd"/>
-      <w:r>
-        <w:rPr>
-          <w:rFonts w:ascii="宋体" w:eastAsia="宋体" w:hAnsi="宋体" w:cs="宋体"/>
-        </w:rPr>
-        <w:t>出</w:t>
+        <w:t>增加“員工休假匯總”導出</w:t>
       </w:r>
       <w:r>
         <w:rPr>
@@ -8333,39 +4999,7 @@
         <w:rPr>
           <w:rFonts w:ascii="宋体" w:eastAsia="宋体" w:hAnsi="宋体" w:cs="宋体"/>
         </w:rPr>
-        <w:t>增加</w:t>
-      </w:r>
-      <w:r>
-        <w:rPr>
-          <w:rFonts w:ascii="宋体" w:eastAsia="宋体" w:hAnsi="宋体" w:cs="宋体"/>
-        </w:rPr>
-        <w:t>“</w:t>
-      </w:r>
-      <w:r>
-        <w:rPr>
-          <w:rFonts w:ascii="宋体" w:eastAsia="宋体" w:hAnsi="宋体" w:cs="宋体"/>
-        </w:rPr>
-        <w:t>年度休假</w:t>
-      </w:r>
-      <w:r>
-        <w:rPr>
-          <w:rFonts w:ascii="宋体" w:eastAsia="宋体" w:hAnsi="宋体" w:cs="宋体"/>
-        </w:rPr>
-        <w:t>”</w:t>
-      </w:r>
-      <w:proofErr w:type="gramStart"/>
-      <w:r>
-        <w:rPr>
-          <w:rFonts w:ascii="宋体" w:eastAsia="宋体" w:hAnsi="宋体" w:cs="宋体"/>
-        </w:rPr>
-        <w:t>導</w:t>
-      </w:r>
-      <w:proofErr w:type="gramEnd"/>
-      <w:r>
-        <w:rPr>
-          <w:rFonts w:ascii="宋体" w:eastAsia="宋体" w:hAnsi="宋体" w:cs="宋体"/>
-        </w:rPr>
-        <w:t>出</w:t>
+        <w:t>增加“年度休假”導出</w:t>
       </w:r>
       <w:r>
         <w:rPr>
@@ -8460,21 +5094,7 @@
         <w:rPr>
           <w:rFonts w:ascii="宋体" w:eastAsia="宋体" w:hAnsi="宋体" w:cs="宋体"/>
         </w:rPr>
-        <w:t>修改</w:t>
-      </w:r>
-      <w:proofErr w:type="gramStart"/>
-      <w:r>
-        <w:rPr>
-          <w:rFonts w:ascii="宋体" w:eastAsia="宋体" w:hAnsi="宋体" w:cs="宋体"/>
-        </w:rPr>
-        <w:t>內</w:t>
-      </w:r>
-      <w:proofErr w:type="gramEnd"/>
-      <w:r>
-        <w:rPr>
-          <w:rFonts w:ascii="宋体" w:eastAsia="宋体" w:hAnsi="宋体" w:cs="宋体"/>
-        </w:rPr>
-        <w:t>容：</w:t>
+        <w:t>修改內容：</w:t>
       </w:r>
     </w:p>
     <w:p>
@@ -8488,37 +5108,11 @@
           <w:rFonts w:ascii="Calibri" w:eastAsia="Calibri" w:hAnsi="Calibri" w:cs="Calibri"/>
         </w:rPr>
       </w:pPr>
-      <w:proofErr w:type="gramStart"/>
-      <w:r>
-        <w:rPr>
-          <w:rFonts w:ascii="宋体" w:eastAsia="宋体" w:hAnsi="宋体" w:cs="宋体"/>
-        </w:rPr>
-        <w:t>導</w:t>
-      </w:r>
-      <w:proofErr w:type="gramEnd"/>
-      <w:r>
-        <w:rPr>
-          <w:rFonts w:ascii="宋体" w:eastAsia="宋体" w:hAnsi="宋体" w:cs="宋体"/>
-        </w:rPr>
-        <w:t>出</w:t>
-      </w:r>
-      <w:r>
-        <w:rPr>
-          <w:rFonts w:ascii="宋体" w:eastAsia="宋体" w:hAnsi="宋体" w:cs="宋体"/>
-        </w:rPr>
-        <w:t>“</w:t>
-      </w:r>
-      <w:r>
-        <w:rPr>
-          <w:rFonts w:ascii="宋体" w:eastAsia="宋体" w:hAnsi="宋体" w:cs="宋体"/>
-        </w:rPr>
-        <w:t>年度休假</w:t>
-      </w:r>
-      <w:r>
-        <w:rPr>
-          <w:rFonts w:ascii="宋体" w:eastAsia="宋体" w:hAnsi="宋体" w:cs="宋体"/>
-        </w:rPr>
-        <w:t>”</w:t>
+      <w:r>
+        <w:rPr>
+          <w:rFonts w:ascii="宋体" w:eastAsia="宋体" w:hAnsi="宋体" w:cs="宋体"/>
+        </w:rPr>
+        <w:t>導出“年度休假”</w:t>
       </w:r>
       <w:r>
         <w:rPr>
@@ -8612,42 +5206,20 @@
         <w:rPr>
           <w:rFonts w:ascii="宋体" w:eastAsia="宋体" w:hAnsi="宋体" w:cs="宋体"/>
         </w:rPr>
-        <w:t>修改人：淑</w:t>
-      </w:r>
-      <w:proofErr w:type="gramStart"/>
-      <w:r>
-        <w:rPr>
-          <w:rFonts w:ascii="宋体" w:eastAsia="宋体" w:hAnsi="宋体" w:cs="宋体"/>
-        </w:rPr>
-        <w:t>娟</w:t>
-      </w:r>
-      <w:proofErr w:type="gramEnd"/>
-    </w:p>
-    <w:p>
-      <w:pPr>
-        <w:rPr>
-          <w:rFonts w:ascii="Calibri" w:eastAsia="Calibri" w:hAnsi="Calibri" w:cs="Calibri"/>
-        </w:rPr>
-      </w:pPr>
-      <w:r>
-        <w:rPr>
-          <w:rFonts w:ascii="宋体" w:eastAsia="宋体" w:hAnsi="宋体" w:cs="宋体"/>
-        </w:rPr>
-        <w:t>修改</w:t>
-      </w:r>
-      <w:proofErr w:type="gramStart"/>
-      <w:r>
-        <w:rPr>
-          <w:rFonts w:ascii="宋体" w:eastAsia="宋体" w:hAnsi="宋体" w:cs="宋体"/>
-        </w:rPr>
-        <w:t>內</w:t>
-      </w:r>
-      <w:proofErr w:type="gramEnd"/>
-      <w:r>
-        <w:rPr>
-          <w:rFonts w:ascii="宋体" w:eastAsia="宋体" w:hAnsi="宋体" w:cs="宋体"/>
-        </w:rPr>
-        <w:t>容：</w:t>
+        <w:t>修改人：淑娟</w:t>
+      </w:r>
+    </w:p>
+    <w:p>
+      <w:pPr>
+        <w:rPr>
+          <w:rFonts w:ascii="Calibri" w:eastAsia="Calibri" w:hAnsi="Calibri" w:cs="Calibri"/>
+        </w:rPr>
+      </w:pPr>
+      <w:r>
+        <w:rPr>
+          <w:rFonts w:ascii="宋体" w:eastAsia="宋体" w:hAnsi="宋体" w:cs="宋体"/>
+        </w:rPr>
+        <w:t>修改內容：</w:t>
       </w:r>
     </w:p>
     <w:p>
@@ -8661,37 +5233,11 @@
           <w:rFonts w:ascii="Calibri" w:eastAsia="Calibri" w:hAnsi="Calibri" w:cs="Calibri"/>
         </w:rPr>
       </w:pPr>
-      <w:proofErr w:type="gramStart"/>
-      <w:r>
-        <w:rPr>
-          <w:rFonts w:ascii="宋体" w:eastAsia="宋体" w:hAnsi="宋体" w:cs="宋体"/>
-        </w:rPr>
-        <w:t>導</w:t>
-      </w:r>
-      <w:proofErr w:type="gramEnd"/>
-      <w:r>
-        <w:rPr>
-          <w:rFonts w:ascii="宋体" w:eastAsia="宋体" w:hAnsi="宋体" w:cs="宋体"/>
-        </w:rPr>
-        <w:t>出</w:t>
-      </w:r>
-      <w:r>
-        <w:rPr>
-          <w:rFonts w:ascii="宋体" w:eastAsia="宋体" w:hAnsi="宋体" w:cs="宋体"/>
-        </w:rPr>
-        <w:t>“</w:t>
-      </w:r>
-      <w:r>
-        <w:rPr>
-          <w:rFonts w:ascii="宋体" w:eastAsia="宋体" w:hAnsi="宋体" w:cs="宋体"/>
-        </w:rPr>
-        <w:t>年度休假</w:t>
-      </w:r>
-      <w:r>
-        <w:rPr>
-          <w:rFonts w:ascii="宋体" w:eastAsia="宋体" w:hAnsi="宋体" w:cs="宋体"/>
-        </w:rPr>
-        <w:t>”</w:t>
+      <w:r>
+        <w:rPr>
+          <w:rFonts w:ascii="宋体" w:eastAsia="宋体" w:hAnsi="宋体" w:cs="宋体"/>
+        </w:rPr>
+        <w:t>導出“年度休假”</w:t>
       </w:r>
       <w:r>
         <w:rPr>
@@ -8834,25 +5380,7 @@
         <w:rPr>
           <w:rFonts w:ascii="宋体" w:eastAsia="宋体" w:hAnsi="宋体" w:cs="宋体"/>
         </w:rPr>
-        <w:t>增加</w:t>
-      </w:r>
-      <w:r>
-        <w:rPr>
-          <w:rFonts w:ascii="宋体" w:eastAsia="宋体" w:hAnsi="宋体" w:cs="宋体"/>
-        </w:rPr>
-        <w:t>“</w:t>
-      </w:r>
-      <w:r>
-        <w:rPr>
-          <w:rFonts w:ascii="宋体" w:eastAsia="宋体" w:hAnsi="宋体" w:cs="宋体"/>
-        </w:rPr>
-        <w:t>显示委外合同单价</w:t>
-      </w:r>
-      <w:r>
-        <w:rPr>
-          <w:rFonts w:ascii="宋体" w:eastAsia="宋体" w:hAnsi="宋体" w:cs="宋体"/>
-        </w:rPr>
-        <w:t>”</w:t>
+        <w:t>增加“显示委外合同单价”</w:t>
       </w:r>
     </w:p>
     <w:p>
@@ -8936,42 +5464,24 @@
         </w:rPr>
         <w:t>修改人：</w:t>
       </w:r>
-      <w:proofErr w:type="spellStart"/>
-      <w:proofErr w:type="gramStart"/>
       <w:r>
         <w:rPr>
           <w:rFonts w:ascii="Calibri" w:eastAsia="Calibri" w:hAnsi="Calibri" w:cs="Calibri"/>
         </w:rPr>
         <w:t>cindy</w:t>
       </w:r>
-      <w:proofErr w:type="spellEnd"/>
-      <w:proofErr w:type="gramEnd"/>
-    </w:p>
-    <w:p>
-      <w:pPr>
-        <w:rPr>
-          <w:rFonts w:ascii="Calibri" w:eastAsia="Calibri" w:hAnsi="Calibri" w:cs="Calibri"/>
-        </w:rPr>
-      </w:pPr>
-      <w:r>
-        <w:rPr>
-          <w:rFonts w:ascii="宋体" w:eastAsia="宋体" w:hAnsi="宋体" w:cs="宋体"/>
-        </w:rPr>
-        <w:t>修改</w:t>
-      </w:r>
-      <w:proofErr w:type="gramStart"/>
-      <w:r>
-        <w:rPr>
-          <w:rFonts w:ascii="宋体" w:eastAsia="宋体" w:hAnsi="宋体" w:cs="宋体"/>
-        </w:rPr>
-        <w:t>內</w:t>
-      </w:r>
-      <w:proofErr w:type="gramEnd"/>
-      <w:r>
-        <w:rPr>
-          <w:rFonts w:ascii="宋体" w:eastAsia="宋体" w:hAnsi="宋体" w:cs="宋体"/>
-        </w:rPr>
-        <w:t>容：</w:t>
+    </w:p>
+    <w:p>
+      <w:pPr>
+        <w:rPr>
+          <w:rFonts w:ascii="Calibri" w:eastAsia="Calibri" w:hAnsi="Calibri" w:cs="Calibri"/>
+        </w:rPr>
+      </w:pPr>
+      <w:r>
+        <w:rPr>
+          <w:rFonts w:ascii="宋体" w:eastAsia="宋体" w:hAnsi="宋体" w:cs="宋体"/>
+        </w:rPr>
+        <w:t>修改內容：</w:t>
       </w:r>
     </w:p>
     <w:p>
@@ -9004,21 +5514,7 @@
         <w:rPr>
           <w:rFonts w:ascii="宋体" w:eastAsia="宋体" w:hAnsi="宋体" w:cs="宋体"/>
         </w:rPr>
-        <w:t>外銷</w:t>
-      </w:r>
-      <w:proofErr w:type="gramStart"/>
-      <w:r>
-        <w:rPr>
-          <w:rFonts w:ascii="宋体" w:eastAsia="宋体" w:hAnsi="宋体" w:cs="宋体"/>
-        </w:rPr>
-        <w:t>報</w:t>
-      </w:r>
-      <w:proofErr w:type="gramEnd"/>
-      <w:r>
-        <w:rPr>
-          <w:rFonts w:ascii="宋体" w:eastAsia="宋体" w:hAnsi="宋体" w:cs="宋体"/>
-        </w:rPr>
-        <w:t>告</w:t>
+        <w:t>外銷報告</w:t>
       </w:r>
       <w:r>
         <w:rPr>
@@ -9030,16 +5526,8 @@
         <w:rPr>
           <w:rFonts w:ascii="宋体" w:eastAsia="宋体" w:hAnsi="宋体" w:cs="宋体"/>
         </w:rPr>
-        <w:t>技術</w:t>
-      </w:r>
-      <w:proofErr w:type="gramStart"/>
-      <w:r>
-        <w:rPr>
-          <w:rFonts w:ascii="宋体" w:eastAsia="宋体" w:hAnsi="宋体" w:cs="宋体"/>
-        </w:rPr>
-        <w:t>標準</w:t>
-      </w:r>
-      <w:proofErr w:type="gramEnd"/>
+        <w:t>技術標準</w:t>
+      </w:r>
       <w:r>
         <w:rPr>
           <w:rFonts w:ascii="Calibri" w:eastAsia="Calibri" w:hAnsi="Calibri" w:cs="Calibri"/>
@@ -9050,98 +5538,84 @@
         <w:rPr>
           <w:rFonts w:ascii="宋体" w:eastAsia="宋体" w:hAnsi="宋体" w:cs="宋体"/>
         </w:rPr>
-        <w:t>改</w:t>
-      </w:r>
-      <w:proofErr w:type="gramStart"/>
-      <w:r>
-        <w:rPr>
-          <w:rFonts w:ascii="宋体" w:eastAsia="宋体" w:hAnsi="宋体" w:cs="宋体"/>
-        </w:rPr>
-        <w:t>為</w:t>
-      </w:r>
-      <w:proofErr w:type="gramEnd"/>
+        <w:t>改為：</w:t>
+      </w:r>
+      <w:r>
+        <w:rPr>
+          <w:rFonts w:ascii="宋体" w:eastAsia="宋体" w:hAnsi="宋体" w:cs="宋体"/>
+          <w:sz w:val="24"/>
+        </w:rPr>
+        <w:t xml:space="preserve">CSA Z94.3-2015 </w:t>
+      </w:r>
+    </w:p>
+    <w:p>
+      <w:pPr>
+        <w:rPr>
+          <w:rFonts w:ascii="Calibri" w:eastAsia="Calibri" w:hAnsi="Calibri" w:cs="Calibri"/>
+        </w:rPr>
+      </w:pPr>
+    </w:p>
+    <w:p>
+      <w:pPr>
+        <w:rPr>
+          <w:rFonts w:ascii="Calibri" w:eastAsia="Calibri" w:hAnsi="Calibri" w:cs="Calibri"/>
+        </w:rPr>
+      </w:pPr>
+    </w:p>
+    <w:p>
+      <w:pPr>
+        <w:rPr>
+          <w:rFonts w:ascii="Calibri" w:eastAsia="Calibri" w:hAnsi="Calibri" w:cs="Calibri"/>
+        </w:rPr>
+      </w:pPr>
+      <w:r>
+        <w:rPr>
+          <w:rFonts w:ascii="Calibri" w:eastAsia="Calibri" w:hAnsi="Calibri" w:cs="Calibri"/>
+        </w:rPr>
+        <w:t>2017</w:t>
+      </w:r>
+      <w:r>
+        <w:rPr>
+          <w:rFonts w:ascii="宋体" w:eastAsia="宋体" w:hAnsi="宋体" w:cs="宋体"/>
+        </w:rPr>
+        <w:t>年</w:t>
+      </w:r>
+      <w:r>
+        <w:rPr>
+          <w:rFonts w:ascii="Calibri" w:eastAsia="Calibri" w:hAnsi="Calibri" w:cs="Calibri"/>
+        </w:rPr>
+        <w:t>1</w:t>
+      </w:r>
+      <w:r>
+        <w:rPr>
+          <w:rFonts w:ascii="宋体" w:eastAsia="宋体" w:hAnsi="宋体" w:cs="宋体"/>
+        </w:rPr>
+        <w:t>月</w:t>
+      </w:r>
+      <w:r>
+        <w:rPr>
+          <w:rFonts w:ascii="Calibri" w:eastAsia="Calibri" w:hAnsi="Calibri" w:cs="Calibri"/>
+        </w:rPr>
+        <w:t>5</w:t>
+      </w:r>
+      <w:r>
+        <w:rPr>
+          <w:rFonts w:ascii="宋体" w:eastAsia="宋体" w:hAnsi="宋体" w:cs="宋体"/>
+        </w:rPr>
+        <w:t>日</w:t>
+      </w:r>
+      <w:r>
+        <w:rPr>
+          <w:rFonts w:ascii="Calibri" w:eastAsia="Calibri" w:hAnsi="Calibri" w:cs="Calibri"/>
+        </w:rPr>
+        <w:t>22:35:07</w:t>
+      </w:r>
       <w:r>
         <w:rPr>
           <w:rFonts w:ascii="宋体" w:eastAsia="宋体" w:hAnsi="宋体" w:cs="宋体"/>
         </w:rPr>
         <w:t>：</w:t>
       </w:r>
-      <w:r>
-        <w:rPr>
-          <w:rFonts w:ascii="宋体" w:eastAsia="宋体" w:hAnsi="宋体" w:cs="宋体"/>
-          <w:sz w:val="24"/>
-        </w:rPr>
-        <w:t xml:space="preserve">CSA Z94.3-2015 </w:t>
-      </w:r>
-    </w:p>
-    <w:p>
-      <w:pPr>
-        <w:rPr>
-          <w:rFonts w:ascii="Calibri" w:eastAsia="Calibri" w:hAnsi="Calibri" w:cs="Calibri"/>
-        </w:rPr>
-      </w:pPr>
-    </w:p>
-    <w:p>
-      <w:pPr>
-        <w:rPr>
-          <w:rFonts w:ascii="Calibri" w:eastAsia="Calibri" w:hAnsi="Calibri" w:cs="Calibri"/>
-        </w:rPr>
-      </w:pPr>
-    </w:p>
-    <w:p>
-      <w:pPr>
-        <w:rPr>
-          <w:rFonts w:ascii="Calibri" w:eastAsia="Calibri" w:hAnsi="Calibri" w:cs="Calibri"/>
-        </w:rPr>
-      </w:pPr>
-      <w:r>
-        <w:rPr>
-          <w:rFonts w:ascii="Calibri" w:eastAsia="Calibri" w:hAnsi="Calibri" w:cs="Calibri"/>
-        </w:rPr>
-        <w:t>2017</w:t>
-      </w:r>
-      <w:r>
-        <w:rPr>
-          <w:rFonts w:ascii="宋体" w:eastAsia="宋体" w:hAnsi="宋体" w:cs="宋体"/>
-        </w:rPr>
-        <w:t>年</w:t>
-      </w:r>
-      <w:r>
-        <w:rPr>
-          <w:rFonts w:ascii="Calibri" w:eastAsia="Calibri" w:hAnsi="Calibri" w:cs="Calibri"/>
-        </w:rPr>
-        <w:t>1</w:t>
-      </w:r>
-      <w:r>
-        <w:rPr>
-          <w:rFonts w:ascii="宋体" w:eastAsia="宋体" w:hAnsi="宋体" w:cs="宋体"/>
-        </w:rPr>
-        <w:t>月</w:t>
-      </w:r>
-      <w:r>
-        <w:rPr>
-          <w:rFonts w:ascii="Calibri" w:eastAsia="Calibri" w:hAnsi="Calibri" w:cs="Calibri"/>
-        </w:rPr>
-        <w:t>5</w:t>
-      </w:r>
-      <w:r>
-        <w:rPr>
-          <w:rFonts w:ascii="宋体" w:eastAsia="宋体" w:hAnsi="宋体" w:cs="宋体"/>
-        </w:rPr>
-        <w:t>日</w:t>
-      </w:r>
-      <w:r>
-        <w:rPr>
-          <w:rFonts w:ascii="Calibri" w:eastAsia="Calibri" w:hAnsi="Calibri" w:cs="Calibri"/>
-        </w:rPr>
-        <w:t>22:35:07</w:t>
-      </w:r>
-      <w:r>
-        <w:rPr>
-          <w:rFonts w:ascii="宋体" w:eastAsia="宋体" w:hAnsi="宋体" w:cs="宋体"/>
-        </w:rPr>
-        <w:t>：</w:t>
-      </w:r>
     </w:p>
     <w:p>
       <w:pPr>
@@ -9172,21 +5646,7 @@
         <w:rPr>
           <w:rFonts w:ascii="宋体" w:eastAsia="宋体" w:hAnsi="宋体" w:cs="宋体"/>
         </w:rPr>
-        <w:t>修改</w:t>
-      </w:r>
-      <w:proofErr w:type="gramStart"/>
-      <w:r>
-        <w:rPr>
-          <w:rFonts w:ascii="宋体" w:eastAsia="宋体" w:hAnsi="宋体" w:cs="宋体"/>
-        </w:rPr>
-        <w:t>內</w:t>
-      </w:r>
-      <w:proofErr w:type="gramEnd"/>
-      <w:r>
-        <w:rPr>
-          <w:rFonts w:ascii="宋体" w:eastAsia="宋体" w:hAnsi="宋体" w:cs="宋体"/>
-        </w:rPr>
-        <w:t>容：</w:t>
+        <w:t>修改內容：</w:t>
       </w:r>
     </w:p>
     <w:p>
@@ -9210,35 +5670,7 @@
         <w:rPr>
           <w:rFonts w:ascii="宋体" w:eastAsia="宋体" w:hAnsi="宋体" w:cs="宋体"/>
         </w:rPr>
-        <w:t>外銷</w:t>
-      </w:r>
-      <w:proofErr w:type="gramStart"/>
-      <w:r>
-        <w:rPr>
-          <w:rFonts w:ascii="宋体" w:eastAsia="宋体" w:hAnsi="宋体" w:cs="宋体"/>
-        </w:rPr>
-        <w:t>報</w:t>
-      </w:r>
-      <w:proofErr w:type="gramEnd"/>
-      <w:r>
-        <w:rPr>
-          <w:rFonts w:ascii="宋体" w:eastAsia="宋体" w:hAnsi="宋体" w:cs="宋体"/>
-        </w:rPr>
-        <w:t>告技術</w:t>
-      </w:r>
-      <w:proofErr w:type="gramStart"/>
-      <w:r>
-        <w:rPr>
-          <w:rFonts w:ascii="宋体" w:eastAsia="宋体" w:hAnsi="宋体" w:cs="宋体"/>
-        </w:rPr>
-        <w:t>標準</w:t>
-      </w:r>
-      <w:proofErr w:type="gramEnd"/>
-      <w:r>
-        <w:rPr>
-          <w:rFonts w:ascii="宋体" w:eastAsia="宋体" w:hAnsi="宋体" w:cs="宋体"/>
-        </w:rPr>
-        <w:t>的修改</w:t>
+        <w:t>外銷報告技術標準的修改</w:t>
       </w:r>
     </w:p>
     <w:p>
@@ -9346,21 +5778,7 @@
         <w:rPr>
           <w:rFonts w:ascii="宋体" w:eastAsia="宋体" w:hAnsi="宋体" w:cs="宋体"/>
         </w:rPr>
-        <w:t>修改</w:t>
-      </w:r>
-      <w:proofErr w:type="gramStart"/>
-      <w:r>
-        <w:rPr>
-          <w:rFonts w:ascii="宋体" w:eastAsia="宋体" w:hAnsi="宋体" w:cs="宋体"/>
-        </w:rPr>
-        <w:t>內</w:t>
-      </w:r>
-      <w:proofErr w:type="gramEnd"/>
-      <w:r>
-        <w:rPr>
-          <w:rFonts w:ascii="宋体" w:eastAsia="宋体" w:hAnsi="宋体" w:cs="宋体"/>
-        </w:rPr>
-        <w:t>容：</w:t>
+        <w:t>修改內容：</w:t>
       </w:r>
     </w:p>
     <w:p>
@@ -9378,49 +5796,7 @@
         <w:rPr>
           <w:rFonts w:ascii="宋体" w:eastAsia="宋体" w:hAnsi="宋体" w:cs="宋体"/>
         </w:rPr>
-        <w:t>客</w:t>
-      </w:r>
-      <w:proofErr w:type="gramStart"/>
-      <w:r>
-        <w:rPr>
-          <w:rFonts w:ascii="宋体" w:eastAsia="宋体" w:hAnsi="宋体" w:cs="宋体"/>
-        </w:rPr>
-        <w:t>戶</w:t>
-      </w:r>
-      <w:proofErr w:type="gramEnd"/>
-      <w:r>
-        <w:rPr>
-          <w:rFonts w:ascii="宋体" w:eastAsia="宋体" w:hAnsi="宋体" w:cs="宋体"/>
-        </w:rPr>
-        <w:t>基本資料和選</w:t>
-      </w:r>
-      <w:proofErr w:type="gramStart"/>
-      <w:r>
-        <w:rPr>
-          <w:rFonts w:ascii="宋体" w:eastAsia="宋体" w:hAnsi="宋体" w:cs="宋体"/>
-        </w:rPr>
-        <w:t>擇</w:t>
-      </w:r>
-      <w:proofErr w:type="gramEnd"/>
-      <w:r>
-        <w:rPr>
-          <w:rFonts w:ascii="宋体" w:eastAsia="宋体" w:hAnsi="宋体" w:cs="宋体"/>
-        </w:rPr>
-        <w:t>客</w:t>
-      </w:r>
-      <w:proofErr w:type="gramStart"/>
-      <w:r>
-        <w:rPr>
-          <w:rFonts w:ascii="宋体" w:eastAsia="宋体" w:hAnsi="宋体" w:cs="宋体"/>
-        </w:rPr>
-        <w:t>戶</w:t>
-      </w:r>
-      <w:proofErr w:type="gramEnd"/>
-      <w:r>
-        <w:rPr>
-          <w:rFonts w:ascii="宋体" w:eastAsia="宋体" w:hAnsi="宋体" w:cs="宋体"/>
-        </w:rPr>
-        <w:t>頁面添加</w:t>
+        <w:t>客戶基本資料和選擇客戶頁面添加</w:t>
       </w:r>
       <w:r>
         <w:rPr>
@@ -9432,47 +5808,7 @@
         <w:rPr>
           <w:rFonts w:ascii="宋体" w:eastAsia="宋体" w:hAnsi="宋体" w:cs="宋体"/>
         </w:rPr>
-        <w:t>客戶</w:t>
-      </w:r>
-      <w:r>
-        <w:rPr>
-          <w:rFonts w:ascii="宋体" w:eastAsia="宋体" w:hAnsi="宋体" w:cs="宋体"/>
-        </w:rPr>
-        <w:t>”</w:t>
-      </w:r>
-      <w:r>
-        <w:rPr>
-          <w:rFonts w:ascii="宋体" w:eastAsia="宋体" w:hAnsi="宋体" w:cs="宋体"/>
-        </w:rPr>
-        <w:t>，此客</w:t>
-      </w:r>
-      <w:proofErr w:type="gramStart"/>
-      <w:r>
-        <w:rPr>
-          <w:rFonts w:ascii="宋体" w:eastAsia="宋体" w:hAnsi="宋体" w:cs="宋体"/>
-        </w:rPr>
-        <w:t>戶帶</w:t>
-      </w:r>
-      <w:proofErr w:type="gramEnd"/>
-      <w:r>
-        <w:rPr>
-          <w:rFonts w:ascii="宋体" w:eastAsia="宋体" w:hAnsi="宋体" w:cs="宋体"/>
-        </w:rPr>
-        <w:t>到所有的外銷</w:t>
-      </w:r>
-      <w:proofErr w:type="gramStart"/>
-      <w:r>
-        <w:rPr>
-          <w:rFonts w:ascii="宋体" w:eastAsia="宋体" w:hAnsi="宋体" w:cs="宋体"/>
-        </w:rPr>
-        <w:t>報</w:t>
-      </w:r>
-      <w:proofErr w:type="gramEnd"/>
-      <w:r>
-        <w:rPr>
-          <w:rFonts w:ascii="宋体" w:eastAsia="宋体" w:hAnsi="宋体" w:cs="宋体"/>
-        </w:rPr>
-        <w:t>告中。</w:t>
+        <w:t>客戶”，此客戶帶到所有的外銷報告中。</w:t>
       </w:r>
     </w:p>
     <w:p>
@@ -9496,21 +5832,7 @@
         <w:rPr>
           <w:rFonts w:ascii="宋体" w:eastAsia="宋体" w:hAnsi="宋体" w:cs="宋体"/>
         </w:rPr>
-        <w:t>外銷</w:t>
-      </w:r>
-      <w:proofErr w:type="gramStart"/>
-      <w:r>
-        <w:rPr>
-          <w:rFonts w:ascii="宋体" w:eastAsia="宋体" w:hAnsi="宋体" w:cs="宋体"/>
-        </w:rPr>
-        <w:t>報</w:t>
-      </w:r>
-      <w:proofErr w:type="gramEnd"/>
-      <w:r>
-        <w:rPr>
-          <w:rFonts w:ascii="宋体" w:eastAsia="宋体" w:hAnsi="宋体" w:cs="宋体"/>
-        </w:rPr>
-        <w:t>告</w:t>
+        <w:t>外銷報告</w:t>
       </w:r>
       <w:r>
         <w:rPr>
@@ -9522,35 +5844,7 @@
         <w:rPr>
           <w:rFonts w:ascii="宋体" w:eastAsia="宋体" w:hAnsi="宋体" w:cs="宋体"/>
         </w:rPr>
-        <w:t>透視率</w:t>
-      </w:r>
-      <w:proofErr w:type="gramStart"/>
-      <w:r>
-        <w:rPr>
-          <w:rFonts w:ascii="宋体" w:eastAsia="宋体" w:hAnsi="宋体" w:cs="宋体"/>
-        </w:rPr>
-        <w:t>欄</w:t>
-      </w:r>
-      <w:proofErr w:type="gramEnd"/>
-      <w:r>
-        <w:rPr>
-          <w:rFonts w:ascii="宋体" w:eastAsia="宋体" w:hAnsi="宋体" w:cs="宋体"/>
-        </w:rPr>
-        <w:t>改</w:t>
-      </w:r>
-      <w:proofErr w:type="gramStart"/>
-      <w:r>
-        <w:rPr>
-          <w:rFonts w:ascii="宋体" w:eastAsia="宋体" w:hAnsi="宋体" w:cs="宋体"/>
-        </w:rPr>
-        <w:t>為</w:t>
-      </w:r>
-      <w:proofErr w:type="gramEnd"/>
-      <w:r>
-        <w:rPr>
-          <w:rFonts w:ascii="宋体" w:eastAsia="宋体" w:hAnsi="宋体" w:cs="宋体"/>
-        </w:rPr>
-        <w:t>可修改</w:t>
+        <w:t>透視率欄改為可修改</w:t>
       </w:r>
     </w:p>
     <w:p>
@@ -9574,21 +5868,7 @@
         <w:rPr>
           <w:rFonts w:ascii="宋体" w:eastAsia="宋体" w:hAnsi="宋体" w:cs="宋体"/>
         </w:rPr>
-        <w:t>外銷</w:t>
-      </w:r>
-      <w:proofErr w:type="gramStart"/>
-      <w:r>
-        <w:rPr>
-          <w:rFonts w:ascii="宋体" w:eastAsia="宋体" w:hAnsi="宋体" w:cs="宋体"/>
-        </w:rPr>
-        <w:t>報</w:t>
-      </w:r>
-      <w:proofErr w:type="gramEnd"/>
-      <w:r>
-        <w:rPr>
-          <w:rFonts w:ascii="宋体" w:eastAsia="宋体" w:hAnsi="宋体" w:cs="宋体"/>
-        </w:rPr>
-        <w:t>告</w:t>
+        <w:t>外銷報告</w:t>
       </w:r>
       <w:r>
         <w:rPr>
@@ -9596,33 +5876,11 @@
         </w:rPr>
         <w:t xml:space="preserve"> </w:t>
       </w:r>
-      <w:proofErr w:type="gramStart"/>
-      <w:r>
-        <w:rPr>
-          <w:rFonts w:ascii="宋体" w:eastAsia="宋体" w:hAnsi="宋体" w:cs="宋体"/>
-        </w:rPr>
-        <w:t>報</w:t>
-      </w:r>
-      <w:proofErr w:type="gramEnd"/>
-      <w:r>
-        <w:rPr>
-          <w:rFonts w:ascii="宋体" w:eastAsia="宋体" w:hAnsi="宋体" w:cs="宋体"/>
-        </w:rPr>
-        <w:t>表取</w:t>
-      </w:r>
-      <w:proofErr w:type="gramStart"/>
-      <w:r>
-        <w:rPr>
-          <w:rFonts w:ascii="宋体" w:eastAsia="宋体" w:hAnsi="宋体" w:cs="宋体"/>
-        </w:rPr>
-        <w:t>樣</w:t>
-      </w:r>
-      <w:proofErr w:type="gramEnd"/>
-      <w:r>
-        <w:rPr>
-          <w:rFonts w:ascii="宋体" w:eastAsia="宋体" w:hAnsi="宋体" w:cs="宋体"/>
-        </w:rPr>
-        <w:t>計劃</w:t>
+      <w:r>
+        <w:rPr>
+          <w:rFonts w:ascii="宋体" w:eastAsia="宋体" w:hAnsi="宋体" w:cs="宋体"/>
+        </w:rPr>
+        <w:t>報表取樣計劃</w:t>
       </w:r>
       <w:r>
         <w:rPr>
@@ -9646,21 +5904,7 @@
         <w:rPr>
           <w:rFonts w:ascii="宋体" w:eastAsia="宋体" w:hAnsi="宋体" w:cs="宋体"/>
         </w:rPr>
-        <w:t>第二行</w:t>
-      </w:r>
-      <w:proofErr w:type="gramStart"/>
-      <w:r>
-        <w:rPr>
-          <w:rFonts w:ascii="宋体" w:eastAsia="宋体" w:hAnsi="宋体" w:cs="宋体"/>
-        </w:rPr>
-        <w:t>內</w:t>
-      </w:r>
-      <w:proofErr w:type="gramEnd"/>
-      <w:r>
-        <w:rPr>
-          <w:rFonts w:ascii="宋体" w:eastAsia="宋体" w:hAnsi="宋体" w:cs="宋体"/>
-        </w:rPr>
-        <w:t>容</w:t>
+        <w:t>第二行內容</w:t>
       </w:r>
     </w:p>
     <w:p>
@@ -9767,21 +6011,7 @@
         <w:rPr>
           <w:rFonts w:ascii="宋体" w:eastAsia="宋体" w:hAnsi="宋体" w:cs="宋体"/>
         </w:rPr>
-        <w:t>薪資計算：去掉時</w:t>
-      </w:r>
-      <w:proofErr w:type="gramStart"/>
-      <w:r>
-        <w:rPr>
-          <w:rFonts w:ascii="宋体" w:eastAsia="宋体" w:hAnsi="宋体" w:cs="宋体"/>
-        </w:rPr>
-        <w:t>數</w:t>
-      </w:r>
-      <w:proofErr w:type="gramEnd"/>
-      <w:r>
-        <w:rPr>
-          <w:rFonts w:ascii="宋体" w:eastAsia="宋体" w:hAnsi="宋体" w:cs="宋体"/>
-        </w:rPr>
-        <w:t>補貼</w:t>
+        <w:t>薪資計算：去掉時數補貼</w:t>
       </w:r>
     </w:p>
     <w:p>
@@ -9799,19 +6029,7 @@
         <w:rPr>
           <w:rFonts w:ascii="宋体" w:eastAsia="宋体" w:hAnsi="宋体" w:cs="宋体"/>
         </w:rPr>
-        <w:t>在</w:t>
-      </w:r>
-      <w:r>
-        <w:rPr>
-          <w:rFonts w:ascii="宋体" w:eastAsia="宋体" w:hAnsi="宋体" w:cs="宋体"/>
-        </w:rPr>
-        <w:t>—</w:t>
-      </w:r>
-      <w:r>
-        <w:rPr>
-          <w:rFonts w:ascii="宋体" w:eastAsia="宋体" w:hAnsi="宋体" w:cs="宋体"/>
-        </w:rPr>
-        <w:t>选择加工单，增加生成</w:t>
+        <w:t>在—选择加工单，增加生成</w:t>
       </w:r>
       <w:r>
         <w:rPr>
@@ -9823,31 +6041,7 @@
         <w:rPr>
           <w:rFonts w:ascii="宋体" w:eastAsia="宋体" w:hAnsi="宋体" w:cs="宋体"/>
         </w:rPr>
-        <w:t>，可将选定日期区间内，所有</w:t>
-      </w:r>
-      <w:r>
-        <w:rPr>
-          <w:rFonts w:ascii="宋体" w:eastAsia="宋体" w:hAnsi="宋体" w:cs="宋体"/>
-        </w:rPr>
-        <w:t>“</w:t>
-      </w:r>
-      <w:r>
-        <w:rPr>
-          <w:rFonts w:ascii="宋体" w:eastAsia="宋体" w:hAnsi="宋体" w:cs="宋体"/>
-        </w:rPr>
-        <w:t>自制</w:t>
-      </w:r>
-      <w:r>
-        <w:rPr>
-          <w:rFonts w:ascii="宋体" w:eastAsia="宋体" w:hAnsi="宋体" w:cs="宋体"/>
-        </w:rPr>
-        <w:t>”</w:t>
-      </w:r>
-      <w:r>
-        <w:rPr>
-          <w:rFonts w:ascii="宋体" w:eastAsia="宋体" w:hAnsi="宋体" w:cs="宋体"/>
-        </w:rPr>
-        <w:t>，并且合格数量小于生产数量的单据生成为</w:t>
+        <w:t>，可将选定日期区间内，所有“自制”，并且合格数量小于生产数量的单据生成为</w:t>
       </w:r>
       <w:r>
         <w:rPr>
@@ -9955,21 +6149,7 @@
         <w:rPr>
           <w:rFonts w:ascii="宋体" w:eastAsia="宋体" w:hAnsi="宋体" w:cs="宋体"/>
         </w:rPr>
-        <w:t>修改</w:t>
-      </w:r>
-      <w:proofErr w:type="gramStart"/>
-      <w:r>
-        <w:rPr>
-          <w:rFonts w:ascii="宋体" w:eastAsia="宋体" w:hAnsi="宋体" w:cs="宋体"/>
-        </w:rPr>
-        <w:t>內</w:t>
-      </w:r>
-      <w:proofErr w:type="gramEnd"/>
-      <w:r>
-        <w:rPr>
-          <w:rFonts w:ascii="宋体" w:eastAsia="宋体" w:hAnsi="宋体" w:cs="宋体"/>
-        </w:rPr>
-        <w:t>容：</w:t>
+        <w:t>修改內容：</w:t>
       </w:r>
     </w:p>
     <w:p>
@@ -9995,14 +6175,12 @@
         </w:rPr>
         <w:t>:</w:t>
       </w:r>
-      <w:proofErr w:type="gramStart"/>
       <w:r>
         <w:rPr>
           <w:rFonts w:ascii="宋体" w:eastAsia="宋体" w:hAnsi="宋体" w:cs="宋体"/>
         </w:rPr>
         <w:t>林雄正</w:t>
       </w:r>
-      <w:proofErr w:type="gramEnd"/>
       <w:r>
         <w:rPr>
           <w:rFonts w:ascii="Calibri" w:eastAsia="Calibri" w:hAnsi="Calibri" w:cs="Calibri"/>
@@ -10045,14 +6223,12 @@
         </w:rPr>
         <w:t xml:space="preserve"> </w:t>
       </w:r>
-      <w:proofErr w:type="gramStart"/>
       <w:r>
         <w:rPr>
           <w:rFonts w:ascii="宋体" w:eastAsia="宋体" w:hAnsi="宋体" w:cs="宋体"/>
         </w:rPr>
         <w:t>黃盟舜</w:t>
       </w:r>
-      <w:proofErr w:type="gramEnd"/>
       <w:r>
         <w:rPr>
           <w:rFonts w:ascii="Calibri" w:eastAsia="Calibri" w:hAnsi="Calibri" w:cs="Calibri"/>
@@ -10161,16 +6337,8 @@
         <w:rPr>
           <w:rFonts w:ascii="宋体" w:eastAsia="宋体" w:hAnsi="宋体" w:cs="宋体"/>
         </w:rPr>
-        <w:t>（當月天</w:t>
-      </w:r>
-      <w:proofErr w:type="gramStart"/>
-      <w:r>
-        <w:rPr>
-          <w:rFonts w:ascii="宋体" w:eastAsia="宋体" w:hAnsi="宋体" w:cs="宋体"/>
-        </w:rPr>
-        <w:t>數</w:t>
-      </w:r>
-      <w:proofErr w:type="gramEnd"/>
+        <w:t>（當月天數</w:t>
+      </w:r>
       <w:r>
         <w:rPr>
           <w:rFonts w:ascii="Calibri" w:eastAsia="Calibri" w:hAnsi="Calibri" w:cs="Calibri"/>
@@ -10181,21 +6349,7 @@
         <w:rPr>
           <w:rFonts w:ascii="宋体" w:eastAsia="宋体" w:hAnsi="宋体" w:cs="宋体"/>
         </w:rPr>
-        <w:t>當月星期日天</w:t>
-      </w:r>
-      <w:proofErr w:type="gramStart"/>
-      <w:r>
-        <w:rPr>
-          <w:rFonts w:ascii="宋体" w:eastAsia="宋体" w:hAnsi="宋体" w:cs="宋体"/>
-        </w:rPr>
-        <w:t>數</w:t>
-      </w:r>
-      <w:proofErr w:type="gramEnd"/>
-      <w:r>
-        <w:rPr>
-          <w:rFonts w:ascii="宋体" w:eastAsia="宋体" w:hAnsi="宋体" w:cs="宋体"/>
-        </w:rPr>
-        <w:t>）</w:t>
+        <w:t>當月星期日天數）</w:t>
       </w:r>
       <w:r>
         <w:rPr>
@@ -10207,16 +6361,8 @@
         <w:rPr>
           <w:rFonts w:ascii="宋体" w:eastAsia="宋体" w:hAnsi="宋体" w:cs="宋体"/>
         </w:rPr>
-        <w:t>該員實際出勤天</w:t>
-      </w:r>
-      <w:proofErr w:type="gramStart"/>
-      <w:r>
-        <w:rPr>
-          <w:rFonts w:ascii="宋体" w:eastAsia="宋体" w:hAnsi="宋体" w:cs="宋体"/>
-        </w:rPr>
-        <w:t>數</w:t>
-      </w:r>
-      <w:proofErr w:type="gramEnd"/>
+        <w:t>該員實際出勤天數</w:t>
+      </w:r>
       <w:r>
         <w:rPr>
           <w:rFonts w:ascii="Calibri" w:eastAsia="Calibri" w:hAnsi="Calibri" w:cs="Calibri"/>
@@ -10239,21 +6385,7 @@
         <w:rPr>
           <w:rFonts w:ascii="宋体" w:eastAsia="宋体" w:hAnsi="宋体" w:cs="宋体"/>
         </w:rPr>
-        <w:t>年假，出差</w:t>
-      </w:r>
-      <w:proofErr w:type="gramStart"/>
-      <w:r>
-        <w:rPr>
-          <w:rFonts w:ascii="宋体" w:eastAsia="宋体" w:hAnsi="宋体" w:cs="宋体"/>
-        </w:rPr>
-        <w:t>應</w:t>
-      </w:r>
-      <w:proofErr w:type="gramEnd"/>
-      <w:r>
-        <w:rPr>
-          <w:rFonts w:ascii="宋体" w:eastAsia="宋体" w:hAnsi="宋体" w:cs="宋体"/>
-        </w:rPr>
-        <w:t>算出勤</w:t>
+        <w:t>年假，出差應算出勤</w:t>
       </w:r>
       <w:r>
         <w:rPr>
@@ -10315,16 +6447,8 @@
         <w:rPr>
           <w:rFonts w:ascii="宋体" w:eastAsia="宋体" w:hAnsi="宋体" w:cs="宋体"/>
         </w:rPr>
-        <w:t>（當月天</w:t>
-      </w:r>
-      <w:proofErr w:type="gramStart"/>
-      <w:r>
-        <w:rPr>
-          <w:rFonts w:ascii="宋体" w:eastAsia="宋体" w:hAnsi="宋体" w:cs="宋体"/>
-        </w:rPr>
-        <w:t>數</w:t>
-      </w:r>
-      <w:proofErr w:type="gramEnd"/>
+        <w:t>（當月天數</w:t>
+      </w:r>
       <w:r>
         <w:rPr>
           <w:rFonts w:ascii="Calibri" w:eastAsia="Calibri" w:hAnsi="Calibri" w:cs="Calibri"/>
@@ -10335,21 +6459,7 @@
         <w:rPr>
           <w:rFonts w:ascii="宋体" w:eastAsia="宋体" w:hAnsi="宋体" w:cs="宋体"/>
         </w:rPr>
-        <w:t>當月星期六，日天</w:t>
-      </w:r>
-      <w:proofErr w:type="gramStart"/>
-      <w:r>
-        <w:rPr>
-          <w:rFonts w:ascii="宋体" w:eastAsia="宋体" w:hAnsi="宋体" w:cs="宋体"/>
-        </w:rPr>
-        <w:t>數</w:t>
-      </w:r>
-      <w:proofErr w:type="gramEnd"/>
-      <w:r>
-        <w:rPr>
-          <w:rFonts w:ascii="宋体" w:eastAsia="宋体" w:hAnsi="宋体" w:cs="宋体"/>
-        </w:rPr>
-        <w:t>）</w:t>
+        <w:t>當月星期六，日天數）</w:t>
       </w:r>
       <w:r>
         <w:rPr>
@@ -10361,16 +6471,8 @@
         <w:rPr>
           <w:rFonts w:ascii="宋体" w:eastAsia="宋体" w:hAnsi="宋体" w:cs="宋体"/>
         </w:rPr>
-        <w:t>該員實際出勤天</w:t>
-      </w:r>
-      <w:proofErr w:type="gramStart"/>
-      <w:r>
-        <w:rPr>
-          <w:rFonts w:ascii="宋体" w:eastAsia="宋体" w:hAnsi="宋体" w:cs="宋体"/>
-        </w:rPr>
-        <w:t>數</w:t>
-      </w:r>
-      <w:proofErr w:type="gramEnd"/>
+        <w:t>該員實際出勤天數</w:t>
+      </w:r>
       <w:r>
         <w:rPr>
           <w:rFonts w:ascii="Calibri" w:eastAsia="Calibri" w:hAnsi="Calibri" w:cs="Calibri"/>
@@ -10393,21 +6495,7 @@
         <w:rPr>
           <w:rFonts w:ascii="宋体" w:eastAsia="宋体" w:hAnsi="宋体" w:cs="宋体"/>
         </w:rPr>
-        <w:t>年假，出差</w:t>
-      </w:r>
-      <w:proofErr w:type="gramStart"/>
-      <w:r>
-        <w:rPr>
-          <w:rFonts w:ascii="宋体" w:eastAsia="宋体" w:hAnsi="宋体" w:cs="宋体"/>
-        </w:rPr>
-        <w:t>應</w:t>
-      </w:r>
-      <w:proofErr w:type="gramEnd"/>
-      <w:r>
-        <w:rPr>
-          <w:rFonts w:ascii="宋体" w:eastAsia="宋体" w:hAnsi="宋体" w:cs="宋体"/>
-        </w:rPr>
-        <w:t>算出勤</w:t>
+        <w:t>年假，出差應算出勤</w:t>
       </w:r>
       <w:r>
         <w:rPr>
@@ -10502,21 +6590,7 @@
         <w:rPr>
           <w:rFonts w:ascii="宋体" w:eastAsia="宋体" w:hAnsi="宋体" w:cs="宋体"/>
         </w:rPr>
-        <w:t>修改</w:t>
-      </w:r>
-      <w:proofErr w:type="gramStart"/>
-      <w:r>
-        <w:rPr>
-          <w:rFonts w:ascii="宋体" w:eastAsia="宋体" w:hAnsi="宋体" w:cs="宋体"/>
-        </w:rPr>
-        <w:t>內</w:t>
-      </w:r>
-      <w:proofErr w:type="gramEnd"/>
-      <w:r>
-        <w:rPr>
-          <w:rFonts w:ascii="宋体" w:eastAsia="宋体" w:hAnsi="宋体" w:cs="宋体"/>
-        </w:rPr>
-        <w:t>容：</w:t>
+        <w:t>修改內容：</w:t>
       </w:r>
     </w:p>
     <w:p>
@@ -10542,14 +6616,12 @@
         </w:rPr>
         <w:t>:</w:t>
       </w:r>
-      <w:proofErr w:type="gramStart"/>
       <w:r>
         <w:rPr>
           <w:rFonts w:ascii="宋体" w:eastAsia="宋体" w:hAnsi="宋体" w:cs="宋体"/>
         </w:rPr>
         <w:t>林雄正</w:t>
       </w:r>
-      <w:proofErr w:type="gramEnd"/>
       <w:r>
         <w:rPr>
           <w:rFonts w:ascii="Calibri" w:eastAsia="Calibri" w:hAnsi="Calibri" w:cs="Calibri"/>
@@ -10592,14 +6664,12 @@
         </w:rPr>
         <w:t xml:space="preserve"> </w:t>
       </w:r>
-      <w:proofErr w:type="gramStart"/>
       <w:r>
         <w:rPr>
           <w:rFonts w:ascii="宋体" w:eastAsia="宋体" w:hAnsi="宋体" w:cs="宋体"/>
         </w:rPr>
         <w:t>黃盟舜</w:t>
       </w:r>
-      <w:proofErr w:type="gramEnd"/>
       <w:r>
         <w:rPr>
           <w:rFonts w:ascii="Calibri" w:eastAsia="Calibri" w:hAnsi="Calibri" w:cs="Calibri"/>
@@ -10700,21 +6770,7 @@
         <w:rPr>
           <w:rFonts w:ascii="宋体" w:eastAsia="宋体" w:hAnsi="宋体" w:cs="宋体"/>
         </w:rPr>
-        <w:t>當月星期六，日天</w:t>
-      </w:r>
-      <w:proofErr w:type="gramStart"/>
-      <w:r>
-        <w:rPr>
-          <w:rFonts w:ascii="宋体" w:eastAsia="宋体" w:hAnsi="宋体" w:cs="宋体"/>
-        </w:rPr>
-        <w:t>數</w:t>
-      </w:r>
-      <w:proofErr w:type="gramEnd"/>
-      <w:r>
-        <w:rPr>
-          <w:rFonts w:ascii="宋体" w:eastAsia="宋体" w:hAnsi="宋体" w:cs="宋体"/>
-        </w:rPr>
-        <w:t>）</w:t>
+        <w:t>當月星期六，日天數）</w:t>
       </w:r>
       <w:r>
         <w:rPr>
@@ -10726,16 +6782,8 @@
         <w:rPr>
           <w:rFonts w:ascii="宋体" w:eastAsia="宋体" w:hAnsi="宋体" w:cs="宋体"/>
         </w:rPr>
-        <w:t>該員實際出勤天</w:t>
-      </w:r>
-      <w:proofErr w:type="gramStart"/>
-      <w:r>
-        <w:rPr>
-          <w:rFonts w:ascii="宋体" w:eastAsia="宋体" w:hAnsi="宋体" w:cs="宋体"/>
-        </w:rPr>
-        <w:t>數</w:t>
-      </w:r>
-      <w:proofErr w:type="gramEnd"/>
+        <w:t>該員實際出勤天數</w:t>
+      </w:r>
       <w:r>
         <w:rPr>
           <w:rFonts w:ascii="Calibri" w:eastAsia="Calibri" w:hAnsi="Calibri" w:cs="Calibri"/>
@@ -10758,21 +6806,7 @@
         <w:rPr>
           <w:rFonts w:ascii="宋体" w:eastAsia="宋体" w:hAnsi="宋体" w:cs="宋体"/>
         </w:rPr>
-        <w:t>年假，出差</w:t>
-      </w:r>
-      <w:proofErr w:type="gramStart"/>
-      <w:r>
-        <w:rPr>
-          <w:rFonts w:ascii="宋体" w:eastAsia="宋体" w:hAnsi="宋体" w:cs="宋体"/>
-        </w:rPr>
-        <w:t>應</w:t>
-      </w:r>
-      <w:proofErr w:type="gramEnd"/>
-      <w:r>
-        <w:rPr>
-          <w:rFonts w:ascii="宋体" w:eastAsia="宋体" w:hAnsi="宋体" w:cs="宋体"/>
-        </w:rPr>
-        <w:t>算出勤</w:t>
+        <w:t>年假，出差應算出勤</w:t>
       </w:r>
       <w:r>
         <w:rPr>
@@ -10899,21 +6933,7 @@
         <w:rPr>
           <w:rFonts w:ascii="宋体" w:eastAsia="宋体" w:hAnsi="宋体" w:cs="宋体"/>
         </w:rPr>
-        <w:t>修改</w:t>
-      </w:r>
-      <w:proofErr w:type="gramStart"/>
-      <w:r>
-        <w:rPr>
-          <w:rFonts w:ascii="宋体" w:eastAsia="宋体" w:hAnsi="宋体" w:cs="宋体"/>
-        </w:rPr>
-        <w:t>內</w:t>
-      </w:r>
-      <w:proofErr w:type="gramEnd"/>
-      <w:r>
-        <w:rPr>
-          <w:rFonts w:ascii="宋体" w:eastAsia="宋体" w:hAnsi="宋体" w:cs="宋体"/>
-        </w:rPr>
-        <w:t>容：</w:t>
+        <w:t>修改內容：</w:t>
       </w:r>
     </w:p>
     <w:p>
@@ -10937,81 +6957,7 @@
         <w:rPr>
           <w:rFonts w:ascii="宋体" w:eastAsia="宋体" w:hAnsi="宋体" w:cs="宋体"/>
         </w:rPr>
-        <w:t>技術</w:t>
-      </w:r>
-      <w:proofErr w:type="gramStart"/>
-      <w:r>
-        <w:rPr>
-          <w:rFonts w:ascii="宋体" w:eastAsia="宋体" w:hAnsi="宋体" w:cs="宋体"/>
-        </w:rPr>
-        <w:t>標準</w:t>
-      </w:r>
-      <w:proofErr w:type="gramEnd"/>
-      <w:r>
-        <w:rPr>
-          <w:rFonts w:ascii="宋体" w:eastAsia="宋体" w:hAnsi="宋体" w:cs="宋体"/>
-        </w:rPr>
-        <w:t>改</w:t>
-      </w:r>
-      <w:proofErr w:type="gramStart"/>
-      <w:r>
-        <w:rPr>
-          <w:rFonts w:ascii="宋体" w:eastAsia="宋体" w:hAnsi="宋体" w:cs="宋体"/>
-        </w:rPr>
-        <w:t>為</w:t>
-      </w:r>
-      <w:proofErr w:type="gramEnd"/>
-      <w:r>
-        <w:rPr>
-          <w:rFonts w:ascii="宋体" w:eastAsia="宋体" w:hAnsi="宋体" w:cs="宋体"/>
-        </w:rPr>
-        <w:t>點選，選項</w:t>
-      </w:r>
-      <w:proofErr w:type="gramStart"/>
-      <w:r>
-        <w:rPr>
-          <w:rFonts w:ascii="宋体" w:eastAsia="宋体" w:hAnsi="宋体" w:cs="宋体"/>
-        </w:rPr>
-        <w:t>從</w:t>
-      </w:r>
-      <w:proofErr w:type="gramEnd"/>
-      <w:r>
-        <w:rPr>
-          <w:rFonts w:ascii="宋体" w:eastAsia="宋体" w:hAnsi="宋体" w:cs="宋体"/>
-        </w:rPr>
-        <w:t>“</w:t>
-      </w:r>
-      <w:r>
-        <w:rPr>
-          <w:rFonts w:ascii="宋体" w:eastAsia="宋体" w:hAnsi="宋体" w:cs="宋体"/>
-        </w:rPr>
-        <w:t>質檢</w:t>
-      </w:r>
-      <w:proofErr w:type="gramStart"/>
-      <w:r>
-        <w:rPr>
-          <w:rFonts w:ascii="宋体" w:eastAsia="宋体" w:hAnsi="宋体" w:cs="宋体"/>
-        </w:rPr>
-        <w:t>參數</w:t>
-      </w:r>
-      <w:proofErr w:type="gramEnd"/>
-      <w:r>
-        <w:rPr>
-          <w:rFonts w:ascii="宋体" w:eastAsia="宋体" w:hAnsi="宋体" w:cs="宋体"/>
-        </w:rPr>
-        <w:t>設定</w:t>
-      </w:r>
-      <w:r>
-        <w:rPr>
-          <w:rFonts w:ascii="宋体" w:eastAsia="宋体" w:hAnsi="宋体" w:cs="宋体"/>
-        </w:rPr>
-        <w:t>”</w:t>
-      </w:r>
-      <w:r>
-        <w:rPr>
-          <w:rFonts w:ascii="宋体" w:eastAsia="宋体" w:hAnsi="宋体" w:cs="宋体"/>
-        </w:rPr>
-        <w:t>裡面拉取</w:t>
+        <w:t>技術標準改為點選，選項從“質檢參數設定”裡面拉取</w:t>
       </w:r>
     </w:p>
     <w:p>
@@ -11092,21 +7038,7 @@
         <w:rPr>
           <w:rFonts w:ascii="宋体" w:eastAsia="宋体" w:hAnsi="宋体" w:cs="宋体"/>
         </w:rPr>
-        <w:t>修改</w:t>
-      </w:r>
-      <w:proofErr w:type="gramStart"/>
-      <w:r>
-        <w:rPr>
-          <w:rFonts w:ascii="宋体" w:eastAsia="宋体" w:hAnsi="宋体" w:cs="宋体"/>
-        </w:rPr>
-        <w:t>內</w:t>
-      </w:r>
-      <w:proofErr w:type="gramEnd"/>
-      <w:r>
-        <w:rPr>
-          <w:rFonts w:ascii="宋体" w:eastAsia="宋体" w:hAnsi="宋体" w:cs="宋体"/>
-        </w:rPr>
-        <w:t>容：</w:t>
+        <w:t>修改內容：</w:t>
       </w:r>
     </w:p>
     <w:p>
@@ -11184,21 +7116,7 @@
         <w:rPr>
           <w:rFonts w:ascii="宋体" w:eastAsia="宋体" w:hAnsi="宋体" w:cs="宋体"/>
         </w:rPr>
-        <w:t>當月星期六，日天</w:t>
-      </w:r>
-      <w:proofErr w:type="gramStart"/>
-      <w:r>
-        <w:rPr>
-          <w:rFonts w:ascii="宋体" w:eastAsia="宋体" w:hAnsi="宋体" w:cs="宋体"/>
-        </w:rPr>
-        <w:t>數</w:t>
-      </w:r>
-      <w:proofErr w:type="gramEnd"/>
-      <w:r>
-        <w:rPr>
-          <w:rFonts w:ascii="宋体" w:eastAsia="宋体" w:hAnsi="宋体" w:cs="宋体"/>
-        </w:rPr>
-        <w:t>）</w:t>
+        <w:t>當月星期六，日天數）</w:t>
       </w:r>
       <w:r>
         <w:rPr>
@@ -11210,16 +7128,8 @@
         <w:rPr>
           <w:rFonts w:ascii="宋体" w:eastAsia="宋体" w:hAnsi="宋体" w:cs="宋体"/>
         </w:rPr>
-        <w:t>該員實際出勤天</w:t>
-      </w:r>
-      <w:proofErr w:type="gramStart"/>
-      <w:r>
-        <w:rPr>
-          <w:rFonts w:ascii="宋体" w:eastAsia="宋体" w:hAnsi="宋体" w:cs="宋体"/>
-        </w:rPr>
-        <w:t>數</w:t>
-      </w:r>
-      <w:proofErr w:type="gramEnd"/>
+        <w:t>該員實際出勤天數</w:t>
+      </w:r>
       <w:r>
         <w:rPr>
           <w:rFonts w:ascii="Calibri" w:eastAsia="Calibri" w:hAnsi="Calibri" w:cs="Calibri"/>
@@ -11230,21 +7140,7 @@
         <w:rPr>
           <w:rFonts w:ascii="宋体" w:eastAsia="宋体" w:hAnsi="宋体" w:cs="宋体"/>
         </w:rPr>
-        <w:t>公假，年假，出差，</w:t>
-      </w:r>
-      <w:proofErr w:type="gramStart"/>
-      <w:r>
-        <w:rPr>
-          <w:rFonts w:ascii="宋体" w:eastAsia="宋体" w:hAnsi="宋体" w:cs="宋体"/>
-        </w:rPr>
-        <w:t>國</w:t>
-      </w:r>
-      <w:proofErr w:type="gramEnd"/>
-      <w:r>
-        <w:rPr>
-          <w:rFonts w:ascii="宋体" w:eastAsia="宋体" w:hAnsi="宋体" w:cs="宋体"/>
-        </w:rPr>
-        <w:t>定假日</w:t>
+        <w:t>公假，年假，出差，國定假日</w:t>
       </w:r>
       <w:r>
         <w:rPr>
@@ -11252,19 +7148,11 @@
         </w:rPr>
         <w:t xml:space="preserve"> </w:t>
       </w:r>
-      <w:proofErr w:type="gramStart"/>
-      <w:r>
-        <w:rPr>
-          <w:rFonts w:ascii="宋体" w:eastAsia="宋体" w:hAnsi="宋体" w:cs="宋体"/>
-        </w:rPr>
-        <w:t>應</w:t>
-      </w:r>
-      <w:proofErr w:type="gramEnd"/>
-      <w:r>
-        <w:rPr>
-          <w:rFonts w:ascii="宋体" w:eastAsia="宋体" w:hAnsi="宋体" w:cs="宋体"/>
-        </w:rPr>
-        <w:t>算出勤</w:t>
+      <w:r>
+        <w:rPr>
+          <w:rFonts w:ascii="宋体" w:eastAsia="宋体" w:hAnsi="宋体" w:cs="宋体"/>
+        </w:rPr>
+        <w:t>應算出勤</w:t>
       </w:r>
       <w:r>
         <w:rPr>
@@ -11288,35 +7176,7 @@
         <w:rPr>
           <w:rFonts w:ascii="宋体" w:eastAsia="宋体" w:hAnsi="宋体" w:cs="宋体"/>
         </w:rPr>
-        <w:t>薪資月</w:t>
-      </w:r>
-      <w:proofErr w:type="gramStart"/>
-      <w:r>
-        <w:rPr>
-          <w:rFonts w:ascii="宋体" w:eastAsia="宋体" w:hAnsi="宋体" w:cs="宋体"/>
-        </w:rPr>
-        <w:t>報</w:t>
-      </w:r>
-      <w:proofErr w:type="gramEnd"/>
-      <w:r>
-        <w:rPr>
-          <w:rFonts w:ascii="宋体" w:eastAsia="宋体" w:hAnsi="宋体" w:cs="宋体"/>
-        </w:rPr>
-        <w:t>表去掉最</w:t>
-      </w:r>
-      <w:proofErr w:type="gramStart"/>
-      <w:r>
-        <w:rPr>
-          <w:rFonts w:ascii="宋体" w:eastAsia="宋体" w:hAnsi="宋体" w:cs="宋体"/>
-        </w:rPr>
-        <w:t>後</w:t>
-      </w:r>
-      <w:proofErr w:type="gramEnd"/>
-      <w:r>
-        <w:rPr>
-          <w:rFonts w:ascii="宋体" w:eastAsia="宋体" w:hAnsi="宋体" w:cs="宋体"/>
-        </w:rPr>
-        <w:t>一列漢字</w:t>
+        <w:t>薪資月報表去掉最後一列漢字</w:t>
       </w:r>
     </w:p>
     <w:p>
@@ -11334,35 +7194,7 @@
         <w:rPr>
           <w:rFonts w:ascii="宋体" w:eastAsia="宋体" w:hAnsi="宋体" w:cs="宋体"/>
         </w:rPr>
-        <w:t>客</w:t>
-      </w:r>
-      <w:proofErr w:type="gramStart"/>
-      <w:r>
-        <w:rPr>
-          <w:rFonts w:ascii="宋体" w:eastAsia="宋体" w:hAnsi="宋体" w:cs="宋体"/>
-        </w:rPr>
-        <w:t>戶</w:t>
-      </w:r>
-      <w:proofErr w:type="gramEnd"/>
-      <w:r>
-        <w:rPr>
-          <w:rFonts w:ascii="宋体" w:eastAsia="宋体" w:hAnsi="宋体" w:cs="宋体"/>
-        </w:rPr>
-        <w:t>商品</w:t>
-      </w:r>
-      <w:proofErr w:type="gramStart"/>
-      <w:r>
-        <w:rPr>
-          <w:rFonts w:ascii="宋体" w:eastAsia="宋体" w:hAnsi="宋体" w:cs="宋体"/>
-        </w:rPr>
-        <w:t>單</w:t>
-      </w:r>
-      <w:proofErr w:type="gramEnd"/>
-      <w:r>
-        <w:rPr>
-          <w:rFonts w:ascii="宋体" w:eastAsia="宋体" w:hAnsi="宋体" w:cs="宋体"/>
-        </w:rPr>
-        <w:t>價</w:t>
+        <w:t>客戶商品單價</w:t>
       </w:r>
       <w:r>
         <w:rPr>
@@ -11374,16 +7206,8 @@
         <w:rPr>
           <w:rFonts w:ascii="宋体" w:eastAsia="宋体" w:hAnsi="宋体" w:cs="宋体"/>
         </w:rPr>
-        <w:t>修</w:t>
-      </w:r>
-      <w:proofErr w:type="gramStart"/>
-      <w:r>
-        <w:rPr>
-          <w:rFonts w:ascii="宋体" w:eastAsia="宋体" w:hAnsi="宋体" w:cs="宋体"/>
-        </w:rPr>
-        <w:t>復</w:t>
-      </w:r>
-      <w:proofErr w:type="gramEnd"/>
+        <w:t>修復</w:t>
+      </w:r>
     </w:p>
     <w:p>
       <w:pPr>
@@ -11484,21 +7308,7 @@
         <w:rPr>
           <w:rFonts w:ascii="宋体" w:eastAsia="宋体" w:hAnsi="宋体" w:cs="宋体"/>
         </w:rPr>
-        <w:t>修改</w:t>
-      </w:r>
-      <w:proofErr w:type="gramStart"/>
-      <w:r>
-        <w:rPr>
-          <w:rFonts w:ascii="宋体" w:eastAsia="宋体" w:hAnsi="宋体" w:cs="宋体"/>
-        </w:rPr>
-        <w:t>內</w:t>
-      </w:r>
-      <w:proofErr w:type="gramEnd"/>
-      <w:r>
-        <w:rPr>
-          <w:rFonts w:ascii="宋体" w:eastAsia="宋体" w:hAnsi="宋体" w:cs="宋体"/>
-        </w:rPr>
-        <w:t>容：</w:t>
+        <w:t>修改內容：</w:t>
       </w:r>
     </w:p>
     <w:p>
@@ -11516,39 +7326,7 @@
         <w:rPr>
           <w:rFonts w:ascii="宋体" w:eastAsia="宋体" w:hAnsi="宋体" w:cs="宋体"/>
         </w:rPr>
-        <w:t>出貨</w:t>
-      </w:r>
-      <w:proofErr w:type="gramStart"/>
-      <w:r>
-        <w:rPr>
-          <w:rFonts w:ascii="宋体" w:eastAsia="宋体" w:hAnsi="宋体" w:cs="宋体"/>
-        </w:rPr>
-        <w:t>單</w:t>
-      </w:r>
-      <w:proofErr w:type="gramEnd"/>
-      <w:r>
-        <w:rPr>
-          <w:rFonts w:ascii="宋体" w:eastAsia="宋体" w:hAnsi="宋体" w:cs="宋体"/>
-        </w:rPr>
-        <w:t>增加</w:t>
-      </w:r>
-      <w:r>
-        <w:rPr>
-          <w:rFonts w:ascii="宋体" w:eastAsia="宋体" w:hAnsi="宋体" w:cs="宋体"/>
-        </w:rPr>
-        <w:t>“</w:t>
-      </w:r>
-      <w:r>
-        <w:rPr>
-          <w:rFonts w:ascii="宋体" w:eastAsia="宋体" w:hAnsi="宋体" w:cs="宋体"/>
-        </w:rPr>
-        <w:t>出貨日期</w:t>
-      </w:r>
-      <w:r>
-        <w:rPr>
-          <w:rFonts w:ascii="宋体" w:eastAsia="宋体" w:hAnsi="宋体" w:cs="宋体"/>
-        </w:rPr>
-        <w:t>”</w:t>
+        <w:t>出貨單增加“出貨日期”</w:t>
       </w:r>
     </w:p>
     <w:p>
@@ -11643,21 +7421,7 @@
         <w:rPr>
           <w:rFonts w:ascii="宋体" w:eastAsia="宋体" w:hAnsi="宋体" w:cs="宋体"/>
         </w:rPr>
-        <w:t>修改</w:t>
-      </w:r>
-      <w:proofErr w:type="gramStart"/>
-      <w:r>
-        <w:rPr>
-          <w:rFonts w:ascii="宋体" w:eastAsia="宋体" w:hAnsi="宋体" w:cs="宋体"/>
-        </w:rPr>
-        <w:t>內</w:t>
-      </w:r>
-      <w:proofErr w:type="gramEnd"/>
-      <w:r>
-        <w:rPr>
-          <w:rFonts w:ascii="宋体" w:eastAsia="宋体" w:hAnsi="宋体" w:cs="宋体"/>
-        </w:rPr>
-        <w:t>容：</w:t>
+        <w:t>修改內容：</w:t>
       </w:r>
     </w:p>
     <w:p>
@@ -11675,73 +7439,7 @@
         <w:rPr>
           <w:rFonts w:ascii="宋体" w:eastAsia="宋体" w:hAnsi="宋体" w:cs="宋体"/>
         </w:rPr>
-        <w:t>選</w:t>
-      </w:r>
-      <w:proofErr w:type="gramStart"/>
-      <w:r>
-        <w:rPr>
-          <w:rFonts w:ascii="宋体" w:eastAsia="宋体" w:hAnsi="宋体" w:cs="宋体"/>
-        </w:rPr>
-        <w:t>擇</w:t>
-      </w:r>
-      <w:proofErr w:type="gramEnd"/>
-      <w:r>
-        <w:rPr>
-          <w:rFonts w:ascii="宋体" w:eastAsia="宋体" w:hAnsi="宋体" w:cs="宋体"/>
-        </w:rPr>
-        <w:t>“</w:t>
-      </w:r>
-      <w:r>
-        <w:rPr>
-          <w:rFonts w:ascii="宋体" w:eastAsia="宋体" w:hAnsi="宋体" w:cs="宋体"/>
-        </w:rPr>
-        <w:t>生產加工</w:t>
-      </w:r>
-      <w:proofErr w:type="gramStart"/>
-      <w:r>
-        <w:rPr>
-          <w:rFonts w:ascii="宋体" w:eastAsia="宋体" w:hAnsi="宋体" w:cs="宋体"/>
-        </w:rPr>
-        <w:t>單</w:t>
-      </w:r>
-      <w:proofErr w:type="gramEnd"/>
-      <w:r>
-        <w:rPr>
-          <w:rFonts w:ascii="宋体" w:eastAsia="宋体" w:hAnsi="宋体" w:cs="宋体"/>
-        </w:rPr>
-        <w:t>”</w:t>
-      </w:r>
-      <w:r>
-        <w:rPr>
-          <w:rFonts w:ascii="宋体" w:eastAsia="宋体" w:hAnsi="宋体" w:cs="宋体"/>
-        </w:rPr>
-        <w:t>時，</w:t>
-      </w:r>
-      <w:proofErr w:type="gramStart"/>
-      <w:r>
-        <w:rPr>
-          <w:rFonts w:ascii="宋体" w:eastAsia="宋体" w:hAnsi="宋体" w:cs="宋体"/>
-        </w:rPr>
-        <w:t>會</w:t>
-      </w:r>
-      <w:proofErr w:type="gramEnd"/>
-      <w:r>
-        <w:rPr>
-          <w:rFonts w:ascii="宋体" w:eastAsia="宋体" w:hAnsi="宋体" w:cs="宋体"/>
-        </w:rPr>
-        <w:t>在</w:t>
-      </w:r>
-      <w:r>
-        <w:rPr>
-          <w:rFonts w:ascii="宋体" w:eastAsia="宋体" w:hAnsi="宋体" w:cs="宋体"/>
-        </w:rPr>
-        <w:t>“</w:t>
-      </w:r>
-      <w:r>
-        <w:rPr>
-          <w:rFonts w:ascii="宋体" w:eastAsia="宋体" w:hAnsi="宋体" w:cs="宋体"/>
-        </w:rPr>
-        <w:t>生成</w:t>
+        <w:t>選擇“生產加工單”時，會在“生成</w:t>
       </w:r>
       <w:r>
         <w:rPr>
@@ -11753,63 +7451,7 @@
         <w:rPr>
           <w:rFonts w:ascii="宋体" w:eastAsia="宋体" w:hAnsi="宋体" w:cs="宋体"/>
         </w:rPr>
-        <w:t>按鈕旁邊顯示紅綠</w:t>
-      </w:r>
-      <w:proofErr w:type="gramStart"/>
-      <w:r>
-        <w:rPr>
-          <w:rFonts w:ascii="宋体" w:eastAsia="宋体" w:hAnsi="宋体" w:cs="宋体"/>
-        </w:rPr>
-        <w:t>燈</w:t>
-      </w:r>
-      <w:proofErr w:type="gramEnd"/>
-      <w:r>
-        <w:rPr>
-          <w:rFonts w:ascii="宋体" w:eastAsia="宋体" w:hAnsi="宋体" w:cs="宋体"/>
-        </w:rPr>
-        <w:t>，以表示該區間段</w:t>
-      </w:r>
-      <w:proofErr w:type="gramStart"/>
-      <w:r>
-        <w:rPr>
-          <w:rFonts w:ascii="宋体" w:eastAsia="宋体" w:hAnsi="宋体" w:cs="宋体"/>
-        </w:rPr>
-        <w:t>內</w:t>
-      </w:r>
-      <w:proofErr w:type="gramEnd"/>
-      <w:r>
-        <w:rPr>
-          <w:rFonts w:ascii="宋体" w:eastAsia="宋体" w:hAnsi="宋体" w:cs="宋体"/>
-        </w:rPr>
-        <w:t>是否有訂</w:t>
-      </w:r>
-      <w:proofErr w:type="gramStart"/>
-      <w:r>
-        <w:rPr>
-          <w:rFonts w:ascii="宋体" w:eastAsia="宋体" w:hAnsi="宋体" w:cs="宋体"/>
-        </w:rPr>
-        <w:t>單</w:t>
-      </w:r>
-      <w:proofErr w:type="gramEnd"/>
-      <w:r>
-        <w:rPr>
-          <w:rFonts w:ascii="宋体" w:eastAsia="宋体" w:hAnsi="宋体" w:cs="宋体"/>
-        </w:rPr>
-        <w:t>到最慢交期</w:t>
-      </w:r>
-      <w:proofErr w:type="gramStart"/>
-      <w:r>
-        <w:rPr>
-          <w:rFonts w:ascii="宋体" w:eastAsia="宋体" w:hAnsi="宋体" w:cs="宋体"/>
-        </w:rPr>
-        <w:t>為</w:t>
-      </w:r>
-      <w:proofErr w:type="gramEnd"/>
-      <w:r>
-        <w:rPr>
-          <w:rFonts w:ascii="宋体" w:eastAsia="宋体" w:hAnsi="宋体" w:cs="宋体"/>
-        </w:rPr>
-        <w:t>止還沒有生產完成。</w:t>
+        <w:t>按鈕旁邊顯示紅綠燈，以表示該區間段內是否有訂單到最慢交期為止還沒有生產完成。</w:t>
       </w:r>
     </w:p>
     <w:p>
@@ -12100,21 +7742,7 @@
         <w:rPr>
           <w:rFonts w:ascii="宋体" w:eastAsia="宋体" w:hAnsi="宋体" w:cs="宋体"/>
         </w:rPr>
-        <w:t>修改</w:t>
-      </w:r>
-      <w:proofErr w:type="gramStart"/>
-      <w:r>
-        <w:rPr>
-          <w:rFonts w:ascii="宋体" w:eastAsia="宋体" w:hAnsi="宋体" w:cs="宋体"/>
-        </w:rPr>
-        <w:t>內</w:t>
-      </w:r>
-      <w:proofErr w:type="gramEnd"/>
-      <w:r>
-        <w:rPr>
-          <w:rFonts w:ascii="宋体" w:eastAsia="宋体" w:hAnsi="宋体" w:cs="宋体"/>
-        </w:rPr>
-        <w:t>容：</w:t>
+        <w:t>修改內容：</w:t>
       </w:r>
     </w:p>
     <w:p>
@@ -12132,21 +7760,7 @@
         <w:rPr>
           <w:rFonts w:ascii="宋体" w:eastAsia="宋体" w:hAnsi="宋体" w:cs="宋体"/>
         </w:rPr>
-        <w:t>修改生產加工</w:t>
-      </w:r>
-      <w:proofErr w:type="gramStart"/>
-      <w:r>
-        <w:rPr>
-          <w:rFonts w:ascii="宋体" w:eastAsia="宋体" w:hAnsi="宋体" w:cs="宋体"/>
-        </w:rPr>
-        <w:t>單導</w:t>
-      </w:r>
-      <w:proofErr w:type="gramEnd"/>
-      <w:r>
-        <w:rPr>
-          <w:rFonts w:ascii="宋体" w:eastAsia="宋体" w:hAnsi="宋体" w:cs="宋体"/>
-        </w:rPr>
-        <w:t>出</w:t>
+        <w:t>修改生產加工單導出</w:t>
       </w:r>
       <w:r>
         <w:rPr>
@@ -12158,35 +7772,7 @@
         <w:rPr>
           <w:rFonts w:ascii="宋体" w:eastAsia="宋体" w:hAnsi="宋体" w:cs="宋体"/>
         </w:rPr>
-        <w:t>，判</w:t>
-      </w:r>
-      <w:proofErr w:type="gramStart"/>
-      <w:r>
-        <w:rPr>
-          <w:rFonts w:ascii="宋体" w:eastAsia="宋体" w:hAnsi="宋体" w:cs="宋体"/>
-        </w:rPr>
-        <w:t>斷標準</w:t>
-      </w:r>
-      <w:proofErr w:type="gramEnd"/>
-      <w:r>
-        <w:rPr>
-          <w:rFonts w:ascii="宋体" w:eastAsia="宋体" w:hAnsi="宋体" w:cs="宋体"/>
-        </w:rPr>
-        <w:t>，以及修</w:t>
-      </w:r>
-      <w:proofErr w:type="gramStart"/>
-      <w:r>
-        <w:rPr>
-          <w:rFonts w:ascii="宋体" w:eastAsia="宋体" w:hAnsi="宋体" w:cs="宋体"/>
-        </w:rPr>
-        <w:t>復</w:t>
-      </w:r>
-      <w:proofErr w:type="gramEnd"/>
-      <w:r>
-        <w:rPr>
-          <w:rFonts w:ascii="宋体" w:eastAsia="宋体" w:hAnsi="宋体" w:cs="宋体"/>
-        </w:rPr>
-        <w:t>算法</w:t>
+        <w:t>，判斷標準，以及修復算法</w:t>
       </w:r>
       <w:r>
         <w:rPr>
@@ -12294,21 +7880,7 @@
         <w:rPr>
           <w:rFonts w:ascii="宋体" w:eastAsia="宋体" w:hAnsi="宋体" w:cs="宋体"/>
         </w:rPr>
-        <w:t>修改</w:t>
-      </w:r>
-      <w:proofErr w:type="gramStart"/>
-      <w:r>
-        <w:rPr>
-          <w:rFonts w:ascii="宋体" w:eastAsia="宋体" w:hAnsi="宋体" w:cs="宋体"/>
-        </w:rPr>
-        <w:t>內</w:t>
-      </w:r>
-      <w:proofErr w:type="gramEnd"/>
-      <w:r>
-        <w:rPr>
-          <w:rFonts w:ascii="宋体" w:eastAsia="宋体" w:hAnsi="宋体" w:cs="宋体"/>
-        </w:rPr>
-        <w:t>容：</w:t>
+        <w:t>修改內容：</w:t>
       </w:r>
     </w:p>
     <w:p>
@@ -12338,21 +7910,7 @@
         <w:rPr>
           <w:rFonts w:ascii="宋体" w:eastAsia="宋体" w:hAnsi="宋体" w:cs="宋体"/>
         </w:rPr>
-        <w:t>外銷</w:t>
-      </w:r>
-      <w:proofErr w:type="gramStart"/>
-      <w:r>
-        <w:rPr>
-          <w:rFonts w:ascii="宋体" w:eastAsia="宋体" w:hAnsi="宋体" w:cs="宋体"/>
-        </w:rPr>
-        <w:t>報</w:t>
-      </w:r>
-      <w:proofErr w:type="gramEnd"/>
-      <w:r>
-        <w:rPr>
-          <w:rFonts w:ascii="宋体" w:eastAsia="宋体" w:hAnsi="宋体" w:cs="宋体"/>
-        </w:rPr>
-        <w:t>告</w:t>
+        <w:t>外銷報告</w:t>
       </w:r>
       <w:r>
         <w:rPr>
@@ -12454,21 +8012,7 @@
           <w:rFonts w:ascii="宋体" w:eastAsia="宋体" w:hAnsi="宋体" w:cs="宋体"/>
         </w:rPr>
         <w:lastRenderedPageBreak/>
-        <w:t>修改</w:t>
-      </w:r>
-      <w:proofErr w:type="gramStart"/>
-      <w:r>
-        <w:rPr>
-          <w:rFonts w:ascii="宋体" w:eastAsia="宋体" w:hAnsi="宋体" w:cs="宋体"/>
-        </w:rPr>
-        <w:t>內</w:t>
-      </w:r>
-      <w:proofErr w:type="gramEnd"/>
-      <w:r>
-        <w:rPr>
-          <w:rFonts w:ascii="宋体" w:eastAsia="宋体" w:hAnsi="宋体" w:cs="宋体"/>
-        </w:rPr>
-        <w:t>容：</w:t>
+        <w:t>修改內容：</w:t>
       </w:r>
     </w:p>
     <w:p>
@@ -12482,19 +8026,11 @@
           <w:rFonts w:ascii="Calibri" w:eastAsia="Calibri" w:hAnsi="Calibri" w:cs="Calibri"/>
         </w:rPr>
       </w:pPr>
-      <w:proofErr w:type="gramStart"/>
-      <w:r>
-        <w:rPr>
-          <w:rFonts w:ascii="宋体" w:eastAsia="宋体" w:hAnsi="宋体" w:cs="宋体"/>
-        </w:rPr>
-        <w:t>導</w:t>
-      </w:r>
-      <w:proofErr w:type="gramEnd"/>
-      <w:r>
-        <w:rPr>
-          <w:rFonts w:ascii="宋体" w:eastAsia="宋体" w:hAnsi="宋体" w:cs="宋体"/>
-        </w:rPr>
-        <w:t>出</w:t>
+      <w:r>
+        <w:rPr>
+          <w:rFonts w:ascii="宋体" w:eastAsia="宋体" w:hAnsi="宋体" w:cs="宋体"/>
+        </w:rPr>
+        <w:t>導出</w:t>
       </w:r>
       <w:r>
         <w:rPr>
@@ -12530,21 +8066,7 @@
         <w:rPr>
           <w:rFonts w:ascii="宋体" w:eastAsia="宋体" w:hAnsi="宋体" w:cs="宋体"/>
         </w:rPr>
-        <w:t>外銷</w:t>
-      </w:r>
-      <w:proofErr w:type="gramStart"/>
-      <w:r>
-        <w:rPr>
-          <w:rFonts w:ascii="宋体" w:eastAsia="宋体" w:hAnsi="宋体" w:cs="宋体"/>
-        </w:rPr>
-        <w:t>報</w:t>
-      </w:r>
-      <w:proofErr w:type="gramEnd"/>
-      <w:r>
-        <w:rPr>
-          <w:rFonts w:ascii="宋体" w:eastAsia="宋体" w:hAnsi="宋体" w:cs="宋体"/>
-        </w:rPr>
-        <w:t>告</w:t>
+        <w:t>外銷報告</w:t>
       </w:r>
       <w:r>
         <w:rPr>
@@ -12631,21 +8153,7 @@
         <w:rPr>
           <w:rFonts w:ascii="宋体" w:eastAsia="宋体" w:hAnsi="宋体" w:cs="宋体"/>
         </w:rPr>
-        <w:t>修改</w:t>
-      </w:r>
-      <w:proofErr w:type="gramStart"/>
-      <w:r>
-        <w:rPr>
-          <w:rFonts w:ascii="宋体" w:eastAsia="宋体" w:hAnsi="宋体" w:cs="宋体"/>
-        </w:rPr>
-        <w:t>內</w:t>
-      </w:r>
-      <w:proofErr w:type="gramEnd"/>
-      <w:r>
-        <w:rPr>
-          <w:rFonts w:ascii="宋体" w:eastAsia="宋体" w:hAnsi="宋体" w:cs="宋体"/>
-        </w:rPr>
-        <w:t>容：</w:t>
+        <w:t>修改內容：</w:t>
       </w:r>
     </w:p>
     <w:p>
@@ -12782,21 +8290,7 @@
         <w:rPr>
           <w:rFonts w:ascii="宋体" w:eastAsia="宋体" w:hAnsi="宋体" w:cs="宋体"/>
         </w:rPr>
-        <w:t>修改</w:t>
-      </w:r>
-      <w:proofErr w:type="gramStart"/>
-      <w:r>
-        <w:rPr>
-          <w:rFonts w:ascii="宋体" w:eastAsia="宋体" w:hAnsi="宋体" w:cs="宋体"/>
-        </w:rPr>
-        <w:t>內</w:t>
-      </w:r>
-      <w:proofErr w:type="gramEnd"/>
-      <w:r>
-        <w:rPr>
-          <w:rFonts w:ascii="宋体" w:eastAsia="宋体" w:hAnsi="宋体" w:cs="宋体"/>
-        </w:rPr>
-        <w:t>容：</w:t>
+        <w:t>修改內容：</w:t>
       </w:r>
     </w:p>
     <w:p>
@@ -12820,21 +8314,7 @@
         <w:rPr>
           <w:rFonts w:ascii="宋体" w:eastAsia="宋体" w:hAnsi="宋体" w:cs="宋体"/>
         </w:rPr>
-        <w:t>外銷</w:t>
-      </w:r>
-      <w:proofErr w:type="gramStart"/>
-      <w:r>
-        <w:rPr>
-          <w:rFonts w:ascii="宋体" w:eastAsia="宋体" w:hAnsi="宋体" w:cs="宋体"/>
-        </w:rPr>
-        <w:t>報</w:t>
-      </w:r>
-      <w:proofErr w:type="gramEnd"/>
-      <w:r>
-        <w:rPr>
-          <w:rFonts w:ascii="宋体" w:eastAsia="宋体" w:hAnsi="宋体" w:cs="宋体"/>
-        </w:rPr>
-        <w:t>告</w:t>
+        <w:t>外銷報告</w:t>
       </w:r>
       <w:r>
         <w:rPr>
@@ -12941,21 +8421,7 @@
         <w:rPr>
           <w:rFonts w:ascii="宋体" w:eastAsia="宋体" w:hAnsi="宋体" w:cs="宋体"/>
         </w:rPr>
-        <w:t>修改</w:t>
-      </w:r>
-      <w:proofErr w:type="gramStart"/>
-      <w:r>
-        <w:rPr>
-          <w:rFonts w:ascii="宋体" w:eastAsia="宋体" w:hAnsi="宋体" w:cs="宋体"/>
-        </w:rPr>
-        <w:t>內</w:t>
-      </w:r>
-      <w:proofErr w:type="gramEnd"/>
-      <w:r>
-        <w:rPr>
-          <w:rFonts w:ascii="宋体" w:eastAsia="宋体" w:hAnsi="宋体" w:cs="宋体"/>
-        </w:rPr>
-        <w:t>容：</w:t>
+        <w:t>修改內容：</w:t>
       </w:r>
     </w:p>
     <w:p>
@@ -13074,21 +8540,7 @@
         <w:rPr>
           <w:rFonts w:ascii="宋体" w:eastAsia="宋体" w:hAnsi="宋体" w:cs="宋体"/>
         </w:rPr>
-        <w:t>修改</w:t>
-      </w:r>
-      <w:proofErr w:type="gramStart"/>
-      <w:r>
-        <w:rPr>
-          <w:rFonts w:ascii="宋体" w:eastAsia="宋体" w:hAnsi="宋体" w:cs="宋体"/>
-        </w:rPr>
-        <w:t>內</w:t>
-      </w:r>
-      <w:proofErr w:type="gramEnd"/>
-      <w:r>
-        <w:rPr>
-          <w:rFonts w:ascii="宋体" w:eastAsia="宋体" w:hAnsi="宋体" w:cs="宋体"/>
-        </w:rPr>
-        <w:t>容：</w:t>
+        <w:t>修改內容：</w:t>
       </w:r>
     </w:p>
     <w:p>
@@ -13221,21 +8673,7 @@
         <w:rPr>
           <w:rFonts w:ascii="宋体" w:eastAsia="宋体" w:hAnsi="宋体" w:cs="宋体"/>
         </w:rPr>
-        <w:t>修改</w:t>
-      </w:r>
-      <w:proofErr w:type="gramStart"/>
-      <w:r>
-        <w:rPr>
-          <w:rFonts w:ascii="宋体" w:eastAsia="宋体" w:hAnsi="宋体" w:cs="宋体"/>
-        </w:rPr>
-        <w:t>內</w:t>
-      </w:r>
-      <w:proofErr w:type="gramEnd"/>
-      <w:r>
-        <w:rPr>
-          <w:rFonts w:ascii="宋体" w:eastAsia="宋体" w:hAnsi="宋体" w:cs="宋体"/>
-        </w:rPr>
-        <w:t>容：</w:t>
+        <w:t>修改內容：</w:t>
       </w:r>
     </w:p>
     <w:p>
@@ -13387,14 +8825,12 @@
         </w:rPr>
         <w:t xml:space="preserve"> </w:t>
       </w:r>
-      <w:proofErr w:type="gramStart"/>
       <w:r>
         <w:rPr>
           <w:rFonts w:ascii="宋体" w:eastAsia="宋体" w:hAnsi="宋体" w:cs="宋体"/>
         </w:rPr>
         <w:t>雪镜</w:t>
       </w:r>
-      <w:proofErr w:type="gramEnd"/>
       <w:r>
         <w:rPr>
           <w:rFonts w:ascii="Calibri" w:eastAsia="Calibri" w:hAnsi="Calibri" w:cs="Calibri"/>
@@ -13431,14 +8867,12 @@
         </w:rPr>
         <w:t xml:space="preserve"> </w:t>
       </w:r>
-      <w:proofErr w:type="gramStart"/>
       <w:r>
         <w:rPr>
           <w:rFonts w:ascii="宋体" w:eastAsia="宋体" w:hAnsi="宋体" w:cs="宋体"/>
         </w:rPr>
         <w:t>雪镜</w:t>
       </w:r>
-      <w:proofErr w:type="gramEnd"/>
       <w:r>
         <w:rPr>
           <w:rFonts w:ascii="Calibri" w:eastAsia="Calibri" w:hAnsi="Calibri" w:cs="Calibri"/>
@@ -13975,21 +9409,7 @@
         <w:rPr>
           <w:rFonts w:ascii="宋体" w:eastAsia="宋体" w:hAnsi="宋体" w:cs="宋体"/>
         </w:rPr>
-        <w:t>默认</w:t>
-      </w:r>
-      <w:proofErr w:type="gramStart"/>
-      <w:r>
-        <w:rPr>
-          <w:rFonts w:ascii="宋体" w:eastAsia="宋体" w:hAnsi="宋体" w:cs="宋体"/>
-        </w:rPr>
-        <w:t>带当前</w:t>
-      </w:r>
-      <w:proofErr w:type="gramEnd"/>
-      <w:r>
-        <w:rPr>
-          <w:rFonts w:ascii="宋体" w:eastAsia="宋体" w:hAnsi="宋体" w:cs="宋体"/>
-        </w:rPr>
-        <w:t>日期。并且加长货款名称</w:t>
+        <w:t>默认带当前日期。并且加长货款名称</w:t>
       </w:r>
     </w:p>
     <w:p>
@@ -14278,21 +9698,7 @@
         <w:rPr>
           <w:rFonts w:ascii="宋体" w:eastAsia="宋体" w:hAnsi="宋体" w:cs="宋体"/>
         </w:rPr>
-        <w:t>修改</w:t>
-      </w:r>
-      <w:proofErr w:type="gramStart"/>
-      <w:r>
-        <w:rPr>
-          <w:rFonts w:ascii="宋体" w:eastAsia="宋体" w:hAnsi="宋体" w:cs="宋体"/>
-        </w:rPr>
-        <w:t>內</w:t>
-      </w:r>
-      <w:proofErr w:type="gramEnd"/>
-      <w:r>
-        <w:rPr>
-          <w:rFonts w:ascii="宋体" w:eastAsia="宋体" w:hAnsi="宋体" w:cs="宋体"/>
-        </w:rPr>
-        <w:t>容：</w:t>
+        <w:t>修改內容：</w:t>
       </w:r>
     </w:p>
     <w:p>
@@ -14310,16 +9716,8 @@
         <w:rPr>
           <w:rFonts w:ascii="宋体" w:eastAsia="宋体" w:hAnsi="宋体" w:cs="宋体"/>
         </w:rPr>
-        <w:t>生產入</w:t>
-      </w:r>
-      <w:proofErr w:type="gramStart"/>
-      <w:r>
-        <w:rPr>
-          <w:rFonts w:ascii="宋体" w:eastAsia="宋体" w:hAnsi="宋体" w:cs="宋体"/>
-        </w:rPr>
-        <w:t>庫</w:t>
-      </w:r>
-      <w:proofErr w:type="gramEnd"/>
+        <w:t>生產入庫</w:t>
+      </w:r>
       <w:r>
         <w:rPr>
           <w:rFonts w:ascii="Calibri" w:eastAsia="Calibri" w:hAnsi="Calibri" w:cs="Calibri"/>
@@ -14438,21 +9836,7 @@
         <w:rPr>
           <w:rFonts w:ascii="宋体" w:eastAsia="宋体" w:hAnsi="宋体" w:cs="宋体"/>
         </w:rPr>
-        <w:t>修改</w:t>
-      </w:r>
-      <w:proofErr w:type="gramStart"/>
-      <w:r>
-        <w:rPr>
-          <w:rFonts w:ascii="宋体" w:eastAsia="宋体" w:hAnsi="宋体" w:cs="宋体"/>
-        </w:rPr>
-        <w:t>內</w:t>
-      </w:r>
-      <w:proofErr w:type="gramEnd"/>
-      <w:r>
-        <w:rPr>
-          <w:rFonts w:ascii="宋体" w:eastAsia="宋体" w:hAnsi="宋体" w:cs="宋体"/>
-        </w:rPr>
-        <w:t>容：</w:t>
+        <w:t>修改內容：</w:t>
       </w:r>
     </w:p>
     <w:p>
@@ -14466,61 +9850,11 @@
           <w:rFonts w:ascii="Calibri" w:eastAsia="Calibri" w:hAnsi="Calibri" w:cs="Calibri"/>
         </w:rPr>
       </w:pPr>
-      <w:proofErr w:type="gramStart"/>
-      <w:r>
-        <w:rPr>
-          <w:rFonts w:ascii="宋体" w:eastAsia="宋体" w:hAnsi="宋体" w:cs="宋体"/>
-        </w:rPr>
-        <w:t>應</w:t>
-      </w:r>
-      <w:proofErr w:type="gramEnd"/>
-      <w:r>
-        <w:rPr>
-          <w:rFonts w:ascii="宋体" w:eastAsia="宋体" w:hAnsi="宋体" w:cs="宋体"/>
-        </w:rPr>
-        <w:t>付賬款明細表點</w:t>
-      </w:r>
-      <w:proofErr w:type="gramStart"/>
-      <w:r>
-        <w:rPr>
-          <w:rFonts w:ascii="宋体" w:eastAsia="宋体" w:hAnsi="宋体" w:cs="宋体"/>
-        </w:rPr>
-        <w:t>擊</w:t>
-      </w:r>
-      <w:proofErr w:type="gramEnd"/>
-      <w:r>
-        <w:rPr>
-          <w:rFonts w:ascii="宋体" w:eastAsia="宋体" w:hAnsi="宋体" w:cs="宋体"/>
-        </w:rPr>
-        <w:t>查詢：日期區間自</w:t>
-      </w:r>
-      <w:proofErr w:type="gramStart"/>
-      <w:r>
-        <w:rPr>
-          <w:rFonts w:ascii="宋体" w:eastAsia="宋体" w:hAnsi="宋体" w:cs="宋体"/>
-        </w:rPr>
-        <w:t>動</w:t>
-      </w:r>
-      <w:proofErr w:type="gramEnd"/>
-      <w:r>
-        <w:rPr>
-          <w:rFonts w:ascii="宋体" w:eastAsia="宋体" w:hAnsi="宋体" w:cs="宋体"/>
-        </w:rPr>
-        <w:t>改</w:t>
-      </w:r>
-      <w:proofErr w:type="gramStart"/>
-      <w:r>
-        <w:rPr>
-          <w:rFonts w:ascii="宋体" w:eastAsia="宋体" w:hAnsi="宋体" w:cs="宋体"/>
-        </w:rPr>
-        <w:t>為</w:t>
-      </w:r>
-      <w:proofErr w:type="gramEnd"/>
-      <w:r>
-        <w:rPr>
-          <w:rFonts w:ascii="宋体" w:eastAsia="宋体" w:hAnsi="宋体" w:cs="宋体"/>
-        </w:rPr>
-        <w:t>上月的日期區間。</w:t>
+      <w:r>
+        <w:rPr>
+          <w:rFonts w:ascii="宋体" w:eastAsia="宋体" w:hAnsi="宋体" w:cs="宋体"/>
+        </w:rPr>
+        <w:t>應付賬款明細表點擊查詢：日期區間自動改為上月的日期區間。</w:t>
       </w:r>
     </w:p>
     <w:p>
@@ -14546,16 +9880,8 @@
         <w:rPr>
           <w:rFonts w:ascii="宋体" w:eastAsia="宋体" w:hAnsi="宋体" w:cs="宋体"/>
         </w:rPr>
-        <w:t>月份，那麼日期區間</w:t>
-      </w:r>
-      <w:proofErr w:type="gramStart"/>
-      <w:r>
-        <w:rPr>
-          <w:rFonts w:ascii="宋体" w:eastAsia="宋体" w:hAnsi="宋体" w:cs="宋体"/>
-        </w:rPr>
-        <w:t>為</w:t>
-      </w:r>
-      <w:proofErr w:type="gramEnd"/>
+        <w:t>月份，那麼日期區間為</w:t>
+      </w:r>
       <w:r>
         <w:rPr>
           <w:rFonts w:ascii="Calibri" w:eastAsia="Calibri" w:hAnsi="Calibri" w:cs="Calibri"/>
@@ -14580,47 +9906,11 @@
           <w:rFonts w:ascii="Calibri" w:eastAsia="Calibri" w:hAnsi="Calibri" w:cs="Calibri"/>
         </w:rPr>
       </w:pPr>
-      <w:proofErr w:type="gramStart"/>
-      <w:r>
-        <w:rPr>
-          <w:rFonts w:ascii="宋体" w:eastAsia="宋体" w:hAnsi="宋体" w:cs="宋体"/>
-        </w:rPr>
-        <w:t>應</w:t>
-      </w:r>
-      <w:proofErr w:type="gramEnd"/>
-      <w:r>
-        <w:rPr>
-          <w:rFonts w:ascii="宋体" w:eastAsia="宋体" w:hAnsi="宋体" w:cs="宋体"/>
-        </w:rPr>
-        <w:t>付賬款明細表自</w:t>
-      </w:r>
-      <w:proofErr w:type="gramStart"/>
-      <w:r>
-        <w:rPr>
-          <w:rFonts w:ascii="宋体" w:eastAsia="宋体" w:hAnsi="宋体" w:cs="宋体"/>
-        </w:rPr>
-        <w:t>動</w:t>
-      </w:r>
-      <w:proofErr w:type="gramEnd"/>
-      <w:r>
-        <w:rPr>
-          <w:rFonts w:ascii="宋体" w:eastAsia="宋体" w:hAnsi="宋体" w:cs="宋体"/>
-        </w:rPr>
-        <w:t>拉出該區間</w:t>
-      </w:r>
-      <w:proofErr w:type="gramStart"/>
-      <w:r>
-        <w:rPr>
-          <w:rFonts w:ascii="宋体" w:eastAsia="宋体" w:hAnsi="宋体" w:cs="宋体"/>
-        </w:rPr>
-        <w:t>內</w:t>
-      </w:r>
-      <w:proofErr w:type="gramEnd"/>
-      <w:r>
-        <w:rPr>
-          <w:rFonts w:ascii="宋体" w:eastAsia="宋体" w:hAnsi="宋体" w:cs="宋体"/>
-        </w:rPr>
-        <w:t>該廠商的發票，修改雙向同步。</w:t>
+      <w:r>
+        <w:rPr>
+          <w:rFonts w:ascii="宋体" w:eastAsia="宋体" w:hAnsi="宋体" w:cs="宋体"/>
+        </w:rPr>
+        <w:t>應付賬款明細表自動拉出該區間內該廠商的發票，修改雙向同步。</w:t>
       </w:r>
     </w:p>
     <w:p>
@@ -14754,21 +10044,7 @@
         <w:rPr>
           <w:rFonts w:ascii="宋体" w:eastAsia="宋体" w:hAnsi="宋体" w:cs="宋体"/>
         </w:rPr>
-        <w:t>修改</w:t>
-      </w:r>
-      <w:proofErr w:type="gramStart"/>
-      <w:r>
-        <w:rPr>
-          <w:rFonts w:ascii="宋体" w:eastAsia="宋体" w:hAnsi="宋体" w:cs="宋体"/>
-        </w:rPr>
-        <w:t>內</w:t>
-      </w:r>
-      <w:proofErr w:type="gramEnd"/>
-      <w:r>
-        <w:rPr>
-          <w:rFonts w:ascii="宋体" w:eastAsia="宋体" w:hAnsi="宋体" w:cs="宋体"/>
-        </w:rPr>
-        <w:t>容：</w:t>
+        <w:t>修改內容：</w:t>
       </w:r>
     </w:p>
     <w:p>
@@ -14792,21 +10068,7 @@
         <w:rPr>
           <w:rFonts w:ascii="宋体" w:eastAsia="宋体" w:hAnsi="宋体" w:cs="宋体"/>
         </w:rPr>
-        <w:t>提出的一些</w:t>
-      </w:r>
-      <w:proofErr w:type="gramStart"/>
-      <w:r>
-        <w:rPr>
-          <w:rFonts w:ascii="宋体" w:eastAsia="宋体" w:hAnsi="宋体" w:cs="宋体"/>
-        </w:rPr>
-        <w:t>權</w:t>
-      </w:r>
-      <w:proofErr w:type="gramEnd"/>
-      <w:r>
-        <w:rPr>
-          <w:rFonts w:ascii="宋体" w:eastAsia="宋体" w:hAnsi="宋体" w:cs="宋体"/>
-        </w:rPr>
-        <w:t>限修改</w:t>
+        <w:t>提出的一些權限修改</w:t>
       </w:r>
     </w:p>
     <w:p>
@@ -14902,21 +10164,7 @@
         <w:rPr>
           <w:rFonts w:ascii="宋体" w:eastAsia="宋体" w:hAnsi="宋体" w:cs="宋体"/>
         </w:rPr>
-        <w:t>修改</w:t>
-      </w:r>
-      <w:proofErr w:type="gramStart"/>
-      <w:r>
-        <w:rPr>
-          <w:rFonts w:ascii="宋体" w:eastAsia="宋体" w:hAnsi="宋体" w:cs="宋体"/>
-        </w:rPr>
-        <w:t>內</w:t>
-      </w:r>
-      <w:proofErr w:type="gramEnd"/>
-      <w:r>
-        <w:rPr>
-          <w:rFonts w:ascii="宋体" w:eastAsia="宋体" w:hAnsi="宋体" w:cs="宋体"/>
-        </w:rPr>
-        <w:t>容：</w:t>
+        <w:t>修改內容：</w:t>
       </w:r>
     </w:p>
     <w:p>
@@ -14930,19 +10178,11 @@
           <w:rFonts w:ascii="Calibri" w:eastAsia="Calibri" w:hAnsi="Calibri" w:cs="Calibri"/>
         </w:rPr>
       </w:pPr>
-      <w:proofErr w:type="gramStart"/>
-      <w:r>
-        <w:rPr>
-          <w:rFonts w:ascii="宋体" w:eastAsia="宋体" w:hAnsi="宋体" w:cs="宋体"/>
-        </w:rPr>
-        <w:t>應</w:t>
-      </w:r>
-      <w:proofErr w:type="gramEnd"/>
-      <w:r>
-        <w:rPr>
-          <w:rFonts w:ascii="宋体" w:eastAsia="宋体" w:hAnsi="宋体" w:cs="宋体"/>
-        </w:rPr>
-        <w:t>付賬款明細表</w:t>
+      <w:r>
+        <w:rPr>
+          <w:rFonts w:ascii="宋体" w:eastAsia="宋体" w:hAnsi="宋体" w:cs="宋体"/>
+        </w:rPr>
+        <w:t>應付賬款明細表</w:t>
       </w:r>
       <w:r>
         <w:rPr>
@@ -14954,35 +10194,7 @@
         <w:rPr>
           <w:rFonts w:ascii="宋体" w:eastAsia="宋体" w:hAnsi="宋体" w:cs="宋体"/>
         </w:rPr>
-        <w:t>搜索結果雙</w:t>
-      </w:r>
-      <w:proofErr w:type="gramStart"/>
-      <w:r>
-        <w:rPr>
-          <w:rFonts w:ascii="宋体" w:eastAsia="宋体" w:hAnsi="宋体" w:cs="宋体"/>
-        </w:rPr>
-        <w:t>擊</w:t>
-      </w:r>
-      <w:proofErr w:type="gramEnd"/>
-      <w:r>
-        <w:rPr>
-          <w:rFonts w:ascii="宋体" w:eastAsia="宋体" w:hAnsi="宋体" w:cs="宋体"/>
-        </w:rPr>
-        <w:t>后不</w:t>
-      </w:r>
-      <w:proofErr w:type="gramStart"/>
-      <w:r>
-        <w:rPr>
-          <w:rFonts w:ascii="宋体" w:eastAsia="宋体" w:hAnsi="宋体" w:cs="宋体"/>
-        </w:rPr>
-        <w:t>會</w:t>
-      </w:r>
-      <w:proofErr w:type="gramEnd"/>
-      <w:r>
-        <w:rPr>
-          <w:rFonts w:ascii="宋体" w:eastAsia="宋体" w:hAnsi="宋体" w:cs="宋体"/>
-        </w:rPr>
-        <w:t>消失</w:t>
+        <w:t>搜索結果雙擊后不會消失</w:t>
       </w:r>
     </w:p>
     <w:p>
@@ -15000,47 +10212,7 @@
         <w:rPr>
           <w:rFonts w:ascii="宋体" w:eastAsia="宋体" w:hAnsi="宋体" w:cs="宋体"/>
         </w:rPr>
-        <w:t>商品</w:t>
-      </w:r>
-      <w:r>
-        <w:rPr>
-          <w:rFonts w:ascii="宋体" w:eastAsia="宋体" w:hAnsi="宋体" w:cs="宋体"/>
-        </w:rPr>
-        <w:t>—</w:t>
-      </w:r>
-      <w:r>
-        <w:rPr>
-          <w:rFonts w:ascii="宋体" w:eastAsia="宋体" w:hAnsi="宋体" w:cs="宋体"/>
-        </w:rPr>
-        <w:t>領料記錄，增加客</w:t>
-      </w:r>
-      <w:proofErr w:type="gramStart"/>
-      <w:r>
-        <w:rPr>
-          <w:rFonts w:ascii="宋体" w:eastAsia="宋体" w:hAnsi="宋体" w:cs="宋体"/>
-        </w:rPr>
-        <w:t>戶</w:t>
-      </w:r>
-      <w:proofErr w:type="gramEnd"/>
-      <w:r>
-        <w:rPr>
-          <w:rFonts w:ascii="宋体" w:eastAsia="宋体" w:hAnsi="宋体" w:cs="宋体"/>
-        </w:rPr>
-        <w:t>訂</w:t>
-      </w:r>
-      <w:proofErr w:type="gramStart"/>
-      <w:r>
-        <w:rPr>
-          <w:rFonts w:ascii="宋体" w:eastAsia="宋体" w:hAnsi="宋体" w:cs="宋体"/>
-        </w:rPr>
-        <w:t>單</w:t>
-      </w:r>
-      <w:proofErr w:type="gramEnd"/>
-      <w:r>
-        <w:rPr>
-          <w:rFonts w:ascii="宋体" w:eastAsia="宋体" w:hAnsi="宋体" w:cs="宋体"/>
-        </w:rPr>
-        <w:t>號</w:t>
+        <w:t>商品—領料記錄，增加客戶訂單號</w:t>
       </w:r>
     </w:p>
     <w:p>
@@ -15167,13 +10339,7 @@
         <w:rPr>
           <w:rFonts w:ascii="宋体" w:eastAsia="宋体" w:hAnsi="宋体" w:cs="宋体"/>
         </w:rPr>
-        <w:t>，</w:t>
-      </w:r>
-      <w:r>
-        <w:rPr>
-          <w:rFonts w:ascii="宋体" w:eastAsia="宋体" w:hAnsi="宋体" w:cs="宋体"/>
-        </w:rPr>
-        <w:t>“</w:t>
+        <w:t>，“</w:t>
       </w:r>
       <w:r>
         <w:rPr>
@@ -15185,25 +10351,7 @@
         <w:rPr>
           <w:rFonts w:ascii="宋体" w:eastAsia="宋体" w:hAnsi="宋体" w:cs="宋体"/>
         </w:rPr>
-        <w:t>修改</w:t>
-      </w:r>
-      <w:r>
-        <w:rPr>
-          <w:rFonts w:ascii="宋体" w:eastAsia="宋体" w:hAnsi="宋体" w:cs="宋体"/>
-        </w:rPr>
-        <w:t>”</w:t>
-      </w:r>
-      <w:r>
-        <w:rPr>
-          <w:rFonts w:ascii="宋体" w:eastAsia="宋体" w:hAnsi="宋体" w:cs="宋体"/>
-        </w:rPr>
-        <w:t>中</w:t>
-      </w:r>
-      <w:r>
-        <w:rPr>
-          <w:rFonts w:ascii="宋体" w:eastAsia="宋体" w:hAnsi="宋体" w:cs="宋体"/>
-        </w:rPr>
-        <w:t>“</w:t>
+        <w:t>修改”中“</w:t>
       </w:r>
       <w:r>
         <w:rPr>
@@ -15221,21 +10369,7 @@
         <w:rPr>
           <w:rFonts w:ascii="Calibri" w:eastAsia="Calibri" w:hAnsi="Calibri" w:cs="Calibri"/>
         </w:rPr>
-        <w:t>-1(1).</w:t>
-      </w:r>
-      <w:proofErr w:type="spellStart"/>
-      <w:r>
-        <w:rPr>
-          <w:rFonts w:ascii="Calibri" w:eastAsia="Calibri" w:hAnsi="Calibri" w:cs="Calibri"/>
-        </w:rPr>
-        <w:t>png</w:t>
-      </w:r>
-      <w:proofErr w:type="spellEnd"/>
-      <w:r>
-        <w:rPr>
-          <w:rFonts w:ascii="Calibri" w:eastAsia="Calibri" w:hAnsi="Calibri" w:cs="Calibri"/>
-        </w:rPr>
-        <w:t>”</w:t>
+        <w:t>-1(1).png”</w:t>
       </w:r>
       <w:r>
         <w:rPr>
@@ -15391,43 +10525,7 @@
         <w:rPr>
           <w:rFonts w:ascii="宋体" w:eastAsia="宋体" w:hAnsi="宋体" w:cs="宋体"/>
         </w:rPr>
-        <w:t>优化</w:t>
-      </w:r>
-      <w:r>
-        <w:rPr>
-          <w:rFonts w:ascii="宋体" w:eastAsia="宋体" w:hAnsi="宋体" w:cs="宋体"/>
-        </w:rPr>
-        <w:t>“</w:t>
-      </w:r>
-      <w:r>
-        <w:rPr>
-          <w:rFonts w:ascii="宋体" w:eastAsia="宋体" w:hAnsi="宋体" w:cs="宋体"/>
-        </w:rPr>
-        <w:t>已定未入量</w:t>
-      </w:r>
-      <w:r>
-        <w:rPr>
-          <w:rFonts w:ascii="宋体" w:eastAsia="宋体" w:hAnsi="宋体" w:cs="宋体"/>
-        </w:rPr>
-        <w:t>”</w:t>
-      </w:r>
-      <w:r>
-        <w:rPr>
-          <w:rFonts w:ascii="宋体" w:eastAsia="宋体" w:hAnsi="宋体" w:cs="宋体"/>
-        </w:rPr>
-        <w:t>，</w:t>
-      </w:r>
-      <w:r>
-        <w:rPr>
-          <w:rFonts w:ascii="宋体" w:eastAsia="宋体" w:hAnsi="宋体" w:cs="宋体"/>
-        </w:rPr>
-        <w:t>“</w:t>
-      </w:r>
-      <w:r>
-        <w:rPr>
-          <w:rFonts w:ascii="宋体" w:eastAsia="宋体" w:hAnsi="宋体" w:cs="宋体"/>
-        </w:rPr>
-        <w:t>领料</w:t>
+        <w:t>优化“已定未入量”，“领料</w:t>
       </w:r>
       <w:r>
         <w:rPr>
@@ -15439,19 +10537,7 @@
         <w:rPr>
           <w:rFonts w:ascii="宋体" w:eastAsia="宋体" w:hAnsi="宋体" w:cs="宋体"/>
         </w:rPr>
-        <w:t>委外领料已分配量</w:t>
-      </w:r>
-      <w:r>
-        <w:rPr>
-          <w:rFonts w:ascii="宋体" w:eastAsia="宋体" w:hAnsi="宋体" w:cs="宋体"/>
-        </w:rPr>
-        <w:t>”</w:t>
-      </w:r>
-      <w:r>
-        <w:rPr>
-          <w:rFonts w:ascii="宋体" w:eastAsia="宋体" w:hAnsi="宋体" w:cs="宋体"/>
-        </w:rPr>
-        <w:t>算法</w:t>
+        <w:t>委外领料已分配量”算法</w:t>
       </w:r>
     </w:p>
     <w:p>
@@ -15571,28 +10657,12 @@
         </w:rPr>
         <w:t>修改人：</w:t>
       </w:r>
-      <w:proofErr w:type="spellStart"/>
-      <w:r>
-        <w:rPr>
-          <w:rFonts w:ascii="Calibri" w:eastAsia="Calibri" w:hAnsi="Calibri" w:cs="Calibri"/>
-        </w:rPr>
-        <w:t>Yia</w:t>
-      </w:r>
-      <w:proofErr w:type="spellEnd"/>
-      <w:r>
-        <w:rPr>
-          <w:rFonts w:ascii="Calibri" w:eastAsia="Calibri" w:hAnsi="Calibri" w:cs="Calibri"/>
-        </w:rPr>
-        <w:t xml:space="preserve"> </w:t>
-      </w:r>
-      <w:proofErr w:type="spellStart"/>
-      <w:r>
-        <w:rPr>
-          <w:rFonts w:ascii="Calibri" w:eastAsia="Calibri" w:hAnsi="Calibri" w:cs="Calibri"/>
-        </w:rPr>
-        <w:t>Yia</w:t>
-      </w:r>
-      <w:proofErr w:type="spellEnd"/>
+      <w:r>
+        <w:rPr>
+          <w:rFonts w:ascii="Calibri" w:eastAsia="Calibri" w:hAnsi="Calibri" w:cs="Calibri"/>
+        </w:rPr>
+        <w:t>Yia Yia</w:t>
+      </w:r>
       <w:r>
         <w:rPr>
           <w:rFonts w:ascii="宋体" w:eastAsia="宋体" w:hAnsi="宋体" w:cs="宋体"/>
@@ -15754,43 +10824,7 @@
         <w:rPr>
           <w:rFonts w:ascii="宋体" w:eastAsia="宋体" w:hAnsi="宋体" w:cs="宋体"/>
         </w:rPr>
-        <w:t>去掉</w:t>
-      </w:r>
-      <w:r>
-        <w:rPr>
-          <w:rFonts w:ascii="宋体" w:eastAsia="宋体" w:hAnsi="宋体" w:cs="宋体"/>
-        </w:rPr>
-        <w:t>“</w:t>
-      </w:r>
-      <w:r>
-        <w:rPr>
-          <w:rFonts w:ascii="宋体" w:eastAsia="宋体" w:hAnsi="宋体" w:cs="宋体"/>
-        </w:rPr>
-        <w:t>射出工作单</w:t>
-      </w:r>
-      <w:r>
-        <w:rPr>
-          <w:rFonts w:ascii="宋体" w:eastAsia="宋体" w:hAnsi="宋体" w:cs="宋体"/>
-        </w:rPr>
-        <w:t>”</w:t>
-      </w:r>
-      <w:r>
-        <w:rPr>
-          <w:rFonts w:ascii="宋体" w:eastAsia="宋体" w:hAnsi="宋体" w:cs="宋体"/>
-        </w:rPr>
-        <w:t>，</w:t>
-      </w:r>
-      <w:r>
-        <w:rPr>
-          <w:rFonts w:ascii="宋体" w:eastAsia="宋体" w:hAnsi="宋体" w:cs="宋体"/>
-        </w:rPr>
-        <w:t>“</w:t>
-      </w:r>
-      <w:r>
-        <w:rPr>
-          <w:rFonts w:ascii="宋体" w:eastAsia="宋体" w:hAnsi="宋体" w:cs="宋体"/>
-        </w:rPr>
-        <w:t>生成</w:t>
+        <w:t>去掉“射出工作单”，“生成</w:t>
       </w:r>
       <w:r>
         <w:rPr>
@@ -15802,25 +10836,7 @@
         <w:rPr>
           <w:rFonts w:ascii="宋体" w:eastAsia="宋体" w:hAnsi="宋体" w:cs="宋体"/>
         </w:rPr>
-        <w:t>改</w:t>
-      </w:r>
-      <w:r>
-        <w:rPr>
-          <w:rFonts w:ascii="宋体" w:eastAsia="宋体" w:hAnsi="宋体" w:cs="宋体"/>
-        </w:rPr>
-        <w:t>“</w:t>
-      </w:r>
-      <w:r>
-        <w:rPr>
-          <w:rFonts w:ascii="宋体" w:eastAsia="宋体" w:hAnsi="宋体" w:cs="宋体"/>
-        </w:rPr>
-        <w:t>射出交期预期</w:t>
-      </w:r>
-      <w:r>
-        <w:rPr>
-          <w:rFonts w:ascii="宋体" w:eastAsia="宋体" w:hAnsi="宋体" w:cs="宋体"/>
-        </w:rPr>
-        <w:t>”</w:t>
+        <w:t>改“射出交期预期”</w:t>
       </w:r>
     </w:p>
     <w:p>
@@ -15981,21 +10997,7 @@
         <w:rPr>
           <w:rFonts w:ascii="宋体" w:eastAsia="宋体" w:hAnsi="宋体" w:cs="宋体"/>
         </w:rPr>
-        <w:t>修改</w:t>
-      </w:r>
-      <w:proofErr w:type="gramStart"/>
-      <w:r>
-        <w:rPr>
-          <w:rFonts w:ascii="宋体" w:eastAsia="宋体" w:hAnsi="宋体" w:cs="宋体"/>
-        </w:rPr>
-        <w:t>內</w:t>
-      </w:r>
-      <w:proofErr w:type="gramEnd"/>
-      <w:r>
-        <w:rPr>
-          <w:rFonts w:ascii="宋体" w:eastAsia="宋体" w:hAnsi="宋体" w:cs="宋体"/>
-        </w:rPr>
-        <w:t>容：</w:t>
+        <w:t>修改內容：</w:t>
       </w:r>
       <w:r>
         <w:rPr>
@@ -16007,21 +11009,7 @@
         <w:rPr>
           <w:rFonts w:ascii="宋体" w:eastAsia="宋体" w:hAnsi="宋体" w:cs="宋体"/>
         </w:rPr>
-        <w:t>，上次所討論的關</w:t>
-      </w:r>
-      <w:proofErr w:type="gramStart"/>
-      <w:r>
-        <w:rPr>
-          <w:rFonts w:ascii="宋体" w:eastAsia="宋体" w:hAnsi="宋体" w:cs="宋体"/>
-        </w:rPr>
-        <w:t>於</w:t>
-      </w:r>
-      <w:proofErr w:type="gramEnd"/>
-      <w:r>
-        <w:rPr>
-          <w:rFonts w:ascii="宋体" w:eastAsia="宋体" w:hAnsi="宋体" w:cs="宋体"/>
-        </w:rPr>
-        <w:t>質檢部分的修改</w:t>
+        <w:t>，上次所討論的關於質檢部分的修改</w:t>
       </w:r>
     </w:p>
     <w:p>
@@ -16122,21 +11110,7 @@
         <w:rPr>
           <w:rFonts w:ascii="宋体" w:eastAsia="宋体" w:hAnsi="宋体" w:cs="宋体"/>
         </w:rPr>
-        <w:t>修改</w:t>
-      </w:r>
-      <w:proofErr w:type="gramStart"/>
-      <w:r>
-        <w:rPr>
-          <w:rFonts w:ascii="宋体" w:eastAsia="宋体" w:hAnsi="宋体" w:cs="宋体"/>
-        </w:rPr>
-        <w:t>內</w:t>
-      </w:r>
-      <w:proofErr w:type="gramEnd"/>
-      <w:r>
-        <w:rPr>
-          <w:rFonts w:ascii="宋体" w:eastAsia="宋体" w:hAnsi="宋体" w:cs="宋体"/>
-        </w:rPr>
-        <w:t>容：</w:t>
+        <w:t>修改內容：</w:t>
       </w:r>
     </w:p>
     <w:p>
@@ -16196,16 +11170,8 @@
         <w:rPr>
           <w:rFonts w:ascii="宋体" w:eastAsia="宋体" w:hAnsi="宋体" w:cs="宋体"/>
         </w:rPr>
-        <w:t>也要增加四個測試員，同時列印出</w:t>
-      </w:r>
-      <w:proofErr w:type="gramStart"/>
-      <w:r>
-        <w:rPr>
-          <w:rFonts w:ascii="宋体" w:eastAsia="宋体" w:hAnsi="宋体" w:cs="宋体"/>
-        </w:rPr>
-        <w:t>來</w:t>
-      </w:r>
-      <w:proofErr w:type="gramEnd"/>
+        <w:t>也要增加四個測試員，同時列印出來</w:t>
+      </w:r>
     </w:p>
     <w:p>
       <w:pPr>
@@ -16312,21 +11278,7 @@
         <w:rPr>
           <w:rFonts w:ascii="宋体" w:eastAsia="宋体" w:hAnsi="宋体" w:cs="宋体"/>
         </w:rPr>
-        <w:t>修改</w:t>
-      </w:r>
-      <w:proofErr w:type="gramStart"/>
-      <w:r>
-        <w:rPr>
-          <w:rFonts w:ascii="宋体" w:eastAsia="宋体" w:hAnsi="宋体" w:cs="宋体"/>
-        </w:rPr>
-        <w:t>內</w:t>
-      </w:r>
-      <w:proofErr w:type="gramEnd"/>
-      <w:r>
-        <w:rPr>
-          <w:rFonts w:ascii="宋体" w:eastAsia="宋体" w:hAnsi="宋体" w:cs="宋体"/>
-        </w:rPr>
-        <w:t>容：</w:t>
+        <w:t>修改內容：</w:t>
       </w:r>
     </w:p>
     <w:p>
@@ -16340,33 +11292,11 @@
           <w:rFonts w:ascii="Calibri" w:eastAsia="Calibri" w:hAnsi="Calibri" w:cs="Calibri"/>
         </w:rPr>
       </w:pPr>
-      <w:proofErr w:type="gramStart"/>
-      <w:r>
-        <w:rPr>
-          <w:rFonts w:ascii="宋体" w:eastAsia="宋体" w:hAnsi="宋体" w:cs="宋体"/>
-        </w:rPr>
-        <w:t>數據</w:t>
-      </w:r>
-      <w:proofErr w:type="gramEnd"/>
-      <w:r>
-        <w:rPr>
-          <w:rFonts w:ascii="宋体" w:eastAsia="宋体" w:hAnsi="宋体" w:cs="宋体"/>
-        </w:rPr>
-        <w:t>輸入頁增加外銷</w:t>
-      </w:r>
-      <w:proofErr w:type="gramStart"/>
-      <w:r>
-        <w:rPr>
-          <w:rFonts w:ascii="宋体" w:eastAsia="宋体" w:hAnsi="宋体" w:cs="宋体"/>
-        </w:rPr>
-        <w:t>報</w:t>
-      </w:r>
-      <w:proofErr w:type="gramEnd"/>
-      <w:r>
-        <w:rPr>
-          <w:rFonts w:ascii="宋体" w:eastAsia="宋体" w:hAnsi="宋体" w:cs="宋体"/>
-        </w:rPr>
-        <w:t>告</w:t>
+      <w:r>
+        <w:rPr>
+          <w:rFonts w:ascii="宋体" w:eastAsia="宋体" w:hAnsi="宋体" w:cs="宋体"/>
+        </w:rPr>
+        <w:t>數據輸入頁增加外銷報告</w:t>
       </w:r>
       <w:r>
         <w:rPr>
@@ -16390,35 +11320,7 @@
         <w:rPr>
           <w:rFonts w:ascii="宋体" w:eastAsia="宋体" w:hAnsi="宋体" w:cs="宋体"/>
         </w:rPr>
-        <w:t>選項，可列印</w:t>
-      </w:r>
-      <w:proofErr w:type="gramStart"/>
-      <w:r>
-        <w:rPr>
-          <w:rFonts w:ascii="宋体" w:eastAsia="宋体" w:hAnsi="宋体" w:cs="宋体"/>
-        </w:rPr>
-        <w:t>對應</w:t>
-      </w:r>
-      <w:proofErr w:type="gramEnd"/>
-      <w:r>
-        <w:rPr>
-          <w:rFonts w:ascii="宋体" w:eastAsia="宋体" w:hAnsi="宋体" w:cs="宋体"/>
-        </w:rPr>
-        <w:t>格式的外銷</w:t>
-      </w:r>
-      <w:proofErr w:type="gramStart"/>
-      <w:r>
-        <w:rPr>
-          <w:rFonts w:ascii="宋体" w:eastAsia="宋体" w:hAnsi="宋体" w:cs="宋体"/>
-        </w:rPr>
-        <w:t>報</w:t>
-      </w:r>
-      <w:proofErr w:type="gramEnd"/>
-      <w:r>
-        <w:rPr>
-          <w:rFonts w:ascii="宋体" w:eastAsia="宋体" w:hAnsi="宋体" w:cs="宋体"/>
-        </w:rPr>
-        <w:t>告</w:t>
+        <w:t>選項，可列印對應格式的外銷報告</w:t>
       </w:r>
     </w:p>
     <w:p>
@@ -16924,19 +11826,7 @@
         <w:rPr>
           <w:rFonts w:ascii="宋体" w:eastAsia="宋体" w:hAnsi="宋体" w:cs="宋体"/>
         </w:rPr>
-        <w:t>上次发的</w:t>
-      </w:r>
-      <w:r>
-        <w:rPr>
-          <w:rFonts w:ascii="宋体" w:eastAsia="宋体" w:hAnsi="宋体" w:cs="宋体"/>
-        </w:rPr>
-        <w:t>80-30</w:t>
-      </w:r>
-      <w:r>
-        <w:rPr>
-          <w:rFonts w:ascii="宋体" w:eastAsia="宋体" w:hAnsi="宋体" w:cs="宋体"/>
-        </w:rPr>
-        <w:t>的所有修改已完成</w:t>
+        <w:t>上次发的80-30的所有修改已完成</w:t>
       </w:r>
     </w:p>
     <w:p>
@@ -17024,21 +11914,7 @@
         <w:rPr>
           <w:rFonts w:ascii="Calibri" w:hAnsi="Calibri" w:cs="Calibri"/>
         </w:rPr>
-        <w:t>修改</w:t>
-      </w:r>
-      <w:proofErr w:type="gramStart"/>
-      <w:r>
-        <w:rPr>
-          <w:rFonts w:ascii="Calibri" w:hAnsi="Calibri" w:cs="Calibri"/>
-        </w:rPr>
-        <w:t>內</w:t>
-      </w:r>
-      <w:proofErr w:type="gramEnd"/>
-      <w:r>
-        <w:rPr>
-          <w:rFonts w:ascii="Calibri" w:hAnsi="Calibri" w:cs="Calibri"/>
-        </w:rPr>
-        <w:t>容</w:t>
+        <w:t>修改內容</w:t>
       </w:r>
       <w:r>
         <w:rPr>
@@ -17063,89 +11939,19 @@
         <w:rPr>
           <w:rFonts w:ascii="Calibri" w:hAnsi="Calibri" w:cs="Calibri" w:hint="eastAsia"/>
         </w:rPr>
-        <w:t>需料需求計劃：手</w:t>
-      </w:r>
-      <w:proofErr w:type="gramStart"/>
+        <w:t>需料需求計劃：手動添加的項目在後續質檢單中可以帶出</w:t>
+      </w:r>
       <w:r>
         <w:rPr>
           <w:rFonts w:ascii="Calibri" w:hAnsi="Calibri" w:cs="Calibri" w:hint="eastAsia"/>
         </w:rPr>
-        <w:t>動</w:t>
-      </w:r>
-      <w:proofErr w:type="gramEnd"/>
+        <w:t>訂單</w:t>
+      </w:r>
       <w:r>
         <w:rPr>
           <w:rFonts w:ascii="Calibri" w:hAnsi="Calibri" w:cs="Calibri" w:hint="eastAsia"/>
         </w:rPr>
-        <w:t>添加的項目在</w:t>
-      </w:r>
-      <w:proofErr w:type="gramStart"/>
-      <w:r>
-        <w:rPr>
-          <w:rFonts w:ascii="Calibri" w:hAnsi="Calibri" w:cs="Calibri" w:hint="eastAsia"/>
-        </w:rPr>
-        <w:t>後</w:t>
-      </w:r>
-      <w:proofErr w:type="gramEnd"/>
-      <w:r>
-        <w:rPr>
-          <w:rFonts w:ascii="Calibri" w:hAnsi="Calibri" w:cs="Calibri" w:hint="eastAsia"/>
-        </w:rPr>
-        <w:t>續質檢</w:t>
-      </w:r>
-      <w:proofErr w:type="gramStart"/>
-      <w:r>
-        <w:rPr>
-          <w:rFonts w:ascii="Calibri" w:hAnsi="Calibri" w:cs="Calibri" w:hint="eastAsia"/>
-        </w:rPr>
-        <w:t>單</w:t>
-      </w:r>
-      <w:proofErr w:type="gramEnd"/>
-      <w:r>
-        <w:rPr>
-          <w:rFonts w:ascii="Calibri" w:hAnsi="Calibri" w:cs="Calibri" w:hint="eastAsia"/>
-        </w:rPr>
-        <w:t>中可以</w:t>
-      </w:r>
-      <w:proofErr w:type="gramStart"/>
-      <w:r>
-        <w:rPr>
-          <w:rFonts w:ascii="Calibri" w:hAnsi="Calibri" w:cs="Calibri" w:hint="eastAsia"/>
-        </w:rPr>
-        <w:t>帶</w:t>
-      </w:r>
-      <w:proofErr w:type="gramEnd"/>
-      <w:r>
-        <w:rPr>
-          <w:rFonts w:ascii="Calibri" w:hAnsi="Calibri" w:cs="Calibri" w:hint="eastAsia"/>
-        </w:rPr>
-        <w:t>出</w:t>
-      </w:r>
-      <w:r>
-        <w:rPr>
-          <w:rFonts w:ascii="Calibri" w:hAnsi="Calibri" w:cs="Calibri" w:hint="eastAsia"/>
-        </w:rPr>
-        <w:t>訂</w:t>
-      </w:r>
-      <w:proofErr w:type="gramStart"/>
-      <w:r>
-        <w:rPr>
-          <w:rFonts w:ascii="Calibri" w:hAnsi="Calibri" w:cs="Calibri" w:hint="eastAsia"/>
-        </w:rPr>
-        <w:t>單</w:t>
-      </w:r>
-      <w:r>
-        <w:rPr>
-          <w:rFonts w:ascii="Calibri" w:hAnsi="Calibri" w:cs="Calibri" w:hint="eastAsia"/>
-        </w:rPr>
-        <w:t>數</w:t>
-      </w:r>
-      <w:proofErr w:type="gramEnd"/>
-      <w:r>
-        <w:rPr>
-          <w:rFonts w:ascii="Calibri" w:hAnsi="Calibri" w:cs="Calibri" w:hint="eastAsia"/>
-        </w:rPr>
-        <w:t>量</w:t>
+        <w:t>數量</w:t>
       </w:r>
     </w:p>
     <w:p>
@@ -17157,54 +11963,323 @@
         </w:numPr>
         <w:ind w:firstLineChars="0"/>
         <w:rPr>
+          <w:rFonts w:ascii="Calibri" w:hAnsi="Calibri" w:cs="Calibri"/>
+        </w:rPr>
+      </w:pPr>
+      <w:r>
+        <w:rPr>
           <w:rFonts w:ascii="Calibri" w:hAnsi="Calibri" w:cs="Calibri" w:hint="eastAsia"/>
         </w:rPr>
-      </w:pPr>
+        <w:t>人力資源</w:t>
+      </w:r>
       <w:r>
         <w:rPr>
           <w:rFonts w:ascii="Calibri" w:hAnsi="Calibri" w:cs="Calibri" w:hint="eastAsia"/>
         </w:rPr>
-        <w:t>人力資源</w:t>
+        <w:t xml:space="preserve"> </w:t>
       </w:r>
       <w:r>
         <w:rPr>
           <w:rFonts w:ascii="Calibri" w:hAnsi="Calibri" w:cs="Calibri" w:hint="eastAsia"/>
         </w:rPr>
-        <w:t xml:space="preserve"> </w:t>
+        <w:t>—考勤管理：增加“</w:t>
       </w:r>
       <w:r>
         <w:rPr>
           <w:rFonts w:ascii="Calibri" w:hAnsi="Calibri" w:cs="Calibri" w:hint="eastAsia"/>
         </w:rPr>
-        <w:t>—考勤管理：增加“</w:t>
+        <w:t>歷史</w:t>
       </w:r>
       <w:r>
         <w:rPr>
           <w:rFonts w:ascii="Calibri" w:hAnsi="Calibri" w:cs="Calibri" w:hint="eastAsia"/>
         </w:rPr>
-        <w:t>歷史</w:t>
+        <w:t>出勤記錄”</w:t>
       </w:r>
       <w:r>
         <w:rPr>
           <w:rFonts w:ascii="Calibri" w:hAnsi="Calibri" w:cs="Calibri" w:hint="eastAsia"/>
         </w:rPr>
-        <w:t>出勤記錄”</w:t>
-      </w:r>
-      <w:r>
-        <w:rPr>
-          <w:rFonts w:ascii="Calibri" w:hAnsi="Calibri" w:cs="Calibri" w:hint="eastAsia"/>
-        </w:rPr>
         <w:t>，可查詢所有包括離職員工的歷史出勤記錄</w:t>
+      </w:r>
+    </w:p>
+    <w:p>
+      <w:pPr>
+        <w:rPr>
+          <w:rFonts w:ascii="Calibri" w:hAnsi="Calibri" w:cs="Calibri"/>
+        </w:rPr>
+      </w:pPr>
+    </w:p>
+    <w:p>
+      <w:pPr>
+        <w:rPr>
+          <w:rFonts w:ascii="Calibri" w:hAnsi="Calibri" w:cs="Calibri"/>
+        </w:rPr>
+      </w:pPr>
+    </w:p>
+    <w:p>
+      <w:pPr>
+        <w:rPr>
+          <w:rFonts w:ascii="Calibri" w:hAnsi="Calibri" w:cs="Calibri"/>
+        </w:rPr>
+      </w:pPr>
+      <w:r>
+        <w:rPr>
+          <w:rFonts w:ascii="Calibri" w:hAnsi="Calibri" w:cs="Calibri"/>
+        </w:rPr>
+        <w:t>2017</w:t>
+      </w:r>
+      <w:r>
+        <w:rPr>
+          <w:rFonts w:ascii="Calibri" w:hAnsi="Calibri" w:cs="Calibri"/>
+        </w:rPr>
+        <w:t>年</w:t>
+      </w:r>
+      <w:r>
+        <w:rPr>
+          <w:rFonts w:ascii="Calibri" w:hAnsi="Calibri" w:cs="Calibri"/>
+        </w:rPr>
+        <w:t>9</w:t>
+      </w:r>
+      <w:r>
+        <w:rPr>
+          <w:rFonts w:ascii="Calibri" w:hAnsi="Calibri" w:cs="Calibri"/>
+        </w:rPr>
+        <w:t>月</w:t>
+      </w:r>
+      <w:r>
+        <w:rPr>
+          <w:rFonts w:ascii="Calibri" w:hAnsi="Calibri" w:cs="Calibri"/>
+        </w:rPr>
+        <w:t xml:space="preserve">17 </w:t>
       </w:r>
       <w:bookmarkStart w:id="0" w:name="_GoBack"/>
       <w:bookmarkEnd w:id="0"/>
-    </w:p>
-    <w:p>
-      <w:pPr>
+      <w:r>
+        <w:rPr>
+          <w:rFonts w:ascii="Calibri" w:hAnsi="Calibri" w:cs="Calibri"/>
+        </w:rPr>
+        <w:t>日</w:t>
+      </w:r>
+      <w:r>
+        <w:rPr>
+          <w:rFonts w:ascii="Calibri" w:hAnsi="Calibri" w:cs="Calibri"/>
+        </w:rPr>
+        <w:t>00:52:12</w:t>
+      </w:r>
+      <w:r>
         <w:rPr>
           <w:rFonts w:ascii="Calibri" w:hAnsi="Calibri" w:cs="Calibri" w:hint="eastAsia"/>
         </w:rPr>
-      </w:pPr>
+        <w:t>：</w:t>
+      </w:r>
+    </w:p>
+    <w:p>
+      <w:pPr>
+        <w:rPr>
+          <w:rFonts w:ascii="Calibri" w:hAnsi="Calibri" w:cs="Calibri"/>
+        </w:rPr>
+      </w:pPr>
+      <w:r>
+        <w:rPr>
+          <w:rFonts w:ascii="Calibri" w:hAnsi="Calibri" w:cs="Calibri"/>
+        </w:rPr>
+        <w:t>修改人</w:t>
+      </w:r>
+      <w:r>
+        <w:rPr>
+          <w:rFonts w:ascii="Calibri" w:hAnsi="Calibri" w:cs="Calibri" w:hint="eastAsia"/>
+        </w:rPr>
+        <w:t>：</w:t>
+      </w:r>
+      <w:r>
+        <w:rPr>
+          <w:rFonts w:ascii="Calibri" w:hAnsi="Calibri" w:cs="Calibri"/>
+        </w:rPr>
+        <w:t>何總</w:t>
+      </w:r>
+    </w:p>
+    <w:p>
+      <w:pPr>
+        <w:rPr>
+          <w:rFonts w:ascii="Calibri" w:hAnsi="Calibri" w:cs="Calibri"/>
+        </w:rPr>
+      </w:pPr>
+      <w:r>
+        <w:rPr>
+          <w:rFonts w:ascii="Calibri" w:hAnsi="Calibri" w:cs="Calibri"/>
+        </w:rPr>
+        <w:t>修改內容</w:t>
+      </w:r>
+      <w:r>
+        <w:rPr>
+          <w:rFonts w:ascii="Calibri" w:hAnsi="Calibri" w:cs="Calibri" w:hint="eastAsia"/>
+        </w:rPr>
+        <w:t>：</w:t>
+      </w:r>
+    </w:p>
+    <w:p>
+      <w:pPr>
+        <w:rPr>
+          <w:rFonts w:ascii="Calibri" w:hAnsi="Calibri" w:cs="Calibri"/>
+        </w:rPr>
+      </w:pPr>
+      <w:r>
+        <w:rPr>
+          <w:rFonts w:ascii="Calibri" w:hAnsi="Calibri" w:cs="Calibri" w:hint="eastAsia"/>
+        </w:rPr>
+        <w:t>1</w:t>
+      </w:r>
+      <w:r>
+        <w:rPr>
+          <w:rFonts w:ascii="Calibri" w:hAnsi="Calibri" w:cs="Calibri" w:hint="eastAsia"/>
+        </w:rPr>
+        <w:t>，歷史考勤記錄導出</w:t>
+      </w:r>
+      <w:r>
+        <w:rPr>
+          <w:rFonts w:ascii="Calibri" w:hAnsi="Calibri" w:cs="Calibri" w:hint="eastAsia"/>
+        </w:rPr>
+        <w:t>Excel</w:t>
+      </w:r>
+      <w:r>
+        <w:rPr>
+          <w:rFonts w:ascii="Calibri" w:hAnsi="Calibri" w:cs="Calibri" w:hint="eastAsia"/>
+        </w:rPr>
+        <w:t>。</w:t>
+      </w:r>
+    </w:p>
+    <w:p>
+      <w:pPr>
+        <w:rPr>
+          <w:rFonts w:ascii="Calibri" w:hAnsi="Calibri" w:cs="Calibri"/>
+        </w:rPr>
+      </w:pPr>
+    </w:p>
+    <w:p>
+      <w:pPr>
+        <w:rPr>
+          <w:rFonts w:ascii="Calibri" w:hAnsi="Calibri" w:cs="Calibri"/>
+        </w:rPr>
+      </w:pPr>
+    </w:p>
+    <w:p>
+      <w:pPr>
+        <w:rPr>
+          <w:rFonts w:ascii="Calibri" w:hAnsi="Calibri" w:cs="Calibri"/>
+        </w:rPr>
+      </w:pPr>
+      <w:r>
+        <w:rPr>
+          <w:rFonts w:ascii="Calibri" w:hAnsi="Calibri" w:cs="Calibri"/>
+        </w:rPr>
+        <w:t>2017</w:t>
+      </w:r>
+      <w:r>
+        <w:rPr>
+          <w:rFonts w:ascii="Calibri" w:hAnsi="Calibri" w:cs="Calibri"/>
+        </w:rPr>
+        <w:t>年</w:t>
+      </w:r>
+      <w:r>
+        <w:rPr>
+          <w:rFonts w:ascii="Calibri" w:hAnsi="Calibri" w:cs="Calibri"/>
+        </w:rPr>
+        <w:t>9</w:t>
+      </w:r>
+      <w:r>
+        <w:rPr>
+          <w:rFonts w:ascii="Calibri" w:hAnsi="Calibri" w:cs="Calibri"/>
+        </w:rPr>
+        <w:t>月</w:t>
+      </w:r>
+      <w:r>
+        <w:rPr>
+          <w:rFonts w:ascii="Calibri" w:hAnsi="Calibri" w:cs="Calibri"/>
+        </w:rPr>
+        <w:t>23</w:t>
+      </w:r>
+      <w:r>
+        <w:rPr>
+          <w:rFonts w:ascii="Calibri" w:hAnsi="Calibri" w:cs="Calibri"/>
+        </w:rPr>
+        <w:t>日</w:t>
+      </w:r>
+      <w:r>
+        <w:rPr>
+          <w:rFonts w:ascii="Calibri" w:hAnsi="Calibri" w:cs="Calibri"/>
+        </w:rPr>
+        <w:t>00:51:35</w:t>
+      </w:r>
+      <w:r>
+        <w:rPr>
+          <w:rFonts w:ascii="Calibri" w:hAnsi="Calibri" w:cs="Calibri" w:hint="eastAsia"/>
+        </w:rPr>
+        <w:t>：</w:t>
+      </w:r>
+    </w:p>
+    <w:p>
+      <w:pPr>
+        <w:rPr>
+          <w:rFonts w:ascii="Calibri" w:hAnsi="Calibri" w:cs="Calibri"/>
+        </w:rPr>
+      </w:pPr>
+      <w:r>
+        <w:rPr>
+          <w:rFonts w:ascii="Calibri" w:hAnsi="Calibri" w:cs="Calibri"/>
+        </w:rPr>
+        <w:t>修改人</w:t>
+      </w:r>
+      <w:r>
+        <w:rPr>
+          <w:rFonts w:ascii="Calibri" w:hAnsi="Calibri" w:cs="Calibri" w:hint="eastAsia"/>
+        </w:rPr>
+        <w:t>：</w:t>
+      </w:r>
+      <w:r>
+        <w:rPr>
+          <w:rFonts w:ascii="Calibri" w:hAnsi="Calibri" w:cs="Calibri"/>
+        </w:rPr>
+        <w:t>Cindy</w:t>
+      </w:r>
+    </w:p>
+    <w:p>
+      <w:pPr>
+        <w:rPr>
+          <w:rFonts w:ascii="Calibri" w:hAnsi="Calibri" w:cs="Calibri"/>
+        </w:rPr>
+      </w:pPr>
+      <w:r>
+        <w:rPr>
+          <w:rFonts w:ascii="Calibri" w:hAnsi="Calibri" w:cs="Calibri"/>
+        </w:rPr>
+        <w:t>修改內容</w:t>
+      </w:r>
+      <w:r>
+        <w:rPr>
+          <w:rFonts w:ascii="Calibri" w:hAnsi="Calibri" w:cs="Calibri" w:hint="eastAsia"/>
+        </w:rPr>
+        <w:t>：</w:t>
+      </w:r>
+    </w:p>
+    <w:p>
+      <w:pPr>
+        <w:rPr>
+          <w:rFonts w:ascii="Calibri" w:hAnsi="Calibri" w:cs="Calibri"/>
+        </w:rPr>
+      </w:pPr>
+      <w:r>
+        <w:rPr>
+          <w:rFonts w:ascii="Calibri" w:hAnsi="Calibri" w:cs="Calibri" w:hint="eastAsia"/>
+        </w:rPr>
+        <w:t>1</w:t>
+      </w:r>
+      <w:r>
+        <w:rPr>
+          <w:rFonts w:ascii="Calibri" w:hAnsi="Calibri" w:cs="Calibri" w:hint="eastAsia"/>
+        </w:rPr>
+        <w:t>，數據輸入頁打印格式修改。</w:t>
+      </w:r>
     </w:p>
     <w:sectPr>
       <w:pgSz w:w="11906" w:h="16838"/>

--- a/Solution1.root/Book.UI/bin/x86/易达更新日志.docx
+++ b/Solution1.root/Book.UI/bin/x86/易达更新日志.docx
@@ -1,6 +1,6 @@
 
 <file path=word/document.xml><?xml version="1.0" encoding="utf-8"?>
-<w:document xmlns:wpc="http://schemas.microsoft.com/office/word/2010/wordprocessingCanvas" xmlns:mc="http://schemas.openxmlformats.org/markup-compatibility/2006" xmlns:o="urn:schemas-microsoft-com:office:office" xmlns:r="http://schemas.openxmlformats.org/officeDocument/2006/relationships" xmlns:m="http://schemas.openxmlformats.org/officeDocument/2006/math" xmlns:v="urn:schemas-microsoft-com:vml" xmlns:wp14="http://schemas.microsoft.com/office/word/2010/wordprocessingDrawing" xmlns:wp="http://schemas.openxmlformats.org/drawingml/2006/wordprocessingDrawing" xmlns:w10="urn:schemas-microsoft-com:office:word" xmlns:w="http://schemas.openxmlformats.org/wordprocessingml/2006/main" xmlns:w14="http://schemas.microsoft.com/office/word/2010/wordml" xmlns:w15="http://schemas.microsoft.com/office/word/2012/wordml" xmlns:wpg="http://schemas.microsoft.com/office/word/2010/wordprocessingGroup" xmlns:wpi="http://schemas.microsoft.com/office/word/2010/wordprocessingInk" xmlns:wne="http://schemas.microsoft.com/office/word/2006/wordml" xmlns:wps="http://schemas.microsoft.com/office/word/2010/wordprocessingShape" mc:Ignorable="w14 w15 wp14">
+<w:document xmlns:wpc="http://schemas.microsoft.com/office/word/2010/wordprocessingCanvas" xmlns:cx="http://schemas.microsoft.com/office/drawing/2014/chartex" xmlns:cx1="http://schemas.microsoft.com/office/drawing/2015/9/8/chartex" xmlns:cx2="http://schemas.microsoft.com/office/drawing/2015/10/21/chartex" xmlns:cx3="http://schemas.microsoft.com/office/drawing/2016/5/9/chartex" xmlns:cx4="http://schemas.microsoft.com/office/drawing/2016/5/10/chartex" xmlns:cx5="http://schemas.microsoft.com/office/drawing/2016/5/11/chartex" xmlns:cx6="http://schemas.microsoft.com/office/drawing/2016/5/12/chartex" xmlns:cx7="http://schemas.microsoft.com/office/drawing/2016/5/13/chartex" xmlns:cx8="http://schemas.microsoft.com/office/drawing/2016/5/14/chartex" xmlns:mc="http://schemas.openxmlformats.org/markup-compatibility/2006" xmlns:aink="http://schemas.microsoft.com/office/drawing/2016/ink" xmlns:am3d="http://schemas.microsoft.com/office/drawing/2017/model3d" xmlns:o="urn:schemas-microsoft-com:office:office" xmlns:r="http://schemas.openxmlformats.org/officeDocument/2006/relationships" xmlns:m="http://schemas.openxmlformats.org/officeDocument/2006/math" xmlns:v="urn:schemas-microsoft-com:vml" xmlns:wp14="http://schemas.microsoft.com/office/word/2010/wordprocessingDrawing" xmlns:wp="http://schemas.openxmlformats.org/drawingml/2006/wordprocessingDrawing" xmlns:w10="urn:schemas-microsoft-com:office:word" xmlns:w="http://schemas.openxmlformats.org/wordprocessingml/2006/main" xmlns:w14="http://schemas.microsoft.com/office/word/2010/wordml" xmlns:w15="http://schemas.microsoft.com/office/word/2012/wordml" xmlns:w16se="http://schemas.microsoft.com/office/word/2015/wordml/symex" xmlns:wpg="http://schemas.microsoft.com/office/word/2010/wordprocessingGroup" xmlns:wpi="http://schemas.microsoft.com/office/word/2010/wordprocessingInk" xmlns:wne="http://schemas.microsoft.com/office/word/2006/wordml" xmlns:wps="http://schemas.microsoft.com/office/word/2010/wordprocessingShape" mc:Ignorable="w14 w15 w16se wp14">
   <w:body>
     <w:p>
       <w:pPr>
@@ -270,12 +270,14 @@
         </w:rPr>
         <w:t>修改人：</w:t>
       </w:r>
+      <w:proofErr w:type="spellStart"/>
       <w:r>
         <w:rPr>
           <w:rFonts w:ascii="Calibri" w:eastAsia="Calibri" w:hAnsi="Calibri" w:cs="Calibri"/>
         </w:rPr>
         <w:t>cindy</w:t>
       </w:r>
+      <w:proofErr w:type="spellEnd"/>
     </w:p>
     <w:p>
       <w:pPr>
@@ -418,12 +420,14 @@
         </w:rPr>
         <w:t>修改人：</w:t>
       </w:r>
+      <w:proofErr w:type="spellStart"/>
       <w:r>
         <w:rPr>
           <w:rFonts w:ascii="Calibri" w:eastAsia="Calibri" w:hAnsi="Calibri" w:cs="Calibri"/>
         </w:rPr>
         <w:t>cindy</w:t>
       </w:r>
+      <w:proofErr w:type="spellEnd"/>
     </w:p>
     <w:p>
       <w:pPr>
@@ -480,7 +484,7 @@
           <v:rect id="rectole0000000000" o:spid="_x0000_i1025" style="width:498.5pt;height:280.5pt" o:ole="" o:preferrelative="t" stroked="f">
             <v:imagedata r:id="rId5" o:title=""/>
           </v:rect>
-          <o:OLEObject Type="Embed" ProgID="StaticMetafile" ShapeID="rectole0000000000" DrawAspect="Content" ObjectID="_1567633181" r:id="rId6"/>
+          <o:OLEObject Type="Embed" ProgID="StaticMetafile" ShapeID="rectole0000000000" DrawAspect="Content" ObjectID="_1568400003" r:id="rId6"/>
         </w:object>
       </w:r>
     </w:p>
@@ -718,7 +722,7 @@
           <v:rect id="rectole0000000001" o:spid="_x0000_i1026" style="width:498.5pt;height:280.5pt" o:ole="" o:preferrelative="t" stroked="f">
             <v:imagedata r:id="rId7" o:title=""/>
           </v:rect>
-          <o:OLEObject Type="Embed" ProgID="StaticMetafile" ShapeID="rectole0000000001" DrawAspect="Content" ObjectID="_1567633182" r:id="rId8"/>
+          <o:OLEObject Type="Embed" ProgID="StaticMetafile" ShapeID="rectole0000000001" DrawAspect="Content" ObjectID="_1568400004" r:id="rId8"/>
         </w:object>
       </w:r>
     </w:p>
@@ -790,12 +794,14 @@
         </w:rPr>
         <w:t>修改人：</w:t>
       </w:r>
+      <w:proofErr w:type="spellStart"/>
       <w:r>
         <w:rPr>
           <w:rFonts w:ascii="Calibri" w:eastAsia="Calibri" w:hAnsi="Calibri" w:cs="Calibri"/>
         </w:rPr>
         <w:t>cindy</w:t>
       </w:r>
+      <w:proofErr w:type="spellEnd"/>
     </w:p>
     <w:p>
       <w:pPr>
@@ -1034,12 +1040,14 @@
         </w:rPr>
         <w:t>修改人：</w:t>
       </w:r>
+      <w:proofErr w:type="spellStart"/>
       <w:r>
         <w:rPr>
           <w:rFonts w:ascii="Calibri" w:eastAsia="Calibri" w:hAnsi="Calibri" w:cs="Calibri"/>
         </w:rPr>
         <w:t>cindy</w:t>
       </w:r>
+      <w:proofErr w:type="spellEnd"/>
       <w:r>
         <w:rPr>
           <w:rFonts w:ascii="Calibri" w:eastAsia="Calibri" w:hAnsi="Calibri" w:cs="Calibri"/>
@@ -1183,12 +1191,14 @@
         </w:rPr>
         <w:t>修改人：</w:t>
       </w:r>
+      <w:proofErr w:type="spellStart"/>
       <w:r>
         <w:rPr>
           <w:rFonts w:ascii="Calibri" w:eastAsia="Calibri" w:hAnsi="Calibri" w:cs="Calibri"/>
         </w:rPr>
         <w:t>cindy</w:t>
       </w:r>
+      <w:proofErr w:type="spellEnd"/>
     </w:p>
     <w:p>
       <w:pPr>
@@ -1233,7 +1243,7 @@
           <v:rect id="rectole0000000002" o:spid="_x0000_i1027" style="width:498.5pt;height:280.5pt" o:ole="" o:preferrelative="t" stroked="f">
             <v:imagedata r:id="rId9" o:title=""/>
           </v:rect>
-          <o:OLEObject Type="Embed" ProgID="StaticMetafile" ShapeID="rectole0000000002" DrawAspect="Content" ObjectID="_1567633183" r:id="rId10"/>
+          <o:OLEObject Type="Embed" ProgID="StaticMetafile" ShapeID="rectole0000000002" DrawAspect="Content" ObjectID="_1568400005" r:id="rId10"/>
         </w:object>
       </w:r>
     </w:p>
@@ -1311,12 +1321,14 @@
         </w:rPr>
         <w:t>修改人：</w:t>
       </w:r>
+      <w:proofErr w:type="spellStart"/>
       <w:r>
         <w:rPr>
           <w:rFonts w:ascii="Calibri" w:eastAsia="Calibri" w:hAnsi="Calibri" w:cs="Calibri"/>
         </w:rPr>
         <w:t>cindy</w:t>
       </w:r>
+      <w:proofErr w:type="spellEnd"/>
     </w:p>
     <w:p>
       <w:pPr>
@@ -1453,12 +1465,14 @@
         </w:rPr>
         <w:t>修改人：</w:t>
       </w:r>
+      <w:proofErr w:type="spellStart"/>
       <w:r>
         <w:rPr>
           <w:rFonts w:ascii="Calibri" w:eastAsia="Calibri" w:hAnsi="Calibri" w:cs="Calibri"/>
         </w:rPr>
         <w:t>cindy</w:t>
       </w:r>
+      <w:proofErr w:type="spellEnd"/>
     </w:p>
     <w:p>
       <w:pPr>
@@ -1583,12 +1597,14 @@
         </w:rPr>
         <w:t>修改人：</w:t>
       </w:r>
+      <w:proofErr w:type="spellStart"/>
       <w:r>
         <w:rPr>
           <w:rFonts w:ascii="Calibri" w:eastAsia="Calibri" w:hAnsi="Calibri" w:cs="Calibri"/>
         </w:rPr>
         <w:t>cindy</w:t>
       </w:r>
+      <w:proofErr w:type="spellEnd"/>
     </w:p>
     <w:p>
       <w:pPr>
@@ -1671,12 +1687,14 @@
         </w:rPr>
         <w:t>修改人：</w:t>
       </w:r>
+      <w:proofErr w:type="spellStart"/>
       <w:r>
         <w:rPr>
           <w:rFonts w:ascii="Calibri" w:eastAsia="Calibri" w:hAnsi="Calibri" w:cs="Calibri"/>
         </w:rPr>
         <w:t>cindy</w:t>
       </w:r>
+      <w:proofErr w:type="spellEnd"/>
     </w:p>
     <w:p>
       <w:pPr>
@@ -2034,12 +2052,14 @@
         </w:rPr>
         <w:t>修改人：</w:t>
       </w:r>
+      <w:proofErr w:type="spellStart"/>
       <w:r>
         <w:rPr>
           <w:rFonts w:ascii="Calibri" w:eastAsia="Calibri" w:hAnsi="Calibri" w:cs="Calibri"/>
         </w:rPr>
         <w:t>cindy</w:t>
       </w:r>
+      <w:proofErr w:type="spellEnd"/>
     </w:p>
     <w:p>
       <w:pPr>
@@ -2134,12 +2154,14 @@
         </w:rPr>
         <w:t>修改人：</w:t>
       </w:r>
+      <w:proofErr w:type="spellStart"/>
       <w:r>
         <w:rPr>
           <w:rFonts w:ascii="Calibri" w:eastAsia="Calibri" w:hAnsi="Calibri" w:cs="Calibri"/>
         </w:rPr>
         <w:t>cindy</w:t>
       </w:r>
+      <w:proofErr w:type="spellEnd"/>
     </w:p>
     <w:p>
       <w:pPr>
@@ -2999,12 +3021,14 @@
         </w:rPr>
         <w:t>修改人：何總，</w:t>
       </w:r>
+      <w:proofErr w:type="spellStart"/>
       <w:r>
         <w:rPr>
           <w:rFonts w:ascii="Calibri" w:eastAsia="Calibri" w:hAnsi="Calibri" w:cs="Calibri"/>
         </w:rPr>
         <w:t>cindy</w:t>
       </w:r>
+      <w:proofErr w:type="spellEnd"/>
     </w:p>
     <w:p>
       <w:pPr>
@@ -5464,12 +5488,14 @@
         </w:rPr>
         <w:t>修改人：</w:t>
       </w:r>
+      <w:proofErr w:type="spellStart"/>
       <w:r>
         <w:rPr>
           <w:rFonts w:ascii="Calibri" w:eastAsia="Calibri" w:hAnsi="Calibri" w:cs="Calibri"/>
         </w:rPr>
         <w:t>cindy</w:t>
       </w:r>
+      <w:proofErr w:type="spellEnd"/>
     </w:p>
     <w:p>
       <w:pPr>
@@ -10369,7 +10395,21 @@
         <w:rPr>
           <w:rFonts w:ascii="Calibri" w:eastAsia="Calibri" w:hAnsi="Calibri" w:cs="Calibri"/>
         </w:rPr>
-        <w:t>-1(1).png”</w:t>
+        <w:t>-1(1).</w:t>
+      </w:r>
+      <w:proofErr w:type="spellStart"/>
+      <w:r>
+        <w:rPr>
+          <w:rFonts w:ascii="Calibri" w:eastAsia="Calibri" w:hAnsi="Calibri" w:cs="Calibri"/>
+        </w:rPr>
+        <w:t>png</w:t>
+      </w:r>
+      <w:proofErr w:type="spellEnd"/>
+      <w:r>
+        <w:rPr>
+          <w:rFonts w:ascii="Calibri" w:eastAsia="Calibri" w:hAnsi="Calibri" w:cs="Calibri"/>
+        </w:rPr>
+        <w:t>”</w:t>
       </w:r>
       <w:r>
         <w:rPr>
@@ -10657,12 +10697,28 @@
         </w:rPr>
         <w:t>修改人：</w:t>
       </w:r>
-      <w:r>
-        <w:rPr>
-          <w:rFonts w:ascii="Calibri" w:eastAsia="Calibri" w:hAnsi="Calibri" w:cs="Calibri"/>
-        </w:rPr>
-        <w:t>Yia Yia</w:t>
-      </w:r>
+      <w:proofErr w:type="spellStart"/>
+      <w:r>
+        <w:rPr>
+          <w:rFonts w:ascii="Calibri" w:eastAsia="Calibri" w:hAnsi="Calibri" w:cs="Calibri"/>
+        </w:rPr>
+        <w:t>Yia</w:t>
+      </w:r>
+      <w:proofErr w:type="spellEnd"/>
+      <w:r>
+        <w:rPr>
+          <w:rFonts w:ascii="Calibri" w:eastAsia="Calibri" w:hAnsi="Calibri" w:cs="Calibri"/>
+        </w:rPr>
+        <w:t xml:space="preserve"> </w:t>
+      </w:r>
+      <w:proofErr w:type="spellStart"/>
+      <w:r>
+        <w:rPr>
+          <w:rFonts w:ascii="Calibri" w:eastAsia="Calibri" w:hAnsi="Calibri" w:cs="Calibri"/>
+        </w:rPr>
+        <w:t>Yia</w:t>
+      </w:r>
+      <w:proofErr w:type="spellEnd"/>
       <w:r>
         <w:rPr>
           <w:rFonts w:ascii="宋体" w:eastAsia="宋体" w:hAnsi="宋体" w:cs="宋体"/>
@@ -12053,8 +12109,6 @@
         </w:rPr>
         <w:t xml:space="preserve">17 </w:t>
       </w:r>
-      <w:bookmarkStart w:id="0" w:name="_GoBack"/>
-      <w:bookmarkEnd w:id="0"/>
       <w:r>
         <w:rPr>
           <w:rFonts w:ascii="Calibri" w:hAnsi="Calibri" w:cs="Calibri"/>
@@ -12169,6 +12223,7 @@
           <w:rFonts w:ascii="Calibri" w:hAnsi="Calibri" w:cs="Calibri"/>
         </w:rPr>
       </w:pPr>
+      <w:bookmarkStart w:id="0" w:name="OLE_LINK1"/>
       <w:r>
         <w:rPr>
           <w:rFonts w:ascii="Calibri" w:hAnsi="Calibri" w:cs="Calibri"/>
@@ -12264,6 +12319,12 @@
     </w:p>
     <w:p>
       <w:pPr>
+        <w:pStyle w:val="a3"/>
+        <w:numPr>
+          <w:ilvl w:val="0"/>
+          <w:numId w:val="60"/>
+        </w:numPr>
+        <w:ind w:firstLineChars="0"/>
         <w:rPr>
           <w:rFonts w:ascii="Calibri" w:hAnsi="Calibri" w:cs="Calibri"/>
         </w:rPr>
@@ -12272,14 +12333,365 @@
         <w:rPr>
           <w:rFonts w:ascii="Calibri" w:hAnsi="Calibri" w:cs="Calibri" w:hint="eastAsia"/>
         </w:rPr>
+        <w:t>數據輸入頁打印格式修改。</w:t>
+      </w:r>
+    </w:p>
+    <w:bookmarkEnd w:id="0"/>
+    <w:p>
+      <w:pPr>
+        <w:rPr>
+          <w:rFonts w:ascii="Calibri" w:hAnsi="Calibri" w:cs="Calibri"/>
+        </w:rPr>
+      </w:pPr>
+    </w:p>
+    <w:p>
+      <w:pPr>
+        <w:rPr>
+          <w:rFonts w:ascii="Calibri" w:hAnsi="Calibri" w:cs="Calibri"/>
+        </w:rPr>
+      </w:pPr>
+    </w:p>
+    <w:p>
+      <w:pPr>
+        <w:rPr>
+          <w:rFonts w:ascii="Calibri" w:hAnsi="Calibri" w:cs="Calibri"/>
+        </w:rPr>
+      </w:pPr>
+    </w:p>
+    <w:p>
+      <w:pPr>
+        <w:rPr>
+          <w:rFonts w:ascii="Calibri" w:hAnsi="Calibri" w:cs="Calibri"/>
+        </w:rPr>
+      </w:pPr>
+      <w:r>
+        <w:rPr>
+          <w:rFonts w:ascii="Calibri" w:hAnsi="Calibri" w:cs="Calibri"/>
+        </w:rPr>
+        <w:t>2017</w:t>
+      </w:r>
+      <w:r>
+        <w:rPr>
+          <w:rFonts w:ascii="Calibri" w:hAnsi="Calibri" w:cs="Calibri"/>
+        </w:rPr>
+        <w:t>年</w:t>
+      </w:r>
+      <w:r>
+        <w:rPr>
+          <w:rFonts w:ascii="Calibri" w:hAnsi="Calibri" w:cs="Calibri" w:hint="eastAsia"/>
+        </w:rPr>
+        <w:t>10</w:t>
+      </w:r>
+      <w:r>
+        <w:rPr>
+          <w:rFonts w:ascii="Calibri" w:hAnsi="Calibri" w:cs="Calibri"/>
+        </w:rPr>
+        <w:t>月</w:t>
+      </w:r>
+      <w:r>
+        <w:rPr>
+          <w:rFonts w:ascii="Calibri" w:hAnsi="Calibri" w:cs="Calibri" w:hint="eastAsia"/>
+        </w:rPr>
         <w:t>1</w:t>
       </w:r>
       <w:r>
         <w:rPr>
+          <w:rFonts w:ascii="Calibri" w:hAnsi="Calibri" w:cs="Calibri"/>
+        </w:rPr>
+        <w:t>日</w:t>
+      </w:r>
+      <w:r>
+        <w:rPr>
+          <w:rFonts w:ascii="Calibri" w:hAnsi="Calibri" w:cs="Calibri"/>
+        </w:rPr>
+        <w:t>00:51:35</w:t>
+      </w:r>
+      <w:r>
+        <w:rPr>
           <w:rFonts w:ascii="Calibri" w:hAnsi="Calibri" w:cs="Calibri" w:hint="eastAsia"/>
         </w:rPr>
-        <w:t>，數據輸入頁打印格式修改。</w:t>
-      </w:r>
+        <w:t>：</w:t>
+      </w:r>
+    </w:p>
+    <w:p>
+      <w:pPr>
+        <w:rPr>
+          <w:rFonts w:ascii="Calibri" w:hAnsi="Calibri" w:cs="Calibri"/>
+        </w:rPr>
+      </w:pPr>
+      <w:r>
+        <w:rPr>
+          <w:rFonts w:ascii="Calibri" w:hAnsi="Calibri" w:cs="Calibri"/>
+        </w:rPr>
+        <w:t>修改人</w:t>
+      </w:r>
+      <w:r>
+        <w:rPr>
+          <w:rFonts w:ascii="Calibri" w:hAnsi="Calibri" w:cs="Calibri" w:hint="eastAsia"/>
+        </w:rPr>
+        <w:t>：</w:t>
+      </w:r>
+      <w:r>
+        <w:rPr>
+          <w:rFonts w:ascii="Calibri" w:hAnsi="Calibri" w:cs="Calibri"/>
+        </w:rPr>
+        <w:t>Cindy</w:t>
+      </w:r>
+    </w:p>
+    <w:p>
+      <w:pPr>
+        <w:rPr>
+          <w:rFonts w:ascii="Calibri" w:hAnsi="Calibri" w:cs="Calibri"/>
+        </w:rPr>
+      </w:pPr>
+      <w:r>
+        <w:rPr>
+          <w:rFonts w:ascii="Calibri" w:hAnsi="Calibri" w:cs="Calibri"/>
+        </w:rPr>
+        <w:t>修改內容</w:t>
+      </w:r>
+      <w:r>
+        <w:rPr>
+          <w:rFonts w:ascii="Calibri" w:hAnsi="Calibri" w:cs="Calibri" w:hint="eastAsia"/>
+        </w:rPr>
+        <w:t>：</w:t>
+      </w:r>
+    </w:p>
+    <w:p>
+      <w:pPr>
+        <w:pStyle w:val="a3"/>
+        <w:numPr>
+          <w:ilvl w:val="0"/>
+          <w:numId w:val="61"/>
+        </w:numPr>
+        <w:ind w:firstLineChars="0"/>
+        <w:rPr>
+          <w:rFonts w:ascii="Calibri" w:hAnsi="Calibri" w:cs="Calibri"/>
+        </w:rPr>
+      </w:pPr>
+      <w:r>
+        <w:rPr>
+          <w:rFonts w:ascii="Calibri" w:hAnsi="Calibri" w:cs="Calibri" w:hint="eastAsia"/>
+        </w:rPr>
+        <w:t>客户订单号修改后：</w:t>
+      </w:r>
+    </w:p>
+    <w:p>
+      <w:pPr>
+        <w:pStyle w:val="a3"/>
+        <w:numPr>
+          <w:ilvl w:val="1"/>
+          <w:numId w:val="61"/>
+        </w:numPr>
+        <w:ind w:firstLineChars="0"/>
+        <w:rPr>
+          <w:rFonts w:ascii="Calibri" w:hAnsi="Calibri" w:cs="Calibri"/>
+        </w:rPr>
+      </w:pPr>
+      <w:r>
+        <w:rPr>
+          <w:rFonts w:ascii="Calibri" w:hAnsi="Calibri" w:cs="Calibri" w:hint="eastAsia"/>
+        </w:rPr>
+        <w:t>商品的采购历史纪录显示的客户订单号对应修改</w:t>
+      </w:r>
+    </w:p>
+    <w:p>
+      <w:pPr>
+        <w:pStyle w:val="a3"/>
+        <w:numPr>
+          <w:ilvl w:val="1"/>
+          <w:numId w:val="61"/>
+        </w:numPr>
+        <w:ind w:firstLineChars="0"/>
+        <w:rPr>
+          <w:rFonts w:ascii="Calibri" w:hAnsi="Calibri" w:cs="Calibri"/>
+        </w:rPr>
+      </w:pPr>
+      <w:r>
+        <w:rPr>
+          <w:rFonts w:ascii="Calibri" w:hAnsi="Calibri" w:cs="Calibri" w:hint="eastAsia"/>
+        </w:rPr>
+        <w:t>成品检验单</w:t>
+      </w:r>
+      <w:r>
+        <w:rPr>
+          <w:rFonts w:ascii="Calibri" w:hAnsi="Calibri" w:cs="Calibri" w:hint="eastAsia"/>
+        </w:rPr>
+        <w:t xml:space="preserve"> </w:t>
+      </w:r>
+      <w:r>
+        <w:rPr>
+          <w:rFonts w:ascii="Calibri" w:hAnsi="Calibri" w:cs="Calibri" w:hint="eastAsia"/>
+        </w:rPr>
+        <w:t>显示，查询</w:t>
+      </w:r>
+      <w:r>
+        <w:rPr>
+          <w:rFonts w:ascii="Calibri" w:hAnsi="Calibri" w:cs="Calibri" w:hint="eastAsia"/>
+        </w:rPr>
+        <w:t xml:space="preserve"> </w:t>
+      </w:r>
+      <w:r>
+        <w:rPr>
+          <w:rFonts w:ascii="Calibri" w:hAnsi="Calibri" w:cs="Calibri" w:hint="eastAsia"/>
+        </w:rPr>
+        <w:t>对应修改</w:t>
+      </w:r>
+    </w:p>
+    <w:p>
+      <w:pPr>
+        <w:pStyle w:val="a3"/>
+        <w:numPr>
+          <w:ilvl w:val="1"/>
+          <w:numId w:val="61"/>
+        </w:numPr>
+        <w:ind w:firstLineChars="0"/>
+        <w:rPr>
+          <w:rFonts w:ascii="Calibri" w:hAnsi="Calibri" w:cs="Calibri"/>
+        </w:rPr>
+      </w:pPr>
+      <w:r>
+        <w:rPr>
+          <w:rFonts w:ascii="Calibri" w:hAnsi="Calibri" w:cs="Calibri" w:hint="eastAsia"/>
+        </w:rPr>
+        <w:t>冲击测试单</w:t>
+      </w:r>
+      <w:r>
+        <w:rPr>
+          <w:rFonts w:ascii="Calibri" w:hAnsi="Calibri" w:cs="Calibri" w:hint="eastAsia"/>
+        </w:rPr>
+        <w:t xml:space="preserve"> </w:t>
+      </w:r>
+      <w:r>
+        <w:rPr>
+          <w:rFonts w:ascii="Calibri" w:hAnsi="Calibri" w:cs="Calibri" w:hint="eastAsia"/>
+        </w:rPr>
+        <w:t>显示，查询</w:t>
+      </w:r>
+      <w:r>
+        <w:rPr>
+          <w:rFonts w:ascii="Calibri" w:hAnsi="Calibri" w:cs="Calibri" w:hint="eastAsia"/>
+        </w:rPr>
+        <w:t xml:space="preserve"> </w:t>
+      </w:r>
+      <w:r>
+        <w:rPr>
+          <w:rFonts w:ascii="Calibri" w:hAnsi="Calibri" w:cs="Calibri" w:hint="eastAsia"/>
+        </w:rPr>
+        <w:t>对应修改</w:t>
+      </w:r>
+    </w:p>
+    <w:p>
+      <w:pPr>
+        <w:pStyle w:val="a3"/>
+        <w:numPr>
+          <w:ilvl w:val="1"/>
+          <w:numId w:val="61"/>
+        </w:numPr>
+        <w:ind w:firstLineChars="0"/>
+        <w:rPr>
+          <w:rFonts w:ascii="Calibri" w:hAnsi="Calibri" w:cs="Calibri"/>
+        </w:rPr>
+      </w:pPr>
+      <w:r>
+        <w:rPr>
+          <w:rFonts w:ascii="Calibri" w:hAnsi="Calibri" w:cs="Calibri" w:hint="eastAsia"/>
+        </w:rPr>
+        <w:t>ANSI</w:t>
+      </w:r>
+      <w:r>
+        <w:rPr>
+          <w:rFonts w:ascii="Calibri" w:hAnsi="Calibri" w:cs="Calibri" w:hint="eastAsia"/>
+        </w:rPr>
+        <w:t>，</w:t>
+      </w:r>
+      <w:r>
+        <w:rPr>
+          <w:rFonts w:ascii="Calibri" w:hAnsi="Calibri" w:cs="Calibri" w:hint="eastAsia"/>
+        </w:rPr>
+        <w:t>JIS</w:t>
+      </w:r>
+      <w:r>
+        <w:rPr>
+          <w:rFonts w:ascii="Calibri" w:hAnsi="Calibri" w:cs="Calibri" w:hint="eastAsia"/>
+        </w:rPr>
+        <w:t>，</w:t>
+      </w:r>
+      <w:r>
+        <w:rPr>
+          <w:rFonts w:ascii="Calibri" w:hAnsi="Calibri" w:cs="Calibri" w:hint="eastAsia"/>
+        </w:rPr>
+        <w:t>EN</w:t>
+      </w:r>
+      <w:r>
+        <w:rPr>
+          <w:rFonts w:ascii="Calibri" w:hAnsi="Calibri" w:cs="Calibri" w:hint="eastAsia"/>
+        </w:rPr>
+        <w:t>，</w:t>
+      </w:r>
+      <w:r>
+        <w:rPr>
+          <w:rFonts w:ascii="Calibri" w:hAnsi="Calibri" w:cs="Calibri" w:hint="eastAsia"/>
+        </w:rPr>
+        <w:t>CSA</w:t>
+      </w:r>
+      <w:r>
+        <w:rPr>
+          <w:rFonts w:ascii="Calibri" w:hAnsi="Calibri" w:cs="Calibri" w:hint="eastAsia"/>
+        </w:rPr>
+        <w:t>，</w:t>
+      </w:r>
+      <w:r>
+        <w:rPr>
+          <w:rFonts w:ascii="Calibri" w:hAnsi="Calibri" w:cs="Calibri" w:hint="eastAsia"/>
+        </w:rPr>
+        <w:t>AS</w:t>
+      </w:r>
+      <w:r>
+        <w:rPr>
+          <w:rFonts w:ascii="Calibri" w:hAnsi="Calibri" w:cs="Calibri" w:hint="eastAsia"/>
+        </w:rPr>
+        <w:t>冲击测试单</w:t>
+      </w:r>
+      <w:r>
+        <w:rPr>
+          <w:rFonts w:ascii="Calibri" w:hAnsi="Calibri" w:cs="Calibri" w:hint="eastAsia"/>
+        </w:rPr>
+        <w:t xml:space="preserve"> </w:t>
+      </w:r>
+      <w:r>
+        <w:rPr>
+          <w:rFonts w:ascii="Calibri" w:hAnsi="Calibri" w:cs="Calibri" w:hint="eastAsia"/>
+        </w:rPr>
+        <w:t>显示，查询</w:t>
+      </w:r>
+      <w:r>
+        <w:rPr>
+          <w:rFonts w:ascii="Calibri" w:hAnsi="Calibri" w:cs="Calibri" w:hint="eastAsia"/>
+        </w:rPr>
+        <w:t xml:space="preserve"> </w:t>
+      </w:r>
+      <w:r>
+        <w:rPr>
+          <w:rFonts w:ascii="Calibri" w:hAnsi="Calibri" w:cs="Calibri" w:hint="eastAsia"/>
+        </w:rPr>
+        <w:t>对应修改</w:t>
+      </w:r>
+      <w:r>
+        <w:rPr>
+          <w:rFonts w:ascii="Calibri" w:hAnsi="Calibri" w:cs="Calibri" w:hint="eastAsia"/>
+        </w:rPr>
+        <w:t>。</w:t>
+      </w:r>
+      <w:bookmarkStart w:id="1" w:name="_GoBack"/>
+      <w:bookmarkEnd w:id="1"/>
+    </w:p>
+    <w:p>
+      <w:pPr>
+        <w:rPr>
+          <w:rFonts w:ascii="Calibri" w:hAnsi="Calibri" w:cs="Calibri" w:hint="eastAsia"/>
+        </w:rPr>
+      </w:pPr>
     </w:p>
     <w:sectPr>
       <w:pgSz w:w="11906" w:h="16838"/>
@@ -12292,7 +12704,7 @@
 </file>
 
 <file path=word/numbering.xml><?xml version="1.0" encoding="utf-8"?>
-<w:numbering xmlns:wpc="http://schemas.microsoft.com/office/word/2010/wordprocessingCanvas" xmlns:mc="http://schemas.openxmlformats.org/markup-compatibility/2006" xmlns:o="urn:schemas-microsoft-com:office:office" xmlns:r="http://schemas.openxmlformats.org/officeDocument/2006/relationships" xmlns:m="http://schemas.openxmlformats.org/officeDocument/2006/math" xmlns:v="urn:schemas-microsoft-com:vml" xmlns:wp14="http://schemas.microsoft.com/office/word/2010/wordprocessingDrawing" xmlns:wp="http://schemas.openxmlformats.org/drawingml/2006/wordprocessingDrawing" xmlns:w10="urn:schemas-microsoft-com:office:word" xmlns:w="http://schemas.openxmlformats.org/wordprocessingml/2006/main" xmlns:w14="http://schemas.microsoft.com/office/word/2010/wordml" xmlns:w15="http://schemas.microsoft.com/office/word/2012/wordml" xmlns:wpg="http://schemas.microsoft.com/office/word/2010/wordprocessingGroup" xmlns:wpi="http://schemas.microsoft.com/office/word/2010/wordprocessingInk" xmlns:wne="http://schemas.microsoft.com/office/word/2006/wordml" xmlns:wps="http://schemas.microsoft.com/office/word/2010/wordprocessingShape" mc:Ignorable="w14 w15 wp14">
+<w:numbering xmlns:wpc="http://schemas.microsoft.com/office/word/2010/wordprocessingCanvas" xmlns:cx="http://schemas.microsoft.com/office/drawing/2014/chartex" xmlns:cx1="http://schemas.microsoft.com/office/drawing/2015/9/8/chartex" xmlns:cx2="http://schemas.microsoft.com/office/drawing/2015/10/21/chartex" xmlns:cx3="http://schemas.microsoft.com/office/drawing/2016/5/9/chartex" xmlns:cx4="http://schemas.microsoft.com/office/drawing/2016/5/10/chartex" xmlns:cx5="http://schemas.microsoft.com/office/drawing/2016/5/11/chartex" xmlns:cx6="http://schemas.microsoft.com/office/drawing/2016/5/12/chartex" xmlns:cx7="http://schemas.microsoft.com/office/drawing/2016/5/13/chartex" xmlns:cx8="http://schemas.microsoft.com/office/drawing/2016/5/14/chartex" xmlns:mc="http://schemas.openxmlformats.org/markup-compatibility/2006" xmlns:aink="http://schemas.microsoft.com/office/drawing/2016/ink" xmlns:am3d="http://schemas.microsoft.com/office/drawing/2017/model3d" xmlns:o="urn:schemas-microsoft-com:office:office" xmlns:r="http://schemas.openxmlformats.org/officeDocument/2006/relationships" xmlns:m="http://schemas.openxmlformats.org/officeDocument/2006/math" xmlns:v="urn:schemas-microsoft-com:vml" xmlns:wp14="http://schemas.microsoft.com/office/word/2010/wordprocessingDrawing" xmlns:wp="http://schemas.openxmlformats.org/drawingml/2006/wordprocessingDrawing" xmlns:w10="urn:schemas-microsoft-com:office:word" xmlns:w="http://schemas.openxmlformats.org/wordprocessingml/2006/main" xmlns:w14="http://schemas.microsoft.com/office/word/2010/wordml" xmlns:w15="http://schemas.microsoft.com/office/word/2012/wordml" xmlns:w16se="http://schemas.microsoft.com/office/word/2015/wordml/symex" xmlns:wpg="http://schemas.microsoft.com/office/word/2010/wordprocessingGroup" xmlns:wpi="http://schemas.microsoft.com/office/word/2010/wordprocessingInk" xmlns:wne="http://schemas.microsoft.com/office/word/2006/wordml" xmlns:wps="http://schemas.microsoft.com/office/word/2010/wordprocessingShape" mc:Ignorable="w14 w15 w16se wp14">
   <w:abstractNum w:abstractNumId="0" w15:restartNumberingAfterBreak="0">
     <w:nsid w:val="01431D33"/>
     <w:multiLevelType w:val="multilevel"/>
@@ -14780,6 +15192,98 @@
     </w:lvl>
   </w:abstractNum>
   <w:abstractNum w:abstractNumId="48" w15:restartNumberingAfterBreak="0">
+    <w:nsid w:val="62CD0BC0"/>
+    <w:multiLevelType w:val="hybridMultilevel"/>
+    <w:tmpl w:val="8952B054"/>
+    <w:lvl w:ilvl="0" w:tplc="B8BCB98C">
+      <w:start w:val="1"/>
+      <w:numFmt w:val="decimal"/>
+      <w:lvlText w:val="%1，"/>
+      <w:lvlJc w:val="left"/>
+      <w:pPr>
+        <w:ind w:left="360" w:hanging="360"/>
+      </w:pPr>
+      <w:rPr>
+        <w:rFonts w:hint="default"/>
+      </w:rPr>
+    </w:lvl>
+    <w:lvl w:ilvl="1" w:tplc="22B84AB4">
+      <w:start w:val="1"/>
+      <w:numFmt w:val="upperLetter"/>
+      <w:lvlText w:val="%2，"/>
+      <w:lvlJc w:val="left"/>
+      <w:pPr>
+        <w:ind w:left="780" w:hanging="360"/>
+      </w:pPr>
+      <w:rPr>
+        <w:rFonts w:hint="default"/>
+      </w:rPr>
+    </w:lvl>
+    <w:lvl w:ilvl="2" w:tplc="0409001B" w:tentative="1">
+      <w:start w:val="1"/>
+      <w:numFmt w:val="lowerRoman"/>
+      <w:lvlText w:val="%3."/>
+      <w:lvlJc w:val="right"/>
+      <w:pPr>
+        <w:ind w:left="1260" w:hanging="420"/>
+      </w:pPr>
+    </w:lvl>
+    <w:lvl w:ilvl="3" w:tplc="0409000F" w:tentative="1">
+      <w:start w:val="1"/>
+      <w:numFmt w:val="decimal"/>
+      <w:lvlText w:val="%4."/>
+      <w:lvlJc w:val="left"/>
+      <w:pPr>
+        <w:ind w:left="1680" w:hanging="420"/>
+      </w:pPr>
+    </w:lvl>
+    <w:lvl w:ilvl="4" w:tplc="04090019" w:tentative="1">
+      <w:start w:val="1"/>
+      <w:numFmt w:val="lowerLetter"/>
+      <w:lvlText w:val="%5)"/>
+      <w:lvlJc w:val="left"/>
+      <w:pPr>
+        <w:ind w:left="2100" w:hanging="420"/>
+      </w:pPr>
+    </w:lvl>
+    <w:lvl w:ilvl="5" w:tplc="0409001B" w:tentative="1">
+      <w:start w:val="1"/>
+      <w:numFmt w:val="lowerRoman"/>
+      <w:lvlText w:val="%6."/>
+      <w:lvlJc w:val="right"/>
+      <w:pPr>
+        <w:ind w:left="2520" w:hanging="420"/>
+      </w:pPr>
+    </w:lvl>
+    <w:lvl w:ilvl="6" w:tplc="0409000F" w:tentative="1">
+      <w:start w:val="1"/>
+      <w:numFmt w:val="decimal"/>
+      <w:lvlText w:val="%7."/>
+      <w:lvlJc w:val="left"/>
+      <w:pPr>
+        <w:ind w:left="2940" w:hanging="420"/>
+      </w:pPr>
+    </w:lvl>
+    <w:lvl w:ilvl="7" w:tplc="04090019" w:tentative="1">
+      <w:start w:val="1"/>
+      <w:numFmt w:val="lowerLetter"/>
+      <w:lvlText w:val="%8)"/>
+      <w:lvlJc w:val="left"/>
+      <w:pPr>
+        <w:ind w:left="3360" w:hanging="420"/>
+      </w:pPr>
+    </w:lvl>
+    <w:lvl w:ilvl="8" w:tplc="0409001B" w:tentative="1">
+      <w:start w:val="1"/>
+      <w:numFmt w:val="lowerRoman"/>
+      <w:lvlText w:val="%9."/>
+      <w:lvlJc w:val="right"/>
+      <w:pPr>
+        <w:ind w:left="3780" w:hanging="420"/>
+      </w:pPr>
+    </w:lvl>
+  </w:abstractNum>
+  <w:abstractNum w:abstractNumId="49" w15:restartNumberingAfterBreak="0">
     <w:nsid w:val="64FD0B3E"/>
     <w:multiLevelType w:val="multilevel"/>
     <w:tmpl w:val="FCB8D6AA"/>
@@ -14830,7 +15334,7 @@
       <w:lvlJc w:val="left"/>
     </w:lvl>
   </w:abstractNum>
-  <w:abstractNum w:abstractNumId="49" w15:restartNumberingAfterBreak="0">
+  <w:abstractNum w:abstractNumId="50" w15:restartNumberingAfterBreak="0">
     <w:nsid w:val="651D5DB0"/>
     <w:multiLevelType w:val="hybridMultilevel"/>
     <w:tmpl w:val="1214F810"/>
@@ -14919,7 +15423,7 @@
       </w:pPr>
     </w:lvl>
   </w:abstractNum>
-  <w:abstractNum w:abstractNumId="50" w15:restartNumberingAfterBreak="0">
+  <w:abstractNum w:abstractNumId="51" w15:restartNumberingAfterBreak="0">
     <w:nsid w:val="67D22435"/>
     <w:multiLevelType w:val="multilevel"/>
     <w:tmpl w:val="81F8A44A"/>
@@ -14970,7 +15474,96 @@
       <w:lvlJc w:val="left"/>
     </w:lvl>
   </w:abstractNum>
-  <w:abstractNum w:abstractNumId="51" w15:restartNumberingAfterBreak="0">
+  <w:abstractNum w:abstractNumId="52" w15:restartNumberingAfterBreak="0">
+    <w:nsid w:val="6AAF1BDC"/>
+    <w:multiLevelType w:val="hybridMultilevel"/>
+    <w:tmpl w:val="56A8E446"/>
+    <w:lvl w:ilvl="0" w:tplc="5D4808A0">
+      <w:start w:val="1"/>
+      <w:numFmt w:val="decimal"/>
+      <w:lvlText w:val="%1，"/>
+      <w:lvlJc w:val="left"/>
+      <w:pPr>
+        <w:ind w:left="360" w:hanging="360"/>
+      </w:pPr>
+      <w:rPr>
+        <w:rFonts w:hint="default"/>
+      </w:rPr>
+    </w:lvl>
+    <w:lvl w:ilvl="1" w:tplc="04090019" w:tentative="1">
+      <w:start w:val="1"/>
+      <w:numFmt w:val="lowerLetter"/>
+      <w:lvlText w:val="%2)"/>
+      <w:lvlJc w:val="left"/>
+      <w:pPr>
+        <w:ind w:left="840" w:hanging="420"/>
+      </w:pPr>
+    </w:lvl>
+    <w:lvl w:ilvl="2" w:tplc="0409001B" w:tentative="1">
+      <w:start w:val="1"/>
+      <w:numFmt w:val="lowerRoman"/>
+      <w:lvlText w:val="%3."/>
+      <w:lvlJc w:val="right"/>
+      <w:pPr>
+        <w:ind w:left="1260" w:hanging="420"/>
+      </w:pPr>
+    </w:lvl>
+    <w:lvl w:ilvl="3" w:tplc="0409000F" w:tentative="1">
+      <w:start w:val="1"/>
+      <w:numFmt w:val="decimal"/>
+      <w:lvlText w:val="%4."/>
+      <w:lvlJc w:val="left"/>
+      <w:pPr>
+        <w:ind w:left="1680" w:hanging="420"/>
+      </w:pPr>
+    </w:lvl>
+    <w:lvl w:ilvl="4" w:tplc="04090019" w:tentative="1">
+      <w:start w:val="1"/>
+      <w:numFmt w:val="lowerLetter"/>
+      <w:lvlText w:val="%5)"/>
+      <w:lvlJc w:val="left"/>
+      <w:pPr>
+        <w:ind w:left="2100" w:hanging="420"/>
+      </w:pPr>
+    </w:lvl>
+    <w:lvl w:ilvl="5" w:tplc="0409001B" w:tentative="1">
+      <w:start w:val="1"/>
+      <w:numFmt w:val="lowerRoman"/>
+      <w:lvlText w:val="%6."/>
+      <w:lvlJc w:val="right"/>
+      <w:pPr>
+        <w:ind w:left="2520" w:hanging="420"/>
+      </w:pPr>
+    </w:lvl>
+    <w:lvl w:ilvl="6" w:tplc="0409000F" w:tentative="1">
+      <w:start w:val="1"/>
+      <w:numFmt w:val="decimal"/>
+      <w:lvlText w:val="%7."/>
+      <w:lvlJc w:val="left"/>
+      <w:pPr>
+        <w:ind w:left="2940" w:hanging="420"/>
+      </w:pPr>
+    </w:lvl>
+    <w:lvl w:ilvl="7" w:tplc="04090019" w:tentative="1">
+      <w:start w:val="1"/>
+      <w:numFmt w:val="lowerLetter"/>
+      <w:lvlText w:val="%8)"/>
+      <w:lvlJc w:val="left"/>
+      <w:pPr>
+        <w:ind w:left="3360" w:hanging="420"/>
+      </w:pPr>
+    </w:lvl>
+    <w:lvl w:ilvl="8" w:tplc="0409001B" w:tentative="1">
+      <w:start w:val="1"/>
+      <w:numFmt w:val="lowerRoman"/>
+      <w:lvlText w:val="%9."/>
+      <w:lvlJc w:val="right"/>
+      <w:pPr>
+        <w:ind w:left="3780" w:hanging="420"/>
+      </w:pPr>
+    </w:lvl>
+  </w:abstractNum>
+  <w:abstractNum w:abstractNumId="53" w15:restartNumberingAfterBreak="0">
     <w:nsid w:val="6B22419F"/>
     <w:multiLevelType w:val="multilevel"/>
     <w:tmpl w:val="4FF4D12E"/>
@@ -15021,7 +15614,7 @@
       <w:lvlJc w:val="left"/>
     </w:lvl>
   </w:abstractNum>
-  <w:abstractNum w:abstractNumId="52" w15:restartNumberingAfterBreak="0">
+  <w:abstractNum w:abstractNumId="54" w15:restartNumberingAfterBreak="0">
     <w:nsid w:val="6C7A5215"/>
     <w:multiLevelType w:val="multilevel"/>
     <w:tmpl w:val="8F9CB91C"/>
@@ -15072,7 +15665,7 @@
       <w:lvlJc w:val="left"/>
     </w:lvl>
   </w:abstractNum>
-  <w:abstractNum w:abstractNumId="53" w15:restartNumberingAfterBreak="0">
+  <w:abstractNum w:abstractNumId="55" w15:restartNumberingAfterBreak="0">
     <w:nsid w:val="73386D04"/>
     <w:multiLevelType w:val="multilevel"/>
     <w:tmpl w:val="1F3A7E62"/>
@@ -15123,7 +15716,7 @@
       <w:lvlJc w:val="left"/>
     </w:lvl>
   </w:abstractNum>
-  <w:abstractNum w:abstractNumId="54" w15:restartNumberingAfterBreak="0">
+  <w:abstractNum w:abstractNumId="56" w15:restartNumberingAfterBreak="0">
     <w:nsid w:val="74407A4B"/>
     <w:multiLevelType w:val="multilevel"/>
     <w:tmpl w:val="C96833D4"/>
@@ -15174,7 +15767,7 @@
       <w:lvlJc w:val="left"/>
     </w:lvl>
   </w:abstractNum>
-  <w:abstractNum w:abstractNumId="55" w15:restartNumberingAfterBreak="0">
+  <w:abstractNum w:abstractNumId="57" w15:restartNumberingAfterBreak="0">
     <w:nsid w:val="7C580828"/>
     <w:multiLevelType w:val="multilevel"/>
     <w:tmpl w:val="391AE230"/>
@@ -15225,7 +15818,7 @@
       <w:lvlJc w:val="left"/>
     </w:lvl>
   </w:abstractNum>
-  <w:abstractNum w:abstractNumId="56" w15:restartNumberingAfterBreak="0">
+  <w:abstractNum w:abstractNumId="58" w15:restartNumberingAfterBreak="0">
     <w:nsid w:val="7EE207F0"/>
     <w:multiLevelType w:val="multilevel"/>
     <w:tmpl w:val="45C640C8"/>
@@ -15276,7 +15869,7 @@
       <w:lvlJc w:val="left"/>
     </w:lvl>
   </w:abstractNum>
-  <w:abstractNum w:abstractNumId="57" w15:restartNumberingAfterBreak="0">
+  <w:abstractNum w:abstractNumId="59" w15:restartNumberingAfterBreak="0">
     <w:nsid w:val="7FBF0C3B"/>
     <w:multiLevelType w:val="multilevel"/>
     <w:tmpl w:val="D06EBF46"/>
@@ -15327,7 +15920,7 @@
       <w:lvlJc w:val="left"/>
     </w:lvl>
   </w:abstractNum>
-  <w:abstractNum w:abstractNumId="58" w15:restartNumberingAfterBreak="0">
+  <w:abstractNum w:abstractNumId="60" w15:restartNumberingAfterBreak="0">
     <w:nsid w:val="7FF82D17"/>
     <w:multiLevelType w:val="multilevel"/>
     <w:tmpl w:val="F7924BA6"/>
@@ -15394,7 +15987,7 @@
     <w:abstractNumId w:val="8"/>
   </w:num>
   <w:num w:numId="6">
-    <w:abstractNumId w:val="52"/>
+    <w:abstractNumId w:val="54"/>
   </w:num>
   <w:num w:numId="7">
     <w:abstractNumId w:val="3"/>
@@ -15409,7 +16002,7 @@
     <w:abstractNumId w:val="39"/>
   </w:num>
   <w:num w:numId="11">
-    <w:abstractNumId w:val="58"/>
+    <w:abstractNumId w:val="60"/>
   </w:num>
   <w:num w:numId="12">
     <w:abstractNumId w:val="40"/>
@@ -15424,7 +16017,7 @@
     <w:abstractNumId w:val="7"/>
   </w:num>
   <w:num w:numId="16">
-    <w:abstractNumId w:val="53"/>
+    <w:abstractNumId w:val="55"/>
   </w:num>
   <w:num w:numId="17">
     <w:abstractNumId w:val="1"/>
@@ -15442,7 +16035,7 @@
     <w:abstractNumId w:val="41"/>
   </w:num>
   <w:num w:numId="22">
-    <w:abstractNumId w:val="57"/>
+    <w:abstractNumId w:val="59"/>
   </w:num>
   <w:num w:numId="23">
     <w:abstractNumId w:val="31"/>
@@ -15451,13 +16044,13 @@
     <w:abstractNumId w:val="19"/>
   </w:num>
   <w:num w:numId="25">
-    <w:abstractNumId w:val="50"/>
+    <w:abstractNumId w:val="51"/>
   </w:num>
   <w:num w:numId="26">
-    <w:abstractNumId w:val="48"/>
+    <w:abstractNumId w:val="49"/>
   </w:num>
   <w:num w:numId="27">
-    <w:abstractNumId w:val="55"/>
+    <w:abstractNumId w:val="57"/>
   </w:num>
   <w:num w:numId="28">
     <w:abstractNumId w:val="24"/>
@@ -15487,7 +16080,7 @@
     <w:abstractNumId w:val="46"/>
   </w:num>
   <w:num w:numId="37">
-    <w:abstractNumId w:val="54"/>
+    <w:abstractNumId w:val="56"/>
   </w:num>
   <w:num w:numId="38">
     <w:abstractNumId w:val="35"/>
@@ -15520,7 +16113,7 @@
     <w:abstractNumId w:val="36"/>
   </w:num>
   <w:num w:numId="48">
-    <w:abstractNumId w:val="51"/>
+    <w:abstractNumId w:val="53"/>
   </w:num>
   <w:num w:numId="49">
     <w:abstractNumId w:val="44"/>
@@ -15547,20 +16140,26 @@
     <w:abstractNumId w:val="47"/>
   </w:num>
   <w:num w:numId="57">
-    <w:abstractNumId w:val="56"/>
+    <w:abstractNumId w:val="58"/>
   </w:num>
   <w:num w:numId="58">
     <w:abstractNumId w:val="34"/>
   </w:num>
   <w:num w:numId="59">
-    <w:abstractNumId w:val="49"/>
+    <w:abstractNumId w:val="50"/>
+  </w:num>
+  <w:num w:numId="60">
+    <w:abstractNumId w:val="52"/>
+  </w:num>
+  <w:num w:numId="61">
+    <w:abstractNumId w:val="48"/>
   </w:num>
   <w:numIdMacAtCleanup w:val="59"/>
 </w:numbering>
 </file>
 
 <file path=word/styles.xml><?xml version="1.0" encoding="utf-8"?>
-<w:styles xmlns:mc="http://schemas.openxmlformats.org/markup-compatibility/2006" xmlns:r="http://schemas.openxmlformats.org/officeDocument/2006/relationships" xmlns:w="http://schemas.openxmlformats.org/wordprocessingml/2006/main" xmlns:w14="http://schemas.microsoft.com/office/word/2010/wordml" xmlns:w15="http://schemas.microsoft.com/office/word/2012/wordml" mc:Ignorable="w14 w15">
+<w:styles xmlns:mc="http://schemas.openxmlformats.org/markup-compatibility/2006" xmlns:r="http://schemas.openxmlformats.org/officeDocument/2006/relationships" xmlns:w="http://schemas.openxmlformats.org/wordprocessingml/2006/main" xmlns:w14="http://schemas.microsoft.com/office/word/2010/wordml" xmlns:w15="http://schemas.microsoft.com/office/word/2012/wordml" xmlns:w16se="http://schemas.microsoft.com/office/word/2015/wordml/symex" mc:Ignorable="w14 w15 w16se">
   <w:docDefaults>
     <w:rPrDefault>
       <w:rPr>
@@ -15573,7 +16172,7 @@
     </w:rPrDefault>
     <w:pPrDefault/>
   </w:docDefaults>
-  <w:latentStyles w:defLockedState="0" w:defUIPriority="99" w:defSemiHidden="0" w:defUnhideWhenUsed="0" w:defQFormat="0" w:count="371">
+  <w:latentStyles w:defLockedState="0" w:defUIPriority="99" w:defSemiHidden="0" w:defUnhideWhenUsed="0" w:defQFormat="0" w:count="375">
     <w:lsdException w:name="Normal" w:uiPriority="0" w:qFormat="1"/>
     <w:lsdException w:name="heading 1" w:uiPriority="9" w:qFormat="1"/>
     <w:lsdException w:name="heading 2" w:semiHidden="1" w:uiPriority="9" w:unhideWhenUsed="1" w:qFormat="1"/>
@@ -15679,7 +16278,6 @@
     <w:lsdException w:name="HTML Sample" w:semiHidden="1" w:unhideWhenUsed="1"/>
     <w:lsdException w:name="HTML Typewriter" w:semiHidden="1" w:unhideWhenUsed="1"/>
     <w:lsdException w:name="HTML Variable" w:semiHidden="1" w:unhideWhenUsed="1"/>
-    <w:lsdException w:name="Normal Table" w:semiHidden="1" w:unhideWhenUsed="1"/>
     <w:lsdException w:name="annotation subject" w:semiHidden="1" w:unhideWhenUsed="1"/>
     <w:lsdException w:name="No List" w:semiHidden="1" w:unhideWhenUsed="1"/>
     <w:lsdException w:name="Outline List 1" w:semiHidden="1" w:unhideWhenUsed="1"/>
@@ -15723,10 +16321,8 @@
     <w:lsdException w:name="Table Elegant" w:semiHidden="1" w:unhideWhenUsed="1"/>
     <w:lsdException w:name="Table Professional" w:semiHidden="1" w:unhideWhenUsed="1"/>
     <w:lsdException w:name="Table Subtle 1" w:semiHidden="1" w:unhideWhenUsed="1"/>
-    <w:lsdException w:name="Table Subtle 2" w:semiHidden="1" w:unhideWhenUsed="1"/>
     <w:lsdException w:name="Table Web 1" w:semiHidden="1" w:unhideWhenUsed="1"/>
     <w:lsdException w:name="Table Web 2" w:semiHidden="1" w:unhideWhenUsed="1"/>
-    <w:lsdException w:name="Table Web 3" w:semiHidden="1" w:unhideWhenUsed="1"/>
     <w:lsdException w:name="Balloon Text" w:semiHidden="1" w:unhideWhenUsed="1"/>
     <w:lsdException w:name="Table Grid" w:uiPriority="39"/>
     <w:lsdException w:name="Table Theme" w:semiHidden="1" w:unhideWhenUsed="1"/>
@@ -15945,6 +16541,10 @@
     <w:lsdException w:name="List Table 5 Dark Accent 6" w:uiPriority="50"/>
     <w:lsdException w:name="List Table 6 Colorful Accent 6" w:uiPriority="51"/>
     <w:lsdException w:name="List Table 7 Colorful Accent 6" w:uiPriority="52"/>
+    <w:lsdException w:name="Mention" w:semiHidden="1" w:unhideWhenUsed="1"/>
+    <w:lsdException w:name="Smart Hyperlink" w:semiHidden="1" w:unhideWhenUsed="1"/>
+    <w:lsdException w:name="Hashtag" w:semiHidden="1" w:unhideWhenUsed="1"/>
+    <w:lsdException w:name="Unresolved Mention" w:semiHidden="1" w:unhideWhenUsed="1"/>
   </w:latentStyles>
   <w:style w:type="paragraph" w:default="1" w:styleId="a">
     <w:name w:val="Normal"/>

--- a/Solution1.root/Book.UI/bin/x86/易达更新日志.docx
+++ b/Solution1.root/Book.UI/bin/x86/易达更新日志.docx
@@ -1,6 +1,6 @@
 
 <file path=word/document.xml><?xml version="1.0" encoding="utf-8"?>
-<w:document xmlns:wpc="http://schemas.microsoft.com/office/word/2010/wordprocessingCanvas" xmlns:cx="http://schemas.microsoft.com/office/drawing/2014/chartex" xmlns:cx1="http://schemas.microsoft.com/office/drawing/2015/9/8/chartex" xmlns:cx2="http://schemas.microsoft.com/office/drawing/2015/10/21/chartex" xmlns:cx3="http://schemas.microsoft.com/office/drawing/2016/5/9/chartex" xmlns:cx4="http://schemas.microsoft.com/office/drawing/2016/5/10/chartex" xmlns:cx5="http://schemas.microsoft.com/office/drawing/2016/5/11/chartex" xmlns:cx6="http://schemas.microsoft.com/office/drawing/2016/5/12/chartex" xmlns:cx7="http://schemas.microsoft.com/office/drawing/2016/5/13/chartex" xmlns:cx8="http://schemas.microsoft.com/office/drawing/2016/5/14/chartex" xmlns:mc="http://schemas.openxmlformats.org/markup-compatibility/2006" xmlns:aink="http://schemas.microsoft.com/office/drawing/2016/ink" xmlns:am3d="http://schemas.microsoft.com/office/drawing/2017/model3d" xmlns:o="urn:schemas-microsoft-com:office:office" xmlns:r="http://schemas.openxmlformats.org/officeDocument/2006/relationships" xmlns:m="http://schemas.openxmlformats.org/officeDocument/2006/math" xmlns:v="urn:schemas-microsoft-com:vml" xmlns:wp14="http://schemas.microsoft.com/office/word/2010/wordprocessingDrawing" xmlns:wp="http://schemas.openxmlformats.org/drawingml/2006/wordprocessingDrawing" xmlns:w10="urn:schemas-microsoft-com:office:word" xmlns:w="http://schemas.openxmlformats.org/wordprocessingml/2006/main" xmlns:w14="http://schemas.microsoft.com/office/word/2010/wordml" xmlns:w15="http://schemas.microsoft.com/office/word/2012/wordml" xmlns:w16se="http://schemas.microsoft.com/office/word/2015/wordml/symex" xmlns:wpg="http://schemas.microsoft.com/office/word/2010/wordprocessingGroup" xmlns:wpi="http://schemas.microsoft.com/office/word/2010/wordprocessingInk" xmlns:wne="http://schemas.microsoft.com/office/word/2006/wordml" xmlns:wps="http://schemas.microsoft.com/office/word/2010/wordprocessingShape" mc:Ignorable="w14 w15 w16se wp14">
+<w:document xmlns:wpc="http://schemas.microsoft.com/office/word/2010/wordprocessingCanvas" xmlns:mc="http://schemas.openxmlformats.org/markup-compatibility/2006" xmlns:o="urn:schemas-microsoft-com:office:office" xmlns:r="http://schemas.openxmlformats.org/officeDocument/2006/relationships" xmlns:m="http://schemas.openxmlformats.org/officeDocument/2006/math" xmlns:v="urn:schemas-microsoft-com:vml" xmlns:wp14="http://schemas.microsoft.com/office/word/2010/wordprocessingDrawing" xmlns:wp="http://schemas.openxmlformats.org/drawingml/2006/wordprocessingDrawing" xmlns:w10="urn:schemas-microsoft-com:office:word" xmlns:w="http://schemas.openxmlformats.org/wordprocessingml/2006/main" xmlns:w14="http://schemas.microsoft.com/office/word/2010/wordml" xmlns:w15="http://schemas.microsoft.com/office/word/2012/wordml" xmlns:wpg="http://schemas.microsoft.com/office/word/2010/wordprocessingGroup" xmlns:wpi="http://schemas.microsoft.com/office/word/2010/wordprocessingInk" xmlns:wne="http://schemas.microsoft.com/office/word/2006/wordml" xmlns:wps="http://schemas.microsoft.com/office/word/2010/wordprocessingShape" mc:Ignorable="w14 w15 wp14">
   <w:body>
     <w:p>
       <w:pPr>
@@ -74,7 +74,49 @@
         <w:rPr>
           <w:rFonts w:ascii="宋体" w:eastAsia="宋体" w:hAnsi="宋体" w:cs="宋体"/>
         </w:rPr>
-        <w:t>修改內容：會計傳票</w:t>
+        <w:t>修改</w:t>
+      </w:r>
+      <w:proofErr w:type="gramStart"/>
+      <w:r>
+        <w:rPr>
+          <w:rFonts w:ascii="宋体" w:eastAsia="宋体" w:hAnsi="宋体" w:cs="宋体"/>
+        </w:rPr>
+        <w:t>內</w:t>
+      </w:r>
+      <w:proofErr w:type="gramEnd"/>
+      <w:r>
+        <w:rPr>
+          <w:rFonts w:ascii="宋体" w:eastAsia="宋体" w:hAnsi="宋体" w:cs="宋体"/>
+        </w:rPr>
+        <w:t>容：</w:t>
+      </w:r>
+      <w:proofErr w:type="gramStart"/>
+      <w:r>
+        <w:rPr>
+          <w:rFonts w:ascii="宋体" w:eastAsia="宋体" w:hAnsi="宋体" w:cs="宋体"/>
+        </w:rPr>
+        <w:t>會</w:t>
+      </w:r>
+      <w:proofErr w:type="gramEnd"/>
+      <w:r>
+        <w:rPr>
+          <w:rFonts w:ascii="宋体" w:eastAsia="宋体" w:hAnsi="宋体" w:cs="宋体"/>
+        </w:rPr>
+        <w:t>計</w:t>
+      </w:r>
+      <w:proofErr w:type="gramStart"/>
+      <w:r>
+        <w:rPr>
+          <w:rFonts w:ascii="宋体" w:eastAsia="宋体" w:hAnsi="宋体" w:cs="宋体"/>
+        </w:rPr>
+        <w:t>傳</w:t>
+      </w:r>
+      <w:proofErr w:type="gramEnd"/>
+      <w:r>
+        <w:rPr>
+          <w:rFonts w:ascii="宋体" w:eastAsia="宋体" w:hAnsi="宋体" w:cs="宋体"/>
+        </w:rPr>
+        <w:t>票</w:t>
       </w:r>
       <w:r>
         <w:rPr>
@@ -86,7 +128,35 @@
         <w:rPr>
           <w:rFonts w:ascii="宋体" w:eastAsia="宋体" w:hAnsi="宋体" w:cs="宋体"/>
         </w:rPr>
-        <w:t>增加“條件打印超長”，以避免打印機邊界設置導致的內容丟失。</w:t>
+        <w:t>增加“條件打印超長”，以避免打印機邊界設置</w:t>
+      </w:r>
+      <w:proofErr w:type="gramStart"/>
+      <w:r>
+        <w:rPr>
+          <w:rFonts w:ascii="宋体" w:eastAsia="宋体" w:hAnsi="宋体" w:cs="宋体"/>
+        </w:rPr>
+        <w:t>導</w:t>
+      </w:r>
+      <w:proofErr w:type="gramEnd"/>
+      <w:r>
+        <w:rPr>
+          <w:rFonts w:ascii="宋体" w:eastAsia="宋体" w:hAnsi="宋体" w:cs="宋体"/>
+        </w:rPr>
+        <w:t>致的</w:t>
+      </w:r>
+      <w:proofErr w:type="gramStart"/>
+      <w:r>
+        <w:rPr>
+          <w:rFonts w:ascii="宋体" w:eastAsia="宋体" w:hAnsi="宋体" w:cs="宋体"/>
+        </w:rPr>
+        <w:t>內</w:t>
+      </w:r>
+      <w:proofErr w:type="gramEnd"/>
+      <w:r>
+        <w:rPr>
+          <w:rFonts w:ascii="宋体" w:eastAsia="宋体" w:hAnsi="宋体" w:cs="宋体"/>
+        </w:rPr>
+        <w:t>容丟失。</w:t>
       </w:r>
     </w:p>
     <w:p>
@@ -175,7 +245,21 @@
         <w:rPr>
           <w:rFonts w:ascii="宋体" w:eastAsia="宋体" w:hAnsi="宋体" w:cs="宋体"/>
         </w:rPr>
-        <w:t>修改內容：薪資</w:t>
+        <w:t>修改</w:t>
+      </w:r>
+      <w:proofErr w:type="gramStart"/>
+      <w:r>
+        <w:rPr>
+          <w:rFonts w:ascii="宋体" w:eastAsia="宋体" w:hAnsi="宋体" w:cs="宋体"/>
+        </w:rPr>
+        <w:t>內</w:t>
+      </w:r>
+      <w:proofErr w:type="gramEnd"/>
+      <w:r>
+        <w:rPr>
+          <w:rFonts w:ascii="宋体" w:eastAsia="宋体" w:hAnsi="宋体" w:cs="宋体"/>
+        </w:rPr>
+        <w:t>容：薪資</w:t>
       </w:r>
       <w:r>
         <w:rPr>
@@ -187,19 +271,49 @@
         <w:rPr>
           <w:rFonts w:ascii="宋体" w:eastAsia="宋体" w:hAnsi="宋体" w:cs="宋体"/>
         </w:rPr>
-        <w:t>年終，以“</w:t>
-      </w:r>
-      <w:r>
-        <w:rPr>
-          <w:rFonts w:ascii="Calibri" w:eastAsia="Calibri" w:hAnsi="Calibri" w:cs="Calibri"/>
-        </w:rPr>
-        <w:t>J“</w:t>
-      </w:r>
-      <w:r>
-        <w:rPr>
-          <w:rFonts w:ascii="宋体" w:eastAsia="宋体" w:hAnsi="宋体" w:cs="宋体"/>
-        </w:rPr>
-        <w:t>開頭的員工不管是否滿足設定的出勤天數，都只扣除了“年假，公假”之外的其他請假，其他情況都給。</w:t>
+        <w:t>年終，以</w:t>
+      </w:r>
+      <w:proofErr w:type="gramStart"/>
+      <w:r>
+        <w:rPr>
+          <w:rFonts w:ascii="宋体" w:eastAsia="宋体" w:hAnsi="宋体" w:cs="宋体"/>
+        </w:rPr>
+        <w:t>“</w:t>
+      </w:r>
+      <w:proofErr w:type="gramEnd"/>
+      <w:r>
+        <w:rPr>
+          <w:rFonts w:ascii="Calibri" w:eastAsia="Calibri" w:hAnsi="Calibri" w:cs="Calibri"/>
+        </w:rPr>
+        <w:t>J</w:t>
+      </w:r>
+      <w:proofErr w:type="gramStart"/>
+      <w:r>
+        <w:rPr>
+          <w:rFonts w:ascii="Calibri" w:eastAsia="Calibri" w:hAnsi="Calibri" w:cs="Calibri"/>
+        </w:rPr>
+        <w:t>“</w:t>
+      </w:r>
+      <w:proofErr w:type="gramEnd"/>
+      <w:r>
+        <w:rPr>
+          <w:rFonts w:ascii="宋体" w:eastAsia="宋体" w:hAnsi="宋体" w:cs="宋体"/>
+        </w:rPr>
+        <w:t>開頭的員工不管是否滿足設定的出勤天</w:t>
+      </w:r>
+      <w:proofErr w:type="gramStart"/>
+      <w:r>
+        <w:rPr>
+          <w:rFonts w:ascii="宋体" w:eastAsia="宋体" w:hAnsi="宋体" w:cs="宋体"/>
+        </w:rPr>
+        <w:t>數</w:t>
+      </w:r>
+      <w:proofErr w:type="gramEnd"/>
+      <w:r>
+        <w:rPr>
+          <w:rFonts w:ascii="宋体" w:eastAsia="宋体" w:hAnsi="宋体" w:cs="宋体"/>
+        </w:rPr>
+        <w:t>，都只扣除了“年假，公假”之外的其他請假，其他情況都給。</w:t>
       </w:r>
     </w:p>
     <w:p>
@@ -271,6 +385,7 @@
         <w:t>修改人：</w:t>
       </w:r>
       <w:proofErr w:type="spellStart"/>
+      <w:proofErr w:type="gramStart"/>
       <w:r>
         <w:rPr>
           <w:rFonts w:ascii="Calibri" w:eastAsia="Calibri" w:hAnsi="Calibri" w:cs="Calibri"/>
@@ -278,18 +393,33 @@
         <w:t>cindy</w:t>
       </w:r>
       <w:proofErr w:type="spellEnd"/>
-    </w:p>
-    <w:p>
-      <w:pPr>
-        <w:rPr>
-          <w:rFonts w:ascii="Calibri" w:eastAsia="Calibri" w:hAnsi="Calibri" w:cs="Calibri"/>
-        </w:rPr>
-      </w:pPr>
-      <w:r>
-        <w:rPr>
-          <w:rFonts w:ascii="宋体" w:eastAsia="宋体" w:hAnsi="宋体" w:cs="宋体"/>
-        </w:rPr>
-        <w:t>修改內容：</w:t>
+      <w:proofErr w:type="gramEnd"/>
+    </w:p>
+    <w:p>
+      <w:pPr>
+        <w:rPr>
+          <w:rFonts w:ascii="Calibri" w:eastAsia="Calibri" w:hAnsi="Calibri" w:cs="Calibri"/>
+        </w:rPr>
+      </w:pPr>
+      <w:r>
+        <w:rPr>
+          <w:rFonts w:ascii="宋体" w:eastAsia="宋体" w:hAnsi="宋体" w:cs="宋体"/>
+        </w:rPr>
+        <w:t>修改</w:t>
+      </w:r>
+      <w:proofErr w:type="gramStart"/>
+      <w:r>
+        <w:rPr>
+          <w:rFonts w:ascii="宋体" w:eastAsia="宋体" w:hAnsi="宋体" w:cs="宋体"/>
+        </w:rPr>
+        <w:t>內</w:t>
+      </w:r>
+      <w:proofErr w:type="gramEnd"/>
+      <w:r>
+        <w:rPr>
+          <w:rFonts w:ascii="宋体" w:eastAsia="宋体" w:hAnsi="宋体" w:cs="宋体"/>
+        </w:rPr>
+        <w:t>容：</w:t>
       </w:r>
       <w:r>
         <w:rPr>
@@ -301,7 +431,21 @@
         <w:rPr>
           <w:rFonts w:ascii="宋体" w:eastAsia="宋体" w:hAnsi="宋体" w:cs="宋体"/>
         </w:rPr>
-        <w:t>出貨報告</w:t>
+        <w:t>出貨</w:t>
+      </w:r>
+      <w:proofErr w:type="gramStart"/>
+      <w:r>
+        <w:rPr>
+          <w:rFonts w:ascii="宋体" w:eastAsia="宋体" w:hAnsi="宋体" w:cs="宋体"/>
+        </w:rPr>
+        <w:t>報</w:t>
+      </w:r>
+      <w:proofErr w:type="gramEnd"/>
+      <w:r>
+        <w:rPr>
+          <w:rFonts w:ascii="宋体" w:eastAsia="宋体" w:hAnsi="宋体" w:cs="宋体"/>
+        </w:rPr>
+        <w:t>告</w:t>
       </w:r>
       <w:r>
         <w:rPr>
@@ -313,8 +457,30 @@
         <w:rPr>
           <w:rFonts w:ascii="宋体" w:eastAsia="宋体" w:hAnsi="宋体" w:cs="宋体"/>
         </w:rPr>
-        <w:t>衝擊測試表，點擊</w:t>
-      </w:r>
+        <w:t>衝</w:t>
+      </w:r>
+      <w:proofErr w:type="gramStart"/>
+      <w:r>
+        <w:rPr>
+          <w:rFonts w:ascii="宋体" w:eastAsia="宋体" w:hAnsi="宋体" w:cs="宋体"/>
+        </w:rPr>
+        <w:t>擊</w:t>
+      </w:r>
+      <w:proofErr w:type="gramEnd"/>
+      <w:r>
+        <w:rPr>
+          <w:rFonts w:ascii="宋体" w:eastAsia="宋体" w:hAnsi="宋体" w:cs="宋体"/>
+        </w:rPr>
+        <w:t>測試表，點</w:t>
+      </w:r>
+      <w:proofErr w:type="gramStart"/>
+      <w:r>
+        <w:rPr>
+          <w:rFonts w:ascii="宋体" w:eastAsia="宋体" w:hAnsi="宋体" w:cs="宋体"/>
+        </w:rPr>
+        <w:t>擊</w:t>
+      </w:r>
+      <w:proofErr w:type="gramEnd"/>
       <w:r>
         <w:rPr>
           <w:rFonts w:ascii="Calibri" w:eastAsia="Calibri" w:hAnsi="Calibri" w:cs="Calibri"/>
@@ -349,8 +515,16 @@
         <w:rPr>
           <w:rFonts w:ascii="宋体" w:eastAsia="宋体" w:hAnsi="宋体" w:cs="宋体"/>
         </w:rPr>
-        <w:t>等列表時連接到修改版的對應單據</w:t>
-      </w:r>
+        <w:t>等列表時連接到修改版的</w:t>
+      </w:r>
+      <w:proofErr w:type="gramStart"/>
+      <w:r>
+        <w:rPr>
+          <w:rFonts w:ascii="宋体" w:eastAsia="宋体" w:hAnsi="宋体" w:cs="宋体"/>
+        </w:rPr>
+        <w:t>對應單據</w:t>
+      </w:r>
+      <w:proofErr w:type="gramEnd"/>
     </w:p>
     <w:p>
       <w:pPr>
@@ -421,6 +595,7 @@
         <w:t>修改人：</w:t>
       </w:r>
       <w:proofErr w:type="spellStart"/>
+      <w:proofErr w:type="gramStart"/>
       <w:r>
         <w:rPr>
           <w:rFonts w:ascii="Calibri" w:eastAsia="Calibri" w:hAnsi="Calibri" w:cs="Calibri"/>
@@ -428,18 +603,33 @@
         <w:t>cindy</w:t>
       </w:r>
       <w:proofErr w:type="spellEnd"/>
-    </w:p>
-    <w:p>
-      <w:pPr>
-        <w:rPr>
-          <w:rFonts w:ascii="Calibri" w:eastAsia="Calibri" w:hAnsi="Calibri" w:cs="Calibri"/>
-        </w:rPr>
-      </w:pPr>
-      <w:r>
-        <w:rPr>
-          <w:rFonts w:ascii="宋体" w:eastAsia="宋体" w:hAnsi="宋体" w:cs="宋体"/>
-        </w:rPr>
-        <w:t>修改內容：</w:t>
+      <w:proofErr w:type="gramEnd"/>
+    </w:p>
+    <w:p>
+      <w:pPr>
+        <w:rPr>
+          <w:rFonts w:ascii="Calibri" w:eastAsia="Calibri" w:hAnsi="Calibri" w:cs="Calibri"/>
+        </w:rPr>
+      </w:pPr>
+      <w:r>
+        <w:rPr>
+          <w:rFonts w:ascii="宋体" w:eastAsia="宋体" w:hAnsi="宋体" w:cs="宋体"/>
+        </w:rPr>
+        <w:t>修改</w:t>
+      </w:r>
+      <w:proofErr w:type="gramStart"/>
+      <w:r>
+        <w:rPr>
+          <w:rFonts w:ascii="宋体" w:eastAsia="宋体" w:hAnsi="宋体" w:cs="宋体"/>
+        </w:rPr>
+        <w:t>內</w:t>
+      </w:r>
+      <w:proofErr w:type="gramEnd"/>
+      <w:r>
+        <w:rPr>
+          <w:rFonts w:ascii="宋体" w:eastAsia="宋体" w:hAnsi="宋体" w:cs="宋体"/>
+        </w:rPr>
+        <w:t>容：</w:t>
       </w:r>
     </w:p>
     <w:p>
@@ -470,7 +660,35 @@
         <w:rPr>
           <w:rFonts w:ascii="宋体" w:eastAsia="宋体" w:hAnsi="宋体" w:cs="宋体"/>
         </w:rPr>
-        <w:t>衝擊測試單去掉一些項目（下圖中未打勾的項目）</w:t>
+        <w:t>衝</w:t>
+      </w:r>
+      <w:proofErr w:type="gramStart"/>
+      <w:r>
+        <w:rPr>
+          <w:rFonts w:ascii="宋体" w:eastAsia="宋体" w:hAnsi="宋体" w:cs="宋体"/>
+        </w:rPr>
+        <w:t>擊</w:t>
+      </w:r>
+      <w:proofErr w:type="gramEnd"/>
+      <w:r>
+        <w:rPr>
+          <w:rFonts w:ascii="宋体" w:eastAsia="宋体" w:hAnsi="宋体" w:cs="宋体"/>
+        </w:rPr>
+        <w:t>測試</w:t>
+      </w:r>
+      <w:proofErr w:type="gramStart"/>
+      <w:r>
+        <w:rPr>
+          <w:rFonts w:ascii="宋体" w:eastAsia="宋体" w:hAnsi="宋体" w:cs="宋体"/>
+        </w:rPr>
+        <w:t>單</w:t>
+      </w:r>
+      <w:proofErr w:type="gramEnd"/>
+      <w:r>
+        <w:rPr>
+          <w:rFonts w:ascii="宋体" w:eastAsia="宋体" w:hAnsi="宋体" w:cs="宋体"/>
+        </w:rPr>
+        <w:t>去掉一些項目（下圖中未打勾的項目）</w:t>
       </w:r>
     </w:p>
     <w:p>
@@ -484,7 +702,7 @@
           <v:rect id="rectole0000000000" o:spid="_x0000_i1025" style="width:498.5pt;height:280.5pt" o:ole="" o:preferrelative="t" stroked="f">
             <v:imagedata r:id="rId5" o:title=""/>
           </v:rect>
-          <o:OLEObject Type="Embed" ProgID="StaticMetafile" ShapeID="rectole0000000000" DrawAspect="Content" ObjectID="_1568400003" r:id="rId6"/>
+          <o:OLEObject Type="Embed" ProgID="StaticMetafile" ShapeID="rectole0000000000" DrawAspect="Content" ObjectID="_1569089549" r:id="rId6"/>
         </w:object>
       </w:r>
     </w:p>
@@ -571,7 +789,91 @@
         <w:rPr>
           <w:rFonts w:ascii="宋体" w:eastAsia="宋体" w:hAnsi="宋体" w:cs="宋体"/>
         </w:rPr>
-        <w:t>衝擊測試單增加全選功能（點擊全選中的√或△或者×，其他所有測試項目都會自動變為一樣）</w:t>
+        <w:t>衝</w:t>
+      </w:r>
+      <w:proofErr w:type="gramStart"/>
+      <w:r>
+        <w:rPr>
+          <w:rFonts w:ascii="宋体" w:eastAsia="宋体" w:hAnsi="宋体" w:cs="宋体"/>
+        </w:rPr>
+        <w:t>擊</w:t>
+      </w:r>
+      <w:proofErr w:type="gramEnd"/>
+      <w:r>
+        <w:rPr>
+          <w:rFonts w:ascii="宋体" w:eastAsia="宋体" w:hAnsi="宋体" w:cs="宋体"/>
+        </w:rPr>
+        <w:t>測試</w:t>
+      </w:r>
+      <w:proofErr w:type="gramStart"/>
+      <w:r>
+        <w:rPr>
+          <w:rFonts w:ascii="宋体" w:eastAsia="宋体" w:hAnsi="宋体" w:cs="宋体"/>
+        </w:rPr>
+        <w:t>單</w:t>
+      </w:r>
+      <w:proofErr w:type="gramEnd"/>
+      <w:r>
+        <w:rPr>
+          <w:rFonts w:ascii="宋体" w:eastAsia="宋体" w:hAnsi="宋体" w:cs="宋体"/>
+        </w:rPr>
+        <w:t>增加全選功能（點</w:t>
+      </w:r>
+      <w:proofErr w:type="gramStart"/>
+      <w:r>
+        <w:rPr>
+          <w:rFonts w:ascii="宋体" w:eastAsia="宋体" w:hAnsi="宋体" w:cs="宋体"/>
+        </w:rPr>
+        <w:t>擊</w:t>
+      </w:r>
+      <w:proofErr w:type="gramEnd"/>
+      <w:r>
+        <w:rPr>
+          <w:rFonts w:ascii="宋体" w:eastAsia="宋体" w:hAnsi="宋体" w:cs="宋体"/>
+        </w:rPr>
+        <w:t>全選中的√或△或者×，其他所有測試項目都</w:t>
+      </w:r>
+      <w:proofErr w:type="gramStart"/>
+      <w:r>
+        <w:rPr>
+          <w:rFonts w:ascii="宋体" w:eastAsia="宋体" w:hAnsi="宋体" w:cs="宋体"/>
+        </w:rPr>
+        <w:t>會</w:t>
+      </w:r>
+      <w:proofErr w:type="gramEnd"/>
+      <w:r>
+        <w:rPr>
+          <w:rFonts w:ascii="宋体" w:eastAsia="宋体" w:hAnsi="宋体" w:cs="宋体"/>
+        </w:rPr>
+        <w:t>自</w:t>
+      </w:r>
+      <w:proofErr w:type="gramStart"/>
+      <w:r>
+        <w:rPr>
+          <w:rFonts w:ascii="宋体" w:eastAsia="宋体" w:hAnsi="宋体" w:cs="宋体"/>
+        </w:rPr>
+        <w:t>動</w:t>
+      </w:r>
+      <w:proofErr w:type="gramEnd"/>
+      <w:r>
+        <w:rPr>
+          <w:rFonts w:ascii="宋体" w:eastAsia="宋体" w:hAnsi="宋体" w:cs="宋体"/>
+        </w:rPr>
+        <w:t>變</w:t>
+      </w:r>
+      <w:proofErr w:type="gramStart"/>
+      <w:r>
+        <w:rPr>
+          <w:rFonts w:ascii="宋体" w:eastAsia="宋体" w:hAnsi="宋体" w:cs="宋体"/>
+        </w:rPr>
+        <w:t>為一樣</w:t>
+      </w:r>
+      <w:proofErr w:type="gramEnd"/>
+      <w:r>
+        <w:rPr>
+          <w:rFonts w:ascii="宋体" w:eastAsia="宋体" w:hAnsi="宋体" w:cs="宋体"/>
+        </w:rPr>
+        <w:t>）</w:t>
       </w:r>
     </w:p>
     <w:p>
@@ -657,7 +959,91 @@
         <w:rPr>
           <w:rFonts w:ascii="宋体" w:eastAsia="宋体" w:hAnsi="宋体" w:cs="宋体"/>
         </w:rPr>
-        <w:t>衝擊測試單選擇加工單自動帶出單位。</w:t>
+        <w:t>衝</w:t>
+      </w:r>
+      <w:proofErr w:type="gramStart"/>
+      <w:r>
+        <w:rPr>
+          <w:rFonts w:ascii="宋体" w:eastAsia="宋体" w:hAnsi="宋体" w:cs="宋体"/>
+        </w:rPr>
+        <w:t>擊</w:t>
+      </w:r>
+      <w:proofErr w:type="gramEnd"/>
+      <w:r>
+        <w:rPr>
+          <w:rFonts w:ascii="宋体" w:eastAsia="宋体" w:hAnsi="宋体" w:cs="宋体"/>
+        </w:rPr>
+        <w:t>測試</w:t>
+      </w:r>
+      <w:proofErr w:type="gramStart"/>
+      <w:r>
+        <w:rPr>
+          <w:rFonts w:ascii="宋体" w:eastAsia="宋体" w:hAnsi="宋体" w:cs="宋体"/>
+        </w:rPr>
+        <w:t>單</w:t>
+      </w:r>
+      <w:proofErr w:type="gramEnd"/>
+      <w:r>
+        <w:rPr>
+          <w:rFonts w:ascii="宋体" w:eastAsia="宋体" w:hAnsi="宋体" w:cs="宋体"/>
+        </w:rPr>
+        <w:t>選</w:t>
+      </w:r>
+      <w:proofErr w:type="gramStart"/>
+      <w:r>
+        <w:rPr>
+          <w:rFonts w:ascii="宋体" w:eastAsia="宋体" w:hAnsi="宋体" w:cs="宋体"/>
+        </w:rPr>
+        <w:t>擇</w:t>
+      </w:r>
+      <w:proofErr w:type="gramEnd"/>
+      <w:r>
+        <w:rPr>
+          <w:rFonts w:ascii="宋体" w:eastAsia="宋体" w:hAnsi="宋体" w:cs="宋体"/>
+        </w:rPr>
+        <w:t>加工</w:t>
+      </w:r>
+      <w:proofErr w:type="gramStart"/>
+      <w:r>
+        <w:rPr>
+          <w:rFonts w:ascii="宋体" w:eastAsia="宋体" w:hAnsi="宋体" w:cs="宋体"/>
+        </w:rPr>
+        <w:t>單</w:t>
+      </w:r>
+      <w:proofErr w:type="gramEnd"/>
+      <w:r>
+        <w:rPr>
+          <w:rFonts w:ascii="宋体" w:eastAsia="宋体" w:hAnsi="宋体" w:cs="宋体"/>
+        </w:rPr>
+        <w:t>自</w:t>
+      </w:r>
+      <w:proofErr w:type="gramStart"/>
+      <w:r>
+        <w:rPr>
+          <w:rFonts w:ascii="宋体" w:eastAsia="宋体" w:hAnsi="宋体" w:cs="宋体"/>
+        </w:rPr>
+        <w:t>動帶</w:t>
+      </w:r>
+      <w:proofErr w:type="gramEnd"/>
+      <w:r>
+        <w:rPr>
+          <w:rFonts w:ascii="宋体" w:eastAsia="宋体" w:hAnsi="宋体" w:cs="宋体"/>
+        </w:rPr>
+        <w:t>出</w:t>
+      </w:r>
+      <w:proofErr w:type="gramStart"/>
+      <w:r>
+        <w:rPr>
+          <w:rFonts w:ascii="宋体" w:eastAsia="宋体" w:hAnsi="宋体" w:cs="宋体"/>
+        </w:rPr>
+        <w:t>單</w:t>
+      </w:r>
+      <w:proofErr w:type="gramEnd"/>
+      <w:r>
+        <w:rPr>
+          <w:rFonts w:ascii="宋体" w:eastAsia="宋体" w:hAnsi="宋体" w:cs="宋体"/>
+        </w:rPr>
+        <w:t>位。</w:t>
       </w:r>
     </w:p>
     <w:p>
@@ -696,7 +1082,35 @@
         <w:rPr>
           <w:rFonts w:ascii="宋体" w:eastAsia="宋体" w:hAnsi="宋体" w:cs="宋体"/>
         </w:rPr>
-        <w:t>衝擊測試單去掉</w:t>
+        <w:t>衝</w:t>
+      </w:r>
+      <w:proofErr w:type="gramStart"/>
+      <w:r>
+        <w:rPr>
+          <w:rFonts w:ascii="宋体" w:eastAsia="宋体" w:hAnsi="宋体" w:cs="宋体"/>
+        </w:rPr>
+        <w:t>擊</w:t>
+      </w:r>
+      <w:proofErr w:type="gramEnd"/>
+      <w:r>
+        <w:rPr>
+          <w:rFonts w:ascii="宋体" w:eastAsia="宋体" w:hAnsi="宋体" w:cs="宋体"/>
+        </w:rPr>
+        <w:t>測試</w:t>
+      </w:r>
+      <w:proofErr w:type="gramStart"/>
+      <w:r>
+        <w:rPr>
+          <w:rFonts w:ascii="宋体" w:eastAsia="宋体" w:hAnsi="宋体" w:cs="宋体"/>
+        </w:rPr>
+        <w:t>單</w:t>
+      </w:r>
+      <w:proofErr w:type="gramEnd"/>
+      <w:r>
+        <w:rPr>
+          <w:rFonts w:ascii="宋体" w:eastAsia="宋体" w:hAnsi="宋体" w:cs="宋体"/>
+        </w:rPr>
+        <w:t>去掉</w:t>
       </w:r>
       <w:r>
         <w:rPr>
@@ -722,7 +1136,7 @@
           <v:rect id="rectole0000000001" o:spid="_x0000_i1026" style="width:498.5pt;height:280.5pt" o:ole="" o:preferrelative="t" stroked="f">
             <v:imagedata r:id="rId7" o:title=""/>
           </v:rect>
-          <o:OLEObject Type="Embed" ProgID="StaticMetafile" ShapeID="rectole0000000001" DrawAspect="Content" ObjectID="_1568400004" r:id="rId8"/>
+          <o:OLEObject Type="Embed" ProgID="StaticMetafile" ShapeID="rectole0000000001" DrawAspect="Content" ObjectID="_1569089550" r:id="rId8"/>
         </w:object>
       </w:r>
     </w:p>
@@ -795,6 +1209,7 @@
         <w:t>修改人：</w:t>
       </w:r>
       <w:proofErr w:type="spellStart"/>
+      <w:proofErr w:type="gramStart"/>
       <w:r>
         <w:rPr>
           <w:rFonts w:ascii="Calibri" w:eastAsia="Calibri" w:hAnsi="Calibri" w:cs="Calibri"/>
@@ -802,18 +1217,33 @@
         <w:t>cindy</w:t>
       </w:r>
       <w:proofErr w:type="spellEnd"/>
-    </w:p>
-    <w:p>
-      <w:pPr>
-        <w:rPr>
-          <w:rFonts w:ascii="Calibri" w:eastAsia="Calibri" w:hAnsi="Calibri" w:cs="Calibri"/>
-        </w:rPr>
-      </w:pPr>
-      <w:r>
-        <w:rPr>
-          <w:rFonts w:ascii="宋体" w:eastAsia="宋体" w:hAnsi="宋体" w:cs="宋体"/>
-        </w:rPr>
-        <w:t>修改內容：</w:t>
+      <w:proofErr w:type="gramEnd"/>
+    </w:p>
+    <w:p>
+      <w:pPr>
+        <w:rPr>
+          <w:rFonts w:ascii="Calibri" w:eastAsia="Calibri" w:hAnsi="Calibri" w:cs="Calibri"/>
+        </w:rPr>
+      </w:pPr>
+      <w:r>
+        <w:rPr>
+          <w:rFonts w:ascii="宋体" w:eastAsia="宋体" w:hAnsi="宋体" w:cs="宋体"/>
+        </w:rPr>
+        <w:t>修改</w:t>
+      </w:r>
+      <w:proofErr w:type="gramStart"/>
+      <w:r>
+        <w:rPr>
+          <w:rFonts w:ascii="宋体" w:eastAsia="宋体" w:hAnsi="宋体" w:cs="宋体"/>
+        </w:rPr>
+        <w:t>內</w:t>
+      </w:r>
+      <w:proofErr w:type="gramEnd"/>
+      <w:r>
+        <w:rPr>
+          <w:rFonts w:ascii="宋体" w:eastAsia="宋体" w:hAnsi="宋体" w:cs="宋体"/>
+        </w:rPr>
+        <w:t>容：</w:t>
       </w:r>
     </w:p>
     <w:p>
@@ -885,7 +1315,105 @@
         <w:rPr>
           <w:rFonts w:ascii="宋体" w:eastAsia="宋体" w:hAnsi="宋体" w:cs="宋体"/>
         </w:rPr>
-        <w:t>衝擊測試單選擇加工單自動算出測試數量（訂單數量</w:t>
+        <w:t>衝</w:t>
+      </w:r>
+      <w:proofErr w:type="gramStart"/>
+      <w:r>
+        <w:rPr>
+          <w:rFonts w:ascii="宋体" w:eastAsia="宋体" w:hAnsi="宋体" w:cs="宋体"/>
+        </w:rPr>
+        <w:t>擊</w:t>
+      </w:r>
+      <w:proofErr w:type="gramEnd"/>
+      <w:r>
+        <w:rPr>
+          <w:rFonts w:ascii="宋体" w:eastAsia="宋体" w:hAnsi="宋体" w:cs="宋体"/>
+        </w:rPr>
+        <w:t>測試</w:t>
+      </w:r>
+      <w:proofErr w:type="gramStart"/>
+      <w:r>
+        <w:rPr>
+          <w:rFonts w:ascii="宋体" w:eastAsia="宋体" w:hAnsi="宋体" w:cs="宋体"/>
+        </w:rPr>
+        <w:t>單</w:t>
+      </w:r>
+      <w:proofErr w:type="gramEnd"/>
+      <w:r>
+        <w:rPr>
+          <w:rFonts w:ascii="宋体" w:eastAsia="宋体" w:hAnsi="宋体" w:cs="宋体"/>
+        </w:rPr>
+        <w:t>選</w:t>
+      </w:r>
+      <w:proofErr w:type="gramStart"/>
+      <w:r>
+        <w:rPr>
+          <w:rFonts w:ascii="宋体" w:eastAsia="宋体" w:hAnsi="宋体" w:cs="宋体"/>
+        </w:rPr>
+        <w:t>擇</w:t>
+      </w:r>
+      <w:proofErr w:type="gramEnd"/>
+      <w:r>
+        <w:rPr>
+          <w:rFonts w:ascii="宋体" w:eastAsia="宋体" w:hAnsi="宋体" w:cs="宋体"/>
+        </w:rPr>
+        <w:t>加工</w:t>
+      </w:r>
+      <w:proofErr w:type="gramStart"/>
+      <w:r>
+        <w:rPr>
+          <w:rFonts w:ascii="宋体" w:eastAsia="宋体" w:hAnsi="宋体" w:cs="宋体"/>
+        </w:rPr>
+        <w:t>單</w:t>
+      </w:r>
+      <w:proofErr w:type="gramEnd"/>
+      <w:r>
+        <w:rPr>
+          <w:rFonts w:ascii="宋体" w:eastAsia="宋体" w:hAnsi="宋体" w:cs="宋体"/>
+        </w:rPr>
+        <w:t>自</w:t>
+      </w:r>
+      <w:proofErr w:type="gramStart"/>
+      <w:r>
+        <w:rPr>
+          <w:rFonts w:ascii="宋体" w:eastAsia="宋体" w:hAnsi="宋体" w:cs="宋体"/>
+        </w:rPr>
+        <w:t>動</w:t>
+      </w:r>
+      <w:proofErr w:type="gramEnd"/>
+      <w:r>
+        <w:rPr>
+          <w:rFonts w:ascii="宋体" w:eastAsia="宋体" w:hAnsi="宋体" w:cs="宋体"/>
+        </w:rPr>
+        <w:t>算出測試</w:t>
+      </w:r>
+      <w:proofErr w:type="gramStart"/>
+      <w:r>
+        <w:rPr>
+          <w:rFonts w:ascii="宋体" w:eastAsia="宋体" w:hAnsi="宋体" w:cs="宋体"/>
+        </w:rPr>
+        <w:t>數</w:t>
+      </w:r>
+      <w:proofErr w:type="gramEnd"/>
+      <w:r>
+        <w:rPr>
+          <w:rFonts w:ascii="宋体" w:eastAsia="宋体" w:hAnsi="宋体" w:cs="宋体"/>
+        </w:rPr>
+        <w:t>量（訂</w:t>
+      </w:r>
+      <w:proofErr w:type="gramStart"/>
+      <w:r>
+        <w:rPr>
+          <w:rFonts w:ascii="宋体" w:eastAsia="宋体" w:hAnsi="宋体" w:cs="宋体"/>
+        </w:rPr>
+        <w:t>單數</w:t>
+      </w:r>
+      <w:proofErr w:type="gramEnd"/>
+      <w:r>
+        <w:rPr>
+          <w:rFonts w:ascii="宋体" w:eastAsia="宋体" w:hAnsi="宋体" w:cs="宋体"/>
+        </w:rPr>
+        <w:t>量</w:t>
       </w:r>
       <w:r>
         <w:rPr>
@@ -963,7 +1491,77 @@
         <w:rPr>
           <w:rFonts w:ascii="宋体" w:eastAsia="宋体" w:hAnsi="宋体" w:cs="宋体"/>
         </w:rPr>
-        <w:t>組裝成品檢驗單選擇加工單自動帶出單位</w:t>
+        <w:t>組裝成品檢驗</w:t>
+      </w:r>
+      <w:proofErr w:type="gramStart"/>
+      <w:r>
+        <w:rPr>
+          <w:rFonts w:ascii="宋体" w:eastAsia="宋体" w:hAnsi="宋体" w:cs="宋体"/>
+        </w:rPr>
+        <w:t>單</w:t>
+      </w:r>
+      <w:proofErr w:type="gramEnd"/>
+      <w:r>
+        <w:rPr>
+          <w:rFonts w:ascii="宋体" w:eastAsia="宋体" w:hAnsi="宋体" w:cs="宋体"/>
+        </w:rPr>
+        <w:t>選</w:t>
+      </w:r>
+      <w:proofErr w:type="gramStart"/>
+      <w:r>
+        <w:rPr>
+          <w:rFonts w:ascii="宋体" w:eastAsia="宋体" w:hAnsi="宋体" w:cs="宋体"/>
+        </w:rPr>
+        <w:t>擇</w:t>
+      </w:r>
+      <w:proofErr w:type="gramEnd"/>
+      <w:r>
+        <w:rPr>
+          <w:rFonts w:ascii="宋体" w:eastAsia="宋体" w:hAnsi="宋体" w:cs="宋体"/>
+        </w:rPr>
+        <w:t>加工</w:t>
+      </w:r>
+      <w:proofErr w:type="gramStart"/>
+      <w:r>
+        <w:rPr>
+          <w:rFonts w:ascii="宋体" w:eastAsia="宋体" w:hAnsi="宋体" w:cs="宋体"/>
+        </w:rPr>
+        <w:t>單</w:t>
+      </w:r>
+      <w:proofErr w:type="gramEnd"/>
+      <w:r>
+        <w:rPr>
+          <w:rFonts w:ascii="宋体" w:eastAsia="宋体" w:hAnsi="宋体" w:cs="宋体"/>
+        </w:rPr>
+        <w:t>自</w:t>
+      </w:r>
+      <w:proofErr w:type="gramStart"/>
+      <w:r>
+        <w:rPr>
+          <w:rFonts w:ascii="宋体" w:eastAsia="宋体" w:hAnsi="宋体" w:cs="宋体"/>
+        </w:rPr>
+        <w:t>動帶</w:t>
+      </w:r>
+      <w:proofErr w:type="gramEnd"/>
+      <w:r>
+        <w:rPr>
+          <w:rFonts w:ascii="宋体" w:eastAsia="宋体" w:hAnsi="宋体" w:cs="宋体"/>
+        </w:rPr>
+        <w:t>出</w:t>
+      </w:r>
+      <w:proofErr w:type="gramStart"/>
+      <w:r>
+        <w:rPr>
+          <w:rFonts w:ascii="宋体" w:eastAsia="宋体" w:hAnsi="宋体" w:cs="宋体"/>
+        </w:rPr>
+        <w:t>單</w:t>
+      </w:r>
+      <w:proofErr w:type="gramEnd"/>
+      <w:r>
+        <w:rPr>
+          <w:rFonts w:ascii="宋体" w:eastAsia="宋体" w:hAnsi="宋体" w:cs="宋体"/>
+        </w:rPr>
+        <w:t>位</w:t>
       </w:r>
       <w:r>
         <w:rPr>
@@ -1041,6 +1639,7 @@
         <w:t>修改人：</w:t>
       </w:r>
       <w:proofErr w:type="spellStart"/>
+      <w:proofErr w:type="gramStart"/>
       <w:r>
         <w:rPr>
           <w:rFonts w:ascii="Calibri" w:eastAsia="Calibri" w:hAnsi="Calibri" w:cs="Calibri"/>
@@ -1048,6 +1647,7 @@
         <w:t>cindy</w:t>
       </w:r>
       <w:proofErr w:type="spellEnd"/>
+      <w:proofErr w:type="gramEnd"/>
       <w:r>
         <w:rPr>
           <w:rFonts w:ascii="Calibri" w:eastAsia="Calibri" w:hAnsi="Calibri" w:cs="Calibri"/>
@@ -1065,7 +1665,21 @@
         <w:rPr>
           <w:rFonts w:ascii="宋体" w:eastAsia="宋体" w:hAnsi="宋体" w:cs="宋体"/>
         </w:rPr>
-        <w:t>修改內容：</w:t>
+        <w:t>修改</w:t>
+      </w:r>
+      <w:proofErr w:type="gramStart"/>
+      <w:r>
+        <w:rPr>
+          <w:rFonts w:ascii="宋体" w:eastAsia="宋体" w:hAnsi="宋体" w:cs="宋体"/>
+        </w:rPr>
+        <w:t>內</w:t>
+      </w:r>
+      <w:proofErr w:type="gramEnd"/>
+      <w:r>
+        <w:rPr>
+          <w:rFonts w:ascii="宋体" w:eastAsia="宋体" w:hAnsi="宋体" w:cs="宋体"/>
+        </w:rPr>
+        <w:t>容：</w:t>
       </w:r>
       <w:r>
         <w:rPr>
@@ -1090,7 +1704,21 @@
         <w:rPr>
           <w:rFonts w:ascii="宋体" w:eastAsia="宋体" w:hAnsi="宋体" w:cs="宋体"/>
         </w:rPr>
-        <w:t>組裝成品檢驗單添加</w:t>
+        <w:t>組裝成品檢驗</w:t>
+      </w:r>
+      <w:proofErr w:type="gramStart"/>
+      <w:r>
+        <w:rPr>
+          <w:rFonts w:ascii="宋体" w:eastAsia="宋体" w:hAnsi="宋体" w:cs="宋体"/>
+        </w:rPr>
+        <w:t>單</w:t>
+      </w:r>
+      <w:proofErr w:type="gramEnd"/>
+      <w:r>
+        <w:rPr>
+          <w:rFonts w:ascii="宋体" w:eastAsia="宋体" w:hAnsi="宋体" w:cs="宋体"/>
+        </w:rPr>
+        <w:t>添加</w:t>
       </w:r>
       <w:r>
         <w:rPr>
@@ -1114,7 +1742,35 @@
         <w:rPr>
           <w:rFonts w:ascii="宋体" w:eastAsia="宋体" w:hAnsi="宋体" w:cs="宋体"/>
         </w:rPr>
-        <w:t>按鈕，可複製當前測試數據到新的單據。</w:t>
+        <w:t>按鈕，可複製當前測試</w:t>
+      </w:r>
+      <w:proofErr w:type="gramStart"/>
+      <w:r>
+        <w:rPr>
+          <w:rFonts w:ascii="宋体" w:eastAsia="宋体" w:hAnsi="宋体" w:cs="宋体"/>
+        </w:rPr>
+        <w:t>數據</w:t>
+      </w:r>
+      <w:proofErr w:type="gramEnd"/>
+      <w:r>
+        <w:rPr>
+          <w:rFonts w:ascii="宋体" w:eastAsia="宋体" w:hAnsi="宋体" w:cs="宋体"/>
+        </w:rPr>
+        <w:t>到新的</w:t>
+      </w:r>
+      <w:proofErr w:type="gramStart"/>
+      <w:r>
+        <w:rPr>
+          <w:rFonts w:ascii="宋体" w:eastAsia="宋体" w:hAnsi="宋体" w:cs="宋体"/>
+        </w:rPr>
+        <w:t>單據</w:t>
+      </w:r>
+      <w:proofErr w:type="gramEnd"/>
+      <w:r>
+        <w:rPr>
+          <w:rFonts w:ascii="宋体" w:eastAsia="宋体" w:hAnsi="宋体" w:cs="宋体"/>
+        </w:rPr>
+        <w:t>。</w:t>
       </w:r>
     </w:p>
     <w:p>
@@ -1192,6 +1848,7 @@
         <w:t>修改人：</w:t>
       </w:r>
       <w:proofErr w:type="spellStart"/>
+      <w:proofErr w:type="gramStart"/>
       <w:r>
         <w:rPr>
           <w:rFonts w:ascii="Calibri" w:eastAsia="Calibri" w:hAnsi="Calibri" w:cs="Calibri"/>
@@ -1199,18 +1856,33 @@
         <w:t>cindy</w:t>
       </w:r>
       <w:proofErr w:type="spellEnd"/>
-    </w:p>
-    <w:p>
-      <w:pPr>
-        <w:rPr>
-          <w:rFonts w:ascii="Calibri" w:eastAsia="Calibri" w:hAnsi="Calibri" w:cs="Calibri"/>
-        </w:rPr>
-      </w:pPr>
-      <w:r>
-        <w:rPr>
-          <w:rFonts w:ascii="宋体" w:eastAsia="宋体" w:hAnsi="宋体" w:cs="宋体"/>
-        </w:rPr>
-        <w:t>修改內容：</w:t>
+      <w:proofErr w:type="gramEnd"/>
+    </w:p>
+    <w:p>
+      <w:pPr>
+        <w:rPr>
+          <w:rFonts w:ascii="Calibri" w:eastAsia="Calibri" w:hAnsi="Calibri" w:cs="Calibri"/>
+        </w:rPr>
+      </w:pPr>
+      <w:r>
+        <w:rPr>
+          <w:rFonts w:ascii="宋体" w:eastAsia="宋体" w:hAnsi="宋体" w:cs="宋体"/>
+        </w:rPr>
+        <w:t>修改</w:t>
+      </w:r>
+      <w:proofErr w:type="gramStart"/>
+      <w:r>
+        <w:rPr>
+          <w:rFonts w:ascii="宋体" w:eastAsia="宋体" w:hAnsi="宋体" w:cs="宋体"/>
+        </w:rPr>
+        <w:t>內</w:t>
+      </w:r>
+      <w:proofErr w:type="gramEnd"/>
+      <w:r>
+        <w:rPr>
+          <w:rFonts w:ascii="宋体" w:eastAsia="宋体" w:hAnsi="宋体" w:cs="宋体"/>
+        </w:rPr>
+        <w:t>容：</w:t>
       </w:r>
     </w:p>
     <w:p>
@@ -1229,7 +1901,35 @@
         <w:rPr>
           <w:rFonts w:ascii="宋体" w:eastAsia="宋体" w:hAnsi="宋体" w:cs="宋体"/>
         </w:rPr>
-        <w:t>衝擊測試單去掉一部分項目（下圖中沒有打勾的項目）</w:t>
+        <w:t>衝</w:t>
+      </w:r>
+      <w:proofErr w:type="gramStart"/>
+      <w:r>
+        <w:rPr>
+          <w:rFonts w:ascii="宋体" w:eastAsia="宋体" w:hAnsi="宋体" w:cs="宋体"/>
+        </w:rPr>
+        <w:t>擊</w:t>
+      </w:r>
+      <w:proofErr w:type="gramEnd"/>
+      <w:r>
+        <w:rPr>
+          <w:rFonts w:ascii="宋体" w:eastAsia="宋体" w:hAnsi="宋体" w:cs="宋体"/>
+        </w:rPr>
+        <w:t>測試</w:t>
+      </w:r>
+      <w:proofErr w:type="gramStart"/>
+      <w:r>
+        <w:rPr>
+          <w:rFonts w:ascii="宋体" w:eastAsia="宋体" w:hAnsi="宋体" w:cs="宋体"/>
+        </w:rPr>
+        <w:t>單</w:t>
+      </w:r>
+      <w:proofErr w:type="gramEnd"/>
+      <w:r>
+        <w:rPr>
+          <w:rFonts w:ascii="宋体" w:eastAsia="宋体" w:hAnsi="宋体" w:cs="宋体"/>
+        </w:rPr>
+        <w:t>去掉一部分項目（下圖中沒有打勾的項目）</w:t>
       </w:r>
     </w:p>
     <w:p>
@@ -1243,7 +1943,7 @@
           <v:rect id="rectole0000000002" o:spid="_x0000_i1027" style="width:498.5pt;height:280.5pt" o:ole="" o:preferrelative="t" stroked="f">
             <v:imagedata r:id="rId9" o:title=""/>
           </v:rect>
-          <o:OLEObject Type="Embed" ProgID="StaticMetafile" ShapeID="rectole0000000002" DrawAspect="Content" ObjectID="_1568400005" r:id="rId10"/>
+          <o:OLEObject Type="Embed" ProgID="StaticMetafile" ShapeID="rectole0000000002" DrawAspect="Content" ObjectID="_1569089551" r:id="rId10"/>
         </w:object>
       </w:r>
     </w:p>
@@ -1322,6 +2022,7 @@
         <w:t>修改人：</w:t>
       </w:r>
       <w:proofErr w:type="spellStart"/>
+      <w:proofErr w:type="gramStart"/>
       <w:r>
         <w:rPr>
           <w:rFonts w:ascii="Calibri" w:eastAsia="Calibri" w:hAnsi="Calibri" w:cs="Calibri"/>
@@ -1329,18 +2030,33 @@
         <w:t>cindy</w:t>
       </w:r>
       <w:proofErr w:type="spellEnd"/>
-    </w:p>
-    <w:p>
-      <w:pPr>
-        <w:rPr>
-          <w:rFonts w:ascii="Calibri" w:eastAsia="Calibri" w:hAnsi="Calibri" w:cs="Calibri"/>
-        </w:rPr>
-      </w:pPr>
-      <w:r>
-        <w:rPr>
-          <w:rFonts w:ascii="宋体" w:eastAsia="宋体" w:hAnsi="宋体" w:cs="宋体"/>
-        </w:rPr>
-        <w:t>修改內容：</w:t>
+      <w:proofErr w:type="gramEnd"/>
+    </w:p>
+    <w:p>
+      <w:pPr>
+        <w:rPr>
+          <w:rFonts w:ascii="Calibri" w:eastAsia="Calibri" w:hAnsi="Calibri" w:cs="Calibri"/>
+        </w:rPr>
+      </w:pPr>
+      <w:r>
+        <w:rPr>
+          <w:rFonts w:ascii="宋体" w:eastAsia="宋体" w:hAnsi="宋体" w:cs="宋体"/>
+        </w:rPr>
+        <w:t>修改</w:t>
+      </w:r>
+      <w:proofErr w:type="gramStart"/>
+      <w:r>
+        <w:rPr>
+          <w:rFonts w:ascii="宋体" w:eastAsia="宋体" w:hAnsi="宋体" w:cs="宋体"/>
+        </w:rPr>
+        <w:t>內</w:t>
+      </w:r>
+      <w:proofErr w:type="gramEnd"/>
+      <w:r>
+        <w:rPr>
+          <w:rFonts w:ascii="宋体" w:eastAsia="宋体" w:hAnsi="宋体" w:cs="宋体"/>
+        </w:rPr>
+        <w:t>容：</w:t>
       </w:r>
     </w:p>
     <w:p>
@@ -1358,8 +2074,16 @@
         <w:rPr>
           <w:rFonts w:ascii="宋体" w:eastAsia="宋体" w:hAnsi="宋体" w:cs="宋体"/>
         </w:rPr>
-        <w:t>組裝成品檢驗單</w:t>
-      </w:r>
+        <w:t>組裝成品檢驗</w:t>
+      </w:r>
+      <w:proofErr w:type="gramStart"/>
+      <w:r>
+        <w:rPr>
+          <w:rFonts w:ascii="宋体" w:eastAsia="宋体" w:hAnsi="宋体" w:cs="宋体"/>
+        </w:rPr>
+        <w:t>單</w:t>
+      </w:r>
+      <w:proofErr w:type="gramEnd"/>
       <w:r>
         <w:rPr>
           <w:rFonts w:ascii="Calibri" w:eastAsia="Calibri" w:hAnsi="Calibri" w:cs="Calibri"/>
@@ -1382,8 +2106,30 @@
         <w:rPr>
           <w:rFonts w:ascii="宋体" w:eastAsia="宋体" w:hAnsi="宋体" w:cs="宋体"/>
         </w:rPr>
-        <w:t>打印數據格式化為</w:t>
-      </w:r>
+        <w:t>打印</w:t>
+      </w:r>
+      <w:proofErr w:type="gramStart"/>
+      <w:r>
+        <w:rPr>
+          <w:rFonts w:ascii="宋体" w:eastAsia="宋体" w:hAnsi="宋体" w:cs="宋体"/>
+        </w:rPr>
+        <w:t>數據</w:t>
+      </w:r>
+      <w:proofErr w:type="gramEnd"/>
+      <w:r>
+        <w:rPr>
+          <w:rFonts w:ascii="宋体" w:eastAsia="宋体" w:hAnsi="宋体" w:cs="宋体"/>
+        </w:rPr>
+        <w:t>格式化</w:t>
+      </w:r>
+      <w:proofErr w:type="gramStart"/>
+      <w:r>
+        <w:rPr>
+          <w:rFonts w:ascii="宋体" w:eastAsia="宋体" w:hAnsi="宋体" w:cs="宋体"/>
+        </w:rPr>
+        <w:t>為</w:t>
+      </w:r>
+      <w:proofErr w:type="gramEnd"/>
       <w:r>
         <w:rPr>
           <w:rFonts w:ascii="Calibri" w:eastAsia="Calibri" w:hAnsi="Calibri" w:cs="Calibri"/>
@@ -1466,6 +2212,7 @@
         <w:t>修改人：</w:t>
       </w:r>
       <w:proofErr w:type="spellStart"/>
+      <w:proofErr w:type="gramStart"/>
       <w:r>
         <w:rPr>
           <w:rFonts w:ascii="Calibri" w:eastAsia="Calibri" w:hAnsi="Calibri" w:cs="Calibri"/>
@@ -1473,18 +2220,33 @@
         <w:t>cindy</w:t>
       </w:r>
       <w:proofErr w:type="spellEnd"/>
-    </w:p>
-    <w:p>
-      <w:pPr>
-        <w:rPr>
-          <w:rFonts w:ascii="Calibri" w:eastAsia="Calibri" w:hAnsi="Calibri" w:cs="Calibri"/>
-        </w:rPr>
-      </w:pPr>
-      <w:r>
-        <w:rPr>
-          <w:rFonts w:ascii="宋体" w:eastAsia="宋体" w:hAnsi="宋体" w:cs="宋体"/>
-        </w:rPr>
-        <w:t>修改內容：</w:t>
+      <w:proofErr w:type="gramEnd"/>
+    </w:p>
+    <w:p>
+      <w:pPr>
+        <w:rPr>
+          <w:rFonts w:ascii="Calibri" w:eastAsia="Calibri" w:hAnsi="Calibri" w:cs="Calibri"/>
+        </w:rPr>
+      </w:pPr>
+      <w:r>
+        <w:rPr>
+          <w:rFonts w:ascii="宋体" w:eastAsia="宋体" w:hAnsi="宋体" w:cs="宋体"/>
+        </w:rPr>
+        <w:t>修改</w:t>
+      </w:r>
+      <w:proofErr w:type="gramStart"/>
+      <w:r>
+        <w:rPr>
+          <w:rFonts w:ascii="宋体" w:eastAsia="宋体" w:hAnsi="宋体" w:cs="宋体"/>
+        </w:rPr>
+        <w:t>內</w:t>
+      </w:r>
+      <w:proofErr w:type="gramEnd"/>
+      <w:r>
+        <w:rPr>
+          <w:rFonts w:ascii="宋体" w:eastAsia="宋体" w:hAnsi="宋体" w:cs="宋体"/>
+        </w:rPr>
+        <w:t>容：</w:t>
       </w:r>
     </w:p>
     <w:p>
@@ -1502,7 +2264,63 @@
         <w:rPr>
           <w:rFonts w:ascii="宋体" w:eastAsia="宋体" w:hAnsi="宋体" w:cs="宋体"/>
         </w:rPr>
-        <w:t>出庫單單位改為銷售單位（以前是生產單位）</w:t>
+        <w:t>出</w:t>
+      </w:r>
+      <w:proofErr w:type="gramStart"/>
+      <w:r>
+        <w:rPr>
+          <w:rFonts w:ascii="宋体" w:eastAsia="宋体" w:hAnsi="宋体" w:cs="宋体"/>
+        </w:rPr>
+        <w:t>庫單單</w:t>
+      </w:r>
+      <w:proofErr w:type="gramEnd"/>
+      <w:r>
+        <w:rPr>
+          <w:rFonts w:ascii="宋体" w:eastAsia="宋体" w:hAnsi="宋体" w:cs="宋体"/>
+        </w:rPr>
+        <w:t>位改</w:t>
+      </w:r>
+      <w:proofErr w:type="gramStart"/>
+      <w:r>
+        <w:rPr>
+          <w:rFonts w:ascii="宋体" w:eastAsia="宋体" w:hAnsi="宋体" w:cs="宋体"/>
+        </w:rPr>
+        <w:t>為</w:t>
+      </w:r>
+      <w:proofErr w:type="gramEnd"/>
+      <w:r>
+        <w:rPr>
+          <w:rFonts w:ascii="宋体" w:eastAsia="宋体" w:hAnsi="宋体" w:cs="宋体"/>
+        </w:rPr>
+        <w:t>銷售</w:t>
+      </w:r>
+      <w:proofErr w:type="gramStart"/>
+      <w:r>
+        <w:rPr>
+          <w:rFonts w:ascii="宋体" w:eastAsia="宋体" w:hAnsi="宋体" w:cs="宋体"/>
+        </w:rPr>
+        <w:t>單</w:t>
+      </w:r>
+      <w:proofErr w:type="gramEnd"/>
+      <w:r>
+        <w:rPr>
+          <w:rFonts w:ascii="宋体" w:eastAsia="宋体" w:hAnsi="宋体" w:cs="宋体"/>
+        </w:rPr>
+        <w:t>位（以前是生產</w:t>
+      </w:r>
+      <w:proofErr w:type="gramStart"/>
+      <w:r>
+        <w:rPr>
+          <w:rFonts w:ascii="宋体" w:eastAsia="宋体" w:hAnsi="宋体" w:cs="宋体"/>
+        </w:rPr>
+        <w:t>單</w:t>
+      </w:r>
+      <w:proofErr w:type="gramEnd"/>
+      <w:r>
+        <w:rPr>
+          <w:rFonts w:ascii="宋体" w:eastAsia="宋体" w:hAnsi="宋体" w:cs="宋体"/>
+        </w:rPr>
+        <w:t>位）</w:t>
       </w:r>
     </w:p>
     <w:p>
@@ -1520,7 +2338,35 @@
         <w:rPr>
           <w:rFonts w:ascii="宋体" w:eastAsia="宋体" w:hAnsi="宋体" w:cs="宋体"/>
         </w:rPr>
-        <w:t>領料單連打列印沒有“客戶單號”。</w:t>
+        <w:t>領料</w:t>
+      </w:r>
+      <w:proofErr w:type="gramStart"/>
+      <w:r>
+        <w:rPr>
+          <w:rFonts w:ascii="宋体" w:eastAsia="宋体" w:hAnsi="宋体" w:cs="宋体"/>
+        </w:rPr>
+        <w:t>單連打列印</w:t>
+      </w:r>
+      <w:proofErr w:type="gramEnd"/>
+      <w:r>
+        <w:rPr>
+          <w:rFonts w:ascii="宋体" w:eastAsia="宋体" w:hAnsi="宋体" w:cs="宋体"/>
+        </w:rPr>
+        <w:t>沒有“客</w:t>
+      </w:r>
+      <w:proofErr w:type="gramStart"/>
+      <w:r>
+        <w:rPr>
+          <w:rFonts w:ascii="宋体" w:eastAsia="宋体" w:hAnsi="宋体" w:cs="宋体"/>
+        </w:rPr>
+        <w:t>戶單</w:t>
+      </w:r>
+      <w:proofErr w:type="gramEnd"/>
+      <w:r>
+        <w:rPr>
+          <w:rFonts w:ascii="宋体" w:eastAsia="宋体" w:hAnsi="宋体" w:cs="宋体"/>
+        </w:rPr>
+        <w:t>號”。</w:t>
       </w:r>
     </w:p>
     <w:p>
@@ -1598,6 +2444,7 @@
         <w:t>修改人：</w:t>
       </w:r>
       <w:proofErr w:type="spellStart"/>
+      <w:proofErr w:type="gramStart"/>
       <w:r>
         <w:rPr>
           <w:rFonts w:ascii="Calibri" w:eastAsia="Calibri" w:hAnsi="Calibri" w:cs="Calibri"/>
@@ -1605,18 +2452,145 @@
         <w:t>cindy</w:t>
       </w:r>
       <w:proofErr w:type="spellEnd"/>
-    </w:p>
-    <w:p>
-      <w:pPr>
-        <w:rPr>
-          <w:rFonts w:ascii="Calibri" w:eastAsia="Calibri" w:hAnsi="Calibri" w:cs="Calibri"/>
-        </w:rPr>
-      </w:pPr>
-      <w:r>
-        <w:rPr>
-          <w:rFonts w:ascii="宋体" w:eastAsia="宋体" w:hAnsi="宋体" w:cs="宋体"/>
-        </w:rPr>
-        <w:t>修改內容：外銷報告數據輸入頁光學機拉取加工單對應的組裝成品檢驗單對應的兩筆光學測試，打印外銷報告也是打印的該兩筆內容。</w:t>
+      <w:proofErr w:type="gramEnd"/>
+    </w:p>
+    <w:p>
+      <w:pPr>
+        <w:rPr>
+          <w:rFonts w:ascii="Calibri" w:eastAsia="Calibri" w:hAnsi="Calibri" w:cs="Calibri"/>
+        </w:rPr>
+      </w:pPr>
+      <w:r>
+        <w:rPr>
+          <w:rFonts w:ascii="宋体" w:eastAsia="宋体" w:hAnsi="宋体" w:cs="宋体"/>
+        </w:rPr>
+        <w:t>修改</w:t>
+      </w:r>
+      <w:proofErr w:type="gramStart"/>
+      <w:r>
+        <w:rPr>
+          <w:rFonts w:ascii="宋体" w:eastAsia="宋体" w:hAnsi="宋体" w:cs="宋体"/>
+        </w:rPr>
+        <w:t>內</w:t>
+      </w:r>
+      <w:proofErr w:type="gramEnd"/>
+      <w:r>
+        <w:rPr>
+          <w:rFonts w:ascii="宋体" w:eastAsia="宋体" w:hAnsi="宋体" w:cs="宋体"/>
+        </w:rPr>
+        <w:t>容：外銷</w:t>
+      </w:r>
+      <w:proofErr w:type="gramStart"/>
+      <w:r>
+        <w:rPr>
+          <w:rFonts w:ascii="宋体" w:eastAsia="宋体" w:hAnsi="宋体" w:cs="宋体"/>
+        </w:rPr>
+        <w:t>報</w:t>
+      </w:r>
+      <w:proofErr w:type="gramEnd"/>
+      <w:r>
+        <w:rPr>
+          <w:rFonts w:ascii="宋体" w:eastAsia="宋体" w:hAnsi="宋体" w:cs="宋体"/>
+        </w:rPr>
+        <w:t>告</w:t>
+      </w:r>
+      <w:proofErr w:type="gramStart"/>
+      <w:r>
+        <w:rPr>
+          <w:rFonts w:ascii="宋体" w:eastAsia="宋体" w:hAnsi="宋体" w:cs="宋体"/>
+        </w:rPr>
+        <w:t>數據</w:t>
+      </w:r>
+      <w:proofErr w:type="gramEnd"/>
+      <w:r>
+        <w:rPr>
+          <w:rFonts w:ascii="宋体" w:eastAsia="宋体" w:hAnsi="宋体" w:cs="宋体"/>
+        </w:rPr>
+        <w:t>輸入頁光學機拉取加工</w:t>
+      </w:r>
+      <w:proofErr w:type="gramStart"/>
+      <w:r>
+        <w:rPr>
+          <w:rFonts w:ascii="宋体" w:eastAsia="宋体" w:hAnsi="宋体" w:cs="宋体"/>
+        </w:rPr>
+        <w:t>單對應</w:t>
+      </w:r>
+      <w:proofErr w:type="gramEnd"/>
+      <w:r>
+        <w:rPr>
+          <w:rFonts w:ascii="宋体" w:eastAsia="宋体" w:hAnsi="宋体" w:cs="宋体"/>
+        </w:rPr>
+        <w:t>的組裝成品檢驗</w:t>
+      </w:r>
+      <w:proofErr w:type="gramStart"/>
+      <w:r>
+        <w:rPr>
+          <w:rFonts w:ascii="宋体" w:eastAsia="宋体" w:hAnsi="宋体" w:cs="宋体"/>
+        </w:rPr>
+        <w:t>單對應</w:t>
+      </w:r>
+      <w:proofErr w:type="gramEnd"/>
+      <w:r>
+        <w:rPr>
+          <w:rFonts w:ascii="宋体" w:eastAsia="宋体" w:hAnsi="宋体" w:cs="宋体"/>
+        </w:rPr>
+        <w:t>的</w:t>
+      </w:r>
+      <w:proofErr w:type="gramStart"/>
+      <w:r>
+        <w:rPr>
+          <w:rFonts w:ascii="宋体" w:eastAsia="宋体" w:hAnsi="宋体" w:cs="宋体"/>
+        </w:rPr>
+        <w:t>兩</w:t>
+      </w:r>
+      <w:proofErr w:type="gramEnd"/>
+      <w:r>
+        <w:rPr>
+          <w:rFonts w:ascii="宋体" w:eastAsia="宋体" w:hAnsi="宋体" w:cs="宋体"/>
+        </w:rPr>
+        <w:t>筆光學測試，打印外銷</w:t>
+      </w:r>
+      <w:proofErr w:type="gramStart"/>
+      <w:r>
+        <w:rPr>
+          <w:rFonts w:ascii="宋体" w:eastAsia="宋体" w:hAnsi="宋体" w:cs="宋体"/>
+        </w:rPr>
+        <w:t>報</w:t>
+      </w:r>
+      <w:proofErr w:type="gramEnd"/>
+      <w:r>
+        <w:rPr>
+          <w:rFonts w:ascii="宋体" w:eastAsia="宋体" w:hAnsi="宋体" w:cs="宋体"/>
+        </w:rPr>
+        <w:t>告也是打印的該</w:t>
+      </w:r>
+      <w:proofErr w:type="gramStart"/>
+      <w:r>
+        <w:rPr>
+          <w:rFonts w:ascii="宋体" w:eastAsia="宋体" w:hAnsi="宋体" w:cs="宋体"/>
+        </w:rPr>
+        <w:t>兩</w:t>
+      </w:r>
+      <w:proofErr w:type="gramEnd"/>
+      <w:r>
+        <w:rPr>
+          <w:rFonts w:ascii="宋体" w:eastAsia="宋体" w:hAnsi="宋体" w:cs="宋体"/>
+        </w:rPr>
+        <w:t>筆</w:t>
+      </w:r>
+      <w:proofErr w:type="gramStart"/>
+      <w:r>
+        <w:rPr>
+          <w:rFonts w:ascii="宋体" w:eastAsia="宋体" w:hAnsi="宋体" w:cs="宋体"/>
+        </w:rPr>
+        <w:t>內</w:t>
+      </w:r>
+      <w:proofErr w:type="gramEnd"/>
+      <w:r>
+        <w:rPr>
+          <w:rFonts w:ascii="宋体" w:eastAsia="宋体" w:hAnsi="宋体" w:cs="宋体"/>
+        </w:rPr>
+        <w:t>容。</w:t>
       </w:r>
     </w:p>
     <w:p>
@@ -1688,6 +2662,7 @@
         <w:t>修改人：</w:t>
       </w:r>
       <w:proofErr w:type="spellStart"/>
+      <w:proofErr w:type="gramStart"/>
       <w:r>
         <w:rPr>
           <w:rFonts w:ascii="Calibri" w:eastAsia="Calibri" w:hAnsi="Calibri" w:cs="Calibri"/>
@@ -1695,18 +2670,33 @@
         <w:t>cindy</w:t>
       </w:r>
       <w:proofErr w:type="spellEnd"/>
-    </w:p>
-    <w:p>
-      <w:pPr>
-        <w:rPr>
-          <w:rFonts w:ascii="Calibri" w:eastAsia="Calibri" w:hAnsi="Calibri" w:cs="Calibri"/>
-        </w:rPr>
-      </w:pPr>
-      <w:r>
-        <w:rPr>
-          <w:rFonts w:ascii="宋体" w:eastAsia="宋体" w:hAnsi="宋体" w:cs="宋体"/>
-        </w:rPr>
-        <w:t>修改內容：</w:t>
+      <w:proofErr w:type="gramEnd"/>
+    </w:p>
+    <w:p>
+      <w:pPr>
+        <w:rPr>
+          <w:rFonts w:ascii="Calibri" w:eastAsia="Calibri" w:hAnsi="Calibri" w:cs="Calibri"/>
+        </w:rPr>
+      </w:pPr>
+      <w:r>
+        <w:rPr>
+          <w:rFonts w:ascii="宋体" w:eastAsia="宋体" w:hAnsi="宋体" w:cs="宋体"/>
+        </w:rPr>
+        <w:t>修改</w:t>
+      </w:r>
+      <w:proofErr w:type="gramStart"/>
+      <w:r>
+        <w:rPr>
+          <w:rFonts w:ascii="宋体" w:eastAsia="宋体" w:hAnsi="宋体" w:cs="宋体"/>
+        </w:rPr>
+        <w:t>內</w:t>
+      </w:r>
+      <w:proofErr w:type="gramEnd"/>
+      <w:r>
+        <w:rPr>
+          <w:rFonts w:ascii="宋体" w:eastAsia="宋体" w:hAnsi="宋体" w:cs="宋体"/>
+        </w:rPr>
+        <w:t>容：</w:t>
       </w:r>
     </w:p>
     <w:p>
@@ -1730,7 +2720,35 @@
         <w:rPr>
           <w:rFonts w:ascii="宋体" w:eastAsia="宋体" w:hAnsi="宋体" w:cs="宋体"/>
         </w:rPr>
-        <w:t>的客戶訂單數量</w:t>
+        <w:t>的客</w:t>
+      </w:r>
+      <w:proofErr w:type="gramStart"/>
+      <w:r>
+        <w:rPr>
+          <w:rFonts w:ascii="宋体" w:eastAsia="宋体" w:hAnsi="宋体" w:cs="宋体"/>
+        </w:rPr>
+        <w:t>戶</w:t>
+      </w:r>
+      <w:proofErr w:type="gramEnd"/>
+      <w:r>
+        <w:rPr>
+          <w:rFonts w:ascii="宋体" w:eastAsia="宋体" w:hAnsi="宋体" w:cs="宋体"/>
+        </w:rPr>
+        <w:t>訂</w:t>
+      </w:r>
+      <w:proofErr w:type="gramStart"/>
+      <w:r>
+        <w:rPr>
+          <w:rFonts w:ascii="宋体" w:eastAsia="宋体" w:hAnsi="宋体" w:cs="宋体"/>
+        </w:rPr>
+        <w:t>單數</w:t>
+      </w:r>
+      <w:proofErr w:type="gramEnd"/>
+      <w:r>
+        <w:rPr>
+          <w:rFonts w:ascii="宋体" w:eastAsia="宋体" w:hAnsi="宋体" w:cs="宋体"/>
+        </w:rPr>
+        <w:t>量</w:t>
       </w:r>
       <w:r>
         <w:rPr>
@@ -1772,8 +2790,16 @@
         <w:rPr>
           <w:rFonts w:ascii="宋体" w:eastAsia="宋体" w:hAnsi="宋体" w:cs="宋体"/>
         </w:rPr>
-        <w:t>組裝成品檢驗單</w:t>
-      </w:r>
+        <w:t>組裝成品檢驗</w:t>
+      </w:r>
+      <w:proofErr w:type="gramStart"/>
+      <w:r>
+        <w:rPr>
+          <w:rFonts w:ascii="宋体" w:eastAsia="宋体" w:hAnsi="宋体" w:cs="宋体"/>
+        </w:rPr>
+        <w:t>單</w:t>
+      </w:r>
+      <w:proofErr w:type="gramEnd"/>
       <w:r>
         <w:rPr>
           <w:rFonts w:ascii="Calibri" w:eastAsia="Calibri" w:hAnsi="Calibri" w:cs="Calibri"/>
@@ -1784,7 +2810,21 @@
         <w:rPr>
           <w:rFonts w:ascii="宋体" w:eastAsia="宋体" w:hAnsi="宋体" w:cs="宋体"/>
         </w:rPr>
-        <w:t>打印帶出</w:t>
+        <w:t>打印</w:t>
+      </w:r>
+      <w:proofErr w:type="gramStart"/>
+      <w:r>
+        <w:rPr>
+          <w:rFonts w:ascii="宋体" w:eastAsia="宋体" w:hAnsi="宋体" w:cs="宋体"/>
+        </w:rPr>
+        <w:t>帶</w:t>
+      </w:r>
+      <w:proofErr w:type="gramEnd"/>
+      <w:r>
+        <w:rPr>
+          <w:rFonts w:ascii="宋体" w:eastAsia="宋体" w:hAnsi="宋体" w:cs="宋体"/>
+        </w:rPr>
+        <w:t>出</w:t>
       </w:r>
       <w:r>
         <w:rPr>
@@ -1796,7 +2836,21 @@
         <w:rPr>
           <w:rFonts w:ascii="宋体" w:eastAsia="宋体" w:hAnsi="宋体" w:cs="宋体"/>
         </w:rPr>
-        <w:t>目視檢驗。並且單據上面添加</w:t>
+        <w:t>目視檢驗。並且</w:t>
+      </w:r>
+      <w:proofErr w:type="gramStart"/>
+      <w:r>
+        <w:rPr>
+          <w:rFonts w:ascii="宋体" w:eastAsia="宋体" w:hAnsi="宋体" w:cs="宋体"/>
+        </w:rPr>
+        <w:t>單據</w:t>
+      </w:r>
+      <w:proofErr w:type="gramEnd"/>
+      <w:r>
+        <w:rPr>
+          <w:rFonts w:ascii="宋体" w:eastAsia="宋体" w:hAnsi="宋体" w:cs="宋体"/>
+        </w:rPr>
+        <w:t>上面添加</w:t>
       </w:r>
       <w:r>
         <w:rPr>
@@ -1808,7 +2862,49 @@
         <w:rPr>
           <w:rFonts w:ascii="宋体" w:eastAsia="宋体" w:hAnsi="宋体" w:cs="宋体"/>
         </w:rPr>
-        <w:t>客戶批號，帶加工單的</w:t>
+        <w:t>客</w:t>
+      </w:r>
+      <w:proofErr w:type="gramStart"/>
+      <w:r>
+        <w:rPr>
+          <w:rFonts w:ascii="宋体" w:eastAsia="宋体" w:hAnsi="宋体" w:cs="宋体"/>
+        </w:rPr>
+        <w:t>戶</w:t>
+      </w:r>
+      <w:proofErr w:type="gramEnd"/>
+      <w:r>
+        <w:rPr>
+          <w:rFonts w:ascii="宋体" w:eastAsia="宋体" w:hAnsi="宋体" w:cs="宋体"/>
+        </w:rPr>
+        <w:t>批號，</w:t>
+      </w:r>
+      <w:proofErr w:type="gramStart"/>
+      <w:r>
+        <w:rPr>
+          <w:rFonts w:ascii="宋体" w:eastAsia="宋体" w:hAnsi="宋体" w:cs="宋体"/>
+        </w:rPr>
+        <w:t>帶</w:t>
+      </w:r>
+      <w:proofErr w:type="gramEnd"/>
+      <w:r>
+        <w:rPr>
+          <w:rFonts w:ascii="宋体" w:eastAsia="宋体" w:hAnsi="宋体" w:cs="宋体"/>
+        </w:rPr>
+        <w:t>加工</w:t>
+      </w:r>
+      <w:proofErr w:type="gramStart"/>
+      <w:r>
+        <w:rPr>
+          <w:rFonts w:ascii="宋体" w:eastAsia="宋体" w:hAnsi="宋体" w:cs="宋体"/>
+        </w:rPr>
+        <w:t>單</w:t>
+      </w:r>
+      <w:proofErr w:type="gramEnd"/>
+      <w:r>
+        <w:rPr>
+          <w:rFonts w:ascii="宋体" w:eastAsia="宋体" w:hAnsi="宋体" w:cs="宋体"/>
+        </w:rPr>
+        <w:t>的</w:t>
       </w:r>
       <w:r>
         <w:rPr>
@@ -1820,7 +2916,35 @@
         <w:rPr>
           <w:rFonts w:ascii="宋体" w:eastAsia="宋体" w:hAnsi="宋体" w:cs="宋体"/>
         </w:rPr>
-        <w:t>客戶批號，打印顯示出來。</w:t>
+        <w:t>客</w:t>
+      </w:r>
+      <w:proofErr w:type="gramStart"/>
+      <w:r>
+        <w:rPr>
+          <w:rFonts w:ascii="宋体" w:eastAsia="宋体" w:hAnsi="宋体" w:cs="宋体"/>
+        </w:rPr>
+        <w:t>戶</w:t>
+      </w:r>
+      <w:proofErr w:type="gramEnd"/>
+      <w:r>
+        <w:rPr>
+          <w:rFonts w:ascii="宋体" w:eastAsia="宋体" w:hAnsi="宋体" w:cs="宋体"/>
+        </w:rPr>
+        <w:t>批號，打印顯示出</w:t>
+      </w:r>
+      <w:proofErr w:type="gramStart"/>
+      <w:r>
+        <w:rPr>
+          <w:rFonts w:ascii="宋体" w:eastAsia="宋体" w:hAnsi="宋体" w:cs="宋体"/>
+        </w:rPr>
+        <w:t>來</w:t>
+      </w:r>
+      <w:proofErr w:type="gramEnd"/>
+      <w:r>
+        <w:rPr>
+          <w:rFonts w:ascii="宋体" w:eastAsia="宋体" w:hAnsi="宋体" w:cs="宋体"/>
+        </w:rPr>
+        <w:t>。</w:t>
       </w:r>
     </w:p>
     <w:p>
@@ -1909,7 +3033,35 @@
         <w:rPr>
           <w:rFonts w:ascii="宋体" w:eastAsia="宋体" w:hAnsi="宋体" w:cs="宋体"/>
         </w:rPr>
-        <w:t>修改內容：年終算法：以前是固定六位員工國定假日不扣：王明欽</w:t>
+        <w:t>修改</w:t>
+      </w:r>
+      <w:proofErr w:type="gramStart"/>
+      <w:r>
+        <w:rPr>
+          <w:rFonts w:ascii="宋体" w:eastAsia="宋体" w:hAnsi="宋体" w:cs="宋体"/>
+        </w:rPr>
+        <w:t>內</w:t>
+      </w:r>
+      <w:proofErr w:type="gramEnd"/>
+      <w:r>
+        <w:rPr>
+          <w:rFonts w:ascii="宋体" w:eastAsia="宋体" w:hAnsi="宋体" w:cs="宋体"/>
+        </w:rPr>
+        <w:t>容：年終算法：以前是固定六位員工</w:t>
+      </w:r>
+      <w:proofErr w:type="gramStart"/>
+      <w:r>
+        <w:rPr>
+          <w:rFonts w:ascii="宋体" w:eastAsia="宋体" w:hAnsi="宋体" w:cs="宋体"/>
+        </w:rPr>
+        <w:t>國</w:t>
+      </w:r>
+      <w:proofErr w:type="gramEnd"/>
+      <w:r>
+        <w:rPr>
+          <w:rFonts w:ascii="宋体" w:eastAsia="宋体" w:hAnsi="宋体" w:cs="宋体"/>
+        </w:rPr>
+        <w:t>定假日不扣：王明欽</w:t>
       </w:r>
       <w:r>
         <w:rPr>
@@ -1969,7 +3121,21 @@
         <w:rPr>
           <w:rFonts w:ascii="宋体" w:eastAsia="宋体" w:hAnsi="宋体" w:cs="宋体"/>
         </w:rPr>
-        <w:t>林家菁。現改為員工編號以“</w:t>
+        <w:t>林家菁。現改</w:t>
+      </w:r>
+      <w:proofErr w:type="gramStart"/>
+      <w:r>
+        <w:rPr>
+          <w:rFonts w:ascii="宋体" w:eastAsia="宋体" w:hAnsi="宋体" w:cs="宋体"/>
+        </w:rPr>
+        <w:t>為</w:t>
+      </w:r>
+      <w:proofErr w:type="gramEnd"/>
+      <w:r>
+        <w:rPr>
+          <w:rFonts w:ascii="宋体" w:eastAsia="宋体" w:hAnsi="宋体" w:cs="宋体"/>
+        </w:rPr>
+        <w:t>員工編號以“</w:t>
       </w:r>
       <w:r>
         <w:rPr>
@@ -2053,6 +3219,7 @@
         <w:t>修改人：</w:t>
       </w:r>
       <w:proofErr w:type="spellStart"/>
+      <w:proofErr w:type="gramStart"/>
       <w:r>
         <w:rPr>
           <w:rFonts w:ascii="Calibri" w:eastAsia="Calibri" w:hAnsi="Calibri" w:cs="Calibri"/>
@@ -2060,18 +3227,33 @@
         <w:t>cindy</w:t>
       </w:r>
       <w:proofErr w:type="spellEnd"/>
-    </w:p>
-    <w:p>
-      <w:pPr>
-        <w:rPr>
-          <w:rFonts w:ascii="Calibri" w:eastAsia="Calibri" w:hAnsi="Calibri" w:cs="Calibri"/>
-        </w:rPr>
-      </w:pPr>
-      <w:r>
-        <w:rPr>
-          <w:rFonts w:ascii="宋体" w:eastAsia="宋体" w:hAnsi="宋体" w:cs="宋体"/>
-        </w:rPr>
-        <w:t>修改內容：</w:t>
+      <w:proofErr w:type="gramEnd"/>
+    </w:p>
+    <w:p>
+      <w:pPr>
+        <w:rPr>
+          <w:rFonts w:ascii="Calibri" w:eastAsia="Calibri" w:hAnsi="Calibri" w:cs="Calibri"/>
+        </w:rPr>
+      </w:pPr>
+      <w:r>
+        <w:rPr>
+          <w:rFonts w:ascii="宋体" w:eastAsia="宋体" w:hAnsi="宋体" w:cs="宋体"/>
+        </w:rPr>
+        <w:t>修改</w:t>
+      </w:r>
+      <w:proofErr w:type="gramStart"/>
+      <w:r>
+        <w:rPr>
+          <w:rFonts w:ascii="宋体" w:eastAsia="宋体" w:hAnsi="宋体" w:cs="宋体"/>
+        </w:rPr>
+        <w:t>內</w:t>
+      </w:r>
+      <w:proofErr w:type="gramEnd"/>
+      <w:r>
+        <w:rPr>
+          <w:rFonts w:ascii="宋体" w:eastAsia="宋体" w:hAnsi="宋体" w:cs="宋体"/>
+        </w:rPr>
+        <w:t>容：</w:t>
       </w:r>
       <w:r>
         <w:rPr>
@@ -2083,7 +3265,105 @@
         <w:rPr>
           <w:rFonts w:ascii="宋体" w:eastAsia="宋体" w:hAnsi="宋体" w:cs="宋体"/>
         </w:rPr>
-        <w:t>等五個外銷報告選取客戶訂單時，如果客戶訂單已全部出庫則選取不到，現改為任何情況都可選取。</w:t>
+        <w:t>等五個外銷</w:t>
+      </w:r>
+      <w:proofErr w:type="gramStart"/>
+      <w:r>
+        <w:rPr>
+          <w:rFonts w:ascii="宋体" w:eastAsia="宋体" w:hAnsi="宋体" w:cs="宋体"/>
+        </w:rPr>
+        <w:t>報</w:t>
+      </w:r>
+      <w:proofErr w:type="gramEnd"/>
+      <w:r>
+        <w:rPr>
+          <w:rFonts w:ascii="宋体" w:eastAsia="宋体" w:hAnsi="宋体" w:cs="宋体"/>
+        </w:rPr>
+        <w:t>告選取客</w:t>
+      </w:r>
+      <w:proofErr w:type="gramStart"/>
+      <w:r>
+        <w:rPr>
+          <w:rFonts w:ascii="宋体" w:eastAsia="宋体" w:hAnsi="宋体" w:cs="宋体"/>
+        </w:rPr>
+        <w:t>戶</w:t>
+      </w:r>
+      <w:proofErr w:type="gramEnd"/>
+      <w:r>
+        <w:rPr>
+          <w:rFonts w:ascii="宋体" w:eastAsia="宋体" w:hAnsi="宋体" w:cs="宋体"/>
+        </w:rPr>
+        <w:t>訂</w:t>
+      </w:r>
+      <w:proofErr w:type="gramStart"/>
+      <w:r>
+        <w:rPr>
+          <w:rFonts w:ascii="宋体" w:eastAsia="宋体" w:hAnsi="宋体" w:cs="宋体"/>
+        </w:rPr>
+        <w:t>單</w:t>
+      </w:r>
+      <w:proofErr w:type="gramEnd"/>
+      <w:r>
+        <w:rPr>
+          <w:rFonts w:ascii="宋体" w:eastAsia="宋体" w:hAnsi="宋体" w:cs="宋体"/>
+        </w:rPr>
+        <w:t>時，如果客</w:t>
+      </w:r>
+      <w:proofErr w:type="gramStart"/>
+      <w:r>
+        <w:rPr>
+          <w:rFonts w:ascii="宋体" w:eastAsia="宋体" w:hAnsi="宋体" w:cs="宋体"/>
+        </w:rPr>
+        <w:t>戶</w:t>
+      </w:r>
+      <w:proofErr w:type="gramEnd"/>
+      <w:r>
+        <w:rPr>
+          <w:rFonts w:ascii="宋体" w:eastAsia="宋体" w:hAnsi="宋体" w:cs="宋体"/>
+        </w:rPr>
+        <w:t>訂</w:t>
+      </w:r>
+      <w:proofErr w:type="gramStart"/>
+      <w:r>
+        <w:rPr>
+          <w:rFonts w:ascii="宋体" w:eastAsia="宋体" w:hAnsi="宋体" w:cs="宋体"/>
+        </w:rPr>
+        <w:t>單</w:t>
+      </w:r>
+      <w:proofErr w:type="gramEnd"/>
+      <w:r>
+        <w:rPr>
+          <w:rFonts w:ascii="宋体" w:eastAsia="宋体" w:hAnsi="宋体" w:cs="宋体"/>
+        </w:rPr>
+        <w:t>已全部出</w:t>
+      </w:r>
+      <w:proofErr w:type="gramStart"/>
+      <w:r>
+        <w:rPr>
+          <w:rFonts w:ascii="宋体" w:eastAsia="宋体" w:hAnsi="宋体" w:cs="宋体"/>
+        </w:rPr>
+        <w:t>庫</w:t>
+      </w:r>
+      <w:proofErr w:type="gramEnd"/>
+      <w:r>
+        <w:rPr>
+          <w:rFonts w:ascii="宋体" w:eastAsia="宋体" w:hAnsi="宋体" w:cs="宋体"/>
+        </w:rPr>
+        <w:t>則選取不到，現改</w:t>
+      </w:r>
+      <w:proofErr w:type="gramStart"/>
+      <w:r>
+        <w:rPr>
+          <w:rFonts w:ascii="宋体" w:eastAsia="宋体" w:hAnsi="宋体" w:cs="宋体"/>
+        </w:rPr>
+        <w:t>為</w:t>
+      </w:r>
+      <w:proofErr w:type="gramEnd"/>
+      <w:r>
+        <w:rPr>
+          <w:rFonts w:ascii="宋体" w:eastAsia="宋体" w:hAnsi="宋体" w:cs="宋体"/>
+        </w:rPr>
+        <w:t>任何情況都可選取。</w:t>
       </w:r>
     </w:p>
     <w:p>
@@ -2155,6 +3435,7 @@
         <w:t>修改人：</w:t>
       </w:r>
       <w:proofErr w:type="spellStart"/>
+      <w:proofErr w:type="gramStart"/>
       <w:r>
         <w:rPr>
           <w:rFonts w:ascii="Calibri" w:eastAsia="Calibri" w:hAnsi="Calibri" w:cs="Calibri"/>
@@ -2162,19 +3443,56 @@
         <w:t>cindy</w:t>
       </w:r>
       <w:proofErr w:type="spellEnd"/>
-    </w:p>
-    <w:p>
-      <w:pPr>
-        <w:rPr>
-          <w:rFonts w:ascii="Calibri" w:eastAsia="Calibri" w:hAnsi="Calibri" w:cs="Calibri"/>
-        </w:rPr>
-      </w:pPr>
-      <w:r>
-        <w:rPr>
-          <w:rFonts w:ascii="宋体" w:eastAsia="宋体" w:hAnsi="宋体" w:cs="宋体"/>
-        </w:rPr>
-        <w:t>修改內容：生產入庫查詢時會</w:t>
-      </w:r>
+      <w:proofErr w:type="gramEnd"/>
+    </w:p>
+    <w:p>
+      <w:pPr>
+        <w:rPr>
+          <w:rFonts w:ascii="Calibri" w:eastAsia="Calibri" w:hAnsi="Calibri" w:cs="Calibri"/>
+        </w:rPr>
+      </w:pPr>
+      <w:r>
+        <w:rPr>
+          <w:rFonts w:ascii="宋体" w:eastAsia="宋体" w:hAnsi="宋体" w:cs="宋体"/>
+        </w:rPr>
+        <w:t>修改</w:t>
+      </w:r>
+      <w:proofErr w:type="gramStart"/>
+      <w:r>
+        <w:rPr>
+          <w:rFonts w:ascii="宋体" w:eastAsia="宋体" w:hAnsi="宋体" w:cs="宋体"/>
+        </w:rPr>
+        <w:t>內</w:t>
+      </w:r>
+      <w:proofErr w:type="gramEnd"/>
+      <w:r>
+        <w:rPr>
+          <w:rFonts w:ascii="宋体" w:eastAsia="宋体" w:hAnsi="宋体" w:cs="宋体"/>
+        </w:rPr>
+        <w:t>容：生產入</w:t>
+      </w:r>
+      <w:proofErr w:type="gramStart"/>
+      <w:r>
+        <w:rPr>
+          <w:rFonts w:ascii="宋体" w:eastAsia="宋体" w:hAnsi="宋体" w:cs="宋体"/>
+        </w:rPr>
+        <w:t>庫</w:t>
+      </w:r>
+      <w:proofErr w:type="gramEnd"/>
+      <w:r>
+        <w:rPr>
+          <w:rFonts w:ascii="宋体" w:eastAsia="宋体" w:hAnsi="宋体" w:cs="宋体"/>
+        </w:rPr>
+        <w:t>查詢時</w:t>
+      </w:r>
+      <w:proofErr w:type="gramStart"/>
+      <w:r>
+        <w:rPr>
+          <w:rFonts w:ascii="宋体" w:eastAsia="宋体" w:hAnsi="宋体" w:cs="宋体"/>
+        </w:rPr>
+        <w:t>會</w:t>
+      </w:r>
+      <w:proofErr w:type="gramEnd"/>
       <w:r>
         <w:rPr>
           <w:rFonts w:ascii="Calibri" w:eastAsia="Calibri" w:hAnsi="Calibri" w:cs="Calibri"/>
@@ -2185,7 +3503,35 @@
         <w:rPr>
           <w:rFonts w:ascii="宋体" w:eastAsia="宋体" w:hAnsi="宋体" w:cs="宋体"/>
         </w:rPr>
-        <w:t>輸入客戶訂單號碼</w:t>
+        <w:t>輸入客</w:t>
+      </w:r>
+      <w:proofErr w:type="gramStart"/>
+      <w:r>
+        <w:rPr>
+          <w:rFonts w:ascii="宋体" w:eastAsia="宋体" w:hAnsi="宋体" w:cs="宋体"/>
+        </w:rPr>
+        <w:t>戶</w:t>
+      </w:r>
+      <w:proofErr w:type="gramEnd"/>
+      <w:r>
+        <w:rPr>
+          <w:rFonts w:ascii="宋体" w:eastAsia="宋体" w:hAnsi="宋体" w:cs="宋体"/>
+        </w:rPr>
+        <w:t>訂</w:t>
+      </w:r>
+      <w:proofErr w:type="gramStart"/>
+      <w:r>
+        <w:rPr>
+          <w:rFonts w:ascii="宋体" w:eastAsia="宋体" w:hAnsi="宋体" w:cs="宋体"/>
+        </w:rPr>
+        <w:t>單</w:t>
+      </w:r>
+      <w:proofErr w:type="gramEnd"/>
+      <w:r>
+        <w:rPr>
+          <w:rFonts w:ascii="宋体" w:eastAsia="宋体" w:hAnsi="宋体" w:cs="宋体"/>
+        </w:rPr>
+        <w:t>號碼</w:t>
       </w:r>
       <w:r>
         <w:rPr>
@@ -2193,11 +3539,103 @@
         </w:rPr>
         <w:t xml:space="preserve"> </w:t>
       </w:r>
-      <w:r>
-        <w:rPr>
-          <w:rFonts w:ascii="宋体" w:eastAsia="宋体" w:hAnsi="宋体" w:cs="宋体"/>
-        </w:rPr>
-        <w:t>會根據對應的訂單號查詢，以前如果修改了訂單號，輸入修改後新的訂單號則查詢不到，現在已修復。</w:t>
+      <w:proofErr w:type="gramStart"/>
+      <w:r>
+        <w:rPr>
+          <w:rFonts w:ascii="宋体" w:eastAsia="宋体" w:hAnsi="宋体" w:cs="宋体"/>
+        </w:rPr>
+        <w:t>會</w:t>
+      </w:r>
+      <w:proofErr w:type="gramEnd"/>
+      <w:r>
+        <w:rPr>
+          <w:rFonts w:ascii="宋体" w:eastAsia="宋体" w:hAnsi="宋体" w:cs="宋体"/>
+        </w:rPr>
+        <w:t>根</w:t>
+      </w:r>
+      <w:proofErr w:type="gramStart"/>
+      <w:r>
+        <w:rPr>
+          <w:rFonts w:ascii="宋体" w:eastAsia="宋体" w:hAnsi="宋体" w:cs="宋体"/>
+        </w:rPr>
+        <w:t>據對應</w:t>
+      </w:r>
+      <w:proofErr w:type="gramEnd"/>
+      <w:r>
+        <w:rPr>
+          <w:rFonts w:ascii="宋体" w:eastAsia="宋体" w:hAnsi="宋体" w:cs="宋体"/>
+        </w:rPr>
+        <w:t>的訂</w:t>
+      </w:r>
+      <w:proofErr w:type="gramStart"/>
+      <w:r>
+        <w:rPr>
+          <w:rFonts w:ascii="宋体" w:eastAsia="宋体" w:hAnsi="宋体" w:cs="宋体"/>
+        </w:rPr>
+        <w:t>單</w:t>
+      </w:r>
+      <w:proofErr w:type="gramEnd"/>
+      <w:r>
+        <w:rPr>
+          <w:rFonts w:ascii="宋体" w:eastAsia="宋体" w:hAnsi="宋体" w:cs="宋体"/>
+        </w:rPr>
+        <w:t>號查詢，以前如果修改了訂</w:t>
+      </w:r>
+      <w:proofErr w:type="gramStart"/>
+      <w:r>
+        <w:rPr>
+          <w:rFonts w:ascii="宋体" w:eastAsia="宋体" w:hAnsi="宋体" w:cs="宋体"/>
+        </w:rPr>
+        <w:t>單</w:t>
+      </w:r>
+      <w:proofErr w:type="gramEnd"/>
+      <w:r>
+        <w:rPr>
+          <w:rFonts w:ascii="宋体" w:eastAsia="宋体" w:hAnsi="宋体" w:cs="宋体"/>
+        </w:rPr>
+        <w:t>號，輸入修改</w:t>
+      </w:r>
+      <w:proofErr w:type="gramStart"/>
+      <w:r>
+        <w:rPr>
+          <w:rFonts w:ascii="宋体" w:eastAsia="宋体" w:hAnsi="宋体" w:cs="宋体"/>
+        </w:rPr>
+        <w:t>後</w:t>
+      </w:r>
+      <w:proofErr w:type="gramEnd"/>
+      <w:r>
+        <w:rPr>
+          <w:rFonts w:ascii="宋体" w:eastAsia="宋体" w:hAnsi="宋体" w:cs="宋体"/>
+        </w:rPr>
+        <w:t>新的訂</w:t>
+      </w:r>
+      <w:proofErr w:type="gramStart"/>
+      <w:r>
+        <w:rPr>
+          <w:rFonts w:ascii="宋体" w:eastAsia="宋体" w:hAnsi="宋体" w:cs="宋体"/>
+        </w:rPr>
+        <w:t>單</w:t>
+      </w:r>
+      <w:proofErr w:type="gramEnd"/>
+      <w:r>
+        <w:rPr>
+          <w:rFonts w:ascii="宋体" w:eastAsia="宋体" w:hAnsi="宋体" w:cs="宋体"/>
+        </w:rPr>
+        <w:t>號則查詢不到，現在已修</w:t>
+      </w:r>
+      <w:proofErr w:type="gramStart"/>
+      <w:r>
+        <w:rPr>
+          <w:rFonts w:ascii="宋体" w:eastAsia="宋体" w:hAnsi="宋体" w:cs="宋体"/>
+        </w:rPr>
+        <w:t>復</w:t>
+      </w:r>
+      <w:proofErr w:type="gramEnd"/>
+      <w:r>
+        <w:rPr>
+          <w:rFonts w:ascii="宋体" w:eastAsia="宋体" w:hAnsi="宋体" w:cs="宋体"/>
+        </w:rPr>
+        <w:t>。</w:t>
       </w:r>
     </w:p>
     <w:p>
@@ -2266,20 +3704,48 @@
         <w:rPr>
           <w:rFonts w:ascii="宋体" w:eastAsia="宋体" w:hAnsi="宋体" w:cs="宋体"/>
         </w:rPr>
-        <w:t>修改人：會計</w:t>
-      </w:r>
-    </w:p>
-    <w:p>
-      <w:pPr>
-        <w:rPr>
-          <w:rFonts w:ascii="Calibri" w:eastAsia="Calibri" w:hAnsi="Calibri" w:cs="Calibri"/>
-        </w:rPr>
-      </w:pPr>
-      <w:r>
-        <w:rPr>
-          <w:rFonts w:ascii="宋体" w:eastAsia="宋体" w:hAnsi="宋体" w:cs="宋体"/>
-        </w:rPr>
-        <w:t>修改內容：</w:t>
+        <w:t>修改人：</w:t>
+      </w:r>
+      <w:proofErr w:type="gramStart"/>
+      <w:r>
+        <w:rPr>
+          <w:rFonts w:ascii="宋体" w:eastAsia="宋体" w:hAnsi="宋体" w:cs="宋体"/>
+        </w:rPr>
+        <w:t>會</w:t>
+      </w:r>
+      <w:proofErr w:type="gramEnd"/>
+      <w:r>
+        <w:rPr>
+          <w:rFonts w:ascii="宋体" w:eastAsia="宋体" w:hAnsi="宋体" w:cs="宋体"/>
+        </w:rPr>
+        <w:t>計</w:t>
+      </w:r>
+    </w:p>
+    <w:p>
+      <w:pPr>
+        <w:rPr>
+          <w:rFonts w:ascii="Calibri" w:eastAsia="Calibri" w:hAnsi="Calibri" w:cs="Calibri"/>
+        </w:rPr>
+      </w:pPr>
+      <w:r>
+        <w:rPr>
+          <w:rFonts w:ascii="宋体" w:eastAsia="宋体" w:hAnsi="宋体" w:cs="宋体"/>
+        </w:rPr>
+        <w:t>修改</w:t>
+      </w:r>
+      <w:proofErr w:type="gramStart"/>
+      <w:r>
+        <w:rPr>
+          <w:rFonts w:ascii="宋体" w:eastAsia="宋体" w:hAnsi="宋体" w:cs="宋体"/>
+        </w:rPr>
+        <w:t>內</w:t>
+      </w:r>
+      <w:proofErr w:type="gramEnd"/>
+      <w:r>
+        <w:rPr>
+          <w:rFonts w:ascii="宋体" w:eastAsia="宋体" w:hAnsi="宋体" w:cs="宋体"/>
+        </w:rPr>
+        <w:t>容：</w:t>
       </w:r>
     </w:p>
     <w:p>
@@ -2297,7 +3763,49 @@
         <w:rPr>
           <w:rFonts w:ascii="宋体" w:eastAsia="宋体" w:hAnsi="宋体" w:cs="宋体"/>
         </w:rPr>
-        <w:t>員工考勤管理：在考勤列表雙擊可彈出對應日期的考勤訂正。訂正時間不填即設置為當日沒有上下班時間，訂正時間填寫則錄入到系統上下班時間。</w:t>
+        <w:t>員工考勤管理：在考勤列表雙</w:t>
+      </w:r>
+      <w:proofErr w:type="gramStart"/>
+      <w:r>
+        <w:rPr>
+          <w:rFonts w:ascii="宋体" w:eastAsia="宋体" w:hAnsi="宋体" w:cs="宋体"/>
+        </w:rPr>
+        <w:t>擊</w:t>
+      </w:r>
+      <w:proofErr w:type="gramEnd"/>
+      <w:r>
+        <w:rPr>
+          <w:rFonts w:ascii="宋体" w:eastAsia="宋体" w:hAnsi="宋体" w:cs="宋体"/>
+        </w:rPr>
+        <w:t>可彈出</w:t>
+      </w:r>
+      <w:proofErr w:type="gramStart"/>
+      <w:r>
+        <w:rPr>
+          <w:rFonts w:ascii="宋体" w:eastAsia="宋体" w:hAnsi="宋体" w:cs="宋体"/>
+        </w:rPr>
+        <w:t>對應</w:t>
+      </w:r>
+      <w:proofErr w:type="gramEnd"/>
+      <w:r>
+        <w:rPr>
+          <w:rFonts w:ascii="宋体" w:eastAsia="宋体" w:hAnsi="宋体" w:cs="宋体"/>
+        </w:rPr>
+        <w:t>日期的考勤訂正。訂正時間不填即設置</w:t>
+      </w:r>
+      <w:proofErr w:type="gramStart"/>
+      <w:r>
+        <w:rPr>
+          <w:rFonts w:ascii="宋体" w:eastAsia="宋体" w:hAnsi="宋体" w:cs="宋体"/>
+        </w:rPr>
+        <w:t>為</w:t>
+      </w:r>
+      <w:proofErr w:type="gramEnd"/>
+      <w:r>
+        <w:rPr>
+          <w:rFonts w:ascii="宋体" w:eastAsia="宋体" w:hAnsi="宋体" w:cs="宋体"/>
+        </w:rPr>
+        <w:t>當日沒有上下班時間，訂正時間填寫則錄入到系統上下班時間。</w:t>
       </w:r>
     </w:p>
     <w:p>
@@ -2315,7 +3823,77 @@
         <w:rPr>
           <w:rFonts w:ascii="宋体" w:eastAsia="宋体" w:hAnsi="宋体" w:cs="宋体"/>
         </w:rPr>
-        <w:t>年度休假日設定：去掉右邊國定假日，統一錄入到左邊。左邊增加一列“是否國定假日”，勾選即為國定假日，用於計算薪資。</w:t>
+        <w:t>年度休假日設定：去掉右邊</w:t>
+      </w:r>
+      <w:proofErr w:type="gramStart"/>
+      <w:r>
+        <w:rPr>
+          <w:rFonts w:ascii="宋体" w:eastAsia="宋体" w:hAnsi="宋体" w:cs="宋体"/>
+        </w:rPr>
+        <w:t>國</w:t>
+      </w:r>
+      <w:proofErr w:type="gramEnd"/>
+      <w:r>
+        <w:rPr>
+          <w:rFonts w:ascii="宋体" w:eastAsia="宋体" w:hAnsi="宋体" w:cs="宋体"/>
+        </w:rPr>
+        <w:t>定假日，統</w:t>
+      </w:r>
+      <w:proofErr w:type="gramStart"/>
+      <w:r>
+        <w:rPr>
+          <w:rFonts w:ascii="宋体" w:eastAsia="宋体" w:hAnsi="宋体" w:cs="宋体"/>
+        </w:rPr>
+        <w:t>一</w:t>
+      </w:r>
+      <w:proofErr w:type="gramEnd"/>
+      <w:r>
+        <w:rPr>
+          <w:rFonts w:ascii="宋体" w:eastAsia="宋体" w:hAnsi="宋体" w:cs="宋体"/>
+        </w:rPr>
+        <w:t>錄入到左邊。左邊增加一列“是否</w:t>
+      </w:r>
+      <w:proofErr w:type="gramStart"/>
+      <w:r>
+        <w:rPr>
+          <w:rFonts w:ascii="宋体" w:eastAsia="宋体" w:hAnsi="宋体" w:cs="宋体"/>
+        </w:rPr>
+        <w:t>國</w:t>
+      </w:r>
+      <w:proofErr w:type="gramEnd"/>
+      <w:r>
+        <w:rPr>
+          <w:rFonts w:ascii="宋体" w:eastAsia="宋体" w:hAnsi="宋体" w:cs="宋体"/>
+        </w:rPr>
+        <w:t>定假日”，勾選即</w:t>
+      </w:r>
+      <w:proofErr w:type="gramStart"/>
+      <w:r>
+        <w:rPr>
+          <w:rFonts w:ascii="宋体" w:eastAsia="宋体" w:hAnsi="宋体" w:cs="宋体"/>
+        </w:rPr>
+        <w:t>為國</w:t>
+      </w:r>
+      <w:proofErr w:type="gramEnd"/>
+      <w:r>
+        <w:rPr>
+          <w:rFonts w:ascii="宋体" w:eastAsia="宋体" w:hAnsi="宋体" w:cs="宋体"/>
+        </w:rPr>
+        <w:t>定假日，</w:t>
+      </w:r>
+      <w:proofErr w:type="gramStart"/>
+      <w:r>
+        <w:rPr>
+          <w:rFonts w:ascii="宋体" w:eastAsia="宋体" w:hAnsi="宋体" w:cs="宋体"/>
+        </w:rPr>
+        <w:t>用於</w:t>
+      </w:r>
+      <w:proofErr w:type="gramEnd"/>
+      <w:r>
+        <w:rPr>
+          <w:rFonts w:ascii="宋体" w:eastAsia="宋体" w:hAnsi="宋体" w:cs="宋体"/>
+        </w:rPr>
+        <w:t>計算薪資。</w:t>
       </w:r>
     </w:p>
     <w:p>
@@ -2333,7 +3911,35 @@
         <w:rPr>
           <w:rFonts w:ascii="宋体" w:eastAsia="宋体" w:hAnsi="宋体" w:cs="宋体"/>
         </w:rPr>
-        <w:t>重新設計年度休假的自動排假，可選“只排週日”，“週六，週日全排”兩種。</w:t>
+        <w:t>重新設計年度休假的自</w:t>
+      </w:r>
+      <w:proofErr w:type="gramStart"/>
+      <w:r>
+        <w:rPr>
+          <w:rFonts w:ascii="宋体" w:eastAsia="宋体" w:hAnsi="宋体" w:cs="宋体"/>
+        </w:rPr>
+        <w:t>動</w:t>
+      </w:r>
+      <w:proofErr w:type="gramEnd"/>
+      <w:r>
+        <w:rPr>
+          <w:rFonts w:ascii="宋体" w:eastAsia="宋体" w:hAnsi="宋体" w:cs="宋体"/>
+        </w:rPr>
+        <w:t>排假，可選“只排週日”，“週六，週日全排”</w:t>
+      </w:r>
+      <w:proofErr w:type="gramStart"/>
+      <w:r>
+        <w:rPr>
+          <w:rFonts w:ascii="宋体" w:eastAsia="宋体" w:hAnsi="宋体" w:cs="宋体"/>
+        </w:rPr>
+        <w:t>兩</w:t>
+      </w:r>
+      <w:proofErr w:type="gramEnd"/>
+      <w:r>
+        <w:rPr>
+          <w:rFonts w:ascii="宋体" w:eastAsia="宋体" w:hAnsi="宋体" w:cs="宋体"/>
+        </w:rPr>
+        <w:t>種。</w:t>
       </w:r>
     </w:p>
     <w:p>
@@ -2402,20 +4008,48 @@
         <w:rPr>
           <w:rFonts w:ascii="宋体" w:eastAsia="宋体" w:hAnsi="宋体" w:cs="宋体"/>
         </w:rPr>
-        <w:t>修改人：會計</w:t>
-      </w:r>
-    </w:p>
-    <w:p>
-      <w:pPr>
-        <w:rPr>
-          <w:rFonts w:ascii="Calibri" w:eastAsia="Calibri" w:hAnsi="Calibri" w:cs="Calibri"/>
-        </w:rPr>
-      </w:pPr>
-      <w:r>
-        <w:rPr>
-          <w:rFonts w:ascii="宋体" w:eastAsia="宋体" w:hAnsi="宋体" w:cs="宋体"/>
-        </w:rPr>
-        <w:t>修改內容：</w:t>
+        <w:t>修改人：</w:t>
+      </w:r>
+      <w:proofErr w:type="gramStart"/>
+      <w:r>
+        <w:rPr>
+          <w:rFonts w:ascii="宋体" w:eastAsia="宋体" w:hAnsi="宋体" w:cs="宋体"/>
+        </w:rPr>
+        <w:t>會</w:t>
+      </w:r>
+      <w:proofErr w:type="gramEnd"/>
+      <w:r>
+        <w:rPr>
+          <w:rFonts w:ascii="宋体" w:eastAsia="宋体" w:hAnsi="宋体" w:cs="宋体"/>
+        </w:rPr>
+        <w:t>計</w:t>
+      </w:r>
+    </w:p>
+    <w:p>
+      <w:pPr>
+        <w:rPr>
+          <w:rFonts w:ascii="Calibri" w:eastAsia="Calibri" w:hAnsi="Calibri" w:cs="Calibri"/>
+        </w:rPr>
+      </w:pPr>
+      <w:r>
+        <w:rPr>
+          <w:rFonts w:ascii="宋体" w:eastAsia="宋体" w:hAnsi="宋体" w:cs="宋体"/>
+        </w:rPr>
+        <w:t>修改</w:t>
+      </w:r>
+      <w:proofErr w:type="gramStart"/>
+      <w:r>
+        <w:rPr>
+          <w:rFonts w:ascii="宋体" w:eastAsia="宋体" w:hAnsi="宋体" w:cs="宋体"/>
+        </w:rPr>
+        <w:t>內</w:t>
+      </w:r>
+      <w:proofErr w:type="gramEnd"/>
+      <w:r>
+        <w:rPr>
+          <w:rFonts w:ascii="宋体" w:eastAsia="宋体" w:hAnsi="宋体" w:cs="宋体"/>
+        </w:rPr>
+        <w:t>容：</w:t>
       </w:r>
     </w:p>
     <w:p>
@@ -2433,7 +4067,35 @@
         <w:rPr>
           <w:rFonts w:ascii="宋体" w:eastAsia="宋体" w:hAnsi="宋体" w:cs="宋体"/>
         </w:rPr>
-        <w:t>員工基本資料：在職人員一覽表和離職人員一覽表</w:t>
+        <w:t>員工基本資料：在職人員</w:t>
+      </w:r>
+      <w:proofErr w:type="gramStart"/>
+      <w:r>
+        <w:rPr>
+          <w:rFonts w:ascii="宋体" w:eastAsia="宋体" w:hAnsi="宋体" w:cs="宋体"/>
+        </w:rPr>
+        <w:t>一</w:t>
+      </w:r>
+      <w:proofErr w:type="gramEnd"/>
+      <w:r>
+        <w:rPr>
+          <w:rFonts w:ascii="宋体" w:eastAsia="宋体" w:hAnsi="宋体" w:cs="宋体"/>
+        </w:rPr>
+        <w:t>覽表和離職人員</w:t>
+      </w:r>
+      <w:proofErr w:type="gramStart"/>
+      <w:r>
+        <w:rPr>
+          <w:rFonts w:ascii="宋体" w:eastAsia="宋体" w:hAnsi="宋体" w:cs="宋体"/>
+        </w:rPr>
+        <w:t>一</w:t>
+      </w:r>
+      <w:proofErr w:type="gramEnd"/>
+      <w:r>
+        <w:rPr>
+          <w:rFonts w:ascii="宋体" w:eastAsia="宋体" w:hAnsi="宋体" w:cs="宋体"/>
+        </w:rPr>
+        <w:t>覽表</w:t>
       </w:r>
       <w:r>
         <w:rPr>
@@ -2459,11 +4121,19 @@
           <w:rFonts w:ascii="Calibri" w:eastAsia="Calibri" w:hAnsi="Calibri" w:cs="Calibri"/>
         </w:rPr>
       </w:pPr>
-      <w:r>
-        <w:rPr>
-          <w:rFonts w:ascii="宋体" w:eastAsia="宋体" w:hAnsi="宋体" w:cs="宋体"/>
-        </w:rPr>
-        <w:t>應付</w:t>
+      <w:proofErr w:type="gramStart"/>
+      <w:r>
+        <w:rPr>
+          <w:rFonts w:ascii="宋体" w:eastAsia="宋体" w:hAnsi="宋体" w:cs="宋体"/>
+        </w:rPr>
+        <w:t>應</w:t>
+      </w:r>
+      <w:proofErr w:type="gramEnd"/>
+      <w:r>
+        <w:rPr>
+          <w:rFonts w:ascii="宋体" w:eastAsia="宋体" w:hAnsi="宋体" w:cs="宋体"/>
+        </w:rPr>
+        <w:t>付</w:t>
       </w:r>
       <w:r>
         <w:rPr>
@@ -2471,11 +4141,33 @@
         </w:rPr>
         <w:t>/</w:t>
       </w:r>
-      <w:r>
-        <w:rPr>
-          <w:rFonts w:ascii="宋体" w:eastAsia="宋体" w:hAnsi="宋体" w:cs="宋体"/>
-        </w:rPr>
-        <w:t>應收票據：保存時檢查“支票號碼”，若存在，提示。</w:t>
+      <w:proofErr w:type="gramStart"/>
+      <w:r>
+        <w:rPr>
+          <w:rFonts w:ascii="宋体" w:eastAsia="宋体" w:hAnsi="宋体" w:cs="宋体"/>
+        </w:rPr>
+        <w:t>應</w:t>
+      </w:r>
+      <w:proofErr w:type="gramEnd"/>
+      <w:r>
+        <w:rPr>
+          <w:rFonts w:ascii="宋体" w:eastAsia="宋体" w:hAnsi="宋体" w:cs="宋体"/>
+        </w:rPr>
+        <w:t>收票</w:t>
+      </w:r>
+      <w:proofErr w:type="gramStart"/>
+      <w:r>
+        <w:rPr>
+          <w:rFonts w:ascii="宋体" w:eastAsia="宋体" w:hAnsi="宋体" w:cs="宋体"/>
+        </w:rPr>
+        <w:t>據</w:t>
+      </w:r>
+      <w:proofErr w:type="gramEnd"/>
+      <w:r>
+        <w:rPr>
+          <w:rFonts w:ascii="宋体" w:eastAsia="宋体" w:hAnsi="宋体" w:cs="宋体"/>
+        </w:rPr>
+        <w:t>：保存時檢查“支票號碼”，若存在，提示。</w:t>
       </w:r>
     </w:p>
     <w:p>
@@ -2557,7 +4249,21 @@
         <w:rPr>
           <w:rFonts w:ascii="宋体" w:eastAsia="宋体" w:hAnsi="宋体" w:cs="宋体"/>
         </w:rPr>
-        <w:t>修改內容：</w:t>
+        <w:t>修改</w:t>
+      </w:r>
+      <w:proofErr w:type="gramStart"/>
+      <w:r>
+        <w:rPr>
+          <w:rFonts w:ascii="宋体" w:eastAsia="宋体" w:hAnsi="宋体" w:cs="宋体"/>
+        </w:rPr>
+        <w:t>內</w:t>
+      </w:r>
+      <w:proofErr w:type="gramEnd"/>
+      <w:r>
+        <w:rPr>
+          <w:rFonts w:ascii="宋体" w:eastAsia="宋体" w:hAnsi="宋体" w:cs="宋体"/>
+        </w:rPr>
+        <w:t>容：</w:t>
       </w:r>
     </w:p>
     <w:p>
@@ -2575,7 +4281,35 @@
         <w:rPr>
           <w:rFonts w:ascii="宋体" w:eastAsia="宋体" w:hAnsi="宋体" w:cs="宋体"/>
         </w:rPr>
-        <w:t>打卡管理：增加“打卡總數”和“打卡人數”，只可根據打卡類型刷新數量。</w:t>
+        <w:t>打卡管理：增加“打卡總數”和“打卡人數”，只可根</w:t>
+      </w:r>
+      <w:proofErr w:type="gramStart"/>
+      <w:r>
+        <w:rPr>
+          <w:rFonts w:ascii="宋体" w:eastAsia="宋体" w:hAnsi="宋体" w:cs="宋体"/>
+        </w:rPr>
+        <w:t>據</w:t>
+      </w:r>
+      <w:proofErr w:type="gramEnd"/>
+      <w:r>
+        <w:rPr>
+          <w:rFonts w:ascii="宋体" w:eastAsia="宋体" w:hAnsi="宋体" w:cs="宋体"/>
+        </w:rPr>
+        <w:t>打卡類型刷新</w:t>
+      </w:r>
+      <w:proofErr w:type="gramStart"/>
+      <w:r>
+        <w:rPr>
+          <w:rFonts w:ascii="宋体" w:eastAsia="宋体" w:hAnsi="宋体" w:cs="宋体"/>
+        </w:rPr>
+        <w:t>數</w:t>
+      </w:r>
+      <w:proofErr w:type="gramEnd"/>
+      <w:r>
+        <w:rPr>
+          <w:rFonts w:ascii="宋体" w:eastAsia="宋体" w:hAnsi="宋体" w:cs="宋体"/>
+        </w:rPr>
+        <w:t>量。</w:t>
       </w:r>
     </w:p>
     <w:p>
@@ -2657,7 +4391,21 @@
         <w:rPr>
           <w:rFonts w:ascii="宋体" w:eastAsia="宋体" w:hAnsi="宋体" w:cs="宋体"/>
         </w:rPr>
-        <w:t>修改內容：</w:t>
+        <w:t>修改</w:t>
+      </w:r>
+      <w:proofErr w:type="gramStart"/>
+      <w:r>
+        <w:rPr>
+          <w:rFonts w:ascii="宋体" w:eastAsia="宋体" w:hAnsi="宋体" w:cs="宋体"/>
+        </w:rPr>
+        <w:t>內</w:t>
+      </w:r>
+      <w:proofErr w:type="gramEnd"/>
+      <w:r>
+        <w:rPr>
+          <w:rFonts w:ascii="宋体" w:eastAsia="宋体" w:hAnsi="宋体" w:cs="宋体"/>
+        </w:rPr>
+        <w:t>容：</w:t>
       </w:r>
     </w:p>
     <w:p>
@@ -2675,8 +4423,16 @@
         <w:rPr>
           <w:rFonts w:ascii="宋体" w:eastAsia="宋体" w:hAnsi="宋体" w:cs="宋体"/>
         </w:rPr>
-        <w:t>修復</w:t>
-      </w:r>
+        <w:t>修</w:t>
+      </w:r>
+      <w:proofErr w:type="gramStart"/>
+      <w:r>
+        <w:rPr>
+          <w:rFonts w:ascii="宋体" w:eastAsia="宋体" w:hAnsi="宋体" w:cs="宋体"/>
+        </w:rPr>
+        <w:t>復</w:t>
+      </w:r>
+      <w:proofErr w:type="gramEnd"/>
       <w:r>
         <w:rPr>
           <w:rFonts w:ascii="Calibri" w:eastAsia="Calibri" w:hAnsi="Calibri" w:cs="Calibri"/>
@@ -2695,11 +4451,33 @@
         </w:rPr>
         <w:t>bug</w:t>
       </w:r>
-      <w:r>
-        <w:rPr>
-          <w:rFonts w:ascii="宋体" w:eastAsia="宋体" w:hAnsi="宋体" w:cs="宋体"/>
-        </w:rPr>
-        <w:t>導致員工離職后異常考勤在離職后的日期還會出現該員工信息。</w:t>
+      <w:proofErr w:type="gramStart"/>
+      <w:r>
+        <w:rPr>
+          <w:rFonts w:ascii="宋体" w:eastAsia="宋体" w:hAnsi="宋体" w:cs="宋体"/>
+        </w:rPr>
+        <w:t>導</w:t>
+      </w:r>
+      <w:proofErr w:type="gramEnd"/>
+      <w:r>
+        <w:rPr>
+          <w:rFonts w:ascii="宋体" w:eastAsia="宋体" w:hAnsi="宋体" w:cs="宋体"/>
+        </w:rPr>
+        <w:t>致員工離職后異常考勤在離職后的日期還</w:t>
+      </w:r>
+      <w:proofErr w:type="gramStart"/>
+      <w:r>
+        <w:rPr>
+          <w:rFonts w:ascii="宋体" w:eastAsia="宋体" w:hAnsi="宋体" w:cs="宋体"/>
+        </w:rPr>
+        <w:t>會</w:t>
+      </w:r>
+      <w:proofErr w:type="gramEnd"/>
+      <w:r>
+        <w:rPr>
+          <w:rFonts w:ascii="宋体" w:eastAsia="宋体" w:hAnsi="宋体" w:cs="宋体"/>
+        </w:rPr>
+        <w:t>出現該員工信息。</w:t>
       </w:r>
     </w:p>
     <w:p>
@@ -2788,7 +4566,21 @@
         <w:rPr>
           <w:rFonts w:ascii="宋体" w:eastAsia="宋体" w:hAnsi="宋体" w:cs="宋体"/>
         </w:rPr>
-        <w:t>修改內容：</w:t>
+        <w:t>修改</w:t>
+      </w:r>
+      <w:proofErr w:type="gramStart"/>
+      <w:r>
+        <w:rPr>
+          <w:rFonts w:ascii="宋体" w:eastAsia="宋体" w:hAnsi="宋体" w:cs="宋体"/>
+        </w:rPr>
+        <w:t>內</w:t>
+      </w:r>
+      <w:proofErr w:type="gramEnd"/>
+      <w:r>
+        <w:rPr>
+          <w:rFonts w:ascii="宋体" w:eastAsia="宋体" w:hAnsi="宋体" w:cs="宋体"/>
+        </w:rPr>
+        <w:t>容：</w:t>
       </w:r>
     </w:p>
     <w:p>
@@ -2807,7 +4599,35 @@
           <w:rFonts w:ascii="宋体" w:eastAsia="宋体" w:hAnsi="宋体" w:cs="宋体"/>
         </w:rPr>
         <w:lastRenderedPageBreak/>
-        <w:t>增加“客戶商品年度出貨查詢”，可查詢某件商品年度出貨數量。</w:t>
+        <w:t>增加“客</w:t>
+      </w:r>
+      <w:proofErr w:type="gramStart"/>
+      <w:r>
+        <w:rPr>
+          <w:rFonts w:ascii="宋体" w:eastAsia="宋体" w:hAnsi="宋体" w:cs="宋体"/>
+        </w:rPr>
+        <w:t>戶</w:t>
+      </w:r>
+      <w:proofErr w:type="gramEnd"/>
+      <w:r>
+        <w:rPr>
+          <w:rFonts w:ascii="宋体" w:eastAsia="宋体" w:hAnsi="宋体" w:cs="宋体"/>
+        </w:rPr>
+        <w:t>商品年度出貨查詢”，可查詢某件商品年度出貨</w:t>
+      </w:r>
+      <w:proofErr w:type="gramStart"/>
+      <w:r>
+        <w:rPr>
+          <w:rFonts w:ascii="宋体" w:eastAsia="宋体" w:hAnsi="宋体" w:cs="宋体"/>
+        </w:rPr>
+        <w:t>數</w:t>
+      </w:r>
+      <w:proofErr w:type="gramEnd"/>
+      <w:r>
+        <w:rPr>
+          <w:rFonts w:ascii="宋体" w:eastAsia="宋体" w:hAnsi="宋体" w:cs="宋体"/>
+        </w:rPr>
+        <w:t>量。</w:t>
       </w:r>
     </w:p>
     <w:p>
@@ -2902,7 +4722,21 @@
         <w:rPr>
           <w:rFonts w:ascii="宋体" w:eastAsia="宋体" w:hAnsi="宋体" w:cs="宋体"/>
         </w:rPr>
-        <w:t>修改內容：</w:t>
+        <w:t>修改</w:t>
+      </w:r>
+      <w:proofErr w:type="gramStart"/>
+      <w:r>
+        <w:rPr>
+          <w:rFonts w:ascii="宋体" w:eastAsia="宋体" w:hAnsi="宋体" w:cs="宋体"/>
+        </w:rPr>
+        <w:t>內</w:t>
+      </w:r>
+      <w:proofErr w:type="gramEnd"/>
+      <w:r>
+        <w:rPr>
+          <w:rFonts w:ascii="宋体" w:eastAsia="宋体" w:hAnsi="宋体" w:cs="宋体"/>
+        </w:rPr>
+        <w:t>容：</w:t>
       </w:r>
     </w:p>
     <w:p>
@@ -2944,7 +4778,21 @@
         <w:rPr>
           <w:rFonts w:ascii="宋体" w:eastAsia="宋体" w:hAnsi="宋体" w:cs="宋体"/>
         </w:rPr>
-        <w:t>開頭的後面。</w:t>
+        <w:t>開頭的</w:t>
+      </w:r>
+      <w:proofErr w:type="gramStart"/>
+      <w:r>
+        <w:rPr>
+          <w:rFonts w:ascii="宋体" w:eastAsia="宋体" w:hAnsi="宋体" w:cs="宋体"/>
+        </w:rPr>
+        <w:t>後</w:t>
+      </w:r>
+      <w:proofErr w:type="gramEnd"/>
+      <w:r>
+        <w:rPr>
+          <w:rFonts w:ascii="宋体" w:eastAsia="宋体" w:hAnsi="宋体" w:cs="宋体"/>
+        </w:rPr>
+        <w:t>面。</w:t>
       </w:r>
     </w:p>
     <w:p>
@@ -3040,7 +4888,21 @@
         <w:rPr>
           <w:rFonts w:ascii="宋体" w:eastAsia="宋体" w:hAnsi="宋体" w:cs="宋体"/>
         </w:rPr>
-        <w:t>修改內容：</w:t>
+        <w:t>修改</w:t>
+      </w:r>
+      <w:proofErr w:type="gramStart"/>
+      <w:r>
+        <w:rPr>
+          <w:rFonts w:ascii="宋体" w:eastAsia="宋体" w:hAnsi="宋体" w:cs="宋体"/>
+        </w:rPr>
+        <w:t>內</w:t>
+      </w:r>
+      <w:proofErr w:type="gramEnd"/>
+      <w:r>
+        <w:rPr>
+          <w:rFonts w:ascii="宋体" w:eastAsia="宋体" w:hAnsi="宋体" w:cs="宋体"/>
+        </w:rPr>
+        <w:t>容：</w:t>
       </w:r>
     </w:p>
     <w:p>
@@ -3058,7 +4920,63 @@
         <w:rPr>
           <w:rFonts w:ascii="宋体" w:eastAsia="宋体" w:hAnsi="宋体" w:cs="宋体"/>
         </w:rPr>
-        <w:t>修改“客戶商品年度出貨查詢”，可查詢某個客戶下面的所有商品客戶商品年度出貨數量。使用方法：設定</w:t>
+        <w:t>修改“客</w:t>
+      </w:r>
+      <w:proofErr w:type="gramStart"/>
+      <w:r>
+        <w:rPr>
+          <w:rFonts w:ascii="宋体" w:eastAsia="宋体" w:hAnsi="宋体" w:cs="宋体"/>
+        </w:rPr>
+        <w:t>戶</w:t>
+      </w:r>
+      <w:proofErr w:type="gramEnd"/>
+      <w:r>
+        <w:rPr>
+          <w:rFonts w:ascii="宋体" w:eastAsia="宋体" w:hAnsi="宋体" w:cs="宋体"/>
+        </w:rPr>
+        <w:t>商品年度出貨查詢”，可查詢某個客</w:t>
+      </w:r>
+      <w:proofErr w:type="gramStart"/>
+      <w:r>
+        <w:rPr>
+          <w:rFonts w:ascii="宋体" w:eastAsia="宋体" w:hAnsi="宋体" w:cs="宋体"/>
+        </w:rPr>
+        <w:t>戶</w:t>
+      </w:r>
+      <w:proofErr w:type="gramEnd"/>
+      <w:r>
+        <w:rPr>
+          <w:rFonts w:ascii="宋体" w:eastAsia="宋体" w:hAnsi="宋体" w:cs="宋体"/>
+        </w:rPr>
+        <w:t>下面的所有商品客</w:t>
+      </w:r>
+      <w:proofErr w:type="gramStart"/>
+      <w:r>
+        <w:rPr>
+          <w:rFonts w:ascii="宋体" w:eastAsia="宋体" w:hAnsi="宋体" w:cs="宋体"/>
+        </w:rPr>
+        <w:t>戶</w:t>
+      </w:r>
+      <w:proofErr w:type="gramEnd"/>
+      <w:r>
+        <w:rPr>
+          <w:rFonts w:ascii="宋体" w:eastAsia="宋体" w:hAnsi="宋体" w:cs="宋体"/>
+        </w:rPr>
+        <w:t>商品年度出貨</w:t>
+      </w:r>
+      <w:proofErr w:type="gramStart"/>
+      <w:r>
+        <w:rPr>
+          <w:rFonts w:ascii="宋体" w:eastAsia="宋体" w:hAnsi="宋体" w:cs="宋体"/>
+        </w:rPr>
+        <w:t>數</w:t>
+      </w:r>
+      <w:proofErr w:type="gramEnd"/>
+      <w:r>
+        <w:rPr>
+          <w:rFonts w:ascii="宋体" w:eastAsia="宋体" w:hAnsi="宋体" w:cs="宋体"/>
+        </w:rPr>
+        <w:t>量。使用方法：設定</w:t>
       </w:r>
       <w:r>
         <w:rPr>
@@ -3070,8 +4988,16 @@
         <w:rPr>
           <w:rFonts w:ascii="宋体" w:eastAsia="宋体" w:hAnsi="宋体" w:cs="宋体"/>
         </w:rPr>
-        <w:t>客戶</w:t>
-      </w:r>
+        <w:t>客</w:t>
+      </w:r>
+      <w:proofErr w:type="gramStart"/>
+      <w:r>
+        <w:rPr>
+          <w:rFonts w:ascii="宋体" w:eastAsia="宋体" w:hAnsi="宋体" w:cs="宋体"/>
+        </w:rPr>
+        <w:t>戶</w:t>
+      </w:r>
+      <w:proofErr w:type="gramEnd"/>
       <w:r>
         <w:rPr>
           <w:rFonts w:ascii="Calibri" w:eastAsia="Calibri" w:hAnsi="Calibri" w:cs="Calibri"/>
@@ -3082,7 +5008,217 @@
         <w:rPr>
           <w:rFonts w:ascii="宋体" w:eastAsia="宋体" w:hAnsi="宋体" w:cs="宋体"/>
         </w:rPr>
-        <w:t>客戶商品年度出貨，首先選擇一個客戶，點擊選擇客戶商品可以選擇該客戶對應的所有客戶商品，選好後直接關閉即可，然後輸入日期區間即可查詢該區間內出貨數量，按照年度加總。如果要查一整年的數據，起始日期應填</w:t>
+        <w:t>客</w:t>
+      </w:r>
+      <w:proofErr w:type="gramStart"/>
+      <w:r>
+        <w:rPr>
+          <w:rFonts w:ascii="宋体" w:eastAsia="宋体" w:hAnsi="宋体" w:cs="宋体"/>
+        </w:rPr>
+        <w:t>戶</w:t>
+      </w:r>
+      <w:proofErr w:type="gramEnd"/>
+      <w:r>
+        <w:rPr>
+          <w:rFonts w:ascii="宋体" w:eastAsia="宋体" w:hAnsi="宋体" w:cs="宋体"/>
+        </w:rPr>
+        <w:t>商品年度出貨，首先選</w:t>
+      </w:r>
+      <w:proofErr w:type="gramStart"/>
+      <w:r>
+        <w:rPr>
+          <w:rFonts w:ascii="宋体" w:eastAsia="宋体" w:hAnsi="宋体" w:cs="宋体"/>
+        </w:rPr>
+        <w:t>擇一</w:t>
+      </w:r>
+      <w:proofErr w:type="gramEnd"/>
+      <w:r>
+        <w:rPr>
+          <w:rFonts w:ascii="宋体" w:eastAsia="宋体" w:hAnsi="宋体" w:cs="宋体"/>
+        </w:rPr>
+        <w:t>個客</w:t>
+      </w:r>
+      <w:proofErr w:type="gramStart"/>
+      <w:r>
+        <w:rPr>
+          <w:rFonts w:ascii="宋体" w:eastAsia="宋体" w:hAnsi="宋体" w:cs="宋体"/>
+        </w:rPr>
+        <w:t>戶</w:t>
+      </w:r>
+      <w:proofErr w:type="gramEnd"/>
+      <w:r>
+        <w:rPr>
+          <w:rFonts w:ascii="宋体" w:eastAsia="宋体" w:hAnsi="宋体" w:cs="宋体"/>
+        </w:rPr>
+        <w:t>，點</w:t>
+      </w:r>
+      <w:proofErr w:type="gramStart"/>
+      <w:r>
+        <w:rPr>
+          <w:rFonts w:ascii="宋体" w:eastAsia="宋体" w:hAnsi="宋体" w:cs="宋体"/>
+        </w:rPr>
+        <w:t>擊</w:t>
+      </w:r>
+      <w:proofErr w:type="gramEnd"/>
+      <w:r>
+        <w:rPr>
+          <w:rFonts w:ascii="宋体" w:eastAsia="宋体" w:hAnsi="宋体" w:cs="宋体"/>
+        </w:rPr>
+        <w:t>選</w:t>
+      </w:r>
+      <w:proofErr w:type="gramStart"/>
+      <w:r>
+        <w:rPr>
+          <w:rFonts w:ascii="宋体" w:eastAsia="宋体" w:hAnsi="宋体" w:cs="宋体"/>
+        </w:rPr>
+        <w:t>擇</w:t>
+      </w:r>
+      <w:proofErr w:type="gramEnd"/>
+      <w:r>
+        <w:rPr>
+          <w:rFonts w:ascii="宋体" w:eastAsia="宋体" w:hAnsi="宋体" w:cs="宋体"/>
+        </w:rPr>
+        <w:t>客</w:t>
+      </w:r>
+      <w:proofErr w:type="gramStart"/>
+      <w:r>
+        <w:rPr>
+          <w:rFonts w:ascii="宋体" w:eastAsia="宋体" w:hAnsi="宋体" w:cs="宋体"/>
+        </w:rPr>
+        <w:t>戶</w:t>
+      </w:r>
+      <w:proofErr w:type="gramEnd"/>
+      <w:r>
+        <w:rPr>
+          <w:rFonts w:ascii="宋体" w:eastAsia="宋体" w:hAnsi="宋体" w:cs="宋体"/>
+        </w:rPr>
+        <w:t>商品可以選</w:t>
+      </w:r>
+      <w:proofErr w:type="gramStart"/>
+      <w:r>
+        <w:rPr>
+          <w:rFonts w:ascii="宋体" w:eastAsia="宋体" w:hAnsi="宋体" w:cs="宋体"/>
+        </w:rPr>
+        <w:t>擇</w:t>
+      </w:r>
+      <w:proofErr w:type="gramEnd"/>
+      <w:r>
+        <w:rPr>
+          <w:rFonts w:ascii="宋体" w:eastAsia="宋体" w:hAnsi="宋体" w:cs="宋体"/>
+        </w:rPr>
+        <w:t>該客</w:t>
+      </w:r>
+      <w:proofErr w:type="gramStart"/>
+      <w:r>
+        <w:rPr>
+          <w:rFonts w:ascii="宋体" w:eastAsia="宋体" w:hAnsi="宋体" w:cs="宋体"/>
+        </w:rPr>
+        <w:t>戶對應</w:t>
+      </w:r>
+      <w:proofErr w:type="gramEnd"/>
+      <w:r>
+        <w:rPr>
+          <w:rFonts w:ascii="宋体" w:eastAsia="宋体" w:hAnsi="宋体" w:cs="宋体"/>
+        </w:rPr>
+        <w:t>的所有客</w:t>
+      </w:r>
+      <w:proofErr w:type="gramStart"/>
+      <w:r>
+        <w:rPr>
+          <w:rFonts w:ascii="宋体" w:eastAsia="宋体" w:hAnsi="宋体" w:cs="宋体"/>
+        </w:rPr>
+        <w:t>戶</w:t>
+      </w:r>
+      <w:proofErr w:type="gramEnd"/>
+      <w:r>
+        <w:rPr>
+          <w:rFonts w:ascii="宋体" w:eastAsia="宋体" w:hAnsi="宋体" w:cs="宋体"/>
+        </w:rPr>
+        <w:t>商品，選好</w:t>
+      </w:r>
+      <w:proofErr w:type="gramStart"/>
+      <w:r>
+        <w:rPr>
+          <w:rFonts w:ascii="宋体" w:eastAsia="宋体" w:hAnsi="宋体" w:cs="宋体"/>
+        </w:rPr>
+        <w:t>後</w:t>
+      </w:r>
+      <w:proofErr w:type="gramEnd"/>
+      <w:r>
+        <w:rPr>
+          <w:rFonts w:ascii="宋体" w:eastAsia="宋体" w:hAnsi="宋体" w:cs="宋体"/>
+        </w:rPr>
+        <w:t>直接關閉即可，然</w:t>
+      </w:r>
+      <w:proofErr w:type="gramStart"/>
+      <w:r>
+        <w:rPr>
+          <w:rFonts w:ascii="宋体" w:eastAsia="宋体" w:hAnsi="宋体" w:cs="宋体"/>
+        </w:rPr>
+        <w:t>後</w:t>
+      </w:r>
+      <w:proofErr w:type="gramEnd"/>
+      <w:r>
+        <w:rPr>
+          <w:rFonts w:ascii="宋体" w:eastAsia="宋体" w:hAnsi="宋体" w:cs="宋体"/>
+        </w:rPr>
+        <w:t>輸入日期區間即可查詢該區間</w:t>
+      </w:r>
+      <w:proofErr w:type="gramStart"/>
+      <w:r>
+        <w:rPr>
+          <w:rFonts w:ascii="宋体" w:eastAsia="宋体" w:hAnsi="宋体" w:cs="宋体"/>
+        </w:rPr>
+        <w:t>內</w:t>
+      </w:r>
+      <w:proofErr w:type="gramEnd"/>
+      <w:r>
+        <w:rPr>
+          <w:rFonts w:ascii="宋体" w:eastAsia="宋体" w:hAnsi="宋体" w:cs="宋体"/>
+        </w:rPr>
+        <w:t>出貨</w:t>
+      </w:r>
+      <w:proofErr w:type="gramStart"/>
+      <w:r>
+        <w:rPr>
+          <w:rFonts w:ascii="宋体" w:eastAsia="宋体" w:hAnsi="宋体" w:cs="宋体"/>
+        </w:rPr>
+        <w:t>數</w:t>
+      </w:r>
+      <w:proofErr w:type="gramEnd"/>
+      <w:r>
+        <w:rPr>
+          <w:rFonts w:ascii="宋体" w:eastAsia="宋体" w:hAnsi="宋体" w:cs="宋体"/>
+        </w:rPr>
+        <w:t>量，按照年度加總。如果要查一整年的</w:t>
+      </w:r>
+      <w:proofErr w:type="gramStart"/>
+      <w:r>
+        <w:rPr>
+          <w:rFonts w:ascii="宋体" w:eastAsia="宋体" w:hAnsi="宋体" w:cs="宋体"/>
+        </w:rPr>
+        <w:t>數據</w:t>
+      </w:r>
+      <w:proofErr w:type="gramEnd"/>
+      <w:r>
+        <w:rPr>
+          <w:rFonts w:ascii="宋体" w:eastAsia="宋体" w:hAnsi="宋体" w:cs="宋体"/>
+        </w:rPr>
+        <w:t>，起始日期</w:t>
+      </w:r>
+      <w:proofErr w:type="gramStart"/>
+      <w:r>
+        <w:rPr>
+          <w:rFonts w:ascii="宋体" w:eastAsia="宋体" w:hAnsi="宋体" w:cs="宋体"/>
+        </w:rPr>
+        <w:t>應</w:t>
+      </w:r>
+      <w:proofErr w:type="gramEnd"/>
+      <w:r>
+        <w:rPr>
+          <w:rFonts w:ascii="宋体" w:eastAsia="宋体" w:hAnsi="宋体" w:cs="宋体"/>
+        </w:rPr>
+        <w:t>填</w:t>
       </w:r>
       <w:r>
         <w:rPr>
@@ -3106,7 +5242,21 @@
         <w:rPr>
           <w:rFonts w:ascii="宋体" w:eastAsia="宋体" w:hAnsi="宋体" w:cs="宋体"/>
         </w:rPr>
-        <w:t>號，結束日期應填</w:t>
+        <w:t>號，結束日期</w:t>
+      </w:r>
+      <w:proofErr w:type="gramStart"/>
+      <w:r>
+        <w:rPr>
+          <w:rFonts w:ascii="宋体" w:eastAsia="宋体" w:hAnsi="宋体" w:cs="宋体"/>
+        </w:rPr>
+        <w:t>應</w:t>
+      </w:r>
+      <w:proofErr w:type="gramEnd"/>
+      <w:r>
+        <w:rPr>
+          <w:rFonts w:ascii="宋体" w:eastAsia="宋体" w:hAnsi="宋体" w:cs="宋体"/>
+        </w:rPr>
+        <w:t>填</w:t>
       </w:r>
       <w:r>
         <w:rPr>
@@ -3148,8 +5298,16 @@
         <w:rPr>
           <w:rFonts w:ascii="宋体" w:eastAsia="宋体" w:hAnsi="宋体" w:cs="宋体"/>
         </w:rPr>
-        <w:t>修復</w:t>
-      </w:r>
+        <w:t>修</w:t>
+      </w:r>
+      <w:proofErr w:type="gramStart"/>
+      <w:r>
+        <w:rPr>
+          <w:rFonts w:ascii="宋体" w:eastAsia="宋体" w:hAnsi="宋体" w:cs="宋体"/>
+        </w:rPr>
+        <w:t>復</w:t>
+      </w:r>
+      <w:proofErr w:type="gramEnd"/>
       <w:r>
         <w:rPr>
           <w:rFonts w:ascii="Calibri" w:eastAsia="Calibri" w:hAnsi="Calibri" w:cs="Calibri"/>
@@ -3160,7 +5318,105 @@
         <w:rPr>
           <w:rFonts w:ascii="宋体" w:eastAsia="宋体" w:hAnsi="宋体" w:cs="宋体"/>
         </w:rPr>
-        <w:t>，客戶退貨單一覽表中點擊詳情，每次都跑到最後一筆，現在可以對應到相應的單據。</w:t>
+        <w:t>，客</w:t>
+      </w:r>
+      <w:proofErr w:type="gramStart"/>
+      <w:r>
+        <w:rPr>
+          <w:rFonts w:ascii="宋体" w:eastAsia="宋体" w:hAnsi="宋体" w:cs="宋体"/>
+        </w:rPr>
+        <w:t>戶</w:t>
+      </w:r>
+      <w:proofErr w:type="gramEnd"/>
+      <w:r>
+        <w:rPr>
+          <w:rFonts w:ascii="宋体" w:eastAsia="宋体" w:hAnsi="宋体" w:cs="宋体"/>
+        </w:rPr>
+        <w:t>退貨</w:t>
+      </w:r>
+      <w:proofErr w:type="gramStart"/>
+      <w:r>
+        <w:rPr>
+          <w:rFonts w:ascii="宋体" w:eastAsia="宋体" w:hAnsi="宋体" w:cs="宋体"/>
+        </w:rPr>
+        <w:t>單一</w:t>
+      </w:r>
+      <w:proofErr w:type="gramEnd"/>
+      <w:r>
+        <w:rPr>
+          <w:rFonts w:ascii="宋体" w:eastAsia="宋体" w:hAnsi="宋体" w:cs="宋体"/>
+        </w:rPr>
+        <w:t>覽表中點</w:t>
+      </w:r>
+      <w:proofErr w:type="gramStart"/>
+      <w:r>
+        <w:rPr>
+          <w:rFonts w:ascii="宋体" w:eastAsia="宋体" w:hAnsi="宋体" w:cs="宋体"/>
+        </w:rPr>
+        <w:t>擊</w:t>
+      </w:r>
+      <w:proofErr w:type="gramEnd"/>
+      <w:r>
+        <w:rPr>
+          <w:rFonts w:ascii="宋体" w:eastAsia="宋体" w:hAnsi="宋体" w:cs="宋体"/>
+        </w:rPr>
+        <w:t>詳情，每次都跑到最</w:t>
+      </w:r>
+      <w:proofErr w:type="gramStart"/>
+      <w:r>
+        <w:rPr>
+          <w:rFonts w:ascii="宋体" w:eastAsia="宋体" w:hAnsi="宋体" w:cs="宋体"/>
+        </w:rPr>
+        <w:t>後一</w:t>
+      </w:r>
+      <w:proofErr w:type="gramEnd"/>
+      <w:r>
+        <w:rPr>
+          <w:rFonts w:ascii="宋体" w:eastAsia="宋体" w:hAnsi="宋体" w:cs="宋体"/>
+        </w:rPr>
+        <w:t>筆，現在可以</w:t>
+      </w:r>
+      <w:proofErr w:type="gramStart"/>
+      <w:r>
+        <w:rPr>
+          <w:rFonts w:ascii="宋体" w:eastAsia="宋体" w:hAnsi="宋体" w:cs="宋体"/>
+        </w:rPr>
+        <w:t>對應</w:t>
+      </w:r>
+      <w:proofErr w:type="gramEnd"/>
+      <w:r>
+        <w:rPr>
+          <w:rFonts w:ascii="宋体" w:eastAsia="宋体" w:hAnsi="宋体" w:cs="宋体"/>
+        </w:rPr>
+        <w:t>到相</w:t>
+      </w:r>
+      <w:proofErr w:type="gramStart"/>
+      <w:r>
+        <w:rPr>
+          <w:rFonts w:ascii="宋体" w:eastAsia="宋体" w:hAnsi="宋体" w:cs="宋体"/>
+        </w:rPr>
+        <w:t>應</w:t>
+      </w:r>
+      <w:proofErr w:type="gramEnd"/>
+      <w:r>
+        <w:rPr>
+          <w:rFonts w:ascii="宋体" w:eastAsia="宋体" w:hAnsi="宋体" w:cs="宋体"/>
+        </w:rPr>
+        <w:t>的</w:t>
+      </w:r>
+      <w:proofErr w:type="gramStart"/>
+      <w:r>
+        <w:rPr>
+          <w:rFonts w:ascii="宋体" w:eastAsia="宋体" w:hAnsi="宋体" w:cs="宋体"/>
+        </w:rPr>
+        <w:t>單據</w:t>
+      </w:r>
+      <w:proofErr w:type="gramEnd"/>
+      <w:r>
+        <w:rPr>
+          <w:rFonts w:ascii="宋体" w:eastAsia="宋体" w:hAnsi="宋体" w:cs="宋体"/>
+        </w:rPr>
+        <w:t>。</w:t>
       </w:r>
     </w:p>
     <w:p>
@@ -3190,7 +5446,63 @@
         <w:rPr>
           <w:rFonts w:ascii="宋体" w:eastAsia="宋体" w:hAnsi="宋体" w:cs="宋体"/>
         </w:rPr>
-        <w:t>衝擊測試單的“客戶訂單數量”現在可以修改。</w:t>
+        <w:t>衝</w:t>
+      </w:r>
+      <w:proofErr w:type="gramStart"/>
+      <w:r>
+        <w:rPr>
+          <w:rFonts w:ascii="宋体" w:eastAsia="宋体" w:hAnsi="宋体" w:cs="宋体"/>
+        </w:rPr>
+        <w:t>擊</w:t>
+      </w:r>
+      <w:proofErr w:type="gramEnd"/>
+      <w:r>
+        <w:rPr>
+          <w:rFonts w:ascii="宋体" w:eastAsia="宋体" w:hAnsi="宋体" w:cs="宋体"/>
+        </w:rPr>
+        <w:t>測試</w:t>
+      </w:r>
+      <w:proofErr w:type="gramStart"/>
+      <w:r>
+        <w:rPr>
+          <w:rFonts w:ascii="宋体" w:eastAsia="宋体" w:hAnsi="宋体" w:cs="宋体"/>
+        </w:rPr>
+        <w:t>單</w:t>
+      </w:r>
+      <w:proofErr w:type="gramEnd"/>
+      <w:r>
+        <w:rPr>
+          <w:rFonts w:ascii="宋体" w:eastAsia="宋体" w:hAnsi="宋体" w:cs="宋体"/>
+        </w:rPr>
+        <w:t>的“客</w:t>
+      </w:r>
+      <w:proofErr w:type="gramStart"/>
+      <w:r>
+        <w:rPr>
+          <w:rFonts w:ascii="宋体" w:eastAsia="宋体" w:hAnsi="宋体" w:cs="宋体"/>
+        </w:rPr>
+        <w:t>戶</w:t>
+      </w:r>
+      <w:proofErr w:type="gramEnd"/>
+      <w:r>
+        <w:rPr>
+          <w:rFonts w:ascii="宋体" w:eastAsia="宋体" w:hAnsi="宋体" w:cs="宋体"/>
+        </w:rPr>
+        <w:t>訂</w:t>
+      </w:r>
+      <w:proofErr w:type="gramStart"/>
+      <w:r>
+        <w:rPr>
+          <w:rFonts w:ascii="宋体" w:eastAsia="宋体" w:hAnsi="宋体" w:cs="宋体"/>
+        </w:rPr>
+        <w:t>單數</w:t>
+      </w:r>
+      <w:proofErr w:type="gramEnd"/>
+      <w:r>
+        <w:rPr>
+          <w:rFonts w:ascii="宋体" w:eastAsia="宋体" w:hAnsi="宋体" w:cs="宋体"/>
+        </w:rPr>
+        <w:t>量”現在可以修改。</w:t>
       </w:r>
     </w:p>
     <w:p>
@@ -3279,7 +5591,21 @@
         <w:rPr>
           <w:rFonts w:ascii="宋体" w:eastAsia="宋体" w:hAnsi="宋体" w:cs="宋体"/>
         </w:rPr>
-        <w:t>修改內容：</w:t>
+        <w:t>修改</w:t>
+      </w:r>
+      <w:proofErr w:type="gramStart"/>
+      <w:r>
+        <w:rPr>
+          <w:rFonts w:ascii="宋体" w:eastAsia="宋体" w:hAnsi="宋体" w:cs="宋体"/>
+        </w:rPr>
+        <w:t>內</w:t>
+      </w:r>
+      <w:proofErr w:type="gramEnd"/>
+      <w:r>
+        <w:rPr>
+          <w:rFonts w:ascii="宋体" w:eastAsia="宋体" w:hAnsi="宋体" w:cs="宋体"/>
+        </w:rPr>
+        <w:t>容：</w:t>
       </w:r>
     </w:p>
     <w:p>
@@ -3421,7 +5747,35 @@
         <w:rPr>
           <w:rFonts w:ascii="宋体" w:eastAsia="宋体" w:hAnsi="宋体" w:cs="宋体"/>
         </w:rPr>
-        <w:t>修復“客戶商品年度出貨查詢”</w:t>
+        <w:t>修</w:t>
+      </w:r>
+      <w:proofErr w:type="gramStart"/>
+      <w:r>
+        <w:rPr>
+          <w:rFonts w:ascii="宋体" w:eastAsia="宋体" w:hAnsi="宋体" w:cs="宋体"/>
+        </w:rPr>
+        <w:t>復</w:t>
+      </w:r>
+      <w:proofErr w:type="gramEnd"/>
+      <w:r>
+        <w:rPr>
+          <w:rFonts w:ascii="宋体" w:eastAsia="宋体" w:hAnsi="宋体" w:cs="宋体"/>
+        </w:rPr>
+        <w:t>“客</w:t>
+      </w:r>
+      <w:proofErr w:type="gramStart"/>
+      <w:r>
+        <w:rPr>
+          <w:rFonts w:ascii="宋体" w:eastAsia="宋体" w:hAnsi="宋体" w:cs="宋体"/>
+        </w:rPr>
+        <w:t>戶</w:t>
+      </w:r>
+      <w:proofErr w:type="gramEnd"/>
+      <w:r>
+        <w:rPr>
+          <w:rFonts w:ascii="宋体" w:eastAsia="宋体" w:hAnsi="宋体" w:cs="宋体"/>
+        </w:rPr>
+        <w:t>商品年度出貨查詢”</w:t>
       </w:r>
       <w:r>
         <w:rPr>
@@ -3433,8 +5787,58 @@
         <w:rPr>
           <w:rFonts w:ascii="宋体" w:eastAsia="宋体" w:hAnsi="宋体" w:cs="宋体"/>
         </w:rPr>
-        <w:t>，導致導出數據全為</w:t>
-      </w:r>
+        <w:t>，</w:t>
+      </w:r>
+      <w:proofErr w:type="gramStart"/>
+      <w:r>
+        <w:rPr>
+          <w:rFonts w:ascii="宋体" w:eastAsia="宋体" w:hAnsi="宋体" w:cs="宋体"/>
+        </w:rPr>
+        <w:t>導</w:t>
+      </w:r>
+      <w:proofErr w:type="gramEnd"/>
+      <w:r>
+        <w:rPr>
+          <w:rFonts w:ascii="宋体" w:eastAsia="宋体" w:hAnsi="宋体" w:cs="宋体"/>
+        </w:rPr>
+        <w:t>致</w:t>
+      </w:r>
+      <w:proofErr w:type="gramStart"/>
+      <w:r>
+        <w:rPr>
+          <w:rFonts w:ascii="宋体" w:eastAsia="宋体" w:hAnsi="宋体" w:cs="宋体"/>
+        </w:rPr>
+        <w:t>導</w:t>
+      </w:r>
+      <w:proofErr w:type="gramEnd"/>
+      <w:r>
+        <w:rPr>
+          <w:rFonts w:ascii="宋体" w:eastAsia="宋体" w:hAnsi="宋体" w:cs="宋体"/>
+        </w:rPr>
+        <w:t>出</w:t>
+      </w:r>
+      <w:proofErr w:type="gramStart"/>
+      <w:r>
+        <w:rPr>
+          <w:rFonts w:ascii="宋体" w:eastAsia="宋体" w:hAnsi="宋体" w:cs="宋体"/>
+        </w:rPr>
+        <w:t>數據</w:t>
+      </w:r>
+      <w:proofErr w:type="gramEnd"/>
+      <w:r>
+        <w:rPr>
+          <w:rFonts w:ascii="宋体" w:eastAsia="宋体" w:hAnsi="宋体" w:cs="宋体"/>
+        </w:rPr>
+        <w:t>全</w:t>
+      </w:r>
+      <w:proofErr w:type="gramStart"/>
+      <w:r>
+        <w:rPr>
+          <w:rFonts w:ascii="宋体" w:eastAsia="宋体" w:hAnsi="宋体" w:cs="宋体"/>
+        </w:rPr>
+        <w:t>為</w:t>
+      </w:r>
+      <w:proofErr w:type="gramEnd"/>
       <w:r>
         <w:rPr>
           <w:rFonts w:ascii="Calibri" w:eastAsia="Calibri" w:hAnsi="Calibri" w:cs="Calibri"/>
@@ -3526,7 +5930,35 @@
         <w:rPr>
           <w:rFonts w:ascii="宋体" w:eastAsia="宋体" w:hAnsi="宋体" w:cs="宋体"/>
         </w:rPr>
-        <w:t>修復“客戶商品年度出貨查詢”</w:t>
+        <w:t>修</w:t>
+      </w:r>
+      <w:proofErr w:type="gramStart"/>
+      <w:r>
+        <w:rPr>
+          <w:rFonts w:ascii="宋体" w:eastAsia="宋体" w:hAnsi="宋体" w:cs="宋体"/>
+        </w:rPr>
+        <w:t>復</w:t>
+      </w:r>
+      <w:proofErr w:type="gramEnd"/>
+      <w:r>
+        <w:rPr>
+          <w:rFonts w:ascii="宋体" w:eastAsia="宋体" w:hAnsi="宋体" w:cs="宋体"/>
+        </w:rPr>
+        <w:t>“客</w:t>
+      </w:r>
+      <w:proofErr w:type="gramStart"/>
+      <w:r>
+        <w:rPr>
+          <w:rFonts w:ascii="宋体" w:eastAsia="宋体" w:hAnsi="宋体" w:cs="宋体"/>
+        </w:rPr>
+        <w:t>戶</w:t>
+      </w:r>
+      <w:proofErr w:type="gramEnd"/>
+      <w:r>
+        <w:rPr>
+          <w:rFonts w:ascii="宋体" w:eastAsia="宋体" w:hAnsi="宋体" w:cs="宋体"/>
+        </w:rPr>
+        <w:t>商品年度出貨查詢”</w:t>
       </w:r>
       <w:r>
         <w:rPr>
@@ -3538,7 +5970,21 @@
         <w:rPr>
           <w:rFonts w:ascii="宋体" w:eastAsia="宋体" w:hAnsi="宋体" w:cs="宋体"/>
         </w:rPr>
-        <w:t>，導致在某些</w:t>
+        <w:t>，</w:t>
+      </w:r>
+      <w:proofErr w:type="gramStart"/>
+      <w:r>
+        <w:rPr>
+          <w:rFonts w:ascii="宋体" w:eastAsia="宋体" w:hAnsi="宋体" w:cs="宋体"/>
+        </w:rPr>
+        <w:t>導</w:t>
+      </w:r>
+      <w:proofErr w:type="gramEnd"/>
+      <w:r>
+        <w:rPr>
+          <w:rFonts w:ascii="宋体" w:eastAsia="宋体" w:hAnsi="宋体" w:cs="宋体"/>
+        </w:rPr>
+        <w:t>致在某些</w:t>
       </w:r>
       <w:r>
         <w:rPr>
@@ -3550,7 +5996,21 @@
         <w:rPr>
           <w:rFonts w:ascii="宋体" w:eastAsia="宋体" w:hAnsi="宋体" w:cs="宋体"/>
         </w:rPr>
-        <w:t>版本不同的電腦無法導出。</w:t>
+        <w:t>版本不同的電腦無法</w:t>
+      </w:r>
+      <w:proofErr w:type="gramStart"/>
+      <w:r>
+        <w:rPr>
+          <w:rFonts w:ascii="宋体" w:eastAsia="宋体" w:hAnsi="宋体" w:cs="宋体"/>
+        </w:rPr>
+        <w:t>導</w:t>
+      </w:r>
+      <w:proofErr w:type="gramEnd"/>
+      <w:r>
+        <w:rPr>
+          <w:rFonts w:ascii="宋体" w:eastAsia="宋体" w:hAnsi="宋体" w:cs="宋体"/>
+        </w:rPr>
+        <w:t>出。</w:t>
       </w:r>
     </w:p>
     <w:p>
@@ -3638,7 +6098,21 @@
         <w:rPr>
           <w:rFonts w:ascii="宋体" w:eastAsia="宋体" w:hAnsi="宋体" w:cs="宋体"/>
         </w:rPr>
-        <w:t>修改內容：</w:t>
+        <w:t>修改</w:t>
+      </w:r>
+      <w:proofErr w:type="gramStart"/>
+      <w:r>
+        <w:rPr>
+          <w:rFonts w:ascii="宋体" w:eastAsia="宋体" w:hAnsi="宋体" w:cs="宋体"/>
+        </w:rPr>
+        <w:t>內</w:t>
+      </w:r>
+      <w:proofErr w:type="gramEnd"/>
+      <w:r>
+        <w:rPr>
+          <w:rFonts w:ascii="宋体" w:eastAsia="宋体" w:hAnsi="宋体" w:cs="宋体"/>
+        </w:rPr>
+        <w:t>容：</w:t>
       </w:r>
     </w:p>
     <w:p>
@@ -3656,7 +6130,21 @@
         <w:rPr>
           <w:rFonts w:ascii="宋体" w:eastAsia="宋体" w:hAnsi="宋体" w:cs="宋体"/>
         </w:rPr>
-        <w:t>委外入庫單，沒有</w:t>
+        <w:t>委外入</w:t>
+      </w:r>
+      <w:proofErr w:type="gramStart"/>
+      <w:r>
+        <w:rPr>
+          <w:rFonts w:ascii="宋体" w:eastAsia="宋体" w:hAnsi="宋体" w:cs="宋体"/>
+        </w:rPr>
+        <w:t>庫單</w:t>
+      </w:r>
+      <w:proofErr w:type="gramEnd"/>
+      <w:r>
+        <w:rPr>
+          <w:rFonts w:ascii="宋体" w:eastAsia="宋体" w:hAnsi="宋体" w:cs="宋体"/>
+        </w:rPr>
+        <w:t>，沒有</w:t>
       </w:r>
       <w:r>
         <w:rPr>
@@ -3692,7 +6180,21 @@
         <w:rPr>
           <w:rFonts w:ascii="宋体" w:eastAsia="宋体" w:hAnsi="宋体" w:cs="宋体"/>
         </w:rPr>
-        <w:t>外銷報告格式調整</w:t>
+        <w:t>外銷</w:t>
+      </w:r>
+      <w:proofErr w:type="gramStart"/>
+      <w:r>
+        <w:rPr>
+          <w:rFonts w:ascii="宋体" w:eastAsia="宋体" w:hAnsi="宋体" w:cs="宋体"/>
+        </w:rPr>
+        <w:t>報</w:t>
+      </w:r>
+      <w:proofErr w:type="gramEnd"/>
+      <w:r>
+        <w:rPr>
+          <w:rFonts w:ascii="宋体" w:eastAsia="宋体" w:hAnsi="宋体" w:cs="宋体"/>
+        </w:rPr>
+        <w:t>告格式調整</w:t>
       </w:r>
     </w:p>
     <w:p>
@@ -3716,7 +6218,21 @@
         <w:rPr>
           <w:rFonts w:ascii="宋体" w:eastAsia="宋体" w:hAnsi="宋体" w:cs="宋体"/>
         </w:rPr>
-        <w:t>外銷報告格式調整</w:t>
+        <w:t>外銷</w:t>
+      </w:r>
+      <w:proofErr w:type="gramStart"/>
+      <w:r>
+        <w:rPr>
+          <w:rFonts w:ascii="宋体" w:eastAsia="宋体" w:hAnsi="宋体" w:cs="宋体"/>
+        </w:rPr>
+        <w:t>報</w:t>
+      </w:r>
+      <w:proofErr w:type="gramEnd"/>
+      <w:r>
+        <w:rPr>
+          <w:rFonts w:ascii="宋体" w:eastAsia="宋体" w:hAnsi="宋体" w:cs="宋体"/>
+        </w:rPr>
+        <w:t>告格式調整</w:t>
       </w:r>
     </w:p>
     <w:p>
@@ -3836,7 +6352,21 @@
         <w:rPr>
           <w:rFonts w:ascii="宋体" w:eastAsia="宋体" w:hAnsi="宋体" w:cs="宋体"/>
         </w:rPr>
-        <w:t>修改內容：</w:t>
+        <w:t>修改</w:t>
+      </w:r>
+      <w:proofErr w:type="gramStart"/>
+      <w:r>
+        <w:rPr>
+          <w:rFonts w:ascii="宋体" w:eastAsia="宋体" w:hAnsi="宋体" w:cs="宋体"/>
+        </w:rPr>
+        <w:t>內</w:t>
+      </w:r>
+      <w:proofErr w:type="gramEnd"/>
+      <w:r>
+        <w:rPr>
+          <w:rFonts w:ascii="宋体" w:eastAsia="宋体" w:hAnsi="宋体" w:cs="宋体"/>
+        </w:rPr>
+        <w:t>容：</w:t>
       </w:r>
     </w:p>
     <w:p>
@@ -3854,7 +6384,49 @@
         <w:rPr>
           <w:rFonts w:ascii="宋体" w:eastAsia="宋体" w:hAnsi="宋体" w:cs="宋体"/>
         </w:rPr>
-        <w:t>生產加工單—領料單—領料單批號要可以複製。</w:t>
+        <w:t>生產加工</w:t>
+      </w:r>
+      <w:proofErr w:type="gramStart"/>
+      <w:r>
+        <w:rPr>
+          <w:rFonts w:ascii="宋体" w:eastAsia="宋体" w:hAnsi="宋体" w:cs="宋体"/>
+        </w:rPr>
+        <w:t>單</w:t>
+      </w:r>
+      <w:proofErr w:type="gramEnd"/>
+      <w:r>
+        <w:rPr>
+          <w:rFonts w:ascii="宋体" w:eastAsia="宋体" w:hAnsi="宋体" w:cs="宋体"/>
+        </w:rPr>
+        <w:t>—領料</w:t>
+      </w:r>
+      <w:proofErr w:type="gramStart"/>
+      <w:r>
+        <w:rPr>
+          <w:rFonts w:ascii="宋体" w:eastAsia="宋体" w:hAnsi="宋体" w:cs="宋体"/>
+        </w:rPr>
+        <w:t>單</w:t>
+      </w:r>
+      <w:proofErr w:type="gramEnd"/>
+      <w:r>
+        <w:rPr>
+          <w:rFonts w:ascii="宋体" w:eastAsia="宋体" w:hAnsi="宋体" w:cs="宋体"/>
+        </w:rPr>
+        <w:t>—領料</w:t>
+      </w:r>
+      <w:proofErr w:type="gramStart"/>
+      <w:r>
+        <w:rPr>
+          <w:rFonts w:ascii="宋体" w:eastAsia="宋体" w:hAnsi="宋体" w:cs="宋体"/>
+        </w:rPr>
+        <w:t>單</w:t>
+      </w:r>
+      <w:proofErr w:type="gramEnd"/>
+      <w:r>
+        <w:rPr>
+          <w:rFonts w:ascii="宋体" w:eastAsia="宋体" w:hAnsi="宋体" w:cs="宋体"/>
+        </w:rPr>
+        <w:t>批號要可以複製。</w:t>
       </w:r>
     </w:p>
     <w:p>
@@ -3942,7 +6514,21 @@
         <w:rPr>
           <w:rFonts w:ascii="宋体" w:eastAsia="宋体" w:hAnsi="宋体" w:cs="宋体"/>
         </w:rPr>
-        <w:t>修改內容：</w:t>
+        <w:t>修改</w:t>
+      </w:r>
+      <w:proofErr w:type="gramStart"/>
+      <w:r>
+        <w:rPr>
+          <w:rFonts w:ascii="宋体" w:eastAsia="宋体" w:hAnsi="宋体" w:cs="宋体"/>
+        </w:rPr>
+        <w:t>內</w:t>
+      </w:r>
+      <w:proofErr w:type="gramEnd"/>
+      <w:r>
+        <w:rPr>
+          <w:rFonts w:ascii="宋体" w:eastAsia="宋体" w:hAnsi="宋体" w:cs="宋体"/>
+        </w:rPr>
+        <w:t>容：</w:t>
       </w:r>
     </w:p>
     <w:p>
@@ -3961,7 +6547,35 @@
         <w:rPr>
           <w:rFonts w:ascii="宋体" w:eastAsia="宋体" w:hAnsi="宋体" w:cs="宋体"/>
         </w:rPr>
-        <w:t>：所有外銷報告拉取訂單不能重複</w:t>
+        <w:t>：所有外銷</w:t>
+      </w:r>
+      <w:proofErr w:type="gramStart"/>
+      <w:r>
+        <w:rPr>
+          <w:rFonts w:ascii="宋体" w:eastAsia="宋体" w:hAnsi="宋体" w:cs="宋体"/>
+        </w:rPr>
+        <w:t>報</w:t>
+      </w:r>
+      <w:proofErr w:type="gramEnd"/>
+      <w:r>
+        <w:rPr>
+          <w:rFonts w:ascii="宋体" w:eastAsia="宋体" w:hAnsi="宋体" w:cs="宋体"/>
+        </w:rPr>
+        <w:t>告拉取訂</w:t>
+      </w:r>
+      <w:proofErr w:type="gramStart"/>
+      <w:r>
+        <w:rPr>
+          <w:rFonts w:ascii="宋体" w:eastAsia="宋体" w:hAnsi="宋体" w:cs="宋体"/>
+        </w:rPr>
+        <w:t>單</w:t>
+      </w:r>
+      <w:proofErr w:type="gramEnd"/>
+      <w:r>
+        <w:rPr>
+          <w:rFonts w:ascii="宋体" w:eastAsia="宋体" w:hAnsi="宋体" w:cs="宋体"/>
+        </w:rPr>
+        <w:t>不能重複</w:t>
       </w:r>
     </w:p>
     <w:p>
@@ -3997,7 +6611,21 @@
         <w:rPr>
           <w:rFonts w:ascii="宋体" w:eastAsia="宋体" w:hAnsi="宋体" w:cs="宋体"/>
         </w:rPr>
-        <w:t>外銷報告的列印格式更改</w:t>
+        <w:t>外銷</w:t>
+      </w:r>
+      <w:proofErr w:type="gramStart"/>
+      <w:r>
+        <w:rPr>
+          <w:rFonts w:ascii="宋体" w:eastAsia="宋体" w:hAnsi="宋体" w:cs="宋体"/>
+        </w:rPr>
+        <w:t>報</w:t>
+      </w:r>
+      <w:proofErr w:type="gramEnd"/>
+      <w:r>
+        <w:rPr>
+          <w:rFonts w:ascii="宋体" w:eastAsia="宋体" w:hAnsi="宋体" w:cs="宋体"/>
+        </w:rPr>
+        <w:t>告的列印格式更改</w:t>
       </w:r>
     </w:p>
     <w:p>
@@ -4027,7 +6655,21 @@
         <w:rPr>
           <w:rFonts w:ascii="宋体" w:eastAsia="宋体" w:hAnsi="宋体" w:cs="宋体"/>
         </w:rPr>
-        <w:t>外銷報告</w:t>
+        <w:t>外銷</w:t>
+      </w:r>
+      <w:proofErr w:type="gramStart"/>
+      <w:r>
+        <w:rPr>
+          <w:rFonts w:ascii="宋体" w:eastAsia="宋体" w:hAnsi="宋体" w:cs="宋体"/>
+        </w:rPr>
+        <w:t>報</w:t>
+      </w:r>
+      <w:proofErr w:type="gramEnd"/>
+      <w:r>
+        <w:rPr>
+          <w:rFonts w:ascii="宋体" w:eastAsia="宋体" w:hAnsi="宋体" w:cs="宋体"/>
+        </w:rPr>
+        <w:t>告</w:t>
       </w:r>
       <w:r>
         <w:rPr>
@@ -4128,7 +6770,21 @@
         <w:rPr>
           <w:rFonts w:ascii="宋体" w:eastAsia="宋体" w:hAnsi="宋体" w:cs="宋体"/>
         </w:rPr>
-        <w:t>修改內容：</w:t>
+        <w:t>修改</w:t>
+      </w:r>
+      <w:proofErr w:type="gramStart"/>
+      <w:r>
+        <w:rPr>
+          <w:rFonts w:ascii="宋体" w:eastAsia="宋体" w:hAnsi="宋体" w:cs="宋体"/>
+        </w:rPr>
+        <w:t>內</w:t>
+      </w:r>
+      <w:proofErr w:type="gramEnd"/>
+      <w:r>
+        <w:rPr>
+          <w:rFonts w:ascii="宋体" w:eastAsia="宋体" w:hAnsi="宋体" w:cs="宋体"/>
+        </w:rPr>
+        <w:t>容：</w:t>
       </w:r>
     </w:p>
     <w:p>
@@ -4158,7 +6814,21 @@
         <w:rPr>
           <w:rFonts w:ascii="宋体" w:eastAsia="宋体" w:hAnsi="宋体" w:cs="宋体"/>
         </w:rPr>
-        <w:t>附件，可以上傳附件，以前不行。</w:t>
+        <w:t>附件，可以上</w:t>
+      </w:r>
+      <w:proofErr w:type="gramStart"/>
+      <w:r>
+        <w:rPr>
+          <w:rFonts w:ascii="宋体" w:eastAsia="宋体" w:hAnsi="宋体" w:cs="宋体"/>
+        </w:rPr>
+        <w:t>傳</w:t>
+      </w:r>
+      <w:proofErr w:type="gramEnd"/>
+      <w:r>
+        <w:rPr>
+          <w:rFonts w:ascii="宋体" w:eastAsia="宋体" w:hAnsi="宋体" w:cs="宋体"/>
+        </w:rPr>
+        <w:t>附件，以前不行。</w:t>
       </w:r>
     </w:p>
     <w:p>
@@ -4253,7 +6923,21 @@
         <w:rPr>
           <w:rFonts w:ascii="宋体" w:eastAsia="宋体" w:hAnsi="宋体" w:cs="宋体"/>
         </w:rPr>
-        <w:t>修改內容：</w:t>
+        <w:t>修改</w:t>
+      </w:r>
+      <w:proofErr w:type="gramStart"/>
+      <w:r>
+        <w:rPr>
+          <w:rFonts w:ascii="宋体" w:eastAsia="宋体" w:hAnsi="宋体" w:cs="宋体"/>
+        </w:rPr>
+        <w:t>內</w:t>
+      </w:r>
+      <w:proofErr w:type="gramEnd"/>
+      <w:r>
+        <w:rPr>
+          <w:rFonts w:ascii="宋体" w:eastAsia="宋体" w:hAnsi="宋体" w:cs="宋体"/>
+        </w:rPr>
+        <w:t>容：</w:t>
       </w:r>
     </w:p>
     <w:p>
@@ -4271,7 +6955,49 @@
         <w:rPr>
           <w:rFonts w:ascii="宋体" w:eastAsia="宋体" w:hAnsi="宋体" w:cs="宋体"/>
         </w:rPr>
-        <w:t>委外加工單報表格式作廢，啟用新版報表。</w:t>
+        <w:t>委外加工</w:t>
+      </w:r>
+      <w:proofErr w:type="gramStart"/>
+      <w:r>
+        <w:rPr>
+          <w:rFonts w:ascii="宋体" w:eastAsia="宋体" w:hAnsi="宋体" w:cs="宋体"/>
+        </w:rPr>
+        <w:t>單報</w:t>
+      </w:r>
+      <w:proofErr w:type="gramEnd"/>
+      <w:r>
+        <w:rPr>
+          <w:rFonts w:ascii="宋体" w:eastAsia="宋体" w:hAnsi="宋体" w:cs="宋体"/>
+        </w:rPr>
+        <w:t>表格式作廢，</w:t>
+      </w:r>
+      <w:proofErr w:type="gramStart"/>
+      <w:r>
+        <w:rPr>
+          <w:rFonts w:ascii="宋体" w:eastAsia="宋体" w:hAnsi="宋体" w:cs="宋体"/>
+        </w:rPr>
+        <w:t>啟</w:t>
+      </w:r>
+      <w:proofErr w:type="gramEnd"/>
+      <w:r>
+        <w:rPr>
+          <w:rFonts w:ascii="宋体" w:eastAsia="宋体" w:hAnsi="宋体" w:cs="宋体"/>
+        </w:rPr>
+        <w:t>用新版</w:t>
+      </w:r>
+      <w:proofErr w:type="gramStart"/>
+      <w:r>
+        <w:rPr>
+          <w:rFonts w:ascii="宋体" w:eastAsia="宋体" w:hAnsi="宋体" w:cs="宋体"/>
+        </w:rPr>
+        <w:t>報</w:t>
+      </w:r>
+      <w:proofErr w:type="gramEnd"/>
+      <w:r>
+        <w:rPr>
+          <w:rFonts w:ascii="宋体" w:eastAsia="宋体" w:hAnsi="宋体" w:cs="宋体"/>
+        </w:rPr>
+        <w:t>表。</w:t>
       </w:r>
     </w:p>
     <w:p>
@@ -4366,7 +7092,21 @@
         <w:rPr>
           <w:rFonts w:ascii="宋体" w:eastAsia="宋体" w:hAnsi="宋体" w:cs="宋体"/>
         </w:rPr>
-        <w:t>修改內容：</w:t>
+        <w:t>修改</w:t>
+      </w:r>
+      <w:proofErr w:type="gramStart"/>
+      <w:r>
+        <w:rPr>
+          <w:rFonts w:ascii="宋体" w:eastAsia="宋体" w:hAnsi="宋体" w:cs="宋体"/>
+        </w:rPr>
+        <w:t>內</w:t>
+      </w:r>
+      <w:proofErr w:type="gramEnd"/>
+      <w:r>
+        <w:rPr>
+          <w:rFonts w:ascii="宋体" w:eastAsia="宋体" w:hAnsi="宋体" w:cs="宋体"/>
+        </w:rPr>
+        <w:t>容：</w:t>
       </w:r>
     </w:p>
     <w:p>
@@ -4384,7 +7124,35 @@
         <w:rPr>
           <w:rFonts w:ascii="宋体" w:eastAsia="宋体" w:hAnsi="宋体" w:cs="宋体"/>
         </w:rPr>
-        <w:t>委外加工單打印格式增加內容。</w:t>
+        <w:t>委外加工</w:t>
+      </w:r>
+      <w:proofErr w:type="gramStart"/>
+      <w:r>
+        <w:rPr>
+          <w:rFonts w:ascii="宋体" w:eastAsia="宋体" w:hAnsi="宋体" w:cs="宋体"/>
+        </w:rPr>
+        <w:t>單</w:t>
+      </w:r>
+      <w:proofErr w:type="gramEnd"/>
+      <w:r>
+        <w:rPr>
+          <w:rFonts w:ascii="宋体" w:eastAsia="宋体" w:hAnsi="宋体" w:cs="宋体"/>
+        </w:rPr>
+        <w:t>打印格式增加</w:t>
+      </w:r>
+      <w:proofErr w:type="gramStart"/>
+      <w:r>
+        <w:rPr>
+          <w:rFonts w:ascii="宋体" w:eastAsia="宋体" w:hAnsi="宋体" w:cs="宋体"/>
+        </w:rPr>
+        <w:t>內</w:t>
+      </w:r>
+      <w:proofErr w:type="gramEnd"/>
+      <w:r>
+        <w:rPr>
+          <w:rFonts w:ascii="宋体" w:eastAsia="宋体" w:hAnsi="宋体" w:cs="宋体"/>
+        </w:rPr>
+        <w:t>容。</w:t>
       </w:r>
     </w:p>
     <w:p>
@@ -4479,7 +7247,21 @@
         <w:rPr>
           <w:rFonts w:ascii="宋体" w:eastAsia="宋体" w:hAnsi="宋体" w:cs="宋体"/>
         </w:rPr>
-        <w:t>修改內容：</w:t>
+        <w:t>修改</w:t>
+      </w:r>
+      <w:proofErr w:type="gramStart"/>
+      <w:r>
+        <w:rPr>
+          <w:rFonts w:ascii="宋体" w:eastAsia="宋体" w:hAnsi="宋体" w:cs="宋体"/>
+        </w:rPr>
+        <w:t>內</w:t>
+      </w:r>
+      <w:proofErr w:type="gramEnd"/>
+      <w:r>
+        <w:rPr>
+          <w:rFonts w:ascii="宋体" w:eastAsia="宋体" w:hAnsi="宋体" w:cs="宋体"/>
+        </w:rPr>
+        <w:t>容：</w:t>
       </w:r>
     </w:p>
     <w:p>
@@ -4497,7 +7279,21 @@
         <w:rPr>
           <w:rFonts w:ascii="宋体" w:eastAsia="宋体" w:hAnsi="宋体" w:cs="宋体"/>
         </w:rPr>
-        <w:t>生產加工一覽表</w:t>
+        <w:t>生產加工</w:t>
+      </w:r>
+      <w:proofErr w:type="gramStart"/>
+      <w:r>
+        <w:rPr>
+          <w:rFonts w:ascii="宋体" w:eastAsia="宋体" w:hAnsi="宋体" w:cs="宋体"/>
+        </w:rPr>
+        <w:t>一</w:t>
+      </w:r>
+      <w:proofErr w:type="gramEnd"/>
+      <w:r>
+        <w:rPr>
+          <w:rFonts w:ascii="宋体" w:eastAsia="宋体" w:hAnsi="宋体" w:cs="宋体"/>
+        </w:rPr>
+        <w:t>覽表</w:t>
       </w:r>
       <w:r>
         <w:rPr>
@@ -4505,11 +7301,33 @@
         </w:rPr>
         <w:t xml:space="preserve"> </w:t>
       </w:r>
-      <w:r>
-        <w:rPr>
-          <w:rFonts w:ascii="宋体" w:eastAsia="宋体" w:hAnsi="宋体" w:cs="宋体"/>
-        </w:rPr>
-        <w:t>導出日期不要英文，改為數字。</w:t>
+      <w:proofErr w:type="gramStart"/>
+      <w:r>
+        <w:rPr>
+          <w:rFonts w:ascii="宋体" w:eastAsia="宋体" w:hAnsi="宋体" w:cs="宋体"/>
+        </w:rPr>
+        <w:t>導</w:t>
+      </w:r>
+      <w:proofErr w:type="gramEnd"/>
+      <w:r>
+        <w:rPr>
+          <w:rFonts w:ascii="宋体" w:eastAsia="宋体" w:hAnsi="宋体" w:cs="宋体"/>
+        </w:rPr>
+        <w:t>出日期不要英文，改</w:t>
+      </w:r>
+      <w:proofErr w:type="gramStart"/>
+      <w:r>
+        <w:rPr>
+          <w:rFonts w:ascii="宋体" w:eastAsia="宋体" w:hAnsi="宋体" w:cs="宋体"/>
+        </w:rPr>
+        <w:t>為數</w:t>
+      </w:r>
+      <w:proofErr w:type="gramEnd"/>
+      <w:r>
+        <w:rPr>
+          <w:rFonts w:ascii="宋体" w:eastAsia="宋体" w:hAnsi="宋体" w:cs="宋体"/>
+        </w:rPr>
+        <w:t>字。</w:t>
       </w:r>
     </w:p>
     <w:p>
@@ -4587,8 +7405,30 @@
         <w:rPr>
           <w:rFonts w:ascii="宋体" w:eastAsia="宋体" w:hAnsi="宋体" w:cs="宋体"/>
         </w:rPr>
-        <w:t>衝擊測試單</w:t>
-      </w:r>
+        <w:t>衝</w:t>
+      </w:r>
+      <w:proofErr w:type="gramStart"/>
+      <w:r>
+        <w:rPr>
+          <w:rFonts w:ascii="宋体" w:eastAsia="宋体" w:hAnsi="宋体" w:cs="宋体"/>
+        </w:rPr>
+        <w:t>擊</w:t>
+      </w:r>
+      <w:proofErr w:type="gramEnd"/>
+      <w:r>
+        <w:rPr>
+          <w:rFonts w:ascii="宋体" w:eastAsia="宋体" w:hAnsi="宋体" w:cs="宋体"/>
+        </w:rPr>
+        <w:t>測試</w:t>
+      </w:r>
+      <w:proofErr w:type="gramStart"/>
+      <w:r>
+        <w:rPr>
+          <w:rFonts w:ascii="宋体" w:eastAsia="宋体" w:hAnsi="宋体" w:cs="宋体"/>
+        </w:rPr>
+        <w:t>單</w:t>
+      </w:r>
+      <w:proofErr w:type="gramEnd"/>
       <w:r>
         <w:rPr>
           <w:rFonts w:ascii="Calibri" w:eastAsia="Calibri" w:hAnsi="Calibri" w:cs="Calibri"/>
@@ -4688,7 +7528,21 @@
         <w:rPr>
           <w:rFonts w:ascii="宋体" w:eastAsia="宋体" w:hAnsi="宋体" w:cs="宋体"/>
         </w:rPr>
-        <w:t>修改內容：</w:t>
+        <w:t>修改</w:t>
+      </w:r>
+      <w:proofErr w:type="gramStart"/>
+      <w:r>
+        <w:rPr>
+          <w:rFonts w:ascii="宋体" w:eastAsia="宋体" w:hAnsi="宋体" w:cs="宋体"/>
+        </w:rPr>
+        <w:t>內</w:t>
+      </w:r>
+      <w:proofErr w:type="gramEnd"/>
+      <w:r>
+        <w:rPr>
+          <w:rFonts w:ascii="宋体" w:eastAsia="宋体" w:hAnsi="宋体" w:cs="宋体"/>
+        </w:rPr>
+        <w:t>容：</w:t>
       </w:r>
     </w:p>
     <w:p>
@@ -4714,11 +7568,19 @@
         </w:rPr>
         <w:t xml:space="preserve"> </w:t>
       </w:r>
-      <w:r>
-        <w:rPr>
-          <w:rFonts w:ascii="宋体" w:eastAsia="宋体" w:hAnsi="宋体" w:cs="宋体"/>
-        </w:rPr>
-        <w:t>報錯修正</w:t>
+      <w:proofErr w:type="gramStart"/>
+      <w:r>
+        <w:rPr>
+          <w:rFonts w:ascii="宋体" w:eastAsia="宋体" w:hAnsi="宋体" w:cs="宋体"/>
+        </w:rPr>
+        <w:t>報</w:t>
+      </w:r>
+      <w:proofErr w:type="gramEnd"/>
+      <w:r>
+        <w:rPr>
+          <w:rFonts w:ascii="宋体" w:eastAsia="宋体" w:hAnsi="宋体" w:cs="宋体"/>
+        </w:rPr>
+        <w:t>錯修正</w:t>
       </w:r>
     </w:p>
     <w:p>
@@ -4981,7 +7843,21 @@
         <w:rPr>
           <w:rFonts w:ascii="宋体" w:eastAsia="宋体" w:hAnsi="宋体" w:cs="宋体"/>
         </w:rPr>
-        <w:t>修改內容：</w:t>
+        <w:t>修改</w:t>
+      </w:r>
+      <w:proofErr w:type="gramStart"/>
+      <w:r>
+        <w:rPr>
+          <w:rFonts w:ascii="宋体" w:eastAsia="宋体" w:hAnsi="宋体" w:cs="宋体"/>
+        </w:rPr>
+        <w:t>內</w:t>
+      </w:r>
+      <w:proofErr w:type="gramEnd"/>
+      <w:r>
+        <w:rPr>
+          <w:rFonts w:ascii="宋体" w:eastAsia="宋体" w:hAnsi="宋体" w:cs="宋体"/>
+        </w:rPr>
+        <w:t>容：</w:t>
       </w:r>
     </w:p>
     <w:p>
@@ -4999,7 +7875,21 @@
         <w:rPr>
           <w:rFonts w:ascii="宋体" w:eastAsia="宋体" w:hAnsi="宋体" w:cs="宋体"/>
         </w:rPr>
-        <w:t>增加“員工休假匯總”導出</w:t>
+        <w:t>增加“員工休假匯總”</w:t>
+      </w:r>
+      <w:proofErr w:type="gramStart"/>
+      <w:r>
+        <w:rPr>
+          <w:rFonts w:ascii="宋体" w:eastAsia="宋体" w:hAnsi="宋体" w:cs="宋体"/>
+        </w:rPr>
+        <w:t>導</w:t>
+      </w:r>
+      <w:proofErr w:type="gramEnd"/>
+      <w:r>
+        <w:rPr>
+          <w:rFonts w:ascii="宋体" w:eastAsia="宋体" w:hAnsi="宋体" w:cs="宋体"/>
+        </w:rPr>
+        <w:t>出</w:t>
       </w:r>
       <w:r>
         <w:rPr>
@@ -5023,7 +7913,21 @@
         <w:rPr>
           <w:rFonts w:ascii="宋体" w:eastAsia="宋体" w:hAnsi="宋体" w:cs="宋体"/>
         </w:rPr>
-        <w:t>增加“年度休假”導出</w:t>
+        <w:t>增加“年度休假”</w:t>
+      </w:r>
+      <w:proofErr w:type="gramStart"/>
+      <w:r>
+        <w:rPr>
+          <w:rFonts w:ascii="宋体" w:eastAsia="宋体" w:hAnsi="宋体" w:cs="宋体"/>
+        </w:rPr>
+        <w:t>導</w:t>
+      </w:r>
+      <w:proofErr w:type="gramEnd"/>
+      <w:r>
+        <w:rPr>
+          <w:rFonts w:ascii="宋体" w:eastAsia="宋体" w:hAnsi="宋体" w:cs="宋体"/>
+        </w:rPr>
+        <w:t>出</w:t>
       </w:r>
       <w:r>
         <w:rPr>
@@ -5118,7 +8022,21 @@
         <w:rPr>
           <w:rFonts w:ascii="宋体" w:eastAsia="宋体" w:hAnsi="宋体" w:cs="宋体"/>
         </w:rPr>
-        <w:t>修改內容：</w:t>
+        <w:t>修改</w:t>
+      </w:r>
+      <w:proofErr w:type="gramStart"/>
+      <w:r>
+        <w:rPr>
+          <w:rFonts w:ascii="宋体" w:eastAsia="宋体" w:hAnsi="宋体" w:cs="宋体"/>
+        </w:rPr>
+        <w:t>內</w:t>
+      </w:r>
+      <w:proofErr w:type="gramEnd"/>
+      <w:r>
+        <w:rPr>
+          <w:rFonts w:ascii="宋体" w:eastAsia="宋体" w:hAnsi="宋体" w:cs="宋体"/>
+        </w:rPr>
+        <w:t>容：</w:t>
       </w:r>
     </w:p>
     <w:p>
@@ -5132,11 +8050,19 @@
           <w:rFonts w:ascii="Calibri" w:eastAsia="Calibri" w:hAnsi="Calibri" w:cs="Calibri"/>
         </w:rPr>
       </w:pPr>
-      <w:r>
-        <w:rPr>
-          <w:rFonts w:ascii="宋体" w:eastAsia="宋体" w:hAnsi="宋体" w:cs="宋体"/>
-        </w:rPr>
-        <w:t>導出“年度休假”</w:t>
+      <w:proofErr w:type="gramStart"/>
+      <w:r>
+        <w:rPr>
+          <w:rFonts w:ascii="宋体" w:eastAsia="宋体" w:hAnsi="宋体" w:cs="宋体"/>
+        </w:rPr>
+        <w:t>導</w:t>
+      </w:r>
+      <w:proofErr w:type="gramEnd"/>
+      <w:r>
+        <w:rPr>
+          <w:rFonts w:ascii="宋体" w:eastAsia="宋体" w:hAnsi="宋体" w:cs="宋体"/>
+        </w:rPr>
+        <w:t>出“年度休假”</w:t>
       </w:r>
       <w:r>
         <w:rPr>
@@ -5230,20 +8156,42 @@
         <w:rPr>
           <w:rFonts w:ascii="宋体" w:eastAsia="宋体" w:hAnsi="宋体" w:cs="宋体"/>
         </w:rPr>
-        <w:t>修改人：淑娟</w:t>
-      </w:r>
-    </w:p>
-    <w:p>
-      <w:pPr>
-        <w:rPr>
-          <w:rFonts w:ascii="Calibri" w:eastAsia="Calibri" w:hAnsi="Calibri" w:cs="Calibri"/>
-        </w:rPr>
-      </w:pPr>
-      <w:r>
-        <w:rPr>
-          <w:rFonts w:ascii="宋体" w:eastAsia="宋体" w:hAnsi="宋体" w:cs="宋体"/>
-        </w:rPr>
-        <w:t>修改內容：</w:t>
+        <w:t>修改人：淑</w:t>
+      </w:r>
+      <w:proofErr w:type="gramStart"/>
+      <w:r>
+        <w:rPr>
+          <w:rFonts w:ascii="宋体" w:eastAsia="宋体" w:hAnsi="宋体" w:cs="宋体"/>
+        </w:rPr>
+        <w:t>娟</w:t>
+      </w:r>
+      <w:proofErr w:type="gramEnd"/>
+    </w:p>
+    <w:p>
+      <w:pPr>
+        <w:rPr>
+          <w:rFonts w:ascii="Calibri" w:eastAsia="Calibri" w:hAnsi="Calibri" w:cs="Calibri"/>
+        </w:rPr>
+      </w:pPr>
+      <w:r>
+        <w:rPr>
+          <w:rFonts w:ascii="宋体" w:eastAsia="宋体" w:hAnsi="宋体" w:cs="宋体"/>
+        </w:rPr>
+        <w:t>修改</w:t>
+      </w:r>
+      <w:proofErr w:type="gramStart"/>
+      <w:r>
+        <w:rPr>
+          <w:rFonts w:ascii="宋体" w:eastAsia="宋体" w:hAnsi="宋体" w:cs="宋体"/>
+        </w:rPr>
+        <w:t>內</w:t>
+      </w:r>
+      <w:proofErr w:type="gramEnd"/>
+      <w:r>
+        <w:rPr>
+          <w:rFonts w:ascii="宋体" w:eastAsia="宋体" w:hAnsi="宋体" w:cs="宋体"/>
+        </w:rPr>
+        <w:t>容：</w:t>
       </w:r>
     </w:p>
     <w:p>
@@ -5257,11 +8205,19 @@
           <w:rFonts w:ascii="Calibri" w:eastAsia="Calibri" w:hAnsi="Calibri" w:cs="Calibri"/>
         </w:rPr>
       </w:pPr>
-      <w:r>
-        <w:rPr>
-          <w:rFonts w:ascii="宋体" w:eastAsia="宋体" w:hAnsi="宋体" w:cs="宋体"/>
-        </w:rPr>
-        <w:t>導出“年度休假”</w:t>
+      <w:proofErr w:type="gramStart"/>
+      <w:r>
+        <w:rPr>
+          <w:rFonts w:ascii="宋体" w:eastAsia="宋体" w:hAnsi="宋体" w:cs="宋体"/>
+        </w:rPr>
+        <w:t>導</w:t>
+      </w:r>
+      <w:proofErr w:type="gramEnd"/>
+      <w:r>
+        <w:rPr>
+          <w:rFonts w:ascii="宋体" w:eastAsia="宋体" w:hAnsi="宋体" w:cs="宋体"/>
+        </w:rPr>
+        <w:t>出“年度休假”</w:t>
       </w:r>
       <w:r>
         <w:rPr>
@@ -5489,6 +8445,7 @@
         <w:t>修改人：</w:t>
       </w:r>
       <w:proofErr w:type="spellStart"/>
+      <w:proofErr w:type="gramStart"/>
       <w:r>
         <w:rPr>
           <w:rFonts w:ascii="Calibri" w:eastAsia="Calibri" w:hAnsi="Calibri" w:cs="Calibri"/>
@@ -5496,18 +8453,33 @@
         <w:t>cindy</w:t>
       </w:r>
       <w:proofErr w:type="spellEnd"/>
-    </w:p>
-    <w:p>
-      <w:pPr>
-        <w:rPr>
-          <w:rFonts w:ascii="Calibri" w:eastAsia="Calibri" w:hAnsi="Calibri" w:cs="Calibri"/>
-        </w:rPr>
-      </w:pPr>
-      <w:r>
-        <w:rPr>
-          <w:rFonts w:ascii="宋体" w:eastAsia="宋体" w:hAnsi="宋体" w:cs="宋体"/>
-        </w:rPr>
-        <w:t>修改內容：</w:t>
+      <w:proofErr w:type="gramEnd"/>
+    </w:p>
+    <w:p>
+      <w:pPr>
+        <w:rPr>
+          <w:rFonts w:ascii="Calibri" w:eastAsia="Calibri" w:hAnsi="Calibri" w:cs="Calibri"/>
+        </w:rPr>
+      </w:pPr>
+      <w:r>
+        <w:rPr>
+          <w:rFonts w:ascii="宋体" w:eastAsia="宋体" w:hAnsi="宋体" w:cs="宋体"/>
+        </w:rPr>
+        <w:t>修改</w:t>
+      </w:r>
+      <w:proofErr w:type="gramStart"/>
+      <w:r>
+        <w:rPr>
+          <w:rFonts w:ascii="宋体" w:eastAsia="宋体" w:hAnsi="宋体" w:cs="宋体"/>
+        </w:rPr>
+        <w:t>內</w:t>
+      </w:r>
+      <w:proofErr w:type="gramEnd"/>
+      <w:r>
+        <w:rPr>
+          <w:rFonts w:ascii="宋体" w:eastAsia="宋体" w:hAnsi="宋体" w:cs="宋体"/>
+        </w:rPr>
+        <w:t>容：</w:t>
       </w:r>
     </w:p>
     <w:p>
@@ -5540,7 +8512,21 @@
         <w:rPr>
           <w:rFonts w:ascii="宋体" w:eastAsia="宋体" w:hAnsi="宋体" w:cs="宋体"/>
         </w:rPr>
-        <w:t>外銷報告</w:t>
+        <w:t>外銷</w:t>
+      </w:r>
+      <w:proofErr w:type="gramStart"/>
+      <w:r>
+        <w:rPr>
+          <w:rFonts w:ascii="宋体" w:eastAsia="宋体" w:hAnsi="宋体" w:cs="宋体"/>
+        </w:rPr>
+        <w:t>報</w:t>
+      </w:r>
+      <w:proofErr w:type="gramEnd"/>
+      <w:r>
+        <w:rPr>
+          <w:rFonts w:ascii="宋体" w:eastAsia="宋体" w:hAnsi="宋体" w:cs="宋体"/>
+        </w:rPr>
+        <w:t>告</w:t>
       </w:r>
       <w:r>
         <w:rPr>
@@ -5552,8 +8538,16 @@
         <w:rPr>
           <w:rFonts w:ascii="宋体" w:eastAsia="宋体" w:hAnsi="宋体" w:cs="宋体"/>
         </w:rPr>
-        <w:t>技術標準</w:t>
-      </w:r>
+        <w:t>技術</w:t>
+      </w:r>
+      <w:proofErr w:type="gramStart"/>
+      <w:r>
+        <w:rPr>
+          <w:rFonts w:ascii="宋体" w:eastAsia="宋体" w:hAnsi="宋体" w:cs="宋体"/>
+        </w:rPr>
+        <w:t>標準</w:t>
+      </w:r>
+      <w:proofErr w:type="gramEnd"/>
       <w:r>
         <w:rPr>
           <w:rFonts w:ascii="Calibri" w:eastAsia="Calibri" w:hAnsi="Calibri" w:cs="Calibri"/>
@@ -5564,7 +8558,21 @@
         <w:rPr>
           <w:rFonts w:ascii="宋体" w:eastAsia="宋体" w:hAnsi="宋体" w:cs="宋体"/>
         </w:rPr>
-        <w:t>改為：</w:t>
+        <w:t>改</w:t>
+      </w:r>
+      <w:proofErr w:type="gramStart"/>
+      <w:r>
+        <w:rPr>
+          <w:rFonts w:ascii="宋体" w:eastAsia="宋体" w:hAnsi="宋体" w:cs="宋体"/>
+        </w:rPr>
+        <w:t>為</w:t>
+      </w:r>
+      <w:proofErr w:type="gramEnd"/>
+      <w:r>
+        <w:rPr>
+          <w:rFonts w:ascii="宋体" w:eastAsia="宋体" w:hAnsi="宋体" w:cs="宋体"/>
+        </w:rPr>
+        <w:t>：</w:t>
       </w:r>
       <w:r>
         <w:rPr>
@@ -5672,7 +8680,21 @@
         <w:rPr>
           <w:rFonts w:ascii="宋体" w:eastAsia="宋体" w:hAnsi="宋体" w:cs="宋体"/>
         </w:rPr>
-        <w:t>修改內容：</w:t>
+        <w:t>修改</w:t>
+      </w:r>
+      <w:proofErr w:type="gramStart"/>
+      <w:r>
+        <w:rPr>
+          <w:rFonts w:ascii="宋体" w:eastAsia="宋体" w:hAnsi="宋体" w:cs="宋体"/>
+        </w:rPr>
+        <w:t>內</w:t>
+      </w:r>
+      <w:proofErr w:type="gramEnd"/>
+      <w:r>
+        <w:rPr>
+          <w:rFonts w:ascii="宋体" w:eastAsia="宋体" w:hAnsi="宋体" w:cs="宋体"/>
+        </w:rPr>
+        <w:t>容：</w:t>
       </w:r>
     </w:p>
     <w:p>
@@ -5696,7 +8718,35 @@
         <w:rPr>
           <w:rFonts w:ascii="宋体" w:eastAsia="宋体" w:hAnsi="宋体" w:cs="宋体"/>
         </w:rPr>
-        <w:t>外銷報告技術標準的修改</w:t>
+        <w:t>外銷</w:t>
+      </w:r>
+      <w:proofErr w:type="gramStart"/>
+      <w:r>
+        <w:rPr>
+          <w:rFonts w:ascii="宋体" w:eastAsia="宋体" w:hAnsi="宋体" w:cs="宋体"/>
+        </w:rPr>
+        <w:t>報</w:t>
+      </w:r>
+      <w:proofErr w:type="gramEnd"/>
+      <w:r>
+        <w:rPr>
+          <w:rFonts w:ascii="宋体" w:eastAsia="宋体" w:hAnsi="宋体" w:cs="宋体"/>
+        </w:rPr>
+        <w:t>告技術</w:t>
+      </w:r>
+      <w:proofErr w:type="gramStart"/>
+      <w:r>
+        <w:rPr>
+          <w:rFonts w:ascii="宋体" w:eastAsia="宋体" w:hAnsi="宋体" w:cs="宋体"/>
+        </w:rPr>
+        <w:t>標準</w:t>
+      </w:r>
+      <w:proofErr w:type="gramEnd"/>
+      <w:r>
+        <w:rPr>
+          <w:rFonts w:ascii="宋体" w:eastAsia="宋体" w:hAnsi="宋体" w:cs="宋体"/>
+        </w:rPr>
+        <w:t>的修改</w:t>
       </w:r>
     </w:p>
     <w:p>
@@ -5804,7 +8854,21 @@
         <w:rPr>
           <w:rFonts w:ascii="宋体" w:eastAsia="宋体" w:hAnsi="宋体" w:cs="宋体"/>
         </w:rPr>
-        <w:t>修改內容：</w:t>
+        <w:t>修改</w:t>
+      </w:r>
+      <w:proofErr w:type="gramStart"/>
+      <w:r>
+        <w:rPr>
+          <w:rFonts w:ascii="宋体" w:eastAsia="宋体" w:hAnsi="宋体" w:cs="宋体"/>
+        </w:rPr>
+        <w:t>內</w:t>
+      </w:r>
+      <w:proofErr w:type="gramEnd"/>
+      <w:r>
+        <w:rPr>
+          <w:rFonts w:ascii="宋体" w:eastAsia="宋体" w:hAnsi="宋体" w:cs="宋体"/>
+        </w:rPr>
+        <w:t>容：</w:t>
       </w:r>
     </w:p>
     <w:p>
@@ -5822,7 +8886,49 @@
         <w:rPr>
           <w:rFonts w:ascii="宋体" w:eastAsia="宋体" w:hAnsi="宋体" w:cs="宋体"/>
         </w:rPr>
-        <w:t>客戶基本資料和選擇客戶頁面添加</w:t>
+        <w:t>客</w:t>
+      </w:r>
+      <w:proofErr w:type="gramStart"/>
+      <w:r>
+        <w:rPr>
+          <w:rFonts w:ascii="宋体" w:eastAsia="宋体" w:hAnsi="宋体" w:cs="宋体"/>
+        </w:rPr>
+        <w:t>戶</w:t>
+      </w:r>
+      <w:proofErr w:type="gramEnd"/>
+      <w:r>
+        <w:rPr>
+          <w:rFonts w:ascii="宋体" w:eastAsia="宋体" w:hAnsi="宋体" w:cs="宋体"/>
+        </w:rPr>
+        <w:t>基本資料和選</w:t>
+      </w:r>
+      <w:proofErr w:type="gramStart"/>
+      <w:r>
+        <w:rPr>
+          <w:rFonts w:ascii="宋体" w:eastAsia="宋体" w:hAnsi="宋体" w:cs="宋体"/>
+        </w:rPr>
+        <w:t>擇</w:t>
+      </w:r>
+      <w:proofErr w:type="gramEnd"/>
+      <w:r>
+        <w:rPr>
+          <w:rFonts w:ascii="宋体" w:eastAsia="宋体" w:hAnsi="宋体" w:cs="宋体"/>
+        </w:rPr>
+        <w:t>客</w:t>
+      </w:r>
+      <w:proofErr w:type="gramStart"/>
+      <w:r>
+        <w:rPr>
+          <w:rFonts w:ascii="宋体" w:eastAsia="宋体" w:hAnsi="宋体" w:cs="宋体"/>
+        </w:rPr>
+        <w:t>戶</w:t>
+      </w:r>
+      <w:proofErr w:type="gramEnd"/>
+      <w:r>
+        <w:rPr>
+          <w:rFonts w:ascii="宋体" w:eastAsia="宋体" w:hAnsi="宋体" w:cs="宋体"/>
+        </w:rPr>
+        <w:t>頁面添加</w:t>
       </w:r>
       <w:r>
         <w:rPr>
@@ -5834,7 +8940,35 @@
         <w:rPr>
           <w:rFonts w:ascii="宋体" w:eastAsia="宋体" w:hAnsi="宋体" w:cs="宋体"/>
         </w:rPr>
-        <w:t>客戶”，此客戶帶到所有的外銷報告中。</w:t>
+        <w:t>客戶”，此客</w:t>
+      </w:r>
+      <w:proofErr w:type="gramStart"/>
+      <w:r>
+        <w:rPr>
+          <w:rFonts w:ascii="宋体" w:eastAsia="宋体" w:hAnsi="宋体" w:cs="宋体"/>
+        </w:rPr>
+        <w:t>戶帶</w:t>
+      </w:r>
+      <w:proofErr w:type="gramEnd"/>
+      <w:r>
+        <w:rPr>
+          <w:rFonts w:ascii="宋体" w:eastAsia="宋体" w:hAnsi="宋体" w:cs="宋体"/>
+        </w:rPr>
+        <w:t>到所有的外銷</w:t>
+      </w:r>
+      <w:proofErr w:type="gramStart"/>
+      <w:r>
+        <w:rPr>
+          <w:rFonts w:ascii="宋体" w:eastAsia="宋体" w:hAnsi="宋体" w:cs="宋体"/>
+        </w:rPr>
+        <w:t>報</w:t>
+      </w:r>
+      <w:proofErr w:type="gramEnd"/>
+      <w:r>
+        <w:rPr>
+          <w:rFonts w:ascii="宋体" w:eastAsia="宋体" w:hAnsi="宋体" w:cs="宋体"/>
+        </w:rPr>
+        <w:t>告中。</w:t>
       </w:r>
     </w:p>
     <w:p>
@@ -5858,7 +8992,21 @@
         <w:rPr>
           <w:rFonts w:ascii="宋体" w:eastAsia="宋体" w:hAnsi="宋体" w:cs="宋体"/>
         </w:rPr>
-        <w:t>外銷報告</w:t>
+        <w:t>外銷</w:t>
+      </w:r>
+      <w:proofErr w:type="gramStart"/>
+      <w:r>
+        <w:rPr>
+          <w:rFonts w:ascii="宋体" w:eastAsia="宋体" w:hAnsi="宋体" w:cs="宋体"/>
+        </w:rPr>
+        <w:t>報</w:t>
+      </w:r>
+      <w:proofErr w:type="gramEnd"/>
+      <w:r>
+        <w:rPr>
+          <w:rFonts w:ascii="宋体" w:eastAsia="宋体" w:hAnsi="宋体" w:cs="宋体"/>
+        </w:rPr>
+        <w:t>告</w:t>
       </w:r>
       <w:r>
         <w:rPr>
@@ -5870,7 +9018,35 @@
         <w:rPr>
           <w:rFonts w:ascii="宋体" w:eastAsia="宋体" w:hAnsi="宋体" w:cs="宋体"/>
         </w:rPr>
-        <w:t>透視率欄改為可修改</w:t>
+        <w:t>透視率</w:t>
+      </w:r>
+      <w:proofErr w:type="gramStart"/>
+      <w:r>
+        <w:rPr>
+          <w:rFonts w:ascii="宋体" w:eastAsia="宋体" w:hAnsi="宋体" w:cs="宋体"/>
+        </w:rPr>
+        <w:t>欄</w:t>
+      </w:r>
+      <w:proofErr w:type="gramEnd"/>
+      <w:r>
+        <w:rPr>
+          <w:rFonts w:ascii="宋体" w:eastAsia="宋体" w:hAnsi="宋体" w:cs="宋体"/>
+        </w:rPr>
+        <w:t>改</w:t>
+      </w:r>
+      <w:proofErr w:type="gramStart"/>
+      <w:r>
+        <w:rPr>
+          <w:rFonts w:ascii="宋体" w:eastAsia="宋体" w:hAnsi="宋体" w:cs="宋体"/>
+        </w:rPr>
+        <w:t>為</w:t>
+      </w:r>
+      <w:proofErr w:type="gramEnd"/>
+      <w:r>
+        <w:rPr>
+          <w:rFonts w:ascii="宋体" w:eastAsia="宋体" w:hAnsi="宋体" w:cs="宋体"/>
+        </w:rPr>
+        <w:t>可修改</w:t>
       </w:r>
     </w:p>
     <w:p>
@@ -5894,7 +9070,21 @@
         <w:rPr>
           <w:rFonts w:ascii="宋体" w:eastAsia="宋体" w:hAnsi="宋体" w:cs="宋体"/>
         </w:rPr>
-        <w:t>外銷報告</w:t>
+        <w:t>外銷</w:t>
+      </w:r>
+      <w:proofErr w:type="gramStart"/>
+      <w:r>
+        <w:rPr>
+          <w:rFonts w:ascii="宋体" w:eastAsia="宋体" w:hAnsi="宋体" w:cs="宋体"/>
+        </w:rPr>
+        <w:t>報</w:t>
+      </w:r>
+      <w:proofErr w:type="gramEnd"/>
+      <w:r>
+        <w:rPr>
+          <w:rFonts w:ascii="宋体" w:eastAsia="宋体" w:hAnsi="宋体" w:cs="宋体"/>
+        </w:rPr>
+        <w:t>告</w:t>
       </w:r>
       <w:r>
         <w:rPr>
@@ -5902,11 +9092,33 @@
         </w:rPr>
         <w:t xml:space="preserve"> </w:t>
       </w:r>
-      <w:r>
-        <w:rPr>
-          <w:rFonts w:ascii="宋体" w:eastAsia="宋体" w:hAnsi="宋体" w:cs="宋体"/>
-        </w:rPr>
-        <w:t>報表取樣計劃</w:t>
+      <w:proofErr w:type="gramStart"/>
+      <w:r>
+        <w:rPr>
+          <w:rFonts w:ascii="宋体" w:eastAsia="宋体" w:hAnsi="宋体" w:cs="宋体"/>
+        </w:rPr>
+        <w:t>報</w:t>
+      </w:r>
+      <w:proofErr w:type="gramEnd"/>
+      <w:r>
+        <w:rPr>
+          <w:rFonts w:ascii="宋体" w:eastAsia="宋体" w:hAnsi="宋体" w:cs="宋体"/>
+        </w:rPr>
+        <w:t>表取</w:t>
+      </w:r>
+      <w:proofErr w:type="gramStart"/>
+      <w:r>
+        <w:rPr>
+          <w:rFonts w:ascii="宋体" w:eastAsia="宋体" w:hAnsi="宋体" w:cs="宋体"/>
+        </w:rPr>
+        <w:t>樣</w:t>
+      </w:r>
+      <w:proofErr w:type="gramEnd"/>
+      <w:r>
+        <w:rPr>
+          <w:rFonts w:ascii="宋体" w:eastAsia="宋体" w:hAnsi="宋体" w:cs="宋体"/>
+        </w:rPr>
+        <w:t>計劃</w:t>
       </w:r>
       <w:r>
         <w:rPr>
@@ -5930,7 +9142,21 @@
         <w:rPr>
           <w:rFonts w:ascii="宋体" w:eastAsia="宋体" w:hAnsi="宋体" w:cs="宋体"/>
         </w:rPr>
-        <w:t>第二行內容</w:t>
+        <w:t>第二行</w:t>
+      </w:r>
+      <w:proofErr w:type="gramStart"/>
+      <w:r>
+        <w:rPr>
+          <w:rFonts w:ascii="宋体" w:eastAsia="宋体" w:hAnsi="宋体" w:cs="宋体"/>
+        </w:rPr>
+        <w:t>內</w:t>
+      </w:r>
+      <w:proofErr w:type="gramEnd"/>
+      <w:r>
+        <w:rPr>
+          <w:rFonts w:ascii="宋体" w:eastAsia="宋体" w:hAnsi="宋体" w:cs="宋体"/>
+        </w:rPr>
+        <w:t>容</w:t>
       </w:r>
     </w:p>
     <w:p>
@@ -6037,7 +9263,21 @@
         <w:rPr>
           <w:rFonts w:ascii="宋体" w:eastAsia="宋体" w:hAnsi="宋体" w:cs="宋体"/>
         </w:rPr>
-        <w:t>薪資計算：去掉時數補貼</w:t>
+        <w:t>薪資計算：去掉時</w:t>
+      </w:r>
+      <w:proofErr w:type="gramStart"/>
+      <w:r>
+        <w:rPr>
+          <w:rFonts w:ascii="宋体" w:eastAsia="宋体" w:hAnsi="宋体" w:cs="宋体"/>
+        </w:rPr>
+        <w:t>數</w:t>
+      </w:r>
+      <w:proofErr w:type="gramEnd"/>
+      <w:r>
+        <w:rPr>
+          <w:rFonts w:ascii="宋体" w:eastAsia="宋体" w:hAnsi="宋体" w:cs="宋体"/>
+        </w:rPr>
+        <w:t>補貼</w:t>
       </w:r>
     </w:p>
     <w:p>
@@ -6175,7 +9415,21 @@
         <w:rPr>
           <w:rFonts w:ascii="宋体" w:eastAsia="宋体" w:hAnsi="宋体" w:cs="宋体"/>
         </w:rPr>
-        <w:t>修改內容：</w:t>
+        <w:t>修改</w:t>
+      </w:r>
+      <w:proofErr w:type="gramStart"/>
+      <w:r>
+        <w:rPr>
+          <w:rFonts w:ascii="宋体" w:eastAsia="宋体" w:hAnsi="宋体" w:cs="宋体"/>
+        </w:rPr>
+        <w:t>內</w:t>
+      </w:r>
+      <w:proofErr w:type="gramEnd"/>
+      <w:r>
+        <w:rPr>
+          <w:rFonts w:ascii="宋体" w:eastAsia="宋体" w:hAnsi="宋体" w:cs="宋体"/>
+        </w:rPr>
+        <w:t>容：</w:t>
       </w:r>
     </w:p>
     <w:p>
@@ -6201,12 +9455,14 @@
         </w:rPr>
         <w:t>:</w:t>
       </w:r>
+      <w:proofErr w:type="gramStart"/>
       <w:r>
         <w:rPr>
           <w:rFonts w:ascii="宋体" w:eastAsia="宋体" w:hAnsi="宋体" w:cs="宋体"/>
         </w:rPr>
         <w:t>林雄正</w:t>
       </w:r>
+      <w:proofErr w:type="gramEnd"/>
       <w:r>
         <w:rPr>
           <w:rFonts w:ascii="Calibri" w:eastAsia="Calibri" w:hAnsi="Calibri" w:cs="Calibri"/>
@@ -6249,12 +9505,14 @@
         </w:rPr>
         <w:t xml:space="preserve"> </w:t>
       </w:r>
+      <w:proofErr w:type="gramStart"/>
       <w:r>
         <w:rPr>
           <w:rFonts w:ascii="宋体" w:eastAsia="宋体" w:hAnsi="宋体" w:cs="宋体"/>
         </w:rPr>
         <w:t>黃盟舜</w:t>
       </w:r>
+      <w:proofErr w:type="gramEnd"/>
       <w:r>
         <w:rPr>
           <w:rFonts w:ascii="Calibri" w:eastAsia="Calibri" w:hAnsi="Calibri" w:cs="Calibri"/>
@@ -6363,8 +9621,16 @@
         <w:rPr>
           <w:rFonts w:ascii="宋体" w:eastAsia="宋体" w:hAnsi="宋体" w:cs="宋体"/>
         </w:rPr>
-        <w:t>（當月天數</w:t>
-      </w:r>
+        <w:t>（當月天</w:t>
+      </w:r>
+      <w:proofErr w:type="gramStart"/>
+      <w:r>
+        <w:rPr>
+          <w:rFonts w:ascii="宋体" w:eastAsia="宋体" w:hAnsi="宋体" w:cs="宋体"/>
+        </w:rPr>
+        <w:t>數</w:t>
+      </w:r>
+      <w:proofErr w:type="gramEnd"/>
       <w:r>
         <w:rPr>
           <w:rFonts w:ascii="Calibri" w:eastAsia="Calibri" w:hAnsi="Calibri" w:cs="Calibri"/>
@@ -6375,7 +9641,21 @@
         <w:rPr>
           <w:rFonts w:ascii="宋体" w:eastAsia="宋体" w:hAnsi="宋体" w:cs="宋体"/>
         </w:rPr>
-        <w:t>當月星期日天數）</w:t>
+        <w:t>當月星期日天</w:t>
+      </w:r>
+      <w:proofErr w:type="gramStart"/>
+      <w:r>
+        <w:rPr>
+          <w:rFonts w:ascii="宋体" w:eastAsia="宋体" w:hAnsi="宋体" w:cs="宋体"/>
+        </w:rPr>
+        <w:t>數</w:t>
+      </w:r>
+      <w:proofErr w:type="gramEnd"/>
+      <w:r>
+        <w:rPr>
+          <w:rFonts w:ascii="宋体" w:eastAsia="宋体" w:hAnsi="宋体" w:cs="宋体"/>
+        </w:rPr>
+        <w:t>）</w:t>
       </w:r>
       <w:r>
         <w:rPr>
@@ -6387,8 +9667,16 @@
         <w:rPr>
           <w:rFonts w:ascii="宋体" w:eastAsia="宋体" w:hAnsi="宋体" w:cs="宋体"/>
         </w:rPr>
-        <w:t>該員實際出勤天數</w:t>
-      </w:r>
+        <w:t>該員實際出勤天</w:t>
+      </w:r>
+      <w:proofErr w:type="gramStart"/>
+      <w:r>
+        <w:rPr>
+          <w:rFonts w:ascii="宋体" w:eastAsia="宋体" w:hAnsi="宋体" w:cs="宋体"/>
+        </w:rPr>
+        <w:t>數</w:t>
+      </w:r>
+      <w:proofErr w:type="gramEnd"/>
       <w:r>
         <w:rPr>
           <w:rFonts w:ascii="Calibri" w:eastAsia="Calibri" w:hAnsi="Calibri" w:cs="Calibri"/>
@@ -6411,7 +9699,21 @@
         <w:rPr>
           <w:rFonts w:ascii="宋体" w:eastAsia="宋体" w:hAnsi="宋体" w:cs="宋体"/>
         </w:rPr>
-        <w:t>年假，出差應算出勤</w:t>
+        <w:t>年假，出差</w:t>
+      </w:r>
+      <w:proofErr w:type="gramStart"/>
+      <w:r>
+        <w:rPr>
+          <w:rFonts w:ascii="宋体" w:eastAsia="宋体" w:hAnsi="宋体" w:cs="宋体"/>
+        </w:rPr>
+        <w:t>應</w:t>
+      </w:r>
+      <w:proofErr w:type="gramEnd"/>
+      <w:r>
+        <w:rPr>
+          <w:rFonts w:ascii="宋体" w:eastAsia="宋体" w:hAnsi="宋体" w:cs="宋体"/>
+        </w:rPr>
+        <w:t>算出勤</w:t>
       </w:r>
       <w:r>
         <w:rPr>
@@ -6473,8 +9775,16 @@
         <w:rPr>
           <w:rFonts w:ascii="宋体" w:eastAsia="宋体" w:hAnsi="宋体" w:cs="宋体"/>
         </w:rPr>
-        <w:t>（當月天數</w:t>
-      </w:r>
+        <w:t>（當月天</w:t>
+      </w:r>
+      <w:proofErr w:type="gramStart"/>
+      <w:r>
+        <w:rPr>
+          <w:rFonts w:ascii="宋体" w:eastAsia="宋体" w:hAnsi="宋体" w:cs="宋体"/>
+        </w:rPr>
+        <w:t>數</w:t>
+      </w:r>
+      <w:proofErr w:type="gramEnd"/>
       <w:r>
         <w:rPr>
           <w:rFonts w:ascii="Calibri" w:eastAsia="Calibri" w:hAnsi="Calibri" w:cs="Calibri"/>
@@ -6485,7 +9795,21 @@
         <w:rPr>
           <w:rFonts w:ascii="宋体" w:eastAsia="宋体" w:hAnsi="宋体" w:cs="宋体"/>
         </w:rPr>
-        <w:t>當月星期六，日天數）</w:t>
+        <w:t>當月星期六，日天</w:t>
+      </w:r>
+      <w:proofErr w:type="gramStart"/>
+      <w:r>
+        <w:rPr>
+          <w:rFonts w:ascii="宋体" w:eastAsia="宋体" w:hAnsi="宋体" w:cs="宋体"/>
+        </w:rPr>
+        <w:t>數</w:t>
+      </w:r>
+      <w:proofErr w:type="gramEnd"/>
+      <w:r>
+        <w:rPr>
+          <w:rFonts w:ascii="宋体" w:eastAsia="宋体" w:hAnsi="宋体" w:cs="宋体"/>
+        </w:rPr>
+        <w:t>）</w:t>
       </w:r>
       <w:r>
         <w:rPr>
@@ -6497,8 +9821,16 @@
         <w:rPr>
           <w:rFonts w:ascii="宋体" w:eastAsia="宋体" w:hAnsi="宋体" w:cs="宋体"/>
         </w:rPr>
-        <w:t>該員實際出勤天數</w:t>
-      </w:r>
+        <w:t>該員實際出勤天</w:t>
+      </w:r>
+      <w:proofErr w:type="gramStart"/>
+      <w:r>
+        <w:rPr>
+          <w:rFonts w:ascii="宋体" w:eastAsia="宋体" w:hAnsi="宋体" w:cs="宋体"/>
+        </w:rPr>
+        <w:t>數</w:t>
+      </w:r>
+      <w:proofErr w:type="gramEnd"/>
       <w:r>
         <w:rPr>
           <w:rFonts w:ascii="Calibri" w:eastAsia="Calibri" w:hAnsi="Calibri" w:cs="Calibri"/>
@@ -6521,7 +9853,21 @@
         <w:rPr>
           <w:rFonts w:ascii="宋体" w:eastAsia="宋体" w:hAnsi="宋体" w:cs="宋体"/>
         </w:rPr>
-        <w:t>年假，出差應算出勤</w:t>
+        <w:t>年假，出差</w:t>
+      </w:r>
+      <w:proofErr w:type="gramStart"/>
+      <w:r>
+        <w:rPr>
+          <w:rFonts w:ascii="宋体" w:eastAsia="宋体" w:hAnsi="宋体" w:cs="宋体"/>
+        </w:rPr>
+        <w:t>應</w:t>
+      </w:r>
+      <w:proofErr w:type="gramEnd"/>
+      <w:r>
+        <w:rPr>
+          <w:rFonts w:ascii="宋体" w:eastAsia="宋体" w:hAnsi="宋体" w:cs="宋体"/>
+        </w:rPr>
+        <w:t>算出勤</w:t>
       </w:r>
       <w:r>
         <w:rPr>
@@ -6616,7 +9962,21 @@
         <w:rPr>
           <w:rFonts w:ascii="宋体" w:eastAsia="宋体" w:hAnsi="宋体" w:cs="宋体"/>
         </w:rPr>
-        <w:t>修改內容：</w:t>
+        <w:t>修改</w:t>
+      </w:r>
+      <w:proofErr w:type="gramStart"/>
+      <w:r>
+        <w:rPr>
+          <w:rFonts w:ascii="宋体" w:eastAsia="宋体" w:hAnsi="宋体" w:cs="宋体"/>
+        </w:rPr>
+        <w:t>內</w:t>
+      </w:r>
+      <w:proofErr w:type="gramEnd"/>
+      <w:r>
+        <w:rPr>
+          <w:rFonts w:ascii="宋体" w:eastAsia="宋体" w:hAnsi="宋体" w:cs="宋体"/>
+        </w:rPr>
+        <w:t>容：</w:t>
       </w:r>
     </w:p>
     <w:p>
@@ -6642,12 +10002,14 @@
         </w:rPr>
         <w:t>:</w:t>
       </w:r>
+      <w:proofErr w:type="gramStart"/>
       <w:r>
         <w:rPr>
           <w:rFonts w:ascii="宋体" w:eastAsia="宋体" w:hAnsi="宋体" w:cs="宋体"/>
         </w:rPr>
         <w:t>林雄正</w:t>
       </w:r>
+      <w:proofErr w:type="gramEnd"/>
       <w:r>
         <w:rPr>
           <w:rFonts w:ascii="Calibri" w:eastAsia="Calibri" w:hAnsi="Calibri" w:cs="Calibri"/>
@@ -6690,12 +10052,14 @@
         </w:rPr>
         <w:t xml:space="preserve"> </w:t>
       </w:r>
+      <w:proofErr w:type="gramStart"/>
       <w:r>
         <w:rPr>
           <w:rFonts w:ascii="宋体" w:eastAsia="宋体" w:hAnsi="宋体" w:cs="宋体"/>
         </w:rPr>
         <w:t>黃盟舜</w:t>
       </w:r>
+      <w:proofErr w:type="gramEnd"/>
       <w:r>
         <w:rPr>
           <w:rFonts w:ascii="Calibri" w:eastAsia="Calibri" w:hAnsi="Calibri" w:cs="Calibri"/>
@@ -6796,7 +10160,21 @@
         <w:rPr>
           <w:rFonts w:ascii="宋体" w:eastAsia="宋体" w:hAnsi="宋体" w:cs="宋体"/>
         </w:rPr>
-        <w:t>當月星期六，日天數）</w:t>
+        <w:t>當月星期六，日天</w:t>
+      </w:r>
+      <w:proofErr w:type="gramStart"/>
+      <w:r>
+        <w:rPr>
+          <w:rFonts w:ascii="宋体" w:eastAsia="宋体" w:hAnsi="宋体" w:cs="宋体"/>
+        </w:rPr>
+        <w:t>數</w:t>
+      </w:r>
+      <w:proofErr w:type="gramEnd"/>
+      <w:r>
+        <w:rPr>
+          <w:rFonts w:ascii="宋体" w:eastAsia="宋体" w:hAnsi="宋体" w:cs="宋体"/>
+        </w:rPr>
+        <w:t>）</w:t>
       </w:r>
       <w:r>
         <w:rPr>
@@ -6808,8 +10186,16 @@
         <w:rPr>
           <w:rFonts w:ascii="宋体" w:eastAsia="宋体" w:hAnsi="宋体" w:cs="宋体"/>
         </w:rPr>
-        <w:t>該員實際出勤天數</w:t>
-      </w:r>
+        <w:t>該員實際出勤天</w:t>
+      </w:r>
+      <w:proofErr w:type="gramStart"/>
+      <w:r>
+        <w:rPr>
+          <w:rFonts w:ascii="宋体" w:eastAsia="宋体" w:hAnsi="宋体" w:cs="宋体"/>
+        </w:rPr>
+        <w:t>數</w:t>
+      </w:r>
+      <w:proofErr w:type="gramEnd"/>
       <w:r>
         <w:rPr>
           <w:rFonts w:ascii="Calibri" w:eastAsia="Calibri" w:hAnsi="Calibri" w:cs="Calibri"/>
@@ -6832,7 +10218,21 @@
         <w:rPr>
           <w:rFonts w:ascii="宋体" w:eastAsia="宋体" w:hAnsi="宋体" w:cs="宋体"/>
         </w:rPr>
-        <w:t>年假，出差應算出勤</w:t>
+        <w:t>年假，出差</w:t>
+      </w:r>
+      <w:proofErr w:type="gramStart"/>
+      <w:r>
+        <w:rPr>
+          <w:rFonts w:ascii="宋体" w:eastAsia="宋体" w:hAnsi="宋体" w:cs="宋体"/>
+        </w:rPr>
+        <w:t>應</w:t>
+      </w:r>
+      <w:proofErr w:type="gramEnd"/>
+      <w:r>
+        <w:rPr>
+          <w:rFonts w:ascii="宋体" w:eastAsia="宋体" w:hAnsi="宋体" w:cs="宋体"/>
+        </w:rPr>
+        <w:t>算出勤</w:t>
       </w:r>
       <w:r>
         <w:rPr>
@@ -6959,7 +10359,21 @@
         <w:rPr>
           <w:rFonts w:ascii="宋体" w:eastAsia="宋体" w:hAnsi="宋体" w:cs="宋体"/>
         </w:rPr>
-        <w:t>修改內容：</w:t>
+        <w:t>修改</w:t>
+      </w:r>
+      <w:proofErr w:type="gramStart"/>
+      <w:r>
+        <w:rPr>
+          <w:rFonts w:ascii="宋体" w:eastAsia="宋体" w:hAnsi="宋体" w:cs="宋体"/>
+        </w:rPr>
+        <w:t>內</w:t>
+      </w:r>
+      <w:proofErr w:type="gramEnd"/>
+      <w:r>
+        <w:rPr>
+          <w:rFonts w:ascii="宋体" w:eastAsia="宋体" w:hAnsi="宋体" w:cs="宋体"/>
+        </w:rPr>
+        <w:t>容：</w:t>
       </w:r>
     </w:p>
     <w:p>
@@ -6983,7 +10397,63 @@
         <w:rPr>
           <w:rFonts w:ascii="宋体" w:eastAsia="宋体" w:hAnsi="宋体" w:cs="宋体"/>
         </w:rPr>
-        <w:t>技術標準改為點選，選項從“質檢參數設定”裡面拉取</w:t>
+        <w:t>技術</w:t>
+      </w:r>
+      <w:proofErr w:type="gramStart"/>
+      <w:r>
+        <w:rPr>
+          <w:rFonts w:ascii="宋体" w:eastAsia="宋体" w:hAnsi="宋体" w:cs="宋体"/>
+        </w:rPr>
+        <w:t>標準</w:t>
+      </w:r>
+      <w:proofErr w:type="gramEnd"/>
+      <w:r>
+        <w:rPr>
+          <w:rFonts w:ascii="宋体" w:eastAsia="宋体" w:hAnsi="宋体" w:cs="宋体"/>
+        </w:rPr>
+        <w:t>改</w:t>
+      </w:r>
+      <w:proofErr w:type="gramStart"/>
+      <w:r>
+        <w:rPr>
+          <w:rFonts w:ascii="宋体" w:eastAsia="宋体" w:hAnsi="宋体" w:cs="宋体"/>
+        </w:rPr>
+        <w:t>為</w:t>
+      </w:r>
+      <w:proofErr w:type="gramEnd"/>
+      <w:r>
+        <w:rPr>
+          <w:rFonts w:ascii="宋体" w:eastAsia="宋体" w:hAnsi="宋体" w:cs="宋体"/>
+        </w:rPr>
+        <w:t>點選，選項</w:t>
+      </w:r>
+      <w:proofErr w:type="gramStart"/>
+      <w:r>
+        <w:rPr>
+          <w:rFonts w:ascii="宋体" w:eastAsia="宋体" w:hAnsi="宋体" w:cs="宋体"/>
+        </w:rPr>
+        <w:t>從</w:t>
+      </w:r>
+      <w:proofErr w:type="gramEnd"/>
+      <w:r>
+        <w:rPr>
+          <w:rFonts w:ascii="宋体" w:eastAsia="宋体" w:hAnsi="宋体" w:cs="宋体"/>
+        </w:rPr>
+        <w:t>“質檢</w:t>
+      </w:r>
+      <w:proofErr w:type="gramStart"/>
+      <w:r>
+        <w:rPr>
+          <w:rFonts w:ascii="宋体" w:eastAsia="宋体" w:hAnsi="宋体" w:cs="宋体"/>
+        </w:rPr>
+        <w:t>參數</w:t>
+      </w:r>
+      <w:proofErr w:type="gramEnd"/>
+      <w:r>
+        <w:rPr>
+          <w:rFonts w:ascii="宋体" w:eastAsia="宋体" w:hAnsi="宋体" w:cs="宋体"/>
+        </w:rPr>
+        <w:t>設定”裡面拉取</w:t>
       </w:r>
     </w:p>
     <w:p>
@@ -7064,7 +10534,21 @@
         <w:rPr>
           <w:rFonts w:ascii="宋体" w:eastAsia="宋体" w:hAnsi="宋体" w:cs="宋体"/>
         </w:rPr>
-        <w:t>修改內容：</w:t>
+        <w:t>修改</w:t>
+      </w:r>
+      <w:proofErr w:type="gramStart"/>
+      <w:r>
+        <w:rPr>
+          <w:rFonts w:ascii="宋体" w:eastAsia="宋体" w:hAnsi="宋体" w:cs="宋体"/>
+        </w:rPr>
+        <w:t>內</w:t>
+      </w:r>
+      <w:proofErr w:type="gramEnd"/>
+      <w:r>
+        <w:rPr>
+          <w:rFonts w:ascii="宋体" w:eastAsia="宋体" w:hAnsi="宋体" w:cs="宋体"/>
+        </w:rPr>
+        <w:t>容：</w:t>
       </w:r>
     </w:p>
     <w:p>
@@ -7142,7 +10626,21 @@
         <w:rPr>
           <w:rFonts w:ascii="宋体" w:eastAsia="宋体" w:hAnsi="宋体" w:cs="宋体"/>
         </w:rPr>
-        <w:t>當月星期六，日天數）</w:t>
+        <w:t>當月星期六，日天</w:t>
+      </w:r>
+      <w:proofErr w:type="gramStart"/>
+      <w:r>
+        <w:rPr>
+          <w:rFonts w:ascii="宋体" w:eastAsia="宋体" w:hAnsi="宋体" w:cs="宋体"/>
+        </w:rPr>
+        <w:t>數</w:t>
+      </w:r>
+      <w:proofErr w:type="gramEnd"/>
+      <w:r>
+        <w:rPr>
+          <w:rFonts w:ascii="宋体" w:eastAsia="宋体" w:hAnsi="宋体" w:cs="宋体"/>
+        </w:rPr>
+        <w:t>）</w:t>
       </w:r>
       <w:r>
         <w:rPr>
@@ -7154,8 +10652,16 @@
         <w:rPr>
           <w:rFonts w:ascii="宋体" w:eastAsia="宋体" w:hAnsi="宋体" w:cs="宋体"/>
         </w:rPr>
-        <w:t>該員實際出勤天數</w:t>
-      </w:r>
+        <w:t>該員實際出勤天</w:t>
+      </w:r>
+      <w:proofErr w:type="gramStart"/>
+      <w:r>
+        <w:rPr>
+          <w:rFonts w:ascii="宋体" w:eastAsia="宋体" w:hAnsi="宋体" w:cs="宋体"/>
+        </w:rPr>
+        <w:t>數</w:t>
+      </w:r>
+      <w:proofErr w:type="gramEnd"/>
       <w:r>
         <w:rPr>
           <w:rFonts w:ascii="Calibri" w:eastAsia="Calibri" w:hAnsi="Calibri" w:cs="Calibri"/>
@@ -7166,7 +10672,21 @@
         <w:rPr>
           <w:rFonts w:ascii="宋体" w:eastAsia="宋体" w:hAnsi="宋体" w:cs="宋体"/>
         </w:rPr>
-        <w:t>公假，年假，出差，國定假日</w:t>
+        <w:t>公假，年假，出差，</w:t>
+      </w:r>
+      <w:proofErr w:type="gramStart"/>
+      <w:r>
+        <w:rPr>
+          <w:rFonts w:ascii="宋体" w:eastAsia="宋体" w:hAnsi="宋体" w:cs="宋体"/>
+        </w:rPr>
+        <w:t>國</w:t>
+      </w:r>
+      <w:proofErr w:type="gramEnd"/>
+      <w:r>
+        <w:rPr>
+          <w:rFonts w:ascii="宋体" w:eastAsia="宋体" w:hAnsi="宋体" w:cs="宋体"/>
+        </w:rPr>
+        <w:t>定假日</w:t>
       </w:r>
       <w:r>
         <w:rPr>
@@ -7174,11 +10694,19 @@
         </w:rPr>
         <w:t xml:space="preserve"> </w:t>
       </w:r>
-      <w:r>
-        <w:rPr>
-          <w:rFonts w:ascii="宋体" w:eastAsia="宋体" w:hAnsi="宋体" w:cs="宋体"/>
-        </w:rPr>
-        <w:t>應算出勤</w:t>
+      <w:proofErr w:type="gramStart"/>
+      <w:r>
+        <w:rPr>
+          <w:rFonts w:ascii="宋体" w:eastAsia="宋体" w:hAnsi="宋体" w:cs="宋体"/>
+        </w:rPr>
+        <w:t>應</w:t>
+      </w:r>
+      <w:proofErr w:type="gramEnd"/>
+      <w:r>
+        <w:rPr>
+          <w:rFonts w:ascii="宋体" w:eastAsia="宋体" w:hAnsi="宋体" w:cs="宋体"/>
+        </w:rPr>
+        <w:t>算出勤</w:t>
       </w:r>
       <w:r>
         <w:rPr>
@@ -7202,7 +10730,35 @@
         <w:rPr>
           <w:rFonts w:ascii="宋体" w:eastAsia="宋体" w:hAnsi="宋体" w:cs="宋体"/>
         </w:rPr>
-        <w:t>薪資月報表去掉最後一列漢字</w:t>
+        <w:t>薪資月</w:t>
+      </w:r>
+      <w:proofErr w:type="gramStart"/>
+      <w:r>
+        <w:rPr>
+          <w:rFonts w:ascii="宋体" w:eastAsia="宋体" w:hAnsi="宋体" w:cs="宋体"/>
+        </w:rPr>
+        <w:t>報</w:t>
+      </w:r>
+      <w:proofErr w:type="gramEnd"/>
+      <w:r>
+        <w:rPr>
+          <w:rFonts w:ascii="宋体" w:eastAsia="宋体" w:hAnsi="宋体" w:cs="宋体"/>
+        </w:rPr>
+        <w:t>表去掉最</w:t>
+      </w:r>
+      <w:proofErr w:type="gramStart"/>
+      <w:r>
+        <w:rPr>
+          <w:rFonts w:ascii="宋体" w:eastAsia="宋体" w:hAnsi="宋体" w:cs="宋体"/>
+        </w:rPr>
+        <w:t>後</w:t>
+      </w:r>
+      <w:proofErr w:type="gramEnd"/>
+      <w:r>
+        <w:rPr>
+          <w:rFonts w:ascii="宋体" w:eastAsia="宋体" w:hAnsi="宋体" w:cs="宋体"/>
+        </w:rPr>
+        <w:t>一列漢字</w:t>
       </w:r>
     </w:p>
     <w:p>
@@ -7220,7 +10776,35 @@
         <w:rPr>
           <w:rFonts w:ascii="宋体" w:eastAsia="宋体" w:hAnsi="宋体" w:cs="宋体"/>
         </w:rPr>
-        <w:t>客戶商品單價</w:t>
+        <w:t>客</w:t>
+      </w:r>
+      <w:proofErr w:type="gramStart"/>
+      <w:r>
+        <w:rPr>
+          <w:rFonts w:ascii="宋体" w:eastAsia="宋体" w:hAnsi="宋体" w:cs="宋体"/>
+        </w:rPr>
+        <w:t>戶</w:t>
+      </w:r>
+      <w:proofErr w:type="gramEnd"/>
+      <w:r>
+        <w:rPr>
+          <w:rFonts w:ascii="宋体" w:eastAsia="宋体" w:hAnsi="宋体" w:cs="宋体"/>
+        </w:rPr>
+        <w:t>商品</w:t>
+      </w:r>
+      <w:proofErr w:type="gramStart"/>
+      <w:r>
+        <w:rPr>
+          <w:rFonts w:ascii="宋体" w:eastAsia="宋体" w:hAnsi="宋体" w:cs="宋体"/>
+        </w:rPr>
+        <w:t>單</w:t>
+      </w:r>
+      <w:proofErr w:type="gramEnd"/>
+      <w:r>
+        <w:rPr>
+          <w:rFonts w:ascii="宋体" w:eastAsia="宋体" w:hAnsi="宋体" w:cs="宋体"/>
+        </w:rPr>
+        <w:t>價</w:t>
       </w:r>
       <w:r>
         <w:rPr>
@@ -7232,8 +10816,16 @@
         <w:rPr>
           <w:rFonts w:ascii="宋体" w:eastAsia="宋体" w:hAnsi="宋体" w:cs="宋体"/>
         </w:rPr>
-        <w:t>修復</w:t>
-      </w:r>
+        <w:t>修</w:t>
+      </w:r>
+      <w:proofErr w:type="gramStart"/>
+      <w:r>
+        <w:rPr>
+          <w:rFonts w:ascii="宋体" w:eastAsia="宋体" w:hAnsi="宋体" w:cs="宋体"/>
+        </w:rPr>
+        <w:t>復</w:t>
+      </w:r>
+      <w:proofErr w:type="gramEnd"/>
     </w:p>
     <w:p>
       <w:pPr>
@@ -7334,7 +10926,21 @@
         <w:rPr>
           <w:rFonts w:ascii="宋体" w:eastAsia="宋体" w:hAnsi="宋体" w:cs="宋体"/>
         </w:rPr>
-        <w:t>修改內容：</w:t>
+        <w:t>修改</w:t>
+      </w:r>
+      <w:proofErr w:type="gramStart"/>
+      <w:r>
+        <w:rPr>
+          <w:rFonts w:ascii="宋体" w:eastAsia="宋体" w:hAnsi="宋体" w:cs="宋体"/>
+        </w:rPr>
+        <w:t>內</w:t>
+      </w:r>
+      <w:proofErr w:type="gramEnd"/>
+      <w:r>
+        <w:rPr>
+          <w:rFonts w:ascii="宋体" w:eastAsia="宋体" w:hAnsi="宋体" w:cs="宋体"/>
+        </w:rPr>
+        <w:t>容：</w:t>
       </w:r>
     </w:p>
     <w:p>
@@ -7352,7 +10958,21 @@
         <w:rPr>
           <w:rFonts w:ascii="宋体" w:eastAsia="宋体" w:hAnsi="宋体" w:cs="宋体"/>
         </w:rPr>
-        <w:t>出貨單增加“出貨日期”</w:t>
+        <w:t>出貨</w:t>
+      </w:r>
+      <w:proofErr w:type="gramStart"/>
+      <w:r>
+        <w:rPr>
+          <w:rFonts w:ascii="宋体" w:eastAsia="宋体" w:hAnsi="宋体" w:cs="宋体"/>
+        </w:rPr>
+        <w:t>單</w:t>
+      </w:r>
+      <w:proofErr w:type="gramEnd"/>
+      <w:r>
+        <w:rPr>
+          <w:rFonts w:ascii="宋体" w:eastAsia="宋体" w:hAnsi="宋体" w:cs="宋体"/>
+        </w:rPr>
+        <w:t>增加“出貨日期”</w:t>
       </w:r>
     </w:p>
     <w:p>
@@ -7447,7 +11067,21 @@
         <w:rPr>
           <w:rFonts w:ascii="宋体" w:eastAsia="宋体" w:hAnsi="宋体" w:cs="宋体"/>
         </w:rPr>
-        <w:t>修改內容：</w:t>
+        <w:t>修改</w:t>
+      </w:r>
+      <w:proofErr w:type="gramStart"/>
+      <w:r>
+        <w:rPr>
+          <w:rFonts w:ascii="宋体" w:eastAsia="宋体" w:hAnsi="宋体" w:cs="宋体"/>
+        </w:rPr>
+        <w:t>內</w:t>
+      </w:r>
+      <w:proofErr w:type="gramEnd"/>
+      <w:r>
+        <w:rPr>
+          <w:rFonts w:ascii="宋体" w:eastAsia="宋体" w:hAnsi="宋体" w:cs="宋体"/>
+        </w:rPr>
+        <w:t>容：</w:t>
       </w:r>
     </w:p>
     <w:p>
@@ -7465,7 +11099,49 @@
         <w:rPr>
           <w:rFonts w:ascii="宋体" w:eastAsia="宋体" w:hAnsi="宋体" w:cs="宋体"/>
         </w:rPr>
-        <w:t>選擇“生產加工單”時，會在“生成</w:t>
+        <w:t>選</w:t>
+      </w:r>
+      <w:proofErr w:type="gramStart"/>
+      <w:r>
+        <w:rPr>
+          <w:rFonts w:ascii="宋体" w:eastAsia="宋体" w:hAnsi="宋体" w:cs="宋体"/>
+        </w:rPr>
+        <w:t>擇</w:t>
+      </w:r>
+      <w:proofErr w:type="gramEnd"/>
+      <w:r>
+        <w:rPr>
+          <w:rFonts w:ascii="宋体" w:eastAsia="宋体" w:hAnsi="宋体" w:cs="宋体"/>
+        </w:rPr>
+        <w:t>“生產加工</w:t>
+      </w:r>
+      <w:proofErr w:type="gramStart"/>
+      <w:r>
+        <w:rPr>
+          <w:rFonts w:ascii="宋体" w:eastAsia="宋体" w:hAnsi="宋体" w:cs="宋体"/>
+        </w:rPr>
+        <w:t>單</w:t>
+      </w:r>
+      <w:proofErr w:type="gramEnd"/>
+      <w:r>
+        <w:rPr>
+          <w:rFonts w:ascii="宋体" w:eastAsia="宋体" w:hAnsi="宋体" w:cs="宋体"/>
+        </w:rPr>
+        <w:t>”時，</w:t>
+      </w:r>
+      <w:proofErr w:type="gramStart"/>
+      <w:r>
+        <w:rPr>
+          <w:rFonts w:ascii="宋体" w:eastAsia="宋体" w:hAnsi="宋体" w:cs="宋体"/>
+        </w:rPr>
+        <w:t>會</w:t>
+      </w:r>
+      <w:proofErr w:type="gramEnd"/>
+      <w:r>
+        <w:rPr>
+          <w:rFonts w:ascii="宋体" w:eastAsia="宋体" w:hAnsi="宋体" w:cs="宋体"/>
+        </w:rPr>
+        <w:t>在“生成</w:t>
       </w:r>
       <w:r>
         <w:rPr>
@@ -7477,7 +11153,63 @@
         <w:rPr>
           <w:rFonts w:ascii="宋体" w:eastAsia="宋体" w:hAnsi="宋体" w:cs="宋体"/>
         </w:rPr>
-        <w:t>按鈕旁邊顯示紅綠燈，以表示該區間段內是否有訂單到最慢交期為止還沒有生產完成。</w:t>
+        <w:t>按鈕旁邊顯示紅綠</w:t>
+      </w:r>
+      <w:proofErr w:type="gramStart"/>
+      <w:r>
+        <w:rPr>
+          <w:rFonts w:ascii="宋体" w:eastAsia="宋体" w:hAnsi="宋体" w:cs="宋体"/>
+        </w:rPr>
+        <w:t>燈</w:t>
+      </w:r>
+      <w:proofErr w:type="gramEnd"/>
+      <w:r>
+        <w:rPr>
+          <w:rFonts w:ascii="宋体" w:eastAsia="宋体" w:hAnsi="宋体" w:cs="宋体"/>
+        </w:rPr>
+        <w:t>，以表示該區間段</w:t>
+      </w:r>
+      <w:proofErr w:type="gramStart"/>
+      <w:r>
+        <w:rPr>
+          <w:rFonts w:ascii="宋体" w:eastAsia="宋体" w:hAnsi="宋体" w:cs="宋体"/>
+        </w:rPr>
+        <w:t>內</w:t>
+      </w:r>
+      <w:proofErr w:type="gramEnd"/>
+      <w:r>
+        <w:rPr>
+          <w:rFonts w:ascii="宋体" w:eastAsia="宋体" w:hAnsi="宋体" w:cs="宋体"/>
+        </w:rPr>
+        <w:t>是否有訂</w:t>
+      </w:r>
+      <w:proofErr w:type="gramStart"/>
+      <w:r>
+        <w:rPr>
+          <w:rFonts w:ascii="宋体" w:eastAsia="宋体" w:hAnsi="宋体" w:cs="宋体"/>
+        </w:rPr>
+        <w:t>單</w:t>
+      </w:r>
+      <w:proofErr w:type="gramEnd"/>
+      <w:r>
+        <w:rPr>
+          <w:rFonts w:ascii="宋体" w:eastAsia="宋体" w:hAnsi="宋体" w:cs="宋体"/>
+        </w:rPr>
+        <w:t>到最慢交期</w:t>
+      </w:r>
+      <w:proofErr w:type="gramStart"/>
+      <w:r>
+        <w:rPr>
+          <w:rFonts w:ascii="宋体" w:eastAsia="宋体" w:hAnsi="宋体" w:cs="宋体"/>
+        </w:rPr>
+        <w:t>為</w:t>
+      </w:r>
+      <w:proofErr w:type="gramEnd"/>
+      <w:r>
+        <w:rPr>
+          <w:rFonts w:ascii="宋体" w:eastAsia="宋体" w:hAnsi="宋体" w:cs="宋体"/>
+        </w:rPr>
+        <w:t>止還沒有生產完成。</w:t>
       </w:r>
     </w:p>
     <w:p>
@@ -7768,7 +11500,21 @@
         <w:rPr>
           <w:rFonts w:ascii="宋体" w:eastAsia="宋体" w:hAnsi="宋体" w:cs="宋体"/>
         </w:rPr>
-        <w:t>修改內容：</w:t>
+        <w:t>修改</w:t>
+      </w:r>
+      <w:proofErr w:type="gramStart"/>
+      <w:r>
+        <w:rPr>
+          <w:rFonts w:ascii="宋体" w:eastAsia="宋体" w:hAnsi="宋体" w:cs="宋体"/>
+        </w:rPr>
+        <w:t>內</w:t>
+      </w:r>
+      <w:proofErr w:type="gramEnd"/>
+      <w:r>
+        <w:rPr>
+          <w:rFonts w:ascii="宋体" w:eastAsia="宋体" w:hAnsi="宋体" w:cs="宋体"/>
+        </w:rPr>
+        <w:t>容：</w:t>
       </w:r>
     </w:p>
     <w:p>
@@ -7786,7 +11532,21 @@
         <w:rPr>
           <w:rFonts w:ascii="宋体" w:eastAsia="宋体" w:hAnsi="宋体" w:cs="宋体"/>
         </w:rPr>
-        <w:t>修改生產加工單導出</w:t>
+        <w:t>修改生產加工</w:t>
+      </w:r>
+      <w:proofErr w:type="gramStart"/>
+      <w:r>
+        <w:rPr>
+          <w:rFonts w:ascii="宋体" w:eastAsia="宋体" w:hAnsi="宋体" w:cs="宋体"/>
+        </w:rPr>
+        <w:t>單導</w:t>
+      </w:r>
+      <w:proofErr w:type="gramEnd"/>
+      <w:r>
+        <w:rPr>
+          <w:rFonts w:ascii="宋体" w:eastAsia="宋体" w:hAnsi="宋体" w:cs="宋体"/>
+        </w:rPr>
+        <w:t>出</w:t>
       </w:r>
       <w:r>
         <w:rPr>
@@ -7798,7 +11558,35 @@
         <w:rPr>
           <w:rFonts w:ascii="宋体" w:eastAsia="宋体" w:hAnsi="宋体" w:cs="宋体"/>
         </w:rPr>
-        <w:t>，判斷標準，以及修復算法</w:t>
+        <w:t>，判</w:t>
+      </w:r>
+      <w:proofErr w:type="gramStart"/>
+      <w:r>
+        <w:rPr>
+          <w:rFonts w:ascii="宋体" w:eastAsia="宋体" w:hAnsi="宋体" w:cs="宋体"/>
+        </w:rPr>
+        <w:t>斷標準</w:t>
+      </w:r>
+      <w:proofErr w:type="gramEnd"/>
+      <w:r>
+        <w:rPr>
+          <w:rFonts w:ascii="宋体" w:eastAsia="宋体" w:hAnsi="宋体" w:cs="宋体"/>
+        </w:rPr>
+        <w:t>，以及修</w:t>
+      </w:r>
+      <w:proofErr w:type="gramStart"/>
+      <w:r>
+        <w:rPr>
+          <w:rFonts w:ascii="宋体" w:eastAsia="宋体" w:hAnsi="宋体" w:cs="宋体"/>
+        </w:rPr>
+        <w:t>復</w:t>
+      </w:r>
+      <w:proofErr w:type="gramEnd"/>
+      <w:r>
+        <w:rPr>
+          <w:rFonts w:ascii="宋体" w:eastAsia="宋体" w:hAnsi="宋体" w:cs="宋体"/>
+        </w:rPr>
+        <w:t>算法</w:t>
       </w:r>
       <w:r>
         <w:rPr>
@@ -7906,7 +11694,21 @@
         <w:rPr>
           <w:rFonts w:ascii="宋体" w:eastAsia="宋体" w:hAnsi="宋体" w:cs="宋体"/>
         </w:rPr>
-        <w:t>修改內容：</w:t>
+        <w:t>修改</w:t>
+      </w:r>
+      <w:proofErr w:type="gramStart"/>
+      <w:r>
+        <w:rPr>
+          <w:rFonts w:ascii="宋体" w:eastAsia="宋体" w:hAnsi="宋体" w:cs="宋体"/>
+        </w:rPr>
+        <w:t>內</w:t>
+      </w:r>
+      <w:proofErr w:type="gramEnd"/>
+      <w:r>
+        <w:rPr>
+          <w:rFonts w:ascii="宋体" w:eastAsia="宋体" w:hAnsi="宋体" w:cs="宋体"/>
+        </w:rPr>
+        <w:t>容：</w:t>
       </w:r>
     </w:p>
     <w:p>
@@ -7936,7 +11738,21 @@
         <w:rPr>
           <w:rFonts w:ascii="宋体" w:eastAsia="宋体" w:hAnsi="宋体" w:cs="宋体"/>
         </w:rPr>
-        <w:t>外銷報告</w:t>
+        <w:t>外銷</w:t>
+      </w:r>
+      <w:proofErr w:type="gramStart"/>
+      <w:r>
+        <w:rPr>
+          <w:rFonts w:ascii="宋体" w:eastAsia="宋体" w:hAnsi="宋体" w:cs="宋体"/>
+        </w:rPr>
+        <w:t>報</w:t>
+      </w:r>
+      <w:proofErr w:type="gramEnd"/>
+      <w:r>
+        <w:rPr>
+          <w:rFonts w:ascii="宋体" w:eastAsia="宋体" w:hAnsi="宋体" w:cs="宋体"/>
+        </w:rPr>
+        <w:t>告</w:t>
       </w:r>
       <w:r>
         <w:rPr>
@@ -8038,7 +11854,21 @@
           <w:rFonts w:ascii="宋体" w:eastAsia="宋体" w:hAnsi="宋体" w:cs="宋体"/>
         </w:rPr>
         <w:lastRenderedPageBreak/>
-        <w:t>修改內容：</w:t>
+        <w:t>修改</w:t>
+      </w:r>
+      <w:proofErr w:type="gramStart"/>
+      <w:r>
+        <w:rPr>
+          <w:rFonts w:ascii="宋体" w:eastAsia="宋体" w:hAnsi="宋体" w:cs="宋体"/>
+        </w:rPr>
+        <w:t>內</w:t>
+      </w:r>
+      <w:proofErr w:type="gramEnd"/>
+      <w:r>
+        <w:rPr>
+          <w:rFonts w:ascii="宋体" w:eastAsia="宋体" w:hAnsi="宋体" w:cs="宋体"/>
+        </w:rPr>
+        <w:t>容：</w:t>
       </w:r>
     </w:p>
     <w:p>
@@ -8052,11 +11882,19 @@
           <w:rFonts w:ascii="Calibri" w:eastAsia="Calibri" w:hAnsi="Calibri" w:cs="Calibri"/>
         </w:rPr>
       </w:pPr>
-      <w:r>
-        <w:rPr>
-          <w:rFonts w:ascii="宋体" w:eastAsia="宋体" w:hAnsi="宋体" w:cs="宋体"/>
-        </w:rPr>
-        <w:t>導出</w:t>
+      <w:proofErr w:type="gramStart"/>
+      <w:r>
+        <w:rPr>
+          <w:rFonts w:ascii="宋体" w:eastAsia="宋体" w:hAnsi="宋体" w:cs="宋体"/>
+        </w:rPr>
+        <w:t>導</w:t>
+      </w:r>
+      <w:proofErr w:type="gramEnd"/>
+      <w:r>
+        <w:rPr>
+          <w:rFonts w:ascii="宋体" w:eastAsia="宋体" w:hAnsi="宋体" w:cs="宋体"/>
+        </w:rPr>
+        <w:t>出</w:t>
       </w:r>
       <w:r>
         <w:rPr>
@@ -8092,7 +11930,21 @@
         <w:rPr>
           <w:rFonts w:ascii="宋体" w:eastAsia="宋体" w:hAnsi="宋体" w:cs="宋体"/>
         </w:rPr>
-        <w:t>外銷報告</w:t>
+        <w:t>外銷</w:t>
+      </w:r>
+      <w:proofErr w:type="gramStart"/>
+      <w:r>
+        <w:rPr>
+          <w:rFonts w:ascii="宋体" w:eastAsia="宋体" w:hAnsi="宋体" w:cs="宋体"/>
+        </w:rPr>
+        <w:t>報</w:t>
+      </w:r>
+      <w:proofErr w:type="gramEnd"/>
+      <w:r>
+        <w:rPr>
+          <w:rFonts w:ascii="宋体" w:eastAsia="宋体" w:hAnsi="宋体" w:cs="宋体"/>
+        </w:rPr>
+        <w:t>告</w:t>
       </w:r>
       <w:r>
         <w:rPr>
@@ -8179,7 +12031,21 @@
         <w:rPr>
           <w:rFonts w:ascii="宋体" w:eastAsia="宋体" w:hAnsi="宋体" w:cs="宋体"/>
         </w:rPr>
-        <w:t>修改內容：</w:t>
+        <w:t>修改</w:t>
+      </w:r>
+      <w:proofErr w:type="gramStart"/>
+      <w:r>
+        <w:rPr>
+          <w:rFonts w:ascii="宋体" w:eastAsia="宋体" w:hAnsi="宋体" w:cs="宋体"/>
+        </w:rPr>
+        <w:t>內</w:t>
+      </w:r>
+      <w:proofErr w:type="gramEnd"/>
+      <w:r>
+        <w:rPr>
+          <w:rFonts w:ascii="宋体" w:eastAsia="宋体" w:hAnsi="宋体" w:cs="宋体"/>
+        </w:rPr>
+        <w:t>容：</w:t>
       </w:r>
     </w:p>
     <w:p>
@@ -8316,7 +12182,21 @@
         <w:rPr>
           <w:rFonts w:ascii="宋体" w:eastAsia="宋体" w:hAnsi="宋体" w:cs="宋体"/>
         </w:rPr>
-        <w:t>修改內容：</w:t>
+        <w:t>修改</w:t>
+      </w:r>
+      <w:proofErr w:type="gramStart"/>
+      <w:r>
+        <w:rPr>
+          <w:rFonts w:ascii="宋体" w:eastAsia="宋体" w:hAnsi="宋体" w:cs="宋体"/>
+        </w:rPr>
+        <w:t>內</w:t>
+      </w:r>
+      <w:proofErr w:type="gramEnd"/>
+      <w:r>
+        <w:rPr>
+          <w:rFonts w:ascii="宋体" w:eastAsia="宋体" w:hAnsi="宋体" w:cs="宋体"/>
+        </w:rPr>
+        <w:t>容：</w:t>
       </w:r>
     </w:p>
     <w:p>
@@ -8340,7 +12220,21 @@
         <w:rPr>
           <w:rFonts w:ascii="宋体" w:eastAsia="宋体" w:hAnsi="宋体" w:cs="宋体"/>
         </w:rPr>
-        <w:t>外銷報告</w:t>
+        <w:t>外銷</w:t>
+      </w:r>
+      <w:proofErr w:type="gramStart"/>
+      <w:r>
+        <w:rPr>
+          <w:rFonts w:ascii="宋体" w:eastAsia="宋体" w:hAnsi="宋体" w:cs="宋体"/>
+        </w:rPr>
+        <w:t>報</w:t>
+      </w:r>
+      <w:proofErr w:type="gramEnd"/>
+      <w:r>
+        <w:rPr>
+          <w:rFonts w:ascii="宋体" w:eastAsia="宋体" w:hAnsi="宋体" w:cs="宋体"/>
+        </w:rPr>
+        <w:t>告</w:t>
       </w:r>
       <w:r>
         <w:rPr>
@@ -8447,7 +12341,21 @@
         <w:rPr>
           <w:rFonts w:ascii="宋体" w:eastAsia="宋体" w:hAnsi="宋体" w:cs="宋体"/>
         </w:rPr>
-        <w:t>修改內容：</w:t>
+        <w:t>修改</w:t>
+      </w:r>
+      <w:proofErr w:type="gramStart"/>
+      <w:r>
+        <w:rPr>
+          <w:rFonts w:ascii="宋体" w:eastAsia="宋体" w:hAnsi="宋体" w:cs="宋体"/>
+        </w:rPr>
+        <w:t>內</w:t>
+      </w:r>
+      <w:proofErr w:type="gramEnd"/>
+      <w:r>
+        <w:rPr>
+          <w:rFonts w:ascii="宋体" w:eastAsia="宋体" w:hAnsi="宋体" w:cs="宋体"/>
+        </w:rPr>
+        <w:t>容：</w:t>
       </w:r>
     </w:p>
     <w:p>
@@ -8566,7 +12474,21 @@
         <w:rPr>
           <w:rFonts w:ascii="宋体" w:eastAsia="宋体" w:hAnsi="宋体" w:cs="宋体"/>
         </w:rPr>
-        <w:t>修改內容：</w:t>
+        <w:t>修改</w:t>
+      </w:r>
+      <w:proofErr w:type="gramStart"/>
+      <w:r>
+        <w:rPr>
+          <w:rFonts w:ascii="宋体" w:eastAsia="宋体" w:hAnsi="宋体" w:cs="宋体"/>
+        </w:rPr>
+        <w:t>內</w:t>
+      </w:r>
+      <w:proofErr w:type="gramEnd"/>
+      <w:r>
+        <w:rPr>
+          <w:rFonts w:ascii="宋体" w:eastAsia="宋体" w:hAnsi="宋体" w:cs="宋体"/>
+        </w:rPr>
+        <w:t>容：</w:t>
       </w:r>
     </w:p>
     <w:p>
@@ -8699,7 +12621,21 @@
         <w:rPr>
           <w:rFonts w:ascii="宋体" w:eastAsia="宋体" w:hAnsi="宋体" w:cs="宋体"/>
         </w:rPr>
-        <w:t>修改內容：</w:t>
+        <w:t>修改</w:t>
+      </w:r>
+      <w:proofErr w:type="gramStart"/>
+      <w:r>
+        <w:rPr>
+          <w:rFonts w:ascii="宋体" w:eastAsia="宋体" w:hAnsi="宋体" w:cs="宋体"/>
+        </w:rPr>
+        <w:t>內</w:t>
+      </w:r>
+      <w:proofErr w:type="gramEnd"/>
+      <w:r>
+        <w:rPr>
+          <w:rFonts w:ascii="宋体" w:eastAsia="宋体" w:hAnsi="宋体" w:cs="宋体"/>
+        </w:rPr>
+        <w:t>容：</w:t>
       </w:r>
     </w:p>
     <w:p>
@@ -8851,12 +12787,14 @@
         </w:rPr>
         <w:t xml:space="preserve"> </w:t>
       </w:r>
+      <w:proofErr w:type="gramStart"/>
       <w:r>
         <w:rPr>
           <w:rFonts w:ascii="宋体" w:eastAsia="宋体" w:hAnsi="宋体" w:cs="宋体"/>
         </w:rPr>
         <w:t>雪镜</w:t>
       </w:r>
+      <w:proofErr w:type="gramEnd"/>
       <w:r>
         <w:rPr>
           <w:rFonts w:ascii="Calibri" w:eastAsia="Calibri" w:hAnsi="Calibri" w:cs="Calibri"/>
@@ -8893,12 +12831,14 @@
         </w:rPr>
         <w:t xml:space="preserve"> </w:t>
       </w:r>
+      <w:proofErr w:type="gramStart"/>
       <w:r>
         <w:rPr>
           <w:rFonts w:ascii="宋体" w:eastAsia="宋体" w:hAnsi="宋体" w:cs="宋体"/>
         </w:rPr>
         <w:t>雪镜</w:t>
       </w:r>
+      <w:proofErr w:type="gramEnd"/>
       <w:r>
         <w:rPr>
           <w:rFonts w:ascii="Calibri" w:eastAsia="Calibri" w:hAnsi="Calibri" w:cs="Calibri"/>
@@ -9435,7 +13375,21 @@
         <w:rPr>
           <w:rFonts w:ascii="宋体" w:eastAsia="宋体" w:hAnsi="宋体" w:cs="宋体"/>
         </w:rPr>
-        <w:t>默认带当前日期。并且加长货款名称</w:t>
+        <w:t>默认</w:t>
+      </w:r>
+      <w:proofErr w:type="gramStart"/>
+      <w:r>
+        <w:rPr>
+          <w:rFonts w:ascii="宋体" w:eastAsia="宋体" w:hAnsi="宋体" w:cs="宋体"/>
+        </w:rPr>
+        <w:t>带当前</w:t>
+      </w:r>
+      <w:proofErr w:type="gramEnd"/>
+      <w:r>
+        <w:rPr>
+          <w:rFonts w:ascii="宋体" w:eastAsia="宋体" w:hAnsi="宋体" w:cs="宋体"/>
+        </w:rPr>
+        <w:t>日期。并且加长货款名称</w:t>
       </w:r>
     </w:p>
     <w:p>
@@ -9724,7 +13678,21 @@
         <w:rPr>
           <w:rFonts w:ascii="宋体" w:eastAsia="宋体" w:hAnsi="宋体" w:cs="宋体"/>
         </w:rPr>
-        <w:t>修改內容：</w:t>
+        <w:t>修改</w:t>
+      </w:r>
+      <w:proofErr w:type="gramStart"/>
+      <w:r>
+        <w:rPr>
+          <w:rFonts w:ascii="宋体" w:eastAsia="宋体" w:hAnsi="宋体" w:cs="宋体"/>
+        </w:rPr>
+        <w:t>內</w:t>
+      </w:r>
+      <w:proofErr w:type="gramEnd"/>
+      <w:r>
+        <w:rPr>
+          <w:rFonts w:ascii="宋体" w:eastAsia="宋体" w:hAnsi="宋体" w:cs="宋体"/>
+        </w:rPr>
+        <w:t>容：</w:t>
       </w:r>
     </w:p>
     <w:p>
@@ -9742,8 +13710,16 @@
         <w:rPr>
           <w:rFonts w:ascii="宋体" w:eastAsia="宋体" w:hAnsi="宋体" w:cs="宋体"/>
         </w:rPr>
-        <w:t>生產入庫</w:t>
-      </w:r>
+        <w:t>生產入</w:t>
+      </w:r>
+      <w:proofErr w:type="gramStart"/>
+      <w:r>
+        <w:rPr>
+          <w:rFonts w:ascii="宋体" w:eastAsia="宋体" w:hAnsi="宋体" w:cs="宋体"/>
+        </w:rPr>
+        <w:t>庫</w:t>
+      </w:r>
+      <w:proofErr w:type="gramEnd"/>
       <w:r>
         <w:rPr>
           <w:rFonts w:ascii="Calibri" w:eastAsia="Calibri" w:hAnsi="Calibri" w:cs="Calibri"/>
@@ -9862,7 +13838,21 @@
         <w:rPr>
           <w:rFonts w:ascii="宋体" w:eastAsia="宋体" w:hAnsi="宋体" w:cs="宋体"/>
         </w:rPr>
-        <w:t>修改內容：</w:t>
+        <w:t>修改</w:t>
+      </w:r>
+      <w:proofErr w:type="gramStart"/>
+      <w:r>
+        <w:rPr>
+          <w:rFonts w:ascii="宋体" w:eastAsia="宋体" w:hAnsi="宋体" w:cs="宋体"/>
+        </w:rPr>
+        <w:t>內</w:t>
+      </w:r>
+      <w:proofErr w:type="gramEnd"/>
+      <w:r>
+        <w:rPr>
+          <w:rFonts w:ascii="宋体" w:eastAsia="宋体" w:hAnsi="宋体" w:cs="宋体"/>
+        </w:rPr>
+        <w:t>容：</w:t>
       </w:r>
     </w:p>
     <w:p>
@@ -9876,11 +13866,61 @@
           <w:rFonts w:ascii="Calibri" w:eastAsia="Calibri" w:hAnsi="Calibri" w:cs="Calibri"/>
         </w:rPr>
       </w:pPr>
-      <w:r>
-        <w:rPr>
-          <w:rFonts w:ascii="宋体" w:eastAsia="宋体" w:hAnsi="宋体" w:cs="宋体"/>
-        </w:rPr>
-        <w:t>應付賬款明細表點擊查詢：日期區間自動改為上月的日期區間。</w:t>
+      <w:proofErr w:type="gramStart"/>
+      <w:r>
+        <w:rPr>
+          <w:rFonts w:ascii="宋体" w:eastAsia="宋体" w:hAnsi="宋体" w:cs="宋体"/>
+        </w:rPr>
+        <w:t>應</w:t>
+      </w:r>
+      <w:proofErr w:type="gramEnd"/>
+      <w:r>
+        <w:rPr>
+          <w:rFonts w:ascii="宋体" w:eastAsia="宋体" w:hAnsi="宋体" w:cs="宋体"/>
+        </w:rPr>
+        <w:t>付賬款明細表點</w:t>
+      </w:r>
+      <w:proofErr w:type="gramStart"/>
+      <w:r>
+        <w:rPr>
+          <w:rFonts w:ascii="宋体" w:eastAsia="宋体" w:hAnsi="宋体" w:cs="宋体"/>
+        </w:rPr>
+        <w:t>擊</w:t>
+      </w:r>
+      <w:proofErr w:type="gramEnd"/>
+      <w:r>
+        <w:rPr>
+          <w:rFonts w:ascii="宋体" w:eastAsia="宋体" w:hAnsi="宋体" w:cs="宋体"/>
+        </w:rPr>
+        <w:t>查詢：日期區間自</w:t>
+      </w:r>
+      <w:proofErr w:type="gramStart"/>
+      <w:r>
+        <w:rPr>
+          <w:rFonts w:ascii="宋体" w:eastAsia="宋体" w:hAnsi="宋体" w:cs="宋体"/>
+        </w:rPr>
+        <w:t>動</w:t>
+      </w:r>
+      <w:proofErr w:type="gramEnd"/>
+      <w:r>
+        <w:rPr>
+          <w:rFonts w:ascii="宋体" w:eastAsia="宋体" w:hAnsi="宋体" w:cs="宋体"/>
+        </w:rPr>
+        <w:t>改</w:t>
+      </w:r>
+      <w:proofErr w:type="gramStart"/>
+      <w:r>
+        <w:rPr>
+          <w:rFonts w:ascii="宋体" w:eastAsia="宋体" w:hAnsi="宋体" w:cs="宋体"/>
+        </w:rPr>
+        <w:t>為</w:t>
+      </w:r>
+      <w:proofErr w:type="gramEnd"/>
+      <w:r>
+        <w:rPr>
+          <w:rFonts w:ascii="宋体" w:eastAsia="宋体" w:hAnsi="宋体" w:cs="宋体"/>
+        </w:rPr>
+        <w:t>上月的日期區間。</w:t>
       </w:r>
     </w:p>
     <w:p>
@@ -9906,8 +13946,16 @@
         <w:rPr>
           <w:rFonts w:ascii="宋体" w:eastAsia="宋体" w:hAnsi="宋体" w:cs="宋体"/>
         </w:rPr>
-        <w:t>月份，那麼日期區間為</w:t>
-      </w:r>
+        <w:t>月份，那麼日期區間</w:t>
+      </w:r>
+      <w:proofErr w:type="gramStart"/>
+      <w:r>
+        <w:rPr>
+          <w:rFonts w:ascii="宋体" w:eastAsia="宋体" w:hAnsi="宋体" w:cs="宋体"/>
+        </w:rPr>
+        <w:t>為</w:t>
+      </w:r>
+      <w:proofErr w:type="gramEnd"/>
       <w:r>
         <w:rPr>
           <w:rFonts w:ascii="Calibri" w:eastAsia="Calibri" w:hAnsi="Calibri" w:cs="Calibri"/>
@@ -9932,11 +13980,47 @@
           <w:rFonts w:ascii="Calibri" w:eastAsia="Calibri" w:hAnsi="Calibri" w:cs="Calibri"/>
         </w:rPr>
       </w:pPr>
-      <w:r>
-        <w:rPr>
-          <w:rFonts w:ascii="宋体" w:eastAsia="宋体" w:hAnsi="宋体" w:cs="宋体"/>
-        </w:rPr>
-        <w:t>應付賬款明細表自動拉出該區間內該廠商的發票，修改雙向同步。</w:t>
+      <w:proofErr w:type="gramStart"/>
+      <w:r>
+        <w:rPr>
+          <w:rFonts w:ascii="宋体" w:eastAsia="宋体" w:hAnsi="宋体" w:cs="宋体"/>
+        </w:rPr>
+        <w:t>應</w:t>
+      </w:r>
+      <w:proofErr w:type="gramEnd"/>
+      <w:r>
+        <w:rPr>
+          <w:rFonts w:ascii="宋体" w:eastAsia="宋体" w:hAnsi="宋体" w:cs="宋体"/>
+        </w:rPr>
+        <w:t>付賬款明細表自</w:t>
+      </w:r>
+      <w:proofErr w:type="gramStart"/>
+      <w:r>
+        <w:rPr>
+          <w:rFonts w:ascii="宋体" w:eastAsia="宋体" w:hAnsi="宋体" w:cs="宋体"/>
+        </w:rPr>
+        <w:t>動</w:t>
+      </w:r>
+      <w:proofErr w:type="gramEnd"/>
+      <w:r>
+        <w:rPr>
+          <w:rFonts w:ascii="宋体" w:eastAsia="宋体" w:hAnsi="宋体" w:cs="宋体"/>
+        </w:rPr>
+        <w:t>拉出該區間</w:t>
+      </w:r>
+      <w:proofErr w:type="gramStart"/>
+      <w:r>
+        <w:rPr>
+          <w:rFonts w:ascii="宋体" w:eastAsia="宋体" w:hAnsi="宋体" w:cs="宋体"/>
+        </w:rPr>
+        <w:t>內</w:t>
+      </w:r>
+      <w:proofErr w:type="gramEnd"/>
+      <w:r>
+        <w:rPr>
+          <w:rFonts w:ascii="宋体" w:eastAsia="宋体" w:hAnsi="宋体" w:cs="宋体"/>
+        </w:rPr>
+        <w:t>該廠商的發票，修改雙向同步。</w:t>
       </w:r>
     </w:p>
     <w:p>
@@ -10070,7 +14154,21 @@
         <w:rPr>
           <w:rFonts w:ascii="宋体" w:eastAsia="宋体" w:hAnsi="宋体" w:cs="宋体"/>
         </w:rPr>
-        <w:t>修改內容：</w:t>
+        <w:t>修改</w:t>
+      </w:r>
+      <w:proofErr w:type="gramStart"/>
+      <w:r>
+        <w:rPr>
+          <w:rFonts w:ascii="宋体" w:eastAsia="宋体" w:hAnsi="宋体" w:cs="宋体"/>
+        </w:rPr>
+        <w:t>內</w:t>
+      </w:r>
+      <w:proofErr w:type="gramEnd"/>
+      <w:r>
+        <w:rPr>
+          <w:rFonts w:ascii="宋体" w:eastAsia="宋体" w:hAnsi="宋体" w:cs="宋体"/>
+        </w:rPr>
+        <w:t>容：</w:t>
       </w:r>
     </w:p>
     <w:p>
@@ -10094,7 +14192,21 @@
         <w:rPr>
           <w:rFonts w:ascii="宋体" w:eastAsia="宋体" w:hAnsi="宋体" w:cs="宋体"/>
         </w:rPr>
-        <w:t>提出的一些權限修改</w:t>
+        <w:t>提出的一些</w:t>
+      </w:r>
+      <w:proofErr w:type="gramStart"/>
+      <w:r>
+        <w:rPr>
+          <w:rFonts w:ascii="宋体" w:eastAsia="宋体" w:hAnsi="宋体" w:cs="宋体"/>
+        </w:rPr>
+        <w:t>權</w:t>
+      </w:r>
+      <w:proofErr w:type="gramEnd"/>
+      <w:r>
+        <w:rPr>
+          <w:rFonts w:ascii="宋体" w:eastAsia="宋体" w:hAnsi="宋体" w:cs="宋体"/>
+        </w:rPr>
+        <w:t>限修改</w:t>
       </w:r>
     </w:p>
     <w:p>
@@ -10190,7 +14302,21 @@
         <w:rPr>
           <w:rFonts w:ascii="宋体" w:eastAsia="宋体" w:hAnsi="宋体" w:cs="宋体"/>
         </w:rPr>
-        <w:t>修改內容：</w:t>
+        <w:t>修改</w:t>
+      </w:r>
+      <w:proofErr w:type="gramStart"/>
+      <w:r>
+        <w:rPr>
+          <w:rFonts w:ascii="宋体" w:eastAsia="宋体" w:hAnsi="宋体" w:cs="宋体"/>
+        </w:rPr>
+        <w:t>內</w:t>
+      </w:r>
+      <w:proofErr w:type="gramEnd"/>
+      <w:r>
+        <w:rPr>
+          <w:rFonts w:ascii="宋体" w:eastAsia="宋体" w:hAnsi="宋体" w:cs="宋体"/>
+        </w:rPr>
+        <w:t>容：</w:t>
       </w:r>
     </w:p>
     <w:p>
@@ -10204,11 +14330,19 @@
           <w:rFonts w:ascii="Calibri" w:eastAsia="Calibri" w:hAnsi="Calibri" w:cs="Calibri"/>
         </w:rPr>
       </w:pPr>
-      <w:r>
-        <w:rPr>
-          <w:rFonts w:ascii="宋体" w:eastAsia="宋体" w:hAnsi="宋体" w:cs="宋体"/>
-        </w:rPr>
-        <w:t>應付賬款明細表</w:t>
+      <w:proofErr w:type="gramStart"/>
+      <w:r>
+        <w:rPr>
+          <w:rFonts w:ascii="宋体" w:eastAsia="宋体" w:hAnsi="宋体" w:cs="宋体"/>
+        </w:rPr>
+        <w:t>應</w:t>
+      </w:r>
+      <w:proofErr w:type="gramEnd"/>
+      <w:r>
+        <w:rPr>
+          <w:rFonts w:ascii="宋体" w:eastAsia="宋体" w:hAnsi="宋体" w:cs="宋体"/>
+        </w:rPr>
+        <w:t>付賬款明細表</w:t>
       </w:r>
       <w:r>
         <w:rPr>
@@ -10220,7 +14354,35 @@
         <w:rPr>
           <w:rFonts w:ascii="宋体" w:eastAsia="宋体" w:hAnsi="宋体" w:cs="宋体"/>
         </w:rPr>
-        <w:t>搜索結果雙擊后不會消失</w:t>
+        <w:t>搜索結果雙</w:t>
+      </w:r>
+      <w:proofErr w:type="gramStart"/>
+      <w:r>
+        <w:rPr>
+          <w:rFonts w:ascii="宋体" w:eastAsia="宋体" w:hAnsi="宋体" w:cs="宋体"/>
+        </w:rPr>
+        <w:t>擊</w:t>
+      </w:r>
+      <w:proofErr w:type="gramEnd"/>
+      <w:r>
+        <w:rPr>
+          <w:rFonts w:ascii="宋体" w:eastAsia="宋体" w:hAnsi="宋体" w:cs="宋体"/>
+        </w:rPr>
+        <w:t>后不</w:t>
+      </w:r>
+      <w:proofErr w:type="gramStart"/>
+      <w:r>
+        <w:rPr>
+          <w:rFonts w:ascii="宋体" w:eastAsia="宋体" w:hAnsi="宋体" w:cs="宋体"/>
+        </w:rPr>
+        <w:t>會</w:t>
+      </w:r>
+      <w:proofErr w:type="gramEnd"/>
+      <w:r>
+        <w:rPr>
+          <w:rFonts w:ascii="宋体" w:eastAsia="宋体" w:hAnsi="宋体" w:cs="宋体"/>
+        </w:rPr>
+        <w:t>消失</w:t>
       </w:r>
     </w:p>
     <w:p>
@@ -10238,7 +14400,35 @@
         <w:rPr>
           <w:rFonts w:ascii="宋体" w:eastAsia="宋体" w:hAnsi="宋体" w:cs="宋体"/>
         </w:rPr>
-        <w:t>商品—領料記錄，增加客戶訂單號</w:t>
+        <w:t>商品—領料記錄，增加客</w:t>
+      </w:r>
+      <w:proofErr w:type="gramStart"/>
+      <w:r>
+        <w:rPr>
+          <w:rFonts w:ascii="宋体" w:eastAsia="宋体" w:hAnsi="宋体" w:cs="宋体"/>
+        </w:rPr>
+        <w:t>戶</w:t>
+      </w:r>
+      <w:proofErr w:type="gramEnd"/>
+      <w:r>
+        <w:rPr>
+          <w:rFonts w:ascii="宋体" w:eastAsia="宋体" w:hAnsi="宋体" w:cs="宋体"/>
+        </w:rPr>
+        <w:t>訂</w:t>
+      </w:r>
+      <w:proofErr w:type="gramStart"/>
+      <w:r>
+        <w:rPr>
+          <w:rFonts w:ascii="宋体" w:eastAsia="宋体" w:hAnsi="宋体" w:cs="宋体"/>
+        </w:rPr>
+        <w:t>單</w:t>
+      </w:r>
+      <w:proofErr w:type="gramEnd"/>
+      <w:r>
+        <w:rPr>
+          <w:rFonts w:ascii="宋体" w:eastAsia="宋体" w:hAnsi="宋体" w:cs="宋体"/>
+        </w:rPr>
+        <w:t>號</w:t>
       </w:r>
     </w:p>
     <w:p>
@@ -11053,7 +15243,21 @@
         <w:rPr>
           <w:rFonts w:ascii="宋体" w:eastAsia="宋体" w:hAnsi="宋体" w:cs="宋体"/>
         </w:rPr>
-        <w:t>修改內容：</w:t>
+        <w:t>修改</w:t>
+      </w:r>
+      <w:proofErr w:type="gramStart"/>
+      <w:r>
+        <w:rPr>
+          <w:rFonts w:ascii="宋体" w:eastAsia="宋体" w:hAnsi="宋体" w:cs="宋体"/>
+        </w:rPr>
+        <w:t>內</w:t>
+      </w:r>
+      <w:proofErr w:type="gramEnd"/>
+      <w:r>
+        <w:rPr>
+          <w:rFonts w:ascii="宋体" w:eastAsia="宋体" w:hAnsi="宋体" w:cs="宋体"/>
+        </w:rPr>
+        <w:t>容：</w:t>
       </w:r>
       <w:r>
         <w:rPr>
@@ -11065,7 +15269,21 @@
         <w:rPr>
           <w:rFonts w:ascii="宋体" w:eastAsia="宋体" w:hAnsi="宋体" w:cs="宋体"/>
         </w:rPr>
-        <w:t>，上次所討論的關於質檢部分的修改</w:t>
+        <w:t>，上次所討論的關</w:t>
+      </w:r>
+      <w:proofErr w:type="gramStart"/>
+      <w:r>
+        <w:rPr>
+          <w:rFonts w:ascii="宋体" w:eastAsia="宋体" w:hAnsi="宋体" w:cs="宋体"/>
+        </w:rPr>
+        <w:t>於</w:t>
+      </w:r>
+      <w:proofErr w:type="gramEnd"/>
+      <w:r>
+        <w:rPr>
+          <w:rFonts w:ascii="宋体" w:eastAsia="宋体" w:hAnsi="宋体" w:cs="宋体"/>
+        </w:rPr>
+        <w:t>質檢部分的修改</w:t>
       </w:r>
     </w:p>
     <w:p>
@@ -11166,7 +15384,21 @@
         <w:rPr>
           <w:rFonts w:ascii="宋体" w:eastAsia="宋体" w:hAnsi="宋体" w:cs="宋体"/>
         </w:rPr>
-        <w:t>修改內容：</w:t>
+        <w:t>修改</w:t>
+      </w:r>
+      <w:proofErr w:type="gramStart"/>
+      <w:r>
+        <w:rPr>
+          <w:rFonts w:ascii="宋体" w:eastAsia="宋体" w:hAnsi="宋体" w:cs="宋体"/>
+        </w:rPr>
+        <w:t>內</w:t>
+      </w:r>
+      <w:proofErr w:type="gramEnd"/>
+      <w:r>
+        <w:rPr>
+          <w:rFonts w:ascii="宋体" w:eastAsia="宋体" w:hAnsi="宋体" w:cs="宋体"/>
+        </w:rPr>
+        <w:t>容：</w:t>
       </w:r>
     </w:p>
     <w:p>
@@ -11226,8 +15458,16 @@
         <w:rPr>
           <w:rFonts w:ascii="宋体" w:eastAsia="宋体" w:hAnsi="宋体" w:cs="宋体"/>
         </w:rPr>
-        <w:t>也要增加四個測試員，同時列印出來</w:t>
-      </w:r>
+        <w:t>也要增加四個測試員，同時列印出</w:t>
+      </w:r>
+      <w:proofErr w:type="gramStart"/>
+      <w:r>
+        <w:rPr>
+          <w:rFonts w:ascii="宋体" w:eastAsia="宋体" w:hAnsi="宋体" w:cs="宋体"/>
+        </w:rPr>
+        <w:t>來</w:t>
+      </w:r>
+      <w:proofErr w:type="gramEnd"/>
     </w:p>
     <w:p>
       <w:pPr>
@@ -11334,7 +15574,21 @@
         <w:rPr>
           <w:rFonts w:ascii="宋体" w:eastAsia="宋体" w:hAnsi="宋体" w:cs="宋体"/>
         </w:rPr>
-        <w:t>修改內容：</w:t>
+        <w:t>修改</w:t>
+      </w:r>
+      <w:proofErr w:type="gramStart"/>
+      <w:r>
+        <w:rPr>
+          <w:rFonts w:ascii="宋体" w:eastAsia="宋体" w:hAnsi="宋体" w:cs="宋体"/>
+        </w:rPr>
+        <w:t>內</w:t>
+      </w:r>
+      <w:proofErr w:type="gramEnd"/>
+      <w:r>
+        <w:rPr>
+          <w:rFonts w:ascii="宋体" w:eastAsia="宋体" w:hAnsi="宋体" w:cs="宋体"/>
+        </w:rPr>
+        <w:t>容：</w:t>
       </w:r>
     </w:p>
     <w:p>
@@ -11348,11 +15602,33 @@
           <w:rFonts w:ascii="Calibri" w:eastAsia="Calibri" w:hAnsi="Calibri" w:cs="Calibri"/>
         </w:rPr>
       </w:pPr>
-      <w:r>
-        <w:rPr>
-          <w:rFonts w:ascii="宋体" w:eastAsia="宋体" w:hAnsi="宋体" w:cs="宋体"/>
-        </w:rPr>
-        <w:t>數據輸入頁增加外銷報告</w:t>
+      <w:proofErr w:type="gramStart"/>
+      <w:r>
+        <w:rPr>
+          <w:rFonts w:ascii="宋体" w:eastAsia="宋体" w:hAnsi="宋体" w:cs="宋体"/>
+        </w:rPr>
+        <w:t>數據</w:t>
+      </w:r>
+      <w:proofErr w:type="gramEnd"/>
+      <w:r>
+        <w:rPr>
+          <w:rFonts w:ascii="宋体" w:eastAsia="宋体" w:hAnsi="宋体" w:cs="宋体"/>
+        </w:rPr>
+        <w:t>輸入頁增加外銷</w:t>
+      </w:r>
+      <w:proofErr w:type="gramStart"/>
+      <w:r>
+        <w:rPr>
+          <w:rFonts w:ascii="宋体" w:eastAsia="宋体" w:hAnsi="宋体" w:cs="宋体"/>
+        </w:rPr>
+        <w:t>報</w:t>
+      </w:r>
+      <w:proofErr w:type="gramEnd"/>
+      <w:r>
+        <w:rPr>
+          <w:rFonts w:ascii="宋体" w:eastAsia="宋体" w:hAnsi="宋体" w:cs="宋体"/>
+        </w:rPr>
+        <w:t>告</w:t>
       </w:r>
       <w:r>
         <w:rPr>
@@ -11376,7 +15652,35 @@
         <w:rPr>
           <w:rFonts w:ascii="宋体" w:eastAsia="宋体" w:hAnsi="宋体" w:cs="宋体"/>
         </w:rPr>
-        <w:t>選項，可列印對應格式的外銷報告</w:t>
+        <w:t>選項，可列印</w:t>
+      </w:r>
+      <w:proofErr w:type="gramStart"/>
+      <w:r>
+        <w:rPr>
+          <w:rFonts w:ascii="宋体" w:eastAsia="宋体" w:hAnsi="宋体" w:cs="宋体"/>
+        </w:rPr>
+        <w:t>對應</w:t>
+      </w:r>
+      <w:proofErr w:type="gramEnd"/>
+      <w:r>
+        <w:rPr>
+          <w:rFonts w:ascii="宋体" w:eastAsia="宋体" w:hAnsi="宋体" w:cs="宋体"/>
+        </w:rPr>
+        <w:t>格式的外銷</w:t>
+      </w:r>
+      <w:proofErr w:type="gramStart"/>
+      <w:r>
+        <w:rPr>
+          <w:rFonts w:ascii="宋体" w:eastAsia="宋体" w:hAnsi="宋体" w:cs="宋体"/>
+        </w:rPr>
+        <w:t>報</w:t>
+      </w:r>
+      <w:proofErr w:type="gramEnd"/>
+      <w:r>
+        <w:rPr>
+          <w:rFonts w:ascii="宋体" w:eastAsia="宋体" w:hAnsi="宋体" w:cs="宋体"/>
+        </w:rPr>
+        <w:t>告</w:t>
       </w:r>
     </w:p>
     <w:p>
@@ -11970,7 +16274,21 @@
         <w:rPr>
           <w:rFonts w:ascii="Calibri" w:hAnsi="Calibri" w:cs="Calibri"/>
         </w:rPr>
-        <w:t>修改內容</w:t>
+        <w:t>修改</w:t>
+      </w:r>
+      <w:proofErr w:type="gramStart"/>
+      <w:r>
+        <w:rPr>
+          <w:rFonts w:ascii="Calibri" w:hAnsi="Calibri" w:cs="Calibri"/>
+        </w:rPr>
+        <w:t>內</w:t>
+      </w:r>
+      <w:proofErr w:type="gramEnd"/>
+      <w:r>
+        <w:rPr>
+          <w:rFonts w:ascii="Calibri" w:hAnsi="Calibri" w:cs="Calibri"/>
+        </w:rPr>
+        <w:t>容</w:t>
       </w:r>
       <w:r>
         <w:rPr>
@@ -11995,19 +16313,89 @@
         <w:rPr>
           <w:rFonts w:ascii="Calibri" w:hAnsi="Calibri" w:cs="Calibri" w:hint="eastAsia"/>
         </w:rPr>
-        <w:t>需料需求計劃：手動添加的項目在後續質檢單中可以帶出</w:t>
-      </w:r>
+        <w:t>需料需求計劃：手</w:t>
+      </w:r>
+      <w:proofErr w:type="gramStart"/>
       <w:r>
         <w:rPr>
           <w:rFonts w:ascii="Calibri" w:hAnsi="Calibri" w:cs="Calibri" w:hint="eastAsia"/>
         </w:rPr>
-        <w:t>訂單</w:t>
-      </w:r>
+        <w:t>動</w:t>
+      </w:r>
+      <w:proofErr w:type="gramEnd"/>
       <w:r>
         <w:rPr>
           <w:rFonts w:ascii="Calibri" w:hAnsi="Calibri" w:cs="Calibri" w:hint="eastAsia"/>
         </w:rPr>
-        <w:t>數量</w:t>
+        <w:t>添加的項目在</w:t>
+      </w:r>
+      <w:proofErr w:type="gramStart"/>
+      <w:r>
+        <w:rPr>
+          <w:rFonts w:ascii="Calibri" w:hAnsi="Calibri" w:cs="Calibri" w:hint="eastAsia"/>
+        </w:rPr>
+        <w:t>後</w:t>
+      </w:r>
+      <w:proofErr w:type="gramEnd"/>
+      <w:r>
+        <w:rPr>
+          <w:rFonts w:ascii="Calibri" w:hAnsi="Calibri" w:cs="Calibri" w:hint="eastAsia"/>
+        </w:rPr>
+        <w:t>續質檢</w:t>
+      </w:r>
+      <w:proofErr w:type="gramStart"/>
+      <w:r>
+        <w:rPr>
+          <w:rFonts w:ascii="Calibri" w:hAnsi="Calibri" w:cs="Calibri" w:hint="eastAsia"/>
+        </w:rPr>
+        <w:t>單</w:t>
+      </w:r>
+      <w:proofErr w:type="gramEnd"/>
+      <w:r>
+        <w:rPr>
+          <w:rFonts w:ascii="Calibri" w:hAnsi="Calibri" w:cs="Calibri" w:hint="eastAsia"/>
+        </w:rPr>
+        <w:t>中可以</w:t>
+      </w:r>
+      <w:proofErr w:type="gramStart"/>
+      <w:r>
+        <w:rPr>
+          <w:rFonts w:ascii="Calibri" w:hAnsi="Calibri" w:cs="Calibri" w:hint="eastAsia"/>
+        </w:rPr>
+        <w:t>帶</w:t>
+      </w:r>
+      <w:proofErr w:type="gramEnd"/>
+      <w:r>
+        <w:rPr>
+          <w:rFonts w:ascii="Calibri" w:hAnsi="Calibri" w:cs="Calibri" w:hint="eastAsia"/>
+        </w:rPr>
+        <w:t>出</w:t>
+      </w:r>
+      <w:r>
+        <w:rPr>
+          <w:rFonts w:ascii="Calibri" w:hAnsi="Calibri" w:cs="Calibri" w:hint="eastAsia"/>
+        </w:rPr>
+        <w:t>訂</w:t>
+      </w:r>
+      <w:proofErr w:type="gramStart"/>
+      <w:r>
+        <w:rPr>
+          <w:rFonts w:ascii="Calibri" w:hAnsi="Calibri" w:cs="Calibri" w:hint="eastAsia"/>
+        </w:rPr>
+        <w:t>單</w:t>
+      </w:r>
+      <w:r>
+        <w:rPr>
+          <w:rFonts w:ascii="Calibri" w:hAnsi="Calibri" w:cs="Calibri" w:hint="eastAsia"/>
+        </w:rPr>
+        <w:t>數</w:t>
+      </w:r>
+      <w:proofErr w:type="gramEnd"/>
+      <w:r>
+        <w:rPr>
+          <w:rFonts w:ascii="Calibri" w:hAnsi="Calibri" w:cs="Calibri" w:hint="eastAsia"/>
+        </w:rPr>
+        <w:t>量</w:t>
       </w:r>
     </w:p>
     <w:p>
@@ -12163,7 +16551,21 @@
         <w:rPr>
           <w:rFonts w:ascii="Calibri" w:hAnsi="Calibri" w:cs="Calibri"/>
         </w:rPr>
-        <w:t>修改內容</w:t>
+        <w:t>修改</w:t>
+      </w:r>
+      <w:proofErr w:type="gramStart"/>
+      <w:r>
+        <w:rPr>
+          <w:rFonts w:ascii="Calibri" w:hAnsi="Calibri" w:cs="Calibri"/>
+        </w:rPr>
+        <w:t>內</w:t>
+      </w:r>
+      <w:proofErr w:type="gramEnd"/>
+      <w:r>
+        <w:rPr>
+          <w:rFonts w:ascii="Calibri" w:hAnsi="Calibri" w:cs="Calibri"/>
+        </w:rPr>
+        <w:t>容</w:t>
       </w:r>
       <w:r>
         <w:rPr>
@@ -12188,12 +16590,26 @@
         <w:rPr>
           <w:rFonts w:ascii="Calibri" w:hAnsi="Calibri" w:cs="Calibri" w:hint="eastAsia"/>
         </w:rPr>
-        <w:t>，歷史考勤記錄導出</w:t>
-      </w:r>
+        <w:t>，歷史考勤記錄</w:t>
+      </w:r>
+      <w:proofErr w:type="gramStart"/>
       <w:r>
         <w:rPr>
           <w:rFonts w:ascii="Calibri" w:hAnsi="Calibri" w:cs="Calibri" w:hint="eastAsia"/>
         </w:rPr>
+        <w:t>導</w:t>
+      </w:r>
+      <w:proofErr w:type="gramEnd"/>
+      <w:r>
+        <w:rPr>
+          <w:rFonts w:ascii="Calibri" w:hAnsi="Calibri" w:cs="Calibri" w:hint="eastAsia"/>
+        </w:rPr>
+        <w:t>出</w:t>
+      </w:r>
+      <w:r>
+        <w:rPr>
+          <w:rFonts w:ascii="Calibri" w:hAnsi="Calibri" w:cs="Calibri" w:hint="eastAsia"/>
+        </w:rPr>
         <w:t>Excel</w:t>
       </w:r>
       <w:r>
@@ -12308,7 +16724,21 @@
         <w:rPr>
           <w:rFonts w:ascii="Calibri" w:hAnsi="Calibri" w:cs="Calibri"/>
         </w:rPr>
-        <w:t>修改內容</w:t>
+        <w:t>修改</w:t>
+      </w:r>
+      <w:proofErr w:type="gramStart"/>
+      <w:r>
+        <w:rPr>
+          <w:rFonts w:ascii="Calibri" w:hAnsi="Calibri" w:cs="Calibri"/>
+        </w:rPr>
+        <w:t>內</w:t>
+      </w:r>
+      <w:proofErr w:type="gramEnd"/>
+      <w:r>
+        <w:rPr>
+          <w:rFonts w:ascii="Calibri" w:hAnsi="Calibri" w:cs="Calibri"/>
+        </w:rPr>
+        <w:t>容</w:t>
       </w:r>
       <w:r>
         <w:rPr>
@@ -12329,11 +16759,19 @@
           <w:rFonts w:ascii="Calibri" w:hAnsi="Calibri" w:cs="Calibri"/>
         </w:rPr>
       </w:pPr>
+      <w:proofErr w:type="gramStart"/>
       <w:r>
         <w:rPr>
           <w:rFonts w:ascii="Calibri" w:hAnsi="Calibri" w:cs="Calibri" w:hint="eastAsia"/>
         </w:rPr>
-        <w:t>數據輸入頁打印格式修改。</w:t>
+        <w:t>數據</w:t>
+      </w:r>
+      <w:proofErr w:type="gramEnd"/>
+      <w:r>
+        <w:rPr>
+          <w:rFonts w:ascii="Calibri" w:hAnsi="Calibri" w:cs="Calibri" w:hint="eastAsia"/>
+        </w:rPr>
+        <w:t>輸入頁打印格式修改。</w:t>
       </w:r>
     </w:p>
     <w:bookmarkEnd w:id="0"/>
@@ -12448,7 +16886,21 @@
         <w:rPr>
           <w:rFonts w:ascii="Calibri" w:hAnsi="Calibri" w:cs="Calibri"/>
         </w:rPr>
-        <w:t>修改內容</w:t>
+        <w:t>修改</w:t>
+      </w:r>
+      <w:proofErr w:type="gramStart"/>
+      <w:r>
+        <w:rPr>
+          <w:rFonts w:ascii="Calibri" w:hAnsi="Calibri" w:cs="Calibri"/>
+        </w:rPr>
+        <w:t>內</w:t>
+      </w:r>
+      <w:proofErr w:type="gramEnd"/>
+      <w:r>
+        <w:rPr>
+          <w:rFonts w:ascii="Calibri" w:hAnsi="Calibri" w:cs="Calibri"/>
+        </w:rPr>
+        <w:t>容</w:t>
       </w:r>
       <w:r>
         <w:rPr>
@@ -12473,7 +16925,21 @@
         <w:rPr>
           <w:rFonts w:ascii="Calibri" w:hAnsi="Calibri" w:cs="Calibri" w:hint="eastAsia"/>
         </w:rPr>
-        <w:t>客户订单号修改后：</w:t>
+        <w:t>客户订单</w:t>
+      </w:r>
+      <w:proofErr w:type="gramStart"/>
+      <w:r>
+        <w:rPr>
+          <w:rFonts w:ascii="Calibri" w:hAnsi="Calibri" w:cs="Calibri" w:hint="eastAsia"/>
+        </w:rPr>
+        <w:t>号修改</w:t>
+      </w:r>
+      <w:proofErr w:type="gramEnd"/>
+      <w:r>
+        <w:rPr>
+          <w:rFonts w:ascii="Calibri" w:hAnsi="Calibri" w:cs="Calibri" w:hint="eastAsia"/>
+        </w:rPr>
+        <w:t>后：</w:t>
       </w:r>
     </w:p>
     <w:p>
@@ -12683,13 +17149,146 @@
         </w:rPr>
         <w:t>。</w:t>
       </w:r>
+    </w:p>
+    <w:p>
+      <w:pPr>
+        <w:rPr>
+          <w:rFonts w:ascii="Calibri" w:hAnsi="Calibri" w:cs="Calibri"/>
+        </w:rPr>
+      </w:pPr>
+    </w:p>
+    <w:p>
+      <w:pPr>
+        <w:rPr>
+          <w:rFonts w:ascii="Calibri" w:hAnsi="Calibri" w:cs="Calibri"/>
+        </w:rPr>
+      </w:pPr>
+    </w:p>
+    <w:p>
+      <w:pPr>
+        <w:rPr>
+          <w:rFonts w:ascii="Calibri" w:hAnsi="Calibri" w:cs="Calibri"/>
+        </w:rPr>
+      </w:pPr>
+    </w:p>
+    <w:p>
+      <w:pPr>
+        <w:rPr>
+          <w:rFonts w:ascii="Calibri" w:hAnsi="Calibri" w:cs="Calibri"/>
+        </w:rPr>
+      </w:pPr>
+      <w:r>
+        <w:rPr>
+          <w:rFonts w:ascii="Calibri" w:hAnsi="Calibri" w:cs="Calibri"/>
+        </w:rPr>
+        <w:t>2017</w:t>
+      </w:r>
+      <w:r>
+        <w:rPr>
+          <w:rFonts w:ascii="Calibri" w:hAnsi="Calibri" w:cs="Calibri"/>
+        </w:rPr>
+        <w:t>年</w:t>
+      </w:r>
+      <w:r>
+        <w:rPr>
+          <w:rFonts w:ascii="Calibri" w:hAnsi="Calibri" w:cs="Calibri"/>
+        </w:rPr>
+        <w:t>10</w:t>
+      </w:r>
+      <w:r>
+        <w:rPr>
+          <w:rFonts w:ascii="Calibri" w:hAnsi="Calibri" w:cs="Calibri"/>
+        </w:rPr>
+        <w:t>月</w:t>
+      </w:r>
+      <w:r>
+        <w:rPr>
+          <w:rFonts w:ascii="Calibri" w:hAnsi="Calibri" w:cs="Calibri"/>
+        </w:rPr>
+        <w:t>9</w:t>
+      </w:r>
+      <w:r>
+        <w:rPr>
+          <w:rFonts w:ascii="Calibri" w:hAnsi="Calibri" w:cs="Calibri"/>
+        </w:rPr>
+        <w:t>日</w:t>
+      </w:r>
+      <w:r>
+        <w:rPr>
+          <w:rFonts w:ascii="Calibri" w:hAnsi="Calibri" w:cs="Calibri"/>
+        </w:rPr>
+        <w:t>21:26:08</w:t>
+      </w:r>
+    </w:p>
+    <w:p>
+      <w:pPr>
+        <w:rPr>
+          <w:rFonts w:ascii="Calibri" w:hAnsi="Calibri" w:cs="Calibri"/>
+        </w:rPr>
+      </w:pPr>
+      <w:r>
+        <w:rPr>
+          <w:rFonts w:ascii="Calibri" w:hAnsi="Calibri" w:cs="Calibri"/>
+        </w:rPr>
+        <w:t>修改人</w:t>
+      </w:r>
+      <w:r>
+        <w:rPr>
+          <w:rFonts w:ascii="Calibri" w:hAnsi="Calibri" w:cs="Calibri" w:hint="eastAsia"/>
+        </w:rPr>
+        <w:t>：</w:t>
+      </w:r>
+      <w:r>
+        <w:rPr>
+          <w:rFonts w:ascii="Calibri" w:hAnsi="Calibri" w:cs="Calibri"/>
+        </w:rPr>
+        <w:t>Cindy</w:t>
+      </w:r>
+    </w:p>
+    <w:p>
+      <w:pPr>
+        <w:rPr>
+          <w:rFonts w:ascii="Calibri" w:hAnsi="Calibri" w:cs="Calibri"/>
+        </w:rPr>
+      </w:pPr>
+      <w:r>
+        <w:rPr>
+          <w:rFonts w:ascii="Calibri" w:hAnsi="Calibri" w:cs="Calibri"/>
+        </w:rPr>
+        <w:t>修改内容</w:t>
+      </w:r>
+      <w:r>
+        <w:rPr>
+          <w:rFonts w:ascii="Calibri" w:hAnsi="Calibri" w:cs="Calibri" w:hint="eastAsia"/>
+        </w:rPr>
+        <w:t>：</w:t>
+      </w:r>
+    </w:p>
+    <w:p>
+      <w:pPr>
+        <w:rPr>
+          <w:rFonts w:ascii="Calibri" w:hAnsi="Calibri" w:cs="Calibri" w:hint="eastAsia"/>
+        </w:rPr>
+      </w:pPr>
+      <w:r>
+        <w:rPr>
+          <w:rFonts w:ascii="Calibri" w:hAnsi="Calibri" w:cs="Calibri" w:hint="eastAsia"/>
+        </w:rPr>
+        <w:t>1</w:t>
+      </w:r>
+      <w:r>
+        <w:rPr>
+          <w:rFonts w:ascii="Calibri" w:hAnsi="Calibri" w:cs="Calibri" w:hint="eastAsia"/>
+        </w:rPr>
+        <w:t>，针对上次版本出现的错误，这次全部修改完成</w:t>
+      </w:r>
       <w:bookmarkStart w:id="1" w:name="_GoBack"/>
       <w:bookmarkEnd w:id="1"/>
     </w:p>
     <w:p>
       <w:pPr>
         <w:rPr>
-          <w:rFonts w:ascii="Calibri" w:hAnsi="Calibri" w:cs="Calibri" w:hint="eastAsia"/>
+          <w:rFonts w:ascii="Calibri" w:hAnsi="Calibri" w:cs="Calibri"/>
         </w:rPr>
       </w:pPr>
     </w:p>
@@ -12704,7 +17303,7 @@
 </file>
 
 <file path=word/numbering.xml><?xml version="1.0" encoding="utf-8"?>
-<w:numbering xmlns:wpc="http://schemas.microsoft.com/office/word/2010/wordprocessingCanvas" xmlns:cx="http://schemas.microsoft.com/office/drawing/2014/chartex" xmlns:cx1="http://schemas.microsoft.com/office/drawing/2015/9/8/chartex" xmlns:cx2="http://schemas.microsoft.com/office/drawing/2015/10/21/chartex" xmlns:cx3="http://schemas.microsoft.com/office/drawing/2016/5/9/chartex" xmlns:cx4="http://schemas.microsoft.com/office/drawing/2016/5/10/chartex" xmlns:cx5="http://schemas.microsoft.com/office/drawing/2016/5/11/chartex" xmlns:cx6="http://schemas.microsoft.com/office/drawing/2016/5/12/chartex" xmlns:cx7="http://schemas.microsoft.com/office/drawing/2016/5/13/chartex" xmlns:cx8="http://schemas.microsoft.com/office/drawing/2016/5/14/chartex" xmlns:mc="http://schemas.openxmlformats.org/markup-compatibility/2006" xmlns:aink="http://schemas.microsoft.com/office/drawing/2016/ink" xmlns:am3d="http://schemas.microsoft.com/office/drawing/2017/model3d" xmlns:o="urn:schemas-microsoft-com:office:office" xmlns:r="http://schemas.openxmlformats.org/officeDocument/2006/relationships" xmlns:m="http://schemas.openxmlformats.org/officeDocument/2006/math" xmlns:v="urn:schemas-microsoft-com:vml" xmlns:wp14="http://schemas.microsoft.com/office/word/2010/wordprocessingDrawing" xmlns:wp="http://schemas.openxmlformats.org/drawingml/2006/wordprocessingDrawing" xmlns:w10="urn:schemas-microsoft-com:office:word" xmlns:w="http://schemas.openxmlformats.org/wordprocessingml/2006/main" xmlns:w14="http://schemas.microsoft.com/office/word/2010/wordml" xmlns:w15="http://schemas.microsoft.com/office/word/2012/wordml" xmlns:w16se="http://schemas.microsoft.com/office/word/2015/wordml/symex" xmlns:wpg="http://schemas.microsoft.com/office/word/2010/wordprocessingGroup" xmlns:wpi="http://schemas.microsoft.com/office/word/2010/wordprocessingInk" xmlns:wne="http://schemas.microsoft.com/office/word/2006/wordml" xmlns:wps="http://schemas.microsoft.com/office/word/2010/wordprocessingShape" mc:Ignorable="w14 w15 w16se wp14">
+<w:numbering xmlns:wpc="http://schemas.microsoft.com/office/word/2010/wordprocessingCanvas" xmlns:mc="http://schemas.openxmlformats.org/markup-compatibility/2006" xmlns:o="urn:schemas-microsoft-com:office:office" xmlns:r="http://schemas.openxmlformats.org/officeDocument/2006/relationships" xmlns:m="http://schemas.openxmlformats.org/officeDocument/2006/math" xmlns:v="urn:schemas-microsoft-com:vml" xmlns:wp14="http://schemas.microsoft.com/office/word/2010/wordprocessingDrawing" xmlns:wp="http://schemas.openxmlformats.org/drawingml/2006/wordprocessingDrawing" xmlns:w10="urn:schemas-microsoft-com:office:word" xmlns:w="http://schemas.openxmlformats.org/wordprocessingml/2006/main" xmlns:w14="http://schemas.microsoft.com/office/word/2010/wordml" xmlns:w15="http://schemas.microsoft.com/office/word/2012/wordml" xmlns:wpg="http://schemas.microsoft.com/office/word/2010/wordprocessingGroup" xmlns:wpi="http://schemas.microsoft.com/office/word/2010/wordprocessingInk" xmlns:wne="http://schemas.microsoft.com/office/word/2006/wordml" xmlns:wps="http://schemas.microsoft.com/office/word/2010/wordprocessingShape" mc:Ignorable="w14 w15 wp14">
   <w:abstractNum w:abstractNumId="0" w15:restartNumberingAfterBreak="0">
     <w:nsid w:val="01431D33"/>
     <w:multiLevelType w:val="multilevel"/>
@@ -16159,7 +20758,7 @@
 </file>
 
 <file path=word/styles.xml><?xml version="1.0" encoding="utf-8"?>
-<w:styles xmlns:mc="http://schemas.openxmlformats.org/markup-compatibility/2006" xmlns:r="http://schemas.openxmlformats.org/officeDocument/2006/relationships" xmlns:w="http://schemas.openxmlformats.org/wordprocessingml/2006/main" xmlns:w14="http://schemas.microsoft.com/office/word/2010/wordml" xmlns:w15="http://schemas.microsoft.com/office/word/2012/wordml" xmlns:w16se="http://schemas.microsoft.com/office/word/2015/wordml/symex" mc:Ignorable="w14 w15 w16se">
+<w:styles xmlns:mc="http://schemas.openxmlformats.org/markup-compatibility/2006" xmlns:r="http://schemas.openxmlformats.org/officeDocument/2006/relationships" xmlns:w="http://schemas.openxmlformats.org/wordprocessingml/2006/main" xmlns:w14="http://schemas.microsoft.com/office/word/2010/wordml" xmlns:w15="http://schemas.microsoft.com/office/word/2012/wordml" mc:Ignorable="w14 w15">
   <w:docDefaults>
     <w:rPrDefault>
       <w:rPr>
@@ -16172,7 +20771,7 @@
     </w:rPrDefault>
     <w:pPrDefault/>
   </w:docDefaults>
-  <w:latentStyles w:defLockedState="0" w:defUIPriority="99" w:defSemiHidden="0" w:defUnhideWhenUsed="0" w:defQFormat="0" w:count="375">
+  <w:latentStyles w:defLockedState="0" w:defUIPriority="99" w:defSemiHidden="0" w:defUnhideWhenUsed="0" w:defQFormat="0" w:count="371">
     <w:lsdException w:name="Normal" w:uiPriority="0" w:qFormat="1"/>
     <w:lsdException w:name="heading 1" w:uiPriority="9" w:qFormat="1"/>
     <w:lsdException w:name="heading 2" w:semiHidden="1" w:uiPriority="9" w:unhideWhenUsed="1" w:qFormat="1"/>
@@ -16278,6 +20877,7 @@
     <w:lsdException w:name="HTML Sample" w:semiHidden="1" w:unhideWhenUsed="1"/>
     <w:lsdException w:name="HTML Typewriter" w:semiHidden="1" w:unhideWhenUsed="1"/>
     <w:lsdException w:name="HTML Variable" w:semiHidden="1" w:unhideWhenUsed="1"/>
+    <w:lsdException w:name="Normal Table" w:semiHidden="1" w:unhideWhenUsed="1"/>
     <w:lsdException w:name="annotation subject" w:semiHidden="1" w:unhideWhenUsed="1"/>
     <w:lsdException w:name="No List" w:semiHidden="1" w:unhideWhenUsed="1"/>
     <w:lsdException w:name="Outline List 1" w:semiHidden="1" w:unhideWhenUsed="1"/>
@@ -16321,8 +20921,10 @@
     <w:lsdException w:name="Table Elegant" w:semiHidden="1" w:unhideWhenUsed="1"/>
     <w:lsdException w:name="Table Professional" w:semiHidden="1" w:unhideWhenUsed="1"/>
     <w:lsdException w:name="Table Subtle 1" w:semiHidden="1" w:unhideWhenUsed="1"/>
+    <w:lsdException w:name="Table Subtle 2" w:semiHidden="1" w:unhideWhenUsed="1"/>
     <w:lsdException w:name="Table Web 1" w:semiHidden="1" w:unhideWhenUsed="1"/>
     <w:lsdException w:name="Table Web 2" w:semiHidden="1" w:unhideWhenUsed="1"/>
+    <w:lsdException w:name="Table Web 3" w:semiHidden="1" w:unhideWhenUsed="1"/>
     <w:lsdException w:name="Balloon Text" w:semiHidden="1" w:unhideWhenUsed="1"/>
     <w:lsdException w:name="Table Grid" w:uiPriority="39"/>
     <w:lsdException w:name="Table Theme" w:semiHidden="1" w:unhideWhenUsed="1"/>
@@ -16541,10 +21143,6 @@
     <w:lsdException w:name="List Table 5 Dark Accent 6" w:uiPriority="50"/>
     <w:lsdException w:name="List Table 6 Colorful Accent 6" w:uiPriority="51"/>
     <w:lsdException w:name="List Table 7 Colorful Accent 6" w:uiPriority="52"/>
-    <w:lsdException w:name="Mention" w:semiHidden="1" w:unhideWhenUsed="1"/>
-    <w:lsdException w:name="Smart Hyperlink" w:semiHidden="1" w:unhideWhenUsed="1"/>
-    <w:lsdException w:name="Hashtag" w:semiHidden="1" w:unhideWhenUsed="1"/>
-    <w:lsdException w:name="Unresolved Mention" w:semiHidden="1" w:unhideWhenUsed="1"/>
   </w:latentStyles>
   <w:style w:type="paragraph" w:default="1" w:styleId="a">
     <w:name w:val="Normal"/>

--- a/Solution1.root/Book.UI/bin/x86/易达更新日志.docx
+++ b/Solution1.root/Book.UI/bin/x86/易达更新日志.docx
@@ -702,7 +702,7 @@
           <v:rect id="rectole0000000000" o:spid="_x0000_i1025" style="width:498.5pt;height:280.5pt" o:ole="" o:preferrelative="t" stroked="f">
             <v:imagedata r:id="rId5" o:title=""/>
           </v:rect>
-          <o:OLEObject Type="Embed" ProgID="StaticMetafile" ShapeID="rectole0000000000" DrawAspect="Content" ObjectID="_1569089549" r:id="rId6"/>
+          <o:OLEObject Type="Embed" ProgID="StaticMetafile" ShapeID="rectole0000000000" DrawAspect="Content" ObjectID="_1569709927" r:id="rId6"/>
         </w:object>
       </w:r>
     </w:p>
@@ -1136,7 +1136,7 @@
           <v:rect id="rectole0000000001" o:spid="_x0000_i1026" style="width:498.5pt;height:280.5pt" o:ole="" o:preferrelative="t" stroked="f">
             <v:imagedata r:id="rId7" o:title=""/>
           </v:rect>
-          <o:OLEObject Type="Embed" ProgID="StaticMetafile" ShapeID="rectole0000000001" DrawAspect="Content" ObjectID="_1569089550" r:id="rId8"/>
+          <o:OLEObject Type="Embed" ProgID="StaticMetafile" ShapeID="rectole0000000001" DrawAspect="Content" ObjectID="_1569709928" r:id="rId8"/>
         </w:object>
       </w:r>
     </w:p>
@@ -1943,7 +1943,7 @@
           <v:rect id="rectole0000000002" o:spid="_x0000_i1027" style="width:498.5pt;height:280.5pt" o:ole="" o:preferrelative="t" stroked="f">
             <v:imagedata r:id="rId9" o:title=""/>
           </v:rect>
-          <o:OLEObject Type="Embed" ProgID="StaticMetafile" ShapeID="rectole0000000002" DrawAspect="Content" ObjectID="_1569089551" r:id="rId10"/>
+          <o:OLEObject Type="Embed" ProgID="StaticMetafile" ShapeID="rectole0000000002" DrawAspect="Content" ObjectID="_1569709929" r:id="rId10"/>
         </w:object>
       </w:r>
     </w:p>
@@ -4249,21 +4249,7 @@
         <w:rPr>
           <w:rFonts w:ascii="宋体" w:eastAsia="宋体" w:hAnsi="宋体" w:cs="宋体"/>
         </w:rPr>
-        <w:t>修改</w:t>
-      </w:r>
-      <w:proofErr w:type="gramStart"/>
-      <w:r>
-        <w:rPr>
-          <w:rFonts w:ascii="宋体" w:eastAsia="宋体" w:hAnsi="宋体" w:cs="宋体"/>
-        </w:rPr>
-        <w:t>內</w:t>
-      </w:r>
-      <w:proofErr w:type="gramEnd"/>
-      <w:r>
-        <w:rPr>
-          <w:rFonts w:ascii="宋体" w:eastAsia="宋体" w:hAnsi="宋体" w:cs="宋体"/>
-        </w:rPr>
-        <w:t>容：</w:t>
+        <w:t>修改內容：</w:t>
       </w:r>
     </w:p>
     <w:p>
@@ -4281,35 +4267,7 @@
         <w:rPr>
           <w:rFonts w:ascii="宋体" w:eastAsia="宋体" w:hAnsi="宋体" w:cs="宋体"/>
         </w:rPr>
-        <w:t>打卡管理：增加“打卡總數”和“打卡人數”，只可根</w:t>
-      </w:r>
-      <w:proofErr w:type="gramStart"/>
-      <w:r>
-        <w:rPr>
-          <w:rFonts w:ascii="宋体" w:eastAsia="宋体" w:hAnsi="宋体" w:cs="宋体"/>
-        </w:rPr>
-        <w:t>據</w:t>
-      </w:r>
-      <w:proofErr w:type="gramEnd"/>
-      <w:r>
-        <w:rPr>
-          <w:rFonts w:ascii="宋体" w:eastAsia="宋体" w:hAnsi="宋体" w:cs="宋体"/>
-        </w:rPr>
-        <w:t>打卡類型刷新</w:t>
-      </w:r>
-      <w:proofErr w:type="gramStart"/>
-      <w:r>
-        <w:rPr>
-          <w:rFonts w:ascii="宋体" w:eastAsia="宋体" w:hAnsi="宋体" w:cs="宋体"/>
-        </w:rPr>
-        <w:t>數</w:t>
-      </w:r>
-      <w:proofErr w:type="gramEnd"/>
-      <w:r>
-        <w:rPr>
-          <w:rFonts w:ascii="宋体" w:eastAsia="宋体" w:hAnsi="宋体" w:cs="宋体"/>
-        </w:rPr>
-        <w:t>量。</w:t>
+        <w:t>打卡管理：增加“打卡總數”和“打卡人數”，只可根據打卡類型刷新數量。</w:t>
       </w:r>
     </w:p>
     <w:p>
@@ -4391,21 +4349,7 @@
         <w:rPr>
           <w:rFonts w:ascii="宋体" w:eastAsia="宋体" w:hAnsi="宋体" w:cs="宋体"/>
         </w:rPr>
-        <w:t>修改</w:t>
-      </w:r>
-      <w:proofErr w:type="gramStart"/>
-      <w:r>
-        <w:rPr>
-          <w:rFonts w:ascii="宋体" w:eastAsia="宋体" w:hAnsi="宋体" w:cs="宋体"/>
-        </w:rPr>
-        <w:t>內</w:t>
-      </w:r>
-      <w:proofErr w:type="gramEnd"/>
-      <w:r>
-        <w:rPr>
-          <w:rFonts w:ascii="宋体" w:eastAsia="宋体" w:hAnsi="宋体" w:cs="宋体"/>
-        </w:rPr>
-        <w:t>容：</w:t>
+        <w:t>修改內容：</w:t>
       </w:r>
     </w:p>
     <w:p>
@@ -4423,16 +4367,8 @@
         <w:rPr>
           <w:rFonts w:ascii="宋体" w:eastAsia="宋体" w:hAnsi="宋体" w:cs="宋体"/>
         </w:rPr>
-        <w:t>修</w:t>
-      </w:r>
-      <w:proofErr w:type="gramStart"/>
-      <w:r>
-        <w:rPr>
-          <w:rFonts w:ascii="宋体" w:eastAsia="宋体" w:hAnsi="宋体" w:cs="宋体"/>
-        </w:rPr>
-        <w:t>復</w:t>
-      </w:r>
-      <w:proofErr w:type="gramEnd"/>
+        <w:t>修復</w:t>
+      </w:r>
       <w:r>
         <w:rPr>
           <w:rFonts w:ascii="Calibri" w:eastAsia="Calibri" w:hAnsi="Calibri" w:cs="Calibri"/>
@@ -4451,33 +4387,11 @@
         </w:rPr>
         <w:t>bug</w:t>
       </w:r>
-      <w:proofErr w:type="gramStart"/>
-      <w:r>
-        <w:rPr>
-          <w:rFonts w:ascii="宋体" w:eastAsia="宋体" w:hAnsi="宋体" w:cs="宋体"/>
-        </w:rPr>
-        <w:t>導</w:t>
-      </w:r>
-      <w:proofErr w:type="gramEnd"/>
-      <w:r>
-        <w:rPr>
-          <w:rFonts w:ascii="宋体" w:eastAsia="宋体" w:hAnsi="宋体" w:cs="宋体"/>
-        </w:rPr>
-        <w:t>致員工離職后異常考勤在離職后的日期還</w:t>
-      </w:r>
-      <w:proofErr w:type="gramStart"/>
-      <w:r>
-        <w:rPr>
-          <w:rFonts w:ascii="宋体" w:eastAsia="宋体" w:hAnsi="宋体" w:cs="宋体"/>
-        </w:rPr>
-        <w:t>會</w:t>
-      </w:r>
-      <w:proofErr w:type="gramEnd"/>
-      <w:r>
-        <w:rPr>
-          <w:rFonts w:ascii="宋体" w:eastAsia="宋体" w:hAnsi="宋体" w:cs="宋体"/>
-        </w:rPr>
-        <w:t>出現該員工信息。</w:t>
+      <w:r>
+        <w:rPr>
+          <w:rFonts w:ascii="宋体" w:eastAsia="宋体" w:hAnsi="宋体" w:cs="宋体"/>
+        </w:rPr>
+        <w:t>導致員工離職后異常考勤在離職后的日期還會出現該員工信息。</w:t>
       </w:r>
     </w:p>
     <w:p>
@@ -4566,21 +4480,7 @@
         <w:rPr>
           <w:rFonts w:ascii="宋体" w:eastAsia="宋体" w:hAnsi="宋体" w:cs="宋体"/>
         </w:rPr>
-        <w:t>修改</w:t>
-      </w:r>
-      <w:proofErr w:type="gramStart"/>
-      <w:r>
-        <w:rPr>
-          <w:rFonts w:ascii="宋体" w:eastAsia="宋体" w:hAnsi="宋体" w:cs="宋体"/>
-        </w:rPr>
-        <w:t>內</w:t>
-      </w:r>
-      <w:proofErr w:type="gramEnd"/>
-      <w:r>
-        <w:rPr>
-          <w:rFonts w:ascii="宋体" w:eastAsia="宋体" w:hAnsi="宋体" w:cs="宋体"/>
-        </w:rPr>
-        <w:t>容：</w:t>
+        <w:t>修改內容：</w:t>
       </w:r>
     </w:p>
     <w:p>
@@ -4599,35 +4499,7 @@
           <w:rFonts w:ascii="宋体" w:eastAsia="宋体" w:hAnsi="宋体" w:cs="宋体"/>
         </w:rPr>
         <w:lastRenderedPageBreak/>
-        <w:t>增加“客</w:t>
-      </w:r>
-      <w:proofErr w:type="gramStart"/>
-      <w:r>
-        <w:rPr>
-          <w:rFonts w:ascii="宋体" w:eastAsia="宋体" w:hAnsi="宋体" w:cs="宋体"/>
-        </w:rPr>
-        <w:t>戶</w:t>
-      </w:r>
-      <w:proofErr w:type="gramEnd"/>
-      <w:r>
-        <w:rPr>
-          <w:rFonts w:ascii="宋体" w:eastAsia="宋体" w:hAnsi="宋体" w:cs="宋体"/>
-        </w:rPr>
-        <w:t>商品年度出貨查詢”，可查詢某件商品年度出貨</w:t>
-      </w:r>
-      <w:proofErr w:type="gramStart"/>
-      <w:r>
-        <w:rPr>
-          <w:rFonts w:ascii="宋体" w:eastAsia="宋体" w:hAnsi="宋体" w:cs="宋体"/>
-        </w:rPr>
-        <w:t>數</w:t>
-      </w:r>
-      <w:proofErr w:type="gramEnd"/>
-      <w:r>
-        <w:rPr>
-          <w:rFonts w:ascii="宋体" w:eastAsia="宋体" w:hAnsi="宋体" w:cs="宋体"/>
-        </w:rPr>
-        <w:t>量。</w:t>
+        <w:t>增加“客戶商品年度出貨查詢”，可查詢某件商品年度出貨數量。</w:t>
       </w:r>
     </w:p>
     <w:p>
@@ -4722,21 +4594,7 @@
         <w:rPr>
           <w:rFonts w:ascii="宋体" w:eastAsia="宋体" w:hAnsi="宋体" w:cs="宋体"/>
         </w:rPr>
-        <w:t>修改</w:t>
-      </w:r>
-      <w:proofErr w:type="gramStart"/>
-      <w:r>
-        <w:rPr>
-          <w:rFonts w:ascii="宋体" w:eastAsia="宋体" w:hAnsi="宋体" w:cs="宋体"/>
-        </w:rPr>
-        <w:t>內</w:t>
-      </w:r>
-      <w:proofErr w:type="gramEnd"/>
-      <w:r>
-        <w:rPr>
-          <w:rFonts w:ascii="宋体" w:eastAsia="宋体" w:hAnsi="宋体" w:cs="宋体"/>
-        </w:rPr>
-        <w:t>容：</w:t>
+        <w:t>修改內容：</w:t>
       </w:r>
     </w:p>
     <w:p>
@@ -4778,21 +4636,7 @@
         <w:rPr>
           <w:rFonts w:ascii="宋体" w:eastAsia="宋体" w:hAnsi="宋体" w:cs="宋体"/>
         </w:rPr>
-        <w:t>開頭的</w:t>
-      </w:r>
-      <w:proofErr w:type="gramStart"/>
-      <w:r>
-        <w:rPr>
-          <w:rFonts w:ascii="宋体" w:eastAsia="宋体" w:hAnsi="宋体" w:cs="宋体"/>
-        </w:rPr>
-        <w:t>後</w:t>
-      </w:r>
-      <w:proofErr w:type="gramEnd"/>
-      <w:r>
-        <w:rPr>
-          <w:rFonts w:ascii="宋体" w:eastAsia="宋体" w:hAnsi="宋体" w:cs="宋体"/>
-        </w:rPr>
-        <w:t>面。</w:t>
+        <w:t>開頭的後面。</w:t>
       </w:r>
     </w:p>
     <w:p>
@@ -4888,21 +4732,7 @@
         <w:rPr>
           <w:rFonts w:ascii="宋体" w:eastAsia="宋体" w:hAnsi="宋体" w:cs="宋体"/>
         </w:rPr>
-        <w:t>修改</w:t>
-      </w:r>
-      <w:proofErr w:type="gramStart"/>
-      <w:r>
-        <w:rPr>
-          <w:rFonts w:ascii="宋体" w:eastAsia="宋体" w:hAnsi="宋体" w:cs="宋体"/>
-        </w:rPr>
-        <w:t>內</w:t>
-      </w:r>
-      <w:proofErr w:type="gramEnd"/>
-      <w:r>
-        <w:rPr>
-          <w:rFonts w:ascii="宋体" w:eastAsia="宋体" w:hAnsi="宋体" w:cs="宋体"/>
-        </w:rPr>
-        <w:t>容：</w:t>
+        <w:t>修改內容：</w:t>
       </w:r>
     </w:p>
     <w:p>
@@ -4920,63 +4750,7 @@
         <w:rPr>
           <w:rFonts w:ascii="宋体" w:eastAsia="宋体" w:hAnsi="宋体" w:cs="宋体"/>
         </w:rPr>
-        <w:t>修改“客</w:t>
-      </w:r>
-      <w:proofErr w:type="gramStart"/>
-      <w:r>
-        <w:rPr>
-          <w:rFonts w:ascii="宋体" w:eastAsia="宋体" w:hAnsi="宋体" w:cs="宋体"/>
-        </w:rPr>
-        <w:t>戶</w:t>
-      </w:r>
-      <w:proofErr w:type="gramEnd"/>
-      <w:r>
-        <w:rPr>
-          <w:rFonts w:ascii="宋体" w:eastAsia="宋体" w:hAnsi="宋体" w:cs="宋体"/>
-        </w:rPr>
-        <w:t>商品年度出貨查詢”，可查詢某個客</w:t>
-      </w:r>
-      <w:proofErr w:type="gramStart"/>
-      <w:r>
-        <w:rPr>
-          <w:rFonts w:ascii="宋体" w:eastAsia="宋体" w:hAnsi="宋体" w:cs="宋体"/>
-        </w:rPr>
-        <w:t>戶</w:t>
-      </w:r>
-      <w:proofErr w:type="gramEnd"/>
-      <w:r>
-        <w:rPr>
-          <w:rFonts w:ascii="宋体" w:eastAsia="宋体" w:hAnsi="宋体" w:cs="宋体"/>
-        </w:rPr>
-        <w:t>下面的所有商品客</w:t>
-      </w:r>
-      <w:proofErr w:type="gramStart"/>
-      <w:r>
-        <w:rPr>
-          <w:rFonts w:ascii="宋体" w:eastAsia="宋体" w:hAnsi="宋体" w:cs="宋体"/>
-        </w:rPr>
-        <w:t>戶</w:t>
-      </w:r>
-      <w:proofErr w:type="gramEnd"/>
-      <w:r>
-        <w:rPr>
-          <w:rFonts w:ascii="宋体" w:eastAsia="宋体" w:hAnsi="宋体" w:cs="宋体"/>
-        </w:rPr>
-        <w:t>商品年度出貨</w:t>
-      </w:r>
-      <w:proofErr w:type="gramStart"/>
-      <w:r>
-        <w:rPr>
-          <w:rFonts w:ascii="宋体" w:eastAsia="宋体" w:hAnsi="宋体" w:cs="宋体"/>
-        </w:rPr>
-        <w:t>數</w:t>
-      </w:r>
-      <w:proofErr w:type="gramEnd"/>
-      <w:r>
-        <w:rPr>
-          <w:rFonts w:ascii="宋体" w:eastAsia="宋体" w:hAnsi="宋体" w:cs="宋体"/>
-        </w:rPr>
-        <w:t>量。使用方法：設定</w:t>
+        <w:t>修改“客戶商品年度出貨查詢”，可查詢某個客戶下面的所有商品客戶商品年度出貨數量。使用方法：設定</w:t>
       </w:r>
       <w:r>
         <w:rPr>
@@ -4988,16 +4762,8 @@
         <w:rPr>
           <w:rFonts w:ascii="宋体" w:eastAsia="宋体" w:hAnsi="宋体" w:cs="宋体"/>
         </w:rPr>
-        <w:t>客</w:t>
-      </w:r>
-      <w:proofErr w:type="gramStart"/>
-      <w:r>
-        <w:rPr>
-          <w:rFonts w:ascii="宋体" w:eastAsia="宋体" w:hAnsi="宋体" w:cs="宋体"/>
-        </w:rPr>
-        <w:t>戶</w:t>
-      </w:r>
-      <w:proofErr w:type="gramEnd"/>
+        <w:t>客戶</w:t>
+      </w:r>
       <w:r>
         <w:rPr>
           <w:rFonts w:ascii="Calibri" w:eastAsia="Calibri" w:hAnsi="Calibri" w:cs="Calibri"/>
@@ -5008,217 +4774,7 @@
         <w:rPr>
           <w:rFonts w:ascii="宋体" w:eastAsia="宋体" w:hAnsi="宋体" w:cs="宋体"/>
         </w:rPr>
-        <w:t>客</w:t>
-      </w:r>
-      <w:proofErr w:type="gramStart"/>
-      <w:r>
-        <w:rPr>
-          <w:rFonts w:ascii="宋体" w:eastAsia="宋体" w:hAnsi="宋体" w:cs="宋体"/>
-        </w:rPr>
-        <w:t>戶</w:t>
-      </w:r>
-      <w:proofErr w:type="gramEnd"/>
-      <w:r>
-        <w:rPr>
-          <w:rFonts w:ascii="宋体" w:eastAsia="宋体" w:hAnsi="宋体" w:cs="宋体"/>
-        </w:rPr>
-        <w:t>商品年度出貨，首先選</w:t>
-      </w:r>
-      <w:proofErr w:type="gramStart"/>
-      <w:r>
-        <w:rPr>
-          <w:rFonts w:ascii="宋体" w:eastAsia="宋体" w:hAnsi="宋体" w:cs="宋体"/>
-        </w:rPr>
-        <w:t>擇一</w:t>
-      </w:r>
-      <w:proofErr w:type="gramEnd"/>
-      <w:r>
-        <w:rPr>
-          <w:rFonts w:ascii="宋体" w:eastAsia="宋体" w:hAnsi="宋体" w:cs="宋体"/>
-        </w:rPr>
-        <w:t>個客</w:t>
-      </w:r>
-      <w:proofErr w:type="gramStart"/>
-      <w:r>
-        <w:rPr>
-          <w:rFonts w:ascii="宋体" w:eastAsia="宋体" w:hAnsi="宋体" w:cs="宋体"/>
-        </w:rPr>
-        <w:t>戶</w:t>
-      </w:r>
-      <w:proofErr w:type="gramEnd"/>
-      <w:r>
-        <w:rPr>
-          <w:rFonts w:ascii="宋体" w:eastAsia="宋体" w:hAnsi="宋体" w:cs="宋体"/>
-        </w:rPr>
-        <w:t>，點</w:t>
-      </w:r>
-      <w:proofErr w:type="gramStart"/>
-      <w:r>
-        <w:rPr>
-          <w:rFonts w:ascii="宋体" w:eastAsia="宋体" w:hAnsi="宋体" w:cs="宋体"/>
-        </w:rPr>
-        <w:t>擊</w:t>
-      </w:r>
-      <w:proofErr w:type="gramEnd"/>
-      <w:r>
-        <w:rPr>
-          <w:rFonts w:ascii="宋体" w:eastAsia="宋体" w:hAnsi="宋体" w:cs="宋体"/>
-        </w:rPr>
-        <w:t>選</w:t>
-      </w:r>
-      <w:proofErr w:type="gramStart"/>
-      <w:r>
-        <w:rPr>
-          <w:rFonts w:ascii="宋体" w:eastAsia="宋体" w:hAnsi="宋体" w:cs="宋体"/>
-        </w:rPr>
-        <w:t>擇</w:t>
-      </w:r>
-      <w:proofErr w:type="gramEnd"/>
-      <w:r>
-        <w:rPr>
-          <w:rFonts w:ascii="宋体" w:eastAsia="宋体" w:hAnsi="宋体" w:cs="宋体"/>
-        </w:rPr>
-        <w:t>客</w:t>
-      </w:r>
-      <w:proofErr w:type="gramStart"/>
-      <w:r>
-        <w:rPr>
-          <w:rFonts w:ascii="宋体" w:eastAsia="宋体" w:hAnsi="宋体" w:cs="宋体"/>
-        </w:rPr>
-        <w:t>戶</w:t>
-      </w:r>
-      <w:proofErr w:type="gramEnd"/>
-      <w:r>
-        <w:rPr>
-          <w:rFonts w:ascii="宋体" w:eastAsia="宋体" w:hAnsi="宋体" w:cs="宋体"/>
-        </w:rPr>
-        <w:t>商品可以選</w:t>
-      </w:r>
-      <w:proofErr w:type="gramStart"/>
-      <w:r>
-        <w:rPr>
-          <w:rFonts w:ascii="宋体" w:eastAsia="宋体" w:hAnsi="宋体" w:cs="宋体"/>
-        </w:rPr>
-        <w:t>擇</w:t>
-      </w:r>
-      <w:proofErr w:type="gramEnd"/>
-      <w:r>
-        <w:rPr>
-          <w:rFonts w:ascii="宋体" w:eastAsia="宋体" w:hAnsi="宋体" w:cs="宋体"/>
-        </w:rPr>
-        <w:t>該客</w:t>
-      </w:r>
-      <w:proofErr w:type="gramStart"/>
-      <w:r>
-        <w:rPr>
-          <w:rFonts w:ascii="宋体" w:eastAsia="宋体" w:hAnsi="宋体" w:cs="宋体"/>
-        </w:rPr>
-        <w:t>戶對應</w:t>
-      </w:r>
-      <w:proofErr w:type="gramEnd"/>
-      <w:r>
-        <w:rPr>
-          <w:rFonts w:ascii="宋体" w:eastAsia="宋体" w:hAnsi="宋体" w:cs="宋体"/>
-        </w:rPr>
-        <w:t>的所有客</w:t>
-      </w:r>
-      <w:proofErr w:type="gramStart"/>
-      <w:r>
-        <w:rPr>
-          <w:rFonts w:ascii="宋体" w:eastAsia="宋体" w:hAnsi="宋体" w:cs="宋体"/>
-        </w:rPr>
-        <w:t>戶</w:t>
-      </w:r>
-      <w:proofErr w:type="gramEnd"/>
-      <w:r>
-        <w:rPr>
-          <w:rFonts w:ascii="宋体" w:eastAsia="宋体" w:hAnsi="宋体" w:cs="宋体"/>
-        </w:rPr>
-        <w:t>商品，選好</w:t>
-      </w:r>
-      <w:proofErr w:type="gramStart"/>
-      <w:r>
-        <w:rPr>
-          <w:rFonts w:ascii="宋体" w:eastAsia="宋体" w:hAnsi="宋体" w:cs="宋体"/>
-        </w:rPr>
-        <w:t>後</w:t>
-      </w:r>
-      <w:proofErr w:type="gramEnd"/>
-      <w:r>
-        <w:rPr>
-          <w:rFonts w:ascii="宋体" w:eastAsia="宋体" w:hAnsi="宋体" w:cs="宋体"/>
-        </w:rPr>
-        <w:t>直接關閉即可，然</w:t>
-      </w:r>
-      <w:proofErr w:type="gramStart"/>
-      <w:r>
-        <w:rPr>
-          <w:rFonts w:ascii="宋体" w:eastAsia="宋体" w:hAnsi="宋体" w:cs="宋体"/>
-        </w:rPr>
-        <w:t>後</w:t>
-      </w:r>
-      <w:proofErr w:type="gramEnd"/>
-      <w:r>
-        <w:rPr>
-          <w:rFonts w:ascii="宋体" w:eastAsia="宋体" w:hAnsi="宋体" w:cs="宋体"/>
-        </w:rPr>
-        <w:t>輸入日期區間即可查詢該區間</w:t>
-      </w:r>
-      <w:proofErr w:type="gramStart"/>
-      <w:r>
-        <w:rPr>
-          <w:rFonts w:ascii="宋体" w:eastAsia="宋体" w:hAnsi="宋体" w:cs="宋体"/>
-        </w:rPr>
-        <w:t>內</w:t>
-      </w:r>
-      <w:proofErr w:type="gramEnd"/>
-      <w:r>
-        <w:rPr>
-          <w:rFonts w:ascii="宋体" w:eastAsia="宋体" w:hAnsi="宋体" w:cs="宋体"/>
-        </w:rPr>
-        <w:t>出貨</w:t>
-      </w:r>
-      <w:proofErr w:type="gramStart"/>
-      <w:r>
-        <w:rPr>
-          <w:rFonts w:ascii="宋体" w:eastAsia="宋体" w:hAnsi="宋体" w:cs="宋体"/>
-        </w:rPr>
-        <w:t>數</w:t>
-      </w:r>
-      <w:proofErr w:type="gramEnd"/>
-      <w:r>
-        <w:rPr>
-          <w:rFonts w:ascii="宋体" w:eastAsia="宋体" w:hAnsi="宋体" w:cs="宋体"/>
-        </w:rPr>
-        <w:t>量，按照年度加總。如果要查一整年的</w:t>
-      </w:r>
-      <w:proofErr w:type="gramStart"/>
-      <w:r>
-        <w:rPr>
-          <w:rFonts w:ascii="宋体" w:eastAsia="宋体" w:hAnsi="宋体" w:cs="宋体"/>
-        </w:rPr>
-        <w:t>數據</w:t>
-      </w:r>
-      <w:proofErr w:type="gramEnd"/>
-      <w:r>
-        <w:rPr>
-          <w:rFonts w:ascii="宋体" w:eastAsia="宋体" w:hAnsi="宋体" w:cs="宋体"/>
-        </w:rPr>
-        <w:t>，起始日期</w:t>
-      </w:r>
-      <w:proofErr w:type="gramStart"/>
-      <w:r>
-        <w:rPr>
-          <w:rFonts w:ascii="宋体" w:eastAsia="宋体" w:hAnsi="宋体" w:cs="宋体"/>
-        </w:rPr>
-        <w:t>應</w:t>
-      </w:r>
-      <w:proofErr w:type="gramEnd"/>
-      <w:r>
-        <w:rPr>
-          <w:rFonts w:ascii="宋体" w:eastAsia="宋体" w:hAnsi="宋体" w:cs="宋体"/>
-        </w:rPr>
-        <w:t>填</w:t>
+        <w:t>客戶商品年度出貨，首先選擇一個客戶，點擊選擇客戶商品可以選擇該客戶對應的所有客戶商品，選好後直接關閉即可，然後輸入日期區間即可查詢該區間內出貨數量，按照年度加總。如果要查一整年的數據，起始日期應填</w:t>
       </w:r>
       <w:r>
         <w:rPr>
@@ -5242,21 +4798,7 @@
         <w:rPr>
           <w:rFonts w:ascii="宋体" w:eastAsia="宋体" w:hAnsi="宋体" w:cs="宋体"/>
         </w:rPr>
-        <w:t>號，結束日期</w:t>
-      </w:r>
-      <w:proofErr w:type="gramStart"/>
-      <w:r>
-        <w:rPr>
-          <w:rFonts w:ascii="宋体" w:eastAsia="宋体" w:hAnsi="宋体" w:cs="宋体"/>
-        </w:rPr>
-        <w:t>應</w:t>
-      </w:r>
-      <w:proofErr w:type="gramEnd"/>
-      <w:r>
-        <w:rPr>
-          <w:rFonts w:ascii="宋体" w:eastAsia="宋体" w:hAnsi="宋体" w:cs="宋体"/>
-        </w:rPr>
-        <w:t>填</w:t>
+        <w:t>號，結束日期應填</w:t>
       </w:r>
       <w:r>
         <w:rPr>
@@ -5298,16 +4840,8 @@
         <w:rPr>
           <w:rFonts w:ascii="宋体" w:eastAsia="宋体" w:hAnsi="宋体" w:cs="宋体"/>
         </w:rPr>
-        <w:t>修</w:t>
-      </w:r>
-      <w:proofErr w:type="gramStart"/>
-      <w:r>
-        <w:rPr>
-          <w:rFonts w:ascii="宋体" w:eastAsia="宋体" w:hAnsi="宋体" w:cs="宋体"/>
-        </w:rPr>
-        <w:t>復</w:t>
-      </w:r>
-      <w:proofErr w:type="gramEnd"/>
+        <w:t>修復</w:t>
+      </w:r>
       <w:r>
         <w:rPr>
           <w:rFonts w:ascii="Calibri" w:eastAsia="Calibri" w:hAnsi="Calibri" w:cs="Calibri"/>
@@ -5318,105 +4852,7 @@
         <w:rPr>
           <w:rFonts w:ascii="宋体" w:eastAsia="宋体" w:hAnsi="宋体" w:cs="宋体"/>
         </w:rPr>
-        <w:t>，客</w:t>
-      </w:r>
-      <w:proofErr w:type="gramStart"/>
-      <w:r>
-        <w:rPr>
-          <w:rFonts w:ascii="宋体" w:eastAsia="宋体" w:hAnsi="宋体" w:cs="宋体"/>
-        </w:rPr>
-        <w:t>戶</w:t>
-      </w:r>
-      <w:proofErr w:type="gramEnd"/>
-      <w:r>
-        <w:rPr>
-          <w:rFonts w:ascii="宋体" w:eastAsia="宋体" w:hAnsi="宋体" w:cs="宋体"/>
-        </w:rPr>
-        <w:t>退貨</w:t>
-      </w:r>
-      <w:proofErr w:type="gramStart"/>
-      <w:r>
-        <w:rPr>
-          <w:rFonts w:ascii="宋体" w:eastAsia="宋体" w:hAnsi="宋体" w:cs="宋体"/>
-        </w:rPr>
-        <w:t>單一</w:t>
-      </w:r>
-      <w:proofErr w:type="gramEnd"/>
-      <w:r>
-        <w:rPr>
-          <w:rFonts w:ascii="宋体" w:eastAsia="宋体" w:hAnsi="宋体" w:cs="宋体"/>
-        </w:rPr>
-        <w:t>覽表中點</w:t>
-      </w:r>
-      <w:proofErr w:type="gramStart"/>
-      <w:r>
-        <w:rPr>
-          <w:rFonts w:ascii="宋体" w:eastAsia="宋体" w:hAnsi="宋体" w:cs="宋体"/>
-        </w:rPr>
-        <w:t>擊</w:t>
-      </w:r>
-      <w:proofErr w:type="gramEnd"/>
-      <w:r>
-        <w:rPr>
-          <w:rFonts w:ascii="宋体" w:eastAsia="宋体" w:hAnsi="宋体" w:cs="宋体"/>
-        </w:rPr>
-        <w:t>詳情，每次都跑到最</w:t>
-      </w:r>
-      <w:proofErr w:type="gramStart"/>
-      <w:r>
-        <w:rPr>
-          <w:rFonts w:ascii="宋体" w:eastAsia="宋体" w:hAnsi="宋体" w:cs="宋体"/>
-        </w:rPr>
-        <w:t>後一</w:t>
-      </w:r>
-      <w:proofErr w:type="gramEnd"/>
-      <w:r>
-        <w:rPr>
-          <w:rFonts w:ascii="宋体" w:eastAsia="宋体" w:hAnsi="宋体" w:cs="宋体"/>
-        </w:rPr>
-        <w:t>筆，現在可以</w:t>
-      </w:r>
-      <w:proofErr w:type="gramStart"/>
-      <w:r>
-        <w:rPr>
-          <w:rFonts w:ascii="宋体" w:eastAsia="宋体" w:hAnsi="宋体" w:cs="宋体"/>
-        </w:rPr>
-        <w:t>對應</w:t>
-      </w:r>
-      <w:proofErr w:type="gramEnd"/>
-      <w:r>
-        <w:rPr>
-          <w:rFonts w:ascii="宋体" w:eastAsia="宋体" w:hAnsi="宋体" w:cs="宋体"/>
-        </w:rPr>
-        <w:t>到相</w:t>
-      </w:r>
-      <w:proofErr w:type="gramStart"/>
-      <w:r>
-        <w:rPr>
-          <w:rFonts w:ascii="宋体" w:eastAsia="宋体" w:hAnsi="宋体" w:cs="宋体"/>
-        </w:rPr>
-        <w:t>應</w:t>
-      </w:r>
-      <w:proofErr w:type="gramEnd"/>
-      <w:r>
-        <w:rPr>
-          <w:rFonts w:ascii="宋体" w:eastAsia="宋体" w:hAnsi="宋体" w:cs="宋体"/>
-        </w:rPr>
-        <w:t>的</w:t>
-      </w:r>
-      <w:proofErr w:type="gramStart"/>
-      <w:r>
-        <w:rPr>
-          <w:rFonts w:ascii="宋体" w:eastAsia="宋体" w:hAnsi="宋体" w:cs="宋体"/>
-        </w:rPr>
-        <w:t>單據</w:t>
-      </w:r>
-      <w:proofErr w:type="gramEnd"/>
-      <w:r>
-        <w:rPr>
-          <w:rFonts w:ascii="宋体" w:eastAsia="宋体" w:hAnsi="宋体" w:cs="宋体"/>
-        </w:rPr>
-        <w:t>。</w:t>
+        <w:t>，客戶退貨單一覽表中點擊詳情，每次都跑到最後一筆，現在可以對應到相應的單據。</w:t>
       </w:r>
     </w:p>
     <w:p>
@@ -5446,63 +4882,7 @@
         <w:rPr>
           <w:rFonts w:ascii="宋体" w:eastAsia="宋体" w:hAnsi="宋体" w:cs="宋体"/>
         </w:rPr>
-        <w:t>衝</w:t>
-      </w:r>
-      <w:proofErr w:type="gramStart"/>
-      <w:r>
-        <w:rPr>
-          <w:rFonts w:ascii="宋体" w:eastAsia="宋体" w:hAnsi="宋体" w:cs="宋体"/>
-        </w:rPr>
-        <w:t>擊</w:t>
-      </w:r>
-      <w:proofErr w:type="gramEnd"/>
-      <w:r>
-        <w:rPr>
-          <w:rFonts w:ascii="宋体" w:eastAsia="宋体" w:hAnsi="宋体" w:cs="宋体"/>
-        </w:rPr>
-        <w:t>測試</w:t>
-      </w:r>
-      <w:proofErr w:type="gramStart"/>
-      <w:r>
-        <w:rPr>
-          <w:rFonts w:ascii="宋体" w:eastAsia="宋体" w:hAnsi="宋体" w:cs="宋体"/>
-        </w:rPr>
-        <w:t>單</w:t>
-      </w:r>
-      <w:proofErr w:type="gramEnd"/>
-      <w:r>
-        <w:rPr>
-          <w:rFonts w:ascii="宋体" w:eastAsia="宋体" w:hAnsi="宋体" w:cs="宋体"/>
-        </w:rPr>
-        <w:t>的“客</w:t>
-      </w:r>
-      <w:proofErr w:type="gramStart"/>
-      <w:r>
-        <w:rPr>
-          <w:rFonts w:ascii="宋体" w:eastAsia="宋体" w:hAnsi="宋体" w:cs="宋体"/>
-        </w:rPr>
-        <w:t>戶</w:t>
-      </w:r>
-      <w:proofErr w:type="gramEnd"/>
-      <w:r>
-        <w:rPr>
-          <w:rFonts w:ascii="宋体" w:eastAsia="宋体" w:hAnsi="宋体" w:cs="宋体"/>
-        </w:rPr>
-        <w:t>訂</w:t>
-      </w:r>
-      <w:proofErr w:type="gramStart"/>
-      <w:r>
-        <w:rPr>
-          <w:rFonts w:ascii="宋体" w:eastAsia="宋体" w:hAnsi="宋体" w:cs="宋体"/>
-        </w:rPr>
-        <w:t>單數</w:t>
-      </w:r>
-      <w:proofErr w:type="gramEnd"/>
-      <w:r>
-        <w:rPr>
-          <w:rFonts w:ascii="宋体" w:eastAsia="宋体" w:hAnsi="宋体" w:cs="宋体"/>
-        </w:rPr>
-        <w:t>量”現在可以修改。</w:t>
+        <w:t>衝擊測試單的“客戶訂單數量”現在可以修改。</w:t>
       </w:r>
     </w:p>
     <w:p>
@@ -5591,21 +4971,7 @@
         <w:rPr>
           <w:rFonts w:ascii="宋体" w:eastAsia="宋体" w:hAnsi="宋体" w:cs="宋体"/>
         </w:rPr>
-        <w:t>修改</w:t>
-      </w:r>
-      <w:proofErr w:type="gramStart"/>
-      <w:r>
-        <w:rPr>
-          <w:rFonts w:ascii="宋体" w:eastAsia="宋体" w:hAnsi="宋体" w:cs="宋体"/>
-        </w:rPr>
-        <w:t>內</w:t>
-      </w:r>
-      <w:proofErr w:type="gramEnd"/>
-      <w:r>
-        <w:rPr>
-          <w:rFonts w:ascii="宋体" w:eastAsia="宋体" w:hAnsi="宋体" w:cs="宋体"/>
-        </w:rPr>
-        <w:t>容：</w:t>
+        <w:t>修改內容：</w:t>
       </w:r>
     </w:p>
     <w:p>
@@ -5747,35 +5113,7 @@
         <w:rPr>
           <w:rFonts w:ascii="宋体" w:eastAsia="宋体" w:hAnsi="宋体" w:cs="宋体"/>
         </w:rPr>
-        <w:t>修</w:t>
-      </w:r>
-      <w:proofErr w:type="gramStart"/>
-      <w:r>
-        <w:rPr>
-          <w:rFonts w:ascii="宋体" w:eastAsia="宋体" w:hAnsi="宋体" w:cs="宋体"/>
-        </w:rPr>
-        <w:t>復</w:t>
-      </w:r>
-      <w:proofErr w:type="gramEnd"/>
-      <w:r>
-        <w:rPr>
-          <w:rFonts w:ascii="宋体" w:eastAsia="宋体" w:hAnsi="宋体" w:cs="宋体"/>
-        </w:rPr>
-        <w:t>“客</w:t>
-      </w:r>
-      <w:proofErr w:type="gramStart"/>
-      <w:r>
-        <w:rPr>
-          <w:rFonts w:ascii="宋体" w:eastAsia="宋体" w:hAnsi="宋体" w:cs="宋体"/>
-        </w:rPr>
-        <w:t>戶</w:t>
-      </w:r>
-      <w:proofErr w:type="gramEnd"/>
-      <w:r>
-        <w:rPr>
-          <w:rFonts w:ascii="宋体" w:eastAsia="宋体" w:hAnsi="宋体" w:cs="宋体"/>
-        </w:rPr>
-        <w:t>商品年度出貨查詢”</w:t>
+        <w:t>修復“客戶商品年度出貨查詢”</w:t>
       </w:r>
       <w:r>
         <w:rPr>
@@ -5787,58 +5125,8 @@
         <w:rPr>
           <w:rFonts w:ascii="宋体" w:eastAsia="宋体" w:hAnsi="宋体" w:cs="宋体"/>
         </w:rPr>
-        <w:t>，</w:t>
-      </w:r>
-      <w:proofErr w:type="gramStart"/>
-      <w:r>
-        <w:rPr>
-          <w:rFonts w:ascii="宋体" w:eastAsia="宋体" w:hAnsi="宋体" w:cs="宋体"/>
-        </w:rPr>
-        <w:t>導</w:t>
-      </w:r>
-      <w:proofErr w:type="gramEnd"/>
-      <w:r>
-        <w:rPr>
-          <w:rFonts w:ascii="宋体" w:eastAsia="宋体" w:hAnsi="宋体" w:cs="宋体"/>
-        </w:rPr>
-        <w:t>致</w:t>
-      </w:r>
-      <w:proofErr w:type="gramStart"/>
-      <w:r>
-        <w:rPr>
-          <w:rFonts w:ascii="宋体" w:eastAsia="宋体" w:hAnsi="宋体" w:cs="宋体"/>
-        </w:rPr>
-        <w:t>導</w:t>
-      </w:r>
-      <w:proofErr w:type="gramEnd"/>
-      <w:r>
-        <w:rPr>
-          <w:rFonts w:ascii="宋体" w:eastAsia="宋体" w:hAnsi="宋体" w:cs="宋体"/>
-        </w:rPr>
-        <w:t>出</w:t>
-      </w:r>
-      <w:proofErr w:type="gramStart"/>
-      <w:r>
-        <w:rPr>
-          <w:rFonts w:ascii="宋体" w:eastAsia="宋体" w:hAnsi="宋体" w:cs="宋体"/>
-        </w:rPr>
-        <w:t>數據</w:t>
-      </w:r>
-      <w:proofErr w:type="gramEnd"/>
-      <w:r>
-        <w:rPr>
-          <w:rFonts w:ascii="宋体" w:eastAsia="宋体" w:hAnsi="宋体" w:cs="宋体"/>
-        </w:rPr>
-        <w:t>全</w:t>
-      </w:r>
-      <w:proofErr w:type="gramStart"/>
-      <w:r>
-        <w:rPr>
-          <w:rFonts w:ascii="宋体" w:eastAsia="宋体" w:hAnsi="宋体" w:cs="宋体"/>
-        </w:rPr>
-        <w:t>為</w:t>
-      </w:r>
-      <w:proofErr w:type="gramEnd"/>
+        <w:t>，導致導出數據全為</w:t>
+      </w:r>
       <w:r>
         <w:rPr>
           <w:rFonts w:ascii="Calibri" w:eastAsia="Calibri" w:hAnsi="Calibri" w:cs="Calibri"/>
@@ -5930,35 +5218,7 @@
         <w:rPr>
           <w:rFonts w:ascii="宋体" w:eastAsia="宋体" w:hAnsi="宋体" w:cs="宋体"/>
         </w:rPr>
-        <w:t>修</w:t>
-      </w:r>
-      <w:proofErr w:type="gramStart"/>
-      <w:r>
-        <w:rPr>
-          <w:rFonts w:ascii="宋体" w:eastAsia="宋体" w:hAnsi="宋体" w:cs="宋体"/>
-        </w:rPr>
-        <w:t>復</w:t>
-      </w:r>
-      <w:proofErr w:type="gramEnd"/>
-      <w:r>
-        <w:rPr>
-          <w:rFonts w:ascii="宋体" w:eastAsia="宋体" w:hAnsi="宋体" w:cs="宋体"/>
-        </w:rPr>
-        <w:t>“客</w:t>
-      </w:r>
-      <w:proofErr w:type="gramStart"/>
-      <w:r>
-        <w:rPr>
-          <w:rFonts w:ascii="宋体" w:eastAsia="宋体" w:hAnsi="宋体" w:cs="宋体"/>
-        </w:rPr>
-        <w:t>戶</w:t>
-      </w:r>
-      <w:proofErr w:type="gramEnd"/>
-      <w:r>
-        <w:rPr>
-          <w:rFonts w:ascii="宋体" w:eastAsia="宋体" w:hAnsi="宋体" w:cs="宋体"/>
-        </w:rPr>
-        <w:t>商品年度出貨查詢”</w:t>
+        <w:t>修復“客戶商品年度出貨查詢”</w:t>
       </w:r>
       <w:r>
         <w:rPr>
@@ -5970,21 +5230,7 @@
         <w:rPr>
           <w:rFonts w:ascii="宋体" w:eastAsia="宋体" w:hAnsi="宋体" w:cs="宋体"/>
         </w:rPr>
-        <w:t>，</w:t>
-      </w:r>
-      <w:proofErr w:type="gramStart"/>
-      <w:r>
-        <w:rPr>
-          <w:rFonts w:ascii="宋体" w:eastAsia="宋体" w:hAnsi="宋体" w:cs="宋体"/>
-        </w:rPr>
-        <w:t>導</w:t>
-      </w:r>
-      <w:proofErr w:type="gramEnd"/>
-      <w:r>
-        <w:rPr>
-          <w:rFonts w:ascii="宋体" w:eastAsia="宋体" w:hAnsi="宋体" w:cs="宋体"/>
-        </w:rPr>
-        <w:t>致在某些</w:t>
+        <w:t>，導致在某些</w:t>
       </w:r>
       <w:r>
         <w:rPr>
@@ -5996,21 +5242,7 @@
         <w:rPr>
           <w:rFonts w:ascii="宋体" w:eastAsia="宋体" w:hAnsi="宋体" w:cs="宋体"/>
         </w:rPr>
-        <w:t>版本不同的電腦無法</w:t>
-      </w:r>
-      <w:proofErr w:type="gramStart"/>
-      <w:r>
-        <w:rPr>
-          <w:rFonts w:ascii="宋体" w:eastAsia="宋体" w:hAnsi="宋体" w:cs="宋体"/>
-        </w:rPr>
-        <w:t>導</w:t>
-      </w:r>
-      <w:proofErr w:type="gramEnd"/>
-      <w:r>
-        <w:rPr>
-          <w:rFonts w:ascii="宋体" w:eastAsia="宋体" w:hAnsi="宋体" w:cs="宋体"/>
-        </w:rPr>
-        <w:t>出。</w:t>
+        <w:t>版本不同的電腦無法導出。</w:t>
       </w:r>
     </w:p>
     <w:p>
@@ -6098,21 +5330,7 @@
         <w:rPr>
           <w:rFonts w:ascii="宋体" w:eastAsia="宋体" w:hAnsi="宋体" w:cs="宋体"/>
         </w:rPr>
-        <w:t>修改</w:t>
-      </w:r>
-      <w:proofErr w:type="gramStart"/>
-      <w:r>
-        <w:rPr>
-          <w:rFonts w:ascii="宋体" w:eastAsia="宋体" w:hAnsi="宋体" w:cs="宋体"/>
-        </w:rPr>
-        <w:t>內</w:t>
-      </w:r>
-      <w:proofErr w:type="gramEnd"/>
-      <w:r>
-        <w:rPr>
-          <w:rFonts w:ascii="宋体" w:eastAsia="宋体" w:hAnsi="宋体" w:cs="宋体"/>
-        </w:rPr>
-        <w:t>容：</w:t>
+        <w:t>修改內容：</w:t>
       </w:r>
     </w:p>
     <w:p>
@@ -6130,21 +5348,7 @@
         <w:rPr>
           <w:rFonts w:ascii="宋体" w:eastAsia="宋体" w:hAnsi="宋体" w:cs="宋体"/>
         </w:rPr>
-        <w:t>委外入</w:t>
-      </w:r>
-      <w:proofErr w:type="gramStart"/>
-      <w:r>
-        <w:rPr>
-          <w:rFonts w:ascii="宋体" w:eastAsia="宋体" w:hAnsi="宋体" w:cs="宋体"/>
-        </w:rPr>
-        <w:t>庫單</w:t>
-      </w:r>
-      <w:proofErr w:type="gramEnd"/>
-      <w:r>
-        <w:rPr>
-          <w:rFonts w:ascii="宋体" w:eastAsia="宋体" w:hAnsi="宋体" w:cs="宋体"/>
-        </w:rPr>
-        <w:t>，沒有</w:t>
+        <w:t>委外入庫單，沒有</w:t>
       </w:r>
       <w:r>
         <w:rPr>
@@ -6180,21 +5384,7 @@
         <w:rPr>
           <w:rFonts w:ascii="宋体" w:eastAsia="宋体" w:hAnsi="宋体" w:cs="宋体"/>
         </w:rPr>
-        <w:t>外銷</w:t>
-      </w:r>
-      <w:proofErr w:type="gramStart"/>
-      <w:r>
-        <w:rPr>
-          <w:rFonts w:ascii="宋体" w:eastAsia="宋体" w:hAnsi="宋体" w:cs="宋体"/>
-        </w:rPr>
-        <w:t>報</w:t>
-      </w:r>
-      <w:proofErr w:type="gramEnd"/>
-      <w:r>
-        <w:rPr>
-          <w:rFonts w:ascii="宋体" w:eastAsia="宋体" w:hAnsi="宋体" w:cs="宋体"/>
-        </w:rPr>
-        <w:t>告格式調整</w:t>
+        <w:t>外銷報告格式調整</w:t>
       </w:r>
     </w:p>
     <w:p>
@@ -6218,21 +5408,7 @@
         <w:rPr>
           <w:rFonts w:ascii="宋体" w:eastAsia="宋体" w:hAnsi="宋体" w:cs="宋体"/>
         </w:rPr>
-        <w:t>外銷</w:t>
-      </w:r>
-      <w:proofErr w:type="gramStart"/>
-      <w:r>
-        <w:rPr>
-          <w:rFonts w:ascii="宋体" w:eastAsia="宋体" w:hAnsi="宋体" w:cs="宋体"/>
-        </w:rPr>
-        <w:t>報</w:t>
-      </w:r>
-      <w:proofErr w:type="gramEnd"/>
-      <w:r>
-        <w:rPr>
-          <w:rFonts w:ascii="宋体" w:eastAsia="宋体" w:hAnsi="宋体" w:cs="宋体"/>
-        </w:rPr>
-        <w:t>告格式調整</w:t>
+        <w:t>外銷報告格式調整</w:t>
       </w:r>
     </w:p>
     <w:p>
@@ -6352,21 +5528,7 @@
         <w:rPr>
           <w:rFonts w:ascii="宋体" w:eastAsia="宋体" w:hAnsi="宋体" w:cs="宋体"/>
         </w:rPr>
-        <w:t>修改</w:t>
-      </w:r>
-      <w:proofErr w:type="gramStart"/>
-      <w:r>
-        <w:rPr>
-          <w:rFonts w:ascii="宋体" w:eastAsia="宋体" w:hAnsi="宋体" w:cs="宋体"/>
-        </w:rPr>
-        <w:t>內</w:t>
-      </w:r>
-      <w:proofErr w:type="gramEnd"/>
-      <w:r>
-        <w:rPr>
-          <w:rFonts w:ascii="宋体" w:eastAsia="宋体" w:hAnsi="宋体" w:cs="宋体"/>
-        </w:rPr>
-        <w:t>容：</w:t>
+        <w:t>修改內容：</w:t>
       </w:r>
     </w:p>
     <w:p>
@@ -6384,49 +5546,7 @@
         <w:rPr>
           <w:rFonts w:ascii="宋体" w:eastAsia="宋体" w:hAnsi="宋体" w:cs="宋体"/>
         </w:rPr>
-        <w:t>生產加工</w:t>
-      </w:r>
-      <w:proofErr w:type="gramStart"/>
-      <w:r>
-        <w:rPr>
-          <w:rFonts w:ascii="宋体" w:eastAsia="宋体" w:hAnsi="宋体" w:cs="宋体"/>
-        </w:rPr>
-        <w:t>單</w:t>
-      </w:r>
-      <w:proofErr w:type="gramEnd"/>
-      <w:r>
-        <w:rPr>
-          <w:rFonts w:ascii="宋体" w:eastAsia="宋体" w:hAnsi="宋体" w:cs="宋体"/>
-        </w:rPr>
-        <w:t>—領料</w:t>
-      </w:r>
-      <w:proofErr w:type="gramStart"/>
-      <w:r>
-        <w:rPr>
-          <w:rFonts w:ascii="宋体" w:eastAsia="宋体" w:hAnsi="宋体" w:cs="宋体"/>
-        </w:rPr>
-        <w:t>單</w:t>
-      </w:r>
-      <w:proofErr w:type="gramEnd"/>
-      <w:r>
-        <w:rPr>
-          <w:rFonts w:ascii="宋体" w:eastAsia="宋体" w:hAnsi="宋体" w:cs="宋体"/>
-        </w:rPr>
-        <w:t>—領料</w:t>
-      </w:r>
-      <w:proofErr w:type="gramStart"/>
-      <w:r>
-        <w:rPr>
-          <w:rFonts w:ascii="宋体" w:eastAsia="宋体" w:hAnsi="宋体" w:cs="宋体"/>
-        </w:rPr>
-        <w:t>單</w:t>
-      </w:r>
-      <w:proofErr w:type="gramEnd"/>
-      <w:r>
-        <w:rPr>
-          <w:rFonts w:ascii="宋体" w:eastAsia="宋体" w:hAnsi="宋体" w:cs="宋体"/>
-        </w:rPr>
-        <w:t>批號要可以複製。</w:t>
+        <w:t>生產加工單—領料單—領料單批號要可以複製。</w:t>
       </w:r>
     </w:p>
     <w:p>
@@ -6514,21 +5634,7 @@
         <w:rPr>
           <w:rFonts w:ascii="宋体" w:eastAsia="宋体" w:hAnsi="宋体" w:cs="宋体"/>
         </w:rPr>
-        <w:t>修改</w:t>
-      </w:r>
-      <w:proofErr w:type="gramStart"/>
-      <w:r>
-        <w:rPr>
-          <w:rFonts w:ascii="宋体" w:eastAsia="宋体" w:hAnsi="宋体" w:cs="宋体"/>
-        </w:rPr>
-        <w:t>內</w:t>
-      </w:r>
-      <w:proofErr w:type="gramEnd"/>
-      <w:r>
-        <w:rPr>
-          <w:rFonts w:ascii="宋体" w:eastAsia="宋体" w:hAnsi="宋体" w:cs="宋体"/>
-        </w:rPr>
-        <w:t>容：</w:t>
+        <w:t>修改內容：</w:t>
       </w:r>
     </w:p>
     <w:p>
@@ -6547,35 +5653,7 @@
         <w:rPr>
           <w:rFonts w:ascii="宋体" w:eastAsia="宋体" w:hAnsi="宋体" w:cs="宋体"/>
         </w:rPr>
-        <w:t>：所有外銷</w:t>
-      </w:r>
-      <w:proofErr w:type="gramStart"/>
-      <w:r>
-        <w:rPr>
-          <w:rFonts w:ascii="宋体" w:eastAsia="宋体" w:hAnsi="宋体" w:cs="宋体"/>
-        </w:rPr>
-        <w:t>報</w:t>
-      </w:r>
-      <w:proofErr w:type="gramEnd"/>
-      <w:r>
-        <w:rPr>
-          <w:rFonts w:ascii="宋体" w:eastAsia="宋体" w:hAnsi="宋体" w:cs="宋体"/>
-        </w:rPr>
-        <w:t>告拉取訂</w:t>
-      </w:r>
-      <w:proofErr w:type="gramStart"/>
-      <w:r>
-        <w:rPr>
-          <w:rFonts w:ascii="宋体" w:eastAsia="宋体" w:hAnsi="宋体" w:cs="宋体"/>
-        </w:rPr>
-        <w:t>單</w:t>
-      </w:r>
-      <w:proofErr w:type="gramEnd"/>
-      <w:r>
-        <w:rPr>
-          <w:rFonts w:ascii="宋体" w:eastAsia="宋体" w:hAnsi="宋体" w:cs="宋体"/>
-        </w:rPr>
-        <w:t>不能重複</w:t>
+        <w:t>：所有外銷報告拉取訂單不能重複</w:t>
       </w:r>
     </w:p>
     <w:p>
@@ -6611,21 +5689,7 @@
         <w:rPr>
           <w:rFonts w:ascii="宋体" w:eastAsia="宋体" w:hAnsi="宋体" w:cs="宋体"/>
         </w:rPr>
-        <w:t>外銷</w:t>
-      </w:r>
-      <w:proofErr w:type="gramStart"/>
-      <w:r>
-        <w:rPr>
-          <w:rFonts w:ascii="宋体" w:eastAsia="宋体" w:hAnsi="宋体" w:cs="宋体"/>
-        </w:rPr>
-        <w:t>報</w:t>
-      </w:r>
-      <w:proofErr w:type="gramEnd"/>
-      <w:r>
-        <w:rPr>
-          <w:rFonts w:ascii="宋体" w:eastAsia="宋体" w:hAnsi="宋体" w:cs="宋体"/>
-        </w:rPr>
-        <w:t>告的列印格式更改</w:t>
+        <w:t>外銷報告的列印格式更改</w:t>
       </w:r>
     </w:p>
     <w:p>
@@ -6655,21 +5719,7 @@
         <w:rPr>
           <w:rFonts w:ascii="宋体" w:eastAsia="宋体" w:hAnsi="宋体" w:cs="宋体"/>
         </w:rPr>
-        <w:t>外銷</w:t>
-      </w:r>
-      <w:proofErr w:type="gramStart"/>
-      <w:r>
-        <w:rPr>
-          <w:rFonts w:ascii="宋体" w:eastAsia="宋体" w:hAnsi="宋体" w:cs="宋体"/>
-        </w:rPr>
-        <w:t>報</w:t>
-      </w:r>
-      <w:proofErr w:type="gramEnd"/>
-      <w:r>
-        <w:rPr>
-          <w:rFonts w:ascii="宋体" w:eastAsia="宋体" w:hAnsi="宋体" w:cs="宋体"/>
-        </w:rPr>
-        <w:t>告</w:t>
+        <w:t>外銷報告</w:t>
       </w:r>
       <w:r>
         <w:rPr>
@@ -6770,21 +5820,7 @@
         <w:rPr>
           <w:rFonts w:ascii="宋体" w:eastAsia="宋体" w:hAnsi="宋体" w:cs="宋体"/>
         </w:rPr>
-        <w:t>修改</w:t>
-      </w:r>
-      <w:proofErr w:type="gramStart"/>
-      <w:r>
-        <w:rPr>
-          <w:rFonts w:ascii="宋体" w:eastAsia="宋体" w:hAnsi="宋体" w:cs="宋体"/>
-        </w:rPr>
-        <w:t>內</w:t>
-      </w:r>
-      <w:proofErr w:type="gramEnd"/>
-      <w:r>
-        <w:rPr>
-          <w:rFonts w:ascii="宋体" w:eastAsia="宋体" w:hAnsi="宋体" w:cs="宋体"/>
-        </w:rPr>
-        <w:t>容：</w:t>
+        <w:t>修改內容：</w:t>
       </w:r>
     </w:p>
     <w:p>
@@ -6814,21 +5850,7 @@
         <w:rPr>
           <w:rFonts w:ascii="宋体" w:eastAsia="宋体" w:hAnsi="宋体" w:cs="宋体"/>
         </w:rPr>
-        <w:t>附件，可以上</w:t>
-      </w:r>
-      <w:proofErr w:type="gramStart"/>
-      <w:r>
-        <w:rPr>
-          <w:rFonts w:ascii="宋体" w:eastAsia="宋体" w:hAnsi="宋体" w:cs="宋体"/>
-        </w:rPr>
-        <w:t>傳</w:t>
-      </w:r>
-      <w:proofErr w:type="gramEnd"/>
-      <w:r>
-        <w:rPr>
-          <w:rFonts w:ascii="宋体" w:eastAsia="宋体" w:hAnsi="宋体" w:cs="宋体"/>
-        </w:rPr>
-        <w:t>附件，以前不行。</w:t>
+        <w:t>附件，可以上傳附件，以前不行。</w:t>
       </w:r>
     </w:p>
     <w:p>
@@ -6923,21 +5945,7 @@
         <w:rPr>
           <w:rFonts w:ascii="宋体" w:eastAsia="宋体" w:hAnsi="宋体" w:cs="宋体"/>
         </w:rPr>
-        <w:t>修改</w:t>
-      </w:r>
-      <w:proofErr w:type="gramStart"/>
-      <w:r>
-        <w:rPr>
-          <w:rFonts w:ascii="宋体" w:eastAsia="宋体" w:hAnsi="宋体" w:cs="宋体"/>
-        </w:rPr>
-        <w:t>內</w:t>
-      </w:r>
-      <w:proofErr w:type="gramEnd"/>
-      <w:r>
-        <w:rPr>
-          <w:rFonts w:ascii="宋体" w:eastAsia="宋体" w:hAnsi="宋体" w:cs="宋体"/>
-        </w:rPr>
-        <w:t>容：</w:t>
+        <w:t>修改內容：</w:t>
       </w:r>
     </w:p>
     <w:p>
@@ -6955,49 +5963,7 @@
         <w:rPr>
           <w:rFonts w:ascii="宋体" w:eastAsia="宋体" w:hAnsi="宋体" w:cs="宋体"/>
         </w:rPr>
-        <w:t>委外加工</w:t>
-      </w:r>
-      <w:proofErr w:type="gramStart"/>
-      <w:r>
-        <w:rPr>
-          <w:rFonts w:ascii="宋体" w:eastAsia="宋体" w:hAnsi="宋体" w:cs="宋体"/>
-        </w:rPr>
-        <w:t>單報</w:t>
-      </w:r>
-      <w:proofErr w:type="gramEnd"/>
-      <w:r>
-        <w:rPr>
-          <w:rFonts w:ascii="宋体" w:eastAsia="宋体" w:hAnsi="宋体" w:cs="宋体"/>
-        </w:rPr>
-        <w:t>表格式作廢，</w:t>
-      </w:r>
-      <w:proofErr w:type="gramStart"/>
-      <w:r>
-        <w:rPr>
-          <w:rFonts w:ascii="宋体" w:eastAsia="宋体" w:hAnsi="宋体" w:cs="宋体"/>
-        </w:rPr>
-        <w:t>啟</w:t>
-      </w:r>
-      <w:proofErr w:type="gramEnd"/>
-      <w:r>
-        <w:rPr>
-          <w:rFonts w:ascii="宋体" w:eastAsia="宋体" w:hAnsi="宋体" w:cs="宋体"/>
-        </w:rPr>
-        <w:t>用新版</w:t>
-      </w:r>
-      <w:proofErr w:type="gramStart"/>
-      <w:r>
-        <w:rPr>
-          <w:rFonts w:ascii="宋体" w:eastAsia="宋体" w:hAnsi="宋体" w:cs="宋体"/>
-        </w:rPr>
-        <w:t>報</w:t>
-      </w:r>
-      <w:proofErr w:type="gramEnd"/>
-      <w:r>
-        <w:rPr>
-          <w:rFonts w:ascii="宋体" w:eastAsia="宋体" w:hAnsi="宋体" w:cs="宋体"/>
-        </w:rPr>
-        <w:t>表。</w:t>
+        <w:t>委外加工單報表格式作廢，啟用新版報表。</w:t>
       </w:r>
     </w:p>
     <w:p>
@@ -7092,21 +6058,7 @@
         <w:rPr>
           <w:rFonts w:ascii="宋体" w:eastAsia="宋体" w:hAnsi="宋体" w:cs="宋体"/>
         </w:rPr>
-        <w:t>修改</w:t>
-      </w:r>
-      <w:proofErr w:type="gramStart"/>
-      <w:r>
-        <w:rPr>
-          <w:rFonts w:ascii="宋体" w:eastAsia="宋体" w:hAnsi="宋体" w:cs="宋体"/>
-        </w:rPr>
-        <w:t>內</w:t>
-      </w:r>
-      <w:proofErr w:type="gramEnd"/>
-      <w:r>
-        <w:rPr>
-          <w:rFonts w:ascii="宋体" w:eastAsia="宋体" w:hAnsi="宋体" w:cs="宋体"/>
-        </w:rPr>
-        <w:t>容：</w:t>
+        <w:t>修改內容：</w:t>
       </w:r>
     </w:p>
     <w:p>
@@ -7124,35 +6076,7 @@
         <w:rPr>
           <w:rFonts w:ascii="宋体" w:eastAsia="宋体" w:hAnsi="宋体" w:cs="宋体"/>
         </w:rPr>
-        <w:t>委外加工</w:t>
-      </w:r>
-      <w:proofErr w:type="gramStart"/>
-      <w:r>
-        <w:rPr>
-          <w:rFonts w:ascii="宋体" w:eastAsia="宋体" w:hAnsi="宋体" w:cs="宋体"/>
-        </w:rPr>
-        <w:t>單</w:t>
-      </w:r>
-      <w:proofErr w:type="gramEnd"/>
-      <w:r>
-        <w:rPr>
-          <w:rFonts w:ascii="宋体" w:eastAsia="宋体" w:hAnsi="宋体" w:cs="宋体"/>
-        </w:rPr>
-        <w:t>打印格式增加</w:t>
-      </w:r>
-      <w:proofErr w:type="gramStart"/>
-      <w:r>
-        <w:rPr>
-          <w:rFonts w:ascii="宋体" w:eastAsia="宋体" w:hAnsi="宋体" w:cs="宋体"/>
-        </w:rPr>
-        <w:t>內</w:t>
-      </w:r>
-      <w:proofErr w:type="gramEnd"/>
-      <w:r>
-        <w:rPr>
-          <w:rFonts w:ascii="宋体" w:eastAsia="宋体" w:hAnsi="宋体" w:cs="宋体"/>
-        </w:rPr>
-        <w:t>容。</w:t>
+        <w:t>委外加工單打印格式增加內容。</w:t>
       </w:r>
     </w:p>
     <w:p>
@@ -7247,21 +6171,7 @@
         <w:rPr>
           <w:rFonts w:ascii="宋体" w:eastAsia="宋体" w:hAnsi="宋体" w:cs="宋体"/>
         </w:rPr>
-        <w:t>修改</w:t>
-      </w:r>
-      <w:proofErr w:type="gramStart"/>
-      <w:r>
-        <w:rPr>
-          <w:rFonts w:ascii="宋体" w:eastAsia="宋体" w:hAnsi="宋体" w:cs="宋体"/>
-        </w:rPr>
-        <w:t>內</w:t>
-      </w:r>
-      <w:proofErr w:type="gramEnd"/>
-      <w:r>
-        <w:rPr>
-          <w:rFonts w:ascii="宋体" w:eastAsia="宋体" w:hAnsi="宋体" w:cs="宋体"/>
-        </w:rPr>
-        <w:t>容：</w:t>
+        <w:t>修改內容：</w:t>
       </w:r>
     </w:p>
     <w:p>
@@ -7279,21 +6189,7 @@
         <w:rPr>
           <w:rFonts w:ascii="宋体" w:eastAsia="宋体" w:hAnsi="宋体" w:cs="宋体"/>
         </w:rPr>
-        <w:t>生產加工</w:t>
-      </w:r>
-      <w:proofErr w:type="gramStart"/>
-      <w:r>
-        <w:rPr>
-          <w:rFonts w:ascii="宋体" w:eastAsia="宋体" w:hAnsi="宋体" w:cs="宋体"/>
-        </w:rPr>
-        <w:t>一</w:t>
-      </w:r>
-      <w:proofErr w:type="gramEnd"/>
-      <w:r>
-        <w:rPr>
-          <w:rFonts w:ascii="宋体" w:eastAsia="宋体" w:hAnsi="宋体" w:cs="宋体"/>
-        </w:rPr>
-        <w:t>覽表</w:t>
+        <w:t>生產加工一覽表</w:t>
       </w:r>
       <w:r>
         <w:rPr>
@@ -7301,33 +6197,11 @@
         </w:rPr>
         <w:t xml:space="preserve"> </w:t>
       </w:r>
-      <w:proofErr w:type="gramStart"/>
-      <w:r>
-        <w:rPr>
-          <w:rFonts w:ascii="宋体" w:eastAsia="宋体" w:hAnsi="宋体" w:cs="宋体"/>
-        </w:rPr>
-        <w:t>導</w:t>
-      </w:r>
-      <w:proofErr w:type="gramEnd"/>
-      <w:r>
-        <w:rPr>
-          <w:rFonts w:ascii="宋体" w:eastAsia="宋体" w:hAnsi="宋体" w:cs="宋体"/>
-        </w:rPr>
-        <w:t>出日期不要英文，改</w:t>
-      </w:r>
-      <w:proofErr w:type="gramStart"/>
-      <w:r>
-        <w:rPr>
-          <w:rFonts w:ascii="宋体" w:eastAsia="宋体" w:hAnsi="宋体" w:cs="宋体"/>
-        </w:rPr>
-        <w:t>為數</w:t>
-      </w:r>
-      <w:proofErr w:type="gramEnd"/>
-      <w:r>
-        <w:rPr>
-          <w:rFonts w:ascii="宋体" w:eastAsia="宋体" w:hAnsi="宋体" w:cs="宋体"/>
-        </w:rPr>
-        <w:t>字。</w:t>
+      <w:r>
+        <w:rPr>
+          <w:rFonts w:ascii="宋体" w:eastAsia="宋体" w:hAnsi="宋体" w:cs="宋体"/>
+        </w:rPr>
+        <w:t>導出日期不要英文，改為數字。</w:t>
       </w:r>
     </w:p>
     <w:p>
@@ -7405,30 +6279,8 @@
         <w:rPr>
           <w:rFonts w:ascii="宋体" w:eastAsia="宋体" w:hAnsi="宋体" w:cs="宋体"/>
         </w:rPr>
-        <w:t>衝</w:t>
-      </w:r>
-      <w:proofErr w:type="gramStart"/>
-      <w:r>
-        <w:rPr>
-          <w:rFonts w:ascii="宋体" w:eastAsia="宋体" w:hAnsi="宋体" w:cs="宋体"/>
-        </w:rPr>
-        <w:t>擊</w:t>
-      </w:r>
-      <w:proofErr w:type="gramEnd"/>
-      <w:r>
-        <w:rPr>
-          <w:rFonts w:ascii="宋体" w:eastAsia="宋体" w:hAnsi="宋体" w:cs="宋体"/>
-        </w:rPr>
-        <w:t>測試</w:t>
-      </w:r>
-      <w:proofErr w:type="gramStart"/>
-      <w:r>
-        <w:rPr>
-          <w:rFonts w:ascii="宋体" w:eastAsia="宋体" w:hAnsi="宋体" w:cs="宋体"/>
-        </w:rPr>
-        <w:t>單</w:t>
-      </w:r>
-      <w:proofErr w:type="gramEnd"/>
+        <w:t>衝擊測試單</w:t>
+      </w:r>
       <w:r>
         <w:rPr>
           <w:rFonts w:ascii="Calibri" w:eastAsia="Calibri" w:hAnsi="Calibri" w:cs="Calibri"/>
@@ -7528,21 +6380,7 @@
         <w:rPr>
           <w:rFonts w:ascii="宋体" w:eastAsia="宋体" w:hAnsi="宋体" w:cs="宋体"/>
         </w:rPr>
-        <w:t>修改</w:t>
-      </w:r>
-      <w:proofErr w:type="gramStart"/>
-      <w:r>
-        <w:rPr>
-          <w:rFonts w:ascii="宋体" w:eastAsia="宋体" w:hAnsi="宋体" w:cs="宋体"/>
-        </w:rPr>
-        <w:t>內</w:t>
-      </w:r>
-      <w:proofErr w:type="gramEnd"/>
-      <w:r>
-        <w:rPr>
-          <w:rFonts w:ascii="宋体" w:eastAsia="宋体" w:hAnsi="宋体" w:cs="宋体"/>
-        </w:rPr>
-        <w:t>容：</w:t>
+        <w:t>修改內容：</w:t>
       </w:r>
     </w:p>
     <w:p>
@@ -7568,19 +6406,11 @@
         </w:rPr>
         <w:t xml:space="preserve"> </w:t>
       </w:r>
-      <w:proofErr w:type="gramStart"/>
-      <w:r>
-        <w:rPr>
-          <w:rFonts w:ascii="宋体" w:eastAsia="宋体" w:hAnsi="宋体" w:cs="宋体"/>
-        </w:rPr>
-        <w:t>報</w:t>
-      </w:r>
-      <w:proofErr w:type="gramEnd"/>
-      <w:r>
-        <w:rPr>
-          <w:rFonts w:ascii="宋体" w:eastAsia="宋体" w:hAnsi="宋体" w:cs="宋体"/>
-        </w:rPr>
-        <w:t>錯修正</w:t>
+      <w:r>
+        <w:rPr>
+          <w:rFonts w:ascii="宋体" w:eastAsia="宋体" w:hAnsi="宋体" w:cs="宋体"/>
+        </w:rPr>
+        <w:t>報錯修正</w:t>
       </w:r>
     </w:p>
     <w:p>
@@ -7843,21 +6673,7 @@
         <w:rPr>
           <w:rFonts w:ascii="宋体" w:eastAsia="宋体" w:hAnsi="宋体" w:cs="宋体"/>
         </w:rPr>
-        <w:t>修改</w:t>
-      </w:r>
-      <w:proofErr w:type="gramStart"/>
-      <w:r>
-        <w:rPr>
-          <w:rFonts w:ascii="宋体" w:eastAsia="宋体" w:hAnsi="宋体" w:cs="宋体"/>
-        </w:rPr>
-        <w:t>內</w:t>
-      </w:r>
-      <w:proofErr w:type="gramEnd"/>
-      <w:r>
-        <w:rPr>
-          <w:rFonts w:ascii="宋体" w:eastAsia="宋体" w:hAnsi="宋体" w:cs="宋体"/>
-        </w:rPr>
-        <w:t>容：</w:t>
+        <w:t>修改內容：</w:t>
       </w:r>
     </w:p>
     <w:p>
@@ -7875,21 +6691,7 @@
         <w:rPr>
           <w:rFonts w:ascii="宋体" w:eastAsia="宋体" w:hAnsi="宋体" w:cs="宋体"/>
         </w:rPr>
-        <w:t>增加“員工休假匯總”</w:t>
-      </w:r>
-      <w:proofErr w:type="gramStart"/>
-      <w:r>
-        <w:rPr>
-          <w:rFonts w:ascii="宋体" w:eastAsia="宋体" w:hAnsi="宋体" w:cs="宋体"/>
-        </w:rPr>
-        <w:t>導</w:t>
-      </w:r>
-      <w:proofErr w:type="gramEnd"/>
-      <w:r>
-        <w:rPr>
-          <w:rFonts w:ascii="宋体" w:eastAsia="宋体" w:hAnsi="宋体" w:cs="宋体"/>
-        </w:rPr>
-        <w:t>出</w:t>
+        <w:t>增加“員工休假匯總”導出</w:t>
       </w:r>
       <w:r>
         <w:rPr>
@@ -7913,21 +6715,7 @@
         <w:rPr>
           <w:rFonts w:ascii="宋体" w:eastAsia="宋体" w:hAnsi="宋体" w:cs="宋体"/>
         </w:rPr>
-        <w:t>增加“年度休假”</w:t>
-      </w:r>
-      <w:proofErr w:type="gramStart"/>
-      <w:r>
-        <w:rPr>
-          <w:rFonts w:ascii="宋体" w:eastAsia="宋体" w:hAnsi="宋体" w:cs="宋体"/>
-        </w:rPr>
-        <w:t>導</w:t>
-      </w:r>
-      <w:proofErr w:type="gramEnd"/>
-      <w:r>
-        <w:rPr>
-          <w:rFonts w:ascii="宋体" w:eastAsia="宋体" w:hAnsi="宋体" w:cs="宋体"/>
-        </w:rPr>
-        <w:t>出</w:t>
+        <w:t>增加“年度休假”導出</w:t>
       </w:r>
       <w:r>
         <w:rPr>
@@ -8022,21 +6810,7 @@
         <w:rPr>
           <w:rFonts w:ascii="宋体" w:eastAsia="宋体" w:hAnsi="宋体" w:cs="宋体"/>
         </w:rPr>
-        <w:t>修改</w:t>
-      </w:r>
-      <w:proofErr w:type="gramStart"/>
-      <w:r>
-        <w:rPr>
-          <w:rFonts w:ascii="宋体" w:eastAsia="宋体" w:hAnsi="宋体" w:cs="宋体"/>
-        </w:rPr>
-        <w:t>內</w:t>
-      </w:r>
-      <w:proofErr w:type="gramEnd"/>
-      <w:r>
-        <w:rPr>
-          <w:rFonts w:ascii="宋体" w:eastAsia="宋体" w:hAnsi="宋体" w:cs="宋体"/>
-        </w:rPr>
-        <w:t>容：</w:t>
+        <w:t>修改內容：</w:t>
       </w:r>
     </w:p>
     <w:p>
@@ -8050,19 +6824,11 @@
           <w:rFonts w:ascii="Calibri" w:eastAsia="Calibri" w:hAnsi="Calibri" w:cs="Calibri"/>
         </w:rPr>
       </w:pPr>
-      <w:proofErr w:type="gramStart"/>
-      <w:r>
-        <w:rPr>
-          <w:rFonts w:ascii="宋体" w:eastAsia="宋体" w:hAnsi="宋体" w:cs="宋体"/>
-        </w:rPr>
-        <w:t>導</w:t>
-      </w:r>
-      <w:proofErr w:type="gramEnd"/>
-      <w:r>
-        <w:rPr>
-          <w:rFonts w:ascii="宋体" w:eastAsia="宋体" w:hAnsi="宋体" w:cs="宋体"/>
-        </w:rPr>
-        <w:t>出“年度休假”</w:t>
+      <w:r>
+        <w:rPr>
+          <w:rFonts w:ascii="宋体" w:eastAsia="宋体" w:hAnsi="宋体" w:cs="宋体"/>
+        </w:rPr>
+        <w:t>導出“年度休假”</w:t>
       </w:r>
       <w:r>
         <w:rPr>
@@ -8156,42 +6922,20 @@
         <w:rPr>
           <w:rFonts w:ascii="宋体" w:eastAsia="宋体" w:hAnsi="宋体" w:cs="宋体"/>
         </w:rPr>
-        <w:t>修改人：淑</w:t>
-      </w:r>
-      <w:proofErr w:type="gramStart"/>
-      <w:r>
-        <w:rPr>
-          <w:rFonts w:ascii="宋体" w:eastAsia="宋体" w:hAnsi="宋体" w:cs="宋体"/>
-        </w:rPr>
-        <w:t>娟</w:t>
-      </w:r>
-      <w:proofErr w:type="gramEnd"/>
-    </w:p>
-    <w:p>
-      <w:pPr>
-        <w:rPr>
-          <w:rFonts w:ascii="Calibri" w:eastAsia="Calibri" w:hAnsi="Calibri" w:cs="Calibri"/>
-        </w:rPr>
-      </w:pPr>
-      <w:r>
-        <w:rPr>
-          <w:rFonts w:ascii="宋体" w:eastAsia="宋体" w:hAnsi="宋体" w:cs="宋体"/>
-        </w:rPr>
-        <w:t>修改</w:t>
-      </w:r>
-      <w:proofErr w:type="gramStart"/>
-      <w:r>
-        <w:rPr>
-          <w:rFonts w:ascii="宋体" w:eastAsia="宋体" w:hAnsi="宋体" w:cs="宋体"/>
-        </w:rPr>
-        <w:t>內</w:t>
-      </w:r>
-      <w:proofErr w:type="gramEnd"/>
-      <w:r>
-        <w:rPr>
-          <w:rFonts w:ascii="宋体" w:eastAsia="宋体" w:hAnsi="宋体" w:cs="宋体"/>
-        </w:rPr>
-        <w:t>容：</w:t>
+        <w:t>修改人：淑娟</w:t>
+      </w:r>
+    </w:p>
+    <w:p>
+      <w:pPr>
+        <w:rPr>
+          <w:rFonts w:ascii="Calibri" w:eastAsia="Calibri" w:hAnsi="Calibri" w:cs="Calibri"/>
+        </w:rPr>
+      </w:pPr>
+      <w:r>
+        <w:rPr>
+          <w:rFonts w:ascii="宋体" w:eastAsia="宋体" w:hAnsi="宋体" w:cs="宋体"/>
+        </w:rPr>
+        <w:t>修改內容：</w:t>
       </w:r>
     </w:p>
     <w:p>
@@ -8205,19 +6949,11 @@
           <w:rFonts w:ascii="Calibri" w:eastAsia="Calibri" w:hAnsi="Calibri" w:cs="Calibri"/>
         </w:rPr>
       </w:pPr>
-      <w:proofErr w:type="gramStart"/>
-      <w:r>
-        <w:rPr>
-          <w:rFonts w:ascii="宋体" w:eastAsia="宋体" w:hAnsi="宋体" w:cs="宋体"/>
-        </w:rPr>
-        <w:t>導</w:t>
-      </w:r>
-      <w:proofErr w:type="gramEnd"/>
-      <w:r>
-        <w:rPr>
-          <w:rFonts w:ascii="宋体" w:eastAsia="宋体" w:hAnsi="宋体" w:cs="宋体"/>
-        </w:rPr>
-        <w:t>出“年度休假”</w:t>
+      <w:r>
+        <w:rPr>
+          <w:rFonts w:ascii="宋体" w:eastAsia="宋体" w:hAnsi="宋体" w:cs="宋体"/>
+        </w:rPr>
+        <w:t>導出“年度休假”</w:t>
       </w:r>
       <w:r>
         <w:rPr>
@@ -8445,7 +7181,6 @@
         <w:t>修改人：</w:t>
       </w:r>
       <w:proofErr w:type="spellStart"/>
-      <w:proofErr w:type="gramStart"/>
       <w:r>
         <w:rPr>
           <w:rFonts w:ascii="Calibri" w:eastAsia="Calibri" w:hAnsi="Calibri" w:cs="Calibri"/>
@@ -8453,33 +7188,18 @@
         <w:t>cindy</w:t>
       </w:r>
       <w:proofErr w:type="spellEnd"/>
-      <w:proofErr w:type="gramEnd"/>
-    </w:p>
-    <w:p>
-      <w:pPr>
-        <w:rPr>
-          <w:rFonts w:ascii="Calibri" w:eastAsia="Calibri" w:hAnsi="Calibri" w:cs="Calibri"/>
-        </w:rPr>
-      </w:pPr>
-      <w:r>
-        <w:rPr>
-          <w:rFonts w:ascii="宋体" w:eastAsia="宋体" w:hAnsi="宋体" w:cs="宋体"/>
-        </w:rPr>
-        <w:t>修改</w:t>
-      </w:r>
-      <w:proofErr w:type="gramStart"/>
-      <w:r>
-        <w:rPr>
-          <w:rFonts w:ascii="宋体" w:eastAsia="宋体" w:hAnsi="宋体" w:cs="宋体"/>
-        </w:rPr>
-        <w:t>內</w:t>
-      </w:r>
-      <w:proofErr w:type="gramEnd"/>
-      <w:r>
-        <w:rPr>
-          <w:rFonts w:ascii="宋体" w:eastAsia="宋体" w:hAnsi="宋体" w:cs="宋体"/>
-        </w:rPr>
-        <w:t>容：</w:t>
+    </w:p>
+    <w:p>
+      <w:pPr>
+        <w:rPr>
+          <w:rFonts w:ascii="Calibri" w:eastAsia="Calibri" w:hAnsi="Calibri" w:cs="Calibri"/>
+        </w:rPr>
+      </w:pPr>
+      <w:r>
+        <w:rPr>
+          <w:rFonts w:ascii="宋体" w:eastAsia="宋体" w:hAnsi="宋体" w:cs="宋体"/>
+        </w:rPr>
+        <w:t>修改內容：</w:t>
       </w:r>
     </w:p>
     <w:p>
@@ -8512,21 +7232,7 @@
         <w:rPr>
           <w:rFonts w:ascii="宋体" w:eastAsia="宋体" w:hAnsi="宋体" w:cs="宋体"/>
         </w:rPr>
-        <w:t>外銷</w:t>
-      </w:r>
-      <w:proofErr w:type="gramStart"/>
-      <w:r>
-        <w:rPr>
-          <w:rFonts w:ascii="宋体" w:eastAsia="宋体" w:hAnsi="宋体" w:cs="宋体"/>
-        </w:rPr>
-        <w:t>報</w:t>
-      </w:r>
-      <w:proofErr w:type="gramEnd"/>
-      <w:r>
-        <w:rPr>
-          <w:rFonts w:ascii="宋体" w:eastAsia="宋体" w:hAnsi="宋体" w:cs="宋体"/>
-        </w:rPr>
-        <w:t>告</w:t>
+        <w:t>外銷報告</w:t>
       </w:r>
       <w:r>
         <w:rPr>
@@ -8538,16 +7244,8 @@
         <w:rPr>
           <w:rFonts w:ascii="宋体" w:eastAsia="宋体" w:hAnsi="宋体" w:cs="宋体"/>
         </w:rPr>
-        <w:t>技術</w:t>
-      </w:r>
-      <w:proofErr w:type="gramStart"/>
-      <w:r>
-        <w:rPr>
-          <w:rFonts w:ascii="宋体" w:eastAsia="宋体" w:hAnsi="宋体" w:cs="宋体"/>
-        </w:rPr>
-        <w:t>標準</w:t>
-      </w:r>
-      <w:proofErr w:type="gramEnd"/>
+        <w:t>技術標準</w:t>
+      </w:r>
       <w:r>
         <w:rPr>
           <w:rFonts w:ascii="Calibri" w:eastAsia="Calibri" w:hAnsi="Calibri" w:cs="Calibri"/>
@@ -8558,98 +7256,84 @@
         <w:rPr>
           <w:rFonts w:ascii="宋体" w:eastAsia="宋体" w:hAnsi="宋体" w:cs="宋体"/>
         </w:rPr>
-        <w:t>改</w:t>
-      </w:r>
-      <w:proofErr w:type="gramStart"/>
-      <w:r>
-        <w:rPr>
-          <w:rFonts w:ascii="宋体" w:eastAsia="宋体" w:hAnsi="宋体" w:cs="宋体"/>
-        </w:rPr>
-        <w:t>為</w:t>
-      </w:r>
-      <w:proofErr w:type="gramEnd"/>
+        <w:t>改為：</w:t>
+      </w:r>
+      <w:r>
+        <w:rPr>
+          <w:rFonts w:ascii="宋体" w:eastAsia="宋体" w:hAnsi="宋体" w:cs="宋体"/>
+          <w:sz w:val="24"/>
+        </w:rPr>
+        <w:t xml:space="preserve">CSA Z94.3-2015 </w:t>
+      </w:r>
+    </w:p>
+    <w:p>
+      <w:pPr>
+        <w:rPr>
+          <w:rFonts w:ascii="Calibri" w:eastAsia="Calibri" w:hAnsi="Calibri" w:cs="Calibri"/>
+        </w:rPr>
+      </w:pPr>
+    </w:p>
+    <w:p>
+      <w:pPr>
+        <w:rPr>
+          <w:rFonts w:ascii="Calibri" w:eastAsia="Calibri" w:hAnsi="Calibri" w:cs="Calibri"/>
+        </w:rPr>
+      </w:pPr>
+    </w:p>
+    <w:p>
+      <w:pPr>
+        <w:rPr>
+          <w:rFonts w:ascii="Calibri" w:eastAsia="Calibri" w:hAnsi="Calibri" w:cs="Calibri"/>
+        </w:rPr>
+      </w:pPr>
+      <w:r>
+        <w:rPr>
+          <w:rFonts w:ascii="Calibri" w:eastAsia="Calibri" w:hAnsi="Calibri" w:cs="Calibri"/>
+        </w:rPr>
+        <w:t>2017</w:t>
+      </w:r>
+      <w:r>
+        <w:rPr>
+          <w:rFonts w:ascii="宋体" w:eastAsia="宋体" w:hAnsi="宋体" w:cs="宋体"/>
+        </w:rPr>
+        <w:t>年</w:t>
+      </w:r>
+      <w:r>
+        <w:rPr>
+          <w:rFonts w:ascii="Calibri" w:eastAsia="Calibri" w:hAnsi="Calibri" w:cs="Calibri"/>
+        </w:rPr>
+        <w:t>1</w:t>
+      </w:r>
+      <w:r>
+        <w:rPr>
+          <w:rFonts w:ascii="宋体" w:eastAsia="宋体" w:hAnsi="宋体" w:cs="宋体"/>
+        </w:rPr>
+        <w:t>月</w:t>
+      </w:r>
+      <w:r>
+        <w:rPr>
+          <w:rFonts w:ascii="Calibri" w:eastAsia="Calibri" w:hAnsi="Calibri" w:cs="Calibri"/>
+        </w:rPr>
+        <w:t>5</w:t>
+      </w:r>
+      <w:r>
+        <w:rPr>
+          <w:rFonts w:ascii="宋体" w:eastAsia="宋体" w:hAnsi="宋体" w:cs="宋体"/>
+        </w:rPr>
+        <w:t>日</w:t>
+      </w:r>
+      <w:r>
+        <w:rPr>
+          <w:rFonts w:ascii="Calibri" w:eastAsia="Calibri" w:hAnsi="Calibri" w:cs="Calibri"/>
+        </w:rPr>
+        <w:t>22:35:07</w:t>
+      </w:r>
       <w:r>
         <w:rPr>
           <w:rFonts w:ascii="宋体" w:eastAsia="宋体" w:hAnsi="宋体" w:cs="宋体"/>
         </w:rPr>
         <w:t>：</w:t>
       </w:r>
-      <w:r>
-        <w:rPr>
-          <w:rFonts w:ascii="宋体" w:eastAsia="宋体" w:hAnsi="宋体" w:cs="宋体"/>
-          <w:sz w:val="24"/>
-        </w:rPr>
-        <w:t xml:space="preserve">CSA Z94.3-2015 </w:t>
-      </w:r>
-    </w:p>
-    <w:p>
-      <w:pPr>
-        <w:rPr>
-          <w:rFonts w:ascii="Calibri" w:eastAsia="Calibri" w:hAnsi="Calibri" w:cs="Calibri"/>
-        </w:rPr>
-      </w:pPr>
-    </w:p>
-    <w:p>
-      <w:pPr>
-        <w:rPr>
-          <w:rFonts w:ascii="Calibri" w:eastAsia="Calibri" w:hAnsi="Calibri" w:cs="Calibri"/>
-        </w:rPr>
-      </w:pPr>
-    </w:p>
-    <w:p>
-      <w:pPr>
-        <w:rPr>
-          <w:rFonts w:ascii="Calibri" w:eastAsia="Calibri" w:hAnsi="Calibri" w:cs="Calibri"/>
-        </w:rPr>
-      </w:pPr>
-      <w:r>
-        <w:rPr>
-          <w:rFonts w:ascii="Calibri" w:eastAsia="Calibri" w:hAnsi="Calibri" w:cs="Calibri"/>
-        </w:rPr>
-        <w:t>2017</w:t>
-      </w:r>
-      <w:r>
-        <w:rPr>
-          <w:rFonts w:ascii="宋体" w:eastAsia="宋体" w:hAnsi="宋体" w:cs="宋体"/>
-        </w:rPr>
-        <w:t>年</w:t>
-      </w:r>
-      <w:r>
-        <w:rPr>
-          <w:rFonts w:ascii="Calibri" w:eastAsia="Calibri" w:hAnsi="Calibri" w:cs="Calibri"/>
-        </w:rPr>
-        <w:t>1</w:t>
-      </w:r>
-      <w:r>
-        <w:rPr>
-          <w:rFonts w:ascii="宋体" w:eastAsia="宋体" w:hAnsi="宋体" w:cs="宋体"/>
-        </w:rPr>
-        <w:t>月</w:t>
-      </w:r>
-      <w:r>
-        <w:rPr>
-          <w:rFonts w:ascii="Calibri" w:eastAsia="Calibri" w:hAnsi="Calibri" w:cs="Calibri"/>
-        </w:rPr>
-        <w:t>5</w:t>
-      </w:r>
-      <w:r>
-        <w:rPr>
-          <w:rFonts w:ascii="宋体" w:eastAsia="宋体" w:hAnsi="宋体" w:cs="宋体"/>
-        </w:rPr>
-        <w:t>日</w:t>
-      </w:r>
-      <w:r>
-        <w:rPr>
-          <w:rFonts w:ascii="Calibri" w:eastAsia="Calibri" w:hAnsi="Calibri" w:cs="Calibri"/>
-        </w:rPr>
-        <w:t>22:35:07</w:t>
-      </w:r>
-      <w:r>
-        <w:rPr>
-          <w:rFonts w:ascii="宋体" w:eastAsia="宋体" w:hAnsi="宋体" w:cs="宋体"/>
-        </w:rPr>
-        <w:t>：</w:t>
-      </w:r>
     </w:p>
     <w:p>
       <w:pPr>
@@ -8680,21 +7364,7 @@
         <w:rPr>
           <w:rFonts w:ascii="宋体" w:eastAsia="宋体" w:hAnsi="宋体" w:cs="宋体"/>
         </w:rPr>
-        <w:t>修改</w:t>
-      </w:r>
-      <w:proofErr w:type="gramStart"/>
-      <w:r>
-        <w:rPr>
-          <w:rFonts w:ascii="宋体" w:eastAsia="宋体" w:hAnsi="宋体" w:cs="宋体"/>
-        </w:rPr>
-        <w:t>內</w:t>
-      </w:r>
-      <w:proofErr w:type="gramEnd"/>
-      <w:r>
-        <w:rPr>
-          <w:rFonts w:ascii="宋体" w:eastAsia="宋体" w:hAnsi="宋体" w:cs="宋体"/>
-        </w:rPr>
-        <w:t>容：</w:t>
+        <w:t>修改內容：</w:t>
       </w:r>
     </w:p>
     <w:p>
@@ -8718,35 +7388,7 @@
         <w:rPr>
           <w:rFonts w:ascii="宋体" w:eastAsia="宋体" w:hAnsi="宋体" w:cs="宋体"/>
         </w:rPr>
-        <w:t>外銷</w:t>
-      </w:r>
-      <w:proofErr w:type="gramStart"/>
-      <w:r>
-        <w:rPr>
-          <w:rFonts w:ascii="宋体" w:eastAsia="宋体" w:hAnsi="宋体" w:cs="宋体"/>
-        </w:rPr>
-        <w:t>報</w:t>
-      </w:r>
-      <w:proofErr w:type="gramEnd"/>
-      <w:r>
-        <w:rPr>
-          <w:rFonts w:ascii="宋体" w:eastAsia="宋体" w:hAnsi="宋体" w:cs="宋体"/>
-        </w:rPr>
-        <w:t>告技術</w:t>
-      </w:r>
-      <w:proofErr w:type="gramStart"/>
-      <w:r>
-        <w:rPr>
-          <w:rFonts w:ascii="宋体" w:eastAsia="宋体" w:hAnsi="宋体" w:cs="宋体"/>
-        </w:rPr>
-        <w:t>標準</w:t>
-      </w:r>
-      <w:proofErr w:type="gramEnd"/>
-      <w:r>
-        <w:rPr>
-          <w:rFonts w:ascii="宋体" w:eastAsia="宋体" w:hAnsi="宋体" w:cs="宋体"/>
-        </w:rPr>
-        <w:t>的修改</w:t>
+        <w:t>外銷報告技術標準的修改</w:t>
       </w:r>
     </w:p>
     <w:p>
@@ -8854,21 +7496,7 @@
         <w:rPr>
           <w:rFonts w:ascii="宋体" w:eastAsia="宋体" w:hAnsi="宋体" w:cs="宋体"/>
         </w:rPr>
-        <w:t>修改</w:t>
-      </w:r>
-      <w:proofErr w:type="gramStart"/>
-      <w:r>
-        <w:rPr>
-          <w:rFonts w:ascii="宋体" w:eastAsia="宋体" w:hAnsi="宋体" w:cs="宋体"/>
-        </w:rPr>
-        <w:t>內</w:t>
-      </w:r>
-      <w:proofErr w:type="gramEnd"/>
-      <w:r>
-        <w:rPr>
-          <w:rFonts w:ascii="宋体" w:eastAsia="宋体" w:hAnsi="宋体" w:cs="宋体"/>
-        </w:rPr>
-        <w:t>容：</w:t>
+        <w:t>修改內容：</w:t>
       </w:r>
     </w:p>
     <w:p>
@@ -8886,49 +7514,7 @@
         <w:rPr>
           <w:rFonts w:ascii="宋体" w:eastAsia="宋体" w:hAnsi="宋体" w:cs="宋体"/>
         </w:rPr>
-        <w:t>客</w:t>
-      </w:r>
-      <w:proofErr w:type="gramStart"/>
-      <w:r>
-        <w:rPr>
-          <w:rFonts w:ascii="宋体" w:eastAsia="宋体" w:hAnsi="宋体" w:cs="宋体"/>
-        </w:rPr>
-        <w:t>戶</w:t>
-      </w:r>
-      <w:proofErr w:type="gramEnd"/>
-      <w:r>
-        <w:rPr>
-          <w:rFonts w:ascii="宋体" w:eastAsia="宋体" w:hAnsi="宋体" w:cs="宋体"/>
-        </w:rPr>
-        <w:t>基本資料和選</w:t>
-      </w:r>
-      <w:proofErr w:type="gramStart"/>
-      <w:r>
-        <w:rPr>
-          <w:rFonts w:ascii="宋体" w:eastAsia="宋体" w:hAnsi="宋体" w:cs="宋体"/>
-        </w:rPr>
-        <w:t>擇</w:t>
-      </w:r>
-      <w:proofErr w:type="gramEnd"/>
-      <w:r>
-        <w:rPr>
-          <w:rFonts w:ascii="宋体" w:eastAsia="宋体" w:hAnsi="宋体" w:cs="宋体"/>
-        </w:rPr>
-        <w:t>客</w:t>
-      </w:r>
-      <w:proofErr w:type="gramStart"/>
-      <w:r>
-        <w:rPr>
-          <w:rFonts w:ascii="宋体" w:eastAsia="宋体" w:hAnsi="宋体" w:cs="宋体"/>
-        </w:rPr>
-        <w:t>戶</w:t>
-      </w:r>
-      <w:proofErr w:type="gramEnd"/>
-      <w:r>
-        <w:rPr>
-          <w:rFonts w:ascii="宋体" w:eastAsia="宋体" w:hAnsi="宋体" w:cs="宋体"/>
-        </w:rPr>
-        <w:t>頁面添加</w:t>
+        <w:t>客戶基本資料和選擇客戶頁面添加</w:t>
       </w:r>
       <w:r>
         <w:rPr>
@@ -8940,35 +7526,7 @@
         <w:rPr>
           <w:rFonts w:ascii="宋体" w:eastAsia="宋体" w:hAnsi="宋体" w:cs="宋体"/>
         </w:rPr>
-        <w:t>客戶”，此客</w:t>
-      </w:r>
-      <w:proofErr w:type="gramStart"/>
-      <w:r>
-        <w:rPr>
-          <w:rFonts w:ascii="宋体" w:eastAsia="宋体" w:hAnsi="宋体" w:cs="宋体"/>
-        </w:rPr>
-        <w:t>戶帶</w:t>
-      </w:r>
-      <w:proofErr w:type="gramEnd"/>
-      <w:r>
-        <w:rPr>
-          <w:rFonts w:ascii="宋体" w:eastAsia="宋体" w:hAnsi="宋体" w:cs="宋体"/>
-        </w:rPr>
-        <w:t>到所有的外銷</w:t>
-      </w:r>
-      <w:proofErr w:type="gramStart"/>
-      <w:r>
-        <w:rPr>
-          <w:rFonts w:ascii="宋体" w:eastAsia="宋体" w:hAnsi="宋体" w:cs="宋体"/>
-        </w:rPr>
-        <w:t>報</w:t>
-      </w:r>
-      <w:proofErr w:type="gramEnd"/>
-      <w:r>
-        <w:rPr>
-          <w:rFonts w:ascii="宋体" w:eastAsia="宋体" w:hAnsi="宋体" w:cs="宋体"/>
-        </w:rPr>
-        <w:t>告中。</w:t>
+        <w:t>客戶”，此客戶帶到所有的外銷報告中。</w:t>
       </w:r>
     </w:p>
     <w:p>
@@ -8992,21 +7550,7 @@
         <w:rPr>
           <w:rFonts w:ascii="宋体" w:eastAsia="宋体" w:hAnsi="宋体" w:cs="宋体"/>
         </w:rPr>
-        <w:t>外銷</w:t>
-      </w:r>
-      <w:proofErr w:type="gramStart"/>
-      <w:r>
-        <w:rPr>
-          <w:rFonts w:ascii="宋体" w:eastAsia="宋体" w:hAnsi="宋体" w:cs="宋体"/>
-        </w:rPr>
-        <w:t>報</w:t>
-      </w:r>
-      <w:proofErr w:type="gramEnd"/>
-      <w:r>
-        <w:rPr>
-          <w:rFonts w:ascii="宋体" w:eastAsia="宋体" w:hAnsi="宋体" w:cs="宋体"/>
-        </w:rPr>
-        <w:t>告</w:t>
+        <w:t>外銷報告</w:t>
       </w:r>
       <w:r>
         <w:rPr>
@@ -9018,35 +7562,7 @@
         <w:rPr>
           <w:rFonts w:ascii="宋体" w:eastAsia="宋体" w:hAnsi="宋体" w:cs="宋体"/>
         </w:rPr>
-        <w:t>透視率</w:t>
-      </w:r>
-      <w:proofErr w:type="gramStart"/>
-      <w:r>
-        <w:rPr>
-          <w:rFonts w:ascii="宋体" w:eastAsia="宋体" w:hAnsi="宋体" w:cs="宋体"/>
-        </w:rPr>
-        <w:t>欄</w:t>
-      </w:r>
-      <w:proofErr w:type="gramEnd"/>
-      <w:r>
-        <w:rPr>
-          <w:rFonts w:ascii="宋体" w:eastAsia="宋体" w:hAnsi="宋体" w:cs="宋体"/>
-        </w:rPr>
-        <w:t>改</w:t>
-      </w:r>
-      <w:proofErr w:type="gramStart"/>
-      <w:r>
-        <w:rPr>
-          <w:rFonts w:ascii="宋体" w:eastAsia="宋体" w:hAnsi="宋体" w:cs="宋体"/>
-        </w:rPr>
-        <w:t>為</w:t>
-      </w:r>
-      <w:proofErr w:type="gramEnd"/>
-      <w:r>
-        <w:rPr>
-          <w:rFonts w:ascii="宋体" w:eastAsia="宋体" w:hAnsi="宋体" w:cs="宋体"/>
-        </w:rPr>
-        <w:t>可修改</w:t>
+        <w:t>透視率欄改為可修改</w:t>
       </w:r>
     </w:p>
     <w:p>
@@ -9070,21 +7586,7 @@
         <w:rPr>
           <w:rFonts w:ascii="宋体" w:eastAsia="宋体" w:hAnsi="宋体" w:cs="宋体"/>
         </w:rPr>
-        <w:t>外銷</w:t>
-      </w:r>
-      <w:proofErr w:type="gramStart"/>
-      <w:r>
-        <w:rPr>
-          <w:rFonts w:ascii="宋体" w:eastAsia="宋体" w:hAnsi="宋体" w:cs="宋体"/>
-        </w:rPr>
-        <w:t>報</w:t>
-      </w:r>
-      <w:proofErr w:type="gramEnd"/>
-      <w:r>
-        <w:rPr>
-          <w:rFonts w:ascii="宋体" w:eastAsia="宋体" w:hAnsi="宋体" w:cs="宋体"/>
-        </w:rPr>
-        <w:t>告</w:t>
+        <w:t>外銷報告</w:t>
       </w:r>
       <w:r>
         <w:rPr>
@@ -9092,33 +7594,11 @@
         </w:rPr>
         <w:t xml:space="preserve"> </w:t>
       </w:r>
-      <w:proofErr w:type="gramStart"/>
-      <w:r>
-        <w:rPr>
-          <w:rFonts w:ascii="宋体" w:eastAsia="宋体" w:hAnsi="宋体" w:cs="宋体"/>
-        </w:rPr>
-        <w:t>報</w:t>
-      </w:r>
-      <w:proofErr w:type="gramEnd"/>
-      <w:r>
-        <w:rPr>
-          <w:rFonts w:ascii="宋体" w:eastAsia="宋体" w:hAnsi="宋体" w:cs="宋体"/>
-        </w:rPr>
-        <w:t>表取</w:t>
-      </w:r>
-      <w:proofErr w:type="gramStart"/>
-      <w:r>
-        <w:rPr>
-          <w:rFonts w:ascii="宋体" w:eastAsia="宋体" w:hAnsi="宋体" w:cs="宋体"/>
-        </w:rPr>
-        <w:t>樣</w:t>
-      </w:r>
-      <w:proofErr w:type="gramEnd"/>
-      <w:r>
-        <w:rPr>
-          <w:rFonts w:ascii="宋体" w:eastAsia="宋体" w:hAnsi="宋体" w:cs="宋体"/>
-        </w:rPr>
-        <w:t>計劃</w:t>
+      <w:r>
+        <w:rPr>
+          <w:rFonts w:ascii="宋体" w:eastAsia="宋体" w:hAnsi="宋体" w:cs="宋体"/>
+        </w:rPr>
+        <w:t>報表取樣計劃</w:t>
       </w:r>
       <w:r>
         <w:rPr>
@@ -9142,21 +7622,7 @@
         <w:rPr>
           <w:rFonts w:ascii="宋体" w:eastAsia="宋体" w:hAnsi="宋体" w:cs="宋体"/>
         </w:rPr>
-        <w:t>第二行</w:t>
-      </w:r>
-      <w:proofErr w:type="gramStart"/>
-      <w:r>
-        <w:rPr>
-          <w:rFonts w:ascii="宋体" w:eastAsia="宋体" w:hAnsi="宋体" w:cs="宋体"/>
-        </w:rPr>
-        <w:t>內</w:t>
-      </w:r>
-      <w:proofErr w:type="gramEnd"/>
-      <w:r>
-        <w:rPr>
-          <w:rFonts w:ascii="宋体" w:eastAsia="宋体" w:hAnsi="宋体" w:cs="宋体"/>
-        </w:rPr>
-        <w:t>容</w:t>
+        <w:t>第二行內容</w:t>
       </w:r>
     </w:p>
     <w:p>
@@ -9263,21 +7729,7 @@
         <w:rPr>
           <w:rFonts w:ascii="宋体" w:eastAsia="宋体" w:hAnsi="宋体" w:cs="宋体"/>
         </w:rPr>
-        <w:t>薪資計算：去掉時</w:t>
-      </w:r>
-      <w:proofErr w:type="gramStart"/>
-      <w:r>
-        <w:rPr>
-          <w:rFonts w:ascii="宋体" w:eastAsia="宋体" w:hAnsi="宋体" w:cs="宋体"/>
-        </w:rPr>
-        <w:t>數</w:t>
-      </w:r>
-      <w:proofErr w:type="gramEnd"/>
-      <w:r>
-        <w:rPr>
-          <w:rFonts w:ascii="宋体" w:eastAsia="宋体" w:hAnsi="宋体" w:cs="宋体"/>
-        </w:rPr>
-        <w:t>補貼</w:t>
+        <w:t>薪資計算：去掉時數補貼</w:t>
       </w:r>
     </w:p>
     <w:p>
@@ -9415,21 +7867,7 @@
         <w:rPr>
           <w:rFonts w:ascii="宋体" w:eastAsia="宋体" w:hAnsi="宋体" w:cs="宋体"/>
         </w:rPr>
-        <w:t>修改</w:t>
-      </w:r>
-      <w:proofErr w:type="gramStart"/>
-      <w:r>
-        <w:rPr>
-          <w:rFonts w:ascii="宋体" w:eastAsia="宋体" w:hAnsi="宋体" w:cs="宋体"/>
-        </w:rPr>
-        <w:t>內</w:t>
-      </w:r>
-      <w:proofErr w:type="gramEnd"/>
-      <w:r>
-        <w:rPr>
-          <w:rFonts w:ascii="宋体" w:eastAsia="宋体" w:hAnsi="宋体" w:cs="宋体"/>
-        </w:rPr>
-        <w:t>容：</w:t>
+        <w:t>修改內容：</w:t>
       </w:r>
     </w:p>
     <w:p>
@@ -9455,14 +7893,12 @@
         </w:rPr>
         <w:t>:</w:t>
       </w:r>
-      <w:proofErr w:type="gramStart"/>
       <w:r>
         <w:rPr>
           <w:rFonts w:ascii="宋体" w:eastAsia="宋体" w:hAnsi="宋体" w:cs="宋体"/>
         </w:rPr>
         <w:t>林雄正</w:t>
       </w:r>
-      <w:proofErr w:type="gramEnd"/>
       <w:r>
         <w:rPr>
           <w:rFonts w:ascii="Calibri" w:eastAsia="Calibri" w:hAnsi="Calibri" w:cs="Calibri"/>
@@ -9505,14 +7941,12 @@
         </w:rPr>
         <w:t xml:space="preserve"> </w:t>
       </w:r>
-      <w:proofErr w:type="gramStart"/>
       <w:r>
         <w:rPr>
           <w:rFonts w:ascii="宋体" w:eastAsia="宋体" w:hAnsi="宋体" w:cs="宋体"/>
         </w:rPr>
         <w:t>黃盟舜</w:t>
       </w:r>
-      <w:proofErr w:type="gramEnd"/>
       <w:r>
         <w:rPr>
           <w:rFonts w:ascii="Calibri" w:eastAsia="Calibri" w:hAnsi="Calibri" w:cs="Calibri"/>
@@ -9621,16 +8055,8 @@
         <w:rPr>
           <w:rFonts w:ascii="宋体" w:eastAsia="宋体" w:hAnsi="宋体" w:cs="宋体"/>
         </w:rPr>
-        <w:t>（當月天</w:t>
-      </w:r>
-      <w:proofErr w:type="gramStart"/>
-      <w:r>
-        <w:rPr>
-          <w:rFonts w:ascii="宋体" w:eastAsia="宋体" w:hAnsi="宋体" w:cs="宋体"/>
-        </w:rPr>
-        <w:t>數</w:t>
-      </w:r>
-      <w:proofErr w:type="gramEnd"/>
+        <w:t>（當月天數</w:t>
+      </w:r>
       <w:r>
         <w:rPr>
           <w:rFonts w:ascii="Calibri" w:eastAsia="Calibri" w:hAnsi="Calibri" w:cs="Calibri"/>
@@ -9641,21 +8067,7 @@
         <w:rPr>
           <w:rFonts w:ascii="宋体" w:eastAsia="宋体" w:hAnsi="宋体" w:cs="宋体"/>
         </w:rPr>
-        <w:t>當月星期日天</w:t>
-      </w:r>
-      <w:proofErr w:type="gramStart"/>
-      <w:r>
-        <w:rPr>
-          <w:rFonts w:ascii="宋体" w:eastAsia="宋体" w:hAnsi="宋体" w:cs="宋体"/>
-        </w:rPr>
-        <w:t>數</w:t>
-      </w:r>
-      <w:proofErr w:type="gramEnd"/>
-      <w:r>
-        <w:rPr>
-          <w:rFonts w:ascii="宋体" w:eastAsia="宋体" w:hAnsi="宋体" w:cs="宋体"/>
-        </w:rPr>
-        <w:t>）</w:t>
+        <w:t>當月星期日天數）</w:t>
       </w:r>
       <w:r>
         <w:rPr>
@@ -9667,16 +8079,8 @@
         <w:rPr>
           <w:rFonts w:ascii="宋体" w:eastAsia="宋体" w:hAnsi="宋体" w:cs="宋体"/>
         </w:rPr>
-        <w:t>該員實際出勤天</w:t>
-      </w:r>
-      <w:proofErr w:type="gramStart"/>
-      <w:r>
-        <w:rPr>
-          <w:rFonts w:ascii="宋体" w:eastAsia="宋体" w:hAnsi="宋体" w:cs="宋体"/>
-        </w:rPr>
-        <w:t>數</w:t>
-      </w:r>
-      <w:proofErr w:type="gramEnd"/>
+        <w:t>該員實際出勤天數</w:t>
+      </w:r>
       <w:r>
         <w:rPr>
           <w:rFonts w:ascii="Calibri" w:eastAsia="Calibri" w:hAnsi="Calibri" w:cs="Calibri"/>
@@ -9699,21 +8103,7 @@
         <w:rPr>
           <w:rFonts w:ascii="宋体" w:eastAsia="宋体" w:hAnsi="宋体" w:cs="宋体"/>
         </w:rPr>
-        <w:t>年假，出差</w:t>
-      </w:r>
-      <w:proofErr w:type="gramStart"/>
-      <w:r>
-        <w:rPr>
-          <w:rFonts w:ascii="宋体" w:eastAsia="宋体" w:hAnsi="宋体" w:cs="宋体"/>
-        </w:rPr>
-        <w:t>應</w:t>
-      </w:r>
-      <w:proofErr w:type="gramEnd"/>
-      <w:r>
-        <w:rPr>
-          <w:rFonts w:ascii="宋体" w:eastAsia="宋体" w:hAnsi="宋体" w:cs="宋体"/>
-        </w:rPr>
-        <w:t>算出勤</w:t>
+        <w:t>年假，出差應算出勤</w:t>
       </w:r>
       <w:r>
         <w:rPr>
@@ -9775,16 +8165,8 @@
         <w:rPr>
           <w:rFonts w:ascii="宋体" w:eastAsia="宋体" w:hAnsi="宋体" w:cs="宋体"/>
         </w:rPr>
-        <w:t>（當月天</w:t>
-      </w:r>
-      <w:proofErr w:type="gramStart"/>
-      <w:r>
-        <w:rPr>
-          <w:rFonts w:ascii="宋体" w:eastAsia="宋体" w:hAnsi="宋体" w:cs="宋体"/>
-        </w:rPr>
-        <w:t>數</w:t>
-      </w:r>
-      <w:proofErr w:type="gramEnd"/>
+        <w:t>（當月天數</w:t>
+      </w:r>
       <w:r>
         <w:rPr>
           <w:rFonts w:ascii="Calibri" w:eastAsia="Calibri" w:hAnsi="Calibri" w:cs="Calibri"/>
@@ -9795,21 +8177,7 @@
         <w:rPr>
           <w:rFonts w:ascii="宋体" w:eastAsia="宋体" w:hAnsi="宋体" w:cs="宋体"/>
         </w:rPr>
-        <w:t>當月星期六，日天</w:t>
-      </w:r>
-      <w:proofErr w:type="gramStart"/>
-      <w:r>
-        <w:rPr>
-          <w:rFonts w:ascii="宋体" w:eastAsia="宋体" w:hAnsi="宋体" w:cs="宋体"/>
-        </w:rPr>
-        <w:t>數</w:t>
-      </w:r>
-      <w:proofErr w:type="gramEnd"/>
-      <w:r>
-        <w:rPr>
-          <w:rFonts w:ascii="宋体" w:eastAsia="宋体" w:hAnsi="宋体" w:cs="宋体"/>
-        </w:rPr>
-        <w:t>）</w:t>
+        <w:t>當月星期六，日天數）</w:t>
       </w:r>
       <w:r>
         <w:rPr>
@@ -9821,16 +8189,8 @@
         <w:rPr>
           <w:rFonts w:ascii="宋体" w:eastAsia="宋体" w:hAnsi="宋体" w:cs="宋体"/>
         </w:rPr>
-        <w:t>該員實際出勤天</w:t>
-      </w:r>
-      <w:proofErr w:type="gramStart"/>
-      <w:r>
-        <w:rPr>
-          <w:rFonts w:ascii="宋体" w:eastAsia="宋体" w:hAnsi="宋体" w:cs="宋体"/>
-        </w:rPr>
-        <w:t>數</w:t>
-      </w:r>
-      <w:proofErr w:type="gramEnd"/>
+        <w:t>該員實際出勤天數</w:t>
+      </w:r>
       <w:r>
         <w:rPr>
           <w:rFonts w:ascii="Calibri" w:eastAsia="Calibri" w:hAnsi="Calibri" w:cs="Calibri"/>
@@ -9853,21 +8213,7 @@
         <w:rPr>
           <w:rFonts w:ascii="宋体" w:eastAsia="宋体" w:hAnsi="宋体" w:cs="宋体"/>
         </w:rPr>
-        <w:t>年假，出差</w:t>
-      </w:r>
-      <w:proofErr w:type="gramStart"/>
-      <w:r>
-        <w:rPr>
-          <w:rFonts w:ascii="宋体" w:eastAsia="宋体" w:hAnsi="宋体" w:cs="宋体"/>
-        </w:rPr>
-        <w:t>應</w:t>
-      </w:r>
-      <w:proofErr w:type="gramEnd"/>
-      <w:r>
-        <w:rPr>
-          <w:rFonts w:ascii="宋体" w:eastAsia="宋体" w:hAnsi="宋体" w:cs="宋体"/>
-        </w:rPr>
-        <w:t>算出勤</w:t>
+        <w:t>年假，出差應算出勤</w:t>
       </w:r>
       <w:r>
         <w:rPr>
@@ -9962,21 +8308,7 @@
         <w:rPr>
           <w:rFonts w:ascii="宋体" w:eastAsia="宋体" w:hAnsi="宋体" w:cs="宋体"/>
         </w:rPr>
-        <w:t>修改</w:t>
-      </w:r>
-      <w:proofErr w:type="gramStart"/>
-      <w:r>
-        <w:rPr>
-          <w:rFonts w:ascii="宋体" w:eastAsia="宋体" w:hAnsi="宋体" w:cs="宋体"/>
-        </w:rPr>
-        <w:t>內</w:t>
-      </w:r>
-      <w:proofErr w:type="gramEnd"/>
-      <w:r>
-        <w:rPr>
-          <w:rFonts w:ascii="宋体" w:eastAsia="宋体" w:hAnsi="宋体" w:cs="宋体"/>
-        </w:rPr>
-        <w:t>容：</w:t>
+        <w:t>修改內容：</w:t>
       </w:r>
     </w:p>
     <w:p>
@@ -10002,14 +8334,12 @@
         </w:rPr>
         <w:t>:</w:t>
       </w:r>
-      <w:proofErr w:type="gramStart"/>
       <w:r>
         <w:rPr>
           <w:rFonts w:ascii="宋体" w:eastAsia="宋体" w:hAnsi="宋体" w:cs="宋体"/>
         </w:rPr>
         <w:t>林雄正</w:t>
       </w:r>
-      <w:proofErr w:type="gramEnd"/>
       <w:r>
         <w:rPr>
           <w:rFonts w:ascii="Calibri" w:eastAsia="Calibri" w:hAnsi="Calibri" w:cs="Calibri"/>
@@ -10052,14 +8382,12 @@
         </w:rPr>
         <w:t xml:space="preserve"> </w:t>
       </w:r>
-      <w:proofErr w:type="gramStart"/>
       <w:r>
         <w:rPr>
           <w:rFonts w:ascii="宋体" w:eastAsia="宋体" w:hAnsi="宋体" w:cs="宋体"/>
         </w:rPr>
         <w:t>黃盟舜</w:t>
       </w:r>
-      <w:proofErr w:type="gramEnd"/>
       <w:r>
         <w:rPr>
           <w:rFonts w:ascii="Calibri" w:eastAsia="Calibri" w:hAnsi="Calibri" w:cs="Calibri"/>
@@ -10160,21 +8488,7 @@
         <w:rPr>
           <w:rFonts w:ascii="宋体" w:eastAsia="宋体" w:hAnsi="宋体" w:cs="宋体"/>
         </w:rPr>
-        <w:t>當月星期六，日天</w:t>
-      </w:r>
-      <w:proofErr w:type="gramStart"/>
-      <w:r>
-        <w:rPr>
-          <w:rFonts w:ascii="宋体" w:eastAsia="宋体" w:hAnsi="宋体" w:cs="宋体"/>
-        </w:rPr>
-        <w:t>數</w:t>
-      </w:r>
-      <w:proofErr w:type="gramEnd"/>
-      <w:r>
-        <w:rPr>
-          <w:rFonts w:ascii="宋体" w:eastAsia="宋体" w:hAnsi="宋体" w:cs="宋体"/>
-        </w:rPr>
-        <w:t>）</w:t>
+        <w:t>當月星期六，日天數）</w:t>
       </w:r>
       <w:r>
         <w:rPr>
@@ -10186,16 +8500,8 @@
         <w:rPr>
           <w:rFonts w:ascii="宋体" w:eastAsia="宋体" w:hAnsi="宋体" w:cs="宋体"/>
         </w:rPr>
-        <w:t>該員實際出勤天</w:t>
-      </w:r>
-      <w:proofErr w:type="gramStart"/>
-      <w:r>
-        <w:rPr>
-          <w:rFonts w:ascii="宋体" w:eastAsia="宋体" w:hAnsi="宋体" w:cs="宋体"/>
-        </w:rPr>
-        <w:t>數</w:t>
-      </w:r>
-      <w:proofErr w:type="gramEnd"/>
+        <w:t>該員實際出勤天數</w:t>
+      </w:r>
       <w:r>
         <w:rPr>
           <w:rFonts w:ascii="Calibri" w:eastAsia="Calibri" w:hAnsi="Calibri" w:cs="Calibri"/>
@@ -10218,21 +8524,7 @@
         <w:rPr>
           <w:rFonts w:ascii="宋体" w:eastAsia="宋体" w:hAnsi="宋体" w:cs="宋体"/>
         </w:rPr>
-        <w:t>年假，出差</w:t>
-      </w:r>
-      <w:proofErr w:type="gramStart"/>
-      <w:r>
-        <w:rPr>
-          <w:rFonts w:ascii="宋体" w:eastAsia="宋体" w:hAnsi="宋体" w:cs="宋体"/>
-        </w:rPr>
-        <w:t>應</w:t>
-      </w:r>
-      <w:proofErr w:type="gramEnd"/>
-      <w:r>
-        <w:rPr>
-          <w:rFonts w:ascii="宋体" w:eastAsia="宋体" w:hAnsi="宋体" w:cs="宋体"/>
-        </w:rPr>
-        <w:t>算出勤</w:t>
+        <w:t>年假，出差應算出勤</w:t>
       </w:r>
       <w:r>
         <w:rPr>
@@ -10359,21 +8651,7 @@
         <w:rPr>
           <w:rFonts w:ascii="宋体" w:eastAsia="宋体" w:hAnsi="宋体" w:cs="宋体"/>
         </w:rPr>
-        <w:t>修改</w:t>
-      </w:r>
-      <w:proofErr w:type="gramStart"/>
-      <w:r>
-        <w:rPr>
-          <w:rFonts w:ascii="宋体" w:eastAsia="宋体" w:hAnsi="宋体" w:cs="宋体"/>
-        </w:rPr>
-        <w:t>內</w:t>
-      </w:r>
-      <w:proofErr w:type="gramEnd"/>
-      <w:r>
-        <w:rPr>
-          <w:rFonts w:ascii="宋体" w:eastAsia="宋体" w:hAnsi="宋体" w:cs="宋体"/>
-        </w:rPr>
-        <w:t>容：</w:t>
+        <w:t>修改內容：</w:t>
       </w:r>
     </w:p>
     <w:p>
@@ -10397,63 +8675,7 @@
         <w:rPr>
           <w:rFonts w:ascii="宋体" w:eastAsia="宋体" w:hAnsi="宋体" w:cs="宋体"/>
         </w:rPr>
-        <w:t>技術</w:t>
-      </w:r>
-      <w:proofErr w:type="gramStart"/>
-      <w:r>
-        <w:rPr>
-          <w:rFonts w:ascii="宋体" w:eastAsia="宋体" w:hAnsi="宋体" w:cs="宋体"/>
-        </w:rPr>
-        <w:t>標準</w:t>
-      </w:r>
-      <w:proofErr w:type="gramEnd"/>
-      <w:r>
-        <w:rPr>
-          <w:rFonts w:ascii="宋体" w:eastAsia="宋体" w:hAnsi="宋体" w:cs="宋体"/>
-        </w:rPr>
-        <w:t>改</w:t>
-      </w:r>
-      <w:proofErr w:type="gramStart"/>
-      <w:r>
-        <w:rPr>
-          <w:rFonts w:ascii="宋体" w:eastAsia="宋体" w:hAnsi="宋体" w:cs="宋体"/>
-        </w:rPr>
-        <w:t>為</w:t>
-      </w:r>
-      <w:proofErr w:type="gramEnd"/>
-      <w:r>
-        <w:rPr>
-          <w:rFonts w:ascii="宋体" w:eastAsia="宋体" w:hAnsi="宋体" w:cs="宋体"/>
-        </w:rPr>
-        <w:t>點選，選項</w:t>
-      </w:r>
-      <w:proofErr w:type="gramStart"/>
-      <w:r>
-        <w:rPr>
-          <w:rFonts w:ascii="宋体" w:eastAsia="宋体" w:hAnsi="宋体" w:cs="宋体"/>
-        </w:rPr>
-        <w:t>從</w:t>
-      </w:r>
-      <w:proofErr w:type="gramEnd"/>
-      <w:r>
-        <w:rPr>
-          <w:rFonts w:ascii="宋体" w:eastAsia="宋体" w:hAnsi="宋体" w:cs="宋体"/>
-        </w:rPr>
-        <w:t>“質檢</w:t>
-      </w:r>
-      <w:proofErr w:type="gramStart"/>
-      <w:r>
-        <w:rPr>
-          <w:rFonts w:ascii="宋体" w:eastAsia="宋体" w:hAnsi="宋体" w:cs="宋体"/>
-        </w:rPr>
-        <w:t>參數</w:t>
-      </w:r>
-      <w:proofErr w:type="gramEnd"/>
-      <w:r>
-        <w:rPr>
-          <w:rFonts w:ascii="宋体" w:eastAsia="宋体" w:hAnsi="宋体" w:cs="宋体"/>
-        </w:rPr>
-        <w:t>設定”裡面拉取</w:t>
+        <w:t>技術標準改為點選，選項從“質檢參數設定”裡面拉取</w:t>
       </w:r>
     </w:p>
     <w:p>
@@ -10534,21 +8756,7 @@
         <w:rPr>
           <w:rFonts w:ascii="宋体" w:eastAsia="宋体" w:hAnsi="宋体" w:cs="宋体"/>
         </w:rPr>
-        <w:t>修改</w:t>
-      </w:r>
-      <w:proofErr w:type="gramStart"/>
-      <w:r>
-        <w:rPr>
-          <w:rFonts w:ascii="宋体" w:eastAsia="宋体" w:hAnsi="宋体" w:cs="宋体"/>
-        </w:rPr>
-        <w:t>內</w:t>
-      </w:r>
-      <w:proofErr w:type="gramEnd"/>
-      <w:r>
-        <w:rPr>
-          <w:rFonts w:ascii="宋体" w:eastAsia="宋体" w:hAnsi="宋体" w:cs="宋体"/>
-        </w:rPr>
-        <w:t>容：</w:t>
+        <w:t>修改內容：</w:t>
       </w:r>
     </w:p>
     <w:p>
@@ -10626,21 +8834,7 @@
         <w:rPr>
           <w:rFonts w:ascii="宋体" w:eastAsia="宋体" w:hAnsi="宋体" w:cs="宋体"/>
         </w:rPr>
-        <w:t>當月星期六，日天</w:t>
-      </w:r>
-      <w:proofErr w:type="gramStart"/>
-      <w:r>
-        <w:rPr>
-          <w:rFonts w:ascii="宋体" w:eastAsia="宋体" w:hAnsi="宋体" w:cs="宋体"/>
-        </w:rPr>
-        <w:t>數</w:t>
-      </w:r>
-      <w:proofErr w:type="gramEnd"/>
-      <w:r>
-        <w:rPr>
-          <w:rFonts w:ascii="宋体" w:eastAsia="宋体" w:hAnsi="宋体" w:cs="宋体"/>
-        </w:rPr>
-        <w:t>）</w:t>
+        <w:t>當月星期六，日天數）</w:t>
       </w:r>
       <w:r>
         <w:rPr>
@@ -10652,16 +8846,8 @@
         <w:rPr>
           <w:rFonts w:ascii="宋体" w:eastAsia="宋体" w:hAnsi="宋体" w:cs="宋体"/>
         </w:rPr>
-        <w:t>該員實際出勤天</w:t>
-      </w:r>
-      <w:proofErr w:type="gramStart"/>
-      <w:r>
-        <w:rPr>
-          <w:rFonts w:ascii="宋体" w:eastAsia="宋体" w:hAnsi="宋体" w:cs="宋体"/>
-        </w:rPr>
-        <w:t>數</w:t>
-      </w:r>
-      <w:proofErr w:type="gramEnd"/>
+        <w:t>該員實際出勤天數</w:t>
+      </w:r>
       <w:r>
         <w:rPr>
           <w:rFonts w:ascii="Calibri" w:eastAsia="Calibri" w:hAnsi="Calibri" w:cs="Calibri"/>
@@ -10672,21 +8858,7 @@
         <w:rPr>
           <w:rFonts w:ascii="宋体" w:eastAsia="宋体" w:hAnsi="宋体" w:cs="宋体"/>
         </w:rPr>
-        <w:t>公假，年假，出差，</w:t>
-      </w:r>
-      <w:proofErr w:type="gramStart"/>
-      <w:r>
-        <w:rPr>
-          <w:rFonts w:ascii="宋体" w:eastAsia="宋体" w:hAnsi="宋体" w:cs="宋体"/>
-        </w:rPr>
-        <w:t>國</w:t>
-      </w:r>
-      <w:proofErr w:type="gramEnd"/>
-      <w:r>
-        <w:rPr>
-          <w:rFonts w:ascii="宋体" w:eastAsia="宋体" w:hAnsi="宋体" w:cs="宋体"/>
-        </w:rPr>
-        <w:t>定假日</w:t>
+        <w:t>公假，年假，出差，國定假日</w:t>
       </w:r>
       <w:r>
         <w:rPr>
@@ -10694,19 +8866,11 @@
         </w:rPr>
         <w:t xml:space="preserve"> </w:t>
       </w:r>
-      <w:proofErr w:type="gramStart"/>
-      <w:r>
-        <w:rPr>
-          <w:rFonts w:ascii="宋体" w:eastAsia="宋体" w:hAnsi="宋体" w:cs="宋体"/>
-        </w:rPr>
-        <w:t>應</w:t>
-      </w:r>
-      <w:proofErr w:type="gramEnd"/>
-      <w:r>
-        <w:rPr>
-          <w:rFonts w:ascii="宋体" w:eastAsia="宋体" w:hAnsi="宋体" w:cs="宋体"/>
-        </w:rPr>
-        <w:t>算出勤</w:t>
+      <w:r>
+        <w:rPr>
+          <w:rFonts w:ascii="宋体" w:eastAsia="宋体" w:hAnsi="宋体" w:cs="宋体"/>
+        </w:rPr>
+        <w:t>應算出勤</w:t>
       </w:r>
       <w:r>
         <w:rPr>
@@ -10730,35 +8894,7 @@
         <w:rPr>
           <w:rFonts w:ascii="宋体" w:eastAsia="宋体" w:hAnsi="宋体" w:cs="宋体"/>
         </w:rPr>
-        <w:t>薪資月</w:t>
-      </w:r>
-      <w:proofErr w:type="gramStart"/>
-      <w:r>
-        <w:rPr>
-          <w:rFonts w:ascii="宋体" w:eastAsia="宋体" w:hAnsi="宋体" w:cs="宋体"/>
-        </w:rPr>
-        <w:t>報</w:t>
-      </w:r>
-      <w:proofErr w:type="gramEnd"/>
-      <w:r>
-        <w:rPr>
-          <w:rFonts w:ascii="宋体" w:eastAsia="宋体" w:hAnsi="宋体" w:cs="宋体"/>
-        </w:rPr>
-        <w:t>表去掉最</w:t>
-      </w:r>
-      <w:proofErr w:type="gramStart"/>
-      <w:r>
-        <w:rPr>
-          <w:rFonts w:ascii="宋体" w:eastAsia="宋体" w:hAnsi="宋体" w:cs="宋体"/>
-        </w:rPr>
-        <w:t>後</w:t>
-      </w:r>
-      <w:proofErr w:type="gramEnd"/>
-      <w:r>
-        <w:rPr>
-          <w:rFonts w:ascii="宋体" w:eastAsia="宋体" w:hAnsi="宋体" w:cs="宋体"/>
-        </w:rPr>
-        <w:t>一列漢字</w:t>
+        <w:t>薪資月報表去掉最後一列漢字</w:t>
       </w:r>
     </w:p>
     <w:p>
@@ -10776,35 +8912,7 @@
         <w:rPr>
           <w:rFonts w:ascii="宋体" w:eastAsia="宋体" w:hAnsi="宋体" w:cs="宋体"/>
         </w:rPr>
-        <w:t>客</w:t>
-      </w:r>
-      <w:proofErr w:type="gramStart"/>
-      <w:r>
-        <w:rPr>
-          <w:rFonts w:ascii="宋体" w:eastAsia="宋体" w:hAnsi="宋体" w:cs="宋体"/>
-        </w:rPr>
-        <w:t>戶</w:t>
-      </w:r>
-      <w:proofErr w:type="gramEnd"/>
-      <w:r>
-        <w:rPr>
-          <w:rFonts w:ascii="宋体" w:eastAsia="宋体" w:hAnsi="宋体" w:cs="宋体"/>
-        </w:rPr>
-        <w:t>商品</w:t>
-      </w:r>
-      <w:proofErr w:type="gramStart"/>
-      <w:r>
-        <w:rPr>
-          <w:rFonts w:ascii="宋体" w:eastAsia="宋体" w:hAnsi="宋体" w:cs="宋体"/>
-        </w:rPr>
-        <w:t>單</w:t>
-      </w:r>
-      <w:proofErr w:type="gramEnd"/>
-      <w:r>
-        <w:rPr>
-          <w:rFonts w:ascii="宋体" w:eastAsia="宋体" w:hAnsi="宋体" w:cs="宋体"/>
-        </w:rPr>
-        <w:t>價</w:t>
+        <w:t>客戶商品單價</w:t>
       </w:r>
       <w:r>
         <w:rPr>
@@ -10816,16 +8924,8 @@
         <w:rPr>
           <w:rFonts w:ascii="宋体" w:eastAsia="宋体" w:hAnsi="宋体" w:cs="宋体"/>
         </w:rPr>
-        <w:t>修</w:t>
-      </w:r>
-      <w:proofErr w:type="gramStart"/>
-      <w:r>
-        <w:rPr>
-          <w:rFonts w:ascii="宋体" w:eastAsia="宋体" w:hAnsi="宋体" w:cs="宋体"/>
-        </w:rPr>
-        <w:t>復</w:t>
-      </w:r>
-      <w:proofErr w:type="gramEnd"/>
+        <w:t>修復</w:t>
+      </w:r>
     </w:p>
     <w:p>
       <w:pPr>
@@ -10926,21 +9026,7 @@
         <w:rPr>
           <w:rFonts w:ascii="宋体" w:eastAsia="宋体" w:hAnsi="宋体" w:cs="宋体"/>
         </w:rPr>
-        <w:t>修改</w:t>
-      </w:r>
-      <w:proofErr w:type="gramStart"/>
-      <w:r>
-        <w:rPr>
-          <w:rFonts w:ascii="宋体" w:eastAsia="宋体" w:hAnsi="宋体" w:cs="宋体"/>
-        </w:rPr>
-        <w:t>內</w:t>
-      </w:r>
-      <w:proofErr w:type="gramEnd"/>
-      <w:r>
-        <w:rPr>
-          <w:rFonts w:ascii="宋体" w:eastAsia="宋体" w:hAnsi="宋体" w:cs="宋体"/>
-        </w:rPr>
-        <w:t>容：</w:t>
+        <w:t>修改內容：</w:t>
       </w:r>
     </w:p>
     <w:p>
@@ -10958,21 +9044,7 @@
         <w:rPr>
           <w:rFonts w:ascii="宋体" w:eastAsia="宋体" w:hAnsi="宋体" w:cs="宋体"/>
         </w:rPr>
-        <w:t>出貨</w:t>
-      </w:r>
-      <w:proofErr w:type="gramStart"/>
-      <w:r>
-        <w:rPr>
-          <w:rFonts w:ascii="宋体" w:eastAsia="宋体" w:hAnsi="宋体" w:cs="宋体"/>
-        </w:rPr>
-        <w:t>單</w:t>
-      </w:r>
-      <w:proofErr w:type="gramEnd"/>
-      <w:r>
-        <w:rPr>
-          <w:rFonts w:ascii="宋体" w:eastAsia="宋体" w:hAnsi="宋体" w:cs="宋体"/>
-        </w:rPr>
-        <w:t>增加“出貨日期”</w:t>
+        <w:t>出貨單增加“出貨日期”</w:t>
       </w:r>
     </w:p>
     <w:p>
@@ -11067,21 +9139,7 @@
         <w:rPr>
           <w:rFonts w:ascii="宋体" w:eastAsia="宋体" w:hAnsi="宋体" w:cs="宋体"/>
         </w:rPr>
-        <w:t>修改</w:t>
-      </w:r>
-      <w:proofErr w:type="gramStart"/>
-      <w:r>
-        <w:rPr>
-          <w:rFonts w:ascii="宋体" w:eastAsia="宋体" w:hAnsi="宋体" w:cs="宋体"/>
-        </w:rPr>
-        <w:t>內</w:t>
-      </w:r>
-      <w:proofErr w:type="gramEnd"/>
-      <w:r>
-        <w:rPr>
-          <w:rFonts w:ascii="宋体" w:eastAsia="宋体" w:hAnsi="宋体" w:cs="宋体"/>
-        </w:rPr>
-        <w:t>容：</w:t>
+        <w:t>修改內容：</w:t>
       </w:r>
     </w:p>
     <w:p>
@@ -11099,49 +9157,7 @@
         <w:rPr>
           <w:rFonts w:ascii="宋体" w:eastAsia="宋体" w:hAnsi="宋体" w:cs="宋体"/>
         </w:rPr>
-        <w:t>選</w:t>
-      </w:r>
-      <w:proofErr w:type="gramStart"/>
-      <w:r>
-        <w:rPr>
-          <w:rFonts w:ascii="宋体" w:eastAsia="宋体" w:hAnsi="宋体" w:cs="宋体"/>
-        </w:rPr>
-        <w:t>擇</w:t>
-      </w:r>
-      <w:proofErr w:type="gramEnd"/>
-      <w:r>
-        <w:rPr>
-          <w:rFonts w:ascii="宋体" w:eastAsia="宋体" w:hAnsi="宋体" w:cs="宋体"/>
-        </w:rPr>
-        <w:t>“生產加工</w:t>
-      </w:r>
-      <w:proofErr w:type="gramStart"/>
-      <w:r>
-        <w:rPr>
-          <w:rFonts w:ascii="宋体" w:eastAsia="宋体" w:hAnsi="宋体" w:cs="宋体"/>
-        </w:rPr>
-        <w:t>單</w:t>
-      </w:r>
-      <w:proofErr w:type="gramEnd"/>
-      <w:r>
-        <w:rPr>
-          <w:rFonts w:ascii="宋体" w:eastAsia="宋体" w:hAnsi="宋体" w:cs="宋体"/>
-        </w:rPr>
-        <w:t>”時，</w:t>
-      </w:r>
-      <w:proofErr w:type="gramStart"/>
-      <w:r>
-        <w:rPr>
-          <w:rFonts w:ascii="宋体" w:eastAsia="宋体" w:hAnsi="宋体" w:cs="宋体"/>
-        </w:rPr>
-        <w:t>會</w:t>
-      </w:r>
-      <w:proofErr w:type="gramEnd"/>
-      <w:r>
-        <w:rPr>
-          <w:rFonts w:ascii="宋体" w:eastAsia="宋体" w:hAnsi="宋体" w:cs="宋体"/>
-        </w:rPr>
-        <w:t>在“生成</w:t>
+        <w:t>選擇“生產加工單”時，會在“生成</w:t>
       </w:r>
       <w:r>
         <w:rPr>
@@ -11153,63 +9169,7 @@
         <w:rPr>
           <w:rFonts w:ascii="宋体" w:eastAsia="宋体" w:hAnsi="宋体" w:cs="宋体"/>
         </w:rPr>
-        <w:t>按鈕旁邊顯示紅綠</w:t>
-      </w:r>
-      <w:proofErr w:type="gramStart"/>
-      <w:r>
-        <w:rPr>
-          <w:rFonts w:ascii="宋体" w:eastAsia="宋体" w:hAnsi="宋体" w:cs="宋体"/>
-        </w:rPr>
-        <w:t>燈</w:t>
-      </w:r>
-      <w:proofErr w:type="gramEnd"/>
-      <w:r>
-        <w:rPr>
-          <w:rFonts w:ascii="宋体" w:eastAsia="宋体" w:hAnsi="宋体" w:cs="宋体"/>
-        </w:rPr>
-        <w:t>，以表示該區間段</w:t>
-      </w:r>
-      <w:proofErr w:type="gramStart"/>
-      <w:r>
-        <w:rPr>
-          <w:rFonts w:ascii="宋体" w:eastAsia="宋体" w:hAnsi="宋体" w:cs="宋体"/>
-        </w:rPr>
-        <w:t>內</w:t>
-      </w:r>
-      <w:proofErr w:type="gramEnd"/>
-      <w:r>
-        <w:rPr>
-          <w:rFonts w:ascii="宋体" w:eastAsia="宋体" w:hAnsi="宋体" w:cs="宋体"/>
-        </w:rPr>
-        <w:t>是否有訂</w:t>
-      </w:r>
-      <w:proofErr w:type="gramStart"/>
-      <w:r>
-        <w:rPr>
-          <w:rFonts w:ascii="宋体" w:eastAsia="宋体" w:hAnsi="宋体" w:cs="宋体"/>
-        </w:rPr>
-        <w:t>單</w:t>
-      </w:r>
-      <w:proofErr w:type="gramEnd"/>
-      <w:r>
-        <w:rPr>
-          <w:rFonts w:ascii="宋体" w:eastAsia="宋体" w:hAnsi="宋体" w:cs="宋体"/>
-        </w:rPr>
-        <w:t>到最慢交期</w:t>
-      </w:r>
-      <w:proofErr w:type="gramStart"/>
-      <w:r>
-        <w:rPr>
-          <w:rFonts w:ascii="宋体" w:eastAsia="宋体" w:hAnsi="宋体" w:cs="宋体"/>
-        </w:rPr>
-        <w:t>為</w:t>
-      </w:r>
-      <w:proofErr w:type="gramEnd"/>
-      <w:r>
-        <w:rPr>
-          <w:rFonts w:ascii="宋体" w:eastAsia="宋体" w:hAnsi="宋体" w:cs="宋体"/>
-        </w:rPr>
-        <w:t>止還沒有生產完成。</w:t>
+        <w:t>按鈕旁邊顯示紅綠燈，以表示該區間段內是否有訂單到最慢交期為止還沒有生產完成。</w:t>
       </w:r>
     </w:p>
     <w:p>
@@ -11500,21 +9460,7 @@
         <w:rPr>
           <w:rFonts w:ascii="宋体" w:eastAsia="宋体" w:hAnsi="宋体" w:cs="宋体"/>
         </w:rPr>
-        <w:t>修改</w:t>
-      </w:r>
-      <w:proofErr w:type="gramStart"/>
-      <w:r>
-        <w:rPr>
-          <w:rFonts w:ascii="宋体" w:eastAsia="宋体" w:hAnsi="宋体" w:cs="宋体"/>
-        </w:rPr>
-        <w:t>內</w:t>
-      </w:r>
-      <w:proofErr w:type="gramEnd"/>
-      <w:r>
-        <w:rPr>
-          <w:rFonts w:ascii="宋体" w:eastAsia="宋体" w:hAnsi="宋体" w:cs="宋体"/>
-        </w:rPr>
-        <w:t>容：</w:t>
+        <w:t>修改內容：</w:t>
       </w:r>
     </w:p>
     <w:p>
@@ -11532,21 +9478,7 @@
         <w:rPr>
           <w:rFonts w:ascii="宋体" w:eastAsia="宋体" w:hAnsi="宋体" w:cs="宋体"/>
         </w:rPr>
-        <w:t>修改生產加工</w:t>
-      </w:r>
-      <w:proofErr w:type="gramStart"/>
-      <w:r>
-        <w:rPr>
-          <w:rFonts w:ascii="宋体" w:eastAsia="宋体" w:hAnsi="宋体" w:cs="宋体"/>
-        </w:rPr>
-        <w:t>單導</w:t>
-      </w:r>
-      <w:proofErr w:type="gramEnd"/>
-      <w:r>
-        <w:rPr>
-          <w:rFonts w:ascii="宋体" w:eastAsia="宋体" w:hAnsi="宋体" w:cs="宋体"/>
-        </w:rPr>
-        <w:t>出</w:t>
+        <w:t>修改生產加工單導出</w:t>
       </w:r>
       <w:r>
         <w:rPr>
@@ -11558,35 +9490,7 @@
         <w:rPr>
           <w:rFonts w:ascii="宋体" w:eastAsia="宋体" w:hAnsi="宋体" w:cs="宋体"/>
         </w:rPr>
-        <w:t>，判</w:t>
-      </w:r>
-      <w:proofErr w:type="gramStart"/>
-      <w:r>
-        <w:rPr>
-          <w:rFonts w:ascii="宋体" w:eastAsia="宋体" w:hAnsi="宋体" w:cs="宋体"/>
-        </w:rPr>
-        <w:t>斷標準</w:t>
-      </w:r>
-      <w:proofErr w:type="gramEnd"/>
-      <w:r>
-        <w:rPr>
-          <w:rFonts w:ascii="宋体" w:eastAsia="宋体" w:hAnsi="宋体" w:cs="宋体"/>
-        </w:rPr>
-        <w:t>，以及修</w:t>
-      </w:r>
-      <w:proofErr w:type="gramStart"/>
-      <w:r>
-        <w:rPr>
-          <w:rFonts w:ascii="宋体" w:eastAsia="宋体" w:hAnsi="宋体" w:cs="宋体"/>
-        </w:rPr>
-        <w:t>復</w:t>
-      </w:r>
-      <w:proofErr w:type="gramEnd"/>
-      <w:r>
-        <w:rPr>
-          <w:rFonts w:ascii="宋体" w:eastAsia="宋体" w:hAnsi="宋体" w:cs="宋体"/>
-        </w:rPr>
-        <w:t>算法</w:t>
+        <w:t>，判斷標準，以及修復算法</w:t>
       </w:r>
       <w:r>
         <w:rPr>
@@ -11694,21 +9598,7 @@
         <w:rPr>
           <w:rFonts w:ascii="宋体" w:eastAsia="宋体" w:hAnsi="宋体" w:cs="宋体"/>
         </w:rPr>
-        <w:t>修改</w:t>
-      </w:r>
-      <w:proofErr w:type="gramStart"/>
-      <w:r>
-        <w:rPr>
-          <w:rFonts w:ascii="宋体" w:eastAsia="宋体" w:hAnsi="宋体" w:cs="宋体"/>
-        </w:rPr>
-        <w:t>內</w:t>
-      </w:r>
-      <w:proofErr w:type="gramEnd"/>
-      <w:r>
-        <w:rPr>
-          <w:rFonts w:ascii="宋体" w:eastAsia="宋体" w:hAnsi="宋体" w:cs="宋体"/>
-        </w:rPr>
-        <w:t>容：</w:t>
+        <w:t>修改內容：</w:t>
       </w:r>
     </w:p>
     <w:p>
@@ -11738,21 +9628,7 @@
         <w:rPr>
           <w:rFonts w:ascii="宋体" w:eastAsia="宋体" w:hAnsi="宋体" w:cs="宋体"/>
         </w:rPr>
-        <w:t>外銷</w:t>
-      </w:r>
-      <w:proofErr w:type="gramStart"/>
-      <w:r>
-        <w:rPr>
-          <w:rFonts w:ascii="宋体" w:eastAsia="宋体" w:hAnsi="宋体" w:cs="宋体"/>
-        </w:rPr>
-        <w:t>報</w:t>
-      </w:r>
-      <w:proofErr w:type="gramEnd"/>
-      <w:r>
-        <w:rPr>
-          <w:rFonts w:ascii="宋体" w:eastAsia="宋体" w:hAnsi="宋体" w:cs="宋体"/>
-        </w:rPr>
-        <w:t>告</w:t>
+        <w:t>外銷報告</w:t>
       </w:r>
       <w:r>
         <w:rPr>
@@ -11854,21 +9730,7 @@
           <w:rFonts w:ascii="宋体" w:eastAsia="宋体" w:hAnsi="宋体" w:cs="宋体"/>
         </w:rPr>
         <w:lastRenderedPageBreak/>
-        <w:t>修改</w:t>
-      </w:r>
-      <w:proofErr w:type="gramStart"/>
-      <w:r>
-        <w:rPr>
-          <w:rFonts w:ascii="宋体" w:eastAsia="宋体" w:hAnsi="宋体" w:cs="宋体"/>
-        </w:rPr>
-        <w:t>內</w:t>
-      </w:r>
-      <w:proofErr w:type="gramEnd"/>
-      <w:r>
-        <w:rPr>
-          <w:rFonts w:ascii="宋体" w:eastAsia="宋体" w:hAnsi="宋体" w:cs="宋体"/>
-        </w:rPr>
-        <w:t>容：</w:t>
+        <w:t>修改內容：</w:t>
       </w:r>
     </w:p>
     <w:p>
@@ -11882,19 +9744,11 @@
           <w:rFonts w:ascii="Calibri" w:eastAsia="Calibri" w:hAnsi="Calibri" w:cs="Calibri"/>
         </w:rPr>
       </w:pPr>
-      <w:proofErr w:type="gramStart"/>
-      <w:r>
-        <w:rPr>
-          <w:rFonts w:ascii="宋体" w:eastAsia="宋体" w:hAnsi="宋体" w:cs="宋体"/>
-        </w:rPr>
-        <w:t>導</w:t>
-      </w:r>
-      <w:proofErr w:type="gramEnd"/>
-      <w:r>
-        <w:rPr>
-          <w:rFonts w:ascii="宋体" w:eastAsia="宋体" w:hAnsi="宋体" w:cs="宋体"/>
-        </w:rPr>
-        <w:t>出</w:t>
+      <w:r>
+        <w:rPr>
+          <w:rFonts w:ascii="宋体" w:eastAsia="宋体" w:hAnsi="宋体" w:cs="宋体"/>
+        </w:rPr>
+        <w:t>導出</w:t>
       </w:r>
       <w:r>
         <w:rPr>
@@ -11930,21 +9784,7 @@
         <w:rPr>
           <w:rFonts w:ascii="宋体" w:eastAsia="宋体" w:hAnsi="宋体" w:cs="宋体"/>
         </w:rPr>
-        <w:t>外銷</w:t>
-      </w:r>
-      <w:proofErr w:type="gramStart"/>
-      <w:r>
-        <w:rPr>
-          <w:rFonts w:ascii="宋体" w:eastAsia="宋体" w:hAnsi="宋体" w:cs="宋体"/>
-        </w:rPr>
-        <w:t>報</w:t>
-      </w:r>
-      <w:proofErr w:type="gramEnd"/>
-      <w:r>
-        <w:rPr>
-          <w:rFonts w:ascii="宋体" w:eastAsia="宋体" w:hAnsi="宋体" w:cs="宋体"/>
-        </w:rPr>
-        <w:t>告</w:t>
+        <w:t>外銷報告</w:t>
       </w:r>
       <w:r>
         <w:rPr>
@@ -12031,21 +9871,7 @@
         <w:rPr>
           <w:rFonts w:ascii="宋体" w:eastAsia="宋体" w:hAnsi="宋体" w:cs="宋体"/>
         </w:rPr>
-        <w:t>修改</w:t>
-      </w:r>
-      <w:proofErr w:type="gramStart"/>
-      <w:r>
-        <w:rPr>
-          <w:rFonts w:ascii="宋体" w:eastAsia="宋体" w:hAnsi="宋体" w:cs="宋体"/>
-        </w:rPr>
-        <w:t>內</w:t>
-      </w:r>
-      <w:proofErr w:type="gramEnd"/>
-      <w:r>
-        <w:rPr>
-          <w:rFonts w:ascii="宋体" w:eastAsia="宋体" w:hAnsi="宋体" w:cs="宋体"/>
-        </w:rPr>
-        <w:t>容：</w:t>
+        <w:t>修改內容：</w:t>
       </w:r>
     </w:p>
     <w:p>
@@ -12182,21 +10008,7 @@
         <w:rPr>
           <w:rFonts w:ascii="宋体" w:eastAsia="宋体" w:hAnsi="宋体" w:cs="宋体"/>
         </w:rPr>
-        <w:t>修改</w:t>
-      </w:r>
-      <w:proofErr w:type="gramStart"/>
-      <w:r>
-        <w:rPr>
-          <w:rFonts w:ascii="宋体" w:eastAsia="宋体" w:hAnsi="宋体" w:cs="宋体"/>
-        </w:rPr>
-        <w:t>內</w:t>
-      </w:r>
-      <w:proofErr w:type="gramEnd"/>
-      <w:r>
-        <w:rPr>
-          <w:rFonts w:ascii="宋体" w:eastAsia="宋体" w:hAnsi="宋体" w:cs="宋体"/>
-        </w:rPr>
-        <w:t>容：</w:t>
+        <w:t>修改內容：</w:t>
       </w:r>
     </w:p>
     <w:p>
@@ -12220,21 +10032,7 @@
         <w:rPr>
           <w:rFonts w:ascii="宋体" w:eastAsia="宋体" w:hAnsi="宋体" w:cs="宋体"/>
         </w:rPr>
-        <w:t>外銷</w:t>
-      </w:r>
-      <w:proofErr w:type="gramStart"/>
-      <w:r>
-        <w:rPr>
-          <w:rFonts w:ascii="宋体" w:eastAsia="宋体" w:hAnsi="宋体" w:cs="宋体"/>
-        </w:rPr>
-        <w:t>報</w:t>
-      </w:r>
-      <w:proofErr w:type="gramEnd"/>
-      <w:r>
-        <w:rPr>
-          <w:rFonts w:ascii="宋体" w:eastAsia="宋体" w:hAnsi="宋体" w:cs="宋体"/>
-        </w:rPr>
-        <w:t>告</w:t>
+        <w:t>外銷報告</w:t>
       </w:r>
       <w:r>
         <w:rPr>
@@ -12341,21 +10139,7 @@
         <w:rPr>
           <w:rFonts w:ascii="宋体" w:eastAsia="宋体" w:hAnsi="宋体" w:cs="宋体"/>
         </w:rPr>
-        <w:t>修改</w:t>
-      </w:r>
-      <w:proofErr w:type="gramStart"/>
-      <w:r>
-        <w:rPr>
-          <w:rFonts w:ascii="宋体" w:eastAsia="宋体" w:hAnsi="宋体" w:cs="宋体"/>
-        </w:rPr>
-        <w:t>內</w:t>
-      </w:r>
-      <w:proofErr w:type="gramEnd"/>
-      <w:r>
-        <w:rPr>
-          <w:rFonts w:ascii="宋体" w:eastAsia="宋体" w:hAnsi="宋体" w:cs="宋体"/>
-        </w:rPr>
-        <w:t>容：</w:t>
+        <w:t>修改內容：</w:t>
       </w:r>
     </w:p>
     <w:p>
@@ -12474,21 +10258,7 @@
         <w:rPr>
           <w:rFonts w:ascii="宋体" w:eastAsia="宋体" w:hAnsi="宋体" w:cs="宋体"/>
         </w:rPr>
-        <w:t>修改</w:t>
-      </w:r>
-      <w:proofErr w:type="gramStart"/>
-      <w:r>
-        <w:rPr>
-          <w:rFonts w:ascii="宋体" w:eastAsia="宋体" w:hAnsi="宋体" w:cs="宋体"/>
-        </w:rPr>
-        <w:t>內</w:t>
-      </w:r>
-      <w:proofErr w:type="gramEnd"/>
-      <w:r>
-        <w:rPr>
-          <w:rFonts w:ascii="宋体" w:eastAsia="宋体" w:hAnsi="宋体" w:cs="宋体"/>
-        </w:rPr>
-        <w:t>容：</w:t>
+        <w:t>修改內容：</w:t>
       </w:r>
     </w:p>
     <w:p>
@@ -12621,21 +10391,7 @@
         <w:rPr>
           <w:rFonts w:ascii="宋体" w:eastAsia="宋体" w:hAnsi="宋体" w:cs="宋体"/>
         </w:rPr>
-        <w:t>修改</w:t>
-      </w:r>
-      <w:proofErr w:type="gramStart"/>
-      <w:r>
-        <w:rPr>
-          <w:rFonts w:ascii="宋体" w:eastAsia="宋体" w:hAnsi="宋体" w:cs="宋体"/>
-        </w:rPr>
-        <w:t>內</w:t>
-      </w:r>
-      <w:proofErr w:type="gramEnd"/>
-      <w:r>
-        <w:rPr>
-          <w:rFonts w:ascii="宋体" w:eastAsia="宋体" w:hAnsi="宋体" w:cs="宋体"/>
-        </w:rPr>
-        <w:t>容：</w:t>
+        <w:t>修改內容：</w:t>
       </w:r>
     </w:p>
     <w:p>
@@ -12787,14 +10543,12 @@
         </w:rPr>
         <w:t xml:space="preserve"> </w:t>
       </w:r>
-      <w:proofErr w:type="gramStart"/>
       <w:r>
         <w:rPr>
           <w:rFonts w:ascii="宋体" w:eastAsia="宋体" w:hAnsi="宋体" w:cs="宋体"/>
         </w:rPr>
         <w:t>雪镜</w:t>
       </w:r>
-      <w:proofErr w:type="gramEnd"/>
       <w:r>
         <w:rPr>
           <w:rFonts w:ascii="Calibri" w:eastAsia="Calibri" w:hAnsi="Calibri" w:cs="Calibri"/>
@@ -12831,14 +10585,12 @@
         </w:rPr>
         <w:t xml:space="preserve"> </w:t>
       </w:r>
-      <w:proofErr w:type="gramStart"/>
       <w:r>
         <w:rPr>
           <w:rFonts w:ascii="宋体" w:eastAsia="宋体" w:hAnsi="宋体" w:cs="宋体"/>
         </w:rPr>
         <w:t>雪镜</w:t>
       </w:r>
-      <w:proofErr w:type="gramEnd"/>
       <w:r>
         <w:rPr>
           <w:rFonts w:ascii="Calibri" w:eastAsia="Calibri" w:hAnsi="Calibri" w:cs="Calibri"/>
@@ -13375,21 +11127,7 @@
         <w:rPr>
           <w:rFonts w:ascii="宋体" w:eastAsia="宋体" w:hAnsi="宋体" w:cs="宋体"/>
         </w:rPr>
-        <w:t>默认</w:t>
-      </w:r>
-      <w:proofErr w:type="gramStart"/>
-      <w:r>
-        <w:rPr>
-          <w:rFonts w:ascii="宋体" w:eastAsia="宋体" w:hAnsi="宋体" w:cs="宋体"/>
-        </w:rPr>
-        <w:t>带当前</w:t>
-      </w:r>
-      <w:proofErr w:type="gramEnd"/>
-      <w:r>
-        <w:rPr>
-          <w:rFonts w:ascii="宋体" w:eastAsia="宋体" w:hAnsi="宋体" w:cs="宋体"/>
-        </w:rPr>
-        <w:t>日期。并且加长货款名称</w:t>
+        <w:t>默认带当前日期。并且加长货款名称</w:t>
       </w:r>
     </w:p>
     <w:p>
@@ -13678,21 +11416,7 @@
         <w:rPr>
           <w:rFonts w:ascii="宋体" w:eastAsia="宋体" w:hAnsi="宋体" w:cs="宋体"/>
         </w:rPr>
-        <w:t>修改</w:t>
-      </w:r>
-      <w:proofErr w:type="gramStart"/>
-      <w:r>
-        <w:rPr>
-          <w:rFonts w:ascii="宋体" w:eastAsia="宋体" w:hAnsi="宋体" w:cs="宋体"/>
-        </w:rPr>
-        <w:t>內</w:t>
-      </w:r>
-      <w:proofErr w:type="gramEnd"/>
-      <w:r>
-        <w:rPr>
-          <w:rFonts w:ascii="宋体" w:eastAsia="宋体" w:hAnsi="宋体" w:cs="宋体"/>
-        </w:rPr>
-        <w:t>容：</w:t>
+        <w:t>修改內容：</w:t>
       </w:r>
     </w:p>
     <w:p>
@@ -13710,16 +11434,8 @@
         <w:rPr>
           <w:rFonts w:ascii="宋体" w:eastAsia="宋体" w:hAnsi="宋体" w:cs="宋体"/>
         </w:rPr>
-        <w:t>生產入</w:t>
-      </w:r>
-      <w:proofErr w:type="gramStart"/>
-      <w:r>
-        <w:rPr>
-          <w:rFonts w:ascii="宋体" w:eastAsia="宋体" w:hAnsi="宋体" w:cs="宋体"/>
-        </w:rPr>
-        <w:t>庫</w:t>
-      </w:r>
-      <w:proofErr w:type="gramEnd"/>
+        <w:t>生產入庫</w:t>
+      </w:r>
       <w:r>
         <w:rPr>
           <w:rFonts w:ascii="Calibri" w:eastAsia="Calibri" w:hAnsi="Calibri" w:cs="Calibri"/>
@@ -13838,21 +11554,7 @@
         <w:rPr>
           <w:rFonts w:ascii="宋体" w:eastAsia="宋体" w:hAnsi="宋体" w:cs="宋体"/>
         </w:rPr>
-        <w:t>修改</w:t>
-      </w:r>
-      <w:proofErr w:type="gramStart"/>
-      <w:r>
-        <w:rPr>
-          <w:rFonts w:ascii="宋体" w:eastAsia="宋体" w:hAnsi="宋体" w:cs="宋体"/>
-        </w:rPr>
-        <w:t>內</w:t>
-      </w:r>
-      <w:proofErr w:type="gramEnd"/>
-      <w:r>
-        <w:rPr>
-          <w:rFonts w:ascii="宋体" w:eastAsia="宋体" w:hAnsi="宋体" w:cs="宋体"/>
-        </w:rPr>
-        <w:t>容：</w:t>
+        <w:t>修改內容：</w:t>
       </w:r>
     </w:p>
     <w:p>
@@ -13866,61 +11568,11 @@
           <w:rFonts w:ascii="Calibri" w:eastAsia="Calibri" w:hAnsi="Calibri" w:cs="Calibri"/>
         </w:rPr>
       </w:pPr>
-      <w:proofErr w:type="gramStart"/>
-      <w:r>
-        <w:rPr>
-          <w:rFonts w:ascii="宋体" w:eastAsia="宋体" w:hAnsi="宋体" w:cs="宋体"/>
-        </w:rPr>
-        <w:t>應</w:t>
-      </w:r>
-      <w:proofErr w:type="gramEnd"/>
-      <w:r>
-        <w:rPr>
-          <w:rFonts w:ascii="宋体" w:eastAsia="宋体" w:hAnsi="宋体" w:cs="宋体"/>
-        </w:rPr>
-        <w:t>付賬款明細表點</w:t>
-      </w:r>
-      <w:proofErr w:type="gramStart"/>
-      <w:r>
-        <w:rPr>
-          <w:rFonts w:ascii="宋体" w:eastAsia="宋体" w:hAnsi="宋体" w:cs="宋体"/>
-        </w:rPr>
-        <w:t>擊</w:t>
-      </w:r>
-      <w:proofErr w:type="gramEnd"/>
-      <w:r>
-        <w:rPr>
-          <w:rFonts w:ascii="宋体" w:eastAsia="宋体" w:hAnsi="宋体" w:cs="宋体"/>
-        </w:rPr>
-        <w:t>查詢：日期區間自</w:t>
-      </w:r>
-      <w:proofErr w:type="gramStart"/>
-      <w:r>
-        <w:rPr>
-          <w:rFonts w:ascii="宋体" w:eastAsia="宋体" w:hAnsi="宋体" w:cs="宋体"/>
-        </w:rPr>
-        <w:t>動</w:t>
-      </w:r>
-      <w:proofErr w:type="gramEnd"/>
-      <w:r>
-        <w:rPr>
-          <w:rFonts w:ascii="宋体" w:eastAsia="宋体" w:hAnsi="宋体" w:cs="宋体"/>
-        </w:rPr>
-        <w:t>改</w:t>
-      </w:r>
-      <w:proofErr w:type="gramStart"/>
-      <w:r>
-        <w:rPr>
-          <w:rFonts w:ascii="宋体" w:eastAsia="宋体" w:hAnsi="宋体" w:cs="宋体"/>
-        </w:rPr>
-        <w:t>為</w:t>
-      </w:r>
-      <w:proofErr w:type="gramEnd"/>
-      <w:r>
-        <w:rPr>
-          <w:rFonts w:ascii="宋体" w:eastAsia="宋体" w:hAnsi="宋体" w:cs="宋体"/>
-        </w:rPr>
-        <w:t>上月的日期區間。</w:t>
+      <w:r>
+        <w:rPr>
+          <w:rFonts w:ascii="宋体" w:eastAsia="宋体" w:hAnsi="宋体" w:cs="宋体"/>
+        </w:rPr>
+        <w:t>應付賬款明細表點擊查詢：日期區間自動改為上月的日期區間。</w:t>
       </w:r>
     </w:p>
     <w:p>
@@ -13946,16 +11598,8 @@
         <w:rPr>
           <w:rFonts w:ascii="宋体" w:eastAsia="宋体" w:hAnsi="宋体" w:cs="宋体"/>
         </w:rPr>
-        <w:t>月份，那麼日期區間</w:t>
-      </w:r>
-      <w:proofErr w:type="gramStart"/>
-      <w:r>
-        <w:rPr>
-          <w:rFonts w:ascii="宋体" w:eastAsia="宋体" w:hAnsi="宋体" w:cs="宋体"/>
-        </w:rPr>
-        <w:t>為</w:t>
-      </w:r>
-      <w:proofErr w:type="gramEnd"/>
+        <w:t>月份，那麼日期區間為</w:t>
+      </w:r>
       <w:r>
         <w:rPr>
           <w:rFonts w:ascii="Calibri" w:eastAsia="Calibri" w:hAnsi="Calibri" w:cs="Calibri"/>
@@ -13980,47 +11624,11 @@
           <w:rFonts w:ascii="Calibri" w:eastAsia="Calibri" w:hAnsi="Calibri" w:cs="Calibri"/>
         </w:rPr>
       </w:pPr>
-      <w:proofErr w:type="gramStart"/>
-      <w:r>
-        <w:rPr>
-          <w:rFonts w:ascii="宋体" w:eastAsia="宋体" w:hAnsi="宋体" w:cs="宋体"/>
-        </w:rPr>
-        <w:t>應</w:t>
-      </w:r>
-      <w:proofErr w:type="gramEnd"/>
-      <w:r>
-        <w:rPr>
-          <w:rFonts w:ascii="宋体" w:eastAsia="宋体" w:hAnsi="宋体" w:cs="宋体"/>
-        </w:rPr>
-        <w:t>付賬款明細表自</w:t>
-      </w:r>
-      <w:proofErr w:type="gramStart"/>
-      <w:r>
-        <w:rPr>
-          <w:rFonts w:ascii="宋体" w:eastAsia="宋体" w:hAnsi="宋体" w:cs="宋体"/>
-        </w:rPr>
-        <w:t>動</w:t>
-      </w:r>
-      <w:proofErr w:type="gramEnd"/>
-      <w:r>
-        <w:rPr>
-          <w:rFonts w:ascii="宋体" w:eastAsia="宋体" w:hAnsi="宋体" w:cs="宋体"/>
-        </w:rPr>
-        <w:t>拉出該區間</w:t>
-      </w:r>
-      <w:proofErr w:type="gramStart"/>
-      <w:r>
-        <w:rPr>
-          <w:rFonts w:ascii="宋体" w:eastAsia="宋体" w:hAnsi="宋体" w:cs="宋体"/>
-        </w:rPr>
-        <w:t>內</w:t>
-      </w:r>
-      <w:proofErr w:type="gramEnd"/>
-      <w:r>
-        <w:rPr>
-          <w:rFonts w:ascii="宋体" w:eastAsia="宋体" w:hAnsi="宋体" w:cs="宋体"/>
-        </w:rPr>
-        <w:t>該廠商的發票，修改雙向同步。</w:t>
+      <w:r>
+        <w:rPr>
+          <w:rFonts w:ascii="宋体" w:eastAsia="宋体" w:hAnsi="宋体" w:cs="宋体"/>
+        </w:rPr>
+        <w:t>應付賬款明細表自動拉出該區間內該廠商的發票，修改雙向同步。</w:t>
       </w:r>
     </w:p>
     <w:p>
@@ -14154,21 +11762,7 @@
         <w:rPr>
           <w:rFonts w:ascii="宋体" w:eastAsia="宋体" w:hAnsi="宋体" w:cs="宋体"/>
         </w:rPr>
-        <w:t>修改</w:t>
-      </w:r>
-      <w:proofErr w:type="gramStart"/>
-      <w:r>
-        <w:rPr>
-          <w:rFonts w:ascii="宋体" w:eastAsia="宋体" w:hAnsi="宋体" w:cs="宋体"/>
-        </w:rPr>
-        <w:t>內</w:t>
-      </w:r>
-      <w:proofErr w:type="gramEnd"/>
-      <w:r>
-        <w:rPr>
-          <w:rFonts w:ascii="宋体" w:eastAsia="宋体" w:hAnsi="宋体" w:cs="宋体"/>
-        </w:rPr>
-        <w:t>容：</w:t>
+        <w:t>修改內容：</w:t>
       </w:r>
     </w:p>
     <w:p>
@@ -14192,21 +11786,7 @@
         <w:rPr>
           <w:rFonts w:ascii="宋体" w:eastAsia="宋体" w:hAnsi="宋体" w:cs="宋体"/>
         </w:rPr>
-        <w:t>提出的一些</w:t>
-      </w:r>
-      <w:proofErr w:type="gramStart"/>
-      <w:r>
-        <w:rPr>
-          <w:rFonts w:ascii="宋体" w:eastAsia="宋体" w:hAnsi="宋体" w:cs="宋体"/>
-        </w:rPr>
-        <w:t>權</w:t>
-      </w:r>
-      <w:proofErr w:type="gramEnd"/>
-      <w:r>
-        <w:rPr>
-          <w:rFonts w:ascii="宋体" w:eastAsia="宋体" w:hAnsi="宋体" w:cs="宋体"/>
-        </w:rPr>
-        <w:t>限修改</w:t>
+        <w:t>提出的一些權限修改</w:t>
       </w:r>
     </w:p>
     <w:p>
@@ -14302,21 +11882,7 @@
         <w:rPr>
           <w:rFonts w:ascii="宋体" w:eastAsia="宋体" w:hAnsi="宋体" w:cs="宋体"/>
         </w:rPr>
-        <w:t>修改</w:t>
-      </w:r>
-      <w:proofErr w:type="gramStart"/>
-      <w:r>
-        <w:rPr>
-          <w:rFonts w:ascii="宋体" w:eastAsia="宋体" w:hAnsi="宋体" w:cs="宋体"/>
-        </w:rPr>
-        <w:t>內</w:t>
-      </w:r>
-      <w:proofErr w:type="gramEnd"/>
-      <w:r>
-        <w:rPr>
-          <w:rFonts w:ascii="宋体" w:eastAsia="宋体" w:hAnsi="宋体" w:cs="宋体"/>
-        </w:rPr>
-        <w:t>容：</w:t>
+        <w:t>修改內容：</w:t>
       </w:r>
     </w:p>
     <w:p>
@@ -14330,19 +11896,11 @@
           <w:rFonts w:ascii="Calibri" w:eastAsia="Calibri" w:hAnsi="Calibri" w:cs="Calibri"/>
         </w:rPr>
       </w:pPr>
-      <w:proofErr w:type="gramStart"/>
-      <w:r>
-        <w:rPr>
-          <w:rFonts w:ascii="宋体" w:eastAsia="宋体" w:hAnsi="宋体" w:cs="宋体"/>
-        </w:rPr>
-        <w:t>應</w:t>
-      </w:r>
-      <w:proofErr w:type="gramEnd"/>
-      <w:r>
-        <w:rPr>
-          <w:rFonts w:ascii="宋体" w:eastAsia="宋体" w:hAnsi="宋体" w:cs="宋体"/>
-        </w:rPr>
-        <w:t>付賬款明細表</w:t>
+      <w:r>
+        <w:rPr>
+          <w:rFonts w:ascii="宋体" w:eastAsia="宋体" w:hAnsi="宋体" w:cs="宋体"/>
+        </w:rPr>
+        <w:t>應付賬款明細表</w:t>
       </w:r>
       <w:r>
         <w:rPr>
@@ -14354,35 +11912,7 @@
         <w:rPr>
           <w:rFonts w:ascii="宋体" w:eastAsia="宋体" w:hAnsi="宋体" w:cs="宋体"/>
         </w:rPr>
-        <w:t>搜索結果雙</w:t>
-      </w:r>
-      <w:proofErr w:type="gramStart"/>
-      <w:r>
-        <w:rPr>
-          <w:rFonts w:ascii="宋体" w:eastAsia="宋体" w:hAnsi="宋体" w:cs="宋体"/>
-        </w:rPr>
-        <w:t>擊</w:t>
-      </w:r>
-      <w:proofErr w:type="gramEnd"/>
-      <w:r>
-        <w:rPr>
-          <w:rFonts w:ascii="宋体" w:eastAsia="宋体" w:hAnsi="宋体" w:cs="宋体"/>
-        </w:rPr>
-        <w:t>后不</w:t>
-      </w:r>
-      <w:proofErr w:type="gramStart"/>
-      <w:r>
-        <w:rPr>
-          <w:rFonts w:ascii="宋体" w:eastAsia="宋体" w:hAnsi="宋体" w:cs="宋体"/>
-        </w:rPr>
-        <w:t>會</w:t>
-      </w:r>
-      <w:proofErr w:type="gramEnd"/>
-      <w:r>
-        <w:rPr>
-          <w:rFonts w:ascii="宋体" w:eastAsia="宋体" w:hAnsi="宋体" w:cs="宋体"/>
-        </w:rPr>
-        <w:t>消失</w:t>
+        <w:t>搜索結果雙擊后不會消失</w:t>
       </w:r>
     </w:p>
     <w:p>
@@ -14400,35 +11930,7 @@
         <w:rPr>
           <w:rFonts w:ascii="宋体" w:eastAsia="宋体" w:hAnsi="宋体" w:cs="宋体"/>
         </w:rPr>
-        <w:t>商品—領料記錄，增加客</w:t>
-      </w:r>
-      <w:proofErr w:type="gramStart"/>
-      <w:r>
-        <w:rPr>
-          <w:rFonts w:ascii="宋体" w:eastAsia="宋体" w:hAnsi="宋体" w:cs="宋体"/>
-        </w:rPr>
-        <w:t>戶</w:t>
-      </w:r>
-      <w:proofErr w:type="gramEnd"/>
-      <w:r>
-        <w:rPr>
-          <w:rFonts w:ascii="宋体" w:eastAsia="宋体" w:hAnsi="宋体" w:cs="宋体"/>
-        </w:rPr>
-        <w:t>訂</w:t>
-      </w:r>
-      <w:proofErr w:type="gramStart"/>
-      <w:r>
-        <w:rPr>
-          <w:rFonts w:ascii="宋体" w:eastAsia="宋体" w:hAnsi="宋体" w:cs="宋体"/>
-        </w:rPr>
-        <w:t>單</w:t>
-      </w:r>
-      <w:proofErr w:type="gramEnd"/>
-      <w:r>
-        <w:rPr>
-          <w:rFonts w:ascii="宋体" w:eastAsia="宋体" w:hAnsi="宋体" w:cs="宋体"/>
-        </w:rPr>
-        <w:t>號</w:t>
+        <w:t>商品—領料記錄，增加客戶訂單號</w:t>
       </w:r>
     </w:p>
     <w:p>
@@ -15243,21 +12745,7 @@
         <w:rPr>
           <w:rFonts w:ascii="宋体" w:eastAsia="宋体" w:hAnsi="宋体" w:cs="宋体"/>
         </w:rPr>
-        <w:t>修改</w:t>
-      </w:r>
-      <w:proofErr w:type="gramStart"/>
-      <w:r>
-        <w:rPr>
-          <w:rFonts w:ascii="宋体" w:eastAsia="宋体" w:hAnsi="宋体" w:cs="宋体"/>
-        </w:rPr>
-        <w:t>內</w:t>
-      </w:r>
-      <w:proofErr w:type="gramEnd"/>
-      <w:r>
-        <w:rPr>
-          <w:rFonts w:ascii="宋体" w:eastAsia="宋体" w:hAnsi="宋体" w:cs="宋体"/>
-        </w:rPr>
-        <w:t>容：</w:t>
+        <w:t>修改內容：</w:t>
       </w:r>
       <w:r>
         <w:rPr>
@@ -15269,21 +12757,7 @@
         <w:rPr>
           <w:rFonts w:ascii="宋体" w:eastAsia="宋体" w:hAnsi="宋体" w:cs="宋体"/>
         </w:rPr>
-        <w:t>，上次所討論的關</w:t>
-      </w:r>
-      <w:proofErr w:type="gramStart"/>
-      <w:r>
-        <w:rPr>
-          <w:rFonts w:ascii="宋体" w:eastAsia="宋体" w:hAnsi="宋体" w:cs="宋体"/>
-        </w:rPr>
-        <w:t>於</w:t>
-      </w:r>
-      <w:proofErr w:type="gramEnd"/>
-      <w:r>
-        <w:rPr>
-          <w:rFonts w:ascii="宋体" w:eastAsia="宋体" w:hAnsi="宋体" w:cs="宋体"/>
-        </w:rPr>
-        <w:t>質檢部分的修改</w:t>
+        <w:t>，上次所討論的關於質檢部分的修改</w:t>
       </w:r>
     </w:p>
     <w:p>
@@ -15384,21 +12858,7 @@
         <w:rPr>
           <w:rFonts w:ascii="宋体" w:eastAsia="宋体" w:hAnsi="宋体" w:cs="宋体"/>
         </w:rPr>
-        <w:t>修改</w:t>
-      </w:r>
-      <w:proofErr w:type="gramStart"/>
-      <w:r>
-        <w:rPr>
-          <w:rFonts w:ascii="宋体" w:eastAsia="宋体" w:hAnsi="宋体" w:cs="宋体"/>
-        </w:rPr>
-        <w:t>內</w:t>
-      </w:r>
-      <w:proofErr w:type="gramEnd"/>
-      <w:r>
-        <w:rPr>
-          <w:rFonts w:ascii="宋体" w:eastAsia="宋体" w:hAnsi="宋体" w:cs="宋体"/>
-        </w:rPr>
-        <w:t>容：</w:t>
+        <w:t>修改內容：</w:t>
       </w:r>
     </w:p>
     <w:p>
@@ -15458,16 +12918,8 @@
         <w:rPr>
           <w:rFonts w:ascii="宋体" w:eastAsia="宋体" w:hAnsi="宋体" w:cs="宋体"/>
         </w:rPr>
-        <w:t>也要增加四個測試員，同時列印出</w:t>
-      </w:r>
-      <w:proofErr w:type="gramStart"/>
-      <w:r>
-        <w:rPr>
-          <w:rFonts w:ascii="宋体" w:eastAsia="宋体" w:hAnsi="宋体" w:cs="宋体"/>
-        </w:rPr>
-        <w:t>來</w:t>
-      </w:r>
-      <w:proofErr w:type="gramEnd"/>
+        <w:t>也要增加四個測試員，同時列印出來</w:t>
+      </w:r>
     </w:p>
     <w:p>
       <w:pPr>
@@ -15574,21 +13026,7 @@
         <w:rPr>
           <w:rFonts w:ascii="宋体" w:eastAsia="宋体" w:hAnsi="宋体" w:cs="宋体"/>
         </w:rPr>
-        <w:t>修改</w:t>
-      </w:r>
-      <w:proofErr w:type="gramStart"/>
-      <w:r>
-        <w:rPr>
-          <w:rFonts w:ascii="宋体" w:eastAsia="宋体" w:hAnsi="宋体" w:cs="宋体"/>
-        </w:rPr>
-        <w:t>內</w:t>
-      </w:r>
-      <w:proofErr w:type="gramEnd"/>
-      <w:r>
-        <w:rPr>
-          <w:rFonts w:ascii="宋体" w:eastAsia="宋体" w:hAnsi="宋体" w:cs="宋体"/>
-        </w:rPr>
-        <w:t>容：</w:t>
+        <w:t>修改內容：</w:t>
       </w:r>
     </w:p>
     <w:p>
@@ -15602,33 +13040,11 @@
           <w:rFonts w:ascii="Calibri" w:eastAsia="Calibri" w:hAnsi="Calibri" w:cs="Calibri"/>
         </w:rPr>
       </w:pPr>
-      <w:proofErr w:type="gramStart"/>
-      <w:r>
-        <w:rPr>
-          <w:rFonts w:ascii="宋体" w:eastAsia="宋体" w:hAnsi="宋体" w:cs="宋体"/>
-        </w:rPr>
-        <w:t>數據</w:t>
-      </w:r>
-      <w:proofErr w:type="gramEnd"/>
-      <w:r>
-        <w:rPr>
-          <w:rFonts w:ascii="宋体" w:eastAsia="宋体" w:hAnsi="宋体" w:cs="宋体"/>
-        </w:rPr>
-        <w:t>輸入頁增加外銷</w:t>
-      </w:r>
-      <w:proofErr w:type="gramStart"/>
-      <w:r>
-        <w:rPr>
-          <w:rFonts w:ascii="宋体" w:eastAsia="宋体" w:hAnsi="宋体" w:cs="宋体"/>
-        </w:rPr>
-        <w:t>報</w:t>
-      </w:r>
-      <w:proofErr w:type="gramEnd"/>
-      <w:r>
-        <w:rPr>
-          <w:rFonts w:ascii="宋体" w:eastAsia="宋体" w:hAnsi="宋体" w:cs="宋体"/>
-        </w:rPr>
-        <w:t>告</w:t>
+      <w:r>
+        <w:rPr>
+          <w:rFonts w:ascii="宋体" w:eastAsia="宋体" w:hAnsi="宋体" w:cs="宋体"/>
+        </w:rPr>
+        <w:t>數據輸入頁增加外銷報告</w:t>
       </w:r>
       <w:r>
         <w:rPr>
@@ -15652,35 +13068,7 @@
         <w:rPr>
           <w:rFonts w:ascii="宋体" w:eastAsia="宋体" w:hAnsi="宋体" w:cs="宋体"/>
         </w:rPr>
-        <w:t>選項，可列印</w:t>
-      </w:r>
-      <w:proofErr w:type="gramStart"/>
-      <w:r>
-        <w:rPr>
-          <w:rFonts w:ascii="宋体" w:eastAsia="宋体" w:hAnsi="宋体" w:cs="宋体"/>
-        </w:rPr>
-        <w:t>對應</w:t>
-      </w:r>
-      <w:proofErr w:type="gramEnd"/>
-      <w:r>
-        <w:rPr>
-          <w:rFonts w:ascii="宋体" w:eastAsia="宋体" w:hAnsi="宋体" w:cs="宋体"/>
-        </w:rPr>
-        <w:t>格式的外銷</w:t>
-      </w:r>
-      <w:proofErr w:type="gramStart"/>
-      <w:r>
-        <w:rPr>
-          <w:rFonts w:ascii="宋体" w:eastAsia="宋体" w:hAnsi="宋体" w:cs="宋体"/>
-        </w:rPr>
-        <w:t>報</w:t>
-      </w:r>
-      <w:proofErr w:type="gramEnd"/>
-      <w:r>
-        <w:rPr>
-          <w:rFonts w:ascii="宋体" w:eastAsia="宋体" w:hAnsi="宋体" w:cs="宋体"/>
-        </w:rPr>
-        <w:t>告</w:t>
+        <w:t>選項，可列印對應格式的外銷報告</w:t>
       </w:r>
     </w:p>
     <w:p>
@@ -16274,21 +13662,7 @@
         <w:rPr>
           <w:rFonts w:ascii="Calibri" w:hAnsi="Calibri" w:cs="Calibri"/>
         </w:rPr>
-        <w:t>修改</w:t>
-      </w:r>
-      <w:proofErr w:type="gramStart"/>
-      <w:r>
-        <w:rPr>
-          <w:rFonts w:ascii="Calibri" w:hAnsi="Calibri" w:cs="Calibri"/>
-        </w:rPr>
-        <w:t>內</w:t>
-      </w:r>
-      <w:proofErr w:type="gramEnd"/>
-      <w:r>
-        <w:rPr>
-          <w:rFonts w:ascii="Calibri" w:hAnsi="Calibri" w:cs="Calibri"/>
-        </w:rPr>
-        <w:t>容</w:t>
+        <w:t>修改內容</w:t>
       </w:r>
       <w:r>
         <w:rPr>
@@ -16313,89 +13687,19 @@
         <w:rPr>
           <w:rFonts w:ascii="Calibri" w:hAnsi="Calibri" w:cs="Calibri" w:hint="eastAsia"/>
         </w:rPr>
-        <w:t>需料需求計劃：手</w:t>
-      </w:r>
-      <w:proofErr w:type="gramStart"/>
+        <w:t>需料需求計劃：手動添加的項目在後續質檢單中可以帶出</w:t>
+      </w:r>
       <w:r>
         <w:rPr>
           <w:rFonts w:ascii="Calibri" w:hAnsi="Calibri" w:cs="Calibri" w:hint="eastAsia"/>
         </w:rPr>
-        <w:t>動</w:t>
-      </w:r>
-      <w:proofErr w:type="gramEnd"/>
+        <w:t>訂單</w:t>
+      </w:r>
       <w:r>
         <w:rPr>
           <w:rFonts w:ascii="Calibri" w:hAnsi="Calibri" w:cs="Calibri" w:hint="eastAsia"/>
         </w:rPr>
-        <w:t>添加的項目在</w:t>
-      </w:r>
-      <w:proofErr w:type="gramStart"/>
-      <w:r>
-        <w:rPr>
-          <w:rFonts w:ascii="Calibri" w:hAnsi="Calibri" w:cs="Calibri" w:hint="eastAsia"/>
-        </w:rPr>
-        <w:t>後</w:t>
-      </w:r>
-      <w:proofErr w:type="gramEnd"/>
-      <w:r>
-        <w:rPr>
-          <w:rFonts w:ascii="Calibri" w:hAnsi="Calibri" w:cs="Calibri" w:hint="eastAsia"/>
-        </w:rPr>
-        <w:t>續質檢</w:t>
-      </w:r>
-      <w:proofErr w:type="gramStart"/>
-      <w:r>
-        <w:rPr>
-          <w:rFonts w:ascii="Calibri" w:hAnsi="Calibri" w:cs="Calibri" w:hint="eastAsia"/>
-        </w:rPr>
-        <w:t>單</w:t>
-      </w:r>
-      <w:proofErr w:type="gramEnd"/>
-      <w:r>
-        <w:rPr>
-          <w:rFonts w:ascii="Calibri" w:hAnsi="Calibri" w:cs="Calibri" w:hint="eastAsia"/>
-        </w:rPr>
-        <w:t>中可以</w:t>
-      </w:r>
-      <w:proofErr w:type="gramStart"/>
-      <w:r>
-        <w:rPr>
-          <w:rFonts w:ascii="Calibri" w:hAnsi="Calibri" w:cs="Calibri" w:hint="eastAsia"/>
-        </w:rPr>
-        <w:t>帶</w:t>
-      </w:r>
-      <w:proofErr w:type="gramEnd"/>
-      <w:r>
-        <w:rPr>
-          <w:rFonts w:ascii="Calibri" w:hAnsi="Calibri" w:cs="Calibri" w:hint="eastAsia"/>
-        </w:rPr>
-        <w:t>出</w:t>
-      </w:r>
-      <w:r>
-        <w:rPr>
-          <w:rFonts w:ascii="Calibri" w:hAnsi="Calibri" w:cs="Calibri" w:hint="eastAsia"/>
-        </w:rPr>
-        <w:t>訂</w:t>
-      </w:r>
-      <w:proofErr w:type="gramStart"/>
-      <w:r>
-        <w:rPr>
-          <w:rFonts w:ascii="Calibri" w:hAnsi="Calibri" w:cs="Calibri" w:hint="eastAsia"/>
-        </w:rPr>
-        <w:t>單</w:t>
-      </w:r>
-      <w:r>
-        <w:rPr>
-          <w:rFonts w:ascii="Calibri" w:hAnsi="Calibri" w:cs="Calibri" w:hint="eastAsia"/>
-        </w:rPr>
-        <w:t>數</w:t>
-      </w:r>
-      <w:proofErr w:type="gramEnd"/>
-      <w:r>
-        <w:rPr>
-          <w:rFonts w:ascii="Calibri" w:hAnsi="Calibri" w:cs="Calibri" w:hint="eastAsia"/>
-        </w:rPr>
-        <w:t>量</w:t>
+        <w:t>數量</w:t>
       </w:r>
     </w:p>
     <w:p>
@@ -16551,21 +13855,108 @@
         <w:rPr>
           <w:rFonts w:ascii="Calibri" w:hAnsi="Calibri" w:cs="Calibri"/>
         </w:rPr>
-        <w:t>修改</w:t>
-      </w:r>
-      <w:proofErr w:type="gramStart"/>
-      <w:r>
+        <w:t>修改內容</w:t>
+      </w:r>
+      <w:r>
+        <w:rPr>
+          <w:rFonts w:ascii="Calibri" w:hAnsi="Calibri" w:cs="Calibri" w:hint="eastAsia"/>
+        </w:rPr>
+        <w:t>：</w:t>
+      </w:r>
+    </w:p>
+    <w:p>
+      <w:pPr>
         <w:rPr>
           <w:rFonts w:ascii="Calibri" w:hAnsi="Calibri" w:cs="Calibri"/>
         </w:rPr>
-        <w:t>內</w:t>
-      </w:r>
-      <w:proofErr w:type="gramEnd"/>
-      <w:r>
+      </w:pPr>
+      <w:r>
+        <w:rPr>
+          <w:rFonts w:ascii="Calibri" w:hAnsi="Calibri" w:cs="Calibri" w:hint="eastAsia"/>
+        </w:rPr>
+        <w:t>1</w:t>
+      </w:r>
+      <w:r>
+        <w:rPr>
+          <w:rFonts w:ascii="Calibri" w:hAnsi="Calibri" w:cs="Calibri" w:hint="eastAsia"/>
+        </w:rPr>
+        <w:t>，歷史考勤記錄導出</w:t>
+      </w:r>
+      <w:r>
+        <w:rPr>
+          <w:rFonts w:ascii="Calibri" w:hAnsi="Calibri" w:cs="Calibri" w:hint="eastAsia"/>
+        </w:rPr>
+        <w:t>Excel</w:t>
+      </w:r>
+      <w:r>
+        <w:rPr>
+          <w:rFonts w:ascii="Calibri" w:hAnsi="Calibri" w:cs="Calibri" w:hint="eastAsia"/>
+        </w:rPr>
+        <w:t>。</w:t>
+      </w:r>
+    </w:p>
+    <w:p>
+      <w:pPr>
         <w:rPr>
           <w:rFonts w:ascii="Calibri" w:hAnsi="Calibri" w:cs="Calibri"/>
         </w:rPr>
-        <w:t>容</w:t>
+      </w:pPr>
+    </w:p>
+    <w:p>
+      <w:pPr>
+        <w:rPr>
+          <w:rFonts w:ascii="Calibri" w:hAnsi="Calibri" w:cs="Calibri"/>
+        </w:rPr>
+      </w:pPr>
+    </w:p>
+    <w:p>
+      <w:pPr>
+        <w:rPr>
+          <w:rFonts w:ascii="Calibri" w:hAnsi="Calibri" w:cs="Calibri"/>
+        </w:rPr>
+      </w:pPr>
+      <w:bookmarkStart w:id="0" w:name="OLE_LINK1"/>
+      <w:r>
+        <w:rPr>
+          <w:rFonts w:ascii="Calibri" w:hAnsi="Calibri" w:cs="Calibri"/>
+        </w:rPr>
+        <w:t>2017</w:t>
+      </w:r>
+      <w:r>
+        <w:rPr>
+          <w:rFonts w:ascii="Calibri" w:hAnsi="Calibri" w:cs="Calibri"/>
+        </w:rPr>
+        <w:t>年</w:t>
+      </w:r>
+      <w:r>
+        <w:rPr>
+          <w:rFonts w:ascii="Calibri" w:hAnsi="Calibri" w:cs="Calibri"/>
+        </w:rPr>
+        <w:t>9</w:t>
+      </w:r>
+      <w:r>
+        <w:rPr>
+          <w:rFonts w:ascii="Calibri" w:hAnsi="Calibri" w:cs="Calibri"/>
+        </w:rPr>
+        <w:t>月</w:t>
+      </w:r>
+      <w:r>
+        <w:rPr>
+          <w:rFonts w:ascii="Calibri" w:hAnsi="Calibri" w:cs="Calibri"/>
+        </w:rPr>
+        <w:t>23</w:t>
+      </w:r>
+      <w:r>
+        <w:rPr>
+          <w:rFonts w:ascii="Calibri" w:hAnsi="Calibri" w:cs="Calibri"/>
+        </w:rPr>
+        <w:t>日</w:t>
+      </w:r>
+      <w:r>
+        <w:rPr>
+          <w:rFonts w:ascii="Calibri" w:hAnsi="Calibri" w:cs="Calibri"/>
+        </w:rPr>
+        <w:t>00:51:35</w:t>
       </w:r>
       <w:r>
         <w:rPr>
@@ -16582,49 +13973,22 @@
       </w:pPr>
       <w:r>
         <w:rPr>
+          <w:rFonts w:ascii="Calibri" w:hAnsi="Calibri" w:cs="Calibri"/>
+        </w:rPr>
+        <w:t>修改人</w:t>
+      </w:r>
+      <w:r>
+        <w:rPr>
           <w:rFonts w:ascii="Calibri" w:hAnsi="Calibri" w:cs="Calibri" w:hint="eastAsia"/>
         </w:rPr>
-        <w:t>1</w:t>
-      </w:r>
-      <w:r>
-        <w:rPr>
-          <w:rFonts w:ascii="Calibri" w:hAnsi="Calibri" w:cs="Calibri" w:hint="eastAsia"/>
-        </w:rPr>
-        <w:t>，歷史考勤記錄</w:t>
-      </w:r>
-      <w:proofErr w:type="gramStart"/>
-      <w:r>
-        <w:rPr>
-          <w:rFonts w:ascii="Calibri" w:hAnsi="Calibri" w:cs="Calibri" w:hint="eastAsia"/>
-        </w:rPr>
-        <w:t>導</w:t>
-      </w:r>
-      <w:proofErr w:type="gramEnd"/>
-      <w:r>
-        <w:rPr>
-          <w:rFonts w:ascii="Calibri" w:hAnsi="Calibri" w:cs="Calibri" w:hint="eastAsia"/>
-        </w:rPr>
-        <w:t>出</w:t>
-      </w:r>
-      <w:r>
-        <w:rPr>
-          <w:rFonts w:ascii="Calibri" w:hAnsi="Calibri" w:cs="Calibri" w:hint="eastAsia"/>
-        </w:rPr>
-        <w:t>Excel</w:t>
-      </w:r>
-      <w:r>
-        <w:rPr>
-          <w:rFonts w:ascii="Calibri" w:hAnsi="Calibri" w:cs="Calibri" w:hint="eastAsia"/>
-        </w:rPr>
-        <w:t>。</w:t>
-      </w:r>
-    </w:p>
-    <w:p>
-      <w:pPr>
+        <w:t>：</w:t>
+      </w:r>
+      <w:r>
         <w:rPr>
           <w:rFonts w:ascii="Calibri" w:hAnsi="Calibri" w:cs="Calibri"/>
         </w:rPr>
-      </w:pPr>
+        <w:t>Cindy</w:t>
+      </w:r>
     </w:p>
     <w:p>
       <w:pPr>
@@ -16632,113 +13996,11 @@
           <w:rFonts w:ascii="Calibri" w:hAnsi="Calibri" w:cs="Calibri"/>
         </w:rPr>
       </w:pPr>
-    </w:p>
-    <w:p>
-      <w:pPr>
+      <w:r>
         <w:rPr>
           <w:rFonts w:ascii="Calibri" w:hAnsi="Calibri" w:cs="Calibri"/>
         </w:rPr>
-      </w:pPr>
-      <w:bookmarkStart w:id="0" w:name="OLE_LINK1"/>
-      <w:r>
-        <w:rPr>
-          <w:rFonts w:ascii="Calibri" w:hAnsi="Calibri" w:cs="Calibri"/>
-        </w:rPr>
-        <w:t>2017</w:t>
-      </w:r>
-      <w:r>
-        <w:rPr>
-          <w:rFonts w:ascii="Calibri" w:hAnsi="Calibri" w:cs="Calibri"/>
-        </w:rPr>
-        <w:t>年</w:t>
-      </w:r>
-      <w:r>
-        <w:rPr>
-          <w:rFonts w:ascii="Calibri" w:hAnsi="Calibri" w:cs="Calibri"/>
-        </w:rPr>
-        <w:t>9</w:t>
-      </w:r>
-      <w:r>
-        <w:rPr>
-          <w:rFonts w:ascii="Calibri" w:hAnsi="Calibri" w:cs="Calibri"/>
-        </w:rPr>
-        <w:t>月</w:t>
-      </w:r>
-      <w:r>
-        <w:rPr>
-          <w:rFonts w:ascii="Calibri" w:hAnsi="Calibri" w:cs="Calibri"/>
-        </w:rPr>
-        <w:t>23</w:t>
-      </w:r>
-      <w:r>
-        <w:rPr>
-          <w:rFonts w:ascii="Calibri" w:hAnsi="Calibri" w:cs="Calibri"/>
-        </w:rPr>
-        <w:t>日</w:t>
-      </w:r>
-      <w:r>
-        <w:rPr>
-          <w:rFonts w:ascii="Calibri" w:hAnsi="Calibri" w:cs="Calibri"/>
-        </w:rPr>
-        <w:t>00:51:35</w:t>
-      </w:r>
-      <w:r>
-        <w:rPr>
-          <w:rFonts w:ascii="Calibri" w:hAnsi="Calibri" w:cs="Calibri" w:hint="eastAsia"/>
-        </w:rPr>
-        <w:t>：</w:t>
-      </w:r>
-    </w:p>
-    <w:p>
-      <w:pPr>
-        <w:rPr>
-          <w:rFonts w:ascii="Calibri" w:hAnsi="Calibri" w:cs="Calibri"/>
-        </w:rPr>
-      </w:pPr>
-      <w:r>
-        <w:rPr>
-          <w:rFonts w:ascii="Calibri" w:hAnsi="Calibri" w:cs="Calibri"/>
-        </w:rPr>
-        <w:t>修改人</w:t>
-      </w:r>
-      <w:r>
-        <w:rPr>
-          <w:rFonts w:ascii="Calibri" w:hAnsi="Calibri" w:cs="Calibri" w:hint="eastAsia"/>
-        </w:rPr>
-        <w:t>：</w:t>
-      </w:r>
-      <w:r>
-        <w:rPr>
-          <w:rFonts w:ascii="Calibri" w:hAnsi="Calibri" w:cs="Calibri"/>
-        </w:rPr>
-        <w:t>Cindy</w:t>
-      </w:r>
-    </w:p>
-    <w:p>
-      <w:pPr>
-        <w:rPr>
-          <w:rFonts w:ascii="Calibri" w:hAnsi="Calibri" w:cs="Calibri"/>
-        </w:rPr>
-      </w:pPr>
-      <w:r>
-        <w:rPr>
-          <w:rFonts w:ascii="Calibri" w:hAnsi="Calibri" w:cs="Calibri"/>
-        </w:rPr>
-        <w:t>修改</w:t>
-      </w:r>
-      <w:proofErr w:type="gramStart"/>
-      <w:r>
-        <w:rPr>
-          <w:rFonts w:ascii="Calibri" w:hAnsi="Calibri" w:cs="Calibri"/>
-        </w:rPr>
-        <w:t>內</w:t>
-      </w:r>
-      <w:proofErr w:type="gramEnd"/>
-      <w:r>
-        <w:rPr>
-          <w:rFonts w:ascii="Calibri" w:hAnsi="Calibri" w:cs="Calibri"/>
-        </w:rPr>
-        <w:t>容</w:t>
+        <w:t>修改內容</w:t>
       </w:r>
       <w:r>
         <w:rPr>
@@ -16759,42 +14021,89 @@
           <w:rFonts w:ascii="Calibri" w:hAnsi="Calibri" w:cs="Calibri"/>
         </w:rPr>
       </w:pPr>
-      <w:proofErr w:type="gramStart"/>
       <w:r>
         <w:rPr>
           <w:rFonts w:ascii="Calibri" w:hAnsi="Calibri" w:cs="Calibri" w:hint="eastAsia"/>
         </w:rPr>
-        <w:t>數據</w:t>
-      </w:r>
-      <w:proofErr w:type="gramEnd"/>
+        <w:t>數據輸入頁打印格式修改。</w:t>
+      </w:r>
+    </w:p>
+    <w:bookmarkEnd w:id="0"/>
+    <w:p>
+      <w:pPr>
+        <w:rPr>
+          <w:rFonts w:ascii="Calibri" w:hAnsi="Calibri" w:cs="Calibri"/>
+        </w:rPr>
+      </w:pPr>
+    </w:p>
+    <w:p>
+      <w:pPr>
+        <w:rPr>
+          <w:rFonts w:ascii="Calibri" w:hAnsi="Calibri" w:cs="Calibri"/>
+        </w:rPr>
+      </w:pPr>
+    </w:p>
+    <w:p>
+      <w:pPr>
+        <w:rPr>
+          <w:rFonts w:ascii="Calibri" w:hAnsi="Calibri" w:cs="Calibri"/>
+        </w:rPr>
+      </w:pPr>
+    </w:p>
+    <w:p>
+      <w:pPr>
+        <w:rPr>
+          <w:rFonts w:ascii="Calibri" w:hAnsi="Calibri" w:cs="Calibri"/>
+        </w:rPr>
+      </w:pPr>
+      <w:r>
+        <w:rPr>
+          <w:rFonts w:ascii="Calibri" w:hAnsi="Calibri" w:cs="Calibri"/>
+        </w:rPr>
+        <w:t>2017</w:t>
+      </w:r>
+      <w:r>
+        <w:rPr>
+          <w:rFonts w:ascii="Calibri" w:hAnsi="Calibri" w:cs="Calibri"/>
+        </w:rPr>
+        <w:t>年</w:t>
+      </w:r>
       <w:r>
         <w:rPr>
           <w:rFonts w:ascii="Calibri" w:hAnsi="Calibri" w:cs="Calibri" w:hint="eastAsia"/>
         </w:rPr>
-        <w:t>輸入頁打印格式修改。</w:t>
-      </w:r>
-    </w:p>
-    <w:bookmarkEnd w:id="0"/>
-    <w:p>
-      <w:pPr>
+        <w:t>10</w:t>
+      </w:r>
+      <w:r>
         <w:rPr>
           <w:rFonts w:ascii="Calibri" w:hAnsi="Calibri" w:cs="Calibri"/>
         </w:rPr>
-      </w:pPr>
-    </w:p>
-    <w:p>
-      <w:pPr>
+        <w:t>月</w:t>
+      </w:r>
+      <w:r>
+        <w:rPr>
+          <w:rFonts w:ascii="Calibri" w:hAnsi="Calibri" w:cs="Calibri" w:hint="eastAsia"/>
+        </w:rPr>
+        <w:t>1</w:t>
+      </w:r>
+      <w:r>
         <w:rPr>
           <w:rFonts w:ascii="Calibri" w:hAnsi="Calibri" w:cs="Calibri"/>
         </w:rPr>
-      </w:pPr>
-    </w:p>
-    <w:p>
-      <w:pPr>
+        <w:t>日</w:t>
+      </w:r>
+      <w:r>
         <w:rPr>
           <w:rFonts w:ascii="Calibri" w:hAnsi="Calibri" w:cs="Calibri"/>
         </w:rPr>
-      </w:pPr>
+        <w:t>00:51:35</w:t>
+      </w:r>
+      <w:r>
+        <w:rPr>
+          <w:rFonts w:ascii="Calibri" w:hAnsi="Calibri" w:cs="Calibri" w:hint="eastAsia"/>
+        </w:rPr>
+        <w:t>：</w:t>
+      </w:r>
     </w:p>
     <w:p>
       <w:pPr>
@@ -16806,101 +14115,32 @@
         <w:rPr>
           <w:rFonts w:ascii="Calibri" w:hAnsi="Calibri" w:cs="Calibri"/>
         </w:rPr>
-        <w:t>2017</w:t>
+        <w:t>修改人</w:t>
+      </w:r>
+      <w:r>
+        <w:rPr>
+          <w:rFonts w:ascii="Calibri" w:hAnsi="Calibri" w:cs="Calibri" w:hint="eastAsia"/>
+        </w:rPr>
+        <w:t>：</w:t>
       </w:r>
       <w:r>
         <w:rPr>
           <w:rFonts w:ascii="Calibri" w:hAnsi="Calibri" w:cs="Calibri"/>
         </w:rPr>
-        <w:t>年</w:t>
-      </w:r>
-      <w:r>
-        <w:rPr>
-          <w:rFonts w:ascii="Calibri" w:hAnsi="Calibri" w:cs="Calibri" w:hint="eastAsia"/>
-        </w:rPr>
-        <w:t>10</w:t>
-      </w:r>
-      <w:r>
+        <w:t>Cindy</w:t>
+      </w:r>
+    </w:p>
+    <w:p>
+      <w:pPr>
         <w:rPr>
           <w:rFonts w:ascii="Calibri" w:hAnsi="Calibri" w:cs="Calibri"/>
         </w:rPr>
-        <w:t>月</w:t>
-      </w:r>
-      <w:r>
-        <w:rPr>
-          <w:rFonts w:ascii="Calibri" w:hAnsi="Calibri" w:cs="Calibri" w:hint="eastAsia"/>
-        </w:rPr>
-        <w:t>1</w:t>
-      </w:r>
+      </w:pPr>
       <w:r>
         <w:rPr>
           <w:rFonts w:ascii="Calibri" w:hAnsi="Calibri" w:cs="Calibri"/>
         </w:rPr>
-        <w:t>日</w:t>
-      </w:r>
-      <w:r>
-        <w:rPr>
-          <w:rFonts w:ascii="Calibri" w:hAnsi="Calibri" w:cs="Calibri"/>
-        </w:rPr>
-        <w:t>00:51:35</w:t>
-      </w:r>
-      <w:r>
-        <w:rPr>
-          <w:rFonts w:ascii="Calibri" w:hAnsi="Calibri" w:cs="Calibri" w:hint="eastAsia"/>
-        </w:rPr>
-        <w:t>：</w:t>
-      </w:r>
-    </w:p>
-    <w:p>
-      <w:pPr>
-        <w:rPr>
-          <w:rFonts w:ascii="Calibri" w:hAnsi="Calibri" w:cs="Calibri"/>
-        </w:rPr>
-      </w:pPr>
-      <w:r>
-        <w:rPr>
-          <w:rFonts w:ascii="Calibri" w:hAnsi="Calibri" w:cs="Calibri"/>
-        </w:rPr>
-        <w:t>修改人</w:t>
-      </w:r>
-      <w:r>
-        <w:rPr>
-          <w:rFonts w:ascii="Calibri" w:hAnsi="Calibri" w:cs="Calibri" w:hint="eastAsia"/>
-        </w:rPr>
-        <w:t>：</w:t>
-      </w:r>
-      <w:r>
-        <w:rPr>
-          <w:rFonts w:ascii="Calibri" w:hAnsi="Calibri" w:cs="Calibri"/>
-        </w:rPr>
-        <w:t>Cindy</w:t>
-      </w:r>
-    </w:p>
-    <w:p>
-      <w:pPr>
-        <w:rPr>
-          <w:rFonts w:ascii="Calibri" w:hAnsi="Calibri" w:cs="Calibri"/>
-        </w:rPr>
-      </w:pPr>
-      <w:r>
-        <w:rPr>
-          <w:rFonts w:ascii="Calibri" w:hAnsi="Calibri" w:cs="Calibri"/>
-        </w:rPr>
-        <w:t>修改</w:t>
-      </w:r>
-      <w:proofErr w:type="gramStart"/>
-      <w:r>
-        <w:rPr>
-          <w:rFonts w:ascii="Calibri" w:hAnsi="Calibri" w:cs="Calibri"/>
-        </w:rPr>
-        <w:t>內</w:t>
-      </w:r>
-      <w:proofErr w:type="gramEnd"/>
-      <w:r>
-        <w:rPr>
-          <w:rFonts w:ascii="Calibri" w:hAnsi="Calibri" w:cs="Calibri"/>
-        </w:rPr>
-        <w:t>容</w:t>
+        <w:t>修改內容</w:t>
       </w:r>
       <w:r>
         <w:rPr>
@@ -16925,21 +14165,7 @@
         <w:rPr>
           <w:rFonts w:ascii="Calibri" w:hAnsi="Calibri" w:cs="Calibri" w:hint="eastAsia"/>
         </w:rPr>
-        <w:t>客户订单</w:t>
-      </w:r>
-      <w:proofErr w:type="gramStart"/>
-      <w:r>
-        <w:rPr>
-          <w:rFonts w:ascii="Calibri" w:hAnsi="Calibri" w:cs="Calibri" w:hint="eastAsia"/>
-        </w:rPr>
-        <w:t>号修改</w:t>
-      </w:r>
-      <w:proofErr w:type="gramEnd"/>
-      <w:r>
-        <w:rPr>
-          <w:rFonts w:ascii="Calibri" w:hAnsi="Calibri" w:cs="Calibri" w:hint="eastAsia"/>
-        </w:rPr>
-        <w:t>后：</w:t>
+        <w:t>客户订单号修改后：</w:t>
       </w:r>
     </w:p>
     <w:p>
@@ -17267,30 +14493,225 @@
     <w:p>
       <w:pPr>
         <w:rPr>
+          <w:rFonts w:ascii="Calibri" w:hAnsi="Calibri" w:cs="Calibri"/>
+        </w:rPr>
+      </w:pPr>
+      <w:r>
+        <w:rPr>
           <w:rFonts w:ascii="Calibri" w:hAnsi="Calibri" w:cs="Calibri" w:hint="eastAsia"/>
         </w:rPr>
-      </w:pPr>
+        <w:t>1</w:t>
+      </w:r>
       <w:r>
         <w:rPr>
           <w:rFonts w:ascii="Calibri" w:hAnsi="Calibri" w:cs="Calibri" w:hint="eastAsia"/>
         </w:rPr>
+        <w:t>，针对上次版本出现的错误，这次全部修改完成</w:t>
+      </w:r>
+    </w:p>
+    <w:p>
+      <w:pPr>
+        <w:rPr>
+          <w:rFonts w:ascii="Calibri" w:hAnsi="Calibri" w:cs="Calibri"/>
+        </w:rPr>
+      </w:pPr>
+    </w:p>
+    <w:p>
+      <w:pPr>
+        <w:rPr>
+          <w:rFonts w:ascii="Calibri" w:hAnsi="Calibri" w:cs="Calibri"/>
+        </w:rPr>
+      </w:pPr>
+    </w:p>
+    <w:p>
+      <w:pPr>
+        <w:rPr>
+          <w:rFonts w:ascii="Calibri" w:hAnsi="Calibri" w:cs="Calibri"/>
+        </w:rPr>
+      </w:pPr>
+      <w:r>
+        <w:rPr>
+          <w:rFonts w:ascii="Calibri" w:hAnsi="Calibri" w:cs="Calibri"/>
+        </w:rPr>
+        <w:t>2017</w:t>
+      </w:r>
+      <w:r>
+        <w:rPr>
+          <w:rFonts w:ascii="Calibri" w:hAnsi="Calibri" w:cs="Calibri"/>
+        </w:rPr>
+        <w:t>年</w:t>
+      </w:r>
+      <w:r>
+        <w:rPr>
+          <w:rFonts w:ascii="Calibri" w:hAnsi="Calibri" w:cs="Calibri"/>
+        </w:rPr>
+        <w:t>10</w:t>
+      </w:r>
+      <w:r>
+        <w:rPr>
+          <w:rFonts w:ascii="Calibri" w:hAnsi="Calibri" w:cs="Calibri"/>
+        </w:rPr>
+        <w:t>月</w:t>
+      </w:r>
+      <w:r>
+        <w:rPr>
+          <w:rFonts w:ascii="Calibri" w:hAnsi="Calibri" w:cs="Calibri"/>
+        </w:rPr>
+        <w:t>17</w:t>
+      </w:r>
+      <w:r>
+        <w:rPr>
+          <w:rFonts w:ascii="Calibri" w:hAnsi="Calibri" w:cs="Calibri"/>
+        </w:rPr>
+        <w:t>日</w:t>
+      </w:r>
+      <w:r>
+        <w:rPr>
+          <w:rFonts w:ascii="Calibri" w:hAnsi="Calibri" w:cs="Calibri"/>
+        </w:rPr>
+        <w:t>01:43:53</w:t>
+      </w:r>
+    </w:p>
+    <w:p>
+      <w:pPr>
+        <w:rPr>
+          <w:rFonts w:ascii="Calibri" w:hAnsi="Calibri" w:cs="Calibri"/>
+        </w:rPr>
+      </w:pPr>
+      <w:r>
+        <w:rPr>
+          <w:rFonts w:ascii="Calibri" w:hAnsi="Calibri" w:cs="Calibri"/>
+        </w:rPr>
+        <w:t>修改人</w:t>
+      </w:r>
+      <w:r>
+        <w:rPr>
+          <w:rFonts w:ascii="Calibri" w:hAnsi="Calibri" w:cs="Calibri" w:hint="eastAsia"/>
+        </w:rPr>
+        <w:t>：</w:t>
+      </w:r>
+      <w:r>
+        <w:rPr>
+          <w:rFonts w:ascii="Calibri" w:hAnsi="Calibri" w:cs="Calibri"/>
+        </w:rPr>
+        <w:t>Cindy</w:t>
+      </w:r>
+    </w:p>
+    <w:p>
+      <w:pPr>
+        <w:rPr>
+          <w:rFonts w:ascii="Calibri" w:hAnsi="Calibri" w:cs="Calibri"/>
+        </w:rPr>
+      </w:pPr>
+      <w:r>
+        <w:rPr>
+          <w:rFonts w:ascii="Calibri" w:hAnsi="Calibri" w:cs="Calibri"/>
+        </w:rPr>
+        <w:t>修改内容</w:t>
+      </w:r>
+      <w:r>
+        <w:rPr>
+          <w:rFonts w:ascii="Calibri" w:hAnsi="Calibri" w:cs="Calibri" w:hint="eastAsia"/>
+        </w:rPr>
+        <w:t>：</w:t>
+      </w:r>
+    </w:p>
+    <w:p>
+      <w:pPr>
+        <w:rPr>
+          <w:rFonts w:ascii="Calibri" w:hAnsi="Calibri" w:cs="Calibri" w:hint="eastAsia"/>
+        </w:rPr>
+      </w:pPr>
+      <w:r>
+        <w:rPr>
+          <w:rFonts w:ascii="Calibri" w:hAnsi="Calibri" w:cs="Calibri" w:hint="eastAsia"/>
+        </w:rPr>
         <w:t>1</w:t>
       </w:r>
       <w:r>
         <w:rPr>
           <w:rFonts w:ascii="Calibri" w:hAnsi="Calibri" w:cs="Calibri" w:hint="eastAsia"/>
         </w:rPr>
-        <w:t>，针对上次版本出现的错误，这次全部修改完成</w:t>
+        <w:t>：</w:t>
+      </w:r>
+      <w:r>
+        <w:rPr>
+          <w:rFonts w:ascii="Calibri" w:hAnsi="Calibri" w:cs="Calibri" w:hint="eastAsia"/>
+        </w:rPr>
+        <w:t>20170912</w:t>
+      </w:r>
+      <w:r>
+        <w:rPr>
+          <w:noProof/>
+        </w:rPr>
+        <w:drawing>
+          <wp:inline distT="0" distB="0" distL="0" distR="0" wp14:anchorId="6F63D196" wp14:editId="4C329EB1">
+            <wp:extent cx="998307" cy="198137"/>
+            <wp:effectExtent l="0" t="0" r="0" b="0"/>
+            <wp:docPr id="1" name="图片 1"/>
+            <wp:cNvGraphicFramePr>
+              <a:graphicFrameLocks xmlns:a="http://schemas.openxmlformats.org/drawingml/2006/main" noChangeAspect="1"/>
+            </wp:cNvGraphicFramePr>
+            <a:graphic xmlns:a="http://schemas.openxmlformats.org/drawingml/2006/main">
+              <a:graphicData uri="http://schemas.openxmlformats.org/drawingml/2006/picture">
+                <pic:pic xmlns:pic="http://schemas.openxmlformats.org/drawingml/2006/picture">
+                  <pic:nvPicPr>
+                    <pic:cNvPr id="1" name=""/>
+                    <pic:cNvPicPr/>
+                  </pic:nvPicPr>
+                  <pic:blipFill>
+                    <a:blip r:embed="rId11"/>
+                    <a:stretch>
+                      <a:fillRect/>
+                    </a:stretch>
+                  </pic:blipFill>
+                  <pic:spPr>
+                    <a:xfrm>
+                      <a:off x="0" y="0"/>
+                      <a:ext cx="998307" cy="198137"/>
+                    </a:xfrm>
+                    <a:prstGeom prst="rect">
+                      <a:avLst/>
+                    </a:prstGeom>
+                  </pic:spPr>
+                </pic:pic>
+              </a:graphicData>
+            </a:graphic>
+          </wp:inline>
+        </w:drawing>
+      </w:r>
+      <w:r>
+        <w:rPr>
+          <w:rFonts w:ascii="Calibri" w:hAnsi="Calibri" w:cs="Calibri" w:hint="eastAsia"/>
+        </w:rPr>
+        <w:t>除了厚度表中的透視率和</w:t>
+      </w:r>
+      <w:r>
+        <w:rPr>
+          <w:rFonts w:ascii="Calibri" w:hAnsi="Calibri" w:cs="Calibri" w:hint="eastAsia"/>
+        </w:rPr>
+        <w:t>AS</w:t>
+      </w:r>
+      <w:r>
+        <w:rPr>
+          <w:rFonts w:ascii="Calibri" w:hAnsi="Calibri" w:cs="Calibri" w:hint="eastAsia"/>
+        </w:rPr>
+        <w:t>外銷報告</w:t>
+      </w:r>
+      <w:r>
+        <w:rPr>
+          <w:rFonts w:ascii="Calibri" w:hAnsi="Calibri" w:cs="Calibri" w:hint="eastAsia"/>
+        </w:rPr>
+        <w:t>2017</w:t>
+      </w:r>
+      <w:r>
+        <w:rPr>
+          <w:rFonts w:ascii="Calibri" w:hAnsi="Calibri" w:cs="Calibri" w:hint="eastAsia"/>
+        </w:rPr>
+        <w:t>之外，全部修改完成。</w:t>
       </w:r>
       <w:bookmarkStart w:id="1" w:name="_GoBack"/>
       <w:bookmarkEnd w:id="1"/>
-    </w:p>
-    <w:p>
-      <w:pPr>
-        <w:rPr>
-          <w:rFonts w:ascii="Calibri" w:hAnsi="Calibri" w:cs="Calibri"/>
-        </w:rPr>
-      </w:pPr>
     </w:p>
     <w:sectPr>
       <w:pgSz w:w="11906" w:h="16838"/>

--- a/Solution1.root/Book.UI/bin/x86/易达更新日志.docx
+++ b/Solution1.root/Book.UI/bin/x86/易达更新日志.docx
@@ -699,10 +699,10 @@
       </w:pPr>
       <w:r>
         <w:object w:dxaOrig="9967" w:dyaOrig="5606">
-          <v:rect id="rectole0000000000" o:spid="_x0000_i1025" style="width:498.5pt;height:280.5pt" o:ole="" o:preferrelative="t" stroked="f">
+          <v:rect id="rectole0000000000" o:spid="_x0000_i1025" style="width:498.6pt;height:280.8pt" o:ole="" o:preferrelative="t" stroked="f">
             <v:imagedata r:id="rId5" o:title=""/>
           </v:rect>
-          <o:OLEObject Type="Embed" ProgID="StaticMetafile" ShapeID="rectole0000000000" DrawAspect="Content" ObjectID="_1569709927" r:id="rId6"/>
+          <o:OLEObject Type="Embed" ProgID="StaticMetafile" ShapeID="rectole0000000000" DrawAspect="Content" ObjectID="_1570394815" r:id="rId6"/>
         </w:object>
       </w:r>
     </w:p>
@@ -1133,10 +1133,10 @@
       </w:pPr>
       <w:r>
         <w:object w:dxaOrig="9967" w:dyaOrig="5606">
-          <v:rect id="rectole0000000001" o:spid="_x0000_i1026" style="width:498.5pt;height:280.5pt" o:ole="" o:preferrelative="t" stroked="f">
+          <v:rect id="rectole0000000001" o:spid="_x0000_i1026" style="width:498.6pt;height:280.8pt" o:ole="" o:preferrelative="t" stroked="f">
             <v:imagedata r:id="rId7" o:title=""/>
           </v:rect>
-          <o:OLEObject Type="Embed" ProgID="StaticMetafile" ShapeID="rectole0000000001" DrawAspect="Content" ObjectID="_1569709928" r:id="rId8"/>
+          <o:OLEObject Type="Embed" ProgID="StaticMetafile" ShapeID="rectole0000000001" DrawAspect="Content" ObjectID="_1570394816" r:id="rId8"/>
         </w:object>
       </w:r>
     </w:p>
@@ -1940,10 +1940,10 @@
       </w:pPr>
       <w:r>
         <w:object w:dxaOrig="9967" w:dyaOrig="5606">
-          <v:rect id="rectole0000000002" o:spid="_x0000_i1027" style="width:498.5pt;height:280.5pt" o:ole="" o:preferrelative="t" stroked="f">
+          <v:rect id="rectole0000000002" o:spid="_x0000_i1027" style="width:498.6pt;height:280.8pt" o:ole="" o:preferrelative="t" stroked="f">
             <v:imagedata r:id="rId9" o:title=""/>
           </v:rect>
-          <o:OLEObject Type="Embed" ProgID="StaticMetafile" ShapeID="rectole0000000002" DrawAspect="Content" ObjectID="_1569709929" r:id="rId10"/>
+          <o:OLEObject Type="Embed" ProgID="StaticMetafile" ShapeID="rectole0000000002" DrawAspect="Content" ObjectID="_1570394817" r:id="rId10"/>
         </w:object>
       </w:r>
     </w:p>
@@ -14619,7 +14619,7 @@
     <w:p>
       <w:pPr>
         <w:rPr>
-          <w:rFonts w:ascii="Calibri" w:hAnsi="Calibri" w:cs="Calibri" w:hint="eastAsia"/>
+          <w:rFonts w:ascii="Calibri" w:hAnsi="Calibri" w:cs="Calibri"/>
         </w:rPr>
       </w:pPr>
       <w:r>
@@ -14696,12 +14696,26 @@
         <w:rPr>
           <w:rFonts w:ascii="Calibri" w:hAnsi="Calibri" w:cs="Calibri" w:hint="eastAsia"/>
         </w:rPr>
-        <w:t>外銷報告</w:t>
-      </w:r>
+        <w:t>外銷</w:t>
+      </w:r>
+      <w:proofErr w:type="gramStart"/>
       <w:r>
         <w:rPr>
           <w:rFonts w:ascii="Calibri" w:hAnsi="Calibri" w:cs="Calibri" w:hint="eastAsia"/>
         </w:rPr>
+        <w:t>報</w:t>
+      </w:r>
+      <w:proofErr w:type="gramEnd"/>
+      <w:r>
+        <w:rPr>
+          <w:rFonts w:ascii="Calibri" w:hAnsi="Calibri" w:cs="Calibri" w:hint="eastAsia"/>
+        </w:rPr>
+        <w:t>告</w:t>
+      </w:r>
+      <w:r>
+        <w:rPr>
+          <w:rFonts w:ascii="Calibri" w:hAnsi="Calibri" w:cs="Calibri" w:hint="eastAsia"/>
+        </w:rPr>
         <w:t>2017</w:t>
       </w:r>
       <w:r>
@@ -14709,9 +14723,129 @@
           <w:rFonts w:ascii="Calibri" w:hAnsi="Calibri" w:cs="Calibri" w:hint="eastAsia"/>
         </w:rPr>
         <w:t>之外，全部修改完成。</w:t>
+      </w:r>
+    </w:p>
+    <w:p>
+      <w:pPr>
+        <w:rPr>
+          <w:rFonts w:ascii="Calibri" w:hAnsi="Calibri" w:cs="Calibri"/>
+        </w:rPr>
+      </w:pPr>
+      <w:r>
+        <w:rPr>
+          <w:rFonts w:ascii="Calibri" w:hAnsi="Calibri" w:cs="Calibri"/>
+        </w:rPr>
+        <w:lastRenderedPageBreak/>
+        <w:t>2017</w:t>
+      </w:r>
+      <w:r>
+        <w:rPr>
+          <w:rFonts w:ascii="Calibri" w:hAnsi="Calibri" w:cs="Calibri"/>
+        </w:rPr>
+        <w:t>年</w:t>
+      </w:r>
+      <w:r>
+        <w:rPr>
+          <w:rFonts w:ascii="Calibri" w:hAnsi="Calibri" w:cs="Calibri"/>
+        </w:rPr>
+        <w:t>10</w:t>
+      </w:r>
+      <w:r>
+        <w:rPr>
+          <w:rFonts w:ascii="Calibri" w:hAnsi="Calibri" w:cs="Calibri"/>
+        </w:rPr>
+        <w:t>月</w:t>
+      </w:r>
+      <w:r>
+        <w:rPr>
+          <w:rFonts w:ascii="Calibri" w:hAnsi="Calibri" w:cs="Calibri"/>
+        </w:rPr>
+        <w:t>24</w:t>
+      </w:r>
+      <w:r>
+        <w:rPr>
+          <w:rFonts w:ascii="Calibri" w:hAnsi="Calibri" w:cs="Calibri"/>
+        </w:rPr>
+        <w:t>日</w:t>
+      </w:r>
+      <w:r>
+        <w:rPr>
+          <w:rFonts w:ascii="Calibri" w:hAnsi="Calibri" w:cs="Calibri"/>
+        </w:rPr>
+        <w:t>23:59:57</w:t>
+      </w:r>
+    </w:p>
+    <w:p>
+      <w:pPr>
+        <w:rPr>
+          <w:rFonts w:ascii="Calibri" w:hAnsi="Calibri" w:cs="Calibri"/>
+        </w:rPr>
+      </w:pPr>
+      <w:r>
+        <w:rPr>
+          <w:rFonts w:ascii="Calibri" w:hAnsi="Calibri" w:cs="Calibri"/>
+        </w:rPr>
+        <w:t>修改人</w:t>
+      </w:r>
+      <w:r>
+        <w:rPr>
+          <w:rFonts w:ascii="Calibri" w:hAnsi="Calibri" w:cs="Calibri" w:hint="eastAsia"/>
+        </w:rPr>
+        <w:t>：</w:t>
+      </w:r>
+      <w:r>
+        <w:rPr>
+          <w:rFonts w:ascii="Calibri" w:hAnsi="Calibri" w:cs="Calibri"/>
+        </w:rPr>
+        <w:t>Cindy</w:t>
+      </w:r>
+    </w:p>
+    <w:p>
+      <w:pPr>
+        <w:rPr>
+          <w:rFonts w:ascii="Calibri" w:hAnsi="Calibri" w:cs="Calibri"/>
+        </w:rPr>
+      </w:pPr>
+      <w:r>
+        <w:rPr>
+          <w:rFonts w:ascii="Calibri" w:hAnsi="Calibri" w:cs="Calibri"/>
+        </w:rPr>
+        <w:t>修改内容</w:t>
+      </w:r>
+      <w:r>
+        <w:rPr>
+          <w:rFonts w:ascii="Calibri" w:hAnsi="Calibri" w:cs="Calibri" w:hint="eastAsia"/>
+        </w:rPr>
+        <w:t>：</w:t>
+      </w:r>
+    </w:p>
+    <w:p>
+      <w:pPr>
+        <w:rPr>
+          <w:rFonts w:ascii="Calibri" w:hAnsi="Calibri" w:cs="Calibri" w:hint="eastAsia"/>
+        </w:rPr>
+      </w:pPr>
+      <w:r>
+        <w:rPr>
+          <w:rFonts w:ascii="Calibri" w:hAnsi="Calibri" w:cs="Calibri" w:hint="eastAsia"/>
+        </w:rPr>
+        <w:t>1</w:t>
+      </w:r>
+      <w:r>
+        <w:rPr>
+          <w:rFonts w:ascii="Calibri" w:hAnsi="Calibri" w:cs="Calibri" w:hint="eastAsia"/>
+        </w:rPr>
+        <w:t>，近来小的修改全部处理了</w:t>
       </w:r>
       <w:bookmarkStart w:id="1" w:name="_GoBack"/>
       <w:bookmarkEnd w:id="1"/>
+    </w:p>
+    <w:p>
+      <w:pPr>
+        <w:rPr>
+          <w:rFonts w:ascii="Calibri" w:hAnsi="Calibri" w:cs="Calibri" w:hint="eastAsia"/>
+        </w:rPr>
+      </w:pPr>
     </w:p>
     <w:sectPr>
       <w:pgSz w:w="11906" w:h="16838"/>

--- a/Solution1.root/Book.UI/bin/x86/易达更新日志.docx
+++ b/Solution1.root/Book.UI/bin/x86/易达更新日志.docx
@@ -702,7 +702,7 @@
           <v:rect id="rectole0000000000" o:spid="_x0000_i1025" style="width:498.6pt;height:280.8pt" o:ole="" o:preferrelative="t" stroked="f">
             <v:imagedata r:id="rId5" o:title=""/>
           </v:rect>
-          <o:OLEObject Type="Embed" ProgID="StaticMetafile" ShapeID="rectole0000000000" DrawAspect="Content" ObjectID="_1570394815" r:id="rId6"/>
+          <o:OLEObject Type="Embed" ProgID="StaticMetafile" ShapeID="rectole0000000000" DrawAspect="Content" ObjectID="_1570566108" r:id="rId6"/>
         </w:object>
       </w:r>
     </w:p>
@@ -1063,7 +1063,6 @@
         <w:rPr>
           <w:rFonts w:ascii="Calibri" w:eastAsia="Calibri" w:hAnsi="Calibri" w:cs="Calibri"/>
         </w:rPr>
-        <w:lastRenderedPageBreak/>
         <w:t>4</w:t>
       </w:r>
       <w:r>
@@ -1136,7 +1135,7 @@
           <v:rect id="rectole0000000001" o:spid="_x0000_i1026" style="width:498.6pt;height:280.8pt" o:ole="" o:preferrelative="t" stroked="f">
             <v:imagedata r:id="rId7" o:title=""/>
           </v:rect>
-          <o:OLEObject Type="Embed" ProgID="StaticMetafile" ShapeID="rectole0000000001" DrawAspect="Content" ObjectID="_1570394816" r:id="rId8"/>
+          <o:OLEObject Type="Embed" ProgID="StaticMetafile" ShapeID="rectole0000000001" DrawAspect="Content" ObjectID="_1570566109" r:id="rId8"/>
         </w:object>
       </w:r>
     </w:p>
@@ -1943,7 +1942,7 @@
           <v:rect id="rectole0000000002" o:spid="_x0000_i1027" style="width:498.6pt;height:280.8pt" o:ole="" o:preferrelative="t" stroked="f">
             <v:imagedata r:id="rId9" o:title=""/>
           </v:rect>
-          <o:OLEObject Type="Embed" ProgID="StaticMetafile" ShapeID="rectole0000000002" DrawAspect="Content" ObjectID="_1570394817" r:id="rId10"/>
+          <o:OLEObject Type="Embed" ProgID="StaticMetafile" ShapeID="rectole0000000002" DrawAspect="Content" ObjectID="_1570566110" r:id="rId10"/>
         </w:object>
       </w:r>
     </w:p>
@@ -2964,6 +2963,7 @@
         <w:rPr>
           <w:rFonts w:ascii="Calibri" w:eastAsia="Calibri" w:hAnsi="Calibri" w:cs="Calibri"/>
         </w:rPr>
+        <w:lastRenderedPageBreak/>
         <w:t>2016</w:t>
       </w:r>
       <w:r>
@@ -3019,7 +3019,6 @@
         <w:rPr>
           <w:rFonts w:ascii="宋体" w:eastAsia="宋体" w:hAnsi="宋体" w:cs="宋体"/>
         </w:rPr>
-        <w:lastRenderedPageBreak/>
         <w:t>修改人：老闆娘</w:t>
       </w:r>
     </w:p>
@@ -4480,6 +4479,7 @@
         <w:rPr>
           <w:rFonts w:ascii="宋体" w:eastAsia="宋体" w:hAnsi="宋体" w:cs="宋体"/>
         </w:rPr>
+        <w:lastRenderedPageBreak/>
         <w:t>修改內容：</w:t>
       </w:r>
     </w:p>
@@ -4498,7 +4498,6 @@
         <w:rPr>
           <w:rFonts w:ascii="宋体" w:eastAsia="宋体" w:hAnsi="宋体" w:cs="宋体"/>
         </w:rPr>
-        <w:lastRenderedPageBreak/>
         <w:t>增加“客戶商品年度出貨查詢”，可查詢某件商品年度出貨數量。</w:t>
       </w:r>
     </w:p>
@@ -5459,6 +5458,7 @@
         <w:rPr>
           <w:rFonts w:ascii="Calibri" w:eastAsia="Calibri" w:hAnsi="Calibri" w:cs="Calibri"/>
         </w:rPr>
+        <w:lastRenderedPageBreak/>
         <w:t>2016</w:t>
       </w:r>
       <w:r>
@@ -5508,7 +5508,6 @@
         <w:rPr>
           <w:rFonts w:ascii="宋体" w:eastAsia="宋体" w:hAnsi="宋体" w:cs="宋体"/>
         </w:rPr>
-        <w:lastRenderedPageBreak/>
         <w:t>修改人：</w:t>
       </w:r>
       <w:r>
@@ -6428,6 +6427,7 @@
         <w:rPr>
           <w:rFonts w:ascii="宋体" w:eastAsia="宋体" w:hAnsi="宋体" w:cs="宋体"/>
         </w:rPr>
+        <w:lastRenderedPageBreak/>
         <w:t>未满一月</w:t>
       </w:r>
       <w:r>
@@ -6470,7 +6470,6 @@
         <w:rPr>
           <w:rFonts w:ascii="宋体" w:eastAsia="宋体" w:hAnsi="宋体" w:cs="宋体"/>
         </w:rPr>
-        <w:lastRenderedPageBreak/>
         <w:t>迟到扣款四舍五入</w:t>
       </w:r>
     </w:p>
@@ -7382,6 +7381,7 @@
         <w:rPr>
           <w:rFonts w:ascii="Calibri" w:eastAsia="Calibri" w:hAnsi="Calibri" w:cs="Calibri"/>
         </w:rPr>
+        <w:lastRenderedPageBreak/>
         <w:t>CSA</w:t>
       </w:r>
       <w:r>
@@ -8582,6 +8582,7 @@
         <w:rPr>
           <w:rFonts w:ascii="Calibri" w:eastAsia="Calibri" w:hAnsi="Calibri" w:cs="Calibri"/>
         </w:rPr>
+        <w:lastRenderedPageBreak/>
         <w:t>2017</w:t>
       </w:r>
       <w:r>
@@ -8631,7 +8632,6 @@
         <w:rPr>
           <w:rFonts w:ascii="宋体" w:eastAsia="宋体" w:hAnsi="宋体" w:cs="宋体"/>
         </w:rPr>
-        <w:lastRenderedPageBreak/>
         <w:t>修改人：</w:t>
       </w:r>
       <w:r>
@@ -9710,6 +9710,7 @@
         <w:rPr>
           <w:rFonts w:ascii="宋体" w:eastAsia="宋体" w:hAnsi="宋体" w:cs="宋体"/>
         </w:rPr>
+        <w:lastRenderedPageBreak/>
         <w:t>修改人：</w:t>
       </w:r>
       <w:r>
@@ -9729,7 +9730,6 @@
         <w:rPr>
           <w:rFonts w:ascii="宋体" w:eastAsia="宋体" w:hAnsi="宋体" w:cs="宋体"/>
         </w:rPr>
-        <w:lastRenderedPageBreak/>
         <w:t>修改內容：</w:t>
       </w:r>
     </w:p>
@@ -10683,6 +10683,7 @@
         <w:rPr>
           <w:rFonts w:ascii="宋体" w:eastAsia="宋体" w:hAnsi="宋体" w:cs="宋体"/>
         </w:rPr>
+        <w:lastRenderedPageBreak/>
         <w:t>修改人：老板娘</w:t>
       </w:r>
     </w:p>
@@ -10696,7 +10697,6 @@
         <w:rPr>
           <w:rFonts w:ascii="宋体" w:eastAsia="宋体" w:hAnsi="宋体" w:cs="宋体"/>
         </w:rPr>
-        <w:lastRenderedPageBreak/>
         <w:t>修改内容：</w:t>
       </w:r>
     </w:p>
@@ -11628,6 +11628,7 @@
         <w:rPr>
           <w:rFonts w:ascii="宋体" w:eastAsia="宋体" w:hAnsi="宋体" w:cs="宋体"/>
         </w:rPr>
+        <w:lastRenderedPageBreak/>
         <w:t>應付賬款明細表自動拉出該區間內該廠商的發票，修改雙向同步。</w:t>
       </w:r>
     </w:p>
@@ -11642,7 +11643,6 @@
         <w:rPr>
           <w:rFonts w:ascii="宋体" w:eastAsia="宋体" w:hAnsi="宋体" w:cs="宋体"/>
         </w:rPr>
-        <w:lastRenderedPageBreak/>
         <w:t>例如，今天是</w:t>
       </w:r>
       <w:r>
@@ -13574,6 +13574,7 @@
         <w:rPr>
           <w:rFonts w:ascii="宋体" w:eastAsia="宋体" w:hAnsi="宋体" w:cs="宋体"/>
         </w:rPr>
+        <w:lastRenderedPageBreak/>
         <w:t>上次发的80-30的所有修改已完成</w:t>
       </w:r>
     </w:p>
@@ -13587,7 +13588,6 @@
         <w:rPr>
           <w:rFonts w:ascii="Calibri" w:hAnsi="Calibri" w:cs="Calibri"/>
         </w:rPr>
-        <w:lastRenderedPageBreak/>
         <w:t>2017</w:t>
       </w:r>
       <w:r>
@@ -14722,7 +14722,14 @@
         <w:rPr>
           <w:rFonts w:ascii="Calibri" w:hAnsi="Calibri" w:cs="Calibri" w:hint="eastAsia"/>
         </w:rPr>
-        <w:t>之外，全部修改完成。</w:t>
+        <w:t>之外，全部修改</w:t>
+      </w:r>
+      <w:r>
+        <w:rPr>
+          <w:rFonts w:ascii="Calibri" w:hAnsi="Calibri" w:cs="Calibri" w:hint="eastAsia"/>
+        </w:rPr>
+        <w:lastRenderedPageBreak/>
+        <w:t>完成。</w:t>
       </w:r>
     </w:p>
     <w:p>
@@ -14735,7 +14742,6 @@
         <w:rPr>
           <w:rFonts w:ascii="Calibri" w:hAnsi="Calibri" w:cs="Calibri"/>
         </w:rPr>
-        <w:lastRenderedPageBreak/>
         <w:t>2017</w:t>
       </w:r>
       <w:r>
@@ -14822,30 +14828,168 @@
     <w:p>
       <w:pPr>
         <w:rPr>
+          <w:rFonts w:ascii="Calibri" w:hAnsi="Calibri" w:cs="Calibri"/>
+        </w:rPr>
+      </w:pPr>
+      <w:r>
+        <w:rPr>
           <w:rFonts w:ascii="Calibri" w:hAnsi="Calibri" w:cs="Calibri" w:hint="eastAsia"/>
         </w:rPr>
-      </w:pPr>
+        <w:t>1</w:t>
+      </w:r>
       <w:r>
         <w:rPr>
           <w:rFonts w:ascii="Calibri" w:hAnsi="Calibri" w:cs="Calibri" w:hint="eastAsia"/>
         </w:rPr>
+        <w:t>，近来小的修改全部处理了</w:t>
+      </w:r>
+    </w:p>
+    <w:p>
+      <w:pPr>
+        <w:rPr>
+          <w:rFonts w:ascii="Calibri" w:hAnsi="Calibri" w:cs="Calibri"/>
+        </w:rPr>
+      </w:pPr>
+    </w:p>
+    <w:p>
+      <w:pPr>
+        <w:rPr>
+          <w:rFonts w:ascii="Calibri" w:hAnsi="Calibri" w:cs="Calibri"/>
+        </w:rPr>
+      </w:pPr>
+    </w:p>
+    <w:p>
+      <w:pPr>
+        <w:rPr>
+          <w:rFonts w:ascii="Calibri" w:hAnsi="Calibri" w:cs="Calibri"/>
+        </w:rPr>
+      </w:pPr>
+    </w:p>
+    <w:p>
+      <w:pPr>
+        <w:rPr>
+          <w:rFonts w:ascii="Calibri" w:hAnsi="Calibri" w:cs="Calibri"/>
+        </w:rPr>
+      </w:pPr>
+      <w:r>
+        <w:rPr>
+          <w:rFonts w:ascii="Calibri" w:hAnsi="Calibri" w:cs="Calibri"/>
+        </w:rPr>
+        <w:t>2017</w:t>
+      </w:r>
+      <w:r>
+        <w:rPr>
+          <w:rFonts w:ascii="Calibri" w:hAnsi="Calibri" w:cs="Calibri"/>
+        </w:rPr>
+        <w:t>年</w:t>
+      </w:r>
+      <w:r>
+        <w:rPr>
+          <w:rFonts w:ascii="Calibri" w:hAnsi="Calibri" w:cs="Calibri"/>
+        </w:rPr>
+        <w:t>10</w:t>
+      </w:r>
+      <w:r>
+        <w:rPr>
+          <w:rFonts w:ascii="Calibri" w:hAnsi="Calibri" w:cs="Calibri"/>
+        </w:rPr>
+        <w:t>月</w:t>
+      </w:r>
+      <w:r>
+        <w:rPr>
+          <w:rFonts w:ascii="Calibri" w:hAnsi="Calibri" w:cs="Calibri"/>
+        </w:rPr>
+        <w:t>26</w:t>
+      </w:r>
+      <w:r>
+        <w:rPr>
+          <w:rFonts w:ascii="Calibri" w:hAnsi="Calibri" w:cs="Calibri"/>
+        </w:rPr>
+        <w:t>日</w:t>
+      </w:r>
+      <w:r>
+        <w:rPr>
+          <w:rFonts w:ascii="Calibri" w:hAnsi="Calibri" w:cs="Calibri"/>
+        </w:rPr>
+        <w:t>23:33:59</w:t>
+      </w:r>
+    </w:p>
+    <w:p>
+      <w:pPr>
+        <w:rPr>
+          <w:rFonts w:ascii="Calibri" w:hAnsi="Calibri" w:cs="Calibri"/>
+        </w:rPr>
+      </w:pPr>
+      <w:r>
+        <w:rPr>
+          <w:rFonts w:ascii="Calibri" w:hAnsi="Calibri" w:cs="Calibri"/>
+        </w:rPr>
+        <w:t>修改人</w:t>
+      </w:r>
+      <w:r>
+        <w:rPr>
+          <w:rFonts w:ascii="Calibri" w:hAnsi="Calibri" w:cs="Calibri" w:hint="eastAsia"/>
+        </w:rPr>
+        <w:t>：</w:t>
+      </w:r>
+      <w:r>
+        <w:rPr>
+          <w:rFonts w:ascii="Calibri" w:hAnsi="Calibri" w:cs="Calibri"/>
+        </w:rPr>
+        <w:t>Cindy</w:t>
+      </w:r>
+    </w:p>
+    <w:p>
+      <w:pPr>
+        <w:rPr>
+          <w:rFonts w:ascii="Calibri" w:hAnsi="Calibri" w:cs="Calibri"/>
+        </w:rPr>
+      </w:pPr>
+      <w:r>
+        <w:rPr>
+          <w:rFonts w:ascii="Calibri" w:hAnsi="Calibri" w:cs="Calibri"/>
+        </w:rPr>
+        <w:t>修改内容</w:t>
+      </w:r>
+      <w:r>
+        <w:rPr>
+          <w:rFonts w:ascii="Calibri" w:hAnsi="Calibri" w:cs="Calibri" w:hint="eastAsia"/>
+        </w:rPr>
+        <w:t>：</w:t>
+      </w:r>
+    </w:p>
+    <w:p>
+      <w:pPr>
+        <w:rPr>
+          <w:rFonts w:ascii="Calibri" w:hAnsi="Calibri" w:cs="Calibri" w:hint="eastAsia"/>
+        </w:rPr>
+      </w:pPr>
+      <w:r>
+        <w:rPr>
+          <w:rFonts w:ascii="Calibri" w:hAnsi="Calibri" w:cs="Calibri" w:hint="eastAsia"/>
+        </w:rPr>
         <w:t>1</w:t>
       </w:r>
       <w:r>
         <w:rPr>
           <w:rFonts w:ascii="Calibri" w:hAnsi="Calibri" w:cs="Calibri" w:hint="eastAsia"/>
         </w:rPr>
-        <w:t>，近来小的修改全部处理了</w:t>
+        <w:t>，數據輸入頁：光學機如果沒有數據，打印不出來，並且</w:t>
+      </w:r>
+      <w:r>
+        <w:rPr>
+          <w:rFonts w:ascii="Calibri" w:hAnsi="Calibri" w:cs="Calibri" w:hint="eastAsia"/>
+        </w:rPr>
+        <w:t>PD</w:t>
+      </w:r>
+      <w:r>
+        <w:rPr>
+          <w:rFonts w:ascii="Calibri" w:hAnsi="Calibri" w:cs="Calibri" w:hint="eastAsia"/>
+        </w:rPr>
+        <w:t>帶光學測試的。</w:t>
       </w:r>
       <w:bookmarkStart w:id="1" w:name="_GoBack"/>
       <w:bookmarkEnd w:id="1"/>
-    </w:p>
-    <w:p>
-      <w:pPr>
-        <w:rPr>
-          <w:rFonts w:ascii="Calibri" w:hAnsi="Calibri" w:cs="Calibri" w:hint="eastAsia"/>
-        </w:rPr>
-      </w:pPr>
     </w:p>
     <w:sectPr>
       <w:pgSz w:w="11906" w:h="16838"/>

--- a/Solution1.root/Book.UI/bin/x86/易达更新日志.docx
+++ b/Solution1.root/Book.UI/bin/x86/易达更新日志.docx
@@ -74,49 +74,7 @@
         <w:rPr>
           <w:rFonts w:ascii="宋体" w:eastAsia="宋体" w:hAnsi="宋体" w:cs="宋体"/>
         </w:rPr>
-        <w:t>修改</w:t>
-      </w:r>
-      <w:proofErr w:type="gramStart"/>
-      <w:r>
-        <w:rPr>
-          <w:rFonts w:ascii="宋体" w:eastAsia="宋体" w:hAnsi="宋体" w:cs="宋体"/>
-        </w:rPr>
-        <w:t>內</w:t>
-      </w:r>
-      <w:proofErr w:type="gramEnd"/>
-      <w:r>
-        <w:rPr>
-          <w:rFonts w:ascii="宋体" w:eastAsia="宋体" w:hAnsi="宋体" w:cs="宋体"/>
-        </w:rPr>
-        <w:t>容：</w:t>
-      </w:r>
-      <w:proofErr w:type="gramStart"/>
-      <w:r>
-        <w:rPr>
-          <w:rFonts w:ascii="宋体" w:eastAsia="宋体" w:hAnsi="宋体" w:cs="宋体"/>
-        </w:rPr>
-        <w:t>會</w:t>
-      </w:r>
-      <w:proofErr w:type="gramEnd"/>
-      <w:r>
-        <w:rPr>
-          <w:rFonts w:ascii="宋体" w:eastAsia="宋体" w:hAnsi="宋体" w:cs="宋体"/>
-        </w:rPr>
-        <w:t>計</w:t>
-      </w:r>
-      <w:proofErr w:type="gramStart"/>
-      <w:r>
-        <w:rPr>
-          <w:rFonts w:ascii="宋体" w:eastAsia="宋体" w:hAnsi="宋体" w:cs="宋体"/>
-        </w:rPr>
-        <w:t>傳</w:t>
-      </w:r>
-      <w:proofErr w:type="gramEnd"/>
-      <w:r>
-        <w:rPr>
-          <w:rFonts w:ascii="宋体" w:eastAsia="宋体" w:hAnsi="宋体" w:cs="宋体"/>
-        </w:rPr>
-        <w:t>票</w:t>
+        <w:t>修改內容：會計傳票</w:t>
       </w:r>
       <w:r>
         <w:rPr>
@@ -128,35 +86,7 @@
         <w:rPr>
           <w:rFonts w:ascii="宋体" w:eastAsia="宋体" w:hAnsi="宋体" w:cs="宋体"/>
         </w:rPr>
-        <w:t>增加“條件打印超長”，以避免打印機邊界設置</w:t>
-      </w:r>
-      <w:proofErr w:type="gramStart"/>
-      <w:r>
-        <w:rPr>
-          <w:rFonts w:ascii="宋体" w:eastAsia="宋体" w:hAnsi="宋体" w:cs="宋体"/>
-        </w:rPr>
-        <w:t>導</w:t>
-      </w:r>
-      <w:proofErr w:type="gramEnd"/>
-      <w:r>
-        <w:rPr>
-          <w:rFonts w:ascii="宋体" w:eastAsia="宋体" w:hAnsi="宋体" w:cs="宋体"/>
-        </w:rPr>
-        <w:t>致的</w:t>
-      </w:r>
-      <w:proofErr w:type="gramStart"/>
-      <w:r>
-        <w:rPr>
-          <w:rFonts w:ascii="宋体" w:eastAsia="宋体" w:hAnsi="宋体" w:cs="宋体"/>
-        </w:rPr>
-        <w:t>內</w:t>
-      </w:r>
-      <w:proofErr w:type="gramEnd"/>
-      <w:r>
-        <w:rPr>
-          <w:rFonts w:ascii="宋体" w:eastAsia="宋体" w:hAnsi="宋体" w:cs="宋体"/>
-        </w:rPr>
-        <w:t>容丟失。</w:t>
+        <w:t>增加“條件打印超長”，以避免打印機邊界設置導致的內容丟失。</w:t>
       </w:r>
     </w:p>
     <w:p>
@@ -245,21 +175,7 @@
         <w:rPr>
           <w:rFonts w:ascii="宋体" w:eastAsia="宋体" w:hAnsi="宋体" w:cs="宋体"/>
         </w:rPr>
-        <w:t>修改</w:t>
-      </w:r>
-      <w:proofErr w:type="gramStart"/>
-      <w:r>
-        <w:rPr>
-          <w:rFonts w:ascii="宋体" w:eastAsia="宋体" w:hAnsi="宋体" w:cs="宋体"/>
-        </w:rPr>
-        <w:t>內</w:t>
-      </w:r>
-      <w:proofErr w:type="gramEnd"/>
-      <w:r>
-        <w:rPr>
-          <w:rFonts w:ascii="宋体" w:eastAsia="宋体" w:hAnsi="宋体" w:cs="宋体"/>
-        </w:rPr>
-        <w:t>容：薪資</w:t>
+        <w:t>修改內容：薪資</w:t>
       </w:r>
       <w:r>
         <w:rPr>
@@ -271,49 +187,19 @@
         <w:rPr>
           <w:rFonts w:ascii="宋体" w:eastAsia="宋体" w:hAnsi="宋体" w:cs="宋体"/>
         </w:rPr>
-        <w:t>年終，以</w:t>
-      </w:r>
-      <w:proofErr w:type="gramStart"/>
-      <w:r>
-        <w:rPr>
-          <w:rFonts w:ascii="宋体" w:eastAsia="宋体" w:hAnsi="宋体" w:cs="宋体"/>
-        </w:rPr>
-        <w:t>“</w:t>
-      </w:r>
-      <w:proofErr w:type="gramEnd"/>
-      <w:r>
-        <w:rPr>
-          <w:rFonts w:ascii="Calibri" w:eastAsia="Calibri" w:hAnsi="Calibri" w:cs="Calibri"/>
-        </w:rPr>
-        <w:t>J</w:t>
-      </w:r>
-      <w:proofErr w:type="gramStart"/>
-      <w:r>
-        <w:rPr>
-          <w:rFonts w:ascii="Calibri" w:eastAsia="Calibri" w:hAnsi="Calibri" w:cs="Calibri"/>
-        </w:rPr>
-        <w:t>“</w:t>
-      </w:r>
-      <w:proofErr w:type="gramEnd"/>
-      <w:r>
-        <w:rPr>
-          <w:rFonts w:ascii="宋体" w:eastAsia="宋体" w:hAnsi="宋体" w:cs="宋体"/>
-        </w:rPr>
-        <w:t>開頭的員工不管是否滿足設定的出勤天</w:t>
-      </w:r>
-      <w:proofErr w:type="gramStart"/>
-      <w:r>
-        <w:rPr>
-          <w:rFonts w:ascii="宋体" w:eastAsia="宋体" w:hAnsi="宋体" w:cs="宋体"/>
-        </w:rPr>
-        <w:t>數</w:t>
-      </w:r>
-      <w:proofErr w:type="gramEnd"/>
-      <w:r>
-        <w:rPr>
-          <w:rFonts w:ascii="宋体" w:eastAsia="宋体" w:hAnsi="宋体" w:cs="宋体"/>
-        </w:rPr>
-        <w:t>，都只扣除了“年假，公假”之外的其他請假，其他情況都給。</w:t>
+        <w:t>年終，以“</w:t>
+      </w:r>
+      <w:r>
+        <w:rPr>
+          <w:rFonts w:ascii="Calibri" w:eastAsia="Calibri" w:hAnsi="Calibri" w:cs="Calibri"/>
+        </w:rPr>
+        <w:t>J“</w:t>
+      </w:r>
+      <w:r>
+        <w:rPr>
+          <w:rFonts w:ascii="宋体" w:eastAsia="宋体" w:hAnsi="宋体" w:cs="宋体"/>
+        </w:rPr>
+        <w:t>開頭的員工不管是否滿足設定的出勤天數，都只扣除了“年假，公假”之外的其他請假，其他情況都給。</w:t>
       </w:r>
     </w:p>
     <w:p>
@@ -384,42 +270,24 @@
         </w:rPr>
         <w:t>修改人：</w:t>
       </w:r>
-      <w:proofErr w:type="spellStart"/>
-      <w:proofErr w:type="gramStart"/>
       <w:r>
         <w:rPr>
           <w:rFonts w:ascii="Calibri" w:eastAsia="Calibri" w:hAnsi="Calibri" w:cs="Calibri"/>
         </w:rPr>
         <w:t>cindy</w:t>
       </w:r>
-      <w:proofErr w:type="spellEnd"/>
-      <w:proofErr w:type="gramEnd"/>
-    </w:p>
-    <w:p>
-      <w:pPr>
-        <w:rPr>
-          <w:rFonts w:ascii="Calibri" w:eastAsia="Calibri" w:hAnsi="Calibri" w:cs="Calibri"/>
-        </w:rPr>
-      </w:pPr>
-      <w:r>
-        <w:rPr>
-          <w:rFonts w:ascii="宋体" w:eastAsia="宋体" w:hAnsi="宋体" w:cs="宋体"/>
-        </w:rPr>
-        <w:t>修改</w:t>
-      </w:r>
-      <w:proofErr w:type="gramStart"/>
-      <w:r>
-        <w:rPr>
-          <w:rFonts w:ascii="宋体" w:eastAsia="宋体" w:hAnsi="宋体" w:cs="宋体"/>
-        </w:rPr>
-        <w:t>內</w:t>
-      </w:r>
-      <w:proofErr w:type="gramEnd"/>
-      <w:r>
-        <w:rPr>
-          <w:rFonts w:ascii="宋体" w:eastAsia="宋体" w:hAnsi="宋体" w:cs="宋体"/>
-        </w:rPr>
-        <w:t>容：</w:t>
+    </w:p>
+    <w:p>
+      <w:pPr>
+        <w:rPr>
+          <w:rFonts w:ascii="Calibri" w:eastAsia="Calibri" w:hAnsi="Calibri" w:cs="Calibri"/>
+        </w:rPr>
+      </w:pPr>
+      <w:r>
+        <w:rPr>
+          <w:rFonts w:ascii="宋体" w:eastAsia="宋体" w:hAnsi="宋体" w:cs="宋体"/>
+        </w:rPr>
+        <w:t>修改內容：</w:t>
       </w:r>
       <w:r>
         <w:rPr>
@@ -431,21 +299,7 @@
         <w:rPr>
           <w:rFonts w:ascii="宋体" w:eastAsia="宋体" w:hAnsi="宋体" w:cs="宋体"/>
         </w:rPr>
-        <w:t>出貨</w:t>
-      </w:r>
-      <w:proofErr w:type="gramStart"/>
-      <w:r>
-        <w:rPr>
-          <w:rFonts w:ascii="宋体" w:eastAsia="宋体" w:hAnsi="宋体" w:cs="宋体"/>
-        </w:rPr>
-        <w:t>報</w:t>
-      </w:r>
-      <w:proofErr w:type="gramEnd"/>
-      <w:r>
-        <w:rPr>
-          <w:rFonts w:ascii="宋体" w:eastAsia="宋体" w:hAnsi="宋体" w:cs="宋体"/>
-        </w:rPr>
-        <w:t>告</w:t>
+        <w:t>出貨報告</w:t>
       </w:r>
       <w:r>
         <w:rPr>
@@ -457,30 +311,8 @@
         <w:rPr>
           <w:rFonts w:ascii="宋体" w:eastAsia="宋体" w:hAnsi="宋体" w:cs="宋体"/>
         </w:rPr>
-        <w:t>衝</w:t>
-      </w:r>
-      <w:proofErr w:type="gramStart"/>
-      <w:r>
-        <w:rPr>
-          <w:rFonts w:ascii="宋体" w:eastAsia="宋体" w:hAnsi="宋体" w:cs="宋体"/>
-        </w:rPr>
-        <w:t>擊</w:t>
-      </w:r>
-      <w:proofErr w:type="gramEnd"/>
-      <w:r>
-        <w:rPr>
-          <w:rFonts w:ascii="宋体" w:eastAsia="宋体" w:hAnsi="宋体" w:cs="宋体"/>
-        </w:rPr>
-        <w:t>測試表，點</w:t>
-      </w:r>
-      <w:proofErr w:type="gramStart"/>
-      <w:r>
-        <w:rPr>
-          <w:rFonts w:ascii="宋体" w:eastAsia="宋体" w:hAnsi="宋体" w:cs="宋体"/>
-        </w:rPr>
-        <w:t>擊</w:t>
-      </w:r>
-      <w:proofErr w:type="gramEnd"/>
+        <w:t>衝擊測試表，點擊</w:t>
+      </w:r>
       <w:r>
         <w:rPr>
           <w:rFonts w:ascii="Calibri" w:eastAsia="Calibri" w:hAnsi="Calibri" w:cs="Calibri"/>
@@ -515,16 +347,8 @@
         <w:rPr>
           <w:rFonts w:ascii="宋体" w:eastAsia="宋体" w:hAnsi="宋体" w:cs="宋体"/>
         </w:rPr>
-        <w:t>等列表時連接到修改版的</w:t>
-      </w:r>
-      <w:proofErr w:type="gramStart"/>
-      <w:r>
-        <w:rPr>
-          <w:rFonts w:ascii="宋体" w:eastAsia="宋体" w:hAnsi="宋体" w:cs="宋体"/>
-        </w:rPr>
-        <w:t>對應單據</w:t>
-      </w:r>
-      <w:proofErr w:type="gramEnd"/>
+        <w:t>等列表時連接到修改版的對應單據</w:t>
+      </w:r>
     </w:p>
     <w:p>
       <w:pPr>
@@ -594,42 +418,24 @@
         </w:rPr>
         <w:t>修改人：</w:t>
       </w:r>
-      <w:proofErr w:type="spellStart"/>
-      <w:proofErr w:type="gramStart"/>
       <w:r>
         <w:rPr>
           <w:rFonts w:ascii="Calibri" w:eastAsia="Calibri" w:hAnsi="Calibri" w:cs="Calibri"/>
         </w:rPr>
         <w:t>cindy</w:t>
       </w:r>
-      <w:proofErr w:type="spellEnd"/>
-      <w:proofErr w:type="gramEnd"/>
-    </w:p>
-    <w:p>
-      <w:pPr>
-        <w:rPr>
-          <w:rFonts w:ascii="Calibri" w:eastAsia="Calibri" w:hAnsi="Calibri" w:cs="Calibri"/>
-        </w:rPr>
-      </w:pPr>
-      <w:r>
-        <w:rPr>
-          <w:rFonts w:ascii="宋体" w:eastAsia="宋体" w:hAnsi="宋体" w:cs="宋体"/>
-        </w:rPr>
-        <w:t>修改</w:t>
-      </w:r>
-      <w:proofErr w:type="gramStart"/>
-      <w:r>
-        <w:rPr>
-          <w:rFonts w:ascii="宋体" w:eastAsia="宋体" w:hAnsi="宋体" w:cs="宋体"/>
-        </w:rPr>
-        <w:t>內</w:t>
-      </w:r>
-      <w:proofErr w:type="gramEnd"/>
-      <w:r>
-        <w:rPr>
-          <w:rFonts w:ascii="宋体" w:eastAsia="宋体" w:hAnsi="宋体" w:cs="宋体"/>
-        </w:rPr>
-        <w:t>容：</w:t>
+    </w:p>
+    <w:p>
+      <w:pPr>
+        <w:rPr>
+          <w:rFonts w:ascii="Calibri" w:eastAsia="Calibri" w:hAnsi="Calibri" w:cs="Calibri"/>
+        </w:rPr>
+      </w:pPr>
+      <w:r>
+        <w:rPr>
+          <w:rFonts w:ascii="宋体" w:eastAsia="宋体" w:hAnsi="宋体" w:cs="宋体"/>
+        </w:rPr>
+        <w:t>修改內容：</w:t>
       </w:r>
     </w:p>
     <w:p>
@@ -660,35 +466,7 @@
         <w:rPr>
           <w:rFonts w:ascii="宋体" w:eastAsia="宋体" w:hAnsi="宋体" w:cs="宋体"/>
         </w:rPr>
-        <w:t>衝</w:t>
-      </w:r>
-      <w:proofErr w:type="gramStart"/>
-      <w:r>
-        <w:rPr>
-          <w:rFonts w:ascii="宋体" w:eastAsia="宋体" w:hAnsi="宋体" w:cs="宋体"/>
-        </w:rPr>
-        <w:t>擊</w:t>
-      </w:r>
-      <w:proofErr w:type="gramEnd"/>
-      <w:r>
-        <w:rPr>
-          <w:rFonts w:ascii="宋体" w:eastAsia="宋体" w:hAnsi="宋体" w:cs="宋体"/>
-        </w:rPr>
-        <w:t>測試</w:t>
-      </w:r>
-      <w:proofErr w:type="gramStart"/>
-      <w:r>
-        <w:rPr>
-          <w:rFonts w:ascii="宋体" w:eastAsia="宋体" w:hAnsi="宋体" w:cs="宋体"/>
-        </w:rPr>
-        <w:t>單</w:t>
-      </w:r>
-      <w:proofErr w:type="gramEnd"/>
-      <w:r>
-        <w:rPr>
-          <w:rFonts w:ascii="宋体" w:eastAsia="宋体" w:hAnsi="宋体" w:cs="宋体"/>
-        </w:rPr>
-        <w:t>去掉一些項目（下圖中未打勾的項目）</w:t>
+        <w:t>衝擊測試單去掉一些項目（下圖中未打勾的項目）</w:t>
       </w:r>
     </w:p>
     <w:p>
@@ -699,443 +477,10 @@
       </w:pPr>
       <w:r>
         <w:object w:dxaOrig="9967" w:dyaOrig="5606">
-          <v:rect id="rectole0000000000" o:spid="_x0000_i1025" style="width:498.6pt;height:280.8pt" o:ole="" o:preferrelative="t" stroked="f">
-            <v:imagedata r:id="rId5" o:title=""/>
-          </v:rect>
-          <o:OLEObject Type="Embed" ProgID="StaticMetafile" ShapeID="rectole0000000000" DrawAspect="Content" ObjectID="_1570566108" r:id="rId6"/>
-        </w:object>
-      </w:r>
-    </w:p>
-    <w:p>
-      <w:pPr>
-        <w:rPr>
-          <w:rFonts w:ascii="Calibri" w:eastAsia="Calibri" w:hAnsi="Calibri" w:cs="Calibri"/>
-        </w:rPr>
-      </w:pPr>
-    </w:p>
-    <w:p>
-      <w:pPr>
-        <w:rPr>
-          <w:rFonts w:ascii="Calibri" w:eastAsia="Calibri" w:hAnsi="Calibri" w:cs="Calibri"/>
-        </w:rPr>
-      </w:pPr>
-      <w:r>
-        <w:rPr>
-          <w:rFonts w:ascii="Calibri" w:eastAsia="Calibri" w:hAnsi="Calibri" w:cs="Calibri"/>
-        </w:rPr>
-        <w:t>2</w:t>
-      </w:r>
-      <w:r>
-        <w:rPr>
-          <w:rFonts w:ascii="宋体" w:eastAsia="宋体" w:hAnsi="宋体" w:cs="宋体"/>
-        </w:rPr>
-        <w:t>，</w:t>
-      </w:r>
-      <w:r>
-        <w:rPr>
-          <w:rFonts w:ascii="Calibri" w:eastAsia="Calibri" w:hAnsi="Calibri" w:cs="Calibri"/>
-        </w:rPr>
-        <w:t>ANSI</w:t>
-      </w:r>
-      <w:r>
-        <w:rPr>
-          <w:rFonts w:ascii="宋体" w:eastAsia="宋体" w:hAnsi="宋体" w:cs="宋体"/>
-        </w:rPr>
-        <w:t>，</w:t>
-      </w:r>
-      <w:r>
-        <w:rPr>
-          <w:rFonts w:ascii="Calibri" w:eastAsia="Calibri" w:hAnsi="Calibri" w:cs="Calibri"/>
-        </w:rPr>
-        <w:t>JIS</w:t>
-      </w:r>
-      <w:r>
-        <w:rPr>
-          <w:rFonts w:ascii="宋体" w:eastAsia="宋体" w:hAnsi="宋体" w:cs="宋体"/>
-        </w:rPr>
-        <w:t>，</w:t>
-      </w:r>
-      <w:r>
-        <w:rPr>
-          <w:rFonts w:ascii="Calibri" w:eastAsia="Calibri" w:hAnsi="Calibri" w:cs="Calibri"/>
-        </w:rPr>
-        <w:t>EN</w:t>
-      </w:r>
-      <w:r>
-        <w:rPr>
-          <w:rFonts w:ascii="宋体" w:eastAsia="宋体" w:hAnsi="宋体" w:cs="宋体"/>
-        </w:rPr>
-        <w:t>，</w:t>
-      </w:r>
-      <w:r>
-        <w:rPr>
-          <w:rFonts w:ascii="Calibri" w:eastAsia="Calibri" w:hAnsi="Calibri" w:cs="Calibri"/>
-        </w:rPr>
-        <w:t xml:space="preserve"> CSA </w:t>
-      </w:r>
-      <w:r>
-        <w:rPr>
-          <w:rFonts w:ascii="宋体" w:eastAsia="宋体" w:hAnsi="宋体" w:cs="宋体"/>
-        </w:rPr>
-        <w:t>，</w:t>
-      </w:r>
-      <w:r>
-        <w:rPr>
-          <w:rFonts w:ascii="Calibri" w:eastAsia="Calibri" w:hAnsi="Calibri" w:cs="Calibri"/>
-        </w:rPr>
-        <w:t>AS</w:t>
-      </w:r>
-      <w:r>
-        <w:rPr>
-          <w:rFonts w:ascii="宋体" w:eastAsia="宋体" w:hAnsi="宋体" w:cs="宋体"/>
-        </w:rPr>
-        <w:t>衝</w:t>
-      </w:r>
-      <w:proofErr w:type="gramStart"/>
-      <w:r>
-        <w:rPr>
-          <w:rFonts w:ascii="宋体" w:eastAsia="宋体" w:hAnsi="宋体" w:cs="宋体"/>
-        </w:rPr>
-        <w:t>擊</w:t>
-      </w:r>
-      <w:proofErr w:type="gramEnd"/>
-      <w:r>
-        <w:rPr>
-          <w:rFonts w:ascii="宋体" w:eastAsia="宋体" w:hAnsi="宋体" w:cs="宋体"/>
-        </w:rPr>
-        <w:t>測試</w:t>
-      </w:r>
-      <w:proofErr w:type="gramStart"/>
-      <w:r>
-        <w:rPr>
-          <w:rFonts w:ascii="宋体" w:eastAsia="宋体" w:hAnsi="宋体" w:cs="宋体"/>
-        </w:rPr>
-        <w:t>單</w:t>
-      </w:r>
-      <w:proofErr w:type="gramEnd"/>
-      <w:r>
-        <w:rPr>
-          <w:rFonts w:ascii="宋体" w:eastAsia="宋体" w:hAnsi="宋体" w:cs="宋体"/>
-        </w:rPr>
-        <w:t>增加全選功能（點</w:t>
-      </w:r>
-      <w:proofErr w:type="gramStart"/>
-      <w:r>
-        <w:rPr>
-          <w:rFonts w:ascii="宋体" w:eastAsia="宋体" w:hAnsi="宋体" w:cs="宋体"/>
-        </w:rPr>
-        <w:t>擊</w:t>
-      </w:r>
-      <w:proofErr w:type="gramEnd"/>
-      <w:r>
-        <w:rPr>
-          <w:rFonts w:ascii="宋体" w:eastAsia="宋体" w:hAnsi="宋体" w:cs="宋体"/>
-        </w:rPr>
-        <w:t>全選中的√或△或者×，其他所有測試項目都</w:t>
-      </w:r>
-      <w:proofErr w:type="gramStart"/>
-      <w:r>
-        <w:rPr>
-          <w:rFonts w:ascii="宋体" w:eastAsia="宋体" w:hAnsi="宋体" w:cs="宋体"/>
-        </w:rPr>
-        <w:t>會</w:t>
-      </w:r>
-      <w:proofErr w:type="gramEnd"/>
-      <w:r>
-        <w:rPr>
-          <w:rFonts w:ascii="宋体" w:eastAsia="宋体" w:hAnsi="宋体" w:cs="宋体"/>
-        </w:rPr>
-        <w:t>自</w:t>
-      </w:r>
-      <w:proofErr w:type="gramStart"/>
-      <w:r>
-        <w:rPr>
-          <w:rFonts w:ascii="宋体" w:eastAsia="宋体" w:hAnsi="宋体" w:cs="宋体"/>
-        </w:rPr>
-        <w:t>動</w:t>
-      </w:r>
-      <w:proofErr w:type="gramEnd"/>
-      <w:r>
-        <w:rPr>
-          <w:rFonts w:ascii="宋体" w:eastAsia="宋体" w:hAnsi="宋体" w:cs="宋体"/>
-        </w:rPr>
-        <w:t>變</w:t>
-      </w:r>
-      <w:proofErr w:type="gramStart"/>
-      <w:r>
-        <w:rPr>
-          <w:rFonts w:ascii="宋体" w:eastAsia="宋体" w:hAnsi="宋体" w:cs="宋体"/>
-        </w:rPr>
-        <w:t>為一樣</w:t>
-      </w:r>
-      <w:proofErr w:type="gramEnd"/>
-      <w:r>
-        <w:rPr>
-          <w:rFonts w:ascii="宋体" w:eastAsia="宋体" w:hAnsi="宋体" w:cs="宋体"/>
-        </w:rPr>
-        <w:t>）</w:t>
-      </w:r>
-    </w:p>
-    <w:p>
-      <w:pPr>
-        <w:rPr>
-          <w:rFonts w:ascii="Calibri" w:eastAsia="Calibri" w:hAnsi="Calibri" w:cs="Calibri"/>
-        </w:rPr>
-      </w:pPr>
-    </w:p>
-    <w:p>
-      <w:pPr>
-        <w:rPr>
-          <w:rFonts w:ascii="Calibri" w:eastAsia="Calibri" w:hAnsi="Calibri" w:cs="Calibri"/>
-        </w:rPr>
-      </w:pPr>
-      <w:r>
-        <w:rPr>
-          <w:rFonts w:ascii="Calibri" w:eastAsia="Calibri" w:hAnsi="Calibri" w:cs="Calibri"/>
-        </w:rPr>
-        <w:t>3</w:t>
-      </w:r>
-      <w:r>
-        <w:rPr>
-          <w:rFonts w:ascii="宋体" w:eastAsia="宋体" w:hAnsi="宋体" w:cs="宋体"/>
-        </w:rPr>
-        <w:t>，</w:t>
-      </w:r>
-      <w:r>
-        <w:rPr>
-          <w:rFonts w:ascii="Calibri" w:eastAsia="Calibri" w:hAnsi="Calibri" w:cs="Calibri"/>
-        </w:rPr>
-        <w:t>ANSI</w:t>
-      </w:r>
-      <w:r>
-        <w:rPr>
-          <w:rFonts w:ascii="宋体" w:eastAsia="宋体" w:hAnsi="宋体" w:cs="宋体"/>
-        </w:rPr>
-        <w:t>，</w:t>
-      </w:r>
-      <w:r>
-        <w:rPr>
-          <w:rFonts w:ascii="Calibri" w:eastAsia="Calibri" w:hAnsi="Calibri" w:cs="Calibri"/>
-        </w:rPr>
-        <w:t>JIS</w:t>
-      </w:r>
-      <w:r>
-        <w:rPr>
-          <w:rFonts w:ascii="宋体" w:eastAsia="宋体" w:hAnsi="宋体" w:cs="宋体"/>
-        </w:rPr>
-        <w:t>，</w:t>
-      </w:r>
-      <w:r>
-        <w:rPr>
-          <w:rFonts w:ascii="Calibri" w:eastAsia="Calibri" w:hAnsi="Calibri" w:cs="Calibri"/>
-        </w:rPr>
-        <w:t>EN</w:t>
-      </w:r>
-      <w:r>
-        <w:rPr>
-          <w:rFonts w:ascii="宋体" w:eastAsia="宋体" w:hAnsi="宋体" w:cs="宋体"/>
-        </w:rPr>
-        <w:t>，</w:t>
-      </w:r>
-      <w:r>
-        <w:rPr>
-          <w:rFonts w:ascii="Calibri" w:eastAsia="Calibri" w:hAnsi="Calibri" w:cs="Calibri"/>
-        </w:rPr>
-        <w:t xml:space="preserve"> CSA </w:t>
-      </w:r>
-      <w:r>
-        <w:rPr>
-          <w:rFonts w:ascii="宋体" w:eastAsia="宋体" w:hAnsi="宋体" w:cs="宋体"/>
-        </w:rPr>
-        <w:t>，</w:t>
-      </w:r>
-      <w:r>
-        <w:rPr>
-          <w:rFonts w:ascii="Calibri" w:eastAsia="Calibri" w:hAnsi="Calibri" w:cs="Calibri"/>
-        </w:rPr>
-        <w:t>AS</w:t>
-      </w:r>
-      <w:r>
-        <w:rPr>
-          <w:rFonts w:ascii="宋体" w:eastAsia="宋体" w:hAnsi="宋体" w:cs="宋体"/>
-        </w:rPr>
-        <w:t>衝</w:t>
-      </w:r>
-      <w:proofErr w:type="gramStart"/>
-      <w:r>
-        <w:rPr>
-          <w:rFonts w:ascii="宋体" w:eastAsia="宋体" w:hAnsi="宋体" w:cs="宋体"/>
-        </w:rPr>
-        <w:t>擊</w:t>
-      </w:r>
-      <w:proofErr w:type="gramEnd"/>
-      <w:r>
-        <w:rPr>
-          <w:rFonts w:ascii="宋体" w:eastAsia="宋体" w:hAnsi="宋体" w:cs="宋体"/>
-        </w:rPr>
-        <w:t>測試</w:t>
-      </w:r>
-      <w:proofErr w:type="gramStart"/>
-      <w:r>
-        <w:rPr>
-          <w:rFonts w:ascii="宋体" w:eastAsia="宋体" w:hAnsi="宋体" w:cs="宋体"/>
-        </w:rPr>
-        <w:t>單</w:t>
-      </w:r>
-      <w:proofErr w:type="gramEnd"/>
-      <w:r>
-        <w:rPr>
-          <w:rFonts w:ascii="宋体" w:eastAsia="宋体" w:hAnsi="宋体" w:cs="宋体"/>
-        </w:rPr>
-        <w:t>選</w:t>
-      </w:r>
-      <w:proofErr w:type="gramStart"/>
-      <w:r>
-        <w:rPr>
-          <w:rFonts w:ascii="宋体" w:eastAsia="宋体" w:hAnsi="宋体" w:cs="宋体"/>
-        </w:rPr>
-        <w:t>擇</w:t>
-      </w:r>
-      <w:proofErr w:type="gramEnd"/>
-      <w:r>
-        <w:rPr>
-          <w:rFonts w:ascii="宋体" w:eastAsia="宋体" w:hAnsi="宋体" w:cs="宋体"/>
-        </w:rPr>
-        <w:t>加工</w:t>
-      </w:r>
-      <w:proofErr w:type="gramStart"/>
-      <w:r>
-        <w:rPr>
-          <w:rFonts w:ascii="宋体" w:eastAsia="宋体" w:hAnsi="宋体" w:cs="宋体"/>
-        </w:rPr>
-        <w:t>單</w:t>
-      </w:r>
-      <w:proofErr w:type="gramEnd"/>
-      <w:r>
-        <w:rPr>
-          <w:rFonts w:ascii="宋体" w:eastAsia="宋体" w:hAnsi="宋体" w:cs="宋体"/>
-        </w:rPr>
-        <w:t>自</w:t>
-      </w:r>
-      <w:proofErr w:type="gramStart"/>
-      <w:r>
-        <w:rPr>
-          <w:rFonts w:ascii="宋体" w:eastAsia="宋体" w:hAnsi="宋体" w:cs="宋体"/>
-        </w:rPr>
-        <w:t>動帶</w:t>
-      </w:r>
-      <w:proofErr w:type="gramEnd"/>
-      <w:r>
-        <w:rPr>
-          <w:rFonts w:ascii="宋体" w:eastAsia="宋体" w:hAnsi="宋体" w:cs="宋体"/>
-        </w:rPr>
-        <w:t>出</w:t>
-      </w:r>
-      <w:proofErr w:type="gramStart"/>
-      <w:r>
-        <w:rPr>
-          <w:rFonts w:ascii="宋体" w:eastAsia="宋体" w:hAnsi="宋体" w:cs="宋体"/>
-        </w:rPr>
-        <w:t>單</w:t>
-      </w:r>
-      <w:proofErr w:type="gramEnd"/>
-      <w:r>
-        <w:rPr>
-          <w:rFonts w:ascii="宋体" w:eastAsia="宋体" w:hAnsi="宋体" w:cs="宋体"/>
-        </w:rPr>
-        <w:t>位。</w:t>
-      </w:r>
-    </w:p>
-    <w:p>
-      <w:pPr>
-        <w:rPr>
-          <w:rFonts w:ascii="Calibri" w:eastAsia="Calibri" w:hAnsi="Calibri" w:cs="Calibri"/>
-        </w:rPr>
-      </w:pPr>
-    </w:p>
-    <w:p>
-      <w:pPr>
-        <w:rPr>
-          <w:rFonts w:ascii="Calibri" w:eastAsia="Calibri" w:hAnsi="Calibri" w:cs="Calibri"/>
-        </w:rPr>
-      </w:pPr>
-      <w:r>
-        <w:rPr>
-          <w:rFonts w:ascii="Calibri" w:eastAsia="Calibri" w:hAnsi="Calibri" w:cs="Calibri"/>
-        </w:rPr>
-        <w:t>4</w:t>
-      </w:r>
-      <w:r>
-        <w:rPr>
-          <w:rFonts w:ascii="宋体" w:eastAsia="宋体" w:hAnsi="宋体" w:cs="宋体"/>
-        </w:rPr>
-        <w:t>，</w:t>
-      </w:r>
-      <w:r>
-        <w:rPr>
-          <w:rFonts w:ascii="Calibri" w:eastAsia="Calibri" w:hAnsi="Calibri" w:cs="Calibri"/>
-        </w:rPr>
-        <w:t>AS</w:t>
-      </w:r>
-      <w:r>
-        <w:rPr>
-          <w:rFonts w:ascii="宋体" w:eastAsia="宋体" w:hAnsi="宋体" w:cs="宋体"/>
-        </w:rPr>
-        <w:t>衝</w:t>
-      </w:r>
-      <w:proofErr w:type="gramStart"/>
-      <w:r>
-        <w:rPr>
-          <w:rFonts w:ascii="宋体" w:eastAsia="宋体" w:hAnsi="宋体" w:cs="宋体"/>
-        </w:rPr>
-        <w:t>擊</w:t>
-      </w:r>
-      <w:proofErr w:type="gramEnd"/>
-      <w:r>
-        <w:rPr>
-          <w:rFonts w:ascii="宋体" w:eastAsia="宋体" w:hAnsi="宋体" w:cs="宋体"/>
-        </w:rPr>
-        <w:t>測試</w:t>
-      </w:r>
-      <w:proofErr w:type="gramStart"/>
-      <w:r>
-        <w:rPr>
-          <w:rFonts w:ascii="宋体" w:eastAsia="宋体" w:hAnsi="宋体" w:cs="宋体"/>
-        </w:rPr>
-        <w:t>單</w:t>
-      </w:r>
-      <w:proofErr w:type="gramEnd"/>
-      <w:r>
-        <w:rPr>
-          <w:rFonts w:ascii="宋体" w:eastAsia="宋体" w:hAnsi="宋体" w:cs="宋体"/>
-        </w:rPr>
-        <w:t>去掉</w:t>
-      </w:r>
-      <w:r>
-        <w:rPr>
-          <w:rFonts w:ascii="Calibri" w:eastAsia="Calibri" w:hAnsi="Calibri" w:cs="Calibri"/>
-        </w:rPr>
-        <w:t xml:space="preserve"> 90°</w:t>
-      </w:r>
-      <w:r>
-        <w:rPr>
-          <w:rFonts w:ascii="宋体" w:eastAsia="宋体" w:hAnsi="宋体" w:cs="宋体"/>
-        </w:rPr>
-        <w:t>上下（左，右）</w:t>
-      </w:r>
-    </w:p>
-    <w:p>
-      <w:pPr>
-        <w:rPr>
-          <w:rFonts w:ascii="Calibri" w:eastAsia="Calibri" w:hAnsi="Calibri" w:cs="Calibri"/>
-        </w:rPr>
-      </w:pPr>
-      <w:r>
-        <w:object w:dxaOrig="9967" w:dyaOrig="5606">
-          <v:rect id="rectole0000000001" o:spid="_x0000_i1026" style="width:498.6pt;height:280.8pt" o:ole="" o:preferrelative="t" stroked="f">
+          <v:rect id="rectole0000000000" o:spid="_x0000_i1025" style="width:499pt;height:281pt" o:ole="" o:preferrelative="t" stroked="f">
             <v:imagedata r:id="rId7" o:title=""/>
           </v:rect>
-          <o:OLEObject Type="Embed" ProgID="StaticMetafile" ShapeID="rectole0000000001" DrawAspect="Content" ObjectID="_1570566109" r:id="rId8"/>
+          <o:OLEObject Type="Embed" ProgID="StaticMetafile" ShapeID="rectole0000000000" DrawAspect="Content" ObjectID="_1571003931" r:id="rId8"/>
         </w:object>
       </w:r>
     </w:p>
@@ -1156,6 +501,243 @@
         <w:rPr>
           <w:rFonts w:ascii="Calibri" w:eastAsia="Calibri" w:hAnsi="Calibri" w:cs="Calibri"/>
         </w:rPr>
+        <w:t>2</w:t>
+      </w:r>
+      <w:r>
+        <w:rPr>
+          <w:rFonts w:ascii="宋体" w:eastAsia="宋体" w:hAnsi="宋体" w:cs="宋体"/>
+        </w:rPr>
+        <w:t>，</w:t>
+      </w:r>
+      <w:r>
+        <w:rPr>
+          <w:rFonts w:ascii="Calibri" w:eastAsia="Calibri" w:hAnsi="Calibri" w:cs="Calibri"/>
+        </w:rPr>
+        <w:t>ANSI</w:t>
+      </w:r>
+      <w:r>
+        <w:rPr>
+          <w:rFonts w:ascii="宋体" w:eastAsia="宋体" w:hAnsi="宋体" w:cs="宋体"/>
+        </w:rPr>
+        <w:t>，</w:t>
+      </w:r>
+      <w:r>
+        <w:rPr>
+          <w:rFonts w:ascii="Calibri" w:eastAsia="Calibri" w:hAnsi="Calibri" w:cs="Calibri"/>
+        </w:rPr>
+        <w:t>JIS</w:t>
+      </w:r>
+      <w:r>
+        <w:rPr>
+          <w:rFonts w:ascii="宋体" w:eastAsia="宋体" w:hAnsi="宋体" w:cs="宋体"/>
+        </w:rPr>
+        <w:t>，</w:t>
+      </w:r>
+      <w:r>
+        <w:rPr>
+          <w:rFonts w:ascii="Calibri" w:eastAsia="Calibri" w:hAnsi="Calibri" w:cs="Calibri"/>
+        </w:rPr>
+        <w:t>EN</w:t>
+      </w:r>
+      <w:r>
+        <w:rPr>
+          <w:rFonts w:ascii="宋体" w:eastAsia="宋体" w:hAnsi="宋体" w:cs="宋体"/>
+        </w:rPr>
+        <w:t>，</w:t>
+      </w:r>
+      <w:r>
+        <w:rPr>
+          <w:rFonts w:ascii="Calibri" w:eastAsia="Calibri" w:hAnsi="Calibri" w:cs="Calibri"/>
+        </w:rPr>
+        <w:t xml:space="preserve"> CSA </w:t>
+      </w:r>
+      <w:r>
+        <w:rPr>
+          <w:rFonts w:ascii="宋体" w:eastAsia="宋体" w:hAnsi="宋体" w:cs="宋体"/>
+        </w:rPr>
+        <w:t>，</w:t>
+      </w:r>
+      <w:r>
+        <w:rPr>
+          <w:rFonts w:ascii="Calibri" w:eastAsia="Calibri" w:hAnsi="Calibri" w:cs="Calibri"/>
+        </w:rPr>
+        <w:t>AS</w:t>
+      </w:r>
+      <w:r>
+        <w:rPr>
+          <w:rFonts w:ascii="宋体" w:eastAsia="宋体" w:hAnsi="宋体" w:cs="宋体"/>
+        </w:rPr>
+        <w:t>衝擊測試單增加全選功能（點擊全選中的√或△或者×，其他所有測試項目都會自動變為一樣）</w:t>
+      </w:r>
+    </w:p>
+    <w:p>
+      <w:pPr>
+        <w:rPr>
+          <w:rFonts w:ascii="Calibri" w:eastAsia="Calibri" w:hAnsi="Calibri" w:cs="Calibri"/>
+        </w:rPr>
+      </w:pPr>
+    </w:p>
+    <w:p>
+      <w:pPr>
+        <w:rPr>
+          <w:rFonts w:ascii="Calibri" w:eastAsia="Calibri" w:hAnsi="Calibri" w:cs="Calibri"/>
+        </w:rPr>
+      </w:pPr>
+      <w:r>
+        <w:rPr>
+          <w:rFonts w:ascii="Calibri" w:eastAsia="Calibri" w:hAnsi="Calibri" w:cs="Calibri"/>
+        </w:rPr>
+        <w:t>3</w:t>
+      </w:r>
+      <w:r>
+        <w:rPr>
+          <w:rFonts w:ascii="宋体" w:eastAsia="宋体" w:hAnsi="宋体" w:cs="宋体"/>
+        </w:rPr>
+        <w:t>，</w:t>
+      </w:r>
+      <w:r>
+        <w:rPr>
+          <w:rFonts w:ascii="Calibri" w:eastAsia="Calibri" w:hAnsi="Calibri" w:cs="Calibri"/>
+        </w:rPr>
+        <w:t>ANSI</w:t>
+      </w:r>
+      <w:r>
+        <w:rPr>
+          <w:rFonts w:ascii="宋体" w:eastAsia="宋体" w:hAnsi="宋体" w:cs="宋体"/>
+        </w:rPr>
+        <w:t>，</w:t>
+      </w:r>
+      <w:r>
+        <w:rPr>
+          <w:rFonts w:ascii="Calibri" w:eastAsia="Calibri" w:hAnsi="Calibri" w:cs="Calibri"/>
+        </w:rPr>
+        <w:t>JIS</w:t>
+      </w:r>
+      <w:r>
+        <w:rPr>
+          <w:rFonts w:ascii="宋体" w:eastAsia="宋体" w:hAnsi="宋体" w:cs="宋体"/>
+        </w:rPr>
+        <w:t>，</w:t>
+      </w:r>
+      <w:r>
+        <w:rPr>
+          <w:rFonts w:ascii="Calibri" w:eastAsia="Calibri" w:hAnsi="Calibri" w:cs="Calibri"/>
+        </w:rPr>
+        <w:t>EN</w:t>
+      </w:r>
+      <w:r>
+        <w:rPr>
+          <w:rFonts w:ascii="宋体" w:eastAsia="宋体" w:hAnsi="宋体" w:cs="宋体"/>
+        </w:rPr>
+        <w:t>，</w:t>
+      </w:r>
+      <w:r>
+        <w:rPr>
+          <w:rFonts w:ascii="Calibri" w:eastAsia="Calibri" w:hAnsi="Calibri" w:cs="Calibri"/>
+        </w:rPr>
+        <w:t xml:space="preserve"> CSA </w:t>
+      </w:r>
+      <w:r>
+        <w:rPr>
+          <w:rFonts w:ascii="宋体" w:eastAsia="宋体" w:hAnsi="宋体" w:cs="宋体"/>
+        </w:rPr>
+        <w:t>，</w:t>
+      </w:r>
+      <w:r>
+        <w:rPr>
+          <w:rFonts w:ascii="Calibri" w:eastAsia="Calibri" w:hAnsi="Calibri" w:cs="Calibri"/>
+        </w:rPr>
+        <w:t>AS</w:t>
+      </w:r>
+      <w:r>
+        <w:rPr>
+          <w:rFonts w:ascii="宋体" w:eastAsia="宋体" w:hAnsi="宋体" w:cs="宋体"/>
+        </w:rPr>
+        <w:t>衝擊測試單選擇加工單自動帶出單位。</w:t>
+      </w:r>
+    </w:p>
+    <w:p>
+      <w:pPr>
+        <w:rPr>
+          <w:rFonts w:ascii="Calibri" w:eastAsia="Calibri" w:hAnsi="Calibri" w:cs="Calibri"/>
+        </w:rPr>
+      </w:pPr>
+    </w:p>
+    <w:p>
+      <w:pPr>
+        <w:rPr>
+          <w:rFonts w:ascii="Calibri" w:eastAsia="Calibri" w:hAnsi="Calibri" w:cs="Calibri"/>
+        </w:rPr>
+      </w:pPr>
+      <w:r>
+        <w:rPr>
+          <w:rFonts w:ascii="Calibri" w:eastAsia="Calibri" w:hAnsi="Calibri" w:cs="Calibri"/>
+        </w:rPr>
+        <w:t>4</w:t>
+      </w:r>
+      <w:r>
+        <w:rPr>
+          <w:rFonts w:ascii="宋体" w:eastAsia="宋体" w:hAnsi="宋体" w:cs="宋体"/>
+        </w:rPr>
+        <w:t>，</w:t>
+      </w:r>
+      <w:r>
+        <w:rPr>
+          <w:rFonts w:ascii="Calibri" w:eastAsia="Calibri" w:hAnsi="Calibri" w:cs="Calibri"/>
+        </w:rPr>
+        <w:t>AS</w:t>
+      </w:r>
+      <w:r>
+        <w:rPr>
+          <w:rFonts w:ascii="宋体" w:eastAsia="宋体" w:hAnsi="宋体" w:cs="宋体"/>
+        </w:rPr>
+        <w:t>衝擊測試單去掉</w:t>
+      </w:r>
+      <w:r>
+        <w:rPr>
+          <w:rFonts w:ascii="Calibri" w:eastAsia="Calibri" w:hAnsi="Calibri" w:cs="Calibri"/>
+        </w:rPr>
+        <w:t xml:space="preserve"> 90°</w:t>
+      </w:r>
+      <w:r>
+        <w:rPr>
+          <w:rFonts w:ascii="宋体" w:eastAsia="宋体" w:hAnsi="宋体" w:cs="宋体"/>
+        </w:rPr>
+        <w:t>上下（左，右）</w:t>
+      </w:r>
+    </w:p>
+    <w:p>
+      <w:pPr>
+        <w:rPr>
+          <w:rFonts w:ascii="Calibri" w:eastAsia="Calibri" w:hAnsi="Calibri" w:cs="Calibri"/>
+        </w:rPr>
+      </w:pPr>
+      <w:r>
+        <w:object w:dxaOrig="9967" w:dyaOrig="5606">
+          <v:rect id="rectole0000000001" o:spid="_x0000_i1026" style="width:499pt;height:281pt" o:ole="" o:preferrelative="t" stroked="f">
+            <v:imagedata r:id="rId9" o:title=""/>
+          </v:rect>
+          <o:OLEObject Type="Embed" ProgID="StaticMetafile" ShapeID="rectole0000000001" DrawAspect="Content" ObjectID="_1571003932" r:id="rId10"/>
+        </w:object>
+      </w:r>
+    </w:p>
+    <w:p>
+      <w:pPr>
+        <w:rPr>
+          <w:rFonts w:ascii="Calibri" w:eastAsia="Calibri" w:hAnsi="Calibri" w:cs="Calibri"/>
+        </w:rPr>
+      </w:pPr>
+    </w:p>
+    <w:p>
+      <w:pPr>
+        <w:rPr>
+          <w:rFonts w:ascii="Calibri" w:eastAsia="Calibri" w:hAnsi="Calibri" w:cs="Calibri"/>
+        </w:rPr>
+      </w:pPr>
+      <w:r>
+        <w:rPr>
+          <w:rFonts w:ascii="Calibri" w:eastAsia="Calibri" w:hAnsi="Calibri" w:cs="Calibri"/>
+        </w:rPr>
         <w:t>2016</w:t>
       </w:r>
       <w:r>
@@ -1207,42 +789,24 @@
         </w:rPr>
         <w:t>修改人：</w:t>
       </w:r>
-      <w:proofErr w:type="spellStart"/>
-      <w:proofErr w:type="gramStart"/>
       <w:r>
         <w:rPr>
           <w:rFonts w:ascii="Calibri" w:eastAsia="Calibri" w:hAnsi="Calibri" w:cs="Calibri"/>
         </w:rPr>
         <w:t>cindy</w:t>
       </w:r>
-      <w:proofErr w:type="spellEnd"/>
-      <w:proofErr w:type="gramEnd"/>
-    </w:p>
-    <w:p>
-      <w:pPr>
-        <w:rPr>
-          <w:rFonts w:ascii="Calibri" w:eastAsia="Calibri" w:hAnsi="Calibri" w:cs="Calibri"/>
-        </w:rPr>
-      </w:pPr>
-      <w:r>
-        <w:rPr>
-          <w:rFonts w:ascii="宋体" w:eastAsia="宋体" w:hAnsi="宋体" w:cs="宋体"/>
-        </w:rPr>
-        <w:t>修改</w:t>
-      </w:r>
-      <w:proofErr w:type="gramStart"/>
-      <w:r>
-        <w:rPr>
-          <w:rFonts w:ascii="宋体" w:eastAsia="宋体" w:hAnsi="宋体" w:cs="宋体"/>
-        </w:rPr>
-        <w:t>內</w:t>
-      </w:r>
-      <w:proofErr w:type="gramEnd"/>
-      <w:r>
-        <w:rPr>
-          <w:rFonts w:ascii="宋体" w:eastAsia="宋体" w:hAnsi="宋体" w:cs="宋体"/>
-        </w:rPr>
-        <w:t>容：</w:t>
+    </w:p>
+    <w:p>
+      <w:pPr>
+        <w:rPr>
+          <w:rFonts w:ascii="Calibri" w:eastAsia="Calibri" w:hAnsi="Calibri" w:cs="Calibri"/>
+        </w:rPr>
+      </w:pPr>
+      <w:r>
+        <w:rPr>
+          <w:rFonts w:ascii="宋体" w:eastAsia="宋体" w:hAnsi="宋体" w:cs="宋体"/>
+        </w:rPr>
+        <w:t>修改內容：</w:t>
       </w:r>
     </w:p>
     <w:p>
@@ -1314,105 +878,7 @@
         <w:rPr>
           <w:rFonts w:ascii="宋体" w:eastAsia="宋体" w:hAnsi="宋体" w:cs="宋体"/>
         </w:rPr>
-        <w:t>衝</w:t>
-      </w:r>
-      <w:proofErr w:type="gramStart"/>
-      <w:r>
-        <w:rPr>
-          <w:rFonts w:ascii="宋体" w:eastAsia="宋体" w:hAnsi="宋体" w:cs="宋体"/>
-        </w:rPr>
-        <w:t>擊</w:t>
-      </w:r>
-      <w:proofErr w:type="gramEnd"/>
-      <w:r>
-        <w:rPr>
-          <w:rFonts w:ascii="宋体" w:eastAsia="宋体" w:hAnsi="宋体" w:cs="宋体"/>
-        </w:rPr>
-        <w:t>測試</w:t>
-      </w:r>
-      <w:proofErr w:type="gramStart"/>
-      <w:r>
-        <w:rPr>
-          <w:rFonts w:ascii="宋体" w:eastAsia="宋体" w:hAnsi="宋体" w:cs="宋体"/>
-        </w:rPr>
-        <w:t>單</w:t>
-      </w:r>
-      <w:proofErr w:type="gramEnd"/>
-      <w:r>
-        <w:rPr>
-          <w:rFonts w:ascii="宋体" w:eastAsia="宋体" w:hAnsi="宋体" w:cs="宋体"/>
-        </w:rPr>
-        <w:t>選</w:t>
-      </w:r>
-      <w:proofErr w:type="gramStart"/>
-      <w:r>
-        <w:rPr>
-          <w:rFonts w:ascii="宋体" w:eastAsia="宋体" w:hAnsi="宋体" w:cs="宋体"/>
-        </w:rPr>
-        <w:t>擇</w:t>
-      </w:r>
-      <w:proofErr w:type="gramEnd"/>
-      <w:r>
-        <w:rPr>
-          <w:rFonts w:ascii="宋体" w:eastAsia="宋体" w:hAnsi="宋体" w:cs="宋体"/>
-        </w:rPr>
-        <w:t>加工</w:t>
-      </w:r>
-      <w:proofErr w:type="gramStart"/>
-      <w:r>
-        <w:rPr>
-          <w:rFonts w:ascii="宋体" w:eastAsia="宋体" w:hAnsi="宋体" w:cs="宋体"/>
-        </w:rPr>
-        <w:t>單</w:t>
-      </w:r>
-      <w:proofErr w:type="gramEnd"/>
-      <w:r>
-        <w:rPr>
-          <w:rFonts w:ascii="宋体" w:eastAsia="宋体" w:hAnsi="宋体" w:cs="宋体"/>
-        </w:rPr>
-        <w:t>自</w:t>
-      </w:r>
-      <w:proofErr w:type="gramStart"/>
-      <w:r>
-        <w:rPr>
-          <w:rFonts w:ascii="宋体" w:eastAsia="宋体" w:hAnsi="宋体" w:cs="宋体"/>
-        </w:rPr>
-        <w:t>動</w:t>
-      </w:r>
-      <w:proofErr w:type="gramEnd"/>
-      <w:r>
-        <w:rPr>
-          <w:rFonts w:ascii="宋体" w:eastAsia="宋体" w:hAnsi="宋体" w:cs="宋体"/>
-        </w:rPr>
-        <w:t>算出測試</w:t>
-      </w:r>
-      <w:proofErr w:type="gramStart"/>
-      <w:r>
-        <w:rPr>
-          <w:rFonts w:ascii="宋体" w:eastAsia="宋体" w:hAnsi="宋体" w:cs="宋体"/>
-        </w:rPr>
-        <w:t>數</w:t>
-      </w:r>
-      <w:proofErr w:type="gramEnd"/>
-      <w:r>
-        <w:rPr>
-          <w:rFonts w:ascii="宋体" w:eastAsia="宋体" w:hAnsi="宋体" w:cs="宋体"/>
-        </w:rPr>
-        <w:t>量（訂</w:t>
-      </w:r>
-      <w:proofErr w:type="gramStart"/>
-      <w:r>
-        <w:rPr>
-          <w:rFonts w:ascii="宋体" w:eastAsia="宋体" w:hAnsi="宋体" w:cs="宋体"/>
-        </w:rPr>
-        <w:t>單數</w:t>
-      </w:r>
-      <w:proofErr w:type="gramEnd"/>
-      <w:r>
-        <w:rPr>
-          <w:rFonts w:ascii="宋体" w:eastAsia="宋体" w:hAnsi="宋体" w:cs="宋体"/>
-        </w:rPr>
-        <w:t>量</w:t>
+        <w:t>衝擊測試單選擇加工單自動算出測試數量（訂單數量</w:t>
       </w:r>
       <w:r>
         <w:rPr>
@@ -1490,77 +956,7 @@
         <w:rPr>
           <w:rFonts w:ascii="宋体" w:eastAsia="宋体" w:hAnsi="宋体" w:cs="宋体"/>
         </w:rPr>
-        <w:t>組裝成品檢驗</w:t>
-      </w:r>
-      <w:proofErr w:type="gramStart"/>
-      <w:r>
-        <w:rPr>
-          <w:rFonts w:ascii="宋体" w:eastAsia="宋体" w:hAnsi="宋体" w:cs="宋体"/>
-        </w:rPr>
-        <w:t>單</w:t>
-      </w:r>
-      <w:proofErr w:type="gramEnd"/>
-      <w:r>
-        <w:rPr>
-          <w:rFonts w:ascii="宋体" w:eastAsia="宋体" w:hAnsi="宋体" w:cs="宋体"/>
-        </w:rPr>
-        <w:t>選</w:t>
-      </w:r>
-      <w:proofErr w:type="gramStart"/>
-      <w:r>
-        <w:rPr>
-          <w:rFonts w:ascii="宋体" w:eastAsia="宋体" w:hAnsi="宋体" w:cs="宋体"/>
-        </w:rPr>
-        <w:t>擇</w:t>
-      </w:r>
-      <w:proofErr w:type="gramEnd"/>
-      <w:r>
-        <w:rPr>
-          <w:rFonts w:ascii="宋体" w:eastAsia="宋体" w:hAnsi="宋体" w:cs="宋体"/>
-        </w:rPr>
-        <w:t>加工</w:t>
-      </w:r>
-      <w:proofErr w:type="gramStart"/>
-      <w:r>
-        <w:rPr>
-          <w:rFonts w:ascii="宋体" w:eastAsia="宋体" w:hAnsi="宋体" w:cs="宋体"/>
-        </w:rPr>
-        <w:t>單</w:t>
-      </w:r>
-      <w:proofErr w:type="gramEnd"/>
-      <w:r>
-        <w:rPr>
-          <w:rFonts w:ascii="宋体" w:eastAsia="宋体" w:hAnsi="宋体" w:cs="宋体"/>
-        </w:rPr>
-        <w:t>自</w:t>
-      </w:r>
-      <w:proofErr w:type="gramStart"/>
-      <w:r>
-        <w:rPr>
-          <w:rFonts w:ascii="宋体" w:eastAsia="宋体" w:hAnsi="宋体" w:cs="宋体"/>
-        </w:rPr>
-        <w:t>動帶</w:t>
-      </w:r>
-      <w:proofErr w:type="gramEnd"/>
-      <w:r>
-        <w:rPr>
-          <w:rFonts w:ascii="宋体" w:eastAsia="宋体" w:hAnsi="宋体" w:cs="宋体"/>
-        </w:rPr>
-        <w:t>出</w:t>
-      </w:r>
-      <w:proofErr w:type="gramStart"/>
-      <w:r>
-        <w:rPr>
-          <w:rFonts w:ascii="宋体" w:eastAsia="宋体" w:hAnsi="宋体" w:cs="宋体"/>
-        </w:rPr>
-        <w:t>單</w:t>
-      </w:r>
-      <w:proofErr w:type="gramEnd"/>
-      <w:r>
-        <w:rPr>
-          <w:rFonts w:ascii="宋体" w:eastAsia="宋体" w:hAnsi="宋体" w:cs="宋体"/>
-        </w:rPr>
-        <w:t>位</w:t>
+        <w:t>組裝成品檢驗單選擇加工單自動帶出單位</w:t>
       </w:r>
       <w:r>
         <w:rPr>
@@ -1637,16 +1033,12 @@
         </w:rPr>
         <w:t>修改人：</w:t>
       </w:r>
-      <w:proofErr w:type="spellStart"/>
-      <w:proofErr w:type="gramStart"/>
       <w:r>
         <w:rPr>
           <w:rFonts w:ascii="Calibri" w:eastAsia="Calibri" w:hAnsi="Calibri" w:cs="Calibri"/>
         </w:rPr>
         <w:t>cindy</w:t>
       </w:r>
-      <w:proofErr w:type="spellEnd"/>
-      <w:proofErr w:type="gramEnd"/>
       <w:r>
         <w:rPr>
           <w:rFonts w:ascii="Calibri" w:eastAsia="Calibri" w:hAnsi="Calibri" w:cs="Calibri"/>
@@ -1664,21 +1056,7 @@
         <w:rPr>
           <w:rFonts w:ascii="宋体" w:eastAsia="宋体" w:hAnsi="宋体" w:cs="宋体"/>
         </w:rPr>
-        <w:t>修改</w:t>
-      </w:r>
-      <w:proofErr w:type="gramStart"/>
-      <w:r>
-        <w:rPr>
-          <w:rFonts w:ascii="宋体" w:eastAsia="宋体" w:hAnsi="宋体" w:cs="宋体"/>
-        </w:rPr>
-        <w:t>內</w:t>
-      </w:r>
-      <w:proofErr w:type="gramEnd"/>
-      <w:r>
-        <w:rPr>
-          <w:rFonts w:ascii="宋体" w:eastAsia="宋体" w:hAnsi="宋体" w:cs="宋体"/>
-        </w:rPr>
-        <w:t>容：</w:t>
+        <w:t>修改內容：</w:t>
       </w:r>
       <w:r>
         <w:rPr>
@@ -1703,21 +1081,7 @@
         <w:rPr>
           <w:rFonts w:ascii="宋体" w:eastAsia="宋体" w:hAnsi="宋体" w:cs="宋体"/>
         </w:rPr>
-        <w:t>組裝成品檢驗</w:t>
-      </w:r>
-      <w:proofErr w:type="gramStart"/>
-      <w:r>
-        <w:rPr>
-          <w:rFonts w:ascii="宋体" w:eastAsia="宋体" w:hAnsi="宋体" w:cs="宋体"/>
-        </w:rPr>
-        <w:t>單</w:t>
-      </w:r>
-      <w:proofErr w:type="gramEnd"/>
-      <w:r>
-        <w:rPr>
-          <w:rFonts w:ascii="宋体" w:eastAsia="宋体" w:hAnsi="宋体" w:cs="宋体"/>
-        </w:rPr>
-        <w:t>添加</w:t>
+        <w:t>組裝成品檢驗單添加</w:t>
       </w:r>
       <w:r>
         <w:rPr>
@@ -1741,35 +1105,7 @@
         <w:rPr>
           <w:rFonts w:ascii="宋体" w:eastAsia="宋体" w:hAnsi="宋体" w:cs="宋体"/>
         </w:rPr>
-        <w:t>按鈕，可複製當前測試</w:t>
-      </w:r>
-      <w:proofErr w:type="gramStart"/>
-      <w:r>
-        <w:rPr>
-          <w:rFonts w:ascii="宋体" w:eastAsia="宋体" w:hAnsi="宋体" w:cs="宋体"/>
-        </w:rPr>
-        <w:t>數據</w:t>
-      </w:r>
-      <w:proofErr w:type="gramEnd"/>
-      <w:r>
-        <w:rPr>
-          <w:rFonts w:ascii="宋体" w:eastAsia="宋体" w:hAnsi="宋体" w:cs="宋体"/>
-        </w:rPr>
-        <w:t>到新的</w:t>
-      </w:r>
-      <w:proofErr w:type="gramStart"/>
-      <w:r>
-        <w:rPr>
-          <w:rFonts w:ascii="宋体" w:eastAsia="宋体" w:hAnsi="宋体" w:cs="宋体"/>
-        </w:rPr>
-        <w:t>單據</w:t>
-      </w:r>
-      <w:proofErr w:type="gramEnd"/>
-      <w:r>
-        <w:rPr>
-          <w:rFonts w:ascii="宋体" w:eastAsia="宋体" w:hAnsi="宋体" w:cs="宋体"/>
-        </w:rPr>
-        <w:t>。</w:t>
+        <w:t>按鈕，可複製當前測試數據到新的單據。</w:t>
       </w:r>
     </w:p>
     <w:p>
@@ -1846,42 +1182,24 @@
         </w:rPr>
         <w:t>修改人：</w:t>
       </w:r>
-      <w:proofErr w:type="spellStart"/>
-      <w:proofErr w:type="gramStart"/>
       <w:r>
         <w:rPr>
           <w:rFonts w:ascii="Calibri" w:eastAsia="Calibri" w:hAnsi="Calibri" w:cs="Calibri"/>
         </w:rPr>
         <w:t>cindy</w:t>
       </w:r>
-      <w:proofErr w:type="spellEnd"/>
-      <w:proofErr w:type="gramEnd"/>
-    </w:p>
-    <w:p>
-      <w:pPr>
-        <w:rPr>
-          <w:rFonts w:ascii="Calibri" w:eastAsia="Calibri" w:hAnsi="Calibri" w:cs="Calibri"/>
-        </w:rPr>
-      </w:pPr>
-      <w:r>
-        <w:rPr>
-          <w:rFonts w:ascii="宋体" w:eastAsia="宋体" w:hAnsi="宋体" w:cs="宋体"/>
-        </w:rPr>
-        <w:t>修改</w:t>
-      </w:r>
-      <w:proofErr w:type="gramStart"/>
-      <w:r>
-        <w:rPr>
-          <w:rFonts w:ascii="宋体" w:eastAsia="宋体" w:hAnsi="宋体" w:cs="宋体"/>
-        </w:rPr>
-        <w:t>內</w:t>
-      </w:r>
-      <w:proofErr w:type="gramEnd"/>
-      <w:r>
-        <w:rPr>
-          <w:rFonts w:ascii="宋体" w:eastAsia="宋体" w:hAnsi="宋体" w:cs="宋体"/>
-        </w:rPr>
-        <w:t>容：</w:t>
+    </w:p>
+    <w:p>
+      <w:pPr>
+        <w:rPr>
+          <w:rFonts w:ascii="Calibri" w:eastAsia="Calibri" w:hAnsi="Calibri" w:cs="Calibri"/>
+        </w:rPr>
+      </w:pPr>
+      <w:r>
+        <w:rPr>
+          <w:rFonts w:ascii="宋体" w:eastAsia="宋体" w:hAnsi="宋体" w:cs="宋体"/>
+        </w:rPr>
+        <w:t>修改內容：</w:t>
       </w:r>
     </w:p>
     <w:p>
@@ -1900,35 +1218,7 @@
         <w:rPr>
           <w:rFonts w:ascii="宋体" w:eastAsia="宋体" w:hAnsi="宋体" w:cs="宋体"/>
         </w:rPr>
-        <w:t>衝</w:t>
-      </w:r>
-      <w:proofErr w:type="gramStart"/>
-      <w:r>
-        <w:rPr>
-          <w:rFonts w:ascii="宋体" w:eastAsia="宋体" w:hAnsi="宋体" w:cs="宋体"/>
-        </w:rPr>
-        <w:t>擊</w:t>
-      </w:r>
-      <w:proofErr w:type="gramEnd"/>
-      <w:r>
-        <w:rPr>
-          <w:rFonts w:ascii="宋体" w:eastAsia="宋体" w:hAnsi="宋体" w:cs="宋体"/>
-        </w:rPr>
-        <w:t>測試</w:t>
-      </w:r>
-      <w:proofErr w:type="gramStart"/>
-      <w:r>
-        <w:rPr>
-          <w:rFonts w:ascii="宋体" w:eastAsia="宋体" w:hAnsi="宋体" w:cs="宋体"/>
-        </w:rPr>
-        <w:t>單</w:t>
-      </w:r>
-      <w:proofErr w:type="gramEnd"/>
-      <w:r>
-        <w:rPr>
-          <w:rFonts w:ascii="宋体" w:eastAsia="宋体" w:hAnsi="宋体" w:cs="宋体"/>
-        </w:rPr>
-        <w:t>去掉一部分項目（下圖中沒有打勾的項目）</w:t>
+        <w:t>衝擊測試單去掉一部分項目（下圖中沒有打勾的項目）</w:t>
       </w:r>
     </w:p>
     <w:p>
@@ -1939,10 +1229,10 @@
       </w:pPr>
       <w:r>
         <w:object w:dxaOrig="9967" w:dyaOrig="5606">
-          <v:rect id="rectole0000000002" o:spid="_x0000_i1027" style="width:498.6pt;height:280.8pt" o:ole="" o:preferrelative="t" stroked="f">
-            <v:imagedata r:id="rId9" o:title=""/>
+          <v:rect id="rectole0000000002" o:spid="_x0000_i1027" style="width:499pt;height:281pt" o:ole="" o:preferrelative="t" stroked="f">
+            <v:imagedata r:id="rId11" o:title=""/>
           </v:rect>
-          <o:OLEObject Type="Embed" ProgID="StaticMetafile" ShapeID="rectole0000000002" DrawAspect="Content" ObjectID="_1570566110" r:id="rId10"/>
+          <o:OLEObject Type="Embed" ProgID="StaticMetafile" ShapeID="rectole0000000002" DrawAspect="Content" ObjectID="_1571003933" r:id="rId12"/>
         </w:object>
       </w:r>
     </w:p>
@@ -2020,42 +1310,24 @@
         </w:rPr>
         <w:t>修改人：</w:t>
       </w:r>
-      <w:proofErr w:type="spellStart"/>
-      <w:proofErr w:type="gramStart"/>
       <w:r>
         <w:rPr>
           <w:rFonts w:ascii="Calibri" w:eastAsia="Calibri" w:hAnsi="Calibri" w:cs="Calibri"/>
         </w:rPr>
         <w:t>cindy</w:t>
       </w:r>
-      <w:proofErr w:type="spellEnd"/>
-      <w:proofErr w:type="gramEnd"/>
-    </w:p>
-    <w:p>
-      <w:pPr>
-        <w:rPr>
-          <w:rFonts w:ascii="Calibri" w:eastAsia="Calibri" w:hAnsi="Calibri" w:cs="Calibri"/>
-        </w:rPr>
-      </w:pPr>
-      <w:r>
-        <w:rPr>
-          <w:rFonts w:ascii="宋体" w:eastAsia="宋体" w:hAnsi="宋体" w:cs="宋体"/>
-        </w:rPr>
-        <w:t>修改</w:t>
-      </w:r>
-      <w:proofErr w:type="gramStart"/>
-      <w:r>
-        <w:rPr>
-          <w:rFonts w:ascii="宋体" w:eastAsia="宋体" w:hAnsi="宋体" w:cs="宋体"/>
-        </w:rPr>
-        <w:t>內</w:t>
-      </w:r>
-      <w:proofErr w:type="gramEnd"/>
-      <w:r>
-        <w:rPr>
-          <w:rFonts w:ascii="宋体" w:eastAsia="宋体" w:hAnsi="宋体" w:cs="宋体"/>
-        </w:rPr>
-        <w:t>容：</w:t>
+    </w:p>
+    <w:p>
+      <w:pPr>
+        <w:rPr>
+          <w:rFonts w:ascii="Calibri" w:eastAsia="Calibri" w:hAnsi="Calibri" w:cs="Calibri"/>
+        </w:rPr>
+      </w:pPr>
+      <w:r>
+        <w:rPr>
+          <w:rFonts w:ascii="宋体" w:eastAsia="宋体" w:hAnsi="宋体" w:cs="宋体"/>
+        </w:rPr>
+        <w:t>修改內容：</w:t>
       </w:r>
     </w:p>
     <w:p>
@@ -2073,16 +1345,8 @@
         <w:rPr>
           <w:rFonts w:ascii="宋体" w:eastAsia="宋体" w:hAnsi="宋体" w:cs="宋体"/>
         </w:rPr>
-        <w:t>組裝成品檢驗</w:t>
-      </w:r>
-      <w:proofErr w:type="gramStart"/>
-      <w:r>
-        <w:rPr>
-          <w:rFonts w:ascii="宋体" w:eastAsia="宋体" w:hAnsi="宋体" w:cs="宋体"/>
-        </w:rPr>
-        <w:t>單</w:t>
-      </w:r>
-      <w:proofErr w:type="gramEnd"/>
+        <w:t>組裝成品檢驗單</w:t>
+      </w:r>
       <w:r>
         <w:rPr>
           <w:rFonts w:ascii="Calibri" w:eastAsia="Calibri" w:hAnsi="Calibri" w:cs="Calibri"/>
@@ -2105,30 +1369,8 @@
         <w:rPr>
           <w:rFonts w:ascii="宋体" w:eastAsia="宋体" w:hAnsi="宋体" w:cs="宋体"/>
         </w:rPr>
-        <w:t>打印</w:t>
-      </w:r>
-      <w:proofErr w:type="gramStart"/>
-      <w:r>
-        <w:rPr>
-          <w:rFonts w:ascii="宋体" w:eastAsia="宋体" w:hAnsi="宋体" w:cs="宋体"/>
-        </w:rPr>
-        <w:t>數據</w:t>
-      </w:r>
-      <w:proofErr w:type="gramEnd"/>
-      <w:r>
-        <w:rPr>
-          <w:rFonts w:ascii="宋体" w:eastAsia="宋体" w:hAnsi="宋体" w:cs="宋体"/>
-        </w:rPr>
-        <w:t>格式化</w:t>
-      </w:r>
-      <w:proofErr w:type="gramStart"/>
-      <w:r>
-        <w:rPr>
-          <w:rFonts w:ascii="宋体" w:eastAsia="宋体" w:hAnsi="宋体" w:cs="宋体"/>
-        </w:rPr>
-        <w:t>為</w:t>
-      </w:r>
-      <w:proofErr w:type="gramEnd"/>
+        <w:t>打印數據格式化為</w:t>
+      </w:r>
       <w:r>
         <w:rPr>
           <w:rFonts w:ascii="Calibri" w:eastAsia="Calibri" w:hAnsi="Calibri" w:cs="Calibri"/>
@@ -2210,42 +1452,24 @@
         </w:rPr>
         <w:t>修改人：</w:t>
       </w:r>
-      <w:proofErr w:type="spellStart"/>
-      <w:proofErr w:type="gramStart"/>
       <w:r>
         <w:rPr>
           <w:rFonts w:ascii="Calibri" w:eastAsia="Calibri" w:hAnsi="Calibri" w:cs="Calibri"/>
         </w:rPr>
         <w:t>cindy</w:t>
       </w:r>
-      <w:proofErr w:type="spellEnd"/>
-      <w:proofErr w:type="gramEnd"/>
-    </w:p>
-    <w:p>
-      <w:pPr>
-        <w:rPr>
-          <w:rFonts w:ascii="Calibri" w:eastAsia="Calibri" w:hAnsi="Calibri" w:cs="Calibri"/>
-        </w:rPr>
-      </w:pPr>
-      <w:r>
-        <w:rPr>
-          <w:rFonts w:ascii="宋体" w:eastAsia="宋体" w:hAnsi="宋体" w:cs="宋体"/>
-        </w:rPr>
-        <w:t>修改</w:t>
-      </w:r>
-      <w:proofErr w:type="gramStart"/>
-      <w:r>
-        <w:rPr>
-          <w:rFonts w:ascii="宋体" w:eastAsia="宋体" w:hAnsi="宋体" w:cs="宋体"/>
-        </w:rPr>
-        <w:t>內</w:t>
-      </w:r>
-      <w:proofErr w:type="gramEnd"/>
-      <w:r>
-        <w:rPr>
-          <w:rFonts w:ascii="宋体" w:eastAsia="宋体" w:hAnsi="宋体" w:cs="宋体"/>
-        </w:rPr>
-        <w:t>容：</w:t>
+    </w:p>
+    <w:p>
+      <w:pPr>
+        <w:rPr>
+          <w:rFonts w:ascii="Calibri" w:eastAsia="Calibri" w:hAnsi="Calibri" w:cs="Calibri"/>
+        </w:rPr>
+      </w:pPr>
+      <w:r>
+        <w:rPr>
+          <w:rFonts w:ascii="宋体" w:eastAsia="宋体" w:hAnsi="宋体" w:cs="宋体"/>
+        </w:rPr>
+        <w:t>修改內容：</w:t>
       </w:r>
     </w:p>
     <w:p>
@@ -2263,63 +1487,7 @@
         <w:rPr>
           <w:rFonts w:ascii="宋体" w:eastAsia="宋体" w:hAnsi="宋体" w:cs="宋体"/>
         </w:rPr>
-        <w:t>出</w:t>
-      </w:r>
-      <w:proofErr w:type="gramStart"/>
-      <w:r>
-        <w:rPr>
-          <w:rFonts w:ascii="宋体" w:eastAsia="宋体" w:hAnsi="宋体" w:cs="宋体"/>
-        </w:rPr>
-        <w:t>庫單單</w:t>
-      </w:r>
-      <w:proofErr w:type="gramEnd"/>
-      <w:r>
-        <w:rPr>
-          <w:rFonts w:ascii="宋体" w:eastAsia="宋体" w:hAnsi="宋体" w:cs="宋体"/>
-        </w:rPr>
-        <w:t>位改</w:t>
-      </w:r>
-      <w:proofErr w:type="gramStart"/>
-      <w:r>
-        <w:rPr>
-          <w:rFonts w:ascii="宋体" w:eastAsia="宋体" w:hAnsi="宋体" w:cs="宋体"/>
-        </w:rPr>
-        <w:t>為</w:t>
-      </w:r>
-      <w:proofErr w:type="gramEnd"/>
-      <w:r>
-        <w:rPr>
-          <w:rFonts w:ascii="宋体" w:eastAsia="宋体" w:hAnsi="宋体" w:cs="宋体"/>
-        </w:rPr>
-        <w:t>銷售</w:t>
-      </w:r>
-      <w:proofErr w:type="gramStart"/>
-      <w:r>
-        <w:rPr>
-          <w:rFonts w:ascii="宋体" w:eastAsia="宋体" w:hAnsi="宋体" w:cs="宋体"/>
-        </w:rPr>
-        <w:t>單</w:t>
-      </w:r>
-      <w:proofErr w:type="gramEnd"/>
-      <w:r>
-        <w:rPr>
-          <w:rFonts w:ascii="宋体" w:eastAsia="宋体" w:hAnsi="宋体" w:cs="宋体"/>
-        </w:rPr>
-        <w:t>位（以前是生產</w:t>
-      </w:r>
-      <w:proofErr w:type="gramStart"/>
-      <w:r>
-        <w:rPr>
-          <w:rFonts w:ascii="宋体" w:eastAsia="宋体" w:hAnsi="宋体" w:cs="宋体"/>
-        </w:rPr>
-        <w:t>單</w:t>
-      </w:r>
-      <w:proofErr w:type="gramEnd"/>
-      <w:r>
-        <w:rPr>
-          <w:rFonts w:ascii="宋体" w:eastAsia="宋体" w:hAnsi="宋体" w:cs="宋体"/>
-        </w:rPr>
-        <w:t>位）</w:t>
+        <w:t>出庫單單位改為銷售單位（以前是生產單位）</w:t>
       </w:r>
     </w:p>
     <w:p>
@@ -2337,35 +1505,7 @@
         <w:rPr>
           <w:rFonts w:ascii="宋体" w:eastAsia="宋体" w:hAnsi="宋体" w:cs="宋体"/>
         </w:rPr>
-        <w:t>領料</w:t>
-      </w:r>
-      <w:proofErr w:type="gramStart"/>
-      <w:r>
-        <w:rPr>
-          <w:rFonts w:ascii="宋体" w:eastAsia="宋体" w:hAnsi="宋体" w:cs="宋体"/>
-        </w:rPr>
-        <w:t>單連打列印</w:t>
-      </w:r>
-      <w:proofErr w:type="gramEnd"/>
-      <w:r>
-        <w:rPr>
-          <w:rFonts w:ascii="宋体" w:eastAsia="宋体" w:hAnsi="宋体" w:cs="宋体"/>
-        </w:rPr>
-        <w:t>沒有“客</w:t>
-      </w:r>
-      <w:proofErr w:type="gramStart"/>
-      <w:r>
-        <w:rPr>
-          <w:rFonts w:ascii="宋体" w:eastAsia="宋体" w:hAnsi="宋体" w:cs="宋体"/>
-        </w:rPr>
-        <w:t>戶單</w:t>
-      </w:r>
-      <w:proofErr w:type="gramEnd"/>
-      <w:r>
-        <w:rPr>
-          <w:rFonts w:ascii="宋体" w:eastAsia="宋体" w:hAnsi="宋体" w:cs="宋体"/>
-        </w:rPr>
-        <w:t>號”。</w:t>
+        <w:t>領料單連打列印沒有“客戶單號”。</w:t>
       </w:r>
     </w:p>
     <w:p>
@@ -2442,154 +1582,24 @@
         </w:rPr>
         <w:t>修改人：</w:t>
       </w:r>
-      <w:proofErr w:type="spellStart"/>
-      <w:proofErr w:type="gramStart"/>
       <w:r>
         <w:rPr>
           <w:rFonts w:ascii="Calibri" w:eastAsia="Calibri" w:hAnsi="Calibri" w:cs="Calibri"/>
         </w:rPr>
         <w:t>cindy</w:t>
       </w:r>
-      <w:proofErr w:type="spellEnd"/>
-      <w:proofErr w:type="gramEnd"/>
-    </w:p>
-    <w:p>
-      <w:pPr>
-        <w:rPr>
-          <w:rFonts w:ascii="Calibri" w:eastAsia="Calibri" w:hAnsi="Calibri" w:cs="Calibri"/>
-        </w:rPr>
-      </w:pPr>
-      <w:r>
-        <w:rPr>
-          <w:rFonts w:ascii="宋体" w:eastAsia="宋体" w:hAnsi="宋体" w:cs="宋体"/>
-        </w:rPr>
-        <w:t>修改</w:t>
-      </w:r>
-      <w:proofErr w:type="gramStart"/>
-      <w:r>
-        <w:rPr>
-          <w:rFonts w:ascii="宋体" w:eastAsia="宋体" w:hAnsi="宋体" w:cs="宋体"/>
-        </w:rPr>
-        <w:t>內</w:t>
-      </w:r>
-      <w:proofErr w:type="gramEnd"/>
-      <w:r>
-        <w:rPr>
-          <w:rFonts w:ascii="宋体" w:eastAsia="宋体" w:hAnsi="宋体" w:cs="宋体"/>
-        </w:rPr>
-        <w:t>容：外銷</w:t>
-      </w:r>
-      <w:proofErr w:type="gramStart"/>
-      <w:r>
-        <w:rPr>
-          <w:rFonts w:ascii="宋体" w:eastAsia="宋体" w:hAnsi="宋体" w:cs="宋体"/>
-        </w:rPr>
-        <w:t>報</w:t>
-      </w:r>
-      <w:proofErr w:type="gramEnd"/>
-      <w:r>
-        <w:rPr>
-          <w:rFonts w:ascii="宋体" w:eastAsia="宋体" w:hAnsi="宋体" w:cs="宋体"/>
-        </w:rPr>
-        <w:t>告</w:t>
-      </w:r>
-      <w:proofErr w:type="gramStart"/>
-      <w:r>
-        <w:rPr>
-          <w:rFonts w:ascii="宋体" w:eastAsia="宋体" w:hAnsi="宋体" w:cs="宋体"/>
-        </w:rPr>
-        <w:t>數據</w:t>
-      </w:r>
-      <w:proofErr w:type="gramEnd"/>
-      <w:r>
-        <w:rPr>
-          <w:rFonts w:ascii="宋体" w:eastAsia="宋体" w:hAnsi="宋体" w:cs="宋体"/>
-        </w:rPr>
-        <w:t>輸入頁光學機拉取加工</w:t>
-      </w:r>
-      <w:proofErr w:type="gramStart"/>
-      <w:r>
-        <w:rPr>
-          <w:rFonts w:ascii="宋体" w:eastAsia="宋体" w:hAnsi="宋体" w:cs="宋体"/>
-        </w:rPr>
-        <w:t>單對應</w:t>
-      </w:r>
-      <w:proofErr w:type="gramEnd"/>
-      <w:r>
-        <w:rPr>
-          <w:rFonts w:ascii="宋体" w:eastAsia="宋体" w:hAnsi="宋体" w:cs="宋体"/>
-        </w:rPr>
-        <w:t>的組裝成品檢驗</w:t>
-      </w:r>
-      <w:proofErr w:type="gramStart"/>
-      <w:r>
-        <w:rPr>
-          <w:rFonts w:ascii="宋体" w:eastAsia="宋体" w:hAnsi="宋体" w:cs="宋体"/>
-        </w:rPr>
-        <w:t>單對應</w:t>
-      </w:r>
-      <w:proofErr w:type="gramEnd"/>
-      <w:r>
-        <w:rPr>
-          <w:rFonts w:ascii="宋体" w:eastAsia="宋体" w:hAnsi="宋体" w:cs="宋体"/>
-        </w:rPr>
-        <w:t>的</w:t>
-      </w:r>
-      <w:proofErr w:type="gramStart"/>
-      <w:r>
-        <w:rPr>
-          <w:rFonts w:ascii="宋体" w:eastAsia="宋体" w:hAnsi="宋体" w:cs="宋体"/>
-        </w:rPr>
-        <w:t>兩</w:t>
-      </w:r>
-      <w:proofErr w:type="gramEnd"/>
-      <w:r>
-        <w:rPr>
-          <w:rFonts w:ascii="宋体" w:eastAsia="宋体" w:hAnsi="宋体" w:cs="宋体"/>
-        </w:rPr>
-        <w:t>筆光學測試，打印外銷</w:t>
-      </w:r>
-      <w:proofErr w:type="gramStart"/>
-      <w:r>
-        <w:rPr>
-          <w:rFonts w:ascii="宋体" w:eastAsia="宋体" w:hAnsi="宋体" w:cs="宋体"/>
-        </w:rPr>
-        <w:t>報</w:t>
-      </w:r>
-      <w:proofErr w:type="gramEnd"/>
-      <w:r>
-        <w:rPr>
-          <w:rFonts w:ascii="宋体" w:eastAsia="宋体" w:hAnsi="宋体" w:cs="宋体"/>
-        </w:rPr>
-        <w:t>告也是打印的該</w:t>
-      </w:r>
-      <w:proofErr w:type="gramStart"/>
-      <w:r>
-        <w:rPr>
-          <w:rFonts w:ascii="宋体" w:eastAsia="宋体" w:hAnsi="宋体" w:cs="宋体"/>
-        </w:rPr>
-        <w:t>兩</w:t>
-      </w:r>
-      <w:proofErr w:type="gramEnd"/>
-      <w:r>
-        <w:rPr>
-          <w:rFonts w:ascii="宋体" w:eastAsia="宋体" w:hAnsi="宋体" w:cs="宋体"/>
-        </w:rPr>
-        <w:t>筆</w:t>
-      </w:r>
-      <w:proofErr w:type="gramStart"/>
-      <w:r>
-        <w:rPr>
-          <w:rFonts w:ascii="宋体" w:eastAsia="宋体" w:hAnsi="宋体" w:cs="宋体"/>
-        </w:rPr>
-        <w:t>內</w:t>
-      </w:r>
-      <w:proofErr w:type="gramEnd"/>
-      <w:r>
-        <w:rPr>
-          <w:rFonts w:ascii="宋体" w:eastAsia="宋体" w:hAnsi="宋体" w:cs="宋体"/>
-        </w:rPr>
-        <w:t>容。</w:t>
+    </w:p>
+    <w:p>
+      <w:pPr>
+        <w:rPr>
+          <w:rFonts w:ascii="Calibri" w:eastAsia="Calibri" w:hAnsi="Calibri" w:cs="Calibri"/>
+        </w:rPr>
+      </w:pPr>
+      <w:r>
+        <w:rPr>
+          <w:rFonts w:ascii="宋体" w:eastAsia="宋体" w:hAnsi="宋体" w:cs="宋体"/>
+        </w:rPr>
+        <w:t>修改內容：外銷報告數據輸入頁光學機拉取加工單對應的組裝成品檢驗單對應的兩筆光學測試，打印外銷報告也是打印的該兩筆內容。</w:t>
       </w:r>
     </w:p>
     <w:p>
@@ -2660,42 +1670,24 @@
         </w:rPr>
         <w:t>修改人：</w:t>
       </w:r>
-      <w:proofErr w:type="spellStart"/>
-      <w:proofErr w:type="gramStart"/>
       <w:r>
         <w:rPr>
           <w:rFonts w:ascii="Calibri" w:eastAsia="Calibri" w:hAnsi="Calibri" w:cs="Calibri"/>
         </w:rPr>
         <w:t>cindy</w:t>
       </w:r>
-      <w:proofErr w:type="spellEnd"/>
-      <w:proofErr w:type="gramEnd"/>
-    </w:p>
-    <w:p>
-      <w:pPr>
-        <w:rPr>
-          <w:rFonts w:ascii="Calibri" w:eastAsia="Calibri" w:hAnsi="Calibri" w:cs="Calibri"/>
-        </w:rPr>
-      </w:pPr>
-      <w:r>
-        <w:rPr>
-          <w:rFonts w:ascii="宋体" w:eastAsia="宋体" w:hAnsi="宋体" w:cs="宋体"/>
-        </w:rPr>
-        <w:t>修改</w:t>
-      </w:r>
-      <w:proofErr w:type="gramStart"/>
-      <w:r>
-        <w:rPr>
-          <w:rFonts w:ascii="宋体" w:eastAsia="宋体" w:hAnsi="宋体" w:cs="宋体"/>
-        </w:rPr>
-        <w:t>內</w:t>
-      </w:r>
-      <w:proofErr w:type="gramEnd"/>
-      <w:r>
-        <w:rPr>
-          <w:rFonts w:ascii="宋体" w:eastAsia="宋体" w:hAnsi="宋体" w:cs="宋体"/>
-        </w:rPr>
-        <w:t>容：</w:t>
+    </w:p>
+    <w:p>
+      <w:pPr>
+        <w:rPr>
+          <w:rFonts w:ascii="Calibri" w:eastAsia="Calibri" w:hAnsi="Calibri" w:cs="Calibri"/>
+        </w:rPr>
+      </w:pPr>
+      <w:r>
+        <w:rPr>
+          <w:rFonts w:ascii="宋体" w:eastAsia="宋体" w:hAnsi="宋体" w:cs="宋体"/>
+        </w:rPr>
+        <w:t>修改內容：</w:t>
       </w:r>
     </w:p>
     <w:p>
@@ -2719,35 +1711,7 @@
         <w:rPr>
           <w:rFonts w:ascii="宋体" w:eastAsia="宋体" w:hAnsi="宋体" w:cs="宋体"/>
         </w:rPr>
-        <w:t>的客</w:t>
-      </w:r>
-      <w:proofErr w:type="gramStart"/>
-      <w:r>
-        <w:rPr>
-          <w:rFonts w:ascii="宋体" w:eastAsia="宋体" w:hAnsi="宋体" w:cs="宋体"/>
-        </w:rPr>
-        <w:t>戶</w:t>
-      </w:r>
-      <w:proofErr w:type="gramEnd"/>
-      <w:r>
-        <w:rPr>
-          <w:rFonts w:ascii="宋体" w:eastAsia="宋体" w:hAnsi="宋体" w:cs="宋体"/>
-        </w:rPr>
-        <w:t>訂</w:t>
-      </w:r>
-      <w:proofErr w:type="gramStart"/>
-      <w:r>
-        <w:rPr>
-          <w:rFonts w:ascii="宋体" w:eastAsia="宋体" w:hAnsi="宋体" w:cs="宋体"/>
-        </w:rPr>
-        <w:t>單數</w:t>
-      </w:r>
-      <w:proofErr w:type="gramEnd"/>
-      <w:r>
-        <w:rPr>
-          <w:rFonts w:ascii="宋体" w:eastAsia="宋体" w:hAnsi="宋体" w:cs="宋体"/>
-        </w:rPr>
-        <w:t>量</w:t>
+        <w:t>的客戶訂單數量</w:t>
       </w:r>
       <w:r>
         <w:rPr>
@@ -2789,16 +1753,8 @@
         <w:rPr>
           <w:rFonts w:ascii="宋体" w:eastAsia="宋体" w:hAnsi="宋体" w:cs="宋体"/>
         </w:rPr>
-        <w:t>組裝成品檢驗</w:t>
-      </w:r>
-      <w:proofErr w:type="gramStart"/>
-      <w:r>
-        <w:rPr>
-          <w:rFonts w:ascii="宋体" w:eastAsia="宋体" w:hAnsi="宋体" w:cs="宋体"/>
-        </w:rPr>
-        <w:t>單</w:t>
-      </w:r>
-      <w:proofErr w:type="gramEnd"/>
+        <w:t>組裝成品檢驗單</w:t>
+      </w:r>
       <w:r>
         <w:rPr>
           <w:rFonts w:ascii="Calibri" w:eastAsia="Calibri" w:hAnsi="Calibri" w:cs="Calibri"/>
@@ -2809,21 +1765,7 @@
         <w:rPr>
           <w:rFonts w:ascii="宋体" w:eastAsia="宋体" w:hAnsi="宋体" w:cs="宋体"/>
         </w:rPr>
-        <w:t>打印</w:t>
-      </w:r>
-      <w:proofErr w:type="gramStart"/>
-      <w:r>
-        <w:rPr>
-          <w:rFonts w:ascii="宋体" w:eastAsia="宋体" w:hAnsi="宋体" w:cs="宋体"/>
-        </w:rPr>
-        <w:t>帶</w:t>
-      </w:r>
-      <w:proofErr w:type="gramEnd"/>
-      <w:r>
-        <w:rPr>
-          <w:rFonts w:ascii="宋体" w:eastAsia="宋体" w:hAnsi="宋体" w:cs="宋体"/>
-        </w:rPr>
-        <w:t>出</w:t>
+        <w:t>打印帶出</w:t>
       </w:r>
       <w:r>
         <w:rPr>
@@ -2835,21 +1777,7 @@
         <w:rPr>
           <w:rFonts w:ascii="宋体" w:eastAsia="宋体" w:hAnsi="宋体" w:cs="宋体"/>
         </w:rPr>
-        <w:t>目視檢驗。並且</w:t>
-      </w:r>
-      <w:proofErr w:type="gramStart"/>
-      <w:r>
-        <w:rPr>
-          <w:rFonts w:ascii="宋体" w:eastAsia="宋体" w:hAnsi="宋体" w:cs="宋体"/>
-        </w:rPr>
-        <w:t>單據</w:t>
-      </w:r>
-      <w:proofErr w:type="gramEnd"/>
-      <w:r>
-        <w:rPr>
-          <w:rFonts w:ascii="宋体" w:eastAsia="宋体" w:hAnsi="宋体" w:cs="宋体"/>
-        </w:rPr>
-        <w:t>上面添加</w:t>
+        <w:t>目視檢驗。並且單據上面添加</w:t>
       </w:r>
       <w:r>
         <w:rPr>
@@ -2861,49 +1789,7 @@
         <w:rPr>
           <w:rFonts w:ascii="宋体" w:eastAsia="宋体" w:hAnsi="宋体" w:cs="宋体"/>
         </w:rPr>
-        <w:t>客</w:t>
-      </w:r>
-      <w:proofErr w:type="gramStart"/>
-      <w:r>
-        <w:rPr>
-          <w:rFonts w:ascii="宋体" w:eastAsia="宋体" w:hAnsi="宋体" w:cs="宋体"/>
-        </w:rPr>
-        <w:t>戶</w:t>
-      </w:r>
-      <w:proofErr w:type="gramEnd"/>
-      <w:r>
-        <w:rPr>
-          <w:rFonts w:ascii="宋体" w:eastAsia="宋体" w:hAnsi="宋体" w:cs="宋体"/>
-        </w:rPr>
-        <w:t>批號，</w:t>
-      </w:r>
-      <w:proofErr w:type="gramStart"/>
-      <w:r>
-        <w:rPr>
-          <w:rFonts w:ascii="宋体" w:eastAsia="宋体" w:hAnsi="宋体" w:cs="宋体"/>
-        </w:rPr>
-        <w:t>帶</w:t>
-      </w:r>
-      <w:proofErr w:type="gramEnd"/>
-      <w:r>
-        <w:rPr>
-          <w:rFonts w:ascii="宋体" w:eastAsia="宋体" w:hAnsi="宋体" w:cs="宋体"/>
-        </w:rPr>
-        <w:t>加工</w:t>
-      </w:r>
-      <w:proofErr w:type="gramStart"/>
-      <w:r>
-        <w:rPr>
-          <w:rFonts w:ascii="宋体" w:eastAsia="宋体" w:hAnsi="宋体" w:cs="宋体"/>
-        </w:rPr>
-        <w:t>單</w:t>
-      </w:r>
-      <w:proofErr w:type="gramEnd"/>
-      <w:r>
-        <w:rPr>
-          <w:rFonts w:ascii="宋体" w:eastAsia="宋体" w:hAnsi="宋体" w:cs="宋体"/>
-        </w:rPr>
-        <w:t>的</w:t>
+        <w:t>客戶批號，帶加工單的</w:t>
       </w:r>
       <w:r>
         <w:rPr>
@@ -2915,35 +1801,7 @@
         <w:rPr>
           <w:rFonts w:ascii="宋体" w:eastAsia="宋体" w:hAnsi="宋体" w:cs="宋体"/>
         </w:rPr>
-        <w:t>客</w:t>
-      </w:r>
-      <w:proofErr w:type="gramStart"/>
-      <w:r>
-        <w:rPr>
-          <w:rFonts w:ascii="宋体" w:eastAsia="宋体" w:hAnsi="宋体" w:cs="宋体"/>
-        </w:rPr>
-        <w:t>戶</w:t>
-      </w:r>
-      <w:proofErr w:type="gramEnd"/>
-      <w:r>
-        <w:rPr>
-          <w:rFonts w:ascii="宋体" w:eastAsia="宋体" w:hAnsi="宋体" w:cs="宋体"/>
-        </w:rPr>
-        <w:t>批號，打印顯示出</w:t>
-      </w:r>
-      <w:proofErr w:type="gramStart"/>
-      <w:r>
-        <w:rPr>
-          <w:rFonts w:ascii="宋体" w:eastAsia="宋体" w:hAnsi="宋体" w:cs="宋体"/>
-        </w:rPr>
-        <w:t>來</w:t>
-      </w:r>
-      <w:proofErr w:type="gramEnd"/>
-      <w:r>
-        <w:rPr>
-          <w:rFonts w:ascii="宋体" w:eastAsia="宋体" w:hAnsi="宋体" w:cs="宋体"/>
-        </w:rPr>
-        <w:t>。</w:t>
+        <w:t>客戶批號，打印顯示出來。</w:t>
       </w:r>
     </w:p>
     <w:p>
@@ -3032,35 +1890,7 @@
         <w:rPr>
           <w:rFonts w:ascii="宋体" w:eastAsia="宋体" w:hAnsi="宋体" w:cs="宋体"/>
         </w:rPr>
-        <w:t>修改</w:t>
-      </w:r>
-      <w:proofErr w:type="gramStart"/>
-      <w:r>
-        <w:rPr>
-          <w:rFonts w:ascii="宋体" w:eastAsia="宋体" w:hAnsi="宋体" w:cs="宋体"/>
-        </w:rPr>
-        <w:t>內</w:t>
-      </w:r>
-      <w:proofErr w:type="gramEnd"/>
-      <w:r>
-        <w:rPr>
-          <w:rFonts w:ascii="宋体" w:eastAsia="宋体" w:hAnsi="宋体" w:cs="宋体"/>
-        </w:rPr>
-        <w:t>容：年終算法：以前是固定六位員工</w:t>
-      </w:r>
-      <w:proofErr w:type="gramStart"/>
-      <w:r>
-        <w:rPr>
-          <w:rFonts w:ascii="宋体" w:eastAsia="宋体" w:hAnsi="宋体" w:cs="宋体"/>
-        </w:rPr>
-        <w:t>國</w:t>
-      </w:r>
-      <w:proofErr w:type="gramEnd"/>
-      <w:r>
-        <w:rPr>
-          <w:rFonts w:ascii="宋体" w:eastAsia="宋体" w:hAnsi="宋体" w:cs="宋体"/>
-        </w:rPr>
-        <w:t>定假日不扣：王明欽</w:t>
+        <w:t>修改內容：年終算法：以前是固定六位員工國定假日不扣：王明欽</w:t>
       </w:r>
       <w:r>
         <w:rPr>
@@ -3120,21 +1950,7 @@
         <w:rPr>
           <w:rFonts w:ascii="宋体" w:eastAsia="宋体" w:hAnsi="宋体" w:cs="宋体"/>
         </w:rPr>
-        <w:t>林家菁。現改</w:t>
-      </w:r>
-      <w:proofErr w:type="gramStart"/>
-      <w:r>
-        <w:rPr>
-          <w:rFonts w:ascii="宋体" w:eastAsia="宋体" w:hAnsi="宋体" w:cs="宋体"/>
-        </w:rPr>
-        <w:t>為</w:t>
-      </w:r>
-      <w:proofErr w:type="gramEnd"/>
-      <w:r>
-        <w:rPr>
-          <w:rFonts w:ascii="宋体" w:eastAsia="宋体" w:hAnsi="宋体" w:cs="宋体"/>
-        </w:rPr>
-        <w:t>員工編號以“</w:t>
+        <w:t>林家菁。現改為員工編號以“</w:t>
       </w:r>
       <w:r>
         <w:rPr>
@@ -3217,42 +2033,24 @@
         </w:rPr>
         <w:t>修改人：</w:t>
       </w:r>
-      <w:proofErr w:type="spellStart"/>
-      <w:proofErr w:type="gramStart"/>
       <w:r>
         <w:rPr>
           <w:rFonts w:ascii="Calibri" w:eastAsia="Calibri" w:hAnsi="Calibri" w:cs="Calibri"/>
         </w:rPr>
         <w:t>cindy</w:t>
       </w:r>
-      <w:proofErr w:type="spellEnd"/>
-      <w:proofErr w:type="gramEnd"/>
-    </w:p>
-    <w:p>
-      <w:pPr>
-        <w:rPr>
-          <w:rFonts w:ascii="Calibri" w:eastAsia="Calibri" w:hAnsi="Calibri" w:cs="Calibri"/>
-        </w:rPr>
-      </w:pPr>
-      <w:r>
-        <w:rPr>
-          <w:rFonts w:ascii="宋体" w:eastAsia="宋体" w:hAnsi="宋体" w:cs="宋体"/>
-        </w:rPr>
-        <w:t>修改</w:t>
-      </w:r>
-      <w:proofErr w:type="gramStart"/>
-      <w:r>
-        <w:rPr>
-          <w:rFonts w:ascii="宋体" w:eastAsia="宋体" w:hAnsi="宋体" w:cs="宋体"/>
-        </w:rPr>
-        <w:t>內</w:t>
-      </w:r>
-      <w:proofErr w:type="gramEnd"/>
-      <w:r>
-        <w:rPr>
-          <w:rFonts w:ascii="宋体" w:eastAsia="宋体" w:hAnsi="宋体" w:cs="宋体"/>
-        </w:rPr>
-        <w:t>容：</w:t>
+    </w:p>
+    <w:p>
+      <w:pPr>
+        <w:rPr>
+          <w:rFonts w:ascii="Calibri" w:eastAsia="Calibri" w:hAnsi="Calibri" w:cs="Calibri"/>
+        </w:rPr>
+      </w:pPr>
+      <w:r>
+        <w:rPr>
+          <w:rFonts w:ascii="宋体" w:eastAsia="宋体" w:hAnsi="宋体" w:cs="宋体"/>
+        </w:rPr>
+        <w:t>修改內容：</w:t>
       </w:r>
       <w:r>
         <w:rPr>
@@ -3264,105 +2062,7 @@
         <w:rPr>
           <w:rFonts w:ascii="宋体" w:eastAsia="宋体" w:hAnsi="宋体" w:cs="宋体"/>
         </w:rPr>
-        <w:t>等五個外銷</w:t>
-      </w:r>
-      <w:proofErr w:type="gramStart"/>
-      <w:r>
-        <w:rPr>
-          <w:rFonts w:ascii="宋体" w:eastAsia="宋体" w:hAnsi="宋体" w:cs="宋体"/>
-        </w:rPr>
-        <w:t>報</w:t>
-      </w:r>
-      <w:proofErr w:type="gramEnd"/>
-      <w:r>
-        <w:rPr>
-          <w:rFonts w:ascii="宋体" w:eastAsia="宋体" w:hAnsi="宋体" w:cs="宋体"/>
-        </w:rPr>
-        <w:t>告選取客</w:t>
-      </w:r>
-      <w:proofErr w:type="gramStart"/>
-      <w:r>
-        <w:rPr>
-          <w:rFonts w:ascii="宋体" w:eastAsia="宋体" w:hAnsi="宋体" w:cs="宋体"/>
-        </w:rPr>
-        <w:t>戶</w:t>
-      </w:r>
-      <w:proofErr w:type="gramEnd"/>
-      <w:r>
-        <w:rPr>
-          <w:rFonts w:ascii="宋体" w:eastAsia="宋体" w:hAnsi="宋体" w:cs="宋体"/>
-        </w:rPr>
-        <w:t>訂</w:t>
-      </w:r>
-      <w:proofErr w:type="gramStart"/>
-      <w:r>
-        <w:rPr>
-          <w:rFonts w:ascii="宋体" w:eastAsia="宋体" w:hAnsi="宋体" w:cs="宋体"/>
-        </w:rPr>
-        <w:t>單</w:t>
-      </w:r>
-      <w:proofErr w:type="gramEnd"/>
-      <w:r>
-        <w:rPr>
-          <w:rFonts w:ascii="宋体" w:eastAsia="宋体" w:hAnsi="宋体" w:cs="宋体"/>
-        </w:rPr>
-        <w:t>時，如果客</w:t>
-      </w:r>
-      <w:proofErr w:type="gramStart"/>
-      <w:r>
-        <w:rPr>
-          <w:rFonts w:ascii="宋体" w:eastAsia="宋体" w:hAnsi="宋体" w:cs="宋体"/>
-        </w:rPr>
-        <w:t>戶</w:t>
-      </w:r>
-      <w:proofErr w:type="gramEnd"/>
-      <w:r>
-        <w:rPr>
-          <w:rFonts w:ascii="宋体" w:eastAsia="宋体" w:hAnsi="宋体" w:cs="宋体"/>
-        </w:rPr>
-        <w:t>訂</w:t>
-      </w:r>
-      <w:proofErr w:type="gramStart"/>
-      <w:r>
-        <w:rPr>
-          <w:rFonts w:ascii="宋体" w:eastAsia="宋体" w:hAnsi="宋体" w:cs="宋体"/>
-        </w:rPr>
-        <w:t>單</w:t>
-      </w:r>
-      <w:proofErr w:type="gramEnd"/>
-      <w:r>
-        <w:rPr>
-          <w:rFonts w:ascii="宋体" w:eastAsia="宋体" w:hAnsi="宋体" w:cs="宋体"/>
-        </w:rPr>
-        <w:t>已全部出</w:t>
-      </w:r>
-      <w:proofErr w:type="gramStart"/>
-      <w:r>
-        <w:rPr>
-          <w:rFonts w:ascii="宋体" w:eastAsia="宋体" w:hAnsi="宋体" w:cs="宋体"/>
-        </w:rPr>
-        <w:t>庫</w:t>
-      </w:r>
-      <w:proofErr w:type="gramEnd"/>
-      <w:r>
-        <w:rPr>
-          <w:rFonts w:ascii="宋体" w:eastAsia="宋体" w:hAnsi="宋体" w:cs="宋体"/>
-        </w:rPr>
-        <w:t>則選取不到，現改</w:t>
-      </w:r>
-      <w:proofErr w:type="gramStart"/>
-      <w:r>
-        <w:rPr>
-          <w:rFonts w:ascii="宋体" w:eastAsia="宋体" w:hAnsi="宋体" w:cs="宋体"/>
-        </w:rPr>
-        <w:t>為</w:t>
-      </w:r>
-      <w:proofErr w:type="gramEnd"/>
-      <w:r>
-        <w:rPr>
-          <w:rFonts w:ascii="宋体" w:eastAsia="宋体" w:hAnsi="宋体" w:cs="宋体"/>
-        </w:rPr>
-        <w:t>任何情況都可選取。</w:t>
+        <w:t>等五個外銷報告選取客戶訂單時，如果客戶訂單已全部出庫則選取不到，現改為任何情況都可選取。</w:t>
       </w:r>
     </w:p>
     <w:p>
@@ -3433,65 +2133,25 @@
         </w:rPr>
         <w:t>修改人：</w:t>
       </w:r>
-      <w:proofErr w:type="spellStart"/>
-      <w:proofErr w:type="gramStart"/>
       <w:r>
         <w:rPr>
           <w:rFonts w:ascii="Calibri" w:eastAsia="Calibri" w:hAnsi="Calibri" w:cs="Calibri"/>
         </w:rPr>
         <w:t>cindy</w:t>
       </w:r>
-      <w:proofErr w:type="spellEnd"/>
-      <w:proofErr w:type="gramEnd"/>
-    </w:p>
-    <w:p>
-      <w:pPr>
-        <w:rPr>
-          <w:rFonts w:ascii="Calibri" w:eastAsia="Calibri" w:hAnsi="Calibri" w:cs="Calibri"/>
-        </w:rPr>
-      </w:pPr>
-      <w:r>
-        <w:rPr>
-          <w:rFonts w:ascii="宋体" w:eastAsia="宋体" w:hAnsi="宋体" w:cs="宋体"/>
-        </w:rPr>
-        <w:t>修改</w:t>
-      </w:r>
-      <w:proofErr w:type="gramStart"/>
-      <w:r>
-        <w:rPr>
-          <w:rFonts w:ascii="宋体" w:eastAsia="宋体" w:hAnsi="宋体" w:cs="宋体"/>
-        </w:rPr>
-        <w:t>內</w:t>
-      </w:r>
-      <w:proofErr w:type="gramEnd"/>
-      <w:r>
-        <w:rPr>
-          <w:rFonts w:ascii="宋体" w:eastAsia="宋体" w:hAnsi="宋体" w:cs="宋体"/>
-        </w:rPr>
-        <w:t>容：生產入</w:t>
-      </w:r>
-      <w:proofErr w:type="gramStart"/>
-      <w:r>
-        <w:rPr>
-          <w:rFonts w:ascii="宋体" w:eastAsia="宋体" w:hAnsi="宋体" w:cs="宋体"/>
-        </w:rPr>
-        <w:t>庫</w:t>
-      </w:r>
-      <w:proofErr w:type="gramEnd"/>
-      <w:r>
-        <w:rPr>
-          <w:rFonts w:ascii="宋体" w:eastAsia="宋体" w:hAnsi="宋体" w:cs="宋体"/>
-        </w:rPr>
-        <w:t>查詢時</w:t>
-      </w:r>
-      <w:proofErr w:type="gramStart"/>
-      <w:r>
-        <w:rPr>
-          <w:rFonts w:ascii="宋体" w:eastAsia="宋体" w:hAnsi="宋体" w:cs="宋体"/>
-        </w:rPr>
-        <w:t>會</w:t>
-      </w:r>
-      <w:proofErr w:type="gramEnd"/>
+    </w:p>
+    <w:p>
+      <w:pPr>
+        <w:rPr>
+          <w:rFonts w:ascii="Calibri" w:eastAsia="Calibri" w:hAnsi="Calibri" w:cs="Calibri"/>
+        </w:rPr>
+      </w:pPr>
+      <w:r>
+        <w:rPr>
+          <w:rFonts w:ascii="宋体" w:eastAsia="宋体" w:hAnsi="宋体" w:cs="宋体"/>
+        </w:rPr>
+        <w:t>修改內容：生產入庫查詢時會</w:t>
+      </w:r>
       <w:r>
         <w:rPr>
           <w:rFonts w:ascii="Calibri" w:eastAsia="Calibri" w:hAnsi="Calibri" w:cs="Calibri"/>
@@ -3502,35 +2162,7 @@
         <w:rPr>
           <w:rFonts w:ascii="宋体" w:eastAsia="宋体" w:hAnsi="宋体" w:cs="宋体"/>
         </w:rPr>
-        <w:t>輸入客</w:t>
-      </w:r>
-      <w:proofErr w:type="gramStart"/>
-      <w:r>
-        <w:rPr>
-          <w:rFonts w:ascii="宋体" w:eastAsia="宋体" w:hAnsi="宋体" w:cs="宋体"/>
-        </w:rPr>
-        <w:t>戶</w:t>
-      </w:r>
-      <w:proofErr w:type="gramEnd"/>
-      <w:r>
-        <w:rPr>
-          <w:rFonts w:ascii="宋体" w:eastAsia="宋体" w:hAnsi="宋体" w:cs="宋体"/>
-        </w:rPr>
-        <w:t>訂</w:t>
-      </w:r>
-      <w:proofErr w:type="gramStart"/>
-      <w:r>
-        <w:rPr>
-          <w:rFonts w:ascii="宋体" w:eastAsia="宋体" w:hAnsi="宋体" w:cs="宋体"/>
-        </w:rPr>
-        <w:t>單</w:t>
-      </w:r>
-      <w:proofErr w:type="gramEnd"/>
-      <w:r>
-        <w:rPr>
-          <w:rFonts w:ascii="宋体" w:eastAsia="宋体" w:hAnsi="宋体" w:cs="宋体"/>
-        </w:rPr>
-        <w:t>號碼</w:t>
+        <w:t>輸入客戶訂單號碼</w:t>
       </w:r>
       <w:r>
         <w:rPr>
@@ -3538,103 +2170,11 @@
         </w:rPr>
         <w:t xml:space="preserve"> </w:t>
       </w:r>
-      <w:proofErr w:type="gramStart"/>
-      <w:r>
-        <w:rPr>
-          <w:rFonts w:ascii="宋体" w:eastAsia="宋体" w:hAnsi="宋体" w:cs="宋体"/>
-        </w:rPr>
-        <w:t>會</w:t>
-      </w:r>
-      <w:proofErr w:type="gramEnd"/>
-      <w:r>
-        <w:rPr>
-          <w:rFonts w:ascii="宋体" w:eastAsia="宋体" w:hAnsi="宋体" w:cs="宋体"/>
-        </w:rPr>
-        <w:t>根</w:t>
-      </w:r>
-      <w:proofErr w:type="gramStart"/>
-      <w:r>
-        <w:rPr>
-          <w:rFonts w:ascii="宋体" w:eastAsia="宋体" w:hAnsi="宋体" w:cs="宋体"/>
-        </w:rPr>
-        <w:t>據對應</w:t>
-      </w:r>
-      <w:proofErr w:type="gramEnd"/>
-      <w:r>
-        <w:rPr>
-          <w:rFonts w:ascii="宋体" w:eastAsia="宋体" w:hAnsi="宋体" w:cs="宋体"/>
-        </w:rPr>
-        <w:t>的訂</w:t>
-      </w:r>
-      <w:proofErr w:type="gramStart"/>
-      <w:r>
-        <w:rPr>
-          <w:rFonts w:ascii="宋体" w:eastAsia="宋体" w:hAnsi="宋体" w:cs="宋体"/>
-        </w:rPr>
-        <w:t>單</w:t>
-      </w:r>
-      <w:proofErr w:type="gramEnd"/>
-      <w:r>
-        <w:rPr>
-          <w:rFonts w:ascii="宋体" w:eastAsia="宋体" w:hAnsi="宋体" w:cs="宋体"/>
-        </w:rPr>
-        <w:t>號查詢，以前如果修改了訂</w:t>
-      </w:r>
-      <w:proofErr w:type="gramStart"/>
-      <w:r>
-        <w:rPr>
-          <w:rFonts w:ascii="宋体" w:eastAsia="宋体" w:hAnsi="宋体" w:cs="宋体"/>
-        </w:rPr>
-        <w:t>單</w:t>
-      </w:r>
-      <w:proofErr w:type="gramEnd"/>
-      <w:r>
-        <w:rPr>
-          <w:rFonts w:ascii="宋体" w:eastAsia="宋体" w:hAnsi="宋体" w:cs="宋体"/>
-        </w:rPr>
-        <w:t>號，輸入修改</w:t>
-      </w:r>
-      <w:proofErr w:type="gramStart"/>
-      <w:r>
-        <w:rPr>
-          <w:rFonts w:ascii="宋体" w:eastAsia="宋体" w:hAnsi="宋体" w:cs="宋体"/>
-        </w:rPr>
-        <w:t>後</w:t>
-      </w:r>
-      <w:proofErr w:type="gramEnd"/>
-      <w:r>
-        <w:rPr>
-          <w:rFonts w:ascii="宋体" w:eastAsia="宋体" w:hAnsi="宋体" w:cs="宋体"/>
-        </w:rPr>
-        <w:t>新的訂</w:t>
-      </w:r>
-      <w:proofErr w:type="gramStart"/>
-      <w:r>
-        <w:rPr>
-          <w:rFonts w:ascii="宋体" w:eastAsia="宋体" w:hAnsi="宋体" w:cs="宋体"/>
-        </w:rPr>
-        <w:t>單</w:t>
-      </w:r>
-      <w:proofErr w:type="gramEnd"/>
-      <w:r>
-        <w:rPr>
-          <w:rFonts w:ascii="宋体" w:eastAsia="宋体" w:hAnsi="宋体" w:cs="宋体"/>
-        </w:rPr>
-        <w:t>號則查詢不到，現在已修</w:t>
-      </w:r>
-      <w:proofErr w:type="gramStart"/>
-      <w:r>
-        <w:rPr>
-          <w:rFonts w:ascii="宋体" w:eastAsia="宋体" w:hAnsi="宋体" w:cs="宋体"/>
-        </w:rPr>
-        <w:t>復</w:t>
-      </w:r>
-      <w:proofErr w:type="gramEnd"/>
-      <w:r>
-        <w:rPr>
-          <w:rFonts w:ascii="宋体" w:eastAsia="宋体" w:hAnsi="宋体" w:cs="宋体"/>
-        </w:rPr>
-        <w:t>。</w:t>
+      <w:r>
+        <w:rPr>
+          <w:rFonts w:ascii="宋体" w:eastAsia="宋体" w:hAnsi="宋体" w:cs="宋体"/>
+        </w:rPr>
+        <w:t>會根據對應的訂單號查詢，以前如果修改了訂單號，輸入修改後新的訂單號則查詢不到，現在已修復。</w:t>
       </w:r>
     </w:p>
     <w:p>
@@ -3703,48 +2243,20 @@
         <w:rPr>
           <w:rFonts w:ascii="宋体" w:eastAsia="宋体" w:hAnsi="宋体" w:cs="宋体"/>
         </w:rPr>
-        <w:t>修改人：</w:t>
-      </w:r>
-      <w:proofErr w:type="gramStart"/>
-      <w:r>
-        <w:rPr>
-          <w:rFonts w:ascii="宋体" w:eastAsia="宋体" w:hAnsi="宋体" w:cs="宋体"/>
-        </w:rPr>
-        <w:t>會</w:t>
-      </w:r>
-      <w:proofErr w:type="gramEnd"/>
-      <w:r>
-        <w:rPr>
-          <w:rFonts w:ascii="宋体" w:eastAsia="宋体" w:hAnsi="宋体" w:cs="宋体"/>
-        </w:rPr>
-        <w:t>計</w:t>
-      </w:r>
-    </w:p>
-    <w:p>
-      <w:pPr>
-        <w:rPr>
-          <w:rFonts w:ascii="Calibri" w:eastAsia="Calibri" w:hAnsi="Calibri" w:cs="Calibri"/>
-        </w:rPr>
-      </w:pPr>
-      <w:r>
-        <w:rPr>
-          <w:rFonts w:ascii="宋体" w:eastAsia="宋体" w:hAnsi="宋体" w:cs="宋体"/>
-        </w:rPr>
-        <w:t>修改</w:t>
-      </w:r>
-      <w:proofErr w:type="gramStart"/>
-      <w:r>
-        <w:rPr>
-          <w:rFonts w:ascii="宋体" w:eastAsia="宋体" w:hAnsi="宋体" w:cs="宋体"/>
-        </w:rPr>
-        <w:t>內</w:t>
-      </w:r>
-      <w:proofErr w:type="gramEnd"/>
-      <w:r>
-        <w:rPr>
-          <w:rFonts w:ascii="宋体" w:eastAsia="宋体" w:hAnsi="宋体" w:cs="宋体"/>
-        </w:rPr>
-        <w:t>容：</w:t>
+        <w:t>修改人：會計</w:t>
+      </w:r>
+    </w:p>
+    <w:p>
+      <w:pPr>
+        <w:rPr>
+          <w:rFonts w:ascii="Calibri" w:eastAsia="Calibri" w:hAnsi="Calibri" w:cs="Calibri"/>
+        </w:rPr>
+      </w:pPr>
+      <w:r>
+        <w:rPr>
+          <w:rFonts w:ascii="宋体" w:eastAsia="宋体" w:hAnsi="宋体" w:cs="宋体"/>
+        </w:rPr>
+        <w:t>修改內容：</w:t>
       </w:r>
     </w:p>
     <w:p>
@@ -3762,49 +2274,7 @@
         <w:rPr>
           <w:rFonts w:ascii="宋体" w:eastAsia="宋体" w:hAnsi="宋体" w:cs="宋体"/>
         </w:rPr>
-        <w:t>員工考勤管理：在考勤列表雙</w:t>
-      </w:r>
-      <w:proofErr w:type="gramStart"/>
-      <w:r>
-        <w:rPr>
-          <w:rFonts w:ascii="宋体" w:eastAsia="宋体" w:hAnsi="宋体" w:cs="宋体"/>
-        </w:rPr>
-        <w:t>擊</w:t>
-      </w:r>
-      <w:proofErr w:type="gramEnd"/>
-      <w:r>
-        <w:rPr>
-          <w:rFonts w:ascii="宋体" w:eastAsia="宋体" w:hAnsi="宋体" w:cs="宋体"/>
-        </w:rPr>
-        <w:t>可彈出</w:t>
-      </w:r>
-      <w:proofErr w:type="gramStart"/>
-      <w:r>
-        <w:rPr>
-          <w:rFonts w:ascii="宋体" w:eastAsia="宋体" w:hAnsi="宋体" w:cs="宋体"/>
-        </w:rPr>
-        <w:t>對應</w:t>
-      </w:r>
-      <w:proofErr w:type="gramEnd"/>
-      <w:r>
-        <w:rPr>
-          <w:rFonts w:ascii="宋体" w:eastAsia="宋体" w:hAnsi="宋体" w:cs="宋体"/>
-        </w:rPr>
-        <w:t>日期的考勤訂正。訂正時間不填即設置</w:t>
-      </w:r>
-      <w:proofErr w:type="gramStart"/>
-      <w:r>
-        <w:rPr>
-          <w:rFonts w:ascii="宋体" w:eastAsia="宋体" w:hAnsi="宋体" w:cs="宋体"/>
-        </w:rPr>
-        <w:t>為</w:t>
-      </w:r>
-      <w:proofErr w:type="gramEnd"/>
-      <w:r>
-        <w:rPr>
-          <w:rFonts w:ascii="宋体" w:eastAsia="宋体" w:hAnsi="宋体" w:cs="宋体"/>
-        </w:rPr>
-        <w:t>當日沒有上下班時間，訂正時間填寫則錄入到系統上下班時間。</w:t>
+        <w:t>員工考勤管理：在考勤列表雙擊可彈出對應日期的考勤訂正。訂正時間不填即設置為當日沒有上下班時間，訂正時間填寫則錄入到系統上下班時間。</w:t>
       </w:r>
     </w:p>
     <w:p>
@@ -3822,77 +2292,7 @@
         <w:rPr>
           <w:rFonts w:ascii="宋体" w:eastAsia="宋体" w:hAnsi="宋体" w:cs="宋体"/>
         </w:rPr>
-        <w:t>年度休假日設定：去掉右邊</w:t>
-      </w:r>
-      <w:proofErr w:type="gramStart"/>
-      <w:r>
-        <w:rPr>
-          <w:rFonts w:ascii="宋体" w:eastAsia="宋体" w:hAnsi="宋体" w:cs="宋体"/>
-        </w:rPr>
-        <w:t>國</w:t>
-      </w:r>
-      <w:proofErr w:type="gramEnd"/>
-      <w:r>
-        <w:rPr>
-          <w:rFonts w:ascii="宋体" w:eastAsia="宋体" w:hAnsi="宋体" w:cs="宋体"/>
-        </w:rPr>
-        <w:t>定假日，統</w:t>
-      </w:r>
-      <w:proofErr w:type="gramStart"/>
-      <w:r>
-        <w:rPr>
-          <w:rFonts w:ascii="宋体" w:eastAsia="宋体" w:hAnsi="宋体" w:cs="宋体"/>
-        </w:rPr>
-        <w:t>一</w:t>
-      </w:r>
-      <w:proofErr w:type="gramEnd"/>
-      <w:r>
-        <w:rPr>
-          <w:rFonts w:ascii="宋体" w:eastAsia="宋体" w:hAnsi="宋体" w:cs="宋体"/>
-        </w:rPr>
-        <w:t>錄入到左邊。左邊增加一列“是否</w:t>
-      </w:r>
-      <w:proofErr w:type="gramStart"/>
-      <w:r>
-        <w:rPr>
-          <w:rFonts w:ascii="宋体" w:eastAsia="宋体" w:hAnsi="宋体" w:cs="宋体"/>
-        </w:rPr>
-        <w:t>國</w:t>
-      </w:r>
-      <w:proofErr w:type="gramEnd"/>
-      <w:r>
-        <w:rPr>
-          <w:rFonts w:ascii="宋体" w:eastAsia="宋体" w:hAnsi="宋体" w:cs="宋体"/>
-        </w:rPr>
-        <w:t>定假日”，勾選即</w:t>
-      </w:r>
-      <w:proofErr w:type="gramStart"/>
-      <w:r>
-        <w:rPr>
-          <w:rFonts w:ascii="宋体" w:eastAsia="宋体" w:hAnsi="宋体" w:cs="宋体"/>
-        </w:rPr>
-        <w:t>為國</w:t>
-      </w:r>
-      <w:proofErr w:type="gramEnd"/>
-      <w:r>
-        <w:rPr>
-          <w:rFonts w:ascii="宋体" w:eastAsia="宋体" w:hAnsi="宋体" w:cs="宋体"/>
-        </w:rPr>
-        <w:t>定假日，</w:t>
-      </w:r>
-      <w:proofErr w:type="gramStart"/>
-      <w:r>
-        <w:rPr>
-          <w:rFonts w:ascii="宋体" w:eastAsia="宋体" w:hAnsi="宋体" w:cs="宋体"/>
-        </w:rPr>
-        <w:t>用於</w:t>
-      </w:r>
-      <w:proofErr w:type="gramEnd"/>
-      <w:r>
-        <w:rPr>
-          <w:rFonts w:ascii="宋体" w:eastAsia="宋体" w:hAnsi="宋体" w:cs="宋体"/>
-        </w:rPr>
-        <w:t>計算薪資。</w:t>
+        <w:t>年度休假日設定：去掉右邊國定假日，統一錄入到左邊。左邊增加一列“是否國定假日”，勾選即為國定假日，用於計算薪資。</w:t>
       </w:r>
     </w:p>
     <w:p>
@@ -3910,35 +2310,7 @@
         <w:rPr>
           <w:rFonts w:ascii="宋体" w:eastAsia="宋体" w:hAnsi="宋体" w:cs="宋体"/>
         </w:rPr>
-        <w:t>重新設計年度休假的自</w:t>
-      </w:r>
-      <w:proofErr w:type="gramStart"/>
-      <w:r>
-        <w:rPr>
-          <w:rFonts w:ascii="宋体" w:eastAsia="宋体" w:hAnsi="宋体" w:cs="宋体"/>
-        </w:rPr>
-        <w:t>動</w:t>
-      </w:r>
-      <w:proofErr w:type="gramEnd"/>
-      <w:r>
-        <w:rPr>
-          <w:rFonts w:ascii="宋体" w:eastAsia="宋体" w:hAnsi="宋体" w:cs="宋体"/>
-        </w:rPr>
-        <w:t>排假，可選“只排週日”，“週六，週日全排”</w:t>
-      </w:r>
-      <w:proofErr w:type="gramStart"/>
-      <w:r>
-        <w:rPr>
-          <w:rFonts w:ascii="宋体" w:eastAsia="宋体" w:hAnsi="宋体" w:cs="宋体"/>
-        </w:rPr>
-        <w:t>兩</w:t>
-      </w:r>
-      <w:proofErr w:type="gramEnd"/>
-      <w:r>
-        <w:rPr>
-          <w:rFonts w:ascii="宋体" w:eastAsia="宋体" w:hAnsi="宋体" w:cs="宋体"/>
-        </w:rPr>
-        <w:t>種。</w:t>
+        <w:t>重新設計年度休假的自動排假，可選“只排週日”，“週六，週日全排”兩種。</w:t>
       </w:r>
     </w:p>
     <w:p>
@@ -4007,48 +2379,20 @@
         <w:rPr>
           <w:rFonts w:ascii="宋体" w:eastAsia="宋体" w:hAnsi="宋体" w:cs="宋体"/>
         </w:rPr>
-        <w:t>修改人：</w:t>
-      </w:r>
-      <w:proofErr w:type="gramStart"/>
-      <w:r>
-        <w:rPr>
-          <w:rFonts w:ascii="宋体" w:eastAsia="宋体" w:hAnsi="宋体" w:cs="宋体"/>
-        </w:rPr>
-        <w:t>會</w:t>
-      </w:r>
-      <w:proofErr w:type="gramEnd"/>
-      <w:r>
-        <w:rPr>
-          <w:rFonts w:ascii="宋体" w:eastAsia="宋体" w:hAnsi="宋体" w:cs="宋体"/>
-        </w:rPr>
-        <w:t>計</w:t>
-      </w:r>
-    </w:p>
-    <w:p>
-      <w:pPr>
-        <w:rPr>
-          <w:rFonts w:ascii="Calibri" w:eastAsia="Calibri" w:hAnsi="Calibri" w:cs="Calibri"/>
-        </w:rPr>
-      </w:pPr>
-      <w:r>
-        <w:rPr>
-          <w:rFonts w:ascii="宋体" w:eastAsia="宋体" w:hAnsi="宋体" w:cs="宋体"/>
-        </w:rPr>
-        <w:t>修改</w:t>
-      </w:r>
-      <w:proofErr w:type="gramStart"/>
-      <w:r>
-        <w:rPr>
-          <w:rFonts w:ascii="宋体" w:eastAsia="宋体" w:hAnsi="宋体" w:cs="宋体"/>
-        </w:rPr>
-        <w:t>內</w:t>
-      </w:r>
-      <w:proofErr w:type="gramEnd"/>
-      <w:r>
-        <w:rPr>
-          <w:rFonts w:ascii="宋体" w:eastAsia="宋体" w:hAnsi="宋体" w:cs="宋体"/>
-        </w:rPr>
-        <w:t>容：</w:t>
+        <w:t>修改人：會計</w:t>
+      </w:r>
+    </w:p>
+    <w:p>
+      <w:pPr>
+        <w:rPr>
+          <w:rFonts w:ascii="Calibri" w:eastAsia="Calibri" w:hAnsi="Calibri" w:cs="Calibri"/>
+        </w:rPr>
+      </w:pPr>
+      <w:r>
+        <w:rPr>
+          <w:rFonts w:ascii="宋体" w:eastAsia="宋体" w:hAnsi="宋体" w:cs="宋体"/>
+        </w:rPr>
+        <w:t>修改內容：</w:t>
       </w:r>
     </w:p>
     <w:p>
@@ -4066,35 +2410,7 @@
         <w:rPr>
           <w:rFonts w:ascii="宋体" w:eastAsia="宋体" w:hAnsi="宋体" w:cs="宋体"/>
         </w:rPr>
-        <w:t>員工基本資料：在職人員</w:t>
-      </w:r>
-      <w:proofErr w:type="gramStart"/>
-      <w:r>
-        <w:rPr>
-          <w:rFonts w:ascii="宋体" w:eastAsia="宋体" w:hAnsi="宋体" w:cs="宋体"/>
-        </w:rPr>
-        <w:t>一</w:t>
-      </w:r>
-      <w:proofErr w:type="gramEnd"/>
-      <w:r>
-        <w:rPr>
-          <w:rFonts w:ascii="宋体" w:eastAsia="宋体" w:hAnsi="宋体" w:cs="宋体"/>
-        </w:rPr>
-        <w:t>覽表和離職人員</w:t>
-      </w:r>
-      <w:proofErr w:type="gramStart"/>
-      <w:r>
-        <w:rPr>
-          <w:rFonts w:ascii="宋体" w:eastAsia="宋体" w:hAnsi="宋体" w:cs="宋体"/>
-        </w:rPr>
-        <w:t>一</w:t>
-      </w:r>
-      <w:proofErr w:type="gramEnd"/>
-      <w:r>
-        <w:rPr>
-          <w:rFonts w:ascii="宋体" w:eastAsia="宋体" w:hAnsi="宋体" w:cs="宋体"/>
-        </w:rPr>
-        <w:t>覽表</w:t>
+        <w:t>員工基本資料：在職人員一覽表和離職人員一覽表</w:t>
       </w:r>
       <w:r>
         <w:rPr>
@@ -4120,19 +2436,11 @@
           <w:rFonts w:ascii="Calibri" w:eastAsia="Calibri" w:hAnsi="Calibri" w:cs="Calibri"/>
         </w:rPr>
       </w:pPr>
-      <w:proofErr w:type="gramStart"/>
-      <w:r>
-        <w:rPr>
-          <w:rFonts w:ascii="宋体" w:eastAsia="宋体" w:hAnsi="宋体" w:cs="宋体"/>
-        </w:rPr>
-        <w:t>應</w:t>
-      </w:r>
-      <w:proofErr w:type="gramEnd"/>
-      <w:r>
-        <w:rPr>
-          <w:rFonts w:ascii="宋体" w:eastAsia="宋体" w:hAnsi="宋体" w:cs="宋体"/>
-        </w:rPr>
-        <w:t>付</w:t>
+      <w:r>
+        <w:rPr>
+          <w:rFonts w:ascii="宋体" w:eastAsia="宋体" w:hAnsi="宋体" w:cs="宋体"/>
+        </w:rPr>
+        <w:t>應付</w:t>
       </w:r>
       <w:r>
         <w:rPr>
@@ -4140,33 +2448,11 @@
         </w:rPr>
         <w:t>/</w:t>
       </w:r>
-      <w:proofErr w:type="gramStart"/>
-      <w:r>
-        <w:rPr>
-          <w:rFonts w:ascii="宋体" w:eastAsia="宋体" w:hAnsi="宋体" w:cs="宋体"/>
-        </w:rPr>
-        <w:t>應</w:t>
-      </w:r>
-      <w:proofErr w:type="gramEnd"/>
-      <w:r>
-        <w:rPr>
-          <w:rFonts w:ascii="宋体" w:eastAsia="宋体" w:hAnsi="宋体" w:cs="宋体"/>
-        </w:rPr>
-        <w:t>收票</w:t>
-      </w:r>
-      <w:proofErr w:type="gramStart"/>
-      <w:r>
-        <w:rPr>
-          <w:rFonts w:ascii="宋体" w:eastAsia="宋体" w:hAnsi="宋体" w:cs="宋体"/>
-        </w:rPr>
-        <w:t>據</w:t>
-      </w:r>
-      <w:proofErr w:type="gramEnd"/>
-      <w:r>
-        <w:rPr>
-          <w:rFonts w:ascii="宋体" w:eastAsia="宋体" w:hAnsi="宋体" w:cs="宋体"/>
-        </w:rPr>
-        <w:t>：保存時檢查“支票號碼”，若存在，提示。</w:t>
+      <w:r>
+        <w:rPr>
+          <w:rFonts w:ascii="宋体" w:eastAsia="宋体" w:hAnsi="宋体" w:cs="宋体"/>
+        </w:rPr>
+        <w:t>應收票據：保存時檢查“支票號碼”，若存在，提示。</w:t>
       </w:r>
     </w:p>
     <w:p>
@@ -4712,14 +2998,12 @@
         </w:rPr>
         <w:t>修改人：何總，</w:t>
       </w:r>
-      <w:proofErr w:type="spellStart"/>
       <w:r>
         <w:rPr>
           <w:rFonts w:ascii="Calibri" w:eastAsia="Calibri" w:hAnsi="Calibri" w:cs="Calibri"/>
         </w:rPr>
         <w:t>cindy</w:t>
       </w:r>
-      <w:proofErr w:type="spellEnd"/>
     </w:p>
     <w:p>
       <w:pPr>
@@ -7179,14 +5463,12 @@
         </w:rPr>
         <w:t>修改人：</w:t>
       </w:r>
-      <w:proofErr w:type="spellStart"/>
       <w:r>
         <w:rPr>
           <w:rFonts w:ascii="Calibri" w:eastAsia="Calibri" w:hAnsi="Calibri" w:cs="Calibri"/>
         </w:rPr>
         <w:t>cindy</w:t>
       </w:r>
-      <w:proofErr w:type="spellEnd"/>
     </w:p>
     <w:p>
       <w:pPr>
@@ -12087,21 +10369,7 @@
         <w:rPr>
           <w:rFonts w:ascii="Calibri" w:eastAsia="Calibri" w:hAnsi="Calibri" w:cs="Calibri"/>
         </w:rPr>
-        <w:t>-1(1).</w:t>
-      </w:r>
-      <w:proofErr w:type="spellStart"/>
-      <w:r>
-        <w:rPr>
-          <w:rFonts w:ascii="Calibri" w:eastAsia="Calibri" w:hAnsi="Calibri" w:cs="Calibri"/>
-        </w:rPr>
-        <w:t>png</w:t>
-      </w:r>
-      <w:proofErr w:type="spellEnd"/>
-      <w:r>
-        <w:rPr>
-          <w:rFonts w:ascii="Calibri" w:eastAsia="Calibri" w:hAnsi="Calibri" w:cs="Calibri"/>
-        </w:rPr>
-        <w:t>”</w:t>
+        <w:t>-1(1).png”</w:t>
       </w:r>
       <w:r>
         <w:rPr>
@@ -12389,28 +10657,12 @@
         </w:rPr>
         <w:t>修改人：</w:t>
       </w:r>
-      <w:proofErr w:type="spellStart"/>
-      <w:r>
-        <w:rPr>
-          <w:rFonts w:ascii="Calibri" w:eastAsia="Calibri" w:hAnsi="Calibri" w:cs="Calibri"/>
-        </w:rPr>
-        <w:t>Yia</w:t>
-      </w:r>
-      <w:proofErr w:type="spellEnd"/>
-      <w:r>
-        <w:rPr>
-          <w:rFonts w:ascii="Calibri" w:eastAsia="Calibri" w:hAnsi="Calibri" w:cs="Calibri"/>
-        </w:rPr>
-        <w:t xml:space="preserve"> </w:t>
-      </w:r>
-      <w:proofErr w:type="spellStart"/>
-      <w:r>
-        <w:rPr>
-          <w:rFonts w:ascii="Calibri" w:eastAsia="Calibri" w:hAnsi="Calibri" w:cs="Calibri"/>
-        </w:rPr>
-        <w:t>Yia</w:t>
-      </w:r>
-      <w:proofErr w:type="spellEnd"/>
+      <w:r>
+        <w:rPr>
+          <w:rFonts w:ascii="Calibri" w:eastAsia="Calibri" w:hAnsi="Calibri" w:cs="Calibri"/>
+        </w:rPr>
+        <w:t>Yia Yia</w:t>
+      </w:r>
       <w:r>
         <w:rPr>
           <w:rFonts w:ascii="宋体" w:eastAsia="宋体" w:hAnsi="宋体" w:cs="宋体"/>
@@ -14660,7 +12912,7 @@
                     <pic:cNvPicPr/>
                   </pic:nvPicPr>
                   <pic:blipFill>
-                    <a:blip r:embed="rId11"/>
+                    <a:blip r:embed="rId13"/>
                     <a:stretch>
                       <a:fillRect/>
                     </a:stretch>
@@ -14696,21 +12948,7 @@
         <w:rPr>
           <w:rFonts w:ascii="Calibri" w:hAnsi="Calibri" w:cs="Calibri" w:hint="eastAsia"/>
         </w:rPr>
-        <w:t>外銷</w:t>
-      </w:r>
-      <w:proofErr w:type="gramStart"/>
-      <w:r>
-        <w:rPr>
-          <w:rFonts w:ascii="Calibri" w:hAnsi="Calibri" w:cs="Calibri" w:hint="eastAsia"/>
-        </w:rPr>
-        <w:t>報</w:t>
-      </w:r>
-      <w:proofErr w:type="gramEnd"/>
-      <w:r>
-        <w:rPr>
-          <w:rFonts w:ascii="Calibri" w:hAnsi="Calibri" w:cs="Calibri" w:hint="eastAsia"/>
-        </w:rPr>
-        <w:t>告</w:t>
+        <w:t>外銷報告</w:t>
       </w:r>
       <w:r>
         <w:rPr>
@@ -14960,36 +13198,305 @@
     </w:p>
     <w:p>
       <w:pPr>
+        <w:pStyle w:val="a3"/>
+        <w:numPr>
+          <w:ilvl w:val="0"/>
+          <w:numId w:val="62"/>
+        </w:numPr>
+        <w:ind w:firstLineChars="0"/>
+        <w:rPr>
+          <w:rFonts w:ascii="Calibri" w:hAnsi="Calibri" w:cs="Calibri"/>
+        </w:rPr>
+      </w:pPr>
+      <w:r>
         <w:rPr>
           <w:rFonts w:ascii="Calibri" w:hAnsi="Calibri" w:cs="Calibri" w:hint="eastAsia"/>
         </w:rPr>
-      </w:pPr>
+        <w:t>數據輸入頁：光學機如果沒有數據，打印不出來，並且</w:t>
+      </w:r>
       <w:r>
         <w:rPr>
           <w:rFonts w:ascii="Calibri" w:hAnsi="Calibri" w:cs="Calibri" w:hint="eastAsia"/>
         </w:rPr>
+        <w:t>PD</w:t>
+      </w:r>
+      <w:r>
+        <w:rPr>
+          <w:rFonts w:ascii="Calibri" w:hAnsi="Calibri" w:cs="Calibri" w:hint="eastAsia"/>
+        </w:rPr>
+        <w:t>帶光學測試的。</w:t>
+      </w:r>
+    </w:p>
+    <w:p>
+      <w:pPr>
+        <w:rPr>
+          <w:rFonts w:ascii="Calibri" w:hAnsi="Calibri" w:cs="Calibri"/>
+        </w:rPr>
+      </w:pPr>
+    </w:p>
+    <w:p>
+      <w:pPr>
+        <w:rPr>
+          <w:rFonts w:ascii="Calibri" w:hAnsi="Calibri" w:cs="Calibri"/>
+        </w:rPr>
+      </w:pPr>
+    </w:p>
+    <w:p>
+      <w:pPr>
+        <w:rPr>
+          <w:rFonts w:ascii="Calibri" w:hAnsi="Calibri" w:cs="Calibri"/>
+        </w:rPr>
+      </w:pPr>
+      <w:bookmarkStart w:id="1" w:name="OLE_LINK2"/>
+      <w:bookmarkStart w:id="2" w:name="OLE_LINK3"/>
+      <w:bookmarkStart w:id="3" w:name="OLE_LINK4"/>
+      <w:r>
+        <w:rPr>
+          <w:rFonts w:ascii="Calibri" w:hAnsi="Calibri" w:cs="Calibri"/>
+        </w:rPr>
+        <w:t>2017</w:t>
+      </w:r>
+      <w:r>
+        <w:rPr>
+          <w:rFonts w:ascii="Calibri" w:hAnsi="Calibri" w:cs="Calibri"/>
+        </w:rPr>
+        <w:t>年</w:t>
+      </w:r>
+      <w:r>
+        <w:rPr>
+          <w:rFonts w:ascii="Calibri" w:hAnsi="Calibri" w:cs="Calibri"/>
+        </w:rPr>
+        <w:t>11</w:t>
+      </w:r>
+      <w:r>
+        <w:rPr>
+          <w:rFonts w:ascii="Calibri" w:hAnsi="Calibri" w:cs="Calibri"/>
+        </w:rPr>
+        <w:t>月</w:t>
+      </w:r>
+      <w:r>
+        <w:rPr>
+          <w:rFonts w:ascii="Calibri" w:hAnsi="Calibri" w:cs="Calibri"/>
+        </w:rPr>
         <w:t>1</w:t>
       </w:r>
       <w:r>
         <w:rPr>
+          <w:rFonts w:ascii="Calibri" w:hAnsi="Calibri" w:cs="Calibri"/>
+        </w:rPr>
+        <w:t>日</w:t>
+      </w:r>
+      <w:r>
+        <w:rPr>
+          <w:rFonts w:ascii="Calibri" w:hAnsi="Calibri" w:cs="Calibri"/>
+        </w:rPr>
+        <w:t>01:04:48</w:t>
+      </w:r>
+    </w:p>
+    <w:p>
+      <w:pPr>
+        <w:rPr>
+          <w:rFonts w:ascii="Calibri" w:hAnsi="Calibri" w:cs="Calibri"/>
+        </w:rPr>
+      </w:pPr>
+      <w:r>
+        <w:rPr>
+          <w:rFonts w:ascii="Calibri" w:hAnsi="Calibri" w:cs="Calibri"/>
+        </w:rPr>
+        <w:t>修改人</w:t>
+      </w:r>
+      <w:r>
+        <w:rPr>
           <w:rFonts w:ascii="Calibri" w:hAnsi="Calibri" w:cs="Calibri" w:hint="eastAsia"/>
         </w:rPr>
-        <w:t>，數據輸入頁：光學機如果沒有數據，打印不出來，並且</w:t>
+        <w:t>：</w:t>
+      </w:r>
+      <w:r>
+        <w:rPr>
+          <w:rFonts w:ascii="Calibri" w:hAnsi="Calibri" w:cs="Calibri"/>
+        </w:rPr>
+        <w:t>Cindy</w:t>
+      </w:r>
+      <w:r>
+        <w:rPr>
+          <w:rFonts w:ascii="Calibri" w:hAnsi="Calibri" w:cs="Calibri"/>
+        </w:rPr>
+        <w:t>,</w:t>
       </w:r>
       <w:r>
         <w:rPr>
           <w:rFonts w:ascii="Calibri" w:hAnsi="Calibri" w:cs="Calibri" w:hint="eastAsia"/>
         </w:rPr>
-        <w:t>PD</w:t>
-      </w:r>
+        <w:t xml:space="preserve"> </w:t>
+      </w:r>
+      <w:r>
+        <w:rPr>
+          <w:rFonts w:ascii="Calibri" w:hAnsi="Calibri" w:cs="Calibri"/>
+        </w:rPr>
+        <w:t xml:space="preserve"> </w:t>
+      </w:r>
+      <w:bookmarkStart w:id="4" w:name="_GoBack"/>
+      <w:bookmarkEnd w:id="4"/>
       <w:r>
         <w:rPr>
           <w:rFonts w:ascii="Calibri" w:hAnsi="Calibri" w:cs="Calibri" w:hint="eastAsia"/>
         </w:rPr>
-        <w:t>帶光學測試的。</w:t>
-      </w:r>
-      <w:bookmarkStart w:id="1" w:name="_GoBack"/>
-      <w:bookmarkEnd w:id="1"/>
+        <w:t>yia</w:t>
+      </w:r>
+      <w:r>
+        <w:rPr>
+          <w:rFonts w:ascii="Calibri" w:hAnsi="Calibri" w:cs="Calibri"/>
+        </w:rPr>
+        <w:t>yia</w:t>
+      </w:r>
+      <w:r>
+        <w:rPr>
+          <w:rFonts w:ascii="Calibri" w:hAnsi="Calibri" w:cs="Calibri" w:hint="eastAsia"/>
+        </w:rPr>
+        <w:t>，</w:t>
+      </w:r>
+      <w:r>
+        <w:rPr>
+          <w:rFonts w:ascii="Calibri" w:hAnsi="Calibri" w:cs="Calibri"/>
+        </w:rPr>
+        <w:t>nana</w:t>
+      </w:r>
+    </w:p>
+    <w:p>
+      <w:pPr>
+        <w:rPr>
+          <w:rFonts w:ascii="Calibri" w:hAnsi="Calibri" w:cs="Calibri"/>
+        </w:rPr>
+      </w:pPr>
+      <w:r>
+        <w:rPr>
+          <w:rFonts w:ascii="Calibri" w:hAnsi="Calibri" w:cs="Calibri"/>
+        </w:rPr>
+        <w:t>修改內容</w:t>
+      </w:r>
+      <w:r>
+        <w:rPr>
+          <w:rFonts w:ascii="Calibri" w:hAnsi="Calibri" w:cs="Calibri" w:hint="eastAsia"/>
+        </w:rPr>
+        <w:t xml:space="preserve"> </w:t>
+      </w:r>
+      <w:r>
+        <w:rPr>
+          <w:rFonts w:ascii="Calibri" w:hAnsi="Calibri" w:cs="Calibri" w:hint="eastAsia"/>
+        </w:rPr>
+        <w:t>：</w:t>
+      </w:r>
+    </w:p>
+    <w:p>
+      <w:pPr>
+        <w:rPr>
+          <w:rFonts w:ascii="Calibri" w:hAnsi="Calibri" w:cs="Calibri"/>
+        </w:rPr>
+      </w:pPr>
+      <w:r>
+        <w:rPr>
+          <w:rFonts w:ascii="Calibri" w:hAnsi="Calibri" w:cs="Calibri" w:hint="eastAsia"/>
+        </w:rPr>
+        <w:t>1</w:t>
+      </w:r>
+      <w:r>
+        <w:rPr>
+          <w:rFonts w:ascii="Calibri" w:hAnsi="Calibri" w:cs="Calibri" w:hint="eastAsia"/>
+        </w:rPr>
+        <w:t>，“</w:t>
+      </w:r>
+      <w:r>
+        <w:rPr>
+          <w:rFonts w:ascii="Calibri" w:hAnsi="Calibri" w:cs="Calibri" w:hint="eastAsia"/>
+        </w:rPr>
+        <w:t>摩比亦達</w:t>
+      </w:r>
+      <w:r>
+        <w:rPr>
+          <w:rFonts w:ascii="Calibri" w:hAnsi="Calibri" w:cs="Calibri" w:hint="eastAsia"/>
+        </w:rPr>
+        <w:t xml:space="preserve"> JIS</w:t>
+      </w:r>
+      <w:r>
+        <w:rPr>
+          <w:rFonts w:ascii="Calibri" w:hAnsi="Calibri" w:cs="Calibri" w:hint="eastAsia"/>
+        </w:rPr>
+        <w:t>更改程式</w:t>
+      </w:r>
+      <w:r>
+        <w:rPr>
+          <w:rFonts w:ascii="Calibri" w:hAnsi="Calibri" w:cs="Calibri" w:hint="eastAsia"/>
+        </w:rPr>
+        <w:t xml:space="preserve"> </w:t>
+      </w:r>
+      <w:r>
+        <w:rPr>
+          <w:rFonts w:ascii="Calibri" w:hAnsi="Calibri" w:cs="Calibri" w:hint="eastAsia"/>
+        </w:rPr>
+        <w:t>”</w:t>
+      </w:r>
+      <w:r>
+        <w:rPr>
+          <w:rFonts w:ascii="Calibri" w:hAnsi="Calibri" w:cs="Calibri" w:hint="eastAsia"/>
+        </w:rPr>
+        <w:t xml:space="preserve"> </w:t>
+      </w:r>
+      <w:r>
+        <w:rPr>
+          <w:rFonts w:ascii="Calibri" w:hAnsi="Calibri" w:cs="Calibri" w:hint="eastAsia"/>
+        </w:rPr>
+        <w:t>這份文件修改完畢。其中第五項，還未加上這個功能，不知道這個是做什麼用的？沒有做詳細說明，無法加上去</w:t>
+      </w:r>
+    </w:p>
+    <w:bookmarkEnd w:id="1"/>
+    <w:bookmarkEnd w:id="2"/>
+    <w:bookmarkEnd w:id="3"/>
+    <w:p>
+      <w:pPr>
+        <w:rPr>
+          <w:rFonts w:ascii="Calibri" w:hAnsi="Calibri" w:cs="Calibri"/>
+        </w:rPr>
+      </w:pPr>
+      <w:r>
+        <w:rPr>
+          <w:noProof/>
+        </w:rPr>
+        <w:drawing>
+          <wp:inline distT="0" distB="0" distL="0" distR="0" wp14:anchorId="5580FA34" wp14:editId="601AF0A2">
+            <wp:extent cx="4625741" cy="640135"/>
+            <wp:effectExtent l="0" t="0" r="3810" b="7620"/>
+            <wp:docPr id="3" name="图片 3"/>
+            <wp:cNvGraphicFramePr>
+              <a:graphicFrameLocks xmlns:a="http://schemas.openxmlformats.org/drawingml/2006/main" noChangeAspect="1"/>
+            </wp:cNvGraphicFramePr>
+            <a:graphic xmlns:a="http://schemas.openxmlformats.org/drawingml/2006/main">
+              <a:graphicData uri="http://schemas.openxmlformats.org/drawingml/2006/picture">
+                <pic:pic xmlns:pic="http://schemas.openxmlformats.org/drawingml/2006/picture">
+                  <pic:nvPicPr>
+                    <pic:cNvPr id="1" name=""/>
+                    <pic:cNvPicPr/>
+                  </pic:nvPicPr>
+                  <pic:blipFill>
+                    <a:blip r:embed="rId14"/>
+                    <a:stretch>
+                      <a:fillRect/>
+                    </a:stretch>
+                  </pic:blipFill>
+                  <pic:spPr>
+                    <a:xfrm>
+                      <a:off x="0" y="0"/>
+                      <a:ext cx="4625741" cy="640135"/>
+                    </a:xfrm>
+                    <a:prstGeom prst="rect">
+                      <a:avLst/>
+                    </a:prstGeom>
+                  </pic:spPr>
+                </pic:pic>
+              </a:graphicData>
+            </a:graphic>
+          </wp:inline>
+        </w:drawing>
+      </w:r>
     </w:p>
     <w:sectPr>
       <w:pgSz w:w="11906" w:h="16838"/>
@@ -14999,6 +13506,44 @@
     </w:sectPr>
   </w:body>
 </w:document>
+</file>
+
+<file path=word/endnotes.xml><?xml version="1.0" encoding="utf-8"?>
+<w:endnotes xmlns:wpc="http://schemas.microsoft.com/office/word/2010/wordprocessingCanvas" xmlns:mc="http://schemas.openxmlformats.org/markup-compatibility/2006" xmlns:o="urn:schemas-microsoft-com:office:office" xmlns:r="http://schemas.openxmlformats.org/officeDocument/2006/relationships" xmlns:m="http://schemas.openxmlformats.org/officeDocument/2006/math" xmlns:v="urn:schemas-microsoft-com:vml" xmlns:wp14="http://schemas.microsoft.com/office/word/2010/wordprocessingDrawing" xmlns:wp="http://schemas.openxmlformats.org/drawingml/2006/wordprocessingDrawing" xmlns:w10="urn:schemas-microsoft-com:office:word" xmlns:w="http://schemas.openxmlformats.org/wordprocessingml/2006/main" xmlns:w14="http://schemas.microsoft.com/office/word/2010/wordml" xmlns:w15="http://schemas.microsoft.com/office/word/2012/wordml" xmlns:wpg="http://schemas.microsoft.com/office/word/2010/wordprocessingGroup" xmlns:wpi="http://schemas.microsoft.com/office/word/2010/wordprocessingInk" xmlns:wne="http://schemas.microsoft.com/office/word/2006/wordml" xmlns:wps="http://schemas.microsoft.com/office/word/2010/wordprocessingShape" mc:Ignorable="w14 w15 wp14">
+  <w:endnote w:type="separator" w:id="-1">
+    <w:p>
+      <w:r>
+        <w:separator/>
+      </w:r>
+    </w:p>
+  </w:endnote>
+  <w:endnote w:type="continuationSeparator" w:id="0">
+    <w:p>
+      <w:r>
+        <w:continuationSeparator/>
+      </w:r>
+    </w:p>
+  </w:endnote>
+</w:endnotes>
+</file>
+
+<file path=word/footnotes.xml><?xml version="1.0" encoding="utf-8"?>
+<w:footnotes xmlns:wpc="http://schemas.microsoft.com/office/word/2010/wordprocessingCanvas" xmlns:mc="http://schemas.openxmlformats.org/markup-compatibility/2006" xmlns:o="urn:schemas-microsoft-com:office:office" xmlns:r="http://schemas.openxmlformats.org/officeDocument/2006/relationships" xmlns:m="http://schemas.openxmlformats.org/officeDocument/2006/math" xmlns:v="urn:schemas-microsoft-com:vml" xmlns:wp14="http://schemas.microsoft.com/office/word/2010/wordprocessingDrawing" xmlns:wp="http://schemas.openxmlformats.org/drawingml/2006/wordprocessingDrawing" xmlns:w10="urn:schemas-microsoft-com:office:word" xmlns:w="http://schemas.openxmlformats.org/wordprocessingml/2006/main" xmlns:w14="http://schemas.microsoft.com/office/word/2010/wordml" xmlns:w15="http://schemas.microsoft.com/office/word/2012/wordml" xmlns:wpg="http://schemas.microsoft.com/office/word/2010/wordprocessingGroup" xmlns:wpi="http://schemas.microsoft.com/office/word/2010/wordprocessingInk" xmlns:wne="http://schemas.microsoft.com/office/word/2006/wordml" xmlns:wps="http://schemas.microsoft.com/office/word/2010/wordprocessingShape" mc:Ignorable="w14 w15 wp14">
+  <w:footnote w:type="separator" w:id="-1">
+    <w:p>
+      <w:r>
+        <w:separator/>
+      </w:r>
+    </w:p>
+  </w:footnote>
+  <w:footnote w:type="continuationSeparator" w:id="0">
+    <w:p>
+      <w:r>
+        <w:continuationSeparator/>
+      </w:r>
+    </w:p>
+  </w:footnote>
+</w:footnotes>
 </file>
 
 <file path=word/numbering.xml><?xml version="1.0" encoding="utf-8"?>
@@ -17964,6 +16509,95 @@
     </w:lvl>
   </w:abstractNum>
   <w:abstractNum w:abstractNumId="55" w15:restartNumberingAfterBreak="0">
+    <w:nsid w:val="6FB422A7"/>
+    <w:multiLevelType w:val="hybridMultilevel"/>
+    <w:tmpl w:val="52840170"/>
+    <w:lvl w:ilvl="0" w:tplc="B2806814">
+      <w:start w:val="1"/>
+      <w:numFmt w:val="decimal"/>
+      <w:lvlText w:val="%1，"/>
+      <w:lvlJc w:val="left"/>
+      <w:pPr>
+        <w:ind w:left="360" w:hanging="360"/>
+      </w:pPr>
+      <w:rPr>
+        <w:rFonts w:hint="default"/>
+      </w:rPr>
+    </w:lvl>
+    <w:lvl w:ilvl="1" w:tplc="04090019" w:tentative="1">
+      <w:start w:val="1"/>
+      <w:numFmt w:val="lowerLetter"/>
+      <w:lvlText w:val="%2)"/>
+      <w:lvlJc w:val="left"/>
+      <w:pPr>
+        <w:ind w:left="840" w:hanging="420"/>
+      </w:pPr>
+    </w:lvl>
+    <w:lvl w:ilvl="2" w:tplc="0409001B" w:tentative="1">
+      <w:start w:val="1"/>
+      <w:numFmt w:val="lowerRoman"/>
+      <w:lvlText w:val="%3."/>
+      <w:lvlJc w:val="right"/>
+      <w:pPr>
+        <w:ind w:left="1260" w:hanging="420"/>
+      </w:pPr>
+    </w:lvl>
+    <w:lvl w:ilvl="3" w:tplc="0409000F" w:tentative="1">
+      <w:start w:val="1"/>
+      <w:numFmt w:val="decimal"/>
+      <w:lvlText w:val="%4."/>
+      <w:lvlJc w:val="left"/>
+      <w:pPr>
+        <w:ind w:left="1680" w:hanging="420"/>
+      </w:pPr>
+    </w:lvl>
+    <w:lvl w:ilvl="4" w:tplc="04090019" w:tentative="1">
+      <w:start w:val="1"/>
+      <w:numFmt w:val="lowerLetter"/>
+      <w:lvlText w:val="%5)"/>
+      <w:lvlJc w:val="left"/>
+      <w:pPr>
+        <w:ind w:left="2100" w:hanging="420"/>
+      </w:pPr>
+    </w:lvl>
+    <w:lvl w:ilvl="5" w:tplc="0409001B" w:tentative="1">
+      <w:start w:val="1"/>
+      <w:numFmt w:val="lowerRoman"/>
+      <w:lvlText w:val="%6."/>
+      <w:lvlJc w:val="right"/>
+      <w:pPr>
+        <w:ind w:left="2520" w:hanging="420"/>
+      </w:pPr>
+    </w:lvl>
+    <w:lvl w:ilvl="6" w:tplc="0409000F" w:tentative="1">
+      <w:start w:val="1"/>
+      <w:numFmt w:val="decimal"/>
+      <w:lvlText w:val="%7."/>
+      <w:lvlJc w:val="left"/>
+      <w:pPr>
+        <w:ind w:left="2940" w:hanging="420"/>
+      </w:pPr>
+    </w:lvl>
+    <w:lvl w:ilvl="7" w:tplc="04090019" w:tentative="1">
+      <w:start w:val="1"/>
+      <w:numFmt w:val="lowerLetter"/>
+      <w:lvlText w:val="%8)"/>
+      <w:lvlJc w:val="left"/>
+      <w:pPr>
+        <w:ind w:left="3360" w:hanging="420"/>
+      </w:pPr>
+    </w:lvl>
+    <w:lvl w:ilvl="8" w:tplc="0409001B" w:tentative="1">
+      <w:start w:val="1"/>
+      <w:numFmt w:val="lowerRoman"/>
+      <w:lvlText w:val="%9."/>
+      <w:lvlJc w:val="right"/>
+      <w:pPr>
+        <w:ind w:left="3780" w:hanging="420"/>
+      </w:pPr>
+    </w:lvl>
+  </w:abstractNum>
+  <w:abstractNum w:abstractNumId="56" w15:restartNumberingAfterBreak="0">
     <w:nsid w:val="73386D04"/>
     <w:multiLevelType w:val="multilevel"/>
     <w:tmpl w:val="1F3A7E62"/>
@@ -18014,7 +16648,7 @@
       <w:lvlJc w:val="left"/>
     </w:lvl>
   </w:abstractNum>
-  <w:abstractNum w:abstractNumId="56" w15:restartNumberingAfterBreak="0">
+  <w:abstractNum w:abstractNumId="57" w15:restartNumberingAfterBreak="0">
     <w:nsid w:val="74407A4B"/>
     <w:multiLevelType w:val="multilevel"/>
     <w:tmpl w:val="C96833D4"/>
@@ -18065,7 +16699,7 @@
       <w:lvlJc w:val="left"/>
     </w:lvl>
   </w:abstractNum>
-  <w:abstractNum w:abstractNumId="57" w15:restartNumberingAfterBreak="0">
+  <w:abstractNum w:abstractNumId="58" w15:restartNumberingAfterBreak="0">
     <w:nsid w:val="7C580828"/>
     <w:multiLevelType w:val="multilevel"/>
     <w:tmpl w:val="391AE230"/>
@@ -18116,7 +16750,7 @@
       <w:lvlJc w:val="left"/>
     </w:lvl>
   </w:abstractNum>
-  <w:abstractNum w:abstractNumId="58" w15:restartNumberingAfterBreak="0">
+  <w:abstractNum w:abstractNumId="59" w15:restartNumberingAfterBreak="0">
     <w:nsid w:val="7EE207F0"/>
     <w:multiLevelType w:val="multilevel"/>
     <w:tmpl w:val="45C640C8"/>
@@ -18167,7 +16801,7 @@
       <w:lvlJc w:val="left"/>
     </w:lvl>
   </w:abstractNum>
-  <w:abstractNum w:abstractNumId="59" w15:restartNumberingAfterBreak="0">
+  <w:abstractNum w:abstractNumId="60" w15:restartNumberingAfterBreak="0">
     <w:nsid w:val="7FBF0C3B"/>
     <w:multiLevelType w:val="multilevel"/>
     <w:tmpl w:val="D06EBF46"/>
@@ -18218,7 +16852,7 @@
       <w:lvlJc w:val="left"/>
     </w:lvl>
   </w:abstractNum>
-  <w:abstractNum w:abstractNumId="60" w15:restartNumberingAfterBreak="0">
+  <w:abstractNum w:abstractNumId="61" w15:restartNumberingAfterBreak="0">
     <w:nsid w:val="7FF82D17"/>
     <w:multiLevelType w:val="multilevel"/>
     <w:tmpl w:val="F7924BA6"/>
@@ -18300,7 +16934,7 @@
     <w:abstractNumId w:val="39"/>
   </w:num>
   <w:num w:numId="11">
-    <w:abstractNumId w:val="60"/>
+    <w:abstractNumId w:val="61"/>
   </w:num>
   <w:num w:numId="12">
     <w:abstractNumId w:val="40"/>
@@ -18315,7 +16949,7 @@
     <w:abstractNumId w:val="7"/>
   </w:num>
   <w:num w:numId="16">
-    <w:abstractNumId w:val="55"/>
+    <w:abstractNumId w:val="56"/>
   </w:num>
   <w:num w:numId="17">
     <w:abstractNumId w:val="1"/>
@@ -18333,7 +16967,7 @@
     <w:abstractNumId w:val="41"/>
   </w:num>
   <w:num w:numId="22">
-    <w:abstractNumId w:val="59"/>
+    <w:abstractNumId w:val="60"/>
   </w:num>
   <w:num w:numId="23">
     <w:abstractNumId w:val="31"/>
@@ -18348,7 +16982,7 @@
     <w:abstractNumId w:val="49"/>
   </w:num>
   <w:num w:numId="27">
-    <w:abstractNumId w:val="57"/>
+    <w:abstractNumId w:val="58"/>
   </w:num>
   <w:num w:numId="28">
     <w:abstractNumId w:val="24"/>
@@ -18378,7 +17012,7 @@
     <w:abstractNumId w:val="46"/>
   </w:num>
   <w:num w:numId="37">
-    <w:abstractNumId w:val="56"/>
+    <w:abstractNumId w:val="57"/>
   </w:num>
   <w:num w:numId="38">
     <w:abstractNumId w:val="35"/>
@@ -18438,7 +17072,7 @@
     <w:abstractNumId w:val="47"/>
   </w:num>
   <w:num w:numId="57">
-    <w:abstractNumId w:val="58"/>
+    <w:abstractNumId w:val="59"/>
   </w:num>
   <w:num w:numId="58">
     <w:abstractNumId w:val="34"/>
@@ -18451,6 +17085,9 @@
   </w:num>
   <w:num w:numId="61">
     <w:abstractNumId w:val="48"/>
+  </w:num>
+  <w:num w:numId="62">
+    <w:abstractNumId w:val="55"/>
   </w:num>
   <w:numIdMacAtCleanup w:val="59"/>
 </w:numbering>
@@ -18888,6 +17525,71 @@
       <w:ind w:firstLineChars="200" w:firstLine="420"/>
     </w:pPr>
   </w:style>
+  <w:style w:type="paragraph" w:styleId="a4">
+    <w:name w:val="header"/>
+    <w:basedOn w:val="a"/>
+    <w:link w:val="Char"/>
+    <w:uiPriority w:val="99"/>
+    <w:unhideWhenUsed/>
+    <w:rsid w:val="002037FF"/>
+    <w:pPr>
+      <w:pBdr>
+        <w:bottom w:val="single" w:sz="6" w:space="1" w:color="auto"/>
+      </w:pBdr>
+      <w:tabs>
+        <w:tab w:val="center" w:pos="4153"/>
+        <w:tab w:val="right" w:pos="8306"/>
+      </w:tabs>
+      <w:snapToGrid w:val="0"/>
+      <w:jc w:val="center"/>
+    </w:pPr>
+    <w:rPr>
+      <w:sz w:val="18"/>
+      <w:szCs w:val="18"/>
+    </w:rPr>
+  </w:style>
+  <w:style w:type="character" w:customStyle="1" w:styleId="Char">
+    <w:name w:val="页眉 Char"/>
+    <w:basedOn w:val="a0"/>
+    <w:link w:val="a4"/>
+    <w:uiPriority w:val="99"/>
+    <w:rsid w:val="002037FF"/>
+    <w:rPr>
+      <w:sz w:val="18"/>
+      <w:szCs w:val="18"/>
+    </w:rPr>
+  </w:style>
+  <w:style w:type="paragraph" w:styleId="a5">
+    <w:name w:val="footer"/>
+    <w:basedOn w:val="a"/>
+    <w:link w:val="Char0"/>
+    <w:uiPriority w:val="99"/>
+    <w:unhideWhenUsed/>
+    <w:rsid w:val="002037FF"/>
+    <w:pPr>
+      <w:tabs>
+        <w:tab w:val="center" w:pos="4153"/>
+        <w:tab w:val="right" w:pos="8306"/>
+      </w:tabs>
+      <w:snapToGrid w:val="0"/>
+      <w:jc w:val="left"/>
+    </w:pPr>
+    <w:rPr>
+      <w:sz w:val="18"/>
+      <w:szCs w:val="18"/>
+    </w:rPr>
+  </w:style>
+  <w:style w:type="character" w:customStyle="1" w:styleId="Char0">
+    <w:name w:val="页脚 Char"/>
+    <w:basedOn w:val="a0"/>
+    <w:link w:val="a5"/>
+    <w:uiPriority w:val="99"/>
+    <w:rsid w:val="002037FF"/>
+    <w:rPr>
+      <w:sz w:val="18"/>
+      <w:szCs w:val="18"/>
+    </w:rPr>
+  </w:style>
 </w:styles>
 </file>
 

--- a/Solution1.root/Book.UI/bin/x86/易达更新日志.docx
+++ b/Solution1.root/Book.UI/bin/x86/易达更新日志.docx
@@ -480,7 +480,7 @@
           <v:rect id="rectole0000000000" o:spid="_x0000_i1025" style="width:499pt;height:281pt" o:ole="" o:preferrelative="t" stroked="f">
             <v:imagedata r:id="rId7" o:title=""/>
           </v:rect>
-          <o:OLEObject Type="Embed" ProgID="StaticMetafile" ShapeID="rectole0000000000" DrawAspect="Content" ObjectID="_1571003931" r:id="rId8"/>
+          <o:OLEObject Type="Embed" ProgID="StaticMetafile" ShapeID="rectole0000000000" DrawAspect="Content" ObjectID="_1571263000" r:id="rId8"/>
         </w:object>
       </w:r>
     </w:p>
@@ -717,7 +717,7 @@
           <v:rect id="rectole0000000001" o:spid="_x0000_i1026" style="width:499pt;height:281pt" o:ole="" o:preferrelative="t" stroked="f">
             <v:imagedata r:id="rId9" o:title=""/>
           </v:rect>
-          <o:OLEObject Type="Embed" ProgID="StaticMetafile" ShapeID="rectole0000000001" DrawAspect="Content" ObjectID="_1571003932" r:id="rId10"/>
+          <o:OLEObject Type="Embed" ProgID="StaticMetafile" ShapeID="rectole0000000001" DrawAspect="Content" ObjectID="_1571263001" r:id="rId10"/>
         </w:object>
       </w:r>
     </w:p>
@@ -1232,7 +1232,7 @@
           <v:rect id="rectole0000000002" o:spid="_x0000_i1027" style="width:499pt;height:281pt" o:ole="" o:preferrelative="t" stroked="f">
             <v:imagedata r:id="rId11" o:title=""/>
           </v:rect>
-          <o:OLEObject Type="Embed" ProgID="StaticMetafile" ShapeID="rectole0000000002" DrawAspect="Content" ObjectID="_1571003933" r:id="rId12"/>
+          <o:OLEObject Type="Embed" ProgID="StaticMetafile" ShapeID="rectole0000000002" DrawAspect="Content" ObjectID="_1571263002" r:id="rId12"/>
         </w:object>
       </w:r>
     </w:p>
@@ -13335,8 +13335,6 @@
         </w:rPr>
         <w:t xml:space="preserve"> </w:t>
       </w:r>
-      <w:bookmarkStart w:id="4" w:name="_GoBack"/>
-      <w:bookmarkEnd w:id="4"/>
       <w:r>
         <w:rPr>
           <w:rFonts w:ascii="Calibri" w:hAnsi="Calibri" w:cs="Calibri" w:hint="eastAsia"/>
@@ -13496,6 +13494,159 @@
             </a:graphic>
           </wp:inline>
         </w:drawing>
+      </w:r>
+    </w:p>
+    <w:p>
+      <w:pPr>
+        <w:rPr>
+          <w:rFonts w:ascii="Calibri" w:hAnsi="Calibri" w:cs="Calibri"/>
+        </w:rPr>
+      </w:pPr>
+    </w:p>
+    <w:p>
+      <w:pPr>
+        <w:rPr>
+          <w:rFonts w:ascii="Calibri" w:hAnsi="Calibri" w:cs="Calibri"/>
+        </w:rPr>
+      </w:pPr>
+    </w:p>
+    <w:p>
+      <w:pPr>
+        <w:rPr>
+          <w:rFonts w:ascii="Calibri" w:hAnsi="Calibri" w:cs="Calibri"/>
+        </w:rPr>
+      </w:pPr>
+    </w:p>
+    <w:p>
+      <w:pPr>
+        <w:rPr>
+          <w:rFonts w:ascii="Calibri" w:hAnsi="Calibri" w:cs="Calibri"/>
+        </w:rPr>
+      </w:pPr>
+      <w:r>
+        <w:rPr>
+          <w:rFonts w:ascii="Calibri" w:hAnsi="Calibri" w:cs="Calibri" w:hint="eastAsia"/>
+        </w:rPr>
+        <w:t>2017</w:t>
+      </w:r>
+      <w:r>
+        <w:rPr>
+          <w:rFonts w:ascii="Calibri" w:hAnsi="Calibri" w:cs="Calibri" w:hint="eastAsia"/>
+        </w:rPr>
+        <w:t>年</w:t>
+      </w:r>
+      <w:r>
+        <w:rPr>
+          <w:rFonts w:ascii="Calibri" w:hAnsi="Calibri" w:cs="Calibri" w:hint="eastAsia"/>
+        </w:rPr>
+        <w:t>11</w:t>
+      </w:r>
+      <w:r>
+        <w:rPr>
+          <w:rFonts w:ascii="Calibri" w:hAnsi="Calibri" w:cs="Calibri" w:hint="eastAsia"/>
+        </w:rPr>
+        <w:t>月</w:t>
+      </w:r>
+      <w:r>
+        <w:rPr>
+          <w:rFonts w:ascii="Calibri" w:hAnsi="Calibri" w:cs="Calibri" w:hint="eastAsia"/>
+        </w:rPr>
+        <w:t>4</w:t>
+      </w:r>
+      <w:r>
+        <w:rPr>
+          <w:rFonts w:ascii="Calibri" w:hAnsi="Calibri" w:cs="Calibri" w:hint="eastAsia"/>
+        </w:rPr>
+        <w:t>日</w:t>
+      </w:r>
+      <w:r>
+        <w:rPr>
+          <w:rFonts w:ascii="Calibri" w:hAnsi="Calibri" w:cs="Calibri" w:hint="eastAsia"/>
+        </w:rPr>
+        <w:t>01:09:51</w:t>
+      </w:r>
+      <w:r>
+        <w:rPr>
+          <w:rFonts w:ascii="Calibri" w:hAnsi="Calibri" w:cs="Calibri" w:hint="eastAsia"/>
+        </w:rPr>
+        <w:t>：</w:t>
+      </w:r>
+    </w:p>
+    <w:p>
+      <w:pPr>
+        <w:rPr>
+          <w:rFonts w:ascii="Calibri" w:hAnsi="Calibri" w:cs="Calibri"/>
+        </w:rPr>
+      </w:pPr>
+      <w:r>
+        <w:rPr>
+          <w:rFonts w:ascii="Calibri" w:hAnsi="Calibri" w:cs="Calibri"/>
+        </w:rPr>
+        <w:t>修改人</w:t>
+      </w:r>
+      <w:r>
+        <w:rPr>
+          <w:rFonts w:ascii="Calibri" w:hAnsi="Calibri" w:cs="Calibri" w:hint="eastAsia"/>
+        </w:rPr>
+        <w:t>：</w:t>
+      </w:r>
+      <w:r>
+        <w:rPr>
+          <w:rFonts w:ascii="Calibri" w:hAnsi="Calibri" w:cs="Calibri"/>
+        </w:rPr>
+        <w:t>何總</w:t>
+      </w:r>
+    </w:p>
+    <w:p>
+      <w:pPr>
+        <w:rPr>
+          <w:rFonts w:ascii="Calibri" w:hAnsi="Calibri" w:cs="Calibri"/>
+        </w:rPr>
+      </w:pPr>
+      <w:r>
+        <w:rPr>
+          <w:rFonts w:ascii="Calibri" w:hAnsi="Calibri" w:cs="Calibri"/>
+        </w:rPr>
+        <w:t>修改內容</w:t>
+      </w:r>
+      <w:r>
+        <w:rPr>
+          <w:rFonts w:ascii="Calibri" w:hAnsi="Calibri" w:cs="Calibri" w:hint="eastAsia"/>
+        </w:rPr>
+        <w:t>：</w:t>
+      </w:r>
+    </w:p>
+    <w:p>
+      <w:pPr>
+        <w:rPr>
+          <w:rFonts w:ascii="Calibri" w:hAnsi="Calibri" w:cs="Calibri" w:hint="eastAsia"/>
+        </w:rPr>
+      </w:pPr>
+      <w:r>
+        <w:rPr>
+          <w:rFonts w:ascii="Calibri" w:hAnsi="Calibri" w:cs="Calibri" w:hint="eastAsia"/>
+        </w:rPr>
+        <w:t>1</w:t>
+      </w:r>
+      <w:r>
+        <w:rPr>
+          <w:rFonts w:ascii="Calibri" w:hAnsi="Calibri" w:cs="Calibri" w:hint="eastAsia"/>
+        </w:rPr>
+        <w:t>，員工薪資設定</w:t>
+      </w:r>
+      <w:r>
+        <w:rPr>
+          <w:rFonts w:ascii="Calibri" w:hAnsi="Calibri" w:cs="Calibri" w:hint="eastAsia"/>
+        </w:rPr>
+        <w:t>：</w:t>
+      </w:r>
+      <w:bookmarkStart w:id="4" w:name="_GoBack"/>
+      <w:bookmarkEnd w:id="4"/>
+      <w:r>
+        <w:rPr>
+          <w:rFonts w:ascii="Calibri" w:hAnsi="Calibri" w:cs="Calibri" w:hint="eastAsia"/>
+        </w:rPr>
+        <w:t>可以手動更新員工上個月的薪資設定</w:t>
       </w:r>
     </w:p>
     <w:sectPr>

--- a/Solution1.root/Book.UI/bin/x86/易达更新日志.docx
+++ b/Solution1.root/Book.UI/bin/x86/易达更新日志.docx
@@ -477,10 +477,10 @@
       </w:pPr>
       <w:r>
         <w:object w:dxaOrig="9967" w:dyaOrig="5606">
-          <v:rect id="rectole0000000000" o:spid="_x0000_i1025" style="width:499pt;height:281pt" o:ole="" o:preferrelative="t" stroked="f">
+          <v:rect id="rectole0000000000" o:spid="_x0000_i1025" style="width:498.6pt;height:280.8pt" o:ole="" o:preferrelative="t" stroked="f">
             <v:imagedata r:id="rId7" o:title=""/>
           </v:rect>
-          <o:OLEObject Type="Embed" ProgID="StaticMetafile" ShapeID="rectole0000000000" DrawAspect="Content" ObjectID="_1571263000" r:id="rId8"/>
+          <o:OLEObject Type="Embed" ProgID="StaticMetafile" ShapeID="rectole0000000000" DrawAspect="Content" ObjectID="_1571573784" r:id="rId8"/>
         </w:object>
       </w:r>
     </w:p>
@@ -714,10 +714,10 @@
       </w:pPr>
       <w:r>
         <w:object w:dxaOrig="9967" w:dyaOrig="5606">
-          <v:rect id="rectole0000000001" o:spid="_x0000_i1026" style="width:499pt;height:281pt" o:ole="" o:preferrelative="t" stroked="f">
+          <v:rect id="rectole0000000001" o:spid="_x0000_i1026" style="width:498.6pt;height:280.8pt" o:ole="" o:preferrelative="t" stroked="f">
             <v:imagedata r:id="rId9" o:title=""/>
           </v:rect>
-          <o:OLEObject Type="Embed" ProgID="StaticMetafile" ShapeID="rectole0000000001" DrawAspect="Content" ObjectID="_1571263001" r:id="rId10"/>
+          <o:OLEObject Type="Embed" ProgID="StaticMetafile" ShapeID="rectole0000000001" DrawAspect="Content" ObjectID="_1571573785" r:id="rId10"/>
         </w:object>
       </w:r>
     </w:p>
@@ -1229,10 +1229,10 @@
       </w:pPr>
       <w:r>
         <w:object w:dxaOrig="9967" w:dyaOrig="5606">
-          <v:rect id="rectole0000000002" o:spid="_x0000_i1027" style="width:499pt;height:281pt" o:ole="" o:preferrelative="t" stroked="f">
+          <v:rect id="rectole0000000002" o:spid="_x0000_i1027" style="width:498.6pt;height:280.8pt" o:ole="" o:preferrelative="t" stroked="f">
             <v:imagedata r:id="rId11" o:title=""/>
           </v:rect>
-          <o:OLEObject Type="Embed" ProgID="StaticMetafile" ShapeID="rectole0000000002" DrawAspect="Content" ObjectID="_1571263002" r:id="rId12"/>
+          <o:OLEObject Type="Embed" ProgID="StaticMetafile" ShapeID="rectole0000000002" DrawAspect="Content" ObjectID="_1571573786" r:id="rId12"/>
         </w:object>
       </w:r>
     </w:p>
@@ -13618,36 +13618,166 @@
     </w:p>
     <w:p>
       <w:pPr>
+        <w:pStyle w:val="a3"/>
+        <w:numPr>
+          <w:ilvl w:val="0"/>
+          <w:numId w:val="63"/>
+        </w:numPr>
+        <w:ind w:firstLineChars="0"/>
+        <w:rPr>
+          <w:rFonts w:ascii="Calibri" w:hAnsi="Calibri" w:cs="Calibri"/>
+        </w:rPr>
+      </w:pPr>
+      <w:r>
         <w:rPr>
           <w:rFonts w:ascii="Calibri" w:hAnsi="Calibri" w:cs="Calibri" w:hint="eastAsia"/>
         </w:rPr>
-      </w:pPr>
+        <w:t>員工薪資設定</w:t>
+      </w:r>
       <w:r>
         <w:rPr>
           <w:rFonts w:ascii="Calibri" w:hAnsi="Calibri" w:cs="Calibri" w:hint="eastAsia"/>
         </w:rPr>
+        <w:t>：</w:t>
+      </w:r>
+      <w:r>
+        <w:rPr>
+          <w:rFonts w:ascii="Calibri" w:hAnsi="Calibri" w:cs="Calibri" w:hint="eastAsia"/>
+        </w:rPr>
+        <w:t>可以手動更新員工上個月的薪資設定</w:t>
+      </w:r>
+    </w:p>
+    <w:p>
+      <w:pPr>
+        <w:rPr>
+          <w:rFonts w:ascii="Calibri" w:hAnsi="Calibri" w:cs="Calibri"/>
+        </w:rPr>
+      </w:pPr>
+    </w:p>
+    <w:p>
+      <w:pPr>
+        <w:rPr>
+          <w:rFonts w:ascii="Calibri" w:hAnsi="Calibri" w:cs="Calibri" w:hint="eastAsia"/>
+        </w:rPr>
+      </w:pPr>
+    </w:p>
+    <w:p>
+      <w:pPr>
+        <w:rPr>
+          <w:rFonts w:ascii="Calibri" w:hAnsi="Calibri" w:cs="Calibri"/>
+        </w:rPr>
+      </w:pPr>
+      <w:bookmarkStart w:id="4" w:name="OLE_LINK5"/>
+      <w:bookmarkStart w:id="5" w:name="OLE_LINK6"/>
+      <w:bookmarkStart w:id="6" w:name="_GoBack"/>
+      <w:r>
+        <w:rPr>
+          <w:rFonts w:ascii="Calibri" w:hAnsi="Calibri" w:cs="Calibri"/>
+        </w:rPr>
+        <w:t>2017</w:t>
+      </w:r>
+      <w:r>
+        <w:rPr>
+          <w:rFonts w:ascii="Calibri" w:hAnsi="Calibri" w:cs="Calibri"/>
+        </w:rPr>
+        <w:t>年</w:t>
+      </w:r>
+      <w:r>
+        <w:rPr>
+          <w:rFonts w:ascii="Calibri" w:hAnsi="Calibri" w:cs="Calibri"/>
+        </w:rPr>
+        <w:t>11</w:t>
+      </w:r>
+      <w:r>
+        <w:rPr>
+          <w:rFonts w:ascii="Calibri" w:hAnsi="Calibri" w:cs="Calibri"/>
+        </w:rPr>
+        <w:t>月</w:t>
+      </w:r>
+      <w:r>
+        <w:rPr>
+          <w:rFonts w:ascii="Calibri" w:hAnsi="Calibri" w:cs="Calibri"/>
+        </w:rPr>
+        <w:t>7</w:t>
+      </w:r>
+      <w:r>
+        <w:rPr>
+          <w:rFonts w:ascii="Calibri" w:hAnsi="Calibri" w:cs="Calibri"/>
+        </w:rPr>
+        <w:t>日</w:t>
+      </w:r>
+      <w:r>
+        <w:rPr>
+          <w:rFonts w:ascii="Calibri" w:hAnsi="Calibri" w:cs="Calibri"/>
+        </w:rPr>
+        <w:t>15:29:32</w:t>
+      </w:r>
+      <w:r>
+        <w:rPr>
+          <w:rFonts w:ascii="Calibri" w:hAnsi="Calibri" w:cs="Calibri" w:hint="eastAsia"/>
+        </w:rPr>
+        <w:t>：</w:t>
+      </w:r>
+    </w:p>
+    <w:p>
+      <w:pPr>
+        <w:rPr>
+          <w:rFonts w:ascii="Calibri" w:hAnsi="Calibri" w:cs="Calibri"/>
+        </w:rPr>
+      </w:pPr>
+      <w:r>
+        <w:rPr>
+          <w:rFonts w:ascii="Calibri" w:hAnsi="Calibri" w:cs="Calibri"/>
+        </w:rPr>
+        <w:t>修改人</w:t>
+      </w:r>
+      <w:r>
+        <w:rPr>
+          <w:rFonts w:ascii="Calibri" w:hAnsi="Calibri" w:cs="Calibri" w:hint="eastAsia"/>
+        </w:rPr>
+        <w:t>：</w:t>
+      </w:r>
+    </w:p>
+    <w:p>
+      <w:pPr>
+        <w:rPr>
+          <w:rFonts w:ascii="Calibri" w:hAnsi="Calibri" w:cs="Calibri"/>
+        </w:rPr>
+      </w:pPr>
+      <w:r>
+        <w:rPr>
+          <w:rFonts w:ascii="Calibri" w:hAnsi="Calibri" w:cs="Calibri"/>
+        </w:rPr>
+        <w:t>修改内容</w:t>
+      </w:r>
+      <w:r>
+        <w:rPr>
+          <w:rFonts w:ascii="Calibri" w:hAnsi="Calibri" w:cs="Calibri" w:hint="eastAsia"/>
+        </w:rPr>
+        <w:t>：</w:t>
+      </w:r>
+    </w:p>
+    <w:p>
+      <w:pPr>
+        <w:rPr>
+          <w:rFonts w:ascii="Calibri" w:hAnsi="Calibri" w:cs="Calibri" w:hint="eastAsia"/>
+        </w:rPr>
+      </w:pPr>
+      <w:r>
+        <w:rPr>
+          <w:rFonts w:ascii="Calibri" w:hAnsi="Calibri" w:cs="Calibri" w:hint="eastAsia"/>
+        </w:rPr>
         <w:t>1</w:t>
       </w:r>
       <w:r>
         <w:rPr>
           <w:rFonts w:ascii="Calibri" w:hAnsi="Calibri" w:cs="Calibri" w:hint="eastAsia"/>
         </w:rPr>
-        <w:t>，員工薪資設定</w:t>
-      </w:r>
-      <w:r>
-        <w:rPr>
-          <w:rFonts w:ascii="Calibri" w:hAnsi="Calibri" w:cs="Calibri" w:hint="eastAsia"/>
-        </w:rPr>
-        <w:t>：</w:t>
-      </w:r>
-      <w:bookmarkStart w:id="4" w:name="_GoBack"/>
+        <w:t>，完成了上次改动剩余。</w:t>
+      </w:r>
       <w:bookmarkEnd w:id="4"/>
-      <w:r>
-        <w:rPr>
-          <w:rFonts w:ascii="Calibri" w:hAnsi="Calibri" w:cs="Calibri" w:hint="eastAsia"/>
-        </w:rPr>
-        <w:t>可以手動更新員工上個月的薪資設定</w:t>
-      </w:r>
+      <w:bookmarkEnd w:id="5"/>
+      <w:bookmarkEnd w:id="6"/>
     </w:p>
     <w:sectPr>
       <w:pgSz w:w="11906" w:h="16838"/>
@@ -15179,6 +15309,95 @@
     </w:lvl>
   </w:abstractNum>
   <w:abstractNum w:abstractNumId="29" w15:restartNumberingAfterBreak="0">
+    <w:nsid w:val="33A80044"/>
+    <w:multiLevelType w:val="hybridMultilevel"/>
+    <w:tmpl w:val="8F1A6D88"/>
+    <w:lvl w:ilvl="0" w:tplc="B4E8AA94">
+      <w:start w:val="1"/>
+      <w:numFmt w:val="decimal"/>
+      <w:lvlText w:val="%1，"/>
+      <w:lvlJc w:val="left"/>
+      <w:pPr>
+        <w:ind w:left="360" w:hanging="360"/>
+      </w:pPr>
+      <w:rPr>
+        <w:rFonts w:hint="default"/>
+      </w:rPr>
+    </w:lvl>
+    <w:lvl w:ilvl="1" w:tplc="04090019" w:tentative="1">
+      <w:start w:val="1"/>
+      <w:numFmt w:val="lowerLetter"/>
+      <w:lvlText w:val="%2)"/>
+      <w:lvlJc w:val="left"/>
+      <w:pPr>
+        <w:ind w:left="840" w:hanging="420"/>
+      </w:pPr>
+    </w:lvl>
+    <w:lvl w:ilvl="2" w:tplc="0409001B" w:tentative="1">
+      <w:start w:val="1"/>
+      <w:numFmt w:val="lowerRoman"/>
+      <w:lvlText w:val="%3."/>
+      <w:lvlJc w:val="right"/>
+      <w:pPr>
+        <w:ind w:left="1260" w:hanging="420"/>
+      </w:pPr>
+    </w:lvl>
+    <w:lvl w:ilvl="3" w:tplc="0409000F" w:tentative="1">
+      <w:start w:val="1"/>
+      <w:numFmt w:val="decimal"/>
+      <w:lvlText w:val="%4."/>
+      <w:lvlJc w:val="left"/>
+      <w:pPr>
+        <w:ind w:left="1680" w:hanging="420"/>
+      </w:pPr>
+    </w:lvl>
+    <w:lvl w:ilvl="4" w:tplc="04090019" w:tentative="1">
+      <w:start w:val="1"/>
+      <w:numFmt w:val="lowerLetter"/>
+      <w:lvlText w:val="%5)"/>
+      <w:lvlJc w:val="left"/>
+      <w:pPr>
+        <w:ind w:left="2100" w:hanging="420"/>
+      </w:pPr>
+    </w:lvl>
+    <w:lvl w:ilvl="5" w:tplc="0409001B" w:tentative="1">
+      <w:start w:val="1"/>
+      <w:numFmt w:val="lowerRoman"/>
+      <w:lvlText w:val="%6."/>
+      <w:lvlJc w:val="right"/>
+      <w:pPr>
+        <w:ind w:left="2520" w:hanging="420"/>
+      </w:pPr>
+    </w:lvl>
+    <w:lvl w:ilvl="6" w:tplc="0409000F" w:tentative="1">
+      <w:start w:val="1"/>
+      <w:numFmt w:val="decimal"/>
+      <w:lvlText w:val="%7."/>
+      <w:lvlJc w:val="left"/>
+      <w:pPr>
+        <w:ind w:left="2940" w:hanging="420"/>
+      </w:pPr>
+    </w:lvl>
+    <w:lvl w:ilvl="7" w:tplc="04090019" w:tentative="1">
+      <w:start w:val="1"/>
+      <w:numFmt w:val="lowerLetter"/>
+      <w:lvlText w:val="%8)"/>
+      <w:lvlJc w:val="left"/>
+      <w:pPr>
+        <w:ind w:left="3360" w:hanging="420"/>
+      </w:pPr>
+    </w:lvl>
+    <w:lvl w:ilvl="8" w:tplc="0409001B" w:tentative="1">
+      <w:start w:val="1"/>
+      <w:numFmt w:val="lowerRoman"/>
+      <w:lvlText w:val="%9."/>
+      <w:lvlJc w:val="right"/>
+      <w:pPr>
+        <w:ind w:left="3780" w:hanging="420"/>
+      </w:pPr>
+    </w:lvl>
+  </w:abstractNum>
+  <w:abstractNum w:abstractNumId="30" w15:restartNumberingAfterBreak="0">
     <w:nsid w:val="36691A29"/>
     <w:multiLevelType w:val="multilevel"/>
     <w:tmpl w:val="AC68B258"/>
@@ -15229,7 +15448,7 @@
       <w:lvlJc w:val="left"/>
     </w:lvl>
   </w:abstractNum>
-  <w:abstractNum w:abstractNumId="30" w15:restartNumberingAfterBreak="0">
+  <w:abstractNum w:abstractNumId="31" w15:restartNumberingAfterBreak="0">
     <w:nsid w:val="37625724"/>
     <w:multiLevelType w:val="multilevel"/>
     <w:tmpl w:val="6DE67CC0"/>
@@ -15280,7 +15499,7 @@
       <w:lvlJc w:val="left"/>
     </w:lvl>
   </w:abstractNum>
-  <w:abstractNum w:abstractNumId="31" w15:restartNumberingAfterBreak="0">
+  <w:abstractNum w:abstractNumId="32" w15:restartNumberingAfterBreak="0">
     <w:nsid w:val="379F0F98"/>
     <w:multiLevelType w:val="multilevel"/>
     <w:tmpl w:val="D72C71CC"/>
@@ -15331,7 +15550,7 @@
       <w:lvlJc w:val="left"/>
     </w:lvl>
   </w:abstractNum>
-  <w:abstractNum w:abstractNumId="32" w15:restartNumberingAfterBreak="0">
+  <w:abstractNum w:abstractNumId="33" w15:restartNumberingAfterBreak="0">
     <w:nsid w:val="3F6A7E54"/>
     <w:multiLevelType w:val="multilevel"/>
     <w:tmpl w:val="79DA1DCA"/>
@@ -15382,7 +15601,7 @@
       <w:lvlJc w:val="left"/>
     </w:lvl>
   </w:abstractNum>
-  <w:abstractNum w:abstractNumId="33" w15:restartNumberingAfterBreak="0">
+  <w:abstractNum w:abstractNumId="34" w15:restartNumberingAfterBreak="0">
     <w:nsid w:val="3FB410B3"/>
     <w:multiLevelType w:val="multilevel"/>
     <w:tmpl w:val="A588E072"/>
@@ -15433,7 +15652,7 @@
       <w:lvlJc w:val="left"/>
     </w:lvl>
   </w:abstractNum>
-  <w:abstractNum w:abstractNumId="34" w15:restartNumberingAfterBreak="0">
+  <w:abstractNum w:abstractNumId="35" w15:restartNumberingAfterBreak="0">
     <w:nsid w:val="43485F67"/>
     <w:multiLevelType w:val="hybridMultilevel"/>
     <w:tmpl w:val="A1E20E18"/>
@@ -15522,7 +15741,7 @@
       </w:pPr>
     </w:lvl>
   </w:abstractNum>
-  <w:abstractNum w:abstractNumId="35" w15:restartNumberingAfterBreak="0">
+  <w:abstractNum w:abstractNumId="36" w15:restartNumberingAfterBreak="0">
     <w:nsid w:val="43F13F10"/>
     <w:multiLevelType w:val="multilevel"/>
     <w:tmpl w:val="250A63C4"/>
@@ -15573,7 +15792,7 @@
       <w:lvlJc w:val="left"/>
     </w:lvl>
   </w:abstractNum>
-  <w:abstractNum w:abstractNumId="36" w15:restartNumberingAfterBreak="0">
+  <w:abstractNum w:abstractNumId="37" w15:restartNumberingAfterBreak="0">
     <w:nsid w:val="45DD0137"/>
     <w:multiLevelType w:val="multilevel"/>
     <w:tmpl w:val="B5ECB9F4"/>
@@ -15624,7 +15843,7 @@
       <w:lvlJc w:val="left"/>
     </w:lvl>
   </w:abstractNum>
-  <w:abstractNum w:abstractNumId="37" w15:restartNumberingAfterBreak="0">
+  <w:abstractNum w:abstractNumId="38" w15:restartNumberingAfterBreak="0">
     <w:nsid w:val="47607649"/>
     <w:multiLevelType w:val="multilevel"/>
     <w:tmpl w:val="45A2ACFE"/>
@@ -15675,7 +15894,7 @@
       <w:lvlJc w:val="left"/>
     </w:lvl>
   </w:abstractNum>
-  <w:abstractNum w:abstractNumId="38" w15:restartNumberingAfterBreak="0">
+  <w:abstractNum w:abstractNumId="39" w15:restartNumberingAfterBreak="0">
     <w:nsid w:val="477E692E"/>
     <w:multiLevelType w:val="multilevel"/>
     <w:tmpl w:val="A50EA25C"/>
@@ -15726,7 +15945,7 @@
       <w:lvlJc w:val="left"/>
     </w:lvl>
   </w:abstractNum>
-  <w:abstractNum w:abstractNumId="39" w15:restartNumberingAfterBreak="0">
+  <w:abstractNum w:abstractNumId="40" w15:restartNumberingAfterBreak="0">
     <w:nsid w:val="47BE7CD8"/>
     <w:multiLevelType w:val="multilevel"/>
     <w:tmpl w:val="68F4F39A"/>
@@ -15777,7 +15996,7 @@
       <w:lvlJc w:val="left"/>
     </w:lvl>
   </w:abstractNum>
-  <w:abstractNum w:abstractNumId="40" w15:restartNumberingAfterBreak="0">
+  <w:abstractNum w:abstractNumId="41" w15:restartNumberingAfterBreak="0">
     <w:nsid w:val="4A67062A"/>
     <w:multiLevelType w:val="multilevel"/>
     <w:tmpl w:val="553EC26A"/>
@@ -15828,7 +16047,7 @@
       <w:lvlJc w:val="left"/>
     </w:lvl>
   </w:abstractNum>
-  <w:abstractNum w:abstractNumId="41" w15:restartNumberingAfterBreak="0">
+  <w:abstractNum w:abstractNumId="42" w15:restartNumberingAfterBreak="0">
     <w:nsid w:val="4B216C2A"/>
     <w:multiLevelType w:val="multilevel"/>
     <w:tmpl w:val="C0E49C30"/>
@@ -15879,7 +16098,7 @@
       <w:lvlJc w:val="left"/>
     </w:lvl>
   </w:abstractNum>
-  <w:abstractNum w:abstractNumId="42" w15:restartNumberingAfterBreak="0">
+  <w:abstractNum w:abstractNumId="43" w15:restartNumberingAfterBreak="0">
     <w:nsid w:val="4D782926"/>
     <w:multiLevelType w:val="multilevel"/>
     <w:tmpl w:val="A4DAB858"/>
@@ -15930,7 +16149,7 @@
       <w:lvlJc w:val="left"/>
     </w:lvl>
   </w:abstractNum>
-  <w:abstractNum w:abstractNumId="43" w15:restartNumberingAfterBreak="0">
+  <w:abstractNum w:abstractNumId="44" w15:restartNumberingAfterBreak="0">
     <w:nsid w:val="52013958"/>
     <w:multiLevelType w:val="multilevel"/>
     <w:tmpl w:val="66C4FD5C"/>
@@ -15981,7 +16200,7 @@
       <w:lvlJc w:val="left"/>
     </w:lvl>
   </w:abstractNum>
-  <w:abstractNum w:abstractNumId="44" w15:restartNumberingAfterBreak="0">
+  <w:abstractNum w:abstractNumId="45" w15:restartNumberingAfterBreak="0">
     <w:nsid w:val="58B730F8"/>
     <w:multiLevelType w:val="multilevel"/>
     <w:tmpl w:val="9CAAC7DC"/>
@@ -16032,7 +16251,7 @@
       <w:lvlJc w:val="left"/>
     </w:lvl>
   </w:abstractNum>
-  <w:abstractNum w:abstractNumId="45" w15:restartNumberingAfterBreak="0">
+  <w:abstractNum w:abstractNumId="46" w15:restartNumberingAfterBreak="0">
     <w:nsid w:val="5AF82532"/>
     <w:multiLevelType w:val="multilevel"/>
     <w:tmpl w:val="5418865C"/>
@@ -16083,7 +16302,7 @@
       <w:lvlJc w:val="left"/>
     </w:lvl>
   </w:abstractNum>
-  <w:abstractNum w:abstractNumId="46" w15:restartNumberingAfterBreak="0">
+  <w:abstractNum w:abstractNumId="47" w15:restartNumberingAfterBreak="0">
     <w:nsid w:val="5FF21B37"/>
     <w:multiLevelType w:val="multilevel"/>
     <w:tmpl w:val="60B8E65E"/>
@@ -16134,7 +16353,7 @@
       <w:lvlJc w:val="left"/>
     </w:lvl>
   </w:abstractNum>
-  <w:abstractNum w:abstractNumId="47" w15:restartNumberingAfterBreak="0">
+  <w:abstractNum w:abstractNumId="48" w15:restartNumberingAfterBreak="0">
     <w:nsid w:val="6098734B"/>
     <w:multiLevelType w:val="multilevel"/>
     <w:tmpl w:val="992A4CC4"/>
@@ -16185,7 +16404,7 @@
       <w:lvlJc w:val="left"/>
     </w:lvl>
   </w:abstractNum>
-  <w:abstractNum w:abstractNumId="48" w15:restartNumberingAfterBreak="0">
+  <w:abstractNum w:abstractNumId="49" w15:restartNumberingAfterBreak="0">
     <w:nsid w:val="62CD0BC0"/>
     <w:multiLevelType w:val="hybridMultilevel"/>
     <w:tmpl w:val="8952B054"/>
@@ -16277,7 +16496,7 @@
       </w:pPr>
     </w:lvl>
   </w:abstractNum>
-  <w:abstractNum w:abstractNumId="49" w15:restartNumberingAfterBreak="0">
+  <w:abstractNum w:abstractNumId="50" w15:restartNumberingAfterBreak="0">
     <w:nsid w:val="64FD0B3E"/>
     <w:multiLevelType w:val="multilevel"/>
     <w:tmpl w:val="FCB8D6AA"/>
@@ -16328,7 +16547,7 @@
       <w:lvlJc w:val="left"/>
     </w:lvl>
   </w:abstractNum>
-  <w:abstractNum w:abstractNumId="50" w15:restartNumberingAfterBreak="0">
+  <w:abstractNum w:abstractNumId="51" w15:restartNumberingAfterBreak="0">
     <w:nsid w:val="651D5DB0"/>
     <w:multiLevelType w:val="hybridMultilevel"/>
     <w:tmpl w:val="1214F810"/>
@@ -16417,7 +16636,7 @@
       </w:pPr>
     </w:lvl>
   </w:abstractNum>
-  <w:abstractNum w:abstractNumId="51" w15:restartNumberingAfterBreak="0">
+  <w:abstractNum w:abstractNumId="52" w15:restartNumberingAfterBreak="0">
     <w:nsid w:val="67D22435"/>
     <w:multiLevelType w:val="multilevel"/>
     <w:tmpl w:val="81F8A44A"/>
@@ -16468,7 +16687,7 @@
       <w:lvlJc w:val="left"/>
     </w:lvl>
   </w:abstractNum>
-  <w:abstractNum w:abstractNumId="52" w15:restartNumberingAfterBreak="0">
+  <w:abstractNum w:abstractNumId="53" w15:restartNumberingAfterBreak="0">
     <w:nsid w:val="6AAF1BDC"/>
     <w:multiLevelType w:val="hybridMultilevel"/>
     <w:tmpl w:val="56A8E446"/>
@@ -16557,7 +16776,7 @@
       </w:pPr>
     </w:lvl>
   </w:abstractNum>
-  <w:abstractNum w:abstractNumId="53" w15:restartNumberingAfterBreak="0">
+  <w:abstractNum w:abstractNumId="54" w15:restartNumberingAfterBreak="0">
     <w:nsid w:val="6B22419F"/>
     <w:multiLevelType w:val="multilevel"/>
     <w:tmpl w:val="4FF4D12E"/>
@@ -16608,7 +16827,7 @@
       <w:lvlJc w:val="left"/>
     </w:lvl>
   </w:abstractNum>
-  <w:abstractNum w:abstractNumId="54" w15:restartNumberingAfterBreak="0">
+  <w:abstractNum w:abstractNumId="55" w15:restartNumberingAfterBreak="0">
     <w:nsid w:val="6C7A5215"/>
     <w:multiLevelType w:val="multilevel"/>
     <w:tmpl w:val="8F9CB91C"/>
@@ -16659,7 +16878,7 @@
       <w:lvlJc w:val="left"/>
     </w:lvl>
   </w:abstractNum>
-  <w:abstractNum w:abstractNumId="55" w15:restartNumberingAfterBreak="0">
+  <w:abstractNum w:abstractNumId="56" w15:restartNumberingAfterBreak="0">
     <w:nsid w:val="6FB422A7"/>
     <w:multiLevelType w:val="hybridMultilevel"/>
     <w:tmpl w:val="52840170"/>
@@ -16748,7 +16967,7 @@
       </w:pPr>
     </w:lvl>
   </w:abstractNum>
-  <w:abstractNum w:abstractNumId="56" w15:restartNumberingAfterBreak="0">
+  <w:abstractNum w:abstractNumId="57" w15:restartNumberingAfterBreak="0">
     <w:nsid w:val="73386D04"/>
     <w:multiLevelType w:val="multilevel"/>
     <w:tmpl w:val="1F3A7E62"/>
@@ -16799,7 +17018,7 @@
       <w:lvlJc w:val="left"/>
     </w:lvl>
   </w:abstractNum>
-  <w:abstractNum w:abstractNumId="57" w15:restartNumberingAfterBreak="0">
+  <w:abstractNum w:abstractNumId="58" w15:restartNumberingAfterBreak="0">
     <w:nsid w:val="74407A4B"/>
     <w:multiLevelType w:val="multilevel"/>
     <w:tmpl w:val="C96833D4"/>
@@ -16850,7 +17069,7 @@
       <w:lvlJc w:val="left"/>
     </w:lvl>
   </w:abstractNum>
-  <w:abstractNum w:abstractNumId="58" w15:restartNumberingAfterBreak="0">
+  <w:abstractNum w:abstractNumId="59" w15:restartNumberingAfterBreak="0">
     <w:nsid w:val="7C580828"/>
     <w:multiLevelType w:val="multilevel"/>
     <w:tmpl w:val="391AE230"/>
@@ -16901,7 +17120,7 @@
       <w:lvlJc w:val="left"/>
     </w:lvl>
   </w:abstractNum>
-  <w:abstractNum w:abstractNumId="59" w15:restartNumberingAfterBreak="0">
+  <w:abstractNum w:abstractNumId="60" w15:restartNumberingAfterBreak="0">
     <w:nsid w:val="7EE207F0"/>
     <w:multiLevelType w:val="multilevel"/>
     <w:tmpl w:val="45C640C8"/>
@@ -16952,7 +17171,7 @@
       <w:lvlJc w:val="left"/>
     </w:lvl>
   </w:abstractNum>
-  <w:abstractNum w:abstractNumId="60" w15:restartNumberingAfterBreak="0">
+  <w:abstractNum w:abstractNumId="61" w15:restartNumberingAfterBreak="0">
     <w:nsid w:val="7FBF0C3B"/>
     <w:multiLevelType w:val="multilevel"/>
     <w:tmpl w:val="D06EBF46"/>
@@ -17003,7 +17222,7 @@
       <w:lvlJc w:val="left"/>
     </w:lvl>
   </w:abstractNum>
-  <w:abstractNum w:abstractNumId="61" w15:restartNumberingAfterBreak="0">
+  <w:abstractNum w:abstractNumId="62" w15:restartNumberingAfterBreak="0">
     <w:nsid w:val="7FF82D17"/>
     <w:multiLevelType w:val="multilevel"/>
     <w:tmpl w:val="F7924BA6"/>
@@ -17061,7 +17280,7 @@
     <w:abstractNumId w:val="14"/>
   </w:num>
   <w:num w:numId="3">
-    <w:abstractNumId w:val="30"/>
+    <w:abstractNumId w:val="31"/>
   </w:num>
   <w:num w:numId="4">
     <w:abstractNumId w:val="18"/>
@@ -17070,7 +17289,7 @@
     <w:abstractNumId w:val="8"/>
   </w:num>
   <w:num w:numId="6">
-    <w:abstractNumId w:val="54"/>
+    <w:abstractNumId w:val="55"/>
   </w:num>
   <w:num w:numId="7">
     <w:abstractNumId w:val="3"/>
@@ -17082,16 +17301,16 @@
     <w:abstractNumId w:val="12"/>
   </w:num>
   <w:num w:numId="10">
-    <w:abstractNumId w:val="39"/>
+    <w:abstractNumId w:val="40"/>
   </w:num>
   <w:num w:numId="11">
-    <w:abstractNumId w:val="61"/>
+    <w:abstractNumId w:val="62"/>
   </w:num>
   <w:num w:numId="12">
-    <w:abstractNumId w:val="40"/>
+    <w:abstractNumId w:val="41"/>
   </w:num>
   <w:num w:numId="13">
-    <w:abstractNumId w:val="42"/>
+    <w:abstractNumId w:val="43"/>
   </w:num>
   <w:num w:numId="14">
     <w:abstractNumId w:val="13"/>
@@ -17100,13 +17319,13 @@
     <w:abstractNumId w:val="7"/>
   </w:num>
   <w:num w:numId="16">
-    <w:abstractNumId w:val="56"/>
+    <w:abstractNumId w:val="57"/>
   </w:num>
   <w:num w:numId="17">
     <w:abstractNumId w:val="1"/>
   </w:num>
   <w:num w:numId="18">
-    <w:abstractNumId w:val="33"/>
+    <w:abstractNumId w:val="34"/>
   </w:num>
   <w:num w:numId="19">
     <w:abstractNumId w:val="9"/>
@@ -17115,25 +17334,25 @@
     <w:abstractNumId w:val="27"/>
   </w:num>
   <w:num w:numId="21">
-    <w:abstractNumId w:val="41"/>
+    <w:abstractNumId w:val="42"/>
   </w:num>
   <w:num w:numId="22">
-    <w:abstractNumId w:val="60"/>
+    <w:abstractNumId w:val="61"/>
   </w:num>
   <w:num w:numId="23">
-    <w:abstractNumId w:val="31"/>
+    <w:abstractNumId w:val="32"/>
   </w:num>
   <w:num w:numId="24">
     <w:abstractNumId w:val="19"/>
   </w:num>
   <w:num w:numId="25">
-    <w:abstractNumId w:val="51"/>
+    <w:abstractNumId w:val="52"/>
   </w:num>
   <w:num w:numId="26">
-    <w:abstractNumId w:val="49"/>
+    <w:abstractNumId w:val="50"/>
   </w:num>
   <w:num w:numId="27">
-    <w:abstractNumId w:val="58"/>
+    <w:abstractNumId w:val="59"/>
   </w:num>
   <w:num w:numId="28">
     <w:abstractNumId w:val="24"/>
@@ -17145,7 +17364,7 @@
     <w:abstractNumId w:val="10"/>
   </w:num>
   <w:num w:numId="31">
-    <w:abstractNumId w:val="37"/>
+    <w:abstractNumId w:val="38"/>
   </w:num>
   <w:num w:numId="32">
     <w:abstractNumId w:val="2"/>
@@ -17160,13 +17379,13 @@
     <w:abstractNumId w:val="28"/>
   </w:num>
   <w:num w:numId="36">
-    <w:abstractNumId w:val="46"/>
+    <w:abstractNumId w:val="47"/>
   </w:num>
   <w:num w:numId="37">
-    <w:abstractNumId w:val="57"/>
+    <w:abstractNumId w:val="58"/>
   </w:num>
   <w:num w:numId="38">
-    <w:abstractNumId w:val="35"/>
+    <w:abstractNumId w:val="36"/>
   </w:num>
   <w:num w:numId="39">
     <w:abstractNumId w:val="20"/>
@@ -17181,37 +17400,37 @@
     <w:abstractNumId w:val="26"/>
   </w:num>
   <w:num w:numId="43">
-    <w:abstractNumId w:val="32"/>
+    <w:abstractNumId w:val="33"/>
   </w:num>
   <w:num w:numId="44">
     <w:abstractNumId w:val="4"/>
   </w:num>
   <w:num w:numId="45">
-    <w:abstractNumId w:val="45"/>
+    <w:abstractNumId w:val="46"/>
   </w:num>
   <w:num w:numId="46">
     <w:abstractNumId w:val="16"/>
   </w:num>
   <w:num w:numId="47">
-    <w:abstractNumId w:val="36"/>
+    <w:abstractNumId w:val="37"/>
   </w:num>
   <w:num w:numId="48">
-    <w:abstractNumId w:val="53"/>
+    <w:abstractNumId w:val="54"/>
   </w:num>
   <w:num w:numId="49">
-    <w:abstractNumId w:val="44"/>
+    <w:abstractNumId w:val="45"/>
   </w:num>
   <w:num w:numId="50">
     <w:abstractNumId w:val="17"/>
   </w:num>
   <w:num w:numId="51">
-    <w:abstractNumId w:val="38"/>
+    <w:abstractNumId w:val="39"/>
   </w:num>
   <w:num w:numId="52">
-    <w:abstractNumId w:val="29"/>
+    <w:abstractNumId w:val="30"/>
   </w:num>
   <w:num w:numId="53">
-    <w:abstractNumId w:val="43"/>
+    <w:abstractNumId w:val="44"/>
   </w:num>
   <w:num w:numId="54">
     <w:abstractNumId w:val="22"/>
@@ -17220,25 +17439,28 @@
     <w:abstractNumId w:val="25"/>
   </w:num>
   <w:num w:numId="56">
-    <w:abstractNumId w:val="47"/>
+    <w:abstractNumId w:val="48"/>
   </w:num>
   <w:num w:numId="57">
-    <w:abstractNumId w:val="59"/>
+    <w:abstractNumId w:val="60"/>
   </w:num>
   <w:num w:numId="58">
-    <w:abstractNumId w:val="34"/>
+    <w:abstractNumId w:val="35"/>
   </w:num>
   <w:num w:numId="59">
-    <w:abstractNumId w:val="50"/>
+    <w:abstractNumId w:val="51"/>
   </w:num>
   <w:num w:numId="60">
-    <w:abstractNumId w:val="52"/>
+    <w:abstractNumId w:val="53"/>
   </w:num>
   <w:num w:numId="61">
-    <w:abstractNumId w:val="48"/>
+    <w:abstractNumId w:val="49"/>
   </w:num>
   <w:num w:numId="62">
-    <w:abstractNumId w:val="55"/>
+    <w:abstractNumId w:val="56"/>
+  </w:num>
+  <w:num w:numId="63">
+    <w:abstractNumId w:val="29"/>
   </w:num>
   <w:numIdMacAtCleanup w:val="59"/>
 </w:numbering>

--- a/Solution1.root/Book.UI/bin/x86/易达更新日志.docx
+++ b/Solution1.root/Book.UI/bin/x86/易达更新日志.docx
@@ -1,6 +1,6 @@
 
 <file path=word/document.xml><?xml version="1.0" encoding="utf-8"?>
-<w:document xmlns:wpc="http://schemas.microsoft.com/office/word/2010/wordprocessingCanvas" xmlns:mc="http://schemas.openxmlformats.org/markup-compatibility/2006" xmlns:o="urn:schemas-microsoft-com:office:office" xmlns:r="http://schemas.openxmlformats.org/officeDocument/2006/relationships" xmlns:m="http://schemas.openxmlformats.org/officeDocument/2006/math" xmlns:v="urn:schemas-microsoft-com:vml" xmlns:wp14="http://schemas.microsoft.com/office/word/2010/wordprocessingDrawing" xmlns:wp="http://schemas.openxmlformats.org/drawingml/2006/wordprocessingDrawing" xmlns:w10="urn:schemas-microsoft-com:office:word" xmlns:w="http://schemas.openxmlformats.org/wordprocessingml/2006/main" xmlns:w14="http://schemas.microsoft.com/office/word/2010/wordml" xmlns:w15="http://schemas.microsoft.com/office/word/2012/wordml" xmlns:wpg="http://schemas.microsoft.com/office/word/2010/wordprocessingGroup" xmlns:wpi="http://schemas.microsoft.com/office/word/2010/wordprocessingInk" xmlns:wne="http://schemas.microsoft.com/office/word/2006/wordml" xmlns:wps="http://schemas.microsoft.com/office/word/2010/wordprocessingShape" mc:Ignorable="w14 w15 wp14">
+<w:document xmlns:wpc="http://schemas.microsoft.com/office/word/2010/wordprocessingCanvas" xmlns:cx="http://schemas.microsoft.com/office/drawing/2014/chartex" xmlns:cx1="http://schemas.microsoft.com/office/drawing/2015/9/8/chartex" xmlns:cx2="http://schemas.microsoft.com/office/drawing/2015/10/21/chartex" xmlns:cx3="http://schemas.microsoft.com/office/drawing/2016/5/9/chartex" xmlns:cx4="http://schemas.microsoft.com/office/drawing/2016/5/10/chartex" xmlns:cx5="http://schemas.microsoft.com/office/drawing/2016/5/11/chartex" xmlns:cx6="http://schemas.microsoft.com/office/drawing/2016/5/12/chartex" xmlns:cx7="http://schemas.microsoft.com/office/drawing/2016/5/13/chartex" xmlns:cx8="http://schemas.microsoft.com/office/drawing/2016/5/14/chartex" xmlns:mc="http://schemas.openxmlformats.org/markup-compatibility/2006" xmlns:aink="http://schemas.microsoft.com/office/drawing/2016/ink" xmlns:am3d="http://schemas.microsoft.com/office/drawing/2017/model3d" xmlns:o="urn:schemas-microsoft-com:office:office" xmlns:r="http://schemas.openxmlformats.org/officeDocument/2006/relationships" xmlns:m="http://schemas.openxmlformats.org/officeDocument/2006/math" xmlns:v="urn:schemas-microsoft-com:vml" xmlns:wp14="http://schemas.microsoft.com/office/word/2010/wordprocessingDrawing" xmlns:wp="http://schemas.openxmlformats.org/drawingml/2006/wordprocessingDrawing" xmlns:w10="urn:schemas-microsoft-com:office:word" xmlns:w="http://schemas.openxmlformats.org/wordprocessingml/2006/main" xmlns:w14="http://schemas.microsoft.com/office/word/2010/wordml" xmlns:w15="http://schemas.microsoft.com/office/word/2012/wordml" xmlns:w16cid="http://schemas.microsoft.com/office/word/2016/wordml/cid" xmlns:w16se="http://schemas.microsoft.com/office/word/2015/wordml/symex" xmlns:wpg="http://schemas.microsoft.com/office/word/2010/wordprocessingGroup" xmlns:wpi="http://schemas.microsoft.com/office/word/2010/wordprocessingInk" xmlns:wne="http://schemas.microsoft.com/office/word/2006/wordml" xmlns:wps="http://schemas.microsoft.com/office/word/2010/wordprocessingShape" mc:Ignorable="w14 w15 w16se w16cid wp14">
   <w:body>
     <w:p>
       <w:pPr>
@@ -477,10 +477,10 @@
       </w:pPr>
       <w:r>
         <w:object w:dxaOrig="9967" w:dyaOrig="5606">
-          <v:rect id="rectole0000000000" o:spid="_x0000_i1025" style="width:498.6pt;height:280.8pt" o:ole="" o:preferrelative="t" stroked="f">
+          <v:rect id="rectole0000000000" o:spid="_x0000_i1025" style="width:499pt;height:281pt" o:ole="" o:preferrelative="t" stroked="f">
             <v:imagedata r:id="rId7" o:title=""/>
           </v:rect>
-          <o:OLEObject Type="Embed" ProgID="StaticMetafile" ShapeID="rectole0000000000" DrawAspect="Content" ObjectID="_1571573784" r:id="rId8"/>
+          <o:OLEObject Type="Embed" ProgID="StaticMetafile" ShapeID="rectole0000000000" DrawAspect="Content" ObjectID="_1572987113" r:id="rId8"/>
         </w:object>
       </w:r>
     </w:p>
@@ -714,10 +714,10 @@
       </w:pPr>
       <w:r>
         <w:object w:dxaOrig="9967" w:dyaOrig="5606">
-          <v:rect id="rectole0000000001" o:spid="_x0000_i1026" style="width:498.6pt;height:280.8pt" o:ole="" o:preferrelative="t" stroked="f">
+          <v:rect id="rectole0000000001" o:spid="_x0000_i1026" style="width:499pt;height:281pt" o:ole="" o:preferrelative="t" stroked="f">
             <v:imagedata r:id="rId9" o:title=""/>
           </v:rect>
-          <o:OLEObject Type="Embed" ProgID="StaticMetafile" ShapeID="rectole0000000001" DrawAspect="Content" ObjectID="_1571573785" r:id="rId10"/>
+          <o:OLEObject Type="Embed" ProgID="StaticMetafile" ShapeID="rectole0000000001" DrawAspect="Content" ObjectID="_1572987114" r:id="rId10"/>
         </w:object>
       </w:r>
     </w:p>
@@ -1229,10 +1229,10 @@
       </w:pPr>
       <w:r>
         <w:object w:dxaOrig="9967" w:dyaOrig="5606">
-          <v:rect id="rectole0000000002" o:spid="_x0000_i1027" style="width:498.6pt;height:280.8pt" o:ole="" o:preferrelative="t" stroked="f">
+          <v:rect id="rectole0000000002" o:spid="_x0000_i1027" style="width:499pt;height:281pt" o:ole="" o:preferrelative="t" stroked="f">
             <v:imagedata r:id="rId11" o:title=""/>
           </v:rect>
-          <o:OLEObject Type="Embed" ProgID="StaticMetafile" ShapeID="rectole0000000002" DrawAspect="Content" ObjectID="_1571573786" r:id="rId12"/>
+          <o:OLEObject Type="Embed" ProgID="StaticMetafile" ShapeID="rectole0000000002" DrawAspect="Content" ObjectID="_1572987115" r:id="rId12"/>
         </w:object>
       </w:r>
     </w:p>
@@ -13657,7 +13657,7 @@
     <w:p>
       <w:pPr>
         <w:rPr>
-          <w:rFonts w:ascii="Calibri" w:hAnsi="Calibri" w:cs="Calibri" w:hint="eastAsia"/>
+          <w:rFonts w:ascii="Calibri" w:hAnsi="Calibri" w:cs="Calibri"/>
         </w:rPr>
       </w:pPr>
     </w:p>
@@ -13669,7 +13669,7 @@
       </w:pPr>
       <w:bookmarkStart w:id="4" w:name="OLE_LINK5"/>
       <w:bookmarkStart w:id="5" w:name="OLE_LINK6"/>
-      <w:bookmarkStart w:id="6" w:name="_GoBack"/>
+      <w:bookmarkStart w:id="6" w:name="OLE_LINK7"/>
       <w:r>
         <w:rPr>
           <w:rFonts w:ascii="Calibri" w:hAnsi="Calibri" w:cs="Calibri"/>
@@ -13719,6 +13719,7 @@
         <w:t>：</w:t>
       </w:r>
     </w:p>
+    <w:bookmarkEnd w:id="6"/>
     <w:p>
       <w:pPr>
         <w:rPr>
@@ -13760,7 +13761,7 @@
     <w:p>
       <w:pPr>
         <w:rPr>
-          <w:rFonts w:ascii="Calibri" w:hAnsi="Calibri" w:cs="Calibri" w:hint="eastAsia"/>
+          <w:rFonts w:ascii="Calibri" w:hAnsi="Calibri" w:cs="Calibri"/>
         </w:rPr>
       </w:pPr>
       <w:r>
@@ -13777,7 +13778,165 @@
       </w:r>
       <w:bookmarkEnd w:id="4"/>
       <w:bookmarkEnd w:id="5"/>
-      <w:bookmarkEnd w:id="6"/>
+    </w:p>
+    <w:p>
+      <w:pPr>
+        <w:rPr>
+          <w:rFonts w:ascii="Calibri" w:hAnsi="Calibri" w:cs="Calibri"/>
+        </w:rPr>
+      </w:pPr>
+    </w:p>
+    <w:p>
+      <w:pPr>
+        <w:rPr>
+          <w:rFonts w:ascii="Calibri" w:hAnsi="Calibri" w:cs="Calibri"/>
+        </w:rPr>
+      </w:pPr>
+    </w:p>
+    <w:p>
+      <w:pPr>
+        <w:rPr>
+          <w:rFonts w:ascii="Calibri" w:hAnsi="Calibri" w:cs="Calibri"/>
+        </w:rPr>
+      </w:pPr>
+      <w:r>
+        <w:rPr>
+          <w:rFonts w:ascii="Calibri" w:hAnsi="Calibri" w:cs="Calibri"/>
+        </w:rPr>
+        <w:t>2017</w:t>
+      </w:r>
+      <w:r>
+        <w:rPr>
+          <w:rFonts w:ascii="Calibri" w:hAnsi="Calibri" w:cs="Calibri"/>
+        </w:rPr>
+        <w:t>年</w:t>
+      </w:r>
+      <w:r>
+        <w:rPr>
+          <w:rFonts w:ascii="Calibri" w:hAnsi="Calibri" w:cs="Calibri"/>
+        </w:rPr>
+        <w:t>11</w:t>
+      </w:r>
+      <w:r>
+        <w:rPr>
+          <w:rFonts w:ascii="Calibri" w:hAnsi="Calibri" w:cs="Calibri"/>
+        </w:rPr>
+        <w:t>月</w:t>
+      </w:r>
+      <w:r>
+        <w:rPr>
+          <w:rFonts w:ascii="Calibri" w:hAnsi="Calibri" w:cs="Calibri" w:hint="eastAsia"/>
+        </w:rPr>
+        <w:t>23</w:t>
+      </w:r>
+      <w:r>
+        <w:rPr>
+          <w:rFonts w:ascii="Calibri" w:hAnsi="Calibri" w:cs="Calibri"/>
+        </w:rPr>
+        <w:t>日</w:t>
+      </w:r>
+      <w:r>
+        <w:rPr>
+          <w:rFonts w:ascii="Calibri" w:hAnsi="Calibri" w:cs="Calibri" w:hint="eastAsia"/>
+        </w:rPr>
+        <w:t>23</w:t>
+      </w:r>
+      <w:r>
+        <w:rPr>
+          <w:rFonts w:ascii="Calibri" w:hAnsi="Calibri" w:cs="Calibri"/>
+        </w:rPr>
+        <w:t>:29:32</w:t>
+      </w:r>
+      <w:r>
+        <w:rPr>
+          <w:rFonts w:ascii="Calibri" w:hAnsi="Calibri" w:cs="Calibri" w:hint="eastAsia"/>
+        </w:rPr>
+        <w:t>：</w:t>
+      </w:r>
+    </w:p>
+    <w:p>
+      <w:pPr>
+        <w:rPr>
+          <w:rFonts w:ascii="Calibri" w:hAnsi="Calibri" w:cs="Calibri"/>
+        </w:rPr>
+      </w:pPr>
+      <w:r>
+        <w:rPr>
+          <w:rFonts w:ascii="Calibri" w:hAnsi="Calibri" w:cs="Calibri" w:hint="eastAsia"/>
+        </w:rPr>
+        <w:t>修改人：</w:t>
+      </w:r>
+      <w:r>
+        <w:rPr>
+          <w:rFonts w:ascii="Calibri" w:hAnsi="Calibri" w:cs="Calibri" w:hint="eastAsia"/>
+        </w:rPr>
+        <w:t>Cindy</w:t>
+      </w:r>
+    </w:p>
+    <w:p>
+      <w:pPr>
+        <w:rPr>
+          <w:rFonts w:ascii="Calibri" w:hAnsi="Calibri" w:cs="Calibri"/>
+        </w:rPr>
+      </w:pPr>
+      <w:r>
+        <w:rPr>
+          <w:rFonts w:ascii="Calibri" w:hAnsi="Calibri" w:cs="Calibri" w:hint="eastAsia"/>
+        </w:rPr>
+        <w:t>修改内容：</w:t>
+      </w:r>
+    </w:p>
+    <w:p>
+      <w:pPr>
+        <w:pStyle w:val="a3"/>
+        <w:numPr>
+          <w:ilvl w:val="0"/>
+          <w:numId w:val="64"/>
+        </w:numPr>
+        <w:ind w:firstLineChars="0"/>
+        <w:rPr>
+          <w:rFonts w:ascii="Calibri" w:hAnsi="Calibri" w:cs="Calibri"/>
+        </w:rPr>
+      </w:pPr>
+      <w:r>
+        <w:rPr>
+          <w:rFonts w:ascii="Calibri" w:hAnsi="Calibri" w:cs="Calibri" w:hint="eastAsia"/>
+        </w:rPr>
+        <w:t>外銷報告輸入頁→生成外銷報告，“成品測試報告”裏面的客戶改同外銷報告客戶相同</w:t>
+      </w:r>
+    </w:p>
+    <w:p>
+      <w:pPr>
+        <w:pStyle w:val="a3"/>
+        <w:numPr>
+          <w:ilvl w:val="0"/>
+          <w:numId w:val="64"/>
+        </w:numPr>
+        <w:ind w:firstLineChars="0"/>
+        <w:rPr>
+          <w:rFonts w:ascii="Calibri" w:hAnsi="Calibri" w:cs="Calibri" w:hint="eastAsia"/>
+        </w:rPr>
+      </w:pPr>
+      <w:r>
+        <w:rPr>
+          <w:rFonts w:ascii="Calibri" w:hAnsi="Calibri" w:cs="Calibri" w:hint="eastAsia"/>
+        </w:rPr>
+        <w:t>成品檢驗單的測試數量算法</w:t>
+      </w:r>
+      <w:r>
+        <w:rPr>
+          <w:rFonts w:ascii="Calibri" w:hAnsi="Calibri" w:cs="Calibri" w:hint="eastAsia"/>
+        </w:rPr>
+        <w:t>，</w:t>
+      </w:r>
+      <w:bookmarkStart w:id="7" w:name="_GoBack"/>
+      <w:bookmarkEnd w:id="7"/>
+      <w:r>
+        <w:rPr>
+          <w:rFonts w:ascii="Calibri" w:hAnsi="Calibri" w:cs="Calibri" w:hint="eastAsia"/>
+        </w:rPr>
+        <w:t>按照衝擊測試單那樣計算。</w:t>
+      </w:r>
     </w:p>
     <w:sectPr>
       <w:pgSz w:w="11906" w:h="16838"/>
@@ -13790,7 +13949,7 @@
 </file>
 
 <file path=word/endnotes.xml><?xml version="1.0" encoding="utf-8"?>
-<w:endnotes xmlns:wpc="http://schemas.microsoft.com/office/word/2010/wordprocessingCanvas" xmlns:mc="http://schemas.openxmlformats.org/markup-compatibility/2006" xmlns:o="urn:schemas-microsoft-com:office:office" xmlns:r="http://schemas.openxmlformats.org/officeDocument/2006/relationships" xmlns:m="http://schemas.openxmlformats.org/officeDocument/2006/math" xmlns:v="urn:schemas-microsoft-com:vml" xmlns:wp14="http://schemas.microsoft.com/office/word/2010/wordprocessingDrawing" xmlns:wp="http://schemas.openxmlformats.org/drawingml/2006/wordprocessingDrawing" xmlns:w10="urn:schemas-microsoft-com:office:word" xmlns:w="http://schemas.openxmlformats.org/wordprocessingml/2006/main" xmlns:w14="http://schemas.microsoft.com/office/word/2010/wordml" xmlns:w15="http://schemas.microsoft.com/office/word/2012/wordml" xmlns:wpg="http://schemas.microsoft.com/office/word/2010/wordprocessingGroup" xmlns:wpi="http://schemas.microsoft.com/office/word/2010/wordprocessingInk" xmlns:wne="http://schemas.microsoft.com/office/word/2006/wordml" xmlns:wps="http://schemas.microsoft.com/office/word/2010/wordprocessingShape" mc:Ignorable="w14 w15 wp14">
+<w:endnotes xmlns:wpc="http://schemas.microsoft.com/office/word/2010/wordprocessingCanvas" xmlns:cx="http://schemas.microsoft.com/office/drawing/2014/chartex" xmlns:cx1="http://schemas.microsoft.com/office/drawing/2015/9/8/chartex" xmlns:cx2="http://schemas.microsoft.com/office/drawing/2015/10/21/chartex" xmlns:cx3="http://schemas.microsoft.com/office/drawing/2016/5/9/chartex" xmlns:cx4="http://schemas.microsoft.com/office/drawing/2016/5/10/chartex" xmlns:cx5="http://schemas.microsoft.com/office/drawing/2016/5/11/chartex" xmlns:cx6="http://schemas.microsoft.com/office/drawing/2016/5/12/chartex" xmlns:cx7="http://schemas.microsoft.com/office/drawing/2016/5/13/chartex" xmlns:cx8="http://schemas.microsoft.com/office/drawing/2016/5/14/chartex" xmlns:mc="http://schemas.openxmlformats.org/markup-compatibility/2006" xmlns:aink="http://schemas.microsoft.com/office/drawing/2016/ink" xmlns:am3d="http://schemas.microsoft.com/office/drawing/2017/model3d" xmlns:o="urn:schemas-microsoft-com:office:office" xmlns:r="http://schemas.openxmlformats.org/officeDocument/2006/relationships" xmlns:m="http://schemas.openxmlformats.org/officeDocument/2006/math" xmlns:v="urn:schemas-microsoft-com:vml" xmlns:wp14="http://schemas.microsoft.com/office/word/2010/wordprocessingDrawing" xmlns:wp="http://schemas.openxmlformats.org/drawingml/2006/wordprocessingDrawing" xmlns:w10="urn:schemas-microsoft-com:office:word" xmlns:w="http://schemas.openxmlformats.org/wordprocessingml/2006/main" xmlns:w14="http://schemas.microsoft.com/office/word/2010/wordml" xmlns:w15="http://schemas.microsoft.com/office/word/2012/wordml" xmlns:w16cid="http://schemas.microsoft.com/office/word/2016/wordml/cid" xmlns:w16se="http://schemas.microsoft.com/office/word/2015/wordml/symex" xmlns:wpg="http://schemas.microsoft.com/office/word/2010/wordprocessingGroup" xmlns:wpi="http://schemas.microsoft.com/office/word/2010/wordprocessingInk" xmlns:wne="http://schemas.microsoft.com/office/word/2006/wordml" xmlns:wps="http://schemas.microsoft.com/office/word/2010/wordprocessingShape" mc:Ignorable="w14 w15 w16se w16cid wp14">
   <w:endnote w:type="separator" w:id="-1">
     <w:p>
       <w:r>
@@ -13809,7 +13968,7 @@
 </file>
 
 <file path=word/footnotes.xml><?xml version="1.0" encoding="utf-8"?>
-<w:footnotes xmlns:wpc="http://schemas.microsoft.com/office/word/2010/wordprocessingCanvas" xmlns:mc="http://schemas.openxmlformats.org/markup-compatibility/2006" xmlns:o="urn:schemas-microsoft-com:office:office" xmlns:r="http://schemas.openxmlformats.org/officeDocument/2006/relationships" xmlns:m="http://schemas.openxmlformats.org/officeDocument/2006/math" xmlns:v="urn:schemas-microsoft-com:vml" xmlns:wp14="http://schemas.microsoft.com/office/word/2010/wordprocessingDrawing" xmlns:wp="http://schemas.openxmlformats.org/drawingml/2006/wordprocessingDrawing" xmlns:w10="urn:schemas-microsoft-com:office:word" xmlns:w="http://schemas.openxmlformats.org/wordprocessingml/2006/main" xmlns:w14="http://schemas.microsoft.com/office/word/2010/wordml" xmlns:w15="http://schemas.microsoft.com/office/word/2012/wordml" xmlns:wpg="http://schemas.microsoft.com/office/word/2010/wordprocessingGroup" xmlns:wpi="http://schemas.microsoft.com/office/word/2010/wordprocessingInk" xmlns:wne="http://schemas.microsoft.com/office/word/2006/wordml" xmlns:wps="http://schemas.microsoft.com/office/word/2010/wordprocessingShape" mc:Ignorable="w14 w15 wp14">
+<w:footnotes xmlns:wpc="http://schemas.microsoft.com/office/word/2010/wordprocessingCanvas" xmlns:cx="http://schemas.microsoft.com/office/drawing/2014/chartex" xmlns:cx1="http://schemas.microsoft.com/office/drawing/2015/9/8/chartex" xmlns:cx2="http://schemas.microsoft.com/office/drawing/2015/10/21/chartex" xmlns:cx3="http://schemas.microsoft.com/office/drawing/2016/5/9/chartex" xmlns:cx4="http://schemas.microsoft.com/office/drawing/2016/5/10/chartex" xmlns:cx5="http://schemas.microsoft.com/office/drawing/2016/5/11/chartex" xmlns:cx6="http://schemas.microsoft.com/office/drawing/2016/5/12/chartex" xmlns:cx7="http://schemas.microsoft.com/office/drawing/2016/5/13/chartex" xmlns:cx8="http://schemas.microsoft.com/office/drawing/2016/5/14/chartex" xmlns:mc="http://schemas.openxmlformats.org/markup-compatibility/2006" xmlns:aink="http://schemas.microsoft.com/office/drawing/2016/ink" xmlns:am3d="http://schemas.microsoft.com/office/drawing/2017/model3d" xmlns:o="urn:schemas-microsoft-com:office:office" xmlns:r="http://schemas.openxmlformats.org/officeDocument/2006/relationships" xmlns:m="http://schemas.openxmlformats.org/officeDocument/2006/math" xmlns:v="urn:schemas-microsoft-com:vml" xmlns:wp14="http://schemas.microsoft.com/office/word/2010/wordprocessingDrawing" xmlns:wp="http://schemas.openxmlformats.org/drawingml/2006/wordprocessingDrawing" xmlns:w10="urn:schemas-microsoft-com:office:word" xmlns:w="http://schemas.openxmlformats.org/wordprocessingml/2006/main" xmlns:w14="http://schemas.microsoft.com/office/word/2010/wordml" xmlns:w15="http://schemas.microsoft.com/office/word/2012/wordml" xmlns:w16cid="http://schemas.microsoft.com/office/word/2016/wordml/cid" xmlns:w16se="http://schemas.microsoft.com/office/word/2015/wordml/symex" xmlns:wpg="http://schemas.microsoft.com/office/word/2010/wordprocessingGroup" xmlns:wpi="http://schemas.microsoft.com/office/word/2010/wordprocessingInk" xmlns:wne="http://schemas.microsoft.com/office/word/2006/wordml" xmlns:wps="http://schemas.microsoft.com/office/word/2010/wordprocessingShape" mc:Ignorable="w14 w15 w16se w16cid wp14">
   <w:footnote w:type="separator" w:id="-1">
     <w:p>
       <w:r>
@@ -13828,7 +13987,7 @@
 </file>
 
 <file path=word/numbering.xml><?xml version="1.0" encoding="utf-8"?>
-<w:numbering xmlns:wpc="http://schemas.microsoft.com/office/word/2010/wordprocessingCanvas" xmlns:mc="http://schemas.openxmlformats.org/markup-compatibility/2006" xmlns:o="urn:schemas-microsoft-com:office:office" xmlns:r="http://schemas.openxmlformats.org/officeDocument/2006/relationships" xmlns:m="http://schemas.openxmlformats.org/officeDocument/2006/math" xmlns:v="urn:schemas-microsoft-com:vml" xmlns:wp14="http://schemas.microsoft.com/office/word/2010/wordprocessingDrawing" xmlns:wp="http://schemas.openxmlformats.org/drawingml/2006/wordprocessingDrawing" xmlns:w10="urn:schemas-microsoft-com:office:word" xmlns:w="http://schemas.openxmlformats.org/wordprocessingml/2006/main" xmlns:w14="http://schemas.microsoft.com/office/word/2010/wordml" xmlns:w15="http://schemas.microsoft.com/office/word/2012/wordml" xmlns:wpg="http://schemas.microsoft.com/office/word/2010/wordprocessingGroup" xmlns:wpi="http://schemas.microsoft.com/office/word/2010/wordprocessingInk" xmlns:wne="http://schemas.microsoft.com/office/word/2006/wordml" xmlns:wps="http://schemas.microsoft.com/office/word/2010/wordprocessingShape" mc:Ignorable="w14 w15 wp14">
+<w:numbering xmlns:wpc="http://schemas.microsoft.com/office/word/2010/wordprocessingCanvas" xmlns:cx="http://schemas.microsoft.com/office/drawing/2014/chartex" xmlns:cx1="http://schemas.microsoft.com/office/drawing/2015/9/8/chartex" xmlns:cx2="http://schemas.microsoft.com/office/drawing/2015/10/21/chartex" xmlns:cx3="http://schemas.microsoft.com/office/drawing/2016/5/9/chartex" xmlns:cx4="http://schemas.microsoft.com/office/drawing/2016/5/10/chartex" xmlns:cx5="http://schemas.microsoft.com/office/drawing/2016/5/11/chartex" xmlns:cx6="http://schemas.microsoft.com/office/drawing/2016/5/12/chartex" xmlns:cx7="http://schemas.microsoft.com/office/drawing/2016/5/13/chartex" xmlns:cx8="http://schemas.microsoft.com/office/drawing/2016/5/14/chartex" xmlns:mc="http://schemas.openxmlformats.org/markup-compatibility/2006" xmlns:aink="http://schemas.microsoft.com/office/drawing/2016/ink" xmlns:am3d="http://schemas.microsoft.com/office/drawing/2017/model3d" xmlns:o="urn:schemas-microsoft-com:office:office" xmlns:r="http://schemas.openxmlformats.org/officeDocument/2006/relationships" xmlns:m="http://schemas.openxmlformats.org/officeDocument/2006/math" xmlns:v="urn:schemas-microsoft-com:vml" xmlns:wp14="http://schemas.microsoft.com/office/word/2010/wordprocessingDrawing" xmlns:wp="http://schemas.openxmlformats.org/drawingml/2006/wordprocessingDrawing" xmlns:w10="urn:schemas-microsoft-com:office:word" xmlns:w="http://schemas.openxmlformats.org/wordprocessingml/2006/main" xmlns:w14="http://schemas.microsoft.com/office/word/2010/wordml" xmlns:w15="http://schemas.microsoft.com/office/word/2012/wordml" xmlns:w16cid="http://schemas.microsoft.com/office/word/2016/wordml/cid" xmlns:w16se="http://schemas.microsoft.com/office/word/2015/wordml/symex" xmlns:wpg="http://schemas.microsoft.com/office/word/2010/wordprocessingGroup" xmlns:wpi="http://schemas.microsoft.com/office/word/2010/wordprocessingInk" xmlns:wne="http://schemas.microsoft.com/office/word/2006/wordml" xmlns:wps="http://schemas.microsoft.com/office/word/2010/wordprocessingShape" mc:Ignorable="w14 w15 w16se w16cid wp14">
   <w:abstractNum w:abstractNumId="0" w15:restartNumberingAfterBreak="0">
     <w:nsid w:val="01431D33"/>
     <w:multiLevelType w:val="multilevel"/>
@@ -17121,6 +17280,95 @@
     </w:lvl>
   </w:abstractNum>
   <w:abstractNum w:abstractNumId="60" w15:restartNumberingAfterBreak="0">
+    <w:nsid w:val="7DE17BAF"/>
+    <w:multiLevelType w:val="hybridMultilevel"/>
+    <w:tmpl w:val="D1F42874"/>
+    <w:lvl w:ilvl="0" w:tplc="2C4CD7E4">
+      <w:start w:val="1"/>
+      <w:numFmt w:val="decimal"/>
+      <w:lvlText w:val="%1，"/>
+      <w:lvlJc w:val="left"/>
+      <w:pPr>
+        <w:ind w:left="360" w:hanging="360"/>
+      </w:pPr>
+      <w:rPr>
+        <w:rFonts w:hint="default"/>
+      </w:rPr>
+    </w:lvl>
+    <w:lvl w:ilvl="1" w:tplc="04090019" w:tentative="1">
+      <w:start w:val="1"/>
+      <w:numFmt w:val="lowerLetter"/>
+      <w:lvlText w:val="%2)"/>
+      <w:lvlJc w:val="left"/>
+      <w:pPr>
+        <w:ind w:left="840" w:hanging="420"/>
+      </w:pPr>
+    </w:lvl>
+    <w:lvl w:ilvl="2" w:tplc="0409001B" w:tentative="1">
+      <w:start w:val="1"/>
+      <w:numFmt w:val="lowerRoman"/>
+      <w:lvlText w:val="%3."/>
+      <w:lvlJc w:val="right"/>
+      <w:pPr>
+        <w:ind w:left="1260" w:hanging="420"/>
+      </w:pPr>
+    </w:lvl>
+    <w:lvl w:ilvl="3" w:tplc="0409000F" w:tentative="1">
+      <w:start w:val="1"/>
+      <w:numFmt w:val="decimal"/>
+      <w:lvlText w:val="%4."/>
+      <w:lvlJc w:val="left"/>
+      <w:pPr>
+        <w:ind w:left="1680" w:hanging="420"/>
+      </w:pPr>
+    </w:lvl>
+    <w:lvl w:ilvl="4" w:tplc="04090019" w:tentative="1">
+      <w:start w:val="1"/>
+      <w:numFmt w:val="lowerLetter"/>
+      <w:lvlText w:val="%5)"/>
+      <w:lvlJc w:val="left"/>
+      <w:pPr>
+        <w:ind w:left="2100" w:hanging="420"/>
+      </w:pPr>
+    </w:lvl>
+    <w:lvl w:ilvl="5" w:tplc="0409001B" w:tentative="1">
+      <w:start w:val="1"/>
+      <w:numFmt w:val="lowerRoman"/>
+      <w:lvlText w:val="%6."/>
+      <w:lvlJc w:val="right"/>
+      <w:pPr>
+        <w:ind w:left="2520" w:hanging="420"/>
+      </w:pPr>
+    </w:lvl>
+    <w:lvl w:ilvl="6" w:tplc="0409000F" w:tentative="1">
+      <w:start w:val="1"/>
+      <w:numFmt w:val="decimal"/>
+      <w:lvlText w:val="%7."/>
+      <w:lvlJc w:val="left"/>
+      <w:pPr>
+        <w:ind w:left="2940" w:hanging="420"/>
+      </w:pPr>
+    </w:lvl>
+    <w:lvl w:ilvl="7" w:tplc="04090019" w:tentative="1">
+      <w:start w:val="1"/>
+      <w:numFmt w:val="lowerLetter"/>
+      <w:lvlText w:val="%8)"/>
+      <w:lvlJc w:val="left"/>
+      <w:pPr>
+        <w:ind w:left="3360" w:hanging="420"/>
+      </w:pPr>
+    </w:lvl>
+    <w:lvl w:ilvl="8" w:tplc="0409001B" w:tentative="1">
+      <w:start w:val="1"/>
+      <w:numFmt w:val="lowerRoman"/>
+      <w:lvlText w:val="%9."/>
+      <w:lvlJc w:val="right"/>
+      <w:pPr>
+        <w:ind w:left="3780" w:hanging="420"/>
+      </w:pPr>
+    </w:lvl>
+  </w:abstractNum>
+  <w:abstractNum w:abstractNumId="61" w15:restartNumberingAfterBreak="0">
     <w:nsid w:val="7EE207F0"/>
     <w:multiLevelType w:val="multilevel"/>
     <w:tmpl w:val="45C640C8"/>
@@ -17171,7 +17419,7 @@
       <w:lvlJc w:val="left"/>
     </w:lvl>
   </w:abstractNum>
-  <w:abstractNum w:abstractNumId="61" w15:restartNumberingAfterBreak="0">
+  <w:abstractNum w:abstractNumId="62" w15:restartNumberingAfterBreak="0">
     <w:nsid w:val="7FBF0C3B"/>
     <w:multiLevelType w:val="multilevel"/>
     <w:tmpl w:val="D06EBF46"/>
@@ -17222,7 +17470,7 @@
       <w:lvlJc w:val="left"/>
     </w:lvl>
   </w:abstractNum>
-  <w:abstractNum w:abstractNumId="62" w15:restartNumberingAfterBreak="0">
+  <w:abstractNum w:abstractNumId="63" w15:restartNumberingAfterBreak="0">
     <w:nsid w:val="7FF82D17"/>
     <w:multiLevelType w:val="multilevel"/>
     <w:tmpl w:val="F7924BA6"/>
@@ -17304,7 +17552,7 @@
     <w:abstractNumId w:val="40"/>
   </w:num>
   <w:num w:numId="11">
-    <w:abstractNumId w:val="62"/>
+    <w:abstractNumId w:val="63"/>
   </w:num>
   <w:num w:numId="12">
     <w:abstractNumId w:val="41"/>
@@ -17337,7 +17585,7 @@
     <w:abstractNumId w:val="42"/>
   </w:num>
   <w:num w:numId="22">
-    <w:abstractNumId w:val="61"/>
+    <w:abstractNumId w:val="62"/>
   </w:num>
   <w:num w:numId="23">
     <w:abstractNumId w:val="32"/>
@@ -17442,7 +17690,7 @@
     <w:abstractNumId w:val="48"/>
   </w:num>
   <w:num w:numId="57">
-    <w:abstractNumId w:val="60"/>
+    <w:abstractNumId w:val="61"/>
   </w:num>
   <w:num w:numId="58">
     <w:abstractNumId w:val="35"/>
@@ -17462,12 +17710,15 @@
   <w:num w:numId="63">
     <w:abstractNumId w:val="29"/>
   </w:num>
+  <w:num w:numId="64">
+    <w:abstractNumId w:val="60"/>
+  </w:num>
   <w:numIdMacAtCleanup w:val="59"/>
 </w:numbering>
 </file>
 
 <file path=word/styles.xml><?xml version="1.0" encoding="utf-8"?>
-<w:styles xmlns:mc="http://schemas.openxmlformats.org/markup-compatibility/2006" xmlns:r="http://schemas.openxmlformats.org/officeDocument/2006/relationships" xmlns:w="http://schemas.openxmlformats.org/wordprocessingml/2006/main" xmlns:w14="http://schemas.microsoft.com/office/word/2010/wordml" xmlns:w15="http://schemas.microsoft.com/office/word/2012/wordml" mc:Ignorable="w14 w15">
+<w:styles xmlns:mc="http://schemas.openxmlformats.org/markup-compatibility/2006" xmlns:r="http://schemas.openxmlformats.org/officeDocument/2006/relationships" xmlns:w="http://schemas.openxmlformats.org/wordprocessingml/2006/main" xmlns:w14="http://schemas.microsoft.com/office/word/2010/wordml" xmlns:w15="http://schemas.microsoft.com/office/word/2012/wordml" xmlns:w16cid="http://schemas.microsoft.com/office/word/2016/wordml/cid" xmlns:w16se="http://schemas.microsoft.com/office/word/2015/wordml/symex" mc:Ignorable="w14 w15 w16se w16cid">
   <w:docDefaults>
     <w:rPrDefault>
       <w:rPr>
@@ -17480,7 +17731,7 @@
     </w:rPrDefault>
     <w:pPrDefault/>
   </w:docDefaults>
-  <w:latentStyles w:defLockedState="0" w:defUIPriority="99" w:defSemiHidden="0" w:defUnhideWhenUsed="0" w:defQFormat="0" w:count="371">
+  <w:latentStyles w:defLockedState="0" w:defUIPriority="99" w:defSemiHidden="0" w:defUnhideWhenUsed="0" w:defQFormat="0" w:count="375">
     <w:lsdException w:name="Normal" w:uiPriority="0" w:qFormat="1"/>
     <w:lsdException w:name="heading 1" w:uiPriority="9" w:qFormat="1"/>
     <w:lsdException w:name="heading 2" w:semiHidden="1" w:uiPriority="9" w:unhideWhenUsed="1" w:qFormat="1"/>
@@ -17586,7 +17837,6 @@
     <w:lsdException w:name="HTML Sample" w:semiHidden="1" w:unhideWhenUsed="1"/>
     <w:lsdException w:name="HTML Typewriter" w:semiHidden="1" w:unhideWhenUsed="1"/>
     <w:lsdException w:name="HTML Variable" w:semiHidden="1" w:unhideWhenUsed="1"/>
-    <w:lsdException w:name="Normal Table" w:semiHidden="1" w:unhideWhenUsed="1"/>
     <w:lsdException w:name="annotation subject" w:semiHidden="1" w:unhideWhenUsed="1"/>
     <w:lsdException w:name="No List" w:semiHidden="1" w:unhideWhenUsed="1"/>
     <w:lsdException w:name="Outline List 1" w:semiHidden="1" w:unhideWhenUsed="1"/>
@@ -17630,10 +17880,8 @@
     <w:lsdException w:name="Table Elegant" w:semiHidden="1" w:unhideWhenUsed="1"/>
     <w:lsdException w:name="Table Professional" w:semiHidden="1" w:unhideWhenUsed="1"/>
     <w:lsdException w:name="Table Subtle 1" w:semiHidden="1" w:unhideWhenUsed="1"/>
-    <w:lsdException w:name="Table Subtle 2" w:semiHidden="1" w:unhideWhenUsed="1"/>
     <w:lsdException w:name="Table Web 1" w:semiHidden="1" w:unhideWhenUsed="1"/>
     <w:lsdException w:name="Table Web 2" w:semiHidden="1" w:unhideWhenUsed="1"/>
-    <w:lsdException w:name="Table Web 3" w:semiHidden="1" w:unhideWhenUsed="1"/>
     <w:lsdException w:name="Balloon Text" w:semiHidden="1" w:unhideWhenUsed="1"/>
     <w:lsdException w:name="Table Grid" w:uiPriority="39"/>
     <w:lsdException w:name="Table Theme" w:semiHidden="1" w:unhideWhenUsed="1"/>
@@ -17852,10 +18100,15 @@
     <w:lsdException w:name="List Table 5 Dark Accent 6" w:uiPriority="50"/>
     <w:lsdException w:name="List Table 6 Colorful Accent 6" w:uiPriority="51"/>
     <w:lsdException w:name="List Table 7 Colorful Accent 6" w:uiPriority="52"/>
+    <w:lsdException w:name="Mention" w:semiHidden="1" w:unhideWhenUsed="1"/>
+    <w:lsdException w:name="Smart Hyperlink" w:semiHidden="1" w:unhideWhenUsed="1"/>
+    <w:lsdException w:name="Hashtag" w:semiHidden="1" w:unhideWhenUsed="1"/>
+    <w:lsdException w:name="Unresolved Mention" w:semiHidden="1" w:unhideWhenUsed="1"/>
   </w:latentStyles>
   <w:style w:type="paragraph" w:default="1" w:styleId="a">
     <w:name w:val="Normal"/>
     <w:qFormat/>
+    <w:rsid w:val="00A634B4"/>
     <w:pPr>
       <w:widowControl w:val="0"/>
       <w:jc w:val="both"/>
@@ -17901,7 +18154,7 @@
   <w:style w:type="paragraph" w:styleId="a4">
     <w:name w:val="header"/>
     <w:basedOn w:val="a"/>
-    <w:link w:val="Char"/>
+    <w:link w:val="a5"/>
     <w:uiPriority w:val="99"/>
     <w:unhideWhenUsed/>
     <w:rsid w:val="002037FF"/>
@@ -17921,8 +18174,8 @@
       <w:szCs w:val="18"/>
     </w:rPr>
   </w:style>
-  <w:style w:type="character" w:customStyle="1" w:styleId="Char">
-    <w:name w:val="页眉 Char"/>
+  <w:style w:type="character" w:customStyle="1" w:styleId="a5">
+    <w:name w:val="页眉 字符"/>
     <w:basedOn w:val="a0"/>
     <w:link w:val="a4"/>
     <w:uiPriority w:val="99"/>
@@ -17932,10 +18185,10 @@
       <w:szCs w:val="18"/>
     </w:rPr>
   </w:style>
-  <w:style w:type="paragraph" w:styleId="a5">
+  <w:style w:type="paragraph" w:styleId="a6">
     <w:name w:val="footer"/>
     <w:basedOn w:val="a"/>
-    <w:link w:val="Char0"/>
+    <w:link w:val="a7"/>
     <w:uiPriority w:val="99"/>
     <w:unhideWhenUsed/>
     <w:rsid w:val="002037FF"/>
@@ -17952,10 +18205,10 @@
       <w:szCs w:val="18"/>
     </w:rPr>
   </w:style>
-  <w:style w:type="character" w:customStyle="1" w:styleId="Char0">
-    <w:name w:val="页脚 Char"/>
+  <w:style w:type="character" w:customStyle="1" w:styleId="a7">
+    <w:name w:val="页脚 字符"/>
     <w:basedOn w:val="a0"/>
-    <w:link w:val="a5"/>
+    <w:link w:val="a6"/>
     <w:uiPriority w:val="99"/>
     <w:rsid w:val="002037FF"/>
     <w:rPr>

--- a/Solution1.root/Book.UI/bin/x86/易达更新日志.docx
+++ b/Solution1.root/Book.UI/bin/x86/易达更新日志.docx
@@ -1,6 +1,6 @@
 
 <file path=word/document.xml><?xml version="1.0" encoding="utf-8"?>
-<w:document xmlns:wpc="http://schemas.microsoft.com/office/word/2010/wordprocessingCanvas" xmlns:cx="http://schemas.microsoft.com/office/drawing/2014/chartex" xmlns:cx1="http://schemas.microsoft.com/office/drawing/2015/9/8/chartex" xmlns:cx2="http://schemas.microsoft.com/office/drawing/2015/10/21/chartex" xmlns:cx3="http://schemas.microsoft.com/office/drawing/2016/5/9/chartex" xmlns:cx4="http://schemas.microsoft.com/office/drawing/2016/5/10/chartex" xmlns:cx5="http://schemas.microsoft.com/office/drawing/2016/5/11/chartex" xmlns:cx6="http://schemas.microsoft.com/office/drawing/2016/5/12/chartex" xmlns:cx7="http://schemas.microsoft.com/office/drawing/2016/5/13/chartex" xmlns:cx8="http://schemas.microsoft.com/office/drawing/2016/5/14/chartex" xmlns:mc="http://schemas.openxmlformats.org/markup-compatibility/2006" xmlns:aink="http://schemas.microsoft.com/office/drawing/2016/ink" xmlns:am3d="http://schemas.microsoft.com/office/drawing/2017/model3d" xmlns:o="urn:schemas-microsoft-com:office:office" xmlns:r="http://schemas.openxmlformats.org/officeDocument/2006/relationships" xmlns:m="http://schemas.openxmlformats.org/officeDocument/2006/math" xmlns:v="urn:schemas-microsoft-com:vml" xmlns:wp14="http://schemas.microsoft.com/office/word/2010/wordprocessingDrawing" xmlns:wp="http://schemas.openxmlformats.org/drawingml/2006/wordprocessingDrawing" xmlns:w10="urn:schemas-microsoft-com:office:word" xmlns:w="http://schemas.openxmlformats.org/wordprocessingml/2006/main" xmlns:w14="http://schemas.microsoft.com/office/word/2010/wordml" xmlns:w15="http://schemas.microsoft.com/office/word/2012/wordml" xmlns:w16cid="http://schemas.microsoft.com/office/word/2016/wordml/cid" xmlns:w16se="http://schemas.microsoft.com/office/word/2015/wordml/symex" xmlns:wpg="http://schemas.microsoft.com/office/word/2010/wordprocessingGroup" xmlns:wpi="http://schemas.microsoft.com/office/word/2010/wordprocessingInk" xmlns:wne="http://schemas.microsoft.com/office/word/2006/wordml" xmlns:wps="http://schemas.microsoft.com/office/word/2010/wordprocessingShape" mc:Ignorable="w14 w15 w16se w16cid wp14">
+<w:document xmlns:wpc="http://schemas.microsoft.com/office/word/2010/wordprocessingCanvas" xmlns:mc="http://schemas.openxmlformats.org/markup-compatibility/2006" xmlns:o="urn:schemas-microsoft-com:office:office" xmlns:r="http://schemas.openxmlformats.org/officeDocument/2006/relationships" xmlns:m="http://schemas.openxmlformats.org/officeDocument/2006/math" xmlns:v="urn:schemas-microsoft-com:vml" xmlns:wp14="http://schemas.microsoft.com/office/word/2010/wordprocessingDrawing" xmlns:wp="http://schemas.openxmlformats.org/drawingml/2006/wordprocessingDrawing" xmlns:w10="urn:schemas-microsoft-com:office:word" xmlns:w="http://schemas.openxmlformats.org/wordprocessingml/2006/main" xmlns:w14="http://schemas.microsoft.com/office/word/2010/wordml" xmlns:w15="http://schemas.microsoft.com/office/word/2012/wordml" xmlns:wpg="http://schemas.microsoft.com/office/word/2010/wordprocessingGroup" xmlns:wpi="http://schemas.microsoft.com/office/word/2010/wordprocessingInk" xmlns:wne="http://schemas.microsoft.com/office/word/2006/wordml" xmlns:wps="http://schemas.microsoft.com/office/word/2010/wordprocessingShape" mc:Ignorable="w14 w15 wp14">
   <w:body>
     <w:p>
       <w:pPr>
@@ -477,10 +477,10 @@
       </w:pPr>
       <w:r>
         <w:object w:dxaOrig="9967" w:dyaOrig="5606">
-          <v:rect id="rectole0000000000" o:spid="_x0000_i1025" style="width:499pt;height:281pt" o:ole="" o:preferrelative="t" stroked="f">
+          <v:rect id="rectole0000000000" o:spid="_x0000_i1025" style="width:498.6pt;height:280.8pt" o:ole="" o:preferrelative="t" stroked="f">
             <v:imagedata r:id="rId7" o:title=""/>
           </v:rect>
-          <o:OLEObject Type="Embed" ProgID="StaticMetafile" ShapeID="rectole0000000000" DrawAspect="Content" ObjectID="_1572987113" r:id="rId8"/>
+          <o:OLEObject Type="Embed" ProgID="StaticMetafile" ShapeID="rectole0000000000" DrawAspect="Content" ObjectID="_1574062147" r:id="rId8"/>
         </w:object>
       </w:r>
     </w:p>
@@ -714,10 +714,10 @@
       </w:pPr>
       <w:r>
         <w:object w:dxaOrig="9967" w:dyaOrig="5606">
-          <v:rect id="rectole0000000001" o:spid="_x0000_i1026" style="width:499pt;height:281pt" o:ole="" o:preferrelative="t" stroked="f">
+          <v:rect id="rectole0000000001" o:spid="_x0000_i1026" style="width:498.6pt;height:280.8pt" o:ole="" o:preferrelative="t" stroked="f">
             <v:imagedata r:id="rId9" o:title=""/>
           </v:rect>
-          <o:OLEObject Type="Embed" ProgID="StaticMetafile" ShapeID="rectole0000000001" DrawAspect="Content" ObjectID="_1572987114" r:id="rId10"/>
+          <o:OLEObject Type="Embed" ProgID="StaticMetafile" ShapeID="rectole0000000001" DrawAspect="Content" ObjectID="_1574062148" r:id="rId10"/>
         </w:object>
       </w:r>
     </w:p>
@@ -1229,10 +1229,10 @@
       </w:pPr>
       <w:r>
         <w:object w:dxaOrig="9967" w:dyaOrig="5606">
-          <v:rect id="rectole0000000002" o:spid="_x0000_i1027" style="width:499pt;height:281pt" o:ole="" o:preferrelative="t" stroked="f">
+          <v:rect id="rectole0000000002" o:spid="_x0000_i1027" style="width:498.6pt;height:280.8pt" o:ole="" o:preferrelative="t" stroked="f">
             <v:imagedata r:id="rId11" o:title=""/>
           </v:rect>
-          <o:OLEObject Type="Embed" ProgID="StaticMetafile" ShapeID="rectole0000000002" DrawAspect="Content" ObjectID="_1572987115" r:id="rId12"/>
+          <o:OLEObject Type="Embed" ProgID="StaticMetafile" ShapeID="rectole0000000002" DrawAspect="Content" ObjectID="_1574062149" r:id="rId12"/>
         </w:object>
       </w:r>
     </w:p>
@@ -13667,9 +13667,9 @@
           <w:rFonts w:ascii="Calibri" w:hAnsi="Calibri" w:cs="Calibri"/>
         </w:rPr>
       </w:pPr>
-      <w:bookmarkStart w:id="4" w:name="OLE_LINK5"/>
-      <w:bookmarkStart w:id="5" w:name="OLE_LINK6"/>
-      <w:bookmarkStart w:id="6" w:name="OLE_LINK7"/>
+      <w:bookmarkStart w:id="4" w:name="OLE_LINK7"/>
+      <w:bookmarkStart w:id="5" w:name="OLE_LINK5"/>
+      <w:bookmarkStart w:id="6" w:name="OLE_LINK6"/>
       <w:r>
         <w:rPr>
           <w:rFonts w:ascii="Calibri" w:hAnsi="Calibri" w:cs="Calibri"/>
@@ -13719,7 +13719,7 @@
         <w:t>：</w:t>
       </w:r>
     </w:p>
-    <w:bookmarkEnd w:id="6"/>
+    <w:bookmarkEnd w:id="4"/>
     <w:p>
       <w:pPr>
         <w:rPr>
@@ -13776,8 +13776,8 @@
         </w:rPr>
         <w:t>，完成了上次改动剩余。</w:t>
       </w:r>
-      <w:bookmarkEnd w:id="4"/>
       <w:bookmarkEnd w:id="5"/>
+      <w:bookmarkEnd w:id="6"/>
     </w:p>
     <w:p>
       <w:pPr>
@@ -13914,20 +13914,200 @@
         </w:numPr>
         <w:ind w:firstLineChars="0"/>
         <w:rPr>
+          <w:rFonts w:ascii="Calibri" w:hAnsi="Calibri" w:cs="Calibri"/>
+        </w:rPr>
+      </w:pPr>
+      <w:r>
+        <w:rPr>
           <w:rFonts w:ascii="Calibri" w:hAnsi="Calibri" w:cs="Calibri" w:hint="eastAsia"/>
         </w:rPr>
-      </w:pPr>
+        <w:t>成品檢驗單的測試數量算法</w:t>
+      </w:r>
       <w:r>
         <w:rPr>
           <w:rFonts w:ascii="Calibri" w:hAnsi="Calibri" w:cs="Calibri" w:hint="eastAsia"/>
         </w:rPr>
-        <w:t>成品檢驗單的測試數量算法</w:t>
+        <w:t>，</w:t>
       </w:r>
       <w:r>
         <w:rPr>
           <w:rFonts w:ascii="Calibri" w:hAnsi="Calibri" w:cs="Calibri" w:hint="eastAsia"/>
         </w:rPr>
-        <w:t>，</w:t>
+        <w:t>按照衝擊測試單那樣計算。</w:t>
+      </w:r>
+    </w:p>
+    <w:p>
+      <w:pPr>
+        <w:rPr>
+          <w:rFonts w:ascii="Calibri" w:hAnsi="Calibri" w:cs="Calibri"/>
+        </w:rPr>
+      </w:pPr>
+    </w:p>
+    <w:p>
+      <w:pPr>
+        <w:rPr>
+          <w:rFonts w:ascii="Calibri" w:hAnsi="Calibri" w:cs="Calibri"/>
+        </w:rPr>
+      </w:pPr>
+      <w:r>
+        <w:rPr>
+          <w:rFonts w:ascii="Calibri" w:hAnsi="Calibri" w:cs="Calibri" w:hint="eastAsia"/>
+        </w:rPr>
+        <w:lastRenderedPageBreak/>
+        <w:t>2017</w:t>
+      </w:r>
+      <w:r>
+        <w:rPr>
+          <w:rFonts w:ascii="Calibri" w:hAnsi="Calibri" w:cs="Calibri" w:hint="eastAsia"/>
+        </w:rPr>
+        <w:t>年</w:t>
+      </w:r>
+      <w:r>
+        <w:rPr>
+          <w:rFonts w:ascii="Calibri" w:hAnsi="Calibri" w:cs="Calibri" w:hint="eastAsia"/>
+        </w:rPr>
+        <w:t>12</w:t>
+      </w:r>
+      <w:r>
+        <w:rPr>
+          <w:rFonts w:ascii="Calibri" w:hAnsi="Calibri" w:cs="Calibri" w:hint="eastAsia"/>
+        </w:rPr>
+        <w:t>月</w:t>
+      </w:r>
+      <w:r>
+        <w:rPr>
+          <w:rFonts w:ascii="Calibri" w:hAnsi="Calibri" w:cs="Calibri" w:hint="eastAsia"/>
+        </w:rPr>
+        <w:t>6</w:t>
+      </w:r>
+      <w:r>
+        <w:rPr>
+          <w:rFonts w:ascii="Calibri" w:hAnsi="Calibri" w:cs="Calibri" w:hint="eastAsia"/>
+        </w:rPr>
+        <w:t>日</w:t>
+      </w:r>
+      <w:r>
+        <w:rPr>
+          <w:rFonts w:ascii="Calibri" w:hAnsi="Calibri" w:cs="Calibri" w:hint="eastAsia"/>
+        </w:rPr>
+        <w:t>10:41:32</w:t>
+      </w:r>
+      <w:r>
+        <w:rPr>
+          <w:rFonts w:ascii="Calibri" w:hAnsi="Calibri" w:cs="Calibri" w:hint="eastAsia"/>
+        </w:rPr>
+        <w:t>：</w:t>
+      </w:r>
+    </w:p>
+    <w:p>
+      <w:pPr>
+        <w:rPr>
+          <w:rFonts w:ascii="Calibri" w:hAnsi="Calibri" w:cs="Calibri"/>
+        </w:rPr>
+      </w:pPr>
+      <w:r>
+        <w:rPr>
+          <w:rFonts w:ascii="Calibri" w:hAnsi="Calibri" w:cs="Calibri"/>
+        </w:rPr>
+        <w:t>修改人</w:t>
+      </w:r>
+      <w:r>
+        <w:rPr>
+          <w:rFonts w:ascii="Calibri" w:hAnsi="Calibri" w:cs="Calibri" w:hint="eastAsia"/>
+        </w:rPr>
+        <w:t>：</w:t>
+      </w:r>
+      <w:r>
+        <w:rPr>
+          <w:rFonts w:ascii="Calibri" w:hAnsi="Calibri" w:cs="Calibri"/>
+        </w:rPr>
+        <w:t>Cindy</w:t>
+      </w:r>
+    </w:p>
+    <w:p>
+      <w:pPr>
+        <w:rPr>
+          <w:rFonts w:ascii="Calibri" w:hAnsi="Calibri" w:cs="Calibri"/>
+        </w:rPr>
+      </w:pPr>
+      <w:r>
+        <w:rPr>
+          <w:rFonts w:ascii="Calibri" w:hAnsi="Calibri" w:cs="Calibri"/>
+        </w:rPr>
+        <w:t>修改內容</w:t>
+      </w:r>
+      <w:r>
+        <w:rPr>
+          <w:rFonts w:ascii="Calibri" w:hAnsi="Calibri" w:cs="Calibri" w:hint="eastAsia"/>
+        </w:rPr>
+        <w:t>：</w:t>
+      </w:r>
+    </w:p>
+    <w:p>
+      <w:pPr>
+        <w:rPr>
+          <w:rFonts w:ascii="Calibri" w:hAnsi="Calibri" w:cs="Calibri" w:hint="eastAsia"/>
+        </w:rPr>
+      </w:pPr>
+      <w:r>
+        <w:rPr>
+          <w:rFonts w:ascii="Calibri" w:hAnsi="Calibri" w:cs="Calibri" w:hint="eastAsia"/>
+        </w:rPr>
+        <w:t>1</w:t>
+      </w:r>
+      <w:r>
+        <w:rPr>
+          <w:rFonts w:ascii="Calibri" w:hAnsi="Calibri" w:cs="Calibri" w:hint="eastAsia"/>
+        </w:rPr>
+        <w:t>，修改文件夾“</w:t>
+      </w:r>
+      <w:r>
+        <w:rPr>
+          <w:rFonts w:ascii="Calibri" w:hAnsi="Calibri" w:cs="Calibri" w:hint="eastAsia"/>
+        </w:rPr>
+        <w:t>20171129</w:t>
+      </w:r>
+      <w:r>
+        <w:rPr>
+          <w:rFonts w:ascii="Calibri" w:hAnsi="Calibri" w:cs="Calibri" w:hint="eastAsia"/>
+        </w:rPr>
+        <w:t>修</w:t>
+      </w:r>
+      <w:r>
+        <w:rPr>
+          <w:rFonts w:ascii="Calibri" w:hAnsi="Calibri" w:cs="Calibri" w:hint="eastAsia"/>
+        </w:rPr>
+        <w:t>”的內容</w:t>
+      </w:r>
+      <w:r>
+        <w:rPr>
+          <w:rFonts w:ascii="Calibri" w:hAnsi="Calibri" w:cs="Calibri" w:hint="eastAsia"/>
+        </w:rPr>
+        <w:t>（</w:t>
+      </w:r>
+      <w:r>
+        <w:rPr>
+          <w:rFonts w:ascii="Calibri" w:hAnsi="Calibri" w:cs="Calibri" w:hint="eastAsia"/>
+        </w:rPr>
+        <w:t>A</w:t>
+      </w:r>
+      <w:r>
+        <w:rPr>
+          <w:rFonts w:ascii="Calibri" w:hAnsi="Calibri" w:cs="Calibri" w:hint="eastAsia"/>
+        </w:rPr>
+        <w:t>，商品的報告商品名稱子件可以帶母件的出來；</w:t>
+      </w:r>
+      <w:r>
+        <w:rPr>
+          <w:rFonts w:ascii="Calibri" w:hAnsi="Calibri" w:cs="Calibri" w:hint="eastAsia"/>
+        </w:rPr>
+        <w:t>B</w:t>
+      </w:r>
+      <w:r>
+        <w:rPr>
+          <w:rFonts w:ascii="Calibri" w:hAnsi="Calibri" w:cs="Calibri" w:hint="eastAsia"/>
+        </w:rPr>
+        <w:t>，進庫單增加全選按按鈕</w:t>
       </w:r>
       <w:bookmarkStart w:id="7" w:name="_GoBack"/>
       <w:bookmarkEnd w:id="7"/>
@@ -13935,7 +14115,7 @@
         <w:rPr>
           <w:rFonts w:ascii="Calibri" w:hAnsi="Calibri" w:cs="Calibri" w:hint="eastAsia"/>
         </w:rPr>
-        <w:t>按照衝擊測試單那樣計算。</w:t>
+        <w:t>）。</w:t>
       </w:r>
     </w:p>
     <w:sectPr>
@@ -13949,7 +14129,7 @@
 </file>
 
 <file path=word/endnotes.xml><?xml version="1.0" encoding="utf-8"?>
-<w:endnotes xmlns:wpc="http://schemas.microsoft.com/office/word/2010/wordprocessingCanvas" xmlns:cx="http://schemas.microsoft.com/office/drawing/2014/chartex" xmlns:cx1="http://schemas.microsoft.com/office/drawing/2015/9/8/chartex" xmlns:cx2="http://schemas.microsoft.com/office/drawing/2015/10/21/chartex" xmlns:cx3="http://schemas.microsoft.com/office/drawing/2016/5/9/chartex" xmlns:cx4="http://schemas.microsoft.com/office/drawing/2016/5/10/chartex" xmlns:cx5="http://schemas.microsoft.com/office/drawing/2016/5/11/chartex" xmlns:cx6="http://schemas.microsoft.com/office/drawing/2016/5/12/chartex" xmlns:cx7="http://schemas.microsoft.com/office/drawing/2016/5/13/chartex" xmlns:cx8="http://schemas.microsoft.com/office/drawing/2016/5/14/chartex" xmlns:mc="http://schemas.openxmlformats.org/markup-compatibility/2006" xmlns:aink="http://schemas.microsoft.com/office/drawing/2016/ink" xmlns:am3d="http://schemas.microsoft.com/office/drawing/2017/model3d" xmlns:o="urn:schemas-microsoft-com:office:office" xmlns:r="http://schemas.openxmlformats.org/officeDocument/2006/relationships" xmlns:m="http://schemas.openxmlformats.org/officeDocument/2006/math" xmlns:v="urn:schemas-microsoft-com:vml" xmlns:wp14="http://schemas.microsoft.com/office/word/2010/wordprocessingDrawing" xmlns:wp="http://schemas.openxmlformats.org/drawingml/2006/wordprocessingDrawing" xmlns:w10="urn:schemas-microsoft-com:office:word" xmlns:w="http://schemas.openxmlformats.org/wordprocessingml/2006/main" xmlns:w14="http://schemas.microsoft.com/office/word/2010/wordml" xmlns:w15="http://schemas.microsoft.com/office/word/2012/wordml" xmlns:w16cid="http://schemas.microsoft.com/office/word/2016/wordml/cid" xmlns:w16se="http://schemas.microsoft.com/office/word/2015/wordml/symex" xmlns:wpg="http://schemas.microsoft.com/office/word/2010/wordprocessingGroup" xmlns:wpi="http://schemas.microsoft.com/office/word/2010/wordprocessingInk" xmlns:wne="http://schemas.microsoft.com/office/word/2006/wordml" xmlns:wps="http://schemas.microsoft.com/office/word/2010/wordprocessingShape" mc:Ignorable="w14 w15 w16se w16cid wp14">
+<w:endnotes xmlns:wpc="http://schemas.microsoft.com/office/word/2010/wordprocessingCanvas" xmlns:mc="http://schemas.openxmlformats.org/markup-compatibility/2006" xmlns:o="urn:schemas-microsoft-com:office:office" xmlns:r="http://schemas.openxmlformats.org/officeDocument/2006/relationships" xmlns:m="http://schemas.openxmlformats.org/officeDocument/2006/math" xmlns:v="urn:schemas-microsoft-com:vml" xmlns:wp14="http://schemas.microsoft.com/office/word/2010/wordprocessingDrawing" xmlns:wp="http://schemas.openxmlformats.org/drawingml/2006/wordprocessingDrawing" xmlns:w10="urn:schemas-microsoft-com:office:word" xmlns:w="http://schemas.openxmlformats.org/wordprocessingml/2006/main" xmlns:w14="http://schemas.microsoft.com/office/word/2010/wordml" xmlns:w15="http://schemas.microsoft.com/office/word/2012/wordml" xmlns:wpg="http://schemas.microsoft.com/office/word/2010/wordprocessingGroup" xmlns:wpi="http://schemas.microsoft.com/office/word/2010/wordprocessingInk" xmlns:wne="http://schemas.microsoft.com/office/word/2006/wordml" xmlns:wps="http://schemas.microsoft.com/office/word/2010/wordprocessingShape" mc:Ignorable="w14 w15 wp14">
   <w:endnote w:type="separator" w:id="-1">
     <w:p>
       <w:r>
@@ -13968,7 +14148,7 @@
 </file>
 
 <file path=word/footnotes.xml><?xml version="1.0" encoding="utf-8"?>
-<w:footnotes xmlns:wpc="http://schemas.microsoft.com/office/word/2010/wordprocessingCanvas" xmlns:cx="http://schemas.microsoft.com/office/drawing/2014/chartex" xmlns:cx1="http://schemas.microsoft.com/office/drawing/2015/9/8/chartex" xmlns:cx2="http://schemas.microsoft.com/office/drawing/2015/10/21/chartex" xmlns:cx3="http://schemas.microsoft.com/office/drawing/2016/5/9/chartex" xmlns:cx4="http://schemas.microsoft.com/office/drawing/2016/5/10/chartex" xmlns:cx5="http://schemas.microsoft.com/office/drawing/2016/5/11/chartex" xmlns:cx6="http://schemas.microsoft.com/office/drawing/2016/5/12/chartex" xmlns:cx7="http://schemas.microsoft.com/office/drawing/2016/5/13/chartex" xmlns:cx8="http://schemas.microsoft.com/office/drawing/2016/5/14/chartex" xmlns:mc="http://schemas.openxmlformats.org/markup-compatibility/2006" xmlns:aink="http://schemas.microsoft.com/office/drawing/2016/ink" xmlns:am3d="http://schemas.microsoft.com/office/drawing/2017/model3d" xmlns:o="urn:schemas-microsoft-com:office:office" xmlns:r="http://schemas.openxmlformats.org/officeDocument/2006/relationships" xmlns:m="http://schemas.openxmlformats.org/officeDocument/2006/math" xmlns:v="urn:schemas-microsoft-com:vml" xmlns:wp14="http://schemas.microsoft.com/office/word/2010/wordprocessingDrawing" xmlns:wp="http://schemas.openxmlformats.org/drawingml/2006/wordprocessingDrawing" xmlns:w10="urn:schemas-microsoft-com:office:word" xmlns:w="http://schemas.openxmlformats.org/wordprocessingml/2006/main" xmlns:w14="http://schemas.microsoft.com/office/word/2010/wordml" xmlns:w15="http://schemas.microsoft.com/office/word/2012/wordml" xmlns:w16cid="http://schemas.microsoft.com/office/word/2016/wordml/cid" xmlns:w16se="http://schemas.microsoft.com/office/word/2015/wordml/symex" xmlns:wpg="http://schemas.microsoft.com/office/word/2010/wordprocessingGroup" xmlns:wpi="http://schemas.microsoft.com/office/word/2010/wordprocessingInk" xmlns:wne="http://schemas.microsoft.com/office/word/2006/wordml" xmlns:wps="http://schemas.microsoft.com/office/word/2010/wordprocessingShape" mc:Ignorable="w14 w15 w16se w16cid wp14">
+<w:footnotes xmlns:wpc="http://schemas.microsoft.com/office/word/2010/wordprocessingCanvas" xmlns:mc="http://schemas.openxmlformats.org/markup-compatibility/2006" xmlns:o="urn:schemas-microsoft-com:office:office" xmlns:r="http://schemas.openxmlformats.org/officeDocument/2006/relationships" xmlns:m="http://schemas.openxmlformats.org/officeDocument/2006/math" xmlns:v="urn:schemas-microsoft-com:vml" xmlns:wp14="http://schemas.microsoft.com/office/word/2010/wordprocessingDrawing" xmlns:wp="http://schemas.openxmlformats.org/drawingml/2006/wordprocessingDrawing" xmlns:w10="urn:schemas-microsoft-com:office:word" xmlns:w="http://schemas.openxmlformats.org/wordprocessingml/2006/main" xmlns:w14="http://schemas.microsoft.com/office/word/2010/wordml" xmlns:w15="http://schemas.microsoft.com/office/word/2012/wordml" xmlns:wpg="http://schemas.microsoft.com/office/word/2010/wordprocessingGroup" xmlns:wpi="http://schemas.microsoft.com/office/word/2010/wordprocessingInk" xmlns:wne="http://schemas.microsoft.com/office/word/2006/wordml" xmlns:wps="http://schemas.microsoft.com/office/word/2010/wordprocessingShape" mc:Ignorable="w14 w15 wp14">
   <w:footnote w:type="separator" w:id="-1">
     <w:p>
       <w:r>
@@ -13987,7 +14167,7 @@
 </file>
 
 <file path=word/numbering.xml><?xml version="1.0" encoding="utf-8"?>
-<w:numbering xmlns:wpc="http://schemas.microsoft.com/office/word/2010/wordprocessingCanvas" xmlns:cx="http://schemas.microsoft.com/office/drawing/2014/chartex" xmlns:cx1="http://schemas.microsoft.com/office/drawing/2015/9/8/chartex" xmlns:cx2="http://schemas.microsoft.com/office/drawing/2015/10/21/chartex" xmlns:cx3="http://schemas.microsoft.com/office/drawing/2016/5/9/chartex" xmlns:cx4="http://schemas.microsoft.com/office/drawing/2016/5/10/chartex" xmlns:cx5="http://schemas.microsoft.com/office/drawing/2016/5/11/chartex" xmlns:cx6="http://schemas.microsoft.com/office/drawing/2016/5/12/chartex" xmlns:cx7="http://schemas.microsoft.com/office/drawing/2016/5/13/chartex" xmlns:cx8="http://schemas.microsoft.com/office/drawing/2016/5/14/chartex" xmlns:mc="http://schemas.openxmlformats.org/markup-compatibility/2006" xmlns:aink="http://schemas.microsoft.com/office/drawing/2016/ink" xmlns:am3d="http://schemas.microsoft.com/office/drawing/2017/model3d" xmlns:o="urn:schemas-microsoft-com:office:office" xmlns:r="http://schemas.openxmlformats.org/officeDocument/2006/relationships" xmlns:m="http://schemas.openxmlformats.org/officeDocument/2006/math" xmlns:v="urn:schemas-microsoft-com:vml" xmlns:wp14="http://schemas.microsoft.com/office/word/2010/wordprocessingDrawing" xmlns:wp="http://schemas.openxmlformats.org/drawingml/2006/wordprocessingDrawing" xmlns:w10="urn:schemas-microsoft-com:office:word" xmlns:w="http://schemas.openxmlformats.org/wordprocessingml/2006/main" xmlns:w14="http://schemas.microsoft.com/office/word/2010/wordml" xmlns:w15="http://schemas.microsoft.com/office/word/2012/wordml" xmlns:w16cid="http://schemas.microsoft.com/office/word/2016/wordml/cid" xmlns:w16se="http://schemas.microsoft.com/office/word/2015/wordml/symex" xmlns:wpg="http://schemas.microsoft.com/office/word/2010/wordprocessingGroup" xmlns:wpi="http://schemas.microsoft.com/office/word/2010/wordprocessingInk" xmlns:wne="http://schemas.microsoft.com/office/word/2006/wordml" xmlns:wps="http://schemas.microsoft.com/office/word/2010/wordprocessingShape" mc:Ignorable="w14 w15 w16se w16cid wp14">
+<w:numbering xmlns:wpc="http://schemas.microsoft.com/office/word/2010/wordprocessingCanvas" xmlns:mc="http://schemas.openxmlformats.org/markup-compatibility/2006" xmlns:o="urn:schemas-microsoft-com:office:office" xmlns:r="http://schemas.openxmlformats.org/officeDocument/2006/relationships" xmlns:m="http://schemas.openxmlformats.org/officeDocument/2006/math" xmlns:v="urn:schemas-microsoft-com:vml" xmlns:wp14="http://schemas.microsoft.com/office/word/2010/wordprocessingDrawing" xmlns:wp="http://schemas.openxmlformats.org/drawingml/2006/wordprocessingDrawing" xmlns:w10="urn:schemas-microsoft-com:office:word" xmlns:w="http://schemas.openxmlformats.org/wordprocessingml/2006/main" xmlns:w14="http://schemas.microsoft.com/office/word/2010/wordml" xmlns:w15="http://schemas.microsoft.com/office/word/2012/wordml" xmlns:wpg="http://schemas.microsoft.com/office/word/2010/wordprocessingGroup" xmlns:wpi="http://schemas.microsoft.com/office/word/2010/wordprocessingInk" xmlns:wne="http://schemas.microsoft.com/office/word/2006/wordml" xmlns:wps="http://schemas.microsoft.com/office/word/2010/wordprocessingShape" mc:Ignorable="w14 w15 wp14">
   <w:abstractNum w:abstractNumId="0" w15:restartNumberingAfterBreak="0">
     <w:nsid w:val="01431D33"/>
     <w:multiLevelType w:val="multilevel"/>
@@ -17718,7 +17898,7 @@
 </file>
 
 <file path=word/styles.xml><?xml version="1.0" encoding="utf-8"?>
-<w:styles xmlns:mc="http://schemas.openxmlformats.org/markup-compatibility/2006" xmlns:r="http://schemas.openxmlformats.org/officeDocument/2006/relationships" xmlns:w="http://schemas.openxmlformats.org/wordprocessingml/2006/main" xmlns:w14="http://schemas.microsoft.com/office/word/2010/wordml" xmlns:w15="http://schemas.microsoft.com/office/word/2012/wordml" xmlns:w16cid="http://schemas.microsoft.com/office/word/2016/wordml/cid" xmlns:w16se="http://schemas.microsoft.com/office/word/2015/wordml/symex" mc:Ignorable="w14 w15 w16se w16cid">
+<w:styles xmlns:mc="http://schemas.openxmlformats.org/markup-compatibility/2006" xmlns:r="http://schemas.openxmlformats.org/officeDocument/2006/relationships" xmlns:w="http://schemas.openxmlformats.org/wordprocessingml/2006/main" xmlns:w14="http://schemas.microsoft.com/office/word/2010/wordml" xmlns:w15="http://schemas.microsoft.com/office/word/2012/wordml" mc:Ignorable="w14 w15">
   <w:docDefaults>
     <w:rPrDefault>
       <w:rPr>
@@ -17731,7 +17911,7 @@
     </w:rPrDefault>
     <w:pPrDefault/>
   </w:docDefaults>
-  <w:latentStyles w:defLockedState="0" w:defUIPriority="99" w:defSemiHidden="0" w:defUnhideWhenUsed="0" w:defQFormat="0" w:count="375">
+  <w:latentStyles w:defLockedState="0" w:defUIPriority="99" w:defSemiHidden="0" w:defUnhideWhenUsed="0" w:defQFormat="0" w:count="371">
     <w:lsdException w:name="Normal" w:uiPriority="0" w:qFormat="1"/>
     <w:lsdException w:name="heading 1" w:uiPriority="9" w:qFormat="1"/>
     <w:lsdException w:name="heading 2" w:semiHidden="1" w:uiPriority="9" w:unhideWhenUsed="1" w:qFormat="1"/>
@@ -17837,6 +18017,7 @@
     <w:lsdException w:name="HTML Sample" w:semiHidden="1" w:unhideWhenUsed="1"/>
     <w:lsdException w:name="HTML Typewriter" w:semiHidden="1" w:unhideWhenUsed="1"/>
     <w:lsdException w:name="HTML Variable" w:semiHidden="1" w:unhideWhenUsed="1"/>
+    <w:lsdException w:name="Normal Table" w:semiHidden="1" w:unhideWhenUsed="1"/>
     <w:lsdException w:name="annotation subject" w:semiHidden="1" w:unhideWhenUsed="1"/>
     <w:lsdException w:name="No List" w:semiHidden="1" w:unhideWhenUsed="1"/>
     <w:lsdException w:name="Outline List 1" w:semiHidden="1" w:unhideWhenUsed="1"/>
@@ -17880,8 +18061,10 @@
     <w:lsdException w:name="Table Elegant" w:semiHidden="1" w:unhideWhenUsed="1"/>
     <w:lsdException w:name="Table Professional" w:semiHidden="1" w:unhideWhenUsed="1"/>
     <w:lsdException w:name="Table Subtle 1" w:semiHidden="1" w:unhideWhenUsed="1"/>
+    <w:lsdException w:name="Table Subtle 2" w:semiHidden="1" w:unhideWhenUsed="1"/>
     <w:lsdException w:name="Table Web 1" w:semiHidden="1" w:unhideWhenUsed="1"/>
     <w:lsdException w:name="Table Web 2" w:semiHidden="1" w:unhideWhenUsed="1"/>
+    <w:lsdException w:name="Table Web 3" w:semiHidden="1" w:unhideWhenUsed="1"/>
     <w:lsdException w:name="Balloon Text" w:semiHidden="1" w:unhideWhenUsed="1"/>
     <w:lsdException w:name="Table Grid" w:uiPriority="39"/>
     <w:lsdException w:name="Table Theme" w:semiHidden="1" w:unhideWhenUsed="1"/>
@@ -18100,10 +18283,6 @@
     <w:lsdException w:name="List Table 5 Dark Accent 6" w:uiPriority="50"/>
     <w:lsdException w:name="List Table 6 Colorful Accent 6" w:uiPriority="51"/>
     <w:lsdException w:name="List Table 7 Colorful Accent 6" w:uiPriority="52"/>
-    <w:lsdException w:name="Mention" w:semiHidden="1" w:unhideWhenUsed="1"/>
-    <w:lsdException w:name="Smart Hyperlink" w:semiHidden="1" w:unhideWhenUsed="1"/>
-    <w:lsdException w:name="Hashtag" w:semiHidden="1" w:unhideWhenUsed="1"/>
-    <w:lsdException w:name="Unresolved Mention" w:semiHidden="1" w:unhideWhenUsed="1"/>
   </w:latentStyles>
   <w:style w:type="paragraph" w:default="1" w:styleId="a">
     <w:name w:val="Normal"/>
@@ -18154,7 +18333,7 @@
   <w:style w:type="paragraph" w:styleId="a4">
     <w:name w:val="header"/>
     <w:basedOn w:val="a"/>
-    <w:link w:val="a5"/>
+    <w:link w:val="Char"/>
     <w:uiPriority w:val="99"/>
     <w:unhideWhenUsed/>
     <w:rsid w:val="002037FF"/>
@@ -18174,8 +18353,8 @@
       <w:szCs w:val="18"/>
     </w:rPr>
   </w:style>
-  <w:style w:type="character" w:customStyle="1" w:styleId="a5">
-    <w:name w:val="页眉 字符"/>
+  <w:style w:type="character" w:customStyle="1" w:styleId="Char">
+    <w:name w:val="页眉 Char"/>
     <w:basedOn w:val="a0"/>
     <w:link w:val="a4"/>
     <w:uiPriority w:val="99"/>
@@ -18185,10 +18364,10 @@
       <w:szCs w:val="18"/>
     </w:rPr>
   </w:style>
-  <w:style w:type="paragraph" w:styleId="a6">
+  <w:style w:type="paragraph" w:styleId="a5">
     <w:name w:val="footer"/>
     <w:basedOn w:val="a"/>
-    <w:link w:val="a7"/>
+    <w:link w:val="Char0"/>
     <w:uiPriority w:val="99"/>
     <w:unhideWhenUsed/>
     <w:rsid w:val="002037FF"/>
@@ -18205,10 +18384,10 @@
       <w:szCs w:val="18"/>
     </w:rPr>
   </w:style>
-  <w:style w:type="character" w:customStyle="1" w:styleId="a7">
-    <w:name w:val="页脚 字符"/>
+  <w:style w:type="character" w:customStyle="1" w:styleId="Char0">
+    <w:name w:val="页脚 Char"/>
     <w:basedOn w:val="a0"/>
-    <w:link w:val="a6"/>
+    <w:link w:val="a5"/>
     <w:uiPriority w:val="99"/>
     <w:rsid w:val="002037FF"/>
     <w:rPr>

--- a/Solution1.root/Book.UI/bin/x86/易达更新日志.docx
+++ b/Solution1.root/Book.UI/bin/x86/易达更新日志.docx
@@ -477,10 +477,10 @@
       </w:pPr>
       <w:r>
         <w:object w:dxaOrig="9967" w:dyaOrig="5606">
-          <v:rect id="rectole0000000000" o:spid="_x0000_i1025" style="width:498.6pt;height:280.8pt" o:ole="" o:preferrelative="t" stroked="f">
+          <v:rect id="rectole0000000000" o:spid="_x0000_i1025" style="width:499pt;height:281pt" o:ole="" o:preferrelative="t" stroked="f">
             <v:imagedata r:id="rId7" o:title=""/>
           </v:rect>
-          <o:OLEObject Type="Embed" ProgID="StaticMetafile" ShapeID="rectole0000000000" DrawAspect="Content" ObjectID="_1574062147" r:id="rId8"/>
+          <o:OLEObject Type="Embed" ProgID="StaticMetafile" ShapeID="rectole0000000000" DrawAspect="Content" ObjectID="_1577896145" r:id="rId8"/>
         </w:object>
       </w:r>
     </w:p>
@@ -714,10 +714,10 @@
       </w:pPr>
       <w:r>
         <w:object w:dxaOrig="9967" w:dyaOrig="5606">
-          <v:rect id="rectole0000000001" o:spid="_x0000_i1026" style="width:498.6pt;height:280.8pt" o:ole="" o:preferrelative="t" stroked="f">
+          <v:rect id="rectole0000000001" o:spid="_x0000_i1026" style="width:499pt;height:281pt" o:ole="" o:preferrelative="t" stroked="f">
             <v:imagedata r:id="rId9" o:title=""/>
           </v:rect>
-          <o:OLEObject Type="Embed" ProgID="StaticMetafile" ShapeID="rectole0000000001" DrawAspect="Content" ObjectID="_1574062148" r:id="rId10"/>
+          <o:OLEObject Type="Embed" ProgID="StaticMetafile" ShapeID="rectole0000000001" DrawAspect="Content" ObjectID="_1577896146" r:id="rId10"/>
         </w:object>
       </w:r>
     </w:p>
@@ -1229,10 +1229,10 @@
       </w:pPr>
       <w:r>
         <w:object w:dxaOrig="9967" w:dyaOrig="5606">
-          <v:rect id="rectole0000000002" o:spid="_x0000_i1027" style="width:498.6pt;height:280.8pt" o:ole="" o:preferrelative="t" stroked="f">
+          <v:rect id="rectole0000000002" o:spid="_x0000_i1027" style="width:499pt;height:281pt" o:ole="" o:preferrelative="t" stroked="f">
             <v:imagedata r:id="rId11" o:title=""/>
           </v:rect>
-          <o:OLEObject Type="Embed" ProgID="StaticMetafile" ShapeID="rectole0000000002" DrawAspect="Content" ObjectID="_1574062149" r:id="rId12"/>
+          <o:OLEObject Type="Embed" ProgID="StaticMetafile" ShapeID="rectole0000000002" DrawAspect="Content" ObjectID="_1577896147" r:id="rId12"/>
         </w:object>
       </w:r>
     </w:p>
@@ -14045,69 +14045,214 @@
     </w:p>
     <w:p>
       <w:pPr>
+        <w:pStyle w:val="a3"/>
+        <w:numPr>
+          <w:ilvl w:val="0"/>
+          <w:numId w:val="65"/>
+        </w:numPr>
+        <w:ind w:firstLineChars="0"/>
+        <w:rPr>
+          <w:rFonts w:ascii="Calibri" w:hAnsi="Calibri" w:cs="Calibri"/>
+        </w:rPr>
+      </w:pPr>
+      <w:r>
         <w:rPr>
           <w:rFonts w:ascii="Calibri" w:hAnsi="Calibri" w:cs="Calibri" w:hint="eastAsia"/>
         </w:rPr>
-      </w:pPr>
+        <w:t>修改文件夾“</w:t>
+      </w:r>
       <w:r>
         <w:rPr>
           <w:rFonts w:ascii="Calibri" w:hAnsi="Calibri" w:cs="Calibri" w:hint="eastAsia"/>
         </w:rPr>
+        <w:t>20171129</w:t>
+      </w:r>
+      <w:r>
+        <w:rPr>
+          <w:rFonts w:ascii="Calibri" w:hAnsi="Calibri" w:cs="Calibri" w:hint="eastAsia"/>
+        </w:rPr>
+        <w:t>修”的內容</w:t>
+      </w:r>
+      <w:r>
+        <w:rPr>
+          <w:rFonts w:ascii="Calibri" w:hAnsi="Calibri" w:cs="Calibri" w:hint="eastAsia"/>
+        </w:rPr>
+        <w:t>（</w:t>
+      </w:r>
+      <w:r>
+        <w:rPr>
+          <w:rFonts w:ascii="Calibri" w:hAnsi="Calibri" w:cs="Calibri" w:hint="eastAsia"/>
+        </w:rPr>
+        <w:t>A</w:t>
+      </w:r>
+      <w:r>
+        <w:rPr>
+          <w:rFonts w:ascii="Calibri" w:hAnsi="Calibri" w:cs="Calibri" w:hint="eastAsia"/>
+        </w:rPr>
+        <w:t>，商品的報告商品名稱子件可以帶母件的出來；</w:t>
+      </w:r>
+      <w:r>
+        <w:rPr>
+          <w:rFonts w:ascii="Calibri" w:hAnsi="Calibri" w:cs="Calibri" w:hint="eastAsia"/>
+        </w:rPr>
+        <w:t>B</w:t>
+      </w:r>
+      <w:r>
+        <w:rPr>
+          <w:rFonts w:ascii="Calibri" w:hAnsi="Calibri" w:cs="Calibri" w:hint="eastAsia"/>
+        </w:rPr>
+        <w:t>，進庫單增加全選按按鈕）。</w:t>
+      </w:r>
+    </w:p>
+    <w:p>
+      <w:pPr>
+        <w:rPr>
+          <w:rFonts w:ascii="Calibri" w:hAnsi="Calibri" w:cs="Calibri"/>
+        </w:rPr>
+      </w:pPr>
+    </w:p>
+    <w:p>
+      <w:pPr>
+        <w:rPr>
+          <w:rFonts w:ascii="Calibri" w:hAnsi="Calibri" w:cs="Calibri"/>
+        </w:rPr>
+      </w:pPr>
+    </w:p>
+    <w:p>
+      <w:pPr>
+        <w:rPr>
+          <w:rFonts w:ascii="Calibri" w:hAnsi="Calibri" w:cs="Calibri"/>
+        </w:rPr>
+      </w:pPr>
+    </w:p>
+    <w:p>
+      <w:pPr>
+        <w:rPr>
+          <w:rFonts w:ascii="Calibri" w:hAnsi="Calibri" w:cs="Calibri"/>
+        </w:rPr>
+      </w:pPr>
+      <w:r>
+        <w:rPr>
+          <w:rFonts w:ascii="Calibri" w:hAnsi="Calibri" w:cs="Calibri"/>
+        </w:rPr>
+        <w:t>2018</w:t>
+      </w:r>
+      <w:r>
+        <w:rPr>
+          <w:rFonts w:ascii="Calibri" w:hAnsi="Calibri" w:cs="Calibri"/>
+        </w:rPr>
+        <w:t>年</w:t>
+      </w:r>
+      <w:r>
+        <w:rPr>
+          <w:rFonts w:ascii="Calibri" w:hAnsi="Calibri" w:cs="Calibri"/>
+        </w:rPr>
         <w:t>1</w:t>
       </w:r>
       <w:r>
         <w:rPr>
+          <w:rFonts w:ascii="Calibri" w:hAnsi="Calibri" w:cs="Calibri"/>
+        </w:rPr>
+        <w:t>月</w:t>
+      </w:r>
+      <w:r>
+        <w:rPr>
+          <w:rFonts w:ascii="Calibri" w:hAnsi="Calibri" w:cs="Calibri"/>
+        </w:rPr>
+        <w:t>19</w:t>
+      </w:r>
+      <w:r>
+        <w:rPr>
+          <w:rFonts w:ascii="Calibri" w:hAnsi="Calibri" w:cs="Calibri"/>
+        </w:rPr>
+        <w:t>日</w:t>
+      </w:r>
+      <w:r>
+        <w:rPr>
+          <w:rFonts w:ascii="Calibri" w:hAnsi="Calibri" w:cs="Calibri"/>
+        </w:rPr>
+        <w:t>19:42:03</w:t>
+      </w:r>
+      <w:r>
+        <w:rPr>
           <w:rFonts w:ascii="Calibri" w:hAnsi="Calibri" w:cs="Calibri" w:hint="eastAsia"/>
         </w:rPr>
-        <w:t>，修改文件夾“</w:t>
+        <w:t>：</w:t>
+      </w:r>
+    </w:p>
+    <w:p>
+      <w:pPr>
+        <w:rPr>
+          <w:rFonts w:ascii="Calibri" w:hAnsi="Calibri" w:cs="Calibri"/>
+        </w:rPr>
+      </w:pPr>
+      <w:r>
+        <w:rPr>
+          <w:rFonts w:ascii="Calibri" w:hAnsi="Calibri" w:cs="Calibri"/>
+        </w:rPr>
+        <w:t>修改人</w:t>
       </w:r>
       <w:r>
         <w:rPr>
           <w:rFonts w:ascii="Calibri" w:hAnsi="Calibri" w:cs="Calibri" w:hint="eastAsia"/>
         </w:rPr>
-        <w:t>20171129</w:t>
+        <w:t>：</w:t>
+      </w:r>
+      <w:r>
+        <w:rPr>
+          <w:rFonts w:ascii="Calibri" w:hAnsi="Calibri" w:cs="Calibri"/>
+        </w:rPr>
+        <w:t>Cindy</w:t>
+      </w:r>
+    </w:p>
+    <w:p>
+      <w:pPr>
+        <w:rPr>
+          <w:rFonts w:ascii="Calibri" w:hAnsi="Calibri" w:cs="Calibri"/>
+        </w:rPr>
+      </w:pPr>
+      <w:r>
+        <w:rPr>
+          <w:rFonts w:ascii="Calibri" w:hAnsi="Calibri" w:cs="Calibri"/>
+        </w:rPr>
+        <w:t>修改內容</w:t>
       </w:r>
       <w:r>
         <w:rPr>
           <w:rFonts w:ascii="Calibri" w:hAnsi="Calibri" w:cs="Calibri" w:hint="eastAsia"/>
         </w:rPr>
-        <w:t>修</w:t>
-      </w:r>
-      <w:r>
+        <w:t>：</w:t>
+      </w:r>
+    </w:p>
+    <w:p>
+      <w:pPr>
         <w:rPr>
           <w:rFonts w:ascii="Calibri" w:hAnsi="Calibri" w:cs="Calibri" w:hint="eastAsia"/>
         </w:rPr>
-        <w:t>”的內容</w:t>
-      </w:r>
+      </w:pPr>
       <w:r>
         <w:rPr>
           <w:rFonts w:ascii="Calibri" w:hAnsi="Calibri" w:cs="Calibri" w:hint="eastAsia"/>
         </w:rPr>
-        <w:t>（</w:t>
+        <w:t>1</w:t>
       </w:r>
       <w:r>
         <w:rPr>
           <w:rFonts w:ascii="Calibri" w:hAnsi="Calibri" w:cs="Calibri" w:hint="eastAsia"/>
         </w:rPr>
-        <w:t>A</w:t>
+        <w:t>，對上次</w:t>
       </w:r>
       <w:r>
         <w:rPr>
           <w:rFonts w:ascii="Calibri" w:hAnsi="Calibri" w:cs="Calibri" w:hint="eastAsia"/>
         </w:rPr>
-        <w:t>，商品的報告商品名稱子件可以帶母件的出來；</w:t>
+        <w:t>IOS</w:t>
       </w:r>
       <w:r>
         <w:rPr>
           <w:rFonts w:ascii="Calibri" w:hAnsi="Calibri" w:cs="Calibri" w:hint="eastAsia"/>
         </w:rPr>
-        <w:t>B</w:t>
-      </w:r>
-      <w:r>
-        <w:rPr>
-          <w:rFonts w:ascii="Calibri" w:hAnsi="Calibri" w:cs="Calibri" w:hint="eastAsia"/>
-        </w:rPr>
-        <w:t>，進庫單增加全選按按鈕</w:t>
+        <w:t>編號的修改（補發，上次改完忘發</w:t>
       </w:r>
       <w:bookmarkStart w:id="7" w:name="_GoBack"/>
       <w:bookmarkEnd w:id="7"/>
@@ -14115,7 +14260,7 @@
         <w:rPr>
           <w:rFonts w:ascii="Calibri" w:hAnsi="Calibri" w:cs="Calibri" w:hint="eastAsia"/>
         </w:rPr>
-        <w:t>）。</w:t>
+        <w:t>）</w:t>
       </w:r>
     </w:p>
     <w:sectPr>
@@ -15992,6 +16137,95 @@
     </w:lvl>
   </w:abstractNum>
   <w:abstractNum w:abstractNumId="35" w15:restartNumberingAfterBreak="0">
+    <w:nsid w:val="417C748A"/>
+    <w:multiLevelType w:val="hybridMultilevel"/>
+    <w:tmpl w:val="C1708394"/>
+    <w:lvl w:ilvl="0" w:tplc="E1E23B92">
+      <w:start w:val="1"/>
+      <w:numFmt w:val="decimal"/>
+      <w:lvlText w:val="%1，"/>
+      <w:lvlJc w:val="left"/>
+      <w:pPr>
+        <w:ind w:left="360" w:hanging="360"/>
+      </w:pPr>
+      <w:rPr>
+        <w:rFonts w:hint="default"/>
+      </w:rPr>
+    </w:lvl>
+    <w:lvl w:ilvl="1" w:tplc="04090019" w:tentative="1">
+      <w:start w:val="1"/>
+      <w:numFmt w:val="lowerLetter"/>
+      <w:lvlText w:val="%2)"/>
+      <w:lvlJc w:val="left"/>
+      <w:pPr>
+        <w:ind w:left="840" w:hanging="420"/>
+      </w:pPr>
+    </w:lvl>
+    <w:lvl w:ilvl="2" w:tplc="0409001B" w:tentative="1">
+      <w:start w:val="1"/>
+      <w:numFmt w:val="lowerRoman"/>
+      <w:lvlText w:val="%3."/>
+      <w:lvlJc w:val="right"/>
+      <w:pPr>
+        <w:ind w:left="1260" w:hanging="420"/>
+      </w:pPr>
+    </w:lvl>
+    <w:lvl w:ilvl="3" w:tplc="0409000F" w:tentative="1">
+      <w:start w:val="1"/>
+      <w:numFmt w:val="decimal"/>
+      <w:lvlText w:val="%4."/>
+      <w:lvlJc w:val="left"/>
+      <w:pPr>
+        <w:ind w:left="1680" w:hanging="420"/>
+      </w:pPr>
+    </w:lvl>
+    <w:lvl w:ilvl="4" w:tplc="04090019" w:tentative="1">
+      <w:start w:val="1"/>
+      <w:numFmt w:val="lowerLetter"/>
+      <w:lvlText w:val="%5)"/>
+      <w:lvlJc w:val="left"/>
+      <w:pPr>
+        <w:ind w:left="2100" w:hanging="420"/>
+      </w:pPr>
+    </w:lvl>
+    <w:lvl w:ilvl="5" w:tplc="0409001B" w:tentative="1">
+      <w:start w:val="1"/>
+      <w:numFmt w:val="lowerRoman"/>
+      <w:lvlText w:val="%6."/>
+      <w:lvlJc w:val="right"/>
+      <w:pPr>
+        <w:ind w:left="2520" w:hanging="420"/>
+      </w:pPr>
+    </w:lvl>
+    <w:lvl w:ilvl="6" w:tplc="0409000F" w:tentative="1">
+      <w:start w:val="1"/>
+      <w:numFmt w:val="decimal"/>
+      <w:lvlText w:val="%7."/>
+      <w:lvlJc w:val="left"/>
+      <w:pPr>
+        <w:ind w:left="2940" w:hanging="420"/>
+      </w:pPr>
+    </w:lvl>
+    <w:lvl w:ilvl="7" w:tplc="04090019" w:tentative="1">
+      <w:start w:val="1"/>
+      <w:numFmt w:val="lowerLetter"/>
+      <w:lvlText w:val="%8)"/>
+      <w:lvlJc w:val="left"/>
+      <w:pPr>
+        <w:ind w:left="3360" w:hanging="420"/>
+      </w:pPr>
+    </w:lvl>
+    <w:lvl w:ilvl="8" w:tplc="0409001B" w:tentative="1">
+      <w:start w:val="1"/>
+      <w:numFmt w:val="lowerRoman"/>
+      <w:lvlText w:val="%9."/>
+      <w:lvlJc w:val="right"/>
+      <w:pPr>
+        <w:ind w:left="3780" w:hanging="420"/>
+      </w:pPr>
+    </w:lvl>
+  </w:abstractNum>
+  <w:abstractNum w:abstractNumId="36" w15:restartNumberingAfterBreak="0">
     <w:nsid w:val="43485F67"/>
     <w:multiLevelType w:val="hybridMultilevel"/>
     <w:tmpl w:val="A1E20E18"/>
@@ -16080,7 +16314,7 @@
       </w:pPr>
     </w:lvl>
   </w:abstractNum>
-  <w:abstractNum w:abstractNumId="36" w15:restartNumberingAfterBreak="0">
+  <w:abstractNum w:abstractNumId="37" w15:restartNumberingAfterBreak="0">
     <w:nsid w:val="43F13F10"/>
     <w:multiLevelType w:val="multilevel"/>
     <w:tmpl w:val="250A63C4"/>
@@ -16131,7 +16365,7 @@
       <w:lvlJc w:val="left"/>
     </w:lvl>
   </w:abstractNum>
-  <w:abstractNum w:abstractNumId="37" w15:restartNumberingAfterBreak="0">
+  <w:abstractNum w:abstractNumId="38" w15:restartNumberingAfterBreak="0">
     <w:nsid w:val="45DD0137"/>
     <w:multiLevelType w:val="multilevel"/>
     <w:tmpl w:val="B5ECB9F4"/>
@@ -16182,7 +16416,7 @@
       <w:lvlJc w:val="left"/>
     </w:lvl>
   </w:abstractNum>
-  <w:abstractNum w:abstractNumId="38" w15:restartNumberingAfterBreak="0">
+  <w:abstractNum w:abstractNumId="39" w15:restartNumberingAfterBreak="0">
     <w:nsid w:val="47607649"/>
     <w:multiLevelType w:val="multilevel"/>
     <w:tmpl w:val="45A2ACFE"/>
@@ -16233,7 +16467,7 @@
       <w:lvlJc w:val="left"/>
     </w:lvl>
   </w:abstractNum>
-  <w:abstractNum w:abstractNumId="39" w15:restartNumberingAfterBreak="0">
+  <w:abstractNum w:abstractNumId="40" w15:restartNumberingAfterBreak="0">
     <w:nsid w:val="477E692E"/>
     <w:multiLevelType w:val="multilevel"/>
     <w:tmpl w:val="A50EA25C"/>
@@ -16284,7 +16518,7 @@
       <w:lvlJc w:val="left"/>
     </w:lvl>
   </w:abstractNum>
-  <w:abstractNum w:abstractNumId="40" w15:restartNumberingAfterBreak="0">
+  <w:abstractNum w:abstractNumId="41" w15:restartNumberingAfterBreak="0">
     <w:nsid w:val="47BE7CD8"/>
     <w:multiLevelType w:val="multilevel"/>
     <w:tmpl w:val="68F4F39A"/>
@@ -16335,7 +16569,7 @@
       <w:lvlJc w:val="left"/>
     </w:lvl>
   </w:abstractNum>
-  <w:abstractNum w:abstractNumId="41" w15:restartNumberingAfterBreak="0">
+  <w:abstractNum w:abstractNumId="42" w15:restartNumberingAfterBreak="0">
     <w:nsid w:val="4A67062A"/>
     <w:multiLevelType w:val="multilevel"/>
     <w:tmpl w:val="553EC26A"/>
@@ -16386,7 +16620,7 @@
       <w:lvlJc w:val="left"/>
     </w:lvl>
   </w:abstractNum>
-  <w:abstractNum w:abstractNumId="42" w15:restartNumberingAfterBreak="0">
+  <w:abstractNum w:abstractNumId="43" w15:restartNumberingAfterBreak="0">
     <w:nsid w:val="4B216C2A"/>
     <w:multiLevelType w:val="multilevel"/>
     <w:tmpl w:val="C0E49C30"/>
@@ -16437,7 +16671,7 @@
       <w:lvlJc w:val="left"/>
     </w:lvl>
   </w:abstractNum>
-  <w:abstractNum w:abstractNumId="43" w15:restartNumberingAfterBreak="0">
+  <w:abstractNum w:abstractNumId="44" w15:restartNumberingAfterBreak="0">
     <w:nsid w:val="4D782926"/>
     <w:multiLevelType w:val="multilevel"/>
     <w:tmpl w:val="A4DAB858"/>
@@ -16488,7 +16722,7 @@
       <w:lvlJc w:val="left"/>
     </w:lvl>
   </w:abstractNum>
-  <w:abstractNum w:abstractNumId="44" w15:restartNumberingAfterBreak="0">
+  <w:abstractNum w:abstractNumId="45" w15:restartNumberingAfterBreak="0">
     <w:nsid w:val="52013958"/>
     <w:multiLevelType w:val="multilevel"/>
     <w:tmpl w:val="66C4FD5C"/>
@@ -16539,7 +16773,7 @@
       <w:lvlJc w:val="left"/>
     </w:lvl>
   </w:abstractNum>
-  <w:abstractNum w:abstractNumId="45" w15:restartNumberingAfterBreak="0">
+  <w:abstractNum w:abstractNumId="46" w15:restartNumberingAfterBreak="0">
     <w:nsid w:val="58B730F8"/>
     <w:multiLevelType w:val="multilevel"/>
     <w:tmpl w:val="9CAAC7DC"/>
@@ -16590,7 +16824,7 @@
       <w:lvlJc w:val="left"/>
     </w:lvl>
   </w:abstractNum>
-  <w:abstractNum w:abstractNumId="46" w15:restartNumberingAfterBreak="0">
+  <w:abstractNum w:abstractNumId="47" w15:restartNumberingAfterBreak="0">
     <w:nsid w:val="5AF82532"/>
     <w:multiLevelType w:val="multilevel"/>
     <w:tmpl w:val="5418865C"/>
@@ -16641,7 +16875,7 @@
       <w:lvlJc w:val="left"/>
     </w:lvl>
   </w:abstractNum>
-  <w:abstractNum w:abstractNumId="47" w15:restartNumberingAfterBreak="0">
+  <w:abstractNum w:abstractNumId="48" w15:restartNumberingAfterBreak="0">
     <w:nsid w:val="5FF21B37"/>
     <w:multiLevelType w:val="multilevel"/>
     <w:tmpl w:val="60B8E65E"/>
@@ -16692,7 +16926,7 @@
       <w:lvlJc w:val="left"/>
     </w:lvl>
   </w:abstractNum>
-  <w:abstractNum w:abstractNumId="48" w15:restartNumberingAfterBreak="0">
+  <w:abstractNum w:abstractNumId="49" w15:restartNumberingAfterBreak="0">
     <w:nsid w:val="6098734B"/>
     <w:multiLevelType w:val="multilevel"/>
     <w:tmpl w:val="992A4CC4"/>
@@ -16743,7 +16977,7 @@
       <w:lvlJc w:val="left"/>
     </w:lvl>
   </w:abstractNum>
-  <w:abstractNum w:abstractNumId="49" w15:restartNumberingAfterBreak="0">
+  <w:abstractNum w:abstractNumId="50" w15:restartNumberingAfterBreak="0">
     <w:nsid w:val="62CD0BC0"/>
     <w:multiLevelType w:val="hybridMultilevel"/>
     <w:tmpl w:val="8952B054"/>
@@ -16835,7 +17069,7 @@
       </w:pPr>
     </w:lvl>
   </w:abstractNum>
-  <w:abstractNum w:abstractNumId="50" w15:restartNumberingAfterBreak="0">
+  <w:abstractNum w:abstractNumId="51" w15:restartNumberingAfterBreak="0">
     <w:nsid w:val="64FD0B3E"/>
     <w:multiLevelType w:val="multilevel"/>
     <w:tmpl w:val="FCB8D6AA"/>
@@ -16886,7 +17120,7 @@
       <w:lvlJc w:val="left"/>
     </w:lvl>
   </w:abstractNum>
-  <w:abstractNum w:abstractNumId="51" w15:restartNumberingAfterBreak="0">
+  <w:abstractNum w:abstractNumId="52" w15:restartNumberingAfterBreak="0">
     <w:nsid w:val="651D5DB0"/>
     <w:multiLevelType w:val="hybridMultilevel"/>
     <w:tmpl w:val="1214F810"/>
@@ -16975,7 +17209,7 @@
       </w:pPr>
     </w:lvl>
   </w:abstractNum>
-  <w:abstractNum w:abstractNumId="52" w15:restartNumberingAfterBreak="0">
+  <w:abstractNum w:abstractNumId="53" w15:restartNumberingAfterBreak="0">
     <w:nsid w:val="67D22435"/>
     <w:multiLevelType w:val="multilevel"/>
     <w:tmpl w:val="81F8A44A"/>
@@ -17026,7 +17260,7 @@
       <w:lvlJc w:val="left"/>
     </w:lvl>
   </w:abstractNum>
-  <w:abstractNum w:abstractNumId="53" w15:restartNumberingAfterBreak="0">
+  <w:abstractNum w:abstractNumId="54" w15:restartNumberingAfterBreak="0">
     <w:nsid w:val="6AAF1BDC"/>
     <w:multiLevelType w:val="hybridMultilevel"/>
     <w:tmpl w:val="56A8E446"/>
@@ -17115,7 +17349,7 @@
       </w:pPr>
     </w:lvl>
   </w:abstractNum>
-  <w:abstractNum w:abstractNumId="54" w15:restartNumberingAfterBreak="0">
+  <w:abstractNum w:abstractNumId="55" w15:restartNumberingAfterBreak="0">
     <w:nsid w:val="6B22419F"/>
     <w:multiLevelType w:val="multilevel"/>
     <w:tmpl w:val="4FF4D12E"/>
@@ -17166,7 +17400,7 @@
       <w:lvlJc w:val="left"/>
     </w:lvl>
   </w:abstractNum>
-  <w:abstractNum w:abstractNumId="55" w15:restartNumberingAfterBreak="0">
+  <w:abstractNum w:abstractNumId="56" w15:restartNumberingAfterBreak="0">
     <w:nsid w:val="6C7A5215"/>
     <w:multiLevelType w:val="multilevel"/>
     <w:tmpl w:val="8F9CB91C"/>
@@ -17217,7 +17451,7 @@
       <w:lvlJc w:val="left"/>
     </w:lvl>
   </w:abstractNum>
-  <w:abstractNum w:abstractNumId="56" w15:restartNumberingAfterBreak="0">
+  <w:abstractNum w:abstractNumId="57" w15:restartNumberingAfterBreak="0">
     <w:nsid w:val="6FB422A7"/>
     <w:multiLevelType w:val="hybridMultilevel"/>
     <w:tmpl w:val="52840170"/>
@@ -17306,7 +17540,7 @@
       </w:pPr>
     </w:lvl>
   </w:abstractNum>
-  <w:abstractNum w:abstractNumId="57" w15:restartNumberingAfterBreak="0">
+  <w:abstractNum w:abstractNumId="58" w15:restartNumberingAfterBreak="0">
     <w:nsid w:val="73386D04"/>
     <w:multiLevelType w:val="multilevel"/>
     <w:tmpl w:val="1F3A7E62"/>
@@ -17357,7 +17591,7 @@
       <w:lvlJc w:val="left"/>
     </w:lvl>
   </w:abstractNum>
-  <w:abstractNum w:abstractNumId="58" w15:restartNumberingAfterBreak="0">
+  <w:abstractNum w:abstractNumId="59" w15:restartNumberingAfterBreak="0">
     <w:nsid w:val="74407A4B"/>
     <w:multiLevelType w:val="multilevel"/>
     <w:tmpl w:val="C96833D4"/>
@@ -17408,7 +17642,7 @@
       <w:lvlJc w:val="left"/>
     </w:lvl>
   </w:abstractNum>
-  <w:abstractNum w:abstractNumId="59" w15:restartNumberingAfterBreak="0">
+  <w:abstractNum w:abstractNumId="60" w15:restartNumberingAfterBreak="0">
     <w:nsid w:val="7C580828"/>
     <w:multiLevelType w:val="multilevel"/>
     <w:tmpl w:val="391AE230"/>
@@ -17459,7 +17693,7 @@
       <w:lvlJc w:val="left"/>
     </w:lvl>
   </w:abstractNum>
-  <w:abstractNum w:abstractNumId="60" w15:restartNumberingAfterBreak="0">
+  <w:abstractNum w:abstractNumId="61" w15:restartNumberingAfterBreak="0">
     <w:nsid w:val="7DE17BAF"/>
     <w:multiLevelType w:val="hybridMultilevel"/>
     <w:tmpl w:val="D1F42874"/>
@@ -17548,7 +17782,7 @@
       </w:pPr>
     </w:lvl>
   </w:abstractNum>
-  <w:abstractNum w:abstractNumId="61" w15:restartNumberingAfterBreak="0">
+  <w:abstractNum w:abstractNumId="62" w15:restartNumberingAfterBreak="0">
     <w:nsid w:val="7EE207F0"/>
     <w:multiLevelType w:val="multilevel"/>
     <w:tmpl w:val="45C640C8"/>
@@ -17599,7 +17833,7 @@
       <w:lvlJc w:val="left"/>
     </w:lvl>
   </w:abstractNum>
-  <w:abstractNum w:abstractNumId="62" w15:restartNumberingAfterBreak="0">
+  <w:abstractNum w:abstractNumId="63" w15:restartNumberingAfterBreak="0">
     <w:nsid w:val="7FBF0C3B"/>
     <w:multiLevelType w:val="multilevel"/>
     <w:tmpl w:val="D06EBF46"/>
@@ -17650,7 +17884,7 @@
       <w:lvlJc w:val="left"/>
     </w:lvl>
   </w:abstractNum>
-  <w:abstractNum w:abstractNumId="63" w15:restartNumberingAfterBreak="0">
+  <w:abstractNum w:abstractNumId="64" w15:restartNumberingAfterBreak="0">
     <w:nsid w:val="7FF82D17"/>
     <w:multiLevelType w:val="multilevel"/>
     <w:tmpl w:val="F7924BA6"/>
@@ -17717,7 +17951,7 @@
     <w:abstractNumId w:val="8"/>
   </w:num>
   <w:num w:numId="6">
-    <w:abstractNumId w:val="55"/>
+    <w:abstractNumId w:val="56"/>
   </w:num>
   <w:num w:numId="7">
     <w:abstractNumId w:val="3"/>
@@ -17729,16 +17963,16 @@
     <w:abstractNumId w:val="12"/>
   </w:num>
   <w:num w:numId="10">
-    <w:abstractNumId w:val="40"/>
+    <w:abstractNumId w:val="41"/>
   </w:num>
   <w:num w:numId="11">
-    <w:abstractNumId w:val="63"/>
+    <w:abstractNumId w:val="64"/>
   </w:num>
   <w:num w:numId="12">
-    <w:abstractNumId w:val="41"/>
+    <w:abstractNumId w:val="42"/>
   </w:num>
   <w:num w:numId="13">
-    <w:abstractNumId w:val="43"/>
+    <w:abstractNumId w:val="44"/>
   </w:num>
   <w:num w:numId="14">
     <w:abstractNumId w:val="13"/>
@@ -17747,7 +17981,7 @@
     <w:abstractNumId w:val="7"/>
   </w:num>
   <w:num w:numId="16">
-    <w:abstractNumId w:val="57"/>
+    <w:abstractNumId w:val="58"/>
   </w:num>
   <w:num w:numId="17">
     <w:abstractNumId w:val="1"/>
@@ -17762,10 +17996,10 @@
     <w:abstractNumId w:val="27"/>
   </w:num>
   <w:num w:numId="21">
-    <w:abstractNumId w:val="42"/>
+    <w:abstractNumId w:val="43"/>
   </w:num>
   <w:num w:numId="22">
-    <w:abstractNumId w:val="62"/>
+    <w:abstractNumId w:val="63"/>
   </w:num>
   <w:num w:numId="23">
     <w:abstractNumId w:val="32"/>
@@ -17774,13 +18008,13 @@
     <w:abstractNumId w:val="19"/>
   </w:num>
   <w:num w:numId="25">
-    <w:abstractNumId w:val="52"/>
+    <w:abstractNumId w:val="53"/>
   </w:num>
   <w:num w:numId="26">
-    <w:abstractNumId w:val="50"/>
+    <w:abstractNumId w:val="51"/>
   </w:num>
   <w:num w:numId="27">
-    <w:abstractNumId w:val="59"/>
+    <w:abstractNumId w:val="60"/>
   </w:num>
   <w:num w:numId="28">
     <w:abstractNumId w:val="24"/>
@@ -17792,7 +18026,7 @@
     <w:abstractNumId w:val="10"/>
   </w:num>
   <w:num w:numId="31">
-    <w:abstractNumId w:val="38"/>
+    <w:abstractNumId w:val="39"/>
   </w:num>
   <w:num w:numId="32">
     <w:abstractNumId w:val="2"/>
@@ -17807,13 +18041,13 @@
     <w:abstractNumId w:val="28"/>
   </w:num>
   <w:num w:numId="36">
-    <w:abstractNumId w:val="47"/>
+    <w:abstractNumId w:val="48"/>
   </w:num>
   <w:num w:numId="37">
-    <w:abstractNumId w:val="58"/>
+    <w:abstractNumId w:val="59"/>
   </w:num>
   <w:num w:numId="38">
-    <w:abstractNumId w:val="36"/>
+    <w:abstractNumId w:val="37"/>
   </w:num>
   <w:num w:numId="39">
     <w:abstractNumId w:val="20"/>
@@ -17834,31 +18068,31 @@
     <w:abstractNumId w:val="4"/>
   </w:num>
   <w:num w:numId="45">
-    <w:abstractNumId w:val="46"/>
+    <w:abstractNumId w:val="47"/>
   </w:num>
   <w:num w:numId="46">
     <w:abstractNumId w:val="16"/>
   </w:num>
   <w:num w:numId="47">
-    <w:abstractNumId w:val="37"/>
+    <w:abstractNumId w:val="38"/>
   </w:num>
   <w:num w:numId="48">
-    <w:abstractNumId w:val="54"/>
+    <w:abstractNumId w:val="55"/>
   </w:num>
   <w:num w:numId="49">
-    <w:abstractNumId w:val="45"/>
+    <w:abstractNumId w:val="46"/>
   </w:num>
   <w:num w:numId="50">
     <w:abstractNumId w:val="17"/>
   </w:num>
   <w:num w:numId="51">
-    <w:abstractNumId w:val="39"/>
+    <w:abstractNumId w:val="40"/>
   </w:num>
   <w:num w:numId="52">
     <w:abstractNumId w:val="30"/>
   </w:num>
   <w:num w:numId="53">
-    <w:abstractNumId w:val="44"/>
+    <w:abstractNumId w:val="45"/>
   </w:num>
   <w:num w:numId="54">
     <w:abstractNumId w:val="22"/>
@@ -17867,31 +18101,34 @@
     <w:abstractNumId w:val="25"/>
   </w:num>
   <w:num w:numId="56">
-    <w:abstractNumId w:val="48"/>
+    <w:abstractNumId w:val="49"/>
   </w:num>
   <w:num w:numId="57">
-    <w:abstractNumId w:val="61"/>
+    <w:abstractNumId w:val="62"/>
   </w:num>
   <w:num w:numId="58">
-    <w:abstractNumId w:val="35"/>
+    <w:abstractNumId w:val="36"/>
   </w:num>
   <w:num w:numId="59">
-    <w:abstractNumId w:val="51"/>
+    <w:abstractNumId w:val="52"/>
   </w:num>
   <w:num w:numId="60">
-    <w:abstractNumId w:val="53"/>
+    <w:abstractNumId w:val="54"/>
   </w:num>
   <w:num w:numId="61">
-    <w:abstractNumId w:val="49"/>
+    <w:abstractNumId w:val="50"/>
   </w:num>
   <w:num w:numId="62">
-    <w:abstractNumId w:val="56"/>
+    <w:abstractNumId w:val="57"/>
   </w:num>
   <w:num w:numId="63">
     <w:abstractNumId w:val="29"/>
   </w:num>
   <w:num w:numId="64">
-    <w:abstractNumId w:val="60"/>
+    <w:abstractNumId w:val="61"/>
+  </w:num>
+  <w:num w:numId="65">
+    <w:abstractNumId w:val="35"/>
   </w:num>
   <w:numIdMacAtCleanup w:val="59"/>
 </w:numbering>

--- a/Solution1.root/Book.UI/bin/x86/易达更新日志.docx
+++ b/Solution1.root/Book.UI/bin/x86/易达更新日志.docx
@@ -477,10 +477,10 @@
       </w:pPr>
       <w:r>
         <w:object w:dxaOrig="9967" w:dyaOrig="5606">
-          <v:rect id="rectole0000000000" o:spid="_x0000_i1025" style="width:499pt;height:281pt" o:ole="" o:preferrelative="t" stroked="f">
+          <v:rect id="rectole0000000000" o:spid="_x0000_i1025" style="width:498.6pt;height:280.8pt" o:ole="" o:preferrelative="t" stroked="f">
             <v:imagedata r:id="rId7" o:title=""/>
           </v:rect>
-          <o:OLEObject Type="Embed" ProgID="StaticMetafile" ShapeID="rectole0000000000" DrawAspect="Content" ObjectID="_1577896145" r:id="rId8"/>
+          <o:OLEObject Type="Embed" ProgID="StaticMetafile" ShapeID="rectole0000000000" DrawAspect="Content" ObjectID="_1580916545" r:id="rId8"/>
         </w:object>
       </w:r>
     </w:p>
@@ -714,10 +714,10 @@
       </w:pPr>
       <w:r>
         <w:object w:dxaOrig="9967" w:dyaOrig="5606">
-          <v:rect id="rectole0000000001" o:spid="_x0000_i1026" style="width:499pt;height:281pt" o:ole="" o:preferrelative="t" stroked="f">
+          <v:rect id="rectole0000000001" o:spid="_x0000_i1026" style="width:498.6pt;height:280.8pt" o:ole="" o:preferrelative="t" stroked="f">
             <v:imagedata r:id="rId9" o:title=""/>
           </v:rect>
-          <o:OLEObject Type="Embed" ProgID="StaticMetafile" ShapeID="rectole0000000001" DrawAspect="Content" ObjectID="_1577896146" r:id="rId10"/>
+          <o:OLEObject Type="Embed" ProgID="StaticMetafile" ShapeID="rectole0000000001" DrawAspect="Content" ObjectID="_1580916546" r:id="rId10"/>
         </w:object>
       </w:r>
     </w:p>
@@ -1232,7 +1232,7 @@
           <v:rect id="rectole0000000002" o:spid="_x0000_i1027" style="width:499pt;height:281pt" o:ole="" o:preferrelative="t" stroked="f">
             <v:imagedata r:id="rId11" o:title=""/>
           </v:rect>
-          <o:OLEObject Type="Embed" ProgID="StaticMetafile" ShapeID="rectole0000000002" DrawAspect="Content" ObjectID="_1577896147" r:id="rId12"/>
+          <o:OLEObject Type="Embed" ProgID="StaticMetafile" ShapeID="rectole0000000002" DrawAspect="Content" ObjectID="_1580916547" r:id="rId12"/>
         </w:object>
       </w:r>
     </w:p>
@@ -14226,42 +14226,187 @@
     </w:p>
     <w:p>
       <w:pPr>
+        <w:pStyle w:val="a3"/>
+        <w:numPr>
+          <w:ilvl w:val="0"/>
+          <w:numId w:val="66"/>
+        </w:numPr>
+        <w:ind w:firstLineChars="0"/>
+        <w:rPr>
+          <w:rFonts w:ascii="Calibri" w:hAnsi="Calibri" w:cs="Calibri"/>
+        </w:rPr>
+      </w:pPr>
+      <w:r>
         <w:rPr>
           <w:rFonts w:ascii="Calibri" w:hAnsi="Calibri" w:cs="Calibri" w:hint="eastAsia"/>
         </w:rPr>
-      </w:pPr>
+        <w:t>對上次</w:t>
+      </w:r>
       <w:r>
         <w:rPr>
           <w:rFonts w:ascii="Calibri" w:hAnsi="Calibri" w:cs="Calibri" w:hint="eastAsia"/>
         </w:rPr>
+        <w:t>IOS</w:t>
+      </w:r>
+      <w:r>
+        <w:rPr>
+          <w:rFonts w:ascii="Calibri" w:hAnsi="Calibri" w:cs="Calibri" w:hint="eastAsia"/>
+        </w:rPr>
+        <w:t>編號的修改（補發，上次改完忘發）</w:t>
+      </w:r>
+    </w:p>
+    <w:p>
+      <w:pPr>
+        <w:rPr>
+          <w:rFonts w:ascii="Calibri" w:hAnsi="Calibri" w:cs="Calibri"/>
+        </w:rPr>
+      </w:pPr>
+    </w:p>
+    <w:p>
+      <w:pPr>
+        <w:rPr>
+          <w:rFonts w:ascii="Calibri" w:hAnsi="Calibri" w:cs="Calibri"/>
+        </w:rPr>
+      </w:pPr>
+    </w:p>
+    <w:p>
+      <w:pPr>
+        <w:rPr>
+          <w:rFonts w:ascii="Calibri" w:hAnsi="Calibri" w:cs="Calibri"/>
+        </w:rPr>
+      </w:pPr>
+    </w:p>
+    <w:p>
+      <w:pPr>
+        <w:rPr>
+          <w:rFonts w:ascii="Calibri" w:hAnsi="Calibri" w:cs="Calibri"/>
+        </w:rPr>
+      </w:pPr>
+      <w:r>
+        <w:rPr>
+          <w:rFonts w:ascii="Calibri" w:hAnsi="Calibri" w:cs="Calibri" w:hint="eastAsia"/>
+        </w:rPr>
+        <w:t>2018</w:t>
+      </w:r>
+      <w:r>
+        <w:rPr>
+          <w:rFonts w:ascii="Calibri" w:hAnsi="Calibri" w:cs="Calibri" w:hint="eastAsia"/>
+        </w:rPr>
+        <w:t>年</w:t>
+      </w:r>
+      <w:r>
+        <w:rPr>
+          <w:rFonts w:ascii="Calibri" w:hAnsi="Calibri" w:cs="Calibri" w:hint="eastAsia"/>
+        </w:rPr>
+        <w:t>2</w:t>
+      </w:r>
+      <w:r>
+        <w:rPr>
+          <w:rFonts w:ascii="Calibri" w:hAnsi="Calibri" w:cs="Calibri" w:hint="eastAsia"/>
+        </w:rPr>
+        <w:t>月</w:t>
+      </w:r>
+      <w:r>
+        <w:rPr>
+          <w:rFonts w:ascii="Calibri" w:hAnsi="Calibri" w:cs="Calibri" w:hint="eastAsia"/>
+        </w:rPr>
+        <w:t>23</w:t>
+      </w:r>
+      <w:r>
+        <w:rPr>
+          <w:rFonts w:ascii="Calibri" w:hAnsi="Calibri" w:cs="Calibri" w:hint="eastAsia"/>
+        </w:rPr>
+        <w:t>日</w:t>
+      </w:r>
+      <w:r>
+        <w:rPr>
+          <w:rFonts w:ascii="Calibri" w:hAnsi="Calibri" w:cs="Calibri" w:hint="eastAsia"/>
+        </w:rPr>
+        <w:t>18:42:35</w:t>
+      </w:r>
+      <w:r>
+        <w:rPr>
+          <w:rFonts w:ascii="Calibri" w:hAnsi="Calibri" w:cs="Calibri" w:hint="eastAsia"/>
+        </w:rPr>
+        <w:t>：</w:t>
+      </w:r>
+    </w:p>
+    <w:p>
+      <w:pPr>
+        <w:rPr>
+          <w:rFonts w:ascii="Calibri" w:hAnsi="Calibri" w:cs="Calibri"/>
+        </w:rPr>
+      </w:pPr>
+      <w:r>
+        <w:rPr>
+          <w:rFonts w:ascii="Calibri" w:hAnsi="Calibri" w:cs="Calibri"/>
+        </w:rPr>
+        <w:t>修改人</w:t>
+      </w:r>
+      <w:r>
+        <w:rPr>
+          <w:rFonts w:ascii="Calibri" w:hAnsi="Calibri" w:cs="Calibri" w:hint="eastAsia"/>
+        </w:rPr>
+        <w:t>：</w:t>
+      </w:r>
+      <w:r>
+        <w:rPr>
+          <w:rFonts w:ascii="Calibri" w:hAnsi="Calibri" w:cs="Calibri"/>
+        </w:rPr>
+        <w:t>Cindy</w:t>
+      </w:r>
+      <w:r>
+        <w:rPr>
+          <w:rFonts w:ascii="Calibri" w:hAnsi="Calibri" w:cs="Calibri"/>
+        </w:rPr>
+        <w:t>，</w:t>
+      </w:r>
+      <w:r>
+        <w:rPr>
+          <w:rFonts w:ascii="Calibri" w:hAnsi="Calibri" w:cs="Calibri"/>
+        </w:rPr>
+        <w:t>yaya</w:t>
+      </w:r>
+    </w:p>
+    <w:p>
+      <w:pPr>
+        <w:rPr>
+          <w:rFonts w:ascii="Calibri" w:hAnsi="Calibri" w:cs="Calibri"/>
+        </w:rPr>
+      </w:pPr>
+      <w:r>
+        <w:rPr>
+          <w:rFonts w:ascii="Calibri" w:hAnsi="Calibri" w:cs="Calibri"/>
+        </w:rPr>
+        <w:t>修改內容</w:t>
+      </w:r>
+      <w:r>
+        <w:rPr>
+          <w:rFonts w:ascii="Calibri" w:hAnsi="Calibri" w:cs="Calibri" w:hint="eastAsia"/>
+        </w:rPr>
+        <w:t>：</w:t>
+      </w:r>
+    </w:p>
+    <w:p>
+      <w:pPr>
+        <w:rPr>
+          <w:rFonts w:ascii="Calibri" w:hAnsi="Calibri" w:cs="Calibri" w:hint="eastAsia"/>
+        </w:rPr>
+      </w:pPr>
+      <w:r>
+        <w:rPr>
+          <w:rFonts w:ascii="Calibri" w:hAnsi="Calibri" w:cs="Calibri" w:hint="eastAsia"/>
+        </w:rPr>
         <w:t>1</w:t>
       </w:r>
       <w:r>
         <w:rPr>
           <w:rFonts w:ascii="Calibri" w:hAnsi="Calibri" w:cs="Calibri" w:hint="eastAsia"/>
         </w:rPr>
-        <w:t>，對上次</w:t>
-      </w:r>
-      <w:r>
-        <w:rPr>
-          <w:rFonts w:ascii="Calibri" w:hAnsi="Calibri" w:cs="Calibri" w:hint="eastAsia"/>
-        </w:rPr>
-        <w:t>IOS</w:t>
-      </w:r>
-      <w:r>
-        <w:rPr>
-          <w:rFonts w:ascii="Calibri" w:hAnsi="Calibri" w:cs="Calibri" w:hint="eastAsia"/>
-        </w:rPr>
-        <w:t>編號的修改（補發，上次改完忘發</w:t>
+        <w:t>，一系列常規修改以及性能優化</w:t>
       </w:r>
       <w:bookmarkStart w:id="7" w:name="_GoBack"/>
       <w:bookmarkEnd w:id="7"/>
-      <w:r>
-        <w:rPr>
-          <w:rFonts w:ascii="Calibri" w:hAnsi="Calibri" w:cs="Calibri" w:hint="eastAsia"/>
-        </w:rPr>
-        <w:t>）</w:t>
-      </w:r>
     </w:p>
     <w:sectPr>
       <w:pgSz w:w="11906" w:h="16838"/>
@@ -14977,6 +15122,95 @@
     </w:lvl>
   </w:abstractNum>
   <w:abstractNum w:abstractNumId="13" w15:restartNumberingAfterBreak="0">
+    <w:nsid w:val="12E9290E"/>
+    <w:multiLevelType w:val="hybridMultilevel"/>
+    <w:tmpl w:val="6B8C7966"/>
+    <w:lvl w:ilvl="0" w:tplc="A52877B8">
+      <w:start w:val="1"/>
+      <w:numFmt w:val="decimal"/>
+      <w:lvlText w:val="%1，"/>
+      <w:lvlJc w:val="left"/>
+      <w:pPr>
+        <w:ind w:left="360" w:hanging="360"/>
+      </w:pPr>
+      <w:rPr>
+        <w:rFonts w:hint="default"/>
+      </w:rPr>
+    </w:lvl>
+    <w:lvl w:ilvl="1" w:tplc="04090019" w:tentative="1">
+      <w:start w:val="1"/>
+      <w:numFmt w:val="lowerLetter"/>
+      <w:lvlText w:val="%2)"/>
+      <w:lvlJc w:val="left"/>
+      <w:pPr>
+        <w:ind w:left="840" w:hanging="420"/>
+      </w:pPr>
+    </w:lvl>
+    <w:lvl w:ilvl="2" w:tplc="0409001B" w:tentative="1">
+      <w:start w:val="1"/>
+      <w:numFmt w:val="lowerRoman"/>
+      <w:lvlText w:val="%3."/>
+      <w:lvlJc w:val="right"/>
+      <w:pPr>
+        <w:ind w:left="1260" w:hanging="420"/>
+      </w:pPr>
+    </w:lvl>
+    <w:lvl w:ilvl="3" w:tplc="0409000F" w:tentative="1">
+      <w:start w:val="1"/>
+      <w:numFmt w:val="decimal"/>
+      <w:lvlText w:val="%4."/>
+      <w:lvlJc w:val="left"/>
+      <w:pPr>
+        <w:ind w:left="1680" w:hanging="420"/>
+      </w:pPr>
+    </w:lvl>
+    <w:lvl w:ilvl="4" w:tplc="04090019" w:tentative="1">
+      <w:start w:val="1"/>
+      <w:numFmt w:val="lowerLetter"/>
+      <w:lvlText w:val="%5)"/>
+      <w:lvlJc w:val="left"/>
+      <w:pPr>
+        <w:ind w:left="2100" w:hanging="420"/>
+      </w:pPr>
+    </w:lvl>
+    <w:lvl w:ilvl="5" w:tplc="0409001B" w:tentative="1">
+      <w:start w:val="1"/>
+      <w:numFmt w:val="lowerRoman"/>
+      <w:lvlText w:val="%6."/>
+      <w:lvlJc w:val="right"/>
+      <w:pPr>
+        <w:ind w:left="2520" w:hanging="420"/>
+      </w:pPr>
+    </w:lvl>
+    <w:lvl w:ilvl="6" w:tplc="0409000F" w:tentative="1">
+      <w:start w:val="1"/>
+      <w:numFmt w:val="decimal"/>
+      <w:lvlText w:val="%7."/>
+      <w:lvlJc w:val="left"/>
+      <w:pPr>
+        <w:ind w:left="2940" w:hanging="420"/>
+      </w:pPr>
+    </w:lvl>
+    <w:lvl w:ilvl="7" w:tplc="04090019" w:tentative="1">
+      <w:start w:val="1"/>
+      <w:numFmt w:val="lowerLetter"/>
+      <w:lvlText w:val="%8)"/>
+      <w:lvlJc w:val="left"/>
+      <w:pPr>
+        <w:ind w:left="3360" w:hanging="420"/>
+      </w:pPr>
+    </w:lvl>
+    <w:lvl w:ilvl="8" w:tplc="0409001B" w:tentative="1">
+      <w:start w:val="1"/>
+      <w:numFmt w:val="lowerRoman"/>
+      <w:lvlText w:val="%9."/>
+      <w:lvlJc w:val="right"/>
+      <w:pPr>
+        <w:ind w:left="3780" w:hanging="420"/>
+      </w:pPr>
+    </w:lvl>
+  </w:abstractNum>
+  <w:abstractNum w:abstractNumId="14" w15:restartNumberingAfterBreak="0">
     <w:nsid w:val="1950513F"/>
     <w:multiLevelType w:val="multilevel"/>
     <w:tmpl w:val="4ACA7CA0"/>
@@ -15027,7 +15261,7 @@
       <w:lvlJc w:val="left"/>
     </w:lvl>
   </w:abstractNum>
-  <w:abstractNum w:abstractNumId="14" w15:restartNumberingAfterBreak="0">
+  <w:abstractNum w:abstractNumId="15" w15:restartNumberingAfterBreak="0">
     <w:nsid w:val="1B387A70"/>
     <w:multiLevelType w:val="multilevel"/>
     <w:tmpl w:val="B9D00068"/>
@@ -15078,7 +15312,7 @@
       <w:lvlJc w:val="left"/>
     </w:lvl>
   </w:abstractNum>
-  <w:abstractNum w:abstractNumId="15" w15:restartNumberingAfterBreak="0">
+  <w:abstractNum w:abstractNumId="16" w15:restartNumberingAfterBreak="0">
     <w:nsid w:val="1B3E6190"/>
     <w:multiLevelType w:val="multilevel"/>
     <w:tmpl w:val="4788B586"/>
@@ -15129,7 +15363,7 @@
       <w:lvlJc w:val="left"/>
     </w:lvl>
   </w:abstractNum>
-  <w:abstractNum w:abstractNumId="16" w15:restartNumberingAfterBreak="0">
+  <w:abstractNum w:abstractNumId="17" w15:restartNumberingAfterBreak="0">
     <w:nsid w:val="1BBB7EA1"/>
     <w:multiLevelType w:val="multilevel"/>
     <w:tmpl w:val="5538B5A2"/>
@@ -15180,7 +15414,7 @@
       <w:lvlJc w:val="left"/>
     </w:lvl>
   </w:abstractNum>
-  <w:abstractNum w:abstractNumId="17" w15:restartNumberingAfterBreak="0">
+  <w:abstractNum w:abstractNumId="18" w15:restartNumberingAfterBreak="0">
     <w:nsid w:val="1D696C5A"/>
     <w:multiLevelType w:val="multilevel"/>
     <w:tmpl w:val="EC2A9ED4"/>
@@ -15231,7 +15465,7 @@
       <w:lvlJc w:val="left"/>
     </w:lvl>
   </w:abstractNum>
-  <w:abstractNum w:abstractNumId="18" w15:restartNumberingAfterBreak="0">
+  <w:abstractNum w:abstractNumId="19" w15:restartNumberingAfterBreak="0">
     <w:nsid w:val="1E623DE0"/>
     <w:multiLevelType w:val="multilevel"/>
     <w:tmpl w:val="F8CC65B6"/>
@@ -15282,7 +15516,7 @@
       <w:lvlJc w:val="left"/>
     </w:lvl>
   </w:abstractNum>
-  <w:abstractNum w:abstractNumId="19" w15:restartNumberingAfterBreak="0">
+  <w:abstractNum w:abstractNumId="20" w15:restartNumberingAfterBreak="0">
     <w:nsid w:val="20202C7B"/>
     <w:multiLevelType w:val="multilevel"/>
     <w:tmpl w:val="31D419FE"/>
@@ -15333,7 +15567,7 @@
       <w:lvlJc w:val="left"/>
     </w:lvl>
   </w:abstractNum>
-  <w:abstractNum w:abstractNumId="20" w15:restartNumberingAfterBreak="0">
+  <w:abstractNum w:abstractNumId="21" w15:restartNumberingAfterBreak="0">
     <w:nsid w:val="23D31B0A"/>
     <w:multiLevelType w:val="multilevel"/>
     <w:tmpl w:val="FBA0BEBA"/>
@@ -15384,7 +15618,7 @@
       <w:lvlJc w:val="left"/>
     </w:lvl>
   </w:abstractNum>
-  <w:abstractNum w:abstractNumId="21" w15:restartNumberingAfterBreak="0">
+  <w:abstractNum w:abstractNumId="22" w15:restartNumberingAfterBreak="0">
     <w:nsid w:val="25AE3C46"/>
     <w:multiLevelType w:val="multilevel"/>
     <w:tmpl w:val="05025744"/>
@@ -15435,7 +15669,7 @@
       <w:lvlJc w:val="left"/>
     </w:lvl>
   </w:abstractNum>
-  <w:abstractNum w:abstractNumId="22" w15:restartNumberingAfterBreak="0">
+  <w:abstractNum w:abstractNumId="23" w15:restartNumberingAfterBreak="0">
     <w:nsid w:val="25EB62FA"/>
     <w:multiLevelType w:val="multilevel"/>
     <w:tmpl w:val="DED06658"/>
@@ -15486,7 +15720,7 @@
       <w:lvlJc w:val="left"/>
     </w:lvl>
   </w:abstractNum>
-  <w:abstractNum w:abstractNumId="23" w15:restartNumberingAfterBreak="0">
+  <w:abstractNum w:abstractNumId="24" w15:restartNumberingAfterBreak="0">
     <w:nsid w:val="25FB586E"/>
     <w:multiLevelType w:val="multilevel"/>
     <w:tmpl w:val="87DC996A"/>
@@ -15537,7 +15771,7 @@
       <w:lvlJc w:val="left"/>
     </w:lvl>
   </w:abstractNum>
-  <w:abstractNum w:abstractNumId="24" w15:restartNumberingAfterBreak="0">
+  <w:abstractNum w:abstractNumId="25" w15:restartNumberingAfterBreak="0">
     <w:nsid w:val="26E728DA"/>
     <w:multiLevelType w:val="multilevel"/>
     <w:tmpl w:val="E4CC1542"/>
@@ -15588,7 +15822,7 @@
       <w:lvlJc w:val="left"/>
     </w:lvl>
   </w:abstractNum>
-  <w:abstractNum w:abstractNumId="25" w15:restartNumberingAfterBreak="0">
+  <w:abstractNum w:abstractNumId="26" w15:restartNumberingAfterBreak="0">
     <w:nsid w:val="28F91BAD"/>
     <w:multiLevelType w:val="multilevel"/>
     <w:tmpl w:val="BED6C642"/>
@@ -15639,7 +15873,7 @@
       <w:lvlJc w:val="left"/>
     </w:lvl>
   </w:abstractNum>
-  <w:abstractNum w:abstractNumId="26" w15:restartNumberingAfterBreak="0">
+  <w:abstractNum w:abstractNumId="27" w15:restartNumberingAfterBreak="0">
     <w:nsid w:val="2CB1484E"/>
     <w:multiLevelType w:val="multilevel"/>
     <w:tmpl w:val="2CE82F34"/>
@@ -15690,7 +15924,7 @@
       <w:lvlJc w:val="left"/>
     </w:lvl>
   </w:abstractNum>
-  <w:abstractNum w:abstractNumId="27" w15:restartNumberingAfterBreak="0">
+  <w:abstractNum w:abstractNumId="28" w15:restartNumberingAfterBreak="0">
     <w:nsid w:val="2D8D3AAA"/>
     <w:multiLevelType w:val="multilevel"/>
     <w:tmpl w:val="BBF6814E"/>
@@ -15741,7 +15975,7 @@
       <w:lvlJc w:val="left"/>
     </w:lvl>
   </w:abstractNum>
-  <w:abstractNum w:abstractNumId="28" w15:restartNumberingAfterBreak="0">
+  <w:abstractNum w:abstractNumId="29" w15:restartNumberingAfterBreak="0">
     <w:nsid w:val="318E5FEC"/>
     <w:multiLevelType w:val="multilevel"/>
     <w:tmpl w:val="70C82094"/>
@@ -15792,7 +16026,7 @@
       <w:lvlJc w:val="left"/>
     </w:lvl>
   </w:abstractNum>
-  <w:abstractNum w:abstractNumId="29" w15:restartNumberingAfterBreak="0">
+  <w:abstractNum w:abstractNumId="30" w15:restartNumberingAfterBreak="0">
     <w:nsid w:val="33A80044"/>
     <w:multiLevelType w:val="hybridMultilevel"/>
     <w:tmpl w:val="8F1A6D88"/>
@@ -15881,7 +16115,7 @@
       </w:pPr>
     </w:lvl>
   </w:abstractNum>
-  <w:abstractNum w:abstractNumId="30" w15:restartNumberingAfterBreak="0">
+  <w:abstractNum w:abstractNumId="31" w15:restartNumberingAfterBreak="0">
     <w:nsid w:val="36691A29"/>
     <w:multiLevelType w:val="multilevel"/>
     <w:tmpl w:val="AC68B258"/>
@@ -15932,7 +16166,7 @@
       <w:lvlJc w:val="left"/>
     </w:lvl>
   </w:abstractNum>
-  <w:abstractNum w:abstractNumId="31" w15:restartNumberingAfterBreak="0">
+  <w:abstractNum w:abstractNumId="32" w15:restartNumberingAfterBreak="0">
     <w:nsid w:val="37625724"/>
     <w:multiLevelType w:val="multilevel"/>
     <w:tmpl w:val="6DE67CC0"/>
@@ -15983,7 +16217,7 @@
       <w:lvlJc w:val="left"/>
     </w:lvl>
   </w:abstractNum>
-  <w:abstractNum w:abstractNumId="32" w15:restartNumberingAfterBreak="0">
+  <w:abstractNum w:abstractNumId="33" w15:restartNumberingAfterBreak="0">
     <w:nsid w:val="379F0F98"/>
     <w:multiLevelType w:val="multilevel"/>
     <w:tmpl w:val="D72C71CC"/>
@@ -16034,7 +16268,7 @@
       <w:lvlJc w:val="left"/>
     </w:lvl>
   </w:abstractNum>
-  <w:abstractNum w:abstractNumId="33" w15:restartNumberingAfterBreak="0">
+  <w:abstractNum w:abstractNumId="34" w15:restartNumberingAfterBreak="0">
     <w:nsid w:val="3F6A7E54"/>
     <w:multiLevelType w:val="multilevel"/>
     <w:tmpl w:val="79DA1DCA"/>
@@ -16085,7 +16319,7 @@
       <w:lvlJc w:val="left"/>
     </w:lvl>
   </w:abstractNum>
-  <w:abstractNum w:abstractNumId="34" w15:restartNumberingAfterBreak="0">
+  <w:abstractNum w:abstractNumId="35" w15:restartNumberingAfterBreak="0">
     <w:nsid w:val="3FB410B3"/>
     <w:multiLevelType w:val="multilevel"/>
     <w:tmpl w:val="A588E072"/>
@@ -16136,7 +16370,7 @@
       <w:lvlJc w:val="left"/>
     </w:lvl>
   </w:abstractNum>
-  <w:abstractNum w:abstractNumId="35" w15:restartNumberingAfterBreak="0">
+  <w:abstractNum w:abstractNumId="36" w15:restartNumberingAfterBreak="0">
     <w:nsid w:val="417C748A"/>
     <w:multiLevelType w:val="hybridMultilevel"/>
     <w:tmpl w:val="C1708394"/>
@@ -16225,7 +16459,7 @@
       </w:pPr>
     </w:lvl>
   </w:abstractNum>
-  <w:abstractNum w:abstractNumId="36" w15:restartNumberingAfterBreak="0">
+  <w:abstractNum w:abstractNumId="37" w15:restartNumberingAfterBreak="0">
     <w:nsid w:val="43485F67"/>
     <w:multiLevelType w:val="hybridMultilevel"/>
     <w:tmpl w:val="A1E20E18"/>
@@ -16314,7 +16548,7 @@
       </w:pPr>
     </w:lvl>
   </w:abstractNum>
-  <w:abstractNum w:abstractNumId="37" w15:restartNumberingAfterBreak="0">
+  <w:abstractNum w:abstractNumId="38" w15:restartNumberingAfterBreak="0">
     <w:nsid w:val="43F13F10"/>
     <w:multiLevelType w:val="multilevel"/>
     <w:tmpl w:val="250A63C4"/>
@@ -16365,7 +16599,7 @@
       <w:lvlJc w:val="left"/>
     </w:lvl>
   </w:abstractNum>
-  <w:abstractNum w:abstractNumId="38" w15:restartNumberingAfterBreak="0">
+  <w:abstractNum w:abstractNumId="39" w15:restartNumberingAfterBreak="0">
     <w:nsid w:val="45DD0137"/>
     <w:multiLevelType w:val="multilevel"/>
     <w:tmpl w:val="B5ECB9F4"/>
@@ -16416,7 +16650,7 @@
       <w:lvlJc w:val="left"/>
     </w:lvl>
   </w:abstractNum>
-  <w:abstractNum w:abstractNumId="39" w15:restartNumberingAfterBreak="0">
+  <w:abstractNum w:abstractNumId="40" w15:restartNumberingAfterBreak="0">
     <w:nsid w:val="47607649"/>
     <w:multiLevelType w:val="multilevel"/>
     <w:tmpl w:val="45A2ACFE"/>
@@ -16467,7 +16701,7 @@
       <w:lvlJc w:val="left"/>
     </w:lvl>
   </w:abstractNum>
-  <w:abstractNum w:abstractNumId="40" w15:restartNumberingAfterBreak="0">
+  <w:abstractNum w:abstractNumId="41" w15:restartNumberingAfterBreak="0">
     <w:nsid w:val="477E692E"/>
     <w:multiLevelType w:val="multilevel"/>
     <w:tmpl w:val="A50EA25C"/>
@@ -16518,7 +16752,7 @@
       <w:lvlJc w:val="left"/>
     </w:lvl>
   </w:abstractNum>
-  <w:abstractNum w:abstractNumId="41" w15:restartNumberingAfterBreak="0">
+  <w:abstractNum w:abstractNumId="42" w15:restartNumberingAfterBreak="0">
     <w:nsid w:val="47BE7CD8"/>
     <w:multiLevelType w:val="multilevel"/>
     <w:tmpl w:val="68F4F39A"/>
@@ -16569,7 +16803,7 @@
       <w:lvlJc w:val="left"/>
     </w:lvl>
   </w:abstractNum>
-  <w:abstractNum w:abstractNumId="42" w15:restartNumberingAfterBreak="0">
+  <w:abstractNum w:abstractNumId="43" w15:restartNumberingAfterBreak="0">
     <w:nsid w:val="4A67062A"/>
     <w:multiLevelType w:val="multilevel"/>
     <w:tmpl w:val="553EC26A"/>
@@ -16620,7 +16854,7 @@
       <w:lvlJc w:val="left"/>
     </w:lvl>
   </w:abstractNum>
-  <w:abstractNum w:abstractNumId="43" w15:restartNumberingAfterBreak="0">
+  <w:abstractNum w:abstractNumId="44" w15:restartNumberingAfterBreak="0">
     <w:nsid w:val="4B216C2A"/>
     <w:multiLevelType w:val="multilevel"/>
     <w:tmpl w:val="C0E49C30"/>
@@ -16671,7 +16905,7 @@
       <w:lvlJc w:val="left"/>
     </w:lvl>
   </w:abstractNum>
-  <w:abstractNum w:abstractNumId="44" w15:restartNumberingAfterBreak="0">
+  <w:abstractNum w:abstractNumId="45" w15:restartNumberingAfterBreak="0">
     <w:nsid w:val="4D782926"/>
     <w:multiLevelType w:val="multilevel"/>
     <w:tmpl w:val="A4DAB858"/>
@@ -16722,7 +16956,7 @@
       <w:lvlJc w:val="left"/>
     </w:lvl>
   </w:abstractNum>
-  <w:abstractNum w:abstractNumId="45" w15:restartNumberingAfterBreak="0">
+  <w:abstractNum w:abstractNumId="46" w15:restartNumberingAfterBreak="0">
     <w:nsid w:val="52013958"/>
     <w:multiLevelType w:val="multilevel"/>
     <w:tmpl w:val="66C4FD5C"/>
@@ -16773,7 +17007,7 @@
       <w:lvlJc w:val="left"/>
     </w:lvl>
   </w:abstractNum>
-  <w:abstractNum w:abstractNumId="46" w15:restartNumberingAfterBreak="0">
+  <w:abstractNum w:abstractNumId="47" w15:restartNumberingAfterBreak="0">
     <w:nsid w:val="58B730F8"/>
     <w:multiLevelType w:val="multilevel"/>
     <w:tmpl w:val="9CAAC7DC"/>
@@ -16824,7 +17058,7 @@
       <w:lvlJc w:val="left"/>
     </w:lvl>
   </w:abstractNum>
-  <w:abstractNum w:abstractNumId="47" w15:restartNumberingAfterBreak="0">
+  <w:abstractNum w:abstractNumId="48" w15:restartNumberingAfterBreak="0">
     <w:nsid w:val="5AF82532"/>
     <w:multiLevelType w:val="multilevel"/>
     <w:tmpl w:val="5418865C"/>
@@ -16875,7 +17109,7 @@
       <w:lvlJc w:val="left"/>
     </w:lvl>
   </w:abstractNum>
-  <w:abstractNum w:abstractNumId="48" w15:restartNumberingAfterBreak="0">
+  <w:abstractNum w:abstractNumId="49" w15:restartNumberingAfterBreak="0">
     <w:nsid w:val="5FF21B37"/>
     <w:multiLevelType w:val="multilevel"/>
     <w:tmpl w:val="60B8E65E"/>
@@ -16926,7 +17160,7 @@
       <w:lvlJc w:val="left"/>
     </w:lvl>
   </w:abstractNum>
-  <w:abstractNum w:abstractNumId="49" w15:restartNumberingAfterBreak="0">
+  <w:abstractNum w:abstractNumId="50" w15:restartNumberingAfterBreak="0">
     <w:nsid w:val="6098734B"/>
     <w:multiLevelType w:val="multilevel"/>
     <w:tmpl w:val="992A4CC4"/>
@@ -16977,7 +17211,7 @@
       <w:lvlJc w:val="left"/>
     </w:lvl>
   </w:abstractNum>
-  <w:abstractNum w:abstractNumId="50" w15:restartNumberingAfterBreak="0">
+  <w:abstractNum w:abstractNumId="51" w15:restartNumberingAfterBreak="0">
     <w:nsid w:val="62CD0BC0"/>
     <w:multiLevelType w:val="hybridMultilevel"/>
     <w:tmpl w:val="8952B054"/>
@@ -17069,7 +17303,7 @@
       </w:pPr>
     </w:lvl>
   </w:abstractNum>
-  <w:abstractNum w:abstractNumId="51" w15:restartNumberingAfterBreak="0">
+  <w:abstractNum w:abstractNumId="52" w15:restartNumberingAfterBreak="0">
     <w:nsid w:val="64FD0B3E"/>
     <w:multiLevelType w:val="multilevel"/>
     <w:tmpl w:val="FCB8D6AA"/>
@@ -17120,7 +17354,7 @@
       <w:lvlJc w:val="left"/>
     </w:lvl>
   </w:abstractNum>
-  <w:abstractNum w:abstractNumId="52" w15:restartNumberingAfterBreak="0">
+  <w:abstractNum w:abstractNumId="53" w15:restartNumberingAfterBreak="0">
     <w:nsid w:val="651D5DB0"/>
     <w:multiLevelType w:val="hybridMultilevel"/>
     <w:tmpl w:val="1214F810"/>
@@ -17209,7 +17443,7 @@
       </w:pPr>
     </w:lvl>
   </w:abstractNum>
-  <w:abstractNum w:abstractNumId="53" w15:restartNumberingAfterBreak="0">
+  <w:abstractNum w:abstractNumId="54" w15:restartNumberingAfterBreak="0">
     <w:nsid w:val="67D22435"/>
     <w:multiLevelType w:val="multilevel"/>
     <w:tmpl w:val="81F8A44A"/>
@@ -17260,7 +17494,7 @@
       <w:lvlJc w:val="left"/>
     </w:lvl>
   </w:abstractNum>
-  <w:abstractNum w:abstractNumId="54" w15:restartNumberingAfterBreak="0">
+  <w:abstractNum w:abstractNumId="55" w15:restartNumberingAfterBreak="0">
     <w:nsid w:val="6AAF1BDC"/>
     <w:multiLevelType w:val="hybridMultilevel"/>
     <w:tmpl w:val="56A8E446"/>
@@ -17349,7 +17583,7 @@
       </w:pPr>
     </w:lvl>
   </w:abstractNum>
-  <w:abstractNum w:abstractNumId="55" w15:restartNumberingAfterBreak="0">
+  <w:abstractNum w:abstractNumId="56" w15:restartNumberingAfterBreak="0">
     <w:nsid w:val="6B22419F"/>
     <w:multiLevelType w:val="multilevel"/>
     <w:tmpl w:val="4FF4D12E"/>
@@ -17400,7 +17634,7 @@
       <w:lvlJc w:val="left"/>
     </w:lvl>
   </w:abstractNum>
-  <w:abstractNum w:abstractNumId="56" w15:restartNumberingAfterBreak="0">
+  <w:abstractNum w:abstractNumId="57" w15:restartNumberingAfterBreak="0">
     <w:nsid w:val="6C7A5215"/>
     <w:multiLevelType w:val="multilevel"/>
     <w:tmpl w:val="8F9CB91C"/>
@@ -17451,7 +17685,7 @@
       <w:lvlJc w:val="left"/>
     </w:lvl>
   </w:abstractNum>
-  <w:abstractNum w:abstractNumId="57" w15:restartNumberingAfterBreak="0">
+  <w:abstractNum w:abstractNumId="58" w15:restartNumberingAfterBreak="0">
     <w:nsid w:val="6FB422A7"/>
     <w:multiLevelType w:val="hybridMultilevel"/>
     <w:tmpl w:val="52840170"/>
@@ -17540,7 +17774,7 @@
       </w:pPr>
     </w:lvl>
   </w:abstractNum>
-  <w:abstractNum w:abstractNumId="58" w15:restartNumberingAfterBreak="0">
+  <w:abstractNum w:abstractNumId="59" w15:restartNumberingAfterBreak="0">
     <w:nsid w:val="73386D04"/>
     <w:multiLevelType w:val="multilevel"/>
     <w:tmpl w:val="1F3A7E62"/>
@@ -17591,7 +17825,7 @@
       <w:lvlJc w:val="left"/>
     </w:lvl>
   </w:abstractNum>
-  <w:abstractNum w:abstractNumId="59" w15:restartNumberingAfterBreak="0">
+  <w:abstractNum w:abstractNumId="60" w15:restartNumberingAfterBreak="0">
     <w:nsid w:val="74407A4B"/>
     <w:multiLevelType w:val="multilevel"/>
     <w:tmpl w:val="C96833D4"/>
@@ -17642,7 +17876,7 @@
       <w:lvlJc w:val="left"/>
     </w:lvl>
   </w:abstractNum>
-  <w:abstractNum w:abstractNumId="60" w15:restartNumberingAfterBreak="0">
+  <w:abstractNum w:abstractNumId="61" w15:restartNumberingAfterBreak="0">
     <w:nsid w:val="7C580828"/>
     <w:multiLevelType w:val="multilevel"/>
     <w:tmpl w:val="391AE230"/>
@@ -17693,7 +17927,7 @@
       <w:lvlJc w:val="left"/>
     </w:lvl>
   </w:abstractNum>
-  <w:abstractNum w:abstractNumId="61" w15:restartNumberingAfterBreak="0">
+  <w:abstractNum w:abstractNumId="62" w15:restartNumberingAfterBreak="0">
     <w:nsid w:val="7DE17BAF"/>
     <w:multiLevelType w:val="hybridMultilevel"/>
     <w:tmpl w:val="D1F42874"/>
@@ -17782,7 +18016,7 @@
       </w:pPr>
     </w:lvl>
   </w:abstractNum>
-  <w:abstractNum w:abstractNumId="62" w15:restartNumberingAfterBreak="0">
+  <w:abstractNum w:abstractNumId="63" w15:restartNumberingAfterBreak="0">
     <w:nsid w:val="7EE207F0"/>
     <w:multiLevelType w:val="multilevel"/>
     <w:tmpl w:val="45C640C8"/>
@@ -17833,7 +18067,7 @@
       <w:lvlJc w:val="left"/>
     </w:lvl>
   </w:abstractNum>
-  <w:abstractNum w:abstractNumId="63" w15:restartNumberingAfterBreak="0">
+  <w:abstractNum w:abstractNumId="64" w15:restartNumberingAfterBreak="0">
     <w:nsid w:val="7FBF0C3B"/>
     <w:multiLevelType w:val="multilevel"/>
     <w:tmpl w:val="D06EBF46"/>
@@ -17884,7 +18118,7 @@
       <w:lvlJc w:val="left"/>
     </w:lvl>
   </w:abstractNum>
-  <w:abstractNum w:abstractNumId="64" w15:restartNumberingAfterBreak="0">
+  <w:abstractNum w:abstractNumId="65" w15:restartNumberingAfterBreak="0">
     <w:nsid w:val="7FF82D17"/>
     <w:multiLevelType w:val="multilevel"/>
     <w:tmpl w:val="F7924BA6"/>
@@ -17939,19 +18173,19 @@
     <w:abstractNumId w:val="5"/>
   </w:num>
   <w:num w:numId="2">
-    <w:abstractNumId w:val="14"/>
+    <w:abstractNumId w:val="15"/>
   </w:num>
   <w:num w:numId="3">
-    <w:abstractNumId w:val="31"/>
+    <w:abstractNumId w:val="32"/>
   </w:num>
   <w:num w:numId="4">
-    <w:abstractNumId w:val="18"/>
+    <w:abstractNumId w:val="19"/>
   </w:num>
   <w:num w:numId="5">
     <w:abstractNumId w:val="8"/>
   </w:num>
   <w:num w:numId="6">
-    <w:abstractNumId w:val="56"/>
+    <w:abstractNumId w:val="57"/>
   </w:num>
   <w:num w:numId="7">
     <w:abstractNumId w:val="3"/>
@@ -17963,61 +18197,61 @@
     <w:abstractNumId w:val="12"/>
   </w:num>
   <w:num w:numId="10">
-    <w:abstractNumId w:val="41"/>
+    <w:abstractNumId w:val="42"/>
   </w:num>
   <w:num w:numId="11">
-    <w:abstractNumId w:val="64"/>
+    <w:abstractNumId w:val="65"/>
   </w:num>
   <w:num w:numId="12">
-    <w:abstractNumId w:val="42"/>
+    <w:abstractNumId w:val="43"/>
   </w:num>
   <w:num w:numId="13">
-    <w:abstractNumId w:val="44"/>
+    <w:abstractNumId w:val="45"/>
   </w:num>
   <w:num w:numId="14">
-    <w:abstractNumId w:val="13"/>
+    <w:abstractNumId w:val="14"/>
   </w:num>
   <w:num w:numId="15">
     <w:abstractNumId w:val="7"/>
   </w:num>
   <w:num w:numId="16">
-    <w:abstractNumId w:val="58"/>
+    <w:abstractNumId w:val="59"/>
   </w:num>
   <w:num w:numId="17">
     <w:abstractNumId w:val="1"/>
   </w:num>
   <w:num w:numId="18">
-    <w:abstractNumId w:val="34"/>
+    <w:abstractNumId w:val="35"/>
   </w:num>
   <w:num w:numId="19">
     <w:abstractNumId w:val="9"/>
   </w:num>
   <w:num w:numId="20">
-    <w:abstractNumId w:val="27"/>
+    <w:abstractNumId w:val="28"/>
   </w:num>
   <w:num w:numId="21">
-    <w:abstractNumId w:val="43"/>
+    <w:abstractNumId w:val="44"/>
   </w:num>
   <w:num w:numId="22">
-    <w:abstractNumId w:val="63"/>
+    <w:abstractNumId w:val="64"/>
   </w:num>
   <w:num w:numId="23">
-    <w:abstractNumId w:val="32"/>
+    <w:abstractNumId w:val="33"/>
   </w:num>
   <w:num w:numId="24">
-    <w:abstractNumId w:val="19"/>
+    <w:abstractNumId w:val="20"/>
   </w:num>
   <w:num w:numId="25">
-    <w:abstractNumId w:val="53"/>
+    <w:abstractNumId w:val="54"/>
   </w:num>
   <w:num w:numId="26">
-    <w:abstractNumId w:val="51"/>
+    <w:abstractNumId w:val="52"/>
   </w:num>
   <w:num w:numId="27">
-    <w:abstractNumId w:val="60"/>
+    <w:abstractNumId w:val="61"/>
   </w:num>
   <w:num w:numId="28">
-    <w:abstractNumId w:val="24"/>
+    <w:abstractNumId w:val="25"/>
   </w:num>
   <w:num w:numId="29">
     <w:abstractNumId w:val="0"/>
@@ -18026,7 +18260,7 @@
     <w:abstractNumId w:val="10"/>
   </w:num>
   <w:num w:numId="31">
-    <w:abstractNumId w:val="39"/>
+    <w:abstractNumId w:val="40"/>
   </w:num>
   <w:num w:numId="32">
     <w:abstractNumId w:val="2"/>
@@ -18035,100 +18269,103 @@
     <w:abstractNumId w:val="11"/>
   </w:num>
   <w:num w:numId="34">
-    <w:abstractNumId w:val="23"/>
+    <w:abstractNumId w:val="24"/>
   </w:num>
   <w:num w:numId="35">
-    <w:abstractNumId w:val="28"/>
+    <w:abstractNumId w:val="29"/>
   </w:num>
   <w:num w:numId="36">
-    <w:abstractNumId w:val="48"/>
+    <w:abstractNumId w:val="49"/>
   </w:num>
   <w:num w:numId="37">
-    <w:abstractNumId w:val="59"/>
+    <w:abstractNumId w:val="60"/>
   </w:num>
   <w:num w:numId="38">
-    <w:abstractNumId w:val="37"/>
+    <w:abstractNumId w:val="38"/>
   </w:num>
   <w:num w:numId="39">
-    <w:abstractNumId w:val="20"/>
+    <w:abstractNumId w:val="21"/>
   </w:num>
   <w:num w:numId="40">
-    <w:abstractNumId w:val="21"/>
+    <w:abstractNumId w:val="22"/>
   </w:num>
   <w:num w:numId="41">
-    <w:abstractNumId w:val="15"/>
+    <w:abstractNumId w:val="16"/>
   </w:num>
   <w:num w:numId="42">
-    <w:abstractNumId w:val="26"/>
+    <w:abstractNumId w:val="27"/>
   </w:num>
   <w:num w:numId="43">
-    <w:abstractNumId w:val="33"/>
+    <w:abstractNumId w:val="34"/>
   </w:num>
   <w:num w:numId="44">
     <w:abstractNumId w:val="4"/>
   </w:num>
   <w:num w:numId="45">
+    <w:abstractNumId w:val="48"/>
+  </w:num>
+  <w:num w:numId="46">
+    <w:abstractNumId w:val="17"/>
+  </w:num>
+  <w:num w:numId="47">
+    <w:abstractNumId w:val="39"/>
+  </w:num>
+  <w:num w:numId="48">
+    <w:abstractNumId w:val="56"/>
+  </w:num>
+  <w:num w:numId="49">
     <w:abstractNumId w:val="47"/>
   </w:num>
-  <w:num w:numId="46">
-    <w:abstractNumId w:val="16"/>
+  <w:num w:numId="50">
+    <w:abstractNumId w:val="18"/>
   </w:num>
-  <w:num w:numId="47">
-    <w:abstractNumId w:val="38"/>
+  <w:num w:numId="51">
+    <w:abstractNumId w:val="41"/>
   </w:num>
-  <w:num w:numId="48">
+  <w:num w:numId="52">
+    <w:abstractNumId w:val="31"/>
+  </w:num>
+  <w:num w:numId="53">
+    <w:abstractNumId w:val="46"/>
+  </w:num>
+  <w:num w:numId="54">
+    <w:abstractNumId w:val="23"/>
+  </w:num>
+  <w:num w:numId="55">
+    <w:abstractNumId w:val="26"/>
+  </w:num>
+  <w:num w:numId="56">
+    <w:abstractNumId w:val="50"/>
+  </w:num>
+  <w:num w:numId="57">
+    <w:abstractNumId w:val="63"/>
+  </w:num>
+  <w:num w:numId="58">
+    <w:abstractNumId w:val="37"/>
+  </w:num>
+  <w:num w:numId="59">
+    <w:abstractNumId w:val="53"/>
+  </w:num>
+  <w:num w:numId="60">
     <w:abstractNumId w:val="55"/>
   </w:num>
-  <w:num w:numId="49">
-    <w:abstractNumId w:val="46"/>
+  <w:num w:numId="61">
+    <w:abstractNumId w:val="51"/>
   </w:num>
-  <w:num w:numId="50">
-    <w:abstractNumId w:val="17"/>
+  <w:num w:numId="62">
+    <w:abstractNumId w:val="58"/>
   </w:num>
-  <w:num w:numId="51">
-    <w:abstractNumId w:val="40"/>
-  </w:num>
-  <w:num w:numId="52">
+  <w:num w:numId="63">
     <w:abstractNumId w:val="30"/>
   </w:num>
-  <w:num w:numId="53">
-    <w:abstractNumId w:val="45"/>
-  </w:num>
-  <w:num w:numId="54">
-    <w:abstractNumId w:val="22"/>
-  </w:num>
-  <w:num w:numId="55">
-    <w:abstractNumId w:val="25"/>
-  </w:num>
-  <w:num w:numId="56">
-    <w:abstractNumId w:val="49"/>
-  </w:num>
-  <w:num w:numId="57">
+  <w:num w:numId="64">
     <w:abstractNumId w:val="62"/>
   </w:num>
-  <w:num w:numId="58">
+  <w:num w:numId="65">
     <w:abstractNumId w:val="36"/>
   </w:num>
-  <w:num w:numId="59">
-    <w:abstractNumId w:val="52"/>
-  </w:num>
-  <w:num w:numId="60">
-    <w:abstractNumId w:val="54"/>
-  </w:num>
-  <w:num w:numId="61">
-    <w:abstractNumId w:val="50"/>
-  </w:num>
-  <w:num w:numId="62">
-    <w:abstractNumId w:val="57"/>
-  </w:num>
-  <w:num w:numId="63">
-    <w:abstractNumId w:val="29"/>
-  </w:num>
-  <w:num w:numId="64">
-    <w:abstractNumId w:val="61"/>
-  </w:num>
-  <w:num w:numId="65">
-    <w:abstractNumId w:val="35"/>
+  <w:num w:numId="66">
+    <w:abstractNumId w:val="13"/>
   </w:num>
   <w:numIdMacAtCleanup w:val="59"/>
 </w:numbering>

--- a/Solution1.root/Book.UI/bin/x86/易达更新日志.docx
+++ b/Solution1.root/Book.UI/bin/x86/易达更新日志.docx
@@ -477,10 +477,10 @@
       </w:pPr>
       <w:r>
         <w:object w:dxaOrig="9967" w:dyaOrig="5606">
-          <v:rect id="rectole0000000000" o:spid="_x0000_i1025" style="width:498.6pt;height:280.8pt" o:ole="" o:preferrelative="t" stroked="f">
+          <v:rect id="rectole0000000000" o:spid="_x0000_i1025" style="width:499pt;height:281pt" o:ole="" o:preferrelative="t" stroked="f">
             <v:imagedata r:id="rId7" o:title=""/>
           </v:rect>
-          <o:OLEObject Type="Embed" ProgID="StaticMetafile" ShapeID="rectole0000000000" DrawAspect="Content" ObjectID="_1580916545" r:id="rId8"/>
+          <o:OLEObject Type="Embed" ProgID="StaticMetafile" ShapeID="rectole0000000000" DrawAspect="Content" ObjectID="_1583779052" r:id="rId8"/>
         </w:object>
       </w:r>
     </w:p>
@@ -714,10 +714,10 @@
       </w:pPr>
       <w:r>
         <w:object w:dxaOrig="9967" w:dyaOrig="5606">
-          <v:rect id="rectole0000000001" o:spid="_x0000_i1026" style="width:498.6pt;height:280.8pt" o:ole="" o:preferrelative="t" stroked="f">
+          <v:rect id="rectole0000000001" o:spid="_x0000_i1026" style="width:499pt;height:281pt" o:ole="" o:preferrelative="t" stroked="f">
             <v:imagedata r:id="rId9" o:title=""/>
           </v:rect>
-          <o:OLEObject Type="Embed" ProgID="StaticMetafile" ShapeID="rectole0000000001" DrawAspect="Content" ObjectID="_1580916546" r:id="rId10"/>
+          <o:OLEObject Type="Embed" ProgID="StaticMetafile" ShapeID="rectole0000000001" DrawAspect="Content" ObjectID="_1583779053" r:id="rId10"/>
         </w:object>
       </w:r>
     </w:p>
@@ -1232,7 +1232,7 @@
           <v:rect id="rectole0000000002" o:spid="_x0000_i1027" style="width:499pt;height:281pt" o:ole="" o:preferrelative="t" stroked="f">
             <v:imagedata r:id="rId11" o:title=""/>
           </v:rect>
-          <o:OLEObject Type="Embed" ProgID="StaticMetafile" ShapeID="rectole0000000002" DrawAspect="Content" ObjectID="_1580916547" r:id="rId12"/>
+          <o:OLEObject Type="Embed" ProgID="StaticMetafile" ShapeID="rectole0000000002" DrawAspect="Content" ObjectID="_1583779054" r:id="rId12"/>
         </w:object>
       </w:r>
     </w:p>
@@ -14389,24 +14389,244 @@
     </w:p>
     <w:p>
       <w:pPr>
+        <w:pStyle w:val="a3"/>
+        <w:numPr>
+          <w:ilvl w:val="0"/>
+          <w:numId w:val="67"/>
+        </w:numPr>
+        <w:ind w:firstLineChars="0"/>
+        <w:rPr>
+          <w:rFonts w:ascii="Calibri" w:hAnsi="Calibri" w:cs="Calibri"/>
+        </w:rPr>
+      </w:pPr>
+      <w:r>
         <w:rPr>
           <w:rFonts w:ascii="Calibri" w:hAnsi="Calibri" w:cs="Calibri" w:hint="eastAsia"/>
         </w:rPr>
-      </w:pPr>
+        <w:t>一系列常規修改以及性能優化</w:t>
+      </w:r>
+    </w:p>
+    <w:p>
+      <w:pPr>
+        <w:rPr>
+          <w:rFonts w:ascii="Calibri" w:hAnsi="Calibri" w:cs="Calibri"/>
+        </w:rPr>
+      </w:pPr>
+    </w:p>
+    <w:p>
+      <w:pPr>
+        <w:rPr>
+          <w:rFonts w:ascii="Calibri" w:hAnsi="Calibri" w:cs="Calibri"/>
+        </w:rPr>
+      </w:pPr>
+    </w:p>
+    <w:p>
+      <w:pPr>
+        <w:rPr>
+          <w:rFonts w:ascii="Calibri" w:hAnsi="Calibri" w:cs="Calibri"/>
+        </w:rPr>
+      </w:pPr>
+    </w:p>
+    <w:p>
+      <w:pPr>
+        <w:rPr>
+          <w:rFonts w:ascii="Calibri" w:hAnsi="Calibri" w:cs="Calibri"/>
+        </w:rPr>
+      </w:pPr>
+    </w:p>
+    <w:p>
+      <w:pPr>
+        <w:rPr>
+          <w:rFonts w:ascii="Calibri" w:hAnsi="Calibri" w:cs="Calibri"/>
+        </w:rPr>
+      </w:pPr>
+      <w:bookmarkStart w:id="7" w:name="OLE_LINK8"/>
+      <w:bookmarkStart w:id="8" w:name="OLE_LINK9"/>
+      <w:bookmarkStart w:id="9" w:name="OLE_LINK10"/>
+      <w:bookmarkStart w:id="10" w:name="_GoBack"/>
+      <w:r>
+        <w:rPr>
+          <w:rFonts w:ascii="Calibri" w:hAnsi="Calibri" w:cs="Calibri"/>
+        </w:rPr>
+        <w:t>2018</w:t>
+      </w:r>
+      <w:r>
+        <w:rPr>
+          <w:rFonts w:ascii="Calibri" w:hAnsi="Calibri" w:cs="Calibri"/>
+        </w:rPr>
+        <w:t>年</w:t>
+      </w:r>
+      <w:r>
+        <w:rPr>
+          <w:rFonts w:ascii="Calibri" w:hAnsi="Calibri" w:cs="Calibri"/>
+        </w:rPr>
+        <w:t>3</w:t>
+      </w:r>
+      <w:r>
+        <w:rPr>
+          <w:rFonts w:ascii="Calibri" w:hAnsi="Calibri" w:cs="Calibri"/>
+        </w:rPr>
+        <w:t>月</w:t>
+      </w:r>
+      <w:r>
+        <w:rPr>
+          <w:rFonts w:ascii="Calibri" w:hAnsi="Calibri" w:cs="Calibri"/>
+        </w:rPr>
+        <w:t>28</w:t>
+      </w:r>
+      <w:r>
+        <w:rPr>
+          <w:rFonts w:ascii="Calibri" w:hAnsi="Calibri" w:cs="Calibri"/>
+        </w:rPr>
+        <w:t>日</w:t>
+      </w:r>
+      <w:r>
+        <w:rPr>
+          <w:rFonts w:ascii="Calibri" w:hAnsi="Calibri" w:cs="Calibri"/>
+        </w:rPr>
+        <w:t>21:49:40</w:t>
+      </w:r>
       <w:r>
         <w:rPr>
           <w:rFonts w:ascii="Calibri" w:hAnsi="Calibri" w:cs="Calibri" w:hint="eastAsia"/>
         </w:rPr>
-        <w:t>1</w:t>
+        <w:t>：</w:t>
+      </w:r>
+    </w:p>
+    <w:p>
+      <w:pPr>
+        <w:rPr>
+          <w:rFonts w:ascii="Calibri" w:hAnsi="Calibri" w:cs="Calibri"/>
+        </w:rPr>
+      </w:pPr>
+      <w:r>
+        <w:rPr>
+          <w:rFonts w:ascii="Calibri" w:hAnsi="Calibri" w:cs="Calibri"/>
+        </w:rPr>
+        <w:t>修改人</w:t>
       </w:r>
       <w:r>
         <w:rPr>
           <w:rFonts w:ascii="Calibri" w:hAnsi="Calibri" w:cs="Calibri" w:hint="eastAsia"/>
         </w:rPr>
-        <w:t>，一系列常規修改以及性能優化</w:t>
-      </w:r>
-      <w:bookmarkStart w:id="7" w:name="_GoBack"/>
+        <w:t>：</w:t>
+      </w:r>
+      <w:r>
+        <w:rPr>
+          <w:rFonts w:ascii="Calibri" w:hAnsi="Calibri" w:cs="Calibri"/>
+        </w:rPr>
+        <w:t>yaya</w:t>
+      </w:r>
+    </w:p>
+    <w:p>
+      <w:pPr>
+        <w:rPr>
+          <w:rFonts w:ascii="Calibri" w:hAnsi="Calibri" w:cs="Calibri"/>
+        </w:rPr>
+      </w:pPr>
+      <w:r>
+        <w:rPr>
+          <w:rFonts w:ascii="Calibri" w:hAnsi="Calibri" w:cs="Calibri"/>
+        </w:rPr>
+        <w:t>修改内容</w:t>
+      </w:r>
+      <w:r>
+        <w:rPr>
+          <w:rFonts w:ascii="Calibri" w:hAnsi="Calibri" w:cs="Calibri" w:hint="eastAsia"/>
+        </w:rPr>
+        <w:t>：</w:t>
+      </w:r>
+    </w:p>
+    <w:p>
+      <w:pPr>
+        <w:pStyle w:val="a3"/>
+        <w:numPr>
+          <w:ilvl w:val="0"/>
+          <w:numId w:val="68"/>
+        </w:numPr>
+        <w:ind w:firstLineChars="0"/>
+        <w:rPr>
+          <w:rFonts w:ascii="Calibri" w:hAnsi="Calibri" w:cs="Calibri"/>
+        </w:rPr>
+      </w:pPr>
+      <w:r>
+        <w:rPr>
+          <w:rFonts w:ascii="Calibri" w:hAnsi="Calibri" w:cs="Calibri" w:hint="eastAsia"/>
+        </w:rPr>
+        <w:t>常規</w:t>
+      </w:r>
+      <w:r>
+        <w:rPr>
+          <w:rFonts w:ascii="Calibri" w:hAnsi="Calibri" w:cs="Calibri" w:hint="eastAsia"/>
+        </w:rPr>
+        <w:t>BUG</w:t>
+      </w:r>
+      <w:r>
+        <w:rPr>
+          <w:rFonts w:ascii="Calibri" w:hAnsi="Calibri" w:cs="Calibri" w:hint="eastAsia"/>
+        </w:rPr>
+        <w:t>修復</w:t>
+      </w:r>
+    </w:p>
+    <w:p>
+      <w:pPr>
+        <w:pStyle w:val="a3"/>
+        <w:numPr>
+          <w:ilvl w:val="0"/>
+          <w:numId w:val="68"/>
+        </w:numPr>
+        <w:ind w:firstLineChars="0"/>
+        <w:rPr>
+          <w:rFonts w:ascii="Calibri" w:hAnsi="Calibri" w:cs="Calibri"/>
+        </w:rPr>
+      </w:pPr>
+      <w:r>
+        <w:rPr>
+          <w:rFonts w:ascii="Calibri" w:hAnsi="Calibri" w:cs="Calibri"/>
+        </w:rPr>
+        <w:t>商品增加</w:t>
+      </w:r>
+      <w:r>
+        <w:rPr>
+          <w:rFonts w:ascii="Calibri" w:hAnsi="Calibri" w:cs="Calibri" w:hint="eastAsia"/>
+        </w:rPr>
+        <w:t>“倉庫選項”，對應到生產的“工作指示單”</w:t>
+      </w:r>
+    </w:p>
+    <w:p>
+      <w:pPr>
+        <w:pStyle w:val="a3"/>
+        <w:numPr>
+          <w:ilvl w:val="0"/>
+          <w:numId w:val="68"/>
+        </w:numPr>
+        <w:ind w:firstLineChars="0"/>
+        <w:rPr>
+          <w:rFonts w:ascii="Calibri" w:hAnsi="Calibri" w:cs="Calibri" w:hint="eastAsia"/>
+        </w:rPr>
+      </w:pPr>
+      <w:r>
+        <w:rPr>
+          <w:rFonts w:ascii="Calibri" w:hAnsi="Calibri" w:cs="Calibri" w:hint="eastAsia"/>
+        </w:rPr>
+        <w:t>增加新版</w:t>
+      </w:r>
+      <w:r>
+        <w:rPr>
+          <w:rFonts w:ascii="Calibri" w:hAnsi="Calibri" w:cs="Calibri" w:hint="eastAsia"/>
+        </w:rPr>
+        <w:t xml:space="preserve"> </w:t>
+      </w:r>
+      <w:r>
+        <w:rPr>
+          <w:rFonts w:ascii="Calibri" w:hAnsi="Calibri" w:cs="Calibri" w:hint="eastAsia"/>
+        </w:rPr>
+        <w:t>打卡資料管理</w:t>
+      </w:r>
       <w:bookmarkEnd w:id="7"/>
+      <w:bookmarkEnd w:id="8"/>
+      <w:bookmarkEnd w:id="9"/>
+      <w:bookmarkEnd w:id="10"/>
     </w:p>
     <w:sectPr>
       <w:pgSz w:w="11906" w:h="16838"/>
@@ -16116,6 +16336,95 @@
     </w:lvl>
   </w:abstractNum>
   <w:abstractNum w:abstractNumId="31" w15:restartNumberingAfterBreak="0">
+    <w:nsid w:val="364416ED"/>
+    <w:multiLevelType w:val="hybridMultilevel"/>
+    <w:tmpl w:val="14847286"/>
+    <w:lvl w:ilvl="0" w:tplc="8E2E1C32">
+      <w:start w:val="1"/>
+      <w:numFmt w:val="decimal"/>
+      <w:lvlText w:val="%1，"/>
+      <w:lvlJc w:val="left"/>
+      <w:pPr>
+        <w:ind w:left="360" w:hanging="360"/>
+      </w:pPr>
+      <w:rPr>
+        <w:rFonts w:hint="default"/>
+      </w:rPr>
+    </w:lvl>
+    <w:lvl w:ilvl="1" w:tplc="04090019" w:tentative="1">
+      <w:start w:val="1"/>
+      <w:numFmt w:val="lowerLetter"/>
+      <w:lvlText w:val="%2)"/>
+      <w:lvlJc w:val="left"/>
+      <w:pPr>
+        <w:ind w:left="840" w:hanging="420"/>
+      </w:pPr>
+    </w:lvl>
+    <w:lvl w:ilvl="2" w:tplc="0409001B" w:tentative="1">
+      <w:start w:val="1"/>
+      <w:numFmt w:val="lowerRoman"/>
+      <w:lvlText w:val="%3."/>
+      <w:lvlJc w:val="right"/>
+      <w:pPr>
+        <w:ind w:left="1260" w:hanging="420"/>
+      </w:pPr>
+    </w:lvl>
+    <w:lvl w:ilvl="3" w:tplc="0409000F" w:tentative="1">
+      <w:start w:val="1"/>
+      <w:numFmt w:val="decimal"/>
+      <w:lvlText w:val="%4."/>
+      <w:lvlJc w:val="left"/>
+      <w:pPr>
+        <w:ind w:left="1680" w:hanging="420"/>
+      </w:pPr>
+    </w:lvl>
+    <w:lvl w:ilvl="4" w:tplc="04090019" w:tentative="1">
+      <w:start w:val="1"/>
+      <w:numFmt w:val="lowerLetter"/>
+      <w:lvlText w:val="%5)"/>
+      <w:lvlJc w:val="left"/>
+      <w:pPr>
+        <w:ind w:left="2100" w:hanging="420"/>
+      </w:pPr>
+    </w:lvl>
+    <w:lvl w:ilvl="5" w:tplc="0409001B" w:tentative="1">
+      <w:start w:val="1"/>
+      <w:numFmt w:val="lowerRoman"/>
+      <w:lvlText w:val="%6."/>
+      <w:lvlJc w:val="right"/>
+      <w:pPr>
+        <w:ind w:left="2520" w:hanging="420"/>
+      </w:pPr>
+    </w:lvl>
+    <w:lvl w:ilvl="6" w:tplc="0409000F" w:tentative="1">
+      <w:start w:val="1"/>
+      <w:numFmt w:val="decimal"/>
+      <w:lvlText w:val="%7."/>
+      <w:lvlJc w:val="left"/>
+      <w:pPr>
+        <w:ind w:left="2940" w:hanging="420"/>
+      </w:pPr>
+    </w:lvl>
+    <w:lvl w:ilvl="7" w:tplc="04090019" w:tentative="1">
+      <w:start w:val="1"/>
+      <w:numFmt w:val="lowerLetter"/>
+      <w:lvlText w:val="%8)"/>
+      <w:lvlJc w:val="left"/>
+      <w:pPr>
+        <w:ind w:left="3360" w:hanging="420"/>
+      </w:pPr>
+    </w:lvl>
+    <w:lvl w:ilvl="8" w:tplc="0409001B" w:tentative="1">
+      <w:start w:val="1"/>
+      <w:numFmt w:val="lowerRoman"/>
+      <w:lvlText w:val="%9."/>
+      <w:lvlJc w:val="right"/>
+      <w:pPr>
+        <w:ind w:left="3780" w:hanging="420"/>
+      </w:pPr>
+    </w:lvl>
+  </w:abstractNum>
+  <w:abstractNum w:abstractNumId="32" w15:restartNumberingAfterBreak="0">
     <w:nsid w:val="36691A29"/>
     <w:multiLevelType w:val="multilevel"/>
     <w:tmpl w:val="AC68B258"/>
@@ -16166,7 +16475,7 @@
       <w:lvlJc w:val="left"/>
     </w:lvl>
   </w:abstractNum>
-  <w:abstractNum w:abstractNumId="32" w15:restartNumberingAfterBreak="0">
+  <w:abstractNum w:abstractNumId="33" w15:restartNumberingAfterBreak="0">
     <w:nsid w:val="37625724"/>
     <w:multiLevelType w:val="multilevel"/>
     <w:tmpl w:val="6DE67CC0"/>
@@ -16217,7 +16526,7 @@
       <w:lvlJc w:val="left"/>
     </w:lvl>
   </w:abstractNum>
-  <w:abstractNum w:abstractNumId="33" w15:restartNumberingAfterBreak="0">
+  <w:abstractNum w:abstractNumId="34" w15:restartNumberingAfterBreak="0">
     <w:nsid w:val="379F0F98"/>
     <w:multiLevelType w:val="multilevel"/>
     <w:tmpl w:val="D72C71CC"/>
@@ -16268,7 +16577,7 @@
       <w:lvlJc w:val="left"/>
     </w:lvl>
   </w:abstractNum>
-  <w:abstractNum w:abstractNumId="34" w15:restartNumberingAfterBreak="0">
+  <w:abstractNum w:abstractNumId="35" w15:restartNumberingAfterBreak="0">
     <w:nsid w:val="3F6A7E54"/>
     <w:multiLevelType w:val="multilevel"/>
     <w:tmpl w:val="79DA1DCA"/>
@@ -16319,7 +16628,7 @@
       <w:lvlJc w:val="left"/>
     </w:lvl>
   </w:abstractNum>
-  <w:abstractNum w:abstractNumId="35" w15:restartNumberingAfterBreak="0">
+  <w:abstractNum w:abstractNumId="36" w15:restartNumberingAfterBreak="0">
     <w:nsid w:val="3FB410B3"/>
     <w:multiLevelType w:val="multilevel"/>
     <w:tmpl w:val="A588E072"/>
@@ -16370,7 +16679,7 @@
       <w:lvlJc w:val="left"/>
     </w:lvl>
   </w:abstractNum>
-  <w:abstractNum w:abstractNumId="36" w15:restartNumberingAfterBreak="0">
+  <w:abstractNum w:abstractNumId="37" w15:restartNumberingAfterBreak="0">
     <w:nsid w:val="417C748A"/>
     <w:multiLevelType w:val="hybridMultilevel"/>
     <w:tmpl w:val="C1708394"/>
@@ -16459,7 +16768,7 @@
       </w:pPr>
     </w:lvl>
   </w:abstractNum>
-  <w:abstractNum w:abstractNumId="37" w15:restartNumberingAfterBreak="0">
+  <w:abstractNum w:abstractNumId="38" w15:restartNumberingAfterBreak="0">
     <w:nsid w:val="43485F67"/>
     <w:multiLevelType w:val="hybridMultilevel"/>
     <w:tmpl w:val="A1E20E18"/>
@@ -16548,7 +16857,7 @@
       </w:pPr>
     </w:lvl>
   </w:abstractNum>
-  <w:abstractNum w:abstractNumId="38" w15:restartNumberingAfterBreak="0">
+  <w:abstractNum w:abstractNumId="39" w15:restartNumberingAfterBreak="0">
     <w:nsid w:val="43F13F10"/>
     <w:multiLevelType w:val="multilevel"/>
     <w:tmpl w:val="250A63C4"/>
@@ -16599,7 +16908,7 @@
       <w:lvlJc w:val="left"/>
     </w:lvl>
   </w:abstractNum>
-  <w:abstractNum w:abstractNumId="39" w15:restartNumberingAfterBreak="0">
+  <w:abstractNum w:abstractNumId="40" w15:restartNumberingAfterBreak="0">
     <w:nsid w:val="45DD0137"/>
     <w:multiLevelType w:val="multilevel"/>
     <w:tmpl w:val="B5ECB9F4"/>
@@ -16650,7 +16959,7 @@
       <w:lvlJc w:val="left"/>
     </w:lvl>
   </w:abstractNum>
-  <w:abstractNum w:abstractNumId="40" w15:restartNumberingAfterBreak="0">
+  <w:abstractNum w:abstractNumId="41" w15:restartNumberingAfterBreak="0">
     <w:nsid w:val="47607649"/>
     <w:multiLevelType w:val="multilevel"/>
     <w:tmpl w:val="45A2ACFE"/>
@@ -16701,7 +17010,7 @@
       <w:lvlJc w:val="left"/>
     </w:lvl>
   </w:abstractNum>
-  <w:abstractNum w:abstractNumId="41" w15:restartNumberingAfterBreak="0">
+  <w:abstractNum w:abstractNumId="42" w15:restartNumberingAfterBreak="0">
     <w:nsid w:val="477E692E"/>
     <w:multiLevelType w:val="multilevel"/>
     <w:tmpl w:val="A50EA25C"/>
@@ -16752,7 +17061,7 @@
       <w:lvlJc w:val="left"/>
     </w:lvl>
   </w:abstractNum>
-  <w:abstractNum w:abstractNumId="42" w15:restartNumberingAfterBreak="0">
+  <w:abstractNum w:abstractNumId="43" w15:restartNumberingAfterBreak="0">
     <w:nsid w:val="47BE7CD8"/>
     <w:multiLevelType w:val="multilevel"/>
     <w:tmpl w:val="68F4F39A"/>
@@ -16803,7 +17112,7 @@
       <w:lvlJc w:val="left"/>
     </w:lvl>
   </w:abstractNum>
-  <w:abstractNum w:abstractNumId="43" w15:restartNumberingAfterBreak="0">
+  <w:abstractNum w:abstractNumId="44" w15:restartNumberingAfterBreak="0">
     <w:nsid w:val="4A67062A"/>
     <w:multiLevelType w:val="multilevel"/>
     <w:tmpl w:val="553EC26A"/>
@@ -16854,7 +17163,7 @@
       <w:lvlJc w:val="left"/>
     </w:lvl>
   </w:abstractNum>
-  <w:abstractNum w:abstractNumId="44" w15:restartNumberingAfterBreak="0">
+  <w:abstractNum w:abstractNumId="45" w15:restartNumberingAfterBreak="0">
     <w:nsid w:val="4B216C2A"/>
     <w:multiLevelType w:val="multilevel"/>
     <w:tmpl w:val="C0E49C30"/>
@@ -16905,7 +17214,7 @@
       <w:lvlJc w:val="left"/>
     </w:lvl>
   </w:abstractNum>
-  <w:abstractNum w:abstractNumId="45" w15:restartNumberingAfterBreak="0">
+  <w:abstractNum w:abstractNumId="46" w15:restartNumberingAfterBreak="0">
     <w:nsid w:val="4D782926"/>
     <w:multiLevelType w:val="multilevel"/>
     <w:tmpl w:val="A4DAB858"/>
@@ -16956,7 +17265,7 @@
       <w:lvlJc w:val="left"/>
     </w:lvl>
   </w:abstractNum>
-  <w:abstractNum w:abstractNumId="46" w15:restartNumberingAfterBreak="0">
+  <w:abstractNum w:abstractNumId="47" w15:restartNumberingAfterBreak="0">
     <w:nsid w:val="52013958"/>
     <w:multiLevelType w:val="multilevel"/>
     <w:tmpl w:val="66C4FD5C"/>
@@ -17007,7 +17316,96 @@
       <w:lvlJc w:val="left"/>
     </w:lvl>
   </w:abstractNum>
-  <w:abstractNum w:abstractNumId="47" w15:restartNumberingAfterBreak="0">
+  <w:abstractNum w:abstractNumId="48" w15:restartNumberingAfterBreak="0">
+    <w:nsid w:val="571C2485"/>
+    <w:multiLevelType w:val="hybridMultilevel"/>
+    <w:tmpl w:val="664A9F16"/>
+    <w:lvl w:ilvl="0" w:tplc="5B52D4F6">
+      <w:start w:val="1"/>
+      <w:numFmt w:val="decimal"/>
+      <w:lvlText w:val="%1，"/>
+      <w:lvlJc w:val="left"/>
+      <w:pPr>
+        <w:ind w:left="360" w:hanging="360"/>
+      </w:pPr>
+      <w:rPr>
+        <w:rFonts w:hint="default"/>
+      </w:rPr>
+    </w:lvl>
+    <w:lvl w:ilvl="1" w:tplc="04090019" w:tentative="1">
+      <w:start w:val="1"/>
+      <w:numFmt w:val="lowerLetter"/>
+      <w:lvlText w:val="%2)"/>
+      <w:lvlJc w:val="left"/>
+      <w:pPr>
+        <w:ind w:left="840" w:hanging="420"/>
+      </w:pPr>
+    </w:lvl>
+    <w:lvl w:ilvl="2" w:tplc="0409001B" w:tentative="1">
+      <w:start w:val="1"/>
+      <w:numFmt w:val="lowerRoman"/>
+      <w:lvlText w:val="%3."/>
+      <w:lvlJc w:val="right"/>
+      <w:pPr>
+        <w:ind w:left="1260" w:hanging="420"/>
+      </w:pPr>
+    </w:lvl>
+    <w:lvl w:ilvl="3" w:tplc="0409000F" w:tentative="1">
+      <w:start w:val="1"/>
+      <w:numFmt w:val="decimal"/>
+      <w:lvlText w:val="%4."/>
+      <w:lvlJc w:val="left"/>
+      <w:pPr>
+        <w:ind w:left="1680" w:hanging="420"/>
+      </w:pPr>
+    </w:lvl>
+    <w:lvl w:ilvl="4" w:tplc="04090019" w:tentative="1">
+      <w:start w:val="1"/>
+      <w:numFmt w:val="lowerLetter"/>
+      <w:lvlText w:val="%5)"/>
+      <w:lvlJc w:val="left"/>
+      <w:pPr>
+        <w:ind w:left="2100" w:hanging="420"/>
+      </w:pPr>
+    </w:lvl>
+    <w:lvl w:ilvl="5" w:tplc="0409001B" w:tentative="1">
+      <w:start w:val="1"/>
+      <w:numFmt w:val="lowerRoman"/>
+      <w:lvlText w:val="%6."/>
+      <w:lvlJc w:val="right"/>
+      <w:pPr>
+        <w:ind w:left="2520" w:hanging="420"/>
+      </w:pPr>
+    </w:lvl>
+    <w:lvl w:ilvl="6" w:tplc="0409000F" w:tentative="1">
+      <w:start w:val="1"/>
+      <w:numFmt w:val="decimal"/>
+      <w:lvlText w:val="%7."/>
+      <w:lvlJc w:val="left"/>
+      <w:pPr>
+        <w:ind w:left="2940" w:hanging="420"/>
+      </w:pPr>
+    </w:lvl>
+    <w:lvl w:ilvl="7" w:tplc="04090019" w:tentative="1">
+      <w:start w:val="1"/>
+      <w:numFmt w:val="lowerLetter"/>
+      <w:lvlText w:val="%8)"/>
+      <w:lvlJc w:val="left"/>
+      <w:pPr>
+        <w:ind w:left="3360" w:hanging="420"/>
+      </w:pPr>
+    </w:lvl>
+    <w:lvl w:ilvl="8" w:tplc="0409001B" w:tentative="1">
+      <w:start w:val="1"/>
+      <w:numFmt w:val="lowerRoman"/>
+      <w:lvlText w:val="%9."/>
+      <w:lvlJc w:val="right"/>
+      <w:pPr>
+        <w:ind w:left="3780" w:hanging="420"/>
+      </w:pPr>
+    </w:lvl>
+  </w:abstractNum>
+  <w:abstractNum w:abstractNumId="49" w15:restartNumberingAfterBreak="0">
     <w:nsid w:val="58B730F8"/>
     <w:multiLevelType w:val="multilevel"/>
     <w:tmpl w:val="9CAAC7DC"/>
@@ -17058,7 +17456,7 @@
       <w:lvlJc w:val="left"/>
     </w:lvl>
   </w:abstractNum>
-  <w:abstractNum w:abstractNumId="48" w15:restartNumberingAfterBreak="0">
+  <w:abstractNum w:abstractNumId="50" w15:restartNumberingAfterBreak="0">
     <w:nsid w:val="5AF82532"/>
     <w:multiLevelType w:val="multilevel"/>
     <w:tmpl w:val="5418865C"/>
@@ -17109,7 +17507,7 @@
       <w:lvlJc w:val="left"/>
     </w:lvl>
   </w:abstractNum>
-  <w:abstractNum w:abstractNumId="49" w15:restartNumberingAfterBreak="0">
+  <w:abstractNum w:abstractNumId="51" w15:restartNumberingAfterBreak="0">
     <w:nsid w:val="5FF21B37"/>
     <w:multiLevelType w:val="multilevel"/>
     <w:tmpl w:val="60B8E65E"/>
@@ -17160,7 +17558,7 @@
       <w:lvlJc w:val="left"/>
     </w:lvl>
   </w:abstractNum>
-  <w:abstractNum w:abstractNumId="50" w15:restartNumberingAfterBreak="0">
+  <w:abstractNum w:abstractNumId="52" w15:restartNumberingAfterBreak="0">
     <w:nsid w:val="6098734B"/>
     <w:multiLevelType w:val="multilevel"/>
     <w:tmpl w:val="992A4CC4"/>
@@ -17211,7 +17609,7 @@
       <w:lvlJc w:val="left"/>
     </w:lvl>
   </w:abstractNum>
-  <w:abstractNum w:abstractNumId="51" w15:restartNumberingAfterBreak="0">
+  <w:abstractNum w:abstractNumId="53" w15:restartNumberingAfterBreak="0">
     <w:nsid w:val="62CD0BC0"/>
     <w:multiLevelType w:val="hybridMultilevel"/>
     <w:tmpl w:val="8952B054"/>
@@ -17303,7 +17701,7 @@
       </w:pPr>
     </w:lvl>
   </w:abstractNum>
-  <w:abstractNum w:abstractNumId="52" w15:restartNumberingAfterBreak="0">
+  <w:abstractNum w:abstractNumId="54" w15:restartNumberingAfterBreak="0">
     <w:nsid w:val="64FD0B3E"/>
     <w:multiLevelType w:val="multilevel"/>
     <w:tmpl w:val="FCB8D6AA"/>
@@ -17354,7 +17752,7 @@
       <w:lvlJc w:val="left"/>
     </w:lvl>
   </w:abstractNum>
-  <w:abstractNum w:abstractNumId="53" w15:restartNumberingAfterBreak="0">
+  <w:abstractNum w:abstractNumId="55" w15:restartNumberingAfterBreak="0">
     <w:nsid w:val="651D5DB0"/>
     <w:multiLevelType w:val="hybridMultilevel"/>
     <w:tmpl w:val="1214F810"/>
@@ -17443,7 +17841,7 @@
       </w:pPr>
     </w:lvl>
   </w:abstractNum>
-  <w:abstractNum w:abstractNumId="54" w15:restartNumberingAfterBreak="0">
+  <w:abstractNum w:abstractNumId="56" w15:restartNumberingAfterBreak="0">
     <w:nsid w:val="67D22435"/>
     <w:multiLevelType w:val="multilevel"/>
     <w:tmpl w:val="81F8A44A"/>
@@ -17494,7 +17892,7 @@
       <w:lvlJc w:val="left"/>
     </w:lvl>
   </w:abstractNum>
-  <w:abstractNum w:abstractNumId="55" w15:restartNumberingAfterBreak="0">
+  <w:abstractNum w:abstractNumId="57" w15:restartNumberingAfterBreak="0">
     <w:nsid w:val="6AAF1BDC"/>
     <w:multiLevelType w:val="hybridMultilevel"/>
     <w:tmpl w:val="56A8E446"/>
@@ -17583,7 +17981,7 @@
       </w:pPr>
     </w:lvl>
   </w:abstractNum>
-  <w:abstractNum w:abstractNumId="56" w15:restartNumberingAfterBreak="0">
+  <w:abstractNum w:abstractNumId="58" w15:restartNumberingAfterBreak="0">
     <w:nsid w:val="6B22419F"/>
     <w:multiLevelType w:val="multilevel"/>
     <w:tmpl w:val="4FF4D12E"/>
@@ -17634,7 +18032,7 @@
       <w:lvlJc w:val="left"/>
     </w:lvl>
   </w:abstractNum>
-  <w:abstractNum w:abstractNumId="57" w15:restartNumberingAfterBreak="0">
+  <w:abstractNum w:abstractNumId="59" w15:restartNumberingAfterBreak="0">
     <w:nsid w:val="6C7A5215"/>
     <w:multiLevelType w:val="multilevel"/>
     <w:tmpl w:val="8F9CB91C"/>
@@ -17685,7 +18083,7 @@
       <w:lvlJc w:val="left"/>
     </w:lvl>
   </w:abstractNum>
-  <w:abstractNum w:abstractNumId="58" w15:restartNumberingAfterBreak="0">
+  <w:abstractNum w:abstractNumId="60" w15:restartNumberingAfterBreak="0">
     <w:nsid w:val="6FB422A7"/>
     <w:multiLevelType w:val="hybridMultilevel"/>
     <w:tmpl w:val="52840170"/>
@@ -17774,7 +18172,7 @@
       </w:pPr>
     </w:lvl>
   </w:abstractNum>
-  <w:abstractNum w:abstractNumId="59" w15:restartNumberingAfterBreak="0">
+  <w:abstractNum w:abstractNumId="61" w15:restartNumberingAfterBreak="0">
     <w:nsid w:val="73386D04"/>
     <w:multiLevelType w:val="multilevel"/>
     <w:tmpl w:val="1F3A7E62"/>
@@ -17825,7 +18223,7 @@
       <w:lvlJc w:val="left"/>
     </w:lvl>
   </w:abstractNum>
-  <w:abstractNum w:abstractNumId="60" w15:restartNumberingAfterBreak="0">
+  <w:abstractNum w:abstractNumId="62" w15:restartNumberingAfterBreak="0">
     <w:nsid w:val="74407A4B"/>
     <w:multiLevelType w:val="multilevel"/>
     <w:tmpl w:val="C96833D4"/>
@@ -17876,7 +18274,7 @@
       <w:lvlJc w:val="left"/>
     </w:lvl>
   </w:abstractNum>
-  <w:abstractNum w:abstractNumId="61" w15:restartNumberingAfterBreak="0">
+  <w:abstractNum w:abstractNumId="63" w15:restartNumberingAfterBreak="0">
     <w:nsid w:val="7C580828"/>
     <w:multiLevelType w:val="multilevel"/>
     <w:tmpl w:val="391AE230"/>
@@ -17927,7 +18325,7 @@
       <w:lvlJc w:val="left"/>
     </w:lvl>
   </w:abstractNum>
-  <w:abstractNum w:abstractNumId="62" w15:restartNumberingAfterBreak="0">
+  <w:abstractNum w:abstractNumId="64" w15:restartNumberingAfterBreak="0">
     <w:nsid w:val="7DE17BAF"/>
     <w:multiLevelType w:val="hybridMultilevel"/>
     <w:tmpl w:val="D1F42874"/>
@@ -18016,7 +18414,7 @@
       </w:pPr>
     </w:lvl>
   </w:abstractNum>
-  <w:abstractNum w:abstractNumId="63" w15:restartNumberingAfterBreak="0">
+  <w:abstractNum w:abstractNumId="65" w15:restartNumberingAfterBreak="0">
     <w:nsid w:val="7EE207F0"/>
     <w:multiLevelType w:val="multilevel"/>
     <w:tmpl w:val="45C640C8"/>
@@ -18067,7 +18465,7 @@
       <w:lvlJc w:val="left"/>
     </w:lvl>
   </w:abstractNum>
-  <w:abstractNum w:abstractNumId="64" w15:restartNumberingAfterBreak="0">
+  <w:abstractNum w:abstractNumId="66" w15:restartNumberingAfterBreak="0">
     <w:nsid w:val="7FBF0C3B"/>
     <w:multiLevelType w:val="multilevel"/>
     <w:tmpl w:val="D06EBF46"/>
@@ -18118,7 +18516,7 @@
       <w:lvlJc w:val="left"/>
     </w:lvl>
   </w:abstractNum>
-  <w:abstractNum w:abstractNumId="65" w15:restartNumberingAfterBreak="0">
+  <w:abstractNum w:abstractNumId="67" w15:restartNumberingAfterBreak="0">
     <w:nsid w:val="7FF82D17"/>
     <w:multiLevelType w:val="multilevel"/>
     <w:tmpl w:val="F7924BA6"/>
@@ -18176,7 +18574,7 @@
     <w:abstractNumId w:val="15"/>
   </w:num>
   <w:num w:numId="3">
-    <w:abstractNumId w:val="32"/>
+    <w:abstractNumId w:val="33"/>
   </w:num>
   <w:num w:numId="4">
     <w:abstractNumId w:val="19"/>
@@ -18185,7 +18583,7 @@
     <w:abstractNumId w:val="8"/>
   </w:num>
   <w:num w:numId="6">
-    <w:abstractNumId w:val="57"/>
+    <w:abstractNumId w:val="59"/>
   </w:num>
   <w:num w:numId="7">
     <w:abstractNumId w:val="3"/>
@@ -18197,16 +18595,16 @@
     <w:abstractNumId w:val="12"/>
   </w:num>
   <w:num w:numId="10">
-    <w:abstractNumId w:val="42"/>
+    <w:abstractNumId w:val="43"/>
   </w:num>
   <w:num w:numId="11">
-    <w:abstractNumId w:val="65"/>
+    <w:abstractNumId w:val="67"/>
   </w:num>
   <w:num w:numId="12">
-    <w:abstractNumId w:val="43"/>
+    <w:abstractNumId w:val="44"/>
   </w:num>
   <w:num w:numId="13">
-    <w:abstractNumId w:val="45"/>
+    <w:abstractNumId w:val="46"/>
   </w:num>
   <w:num w:numId="14">
     <w:abstractNumId w:val="14"/>
@@ -18215,13 +18613,13 @@
     <w:abstractNumId w:val="7"/>
   </w:num>
   <w:num w:numId="16">
-    <w:abstractNumId w:val="59"/>
+    <w:abstractNumId w:val="61"/>
   </w:num>
   <w:num w:numId="17">
     <w:abstractNumId w:val="1"/>
   </w:num>
   <w:num w:numId="18">
-    <w:abstractNumId w:val="35"/>
+    <w:abstractNumId w:val="36"/>
   </w:num>
   <w:num w:numId="19">
     <w:abstractNumId w:val="9"/>
@@ -18230,25 +18628,25 @@
     <w:abstractNumId w:val="28"/>
   </w:num>
   <w:num w:numId="21">
-    <w:abstractNumId w:val="44"/>
+    <w:abstractNumId w:val="45"/>
   </w:num>
   <w:num w:numId="22">
-    <w:abstractNumId w:val="64"/>
+    <w:abstractNumId w:val="66"/>
   </w:num>
   <w:num w:numId="23">
-    <w:abstractNumId w:val="33"/>
+    <w:abstractNumId w:val="34"/>
   </w:num>
   <w:num w:numId="24">
     <w:abstractNumId w:val="20"/>
   </w:num>
   <w:num w:numId="25">
+    <w:abstractNumId w:val="56"/>
+  </w:num>
+  <w:num w:numId="26">
     <w:abstractNumId w:val="54"/>
   </w:num>
-  <w:num w:numId="26">
-    <w:abstractNumId w:val="52"/>
-  </w:num>
   <w:num w:numId="27">
-    <w:abstractNumId w:val="61"/>
+    <w:abstractNumId w:val="63"/>
   </w:num>
   <w:num w:numId="28">
     <w:abstractNumId w:val="25"/>
@@ -18260,7 +18658,7 @@
     <w:abstractNumId w:val="10"/>
   </w:num>
   <w:num w:numId="31">
-    <w:abstractNumId w:val="40"/>
+    <w:abstractNumId w:val="41"/>
   </w:num>
   <w:num w:numId="32">
     <w:abstractNumId w:val="2"/>
@@ -18275,13 +18673,13 @@
     <w:abstractNumId w:val="29"/>
   </w:num>
   <w:num w:numId="36">
-    <w:abstractNumId w:val="49"/>
+    <w:abstractNumId w:val="51"/>
   </w:num>
   <w:num w:numId="37">
-    <w:abstractNumId w:val="60"/>
+    <w:abstractNumId w:val="62"/>
   </w:num>
   <w:num w:numId="38">
-    <w:abstractNumId w:val="38"/>
+    <w:abstractNumId w:val="39"/>
   </w:num>
   <w:num w:numId="39">
     <w:abstractNumId w:val="21"/>
@@ -18296,37 +18694,37 @@
     <w:abstractNumId w:val="27"/>
   </w:num>
   <w:num w:numId="43">
-    <w:abstractNumId w:val="34"/>
+    <w:abstractNumId w:val="35"/>
   </w:num>
   <w:num w:numId="44">
     <w:abstractNumId w:val="4"/>
   </w:num>
   <w:num w:numId="45">
-    <w:abstractNumId w:val="48"/>
+    <w:abstractNumId w:val="50"/>
   </w:num>
   <w:num w:numId="46">
     <w:abstractNumId w:val="17"/>
   </w:num>
   <w:num w:numId="47">
-    <w:abstractNumId w:val="39"/>
+    <w:abstractNumId w:val="40"/>
   </w:num>
   <w:num w:numId="48">
-    <w:abstractNumId w:val="56"/>
+    <w:abstractNumId w:val="58"/>
   </w:num>
   <w:num w:numId="49">
-    <w:abstractNumId w:val="47"/>
+    <w:abstractNumId w:val="49"/>
   </w:num>
   <w:num w:numId="50">
     <w:abstractNumId w:val="18"/>
   </w:num>
   <w:num w:numId="51">
-    <w:abstractNumId w:val="41"/>
+    <w:abstractNumId w:val="42"/>
   </w:num>
   <w:num w:numId="52">
-    <w:abstractNumId w:val="31"/>
+    <w:abstractNumId w:val="32"/>
   </w:num>
   <w:num w:numId="53">
-    <w:abstractNumId w:val="46"/>
+    <w:abstractNumId w:val="47"/>
   </w:num>
   <w:num w:numId="54">
     <w:abstractNumId w:val="23"/>
@@ -18335,37 +18733,43 @@
     <w:abstractNumId w:val="26"/>
   </w:num>
   <w:num w:numId="56">
-    <w:abstractNumId w:val="50"/>
+    <w:abstractNumId w:val="52"/>
   </w:num>
   <w:num w:numId="57">
-    <w:abstractNumId w:val="63"/>
+    <w:abstractNumId w:val="65"/>
   </w:num>
   <w:num w:numId="58">
-    <w:abstractNumId w:val="37"/>
+    <w:abstractNumId w:val="38"/>
   </w:num>
   <w:num w:numId="59">
+    <w:abstractNumId w:val="55"/>
+  </w:num>
+  <w:num w:numId="60">
+    <w:abstractNumId w:val="57"/>
+  </w:num>
+  <w:num w:numId="61">
     <w:abstractNumId w:val="53"/>
   </w:num>
-  <w:num w:numId="60">
-    <w:abstractNumId w:val="55"/>
-  </w:num>
-  <w:num w:numId="61">
-    <w:abstractNumId w:val="51"/>
-  </w:num>
   <w:num w:numId="62">
-    <w:abstractNumId w:val="58"/>
+    <w:abstractNumId w:val="60"/>
   </w:num>
   <w:num w:numId="63">
     <w:abstractNumId w:val="30"/>
   </w:num>
   <w:num w:numId="64">
-    <w:abstractNumId w:val="62"/>
+    <w:abstractNumId w:val="64"/>
   </w:num>
   <w:num w:numId="65">
-    <w:abstractNumId w:val="36"/>
+    <w:abstractNumId w:val="37"/>
   </w:num>
   <w:num w:numId="66">
     <w:abstractNumId w:val="13"/>
+  </w:num>
+  <w:num w:numId="67">
+    <w:abstractNumId w:val="48"/>
+  </w:num>
+  <w:num w:numId="68">
+    <w:abstractNumId w:val="31"/>
   </w:num>
   <w:numIdMacAtCleanup w:val="59"/>
 </w:numbering>

--- a/Solution1.root/Book.UI/bin/x86/易达更新日志.docx
+++ b/Solution1.root/Book.UI/bin/x86/易达更新日志.docx
@@ -480,7 +480,7 @@
           <v:rect id="rectole0000000000" o:spid="_x0000_i1025" style="width:499pt;height:281pt" o:ole="" o:preferrelative="t" stroked="f">
             <v:imagedata r:id="rId7" o:title=""/>
           </v:rect>
-          <o:OLEObject Type="Embed" ProgID="StaticMetafile" ShapeID="rectole0000000000" DrawAspect="Content" ObjectID="_1583779052" r:id="rId8"/>
+          <o:OLEObject Type="Embed" ProgID="StaticMetafile" ShapeID="rectole0000000000" DrawAspect="Content" ObjectID="_1584115203" r:id="rId8"/>
         </w:object>
       </w:r>
     </w:p>
@@ -717,7 +717,7 @@
           <v:rect id="rectole0000000001" o:spid="_x0000_i1026" style="width:499pt;height:281pt" o:ole="" o:preferrelative="t" stroked="f">
             <v:imagedata r:id="rId9" o:title=""/>
           </v:rect>
-          <o:OLEObject Type="Embed" ProgID="StaticMetafile" ShapeID="rectole0000000001" DrawAspect="Content" ObjectID="_1583779053" r:id="rId10"/>
+          <o:OLEObject Type="Embed" ProgID="StaticMetafile" ShapeID="rectole0000000001" DrawAspect="Content" ObjectID="_1584115204" r:id="rId10"/>
         </w:object>
       </w:r>
     </w:p>
@@ -1232,7 +1232,7 @@
           <v:rect id="rectole0000000002" o:spid="_x0000_i1027" style="width:499pt;height:281pt" o:ole="" o:preferrelative="t" stroked="f">
             <v:imagedata r:id="rId11" o:title=""/>
           </v:rect>
-          <o:OLEObject Type="Embed" ProgID="StaticMetafile" ShapeID="rectole0000000002" DrawAspect="Content" ObjectID="_1583779054" r:id="rId12"/>
+          <o:OLEObject Type="Embed" ProgID="StaticMetafile" ShapeID="rectole0000000002" DrawAspect="Content" ObjectID="_1584115205" r:id="rId12"/>
         </w:object>
       </w:r>
     </w:p>
@@ -14443,7 +14443,6 @@
       <w:bookmarkStart w:id="7" w:name="OLE_LINK8"/>
       <w:bookmarkStart w:id="8" w:name="OLE_LINK9"/>
       <w:bookmarkStart w:id="9" w:name="OLE_LINK10"/>
-      <w:bookmarkStart w:id="10" w:name="_GoBack"/>
       <w:r>
         <w:rPr>
           <w:rFonts w:ascii="Calibri" w:hAnsi="Calibri" w:cs="Calibri"/>
@@ -14602,7 +14601,7 @@
         </w:numPr>
         <w:ind w:firstLineChars="0"/>
         <w:rPr>
-          <w:rFonts w:ascii="Calibri" w:hAnsi="Calibri" w:cs="Calibri" w:hint="eastAsia"/>
+          <w:rFonts w:ascii="Calibri" w:hAnsi="Calibri" w:cs="Calibri"/>
         </w:rPr>
       </w:pPr>
       <w:r>
@@ -14626,7 +14625,388 @@
       <w:bookmarkEnd w:id="7"/>
       <w:bookmarkEnd w:id="8"/>
       <w:bookmarkEnd w:id="9"/>
+    </w:p>
+    <w:p>
+      <w:pPr>
+        <w:rPr>
+          <w:rFonts w:ascii="Calibri" w:hAnsi="Calibri" w:cs="Calibri"/>
+        </w:rPr>
+      </w:pPr>
+    </w:p>
+    <w:p>
+      <w:pPr>
+        <w:rPr>
+          <w:rFonts w:ascii="Calibri" w:hAnsi="Calibri" w:cs="Calibri"/>
+        </w:rPr>
+      </w:pPr>
+    </w:p>
+    <w:p>
+      <w:pPr>
+        <w:rPr>
+          <w:rFonts w:ascii="Calibri" w:hAnsi="Calibri" w:cs="Calibri"/>
+        </w:rPr>
+      </w:pPr>
+      <w:r>
+        <w:rPr>
+          <w:rFonts w:ascii="Calibri" w:hAnsi="Calibri" w:cs="Calibri"/>
+        </w:rPr>
+        <w:t>2018</w:t>
+      </w:r>
+      <w:r>
+        <w:rPr>
+          <w:rFonts w:ascii="Calibri" w:hAnsi="Calibri" w:cs="Calibri" w:hint="eastAsia"/>
+        </w:rPr>
+        <w:t>年</w:t>
+      </w:r>
+      <w:r>
+        <w:rPr>
+          <w:rFonts w:ascii="Calibri" w:hAnsi="Calibri" w:cs="Calibri"/>
+        </w:rPr>
+        <w:t>3</w:t>
+      </w:r>
+      <w:r>
+        <w:rPr>
+          <w:rFonts w:ascii="Calibri" w:hAnsi="Calibri" w:cs="Calibri" w:hint="eastAsia"/>
+        </w:rPr>
+        <w:t>月</w:t>
+      </w:r>
+      <w:r>
+        <w:rPr>
+          <w:rFonts w:ascii="Calibri" w:hAnsi="Calibri" w:cs="Calibri"/>
+        </w:rPr>
+        <w:t>30</w:t>
+      </w:r>
+      <w:r>
+        <w:rPr>
+          <w:rFonts w:ascii="Calibri" w:hAnsi="Calibri" w:cs="Calibri" w:hint="eastAsia"/>
+        </w:rPr>
+        <w:t>日</w:t>
+      </w:r>
+      <w:r>
+        <w:rPr>
+          <w:rFonts w:ascii="Calibri" w:hAnsi="Calibri" w:cs="Calibri"/>
+        </w:rPr>
+        <w:t>20:29:17</w:t>
+      </w:r>
+      <w:r>
+        <w:rPr>
+          <w:rFonts w:ascii="Calibri" w:hAnsi="Calibri" w:cs="Calibri" w:hint="eastAsia"/>
+        </w:rPr>
+        <w:t>：</w:t>
+      </w:r>
+    </w:p>
+    <w:p>
+      <w:pPr>
+        <w:rPr>
+          <w:rFonts w:ascii="Calibri" w:hAnsi="Calibri" w:cs="Calibri"/>
+        </w:rPr>
+      </w:pPr>
+      <w:r>
+        <w:rPr>
+          <w:rFonts w:ascii="Calibri" w:hAnsi="Calibri" w:cs="Calibri" w:hint="eastAsia"/>
+        </w:rPr>
+        <w:t>修改人：乙蓉</w:t>
+      </w:r>
+    </w:p>
+    <w:p>
+      <w:pPr>
+        <w:rPr>
+          <w:rFonts w:ascii="Calibri" w:hAnsi="Calibri" w:cs="Calibri"/>
+        </w:rPr>
+      </w:pPr>
+      <w:r>
+        <w:rPr>
+          <w:rFonts w:ascii="Calibri" w:hAnsi="Calibri" w:cs="Calibri" w:hint="eastAsia"/>
+        </w:rPr>
+        <w:t>修改內容：</w:t>
+      </w:r>
+    </w:p>
+    <w:p>
+      <w:pPr>
+        <w:rPr>
+          <w:rFonts w:ascii="Calibri" w:hAnsi="Calibri" w:cs="Calibri"/>
+        </w:rPr>
+      </w:pPr>
+      <w:r>
+        <w:rPr>
+          <w:rFonts w:ascii="Calibri" w:hAnsi="Calibri" w:cs="Calibri"/>
+        </w:rPr>
+        <w:t>1</w:t>
+      </w:r>
+      <w:r>
+        <w:rPr>
+          <w:rFonts w:ascii="Calibri" w:hAnsi="Calibri" w:cs="Calibri" w:hint="eastAsia"/>
+        </w:rPr>
+        <w:t>，商品“倉庫”選項更改對應物料需求“倉庫</w:t>
+      </w:r>
+      <w:r>
+        <w:rPr>
+          <w:rFonts w:ascii="Calibri" w:hAnsi="Calibri" w:cs="Calibri"/>
+        </w:rPr>
+        <w:t>(</w:t>
+      </w:r>
+      <w:r>
+        <w:rPr>
+          <w:rFonts w:ascii="Calibri" w:hAnsi="Calibri" w:cs="Calibri" w:hint="eastAsia"/>
+        </w:rPr>
+        <w:t>半成品加工</w:t>
+      </w:r>
+      <w:r>
+        <w:rPr>
+          <w:rFonts w:ascii="Calibri" w:hAnsi="Calibri" w:cs="Calibri"/>
+        </w:rPr>
+        <w:t>)</w:t>
+      </w:r>
+      <w:r>
+        <w:rPr>
+          <w:rFonts w:ascii="Calibri" w:hAnsi="Calibri" w:cs="Calibri" w:hint="eastAsia"/>
+        </w:rPr>
+        <w:t>”</w:t>
+      </w:r>
+    </w:p>
+    <w:p>
+      <w:pPr>
+        <w:rPr>
+          <w:rFonts w:ascii="Calibri" w:hAnsi="Calibri" w:cs="Calibri"/>
+        </w:rPr>
+      </w:pPr>
+    </w:p>
+    <w:p>
+      <w:pPr>
+        <w:rPr>
+          <w:rFonts w:ascii="Calibri" w:hAnsi="Calibri" w:cs="Calibri"/>
+        </w:rPr>
+      </w:pPr>
+    </w:p>
+    <w:p>
+      <w:pPr>
+        <w:rPr>
+          <w:rFonts w:ascii="Calibri" w:hAnsi="Calibri" w:cs="Calibri"/>
+        </w:rPr>
+      </w:pPr>
+      <w:bookmarkStart w:id="10" w:name="OLE_LINK13"/>
+      <w:bookmarkStart w:id="11" w:name="_GoBack"/>
+      <w:r>
+        <w:rPr>
+          <w:rFonts w:ascii="Calibri" w:hAnsi="Calibri" w:cs="Calibri" w:hint="eastAsia"/>
+        </w:rPr>
+        <w:t>2018</w:t>
+      </w:r>
+      <w:r>
+        <w:rPr>
+          <w:rFonts w:ascii="Calibri" w:hAnsi="Calibri" w:cs="Calibri" w:hint="eastAsia"/>
+        </w:rPr>
+        <w:t>年</w:t>
+      </w:r>
+      <w:r>
+        <w:rPr>
+          <w:rFonts w:ascii="Calibri" w:hAnsi="Calibri" w:cs="Calibri" w:hint="eastAsia"/>
+        </w:rPr>
+        <w:t>4</w:t>
+      </w:r>
+      <w:r>
+        <w:rPr>
+          <w:rFonts w:ascii="Calibri" w:hAnsi="Calibri" w:cs="Calibri" w:hint="eastAsia"/>
+        </w:rPr>
+        <w:t>月</w:t>
+      </w:r>
+      <w:r>
+        <w:rPr>
+          <w:rFonts w:ascii="Calibri" w:hAnsi="Calibri" w:cs="Calibri" w:hint="eastAsia"/>
+        </w:rPr>
+        <w:t>1</w:t>
+      </w:r>
+      <w:r>
+        <w:rPr>
+          <w:rFonts w:ascii="Calibri" w:hAnsi="Calibri" w:cs="Calibri" w:hint="eastAsia"/>
+        </w:rPr>
+        <w:t>日</w:t>
+      </w:r>
+      <w:r>
+        <w:rPr>
+          <w:rFonts w:ascii="Calibri" w:hAnsi="Calibri" w:cs="Calibri" w:hint="eastAsia"/>
+        </w:rPr>
+        <w:t>19:11:34</w:t>
+      </w:r>
+      <w:r>
+        <w:rPr>
+          <w:rFonts w:ascii="Calibri" w:hAnsi="Calibri" w:cs="Calibri" w:hint="eastAsia"/>
+        </w:rPr>
+        <w:t>：</w:t>
+      </w:r>
+    </w:p>
+    <w:p>
+      <w:pPr>
+        <w:rPr>
+          <w:rFonts w:ascii="Calibri" w:hAnsi="Calibri" w:cs="Calibri"/>
+        </w:rPr>
+      </w:pPr>
+      <w:r>
+        <w:rPr>
+          <w:rFonts w:ascii="Calibri" w:hAnsi="Calibri" w:cs="Calibri"/>
+        </w:rPr>
+        <w:t>修改人</w:t>
+      </w:r>
+      <w:r>
+        <w:rPr>
+          <w:rFonts w:ascii="Calibri" w:hAnsi="Calibri" w:cs="Calibri" w:hint="eastAsia"/>
+        </w:rPr>
+        <w:t>：</w:t>
+      </w:r>
+      <w:r>
+        <w:rPr>
+          <w:rFonts w:ascii="Calibri" w:hAnsi="Calibri" w:cs="Calibri"/>
+        </w:rPr>
+        <w:t>Cindy</w:t>
+      </w:r>
+    </w:p>
+    <w:p>
+      <w:pPr>
+        <w:rPr>
+          <w:rFonts w:ascii="Calibri" w:hAnsi="Calibri" w:cs="Calibri"/>
+        </w:rPr>
+      </w:pPr>
+      <w:r>
+        <w:rPr>
+          <w:rFonts w:ascii="Calibri" w:hAnsi="Calibri" w:cs="Calibri"/>
+        </w:rPr>
+        <w:t>修改内容</w:t>
+      </w:r>
+      <w:r>
+        <w:rPr>
+          <w:rFonts w:ascii="Calibri" w:hAnsi="Calibri" w:cs="Calibri" w:hint="eastAsia"/>
+        </w:rPr>
+        <w:t>：</w:t>
+      </w:r>
+    </w:p>
+    <w:p>
+      <w:pPr>
+        <w:pStyle w:val="a3"/>
+        <w:numPr>
+          <w:ilvl w:val="0"/>
+          <w:numId w:val="69"/>
+        </w:numPr>
+        <w:ind w:firstLineChars="0"/>
+        <w:rPr>
+          <w:rFonts w:ascii="Calibri" w:hAnsi="Calibri" w:cs="Calibri"/>
+        </w:rPr>
+      </w:pPr>
+      <w:bookmarkStart w:id="12" w:name="OLE_LINK11"/>
+      <w:bookmarkStart w:id="13" w:name="OLE_LINK12"/>
+      <w:r>
+        <w:rPr>
+          <w:rFonts w:ascii="Calibri" w:hAnsi="Calibri" w:cs="Calibri" w:hint="eastAsia"/>
+        </w:rPr>
+        <w:t>衝擊測試單，光學厚度表</w:t>
+      </w:r>
+      <w:r>
+        <w:rPr>
+          <w:rFonts w:ascii="Calibri" w:hAnsi="Calibri" w:cs="Calibri" w:hint="eastAsia"/>
+        </w:rPr>
+        <w:t xml:space="preserve"> </w:t>
+      </w:r>
+      <w:r>
+        <w:rPr>
+          <w:rFonts w:ascii="Calibri" w:hAnsi="Calibri" w:cs="Calibri" w:hint="eastAsia"/>
+        </w:rPr>
+        <w:t>增加“第二次抽驗外觀”</w:t>
+      </w:r>
+    </w:p>
+    <w:p>
+      <w:pPr>
+        <w:pStyle w:val="a3"/>
+        <w:numPr>
+          <w:ilvl w:val="0"/>
+          <w:numId w:val="69"/>
+        </w:numPr>
+        <w:ind w:firstLineChars="0"/>
+        <w:rPr>
+          <w:rFonts w:ascii="Calibri" w:hAnsi="Calibri" w:cs="Calibri"/>
+        </w:rPr>
+      </w:pPr>
+      <w:r>
+        <w:rPr>
+          <w:rFonts w:ascii="Calibri" w:hAnsi="Calibri" w:cs="Calibri"/>
+        </w:rPr>
+        <w:t>成品檢驗單</w:t>
+      </w:r>
+      <w:r>
+        <w:rPr>
+          <w:rFonts w:ascii="Calibri" w:hAnsi="Calibri" w:cs="Calibri" w:hint="eastAsia"/>
+        </w:rPr>
+        <w:t xml:space="preserve">  </w:t>
+      </w:r>
+      <w:r>
+        <w:rPr>
+          <w:rFonts w:ascii="Calibri" w:hAnsi="Calibri" w:cs="Calibri" w:hint="eastAsia"/>
+        </w:rPr>
+        <w:t>“鏡片</w:t>
+      </w:r>
+      <w:r>
+        <w:rPr>
+          <w:rFonts w:ascii="Calibri" w:hAnsi="Calibri" w:cs="Calibri" w:hint="eastAsia"/>
+        </w:rPr>
+        <w:t>(</w:t>
+      </w:r>
+      <w:r>
+        <w:rPr>
+          <w:rFonts w:ascii="Calibri" w:hAnsi="Calibri" w:cs="Calibri" w:hint="eastAsia"/>
+        </w:rPr>
+        <w:t>脚</w:t>
+      </w:r>
+      <w:r>
+        <w:rPr>
+          <w:rFonts w:ascii="Calibri" w:hAnsi="Calibri" w:cs="Calibri" w:hint="eastAsia"/>
+        </w:rPr>
+        <w:t>)</w:t>
+      </w:r>
+      <w:r>
+        <w:rPr>
+          <w:rFonts w:ascii="Calibri" w:hAnsi="Calibri" w:cs="Calibri" w:hint="eastAsia"/>
+        </w:rPr>
+        <w:t>”改为“產品</w:t>
+      </w:r>
+      <w:r>
+        <w:rPr>
+          <w:rFonts w:ascii="Calibri" w:hAnsi="Calibri" w:cs="Calibri" w:hint="eastAsia"/>
+        </w:rPr>
+        <w:t>”</w:t>
+      </w:r>
+    </w:p>
+    <w:p>
+      <w:pPr>
+        <w:pStyle w:val="a3"/>
+        <w:numPr>
+          <w:ilvl w:val="0"/>
+          <w:numId w:val="69"/>
+        </w:numPr>
+        <w:ind w:firstLineChars="0"/>
+        <w:rPr>
+          <w:rFonts w:ascii="Calibri" w:hAnsi="Calibri" w:cs="Calibri" w:hint="eastAsia"/>
+        </w:rPr>
+      </w:pPr>
+      <w:r>
+        <w:rPr>
+          <w:rFonts w:ascii="Calibri" w:hAnsi="Calibri" w:cs="Calibri"/>
+        </w:rPr>
+        <w:t>生產入庫</w:t>
+      </w:r>
+      <w:r>
+        <w:rPr>
+          <w:rFonts w:ascii="Calibri" w:hAnsi="Calibri" w:cs="Calibri" w:hint="eastAsia"/>
+        </w:rPr>
+        <w:t xml:space="preserve"> </w:t>
+      </w:r>
+      <w:r>
+        <w:rPr>
+          <w:rFonts w:ascii="Calibri" w:hAnsi="Calibri" w:cs="Calibri" w:hint="eastAsia"/>
+        </w:rPr>
+        <w:t>“品檢其他”改為“溢料氣孔”</w:t>
+      </w:r>
       <w:bookmarkEnd w:id="10"/>
+      <w:bookmarkEnd w:id="12"/>
+      <w:bookmarkEnd w:id="13"/>
+      <w:bookmarkEnd w:id="11"/>
     </w:p>
     <w:sectPr>
       <w:pgSz w:w="11906" w:h="16838"/>
@@ -16094,6 +16474,95 @@
     </w:lvl>
   </w:abstractNum>
   <w:abstractNum w:abstractNumId="27" w15:restartNumberingAfterBreak="0">
+    <w:nsid w:val="29F97C99"/>
+    <w:multiLevelType w:val="hybridMultilevel"/>
+    <w:tmpl w:val="2124C714"/>
+    <w:lvl w:ilvl="0" w:tplc="9462EAF4">
+      <w:start w:val="1"/>
+      <w:numFmt w:val="decimal"/>
+      <w:lvlText w:val="%1，"/>
+      <w:lvlJc w:val="left"/>
+      <w:pPr>
+        <w:ind w:left="360" w:hanging="360"/>
+      </w:pPr>
+      <w:rPr>
+        <w:rFonts w:hint="default"/>
+      </w:rPr>
+    </w:lvl>
+    <w:lvl w:ilvl="1" w:tplc="04090019" w:tentative="1">
+      <w:start w:val="1"/>
+      <w:numFmt w:val="lowerLetter"/>
+      <w:lvlText w:val="%2)"/>
+      <w:lvlJc w:val="left"/>
+      <w:pPr>
+        <w:ind w:left="840" w:hanging="420"/>
+      </w:pPr>
+    </w:lvl>
+    <w:lvl w:ilvl="2" w:tplc="0409001B" w:tentative="1">
+      <w:start w:val="1"/>
+      <w:numFmt w:val="lowerRoman"/>
+      <w:lvlText w:val="%3."/>
+      <w:lvlJc w:val="right"/>
+      <w:pPr>
+        <w:ind w:left="1260" w:hanging="420"/>
+      </w:pPr>
+    </w:lvl>
+    <w:lvl w:ilvl="3" w:tplc="0409000F" w:tentative="1">
+      <w:start w:val="1"/>
+      <w:numFmt w:val="decimal"/>
+      <w:lvlText w:val="%4."/>
+      <w:lvlJc w:val="left"/>
+      <w:pPr>
+        <w:ind w:left="1680" w:hanging="420"/>
+      </w:pPr>
+    </w:lvl>
+    <w:lvl w:ilvl="4" w:tplc="04090019" w:tentative="1">
+      <w:start w:val="1"/>
+      <w:numFmt w:val="lowerLetter"/>
+      <w:lvlText w:val="%5)"/>
+      <w:lvlJc w:val="left"/>
+      <w:pPr>
+        <w:ind w:left="2100" w:hanging="420"/>
+      </w:pPr>
+    </w:lvl>
+    <w:lvl w:ilvl="5" w:tplc="0409001B" w:tentative="1">
+      <w:start w:val="1"/>
+      <w:numFmt w:val="lowerRoman"/>
+      <w:lvlText w:val="%6."/>
+      <w:lvlJc w:val="right"/>
+      <w:pPr>
+        <w:ind w:left="2520" w:hanging="420"/>
+      </w:pPr>
+    </w:lvl>
+    <w:lvl w:ilvl="6" w:tplc="0409000F" w:tentative="1">
+      <w:start w:val="1"/>
+      <w:numFmt w:val="decimal"/>
+      <w:lvlText w:val="%7."/>
+      <w:lvlJc w:val="left"/>
+      <w:pPr>
+        <w:ind w:left="2940" w:hanging="420"/>
+      </w:pPr>
+    </w:lvl>
+    <w:lvl w:ilvl="7" w:tplc="04090019" w:tentative="1">
+      <w:start w:val="1"/>
+      <w:numFmt w:val="lowerLetter"/>
+      <w:lvlText w:val="%8)"/>
+      <w:lvlJc w:val="left"/>
+      <w:pPr>
+        <w:ind w:left="3360" w:hanging="420"/>
+      </w:pPr>
+    </w:lvl>
+    <w:lvl w:ilvl="8" w:tplc="0409001B" w:tentative="1">
+      <w:start w:val="1"/>
+      <w:numFmt w:val="lowerRoman"/>
+      <w:lvlText w:val="%9."/>
+      <w:lvlJc w:val="right"/>
+      <w:pPr>
+        <w:ind w:left="3780" w:hanging="420"/>
+      </w:pPr>
+    </w:lvl>
+  </w:abstractNum>
+  <w:abstractNum w:abstractNumId="28" w15:restartNumberingAfterBreak="0">
     <w:nsid w:val="2CB1484E"/>
     <w:multiLevelType w:val="multilevel"/>
     <w:tmpl w:val="2CE82F34"/>
@@ -16144,7 +16613,7 @@
       <w:lvlJc w:val="left"/>
     </w:lvl>
   </w:abstractNum>
-  <w:abstractNum w:abstractNumId="28" w15:restartNumberingAfterBreak="0">
+  <w:abstractNum w:abstractNumId="29" w15:restartNumberingAfterBreak="0">
     <w:nsid w:val="2D8D3AAA"/>
     <w:multiLevelType w:val="multilevel"/>
     <w:tmpl w:val="BBF6814E"/>
@@ -16195,7 +16664,7 @@
       <w:lvlJc w:val="left"/>
     </w:lvl>
   </w:abstractNum>
-  <w:abstractNum w:abstractNumId="29" w15:restartNumberingAfterBreak="0">
+  <w:abstractNum w:abstractNumId="30" w15:restartNumberingAfterBreak="0">
     <w:nsid w:val="318E5FEC"/>
     <w:multiLevelType w:val="multilevel"/>
     <w:tmpl w:val="70C82094"/>
@@ -16246,7 +16715,7 @@
       <w:lvlJc w:val="left"/>
     </w:lvl>
   </w:abstractNum>
-  <w:abstractNum w:abstractNumId="30" w15:restartNumberingAfterBreak="0">
+  <w:abstractNum w:abstractNumId="31" w15:restartNumberingAfterBreak="0">
     <w:nsid w:val="33A80044"/>
     <w:multiLevelType w:val="hybridMultilevel"/>
     <w:tmpl w:val="8F1A6D88"/>
@@ -16335,7 +16804,7 @@
       </w:pPr>
     </w:lvl>
   </w:abstractNum>
-  <w:abstractNum w:abstractNumId="31" w15:restartNumberingAfterBreak="0">
+  <w:abstractNum w:abstractNumId="32" w15:restartNumberingAfterBreak="0">
     <w:nsid w:val="364416ED"/>
     <w:multiLevelType w:val="hybridMultilevel"/>
     <w:tmpl w:val="14847286"/>
@@ -16424,7 +16893,7 @@
       </w:pPr>
     </w:lvl>
   </w:abstractNum>
-  <w:abstractNum w:abstractNumId="32" w15:restartNumberingAfterBreak="0">
+  <w:abstractNum w:abstractNumId="33" w15:restartNumberingAfterBreak="0">
     <w:nsid w:val="36691A29"/>
     <w:multiLevelType w:val="multilevel"/>
     <w:tmpl w:val="AC68B258"/>
@@ -16475,7 +16944,7 @@
       <w:lvlJc w:val="left"/>
     </w:lvl>
   </w:abstractNum>
-  <w:abstractNum w:abstractNumId="33" w15:restartNumberingAfterBreak="0">
+  <w:abstractNum w:abstractNumId="34" w15:restartNumberingAfterBreak="0">
     <w:nsid w:val="37625724"/>
     <w:multiLevelType w:val="multilevel"/>
     <w:tmpl w:val="6DE67CC0"/>
@@ -16526,7 +16995,7 @@
       <w:lvlJc w:val="left"/>
     </w:lvl>
   </w:abstractNum>
-  <w:abstractNum w:abstractNumId="34" w15:restartNumberingAfterBreak="0">
+  <w:abstractNum w:abstractNumId="35" w15:restartNumberingAfterBreak="0">
     <w:nsid w:val="379F0F98"/>
     <w:multiLevelType w:val="multilevel"/>
     <w:tmpl w:val="D72C71CC"/>
@@ -16577,7 +17046,7 @@
       <w:lvlJc w:val="left"/>
     </w:lvl>
   </w:abstractNum>
-  <w:abstractNum w:abstractNumId="35" w15:restartNumberingAfterBreak="0">
+  <w:abstractNum w:abstractNumId="36" w15:restartNumberingAfterBreak="0">
     <w:nsid w:val="3F6A7E54"/>
     <w:multiLevelType w:val="multilevel"/>
     <w:tmpl w:val="79DA1DCA"/>
@@ -16628,7 +17097,7 @@
       <w:lvlJc w:val="left"/>
     </w:lvl>
   </w:abstractNum>
-  <w:abstractNum w:abstractNumId="36" w15:restartNumberingAfterBreak="0">
+  <w:abstractNum w:abstractNumId="37" w15:restartNumberingAfterBreak="0">
     <w:nsid w:val="3FB410B3"/>
     <w:multiLevelType w:val="multilevel"/>
     <w:tmpl w:val="A588E072"/>
@@ -16679,7 +17148,7 @@
       <w:lvlJc w:val="left"/>
     </w:lvl>
   </w:abstractNum>
-  <w:abstractNum w:abstractNumId="37" w15:restartNumberingAfterBreak="0">
+  <w:abstractNum w:abstractNumId="38" w15:restartNumberingAfterBreak="0">
     <w:nsid w:val="417C748A"/>
     <w:multiLevelType w:val="hybridMultilevel"/>
     <w:tmpl w:val="C1708394"/>
@@ -16768,7 +17237,7 @@
       </w:pPr>
     </w:lvl>
   </w:abstractNum>
-  <w:abstractNum w:abstractNumId="38" w15:restartNumberingAfterBreak="0">
+  <w:abstractNum w:abstractNumId="39" w15:restartNumberingAfterBreak="0">
     <w:nsid w:val="43485F67"/>
     <w:multiLevelType w:val="hybridMultilevel"/>
     <w:tmpl w:val="A1E20E18"/>
@@ -16857,7 +17326,7 @@
       </w:pPr>
     </w:lvl>
   </w:abstractNum>
-  <w:abstractNum w:abstractNumId="39" w15:restartNumberingAfterBreak="0">
+  <w:abstractNum w:abstractNumId="40" w15:restartNumberingAfterBreak="0">
     <w:nsid w:val="43F13F10"/>
     <w:multiLevelType w:val="multilevel"/>
     <w:tmpl w:val="250A63C4"/>
@@ -16908,7 +17377,7 @@
       <w:lvlJc w:val="left"/>
     </w:lvl>
   </w:abstractNum>
-  <w:abstractNum w:abstractNumId="40" w15:restartNumberingAfterBreak="0">
+  <w:abstractNum w:abstractNumId="41" w15:restartNumberingAfterBreak="0">
     <w:nsid w:val="45DD0137"/>
     <w:multiLevelType w:val="multilevel"/>
     <w:tmpl w:val="B5ECB9F4"/>
@@ -16959,7 +17428,7 @@
       <w:lvlJc w:val="left"/>
     </w:lvl>
   </w:abstractNum>
-  <w:abstractNum w:abstractNumId="41" w15:restartNumberingAfterBreak="0">
+  <w:abstractNum w:abstractNumId="42" w15:restartNumberingAfterBreak="0">
     <w:nsid w:val="47607649"/>
     <w:multiLevelType w:val="multilevel"/>
     <w:tmpl w:val="45A2ACFE"/>
@@ -17010,7 +17479,7 @@
       <w:lvlJc w:val="left"/>
     </w:lvl>
   </w:abstractNum>
-  <w:abstractNum w:abstractNumId="42" w15:restartNumberingAfterBreak="0">
+  <w:abstractNum w:abstractNumId="43" w15:restartNumberingAfterBreak="0">
     <w:nsid w:val="477E692E"/>
     <w:multiLevelType w:val="multilevel"/>
     <w:tmpl w:val="A50EA25C"/>
@@ -17061,7 +17530,7 @@
       <w:lvlJc w:val="left"/>
     </w:lvl>
   </w:abstractNum>
-  <w:abstractNum w:abstractNumId="43" w15:restartNumberingAfterBreak="0">
+  <w:abstractNum w:abstractNumId="44" w15:restartNumberingAfterBreak="0">
     <w:nsid w:val="47BE7CD8"/>
     <w:multiLevelType w:val="multilevel"/>
     <w:tmpl w:val="68F4F39A"/>
@@ -17112,7 +17581,7 @@
       <w:lvlJc w:val="left"/>
     </w:lvl>
   </w:abstractNum>
-  <w:abstractNum w:abstractNumId="44" w15:restartNumberingAfterBreak="0">
+  <w:abstractNum w:abstractNumId="45" w15:restartNumberingAfterBreak="0">
     <w:nsid w:val="4A67062A"/>
     <w:multiLevelType w:val="multilevel"/>
     <w:tmpl w:val="553EC26A"/>
@@ -17163,7 +17632,7 @@
       <w:lvlJc w:val="left"/>
     </w:lvl>
   </w:abstractNum>
-  <w:abstractNum w:abstractNumId="45" w15:restartNumberingAfterBreak="0">
+  <w:abstractNum w:abstractNumId="46" w15:restartNumberingAfterBreak="0">
     <w:nsid w:val="4B216C2A"/>
     <w:multiLevelType w:val="multilevel"/>
     <w:tmpl w:val="C0E49C30"/>
@@ -17214,7 +17683,7 @@
       <w:lvlJc w:val="left"/>
     </w:lvl>
   </w:abstractNum>
-  <w:abstractNum w:abstractNumId="46" w15:restartNumberingAfterBreak="0">
+  <w:abstractNum w:abstractNumId="47" w15:restartNumberingAfterBreak="0">
     <w:nsid w:val="4D782926"/>
     <w:multiLevelType w:val="multilevel"/>
     <w:tmpl w:val="A4DAB858"/>
@@ -17265,7 +17734,7 @@
       <w:lvlJc w:val="left"/>
     </w:lvl>
   </w:abstractNum>
-  <w:abstractNum w:abstractNumId="47" w15:restartNumberingAfterBreak="0">
+  <w:abstractNum w:abstractNumId="48" w15:restartNumberingAfterBreak="0">
     <w:nsid w:val="52013958"/>
     <w:multiLevelType w:val="multilevel"/>
     <w:tmpl w:val="66C4FD5C"/>
@@ -17316,7 +17785,7 @@
       <w:lvlJc w:val="left"/>
     </w:lvl>
   </w:abstractNum>
-  <w:abstractNum w:abstractNumId="48" w15:restartNumberingAfterBreak="0">
+  <w:abstractNum w:abstractNumId="49" w15:restartNumberingAfterBreak="0">
     <w:nsid w:val="571C2485"/>
     <w:multiLevelType w:val="hybridMultilevel"/>
     <w:tmpl w:val="664A9F16"/>
@@ -17405,7 +17874,7 @@
       </w:pPr>
     </w:lvl>
   </w:abstractNum>
-  <w:abstractNum w:abstractNumId="49" w15:restartNumberingAfterBreak="0">
+  <w:abstractNum w:abstractNumId="50" w15:restartNumberingAfterBreak="0">
     <w:nsid w:val="58B730F8"/>
     <w:multiLevelType w:val="multilevel"/>
     <w:tmpl w:val="9CAAC7DC"/>
@@ -17456,7 +17925,7 @@
       <w:lvlJc w:val="left"/>
     </w:lvl>
   </w:abstractNum>
-  <w:abstractNum w:abstractNumId="50" w15:restartNumberingAfterBreak="0">
+  <w:abstractNum w:abstractNumId="51" w15:restartNumberingAfterBreak="0">
     <w:nsid w:val="5AF82532"/>
     <w:multiLevelType w:val="multilevel"/>
     <w:tmpl w:val="5418865C"/>
@@ -17507,7 +17976,7 @@
       <w:lvlJc w:val="left"/>
     </w:lvl>
   </w:abstractNum>
-  <w:abstractNum w:abstractNumId="51" w15:restartNumberingAfterBreak="0">
+  <w:abstractNum w:abstractNumId="52" w15:restartNumberingAfterBreak="0">
     <w:nsid w:val="5FF21B37"/>
     <w:multiLevelType w:val="multilevel"/>
     <w:tmpl w:val="60B8E65E"/>
@@ -17558,7 +18027,7 @@
       <w:lvlJc w:val="left"/>
     </w:lvl>
   </w:abstractNum>
-  <w:abstractNum w:abstractNumId="52" w15:restartNumberingAfterBreak="0">
+  <w:abstractNum w:abstractNumId="53" w15:restartNumberingAfterBreak="0">
     <w:nsid w:val="6098734B"/>
     <w:multiLevelType w:val="multilevel"/>
     <w:tmpl w:val="992A4CC4"/>
@@ -17609,7 +18078,7 @@
       <w:lvlJc w:val="left"/>
     </w:lvl>
   </w:abstractNum>
-  <w:abstractNum w:abstractNumId="53" w15:restartNumberingAfterBreak="0">
+  <w:abstractNum w:abstractNumId="54" w15:restartNumberingAfterBreak="0">
     <w:nsid w:val="62CD0BC0"/>
     <w:multiLevelType w:val="hybridMultilevel"/>
     <w:tmpl w:val="8952B054"/>
@@ -17701,7 +18170,7 @@
       </w:pPr>
     </w:lvl>
   </w:abstractNum>
-  <w:abstractNum w:abstractNumId="54" w15:restartNumberingAfterBreak="0">
+  <w:abstractNum w:abstractNumId="55" w15:restartNumberingAfterBreak="0">
     <w:nsid w:val="64FD0B3E"/>
     <w:multiLevelType w:val="multilevel"/>
     <w:tmpl w:val="FCB8D6AA"/>
@@ -17752,7 +18221,7 @@
       <w:lvlJc w:val="left"/>
     </w:lvl>
   </w:abstractNum>
-  <w:abstractNum w:abstractNumId="55" w15:restartNumberingAfterBreak="0">
+  <w:abstractNum w:abstractNumId="56" w15:restartNumberingAfterBreak="0">
     <w:nsid w:val="651D5DB0"/>
     <w:multiLevelType w:val="hybridMultilevel"/>
     <w:tmpl w:val="1214F810"/>
@@ -17841,7 +18310,7 @@
       </w:pPr>
     </w:lvl>
   </w:abstractNum>
-  <w:abstractNum w:abstractNumId="56" w15:restartNumberingAfterBreak="0">
+  <w:abstractNum w:abstractNumId="57" w15:restartNumberingAfterBreak="0">
     <w:nsid w:val="67D22435"/>
     <w:multiLevelType w:val="multilevel"/>
     <w:tmpl w:val="81F8A44A"/>
@@ -17892,7 +18361,7 @@
       <w:lvlJc w:val="left"/>
     </w:lvl>
   </w:abstractNum>
-  <w:abstractNum w:abstractNumId="57" w15:restartNumberingAfterBreak="0">
+  <w:abstractNum w:abstractNumId="58" w15:restartNumberingAfterBreak="0">
     <w:nsid w:val="6AAF1BDC"/>
     <w:multiLevelType w:val="hybridMultilevel"/>
     <w:tmpl w:val="56A8E446"/>
@@ -17981,7 +18450,7 @@
       </w:pPr>
     </w:lvl>
   </w:abstractNum>
-  <w:abstractNum w:abstractNumId="58" w15:restartNumberingAfterBreak="0">
+  <w:abstractNum w:abstractNumId="59" w15:restartNumberingAfterBreak="0">
     <w:nsid w:val="6B22419F"/>
     <w:multiLevelType w:val="multilevel"/>
     <w:tmpl w:val="4FF4D12E"/>
@@ -18032,7 +18501,7 @@
       <w:lvlJc w:val="left"/>
     </w:lvl>
   </w:abstractNum>
-  <w:abstractNum w:abstractNumId="59" w15:restartNumberingAfterBreak="0">
+  <w:abstractNum w:abstractNumId="60" w15:restartNumberingAfterBreak="0">
     <w:nsid w:val="6C7A5215"/>
     <w:multiLevelType w:val="multilevel"/>
     <w:tmpl w:val="8F9CB91C"/>
@@ -18083,7 +18552,7 @@
       <w:lvlJc w:val="left"/>
     </w:lvl>
   </w:abstractNum>
-  <w:abstractNum w:abstractNumId="60" w15:restartNumberingAfterBreak="0">
+  <w:abstractNum w:abstractNumId="61" w15:restartNumberingAfterBreak="0">
     <w:nsid w:val="6FB422A7"/>
     <w:multiLevelType w:val="hybridMultilevel"/>
     <w:tmpl w:val="52840170"/>
@@ -18172,7 +18641,7 @@
       </w:pPr>
     </w:lvl>
   </w:abstractNum>
-  <w:abstractNum w:abstractNumId="61" w15:restartNumberingAfterBreak="0">
+  <w:abstractNum w:abstractNumId="62" w15:restartNumberingAfterBreak="0">
     <w:nsid w:val="73386D04"/>
     <w:multiLevelType w:val="multilevel"/>
     <w:tmpl w:val="1F3A7E62"/>
@@ -18223,7 +18692,7 @@
       <w:lvlJc w:val="left"/>
     </w:lvl>
   </w:abstractNum>
-  <w:abstractNum w:abstractNumId="62" w15:restartNumberingAfterBreak="0">
+  <w:abstractNum w:abstractNumId="63" w15:restartNumberingAfterBreak="0">
     <w:nsid w:val="74407A4B"/>
     <w:multiLevelType w:val="multilevel"/>
     <w:tmpl w:val="C96833D4"/>
@@ -18274,7 +18743,7 @@
       <w:lvlJc w:val="left"/>
     </w:lvl>
   </w:abstractNum>
-  <w:abstractNum w:abstractNumId="63" w15:restartNumberingAfterBreak="0">
+  <w:abstractNum w:abstractNumId="64" w15:restartNumberingAfterBreak="0">
     <w:nsid w:val="7C580828"/>
     <w:multiLevelType w:val="multilevel"/>
     <w:tmpl w:val="391AE230"/>
@@ -18325,7 +18794,7 @@
       <w:lvlJc w:val="left"/>
     </w:lvl>
   </w:abstractNum>
-  <w:abstractNum w:abstractNumId="64" w15:restartNumberingAfterBreak="0">
+  <w:abstractNum w:abstractNumId="65" w15:restartNumberingAfterBreak="0">
     <w:nsid w:val="7DE17BAF"/>
     <w:multiLevelType w:val="hybridMultilevel"/>
     <w:tmpl w:val="D1F42874"/>
@@ -18414,7 +18883,7 @@
       </w:pPr>
     </w:lvl>
   </w:abstractNum>
-  <w:abstractNum w:abstractNumId="65" w15:restartNumberingAfterBreak="0">
+  <w:abstractNum w:abstractNumId="66" w15:restartNumberingAfterBreak="0">
     <w:nsid w:val="7EE207F0"/>
     <w:multiLevelType w:val="multilevel"/>
     <w:tmpl w:val="45C640C8"/>
@@ -18465,7 +18934,7 @@
       <w:lvlJc w:val="left"/>
     </w:lvl>
   </w:abstractNum>
-  <w:abstractNum w:abstractNumId="66" w15:restartNumberingAfterBreak="0">
+  <w:abstractNum w:abstractNumId="67" w15:restartNumberingAfterBreak="0">
     <w:nsid w:val="7FBF0C3B"/>
     <w:multiLevelType w:val="multilevel"/>
     <w:tmpl w:val="D06EBF46"/>
@@ -18516,7 +18985,7 @@
       <w:lvlJc w:val="left"/>
     </w:lvl>
   </w:abstractNum>
-  <w:abstractNum w:abstractNumId="67" w15:restartNumberingAfterBreak="0">
+  <w:abstractNum w:abstractNumId="68" w15:restartNumberingAfterBreak="0">
     <w:nsid w:val="7FF82D17"/>
     <w:multiLevelType w:val="multilevel"/>
     <w:tmpl w:val="F7924BA6"/>
@@ -18574,7 +19043,7 @@
     <w:abstractNumId w:val="15"/>
   </w:num>
   <w:num w:numId="3">
-    <w:abstractNumId w:val="33"/>
+    <w:abstractNumId w:val="34"/>
   </w:num>
   <w:num w:numId="4">
     <w:abstractNumId w:val="19"/>
@@ -18583,7 +19052,7 @@
     <w:abstractNumId w:val="8"/>
   </w:num>
   <w:num w:numId="6">
-    <w:abstractNumId w:val="59"/>
+    <w:abstractNumId w:val="60"/>
   </w:num>
   <w:num w:numId="7">
     <w:abstractNumId w:val="3"/>
@@ -18595,16 +19064,16 @@
     <w:abstractNumId w:val="12"/>
   </w:num>
   <w:num w:numId="10">
-    <w:abstractNumId w:val="43"/>
+    <w:abstractNumId w:val="44"/>
   </w:num>
   <w:num w:numId="11">
-    <w:abstractNumId w:val="67"/>
+    <w:abstractNumId w:val="68"/>
   </w:num>
   <w:num w:numId="12">
-    <w:abstractNumId w:val="44"/>
+    <w:abstractNumId w:val="45"/>
   </w:num>
   <w:num w:numId="13">
-    <w:abstractNumId w:val="46"/>
+    <w:abstractNumId w:val="47"/>
   </w:num>
   <w:num w:numId="14">
     <w:abstractNumId w:val="14"/>
@@ -18613,40 +19082,40 @@
     <w:abstractNumId w:val="7"/>
   </w:num>
   <w:num w:numId="16">
-    <w:abstractNumId w:val="61"/>
+    <w:abstractNumId w:val="62"/>
   </w:num>
   <w:num w:numId="17">
     <w:abstractNumId w:val="1"/>
   </w:num>
   <w:num w:numId="18">
-    <w:abstractNumId w:val="36"/>
+    <w:abstractNumId w:val="37"/>
   </w:num>
   <w:num w:numId="19">
     <w:abstractNumId w:val="9"/>
   </w:num>
   <w:num w:numId="20">
-    <w:abstractNumId w:val="28"/>
+    <w:abstractNumId w:val="29"/>
   </w:num>
   <w:num w:numId="21">
-    <w:abstractNumId w:val="45"/>
+    <w:abstractNumId w:val="46"/>
   </w:num>
   <w:num w:numId="22">
-    <w:abstractNumId w:val="66"/>
+    <w:abstractNumId w:val="67"/>
   </w:num>
   <w:num w:numId="23">
-    <w:abstractNumId w:val="34"/>
+    <w:abstractNumId w:val="35"/>
   </w:num>
   <w:num w:numId="24">
     <w:abstractNumId w:val="20"/>
   </w:num>
   <w:num w:numId="25">
-    <w:abstractNumId w:val="56"/>
+    <w:abstractNumId w:val="57"/>
   </w:num>
   <w:num w:numId="26">
-    <w:abstractNumId w:val="54"/>
+    <w:abstractNumId w:val="55"/>
   </w:num>
   <w:num w:numId="27">
-    <w:abstractNumId w:val="63"/>
+    <w:abstractNumId w:val="64"/>
   </w:num>
   <w:num w:numId="28">
     <w:abstractNumId w:val="25"/>
@@ -18658,7 +19127,7 @@
     <w:abstractNumId w:val="10"/>
   </w:num>
   <w:num w:numId="31">
-    <w:abstractNumId w:val="41"/>
+    <w:abstractNumId w:val="42"/>
   </w:num>
   <w:num w:numId="32">
     <w:abstractNumId w:val="2"/>
@@ -18670,16 +19139,16 @@
     <w:abstractNumId w:val="24"/>
   </w:num>
   <w:num w:numId="35">
-    <w:abstractNumId w:val="29"/>
+    <w:abstractNumId w:val="30"/>
   </w:num>
   <w:num w:numId="36">
-    <w:abstractNumId w:val="51"/>
+    <w:abstractNumId w:val="52"/>
   </w:num>
   <w:num w:numId="37">
-    <w:abstractNumId w:val="62"/>
+    <w:abstractNumId w:val="63"/>
   </w:num>
   <w:num w:numId="38">
-    <w:abstractNumId w:val="39"/>
+    <w:abstractNumId w:val="40"/>
   </w:num>
   <w:num w:numId="39">
     <w:abstractNumId w:val="21"/>
@@ -18691,40 +19160,40 @@
     <w:abstractNumId w:val="16"/>
   </w:num>
   <w:num w:numId="42">
-    <w:abstractNumId w:val="27"/>
+    <w:abstractNumId w:val="28"/>
   </w:num>
   <w:num w:numId="43">
-    <w:abstractNumId w:val="35"/>
+    <w:abstractNumId w:val="36"/>
   </w:num>
   <w:num w:numId="44">
     <w:abstractNumId w:val="4"/>
   </w:num>
   <w:num w:numId="45">
-    <w:abstractNumId w:val="50"/>
+    <w:abstractNumId w:val="51"/>
   </w:num>
   <w:num w:numId="46">
     <w:abstractNumId w:val="17"/>
   </w:num>
   <w:num w:numId="47">
-    <w:abstractNumId w:val="40"/>
+    <w:abstractNumId w:val="41"/>
   </w:num>
   <w:num w:numId="48">
-    <w:abstractNumId w:val="58"/>
+    <w:abstractNumId w:val="59"/>
   </w:num>
   <w:num w:numId="49">
-    <w:abstractNumId w:val="49"/>
+    <w:abstractNumId w:val="50"/>
   </w:num>
   <w:num w:numId="50">
     <w:abstractNumId w:val="18"/>
   </w:num>
   <w:num w:numId="51">
-    <w:abstractNumId w:val="42"/>
+    <w:abstractNumId w:val="43"/>
   </w:num>
   <w:num w:numId="52">
-    <w:abstractNumId w:val="32"/>
+    <w:abstractNumId w:val="33"/>
   </w:num>
   <w:num w:numId="53">
-    <w:abstractNumId w:val="47"/>
+    <w:abstractNumId w:val="48"/>
   </w:num>
   <w:num w:numId="54">
     <w:abstractNumId w:val="23"/>
@@ -18733,43 +19202,46 @@
     <w:abstractNumId w:val="26"/>
   </w:num>
   <w:num w:numId="56">
-    <w:abstractNumId w:val="52"/>
+    <w:abstractNumId w:val="53"/>
   </w:num>
   <w:num w:numId="57">
+    <w:abstractNumId w:val="66"/>
+  </w:num>
+  <w:num w:numId="58">
+    <w:abstractNumId w:val="39"/>
+  </w:num>
+  <w:num w:numId="59">
+    <w:abstractNumId w:val="56"/>
+  </w:num>
+  <w:num w:numId="60">
+    <w:abstractNumId w:val="58"/>
+  </w:num>
+  <w:num w:numId="61">
+    <w:abstractNumId w:val="54"/>
+  </w:num>
+  <w:num w:numId="62">
+    <w:abstractNumId w:val="61"/>
+  </w:num>
+  <w:num w:numId="63">
+    <w:abstractNumId w:val="31"/>
+  </w:num>
+  <w:num w:numId="64">
     <w:abstractNumId w:val="65"/>
   </w:num>
-  <w:num w:numId="58">
+  <w:num w:numId="65">
     <w:abstractNumId w:val="38"/>
-  </w:num>
-  <w:num w:numId="59">
-    <w:abstractNumId w:val="55"/>
-  </w:num>
-  <w:num w:numId="60">
-    <w:abstractNumId w:val="57"/>
-  </w:num>
-  <w:num w:numId="61">
-    <w:abstractNumId w:val="53"/>
-  </w:num>
-  <w:num w:numId="62">
-    <w:abstractNumId w:val="60"/>
-  </w:num>
-  <w:num w:numId="63">
-    <w:abstractNumId w:val="30"/>
-  </w:num>
-  <w:num w:numId="64">
-    <w:abstractNumId w:val="64"/>
-  </w:num>
-  <w:num w:numId="65">
-    <w:abstractNumId w:val="37"/>
   </w:num>
   <w:num w:numId="66">
     <w:abstractNumId w:val="13"/>
   </w:num>
   <w:num w:numId="67">
-    <w:abstractNumId w:val="48"/>
+    <w:abstractNumId w:val="49"/>
   </w:num>
   <w:num w:numId="68">
-    <w:abstractNumId w:val="31"/>
+    <w:abstractNumId w:val="32"/>
+  </w:num>
+  <w:num w:numId="69">
+    <w:abstractNumId w:val="27"/>
   </w:num>
   <w:numIdMacAtCleanup w:val="59"/>
 </w:numbering>

--- a/Solution1.root/Book.UI/bin/x86/易达更新日志.docx
+++ b/Solution1.root/Book.UI/bin/x86/易达更新日志.docx
@@ -480,7 +480,7 @@
           <v:rect id="rectole0000000000" o:spid="_x0000_i1025" style="width:499pt;height:281pt" o:ole="" o:preferrelative="t" stroked="f">
             <v:imagedata r:id="rId7" o:title=""/>
           </v:rect>
-          <o:OLEObject Type="Embed" ProgID="StaticMetafile" ShapeID="rectole0000000000" DrawAspect="Content" ObjectID="_1584115203" r:id="rId8"/>
+          <o:OLEObject Type="Embed" ProgID="StaticMetafile" ShapeID="rectole0000000000" DrawAspect="Content" ObjectID="_1584304462" r:id="rId8"/>
         </w:object>
       </w:r>
     </w:p>
@@ -717,7 +717,7 @@
           <v:rect id="rectole0000000001" o:spid="_x0000_i1026" style="width:499pt;height:281pt" o:ole="" o:preferrelative="t" stroked="f">
             <v:imagedata r:id="rId9" o:title=""/>
           </v:rect>
-          <o:OLEObject Type="Embed" ProgID="StaticMetafile" ShapeID="rectole0000000001" DrawAspect="Content" ObjectID="_1584115204" r:id="rId10"/>
+          <o:OLEObject Type="Embed" ProgID="StaticMetafile" ShapeID="rectole0000000001" DrawAspect="Content" ObjectID="_1584304463" r:id="rId10"/>
         </w:object>
       </w:r>
     </w:p>
@@ -1232,7 +1232,7 @@
           <v:rect id="rectole0000000002" o:spid="_x0000_i1027" style="width:499pt;height:281pt" o:ole="" o:preferrelative="t" stroked="f">
             <v:imagedata r:id="rId11" o:title=""/>
           </v:rect>
-          <o:OLEObject Type="Embed" ProgID="StaticMetafile" ShapeID="rectole0000000002" DrawAspect="Content" ObjectID="_1584115205" r:id="rId12"/>
+          <o:OLEObject Type="Embed" ProgID="StaticMetafile" ShapeID="rectole0000000002" DrawAspect="Content" ObjectID="_1584304464" r:id="rId12"/>
         </w:object>
       </w:r>
     </w:p>
@@ -14785,7 +14785,6 @@
         </w:rPr>
       </w:pPr>
       <w:bookmarkStart w:id="10" w:name="OLE_LINK13"/>
-      <w:bookmarkStart w:id="11" w:name="_GoBack"/>
       <w:r>
         <w:rPr>
           <w:rFonts w:ascii="Calibri" w:hAnsi="Calibri" w:cs="Calibri" w:hint="eastAsia"/>
@@ -14891,8 +14890,8 @@
           <w:rFonts w:ascii="Calibri" w:hAnsi="Calibri" w:cs="Calibri"/>
         </w:rPr>
       </w:pPr>
-      <w:bookmarkStart w:id="12" w:name="OLE_LINK11"/>
-      <w:bookmarkStart w:id="13" w:name="OLE_LINK12"/>
+      <w:bookmarkStart w:id="11" w:name="OLE_LINK11"/>
+      <w:bookmarkStart w:id="12" w:name="OLE_LINK12"/>
       <w:r>
         <w:rPr>
           <w:rFonts w:ascii="Calibri" w:hAnsi="Calibri" w:cs="Calibri" w:hint="eastAsia"/>
@@ -14982,7 +14981,7 @@
         </w:numPr>
         <w:ind w:firstLineChars="0"/>
         <w:rPr>
-          <w:rFonts w:ascii="Calibri" w:hAnsi="Calibri" w:cs="Calibri" w:hint="eastAsia"/>
+          <w:rFonts w:ascii="Calibri" w:hAnsi="Calibri" w:cs="Calibri"/>
         </w:rPr>
       </w:pPr>
       <w:r>
@@ -15004,9 +15003,148 @@
         <w:t>“品檢其他”改為“溢料氣孔”</w:t>
       </w:r>
       <w:bookmarkEnd w:id="10"/>
+      <w:bookmarkEnd w:id="11"/>
       <w:bookmarkEnd w:id="12"/>
+    </w:p>
+    <w:p>
+      <w:pPr>
+        <w:rPr>
+          <w:rFonts w:ascii="Calibri" w:hAnsi="Calibri" w:cs="Calibri"/>
+        </w:rPr>
+      </w:pPr>
+    </w:p>
+    <w:p>
+      <w:pPr>
+        <w:rPr>
+          <w:rFonts w:ascii="Calibri" w:hAnsi="Calibri" w:cs="Calibri"/>
+        </w:rPr>
+      </w:pPr>
+      <w:r>
+        <w:rPr>
+          <w:rFonts w:ascii="Calibri" w:hAnsi="Calibri" w:cs="Calibri"/>
+        </w:rPr>
+        <w:lastRenderedPageBreak/>
+        <w:t>2018</w:t>
+      </w:r>
+      <w:r>
+        <w:rPr>
+          <w:rFonts w:ascii="Calibri" w:hAnsi="Calibri" w:cs="Calibri"/>
+        </w:rPr>
+        <w:t>年</w:t>
+      </w:r>
+      <w:r>
+        <w:rPr>
+          <w:rFonts w:ascii="Calibri" w:hAnsi="Calibri" w:cs="Calibri"/>
+        </w:rPr>
+        <w:t>4</w:t>
+      </w:r>
+      <w:r>
+        <w:rPr>
+          <w:rFonts w:ascii="Calibri" w:hAnsi="Calibri" w:cs="Calibri"/>
+        </w:rPr>
+        <w:t>月</w:t>
+      </w:r>
+      <w:r>
+        <w:rPr>
+          <w:rFonts w:ascii="Calibri" w:hAnsi="Calibri" w:cs="Calibri"/>
+        </w:rPr>
+        <w:t>3</w:t>
+      </w:r>
+      <w:r>
+        <w:rPr>
+          <w:rFonts w:ascii="Calibri" w:hAnsi="Calibri" w:cs="Calibri"/>
+        </w:rPr>
+        <w:t>日</w:t>
+      </w:r>
+      <w:r>
+        <w:rPr>
+          <w:rFonts w:ascii="Calibri" w:hAnsi="Calibri" w:cs="Calibri"/>
+        </w:rPr>
+        <w:t>23:47:45</w:t>
+      </w:r>
+      <w:r>
+        <w:rPr>
+          <w:rFonts w:ascii="Calibri" w:hAnsi="Calibri" w:cs="Calibri" w:hint="eastAsia"/>
+        </w:rPr>
+        <w:t>：</w:t>
+      </w:r>
+    </w:p>
+    <w:p>
+      <w:pPr>
+        <w:rPr>
+          <w:rFonts w:ascii="Calibri" w:hAnsi="Calibri" w:cs="Calibri"/>
+        </w:rPr>
+      </w:pPr>
+      <w:r>
+        <w:rPr>
+          <w:rFonts w:ascii="Calibri" w:hAnsi="Calibri" w:cs="Calibri"/>
+        </w:rPr>
+        <w:t>修改人</w:t>
+      </w:r>
+      <w:r>
+        <w:rPr>
+          <w:rFonts w:ascii="Calibri" w:hAnsi="Calibri" w:cs="Calibri" w:hint="eastAsia"/>
+        </w:rPr>
+        <w:t>：</w:t>
+      </w:r>
+      <w:r>
+        <w:rPr>
+          <w:rFonts w:ascii="Calibri" w:hAnsi="Calibri" w:cs="Calibri"/>
+        </w:rPr>
+        <w:t>Cindy</w:t>
+      </w:r>
+    </w:p>
+    <w:p>
+      <w:pPr>
+        <w:rPr>
+          <w:rFonts w:ascii="Calibri" w:hAnsi="Calibri" w:cs="Calibri"/>
+        </w:rPr>
+      </w:pPr>
+      <w:r>
+        <w:rPr>
+          <w:rFonts w:ascii="Calibri" w:hAnsi="Calibri" w:cs="Calibri"/>
+        </w:rPr>
+        <w:t>修改內容</w:t>
+      </w:r>
+      <w:r>
+        <w:rPr>
+          <w:rFonts w:ascii="Calibri" w:hAnsi="Calibri" w:cs="Calibri" w:hint="eastAsia"/>
+        </w:rPr>
+        <w:t>：</w:t>
+      </w:r>
+    </w:p>
+    <w:p>
+      <w:pPr>
+        <w:rPr>
+          <w:rFonts w:ascii="Calibri" w:hAnsi="Calibri" w:cs="Calibri" w:hint="eastAsia"/>
+        </w:rPr>
+      </w:pPr>
+      <w:r>
+        <w:rPr>
+          <w:rFonts w:ascii="Calibri" w:hAnsi="Calibri" w:cs="Calibri" w:hint="eastAsia"/>
+        </w:rPr>
+        <w:t>1</w:t>
+      </w:r>
+      <w:r>
+        <w:rPr>
+          <w:rFonts w:ascii="Calibri" w:hAnsi="Calibri" w:cs="Calibri" w:hint="eastAsia"/>
+        </w:rPr>
+        <w:t>，生產入庫：生產部門改變，前單位轉入數量</w:t>
+      </w:r>
+      <w:r>
+        <w:rPr>
+          <w:rFonts w:ascii="Calibri" w:hAnsi="Calibri" w:cs="Calibri" w:hint="eastAsia"/>
+        </w:rPr>
+        <w:t xml:space="preserve"> </w:t>
+      </w:r>
+      <w:r>
+        <w:rPr>
+          <w:rFonts w:ascii="Calibri" w:hAnsi="Calibri" w:cs="Calibri" w:hint="eastAsia"/>
+        </w:rPr>
+        <w:t>重新計算</w:t>
+      </w:r>
+      <w:bookmarkStart w:id="13" w:name="_GoBack"/>
       <w:bookmarkEnd w:id="13"/>
-      <w:bookmarkEnd w:id="11"/>
     </w:p>
     <w:sectPr>
       <w:pgSz w:w="11906" w:h="16838"/>

--- a/Solution1.root/Book.UI/bin/x86/易达更新日志.docx
+++ b/Solution1.root/Book.UI/bin/x86/易达更新日志.docx
@@ -480,7 +480,7 @@
           <v:rect id="rectole0000000000" o:spid="_x0000_i1025" style="width:499pt;height:281pt" o:ole="" o:preferrelative="t" stroked="f">
             <v:imagedata r:id="rId7" o:title=""/>
           </v:rect>
-          <o:OLEObject Type="Embed" ProgID="StaticMetafile" ShapeID="rectole0000000000" DrawAspect="Content" ObjectID="_1584304462" r:id="rId8"/>
+          <o:OLEObject Type="Embed" ProgID="StaticMetafile" ShapeID="rectole0000000000" DrawAspect="Content" ObjectID="_1586981880" r:id="rId8"/>
         </w:object>
       </w:r>
     </w:p>
@@ -717,7 +717,7 @@
           <v:rect id="rectole0000000001" o:spid="_x0000_i1026" style="width:499pt;height:281pt" o:ole="" o:preferrelative="t" stroked="f">
             <v:imagedata r:id="rId9" o:title=""/>
           </v:rect>
-          <o:OLEObject Type="Embed" ProgID="StaticMetafile" ShapeID="rectole0000000001" DrawAspect="Content" ObjectID="_1584304463" r:id="rId10"/>
+          <o:OLEObject Type="Embed" ProgID="StaticMetafile" ShapeID="rectole0000000001" DrawAspect="Content" ObjectID="_1586981881" r:id="rId10"/>
         </w:object>
       </w:r>
     </w:p>
@@ -1232,7 +1232,7 @@
           <v:rect id="rectole0000000002" o:spid="_x0000_i1027" style="width:499pt;height:281pt" o:ole="" o:preferrelative="t" stroked="f">
             <v:imagedata r:id="rId11" o:title=""/>
           </v:rect>
-          <o:OLEObject Type="Embed" ProgID="StaticMetafile" ShapeID="rectole0000000002" DrawAspect="Content" ObjectID="_1584304464" r:id="rId12"/>
+          <o:OLEObject Type="Embed" ProgID="StaticMetafile" ShapeID="rectole0000000002" DrawAspect="Content" ObjectID="_1586981882" r:id="rId12"/>
         </w:object>
       </w:r>
     </w:p>
@@ -15115,21 +15115,21 @@
     </w:p>
     <w:p>
       <w:pPr>
-        <w:rPr>
-          <w:rFonts w:ascii="Calibri" w:hAnsi="Calibri" w:cs="Calibri" w:hint="eastAsia"/>
-        </w:rPr>
-      </w:pPr>
-      <w:r>
-        <w:rPr>
-          <w:rFonts w:ascii="Calibri" w:hAnsi="Calibri" w:cs="Calibri" w:hint="eastAsia"/>
-        </w:rPr>
-        <w:t>1</w:t>
-      </w:r>
-      <w:r>
-        <w:rPr>
-          <w:rFonts w:ascii="Calibri" w:hAnsi="Calibri" w:cs="Calibri" w:hint="eastAsia"/>
-        </w:rPr>
-        <w:t>，生產入庫：生產部門改變，前單位轉入數量</w:t>
+        <w:pStyle w:val="a3"/>
+        <w:numPr>
+          <w:ilvl w:val="0"/>
+          <w:numId w:val="70"/>
+        </w:numPr>
+        <w:ind w:firstLineChars="0"/>
+        <w:rPr>
+          <w:rFonts w:ascii="Calibri" w:hAnsi="Calibri" w:cs="Calibri"/>
+        </w:rPr>
+      </w:pPr>
+      <w:r>
+        <w:rPr>
+          <w:rFonts w:ascii="Calibri" w:hAnsi="Calibri" w:cs="Calibri" w:hint="eastAsia"/>
+        </w:rPr>
+        <w:t>生產入庫：生產部門改變，前單位轉入數量</w:t>
       </w:r>
       <w:r>
         <w:rPr>
@@ -15143,8 +15143,730 @@
         </w:rPr>
         <w:t>重新計算</w:t>
       </w:r>
-      <w:bookmarkStart w:id="13" w:name="_GoBack"/>
+    </w:p>
+    <w:p>
+      <w:pPr>
+        <w:rPr>
+          <w:rFonts w:ascii="Calibri" w:hAnsi="Calibri" w:cs="Calibri"/>
+        </w:rPr>
+      </w:pPr>
+    </w:p>
+    <w:p>
+      <w:pPr>
+        <w:rPr>
+          <w:rFonts w:ascii="Calibri" w:hAnsi="Calibri" w:cs="Calibri"/>
+        </w:rPr>
+      </w:pPr>
+    </w:p>
+    <w:p>
+      <w:pPr>
+        <w:rPr>
+          <w:rFonts w:ascii="Calibri" w:hAnsi="Calibri" w:cs="Calibri"/>
+        </w:rPr>
+      </w:pPr>
+    </w:p>
+    <w:p>
+      <w:pPr>
+        <w:rPr>
+          <w:rFonts w:ascii="Calibri" w:hAnsi="Calibri" w:cs="Calibri"/>
+        </w:rPr>
+      </w:pPr>
+      <w:bookmarkStart w:id="13" w:name="OLE_LINK14"/>
+      <w:bookmarkStart w:id="14" w:name="OLE_LINK15"/>
+      <w:bookmarkStart w:id="15" w:name="OLE_LINK16"/>
+    </w:p>
+    <w:p>
+      <w:pPr>
+        <w:rPr>
+          <w:rFonts w:ascii="Calibri" w:hAnsi="Calibri" w:cs="Calibri"/>
+        </w:rPr>
+      </w:pPr>
+      <w:r>
+        <w:rPr>
+          <w:rFonts w:ascii="Calibri" w:hAnsi="Calibri" w:cs="Calibri"/>
+        </w:rPr>
+        <w:t>2018</w:t>
+      </w:r>
+      <w:r>
+        <w:rPr>
+          <w:rFonts w:ascii="Calibri" w:hAnsi="Calibri" w:cs="Calibri"/>
+        </w:rPr>
+        <w:t>年</w:t>
+      </w:r>
+      <w:r>
+        <w:rPr>
+          <w:rFonts w:ascii="Calibri" w:hAnsi="Calibri" w:cs="Calibri"/>
+        </w:rPr>
+        <w:t>4</w:t>
+      </w:r>
+      <w:r>
+        <w:rPr>
+          <w:rFonts w:ascii="Calibri" w:hAnsi="Calibri" w:cs="Calibri"/>
+        </w:rPr>
+        <w:t>月</w:t>
+      </w:r>
+      <w:r>
+        <w:rPr>
+          <w:rFonts w:ascii="Calibri" w:hAnsi="Calibri" w:cs="Calibri"/>
+        </w:rPr>
+        <w:t>9</w:t>
+      </w:r>
+      <w:r>
+        <w:rPr>
+          <w:rFonts w:ascii="Calibri" w:hAnsi="Calibri" w:cs="Calibri"/>
+        </w:rPr>
+        <w:t>日</w:t>
+      </w:r>
+      <w:r>
+        <w:rPr>
+          <w:rFonts w:ascii="Calibri" w:hAnsi="Calibri" w:cs="Calibri"/>
+        </w:rPr>
+        <w:t>12:35:12</w:t>
+      </w:r>
+      <w:r>
+        <w:rPr>
+          <w:rFonts w:ascii="Calibri" w:hAnsi="Calibri" w:cs="Calibri" w:hint="eastAsia"/>
+        </w:rPr>
+        <w:t>：</w:t>
+      </w:r>
+    </w:p>
+    <w:p>
+      <w:pPr>
+        <w:rPr>
+          <w:rFonts w:ascii="Calibri" w:hAnsi="Calibri" w:cs="Calibri"/>
+        </w:rPr>
+      </w:pPr>
+      <w:r>
+        <w:rPr>
+          <w:rFonts w:ascii="Calibri" w:hAnsi="Calibri" w:cs="Calibri"/>
+        </w:rPr>
+        <w:t>修改人</w:t>
+      </w:r>
+      <w:r>
+        <w:rPr>
+          <w:rFonts w:ascii="Calibri" w:hAnsi="Calibri" w:cs="Calibri" w:hint="eastAsia"/>
+        </w:rPr>
+        <w:t>：</w:t>
+      </w:r>
+      <w:r>
+        <w:rPr>
+          <w:rFonts w:ascii="Calibri" w:hAnsi="Calibri" w:cs="Calibri"/>
+        </w:rPr>
+        <w:t>乙蓉</w:t>
+      </w:r>
+    </w:p>
+    <w:p>
+      <w:pPr>
+        <w:rPr>
+          <w:rFonts w:ascii="Calibri" w:hAnsi="Calibri" w:cs="Calibri"/>
+        </w:rPr>
+      </w:pPr>
+      <w:r>
+        <w:rPr>
+          <w:rFonts w:ascii="Calibri" w:hAnsi="Calibri" w:cs="Calibri"/>
+        </w:rPr>
+        <w:t>修改内容</w:t>
+      </w:r>
+      <w:r>
+        <w:rPr>
+          <w:rFonts w:ascii="Calibri" w:hAnsi="Calibri" w:cs="Calibri" w:hint="eastAsia"/>
+        </w:rPr>
+        <w:t>：</w:t>
+      </w:r>
+    </w:p>
+    <w:p>
+      <w:pPr>
+        <w:pStyle w:val="a3"/>
+        <w:numPr>
+          <w:ilvl w:val="0"/>
+          <w:numId w:val="71"/>
+        </w:numPr>
+        <w:ind w:firstLineChars="0"/>
+        <w:rPr>
+          <w:rFonts w:ascii="Calibri" w:hAnsi="Calibri" w:cs="Calibri"/>
+        </w:rPr>
+      </w:pPr>
+      <w:r>
+        <w:rPr>
+          <w:rFonts w:ascii="Calibri" w:hAnsi="Calibri" w:cs="Calibri" w:hint="eastAsia"/>
+        </w:rPr>
+        <w:t>加工领料</w:t>
+      </w:r>
+      <w:r>
+        <w:rPr>
+          <w:rFonts w:ascii="Calibri" w:hAnsi="Calibri" w:cs="Calibri" w:hint="eastAsia"/>
+        </w:rPr>
+        <w:t xml:space="preserve"> </w:t>
+      </w:r>
+      <w:r>
+        <w:rPr>
+          <w:rFonts w:ascii="Calibri" w:hAnsi="Calibri" w:cs="Calibri" w:hint="eastAsia"/>
+        </w:rPr>
+        <w:t>多个条件“客户”</w:t>
+      </w:r>
       <w:bookmarkEnd w:id="13"/>
+      <w:bookmarkEnd w:id="14"/>
+      <w:bookmarkEnd w:id="15"/>
+    </w:p>
+    <w:p>
+      <w:pPr>
+        <w:rPr>
+          <w:rFonts w:ascii="Calibri" w:hAnsi="Calibri" w:cs="Calibri"/>
+        </w:rPr>
+      </w:pPr>
+    </w:p>
+    <w:p>
+      <w:pPr>
+        <w:rPr>
+          <w:rFonts w:ascii="Calibri" w:hAnsi="Calibri" w:cs="Calibri"/>
+        </w:rPr>
+      </w:pPr>
+    </w:p>
+    <w:p>
+      <w:pPr>
+        <w:rPr>
+          <w:rFonts w:ascii="Calibri" w:hAnsi="Calibri" w:cs="Calibri"/>
+        </w:rPr>
+      </w:pPr>
+    </w:p>
+    <w:p>
+      <w:pPr>
+        <w:rPr>
+          <w:rFonts w:ascii="Calibri" w:hAnsi="Calibri" w:cs="Calibri"/>
+        </w:rPr>
+      </w:pPr>
+      <w:r>
+        <w:rPr>
+          <w:rFonts w:ascii="Calibri" w:hAnsi="Calibri" w:cs="Calibri" w:hint="eastAsia"/>
+        </w:rPr>
+        <w:t>2018</w:t>
+      </w:r>
+      <w:r>
+        <w:rPr>
+          <w:rFonts w:ascii="Calibri" w:hAnsi="Calibri" w:cs="Calibri" w:hint="eastAsia"/>
+        </w:rPr>
+        <w:t>年</w:t>
+      </w:r>
+      <w:r>
+        <w:rPr>
+          <w:rFonts w:ascii="Calibri" w:hAnsi="Calibri" w:cs="Calibri" w:hint="eastAsia"/>
+        </w:rPr>
+        <w:t>4</w:t>
+      </w:r>
+      <w:r>
+        <w:rPr>
+          <w:rFonts w:ascii="Calibri" w:hAnsi="Calibri" w:cs="Calibri" w:hint="eastAsia"/>
+        </w:rPr>
+        <w:t>月</w:t>
+      </w:r>
+      <w:r>
+        <w:rPr>
+          <w:rFonts w:ascii="Calibri" w:hAnsi="Calibri" w:cs="Calibri" w:hint="eastAsia"/>
+        </w:rPr>
+        <w:t>11</w:t>
+      </w:r>
+      <w:r>
+        <w:rPr>
+          <w:rFonts w:ascii="Calibri" w:hAnsi="Calibri" w:cs="Calibri" w:hint="eastAsia"/>
+        </w:rPr>
+        <w:t>日</w:t>
+      </w:r>
+      <w:r>
+        <w:rPr>
+          <w:rFonts w:ascii="Calibri" w:hAnsi="Calibri" w:cs="Calibri" w:hint="eastAsia"/>
+        </w:rPr>
+        <w:t>20:03:19</w:t>
+      </w:r>
+    </w:p>
+    <w:p>
+      <w:pPr>
+        <w:rPr>
+          <w:rFonts w:ascii="Calibri" w:hAnsi="Calibri" w:cs="Calibri"/>
+        </w:rPr>
+      </w:pPr>
+      <w:r>
+        <w:rPr>
+          <w:rFonts w:ascii="Calibri" w:hAnsi="Calibri" w:cs="Calibri"/>
+        </w:rPr>
+        <w:t>修改人</w:t>
+      </w:r>
+      <w:r>
+        <w:rPr>
+          <w:rFonts w:ascii="Calibri" w:hAnsi="Calibri" w:cs="Calibri" w:hint="eastAsia"/>
+        </w:rPr>
+        <w:t>：</w:t>
+      </w:r>
+      <w:r>
+        <w:rPr>
+          <w:rFonts w:ascii="Calibri" w:hAnsi="Calibri" w:cs="Calibri"/>
+        </w:rPr>
+        <w:t>乙蓉</w:t>
+      </w:r>
+    </w:p>
+    <w:p>
+      <w:pPr>
+        <w:rPr>
+          <w:rFonts w:ascii="Calibri" w:hAnsi="Calibri" w:cs="Calibri"/>
+        </w:rPr>
+      </w:pPr>
+      <w:r>
+        <w:rPr>
+          <w:rFonts w:ascii="Calibri" w:hAnsi="Calibri" w:cs="Calibri"/>
+        </w:rPr>
+        <w:t>修改内容</w:t>
+      </w:r>
+      <w:r>
+        <w:rPr>
+          <w:rFonts w:ascii="Calibri" w:hAnsi="Calibri" w:cs="Calibri" w:hint="eastAsia"/>
+        </w:rPr>
+        <w:t>：</w:t>
+      </w:r>
+    </w:p>
+    <w:p>
+      <w:pPr>
+        <w:pStyle w:val="a3"/>
+        <w:numPr>
+          <w:ilvl w:val="0"/>
+          <w:numId w:val="72"/>
+        </w:numPr>
+        <w:ind w:firstLineChars="0"/>
+        <w:rPr>
+          <w:rFonts w:ascii="Calibri" w:hAnsi="Calibri" w:cs="Calibri"/>
+        </w:rPr>
+      </w:pPr>
+      <w:r>
+        <w:rPr>
+          <w:rFonts w:ascii="Calibri" w:hAnsi="Calibri" w:cs="Calibri" w:hint="eastAsia"/>
+        </w:rPr>
+        <w:t>生产加工单，通过“</w:t>
+      </w:r>
+      <w:r>
+        <w:rPr>
+          <w:rFonts w:ascii="Calibri" w:hAnsi="Calibri" w:cs="Calibri" w:hint="eastAsia"/>
+        </w:rPr>
+        <w:t>+</w:t>
+      </w:r>
+      <w:r>
+        <w:rPr>
+          <w:rFonts w:ascii="Calibri" w:hAnsi="Calibri" w:cs="Calibri" w:hint="eastAsia"/>
+        </w:rPr>
+        <w:t>”添加的子件在生成领料单时报错，已修正</w:t>
+      </w:r>
+      <w:r>
+        <w:rPr>
+          <w:rFonts w:ascii="Calibri" w:hAnsi="Calibri" w:cs="Calibri" w:hint="eastAsia"/>
+        </w:rPr>
+        <w:t>。</w:t>
+      </w:r>
+    </w:p>
+    <w:p>
+      <w:pPr>
+        <w:rPr>
+          <w:rFonts w:ascii="Calibri" w:hAnsi="Calibri" w:cs="Calibri"/>
+        </w:rPr>
+      </w:pPr>
+    </w:p>
+    <w:p>
+      <w:pPr>
+        <w:rPr>
+          <w:rFonts w:ascii="Calibri" w:hAnsi="Calibri" w:cs="Calibri"/>
+        </w:rPr>
+      </w:pPr>
+    </w:p>
+    <w:p>
+      <w:pPr>
+        <w:rPr>
+          <w:rFonts w:ascii="Calibri" w:hAnsi="Calibri" w:cs="Calibri"/>
+        </w:rPr>
+      </w:pPr>
+    </w:p>
+    <w:p>
+      <w:pPr>
+        <w:rPr>
+          <w:rFonts w:ascii="Calibri" w:hAnsi="Calibri" w:cs="Calibri"/>
+        </w:rPr>
+      </w:pPr>
+    </w:p>
+    <w:p>
+      <w:pPr>
+        <w:rPr>
+          <w:rFonts w:ascii="Calibri" w:hAnsi="Calibri" w:cs="Calibri"/>
+        </w:rPr>
+      </w:pPr>
+      <w:r>
+        <w:rPr>
+          <w:rFonts w:ascii="Calibri" w:hAnsi="Calibri" w:cs="Calibri"/>
+        </w:rPr>
+        <w:t>2018</w:t>
+      </w:r>
+      <w:r>
+        <w:rPr>
+          <w:rFonts w:ascii="Calibri" w:hAnsi="Calibri" w:cs="Calibri"/>
+        </w:rPr>
+        <w:t>年</w:t>
+      </w:r>
+      <w:r>
+        <w:rPr>
+          <w:rFonts w:ascii="Calibri" w:hAnsi="Calibri" w:cs="Calibri"/>
+        </w:rPr>
+        <w:t>4</w:t>
+      </w:r>
+      <w:r>
+        <w:rPr>
+          <w:rFonts w:ascii="Calibri" w:hAnsi="Calibri" w:cs="Calibri"/>
+        </w:rPr>
+        <w:t>月</w:t>
+      </w:r>
+      <w:r>
+        <w:rPr>
+          <w:rFonts w:ascii="Calibri" w:hAnsi="Calibri" w:cs="Calibri"/>
+        </w:rPr>
+        <w:t>27</w:t>
+      </w:r>
+      <w:r>
+        <w:rPr>
+          <w:rFonts w:ascii="Calibri" w:hAnsi="Calibri" w:cs="Calibri"/>
+        </w:rPr>
+        <w:t>日</w:t>
+      </w:r>
+      <w:r>
+        <w:rPr>
+          <w:rFonts w:ascii="Calibri" w:hAnsi="Calibri" w:cs="Calibri"/>
+        </w:rPr>
+        <w:t>23:10:34</w:t>
+      </w:r>
+    </w:p>
+    <w:p>
+      <w:pPr>
+        <w:rPr>
+          <w:rFonts w:ascii="Calibri" w:hAnsi="Calibri" w:cs="Calibri"/>
+        </w:rPr>
+      </w:pPr>
+      <w:r>
+        <w:rPr>
+          <w:rFonts w:ascii="Calibri" w:hAnsi="Calibri" w:cs="Calibri"/>
+        </w:rPr>
+        <w:t>修改人</w:t>
+      </w:r>
+      <w:r>
+        <w:rPr>
+          <w:rFonts w:ascii="Calibri" w:hAnsi="Calibri" w:cs="Calibri" w:hint="eastAsia"/>
+        </w:rPr>
+        <w:t>：</w:t>
+      </w:r>
+      <w:r>
+        <w:rPr>
+          <w:rFonts w:ascii="Calibri" w:hAnsi="Calibri" w:cs="Calibri"/>
+        </w:rPr>
+        <w:t>乙蓉</w:t>
+      </w:r>
+    </w:p>
+    <w:p>
+      <w:pPr>
+        <w:rPr>
+          <w:rFonts w:ascii="Calibri" w:hAnsi="Calibri" w:cs="Calibri"/>
+        </w:rPr>
+      </w:pPr>
+      <w:r>
+        <w:rPr>
+          <w:rFonts w:ascii="Calibri" w:hAnsi="Calibri" w:cs="Calibri"/>
+        </w:rPr>
+        <w:t>修改內容</w:t>
+      </w:r>
+      <w:r>
+        <w:rPr>
+          <w:rFonts w:ascii="Calibri" w:hAnsi="Calibri" w:cs="Calibri" w:hint="eastAsia"/>
+        </w:rPr>
+        <w:t>：</w:t>
+      </w:r>
+    </w:p>
+    <w:p>
+      <w:pPr>
+        <w:pStyle w:val="a3"/>
+        <w:numPr>
+          <w:ilvl w:val="0"/>
+          <w:numId w:val="73"/>
+        </w:numPr>
+        <w:ind w:firstLineChars="0"/>
+        <w:rPr>
+          <w:rFonts w:ascii="Calibri" w:hAnsi="Calibri" w:cs="Calibri"/>
+        </w:rPr>
+      </w:pPr>
+      <w:r>
+        <w:rPr>
+          <w:rFonts w:ascii="Calibri" w:hAnsi="Calibri" w:cs="Calibri" w:hint="eastAsia"/>
+        </w:rPr>
+        <w:t>BOM</w:t>
+      </w:r>
+      <w:r>
+        <w:rPr>
+          <w:rFonts w:ascii="Calibri" w:hAnsi="Calibri" w:cs="Calibri" w:hint="eastAsia"/>
+        </w:rPr>
+        <w:t>單吧</w:t>
+      </w:r>
+      <w:r>
+        <w:rPr>
+          <w:rFonts w:ascii="Calibri" w:hAnsi="Calibri" w:cs="Calibri" w:hint="eastAsia"/>
+        </w:rPr>
+        <w:t>K0-001</w:t>
+      </w:r>
+      <w:r>
+        <w:rPr>
+          <w:rFonts w:ascii="Calibri" w:hAnsi="Calibri" w:cs="Calibri" w:hint="eastAsia"/>
+        </w:rPr>
+        <w:t>標籤</w:t>
+      </w:r>
+      <w:r>
+        <w:rPr>
+          <w:rFonts w:ascii="Calibri" w:hAnsi="Calibri" w:cs="Calibri" w:hint="eastAsia"/>
+        </w:rPr>
+        <w:t>類型的商品</w:t>
+      </w:r>
+      <w:r>
+        <w:rPr>
+          <w:rFonts w:ascii="Calibri" w:hAnsi="Calibri" w:cs="Calibri" w:hint="eastAsia"/>
+        </w:rPr>
+        <w:t>作為子件，不需要建立</w:t>
+      </w:r>
+      <w:r>
+        <w:rPr>
+          <w:rFonts w:ascii="Calibri" w:hAnsi="Calibri" w:cs="Calibri" w:hint="eastAsia"/>
+        </w:rPr>
+        <w:t>BOM</w:t>
+      </w:r>
+      <w:r>
+        <w:rPr>
+          <w:rFonts w:ascii="Calibri" w:hAnsi="Calibri" w:cs="Calibri" w:hint="eastAsia"/>
+        </w:rPr>
+        <w:t>資料即可生成生產加工單。</w:t>
+      </w:r>
+    </w:p>
+    <w:p>
+      <w:pPr>
+        <w:pStyle w:val="a3"/>
+        <w:numPr>
+          <w:ilvl w:val="0"/>
+          <w:numId w:val="73"/>
+        </w:numPr>
+        <w:ind w:firstLineChars="0"/>
+        <w:rPr>
+          <w:rFonts w:ascii="Calibri" w:hAnsi="Calibri" w:cs="Calibri"/>
+        </w:rPr>
+      </w:pPr>
+      <w:r>
+        <w:rPr>
+          <w:rFonts w:ascii="Calibri" w:hAnsi="Calibri" w:cs="Calibri"/>
+        </w:rPr>
+        <w:t>加工單搜尋頁面增加</w:t>
+      </w:r>
+      <w:r>
+        <w:rPr>
+          <w:rFonts w:ascii="Calibri" w:hAnsi="Calibri" w:cs="Calibri" w:hint="eastAsia"/>
+        </w:rPr>
+        <w:t>“倉庫</w:t>
+      </w:r>
+      <w:r>
+        <w:rPr>
+          <w:rFonts w:ascii="Calibri" w:hAnsi="Calibri" w:cs="Calibri" w:hint="eastAsia"/>
+        </w:rPr>
+        <w:t>(</w:t>
+      </w:r>
+      <w:r>
+        <w:rPr>
+          <w:rFonts w:ascii="Calibri" w:hAnsi="Calibri" w:cs="Calibri" w:hint="eastAsia"/>
+        </w:rPr>
+        <w:t>半成品加工</w:t>
+      </w:r>
+      <w:r>
+        <w:rPr>
+          <w:rFonts w:ascii="Calibri" w:hAnsi="Calibri" w:cs="Calibri" w:hint="eastAsia"/>
+        </w:rPr>
+        <w:t>)</w:t>
+      </w:r>
+      <w:r>
+        <w:rPr>
+          <w:rFonts w:ascii="Calibri" w:hAnsi="Calibri" w:cs="Calibri" w:hint="eastAsia"/>
+        </w:rPr>
+        <w:t>”</w:t>
+      </w:r>
+    </w:p>
+    <w:p>
+      <w:pPr>
+        <w:rPr>
+          <w:rFonts w:ascii="Calibri" w:hAnsi="Calibri" w:cs="Calibri"/>
+        </w:rPr>
+      </w:pPr>
+    </w:p>
+    <w:p>
+      <w:pPr>
+        <w:rPr>
+          <w:rFonts w:ascii="Calibri" w:hAnsi="Calibri" w:cs="Calibri"/>
+        </w:rPr>
+      </w:pPr>
+    </w:p>
+    <w:p>
+      <w:pPr>
+        <w:rPr>
+          <w:rFonts w:ascii="Calibri" w:hAnsi="Calibri" w:cs="Calibri"/>
+        </w:rPr>
+      </w:pPr>
+    </w:p>
+    <w:p>
+      <w:pPr>
+        <w:rPr>
+          <w:rFonts w:ascii="Calibri" w:hAnsi="Calibri" w:cs="Calibri"/>
+        </w:rPr>
+      </w:pPr>
+      <w:r>
+        <w:rPr>
+          <w:rFonts w:ascii="Calibri" w:hAnsi="Calibri" w:cs="Calibri"/>
+        </w:rPr>
+        <w:t>2018</w:t>
+      </w:r>
+      <w:r>
+        <w:rPr>
+          <w:rFonts w:ascii="Calibri" w:hAnsi="Calibri" w:cs="Calibri"/>
+        </w:rPr>
+        <w:t>年</w:t>
+      </w:r>
+      <w:r>
+        <w:rPr>
+          <w:rFonts w:ascii="Calibri" w:hAnsi="Calibri" w:cs="Calibri"/>
+        </w:rPr>
+        <w:t>5</w:t>
+      </w:r>
+      <w:r>
+        <w:rPr>
+          <w:rFonts w:ascii="Calibri" w:hAnsi="Calibri" w:cs="Calibri"/>
+        </w:rPr>
+        <w:t>月</w:t>
+      </w:r>
+      <w:r>
+        <w:rPr>
+          <w:rFonts w:ascii="Calibri" w:hAnsi="Calibri" w:cs="Calibri"/>
+        </w:rPr>
+        <w:t>4</w:t>
+      </w:r>
+      <w:r>
+        <w:rPr>
+          <w:rFonts w:ascii="Calibri" w:hAnsi="Calibri" w:cs="Calibri"/>
+        </w:rPr>
+        <w:t>日</w:t>
+      </w:r>
+      <w:r>
+        <w:rPr>
+          <w:rFonts w:ascii="Calibri" w:hAnsi="Calibri" w:cs="Calibri"/>
+        </w:rPr>
+        <w:t>23:31:00</w:t>
+      </w:r>
+      <w:r>
+        <w:rPr>
+          <w:rFonts w:ascii="Calibri" w:hAnsi="Calibri" w:cs="Calibri" w:hint="eastAsia"/>
+        </w:rPr>
+        <w:t>：</w:t>
+      </w:r>
+    </w:p>
+    <w:p>
+      <w:pPr>
+        <w:rPr>
+          <w:rFonts w:ascii="Calibri" w:hAnsi="Calibri" w:cs="Calibri"/>
+        </w:rPr>
+      </w:pPr>
+      <w:r>
+        <w:rPr>
+          <w:rFonts w:ascii="Calibri" w:hAnsi="Calibri" w:cs="Calibri"/>
+        </w:rPr>
+        <w:t>修改人</w:t>
+      </w:r>
+      <w:r>
+        <w:rPr>
+          <w:rFonts w:ascii="Calibri" w:hAnsi="Calibri" w:cs="Calibri" w:hint="eastAsia"/>
+        </w:rPr>
+        <w:t>：</w:t>
+      </w:r>
+    </w:p>
+    <w:p>
+      <w:pPr>
+        <w:rPr>
+          <w:rFonts w:ascii="Calibri" w:hAnsi="Calibri" w:cs="Calibri"/>
+        </w:rPr>
+      </w:pPr>
+      <w:r>
+        <w:rPr>
+          <w:rFonts w:ascii="Calibri" w:hAnsi="Calibri" w:cs="Calibri"/>
+        </w:rPr>
+        <w:t>修改内容</w:t>
+      </w:r>
+      <w:r>
+        <w:rPr>
+          <w:rFonts w:ascii="Calibri" w:hAnsi="Calibri" w:cs="Calibri" w:hint="eastAsia"/>
+        </w:rPr>
+        <w:t>：</w:t>
+      </w:r>
+    </w:p>
+    <w:p>
+      <w:pPr>
+        <w:pStyle w:val="a3"/>
+        <w:numPr>
+          <w:ilvl w:val="0"/>
+          <w:numId w:val="74"/>
+        </w:numPr>
+        <w:ind w:firstLineChars="0"/>
+        <w:rPr>
+          <w:rFonts w:ascii="Calibri" w:hAnsi="Calibri" w:cs="Calibri"/>
+        </w:rPr>
+      </w:pPr>
+      <w:r>
+        <w:rPr>
+          <w:rFonts w:ascii="Calibri" w:hAnsi="Calibri" w:cs="Calibri" w:hint="eastAsia"/>
+        </w:rPr>
+        <w:t>新版考勤</w:t>
+      </w:r>
+      <w:r>
+        <w:rPr>
+          <w:rFonts w:ascii="Calibri" w:hAnsi="Calibri" w:cs="Calibri" w:hint="eastAsia"/>
+        </w:rPr>
+        <w:t>BUG</w:t>
+      </w:r>
+      <w:r>
+        <w:rPr>
+          <w:rFonts w:ascii="Calibri" w:hAnsi="Calibri" w:cs="Calibri" w:hint="eastAsia"/>
+        </w:rPr>
+        <w:t>修復</w:t>
+      </w:r>
+    </w:p>
+    <w:p>
+      <w:pPr>
+        <w:pStyle w:val="a3"/>
+        <w:numPr>
+          <w:ilvl w:val="0"/>
+          <w:numId w:val="74"/>
+        </w:numPr>
+        <w:ind w:firstLineChars="0"/>
+        <w:rPr>
+          <w:rFonts w:ascii="Calibri" w:hAnsi="Calibri" w:cs="Calibri" w:hint="eastAsia"/>
+        </w:rPr>
+      </w:pPr>
+      <w:r>
+        <w:rPr>
+          <w:rFonts w:ascii="Calibri" w:hAnsi="Calibri" w:cs="Calibri"/>
+        </w:rPr>
+        <w:t>異常考勤報表增加</w:t>
+      </w:r>
+      <w:r>
+        <w:rPr>
+          <w:rFonts w:ascii="Calibri" w:hAnsi="Calibri" w:cs="Calibri" w:hint="eastAsia"/>
+        </w:rPr>
+        <w:t>“部門</w:t>
+      </w:r>
+      <w:bookmarkStart w:id="16" w:name="_GoBack"/>
+      <w:bookmarkEnd w:id="16"/>
+      <w:r>
+        <w:rPr>
+          <w:rFonts w:ascii="Calibri" w:hAnsi="Calibri" w:cs="Calibri" w:hint="eastAsia"/>
+        </w:rPr>
+        <w:t>”</w:t>
+      </w:r>
     </w:p>
     <w:sectPr>
       <w:pgSz w:w="11906" w:h="16838"/>
@@ -15949,6 +16671,95 @@
     </w:lvl>
   </w:abstractNum>
   <w:abstractNum w:abstractNumId="14" w15:restartNumberingAfterBreak="0">
+    <w:nsid w:val="17654017"/>
+    <w:multiLevelType w:val="hybridMultilevel"/>
+    <w:tmpl w:val="67FCCF66"/>
+    <w:lvl w:ilvl="0" w:tplc="0666BA44">
+      <w:start w:val="1"/>
+      <w:numFmt w:val="decimal"/>
+      <w:lvlText w:val="%1，"/>
+      <w:lvlJc w:val="left"/>
+      <w:pPr>
+        <w:ind w:left="360" w:hanging="360"/>
+      </w:pPr>
+      <w:rPr>
+        <w:rFonts w:hint="default"/>
+      </w:rPr>
+    </w:lvl>
+    <w:lvl w:ilvl="1" w:tplc="04090019" w:tentative="1">
+      <w:start w:val="1"/>
+      <w:numFmt w:val="lowerLetter"/>
+      <w:lvlText w:val="%2)"/>
+      <w:lvlJc w:val="left"/>
+      <w:pPr>
+        <w:ind w:left="840" w:hanging="420"/>
+      </w:pPr>
+    </w:lvl>
+    <w:lvl w:ilvl="2" w:tplc="0409001B" w:tentative="1">
+      <w:start w:val="1"/>
+      <w:numFmt w:val="lowerRoman"/>
+      <w:lvlText w:val="%3."/>
+      <w:lvlJc w:val="right"/>
+      <w:pPr>
+        <w:ind w:left="1260" w:hanging="420"/>
+      </w:pPr>
+    </w:lvl>
+    <w:lvl w:ilvl="3" w:tplc="0409000F" w:tentative="1">
+      <w:start w:val="1"/>
+      <w:numFmt w:val="decimal"/>
+      <w:lvlText w:val="%4."/>
+      <w:lvlJc w:val="left"/>
+      <w:pPr>
+        <w:ind w:left="1680" w:hanging="420"/>
+      </w:pPr>
+    </w:lvl>
+    <w:lvl w:ilvl="4" w:tplc="04090019" w:tentative="1">
+      <w:start w:val="1"/>
+      <w:numFmt w:val="lowerLetter"/>
+      <w:lvlText w:val="%5)"/>
+      <w:lvlJc w:val="left"/>
+      <w:pPr>
+        <w:ind w:left="2100" w:hanging="420"/>
+      </w:pPr>
+    </w:lvl>
+    <w:lvl w:ilvl="5" w:tplc="0409001B" w:tentative="1">
+      <w:start w:val="1"/>
+      <w:numFmt w:val="lowerRoman"/>
+      <w:lvlText w:val="%6."/>
+      <w:lvlJc w:val="right"/>
+      <w:pPr>
+        <w:ind w:left="2520" w:hanging="420"/>
+      </w:pPr>
+    </w:lvl>
+    <w:lvl w:ilvl="6" w:tplc="0409000F" w:tentative="1">
+      <w:start w:val="1"/>
+      <w:numFmt w:val="decimal"/>
+      <w:lvlText w:val="%7."/>
+      <w:lvlJc w:val="left"/>
+      <w:pPr>
+        <w:ind w:left="2940" w:hanging="420"/>
+      </w:pPr>
+    </w:lvl>
+    <w:lvl w:ilvl="7" w:tplc="04090019" w:tentative="1">
+      <w:start w:val="1"/>
+      <w:numFmt w:val="lowerLetter"/>
+      <w:lvlText w:val="%8)"/>
+      <w:lvlJc w:val="left"/>
+      <w:pPr>
+        <w:ind w:left="3360" w:hanging="420"/>
+      </w:pPr>
+    </w:lvl>
+    <w:lvl w:ilvl="8" w:tplc="0409001B" w:tentative="1">
+      <w:start w:val="1"/>
+      <w:numFmt w:val="lowerRoman"/>
+      <w:lvlText w:val="%9."/>
+      <w:lvlJc w:val="right"/>
+      <w:pPr>
+        <w:ind w:left="3780" w:hanging="420"/>
+      </w:pPr>
+    </w:lvl>
+  </w:abstractNum>
+  <w:abstractNum w:abstractNumId="15" w15:restartNumberingAfterBreak="0">
     <w:nsid w:val="1950513F"/>
     <w:multiLevelType w:val="multilevel"/>
     <w:tmpl w:val="4ACA7CA0"/>
@@ -15999,7 +16810,7 @@
       <w:lvlJc w:val="left"/>
     </w:lvl>
   </w:abstractNum>
-  <w:abstractNum w:abstractNumId="15" w15:restartNumberingAfterBreak="0">
+  <w:abstractNum w:abstractNumId="16" w15:restartNumberingAfterBreak="0">
     <w:nsid w:val="1B387A70"/>
     <w:multiLevelType w:val="multilevel"/>
     <w:tmpl w:val="B9D00068"/>
@@ -16050,7 +16861,7 @@
       <w:lvlJc w:val="left"/>
     </w:lvl>
   </w:abstractNum>
-  <w:abstractNum w:abstractNumId="16" w15:restartNumberingAfterBreak="0">
+  <w:abstractNum w:abstractNumId="17" w15:restartNumberingAfterBreak="0">
     <w:nsid w:val="1B3E6190"/>
     <w:multiLevelType w:val="multilevel"/>
     <w:tmpl w:val="4788B586"/>
@@ -16101,7 +16912,7 @@
       <w:lvlJc w:val="left"/>
     </w:lvl>
   </w:abstractNum>
-  <w:abstractNum w:abstractNumId="17" w15:restartNumberingAfterBreak="0">
+  <w:abstractNum w:abstractNumId="18" w15:restartNumberingAfterBreak="0">
     <w:nsid w:val="1BBB7EA1"/>
     <w:multiLevelType w:val="multilevel"/>
     <w:tmpl w:val="5538B5A2"/>
@@ -16152,7 +16963,7 @@
       <w:lvlJc w:val="left"/>
     </w:lvl>
   </w:abstractNum>
-  <w:abstractNum w:abstractNumId="18" w15:restartNumberingAfterBreak="0">
+  <w:abstractNum w:abstractNumId="19" w15:restartNumberingAfterBreak="0">
     <w:nsid w:val="1D696C5A"/>
     <w:multiLevelType w:val="multilevel"/>
     <w:tmpl w:val="EC2A9ED4"/>
@@ -16203,7 +17014,7 @@
       <w:lvlJc w:val="left"/>
     </w:lvl>
   </w:abstractNum>
-  <w:abstractNum w:abstractNumId="19" w15:restartNumberingAfterBreak="0">
+  <w:abstractNum w:abstractNumId="20" w15:restartNumberingAfterBreak="0">
     <w:nsid w:val="1E623DE0"/>
     <w:multiLevelType w:val="multilevel"/>
     <w:tmpl w:val="F8CC65B6"/>
@@ -16254,7 +17065,7 @@
       <w:lvlJc w:val="left"/>
     </w:lvl>
   </w:abstractNum>
-  <w:abstractNum w:abstractNumId="20" w15:restartNumberingAfterBreak="0">
+  <w:abstractNum w:abstractNumId="21" w15:restartNumberingAfterBreak="0">
     <w:nsid w:val="20202C7B"/>
     <w:multiLevelType w:val="multilevel"/>
     <w:tmpl w:val="31D419FE"/>
@@ -16305,7 +17116,7 @@
       <w:lvlJc w:val="left"/>
     </w:lvl>
   </w:abstractNum>
-  <w:abstractNum w:abstractNumId="21" w15:restartNumberingAfterBreak="0">
+  <w:abstractNum w:abstractNumId="22" w15:restartNumberingAfterBreak="0">
     <w:nsid w:val="23D31B0A"/>
     <w:multiLevelType w:val="multilevel"/>
     <w:tmpl w:val="FBA0BEBA"/>
@@ -16356,7 +17167,7 @@
       <w:lvlJc w:val="left"/>
     </w:lvl>
   </w:abstractNum>
-  <w:abstractNum w:abstractNumId="22" w15:restartNumberingAfterBreak="0">
+  <w:abstractNum w:abstractNumId="23" w15:restartNumberingAfterBreak="0">
     <w:nsid w:val="25AE3C46"/>
     <w:multiLevelType w:val="multilevel"/>
     <w:tmpl w:val="05025744"/>
@@ -16407,7 +17218,7 @@
       <w:lvlJc w:val="left"/>
     </w:lvl>
   </w:abstractNum>
-  <w:abstractNum w:abstractNumId="23" w15:restartNumberingAfterBreak="0">
+  <w:abstractNum w:abstractNumId="24" w15:restartNumberingAfterBreak="0">
     <w:nsid w:val="25EB62FA"/>
     <w:multiLevelType w:val="multilevel"/>
     <w:tmpl w:val="DED06658"/>
@@ -16458,7 +17269,7 @@
       <w:lvlJc w:val="left"/>
     </w:lvl>
   </w:abstractNum>
-  <w:abstractNum w:abstractNumId="24" w15:restartNumberingAfterBreak="0">
+  <w:abstractNum w:abstractNumId="25" w15:restartNumberingAfterBreak="0">
     <w:nsid w:val="25FB586E"/>
     <w:multiLevelType w:val="multilevel"/>
     <w:tmpl w:val="87DC996A"/>
@@ -16509,7 +17320,7 @@
       <w:lvlJc w:val="left"/>
     </w:lvl>
   </w:abstractNum>
-  <w:abstractNum w:abstractNumId="25" w15:restartNumberingAfterBreak="0">
+  <w:abstractNum w:abstractNumId="26" w15:restartNumberingAfterBreak="0">
     <w:nsid w:val="26E728DA"/>
     <w:multiLevelType w:val="multilevel"/>
     <w:tmpl w:val="E4CC1542"/>
@@ -16560,7 +17371,7 @@
       <w:lvlJc w:val="left"/>
     </w:lvl>
   </w:abstractNum>
-  <w:abstractNum w:abstractNumId="26" w15:restartNumberingAfterBreak="0">
+  <w:abstractNum w:abstractNumId="27" w15:restartNumberingAfterBreak="0">
     <w:nsid w:val="28F91BAD"/>
     <w:multiLevelType w:val="multilevel"/>
     <w:tmpl w:val="BED6C642"/>
@@ -16611,7 +17422,7 @@
       <w:lvlJc w:val="left"/>
     </w:lvl>
   </w:abstractNum>
-  <w:abstractNum w:abstractNumId="27" w15:restartNumberingAfterBreak="0">
+  <w:abstractNum w:abstractNumId="28" w15:restartNumberingAfterBreak="0">
     <w:nsid w:val="29F97C99"/>
     <w:multiLevelType w:val="hybridMultilevel"/>
     <w:tmpl w:val="2124C714"/>
@@ -16700,7 +17511,7 @@
       </w:pPr>
     </w:lvl>
   </w:abstractNum>
-  <w:abstractNum w:abstractNumId="28" w15:restartNumberingAfterBreak="0">
+  <w:abstractNum w:abstractNumId="29" w15:restartNumberingAfterBreak="0">
     <w:nsid w:val="2CB1484E"/>
     <w:multiLevelType w:val="multilevel"/>
     <w:tmpl w:val="2CE82F34"/>
@@ -16751,7 +17562,7 @@
       <w:lvlJc w:val="left"/>
     </w:lvl>
   </w:abstractNum>
-  <w:abstractNum w:abstractNumId="29" w15:restartNumberingAfterBreak="0">
+  <w:abstractNum w:abstractNumId="30" w15:restartNumberingAfterBreak="0">
     <w:nsid w:val="2D8D3AAA"/>
     <w:multiLevelType w:val="multilevel"/>
     <w:tmpl w:val="BBF6814E"/>
@@ -16802,7 +17613,96 @@
       <w:lvlJc w:val="left"/>
     </w:lvl>
   </w:abstractNum>
-  <w:abstractNum w:abstractNumId="30" w15:restartNumberingAfterBreak="0">
+  <w:abstractNum w:abstractNumId="31" w15:restartNumberingAfterBreak="0">
+    <w:nsid w:val="308D5D18"/>
+    <w:multiLevelType w:val="hybridMultilevel"/>
+    <w:tmpl w:val="AE20B222"/>
+    <w:lvl w:ilvl="0" w:tplc="FDDEEBCC">
+      <w:start w:val="1"/>
+      <w:numFmt w:val="decimal"/>
+      <w:lvlText w:val="%1，"/>
+      <w:lvlJc w:val="left"/>
+      <w:pPr>
+        <w:ind w:left="360" w:hanging="360"/>
+      </w:pPr>
+      <w:rPr>
+        <w:rFonts w:hint="default"/>
+      </w:rPr>
+    </w:lvl>
+    <w:lvl w:ilvl="1" w:tplc="04090019" w:tentative="1">
+      <w:start w:val="1"/>
+      <w:numFmt w:val="lowerLetter"/>
+      <w:lvlText w:val="%2)"/>
+      <w:lvlJc w:val="left"/>
+      <w:pPr>
+        <w:ind w:left="840" w:hanging="420"/>
+      </w:pPr>
+    </w:lvl>
+    <w:lvl w:ilvl="2" w:tplc="0409001B" w:tentative="1">
+      <w:start w:val="1"/>
+      <w:numFmt w:val="lowerRoman"/>
+      <w:lvlText w:val="%3."/>
+      <w:lvlJc w:val="right"/>
+      <w:pPr>
+        <w:ind w:left="1260" w:hanging="420"/>
+      </w:pPr>
+    </w:lvl>
+    <w:lvl w:ilvl="3" w:tplc="0409000F" w:tentative="1">
+      <w:start w:val="1"/>
+      <w:numFmt w:val="decimal"/>
+      <w:lvlText w:val="%4."/>
+      <w:lvlJc w:val="left"/>
+      <w:pPr>
+        <w:ind w:left="1680" w:hanging="420"/>
+      </w:pPr>
+    </w:lvl>
+    <w:lvl w:ilvl="4" w:tplc="04090019" w:tentative="1">
+      <w:start w:val="1"/>
+      <w:numFmt w:val="lowerLetter"/>
+      <w:lvlText w:val="%5)"/>
+      <w:lvlJc w:val="left"/>
+      <w:pPr>
+        <w:ind w:left="2100" w:hanging="420"/>
+      </w:pPr>
+    </w:lvl>
+    <w:lvl w:ilvl="5" w:tplc="0409001B" w:tentative="1">
+      <w:start w:val="1"/>
+      <w:numFmt w:val="lowerRoman"/>
+      <w:lvlText w:val="%6."/>
+      <w:lvlJc w:val="right"/>
+      <w:pPr>
+        <w:ind w:left="2520" w:hanging="420"/>
+      </w:pPr>
+    </w:lvl>
+    <w:lvl w:ilvl="6" w:tplc="0409000F" w:tentative="1">
+      <w:start w:val="1"/>
+      <w:numFmt w:val="decimal"/>
+      <w:lvlText w:val="%7."/>
+      <w:lvlJc w:val="left"/>
+      <w:pPr>
+        <w:ind w:left="2940" w:hanging="420"/>
+      </w:pPr>
+    </w:lvl>
+    <w:lvl w:ilvl="7" w:tplc="04090019" w:tentative="1">
+      <w:start w:val="1"/>
+      <w:numFmt w:val="lowerLetter"/>
+      <w:lvlText w:val="%8)"/>
+      <w:lvlJc w:val="left"/>
+      <w:pPr>
+        <w:ind w:left="3360" w:hanging="420"/>
+      </w:pPr>
+    </w:lvl>
+    <w:lvl w:ilvl="8" w:tplc="0409001B" w:tentative="1">
+      <w:start w:val="1"/>
+      <w:numFmt w:val="lowerRoman"/>
+      <w:lvlText w:val="%9."/>
+      <w:lvlJc w:val="right"/>
+      <w:pPr>
+        <w:ind w:left="3780" w:hanging="420"/>
+      </w:pPr>
+    </w:lvl>
+  </w:abstractNum>
+  <w:abstractNum w:abstractNumId="32" w15:restartNumberingAfterBreak="0">
     <w:nsid w:val="318E5FEC"/>
     <w:multiLevelType w:val="multilevel"/>
     <w:tmpl w:val="70C82094"/>
@@ -16853,7 +17753,7 @@
       <w:lvlJc w:val="left"/>
     </w:lvl>
   </w:abstractNum>
-  <w:abstractNum w:abstractNumId="31" w15:restartNumberingAfterBreak="0">
+  <w:abstractNum w:abstractNumId="33" w15:restartNumberingAfterBreak="0">
     <w:nsid w:val="33A80044"/>
     <w:multiLevelType w:val="hybridMultilevel"/>
     <w:tmpl w:val="8F1A6D88"/>
@@ -16942,7 +17842,7 @@
       </w:pPr>
     </w:lvl>
   </w:abstractNum>
-  <w:abstractNum w:abstractNumId="32" w15:restartNumberingAfterBreak="0">
+  <w:abstractNum w:abstractNumId="34" w15:restartNumberingAfterBreak="0">
     <w:nsid w:val="364416ED"/>
     <w:multiLevelType w:val="hybridMultilevel"/>
     <w:tmpl w:val="14847286"/>
@@ -17031,7 +17931,7 @@
       </w:pPr>
     </w:lvl>
   </w:abstractNum>
-  <w:abstractNum w:abstractNumId="33" w15:restartNumberingAfterBreak="0">
+  <w:abstractNum w:abstractNumId="35" w15:restartNumberingAfterBreak="0">
     <w:nsid w:val="36691A29"/>
     <w:multiLevelType w:val="multilevel"/>
     <w:tmpl w:val="AC68B258"/>
@@ -17082,7 +17982,7 @@
       <w:lvlJc w:val="left"/>
     </w:lvl>
   </w:abstractNum>
-  <w:abstractNum w:abstractNumId="34" w15:restartNumberingAfterBreak="0">
+  <w:abstractNum w:abstractNumId="36" w15:restartNumberingAfterBreak="0">
     <w:nsid w:val="37625724"/>
     <w:multiLevelType w:val="multilevel"/>
     <w:tmpl w:val="6DE67CC0"/>
@@ -17133,7 +18033,7 @@
       <w:lvlJc w:val="left"/>
     </w:lvl>
   </w:abstractNum>
-  <w:abstractNum w:abstractNumId="35" w15:restartNumberingAfterBreak="0">
+  <w:abstractNum w:abstractNumId="37" w15:restartNumberingAfterBreak="0">
     <w:nsid w:val="379F0F98"/>
     <w:multiLevelType w:val="multilevel"/>
     <w:tmpl w:val="D72C71CC"/>
@@ -17184,7 +18084,96 @@
       <w:lvlJc w:val="left"/>
     </w:lvl>
   </w:abstractNum>
-  <w:abstractNum w:abstractNumId="36" w15:restartNumberingAfterBreak="0">
+  <w:abstractNum w:abstractNumId="38" w15:restartNumberingAfterBreak="0">
+    <w:nsid w:val="3C2D4FCB"/>
+    <w:multiLevelType w:val="hybridMultilevel"/>
+    <w:tmpl w:val="63EE1F60"/>
+    <w:lvl w:ilvl="0" w:tplc="28325B7E">
+      <w:start w:val="1"/>
+      <w:numFmt w:val="decimal"/>
+      <w:lvlText w:val="%1，"/>
+      <w:lvlJc w:val="left"/>
+      <w:pPr>
+        <w:ind w:left="360" w:hanging="360"/>
+      </w:pPr>
+      <w:rPr>
+        <w:rFonts w:hint="default"/>
+      </w:rPr>
+    </w:lvl>
+    <w:lvl w:ilvl="1" w:tplc="04090019" w:tentative="1">
+      <w:start w:val="1"/>
+      <w:numFmt w:val="lowerLetter"/>
+      <w:lvlText w:val="%2)"/>
+      <w:lvlJc w:val="left"/>
+      <w:pPr>
+        <w:ind w:left="840" w:hanging="420"/>
+      </w:pPr>
+    </w:lvl>
+    <w:lvl w:ilvl="2" w:tplc="0409001B" w:tentative="1">
+      <w:start w:val="1"/>
+      <w:numFmt w:val="lowerRoman"/>
+      <w:lvlText w:val="%3."/>
+      <w:lvlJc w:val="right"/>
+      <w:pPr>
+        <w:ind w:left="1260" w:hanging="420"/>
+      </w:pPr>
+    </w:lvl>
+    <w:lvl w:ilvl="3" w:tplc="0409000F" w:tentative="1">
+      <w:start w:val="1"/>
+      <w:numFmt w:val="decimal"/>
+      <w:lvlText w:val="%4."/>
+      <w:lvlJc w:val="left"/>
+      <w:pPr>
+        <w:ind w:left="1680" w:hanging="420"/>
+      </w:pPr>
+    </w:lvl>
+    <w:lvl w:ilvl="4" w:tplc="04090019" w:tentative="1">
+      <w:start w:val="1"/>
+      <w:numFmt w:val="lowerLetter"/>
+      <w:lvlText w:val="%5)"/>
+      <w:lvlJc w:val="left"/>
+      <w:pPr>
+        <w:ind w:left="2100" w:hanging="420"/>
+      </w:pPr>
+    </w:lvl>
+    <w:lvl w:ilvl="5" w:tplc="0409001B" w:tentative="1">
+      <w:start w:val="1"/>
+      <w:numFmt w:val="lowerRoman"/>
+      <w:lvlText w:val="%6."/>
+      <w:lvlJc w:val="right"/>
+      <w:pPr>
+        <w:ind w:left="2520" w:hanging="420"/>
+      </w:pPr>
+    </w:lvl>
+    <w:lvl w:ilvl="6" w:tplc="0409000F" w:tentative="1">
+      <w:start w:val="1"/>
+      <w:numFmt w:val="decimal"/>
+      <w:lvlText w:val="%7."/>
+      <w:lvlJc w:val="left"/>
+      <w:pPr>
+        <w:ind w:left="2940" w:hanging="420"/>
+      </w:pPr>
+    </w:lvl>
+    <w:lvl w:ilvl="7" w:tplc="04090019" w:tentative="1">
+      <w:start w:val="1"/>
+      <w:numFmt w:val="lowerLetter"/>
+      <w:lvlText w:val="%8)"/>
+      <w:lvlJc w:val="left"/>
+      <w:pPr>
+        <w:ind w:left="3360" w:hanging="420"/>
+      </w:pPr>
+    </w:lvl>
+    <w:lvl w:ilvl="8" w:tplc="0409001B" w:tentative="1">
+      <w:start w:val="1"/>
+      <w:numFmt w:val="lowerRoman"/>
+      <w:lvlText w:val="%9."/>
+      <w:lvlJc w:val="right"/>
+      <w:pPr>
+        <w:ind w:left="3780" w:hanging="420"/>
+      </w:pPr>
+    </w:lvl>
+  </w:abstractNum>
+  <w:abstractNum w:abstractNumId="39" w15:restartNumberingAfterBreak="0">
     <w:nsid w:val="3F6A7E54"/>
     <w:multiLevelType w:val="multilevel"/>
     <w:tmpl w:val="79DA1DCA"/>
@@ -17235,7 +18224,7 @@
       <w:lvlJc w:val="left"/>
     </w:lvl>
   </w:abstractNum>
-  <w:abstractNum w:abstractNumId="37" w15:restartNumberingAfterBreak="0">
+  <w:abstractNum w:abstractNumId="40" w15:restartNumberingAfterBreak="0">
     <w:nsid w:val="3FB410B3"/>
     <w:multiLevelType w:val="multilevel"/>
     <w:tmpl w:val="A588E072"/>
@@ -17286,7 +18275,7 @@
       <w:lvlJc w:val="left"/>
     </w:lvl>
   </w:abstractNum>
-  <w:abstractNum w:abstractNumId="38" w15:restartNumberingAfterBreak="0">
+  <w:abstractNum w:abstractNumId="41" w15:restartNumberingAfterBreak="0">
     <w:nsid w:val="417C748A"/>
     <w:multiLevelType w:val="hybridMultilevel"/>
     <w:tmpl w:val="C1708394"/>
@@ -17375,7 +18364,7 @@
       </w:pPr>
     </w:lvl>
   </w:abstractNum>
-  <w:abstractNum w:abstractNumId="39" w15:restartNumberingAfterBreak="0">
+  <w:abstractNum w:abstractNumId="42" w15:restartNumberingAfterBreak="0">
     <w:nsid w:val="43485F67"/>
     <w:multiLevelType w:val="hybridMultilevel"/>
     <w:tmpl w:val="A1E20E18"/>
@@ -17464,7 +18453,7 @@
       </w:pPr>
     </w:lvl>
   </w:abstractNum>
-  <w:abstractNum w:abstractNumId="40" w15:restartNumberingAfterBreak="0">
+  <w:abstractNum w:abstractNumId="43" w15:restartNumberingAfterBreak="0">
     <w:nsid w:val="43F13F10"/>
     <w:multiLevelType w:val="multilevel"/>
     <w:tmpl w:val="250A63C4"/>
@@ -17515,7 +18504,7 @@
       <w:lvlJc w:val="left"/>
     </w:lvl>
   </w:abstractNum>
-  <w:abstractNum w:abstractNumId="41" w15:restartNumberingAfterBreak="0">
+  <w:abstractNum w:abstractNumId="44" w15:restartNumberingAfterBreak="0">
     <w:nsid w:val="45DD0137"/>
     <w:multiLevelType w:val="multilevel"/>
     <w:tmpl w:val="B5ECB9F4"/>
@@ -17566,7 +18555,7 @@
       <w:lvlJc w:val="left"/>
     </w:lvl>
   </w:abstractNum>
-  <w:abstractNum w:abstractNumId="42" w15:restartNumberingAfterBreak="0">
+  <w:abstractNum w:abstractNumId="45" w15:restartNumberingAfterBreak="0">
     <w:nsid w:val="47607649"/>
     <w:multiLevelType w:val="multilevel"/>
     <w:tmpl w:val="45A2ACFE"/>
@@ -17617,7 +18606,7 @@
       <w:lvlJc w:val="left"/>
     </w:lvl>
   </w:abstractNum>
-  <w:abstractNum w:abstractNumId="43" w15:restartNumberingAfterBreak="0">
+  <w:abstractNum w:abstractNumId="46" w15:restartNumberingAfterBreak="0">
     <w:nsid w:val="477E692E"/>
     <w:multiLevelType w:val="multilevel"/>
     <w:tmpl w:val="A50EA25C"/>
@@ -17668,7 +18657,7 @@
       <w:lvlJc w:val="left"/>
     </w:lvl>
   </w:abstractNum>
-  <w:abstractNum w:abstractNumId="44" w15:restartNumberingAfterBreak="0">
+  <w:abstractNum w:abstractNumId="47" w15:restartNumberingAfterBreak="0">
     <w:nsid w:val="47BE7CD8"/>
     <w:multiLevelType w:val="multilevel"/>
     <w:tmpl w:val="68F4F39A"/>
@@ -17719,7 +18708,7 @@
       <w:lvlJc w:val="left"/>
     </w:lvl>
   </w:abstractNum>
-  <w:abstractNum w:abstractNumId="45" w15:restartNumberingAfterBreak="0">
+  <w:abstractNum w:abstractNumId="48" w15:restartNumberingAfterBreak="0">
     <w:nsid w:val="4A67062A"/>
     <w:multiLevelType w:val="multilevel"/>
     <w:tmpl w:val="553EC26A"/>
@@ -17770,7 +18759,7 @@
       <w:lvlJc w:val="left"/>
     </w:lvl>
   </w:abstractNum>
-  <w:abstractNum w:abstractNumId="46" w15:restartNumberingAfterBreak="0">
+  <w:abstractNum w:abstractNumId="49" w15:restartNumberingAfterBreak="0">
     <w:nsid w:val="4B216C2A"/>
     <w:multiLevelType w:val="multilevel"/>
     <w:tmpl w:val="C0E49C30"/>
@@ -17821,7 +18810,7 @@
       <w:lvlJc w:val="left"/>
     </w:lvl>
   </w:abstractNum>
-  <w:abstractNum w:abstractNumId="47" w15:restartNumberingAfterBreak="0">
+  <w:abstractNum w:abstractNumId="50" w15:restartNumberingAfterBreak="0">
     <w:nsid w:val="4D782926"/>
     <w:multiLevelType w:val="multilevel"/>
     <w:tmpl w:val="A4DAB858"/>
@@ -17872,7 +18861,7 @@
       <w:lvlJc w:val="left"/>
     </w:lvl>
   </w:abstractNum>
-  <w:abstractNum w:abstractNumId="48" w15:restartNumberingAfterBreak="0">
+  <w:abstractNum w:abstractNumId="51" w15:restartNumberingAfterBreak="0">
     <w:nsid w:val="52013958"/>
     <w:multiLevelType w:val="multilevel"/>
     <w:tmpl w:val="66C4FD5C"/>
@@ -17923,7 +18912,7 @@
       <w:lvlJc w:val="left"/>
     </w:lvl>
   </w:abstractNum>
-  <w:abstractNum w:abstractNumId="49" w15:restartNumberingAfterBreak="0">
+  <w:abstractNum w:abstractNumId="52" w15:restartNumberingAfterBreak="0">
     <w:nsid w:val="571C2485"/>
     <w:multiLevelType w:val="hybridMultilevel"/>
     <w:tmpl w:val="664A9F16"/>
@@ -18012,7 +19001,96 @@
       </w:pPr>
     </w:lvl>
   </w:abstractNum>
-  <w:abstractNum w:abstractNumId="50" w15:restartNumberingAfterBreak="0">
+  <w:abstractNum w:abstractNumId="53" w15:restartNumberingAfterBreak="0">
+    <w:nsid w:val="57F17BC5"/>
+    <w:multiLevelType w:val="hybridMultilevel"/>
+    <w:tmpl w:val="5F6E86D0"/>
+    <w:lvl w:ilvl="0" w:tplc="3744AAE4">
+      <w:start w:val="1"/>
+      <w:numFmt w:val="decimal"/>
+      <w:lvlText w:val="%1，"/>
+      <w:lvlJc w:val="left"/>
+      <w:pPr>
+        <w:ind w:left="360" w:hanging="360"/>
+      </w:pPr>
+      <w:rPr>
+        <w:rFonts w:hint="default"/>
+      </w:rPr>
+    </w:lvl>
+    <w:lvl w:ilvl="1" w:tplc="04090019" w:tentative="1">
+      <w:start w:val="1"/>
+      <w:numFmt w:val="lowerLetter"/>
+      <w:lvlText w:val="%2)"/>
+      <w:lvlJc w:val="left"/>
+      <w:pPr>
+        <w:ind w:left="840" w:hanging="420"/>
+      </w:pPr>
+    </w:lvl>
+    <w:lvl w:ilvl="2" w:tplc="0409001B" w:tentative="1">
+      <w:start w:val="1"/>
+      <w:numFmt w:val="lowerRoman"/>
+      <w:lvlText w:val="%3."/>
+      <w:lvlJc w:val="right"/>
+      <w:pPr>
+        <w:ind w:left="1260" w:hanging="420"/>
+      </w:pPr>
+    </w:lvl>
+    <w:lvl w:ilvl="3" w:tplc="0409000F" w:tentative="1">
+      <w:start w:val="1"/>
+      <w:numFmt w:val="decimal"/>
+      <w:lvlText w:val="%4."/>
+      <w:lvlJc w:val="left"/>
+      <w:pPr>
+        <w:ind w:left="1680" w:hanging="420"/>
+      </w:pPr>
+    </w:lvl>
+    <w:lvl w:ilvl="4" w:tplc="04090019" w:tentative="1">
+      <w:start w:val="1"/>
+      <w:numFmt w:val="lowerLetter"/>
+      <w:lvlText w:val="%5)"/>
+      <w:lvlJc w:val="left"/>
+      <w:pPr>
+        <w:ind w:left="2100" w:hanging="420"/>
+      </w:pPr>
+    </w:lvl>
+    <w:lvl w:ilvl="5" w:tplc="0409001B" w:tentative="1">
+      <w:start w:val="1"/>
+      <w:numFmt w:val="lowerRoman"/>
+      <w:lvlText w:val="%6."/>
+      <w:lvlJc w:val="right"/>
+      <w:pPr>
+        <w:ind w:left="2520" w:hanging="420"/>
+      </w:pPr>
+    </w:lvl>
+    <w:lvl w:ilvl="6" w:tplc="0409000F" w:tentative="1">
+      <w:start w:val="1"/>
+      <w:numFmt w:val="decimal"/>
+      <w:lvlText w:val="%7."/>
+      <w:lvlJc w:val="left"/>
+      <w:pPr>
+        <w:ind w:left="2940" w:hanging="420"/>
+      </w:pPr>
+    </w:lvl>
+    <w:lvl w:ilvl="7" w:tplc="04090019" w:tentative="1">
+      <w:start w:val="1"/>
+      <w:numFmt w:val="lowerLetter"/>
+      <w:lvlText w:val="%8)"/>
+      <w:lvlJc w:val="left"/>
+      <w:pPr>
+        <w:ind w:left="3360" w:hanging="420"/>
+      </w:pPr>
+    </w:lvl>
+    <w:lvl w:ilvl="8" w:tplc="0409001B" w:tentative="1">
+      <w:start w:val="1"/>
+      <w:numFmt w:val="lowerRoman"/>
+      <w:lvlText w:val="%9."/>
+      <w:lvlJc w:val="right"/>
+      <w:pPr>
+        <w:ind w:left="3780" w:hanging="420"/>
+      </w:pPr>
+    </w:lvl>
+  </w:abstractNum>
+  <w:abstractNum w:abstractNumId="54" w15:restartNumberingAfterBreak="0">
     <w:nsid w:val="58B730F8"/>
     <w:multiLevelType w:val="multilevel"/>
     <w:tmpl w:val="9CAAC7DC"/>
@@ -18063,7 +19141,7 @@
       <w:lvlJc w:val="left"/>
     </w:lvl>
   </w:abstractNum>
-  <w:abstractNum w:abstractNumId="51" w15:restartNumberingAfterBreak="0">
+  <w:abstractNum w:abstractNumId="55" w15:restartNumberingAfterBreak="0">
     <w:nsid w:val="5AF82532"/>
     <w:multiLevelType w:val="multilevel"/>
     <w:tmpl w:val="5418865C"/>
@@ -18114,7 +19192,7 @@
       <w:lvlJc w:val="left"/>
     </w:lvl>
   </w:abstractNum>
-  <w:abstractNum w:abstractNumId="52" w15:restartNumberingAfterBreak="0">
+  <w:abstractNum w:abstractNumId="56" w15:restartNumberingAfterBreak="0">
     <w:nsid w:val="5FF21B37"/>
     <w:multiLevelType w:val="multilevel"/>
     <w:tmpl w:val="60B8E65E"/>
@@ -18165,7 +19243,7 @@
       <w:lvlJc w:val="left"/>
     </w:lvl>
   </w:abstractNum>
-  <w:abstractNum w:abstractNumId="53" w15:restartNumberingAfterBreak="0">
+  <w:abstractNum w:abstractNumId="57" w15:restartNumberingAfterBreak="0">
     <w:nsid w:val="6098734B"/>
     <w:multiLevelType w:val="multilevel"/>
     <w:tmpl w:val="992A4CC4"/>
@@ -18216,7 +19294,7 @@
       <w:lvlJc w:val="left"/>
     </w:lvl>
   </w:abstractNum>
-  <w:abstractNum w:abstractNumId="54" w15:restartNumberingAfterBreak="0">
+  <w:abstractNum w:abstractNumId="58" w15:restartNumberingAfterBreak="0">
     <w:nsid w:val="62CD0BC0"/>
     <w:multiLevelType w:val="hybridMultilevel"/>
     <w:tmpl w:val="8952B054"/>
@@ -18308,7 +19386,7 @@
       </w:pPr>
     </w:lvl>
   </w:abstractNum>
-  <w:abstractNum w:abstractNumId="55" w15:restartNumberingAfterBreak="0">
+  <w:abstractNum w:abstractNumId="59" w15:restartNumberingAfterBreak="0">
     <w:nsid w:val="64FD0B3E"/>
     <w:multiLevelType w:val="multilevel"/>
     <w:tmpl w:val="FCB8D6AA"/>
@@ -18359,7 +19437,7 @@
       <w:lvlJc w:val="left"/>
     </w:lvl>
   </w:abstractNum>
-  <w:abstractNum w:abstractNumId="56" w15:restartNumberingAfterBreak="0">
+  <w:abstractNum w:abstractNumId="60" w15:restartNumberingAfterBreak="0">
     <w:nsid w:val="651D5DB0"/>
     <w:multiLevelType w:val="hybridMultilevel"/>
     <w:tmpl w:val="1214F810"/>
@@ -18448,7 +19526,7 @@
       </w:pPr>
     </w:lvl>
   </w:abstractNum>
-  <w:abstractNum w:abstractNumId="57" w15:restartNumberingAfterBreak="0">
+  <w:abstractNum w:abstractNumId="61" w15:restartNumberingAfterBreak="0">
     <w:nsid w:val="67D22435"/>
     <w:multiLevelType w:val="multilevel"/>
     <w:tmpl w:val="81F8A44A"/>
@@ -18499,7 +19577,7 @@
       <w:lvlJc w:val="left"/>
     </w:lvl>
   </w:abstractNum>
-  <w:abstractNum w:abstractNumId="58" w15:restartNumberingAfterBreak="0">
+  <w:abstractNum w:abstractNumId="62" w15:restartNumberingAfterBreak="0">
     <w:nsid w:val="6AAF1BDC"/>
     <w:multiLevelType w:val="hybridMultilevel"/>
     <w:tmpl w:val="56A8E446"/>
@@ -18588,7 +19666,7 @@
       </w:pPr>
     </w:lvl>
   </w:abstractNum>
-  <w:abstractNum w:abstractNumId="59" w15:restartNumberingAfterBreak="0">
+  <w:abstractNum w:abstractNumId="63" w15:restartNumberingAfterBreak="0">
     <w:nsid w:val="6B22419F"/>
     <w:multiLevelType w:val="multilevel"/>
     <w:tmpl w:val="4FF4D12E"/>
@@ -18639,7 +19717,7 @@
       <w:lvlJc w:val="left"/>
     </w:lvl>
   </w:abstractNum>
-  <w:abstractNum w:abstractNumId="60" w15:restartNumberingAfterBreak="0">
+  <w:abstractNum w:abstractNumId="64" w15:restartNumberingAfterBreak="0">
     <w:nsid w:val="6C7A5215"/>
     <w:multiLevelType w:val="multilevel"/>
     <w:tmpl w:val="8F9CB91C"/>
@@ -18690,7 +19768,7 @@
       <w:lvlJc w:val="left"/>
     </w:lvl>
   </w:abstractNum>
-  <w:abstractNum w:abstractNumId="61" w15:restartNumberingAfterBreak="0">
+  <w:abstractNum w:abstractNumId="65" w15:restartNumberingAfterBreak="0">
     <w:nsid w:val="6FB422A7"/>
     <w:multiLevelType w:val="hybridMultilevel"/>
     <w:tmpl w:val="52840170"/>
@@ -18779,7 +19857,7 @@
       </w:pPr>
     </w:lvl>
   </w:abstractNum>
-  <w:abstractNum w:abstractNumId="62" w15:restartNumberingAfterBreak="0">
+  <w:abstractNum w:abstractNumId="66" w15:restartNumberingAfterBreak="0">
     <w:nsid w:val="73386D04"/>
     <w:multiLevelType w:val="multilevel"/>
     <w:tmpl w:val="1F3A7E62"/>
@@ -18830,7 +19908,7 @@
       <w:lvlJc w:val="left"/>
     </w:lvl>
   </w:abstractNum>
-  <w:abstractNum w:abstractNumId="63" w15:restartNumberingAfterBreak="0">
+  <w:abstractNum w:abstractNumId="67" w15:restartNumberingAfterBreak="0">
     <w:nsid w:val="74407A4B"/>
     <w:multiLevelType w:val="multilevel"/>
     <w:tmpl w:val="C96833D4"/>
@@ -18881,7 +19959,96 @@
       <w:lvlJc w:val="left"/>
     </w:lvl>
   </w:abstractNum>
-  <w:abstractNum w:abstractNumId="64" w15:restartNumberingAfterBreak="0">
+  <w:abstractNum w:abstractNumId="68" w15:restartNumberingAfterBreak="0">
+    <w:nsid w:val="782F71E5"/>
+    <w:multiLevelType w:val="hybridMultilevel"/>
+    <w:tmpl w:val="EA5C8AC2"/>
+    <w:lvl w:ilvl="0" w:tplc="90AA7312">
+      <w:start w:val="1"/>
+      <w:numFmt w:val="decimal"/>
+      <w:lvlText w:val="%1，"/>
+      <w:lvlJc w:val="left"/>
+      <w:pPr>
+        <w:ind w:left="360" w:hanging="360"/>
+      </w:pPr>
+      <w:rPr>
+        <w:rFonts w:hint="default"/>
+      </w:rPr>
+    </w:lvl>
+    <w:lvl w:ilvl="1" w:tplc="04090019" w:tentative="1">
+      <w:start w:val="1"/>
+      <w:numFmt w:val="lowerLetter"/>
+      <w:lvlText w:val="%2)"/>
+      <w:lvlJc w:val="left"/>
+      <w:pPr>
+        <w:ind w:left="840" w:hanging="420"/>
+      </w:pPr>
+    </w:lvl>
+    <w:lvl w:ilvl="2" w:tplc="0409001B" w:tentative="1">
+      <w:start w:val="1"/>
+      <w:numFmt w:val="lowerRoman"/>
+      <w:lvlText w:val="%3."/>
+      <w:lvlJc w:val="right"/>
+      <w:pPr>
+        <w:ind w:left="1260" w:hanging="420"/>
+      </w:pPr>
+    </w:lvl>
+    <w:lvl w:ilvl="3" w:tplc="0409000F" w:tentative="1">
+      <w:start w:val="1"/>
+      <w:numFmt w:val="decimal"/>
+      <w:lvlText w:val="%4."/>
+      <w:lvlJc w:val="left"/>
+      <w:pPr>
+        <w:ind w:left="1680" w:hanging="420"/>
+      </w:pPr>
+    </w:lvl>
+    <w:lvl w:ilvl="4" w:tplc="04090019" w:tentative="1">
+      <w:start w:val="1"/>
+      <w:numFmt w:val="lowerLetter"/>
+      <w:lvlText w:val="%5)"/>
+      <w:lvlJc w:val="left"/>
+      <w:pPr>
+        <w:ind w:left="2100" w:hanging="420"/>
+      </w:pPr>
+    </w:lvl>
+    <w:lvl w:ilvl="5" w:tplc="0409001B" w:tentative="1">
+      <w:start w:val="1"/>
+      <w:numFmt w:val="lowerRoman"/>
+      <w:lvlText w:val="%6."/>
+      <w:lvlJc w:val="right"/>
+      <w:pPr>
+        <w:ind w:left="2520" w:hanging="420"/>
+      </w:pPr>
+    </w:lvl>
+    <w:lvl w:ilvl="6" w:tplc="0409000F" w:tentative="1">
+      <w:start w:val="1"/>
+      <w:numFmt w:val="decimal"/>
+      <w:lvlText w:val="%7."/>
+      <w:lvlJc w:val="left"/>
+      <w:pPr>
+        <w:ind w:left="2940" w:hanging="420"/>
+      </w:pPr>
+    </w:lvl>
+    <w:lvl w:ilvl="7" w:tplc="04090019" w:tentative="1">
+      <w:start w:val="1"/>
+      <w:numFmt w:val="lowerLetter"/>
+      <w:lvlText w:val="%8)"/>
+      <w:lvlJc w:val="left"/>
+      <w:pPr>
+        <w:ind w:left="3360" w:hanging="420"/>
+      </w:pPr>
+    </w:lvl>
+    <w:lvl w:ilvl="8" w:tplc="0409001B" w:tentative="1">
+      <w:start w:val="1"/>
+      <w:numFmt w:val="lowerRoman"/>
+      <w:lvlText w:val="%9."/>
+      <w:lvlJc w:val="right"/>
+      <w:pPr>
+        <w:ind w:left="3780" w:hanging="420"/>
+      </w:pPr>
+    </w:lvl>
+  </w:abstractNum>
+  <w:abstractNum w:abstractNumId="69" w15:restartNumberingAfterBreak="0">
     <w:nsid w:val="7C580828"/>
     <w:multiLevelType w:val="multilevel"/>
     <w:tmpl w:val="391AE230"/>
@@ -18932,7 +20099,7 @@
       <w:lvlJc w:val="left"/>
     </w:lvl>
   </w:abstractNum>
-  <w:abstractNum w:abstractNumId="65" w15:restartNumberingAfterBreak="0">
+  <w:abstractNum w:abstractNumId="70" w15:restartNumberingAfterBreak="0">
     <w:nsid w:val="7DE17BAF"/>
     <w:multiLevelType w:val="hybridMultilevel"/>
     <w:tmpl w:val="D1F42874"/>
@@ -19021,7 +20188,7 @@
       </w:pPr>
     </w:lvl>
   </w:abstractNum>
-  <w:abstractNum w:abstractNumId="66" w15:restartNumberingAfterBreak="0">
+  <w:abstractNum w:abstractNumId="71" w15:restartNumberingAfterBreak="0">
     <w:nsid w:val="7EE207F0"/>
     <w:multiLevelType w:val="multilevel"/>
     <w:tmpl w:val="45C640C8"/>
@@ -19072,7 +20239,7 @@
       <w:lvlJc w:val="left"/>
     </w:lvl>
   </w:abstractNum>
-  <w:abstractNum w:abstractNumId="67" w15:restartNumberingAfterBreak="0">
+  <w:abstractNum w:abstractNumId="72" w15:restartNumberingAfterBreak="0">
     <w:nsid w:val="7FBF0C3B"/>
     <w:multiLevelType w:val="multilevel"/>
     <w:tmpl w:val="D06EBF46"/>
@@ -19123,7 +20290,7 @@
       <w:lvlJc w:val="left"/>
     </w:lvl>
   </w:abstractNum>
-  <w:abstractNum w:abstractNumId="68" w15:restartNumberingAfterBreak="0">
+  <w:abstractNum w:abstractNumId="73" w15:restartNumberingAfterBreak="0">
     <w:nsid w:val="7FF82D17"/>
     <w:multiLevelType w:val="multilevel"/>
     <w:tmpl w:val="F7924BA6"/>
@@ -19178,19 +20345,19 @@
     <w:abstractNumId w:val="5"/>
   </w:num>
   <w:num w:numId="2">
-    <w:abstractNumId w:val="15"/>
+    <w:abstractNumId w:val="16"/>
   </w:num>
   <w:num w:numId="3">
-    <w:abstractNumId w:val="34"/>
+    <w:abstractNumId w:val="36"/>
   </w:num>
   <w:num w:numId="4">
-    <w:abstractNumId w:val="19"/>
+    <w:abstractNumId w:val="20"/>
   </w:num>
   <w:num w:numId="5">
     <w:abstractNumId w:val="8"/>
   </w:num>
   <w:num w:numId="6">
-    <w:abstractNumId w:val="60"/>
+    <w:abstractNumId w:val="64"/>
   </w:num>
   <w:num w:numId="7">
     <w:abstractNumId w:val="3"/>
@@ -19202,61 +20369,61 @@
     <w:abstractNumId w:val="12"/>
   </w:num>
   <w:num w:numId="10">
-    <w:abstractNumId w:val="44"/>
+    <w:abstractNumId w:val="47"/>
   </w:num>
   <w:num w:numId="11">
-    <w:abstractNumId w:val="68"/>
+    <w:abstractNumId w:val="73"/>
   </w:num>
   <w:num w:numId="12">
-    <w:abstractNumId w:val="45"/>
+    <w:abstractNumId w:val="48"/>
   </w:num>
   <w:num w:numId="13">
-    <w:abstractNumId w:val="47"/>
+    <w:abstractNumId w:val="50"/>
   </w:num>
   <w:num w:numId="14">
-    <w:abstractNumId w:val="14"/>
+    <w:abstractNumId w:val="15"/>
   </w:num>
   <w:num w:numId="15">
     <w:abstractNumId w:val="7"/>
   </w:num>
   <w:num w:numId="16">
-    <w:abstractNumId w:val="62"/>
+    <w:abstractNumId w:val="66"/>
   </w:num>
   <w:num w:numId="17">
     <w:abstractNumId w:val="1"/>
   </w:num>
   <w:num w:numId="18">
-    <w:abstractNumId w:val="37"/>
+    <w:abstractNumId w:val="40"/>
   </w:num>
   <w:num w:numId="19">
     <w:abstractNumId w:val="9"/>
   </w:num>
   <w:num w:numId="20">
-    <w:abstractNumId w:val="29"/>
+    <w:abstractNumId w:val="30"/>
   </w:num>
   <w:num w:numId="21">
-    <w:abstractNumId w:val="46"/>
+    <w:abstractNumId w:val="49"/>
   </w:num>
   <w:num w:numId="22">
-    <w:abstractNumId w:val="67"/>
+    <w:abstractNumId w:val="72"/>
   </w:num>
   <w:num w:numId="23">
-    <w:abstractNumId w:val="35"/>
+    <w:abstractNumId w:val="37"/>
   </w:num>
   <w:num w:numId="24">
-    <w:abstractNumId w:val="20"/>
+    <w:abstractNumId w:val="21"/>
   </w:num>
   <w:num w:numId="25">
-    <w:abstractNumId w:val="57"/>
+    <w:abstractNumId w:val="61"/>
   </w:num>
   <w:num w:numId="26">
-    <w:abstractNumId w:val="55"/>
+    <w:abstractNumId w:val="59"/>
   </w:num>
   <w:num w:numId="27">
-    <w:abstractNumId w:val="64"/>
+    <w:abstractNumId w:val="69"/>
   </w:num>
   <w:num w:numId="28">
-    <w:abstractNumId w:val="25"/>
+    <w:abstractNumId w:val="26"/>
   </w:num>
   <w:num w:numId="29">
     <w:abstractNumId w:val="0"/>
@@ -19265,7 +20432,7 @@
     <w:abstractNumId w:val="10"/>
   </w:num>
   <w:num w:numId="31">
-    <w:abstractNumId w:val="42"/>
+    <w:abstractNumId w:val="45"/>
   </w:num>
   <w:num w:numId="32">
     <w:abstractNumId w:val="2"/>
@@ -19274,114 +20441,129 @@
     <w:abstractNumId w:val="11"/>
   </w:num>
   <w:num w:numId="34">
-    <w:abstractNumId w:val="24"/>
+    <w:abstractNumId w:val="25"/>
   </w:num>
   <w:num w:numId="35">
-    <w:abstractNumId w:val="30"/>
+    <w:abstractNumId w:val="32"/>
   </w:num>
   <w:num w:numId="36">
-    <w:abstractNumId w:val="52"/>
+    <w:abstractNumId w:val="56"/>
   </w:num>
   <w:num w:numId="37">
-    <w:abstractNumId w:val="63"/>
+    <w:abstractNumId w:val="67"/>
   </w:num>
   <w:num w:numId="38">
-    <w:abstractNumId w:val="40"/>
+    <w:abstractNumId w:val="43"/>
   </w:num>
   <w:num w:numId="39">
-    <w:abstractNumId w:val="21"/>
+    <w:abstractNumId w:val="22"/>
   </w:num>
   <w:num w:numId="40">
-    <w:abstractNumId w:val="22"/>
+    <w:abstractNumId w:val="23"/>
   </w:num>
   <w:num w:numId="41">
-    <w:abstractNumId w:val="16"/>
+    <w:abstractNumId w:val="17"/>
   </w:num>
   <w:num w:numId="42">
-    <w:abstractNumId w:val="28"/>
+    <w:abstractNumId w:val="29"/>
   </w:num>
   <w:num w:numId="43">
-    <w:abstractNumId w:val="36"/>
+    <w:abstractNumId w:val="39"/>
   </w:num>
   <w:num w:numId="44">
     <w:abstractNumId w:val="4"/>
   </w:num>
   <w:num w:numId="45">
+    <w:abstractNumId w:val="55"/>
+  </w:num>
+  <w:num w:numId="46">
+    <w:abstractNumId w:val="18"/>
+  </w:num>
+  <w:num w:numId="47">
+    <w:abstractNumId w:val="44"/>
+  </w:num>
+  <w:num w:numId="48">
+    <w:abstractNumId w:val="63"/>
+  </w:num>
+  <w:num w:numId="49">
+    <w:abstractNumId w:val="54"/>
+  </w:num>
+  <w:num w:numId="50">
+    <w:abstractNumId w:val="19"/>
+  </w:num>
+  <w:num w:numId="51">
+    <w:abstractNumId w:val="46"/>
+  </w:num>
+  <w:num w:numId="52">
+    <w:abstractNumId w:val="35"/>
+  </w:num>
+  <w:num w:numId="53">
     <w:abstractNumId w:val="51"/>
   </w:num>
-  <w:num w:numId="46">
-    <w:abstractNumId w:val="17"/>
+  <w:num w:numId="54">
+    <w:abstractNumId w:val="24"/>
   </w:num>
-  <w:num w:numId="47">
-    <w:abstractNumId w:val="41"/>
+  <w:num w:numId="55">
+    <w:abstractNumId w:val="27"/>
   </w:num>
-  <w:num w:numId="48">
-    <w:abstractNumId w:val="59"/>
+  <w:num w:numId="56">
+    <w:abstractNumId w:val="57"/>
   </w:num>
-  <w:num w:numId="49">
-    <w:abstractNumId w:val="50"/>
+  <w:num w:numId="57">
+    <w:abstractNumId w:val="71"/>
   </w:num>
-  <w:num w:numId="50">
-    <w:abstractNumId w:val="18"/>
+  <w:num w:numId="58">
+    <w:abstractNumId w:val="42"/>
   </w:num>
-  <w:num w:numId="51">
-    <w:abstractNumId w:val="43"/>
+  <w:num w:numId="59">
+    <w:abstractNumId w:val="60"/>
   </w:num>
-  <w:num w:numId="52">
+  <w:num w:numId="60">
+    <w:abstractNumId w:val="62"/>
+  </w:num>
+  <w:num w:numId="61">
+    <w:abstractNumId w:val="58"/>
+  </w:num>
+  <w:num w:numId="62">
+    <w:abstractNumId w:val="65"/>
+  </w:num>
+  <w:num w:numId="63">
     <w:abstractNumId w:val="33"/>
   </w:num>
-  <w:num w:numId="53">
-    <w:abstractNumId w:val="48"/>
-  </w:num>
-  <w:num w:numId="54">
-    <w:abstractNumId w:val="23"/>
-  </w:num>
-  <w:num w:numId="55">
-    <w:abstractNumId w:val="26"/>
-  </w:num>
-  <w:num w:numId="56">
-    <w:abstractNumId w:val="53"/>
-  </w:num>
-  <w:num w:numId="57">
-    <w:abstractNumId w:val="66"/>
-  </w:num>
-  <w:num w:numId="58">
-    <w:abstractNumId w:val="39"/>
-  </w:num>
-  <w:num w:numId="59">
-    <w:abstractNumId w:val="56"/>
-  </w:num>
-  <w:num w:numId="60">
-    <w:abstractNumId w:val="58"/>
-  </w:num>
-  <w:num w:numId="61">
-    <w:abstractNumId w:val="54"/>
-  </w:num>
-  <w:num w:numId="62">
-    <w:abstractNumId w:val="61"/>
-  </w:num>
-  <w:num w:numId="63">
-    <w:abstractNumId w:val="31"/>
-  </w:num>
   <w:num w:numId="64">
-    <w:abstractNumId w:val="65"/>
+    <w:abstractNumId w:val="70"/>
   </w:num>
   <w:num w:numId="65">
-    <w:abstractNumId w:val="38"/>
+    <w:abstractNumId w:val="41"/>
   </w:num>
   <w:num w:numId="66">
     <w:abstractNumId w:val="13"/>
   </w:num>
   <w:num w:numId="67">
-    <w:abstractNumId w:val="49"/>
+    <w:abstractNumId w:val="52"/>
   </w:num>
   <w:num w:numId="68">
-    <w:abstractNumId w:val="32"/>
+    <w:abstractNumId w:val="34"/>
   </w:num>
   <w:num w:numId="69">
-    <w:abstractNumId w:val="27"/>
+    <w:abstractNumId w:val="28"/>
   </w:num>
-  <w:numIdMacAtCleanup w:val="59"/>
+  <w:num w:numId="70">
+    <w:abstractNumId w:val="38"/>
+  </w:num>
+  <w:num w:numId="71">
+    <w:abstractNumId w:val="68"/>
+  </w:num>
+  <w:num w:numId="72">
+    <w:abstractNumId w:val="14"/>
+  </w:num>
+  <w:num w:numId="73">
+    <w:abstractNumId w:val="31"/>
+  </w:num>
+  <w:num w:numId="74">
+    <w:abstractNumId w:val="53"/>
+  </w:num>
+  <w:numIdMacAtCleanup w:val="70"/>
 </w:numbering>
 </file>
 

--- a/Solution1.root/Book.UI/bin/x86/易达更新日志.docx
+++ b/Solution1.root/Book.UI/bin/x86/易达更新日志.docx
@@ -477,10 +477,10 @@
       </w:pPr>
       <w:r>
         <w:object w:dxaOrig="9967" w:dyaOrig="5606">
-          <v:rect id="rectole0000000000" o:spid="_x0000_i1025" style="width:499pt;height:281pt" o:ole="" o:preferrelative="t" stroked="f">
+          <v:rect id="rectole0000000000" o:spid="_x0000_i1025" style="width:499pt;height:280.7pt" o:ole="" o:preferrelative="t" stroked="f">
             <v:imagedata r:id="rId7" o:title=""/>
           </v:rect>
-          <o:OLEObject Type="Embed" ProgID="StaticMetafile" ShapeID="rectole0000000000" DrawAspect="Content" ObjectID="_1586981880" r:id="rId8"/>
+          <o:OLEObject Type="Embed" ProgID="StaticMetafile" ShapeID="rectole0000000000" DrawAspect="Content" ObjectID="_1589293440" r:id="rId8"/>
         </w:object>
       </w:r>
     </w:p>
@@ -673,6 +673,7 @@
         <w:rPr>
           <w:rFonts w:ascii="Calibri" w:eastAsia="Calibri" w:hAnsi="Calibri" w:cs="Calibri"/>
         </w:rPr>
+        <w:lastRenderedPageBreak/>
         <w:t>4</w:t>
       </w:r>
       <w:r>
@@ -714,10 +715,10 @@
       </w:pPr>
       <w:r>
         <w:object w:dxaOrig="9967" w:dyaOrig="5606">
-          <v:rect id="rectole0000000001" o:spid="_x0000_i1026" style="width:499pt;height:281pt" o:ole="" o:preferrelative="t" stroked="f">
+          <v:rect id="rectole0000000001" o:spid="_x0000_i1026" style="width:499pt;height:280.7pt" o:ole="" o:preferrelative="t" stroked="f">
             <v:imagedata r:id="rId9" o:title=""/>
           </v:rect>
-          <o:OLEObject Type="Embed" ProgID="StaticMetafile" ShapeID="rectole0000000001" DrawAspect="Content" ObjectID="_1586981881" r:id="rId10"/>
+          <o:OLEObject Type="Embed" ProgID="StaticMetafile" ShapeID="rectole0000000001" DrawAspect="Content" ObjectID="_1589293441" r:id="rId10"/>
         </w:object>
       </w:r>
     </w:p>
@@ -1229,10 +1230,10 @@
       </w:pPr>
       <w:r>
         <w:object w:dxaOrig="9967" w:dyaOrig="5606">
-          <v:rect id="rectole0000000002" o:spid="_x0000_i1027" style="width:499pt;height:281pt" o:ole="" o:preferrelative="t" stroked="f">
+          <v:rect id="rectole0000000002" o:spid="_x0000_i1027" style="width:499pt;height:280.7pt" o:ole="" o:preferrelative="t" stroked="f">
             <v:imagedata r:id="rId11" o:title=""/>
           </v:rect>
-          <o:OLEObject Type="Embed" ProgID="StaticMetafile" ShapeID="rectole0000000002" DrawAspect="Content" ObjectID="_1586981882" r:id="rId12"/>
+          <o:OLEObject Type="Embed" ProgID="StaticMetafile" ShapeID="rectole0000000002" DrawAspect="Content" ObjectID="_1589293442" r:id="rId12"/>
         </w:object>
       </w:r>
     </w:p>
@@ -1821,62 +1822,62 @@
         <w:rPr>
           <w:rFonts w:ascii="Calibri" w:eastAsia="Calibri" w:hAnsi="Calibri" w:cs="Calibri"/>
         </w:rPr>
+        <w:t>2016</w:t>
+      </w:r>
+      <w:r>
+        <w:rPr>
+          <w:rFonts w:ascii="宋体" w:eastAsia="宋体" w:hAnsi="宋体" w:cs="宋体"/>
+        </w:rPr>
+        <w:t>年</w:t>
+      </w:r>
+      <w:r>
+        <w:rPr>
+          <w:rFonts w:ascii="Calibri" w:eastAsia="Calibri" w:hAnsi="Calibri" w:cs="Calibri"/>
+        </w:rPr>
+        <w:t>6</w:t>
+      </w:r>
+      <w:r>
+        <w:rPr>
+          <w:rFonts w:ascii="宋体" w:eastAsia="宋体" w:hAnsi="宋体" w:cs="宋体"/>
+        </w:rPr>
+        <w:t>月</w:t>
+      </w:r>
+      <w:r>
+        <w:rPr>
+          <w:rFonts w:ascii="Calibri" w:eastAsia="Calibri" w:hAnsi="Calibri" w:cs="Calibri"/>
+        </w:rPr>
+        <w:t>7</w:t>
+      </w:r>
+      <w:r>
+        <w:rPr>
+          <w:rFonts w:ascii="宋体" w:eastAsia="宋体" w:hAnsi="宋体" w:cs="宋体"/>
+        </w:rPr>
+        <w:t>日</w:t>
+      </w:r>
+      <w:r>
+        <w:rPr>
+          <w:rFonts w:ascii="Calibri" w:eastAsia="Calibri" w:hAnsi="Calibri" w:cs="Calibri"/>
+        </w:rPr>
+        <w:t>11:59:25</w:t>
+      </w:r>
+      <w:r>
+        <w:rPr>
+          <w:rFonts w:ascii="宋体" w:eastAsia="宋体" w:hAnsi="宋体" w:cs="宋体"/>
+        </w:rPr>
+        <w:t>：</w:t>
+      </w:r>
+    </w:p>
+    <w:p>
+      <w:pPr>
+        <w:rPr>
+          <w:rFonts w:ascii="Calibri" w:eastAsia="Calibri" w:hAnsi="Calibri" w:cs="Calibri"/>
+        </w:rPr>
+      </w:pPr>
+      <w:r>
+        <w:rPr>
+          <w:rFonts w:ascii="宋体" w:eastAsia="宋体" w:hAnsi="宋体" w:cs="宋体"/>
+        </w:rPr>
         <w:lastRenderedPageBreak/>
-        <w:t>2016</w:t>
-      </w:r>
-      <w:r>
-        <w:rPr>
-          <w:rFonts w:ascii="宋体" w:eastAsia="宋体" w:hAnsi="宋体" w:cs="宋体"/>
-        </w:rPr>
-        <w:t>年</w:t>
-      </w:r>
-      <w:r>
-        <w:rPr>
-          <w:rFonts w:ascii="Calibri" w:eastAsia="Calibri" w:hAnsi="Calibri" w:cs="Calibri"/>
-        </w:rPr>
-        <w:t>6</w:t>
-      </w:r>
-      <w:r>
-        <w:rPr>
-          <w:rFonts w:ascii="宋体" w:eastAsia="宋体" w:hAnsi="宋体" w:cs="宋体"/>
-        </w:rPr>
-        <w:t>月</w:t>
-      </w:r>
-      <w:r>
-        <w:rPr>
-          <w:rFonts w:ascii="Calibri" w:eastAsia="Calibri" w:hAnsi="Calibri" w:cs="Calibri"/>
-        </w:rPr>
-        <w:t>7</w:t>
-      </w:r>
-      <w:r>
-        <w:rPr>
-          <w:rFonts w:ascii="宋体" w:eastAsia="宋体" w:hAnsi="宋体" w:cs="宋体"/>
-        </w:rPr>
-        <w:t>日</w:t>
-      </w:r>
-      <w:r>
-        <w:rPr>
-          <w:rFonts w:ascii="Calibri" w:eastAsia="Calibri" w:hAnsi="Calibri" w:cs="Calibri"/>
-        </w:rPr>
-        <w:t>11:59:25</w:t>
-      </w:r>
-      <w:r>
-        <w:rPr>
-          <w:rFonts w:ascii="宋体" w:eastAsia="宋体" w:hAnsi="宋体" w:cs="宋体"/>
-        </w:rPr>
-        <w:t>：</w:t>
-      </w:r>
-    </w:p>
-    <w:p>
-      <w:pPr>
-        <w:rPr>
-          <w:rFonts w:ascii="Calibri" w:eastAsia="Calibri" w:hAnsi="Calibri" w:cs="Calibri"/>
-        </w:rPr>
-      </w:pPr>
-      <w:r>
-        <w:rPr>
-          <w:rFonts w:ascii="宋体" w:eastAsia="宋体" w:hAnsi="宋体" w:cs="宋体"/>
-        </w:rPr>
         <w:t>修改人：老闆娘</w:t>
       </w:r>
     </w:p>
@@ -2765,7 +2766,6 @@
         <w:rPr>
           <w:rFonts w:ascii="宋体" w:eastAsia="宋体" w:hAnsi="宋体" w:cs="宋体"/>
         </w:rPr>
-        <w:lastRenderedPageBreak/>
         <w:t>修改內容：</w:t>
       </w:r>
     </w:p>
@@ -2784,6 +2784,7 @@
         <w:rPr>
           <w:rFonts w:ascii="宋体" w:eastAsia="宋体" w:hAnsi="宋体" w:cs="宋体"/>
         </w:rPr>
+        <w:lastRenderedPageBreak/>
         <w:t>增加“客戶商品年度出貨查詢”，可查詢某件商品年度出貨數量。</w:t>
       </w:r>
     </w:p>
@@ -3742,56 +3743,56 @@
         <w:rPr>
           <w:rFonts w:ascii="Calibri" w:eastAsia="Calibri" w:hAnsi="Calibri" w:cs="Calibri"/>
         </w:rPr>
+        <w:t>2016</w:t>
+      </w:r>
+      <w:r>
+        <w:rPr>
+          <w:rFonts w:ascii="宋体" w:eastAsia="宋体" w:hAnsi="宋体" w:cs="宋体"/>
+        </w:rPr>
+        <w:t>年</w:t>
+      </w:r>
+      <w:r>
+        <w:rPr>
+          <w:rFonts w:ascii="Calibri" w:eastAsia="Calibri" w:hAnsi="Calibri" w:cs="Calibri"/>
+        </w:rPr>
+        <w:t>11</w:t>
+      </w:r>
+      <w:r>
+        <w:rPr>
+          <w:rFonts w:ascii="宋体" w:eastAsia="宋体" w:hAnsi="宋体" w:cs="宋体"/>
+        </w:rPr>
+        <w:t>月</w:t>
+      </w:r>
+      <w:r>
+        <w:rPr>
+          <w:rFonts w:ascii="Calibri" w:eastAsia="Calibri" w:hAnsi="Calibri" w:cs="Calibri"/>
+        </w:rPr>
+        <w:t>1</w:t>
+      </w:r>
+      <w:r>
+        <w:rPr>
+          <w:rFonts w:ascii="宋体" w:eastAsia="宋体" w:hAnsi="宋体" w:cs="宋体"/>
+        </w:rPr>
+        <w:t>日</w:t>
+      </w:r>
+      <w:r>
+        <w:rPr>
+          <w:rFonts w:ascii="Calibri" w:eastAsia="Calibri" w:hAnsi="Calibri" w:cs="Calibri"/>
+        </w:rPr>
+        <w:t>20:05:30</w:t>
+      </w:r>
+    </w:p>
+    <w:p>
+      <w:pPr>
+        <w:rPr>
+          <w:rFonts w:ascii="Calibri" w:eastAsia="Calibri" w:hAnsi="Calibri" w:cs="Calibri"/>
+        </w:rPr>
+      </w:pPr>
+      <w:r>
+        <w:rPr>
+          <w:rFonts w:ascii="宋体" w:eastAsia="宋体" w:hAnsi="宋体" w:cs="宋体"/>
+        </w:rPr>
         <w:lastRenderedPageBreak/>
-        <w:t>2016</w:t>
-      </w:r>
-      <w:r>
-        <w:rPr>
-          <w:rFonts w:ascii="宋体" w:eastAsia="宋体" w:hAnsi="宋体" w:cs="宋体"/>
-        </w:rPr>
-        <w:t>年</w:t>
-      </w:r>
-      <w:r>
-        <w:rPr>
-          <w:rFonts w:ascii="Calibri" w:eastAsia="Calibri" w:hAnsi="Calibri" w:cs="Calibri"/>
-        </w:rPr>
-        <w:t>11</w:t>
-      </w:r>
-      <w:r>
-        <w:rPr>
-          <w:rFonts w:ascii="宋体" w:eastAsia="宋体" w:hAnsi="宋体" w:cs="宋体"/>
-        </w:rPr>
-        <w:t>月</w:t>
-      </w:r>
-      <w:r>
-        <w:rPr>
-          <w:rFonts w:ascii="Calibri" w:eastAsia="Calibri" w:hAnsi="Calibri" w:cs="Calibri"/>
-        </w:rPr>
-        <w:t>1</w:t>
-      </w:r>
-      <w:r>
-        <w:rPr>
-          <w:rFonts w:ascii="宋体" w:eastAsia="宋体" w:hAnsi="宋体" w:cs="宋体"/>
-        </w:rPr>
-        <w:t>日</w:t>
-      </w:r>
-      <w:r>
-        <w:rPr>
-          <w:rFonts w:ascii="Calibri" w:eastAsia="Calibri" w:hAnsi="Calibri" w:cs="Calibri"/>
-        </w:rPr>
-        <w:t>20:05:30</w:t>
-      </w:r>
-    </w:p>
-    <w:p>
-      <w:pPr>
-        <w:rPr>
-          <w:rFonts w:ascii="Calibri" w:eastAsia="Calibri" w:hAnsi="Calibri" w:cs="Calibri"/>
-        </w:rPr>
-      </w:pPr>
-      <w:r>
-        <w:rPr>
-          <w:rFonts w:ascii="宋体" w:eastAsia="宋体" w:hAnsi="宋体" w:cs="宋体"/>
-        </w:rPr>
         <w:t>修改人：</w:t>
       </w:r>
       <w:r>
@@ -4711,7 +4712,6 @@
         <w:rPr>
           <w:rFonts w:ascii="宋体" w:eastAsia="宋体" w:hAnsi="宋体" w:cs="宋体"/>
         </w:rPr>
-        <w:lastRenderedPageBreak/>
         <w:t>未满一月</w:t>
       </w:r>
       <w:r>
@@ -4754,6 +4754,7 @@
         <w:rPr>
           <w:rFonts w:ascii="宋体" w:eastAsia="宋体" w:hAnsi="宋体" w:cs="宋体"/>
         </w:rPr>
+        <w:lastRenderedPageBreak/>
         <w:t>迟到扣款四舍五入</w:t>
       </w:r>
     </w:p>
@@ -5663,7 +5664,6 @@
         <w:rPr>
           <w:rFonts w:ascii="Calibri" w:eastAsia="Calibri" w:hAnsi="Calibri" w:cs="Calibri"/>
         </w:rPr>
-        <w:lastRenderedPageBreak/>
         <w:t>CSA</w:t>
       </w:r>
       <w:r>
@@ -6864,56 +6864,56 @@
         <w:rPr>
           <w:rFonts w:ascii="Calibri" w:eastAsia="Calibri" w:hAnsi="Calibri" w:cs="Calibri"/>
         </w:rPr>
+        <w:t>2017</w:t>
+      </w:r>
+      <w:r>
+        <w:rPr>
+          <w:rFonts w:ascii="宋体" w:eastAsia="宋体" w:hAnsi="宋体" w:cs="宋体"/>
+        </w:rPr>
+        <w:t>年</w:t>
+      </w:r>
+      <w:r>
+        <w:rPr>
+          <w:rFonts w:ascii="Calibri" w:eastAsia="Calibri" w:hAnsi="Calibri" w:cs="Calibri"/>
+        </w:rPr>
+        <w:t>2</w:t>
+      </w:r>
+      <w:r>
+        <w:rPr>
+          <w:rFonts w:ascii="宋体" w:eastAsia="宋体" w:hAnsi="宋体" w:cs="宋体"/>
+        </w:rPr>
+        <w:t>月</w:t>
+      </w:r>
+      <w:r>
+        <w:rPr>
+          <w:rFonts w:ascii="Calibri" w:eastAsia="Calibri" w:hAnsi="Calibri" w:cs="Calibri"/>
+        </w:rPr>
+        <w:t>15</w:t>
+      </w:r>
+      <w:r>
+        <w:rPr>
+          <w:rFonts w:ascii="宋体" w:eastAsia="宋体" w:hAnsi="宋体" w:cs="宋体"/>
+        </w:rPr>
+        <w:t>日</w:t>
+      </w:r>
+      <w:r>
+        <w:rPr>
+          <w:rFonts w:ascii="Calibri" w:eastAsia="Calibri" w:hAnsi="Calibri" w:cs="Calibri"/>
+        </w:rPr>
+        <w:t>22:30:49</w:t>
+      </w:r>
+    </w:p>
+    <w:p>
+      <w:pPr>
+        <w:rPr>
+          <w:rFonts w:ascii="Calibri" w:eastAsia="Calibri" w:hAnsi="Calibri" w:cs="Calibri"/>
+        </w:rPr>
+      </w:pPr>
+      <w:r>
+        <w:rPr>
+          <w:rFonts w:ascii="宋体" w:eastAsia="宋体" w:hAnsi="宋体" w:cs="宋体"/>
+        </w:rPr>
         <w:lastRenderedPageBreak/>
-        <w:t>2017</w:t>
-      </w:r>
-      <w:r>
-        <w:rPr>
-          <w:rFonts w:ascii="宋体" w:eastAsia="宋体" w:hAnsi="宋体" w:cs="宋体"/>
-        </w:rPr>
-        <w:t>年</w:t>
-      </w:r>
-      <w:r>
-        <w:rPr>
-          <w:rFonts w:ascii="Calibri" w:eastAsia="Calibri" w:hAnsi="Calibri" w:cs="Calibri"/>
-        </w:rPr>
-        <w:t>2</w:t>
-      </w:r>
-      <w:r>
-        <w:rPr>
-          <w:rFonts w:ascii="宋体" w:eastAsia="宋体" w:hAnsi="宋体" w:cs="宋体"/>
-        </w:rPr>
-        <w:t>月</w:t>
-      </w:r>
-      <w:r>
-        <w:rPr>
-          <w:rFonts w:ascii="Calibri" w:eastAsia="Calibri" w:hAnsi="Calibri" w:cs="Calibri"/>
-        </w:rPr>
-        <w:t>15</w:t>
-      </w:r>
-      <w:r>
-        <w:rPr>
-          <w:rFonts w:ascii="宋体" w:eastAsia="宋体" w:hAnsi="宋体" w:cs="宋体"/>
-        </w:rPr>
-        <w:t>日</w:t>
-      </w:r>
-      <w:r>
-        <w:rPr>
-          <w:rFonts w:ascii="Calibri" w:eastAsia="Calibri" w:hAnsi="Calibri" w:cs="Calibri"/>
-        </w:rPr>
-        <w:t>22:30:49</w:t>
-      </w:r>
-    </w:p>
-    <w:p>
-      <w:pPr>
-        <w:rPr>
-          <w:rFonts w:ascii="Calibri" w:eastAsia="Calibri" w:hAnsi="Calibri" w:cs="Calibri"/>
-        </w:rPr>
-      </w:pPr>
-      <w:r>
-        <w:rPr>
-          <w:rFonts w:ascii="宋体" w:eastAsia="宋体" w:hAnsi="宋体" w:cs="宋体"/>
-        </w:rPr>
         <w:t>修改人：</w:t>
       </w:r>
       <w:r>
@@ -7992,26 +7992,26 @@
         <w:rPr>
           <w:rFonts w:ascii="宋体" w:eastAsia="宋体" w:hAnsi="宋体" w:cs="宋体"/>
         </w:rPr>
+        <w:t>修改人：</w:t>
+      </w:r>
+      <w:r>
+        <w:rPr>
+          <w:rFonts w:ascii="Calibri" w:eastAsia="Calibri" w:hAnsi="Calibri" w:cs="Calibri"/>
+        </w:rPr>
+        <w:t>Cindy</w:t>
+      </w:r>
+    </w:p>
+    <w:p>
+      <w:pPr>
+        <w:rPr>
+          <w:rFonts w:ascii="Calibri" w:eastAsia="Calibri" w:hAnsi="Calibri" w:cs="Calibri"/>
+        </w:rPr>
+      </w:pPr>
+      <w:r>
+        <w:rPr>
+          <w:rFonts w:ascii="宋体" w:eastAsia="宋体" w:hAnsi="宋体" w:cs="宋体"/>
+        </w:rPr>
         <w:lastRenderedPageBreak/>
-        <w:t>修改人：</w:t>
-      </w:r>
-      <w:r>
-        <w:rPr>
-          <w:rFonts w:ascii="Calibri" w:eastAsia="Calibri" w:hAnsi="Calibri" w:cs="Calibri"/>
-        </w:rPr>
-        <w:t>Cindy</w:t>
-      </w:r>
-    </w:p>
-    <w:p>
-      <w:pPr>
-        <w:rPr>
-          <w:rFonts w:ascii="Calibri" w:eastAsia="Calibri" w:hAnsi="Calibri" w:cs="Calibri"/>
-        </w:rPr>
-      </w:pPr>
-      <w:r>
-        <w:rPr>
-          <w:rFonts w:ascii="宋体" w:eastAsia="宋体" w:hAnsi="宋体" w:cs="宋体"/>
-        </w:rPr>
         <w:t>修改內容：</w:t>
       </w:r>
     </w:p>
@@ -8965,20 +8965,20 @@
         <w:rPr>
           <w:rFonts w:ascii="宋体" w:eastAsia="宋体" w:hAnsi="宋体" w:cs="宋体"/>
         </w:rPr>
+        <w:t>修改人：老板娘</w:t>
+      </w:r>
+    </w:p>
+    <w:p>
+      <w:pPr>
+        <w:rPr>
+          <w:rFonts w:ascii="Calibri" w:eastAsia="Calibri" w:hAnsi="Calibri" w:cs="Calibri"/>
+        </w:rPr>
+      </w:pPr>
+      <w:r>
+        <w:rPr>
+          <w:rFonts w:ascii="宋体" w:eastAsia="宋体" w:hAnsi="宋体" w:cs="宋体"/>
+        </w:rPr>
         <w:lastRenderedPageBreak/>
-        <w:t>修改人：老板娘</w:t>
-      </w:r>
-    </w:p>
-    <w:p>
-      <w:pPr>
-        <w:rPr>
-          <w:rFonts w:ascii="Calibri" w:eastAsia="Calibri" w:hAnsi="Calibri" w:cs="Calibri"/>
-        </w:rPr>
-      </w:pPr>
-      <w:r>
-        <w:rPr>
-          <w:rFonts w:ascii="宋体" w:eastAsia="宋体" w:hAnsi="宋体" w:cs="宋体"/>
-        </w:rPr>
         <w:t>修改内容：</w:t>
       </w:r>
     </w:p>
@@ -9910,21 +9910,21 @@
         <w:rPr>
           <w:rFonts w:ascii="宋体" w:eastAsia="宋体" w:hAnsi="宋体" w:cs="宋体"/>
         </w:rPr>
+        <w:t>應付賬款明細表自動拉出該區間內該廠商的發票，修改雙向同步。</w:t>
+      </w:r>
+    </w:p>
+    <w:p>
+      <w:pPr>
+        <w:ind w:left="360"/>
+        <w:rPr>
+          <w:rFonts w:ascii="Calibri" w:eastAsia="Calibri" w:hAnsi="Calibri" w:cs="Calibri"/>
+        </w:rPr>
+      </w:pPr>
+      <w:r>
+        <w:rPr>
+          <w:rFonts w:ascii="宋体" w:eastAsia="宋体" w:hAnsi="宋体" w:cs="宋体"/>
+        </w:rPr>
         <w:lastRenderedPageBreak/>
-        <w:t>應付賬款明細表自動拉出該區間內該廠商的發票，修改雙向同步。</w:t>
-      </w:r>
-    </w:p>
-    <w:p>
-      <w:pPr>
-        <w:ind w:left="360"/>
-        <w:rPr>
-          <w:rFonts w:ascii="Calibri" w:eastAsia="Calibri" w:hAnsi="Calibri" w:cs="Calibri"/>
-        </w:rPr>
-      </w:pPr>
-      <w:r>
-        <w:rPr>
-          <w:rFonts w:ascii="宋体" w:eastAsia="宋体" w:hAnsi="宋体" w:cs="宋体"/>
-        </w:rPr>
         <w:t>例如，今天是</w:t>
       </w:r>
       <w:r>
@@ -11826,20 +11826,20 @@
         <w:rPr>
           <w:rFonts w:ascii="宋体" w:eastAsia="宋体" w:hAnsi="宋体" w:cs="宋体"/>
         </w:rPr>
+        <w:t>上次发的80-30的所有修改已完成</w:t>
+      </w:r>
+    </w:p>
+    <w:p>
+      <w:pPr>
+        <w:rPr>
+          <w:rFonts w:ascii="Calibri" w:hAnsi="Calibri" w:cs="Calibri"/>
+        </w:rPr>
+      </w:pPr>
+      <w:r>
+        <w:rPr>
+          <w:rFonts w:ascii="Calibri" w:hAnsi="Calibri" w:cs="Calibri"/>
+        </w:rPr>
         <w:lastRenderedPageBreak/>
-        <w:t>上次发的80-30的所有修改已完成</w:t>
-      </w:r>
-    </w:p>
-    <w:p>
-      <w:pPr>
-        <w:rPr>
-          <w:rFonts w:ascii="Calibri" w:hAnsi="Calibri" w:cs="Calibri"/>
-        </w:rPr>
-      </w:pPr>
-      <w:r>
-        <w:rPr>
-          <w:rFonts w:ascii="Calibri" w:hAnsi="Calibri" w:cs="Calibri"/>
-        </w:rPr>
         <w:t>2017</w:t>
       </w:r>
       <w:r>
@@ -12960,26 +12960,20 @@
         <w:rPr>
           <w:rFonts w:ascii="Calibri" w:hAnsi="Calibri" w:cs="Calibri" w:hint="eastAsia"/>
         </w:rPr>
-        <w:t>之外，全部修改</w:t>
-      </w:r>
-      <w:r>
-        <w:rPr>
-          <w:rFonts w:ascii="Calibri" w:hAnsi="Calibri" w:cs="Calibri" w:hint="eastAsia"/>
+        <w:t>之外，全部修改完成。</w:t>
+      </w:r>
+    </w:p>
+    <w:p>
+      <w:pPr>
+        <w:rPr>
+          <w:rFonts w:ascii="Calibri" w:hAnsi="Calibri" w:cs="Calibri"/>
+        </w:rPr>
+      </w:pPr>
+      <w:r>
+        <w:rPr>
+          <w:rFonts w:ascii="Calibri" w:hAnsi="Calibri" w:cs="Calibri"/>
         </w:rPr>
         <w:lastRenderedPageBreak/>
-        <w:t>完成。</w:t>
-      </w:r>
-    </w:p>
-    <w:p>
-      <w:pPr>
-        <w:rPr>
-          <w:rFonts w:ascii="Calibri" w:hAnsi="Calibri" w:cs="Calibri"/>
-        </w:rPr>
-      </w:pPr>
-      <w:r>
-        <w:rPr>
-          <w:rFonts w:ascii="Calibri" w:hAnsi="Calibri" w:cs="Calibri"/>
-        </w:rPr>
         <w:t>2017</w:t>
       </w:r>
       <w:r>
@@ -13953,62 +13947,62 @@
         <w:rPr>
           <w:rFonts w:ascii="Calibri" w:hAnsi="Calibri" w:cs="Calibri" w:hint="eastAsia"/>
         </w:rPr>
+        <w:t>2017</w:t>
+      </w:r>
+      <w:r>
+        <w:rPr>
+          <w:rFonts w:ascii="Calibri" w:hAnsi="Calibri" w:cs="Calibri" w:hint="eastAsia"/>
+        </w:rPr>
+        <w:t>年</w:t>
+      </w:r>
+      <w:r>
+        <w:rPr>
+          <w:rFonts w:ascii="Calibri" w:hAnsi="Calibri" w:cs="Calibri" w:hint="eastAsia"/>
+        </w:rPr>
+        <w:t>12</w:t>
+      </w:r>
+      <w:r>
+        <w:rPr>
+          <w:rFonts w:ascii="Calibri" w:hAnsi="Calibri" w:cs="Calibri" w:hint="eastAsia"/>
+        </w:rPr>
+        <w:t>月</w:t>
+      </w:r>
+      <w:r>
+        <w:rPr>
+          <w:rFonts w:ascii="Calibri" w:hAnsi="Calibri" w:cs="Calibri" w:hint="eastAsia"/>
+        </w:rPr>
+        <w:t>6</w:t>
+      </w:r>
+      <w:r>
+        <w:rPr>
+          <w:rFonts w:ascii="Calibri" w:hAnsi="Calibri" w:cs="Calibri" w:hint="eastAsia"/>
+        </w:rPr>
+        <w:t>日</w:t>
+      </w:r>
+      <w:r>
+        <w:rPr>
+          <w:rFonts w:ascii="Calibri" w:hAnsi="Calibri" w:cs="Calibri" w:hint="eastAsia"/>
+        </w:rPr>
+        <w:t>10:41:32</w:t>
+      </w:r>
+      <w:r>
+        <w:rPr>
+          <w:rFonts w:ascii="Calibri" w:hAnsi="Calibri" w:cs="Calibri" w:hint="eastAsia"/>
+        </w:rPr>
+        <w:t>：</w:t>
+      </w:r>
+    </w:p>
+    <w:p>
+      <w:pPr>
+        <w:rPr>
+          <w:rFonts w:ascii="Calibri" w:hAnsi="Calibri" w:cs="Calibri"/>
+        </w:rPr>
+      </w:pPr>
+      <w:r>
+        <w:rPr>
+          <w:rFonts w:ascii="Calibri" w:hAnsi="Calibri" w:cs="Calibri"/>
+        </w:rPr>
         <w:lastRenderedPageBreak/>
-        <w:t>2017</w:t>
-      </w:r>
-      <w:r>
-        <w:rPr>
-          <w:rFonts w:ascii="Calibri" w:hAnsi="Calibri" w:cs="Calibri" w:hint="eastAsia"/>
-        </w:rPr>
-        <w:t>年</w:t>
-      </w:r>
-      <w:r>
-        <w:rPr>
-          <w:rFonts w:ascii="Calibri" w:hAnsi="Calibri" w:cs="Calibri" w:hint="eastAsia"/>
-        </w:rPr>
-        <w:t>12</w:t>
-      </w:r>
-      <w:r>
-        <w:rPr>
-          <w:rFonts w:ascii="Calibri" w:hAnsi="Calibri" w:cs="Calibri" w:hint="eastAsia"/>
-        </w:rPr>
-        <w:t>月</w:t>
-      </w:r>
-      <w:r>
-        <w:rPr>
-          <w:rFonts w:ascii="Calibri" w:hAnsi="Calibri" w:cs="Calibri" w:hint="eastAsia"/>
-        </w:rPr>
-        <w:t>6</w:t>
-      </w:r>
-      <w:r>
-        <w:rPr>
-          <w:rFonts w:ascii="Calibri" w:hAnsi="Calibri" w:cs="Calibri" w:hint="eastAsia"/>
-        </w:rPr>
-        <w:t>日</w:t>
-      </w:r>
-      <w:r>
-        <w:rPr>
-          <w:rFonts w:ascii="Calibri" w:hAnsi="Calibri" w:cs="Calibri" w:hint="eastAsia"/>
-        </w:rPr>
-        <w:t>10:41:32</w:t>
-      </w:r>
-      <w:r>
-        <w:rPr>
-          <w:rFonts w:ascii="Calibri" w:hAnsi="Calibri" w:cs="Calibri" w:hint="eastAsia"/>
-        </w:rPr>
-        <w:t>：</w:t>
-      </w:r>
-    </w:p>
-    <w:p>
-      <w:pPr>
-        <w:rPr>
-          <w:rFonts w:ascii="Calibri" w:hAnsi="Calibri" w:cs="Calibri"/>
-        </w:rPr>
-      </w:pPr>
-      <w:r>
-        <w:rPr>
-          <w:rFonts w:ascii="Calibri" w:hAnsi="Calibri" w:cs="Calibri"/>
-        </w:rPr>
         <w:t>修改人</w:t>
       </w:r>
       <w:r>
@@ -15023,62 +15017,62 @@
         <w:rPr>
           <w:rFonts w:ascii="Calibri" w:hAnsi="Calibri" w:cs="Calibri"/>
         </w:rPr>
+        <w:t>2018</w:t>
+      </w:r>
+      <w:r>
+        <w:rPr>
+          <w:rFonts w:ascii="Calibri" w:hAnsi="Calibri" w:cs="Calibri"/>
+        </w:rPr>
+        <w:t>年</w:t>
+      </w:r>
+      <w:r>
+        <w:rPr>
+          <w:rFonts w:ascii="Calibri" w:hAnsi="Calibri" w:cs="Calibri"/>
+        </w:rPr>
+        <w:t>4</w:t>
+      </w:r>
+      <w:r>
+        <w:rPr>
+          <w:rFonts w:ascii="Calibri" w:hAnsi="Calibri" w:cs="Calibri"/>
+        </w:rPr>
+        <w:t>月</w:t>
+      </w:r>
+      <w:r>
+        <w:rPr>
+          <w:rFonts w:ascii="Calibri" w:hAnsi="Calibri" w:cs="Calibri"/>
+        </w:rPr>
+        <w:t>3</w:t>
+      </w:r>
+      <w:r>
+        <w:rPr>
+          <w:rFonts w:ascii="Calibri" w:hAnsi="Calibri" w:cs="Calibri"/>
+        </w:rPr>
+        <w:t>日</w:t>
+      </w:r>
+      <w:r>
+        <w:rPr>
+          <w:rFonts w:ascii="Calibri" w:hAnsi="Calibri" w:cs="Calibri"/>
+        </w:rPr>
+        <w:t>23:47:45</w:t>
+      </w:r>
+      <w:r>
+        <w:rPr>
+          <w:rFonts w:ascii="Calibri" w:hAnsi="Calibri" w:cs="Calibri" w:hint="eastAsia"/>
+        </w:rPr>
+        <w:t>：</w:t>
+      </w:r>
+    </w:p>
+    <w:p>
+      <w:pPr>
+        <w:rPr>
+          <w:rFonts w:ascii="Calibri" w:hAnsi="Calibri" w:cs="Calibri"/>
+        </w:rPr>
+      </w:pPr>
+      <w:r>
+        <w:rPr>
+          <w:rFonts w:ascii="Calibri" w:hAnsi="Calibri" w:cs="Calibri"/>
+        </w:rPr>
         <w:lastRenderedPageBreak/>
-        <w:t>2018</w:t>
-      </w:r>
-      <w:r>
-        <w:rPr>
-          <w:rFonts w:ascii="Calibri" w:hAnsi="Calibri" w:cs="Calibri"/>
-        </w:rPr>
-        <w:t>年</w:t>
-      </w:r>
-      <w:r>
-        <w:rPr>
-          <w:rFonts w:ascii="Calibri" w:hAnsi="Calibri" w:cs="Calibri"/>
-        </w:rPr>
-        <w:t>4</w:t>
-      </w:r>
-      <w:r>
-        <w:rPr>
-          <w:rFonts w:ascii="Calibri" w:hAnsi="Calibri" w:cs="Calibri"/>
-        </w:rPr>
-        <w:t>月</w:t>
-      </w:r>
-      <w:r>
-        <w:rPr>
-          <w:rFonts w:ascii="Calibri" w:hAnsi="Calibri" w:cs="Calibri"/>
-        </w:rPr>
-        <w:t>3</w:t>
-      </w:r>
-      <w:r>
-        <w:rPr>
-          <w:rFonts w:ascii="Calibri" w:hAnsi="Calibri" w:cs="Calibri"/>
-        </w:rPr>
-        <w:t>日</w:t>
-      </w:r>
-      <w:r>
-        <w:rPr>
-          <w:rFonts w:ascii="Calibri" w:hAnsi="Calibri" w:cs="Calibri"/>
-        </w:rPr>
-        <w:t>23:47:45</w:t>
-      </w:r>
-      <w:r>
-        <w:rPr>
-          <w:rFonts w:ascii="Calibri" w:hAnsi="Calibri" w:cs="Calibri" w:hint="eastAsia"/>
-        </w:rPr>
-        <w:t>：</w:t>
-      </w:r>
-    </w:p>
-    <w:p>
-      <w:pPr>
-        <w:rPr>
-          <w:rFonts w:ascii="Calibri" w:hAnsi="Calibri" w:cs="Calibri"/>
-        </w:rPr>
-      </w:pPr>
-      <w:r>
-        <w:rPr>
-          <w:rFonts w:ascii="Calibri" w:hAnsi="Calibri" w:cs="Calibri"/>
-        </w:rPr>
         <w:t>修改人</w:t>
       </w:r>
       <w:r>
@@ -15844,7 +15838,7 @@
         </w:numPr>
         <w:ind w:firstLineChars="0"/>
         <w:rPr>
-          <w:rFonts w:ascii="Calibri" w:hAnsi="Calibri" w:cs="Calibri" w:hint="eastAsia"/>
+          <w:rFonts w:ascii="Calibri" w:hAnsi="Calibri" w:cs="Calibri"/>
         </w:rPr>
       </w:pPr>
       <w:r>
@@ -15857,16 +15851,298 @@
         <w:rPr>
           <w:rFonts w:ascii="Calibri" w:hAnsi="Calibri" w:cs="Calibri" w:hint="eastAsia"/>
         </w:rPr>
-        <w:t>“部門</w:t>
-      </w:r>
-      <w:bookmarkStart w:id="16" w:name="_GoBack"/>
+        <w:t>“部門”</w:t>
+      </w:r>
+    </w:p>
+    <w:p>
+      <w:pPr>
+        <w:rPr>
+          <w:rFonts w:ascii="Calibri" w:hAnsi="Calibri" w:cs="Calibri"/>
+        </w:rPr>
+      </w:pPr>
+    </w:p>
+    <w:p>
+      <w:pPr>
+        <w:rPr>
+          <w:rFonts w:ascii="Calibri" w:hAnsi="Calibri" w:cs="Calibri"/>
+        </w:rPr>
+      </w:pPr>
+    </w:p>
+    <w:p>
+      <w:pPr>
+        <w:rPr>
+          <w:rFonts w:ascii="Calibri" w:hAnsi="Calibri" w:cs="Calibri"/>
+        </w:rPr>
+      </w:pPr>
+    </w:p>
+    <w:p>
+      <w:pPr>
+        <w:rPr>
+          <w:rFonts w:ascii="Calibri" w:hAnsi="Calibri" w:cs="Calibri"/>
+        </w:rPr>
+      </w:pPr>
+      <w:r>
+        <w:rPr>
+          <w:rFonts w:ascii="Calibri" w:hAnsi="Calibri" w:cs="Calibri"/>
+        </w:rPr>
+        <w:t>2018</w:t>
+      </w:r>
+      <w:r>
+        <w:rPr>
+          <w:rFonts w:ascii="Calibri" w:hAnsi="Calibri" w:cs="Calibri"/>
+        </w:rPr>
+        <w:t>年</w:t>
+      </w:r>
+      <w:r>
+        <w:rPr>
+          <w:rFonts w:ascii="Calibri" w:hAnsi="Calibri" w:cs="Calibri"/>
+        </w:rPr>
+        <w:t>5</w:t>
+      </w:r>
+      <w:r>
+        <w:rPr>
+          <w:rFonts w:ascii="Calibri" w:hAnsi="Calibri" w:cs="Calibri"/>
+        </w:rPr>
+        <w:t>月</w:t>
+      </w:r>
+      <w:r>
+        <w:rPr>
+          <w:rFonts w:ascii="Calibri" w:hAnsi="Calibri" w:cs="Calibri"/>
+        </w:rPr>
+        <w:t>30</w:t>
+      </w:r>
+      <w:r>
+        <w:rPr>
+          <w:rFonts w:ascii="Calibri" w:hAnsi="Calibri" w:cs="Calibri"/>
+        </w:rPr>
+        <w:t>日</w:t>
+      </w:r>
+      <w:r>
+        <w:rPr>
+          <w:rFonts w:ascii="Calibri" w:hAnsi="Calibri" w:cs="Calibri"/>
+        </w:rPr>
+        <w:t>20:01:59</w:t>
+      </w:r>
+    </w:p>
+    <w:p>
+      <w:pPr>
+        <w:pStyle w:val="a3"/>
+        <w:numPr>
+          <w:ilvl w:val="0"/>
+          <w:numId w:val="75"/>
+        </w:numPr>
+        <w:ind w:firstLineChars="0"/>
+        <w:rPr>
+          <w:rFonts w:ascii="Calibri" w:hAnsi="Calibri" w:cs="Calibri"/>
+        </w:rPr>
+      </w:pPr>
+      <w:r>
+        <w:rPr>
+          <w:rFonts w:ascii="Calibri" w:hAnsi="Calibri" w:cs="Calibri"/>
+        </w:rPr>
+        <w:t>客户报价单修改</w:t>
+      </w:r>
+      <w:r>
+        <w:rPr>
+          <w:rFonts w:ascii="Calibri" w:hAnsi="Calibri" w:cs="Calibri" w:hint="eastAsia"/>
+        </w:rPr>
+        <w:t>（打印报价单时，需勾选前面选择框）</w:t>
+      </w:r>
+    </w:p>
+    <w:p>
+      <w:pPr>
+        <w:pStyle w:val="a3"/>
+        <w:numPr>
+          <w:ilvl w:val="0"/>
+          <w:numId w:val="75"/>
+        </w:numPr>
+        <w:ind w:firstLineChars="0"/>
+        <w:rPr>
+          <w:rFonts w:ascii="Calibri" w:hAnsi="Calibri" w:cs="Calibri"/>
+        </w:rPr>
+      </w:pPr>
+      <w:r>
+        <w:rPr>
+          <w:rFonts w:ascii="Calibri" w:hAnsi="Calibri" w:cs="Calibri"/>
+        </w:rPr>
+        <w:t>右下角表单编号修改</w:t>
+      </w:r>
+    </w:p>
+    <w:p>
+      <w:pPr>
+        <w:rPr>
+          <w:rFonts w:ascii="Calibri" w:hAnsi="Calibri" w:cs="Calibri"/>
+        </w:rPr>
+      </w:pPr>
+    </w:p>
+    <w:p>
+      <w:pPr>
+        <w:rPr>
+          <w:rFonts w:ascii="Calibri" w:hAnsi="Calibri" w:cs="Calibri"/>
+        </w:rPr>
+      </w:pPr>
+    </w:p>
+    <w:p>
+      <w:pPr>
+        <w:rPr>
+          <w:rFonts w:ascii="Calibri" w:hAnsi="Calibri" w:cs="Calibri"/>
+        </w:rPr>
+      </w:pPr>
+      <w:r>
+        <w:rPr>
+          <w:rFonts w:ascii="Calibri" w:hAnsi="Calibri" w:cs="Calibri"/>
+        </w:rPr>
+        <w:lastRenderedPageBreak/>
+        <w:t>2018</w:t>
+      </w:r>
+      <w:r>
+        <w:rPr>
+          <w:rFonts w:ascii="Calibri" w:hAnsi="Calibri" w:cs="Calibri"/>
+        </w:rPr>
+        <w:t>年</w:t>
+      </w:r>
+      <w:r>
+        <w:rPr>
+          <w:rFonts w:ascii="Calibri" w:hAnsi="Calibri" w:cs="Calibri"/>
+        </w:rPr>
+        <w:t>5</w:t>
+      </w:r>
+      <w:r>
+        <w:rPr>
+          <w:rFonts w:ascii="Calibri" w:hAnsi="Calibri" w:cs="Calibri"/>
+        </w:rPr>
+        <w:t>月</w:t>
+      </w:r>
+      <w:r>
+        <w:rPr>
+          <w:rFonts w:ascii="Calibri" w:hAnsi="Calibri" w:cs="Calibri"/>
+        </w:rPr>
+        <w:t>31</w:t>
+      </w:r>
+      <w:r>
+        <w:rPr>
+          <w:rFonts w:ascii="Calibri" w:hAnsi="Calibri" w:cs="Calibri"/>
+        </w:rPr>
+        <w:t>日</w:t>
+      </w:r>
+      <w:r>
+        <w:rPr>
+          <w:rFonts w:ascii="Calibri" w:hAnsi="Calibri" w:cs="Calibri"/>
+        </w:rPr>
+        <w:t>17:36:42</w:t>
+      </w:r>
+    </w:p>
+    <w:p>
+      <w:pPr>
+        <w:rPr>
+          <w:rFonts w:ascii="Calibri" w:hAnsi="Calibri" w:cs="Calibri"/>
+        </w:rPr>
+      </w:pPr>
+      <w:r>
+        <w:rPr>
+          <w:rFonts w:ascii="Calibri" w:hAnsi="Calibri" w:cs="Calibri"/>
+        </w:rPr>
+        <w:t>修改人</w:t>
+      </w:r>
+      <w:r>
+        <w:rPr>
+          <w:rFonts w:ascii="Calibri" w:hAnsi="Calibri" w:cs="Calibri" w:hint="eastAsia"/>
+        </w:rPr>
+        <w:t>：</w:t>
+      </w:r>
+      <w:r>
+        <w:rPr>
+          <w:rFonts w:ascii="Calibri" w:hAnsi="Calibri" w:cs="Calibri"/>
+        </w:rPr>
+        <w:t>Cindy</w:t>
+      </w:r>
+    </w:p>
+    <w:p>
+      <w:pPr>
+        <w:rPr>
+          <w:rFonts w:ascii="Calibri" w:hAnsi="Calibri" w:cs="Calibri"/>
+        </w:rPr>
+      </w:pPr>
+      <w:r>
+        <w:rPr>
+          <w:rFonts w:ascii="Calibri" w:hAnsi="Calibri" w:cs="Calibri"/>
+        </w:rPr>
+        <w:t>修改內容</w:t>
+      </w:r>
+      <w:r>
+        <w:rPr>
+          <w:rFonts w:ascii="Calibri" w:hAnsi="Calibri" w:cs="Calibri" w:hint="eastAsia"/>
+        </w:rPr>
+        <w:t>：</w:t>
+      </w:r>
+    </w:p>
+    <w:p>
+      <w:pPr>
+        <w:pStyle w:val="a3"/>
+        <w:numPr>
+          <w:ilvl w:val="0"/>
+          <w:numId w:val="76"/>
+        </w:numPr>
+        <w:ind w:firstLineChars="0"/>
+        <w:rPr>
+          <w:rFonts w:ascii="Calibri" w:hAnsi="Calibri" w:cs="Calibri"/>
+        </w:rPr>
+      </w:pPr>
+      <w:bookmarkStart w:id="16" w:name="OLE_LINK17"/>
+      <w:bookmarkStart w:id="17" w:name="OLE_LINK18"/>
+      <w:r>
+        <w:rPr>
+          <w:rFonts w:ascii="Calibri" w:hAnsi="Calibri" w:cs="Calibri" w:hint="eastAsia"/>
+        </w:rPr>
+        <w:t>商品“複製”時，出現創建人和修改時間</w:t>
+      </w:r>
+    </w:p>
+    <w:p>
+      <w:pPr>
+        <w:pStyle w:val="a3"/>
+        <w:numPr>
+          <w:ilvl w:val="0"/>
+          <w:numId w:val="76"/>
+        </w:numPr>
+        <w:ind w:firstLineChars="0"/>
+        <w:rPr>
+          <w:rFonts w:ascii="Calibri" w:hAnsi="Calibri" w:cs="Calibri" w:hint="eastAsia"/>
+        </w:rPr>
+      </w:pPr>
+      <w:r>
+        <w:rPr>
+          <w:rFonts w:ascii="Calibri" w:hAnsi="Calibri" w:cs="Calibri"/>
+        </w:rPr>
+        <w:t>進庫單和出庫單新增時默認</w:t>
+      </w:r>
+      <w:r>
+        <w:rPr>
+          <w:rFonts w:ascii="Calibri" w:hAnsi="Calibri" w:cs="Calibri" w:hint="eastAsia"/>
+        </w:rPr>
+        <w:t xml:space="preserve"> </w:t>
+      </w:r>
+      <w:r>
+        <w:rPr>
+          <w:rFonts w:ascii="Calibri" w:hAnsi="Calibri" w:cs="Calibri" w:hint="eastAsia"/>
+        </w:rPr>
+        <w:t>稅率</w:t>
+      </w:r>
+      <w:r>
+        <w:rPr>
+          <w:rFonts w:ascii="Calibri" w:hAnsi="Calibri" w:cs="Calibri" w:hint="eastAsia"/>
+        </w:rPr>
+        <w:t>5</w:t>
+      </w:r>
+      <w:r>
+        <w:rPr>
+          <w:rFonts w:ascii="Calibri" w:hAnsi="Calibri" w:cs="Calibri" w:hint="eastAsia"/>
+        </w:rPr>
+        <w:t>，外加稅。</w:t>
+      </w:r>
+      <w:bookmarkStart w:id="18" w:name="_GoBack"/>
       <w:bookmarkEnd w:id="16"/>
-      <w:r>
-        <w:rPr>
-          <w:rFonts w:ascii="Calibri" w:hAnsi="Calibri" w:cs="Calibri" w:hint="eastAsia"/>
-        </w:rPr>
-        <w:t>”</w:t>
-      </w:r>
+      <w:bookmarkEnd w:id="17"/>
+      <w:bookmarkEnd w:id="18"/>
     </w:p>
     <w:sectPr>
       <w:pgSz w:w="11906" w:h="16838"/>
@@ -16671,6 +16947,95 @@
     </w:lvl>
   </w:abstractNum>
   <w:abstractNum w:abstractNumId="14" w15:restartNumberingAfterBreak="0">
+    <w:nsid w:val="139C023F"/>
+    <w:multiLevelType w:val="hybridMultilevel"/>
+    <w:tmpl w:val="A6DE1C70"/>
+    <w:lvl w:ilvl="0" w:tplc="F42852EC">
+      <w:start w:val="1"/>
+      <w:numFmt w:val="decimal"/>
+      <w:lvlText w:val="%1，"/>
+      <w:lvlJc w:val="left"/>
+      <w:pPr>
+        <w:ind w:left="360" w:hanging="360"/>
+      </w:pPr>
+      <w:rPr>
+        <w:rFonts w:hint="default"/>
+      </w:rPr>
+    </w:lvl>
+    <w:lvl w:ilvl="1" w:tplc="04090019" w:tentative="1">
+      <w:start w:val="1"/>
+      <w:numFmt w:val="lowerLetter"/>
+      <w:lvlText w:val="%2)"/>
+      <w:lvlJc w:val="left"/>
+      <w:pPr>
+        <w:ind w:left="840" w:hanging="420"/>
+      </w:pPr>
+    </w:lvl>
+    <w:lvl w:ilvl="2" w:tplc="0409001B" w:tentative="1">
+      <w:start w:val="1"/>
+      <w:numFmt w:val="lowerRoman"/>
+      <w:lvlText w:val="%3."/>
+      <w:lvlJc w:val="right"/>
+      <w:pPr>
+        <w:ind w:left="1260" w:hanging="420"/>
+      </w:pPr>
+    </w:lvl>
+    <w:lvl w:ilvl="3" w:tplc="0409000F" w:tentative="1">
+      <w:start w:val="1"/>
+      <w:numFmt w:val="decimal"/>
+      <w:lvlText w:val="%4."/>
+      <w:lvlJc w:val="left"/>
+      <w:pPr>
+        <w:ind w:left="1680" w:hanging="420"/>
+      </w:pPr>
+    </w:lvl>
+    <w:lvl w:ilvl="4" w:tplc="04090019" w:tentative="1">
+      <w:start w:val="1"/>
+      <w:numFmt w:val="lowerLetter"/>
+      <w:lvlText w:val="%5)"/>
+      <w:lvlJc w:val="left"/>
+      <w:pPr>
+        <w:ind w:left="2100" w:hanging="420"/>
+      </w:pPr>
+    </w:lvl>
+    <w:lvl w:ilvl="5" w:tplc="0409001B" w:tentative="1">
+      <w:start w:val="1"/>
+      <w:numFmt w:val="lowerRoman"/>
+      <w:lvlText w:val="%6."/>
+      <w:lvlJc w:val="right"/>
+      <w:pPr>
+        <w:ind w:left="2520" w:hanging="420"/>
+      </w:pPr>
+    </w:lvl>
+    <w:lvl w:ilvl="6" w:tplc="0409000F" w:tentative="1">
+      <w:start w:val="1"/>
+      <w:numFmt w:val="decimal"/>
+      <w:lvlText w:val="%7."/>
+      <w:lvlJc w:val="left"/>
+      <w:pPr>
+        <w:ind w:left="2940" w:hanging="420"/>
+      </w:pPr>
+    </w:lvl>
+    <w:lvl w:ilvl="7" w:tplc="04090019" w:tentative="1">
+      <w:start w:val="1"/>
+      <w:numFmt w:val="lowerLetter"/>
+      <w:lvlText w:val="%8)"/>
+      <w:lvlJc w:val="left"/>
+      <w:pPr>
+        <w:ind w:left="3360" w:hanging="420"/>
+      </w:pPr>
+    </w:lvl>
+    <w:lvl w:ilvl="8" w:tplc="0409001B" w:tentative="1">
+      <w:start w:val="1"/>
+      <w:numFmt w:val="lowerRoman"/>
+      <w:lvlText w:val="%9."/>
+      <w:lvlJc w:val="right"/>
+      <w:pPr>
+        <w:ind w:left="3780" w:hanging="420"/>
+      </w:pPr>
+    </w:lvl>
+  </w:abstractNum>
+  <w:abstractNum w:abstractNumId="15" w15:restartNumberingAfterBreak="0">
     <w:nsid w:val="17654017"/>
     <w:multiLevelType w:val="hybridMultilevel"/>
     <w:tmpl w:val="67FCCF66"/>
@@ -16759,7 +17124,7 @@
       </w:pPr>
     </w:lvl>
   </w:abstractNum>
-  <w:abstractNum w:abstractNumId="15" w15:restartNumberingAfterBreak="0">
+  <w:abstractNum w:abstractNumId="16" w15:restartNumberingAfterBreak="0">
     <w:nsid w:val="1950513F"/>
     <w:multiLevelType w:val="multilevel"/>
     <w:tmpl w:val="4ACA7CA0"/>
@@ -16810,7 +17175,7 @@
       <w:lvlJc w:val="left"/>
     </w:lvl>
   </w:abstractNum>
-  <w:abstractNum w:abstractNumId="16" w15:restartNumberingAfterBreak="0">
+  <w:abstractNum w:abstractNumId="17" w15:restartNumberingAfterBreak="0">
     <w:nsid w:val="1B387A70"/>
     <w:multiLevelType w:val="multilevel"/>
     <w:tmpl w:val="B9D00068"/>
@@ -16861,7 +17226,7 @@
       <w:lvlJc w:val="left"/>
     </w:lvl>
   </w:abstractNum>
-  <w:abstractNum w:abstractNumId="17" w15:restartNumberingAfterBreak="0">
+  <w:abstractNum w:abstractNumId="18" w15:restartNumberingAfterBreak="0">
     <w:nsid w:val="1B3E6190"/>
     <w:multiLevelType w:val="multilevel"/>
     <w:tmpl w:val="4788B586"/>
@@ -16912,7 +17277,7 @@
       <w:lvlJc w:val="left"/>
     </w:lvl>
   </w:abstractNum>
-  <w:abstractNum w:abstractNumId="18" w15:restartNumberingAfterBreak="0">
+  <w:abstractNum w:abstractNumId="19" w15:restartNumberingAfterBreak="0">
     <w:nsid w:val="1BBB7EA1"/>
     <w:multiLevelType w:val="multilevel"/>
     <w:tmpl w:val="5538B5A2"/>
@@ -16963,7 +17328,7 @@
       <w:lvlJc w:val="left"/>
     </w:lvl>
   </w:abstractNum>
-  <w:abstractNum w:abstractNumId="19" w15:restartNumberingAfterBreak="0">
+  <w:abstractNum w:abstractNumId="20" w15:restartNumberingAfterBreak="0">
     <w:nsid w:val="1D696C5A"/>
     <w:multiLevelType w:val="multilevel"/>
     <w:tmpl w:val="EC2A9ED4"/>
@@ -17014,7 +17379,7 @@
       <w:lvlJc w:val="left"/>
     </w:lvl>
   </w:abstractNum>
-  <w:abstractNum w:abstractNumId="20" w15:restartNumberingAfterBreak="0">
+  <w:abstractNum w:abstractNumId="21" w15:restartNumberingAfterBreak="0">
     <w:nsid w:val="1E623DE0"/>
     <w:multiLevelType w:val="multilevel"/>
     <w:tmpl w:val="F8CC65B6"/>
@@ -17065,7 +17430,7 @@
       <w:lvlJc w:val="left"/>
     </w:lvl>
   </w:abstractNum>
-  <w:abstractNum w:abstractNumId="21" w15:restartNumberingAfterBreak="0">
+  <w:abstractNum w:abstractNumId="22" w15:restartNumberingAfterBreak="0">
     <w:nsid w:val="20202C7B"/>
     <w:multiLevelType w:val="multilevel"/>
     <w:tmpl w:val="31D419FE"/>
@@ -17116,7 +17481,7 @@
       <w:lvlJc w:val="left"/>
     </w:lvl>
   </w:abstractNum>
-  <w:abstractNum w:abstractNumId="22" w15:restartNumberingAfterBreak="0">
+  <w:abstractNum w:abstractNumId="23" w15:restartNumberingAfterBreak="0">
     <w:nsid w:val="23D31B0A"/>
     <w:multiLevelType w:val="multilevel"/>
     <w:tmpl w:val="FBA0BEBA"/>
@@ -17167,7 +17532,7 @@
       <w:lvlJc w:val="left"/>
     </w:lvl>
   </w:abstractNum>
-  <w:abstractNum w:abstractNumId="23" w15:restartNumberingAfterBreak="0">
+  <w:abstractNum w:abstractNumId="24" w15:restartNumberingAfterBreak="0">
     <w:nsid w:val="25AE3C46"/>
     <w:multiLevelType w:val="multilevel"/>
     <w:tmpl w:val="05025744"/>
@@ -17218,7 +17583,7 @@
       <w:lvlJc w:val="left"/>
     </w:lvl>
   </w:abstractNum>
-  <w:abstractNum w:abstractNumId="24" w15:restartNumberingAfterBreak="0">
+  <w:abstractNum w:abstractNumId="25" w15:restartNumberingAfterBreak="0">
     <w:nsid w:val="25EB62FA"/>
     <w:multiLevelType w:val="multilevel"/>
     <w:tmpl w:val="DED06658"/>
@@ -17269,7 +17634,7 @@
       <w:lvlJc w:val="left"/>
     </w:lvl>
   </w:abstractNum>
-  <w:abstractNum w:abstractNumId="25" w15:restartNumberingAfterBreak="0">
+  <w:abstractNum w:abstractNumId="26" w15:restartNumberingAfterBreak="0">
     <w:nsid w:val="25FB586E"/>
     <w:multiLevelType w:val="multilevel"/>
     <w:tmpl w:val="87DC996A"/>
@@ -17320,7 +17685,7 @@
       <w:lvlJc w:val="left"/>
     </w:lvl>
   </w:abstractNum>
-  <w:abstractNum w:abstractNumId="26" w15:restartNumberingAfterBreak="0">
+  <w:abstractNum w:abstractNumId="27" w15:restartNumberingAfterBreak="0">
     <w:nsid w:val="26E728DA"/>
     <w:multiLevelType w:val="multilevel"/>
     <w:tmpl w:val="E4CC1542"/>
@@ -17371,7 +17736,7 @@
       <w:lvlJc w:val="left"/>
     </w:lvl>
   </w:abstractNum>
-  <w:abstractNum w:abstractNumId="27" w15:restartNumberingAfterBreak="0">
+  <w:abstractNum w:abstractNumId="28" w15:restartNumberingAfterBreak="0">
     <w:nsid w:val="28F91BAD"/>
     <w:multiLevelType w:val="multilevel"/>
     <w:tmpl w:val="BED6C642"/>
@@ -17422,7 +17787,7 @@
       <w:lvlJc w:val="left"/>
     </w:lvl>
   </w:abstractNum>
-  <w:abstractNum w:abstractNumId="28" w15:restartNumberingAfterBreak="0">
+  <w:abstractNum w:abstractNumId="29" w15:restartNumberingAfterBreak="0">
     <w:nsid w:val="29F97C99"/>
     <w:multiLevelType w:val="hybridMultilevel"/>
     <w:tmpl w:val="2124C714"/>
@@ -17511,7 +17876,7 @@
       </w:pPr>
     </w:lvl>
   </w:abstractNum>
-  <w:abstractNum w:abstractNumId="29" w15:restartNumberingAfterBreak="0">
+  <w:abstractNum w:abstractNumId="30" w15:restartNumberingAfterBreak="0">
     <w:nsid w:val="2CB1484E"/>
     <w:multiLevelType w:val="multilevel"/>
     <w:tmpl w:val="2CE82F34"/>
@@ -17562,7 +17927,7 @@
       <w:lvlJc w:val="left"/>
     </w:lvl>
   </w:abstractNum>
-  <w:abstractNum w:abstractNumId="30" w15:restartNumberingAfterBreak="0">
+  <w:abstractNum w:abstractNumId="31" w15:restartNumberingAfterBreak="0">
     <w:nsid w:val="2D8D3AAA"/>
     <w:multiLevelType w:val="multilevel"/>
     <w:tmpl w:val="BBF6814E"/>
@@ -17613,7 +17978,7 @@
       <w:lvlJc w:val="left"/>
     </w:lvl>
   </w:abstractNum>
-  <w:abstractNum w:abstractNumId="31" w15:restartNumberingAfterBreak="0">
+  <w:abstractNum w:abstractNumId="32" w15:restartNumberingAfterBreak="0">
     <w:nsid w:val="308D5D18"/>
     <w:multiLevelType w:val="hybridMultilevel"/>
     <w:tmpl w:val="AE20B222"/>
@@ -17702,7 +18067,7 @@
       </w:pPr>
     </w:lvl>
   </w:abstractNum>
-  <w:abstractNum w:abstractNumId="32" w15:restartNumberingAfterBreak="0">
+  <w:abstractNum w:abstractNumId="33" w15:restartNumberingAfterBreak="0">
     <w:nsid w:val="318E5FEC"/>
     <w:multiLevelType w:val="multilevel"/>
     <w:tmpl w:val="70C82094"/>
@@ -17753,7 +18118,7 @@
       <w:lvlJc w:val="left"/>
     </w:lvl>
   </w:abstractNum>
-  <w:abstractNum w:abstractNumId="33" w15:restartNumberingAfterBreak="0">
+  <w:abstractNum w:abstractNumId="34" w15:restartNumberingAfterBreak="0">
     <w:nsid w:val="33A80044"/>
     <w:multiLevelType w:val="hybridMultilevel"/>
     <w:tmpl w:val="8F1A6D88"/>
@@ -17842,7 +18207,7 @@
       </w:pPr>
     </w:lvl>
   </w:abstractNum>
-  <w:abstractNum w:abstractNumId="34" w15:restartNumberingAfterBreak="0">
+  <w:abstractNum w:abstractNumId="35" w15:restartNumberingAfterBreak="0">
     <w:nsid w:val="364416ED"/>
     <w:multiLevelType w:val="hybridMultilevel"/>
     <w:tmpl w:val="14847286"/>
@@ -17931,7 +18296,7 @@
       </w:pPr>
     </w:lvl>
   </w:abstractNum>
-  <w:abstractNum w:abstractNumId="35" w15:restartNumberingAfterBreak="0">
+  <w:abstractNum w:abstractNumId="36" w15:restartNumberingAfterBreak="0">
     <w:nsid w:val="36691A29"/>
     <w:multiLevelType w:val="multilevel"/>
     <w:tmpl w:val="AC68B258"/>
@@ -17982,7 +18347,7 @@
       <w:lvlJc w:val="left"/>
     </w:lvl>
   </w:abstractNum>
-  <w:abstractNum w:abstractNumId="36" w15:restartNumberingAfterBreak="0">
+  <w:abstractNum w:abstractNumId="37" w15:restartNumberingAfterBreak="0">
     <w:nsid w:val="37625724"/>
     <w:multiLevelType w:val="multilevel"/>
     <w:tmpl w:val="6DE67CC0"/>
@@ -18033,7 +18398,7 @@
       <w:lvlJc w:val="left"/>
     </w:lvl>
   </w:abstractNum>
-  <w:abstractNum w:abstractNumId="37" w15:restartNumberingAfterBreak="0">
+  <w:abstractNum w:abstractNumId="38" w15:restartNumberingAfterBreak="0">
     <w:nsid w:val="379F0F98"/>
     <w:multiLevelType w:val="multilevel"/>
     <w:tmpl w:val="D72C71CC"/>
@@ -18084,7 +18449,7 @@
       <w:lvlJc w:val="left"/>
     </w:lvl>
   </w:abstractNum>
-  <w:abstractNum w:abstractNumId="38" w15:restartNumberingAfterBreak="0">
+  <w:abstractNum w:abstractNumId="39" w15:restartNumberingAfterBreak="0">
     <w:nsid w:val="3C2D4FCB"/>
     <w:multiLevelType w:val="hybridMultilevel"/>
     <w:tmpl w:val="63EE1F60"/>
@@ -18173,7 +18538,7 @@
       </w:pPr>
     </w:lvl>
   </w:abstractNum>
-  <w:abstractNum w:abstractNumId="39" w15:restartNumberingAfterBreak="0">
+  <w:abstractNum w:abstractNumId="40" w15:restartNumberingAfterBreak="0">
     <w:nsid w:val="3F6A7E54"/>
     <w:multiLevelType w:val="multilevel"/>
     <w:tmpl w:val="79DA1DCA"/>
@@ -18224,7 +18589,7 @@
       <w:lvlJc w:val="left"/>
     </w:lvl>
   </w:abstractNum>
-  <w:abstractNum w:abstractNumId="40" w15:restartNumberingAfterBreak="0">
+  <w:abstractNum w:abstractNumId="41" w15:restartNumberingAfterBreak="0">
     <w:nsid w:val="3FB410B3"/>
     <w:multiLevelType w:val="multilevel"/>
     <w:tmpl w:val="A588E072"/>
@@ -18275,7 +18640,7 @@
       <w:lvlJc w:val="left"/>
     </w:lvl>
   </w:abstractNum>
-  <w:abstractNum w:abstractNumId="41" w15:restartNumberingAfterBreak="0">
+  <w:abstractNum w:abstractNumId="42" w15:restartNumberingAfterBreak="0">
     <w:nsid w:val="417C748A"/>
     <w:multiLevelType w:val="hybridMultilevel"/>
     <w:tmpl w:val="C1708394"/>
@@ -18364,7 +18729,7 @@
       </w:pPr>
     </w:lvl>
   </w:abstractNum>
-  <w:abstractNum w:abstractNumId="42" w15:restartNumberingAfterBreak="0">
+  <w:abstractNum w:abstractNumId="43" w15:restartNumberingAfterBreak="0">
     <w:nsid w:val="43485F67"/>
     <w:multiLevelType w:val="hybridMultilevel"/>
     <w:tmpl w:val="A1E20E18"/>
@@ -18453,7 +18818,7 @@
       </w:pPr>
     </w:lvl>
   </w:abstractNum>
-  <w:abstractNum w:abstractNumId="43" w15:restartNumberingAfterBreak="0">
+  <w:abstractNum w:abstractNumId="44" w15:restartNumberingAfterBreak="0">
     <w:nsid w:val="43F13F10"/>
     <w:multiLevelType w:val="multilevel"/>
     <w:tmpl w:val="250A63C4"/>
@@ -18504,7 +18869,7 @@
       <w:lvlJc w:val="left"/>
     </w:lvl>
   </w:abstractNum>
-  <w:abstractNum w:abstractNumId="44" w15:restartNumberingAfterBreak="0">
+  <w:abstractNum w:abstractNumId="45" w15:restartNumberingAfterBreak="0">
     <w:nsid w:val="45DD0137"/>
     <w:multiLevelType w:val="multilevel"/>
     <w:tmpl w:val="B5ECB9F4"/>
@@ -18555,7 +18920,7 @@
       <w:lvlJc w:val="left"/>
     </w:lvl>
   </w:abstractNum>
-  <w:abstractNum w:abstractNumId="45" w15:restartNumberingAfterBreak="0">
+  <w:abstractNum w:abstractNumId="46" w15:restartNumberingAfterBreak="0">
     <w:nsid w:val="47607649"/>
     <w:multiLevelType w:val="multilevel"/>
     <w:tmpl w:val="45A2ACFE"/>
@@ -18606,7 +18971,7 @@
       <w:lvlJc w:val="left"/>
     </w:lvl>
   </w:abstractNum>
-  <w:abstractNum w:abstractNumId="46" w15:restartNumberingAfterBreak="0">
+  <w:abstractNum w:abstractNumId="47" w15:restartNumberingAfterBreak="0">
     <w:nsid w:val="477E692E"/>
     <w:multiLevelType w:val="multilevel"/>
     <w:tmpl w:val="A50EA25C"/>
@@ -18657,7 +19022,7 @@
       <w:lvlJc w:val="left"/>
     </w:lvl>
   </w:abstractNum>
-  <w:abstractNum w:abstractNumId="47" w15:restartNumberingAfterBreak="0">
+  <w:abstractNum w:abstractNumId="48" w15:restartNumberingAfterBreak="0">
     <w:nsid w:val="47BE7CD8"/>
     <w:multiLevelType w:val="multilevel"/>
     <w:tmpl w:val="68F4F39A"/>
@@ -18708,7 +19073,7 @@
       <w:lvlJc w:val="left"/>
     </w:lvl>
   </w:abstractNum>
-  <w:abstractNum w:abstractNumId="48" w15:restartNumberingAfterBreak="0">
+  <w:abstractNum w:abstractNumId="49" w15:restartNumberingAfterBreak="0">
     <w:nsid w:val="4A67062A"/>
     <w:multiLevelType w:val="multilevel"/>
     <w:tmpl w:val="553EC26A"/>
@@ -18759,7 +19124,7 @@
       <w:lvlJc w:val="left"/>
     </w:lvl>
   </w:abstractNum>
-  <w:abstractNum w:abstractNumId="49" w15:restartNumberingAfterBreak="0">
+  <w:abstractNum w:abstractNumId="50" w15:restartNumberingAfterBreak="0">
     <w:nsid w:val="4B216C2A"/>
     <w:multiLevelType w:val="multilevel"/>
     <w:tmpl w:val="C0E49C30"/>
@@ -18810,7 +19175,7 @@
       <w:lvlJc w:val="left"/>
     </w:lvl>
   </w:abstractNum>
-  <w:abstractNum w:abstractNumId="50" w15:restartNumberingAfterBreak="0">
+  <w:abstractNum w:abstractNumId="51" w15:restartNumberingAfterBreak="0">
     <w:nsid w:val="4D782926"/>
     <w:multiLevelType w:val="multilevel"/>
     <w:tmpl w:val="A4DAB858"/>
@@ -18861,7 +19226,7 @@
       <w:lvlJc w:val="left"/>
     </w:lvl>
   </w:abstractNum>
-  <w:abstractNum w:abstractNumId="51" w15:restartNumberingAfterBreak="0">
+  <w:abstractNum w:abstractNumId="52" w15:restartNumberingAfterBreak="0">
     <w:nsid w:val="52013958"/>
     <w:multiLevelType w:val="multilevel"/>
     <w:tmpl w:val="66C4FD5C"/>
@@ -18912,7 +19277,7 @@
       <w:lvlJc w:val="left"/>
     </w:lvl>
   </w:abstractNum>
-  <w:abstractNum w:abstractNumId="52" w15:restartNumberingAfterBreak="0">
+  <w:abstractNum w:abstractNumId="53" w15:restartNumberingAfterBreak="0">
     <w:nsid w:val="571C2485"/>
     <w:multiLevelType w:val="hybridMultilevel"/>
     <w:tmpl w:val="664A9F16"/>
@@ -19001,7 +19366,7 @@
       </w:pPr>
     </w:lvl>
   </w:abstractNum>
-  <w:abstractNum w:abstractNumId="53" w15:restartNumberingAfterBreak="0">
+  <w:abstractNum w:abstractNumId="54" w15:restartNumberingAfterBreak="0">
     <w:nsid w:val="57F17BC5"/>
     <w:multiLevelType w:val="hybridMultilevel"/>
     <w:tmpl w:val="5F6E86D0"/>
@@ -19090,7 +19455,7 @@
       </w:pPr>
     </w:lvl>
   </w:abstractNum>
-  <w:abstractNum w:abstractNumId="54" w15:restartNumberingAfterBreak="0">
+  <w:abstractNum w:abstractNumId="55" w15:restartNumberingAfterBreak="0">
     <w:nsid w:val="58B730F8"/>
     <w:multiLevelType w:val="multilevel"/>
     <w:tmpl w:val="9CAAC7DC"/>
@@ -19141,7 +19506,7 @@
       <w:lvlJc w:val="left"/>
     </w:lvl>
   </w:abstractNum>
-  <w:abstractNum w:abstractNumId="55" w15:restartNumberingAfterBreak="0">
+  <w:abstractNum w:abstractNumId="56" w15:restartNumberingAfterBreak="0">
     <w:nsid w:val="5AF82532"/>
     <w:multiLevelType w:val="multilevel"/>
     <w:tmpl w:val="5418865C"/>
@@ -19192,7 +19557,7 @@
       <w:lvlJc w:val="left"/>
     </w:lvl>
   </w:abstractNum>
-  <w:abstractNum w:abstractNumId="56" w15:restartNumberingAfterBreak="0">
+  <w:abstractNum w:abstractNumId="57" w15:restartNumberingAfterBreak="0">
     <w:nsid w:val="5FF21B37"/>
     <w:multiLevelType w:val="multilevel"/>
     <w:tmpl w:val="60B8E65E"/>
@@ -19243,7 +19608,7 @@
       <w:lvlJc w:val="left"/>
     </w:lvl>
   </w:abstractNum>
-  <w:abstractNum w:abstractNumId="57" w15:restartNumberingAfterBreak="0">
+  <w:abstractNum w:abstractNumId="58" w15:restartNumberingAfterBreak="0">
     <w:nsid w:val="6098734B"/>
     <w:multiLevelType w:val="multilevel"/>
     <w:tmpl w:val="992A4CC4"/>
@@ -19294,7 +19659,7 @@
       <w:lvlJc w:val="left"/>
     </w:lvl>
   </w:abstractNum>
-  <w:abstractNum w:abstractNumId="58" w15:restartNumberingAfterBreak="0">
+  <w:abstractNum w:abstractNumId="59" w15:restartNumberingAfterBreak="0">
     <w:nsid w:val="62CD0BC0"/>
     <w:multiLevelType w:val="hybridMultilevel"/>
     <w:tmpl w:val="8952B054"/>
@@ -19386,7 +19751,96 @@
       </w:pPr>
     </w:lvl>
   </w:abstractNum>
-  <w:abstractNum w:abstractNumId="59" w15:restartNumberingAfterBreak="0">
+  <w:abstractNum w:abstractNumId="60" w15:restartNumberingAfterBreak="0">
+    <w:nsid w:val="63F21141"/>
+    <w:multiLevelType w:val="hybridMultilevel"/>
+    <w:tmpl w:val="09AC7192"/>
+    <w:lvl w:ilvl="0" w:tplc="CAD83434">
+      <w:start w:val="1"/>
+      <w:numFmt w:val="decimal"/>
+      <w:lvlText w:val="%1，"/>
+      <w:lvlJc w:val="left"/>
+      <w:pPr>
+        <w:ind w:left="360" w:hanging="360"/>
+      </w:pPr>
+      <w:rPr>
+        <w:rFonts w:hint="default"/>
+      </w:rPr>
+    </w:lvl>
+    <w:lvl w:ilvl="1" w:tplc="04090019" w:tentative="1">
+      <w:start w:val="1"/>
+      <w:numFmt w:val="lowerLetter"/>
+      <w:lvlText w:val="%2)"/>
+      <w:lvlJc w:val="left"/>
+      <w:pPr>
+        <w:ind w:left="840" w:hanging="420"/>
+      </w:pPr>
+    </w:lvl>
+    <w:lvl w:ilvl="2" w:tplc="0409001B" w:tentative="1">
+      <w:start w:val="1"/>
+      <w:numFmt w:val="lowerRoman"/>
+      <w:lvlText w:val="%3."/>
+      <w:lvlJc w:val="right"/>
+      <w:pPr>
+        <w:ind w:left="1260" w:hanging="420"/>
+      </w:pPr>
+    </w:lvl>
+    <w:lvl w:ilvl="3" w:tplc="0409000F" w:tentative="1">
+      <w:start w:val="1"/>
+      <w:numFmt w:val="decimal"/>
+      <w:lvlText w:val="%4."/>
+      <w:lvlJc w:val="left"/>
+      <w:pPr>
+        <w:ind w:left="1680" w:hanging="420"/>
+      </w:pPr>
+    </w:lvl>
+    <w:lvl w:ilvl="4" w:tplc="04090019" w:tentative="1">
+      <w:start w:val="1"/>
+      <w:numFmt w:val="lowerLetter"/>
+      <w:lvlText w:val="%5)"/>
+      <w:lvlJc w:val="left"/>
+      <w:pPr>
+        <w:ind w:left="2100" w:hanging="420"/>
+      </w:pPr>
+    </w:lvl>
+    <w:lvl w:ilvl="5" w:tplc="0409001B" w:tentative="1">
+      <w:start w:val="1"/>
+      <w:numFmt w:val="lowerRoman"/>
+      <w:lvlText w:val="%6."/>
+      <w:lvlJc w:val="right"/>
+      <w:pPr>
+        <w:ind w:left="2520" w:hanging="420"/>
+      </w:pPr>
+    </w:lvl>
+    <w:lvl w:ilvl="6" w:tplc="0409000F" w:tentative="1">
+      <w:start w:val="1"/>
+      <w:numFmt w:val="decimal"/>
+      <w:lvlText w:val="%7."/>
+      <w:lvlJc w:val="left"/>
+      <w:pPr>
+        <w:ind w:left="2940" w:hanging="420"/>
+      </w:pPr>
+    </w:lvl>
+    <w:lvl w:ilvl="7" w:tplc="04090019" w:tentative="1">
+      <w:start w:val="1"/>
+      <w:numFmt w:val="lowerLetter"/>
+      <w:lvlText w:val="%8)"/>
+      <w:lvlJc w:val="left"/>
+      <w:pPr>
+        <w:ind w:left="3360" w:hanging="420"/>
+      </w:pPr>
+    </w:lvl>
+    <w:lvl w:ilvl="8" w:tplc="0409001B" w:tentative="1">
+      <w:start w:val="1"/>
+      <w:numFmt w:val="lowerRoman"/>
+      <w:lvlText w:val="%9."/>
+      <w:lvlJc w:val="right"/>
+      <w:pPr>
+        <w:ind w:left="3780" w:hanging="420"/>
+      </w:pPr>
+    </w:lvl>
+  </w:abstractNum>
+  <w:abstractNum w:abstractNumId="61" w15:restartNumberingAfterBreak="0">
     <w:nsid w:val="64FD0B3E"/>
     <w:multiLevelType w:val="multilevel"/>
     <w:tmpl w:val="FCB8D6AA"/>
@@ -19437,7 +19891,7 @@
       <w:lvlJc w:val="left"/>
     </w:lvl>
   </w:abstractNum>
-  <w:abstractNum w:abstractNumId="60" w15:restartNumberingAfterBreak="0">
+  <w:abstractNum w:abstractNumId="62" w15:restartNumberingAfterBreak="0">
     <w:nsid w:val="651D5DB0"/>
     <w:multiLevelType w:val="hybridMultilevel"/>
     <w:tmpl w:val="1214F810"/>
@@ -19526,7 +19980,7 @@
       </w:pPr>
     </w:lvl>
   </w:abstractNum>
-  <w:abstractNum w:abstractNumId="61" w15:restartNumberingAfterBreak="0">
+  <w:abstractNum w:abstractNumId="63" w15:restartNumberingAfterBreak="0">
     <w:nsid w:val="67D22435"/>
     <w:multiLevelType w:val="multilevel"/>
     <w:tmpl w:val="81F8A44A"/>
@@ -19577,7 +20031,7 @@
       <w:lvlJc w:val="left"/>
     </w:lvl>
   </w:abstractNum>
-  <w:abstractNum w:abstractNumId="62" w15:restartNumberingAfterBreak="0">
+  <w:abstractNum w:abstractNumId="64" w15:restartNumberingAfterBreak="0">
     <w:nsid w:val="6AAF1BDC"/>
     <w:multiLevelType w:val="hybridMultilevel"/>
     <w:tmpl w:val="56A8E446"/>
@@ -19666,7 +20120,7 @@
       </w:pPr>
     </w:lvl>
   </w:abstractNum>
-  <w:abstractNum w:abstractNumId="63" w15:restartNumberingAfterBreak="0">
+  <w:abstractNum w:abstractNumId="65" w15:restartNumberingAfterBreak="0">
     <w:nsid w:val="6B22419F"/>
     <w:multiLevelType w:val="multilevel"/>
     <w:tmpl w:val="4FF4D12E"/>
@@ -19717,7 +20171,7 @@
       <w:lvlJc w:val="left"/>
     </w:lvl>
   </w:abstractNum>
-  <w:abstractNum w:abstractNumId="64" w15:restartNumberingAfterBreak="0">
+  <w:abstractNum w:abstractNumId="66" w15:restartNumberingAfterBreak="0">
     <w:nsid w:val="6C7A5215"/>
     <w:multiLevelType w:val="multilevel"/>
     <w:tmpl w:val="8F9CB91C"/>
@@ -19768,7 +20222,7 @@
       <w:lvlJc w:val="left"/>
     </w:lvl>
   </w:abstractNum>
-  <w:abstractNum w:abstractNumId="65" w15:restartNumberingAfterBreak="0">
+  <w:abstractNum w:abstractNumId="67" w15:restartNumberingAfterBreak="0">
     <w:nsid w:val="6FB422A7"/>
     <w:multiLevelType w:val="hybridMultilevel"/>
     <w:tmpl w:val="52840170"/>
@@ -19857,7 +20311,7 @@
       </w:pPr>
     </w:lvl>
   </w:abstractNum>
-  <w:abstractNum w:abstractNumId="66" w15:restartNumberingAfterBreak="0">
+  <w:abstractNum w:abstractNumId="68" w15:restartNumberingAfterBreak="0">
     <w:nsid w:val="73386D04"/>
     <w:multiLevelType w:val="multilevel"/>
     <w:tmpl w:val="1F3A7E62"/>
@@ -19908,7 +20362,7 @@
       <w:lvlJc w:val="left"/>
     </w:lvl>
   </w:abstractNum>
-  <w:abstractNum w:abstractNumId="67" w15:restartNumberingAfterBreak="0">
+  <w:abstractNum w:abstractNumId="69" w15:restartNumberingAfterBreak="0">
     <w:nsid w:val="74407A4B"/>
     <w:multiLevelType w:val="multilevel"/>
     <w:tmpl w:val="C96833D4"/>
@@ -19959,7 +20413,7 @@
       <w:lvlJc w:val="left"/>
     </w:lvl>
   </w:abstractNum>
-  <w:abstractNum w:abstractNumId="68" w15:restartNumberingAfterBreak="0">
+  <w:abstractNum w:abstractNumId="70" w15:restartNumberingAfterBreak="0">
     <w:nsid w:val="782F71E5"/>
     <w:multiLevelType w:val="hybridMultilevel"/>
     <w:tmpl w:val="EA5C8AC2"/>
@@ -20048,7 +20502,7 @@
       </w:pPr>
     </w:lvl>
   </w:abstractNum>
-  <w:abstractNum w:abstractNumId="69" w15:restartNumberingAfterBreak="0">
+  <w:abstractNum w:abstractNumId="71" w15:restartNumberingAfterBreak="0">
     <w:nsid w:val="7C580828"/>
     <w:multiLevelType w:val="multilevel"/>
     <w:tmpl w:val="391AE230"/>
@@ -20099,7 +20553,7 @@
       <w:lvlJc w:val="left"/>
     </w:lvl>
   </w:abstractNum>
-  <w:abstractNum w:abstractNumId="70" w15:restartNumberingAfterBreak="0">
+  <w:abstractNum w:abstractNumId="72" w15:restartNumberingAfterBreak="0">
     <w:nsid w:val="7DE17BAF"/>
     <w:multiLevelType w:val="hybridMultilevel"/>
     <w:tmpl w:val="D1F42874"/>
@@ -20188,7 +20642,7 @@
       </w:pPr>
     </w:lvl>
   </w:abstractNum>
-  <w:abstractNum w:abstractNumId="71" w15:restartNumberingAfterBreak="0">
+  <w:abstractNum w:abstractNumId="73" w15:restartNumberingAfterBreak="0">
     <w:nsid w:val="7EE207F0"/>
     <w:multiLevelType w:val="multilevel"/>
     <w:tmpl w:val="45C640C8"/>
@@ -20239,7 +20693,7 @@
       <w:lvlJc w:val="left"/>
     </w:lvl>
   </w:abstractNum>
-  <w:abstractNum w:abstractNumId="72" w15:restartNumberingAfterBreak="0">
+  <w:abstractNum w:abstractNumId="74" w15:restartNumberingAfterBreak="0">
     <w:nsid w:val="7FBF0C3B"/>
     <w:multiLevelType w:val="multilevel"/>
     <w:tmpl w:val="D06EBF46"/>
@@ -20290,7 +20744,7 @@
       <w:lvlJc w:val="left"/>
     </w:lvl>
   </w:abstractNum>
-  <w:abstractNum w:abstractNumId="73" w15:restartNumberingAfterBreak="0">
+  <w:abstractNum w:abstractNumId="75" w15:restartNumberingAfterBreak="0">
     <w:nsid w:val="7FF82D17"/>
     <w:multiLevelType w:val="multilevel"/>
     <w:tmpl w:val="F7924BA6"/>
@@ -20345,19 +20799,19 @@
     <w:abstractNumId w:val="5"/>
   </w:num>
   <w:num w:numId="2">
-    <w:abstractNumId w:val="16"/>
+    <w:abstractNumId w:val="17"/>
   </w:num>
   <w:num w:numId="3">
-    <w:abstractNumId w:val="36"/>
+    <w:abstractNumId w:val="37"/>
   </w:num>
   <w:num w:numId="4">
-    <w:abstractNumId w:val="20"/>
+    <w:abstractNumId w:val="21"/>
   </w:num>
   <w:num w:numId="5">
     <w:abstractNumId w:val="8"/>
   </w:num>
   <w:num w:numId="6">
-    <w:abstractNumId w:val="64"/>
+    <w:abstractNumId w:val="66"/>
   </w:num>
   <w:num w:numId="7">
     <w:abstractNumId w:val="3"/>
@@ -20369,61 +20823,61 @@
     <w:abstractNumId w:val="12"/>
   </w:num>
   <w:num w:numId="10">
-    <w:abstractNumId w:val="47"/>
+    <w:abstractNumId w:val="48"/>
   </w:num>
   <w:num w:numId="11">
-    <w:abstractNumId w:val="73"/>
+    <w:abstractNumId w:val="75"/>
   </w:num>
   <w:num w:numId="12">
-    <w:abstractNumId w:val="48"/>
+    <w:abstractNumId w:val="49"/>
   </w:num>
   <w:num w:numId="13">
-    <w:abstractNumId w:val="50"/>
+    <w:abstractNumId w:val="51"/>
   </w:num>
   <w:num w:numId="14">
-    <w:abstractNumId w:val="15"/>
+    <w:abstractNumId w:val="16"/>
   </w:num>
   <w:num w:numId="15">
     <w:abstractNumId w:val="7"/>
   </w:num>
   <w:num w:numId="16">
-    <w:abstractNumId w:val="66"/>
+    <w:abstractNumId w:val="68"/>
   </w:num>
   <w:num w:numId="17">
     <w:abstractNumId w:val="1"/>
   </w:num>
   <w:num w:numId="18">
-    <w:abstractNumId w:val="40"/>
+    <w:abstractNumId w:val="41"/>
   </w:num>
   <w:num w:numId="19">
     <w:abstractNumId w:val="9"/>
   </w:num>
   <w:num w:numId="20">
-    <w:abstractNumId w:val="30"/>
+    <w:abstractNumId w:val="31"/>
   </w:num>
   <w:num w:numId="21">
-    <w:abstractNumId w:val="49"/>
+    <w:abstractNumId w:val="50"/>
   </w:num>
   <w:num w:numId="22">
-    <w:abstractNumId w:val="72"/>
+    <w:abstractNumId w:val="74"/>
   </w:num>
   <w:num w:numId="23">
-    <w:abstractNumId w:val="37"/>
+    <w:abstractNumId w:val="38"/>
   </w:num>
   <w:num w:numId="24">
-    <w:abstractNumId w:val="21"/>
+    <w:abstractNumId w:val="22"/>
   </w:num>
   <w:num w:numId="25">
+    <w:abstractNumId w:val="63"/>
+  </w:num>
+  <w:num w:numId="26">
     <w:abstractNumId w:val="61"/>
   </w:num>
-  <w:num w:numId="26">
-    <w:abstractNumId w:val="59"/>
-  </w:num>
   <w:num w:numId="27">
-    <w:abstractNumId w:val="69"/>
+    <w:abstractNumId w:val="71"/>
   </w:num>
   <w:num w:numId="28">
-    <w:abstractNumId w:val="26"/>
+    <w:abstractNumId w:val="27"/>
   </w:num>
   <w:num w:numId="29">
     <w:abstractNumId w:val="0"/>
@@ -20432,7 +20886,7 @@
     <w:abstractNumId w:val="10"/>
   </w:num>
   <w:num w:numId="31">
-    <w:abstractNumId w:val="45"/>
+    <w:abstractNumId w:val="46"/>
   </w:num>
   <w:num w:numId="32">
     <w:abstractNumId w:val="2"/>
@@ -20441,127 +20895,133 @@
     <w:abstractNumId w:val="11"/>
   </w:num>
   <w:num w:numId="34">
-    <w:abstractNumId w:val="25"/>
+    <w:abstractNumId w:val="26"/>
   </w:num>
   <w:num w:numId="35">
-    <w:abstractNumId w:val="32"/>
+    <w:abstractNumId w:val="33"/>
   </w:num>
   <w:num w:numId="36">
-    <w:abstractNumId w:val="56"/>
+    <w:abstractNumId w:val="57"/>
   </w:num>
   <w:num w:numId="37">
-    <w:abstractNumId w:val="67"/>
+    <w:abstractNumId w:val="69"/>
   </w:num>
   <w:num w:numId="38">
-    <w:abstractNumId w:val="43"/>
+    <w:abstractNumId w:val="44"/>
   </w:num>
   <w:num w:numId="39">
-    <w:abstractNumId w:val="22"/>
+    <w:abstractNumId w:val="23"/>
   </w:num>
   <w:num w:numId="40">
-    <w:abstractNumId w:val="23"/>
+    <w:abstractNumId w:val="24"/>
   </w:num>
   <w:num w:numId="41">
-    <w:abstractNumId w:val="17"/>
+    <w:abstractNumId w:val="18"/>
   </w:num>
   <w:num w:numId="42">
-    <w:abstractNumId w:val="29"/>
+    <w:abstractNumId w:val="30"/>
   </w:num>
   <w:num w:numId="43">
-    <w:abstractNumId w:val="39"/>
+    <w:abstractNumId w:val="40"/>
   </w:num>
   <w:num w:numId="44">
     <w:abstractNumId w:val="4"/>
   </w:num>
   <w:num w:numId="45">
+    <w:abstractNumId w:val="56"/>
+  </w:num>
+  <w:num w:numId="46">
+    <w:abstractNumId w:val="19"/>
+  </w:num>
+  <w:num w:numId="47">
+    <w:abstractNumId w:val="45"/>
+  </w:num>
+  <w:num w:numId="48">
+    <w:abstractNumId w:val="65"/>
+  </w:num>
+  <w:num w:numId="49">
     <w:abstractNumId w:val="55"/>
   </w:num>
-  <w:num w:numId="46">
-    <w:abstractNumId w:val="18"/>
-  </w:num>
-  <w:num w:numId="47">
-    <w:abstractNumId w:val="44"/>
-  </w:num>
-  <w:num w:numId="48">
-    <w:abstractNumId w:val="63"/>
-  </w:num>
-  <w:num w:numId="49">
-    <w:abstractNumId w:val="54"/>
-  </w:num>
   <w:num w:numId="50">
-    <w:abstractNumId w:val="19"/>
+    <w:abstractNumId w:val="20"/>
   </w:num>
   <w:num w:numId="51">
-    <w:abstractNumId w:val="46"/>
+    <w:abstractNumId w:val="47"/>
   </w:num>
   <w:num w:numId="52">
-    <w:abstractNumId w:val="35"/>
+    <w:abstractNumId w:val="36"/>
   </w:num>
   <w:num w:numId="53">
-    <w:abstractNumId w:val="51"/>
+    <w:abstractNumId w:val="52"/>
   </w:num>
   <w:num w:numId="54">
-    <w:abstractNumId w:val="24"/>
+    <w:abstractNumId w:val="25"/>
   </w:num>
   <w:num w:numId="55">
-    <w:abstractNumId w:val="27"/>
+    <w:abstractNumId w:val="28"/>
   </w:num>
   <w:num w:numId="56">
-    <w:abstractNumId w:val="57"/>
+    <w:abstractNumId w:val="58"/>
   </w:num>
   <w:num w:numId="57">
-    <w:abstractNumId w:val="71"/>
+    <w:abstractNumId w:val="73"/>
   </w:num>
   <w:num w:numId="58">
-    <w:abstractNumId w:val="42"/>
+    <w:abstractNumId w:val="43"/>
   </w:num>
   <w:num w:numId="59">
-    <w:abstractNumId w:val="60"/>
+    <w:abstractNumId w:val="62"/>
   </w:num>
   <w:num w:numId="60">
-    <w:abstractNumId w:val="62"/>
+    <w:abstractNumId w:val="64"/>
   </w:num>
   <w:num w:numId="61">
-    <w:abstractNumId w:val="58"/>
+    <w:abstractNumId w:val="59"/>
   </w:num>
   <w:num w:numId="62">
-    <w:abstractNumId w:val="65"/>
+    <w:abstractNumId w:val="67"/>
   </w:num>
   <w:num w:numId="63">
-    <w:abstractNumId w:val="33"/>
+    <w:abstractNumId w:val="34"/>
   </w:num>
   <w:num w:numId="64">
-    <w:abstractNumId w:val="70"/>
+    <w:abstractNumId w:val="72"/>
   </w:num>
   <w:num w:numId="65">
-    <w:abstractNumId w:val="41"/>
+    <w:abstractNumId w:val="42"/>
   </w:num>
   <w:num w:numId="66">
     <w:abstractNumId w:val="13"/>
   </w:num>
   <w:num w:numId="67">
-    <w:abstractNumId w:val="52"/>
+    <w:abstractNumId w:val="53"/>
   </w:num>
   <w:num w:numId="68">
-    <w:abstractNumId w:val="34"/>
+    <w:abstractNumId w:val="35"/>
   </w:num>
   <w:num w:numId="69">
-    <w:abstractNumId w:val="28"/>
+    <w:abstractNumId w:val="29"/>
   </w:num>
   <w:num w:numId="70">
-    <w:abstractNumId w:val="38"/>
+    <w:abstractNumId w:val="39"/>
   </w:num>
   <w:num w:numId="71">
-    <w:abstractNumId w:val="68"/>
+    <w:abstractNumId w:val="70"/>
   </w:num>
   <w:num w:numId="72">
-    <w:abstractNumId w:val="14"/>
+    <w:abstractNumId w:val="15"/>
   </w:num>
   <w:num w:numId="73">
-    <w:abstractNumId w:val="31"/>
+    <w:abstractNumId w:val="32"/>
   </w:num>
   <w:num w:numId="74">
-    <w:abstractNumId w:val="53"/>
+    <w:abstractNumId w:val="54"/>
+  </w:num>
+  <w:num w:numId="75">
+    <w:abstractNumId w:val="60"/>
+  </w:num>
+  <w:num w:numId="76">
+    <w:abstractNumId w:val="14"/>
   </w:num>
   <w:numIdMacAtCleanup w:val="70"/>
 </w:numbering>

--- a/Solution1.root/Book.UI/bin/x86/易达更新日志.docx
+++ b/Solution1.root/Book.UI/bin/x86/易达更新日志.docx
@@ -480,7 +480,7 @@
           <v:rect id="rectole0000000000" o:spid="_x0000_i1025" style="width:499pt;height:280.7pt" o:ole="" o:preferrelative="t" stroked="f">
             <v:imagedata r:id="rId7" o:title=""/>
           </v:rect>
-          <o:OLEObject Type="Embed" ProgID="StaticMetafile" ShapeID="rectole0000000000" DrawAspect="Content" ObjectID="_1589293440" r:id="rId8"/>
+          <o:OLEObject Type="Embed" ProgID="StaticMetafile" ShapeID="rectole0000000000" DrawAspect="Content" ObjectID="_1593101945" r:id="rId8"/>
         </w:object>
       </w:r>
     </w:p>
@@ -673,7 +673,6 @@
         <w:rPr>
           <w:rFonts w:ascii="Calibri" w:eastAsia="Calibri" w:hAnsi="Calibri" w:cs="Calibri"/>
         </w:rPr>
-        <w:lastRenderedPageBreak/>
         <w:t>4</w:t>
       </w:r>
       <w:r>
@@ -718,7 +717,7 @@
           <v:rect id="rectole0000000001" o:spid="_x0000_i1026" style="width:499pt;height:280.7pt" o:ole="" o:preferrelative="t" stroked="f">
             <v:imagedata r:id="rId9" o:title=""/>
           </v:rect>
-          <o:OLEObject Type="Embed" ProgID="StaticMetafile" ShapeID="rectole0000000001" DrawAspect="Content" ObjectID="_1589293441" r:id="rId10"/>
+          <o:OLEObject Type="Embed" ProgID="StaticMetafile" ShapeID="rectole0000000001" DrawAspect="Content" ObjectID="_1593101946" r:id="rId10"/>
         </w:object>
       </w:r>
     </w:p>
@@ -1233,7 +1232,7 @@
           <v:rect id="rectole0000000002" o:spid="_x0000_i1027" style="width:499pt;height:280.7pt" o:ole="" o:preferrelative="t" stroked="f">
             <v:imagedata r:id="rId11" o:title=""/>
           </v:rect>
-          <o:OLEObject Type="Embed" ProgID="StaticMetafile" ShapeID="rectole0000000002" DrawAspect="Content" ObjectID="_1589293442" r:id="rId12"/>
+          <o:OLEObject Type="Embed" ProgID="StaticMetafile" ShapeID="rectole0000000002" DrawAspect="Content" ObjectID="_1593101947" r:id="rId12"/>
         </w:object>
       </w:r>
     </w:p>
@@ -1822,6 +1821,7 @@
         <w:rPr>
           <w:rFonts w:ascii="Calibri" w:eastAsia="Calibri" w:hAnsi="Calibri" w:cs="Calibri"/>
         </w:rPr>
+        <w:lastRenderedPageBreak/>
         <w:t>2016</w:t>
       </w:r>
       <w:r>
@@ -1877,7 +1877,6 @@
         <w:rPr>
           <w:rFonts w:ascii="宋体" w:eastAsia="宋体" w:hAnsi="宋体" w:cs="宋体"/>
         </w:rPr>
-        <w:lastRenderedPageBreak/>
         <w:t>修改人：老闆娘</w:t>
       </w:r>
     </w:p>
@@ -2766,6 +2765,7 @@
         <w:rPr>
           <w:rFonts w:ascii="宋体" w:eastAsia="宋体" w:hAnsi="宋体" w:cs="宋体"/>
         </w:rPr>
+        <w:lastRenderedPageBreak/>
         <w:t>修改內容：</w:t>
       </w:r>
     </w:p>
@@ -2784,7 +2784,6 @@
         <w:rPr>
           <w:rFonts w:ascii="宋体" w:eastAsia="宋体" w:hAnsi="宋体" w:cs="宋体"/>
         </w:rPr>
-        <w:lastRenderedPageBreak/>
         <w:t>增加“客戶商品年度出貨查詢”，可查詢某件商品年度出貨數量。</w:t>
       </w:r>
     </w:p>
@@ -3743,6 +3742,7 @@
         <w:rPr>
           <w:rFonts w:ascii="Calibri" w:eastAsia="Calibri" w:hAnsi="Calibri" w:cs="Calibri"/>
         </w:rPr>
+        <w:lastRenderedPageBreak/>
         <w:t>2016</w:t>
       </w:r>
       <w:r>
@@ -3792,7 +3792,6 @@
         <w:rPr>
           <w:rFonts w:ascii="宋体" w:eastAsia="宋体" w:hAnsi="宋体" w:cs="宋体"/>
         </w:rPr>
-        <w:lastRenderedPageBreak/>
         <w:t>修改人：</w:t>
       </w:r>
       <w:r>
@@ -4712,6 +4711,7 @@
         <w:rPr>
           <w:rFonts w:ascii="宋体" w:eastAsia="宋体" w:hAnsi="宋体" w:cs="宋体"/>
         </w:rPr>
+        <w:lastRenderedPageBreak/>
         <w:t>未满一月</w:t>
       </w:r>
       <w:r>
@@ -4754,7 +4754,6 @@
         <w:rPr>
           <w:rFonts w:ascii="宋体" w:eastAsia="宋体" w:hAnsi="宋体" w:cs="宋体"/>
         </w:rPr>
-        <w:lastRenderedPageBreak/>
         <w:t>迟到扣款四舍五入</w:t>
       </w:r>
     </w:p>
@@ -5664,6 +5663,7 @@
         <w:rPr>
           <w:rFonts w:ascii="Calibri" w:eastAsia="Calibri" w:hAnsi="Calibri" w:cs="Calibri"/>
         </w:rPr>
+        <w:lastRenderedPageBreak/>
         <w:t>CSA</w:t>
       </w:r>
       <w:r>
@@ -6864,6 +6864,7 @@
         <w:rPr>
           <w:rFonts w:ascii="Calibri" w:eastAsia="Calibri" w:hAnsi="Calibri" w:cs="Calibri"/>
         </w:rPr>
+        <w:lastRenderedPageBreak/>
         <w:t>2017</w:t>
       </w:r>
       <w:r>
@@ -6913,7 +6914,6 @@
         <w:rPr>
           <w:rFonts w:ascii="宋体" w:eastAsia="宋体" w:hAnsi="宋体" w:cs="宋体"/>
         </w:rPr>
-        <w:lastRenderedPageBreak/>
         <w:t>修改人：</w:t>
       </w:r>
       <w:r>
@@ -7992,6 +7992,7 @@
         <w:rPr>
           <w:rFonts w:ascii="宋体" w:eastAsia="宋体" w:hAnsi="宋体" w:cs="宋体"/>
         </w:rPr>
+        <w:lastRenderedPageBreak/>
         <w:t>修改人：</w:t>
       </w:r>
       <w:r>
@@ -8011,7 +8012,6 @@
         <w:rPr>
           <w:rFonts w:ascii="宋体" w:eastAsia="宋体" w:hAnsi="宋体" w:cs="宋体"/>
         </w:rPr>
-        <w:lastRenderedPageBreak/>
         <w:t>修改內容：</w:t>
       </w:r>
     </w:p>
@@ -8965,6 +8965,7 @@
         <w:rPr>
           <w:rFonts w:ascii="宋体" w:eastAsia="宋体" w:hAnsi="宋体" w:cs="宋体"/>
         </w:rPr>
+        <w:lastRenderedPageBreak/>
         <w:t>修改人：老板娘</w:t>
       </w:r>
     </w:p>
@@ -8978,7 +8979,6 @@
         <w:rPr>
           <w:rFonts w:ascii="宋体" w:eastAsia="宋体" w:hAnsi="宋体" w:cs="宋体"/>
         </w:rPr>
-        <w:lastRenderedPageBreak/>
         <w:t>修改内容：</w:t>
       </w:r>
     </w:p>
@@ -9910,6 +9910,7 @@
         <w:rPr>
           <w:rFonts w:ascii="宋体" w:eastAsia="宋体" w:hAnsi="宋体" w:cs="宋体"/>
         </w:rPr>
+        <w:lastRenderedPageBreak/>
         <w:t>應付賬款明細表自動拉出該區間內該廠商的發票，修改雙向同步。</w:t>
       </w:r>
     </w:p>
@@ -9924,7 +9925,6 @@
         <w:rPr>
           <w:rFonts w:ascii="宋体" w:eastAsia="宋体" w:hAnsi="宋体" w:cs="宋体"/>
         </w:rPr>
-        <w:lastRenderedPageBreak/>
         <w:t>例如，今天是</w:t>
       </w:r>
       <w:r>
@@ -11826,6 +11826,7 @@
         <w:rPr>
           <w:rFonts w:ascii="宋体" w:eastAsia="宋体" w:hAnsi="宋体" w:cs="宋体"/>
         </w:rPr>
+        <w:lastRenderedPageBreak/>
         <w:t>上次发的80-30的所有修改已完成</w:t>
       </w:r>
     </w:p>
@@ -11839,7 +11840,6 @@
         <w:rPr>
           <w:rFonts w:ascii="Calibri" w:hAnsi="Calibri" w:cs="Calibri"/>
         </w:rPr>
-        <w:lastRenderedPageBreak/>
         <w:t>2017</w:t>
       </w:r>
       <w:r>
@@ -12960,20 +12960,26 @@
         <w:rPr>
           <w:rFonts w:ascii="Calibri" w:hAnsi="Calibri" w:cs="Calibri" w:hint="eastAsia"/>
         </w:rPr>
-        <w:t>之外，全部修改完成。</w:t>
-      </w:r>
-    </w:p>
-    <w:p>
-      <w:pPr>
-        <w:rPr>
-          <w:rFonts w:ascii="Calibri" w:hAnsi="Calibri" w:cs="Calibri"/>
-        </w:rPr>
-      </w:pPr>
-      <w:r>
-        <w:rPr>
-          <w:rFonts w:ascii="Calibri" w:hAnsi="Calibri" w:cs="Calibri"/>
+        <w:t>之外，全部修改</w:t>
+      </w:r>
+      <w:r>
+        <w:rPr>
+          <w:rFonts w:ascii="Calibri" w:hAnsi="Calibri" w:cs="Calibri" w:hint="eastAsia"/>
         </w:rPr>
         <w:lastRenderedPageBreak/>
+        <w:t>完成。</w:t>
+      </w:r>
+    </w:p>
+    <w:p>
+      <w:pPr>
+        <w:rPr>
+          <w:rFonts w:ascii="Calibri" w:hAnsi="Calibri" w:cs="Calibri"/>
+        </w:rPr>
+      </w:pPr>
+      <w:r>
+        <w:rPr>
+          <w:rFonts w:ascii="Calibri" w:hAnsi="Calibri" w:cs="Calibri"/>
+        </w:rPr>
         <w:t>2017</w:t>
       </w:r>
       <w:r>
@@ -13947,6 +13953,7 @@
         <w:rPr>
           <w:rFonts w:ascii="Calibri" w:hAnsi="Calibri" w:cs="Calibri" w:hint="eastAsia"/>
         </w:rPr>
+        <w:lastRenderedPageBreak/>
         <w:t>2017</w:t>
       </w:r>
       <w:r>
@@ -14002,7 +14009,6 @@
         <w:rPr>
           <w:rFonts w:ascii="Calibri" w:hAnsi="Calibri" w:cs="Calibri"/>
         </w:rPr>
-        <w:lastRenderedPageBreak/>
         <w:t>修改人</w:t>
       </w:r>
       <w:r>
@@ -15017,6 +15023,7 @@
         <w:rPr>
           <w:rFonts w:ascii="Calibri" w:hAnsi="Calibri" w:cs="Calibri"/>
         </w:rPr>
+        <w:lastRenderedPageBreak/>
         <w:t>2018</w:t>
       </w:r>
       <w:r>
@@ -15072,7 +15079,6 @@
         <w:rPr>
           <w:rFonts w:ascii="Calibri" w:hAnsi="Calibri" w:cs="Calibri"/>
         </w:rPr>
-        <w:lastRenderedPageBreak/>
         <w:t>修改人</w:t>
       </w:r>
       <w:r>
@@ -15992,7 +15998,6 @@
         <w:rPr>
           <w:rFonts w:ascii="Calibri" w:hAnsi="Calibri" w:cs="Calibri"/>
         </w:rPr>
-        <w:lastRenderedPageBreak/>
         <w:t>2018</w:t>
       </w:r>
       <w:r>
@@ -16106,7 +16111,7 @@
         </w:numPr>
         <w:ind w:firstLineChars="0"/>
         <w:rPr>
-          <w:rFonts w:ascii="Calibri" w:hAnsi="Calibri" w:cs="Calibri" w:hint="eastAsia"/>
+          <w:rFonts w:ascii="Calibri" w:hAnsi="Calibri" w:cs="Calibri"/>
         </w:rPr>
       </w:pPr>
       <w:r>
@@ -16139,10 +16144,279 @@
         </w:rPr>
         <w:t>，外加稅。</w:t>
       </w:r>
-      <w:bookmarkStart w:id="18" w:name="_GoBack"/>
       <w:bookmarkEnd w:id="16"/>
       <w:bookmarkEnd w:id="17"/>
+    </w:p>
+    <w:p>
+      <w:pPr>
+        <w:rPr>
+          <w:rFonts w:ascii="Calibri" w:hAnsi="Calibri" w:cs="Calibri"/>
+        </w:rPr>
+      </w:pPr>
+    </w:p>
+    <w:p>
+      <w:pPr>
+        <w:rPr>
+          <w:rFonts w:ascii="Calibri" w:hAnsi="Calibri" w:cs="Calibri"/>
+        </w:rPr>
+      </w:pPr>
+    </w:p>
+    <w:p>
+      <w:pPr>
+        <w:rPr>
+          <w:rFonts w:ascii="Calibri" w:hAnsi="Calibri" w:cs="Calibri"/>
+        </w:rPr>
+      </w:pPr>
+    </w:p>
+    <w:p>
+      <w:pPr>
+        <w:rPr>
+          <w:rFonts w:ascii="Calibri" w:hAnsi="Calibri" w:cs="Calibri"/>
+        </w:rPr>
+      </w:pPr>
+      <w:r>
+        <w:rPr>
+          <w:rFonts w:ascii="Calibri" w:hAnsi="Calibri" w:cs="Calibri"/>
+        </w:rPr>
+        <w:t>2018</w:t>
+      </w:r>
+      <w:r>
+        <w:rPr>
+          <w:rFonts w:ascii="Calibri" w:hAnsi="Calibri" w:cs="Calibri"/>
+        </w:rPr>
+        <w:t>年</w:t>
+      </w:r>
+      <w:r>
+        <w:rPr>
+          <w:rFonts w:ascii="Calibri" w:hAnsi="Calibri" w:cs="Calibri"/>
+        </w:rPr>
+        <w:t>7</w:t>
+      </w:r>
+      <w:r>
+        <w:rPr>
+          <w:rFonts w:ascii="Calibri" w:hAnsi="Calibri" w:cs="Calibri"/>
+        </w:rPr>
+        <w:t>月</w:t>
+      </w:r>
+      <w:r>
+        <w:rPr>
+          <w:rFonts w:ascii="Calibri" w:hAnsi="Calibri" w:cs="Calibri"/>
+        </w:rPr>
+        <w:t>11</w:t>
+      </w:r>
+      <w:r>
+        <w:rPr>
+          <w:rFonts w:ascii="Calibri" w:hAnsi="Calibri" w:cs="Calibri"/>
+        </w:rPr>
+        <w:t>日</w:t>
+      </w:r>
+      <w:r>
+        <w:rPr>
+          <w:rFonts w:ascii="Calibri" w:hAnsi="Calibri" w:cs="Calibri"/>
+        </w:rPr>
+        <w:t>19:47:08</w:t>
+      </w:r>
+      <w:r>
+        <w:rPr>
+          <w:rFonts w:ascii="Calibri" w:hAnsi="Calibri" w:cs="Calibri" w:hint="eastAsia"/>
+        </w:rPr>
+        <w:t>：</w:t>
+      </w:r>
+    </w:p>
+    <w:p>
+      <w:pPr>
+        <w:rPr>
+          <w:rFonts w:ascii="Calibri" w:hAnsi="Calibri" w:cs="Calibri"/>
+        </w:rPr>
+      </w:pPr>
+      <w:r>
+        <w:rPr>
+          <w:rFonts w:ascii="Calibri" w:hAnsi="Calibri" w:cs="Calibri"/>
+        </w:rPr>
+        <w:t>修改人</w:t>
+      </w:r>
+      <w:r>
+        <w:rPr>
+          <w:rFonts w:ascii="Calibri" w:hAnsi="Calibri" w:cs="Calibri" w:hint="eastAsia"/>
+        </w:rPr>
+        <w:t>：</w:t>
+      </w:r>
+      <w:r>
+        <w:rPr>
+          <w:rFonts w:ascii="Calibri" w:hAnsi="Calibri" w:cs="Calibri"/>
+        </w:rPr>
+        <w:t>cindy</w:t>
+      </w:r>
+    </w:p>
+    <w:p>
+      <w:pPr>
+        <w:rPr>
+          <w:rFonts w:ascii="Calibri" w:hAnsi="Calibri" w:cs="Calibri"/>
+        </w:rPr>
+      </w:pPr>
+      <w:r>
+        <w:rPr>
+          <w:rFonts w:ascii="Calibri" w:hAnsi="Calibri" w:cs="Calibri"/>
+        </w:rPr>
+        <w:t>修改内容</w:t>
+      </w:r>
+      <w:r>
+        <w:rPr>
+          <w:rFonts w:ascii="Calibri" w:hAnsi="Calibri" w:cs="Calibri" w:hint="eastAsia"/>
+        </w:rPr>
+        <w:t>：</w:t>
+      </w:r>
+    </w:p>
+    <w:p>
+      <w:pPr>
+        <w:pStyle w:val="a3"/>
+        <w:numPr>
+          <w:ilvl w:val="0"/>
+          <w:numId w:val="77"/>
+        </w:numPr>
+        <w:ind w:firstLineChars="0"/>
+        <w:rPr>
+          <w:rFonts w:ascii="Calibri" w:hAnsi="Calibri" w:cs="Calibri"/>
+        </w:rPr>
+      </w:pPr>
+      <w:r>
+        <w:rPr>
+          <w:rFonts w:ascii="Calibri" w:hAnsi="Calibri" w:cs="Calibri" w:hint="eastAsia"/>
+        </w:rPr>
+        <w:t>從物料需求裡面查看加工單，或出現打印表頭錯誤，已修正</w:t>
+      </w:r>
+    </w:p>
+    <w:p>
+      <w:pPr>
+        <w:rPr>
+          <w:rFonts w:ascii="Calibri" w:hAnsi="Calibri" w:cs="Calibri"/>
+        </w:rPr>
+      </w:pPr>
+    </w:p>
+    <w:p>
+      <w:pPr>
+        <w:rPr>
+          <w:rFonts w:ascii="Calibri" w:hAnsi="Calibri" w:cs="Calibri"/>
+        </w:rPr>
+      </w:pPr>
+    </w:p>
+    <w:p>
+      <w:pPr>
+        <w:rPr>
+          <w:rFonts w:ascii="Calibri" w:hAnsi="Calibri" w:cs="Calibri"/>
+        </w:rPr>
+      </w:pPr>
+    </w:p>
+    <w:p>
+      <w:pPr>
+        <w:rPr>
+          <w:rFonts w:ascii="Calibri" w:hAnsi="Calibri" w:cs="Calibri"/>
+        </w:rPr>
+      </w:pPr>
+      <w:bookmarkStart w:id="18" w:name="OLE_LINK19"/>
+      <w:bookmarkStart w:id="19" w:name="OLE_LINK20"/>
+      <w:bookmarkStart w:id="20" w:name="_GoBack"/>
+      <w:r>
+        <w:rPr>
+          <w:rFonts w:ascii="Calibri" w:hAnsi="Calibri" w:cs="Calibri"/>
+        </w:rPr>
+        <w:t>2018</w:t>
+      </w:r>
+      <w:r>
+        <w:rPr>
+          <w:rFonts w:ascii="Calibri" w:hAnsi="Calibri" w:cs="Calibri"/>
+        </w:rPr>
+        <w:t>年</w:t>
+      </w:r>
+      <w:r>
+        <w:rPr>
+          <w:rFonts w:ascii="Calibri" w:hAnsi="Calibri" w:cs="Calibri"/>
+        </w:rPr>
+        <w:t>7</w:t>
+      </w:r>
+      <w:r>
+        <w:rPr>
+          <w:rFonts w:ascii="Calibri" w:hAnsi="Calibri" w:cs="Calibri"/>
+        </w:rPr>
+        <w:t>月</w:t>
+      </w:r>
+      <w:r>
+        <w:rPr>
+          <w:rFonts w:ascii="Calibri" w:hAnsi="Calibri" w:cs="Calibri"/>
+        </w:rPr>
+        <w:t>14</w:t>
+      </w:r>
+      <w:r>
+        <w:rPr>
+          <w:rFonts w:ascii="Calibri" w:hAnsi="Calibri" w:cs="Calibri"/>
+        </w:rPr>
+        <w:t>日</w:t>
+      </w:r>
+      <w:r>
+        <w:rPr>
+          <w:rFonts w:ascii="Calibri" w:hAnsi="Calibri" w:cs="Calibri"/>
+        </w:rPr>
+        <w:t>19:32:37</w:t>
+      </w:r>
+      <w:r>
+        <w:rPr>
+          <w:rFonts w:ascii="Calibri" w:hAnsi="Calibri" w:cs="Calibri" w:hint="eastAsia"/>
+        </w:rPr>
+        <w:t>：</w:t>
+      </w:r>
+    </w:p>
+    <w:p>
+      <w:pPr>
+        <w:rPr>
+          <w:rFonts w:ascii="Calibri" w:hAnsi="Calibri" w:cs="Calibri"/>
+        </w:rPr>
+      </w:pPr>
+      <w:r>
+        <w:rPr>
+          <w:rFonts w:ascii="Calibri" w:hAnsi="Calibri" w:cs="Calibri"/>
+        </w:rPr>
+        <w:t>修改人</w:t>
+      </w:r>
+      <w:r>
+        <w:rPr>
+          <w:rFonts w:ascii="Calibri" w:hAnsi="Calibri" w:cs="Calibri" w:hint="eastAsia"/>
+        </w:rPr>
+        <w:t>：</w:t>
+      </w:r>
+      <w:r>
+        <w:rPr>
+          <w:rFonts w:ascii="Calibri" w:hAnsi="Calibri" w:cs="Calibri"/>
+        </w:rPr>
+        <w:t>Cindy</w:t>
+      </w:r>
+    </w:p>
+    <w:p>
+      <w:pPr>
+        <w:rPr>
+          <w:rFonts w:ascii="Calibri" w:hAnsi="Calibri" w:cs="Calibri" w:hint="eastAsia"/>
+        </w:rPr>
+      </w:pPr>
+      <w:r>
+        <w:rPr>
+          <w:rFonts w:ascii="Calibri" w:hAnsi="Calibri" w:cs="Calibri"/>
+        </w:rPr>
+        <w:t>1</w:t>
+      </w:r>
+      <w:r>
+        <w:rPr>
+          <w:rFonts w:ascii="Calibri" w:hAnsi="Calibri" w:cs="Calibri" w:hint="eastAsia"/>
+        </w:rPr>
+        <w:t>，</w:t>
+      </w:r>
+      <w:r>
+        <w:rPr>
+          <w:rFonts w:ascii="Calibri" w:hAnsi="Calibri" w:cs="Calibri"/>
+        </w:rPr>
+        <w:t>质检表单号修改</w:t>
+      </w:r>
       <w:bookmarkEnd w:id="18"/>
+      <w:bookmarkEnd w:id="19"/>
+      <w:bookmarkEnd w:id="20"/>
     </w:p>
     <w:sectPr>
       <w:pgSz w:w="11906" w:h="16838"/>
@@ -16348,6 +16622,95 @@
     </w:lvl>
   </w:abstractNum>
   <w:abstractNum w:abstractNumId="3" w15:restartNumberingAfterBreak="0">
+    <w:nsid w:val="035170C7"/>
+    <w:multiLevelType w:val="hybridMultilevel"/>
+    <w:tmpl w:val="68C4AF24"/>
+    <w:lvl w:ilvl="0" w:tplc="8DD465F8">
+      <w:start w:val="1"/>
+      <w:numFmt w:val="decimal"/>
+      <w:lvlText w:val="%1，"/>
+      <w:lvlJc w:val="left"/>
+      <w:pPr>
+        <w:ind w:left="360" w:hanging="360"/>
+      </w:pPr>
+      <w:rPr>
+        <w:rFonts w:hint="default"/>
+      </w:rPr>
+    </w:lvl>
+    <w:lvl w:ilvl="1" w:tplc="04090019" w:tentative="1">
+      <w:start w:val="1"/>
+      <w:numFmt w:val="lowerLetter"/>
+      <w:lvlText w:val="%2)"/>
+      <w:lvlJc w:val="left"/>
+      <w:pPr>
+        <w:ind w:left="840" w:hanging="420"/>
+      </w:pPr>
+    </w:lvl>
+    <w:lvl w:ilvl="2" w:tplc="0409001B" w:tentative="1">
+      <w:start w:val="1"/>
+      <w:numFmt w:val="lowerRoman"/>
+      <w:lvlText w:val="%3."/>
+      <w:lvlJc w:val="right"/>
+      <w:pPr>
+        <w:ind w:left="1260" w:hanging="420"/>
+      </w:pPr>
+    </w:lvl>
+    <w:lvl w:ilvl="3" w:tplc="0409000F" w:tentative="1">
+      <w:start w:val="1"/>
+      <w:numFmt w:val="decimal"/>
+      <w:lvlText w:val="%4."/>
+      <w:lvlJc w:val="left"/>
+      <w:pPr>
+        <w:ind w:left="1680" w:hanging="420"/>
+      </w:pPr>
+    </w:lvl>
+    <w:lvl w:ilvl="4" w:tplc="04090019" w:tentative="1">
+      <w:start w:val="1"/>
+      <w:numFmt w:val="lowerLetter"/>
+      <w:lvlText w:val="%5)"/>
+      <w:lvlJc w:val="left"/>
+      <w:pPr>
+        <w:ind w:left="2100" w:hanging="420"/>
+      </w:pPr>
+    </w:lvl>
+    <w:lvl w:ilvl="5" w:tplc="0409001B" w:tentative="1">
+      <w:start w:val="1"/>
+      <w:numFmt w:val="lowerRoman"/>
+      <w:lvlText w:val="%6."/>
+      <w:lvlJc w:val="right"/>
+      <w:pPr>
+        <w:ind w:left="2520" w:hanging="420"/>
+      </w:pPr>
+    </w:lvl>
+    <w:lvl w:ilvl="6" w:tplc="0409000F" w:tentative="1">
+      <w:start w:val="1"/>
+      <w:numFmt w:val="decimal"/>
+      <w:lvlText w:val="%7."/>
+      <w:lvlJc w:val="left"/>
+      <w:pPr>
+        <w:ind w:left="2940" w:hanging="420"/>
+      </w:pPr>
+    </w:lvl>
+    <w:lvl w:ilvl="7" w:tplc="04090019" w:tentative="1">
+      <w:start w:val="1"/>
+      <w:numFmt w:val="lowerLetter"/>
+      <w:lvlText w:val="%8)"/>
+      <w:lvlJc w:val="left"/>
+      <w:pPr>
+        <w:ind w:left="3360" w:hanging="420"/>
+      </w:pPr>
+    </w:lvl>
+    <w:lvl w:ilvl="8" w:tplc="0409001B" w:tentative="1">
+      <w:start w:val="1"/>
+      <w:numFmt w:val="lowerRoman"/>
+      <w:lvlText w:val="%9."/>
+      <w:lvlJc w:val="right"/>
+      <w:pPr>
+        <w:ind w:left="3780" w:hanging="420"/>
+      </w:pPr>
+    </w:lvl>
+  </w:abstractNum>
+  <w:abstractNum w:abstractNumId="4" w15:restartNumberingAfterBreak="0">
     <w:nsid w:val="036026CE"/>
     <w:multiLevelType w:val="multilevel"/>
     <w:tmpl w:val="C204CE0A"/>
@@ -16398,7 +16761,7 @@
       <w:lvlJc w:val="left"/>
     </w:lvl>
   </w:abstractNum>
-  <w:abstractNum w:abstractNumId="4" w15:restartNumberingAfterBreak="0">
+  <w:abstractNum w:abstractNumId="5" w15:restartNumberingAfterBreak="0">
     <w:nsid w:val="0482108D"/>
     <w:multiLevelType w:val="multilevel"/>
     <w:tmpl w:val="57CA628E"/>
@@ -16449,7 +16812,7 @@
       <w:lvlJc w:val="left"/>
     </w:lvl>
   </w:abstractNum>
-  <w:abstractNum w:abstractNumId="5" w15:restartNumberingAfterBreak="0">
+  <w:abstractNum w:abstractNumId="6" w15:restartNumberingAfterBreak="0">
     <w:nsid w:val="099710B9"/>
     <w:multiLevelType w:val="multilevel"/>
     <w:tmpl w:val="892E38C0"/>
@@ -16500,7 +16863,7 @@
       <w:lvlJc w:val="left"/>
     </w:lvl>
   </w:abstractNum>
-  <w:abstractNum w:abstractNumId="6" w15:restartNumberingAfterBreak="0">
+  <w:abstractNum w:abstractNumId="7" w15:restartNumberingAfterBreak="0">
     <w:nsid w:val="0D564E46"/>
     <w:multiLevelType w:val="multilevel"/>
     <w:tmpl w:val="308A6D56"/>
@@ -16551,7 +16914,7 @@
       <w:lvlJc w:val="left"/>
     </w:lvl>
   </w:abstractNum>
-  <w:abstractNum w:abstractNumId="7" w15:restartNumberingAfterBreak="0">
+  <w:abstractNum w:abstractNumId="8" w15:restartNumberingAfterBreak="0">
     <w:nsid w:val="0E644312"/>
     <w:multiLevelType w:val="multilevel"/>
     <w:tmpl w:val="A5AC2D46"/>
@@ -16602,7 +16965,7 @@
       <w:lvlJc w:val="left"/>
     </w:lvl>
   </w:abstractNum>
-  <w:abstractNum w:abstractNumId="8" w15:restartNumberingAfterBreak="0">
+  <w:abstractNum w:abstractNumId="9" w15:restartNumberingAfterBreak="0">
     <w:nsid w:val="0ED12B0C"/>
     <w:multiLevelType w:val="multilevel"/>
     <w:tmpl w:val="563C9E1C"/>
@@ -16653,7 +17016,7 @@
       <w:lvlJc w:val="left"/>
     </w:lvl>
   </w:abstractNum>
-  <w:abstractNum w:abstractNumId="9" w15:restartNumberingAfterBreak="0">
+  <w:abstractNum w:abstractNumId="10" w15:restartNumberingAfterBreak="0">
     <w:nsid w:val="0EDB17A2"/>
     <w:multiLevelType w:val="multilevel"/>
     <w:tmpl w:val="C014402E"/>
@@ -16704,7 +17067,7 @@
       <w:lvlJc w:val="left"/>
     </w:lvl>
   </w:abstractNum>
-  <w:abstractNum w:abstractNumId="10" w15:restartNumberingAfterBreak="0">
+  <w:abstractNum w:abstractNumId="11" w15:restartNumberingAfterBreak="0">
     <w:nsid w:val="0F5A1A56"/>
     <w:multiLevelType w:val="multilevel"/>
     <w:tmpl w:val="2B4A1132"/>
@@ -16755,7 +17118,7 @@
       <w:lvlJc w:val="left"/>
     </w:lvl>
   </w:abstractNum>
-  <w:abstractNum w:abstractNumId="11" w15:restartNumberingAfterBreak="0">
+  <w:abstractNum w:abstractNumId="12" w15:restartNumberingAfterBreak="0">
     <w:nsid w:val="10C22104"/>
     <w:multiLevelType w:val="multilevel"/>
     <w:tmpl w:val="B19C3E14"/>
@@ -16806,7 +17169,7 @@
       <w:lvlJc w:val="left"/>
     </w:lvl>
   </w:abstractNum>
-  <w:abstractNum w:abstractNumId="12" w15:restartNumberingAfterBreak="0">
+  <w:abstractNum w:abstractNumId="13" w15:restartNumberingAfterBreak="0">
     <w:nsid w:val="119374EA"/>
     <w:multiLevelType w:val="multilevel"/>
     <w:tmpl w:val="EA101CD2"/>
@@ -16857,7 +17220,7 @@
       <w:lvlJc w:val="left"/>
     </w:lvl>
   </w:abstractNum>
-  <w:abstractNum w:abstractNumId="13" w15:restartNumberingAfterBreak="0">
+  <w:abstractNum w:abstractNumId="14" w15:restartNumberingAfterBreak="0">
     <w:nsid w:val="12E9290E"/>
     <w:multiLevelType w:val="hybridMultilevel"/>
     <w:tmpl w:val="6B8C7966"/>
@@ -16946,7 +17309,7 @@
       </w:pPr>
     </w:lvl>
   </w:abstractNum>
-  <w:abstractNum w:abstractNumId="14" w15:restartNumberingAfterBreak="0">
+  <w:abstractNum w:abstractNumId="15" w15:restartNumberingAfterBreak="0">
     <w:nsid w:val="139C023F"/>
     <w:multiLevelType w:val="hybridMultilevel"/>
     <w:tmpl w:val="A6DE1C70"/>
@@ -17035,7 +17398,7 @@
       </w:pPr>
     </w:lvl>
   </w:abstractNum>
-  <w:abstractNum w:abstractNumId="15" w15:restartNumberingAfterBreak="0">
+  <w:abstractNum w:abstractNumId="16" w15:restartNumberingAfterBreak="0">
     <w:nsid w:val="17654017"/>
     <w:multiLevelType w:val="hybridMultilevel"/>
     <w:tmpl w:val="67FCCF66"/>
@@ -17124,7 +17487,7 @@
       </w:pPr>
     </w:lvl>
   </w:abstractNum>
-  <w:abstractNum w:abstractNumId="16" w15:restartNumberingAfterBreak="0">
+  <w:abstractNum w:abstractNumId="17" w15:restartNumberingAfterBreak="0">
     <w:nsid w:val="1950513F"/>
     <w:multiLevelType w:val="multilevel"/>
     <w:tmpl w:val="4ACA7CA0"/>
@@ -17175,7 +17538,7 @@
       <w:lvlJc w:val="left"/>
     </w:lvl>
   </w:abstractNum>
-  <w:abstractNum w:abstractNumId="17" w15:restartNumberingAfterBreak="0">
+  <w:abstractNum w:abstractNumId="18" w15:restartNumberingAfterBreak="0">
     <w:nsid w:val="1B387A70"/>
     <w:multiLevelType w:val="multilevel"/>
     <w:tmpl w:val="B9D00068"/>
@@ -17226,7 +17589,7 @@
       <w:lvlJc w:val="left"/>
     </w:lvl>
   </w:abstractNum>
-  <w:abstractNum w:abstractNumId="18" w15:restartNumberingAfterBreak="0">
+  <w:abstractNum w:abstractNumId="19" w15:restartNumberingAfterBreak="0">
     <w:nsid w:val="1B3E6190"/>
     <w:multiLevelType w:val="multilevel"/>
     <w:tmpl w:val="4788B586"/>
@@ -17277,7 +17640,7 @@
       <w:lvlJc w:val="left"/>
     </w:lvl>
   </w:abstractNum>
-  <w:abstractNum w:abstractNumId="19" w15:restartNumberingAfterBreak="0">
+  <w:abstractNum w:abstractNumId="20" w15:restartNumberingAfterBreak="0">
     <w:nsid w:val="1BBB7EA1"/>
     <w:multiLevelType w:val="multilevel"/>
     <w:tmpl w:val="5538B5A2"/>
@@ -17328,7 +17691,7 @@
       <w:lvlJc w:val="left"/>
     </w:lvl>
   </w:abstractNum>
-  <w:abstractNum w:abstractNumId="20" w15:restartNumberingAfterBreak="0">
+  <w:abstractNum w:abstractNumId="21" w15:restartNumberingAfterBreak="0">
     <w:nsid w:val="1D696C5A"/>
     <w:multiLevelType w:val="multilevel"/>
     <w:tmpl w:val="EC2A9ED4"/>
@@ -17379,7 +17742,7 @@
       <w:lvlJc w:val="left"/>
     </w:lvl>
   </w:abstractNum>
-  <w:abstractNum w:abstractNumId="21" w15:restartNumberingAfterBreak="0">
+  <w:abstractNum w:abstractNumId="22" w15:restartNumberingAfterBreak="0">
     <w:nsid w:val="1E623DE0"/>
     <w:multiLevelType w:val="multilevel"/>
     <w:tmpl w:val="F8CC65B6"/>
@@ -17430,7 +17793,7 @@
       <w:lvlJc w:val="left"/>
     </w:lvl>
   </w:abstractNum>
-  <w:abstractNum w:abstractNumId="22" w15:restartNumberingAfterBreak="0">
+  <w:abstractNum w:abstractNumId="23" w15:restartNumberingAfterBreak="0">
     <w:nsid w:val="20202C7B"/>
     <w:multiLevelType w:val="multilevel"/>
     <w:tmpl w:val="31D419FE"/>
@@ -17481,7 +17844,7 @@
       <w:lvlJc w:val="left"/>
     </w:lvl>
   </w:abstractNum>
-  <w:abstractNum w:abstractNumId="23" w15:restartNumberingAfterBreak="0">
+  <w:abstractNum w:abstractNumId="24" w15:restartNumberingAfterBreak="0">
     <w:nsid w:val="23D31B0A"/>
     <w:multiLevelType w:val="multilevel"/>
     <w:tmpl w:val="FBA0BEBA"/>
@@ -17532,7 +17895,7 @@
       <w:lvlJc w:val="left"/>
     </w:lvl>
   </w:abstractNum>
-  <w:abstractNum w:abstractNumId="24" w15:restartNumberingAfterBreak="0">
+  <w:abstractNum w:abstractNumId="25" w15:restartNumberingAfterBreak="0">
     <w:nsid w:val="25AE3C46"/>
     <w:multiLevelType w:val="multilevel"/>
     <w:tmpl w:val="05025744"/>
@@ -17583,7 +17946,7 @@
       <w:lvlJc w:val="left"/>
     </w:lvl>
   </w:abstractNum>
-  <w:abstractNum w:abstractNumId="25" w15:restartNumberingAfterBreak="0">
+  <w:abstractNum w:abstractNumId="26" w15:restartNumberingAfterBreak="0">
     <w:nsid w:val="25EB62FA"/>
     <w:multiLevelType w:val="multilevel"/>
     <w:tmpl w:val="DED06658"/>
@@ -17634,7 +17997,7 @@
       <w:lvlJc w:val="left"/>
     </w:lvl>
   </w:abstractNum>
-  <w:abstractNum w:abstractNumId="26" w15:restartNumberingAfterBreak="0">
+  <w:abstractNum w:abstractNumId="27" w15:restartNumberingAfterBreak="0">
     <w:nsid w:val="25FB586E"/>
     <w:multiLevelType w:val="multilevel"/>
     <w:tmpl w:val="87DC996A"/>
@@ -17685,7 +18048,7 @@
       <w:lvlJc w:val="left"/>
     </w:lvl>
   </w:abstractNum>
-  <w:abstractNum w:abstractNumId="27" w15:restartNumberingAfterBreak="0">
+  <w:abstractNum w:abstractNumId="28" w15:restartNumberingAfterBreak="0">
     <w:nsid w:val="26E728DA"/>
     <w:multiLevelType w:val="multilevel"/>
     <w:tmpl w:val="E4CC1542"/>
@@ -17736,7 +18099,7 @@
       <w:lvlJc w:val="left"/>
     </w:lvl>
   </w:abstractNum>
-  <w:abstractNum w:abstractNumId="28" w15:restartNumberingAfterBreak="0">
+  <w:abstractNum w:abstractNumId="29" w15:restartNumberingAfterBreak="0">
     <w:nsid w:val="28F91BAD"/>
     <w:multiLevelType w:val="multilevel"/>
     <w:tmpl w:val="BED6C642"/>
@@ -17787,7 +18150,7 @@
       <w:lvlJc w:val="left"/>
     </w:lvl>
   </w:abstractNum>
-  <w:abstractNum w:abstractNumId="29" w15:restartNumberingAfterBreak="0">
+  <w:abstractNum w:abstractNumId="30" w15:restartNumberingAfterBreak="0">
     <w:nsid w:val="29F97C99"/>
     <w:multiLevelType w:val="hybridMultilevel"/>
     <w:tmpl w:val="2124C714"/>
@@ -17876,7 +18239,7 @@
       </w:pPr>
     </w:lvl>
   </w:abstractNum>
-  <w:abstractNum w:abstractNumId="30" w15:restartNumberingAfterBreak="0">
+  <w:abstractNum w:abstractNumId="31" w15:restartNumberingAfterBreak="0">
     <w:nsid w:val="2CB1484E"/>
     <w:multiLevelType w:val="multilevel"/>
     <w:tmpl w:val="2CE82F34"/>
@@ -17927,7 +18290,7 @@
       <w:lvlJc w:val="left"/>
     </w:lvl>
   </w:abstractNum>
-  <w:abstractNum w:abstractNumId="31" w15:restartNumberingAfterBreak="0">
+  <w:abstractNum w:abstractNumId="32" w15:restartNumberingAfterBreak="0">
     <w:nsid w:val="2D8D3AAA"/>
     <w:multiLevelType w:val="multilevel"/>
     <w:tmpl w:val="BBF6814E"/>
@@ -17978,7 +18341,7 @@
       <w:lvlJc w:val="left"/>
     </w:lvl>
   </w:abstractNum>
-  <w:abstractNum w:abstractNumId="32" w15:restartNumberingAfterBreak="0">
+  <w:abstractNum w:abstractNumId="33" w15:restartNumberingAfterBreak="0">
     <w:nsid w:val="308D5D18"/>
     <w:multiLevelType w:val="hybridMultilevel"/>
     <w:tmpl w:val="AE20B222"/>
@@ -18067,7 +18430,7 @@
       </w:pPr>
     </w:lvl>
   </w:abstractNum>
-  <w:abstractNum w:abstractNumId="33" w15:restartNumberingAfterBreak="0">
+  <w:abstractNum w:abstractNumId="34" w15:restartNumberingAfterBreak="0">
     <w:nsid w:val="318E5FEC"/>
     <w:multiLevelType w:val="multilevel"/>
     <w:tmpl w:val="70C82094"/>
@@ -18118,7 +18481,7 @@
       <w:lvlJc w:val="left"/>
     </w:lvl>
   </w:abstractNum>
-  <w:abstractNum w:abstractNumId="34" w15:restartNumberingAfterBreak="0">
+  <w:abstractNum w:abstractNumId="35" w15:restartNumberingAfterBreak="0">
     <w:nsid w:val="33A80044"/>
     <w:multiLevelType w:val="hybridMultilevel"/>
     <w:tmpl w:val="8F1A6D88"/>
@@ -18207,7 +18570,7 @@
       </w:pPr>
     </w:lvl>
   </w:abstractNum>
-  <w:abstractNum w:abstractNumId="35" w15:restartNumberingAfterBreak="0">
+  <w:abstractNum w:abstractNumId="36" w15:restartNumberingAfterBreak="0">
     <w:nsid w:val="364416ED"/>
     <w:multiLevelType w:val="hybridMultilevel"/>
     <w:tmpl w:val="14847286"/>
@@ -18296,7 +18659,7 @@
       </w:pPr>
     </w:lvl>
   </w:abstractNum>
-  <w:abstractNum w:abstractNumId="36" w15:restartNumberingAfterBreak="0">
+  <w:abstractNum w:abstractNumId="37" w15:restartNumberingAfterBreak="0">
     <w:nsid w:val="36691A29"/>
     <w:multiLevelType w:val="multilevel"/>
     <w:tmpl w:val="AC68B258"/>
@@ -18347,7 +18710,7 @@
       <w:lvlJc w:val="left"/>
     </w:lvl>
   </w:abstractNum>
-  <w:abstractNum w:abstractNumId="37" w15:restartNumberingAfterBreak="0">
+  <w:abstractNum w:abstractNumId="38" w15:restartNumberingAfterBreak="0">
     <w:nsid w:val="37625724"/>
     <w:multiLevelType w:val="multilevel"/>
     <w:tmpl w:val="6DE67CC0"/>
@@ -18398,7 +18761,7 @@
       <w:lvlJc w:val="left"/>
     </w:lvl>
   </w:abstractNum>
-  <w:abstractNum w:abstractNumId="38" w15:restartNumberingAfterBreak="0">
+  <w:abstractNum w:abstractNumId="39" w15:restartNumberingAfterBreak="0">
     <w:nsid w:val="379F0F98"/>
     <w:multiLevelType w:val="multilevel"/>
     <w:tmpl w:val="D72C71CC"/>
@@ -18449,7 +18812,7 @@
       <w:lvlJc w:val="left"/>
     </w:lvl>
   </w:abstractNum>
-  <w:abstractNum w:abstractNumId="39" w15:restartNumberingAfterBreak="0">
+  <w:abstractNum w:abstractNumId="40" w15:restartNumberingAfterBreak="0">
     <w:nsid w:val="3C2D4FCB"/>
     <w:multiLevelType w:val="hybridMultilevel"/>
     <w:tmpl w:val="63EE1F60"/>
@@ -18538,7 +18901,7 @@
       </w:pPr>
     </w:lvl>
   </w:abstractNum>
-  <w:abstractNum w:abstractNumId="40" w15:restartNumberingAfterBreak="0">
+  <w:abstractNum w:abstractNumId="41" w15:restartNumberingAfterBreak="0">
     <w:nsid w:val="3F6A7E54"/>
     <w:multiLevelType w:val="multilevel"/>
     <w:tmpl w:val="79DA1DCA"/>
@@ -18589,7 +18952,7 @@
       <w:lvlJc w:val="left"/>
     </w:lvl>
   </w:abstractNum>
-  <w:abstractNum w:abstractNumId="41" w15:restartNumberingAfterBreak="0">
+  <w:abstractNum w:abstractNumId="42" w15:restartNumberingAfterBreak="0">
     <w:nsid w:val="3FB410B3"/>
     <w:multiLevelType w:val="multilevel"/>
     <w:tmpl w:val="A588E072"/>
@@ -18640,7 +19003,7 @@
       <w:lvlJc w:val="left"/>
     </w:lvl>
   </w:abstractNum>
-  <w:abstractNum w:abstractNumId="42" w15:restartNumberingAfterBreak="0">
+  <w:abstractNum w:abstractNumId="43" w15:restartNumberingAfterBreak="0">
     <w:nsid w:val="417C748A"/>
     <w:multiLevelType w:val="hybridMultilevel"/>
     <w:tmpl w:val="C1708394"/>
@@ -18729,7 +19092,7 @@
       </w:pPr>
     </w:lvl>
   </w:abstractNum>
-  <w:abstractNum w:abstractNumId="43" w15:restartNumberingAfterBreak="0">
+  <w:abstractNum w:abstractNumId="44" w15:restartNumberingAfterBreak="0">
     <w:nsid w:val="43485F67"/>
     <w:multiLevelType w:val="hybridMultilevel"/>
     <w:tmpl w:val="A1E20E18"/>
@@ -18818,7 +19181,7 @@
       </w:pPr>
     </w:lvl>
   </w:abstractNum>
-  <w:abstractNum w:abstractNumId="44" w15:restartNumberingAfterBreak="0">
+  <w:abstractNum w:abstractNumId="45" w15:restartNumberingAfterBreak="0">
     <w:nsid w:val="43F13F10"/>
     <w:multiLevelType w:val="multilevel"/>
     <w:tmpl w:val="250A63C4"/>
@@ -18869,7 +19232,7 @@
       <w:lvlJc w:val="left"/>
     </w:lvl>
   </w:abstractNum>
-  <w:abstractNum w:abstractNumId="45" w15:restartNumberingAfterBreak="0">
+  <w:abstractNum w:abstractNumId="46" w15:restartNumberingAfterBreak="0">
     <w:nsid w:val="45DD0137"/>
     <w:multiLevelType w:val="multilevel"/>
     <w:tmpl w:val="B5ECB9F4"/>
@@ -18920,7 +19283,7 @@
       <w:lvlJc w:val="left"/>
     </w:lvl>
   </w:abstractNum>
-  <w:abstractNum w:abstractNumId="46" w15:restartNumberingAfterBreak="0">
+  <w:abstractNum w:abstractNumId="47" w15:restartNumberingAfterBreak="0">
     <w:nsid w:val="47607649"/>
     <w:multiLevelType w:val="multilevel"/>
     <w:tmpl w:val="45A2ACFE"/>
@@ -18971,7 +19334,7 @@
       <w:lvlJc w:val="left"/>
     </w:lvl>
   </w:abstractNum>
-  <w:abstractNum w:abstractNumId="47" w15:restartNumberingAfterBreak="0">
+  <w:abstractNum w:abstractNumId="48" w15:restartNumberingAfterBreak="0">
     <w:nsid w:val="477E692E"/>
     <w:multiLevelType w:val="multilevel"/>
     <w:tmpl w:val="A50EA25C"/>
@@ -19022,7 +19385,7 @@
       <w:lvlJc w:val="left"/>
     </w:lvl>
   </w:abstractNum>
-  <w:abstractNum w:abstractNumId="48" w15:restartNumberingAfterBreak="0">
+  <w:abstractNum w:abstractNumId="49" w15:restartNumberingAfterBreak="0">
     <w:nsid w:val="47BE7CD8"/>
     <w:multiLevelType w:val="multilevel"/>
     <w:tmpl w:val="68F4F39A"/>
@@ -19073,7 +19436,7 @@
       <w:lvlJc w:val="left"/>
     </w:lvl>
   </w:abstractNum>
-  <w:abstractNum w:abstractNumId="49" w15:restartNumberingAfterBreak="0">
+  <w:abstractNum w:abstractNumId="50" w15:restartNumberingAfterBreak="0">
     <w:nsid w:val="4A67062A"/>
     <w:multiLevelType w:val="multilevel"/>
     <w:tmpl w:val="553EC26A"/>
@@ -19124,7 +19487,7 @@
       <w:lvlJc w:val="left"/>
     </w:lvl>
   </w:abstractNum>
-  <w:abstractNum w:abstractNumId="50" w15:restartNumberingAfterBreak="0">
+  <w:abstractNum w:abstractNumId="51" w15:restartNumberingAfterBreak="0">
     <w:nsid w:val="4B216C2A"/>
     <w:multiLevelType w:val="multilevel"/>
     <w:tmpl w:val="C0E49C30"/>
@@ -19175,7 +19538,7 @@
       <w:lvlJc w:val="left"/>
     </w:lvl>
   </w:abstractNum>
-  <w:abstractNum w:abstractNumId="51" w15:restartNumberingAfterBreak="0">
+  <w:abstractNum w:abstractNumId="52" w15:restartNumberingAfterBreak="0">
     <w:nsid w:val="4D782926"/>
     <w:multiLevelType w:val="multilevel"/>
     <w:tmpl w:val="A4DAB858"/>
@@ -19226,7 +19589,7 @@
       <w:lvlJc w:val="left"/>
     </w:lvl>
   </w:abstractNum>
-  <w:abstractNum w:abstractNumId="52" w15:restartNumberingAfterBreak="0">
+  <w:abstractNum w:abstractNumId="53" w15:restartNumberingAfterBreak="0">
     <w:nsid w:val="52013958"/>
     <w:multiLevelType w:val="multilevel"/>
     <w:tmpl w:val="66C4FD5C"/>
@@ -19277,7 +19640,7 @@
       <w:lvlJc w:val="left"/>
     </w:lvl>
   </w:abstractNum>
-  <w:abstractNum w:abstractNumId="53" w15:restartNumberingAfterBreak="0">
+  <w:abstractNum w:abstractNumId="54" w15:restartNumberingAfterBreak="0">
     <w:nsid w:val="571C2485"/>
     <w:multiLevelType w:val="hybridMultilevel"/>
     <w:tmpl w:val="664A9F16"/>
@@ -19366,7 +19729,7 @@
       </w:pPr>
     </w:lvl>
   </w:abstractNum>
-  <w:abstractNum w:abstractNumId="54" w15:restartNumberingAfterBreak="0">
+  <w:abstractNum w:abstractNumId="55" w15:restartNumberingAfterBreak="0">
     <w:nsid w:val="57F17BC5"/>
     <w:multiLevelType w:val="hybridMultilevel"/>
     <w:tmpl w:val="5F6E86D0"/>
@@ -19455,7 +19818,7 @@
       </w:pPr>
     </w:lvl>
   </w:abstractNum>
-  <w:abstractNum w:abstractNumId="55" w15:restartNumberingAfterBreak="0">
+  <w:abstractNum w:abstractNumId="56" w15:restartNumberingAfterBreak="0">
     <w:nsid w:val="58B730F8"/>
     <w:multiLevelType w:val="multilevel"/>
     <w:tmpl w:val="9CAAC7DC"/>
@@ -19506,7 +19869,7 @@
       <w:lvlJc w:val="left"/>
     </w:lvl>
   </w:abstractNum>
-  <w:abstractNum w:abstractNumId="56" w15:restartNumberingAfterBreak="0">
+  <w:abstractNum w:abstractNumId="57" w15:restartNumberingAfterBreak="0">
     <w:nsid w:val="5AF82532"/>
     <w:multiLevelType w:val="multilevel"/>
     <w:tmpl w:val="5418865C"/>
@@ -19557,7 +19920,7 @@
       <w:lvlJc w:val="left"/>
     </w:lvl>
   </w:abstractNum>
-  <w:abstractNum w:abstractNumId="57" w15:restartNumberingAfterBreak="0">
+  <w:abstractNum w:abstractNumId="58" w15:restartNumberingAfterBreak="0">
     <w:nsid w:val="5FF21B37"/>
     <w:multiLevelType w:val="multilevel"/>
     <w:tmpl w:val="60B8E65E"/>
@@ -19608,7 +19971,7 @@
       <w:lvlJc w:val="left"/>
     </w:lvl>
   </w:abstractNum>
-  <w:abstractNum w:abstractNumId="58" w15:restartNumberingAfterBreak="0">
+  <w:abstractNum w:abstractNumId="59" w15:restartNumberingAfterBreak="0">
     <w:nsid w:val="6098734B"/>
     <w:multiLevelType w:val="multilevel"/>
     <w:tmpl w:val="992A4CC4"/>
@@ -19659,7 +20022,7 @@
       <w:lvlJc w:val="left"/>
     </w:lvl>
   </w:abstractNum>
-  <w:abstractNum w:abstractNumId="59" w15:restartNumberingAfterBreak="0">
+  <w:abstractNum w:abstractNumId="60" w15:restartNumberingAfterBreak="0">
     <w:nsid w:val="62CD0BC0"/>
     <w:multiLevelType w:val="hybridMultilevel"/>
     <w:tmpl w:val="8952B054"/>
@@ -19751,7 +20114,7 @@
       </w:pPr>
     </w:lvl>
   </w:abstractNum>
-  <w:abstractNum w:abstractNumId="60" w15:restartNumberingAfterBreak="0">
+  <w:abstractNum w:abstractNumId="61" w15:restartNumberingAfterBreak="0">
     <w:nsid w:val="63F21141"/>
     <w:multiLevelType w:val="hybridMultilevel"/>
     <w:tmpl w:val="09AC7192"/>
@@ -19840,7 +20203,7 @@
       </w:pPr>
     </w:lvl>
   </w:abstractNum>
-  <w:abstractNum w:abstractNumId="61" w15:restartNumberingAfterBreak="0">
+  <w:abstractNum w:abstractNumId="62" w15:restartNumberingAfterBreak="0">
     <w:nsid w:val="64FD0B3E"/>
     <w:multiLevelType w:val="multilevel"/>
     <w:tmpl w:val="FCB8D6AA"/>
@@ -19891,7 +20254,7 @@
       <w:lvlJc w:val="left"/>
     </w:lvl>
   </w:abstractNum>
-  <w:abstractNum w:abstractNumId="62" w15:restartNumberingAfterBreak="0">
+  <w:abstractNum w:abstractNumId="63" w15:restartNumberingAfterBreak="0">
     <w:nsid w:val="651D5DB0"/>
     <w:multiLevelType w:val="hybridMultilevel"/>
     <w:tmpl w:val="1214F810"/>
@@ -19980,7 +20343,7 @@
       </w:pPr>
     </w:lvl>
   </w:abstractNum>
-  <w:abstractNum w:abstractNumId="63" w15:restartNumberingAfterBreak="0">
+  <w:abstractNum w:abstractNumId="64" w15:restartNumberingAfterBreak="0">
     <w:nsid w:val="67D22435"/>
     <w:multiLevelType w:val="multilevel"/>
     <w:tmpl w:val="81F8A44A"/>
@@ -20031,7 +20394,7 @@
       <w:lvlJc w:val="left"/>
     </w:lvl>
   </w:abstractNum>
-  <w:abstractNum w:abstractNumId="64" w15:restartNumberingAfterBreak="0">
+  <w:abstractNum w:abstractNumId="65" w15:restartNumberingAfterBreak="0">
     <w:nsid w:val="6AAF1BDC"/>
     <w:multiLevelType w:val="hybridMultilevel"/>
     <w:tmpl w:val="56A8E446"/>
@@ -20120,7 +20483,7 @@
       </w:pPr>
     </w:lvl>
   </w:abstractNum>
-  <w:abstractNum w:abstractNumId="65" w15:restartNumberingAfterBreak="0">
+  <w:abstractNum w:abstractNumId="66" w15:restartNumberingAfterBreak="0">
     <w:nsid w:val="6B22419F"/>
     <w:multiLevelType w:val="multilevel"/>
     <w:tmpl w:val="4FF4D12E"/>
@@ -20171,7 +20534,7 @@
       <w:lvlJc w:val="left"/>
     </w:lvl>
   </w:abstractNum>
-  <w:abstractNum w:abstractNumId="66" w15:restartNumberingAfterBreak="0">
+  <w:abstractNum w:abstractNumId="67" w15:restartNumberingAfterBreak="0">
     <w:nsid w:val="6C7A5215"/>
     <w:multiLevelType w:val="multilevel"/>
     <w:tmpl w:val="8F9CB91C"/>
@@ -20222,7 +20585,7 @@
       <w:lvlJc w:val="left"/>
     </w:lvl>
   </w:abstractNum>
-  <w:abstractNum w:abstractNumId="67" w15:restartNumberingAfterBreak="0">
+  <w:abstractNum w:abstractNumId="68" w15:restartNumberingAfterBreak="0">
     <w:nsid w:val="6FB422A7"/>
     <w:multiLevelType w:val="hybridMultilevel"/>
     <w:tmpl w:val="52840170"/>
@@ -20311,7 +20674,7 @@
       </w:pPr>
     </w:lvl>
   </w:abstractNum>
-  <w:abstractNum w:abstractNumId="68" w15:restartNumberingAfterBreak="0">
+  <w:abstractNum w:abstractNumId="69" w15:restartNumberingAfterBreak="0">
     <w:nsid w:val="73386D04"/>
     <w:multiLevelType w:val="multilevel"/>
     <w:tmpl w:val="1F3A7E62"/>
@@ -20362,7 +20725,7 @@
       <w:lvlJc w:val="left"/>
     </w:lvl>
   </w:abstractNum>
-  <w:abstractNum w:abstractNumId="69" w15:restartNumberingAfterBreak="0">
+  <w:abstractNum w:abstractNumId="70" w15:restartNumberingAfterBreak="0">
     <w:nsid w:val="74407A4B"/>
     <w:multiLevelType w:val="multilevel"/>
     <w:tmpl w:val="C96833D4"/>
@@ -20413,7 +20776,7 @@
       <w:lvlJc w:val="left"/>
     </w:lvl>
   </w:abstractNum>
-  <w:abstractNum w:abstractNumId="70" w15:restartNumberingAfterBreak="0">
+  <w:abstractNum w:abstractNumId="71" w15:restartNumberingAfterBreak="0">
     <w:nsid w:val="782F71E5"/>
     <w:multiLevelType w:val="hybridMultilevel"/>
     <w:tmpl w:val="EA5C8AC2"/>
@@ -20502,7 +20865,7 @@
       </w:pPr>
     </w:lvl>
   </w:abstractNum>
-  <w:abstractNum w:abstractNumId="71" w15:restartNumberingAfterBreak="0">
+  <w:abstractNum w:abstractNumId="72" w15:restartNumberingAfterBreak="0">
     <w:nsid w:val="7C580828"/>
     <w:multiLevelType w:val="multilevel"/>
     <w:tmpl w:val="391AE230"/>
@@ -20553,7 +20916,7 @@
       <w:lvlJc w:val="left"/>
     </w:lvl>
   </w:abstractNum>
-  <w:abstractNum w:abstractNumId="72" w15:restartNumberingAfterBreak="0">
+  <w:abstractNum w:abstractNumId="73" w15:restartNumberingAfterBreak="0">
     <w:nsid w:val="7DE17BAF"/>
     <w:multiLevelType w:val="hybridMultilevel"/>
     <w:tmpl w:val="D1F42874"/>
@@ -20642,7 +21005,7 @@
       </w:pPr>
     </w:lvl>
   </w:abstractNum>
-  <w:abstractNum w:abstractNumId="73" w15:restartNumberingAfterBreak="0">
+  <w:abstractNum w:abstractNumId="74" w15:restartNumberingAfterBreak="0">
     <w:nsid w:val="7EE207F0"/>
     <w:multiLevelType w:val="multilevel"/>
     <w:tmpl w:val="45C640C8"/>
@@ -20693,7 +21056,7 @@
       <w:lvlJc w:val="left"/>
     </w:lvl>
   </w:abstractNum>
-  <w:abstractNum w:abstractNumId="74" w15:restartNumberingAfterBreak="0">
+  <w:abstractNum w:abstractNumId="75" w15:restartNumberingAfterBreak="0">
     <w:nsid w:val="7FBF0C3B"/>
     <w:multiLevelType w:val="multilevel"/>
     <w:tmpl w:val="D06EBF46"/>
@@ -20744,7 +21107,7 @@
       <w:lvlJc w:val="left"/>
     </w:lvl>
   </w:abstractNum>
-  <w:abstractNum w:abstractNumId="75" w15:restartNumberingAfterBreak="0">
+  <w:abstractNum w:abstractNumId="76" w15:restartNumberingAfterBreak="0">
     <w:nsid w:val="7FF82D17"/>
     <w:multiLevelType w:val="multilevel"/>
     <w:tmpl w:val="F7924BA6"/>
@@ -20796,232 +21159,235 @@
     </w:lvl>
   </w:abstractNum>
   <w:num w:numId="1">
-    <w:abstractNumId w:val="5"/>
+    <w:abstractNumId w:val="6"/>
   </w:num>
   <w:num w:numId="2">
+    <w:abstractNumId w:val="18"/>
+  </w:num>
+  <w:num w:numId="3">
+    <w:abstractNumId w:val="38"/>
+  </w:num>
+  <w:num w:numId="4">
+    <w:abstractNumId w:val="22"/>
+  </w:num>
+  <w:num w:numId="5">
+    <w:abstractNumId w:val="9"/>
+  </w:num>
+  <w:num w:numId="6">
+    <w:abstractNumId w:val="67"/>
+  </w:num>
+  <w:num w:numId="7">
+    <w:abstractNumId w:val="4"/>
+  </w:num>
+  <w:num w:numId="8">
+    <w:abstractNumId w:val="7"/>
+  </w:num>
+  <w:num w:numId="9">
+    <w:abstractNumId w:val="13"/>
+  </w:num>
+  <w:num w:numId="10">
+    <w:abstractNumId w:val="49"/>
+  </w:num>
+  <w:num w:numId="11">
+    <w:abstractNumId w:val="76"/>
+  </w:num>
+  <w:num w:numId="12">
+    <w:abstractNumId w:val="50"/>
+  </w:num>
+  <w:num w:numId="13">
+    <w:abstractNumId w:val="52"/>
+  </w:num>
+  <w:num w:numId="14">
     <w:abstractNumId w:val="17"/>
   </w:num>
-  <w:num w:numId="3">
-    <w:abstractNumId w:val="37"/>
-  </w:num>
-  <w:num w:numId="4">
-    <w:abstractNumId w:val="21"/>
-  </w:num>
-  <w:num w:numId="5">
+  <w:num w:numId="15">
     <w:abstractNumId w:val="8"/>
   </w:num>
-  <w:num w:numId="6">
-    <w:abstractNumId w:val="66"/>
-  </w:num>
-  <w:num w:numId="7">
-    <w:abstractNumId w:val="3"/>
-  </w:num>
-  <w:num w:numId="8">
-    <w:abstractNumId w:val="6"/>
-  </w:num>
-  <w:num w:numId="9">
-    <w:abstractNumId w:val="12"/>
-  </w:num>
-  <w:num w:numId="10">
-    <w:abstractNumId w:val="48"/>
-  </w:num>
-  <w:num w:numId="11">
-    <w:abstractNumId w:val="75"/>
-  </w:num>
-  <w:num w:numId="12">
-    <w:abstractNumId w:val="49"/>
-  </w:num>
-  <w:num w:numId="13">
-    <w:abstractNumId w:val="51"/>
-  </w:num>
-  <w:num w:numId="14">
-    <w:abstractNumId w:val="16"/>
-  </w:num>
-  <w:num w:numId="15">
-    <w:abstractNumId w:val="7"/>
-  </w:num>
   <w:num w:numId="16">
-    <w:abstractNumId w:val="68"/>
+    <w:abstractNumId w:val="69"/>
   </w:num>
   <w:num w:numId="17">
     <w:abstractNumId w:val="1"/>
   </w:num>
   <w:num w:numId="18">
-    <w:abstractNumId w:val="41"/>
+    <w:abstractNumId w:val="42"/>
   </w:num>
   <w:num w:numId="19">
-    <w:abstractNumId w:val="9"/>
+    <w:abstractNumId w:val="10"/>
   </w:num>
   <w:num w:numId="20">
-    <w:abstractNumId w:val="31"/>
+    <w:abstractNumId w:val="32"/>
   </w:num>
   <w:num w:numId="21">
-    <w:abstractNumId w:val="50"/>
+    <w:abstractNumId w:val="51"/>
   </w:num>
   <w:num w:numId="22">
-    <w:abstractNumId w:val="74"/>
+    <w:abstractNumId w:val="75"/>
   </w:num>
   <w:num w:numId="23">
-    <w:abstractNumId w:val="38"/>
+    <w:abstractNumId w:val="39"/>
   </w:num>
   <w:num w:numId="24">
-    <w:abstractNumId w:val="22"/>
+    <w:abstractNumId w:val="23"/>
   </w:num>
   <w:num w:numId="25">
-    <w:abstractNumId w:val="63"/>
+    <w:abstractNumId w:val="64"/>
   </w:num>
   <w:num w:numId="26">
-    <w:abstractNumId w:val="61"/>
+    <w:abstractNumId w:val="62"/>
   </w:num>
   <w:num w:numId="27">
-    <w:abstractNumId w:val="71"/>
+    <w:abstractNumId w:val="72"/>
   </w:num>
   <w:num w:numId="28">
-    <w:abstractNumId w:val="27"/>
+    <w:abstractNumId w:val="28"/>
   </w:num>
   <w:num w:numId="29">
     <w:abstractNumId w:val="0"/>
   </w:num>
   <w:num w:numId="30">
-    <w:abstractNumId w:val="10"/>
+    <w:abstractNumId w:val="11"/>
   </w:num>
   <w:num w:numId="31">
-    <w:abstractNumId w:val="46"/>
+    <w:abstractNumId w:val="47"/>
   </w:num>
   <w:num w:numId="32">
     <w:abstractNumId w:val="2"/>
   </w:num>
   <w:num w:numId="33">
-    <w:abstractNumId w:val="11"/>
+    <w:abstractNumId w:val="12"/>
   </w:num>
   <w:num w:numId="34">
+    <w:abstractNumId w:val="27"/>
+  </w:num>
+  <w:num w:numId="35">
+    <w:abstractNumId w:val="34"/>
+  </w:num>
+  <w:num w:numId="36">
+    <w:abstractNumId w:val="58"/>
+  </w:num>
+  <w:num w:numId="37">
+    <w:abstractNumId w:val="70"/>
+  </w:num>
+  <w:num w:numId="38">
+    <w:abstractNumId w:val="45"/>
+  </w:num>
+  <w:num w:numId="39">
+    <w:abstractNumId w:val="24"/>
+  </w:num>
+  <w:num w:numId="40">
+    <w:abstractNumId w:val="25"/>
+  </w:num>
+  <w:num w:numId="41">
+    <w:abstractNumId w:val="19"/>
+  </w:num>
+  <w:num w:numId="42">
+    <w:abstractNumId w:val="31"/>
+  </w:num>
+  <w:num w:numId="43">
+    <w:abstractNumId w:val="41"/>
+  </w:num>
+  <w:num w:numId="44">
+    <w:abstractNumId w:val="5"/>
+  </w:num>
+  <w:num w:numId="45">
+    <w:abstractNumId w:val="57"/>
+  </w:num>
+  <w:num w:numId="46">
+    <w:abstractNumId w:val="20"/>
+  </w:num>
+  <w:num w:numId="47">
+    <w:abstractNumId w:val="46"/>
+  </w:num>
+  <w:num w:numId="48">
+    <w:abstractNumId w:val="66"/>
+  </w:num>
+  <w:num w:numId="49">
+    <w:abstractNumId w:val="56"/>
+  </w:num>
+  <w:num w:numId="50">
+    <w:abstractNumId w:val="21"/>
+  </w:num>
+  <w:num w:numId="51">
+    <w:abstractNumId w:val="48"/>
+  </w:num>
+  <w:num w:numId="52">
+    <w:abstractNumId w:val="37"/>
+  </w:num>
+  <w:num w:numId="53">
+    <w:abstractNumId w:val="53"/>
+  </w:num>
+  <w:num w:numId="54">
     <w:abstractNumId w:val="26"/>
   </w:num>
-  <w:num w:numId="35">
+  <w:num w:numId="55">
+    <w:abstractNumId w:val="29"/>
+  </w:num>
+  <w:num w:numId="56">
+    <w:abstractNumId w:val="59"/>
+  </w:num>
+  <w:num w:numId="57">
+    <w:abstractNumId w:val="74"/>
+  </w:num>
+  <w:num w:numId="58">
+    <w:abstractNumId w:val="44"/>
+  </w:num>
+  <w:num w:numId="59">
+    <w:abstractNumId w:val="63"/>
+  </w:num>
+  <w:num w:numId="60">
+    <w:abstractNumId w:val="65"/>
+  </w:num>
+  <w:num w:numId="61">
+    <w:abstractNumId w:val="60"/>
+  </w:num>
+  <w:num w:numId="62">
+    <w:abstractNumId w:val="68"/>
+  </w:num>
+  <w:num w:numId="63">
+    <w:abstractNumId w:val="35"/>
+  </w:num>
+  <w:num w:numId="64">
+    <w:abstractNumId w:val="73"/>
+  </w:num>
+  <w:num w:numId="65">
+    <w:abstractNumId w:val="43"/>
+  </w:num>
+  <w:num w:numId="66">
+    <w:abstractNumId w:val="14"/>
+  </w:num>
+  <w:num w:numId="67">
+    <w:abstractNumId w:val="54"/>
+  </w:num>
+  <w:num w:numId="68">
+    <w:abstractNumId w:val="36"/>
+  </w:num>
+  <w:num w:numId="69">
+    <w:abstractNumId w:val="30"/>
+  </w:num>
+  <w:num w:numId="70">
+    <w:abstractNumId w:val="40"/>
+  </w:num>
+  <w:num w:numId="71">
+    <w:abstractNumId w:val="71"/>
+  </w:num>
+  <w:num w:numId="72">
+    <w:abstractNumId w:val="16"/>
+  </w:num>
+  <w:num w:numId="73">
     <w:abstractNumId w:val="33"/>
   </w:num>
-  <w:num w:numId="36">
-    <w:abstractNumId w:val="57"/>
-  </w:num>
-  <w:num w:numId="37">
-    <w:abstractNumId w:val="69"/>
-  </w:num>
-  <w:num w:numId="38">
-    <w:abstractNumId w:val="44"/>
-  </w:num>
-  <w:num w:numId="39">
-    <w:abstractNumId w:val="23"/>
-  </w:num>
-  <w:num w:numId="40">
-    <w:abstractNumId w:val="24"/>
-  </w:num>
-  <w:num w:numId="41">
-    <w:abstractNumId w:val="18"/>
-  </w:num>
-  <w:num w:numId="42">
-    <w:abstractNumId w:val="30"/>
-  </w:num>
-  <w:num w:numId="43">
-    <w:abstractNumId w:val="40"/>
-  </w:num>
-  <w:num w:numId="44">
-    <w:abstractNumId w:val="4"/>
-  </w:num>
-  <w:num w:numId="45">
-    <w:abstractNumId w:val="56"/>
-  </w:num>
-  <w:num w:numId="46">
-    <w:abstractNumId w:val="19"/>
-  </w:num>
-  <w:num w:numId="47">
-    <w:abstractNumId w:val="45"/>
-  </w:num>
-  <w:num w:numId="48">
-    <w:abstractNumId w:val="65"/>
-  </w:num>
-  <w:num w:numId="49">
+  <w:num w:numId="74">
     <w:abstractNumId w:val="55"/>
   </w:num>
-  <w:num w:numId="50">
-    <w:abstractNumId w:val="20"/>
+  <w:num w:numId="75">
+    <w:abstractNumId w:val="61"/>
   </w:num>
-  <w:num w:numId="51">
-    <w:abstractNumId w:val="47"/>
-  </w:num>
-  <w:num w:numId="52">
-    <w:abstractNumId w:val="36"/>
-  </w:num>
-  <w:num w:numId="53">
-    <w:abstractNumId w:val="52"/>
-  </w:num>
-  <w:num w:numId="54">
-    <w:abstractNumId w:val="25"/>
-  </w:num>
-  <w:num w:numId="55">
-    <w:abstractNumId w:val="28"/>
-  </w:num>
-  <w:num w:numId="56">
-    <w:abstractNumId w:val="58"/>
-  </w:num>
-  <w:num w:numId="57">
-    <w:abstractNumId w:val="73"/>
-  </w:num>
-  <w:num w:numId="58">
-    <w:abstractNumId w:val="43"/>
-  </w:num>
-  <w:num w:numId="59">
-    <w:abstractNumId w:val="62"/>
-  </w:num>
-  <w:num w:numId="60">
-    <w:abstractNumId w:val="64"/>
-  </w:num>
-  <w:num w:numId="61">
-    <w:abstractNumId w:val="59"/>
-  </w:num>
-  <w:num w:numId="62">
-    <w:abstractNumId w:val="67"/>
-  </w:num>
-  <w:num w:numId="63">
-    <w:abstractNumId w:val="34"/>
-  </w:num>
-  <w:num w:numId="64">
-    <w:abstractNumId w:val="72"/>
-  </w:num>
-  <w:num w:numId="65">
-    <w:abstractNumId w:val="42"/>
-  </w:num>
-  <w:num w:numId="66">
-    <w:abstractNumId w:val="13"/>
-  </w:num>
-  <w:num w:numId="67">
-    <w:abstractNumId w:val="53"/>
-  </w:num>
-  <w:num w:numId="68">
-    <w:abstractNumId w:val="35"/>
-  </w:num>
-  <w:num w:numId="69">
-    <w:abstractNumId w:val="29"/>
-  </w:num>
-  <w:num w:numId="70">
-    <w:abstractNumId w:val="39"/>
-  </w:num>
-  <w:num w:numId="71">
-    <w:abstractNumId w:val="70"/>
-  </w:num>
-  <w:num w:numId="72">
+  <w:num w:numId="76">
     <w:abstractNumId w:val="15"/>
   </w:num>
-  <w:num w:numId="73">
-    <w:abstractNumId w:val="32"/>
-  </w:num>
-  <w:num w:numId="74">
-    <w:abstractNumId w:val="54"/>
-  </w:num>
-  <w:num w:numId="75">
-    <w:abstractNumId w:val="60"/>
-  </w:num>
-  <w:num w:numId="76">
-    <w:abstractNumId w:val="14"/>
+  <w:num w:numId="77">
+    <w:abstractNumId w:val="3"/>
   </w:num>
   <w:numIdMacAtCleanup w:val="70"/>
 </w:numbering>

--- a/Solution1.root/Book.UI/bin/x86/易达更新日志.docx
+++ b/Solution1.root/Book.UI/bin/x86/易达更新日志.docx
@@ -480,7 +480,7 @@
           <v:rect id="rectole0000000000" o:spid="_x0000_i1025" style="width:499pt;height:280.7pt" o:ole="" o:preferrelative="t" stroked="f">
             <v:imagedata r:id="rId7" o:title=""/>
           </v:rect>
-          <o:OLEObject Type="Embed" ProgID="StaticMetafile" ShapeID="rectole0000000000" DrawAspect="Content" ObjectID="_1593101945" r:id="rId8"/>
+          <o:OLEObject Type="Embed" ProgID="StaticMetafile" ShapeID="rectole0000000000" DrawAspect="Content" ObjectID="_1594574809" r:id="rId8"/>
         </w:object>
       </w:r>
     </w:p>
@@ -717,7 +717,7 @@
           <v:rect id="rectole0000000001" o:spid="_x0000_i1026" style="width:499pt;height:280.7pt" o:ole="" o:preferrelative="t" stroked="f">
             <v:imagedata r:id="rId9" o:title=""/>
           </v:rect>
-          <o:OLEObject Type="Embed" ProgID="StaticMetafile" ShapeID="rectole0000000001" DrawAspect="Content" ObjectID="_1593101946" r:id="rId10"/>
+          <o:OLEObject Type="Embed" ProgID="StaticMetafile" ShapeID="rectole0000000001" DrawAspect="Content" ObjectID="_1594574810" r:id="rId10"/>
         </w:object>
       </w:r>
     </w:p>
@@ -1232,7 +1232,7 @@
           <v:rect id="rectole0000000002" o:spid="_x0000_i1027" style="width:499pt;height:280.7pt" o:ole="" o:preferrelative="t" stroked="f">
             <v:imagedata r:id="rId11" o:title=""/>
           </v:rect>
-          <o:OLEObject Type="Embed" ProgID="StaticMetafile" ShapeID="rectole0000000002" DrawAspect="Content" ObjectID="_1593101947" r:id="rId12"/>
+          <o:OLEObject Type="Embed" ProgID="StaticMetafile" ShapeID="rectole0000000002" DrawAspect="Content" ObjectID="_1594574811" r:id="rId12"/>
         </w:object>
       </w:r>
     </w:p>
@@ -16315,7 +16315,6 @@
       </w:pPr>
       <w:bookmarkStart w:id="18" w:name="OLE_LINK19"/>
       <w:bookmarkStart w:id="19" w:name="OLE_LINK20"/>
-      <w:bookmarkStart w:id="20" w:name="_GoBack"/>
       <w:r>
         <w:rPr>
           <w:rFonts w:ascii="Calibri" w:hAnsi="Calibri" w:cs="Calibri"/>
@@ -16392,22 +16391,16 @@
     </w:p>
     <w:p>
       <w:pPr>
-        <w:rPr>
-          <w:rFonts w:ascii="Calibri" w:hAnsi="Calibri" w:cs="Calibri" w:hint="eastAsia"/>
-        </w:rPr>
-      </w:pPr>
-      <w:r>
-        <w:rPr>
-          <w:rFonts w:ascii="Calibri" w:hAnsi="Calibri" w:cs="Calibri"/>
-        </w:rPr>
-        <w:t>1</w:t>
-      </w:r>
-      <w:r>
-        <w:rPr>
-          <w:rFonts w:ascii="Calibri" w:hAnsi="Calibri" w:cs="Calibri" w:hint="eastAsia"/>
-        </w:rPr>
-        <w:t>，</w:t>
-      </w:r>
+        <w:pStyle w:val="a3"/>
+        <w:numPr>
+          <w:ilvl w:val="0"/>
+          <w:numId w:val="78"/>
+        </w:numPr>
+        <w:ind w:firstLineChars="0"/>
+        <w:rPr>
+          <w:rFonts w:ascii="Calibri" w:hAnsi="Calibri" w:cs="Calibri"/>
+        </w:rPr>
+      </w:pPr>
       <w:r>
         <w:rPr>
           <w:rFonts w:ascii="Calibri" w:hAnsi="Calibri" w:cs="Calibri"/>
@@ -16416,6 +16409,323 @@
       </w:r>
       <w:bookmarkEnd w:id="18"/>
       <w:bookmarkEnd w:id="19"/>
+    </w:p>
+    <w:p>
+      <w:pPr>
+        <w:rPr>
+          <w:rFonts w:ascii="Calibri" w:hAnsi="Calibri" w:cs="Calibri"/>
+        </w:rPr>
+      </w:pPr>
+    </w:p>
+    <w:p>
+      <w:pPr>
+        <w:rPr>
+          <w:rFonts w:ascii="Calibri" w:hAnsi="Calibri" w:cs="Calibri"/>
+        </w:rPr>
+      </w:pPr>
+    </w:p>
+    <w:p>
+      <w:pPr>
+        <w:rPr>
+          <w:rFonts w:ascii="Calibri" w:hAnsi="Calibri" w:cs="Calibri"/>
+        </w:rPr>
+      </w:pPr>
+    </w:p>
+    <w:p>
+      <w:pPr>
+        <w:rPr>
+          <w:rFonts w:ascii="Calibri" w:hAnsi="Calibri" w:cs="Calibri"/>
+        </w:rPr>
+      </w:pPr>
+      <w:r>
+        <w:rPr>
+          <w:rFonts w:ascii="Calibri" w:hAnsi="Calibri" w:cs="Calibri" w:hint="eastAsia"/>
+        </w:rPr>
+        <w:t>2018</w:t>
+      </w:r>
+      <w:r>
+        <w:rPr>
+          <w:rFonts w:ascii="Calibri" w:hAnsi="Calibri" w:cs="Calibri" w:hint="eastAsia"/>
+        </w:rPr>
+        <w:t>年</w:t>
+      </w:r>
+      <w:r>
+        <w:rPr>
+          <w:rFonts w:ascii="Calibri" w:hAnsi="Calibri" w:cs="Calibri" w:hint="eastAsia"/>
+        </w:rPr>
+        <w:t>7</w:t>
+      </w:r>
+      <w:r>
+        <w:rPr>
+          <w:rFonts w:ascii="Calibri" w:hAnsi="Calibri" w:cs="Calibri" w:hint="eastAsia"/>
+        </w:rPr>
+        <w:t>月</w:t>
+      </w:r>
+      <w:r>
+        <w:rPr>
+          <w:rFonts w:ascii="Calibri" w:hAnsi="Calibri" w:cs="Calibri" w:hint="eastAsia"/>
+        </w:rPr>
+        <w:t>24</w:t>
+      </w:r>
+      <w:r>
+        <w:rPr>
+          <w:rFonts w:ascii="Calibri" w:hAnsi="Calibri" w:cs="Calibri" w:hint="eastAsia"/>
+        </w:rPr>
+        <w:t>日</w:t>
+      </w:r>
+      <w:r>
+        <w:rPr>
+          <w:rFonts w:ascii="Calibri" w:hAnsi="Calibri" w:cs="Calibri" w:hint="eastAsia"/>
+        </w:rPr>
+        <w:t>09:19:29</w:t>
+      </w:r>
+      <w:r>
+        <w:rPr>
+          <w:rFonts w:ascii="Calibri" w:hAnsi="Calibri" w:cs="Calibri" w:hint="eastAsia"/>
+        </w:rPr>
+        <w:t>：</w:t>
+      </w:r>
+    </w:p>
+    <w:p>
+      <w:pPr>
+        <w:rPr>
+          <w:rFonts w:ascii="Calibri" w:hAnsi="Calibri" w:cs="Calibri"/>
+        </w:rPr>
+      </w:pPr>
+      <w:r>
+        <w:rPr>
+          <w:rFonts w:ascii="Calibri" w:hAnsi="Calibri" w:cs="Calibri"/>
+        </w:rPr>
+        <w:t>修改人</w:t>
+      </w:r>
+      <w:r>
+        <w:rPr>
+          <w:rFonts w:ascii="Calibri" w:hAnsi="Calibri" w:cs="Calibri" w:hint="eastAsia"/>
+        </w:rPr>
+        <w:t>：</w:t>
+      </w:r>
+      <w:r>
+        <w:rPr>
+          <w:rFonts w:ascii="Calibri" w:hAnsi="Calibri" w:cs="Calibri"/>
+        </w:rPr>
+        <w:t>乙蓉</w:t>
+      </w:r>
+    </w:p>
+    <w:p>
+      <w:pPr>
+        <w:rPr>
+          <w:rFonts w:ascii="Calibri" w:hAnsi="Calibri" w:cs="Calibri"/>
+        </w:rPr>
+      </w:pPr>
+      <w:r>
+        <w:rPr>
+          <w:rFonts w:ascii="Calibri" w:hAnsi="Calibri" w:cs="Calibri"/>
+        </w:rPr>
+        <w:t>修改內容</w:t>
+      </w:r>
+      <w:r>
+        <w:rPr>
+          <w:rFonts w:ascii="Calibri" w:hAnsi="Calibri" w:cs="Calibri" w:hint="eastAsia"/>
+        </w:rPr>
+        <w:t>：</w:t>
+      </w:r>
+    </w:p>
+    <w:p>
+      <w:pPr>
+        <w:pStyle w:val="a3"/>
+        <w:numPr>
+          <w:ilvl w:val="0"/>
+          <w:numId w:val="79"/>
+        </w:numPr>
+        <w:ind w:firstLineChars="0"/>
+        <w:rPr>
+          <w:rFonts w:ascii="Calibri" w:hAnsi="Calibri" w:cs="Calibri"/>
+        </w:rPr>
+      </w:pPr>
+      <w:r>
+        <w:rPr>
+          <w:rFonts w:ascii="Calibri" w:hAnsi="Calibri" w:cs="Calibri" w:hint="eastAsia"/>
+        </w:rPr>
+        <w:t>領料單連續列印改同單獨列印</w:t>
+      </w:r>
+    </w:p>
+    <w:p>
+      <w:pPr>
+        <w:rPr>
+          <w:rFonts w:ascii="Calibri" w:hAnsi="Calibri" w:cs="Calibri"/>
+        </w:rPr>
+      </w:pPr>
+    </w:p>
+    <w:p>
+      <w:pPr>
+        <w:rPr>
+          <w:rFonts w:ascii="Calibri" w:hAnsi="Calibri" w:cs="Calibri"/>
+        </w:rPr>
+      </w:pPr>
+    </w:p>
+    <w:p>
+      <w:pPr>
+        <w:rPr>
+          <w:rFonts w:ascii="Calibri" w:hAnsi="Calibri" w:cs="Calibri"/>
+        </w:rPr>
+      </w:pPr>
+    </w:p>
+    <w:p>
+      <w:pPr>
+        <w:rPr>
+          <w:rFonts w:ascii="Calibri" w:hAnsi="Calibri" w:cs="Calibri"/>
+        </w:rPr>
+      </w:pPr>
+      <w:r>
+        <w:rPr>
+          <w:rFonts w:ascii="Calibri" w:hAnsi="Calibri" w:cs="Calibri"/>
+        </w:rPr>
+        <w:t>2018</w:t>
+      </w:r>
+      <w:r>
+        <w:rPr>
+          <w:rFonts w:ascii="Calibri" w:hAnsi="Calibri" w:cs="Calibri" w:hint="eastAsia"/>
+        </w:rPr>
+        <w:t>年</w:t>
+      </w:r>
+      <w:r>
+        <w:rPr>
+          <w:rFonts w:ascii="Calibri" w:hAnsi="Calibri" w:cs="Calibri"/>
+        </w:rPr>
+        <w:t>7</w:t>
+      </w:r>
+      <w:r>
+        <w:rPr>
+          <w:rFonts w:ascii="Calibri" w:hAnsi="Calibri" w:cs="Calibri" w:hint="eastAsia"/>
+        </w:rPr>
+        <w:t>月</w:t>
+      </w:r>
+      <w:r>
+        <w:rPr>
+          <w:rFonts w:ascii="Calibri" w:hAnsi="Calibri" w:cs="Calibri"/>
+        </w:rPr>
+        <w:t>31</w:t>
+      </w:r>
+      <w:r>
+        <w:rPr>
+          <w:rFonts w:ascii="Calibri" w:hAnsi="Calibri" w:cs="Calibri" w:hint="eastAsia"/>
+        </w:rPr>
+        <w:t>日</w:t>
+      </w:r>
+      <w:r>
+        <w:rPr>
+          <w:rFonts w:ascii="Calibri" w:hAnsi="Calibri" w:cs="Calibri"/>
+        </w:rPr>
+        <w:t>20:39:31</w:t>
+      </w:r>
+      <w:r>
+        <w:rPr>
+          <w:rFonts w:ascii="Calibri" w:hAnsi="Calibri" w:cs="Calibri" w:hint="eastAsia"/>
+        </w:rPr>
+        <w:t>：</w:t>
+      </w:r>
+    </w:p>
+    <w:p>
+      <w:pPr>
+        <w:rPr>
+          <w:rFonts w:ascii="Calibri" w:hAnsi="Calibri" w:cs="Calibri"/>
+        </w:rPr>
+      </w:pPr>
+      <w:r>
+        <w:rPr>
+          <w:rFonts w:ascii="Calibri" w:hAnsi="Calibri" w:cs="Calibri" w:hint="eastAsia"/>
+        </w:rPr>
+        <w:t>修改人：</w:t>
+      </w:r>
+      <w:r>
+        <w:rPr>
+          <w:rFonts w:ascii="Calibri" w:hAnsi="Calibri" w:cs="Calibri"/>
+        </w:rPr>
+        <w:t>Cindy</w:t>
+      </w:r>
+    </w:p>
+    <w:p>
+      <w:pPr>
+        <w:rPr>
+          <w:rFonts w:ascii="Calibri" w:hAnsi="Calibri" w:cs="Calibri"/>
+        </w:rPr>
+      </w:pPr>
+      <w:r>
+        <w:rPr>
+          <w:rFonts w:ascii="Calibri" w:hAnsi="Calibri" w:cs="Calibri" w:hint="eastAsia"/>
+        </w:rPr>
+        <w:t>修改內容：</w:t>
+      </w:r>
+    </w:p>
+    <w:p>
+      <w:pPr>
+        <w:pStyle w:val="a3"/>
+        <w:numPr>
+          <w:ilvl w:val="0"/>
+          <w:numId w:val="80"/>
+        </w:numPr>
+        <w:ind w:firstLineChars="0"/>
+        <w:rPr>
+          <w:rFonts w:ascii="Calibri" w:hAnsi="Calibri" w:cs="Calibri"/>
+        </w:rPr>
+      </w:pPr>
+      <w:r>
+        <w:rPr>
+          <w:rFonts w:ascii="Calibri" w:hAnsi="Calibri" w:cs="Calibri" w:hint="eastAsia"/>
+        </w:rPr>
+        <w:t>入料檢驗單</w:t>
+      </w:r>
+      <w:r>
+        <w:rPr>
+          <w:rFonts w:ascii="Calibri" w:hAnsi="Calibri" w:cs="Calibri"/>
+        </w:rPr>
+        <w:t>-</w:t>
+      </w:r>
+      <w:r>
+        <w:rPr>
+          <w:rFonts w:ascii="Calibri" w:hAnsi="Calibri" w:cs="Calibri" w:hint="eastAsia"/>
+        </w:rPr>
+        <w:t>修正打印報錯</w:t>
+      </w:r>
+    </w:p>
+    <w:p>
+      <w:pPr>
+        <w:pStyle w:val="a3"/>
+        <w:numPr>
+          <w:ilvl w:val="0"/>
+          <w:numId w:val="80"/>
+        </w:numPr>
+        <w:ind w:firstLineChars="0"/>
+        <w:rPr>
+          <w:rFonts w:ascii="Calibri" w:hAnsi="Calibri" w:cs="Calibri"/>
+        </w:rPr>
+      </w:pPr>
+      <w:r>
+        <w:rPr>
+          <w:rFonts w:ascii="Calibri" w:hAnsi="Calibri" w:cs="Calibri" w:hint="eastAsia"/>
+        </w:rPr>
+        <w:t>加工單</w:t>
+      </w:r>
+      <w:r>
+        <w:rPr>
+          <w:rFonts w:ascii="Calibri" w:hAnsi="Calibri" w:cs="Calibri"/>
+        </w:rPr>
+        <w:t>-</w:t>
+      </w:r>
+      <w:r>
+        <w:rPr>
+          <w:rFonts w:ascii="Calibri" w:hAnsi="Calibri" w:cs="Calibri" w:hint="eastAsia"/>
+        </w:rPr>
+        <w:t>可以手動修改加工工藝</w:t>
+      </w:r>
+    </w:p>
+    <w:p>
+      <w:pPr>
+        <w:rPr>
+          <w:rFonts w:ascii="Calibri" w:hAnsi="Calibri" w:cs="Calibri" w:hint="eastAsia"/>
+        </w:rPr>
+      </w:pPr>
+      <w:bookmarkStart w:id="20" w:name="_GoBack"/>
       <w:bookmarkEnd w:id="20"/>
     </w:p>
     <w:sectPr>
@@ -18291,6 +18601,92 @@
     </w:lvl>
   </w:abstractNum>
   <w:abstractNum w:abstractNumId="32" w15:restartNumberingAfterBreak="0">
+    <w:nsid w:val="2D4F7345"/>
+    <w:multiLevelType w:val="hybridMultilevel"/>
+    <w:tmpl w:val="831408F4"/>
+    <w:lvl w:ilvl="0" w:tplc="14F42298">
+      <w:start w:val="1"/>
+      <w:numFmt w:val="decimal"/>
+      <w:lvlText w:val="%1，"/>
+      <w:lvlJc w:val="left"/>
+      <w:pPr>
+        <w:ind w:left="360" w:hanging="360"/>
+      </w:pPr>
+    </w:lvl>
+    <w:lvl w:ilvl="1" w:tplc="04090019">
+      <w:start w:val="1"/>
+      <w:numFmt w:val="lowerLetter"/>
+      <w:lvlText w:val="%2)"/>
+      <w:lvlJc w:val="left"/>
+      <w:pPr>
+        <w:ind w:left="840" w:hanging="420"/>
+      </w:pPr>
+    </w:lvl>
+    <w:lvl w:ilvl="2" w:tplc="0409001B">
+      <w:start w:val="1"/>
+      <w:numFmt w:val="lowerRoman"/>
+      <w:lvlText w:val="%3."/>
+      <w:lvlJc w:val="right"/>
+      <w:pPr>
+        <w:ind w:left="1260" w:hanging="420"/>
+      </w:pPr>
+    </w:lvl>
+    <w:lvl w:ilvl="3" w:tplc="0409000F">
+      <w:start w:val="1"/>
+      <w:numFmt w:val="decimal"/>
+      <w:lvlText w:val="%4."/>
+      <w:lvlJc w:val="left"/>
+      <w:pPr>
+        <w:ind w:left="1680" w:hanging="420"/>
+      </w:pPr>
+    </w:lvl>
+    <w:lvl w:ilvl="4" w:tplc="04090019">
+      <w:start w:val="1"/>
+      <w:numFmt w:val="lowerLetter"/>
+      <w:lvlText w:val="%5)"/>
+      <w:lvlJc w:val="left"/>
+      <w:pPr>
+        <w:ind w:left="2100" w:hanging="420"/>
+      </w:pPr>
+    </w:lvl>
+    <w:lvl w:ilvl="5" w:tplc="0409001B">
+      <w:start w:val="1"/>
+      <w:numFmt w:val="lowerRoman"/>
+      <w:lvlText w:val="%6."/>
+      <w:lvlJc w:val="right"/>
+      <w:pPr>
+        <w:ind w:left="2520" w:hanging="420"/>
+      </w:pPr>
+    </w:lvl>
+    <w:lvl w:ilvl="6" w:tplc="0409000F">
+      <w:start w:val="1"/>
+      <w:numFmt w:val="decimal"/>
+      <w:lvlText w:val="%7."/>
+      <w:lvlJc w:val="left"/>
+      <w:pPr>
+        <w:ind w:left="2940" w:hanging="420"/>
+      </w:pPr>
+    </w:lvl>
+    <w:lvl w:ilvl="7" w:tplc="04090019">
+      <w:start w:val="1"/>
+      <w:numFmt w:val="lowerLetter"/>
+      <w:lvlText w:val="%8)"/>
+      <w:lvlJc w:val="left"/>
+      <w:pPr>
+        <w:ind w:left="3360" w:hanging="420"/>
+      </w:pPr>
+    </w:lvl>
+    <w:lvl w:ilvl="8" w:tplc="0409001B">
+      <w:start w:val="1"/>
+      <w:numFmt w:val="lowerRoman"/>
+      <w:lvlText w:val="%9."/>
+      <w:lvlJc w:val="right"/>
+      <w:pPr>
+        <w:ind w:left="3780" w:hanging="420"/>
+      </w:pPr>
+    </w:lvl>
+  </w:abstractNum>
+  <w:abstractNum w:abstractNumId="33" w15:restartNumberingAfterBreak="0">
     <w:nsid w:val="2D8D3AAA"/>
     <w:multiLevelType w:val="multilevel"/>
     <w:tmpl w:val="BBF6814E"/>
@@ -18341,7 +18737,7 @@
       <w:lvlJc w:val="left"/>
     </w:lvl>
   </w:abstractNum>
-  <w:abstractNum w:abstractNumId="33" w15:restartNumberingAfterBreak="0">
+  <w:abstractNum w:abstractNumId="34" w15:restartNumberingAfterBreak="0">
     <w:nsid w:val="308D5D18"/>
     <w:multiLevelType w:val="hybridMultilevel"/>
     <w:tmpl w:val="AE20B222"/>
@@ -18430,7 +18826,7 @@
       </w:pPr>
     </w:lvl>
   </w:abstractNum>
-  <w:abstractNum w:abstractNumId="34" w15:restartNumberingAfterBreak="0">
+  <w:abstractNum w:abstractNumId="35" w15:restartNumberingAfterBreak="0">
     <w:nsid w:val="318E5FEC"/>
     <w:multiLevelType w:val="multilevel"/>
     <w:tmpl w:val="70C82094"/>
@@ -18481,7 +18877,7 @@
       <w:lvlJc w:val="left"/>
     </w:lvl>
   </w:abstractNum>
-  <w:abstractNum w:abstractNumId="35" w15:restartNumberingAfterBreak="0">
+  <w:abstractNum w:abstractNumId="36" w15:restartNumberingAfterBreak="0">
     <w:nsid w:val="33A80044"/>
     <w:multiLevelType w:val="hybridMultilevel"/>
     <w:tmpl w:val="8F1A6D88"/>
@@ -18570,7 +18966,7 @@
       </w:pPr>
     </w:lvl>
   </w:abstractNum>
-  <w:abstractNum w:abstractNumId="36" w15:restartNumberingAfterBreak="0">
+  <w:abstractNum w:abstractNumId="37" w15:restartNumberingAfterBreak="0">
     <w:nsid w:val="364416ED"/>
     <w:multiLevelType w:val="hybridMultilevel"/>
     <w:tmpl w:val="14847286"/>
@@ -18659,7 +19055,7 @@
       </w:pPr>
     </w:lvl>
   </w:abstractNum>
-  <w:abstractNum w:abstractNumId="37" w15:restartNumberingAfterBreak="0">
+  <w:abstractNum w:abstractNumId="38" w15:restartNumberingAfterBreak="0">
     <w:nsid w:val="36691A29"/>
     <w:multiLevelType w:val="multilevel"/>
     <w:tmpl w:val="AC68B258"/>
@@ -18710,7 +19106,7 @@
       <w:lvlJc w:val="left"/>
     </w:lvl>
   </w:abstractNum>
-  <w:abstractNum w:abstractNumId="38" w15:restartNumberingAfterBreak="0">
+  <w:abstractNum w:abstractNumId="39" w15:restartNumberingAfterBreak="0">
     <w:nsid w:val="37625724"/>
     <w:multiLevelType w:val="multilevel"/>
     <w:tmpl w:val="6DE67CC0"/>
@@ -18761,7 +19157,7 @@
       <w:lvlJc w:val="left"/>
     </w:lvl>
   </w:abstractNum>
-  <w:abstractNum w:abstractNumId="39" w15:restartNumberingAfterBreak="0">
+  <w:abstractNum w:abstractNumId="40" w15:restartNumberingAfterBreak="0">
     <w:nsid w:val="379F0F98"/>
     <w:multiLevelType w:val="multilevel"/>
     <w:tmpl w:val="D72C71CC"/>
@@ -18812,7 +19208,7 @@
       <w:lvlJc w:val="left"/>
     </w:lvl>
   </w:abstractNum>
-  <w:abstractNum w:abstractNumId="40" w15:restartNumberingAfterBreak="0">
+  <w:abstractNum w:abstractNumId="41" w15:restartNumberingAfterBreak="0">
     <w:nsid w:val="3C2D4FCB"/>
     <w:multiLevelType w:val="hybridMultilevel"/>
     <w:tmpl w:val="63EE1F60"/>
@@ -18901,7 +19297,7 @@
       </w:pPr>
     </w:lvl>
   </w:abstractNum>
-  <w:abstractNum w:abstractNumId="41" w15:restartNumberingAfterBreak="0">
+  <w:abstractNum w:abstractNumId="42" w15:restartNumberingAfterBreak="0">
     <w:nsid w:val="3F6A7E54"/>
     <w:multiLevelType w:val="multilevel"/>
     <w:tmpl w:val="79DA1DCA"/>
@@ -18952,7 +19348,7 @@
       <w:lvlJc w:val="left"/>
     </w:lvl>
   </w:abstractNum>
-  <w:abstractNum w:abstractNumId="42" w15:restartNumberingAfterBreak="0">
+  <w:abstractNum w:abstractNumId="43" w15:restartNumberingAfterBreak="0">
     <w:nsid w:val="3FB410B3"/>
     <w:multiLevelType w:val="multilevel"/>
     <w:tmpl w:val="A588E072"/>
@@ -19003,7 +19399,7 @@
       <w:lvlJc w:val="left"/>
     </w:lvl>
   </w:abstractNum>
-  <w:abstractNum w:abstractNumId="43" w15:restartNumberingAfterBreak="0">
+  <w:abstractNum w:abstractNumId="44" w15:restartNumberingAfterBreak="0">
     <w:nsid w:val="417C748A"/>
     <w:multiLevelType w:val="hybridMultilevel"/>
     <w:tmpl w:val="C1708394"/>
@@ -19092,7 +19488,7 @@
       </w:pPr>
     </w:lvl>
   </w:abstractNum>
-  <w:abstractNum w:abstractNumId="44" w15:restartNumberingAfterBreak="0">
+  <w:abstractNum w:abstractNumId="45" w15:restartNumberingAfterBreak="0">
     <w:nsid w:val="43485F67"/>
     <w:multiLevelType w:val="hybridMultilevel"/>
     <w:tmpl w:val="A1E20E18"/>
@@ -19181,7 +19577,7 @@
       </w:pPr>
     </w:lvl>
   </w:abstractNum>
-  <w:abstractNum w:abstractNumId="45" w15:restartNumberingAfterBreak="0">
+  <w:abstractNum w:abstractNumId="46" w15:restartNumberingAfterBreak="0">
     <w:nsid w:val="43F13F10"/>
     <w:multiLevelType w:val="multilevel"/>
     <w:tmpl w:val="250A63C4"/>
@@ -19232,7 +19628,7 @@
       <w:lvlJc w:val="left"/>
     </w:lvl>
   </w:abstractNum>
-  <w:abstractNum w:abstractNumId="46" w15:restartNumberingAfterBreak="0">
+  <w:abstractNum w:abstractNumId="47" w15:restartNumberingAfterBreak="0">
     <w:nsid w:val="45DD0137"/>
     <w:multiLevelType w:val="multilevel"/>
     <w:tmpl w:val="B5ECB9F4"/>
@@ -19283,7 +19679,7 @@
       <w:lvlJc w:val="left"/>
     </w:lvl>
   </w:abstractNum>
-  <w:abstractNum w:abstractNumId="47" w15:restartNumberingAfterBreak="0">
+  <w:abstractNum w:abstractNumId="48" w15:restartNumberingAfterBreak="0">
     <w:nsid w:val="47607649"/>
     <w:multiLevelType w:val="multilevel"/>
     <w:tmpl w:val="45A2ACFE"/>
@@ -19334,7 +19730,7 @@
       <w:lvlJc w:val="left"/>
     </w:lvl>
   </w:abstractNum>
-  <w:abstractNum w:abstractNumId="48" w15:restartNumberingAfterBreak="0">
+  <w:abstractNum w:abstractNumId="49" w15:restartNumberingAfterBreak="0">
     <w:nsid w:val="477E692E"/>
     <w:multiLevelType w:val="multilevel"/>
     <w:tmpl w:val="A50EA25C"/>
@@ -19385,7 +19781,7 @@
       <w:lvlJc w:val="left"/>
     </w:lvl>
   </w:abstractNum>
-  <w:abstractNum w:abstractNumId="49" w15:restartNumberingAfterBreak="0">
+  <w:abstractNum w:abstractNumId="50" w15:restartNumberingAfterBreak="0">
     <w:nsid w:val="47BE7CD8"/>
     <w:multiLevelType w:val="multilevel"/>
     <w:tmpl w:val="68F4F39A"/>
@@ -19436,7 +19832,7 @@
       <w:lvlJc w:val="left"/>
     </w:lvl>
   </w:abstractNum>
-  <w:abstractNum w:abstractNumId="50" w15:restartNumberingAfterBreak="0">
+  <w:abstractNum w:abstractNumId="51" w15:restartNumberingAfterBreak="0">
     <w:nsid w:val="4A67062A"/>
     <w:multiLevelType w:val="multilevel"/>
     <w:tmpl w:val="553EC26A"/>
@@ -19487,7 +19883,7 @@
       <w:lvlJc w:val="left"/>
     </w:lvl>
   </w:abstractNum>
-  <w:abstractNum w:abstractNumId="51" w15:restartNumberingAfterBreak="0">
+  <w:abstractNum w:abstractNumId="52" w15:restartNumberingAfterBreak="0">
     <w:nsid w:val="4B216C2A"/>
     <w:multiLevelType w:val="multilevel"/>
     <w:tmpl w:val="C0E49C30"/>
@@ -19538,7 +19934,7 @@
       <w:lvlJc w:val="left"/>
     </w:lvl>
   </w:abstractNum>
-  <w:abstractNum w:abstractNumId="52" w15:restartNumberingAfterBreak="0">
+  <w:abstractNum w:abstractNumId="53" w15:restartNumberingAfterBreak="0">
     <w:nsid w:val="4D782926"/>
     <w:multiLevelType w:val="multilevel"/>
     <w:tmpl w:val="A4DAB858"/>
@@ -19589,7 +19985,7 @@
       <w:lvlJc w:val="left"/>
     </w:lvl>
   </w:abstractNum>
-  <w:abstractNum w:abstractNumId="53" w15:restartNumberingAfterBreak="0">
+  <w:abstractNum w:abstractNumId="54" w15:restartNumberingAfterBreak="0">
     <w:nsid w:val="52013958"/>
     <w:multiLevelType w:val="multilevel"/>
     <w:tmpl w:val="66C4FD5C"/>
@@ -19640,7 +20036,7 @@
       <w:lvlJc w:val="left"/>
     </w:lvl>
   </w:abstractNum>
-  <w:abstractNum w:abstractNumId="54" w15:restartNumberingAfterBreak="0">
+  <w:abstractNum w:abstractNumId="55" w15:restartNumberingAfterBreak="0">
     <w:nsid w:val="571C2485"/>
     <w:multiLevelType w:val="hybridMultilevel"/>
     <w:tmpl w:val="664A9F16"/>
@@ -19729,7 +20125,7 @@
       </w:pPr>
     </w:lvl>
   </w:abstractNum>
-  <w:abstractNum w:abstractNumId="55" w15:restartNumberingAfterBreak="0">
+  <w:abstractNum w:abstractNumId="56" w15:restartNumberingAfterBreak="0">
     <w:nsid w:val="57F17BC5"/>
     <w:multiLevelType w:val="hybridMultilevel"/>
     <w:tmpl w:val="5F6E86D0"/>
@@ -19818,7 +20214,96 @@
       </w:pPr>
     </w:lvl>
   </w:abstractNum>
-  <w:abstractNum w:abstractNumId="56" w15:restartNumberingAfterBreak="0">
+  <w:abstractNum w:abstractNumId="57" w15:restartNumberingAfterBreak="0">
+    <w:nsid w:val="58590EC4"/>
+    <w:multiLevelType w:val="hybridMultilevel"/>
+    <w:tmpl w:val="1994C666"/>
+    <w:lvl w:ilvl="0" w:tplc="71B466A4">
+      <w:start w:val="1"/>
+      <w:numFmt w:val="decimal"/>
+      <w:lvlText w:val="%1，"/>
+      <w:lvlJc w:val="left"/>
+      <w:pPr>
+        <w:ind w:left="360" w:hanging="360"/>
+      </w:pPr>
+      <w:rPr>
+        <w:rFonts w:hint="default"/>
+      </w:rPr>
+    </w:lvl>
+    <w:lvl w:ilvl="1" w:tplc="04090019" w:tentative="1">
+      <w:start w:val="1"/>
+      <w:numFmt w:val="lowerLetter"/>
+      <w:lvlText w:val="%2)"/>
+      <w:lvlJc w:val="left"/>
+      <w:pPr>
+        <w:ind w:left="840" w:hanging="420"/>
+      </w:pPr>
+    </w:lvl>
+    <w:lvl w:ilvl="2" w:tplc="0409001B" w:tentative="1">
+      <w:start w:val="1"/>
+      <w:numFmt w:val="lowerRoman"/>
+      <w:lvlText w:val="%3."/>
+      <w:lvlJc w:val="right"/>
+      <w:pPr>
+        <w:ind w:left="1260" w:hanging="420"/>
+      </w:pPr>
+    </w:lvl>
+    <w:lvl w:ilvl="3" w:tplc="0409000F" w:tentative="1">
+      <w:start w:val="1"/>
+      <w:numFmt w:val="decimal"/>
+      <w:lvlText w:val="%4."/>
+      <w:lvlJc w:val="left"/>
+      <w:pPr>
+        <w:ind w:left="1680" w:hanging="420"/>
+      </w:pPr>
+    </w:lvl>
+    <w:lvl w:ilvl="4" w:tplc="04090019" w:tentative="1">
+      <w:start w:val="1"/>
+      <w:numFmt w:val="lowerLetter"/>
+      <w:lvlText w:val="%5)"/>
+      <w:lvlJc w:val="left"/>
+      <w:pPr>
+        <w:ind w:left="2100" w:hanging="420"/>
+      </w:pPr>
+    </w:lvl>
+    <w:lvl w:ilvl="5" w:tplc="0409001B" w:tentative="1">
+      <w:start w:val="1"/>
+      <w:numFmt w:val="lowerRoman"/>
+      <w:lvlText w:val="%6."/>
+      <w:lvlJc w:val="right"/>
+      <w:pPr>
+        <w:ind w:left="2520" w:hanging="420"/>
+      </w:pPr>
+    </w:lvl>
+    <w:lvl w:ilvl="6" w:tplc="0409000F" w:tentative="1">
+      <w:start w:val="1"/>
+      <w:numFmt w:val="decimal"/>
+      <w:lvlText w:val="%7."/>
+      <w:lvlJc w:val="left"/>
+      <w:pPr>
+        <w:ind w:left="2940" w:hanging="420"/>
+      </w:pPr>
+    </w:lvl>
+    <w:lvl w:ilvl="7" w:tplc="04090019" w:tentative="1">
+      <w:start w:val="1"/>
+      <w:numFmt w:val="lowerLetter"/>
+      <w:lvlText w:val="%8)"/>
+      <w:lvlJc w:val="left"/>
+      <w:pPr>
+        <w:ind w:left="3360" w:hanging="420"/>
+      </w:pPr>
+    </w:lvl>
+    <w:lvl w:ilvl="8" w:tplc="0409001B" w:tentative="1">
+      <w:start w:val="1"/>
+      <w:numFmt w:val="lowerRoman"/>
+      <w:lvlText w:val="%9."/>
+      <w:lvlJc w:val="right"/>
+      <w:pPr>
+        <w:ind w:left="3780" w:hanging="420"/>
+      </w:pPr>
+    </w:lvl>
+  </w:abstractNum>
+  <w:abstractNum w:abstractNumId="58" w15:restartNumberingAfterBreak="0">
     <w:nsid w:val="58B730F8"/>
     <w:multiLevelType w:val="multilevel"/>
     <w:tmpl w:val="9CAAC7DC"/>
@@ -19869,7 +20354,7 @@
       <w:lvlJc w:val="left"/>
     </w:lvl>
   </w:abstractNum>
-  <w:abstractNum w:abstractNumId="57" w15:restartNumberingAfterBreak="0">
+  <w:abstractNum w:abstractNumId="59" w15:restartNumberingAfterBreak="0">
     <w:nsid w:val="5AF82532"/>
     <w:multiLevelType w:val="multilevel"/>
     <w:tmpl w:val="5418865C"/>
@@ -19920,7 +20405,7 @@
       <w:lvlJc w:val="left"/>
     </w:lvl>
   </w:abstractNum>
-  <w:abstractNum w:abstractNumId="58" w15:restartNumberingAfterBreak="0">
+  <w:abstractNum w:abstractNumId="60" w15:restartNumberingAfterBreak="0">
     <w:nsid w:val="5FF21B37"/>
     <w:multiLevelType w:val="multilevel"/>
     <w:tmpl w:val="60B8E65E"/>
@@ -19971,7 +20456,7 @@
       <w:lvlJc w:val="left"/>
     </w:lvl>
   </w:abstractNum>
-  <w:abstractNum w:abstractNumId="59" w15:restartNumberingAfterBreak="0">
+  <w:abstractNum w:abstractNumId="61" w15:restartNumberingAfterBreak="0">
     <w:nsid w:val="6098734B"/>
     <w:multiLevelType w:val="multilevel"/>
     <w:tmpl w:val="992A4CC4"/>
@@ -20022,7 +20507,7 @@
       <w:lvlJc w:val="left"/>
     </w:lvl>
   </w:abstractNum>
-  <w:abstractNum w:abstractNumId="60" w15:restartNumberingAfterBreak="0">
+  <w:abstractNum w:abstractNumId="62" w15:restartNumberingAfterBreak="0">
     <w:nsid w:val="62CD0BC0"/>
     <w:multiLevelType w:val="hybridMultilevel"/>
     <w:tmpl w:val="8952B054"/>
@@ -20114,7 +20599,7 @@
       </w:pPr>
     </w:lvl>
   </w:abstractNum>
-  <w:abstractNum w:abstractNumId="61" w15:restartNumberingAfterBreak="0">
+  <w:abstractNum w:abstractNumId="63" w15:restartNumberingAfterBreak="0">
     <w:nsid w:val="63F21141"/>
     <w:multiLevelType w:val="hybridMultilevel"/>
     <w:tmpl w:val="09AC7192"/>
@@ -20203,7 +20688,7 @@
       </w:pPr>
     </w:lvl>
   </w:abstractNum>
-  <w:abstractNum w:abstractNumId="62" w15:restartNumberingAfterBreak="0">
+  <w:abstractNum w:abstractNumId="64" w15:restartNumberingAfterBreak="0">
     <w:nsid w:val="64FD0B3E"/>
     <w:multiLevelType w:val="multilevel"/>
     <w:tmpl w:val="FCB8D6AA"/>
@@ -20254,7 +20739,7 @@
       <w:lvlJc w:val="left"/>
     </w:lvl>
   </w:abstractNum>
-  <w:abstractNum w:abstractNumId="63" w15:restartNumberingAfterBreak="0">
+  <w:abstractNum w:abstractNumId="65" w15:restartNumberingAfterBreak="0">
     <w:nsid w:val="651D5DB0"/>
     <w:multiLevelType w:val="hybridMultilevel"/>
     <w:tmpl w:val="1214F810"/>
@@ -20343,7 +20828,7 @@
       </w:pPr>
     </w:lvl>
   </w:abstractNum>
-  <w:abstractNum w:abstractNumId="64" w15:restartNumberingAfterBreak="0">
+  <w:abstractNum w:abstractNumId="66" w15:restartNumberingAfterBreak="0">
     <w:nsid w:val="67D22435"/>
     <w:multiLevelType w:val="multilevel"/>
     <w:tmpl w:val="81F8A44A"/>
@@ -20394,7 +20879,7 @@
       <w:lvlJc w:val="left"/>
     </w:lvl>
   </w:abstractNum>
-  <w:abstractNum w:abstractNumId="65" w15:restartNumberingAfterBreak="0">
+  <w:abstractNum w:abstractNumId="67" w15:restartNumberingAfterBreak="0">
     <w:nsid w:val="6AAF1BDC"/>
     <w:multiLevelType w:val="hybridMultilevel"/>
     <w:tmpl w:val="56A8E446"/>
@@ -20483,7 +20968,7 @@
       </w:pPr>
     </w:lvl>
   </w:abstractNum>
-  <w:abstractNum w:abstractNumId="66" w15:restartNumberingAfterBreak="0">
+  <w:abstractNum w:abstractNumId="68" w15:restartNumberingAfterBreak="0">
     <w:nsid w:val="6B22419F"/>
     <w:multiLevelType w:val="multilevel"/>
     <w:tmpl w:val="4FF4D12E"/>
@@ -20534,7 +21019,7 @@
       <w:lvlJc w:val="left"/>
     </w:lvl>
   </w:abstractNum>
-  <w:abstractNum w:abstractNumId="67" w15:restartNumberingAfterBreak="0">
+  <w:abstractNum w:abstractNumId="69" w15:restartNumberingAfterBreak="0">
     <w:nsid w:val="6C7A5215"/>
     <w:multiLevelType w:val="multilevel"/>
     <w:tmpl w:val="8F9CB91C"/>
@@ -20585,7 +21070,7 @@
       <w:lvlJc w:val="left"/>
     </w:lvl>
   </w:abstractNum>
-  <w:abstractNum w:abstractNumId="68" w15:restartNumberingAfterBreak="0">
+  <w:abstractNum w:abstractNumId="70" w15:restartNumberingAfterBreak="0">
     <w:nsid w:val="6FB422A7"/>
     <w:multiLevelType w:val="hybridMultilevel"/>
     <w:tmpl w:val="52840170"/>
@@ -20674,7 +21159,7 @@
       </w:pPr>
     </w:lvl>
   </w:abstractNum>
-  <w:abstractNum w:abstractNumId="69" w15:restartNumberingAfterBreak="0">
+  <w:abstractNum w:abstractNumId="71" w15:restartNumberingAfterBreak="0">
     <w:nsid w:val="73386D04"/>
     <w:multiLevelType w:val="multilevel"/>
     <w:tmpl w:val="1F3A7E62"/>
@@ -20725,7 +21210,7 @@
       <w:lvlJc w:val="left"/>
     </w:lvl>
   </w:abstractNum>
-  <w:abstractNum w:abstractNumId="70" w15:restartNumberingAfterBreak="0">
+  <w:abstractNum w:abstractNumId="72" w15:restartNumberingAfterBreak="0">
     <w:nsid w:val="74407A4B"/>
     <w:multiLevelType w:val="multilevel"/>
     <w:tmpl w:val="C96833D4"/>
@@ -20776,7 +21261,96 @@
       <w:lvlJc w:val="left"/>
     </w:lvl>
   </w:abstractNum>
-  <w:abstractNum w:abstractNumId="71" w15:restartNumberingAfterBreak="0">
+  <w:abstractNum w:abstractNumId="73" w15:restartNumberingAfterBreak="0">
+    <w:nsid w:val="77F70E4D"/>
+    <w:multiLevelType w:val="hybridMultilevel"/>
+    <w:tmpl w:val="3A70472E"/>
+    <w:lvl w:ilvl="0" w:tplc="2848C76E">
+      <w:start w:val="1"/>
+      <w:numFmt w:val="decimal"/>
+      <w:lvlText w:val="%1，"/>
+      <w:lvlJc w:val="left"/>
+      <w:pPr>
+        <w:ind w:left="360" w:hanging="360"/>
+      </w:pPr>
+      <w:rPr>
+        <w:rFonts w:hint="default"/>
+      </w:rPr>
+    </w:lvl>
+    <w:lvl w:ilvl="1" w:tplc="04090019" w:tentative="1">
+      <w:start w:val="1"/>
+      <w:numFmt w:val="lowerLetter"/>
+      <w:lvlText w:val="%2)"/>
+      <w:lvlJc w:val="left"/>
+      <w:pPr>
+        <w:ind w:left="840" w:hanging="420"/>
+      </w:pPr>
+    </w:lvl>
+    <w:lvl w:ilvl="2" w:tplc="0409001B" w:tentative="1">
+      <w:start w:val="1"/>
+      <w:numFmt w:val="lowerRoman"/>
+      <w:lvlText w:val="%3."/>
+      <w:lvlJc w:val="right"/>
+      <w:pPr>
+        <w:ind w:left="1260" w:hanging="420"/>
+      </w:pPr>
+    </w:lvl>
+    <w:lvl w:ilvl="3" w:tplc="0409000F" w:tentative="1">
+      <w:start w:val="1"/>
+      <w:numFmt w:val="decimal"/>
+      <w:lvlText w:val="%4."/>
+      <w:lvlJc w:val="left"/>
+      <w:pPr>
+        <w:ind w:left="1680" w:hanging="420"/>
+      </w:pPr>
+    </w:lvl>
+    <w:lvl w:ilvl="4" w:tplc="04090019" w:tentative="1">
+      <w:start w:val="1"/>
+      <w:numFmt w:val="lowerLetter"/>
+      <w:lvlText w:val="%5)"/>
+      <w:lvlJc w:val="left"/>
+      <w:pPr>
+        <w:ind w:left="2100" w:hanging="420"/>
+      </w:pPr>
+    </w:lvl>
+    <w:lvl w:ilvl="5" w:tplc="0409001B" w:tentative="1">
+      <w:start w:val="1"/>
+      <w:numFmt w:val="lowerRoman"/>
+      <w:lvlText w:val="%6."/>
+      <w:lvlJc w:val="right"/>
+      <w:pPr>
+        <w:ind w:left="2520" w:hanging="420"/>
+      </w:pPr>
+    </w:lvl>
+    <w:lvl w:ilvl="6" w:tplc="0409000F" w:tentative="1">
+      <w:start w:val="1"/>
+      <w:numFmt w:val="decimal"/>
+      <w:lvlText w:val="%7."/>
+      <w:lvlJc w:val="left"/>
+      <w:pPr>
+        <w:ind w:left="2940" w:hanging="420"/>
+      </w:pPr>
+    </w:lvl>
+    <w:lvl w:ilvl="7" w:tplc="04090019" w:tentative="1">
+      <w:start w:val="1"/>
+      <w:numFmt w:val="lowerLetter"/>
+      <w:lvlText w:val="%8)"/>
+      <w:lvlJc w:val="left"/>
+      <w:pPr>
+        <w:ind w:left="3360" w:hanging="420"/>
+      </w:pPr>
+    </w:lvl>
+    <w:lvl w:ilvl="8" w:tplc="0409001B" w:tentative="1">
+      <w:start w:val="1"/>
+      <w:numFmt w:val="lowerRoman"/>
+      <w:lvlText w:val="%9."/>
+      <w:lvlJc w:val="right"/>
+      <w:pPr>
+        <w:ind w:left="3780" w:hanging="420"/>
+      </w:pPr>
+    </w:lvl>
+  </w:abstractNum>
+  <w:abstractNum w:abstractNumId="74" w15:restartNumberingAfterBreak="0">
     <w:nsid w:val="782F71E5"/>
     <w:multiLevelType w:val="hybridMultilevel"/>
     <w:tmpl w:val="EA5C8AC2"/>
@@ -20865,7 +21439,7 @@
       </w:pPr>
     </w:lvl>
   </w:abstractNum>
-  <w:abstractNum w:abstractNumId="72" w15:restartNumberingAfterBreak="0">
+  <w:abstractNum w:abstractNumId="75" w15:restartNumberingAfterBreak="0">
     <w:nsid w:val="7C580828"/>
     <w:multiLevelType w:val="multilevel"/>
     <w:tmpl w:val="391AE230"/>
@@ -20916,7 +21490,7 @@
       <w:lvlJc w:val="left"/>
     </w:lvl>
   </w:abstractNum>
-  <w:abstractNum w:abstractNumId="73" w15:restartNumberingAfterBreak="0">
+  <w:abstractNum w:abstractNumId="76" w15:restartNumberingAfterBreak="0">
     <w:nsid w:val="7DE17BAF"/>
     <w:multiLevelType w:val="hybridMultilevel"/>
     <w:tmpl w:val="D1F42874"/>
@@ -21005,7 +21579,7 @@
       </w:pPr>
     </w:lvl>
   </w:abstractNum>
-  <w:abstractNum w:abstractNumId="74" w15:restartNumberingAfterBreak="0">
+  <w:abstractNum w:abstractNumId="77" w15:restartNumberingAfterBreak="0">
     <w:nsid w:val="7EE207F0"/>
     <w:multiLevelType w:val="multilevel"/>
     <w:tmpl w:val="45C640C8"/>
@@ -21056,7 +21630,7 @@
       <w:lvlJc w:val="left"/>
     </w:lvl>
   </w:abstractNum>
-  <w:abstractNum w:abstractNumId="75" w15:restartNumberingAfterBreak="0">
+  <w:abstractNum w:abstractNumId="78" w15:restartNumberingAfterBreak="0">
     <w:nsid w:val="7FBF0C3B"/>
     <w:multiLevelType w:val="multilevel"/>
     <w:tmpl w:val="D06EBF46"/>
@@ -21107,7 +21681,7 @@
       <w:lvlJc w:val="left"/>
     </w:lvl>
   </w:abstractNum>
-  <w:abstractNum w:abstractNumId="76" w15:restartNumberingAfterBreak="0">
+  <w:abstractNum w:abstractNumId="79" w15:restartNumberingAfterBreak="0">
     <w:nsid w:val="7FF82D17"/>
     <w:multiLevelType w:val="multilevel"/>
     <w:tmpl w:val="F7924BA6"/>
@@ -21165,7 +21739,7 @@
     <w:abstractNumId w:val="18"/>
   </w:num>
   <w:num w:numId="3">
-    <w:abstractNumId w:val="38"/>
+    <w:abstractNumId w:val="39"/>
   </w:num>
   <w:num w:numId="4">
     <w:abstractNumId w:val="22"/>
@@ -21174,7 +21748,7 @@
     <w:abstractNumId w:val="9"/>
   </w:num>
   <w:num w:numId="6">
-    <w:abstractNumId w:val="67"/>
+    <w:abstractNumId w:val="69"/>
   </w:num>
   <w:num w:numId="7">
     <w:abstractNumId w:val="4"/>
@@ -21186,16 +21760,16 @@
     <w:abstractNumId w:val="13"/>
   </w:num>
   <w:num w:numId="10">
-    <w:abstractNumId w:val="49"/>
+    <w:abstractNumId w:val="50"/>
   </w:num>
   <w:num w:numId="11">
-    <w:abstractNumId w:val="76"/>
+    <w:abstractNumId w:val="79"/>
   </w:num>
   <w:num w:numId="12">
-    <w:abstractNumId w:val="50"/>
+    <w:abstractNumId w:val="51"/>
   </w:num>
   <w:num w:numId="13">
-    <w:abstractNumId w:val="52"/>
+    <w:abstractNumId w:val="53"/>
   </w:num>
   <w:num w:numId="14">
     <w:abstractNumId w:val="17"/>
@@ -21204,40 +21778,40 @@
     <w:abstractNumId w:val="8"/>
   </w:num>
   <w:num w:numId="16">
-    <w:abstractNumId w:val="69"/>
+    <w:abstractNumId w:val="71"/>
   </w:num>
   <w:num w:numId="17">
     <w:abstractNumId w:val="1"/>
   </w:num>
   <w:num w:numId="18">
-    <w:abstractNumId w:val="42"/>
+    <w:abstractNumId w:val="43"/>
   </w:num>
   <w:num w:numId="19">
     <w:abstractNumId w:val="10"/>
   </w:num>
   <w:num w:numId="20">
-    <w:abstractNumId w:val="32"/>
+    <w:abstractNumId w:val="33"/>
   </w:num>
   <w:num w:numId="21">
-    <w:abstractNumId w:val="51"/>
+    <w:abstractNumId w:val="52"/>
   </w:num>
   <w:num w:numId="22">
-    <w:abstractNumId w:val="75"/>
+    <w:abstractNumId w:val="78"/>
   </w:num>
   <w:num w:numId="23">
-    <w:abstractNumId w:val="39"/>
+    <w:abstractNumId w:val="40"/>
   </w:num>
   <w:num w:numId="24">
     <w:abstractNumId w:val="23"/>
   </w:num>
   <w:num w:numId="25">
+    <w:abstractNumId w:val="66"/>
+  </w:num>
+  <w:num w:numId="26">
     <w:abstractNumId w:val="64"/>
   </w:num>
-  <w:num w:numId="26">
-    <w:abstractNumId w:val="62"/>
-  </w:num>
   <w:num w:numId="27">
-    <w:abstractNumId w:val="72"/>
+    <w:abstractNumId w:val="75"/>
   </w:num>
   <w:num w:numId="28">
     <w:abstractNumId w:val="28"/>
@@ -21249,7 +21823,7 @@
     <w:abstractNumId w:val="11"/>
   </w:num>
   <w:num w:numId="31">
-    <w:abstractNumId w:val="47"/>
+    <w:abstractNumId w:val="48"/>
   </w:num>
   <w:num w:numId="32">
     <w:abstractNumId w:val="2"/>
@@ -21261,16 +21835,16 @@
     <w:abstractNumId w:val="27"/>
   </w:num>
   <w:num w:numId="35">
-    <w:abstractNumId w:val="34"/>
+    <w:abstractNumId w:val="35"/>
   </w:num>
   <w:num w:numId="36">
-    <w:abstractNumId w:val="58"/>
+    <w:abstractNumId w:val="60"/>
   </w:num>
   <w:num w:numId="37">
-    <w:abstractNumId w:val="70"/>
+    <w:abstractNumId w:val="72"/>
   </w:num>
   <w:num w:numId="38">
-    <w:abstractNumId w:val="45"/>
+    <w:abstractNumId w:val="46"/>
   </w:num>
   <w:num w:numId="39">
     <w:abstractNumId w:val="24"/>
@@ -21285,37 +21859,37 @@
     <w:abstractNumId w:val="31"/>
   </w:num>
   <w:num w:numId="43">
-    <w:abstractNumId w:val="41"/>
+    <w:abstractNumId w:val="42"/>
   </w:num>
   <w:num w:numId="44">
     <w:abstractNumId w:val="5"/>
   </w:num>
   <w:num w:numId="45">
-    <w:abstractNumId w:val="57"/>
+    <w:abstractNumId w:val="59"/>
   </w:num>
   <w:num w:numId="46">
     <w:abstractNumId w:val="20"/>
   </w:num>
   <w:num w:numId="47">
-    <w:abstractNumId w:val="46"/>
+    <w:abstractNumId w:val="47"/>
   </w:num>
   <w:num w:numId="48">
-    <w:abstractNumId w:val="66"/>
+    <w:abstractNumId w:val="68"/>
   </w:num>
   <w:num w:numId="49">
-    <w:abstractNumId w:val="56"/>
+    <w:abstractNumId w:val="58"/>
   </w:num>
   <w:num w:numId="50">
     <w:abstractNumId w:val="21"/>
   </w:num>
   <w:num w:numId="51">
-    <w:abstractNumId w:val="48"/>
+    <w:abstractNumId w:val="49"/>
   </w:num>
   <w:num w:numId="52">
-    <w:abstractNumId w:val="37"/>
+    <w:abstractNumId w:val="38"/>
   </w:num>
   <w:num w:numId="53">
-    <w:abstractNumId w:val="53"/>
+    <w:abstractNumId w:val="54"/>
   </w:num>
   <w:num w:numId="54">
     <w:abstractNumId w:val="26"/>
@@ -21324,70 +21898,106 @@
     <w:abstractNumId w:val="29"/>
   </w:num>
   <w:num w:numId="56">
-    <w:abstractNumId w:val="59"/>
+    <w:abstractNumId w:val="61"/>
   </w:num>
   <w:num w:numId="57">
-    <w:abstractNumId w:val="74"/>
+    <w:abstractNumId w:val="77"/>
   </w:num>
   <w:num w:numId="58">
-    <w:abstractNumId w:val="44"/>
+    <w:abstractNumId w:val="45"/>
   </w:num>
   <w:num w:numId="59">
-    <w:abstractNumId w:val="63"/>
+    <w:abstractNumId w:val="65"/>
   </w:num>
   <w:num w:numId="60">
-    <w:abstractNumId w:val="65"/>
+    <w:abstractNumId w:val="67"/>
   </w:num>
   <w:num w:numId="61">
-    <w:abstractNumId w:val="60"/>
+    <w:abstractNumId w:val="62"/>
   </w:num>
   <w:num w:numId="62">
-    <w:abstractNumId w:val="68"/>
+    <w:abstractNumId w:val="70"/>
   </w:num>
   <w:num w:numId="63">
-    <w:abstractNumId w:val="35"/>
+    <w:abstractNumId w:val="36"/>
   </w:num>
   <w:num w:numId="64">
-    <w:abstractNumId w:val="73"/>
+    <w:abstractNumId w:val="76"/>
   </w:num>
   <w:num w:numId="65">
-    <w:abstractNumId w:val="43"/>
+    <w:abstractNumId w:val="44"/>
   </w:num>
   <w:num w:numId="66">
     <w:abstractNumId w:val="14"/>
   </w:num>
   <w:num w:numId="67">
-    <w:abstractNumId w:val="54"/>
+    <w:abstractNumId w:val="55"/>
   </w:num>
   <w:num w:numId="68">
-    <w:abstractNumId w:val="36"/>
+    <w:abstractNumId w:val="37"/>
   </w:num>
   <w:num w:numId="69">
     <w:abstractNumId w:val="30"/>
   </w:num>
   <w:num w:numId="70">
-    <w:abstractNumId w:val="40"/>
+    <w:abstractNumId w:val="41"/>
   </w:num>
   <w:num w:numId="71">
-    <w:abstractNumId w:val="71"/>
+    <w:abstractNumId w:val="74"/>
   </w:num>
   <w:num w:numId="72">
     <w:abstractNumId w:val="16"/>
   </w:num>
   <w:num w:numId="73">
-    <w:abstractNumId w:val="33"/>
+    <w:abstractNumId w:val="34"/>
   </w:num>
   <w:num w:numId="74">
-    <w:abstractNumId w:val="55"/>
+    <w:abstractNumId w:val="56"/>
   </w:num>
   <w:num w:numId="75">
-    <w:abstractNumId w:val="61"/>
+    <w:abstractNumId w:val="63"/>
   </w:num>
   <w:num w:numId="76">
     <w:abstractNumId w:val="15"/>
   </w:num>
   <w:num w:numId="77">
     <w:abstractNumId w:val="3"/>
+  </w:num>
+  <w:num w:numId="78">
+    <w:abstractNumId w:val="73"/>
+  </w:num>
+  <w:num w:numId="79">
+    <w:abstractNumId w:val="57"/>
+  </w:num>
+  <w:num w:numId="80">
+    <w:abstractNumId w:val="32"/>
+    <w:lvlOverride w:ilvl="0">
+      <w:startOverride w:val="1"/>
+    </w:lvlOverride>
+    <w:lvlOverride w:ilvl="1">
+      <w:startOverride w:val="1"/>
+    </w:lvlOverride>
+    <w:lvlOverride w:ilvl="2">
+      <w:startOverride w:val="1"/>
+    </w:lvlOverride>
+    <w:lvlOverride w:ilvl="3">
+      <w:startOverride w:val="1"/>
+    </w:lvlOverride>
+    <w:lvlOverride w:ilvl="4">
+      <w:startOverride w:val="1"/>
+    </w:lvlOverride>
+    <w:lvlOverride w:ilvl="5">
+      <w:startOverride w:val="1"/>
+    </w:lvlOverride>
+    <w:lvlOverride w:ilvl="6">
+      <w:startOverride w:val="1"/>
+    </w:lvlOverride>
+    <w:lvlOverride w:ilvl="7">
+      <w:startOverride w:val="1"/>
+    </w:lvlOverride>
+    <w:lvlOverride w:ilvl="8">
+      <w:startOverride w:val="1"/>
+    </w:lvlOverride>
   </w:num>
   <w:numIdMacAtCleanup w:val="70"/>
 </w:numbering>

--- a/Solution1.root/Book.UI/bin/x86/易达更新日志.docx
+++ b/Solution1.root/Book.UI/bin/x86/易达更新日志.docx
@@ -480,7 +480,7 @@
           <v:rect id="rectole0000000000" o:spid="_x0000_i1025" style="width:499pt;height:280.7pt" o:ole="" o:preferrelative="t" stroked="f">
             <v:imagedata r:id="rId7" o:title=""/>
           </v:rect>
-          <o:OLEObject Type="Embed" ProgID="StaticMetafile" ShapeID="rectole0000000000" DrawAspect="Content" ObjectID="_1594574809" r:id="rId8"/>
+          <o:OLEObject Type="Embed" ProgID="StaticMetafile" ShapeID="rectole0000000000" DrawAspect="Content" ObjectID="_1596195299" r:id="rId8"/>
         </w:object>
       </w:r>
     </w:p>
@@ -673,6 +673,7 @@
         <w:rPr>
           <w:rFonts w:ascii="Calibri" w:eastAsia="Calibri" w:hAnsi="Calibri" w:cs="Calibri"/>
         </w:rPr>
+        <w:lastRenderedPageBreak/>
         <w:t>4</w:t>
       </w:r>
       <w:r>
@@ -717,7 +718,7 @@
           <v:rect id="rectole0000000001" o:spid="_x0000_i1026" style="width:499pt;height:280.7pt" o:ole="" o:preferrelative="t" stroked="f">
             <v:imagedata r:id="rId9" o:title=""/>
           </v:rect>
-          <o:OLEObject Type="Embed" ProgID="StaticMetafile" ShapeID="rectole0000000001" DrawAspect="Content" ObjectID="_1594574810" r:id="rId10"/>
+          <o:OLEObject Type="Embed" ProgID="StaticMetafile" ShapeID="rectole0000000001" DrawAspect="Content" ObjectID="_1596195300" r:id="rId10"/>
         </w:object>
       </w:r>
     </w:p>
@@ -1232,7 +1233,7 @@
           <v:rect id="rectole0000000002" o:spid="_x0000_i1027" style="width:499pt;height:280.7pt" o:ole="" o:preferrelative="t" stroked="f">
             <v:imagedata r:id="rId11" o:title=""/>
           </v:rect>
-          <o:OLEObject Type="Embed" ProgID="StaticMetafile" ShapeID="rectole0000000002" DrawAspect="Content" ObjectID="_1594574811" r:id="rId12"/>
+          <o:OLEObject Type="Embed" ProgID="StaticMetafile" ShapeID="rectole0000000002" DrawAspect="Content" ObjectID="_1596195301" r:id="rId12"/>
         </w:object>
       </w:r>
     </w:p>
@@ -1821,62 +1822,62 @@
         <w:rPr>
           <w:rFonts w:ascii="Calibri" w:eastAsia="Calibri" w:hAnsi="Calibri" w:cs="Calibri"/>
         </w:rPr>
+        <w:t>2016</w:t>
+      </w:r>
+      <w:r>
+        <w:rPr>
+          <w:rFonts w:ascii="宋体" w:eastAsia="宋体" w:hAnsi="宋体" w:cs="宋体"/>
+        </w:rPr>
+        <w:t>年</w:t>
+      </w:r>
+      <w:r>
+        <w:rPr>
+          <w:rFonts w:ascii="Calibri" w:eastAsia="Calibri" w:hAnsi="Calibri" w:cs="Calibri"/>
+        </w:rPr>
+        <w:t>6</w:t>
+      </w:r>
+      <w:r>
+        <w:rPr>
+          <w:rFonts w:ascii="宋体" w:eastAsia="宋体" w:hAnsi="宋体" w:cs="宋体"/>
+        </w:rPr>
+        <w:t>月</w:t>
+      </w:r>
+      <w:r>
+        <w:rPr>
+          <w:rFonts w:ascii="Calibri" w:eastAsia="Calibri" w:hAnsi="Calibri" w:cs="Calibri"/>
+        </w:rPr>
+        <w:t>7</w:t>
+      </w:r>
+      <w:r>
+        <w:rPr>
+          <w:rFonts w:ascii="宋体" w:eastAsia="宋体" w:hAnsi="宋体" w:cs="宋体"/>
+        </w:rPr>
+        <w:t>日</w:t>
+      </w:r>
+      <w:r>
+        <w:rPr>
+          <w:rFonts w:ascii="Calibri" w:eastAsia="Calibri" w:hAnsi="Calibri" w:cs="Calibri"/>
+        </w:rPr>
+        <w:t>11:59:25</w:t>
+      </w:r>
+      <w:r>
+        <w:rPr>
+          <w:rFonts w:ascii="宋体" w:eastAsia="宋体" w:hAnsi="宋体" w:cs="宋体"/>
+        </w:rPr>
+        <w:t>：</w:t>
+      </w:r>
+    </w:p>
+    <w:p>
+      <w:pPr>
+        <w:rPr>
+          <w:rFonts w:ascii="Calibri" w:eastAsia="Calibri" w:hAnsi="Calibri" w:cs="Calibri"/>
+        </w:rPr>
+      </w:pPr>
+      <w:r>
+        <w:rPr>
+          <w:rFonts w:ascii="宋体" w:eastAsia="宋体" w:hAnsi="宋体" w:cs="宋体"/>
+        </w:rPr>
         <w:lastRenderedPageBreak/>
-        <w:t>2016</w:t>
-      </w:r>
-      <w:r>
-        <w:rPr>
-          <w:rFonts w:ascii="宋体" w:eastAsia="宋体" w:hAnsi="宋体" w:cs="宋体"/>
-        </w:rPr>
-        <w:t>年</w:t>
-      </w:r>
-      <w:r>
-        <w:rPr>
-          <w:rFonts w:ascii="Calibri" w:eastAsia="Calibri" w:hAnsi="Calibri" w:cs="Calibri"/>
-        </w:rPr>
-        <w:t>6</w:t>
-      </w:r>
-      <w:r>
-        <w:rPr>
-          <w:rFonts w:ascii="宋体" w:eastAsia="宋体" w:hAnsi="宋体" w:cs="宋体"/>
-        </w:rPr>
-        <w:t>月</w:t>
-      </w:r>
-      <w:r>
-        <w:rPr>
-          <w:rFonts w:ascii="Calibri" w:eastAsia="Calibri" w:hAnsi="Calibri" w:cs="Calibri"/>
-        </w:rPr>
-        <w:t>7</w:t>
-      </w:r>
-      <w:r>
-        <w:rPr>
-          <w:rFonts w:ascii="宋体" w:eastAsia="宋体" w:hAnsi="宋体" w:cs="宋体"/>
-        </w:rPr>
-        <w:t>日</w:t>
-      </w:r>
-      <w:r>
-        <w:rPr>
-          <w:rFonts w:ascii="Calibri" w:eastAsia="Calibri" w:hAnsi="Calibri" w:cs="Calibri"/>
-        </w:rPr>
-        <w:t>11:59:25</w:t>
-      </w:r>
-      <w:r>
-        <w:rPr>
-          <w:rFonts w:ascii="宋体" w:eastAsia="宋体" w:hAnsi="宋体" w:cs="宋体"/>
-        </w:rPr>
-        <w:t>：</w:t>
-      </w:r>
-    </w:p>
-    <w:p>
-      <w:pPr>
-        <w:rPr>
-          <w:rFonts w:ascii="Calibri" w:eastAsia="Calibri" w:hAnsi="Calibri" w:cs="Calibri"/>
-        </w:rPr>
-      </w:pPr>
-      <w:r>
-        <w:rPr>
-          <w:rFonts w:ascii="宋体" w:eastAsia="宋体" w:hAnsi="宋体" w:cs="宋体"/>
-        </w:rPr>
         <w:t>修改人：老闆娘</w:t>
       </w:r>
     </w:p>
@@ -2765,7 +2766,6 @@
         <w:rPr>
           <w:rFonts w:ascii="宋体" w:eastAsia="宋体" w:hAnsi="宋体" w:cs="宋体"/>
         </w:rPr>
-        <w:lastRenderedPageBreak/>
         <w:t>修改內容：</w:t>
       </w:r>
     </w:p>
@@ -2784,6 +2784,7 @@
         <w:rPr>
           <w:rFonts w:ascii="宋体" w:eastAsia="宋体" w:hAnsi="宋体" w:cs="宋体"/>
         </w:rPr>
+        <w:lastRenderedPageBreak/>
         <w:t>增加“客戶商品年度出貨查詢”，可查詢某件商品年度出貨數量。</w:t>
       </w:r>
     </w:p>
@@ -3742,56 +3743,56 @@
         <w:rPr>
           <w:rFonts w:ascii="Calibri" w:eastAsia="Calibri" w:hAnsi="Calibri" w:cs="Calibri"/>
         </w:rPr>
+        <w:t>2016</w:t>
+      </w:r>
+      <w:r>
+        <w:rPr>
+          <w:rFonts w:ascii="宋体" w:eastAsia="宋体" w:hAnsi="宋体" w:cs="宋体"/>
+        </w:rPr>
+        <w:t>年</w:t>
+      </w:r>
+      <w:r>
+        <w:rPr>
+          <w:rFonts w:ascii="Calibri" w:eastAsia="Calibri" w:hAnsi="Calibri" w:cs="Calibri"/>
+        </w:rPr>
+        <w:t>11</w:t>
+      </w:r>
+      <w:r>
+        <w:rPr>
+          <w:rFonts w:ascii="宋体" w:eastAsia="宋体" w:hAnsi="宋体" w:cs="宋体"/>
+        </w:rPr>
+        <w:t>月</w:t>
+      </w:r>
+      <w:r>
+        <w:rPr>
+          <w:rFonts w:ascii="Calibri" w:eastAsia="Calibri" w:hAnsi="Calibri" w:cs="Calibri"/>
+        </w:rPr>
+        <w:t>1</w:t>
+      </w:r>
+      <w:r>
+        <w:rPr>
+          <w:rFonts w:ascii="宋体" w:eastAsia="宋体" w:hAnsi="宋体" w:cs="宋体"/>
+        </w:rPr>
+        <w:t>日</w:t>
+      </w:r>
+      <w:r>
+        <w:rPr>
+          <w:rFonts w:ascii="Calibri" w:eastAsia="Calibri" w:hAnsi="Calibri" w:cs="Calibri"/>
+        </w:rPr>
+        <w:t>20:05:30</w:t>
+      </w:r>
+    </w:p>
+    <w:p>
+      <w:pPr>
+        <w:rPr>
+          <w:rFonts w:ascii="Calibri" w:eastAsia="Calibri" w:hAnsi="Calibri" w:cs="Calibri"/>
+        </w:rPr>
+      </w:pPr>
+      <w:r>
+        <w:rPr>
+          <w:rFonts w:ascii="宋体" w:eastAsia="宋体" w:hAnsi="宋体" w:cs="宋体"/>
+        </w:rPr>
         <w:lastRenderedPageBreak/>
-        <w:t>2016</w:t>
-      </w:r>
-      <w:r>
-        <w:rPr>
-          <w:rFonts w:ascii="宋体" w:eastAsia="宋体" w:hAnsi="宋体" w:cs="宋体"/>
-        </w:rPr>
-        <w:t>年</w:t>
-      </w:r>
-      <w:r>
-        <w:rPr>
-          <w:rFonts w:ascii="Calibri" w:eastAsia="Calibri" w:hAnsi="Calibri" w:cs="Calibri"/>
-        </w:rPr>
-        <w:t>11</w:t>
-      </w:r>
-      <w:r>
-        <w:rPr>
-          <w:rFonts w:ascii="宋体" w:eastAsia="宋体" w:hAnsi="宋体" w:cs="宋体"/>
-        </w:rPr>
-        <w:t>月</w:t>
-      </w:r>
-      <w:r>
-        <w:rPr>
-          <w:rFonts w:ascii="Calibri" w:eastAsia="Calibri" w:hAnsi="Calibri" w:cs="Calibri"/>
-        </w:rPr>
-        <w:t>1</w:t>
-      </w:r>
-      <w:r>
-        <w:rPr>
-          <w:rFonts w:ascii="宋体" w:eastAsia="宋体" w:hAnsi="宋体" w:cs="宋体"/>
-        </w:rPr>
-        <w:t>日</w:t>
-      </w:r>
-      <w:r>
-        <w:rPr>
-          <w:rFonts w:ascii="Calibri" w:eastAsia="Calibri" w:hAnsi="Calibri" w:cs="Calibri"/>
-        </w:rPr>
-        <w:t>20:05:30</w:t>
-      </w:r>
-    </w:p>
-    <w:p>
-      <w:pPr>
-        <w:rPr>
-          <w:rFonts w:ascii="Calibri" w:eastAsia="Calibri" w:hAnsi="Calibri" w:cs="Calibri"/>
-        </w:rPr>
-      </w:pPr>
-      <w:r>
-        <w:rPr>
-          <w:rFonts w:ascii="宋体" w:eastAsia="宋体" w:hAnsi="宋体" w:cs="宋体"/>
-        </w:rPr>
         <w:t>修改人：</w:t>
       </w:r>
       <w:r>
@@ -4711,7 +4712,6 @@
         <w:rPr>
           <w:rFonts w:ascii="宋体" w:eastAsia="宋体" w:hAnsi="宋体" w:cs="宋体"/>
         </w:rPr>
-        <w:lastRenderedPageBreak/>
         <w:t>未满一月</w:t>
       </w:r>
       <w:r>
@@ -4754,6 +4754,7 @@
         <w:rPr>
           <w:rFonts w:ascii="宋体" w:eastAsia="宋体" w:hAnsi="宋体" w:cs="宋体"/>
         </w:rPr>
+        <w:lastRenderedPageBreak/>
         <w:t>迟到扣款四舍五入</w:t>
       </w:r>
     </w:p>
@@ -5663,7 +5664,6 @@
         <w:rPr>
           <w:rFonts w:ascii="Calibri" w:eastAsia="Calibri" w:hAnsi="Calibri" w:cs="Calibri"/>
         </w:rPr>
-        <w:lastRenderedPageBreak/>
         <w:t>CSA</w:t>
       </w:r>
       <w:r>
@@ -6864,56 +6864,56 @@
         <w:rPr>
           <w:rFonts w:ascii="Calibri" w:eastAsia="Calibri" w:hAnsi="Calibri" w:cs="Calibri"/>
         </w:rPr>
+        <w:t>2017</w:t>
+      </w:r>
+      <w:r>
+        <w:rPr>
+          <w:rFonts w:ascii="宋体" w:eastAsia="宋体" w:hAnsi="宋体" w:cs="宋体"/>
+        </w:rPr>
+        <w:t>年</w:t>
+      </w:r>
+      <w:r>
+        <w:rPr>
+          <w:rFonts w:ascii="Calibri" w:eastAsia="Calibri" w:hAnsi="Calibri" w:cs="Calibri"/>
+        </w:rPr>
+        <w:t>2</w:t>
+      </w:r>
+      <w:r>
+        <w:rPr>
+          <w:rFonts w:ascii="宋体" w:eastAsia="宋体" w:hAnsi="宋体" w:cs="宋体"/>
+        </w:rPr>
+        <w:t>月</w:t>
+      </w:r>
+      <w:r>
+        <w:rPr>
+          <w:rFonts w:ascii="Calibri" w:eastAsia="Calibri" w:hAnsi="Calibri" w:cs="Calibri"/>
+        </w:rPr>
+        <w:t>15</w:t>
+      </w:r>
+      <w:r>
+        <w:rPr>
+          <w:rFonts w:ascii="宋体" w:eastAsia="宋体" w:hAnsi="宋体" w:cs="宋体"/>
+        </w:rPr>
+        <w:t>日</w:t>
+      </w:r>
+      <w:r>
+        <w:rPr>
+          <w:rFonts w:ascii="Calibri" w:eastAsia="Calibri" w:hAnsi="Calibri" w:cs="Calibri"/>
+        </w:rPr>
+        <w:t>22:30:49</w:t>
+      </w:r>
+    </w:p>
+    <w:p>
+      <w:pPr>
+        <w:rPr>
+          <w:rFonts w:ascii="Calibri" w:eastAsia="Calibri" w:hAnsi="Calibri" w:cs="Calibri"/>
+        </w:rPr>
+      </w:pPr>
+      <w:r>
+        <w:rPr>
+          <w:rFonts w:ascii="宋体" w:eastAsia="宋体" w:hAnsi="宋体" w:cs="宋体"/>
+        </w:rPr>
         <w:lastRenderedPageBreak/>
-        <w:t>2017</w:t>
-      </w:r>
-      <w:r>
-        <w:rPr>
-          <w:rFonts w:ascii="宋体" w:eastAsia="宋体" w:hAnsi="宋体" w:cs="宋体"/>
-        </w:rPr>
-        <w:t>年</w:t>
-      </w:r>
-      <w:r>
-        <w:rPr>
-          <w:rFonts w:ascii="Calibri" w:eastAsia="Calibri" w:hAnsi="Calibri" w:cs="Calibri"/>
-        </w:rPr>
-        <w:t>2</w:t>
-      </w:r>
-      <w:r>
-        <w:rPr>
-          <w:rFonts w:ascii="宋体" w:eastAsia="宋体" w:hAnsi="宋体" w:cs="宋体"/>
-        </w:rPr>
-        <w:t>月</w:t>
-      </w:r>
-      <w:r>
-        <w:rPr>
-          <w:rFonts w:ascii="Calibri" w:eastAsia="Calibri" w:hAnsi="Calibri" w:cs="Calibri"/>
-        </w:rPr>
-        <w:t>15</w:t>
-      </w:r>
-      <w:r>
-        <w:rPr>
-          <w:rFonts w:ascii="宋体" w:eastAsia="宋体" w:hAnsi="宋体" w:cs="宋体"/>
-        </w:rPr>
-        <w:t>日</w:t>
-      </w:r>
-      <w:r>
-        <w:rPr>
-          <w:rFonts w:ascii="Calibri" w:eastAsia="Calibri" w:hAnsi="Calibri" w:cs="Calibri"/>
-        </w:rPr>
-        <w:t>22:30:49</w:t>
-      </w:r>
-    </w:p>
-    <w:p>
-      <w:pPr>
-        <w:rPr>
-          <w:rFonts w:ascii="Calibri" w:eastAsia="Calibri" w:hAnsi="Calibri" w:cs="Calibri"/>
-        </w:rPr>
-      </w:pPr>
-      <w:r>
-        <w:rPr>
-          <w:rFonts w:ascii="宋体" w:eastAsia="宋体" w:hAnsi="宋体" w:cs="宋体"/>
-        </w:rPr>
         <w:t>修改人：</w:t>
       </w:r>
       <w:r>
@@ -7992,26 +7992,26 @@
         <w:rPr>
           <w:rFonts w:ascii="宋体" w:eastAsia="宋体" w:hAnsi="宋体" w:cs="宋体"/>
         </w:rPr>
+        <w:t>修改人：</w:t>
+      </w:r>
+      <w:r>
+        <w:rPr>
+          <w:rFonts w:ascii="Calibri" w:eastAsia="Calibri" w:hAnsi="Calibri" w:cs="Calibri"/>
+        </w:rPr>
+        <w:t>Cindy</w:t>
+      </w:r>
+    </w:p>
+    <w:p>
+      <w:pPr>
+        <w:rPr>
+          <w:rFonts w:ascii="Calibri" w:eastAsia="Calibri" w:hAnsi="Calibri" w:cs="Calibri"/>
+        </w:rPr>
+      </w:pPr>
+      <w:r>
+        <w:rPr>
+          <w:rFonts w:ascii="宋体" w:eastAsia="宋体" w:hAnsi="宋体" w:cs="宋体"/>
+        </w:rPr>
         <w:lastRenderedPageBreak/>
-        <w:t>修改人：</w:t>
-      </w:r>
-      <w:r>
-        <w:rPr>
-          <w:rFonts w:ascii="Calibri" w:eastAsia="Calibri" w:hAnsi="Calibri" w:cs="Calibri"/>
-        </w:rPr>
-        <w:t>Cindy</w:t>
-      </w:r>
-    </w:p>
-    <w:p>
-      <w:pPr>
-        <w:rPr>
-          <w:rFonts w:ascii="Calibri" w:eastAsia="Calibri" w:hAnsi="Calibri" w:cs="Calibri"/>
-        </w:rPr>
-      </w:pPr>
-      <w:r>
-        <w:rPr>
-          <w:rFonts w:ascii="宋体" w:eastAsia="宋体" w:hAnsi="宋体" w:cs="宋体"/>
-        </w:rPr>
         <w:t>修改內容：</w:t>
       </w:r>
     </w:p>
@@ -8965,20 +8965,20 @@
         <w:rPr>
           <w:rFonts w:ascii="宋体" w:eastAsia="宋体" w:hAnsi="宋体" w:cs="宋体"/>
         </w:rPr>
+        <w:t>修改人：老板娘</w:t>
+      </w:r>
+    </w:p>
+    <w:p>
+      <w:pPr>
+        <w:rPr>
+          <w:rFonts w:ascii="Calibri" w:eastAsia="Calibri" w:hAnsi="Calibri" w:cs="Calibri"/>
+        </w:rPr>
+      </w:pPr>
+      <w:r>
+        <w:rPr>
+          <w:rFonts w:ascii="宋体" w:eastAsia="宋体" w:hAnsi="宋体" w:cs="宋体"/>
+        </w:rPr>
         <w:lastRenderedPageBreak/>
-        <w:t>修改人：老板娘</w:t>
-      </w:r>
-    </w:p>
-    <w:p>
-      <w:pPr>
-        <w:rPr>
-          <w:rFonts w:ascii="Calibri" w:eastAsia="Calibri" w:hAnsi="Calibri" w:cs="Calibri"/>
-        </w:rPr>
-      </w:pPr>
-      <w:r>
-        <w:rPr>
-          <w:rFonts w:ascii="宋体" w:eastAsia="宋体" w:hAnsi="宋体" w:cs="宋体"/>
-        </w:rPr>
         <w:t>修改内容：</w:t>
       </w:r>
     </w:p>
@@ -9910,21 +9910,21 @@
         <w:rPr>
           <w:rFonts w:ascii="宋体" w:eastAsia="宋体" w:hAnsi="宋体" w:cs="宋体"/>
         </w:rPr>
+        <w:t>應付賬款明細表自動拉出該區間內該廠商的發票，修改雙向同步。</w:t>
+      </w:r>
+    </w:p>
+    <w:p>
+      <w:pPr>
+        <w:ind w:left="360"/>
+        <w:rPr>
+          <w:rFonts w:ascii="Calibri" w:eastAsia="Calibri" w:hAnsi="Calibri" w:cs="Calibri"/>
+        </w:rPr>
+      </w:pPr>
+      <w:r>
+        <w:rPr>
+          <w:rFonts w:ascii="宋体" w:eastAsia="宋体" w:hAnsi="宋体" w:cs="宋体"/>
+        </w:rPr>
         <w:lastRenderedPageBreak/>
-        <w:t>應付賬款明細表自動拉出該區間內該廠商的發票，修改雙向同步。</w:t>
-      </w:r>
-    </w:p>
-    <w:p>
-      <w:pPr>
-        <w:ind w:left="360"/>
-        <w:rPr>
-          <w:rFonts w:ascii="Calibri" w:eastAsia="Calibri" w:hAnsi="Calibri" w:cs="Calibri"/>
-        </w:rPr>
-      </w:pPr>
-      <w:r>
-        <w:rPr>
-          <w:rFonts w:ascii="宋体" w:eastAsia="宋体" w:hAnsi="宋体" w:cs="宋体"/>
-        </w:rPr>
         <w:t>例如，今天是</w:t>
       </w:r>
       <w:r>
@@ -11826,20 +11826,20 @@
         <w:rPr>
           <w:rFonts w:ascii="宋体" w:eastAsia="宋体" w:hAnsi="宋体" w:cs="宋体"/>
         </w:rPr>
+        <w:t>上次发的80-30的所有修改已完成</w:t>
+      </w:r>
+    </w:p>
+    <w:p>
+      <w:pPr>
+        <w:rPr>
+          <w:rFonts w:ascii="Calibri" w:hAnsi="Calibri" w:cs="Calibri"/>
+        </w:rPr>
+      </w:pPr>
+      <w:r>
+        <w:rPr>
+          <w:rFonts w:ascii="Calibri" w:hAnsi="Calibri" w:cs="Calibri"/>
+        </w:rPr>
         <w:lastRenderedPageBreak/>
-        <w:t>上次发的80-30的所有修改已完成</w:t>
-      </w:r>
-    </w:p>
-    <w:p>
-      <w:pPr>
-        <w:rPr>
-          <w:rFonts w:ascii="Calibri" w:hAnsi="Calibri" w:cs="Calibri"/>
-        </w:rPr>
-      </w:pPr>
-      <w:r>
-        <w:rPr>
-          <w:rFonts w:ascii="Calibri" w:hAnsi="Calibri" w:cs="Calibri"/>
-        </w:rPr>
         <w:t>2017</w:t>
       </w:r>
       <w:r>
@@ -12960,26 +12960,20 @@
         <w:rPr>
           <w:rFonts w:ascii="Calibri" w:hAnsi="Calibri" w:cs="Calibri" w:hint="eastAsia"/>
         </w:rPr>
-        <w:t>之外，全部修改</w:t>
-      </w:r>
-      <w:r>
-        <w:rPr>
-          <w:rFonts w:ascii="Calibri" w:hAnsi="Calibri" w:cs="Calibri" w:hint="eastAsia"/>
+        <w:t>之外，全部修改完成。</w:t>
+      </w:r>
+    </w:p>
+    <w:p>
+      <w:pPr>
+        <w:rPr>
+          <w:rFonts w:ascii="Calibri" w:hAnsi="Calibri" w:cs="Calibri"/>
+        </w:rPr>
+      </w:pPr>
+      <w:r>
+        <w:rPr>
+          <w:rFonts w:ascii="Calibri" w:hAnsi="Calibri" w:cs="Calibri"/>
         </w:rPr>
         <w:lastRenderedPageBreak/>
-        <w:t>完成。</w:t>
-      </w:r>
-    </w:p>
-    <w:p>
-      <w:pPr>
-        <w:rPr>
-          <w:rFonts w:ascii="Calibri" w:hAnsi="Calibri" w:cs="Calibri"/>
-        </w:rPr>
-      </w:pPr>
-      <w:r>
-        <w:rPr>
-          <w:rFonts w:ascii="Calibri" w:hAnsi="Calibri" w:cs="Calibri"/>
-        </w:rPr>
         <w:t>2017</w:t>
       </w:r>
       <w:r>
@@ -13953,62 +13947,62 @@
         <w:rPr>
           <w:rFonts w:ascii="Calibri" w:hAnsi="Calibri" w:cs="Calibri" w:hint="eastAsia"/>
         </w:rPr>
+        <w:t>2017</w:t>
+      </w:r>
+      <w:r>
+        <w:rPr>
+          <w:rFonts w:ascii="Calibri" w:hAnsi="Calibri" w:cs="Calibri" w:hint="eastAsia"/>
+        </w:rPr>
+        <w:t>年</w:t>
+      </w:r>
+      <w:r>
+        <w:rPr>
+          <w:rFonts w:ascii="Calibri" w:hAnsi="Calibri" w:cs="Calibri" w:hint="eastAsia"/>
+        </w:rPr>
+        <w:t>12</w:t>
+      </w:r>
+      <w:r>
+        <w:rPr>
+          <w:rFonts w:ascii="Calibri" w:hAnsi="Calibri" w:cs="Calibri" w:hint="eastAsia"/>
+        </w:rPr>
+        <w:t>月</w:t>
+      </w:r>
+      <w:r>
+        <w:rPr>
+          <w:rFonts w:ascii="Calibri" w:hAnsi="Calibri" w:cs="Calibri" w:hint="eastAsia"/>
+        </w:rPr>
+        <w:t>6</w:t>
+      </w:r>
+      <w:r>
+        <w:rPr>
+          <w:rFonts w:ascii="Calibri" w:hAnsi="Calibri" w:cs="Calibri" w:hint="eastAsia"/>
+        </w:rPr>
+        <w:t>日</w:t>
+      </w:r>
+      <w:r>
+        <w:rPr>
+          <w:rFonts w:ascii="Calibri" w:hAnsi="Calibri" w:cs="Calibri" w:hint="eastAsia"/>
+        </w:rPr>
+        <w:t>10:41:32</w:t>
+      </w:r>
+      <w:r>
+        <w:rPr>
+          <w:rFonts w:ascii="Calibri" w:hAnsi="Calibri" w:cs="Calibri" w:hint="eastAsia"/>
+        </w:rPr>
+        <w:t>：</w:t>
+      </w:r>
+    </w:p>
+    <w:p>
+      <w:pPr>
+        <w:rPr>
+          <w:rFonts w:ascii="Calibri" w:hAnsi="Calibri" w:cs="Calibri"/>
+        </w:rPr>
+      </w:pPr>
+      <w:r>
+        <w:rPr>
+          <w:rFonts w:ascii="Calibri" w:hAnsi="Calibri" w:cs="Calibri"/>
+        </w:rPr>
         <w:lastRenderedPageBreak/>
-        <w:t>2017</w:t>
-      </w:r>
-      <w:r>
-        <w:rPr>
-          <w:rFonts w:ascii="Calibri" w:hAnsi="Calibri" w:cs="Calibri" w:hint="eastAsia"/>
-        </w:rPr>
-        <w:t>年</w:t>
-      </w:r>
-      <w:r>
-        <w:rPr>
-          <w:rFonts w:ascii="Calibri" w:hAnsi="Calibri" w:cs="Calibri" w:hint="eastAsia"/>
-        </w:rPr>
-        <w:t>12</w:t>
-      </w:r>
-      <w:r>
-        <w:rPr>
-          <w:rFonts w:ascii="Calibri" w:hAnsi="Calibri" w:cs="Calibri" w:hint="eastAsia"/>
-        </w:rPr>
-        <w:t>月</w:t>
-      </w:r>
-      <w:r>
-        <w:rPr>
-          <w:rFonts w:ascii="Calibri" w:hAnsi="Calibri" w:cs="Calibri" w:hint="eastAsia"/>
-        </w:rPr>
-        <w:t>6</w:t>
-      </w:r>
-      <w:r>
-        <w:rPr>
-          <w:rFonts w:ascii="Calibri" w:hAnsi="Calibri" w:cs="Calibri" w:hint="eastAsia"/>
-        </w:rPr>
-        <w:t>日</w:t>
-      </w:r>
-      <w:r>
-        <w:rPr>
-          <w:rFonts w:ascii="Calibri" w:hAnsi="Calibri" w:cs="Calibri" w:hint="eastAsia"/>
-        </w:rPr>
-        <w:t>10:41:32</w:t>
-      </w:r>
-      <w:r>
-        <w:rPr>
-          <w:rFonts w:ascii="Calibri" w:hAnsi="Calibri" w:cs="Calibri" w:hint="eastAsia"/>
-        </w:rPr>
-        <w:t>：</w:t>
-      </w:r>
-    </w:p>
-    <w:p>
-      <w:pPr>
-        <w:rPr>
-          <w:rFonts w:ascii="Calibri" w:hAnsi="Calibri" w:cs="Calibri"/>
-        </w:rPr>
-      </w:pPr>
-      <w:r>
-        <w:rPr>
-          <w:rFonts w:ascii="Calibri" w:hAnsi="Calibri" w:cs="Calibri"/>
-        </w:rPr>
         <w:t>修改人</w:t>
       </w:r>
       <w:r>
@@ -15023,62 +15017,62 @@
         <w:rPr>
           <w:rFonts w:ascii="Calibri" w:hAnsi="Calibri" w:cs="Calibri"/>
         </w:rPr>
+        <w:t>2018</w:t>
+      </w:r>
+      <w:r>
+        <w:rPr>
+          <w:rFonts w:ascii="Calibri" w:hAnsi="Calibri" w:cs="Calibri"/>
+        </w:rPr>
+        <w:t>年</w:t>
+      </w:r>
+      <w:r>
+        <w:rPr>
+          <w:rFonts w:ascii="Calibri" w:hAnsi="Calibri" w:cs="Calibri"/>
+        </w:rPr>
+        <w:t>4</w:t>
+      </w:r>
+      <w:r>
+        <w:rPr>
+          <w:rFonts w:ascii="Calibri" w:hAnsi="Calibri" w:cs="Calibri"/>
+        </w:rPr>
+        <w:t>月</w:t>
+      </w:r>
+      <w:r>
+        <w:rPr>
+          <w:rFonts w:ascii="Calibri" w:hAnsi="Calibri" w:cs="Calibri"/>
+        </w:rPr>
+        <w:t>3</w:t>
+      </w:r>
+      <w:r>
+        <w:rPr>
+          <w:rFonts w:ascii="Calibri" w:hAnsi="Calibri" w:cs="Calibri"/>
+        </w:rPr>
+        <w:t>日</w:t>
+      </w:r>
+      <w:r>
+        <w:rPr>
+          <w:rFonts w:ascii="Calibri" w:hAnsi="Calibri" w:cs="Calibri"/>
+        </w:rPr>
+        <w:t>23:47:45</w:t>
+      </w:r>
+      <w:r>
+        <w:rPr>
+          <w:rFonts w:ascii="Calibri" w:hAnsi="Calibri" w:cs="Calibri" w:hint="eastAsia"/>
+        </w:rPr>
+        <w:t>：</w:t>
+      </w:r>
+    </w:p>
+    <w:p>
+      <w:pPr>
+        <w:rPr>
+          <w:rFonts w:ascii="Calibri" w:hAnsi="Calibri" w:cs="Calibri"/>
+        </w:rPr>
+      </w:pPr>
+      <w:r>
+        <w:rPr>
+          <w:rFonts w:ascii="Calibri" w:hAnsi="Calibri" w:cs="Calibri"/>
+        </w:rPr>
         <w:lastRenderedPageBreak/>
-        <w:t>2018</w:t>
-      </w:r>
-      <w:r>
-        <w:rPr>
-          <w:rFonts w:ascii="Calibri" w:hAnsi="Calibri" w:cs="Calibri"/>
-        </w:rPr>
-        <w:t>年</w:t>
-      </w:r>
-      <w:r>
-        <w:rPr>
-          <w:rFonts w:ascii="Calibri" w:hAnsi="Calibri" w:cs="Calibri"/>
-        </w:rPr>
-        <w:t>4</w:t>
-      </w:r>
-      <w:r>
-        <w:rPr>
-          <w:rFonts w:ascii="Calibri" w:hAnsi="Calibri" w:cs="Calibri"/>
-        </w:rPr>
-        <w:t>月</w:t>
-      </w:r>
-      <w:r>
-        <w:rPr>
-          <w:rFonts w:ascii="Calibri" w:hAnsi="Calibri" w:cs="Calibri"/>
-        </w:rPr>
-        <w:t>3</w:t>
-      </w:r>
-      <w:r>
-        <w:rPr>
-          <w:rFonts w:ascii="Calibri" w:hAnsi="Calibri" w:cs="Calibri"/>
-        </w:rPr>
-        <w:t>日</w:t>
-      </w:r>
-      <w:r>
-        <w:rPr>
-          <w:rFonts w:ascii="Calibri" w:hAnsi="Calibri" w:cs="Calibri"/>
-        </w:rPr>
-        <w:t>23:47:45</w:t>
-      </w:r>
-      <w:r>
-        <w:rPr>
-          <w:rFonts w:ascii="Calibri" w:hAnsi="Calibri" w:cs="Calibri" w:hint="eastAsia"/>
-        </w:rPr>
-        <w:t>：</w:t>
-      </w:r>
-    </w:p>
-    <w:p>
-      <w:pPr>
-        <w:rPr>
-          <w:rFonts w:ascii="Calibri" w:hAnsi="Calibri" w:cs="Calibri"/>
-        </w:rPr>
-      </w:pPr>
-      <w:r>
-        <w:rPr>
-          <w:rFonts w:ascii="Calibri" w:hAnsi="Calibri" w:cs="Calibri"/>
-        </w:rPr>
         <w:t>修改人</w:t>
       </w:r>
       <w:r>
@@ -15998,6 +15992,7 @@
         <w:rPr>
           <w:rFonts w:ascii="Calibri" w:hAnsi="Calibri" w:cs="Calibri"/>
         </w:rPr>
+        <w:lastRenderedPageBreak/>
         <w:t>2018</w:t>
       </w:r>
       <w:r>
@@ -16722,9 +16717,110 @@
     <w:p>
       <w:pPr>
         <w:rPr>
-          <w:rFonts w:ascii="Calibri" w:hAnsi="Calibri" w:cs="Calibri" w:hint="eastAsia"/>
-        </w:rPr>
-      </w:pPr>
+          <w:rFonts w:ascii="Calibri" w:hAnsi="Calibri" w:cs="Calibri"/>
+        </w:rPr>
+      </w:pPr>
+    </w:p>
+    <w:p>
+      <w:pPr>
+        <w:rPr>
+          <w:rFonts w:ascii="Calibri" w:hAnsi="Calibri" w:cs="Calibri"/>
+        </w:rPr>
+      </w:pPr>
+    </w:p>
+    <w:p>
+      <w:pPr>
+        <w:rPr>
+          <w:rFonts w:ascii="Calibri" w:hAnsi="Calibri" w:cs="Calibri"/>
+        </w:rPr>
+      </w:pPr>
+    </w:p>
+    <w:p>
+      <w:pPr>
+        <w:rPr>
+          <w:rFonts w:ascii="Calibri" w:hAnsi="Calibri" w:cs="Calibri"/>
+        </w:rPr>
+      </w:pPr>
+      <w:r>
+        <w:rPr>
+          <w:rFonts w:ascii="Calibri" w:hAnsi="Calibri" w:cs="Calibri"/>
+        </w:rPr>
+        <w:t>2018</w:t>
+      </w:r>
+      <w:r>
+        <w:rPr>
+          <w:rFonts w:ascii="Calibri" w:hAnsi="Calibri" w:cs="Calibri"/>
+        </w:rPr>
+        <w:t>年</w:t>
+      </w:r>
+      <w:r>
+        <w:rPr>
+          <w:rFonts w:ascii="Calibri" w:hAnsi="Calibri" w:cs="Calibri"/>
+        </w:rPr>
+        <w:t>8</w:t>
+      </w:r>
+      <w:r>
+        <w:rPr>
+          <w:rFonts w:ascii="Calibri" w:hAnsi="Calibri" w:cs="Calibri"/>
+        </w:rPr>
+        <w:t>月</w:t>
+      </w:r>
+      <w:r>
+        <w:rPr>
+          <w:rFonts w:ascii="Calibri" w:hAnsi="Calibri" w:cs="Calibri"/>
+        </w:rPr>
+        <w:t>19</w:t>
+      </w:r>
+      <w:r>
+        <w:rPr>
+          <w:rFonts w:ascii="Calibri" w:hAnsi="Calibri" w:cs="Calibri"/>
+        </w:rPr>
+        <w:t>日</w:t>
+      </w:r>
+      <w:r>
+        <w:rPr>
+          <w:rFonts w:ascii="Calibri" w:hAnsi="Calibri" w:cs="Calibri"/>
+        </w:rPr>
+        <w:t>14:47:12</w:t>
+      </w:r>
+      <w:r>
+        <w:rPr>
+          <w:rFonts w:ascii="Calibri" w:hAnsi="Calibri" w:cs="Calibri" w:hint="eastAsia"/>
+        </w:rPr>
+        <w:t>：</w:t>
+      </w:r>
+    </w:p>
+    <w:p>
+      <w:pPr>
+        <w:rPr>
+          <w:rFonts w:ascii="Calibri" w:hAnsi="Calibri" w:cs="Calibri"/>
+        </w:rPr>
+      </w:pPr>
+      <w:r>
+        <w:rPr>
+          <w:rFonts w:ascii="Calibri" w:hAnsi="Calibri" w:cs="Calibri" w:hint="eastAsia"/>
+        </w:rPr>
+        <w:t>修改内容：</w:t>
+      </w:r>
+    </w:p>
+    <w:p>
+      <w:pPr>
+        <w:rPr>
+          <w:rFonts w:ascii="Calibri" w:hAnsi="Calibri" w:cs="Calibri" w:hint="eastAsia"/>
+        </w:rPr>
+      </w:pPr>
+      <w:r>
+        <w:rPr>
+          <w:rFonts w:ascii="Calibri" w:hAnsi="Calibri" w:cs="Calibri" w:hint="eastAsia"/>
+        </w:rPr>
+        <w:t>1</w:t>
+      </w:r>
+      <w:r>
+        <w:rPr>
+          <w:rFonts w:ascii="Calibri" w:hAnsi="Calibri" w:cs="Calibri" w:hint="eastAsia"/>
+        </w:rPr>
+        <w:t>，近幾日反應的所有問題。</w:t>
+      </w:r>
       <w:bookmarkStart w:id="20" w:name="_GoBack"/>
       <w:bookmarkEnd w:id="20"/>
     </w:p>

--- a/Solution1.root/Book.UI/bin/x86/易达更新日志.docx
+++ b/Solution1.root/Book.UI/bin/x86/易达更新日志.docx
@@ -480,7 +480,7 @@
           <v:rect id="rectole0000000000" o:spid="_x0000_i1025" style="width:499pt;height:280.7pt" o:ole="" o:preferrelative="t" stroked="f">
             <v:imagedata r:id="rId7" o:title=""/>
           </v:rect>
-          <o:OLEObject Type="Embed" ProgID="StaticMetafile" ShapeID="rectole0000000000" DrawAspect="Content" ObjectID="_1596195299" r:id="rId8"/>
+          <o:OLEObject Type="Embed" ProgID="StaticMetafile" ShapeID="rectole0000000000" DrawAspect="Content" ObjectID="_1596473210" r:id="rId8"/>
         </w:object>
       </w:r>
     </w:p>
@@ -673,7 +673,6 @@
         <w:rPr>
           <w:rFonts w:ascii="Calibri" w:eastAsia="Calibri" w:hAnsi="Calibri" w:cs="Calibri"/>
         </w:rPr>
-        <w:lastRenderedPageBreak/>
         <w:t>4</w:t>
       </w:r>
       <w:r>
@@ -718,7 +717,7 @@
           <v:rect id="rectole0000000001" o:spid="_x0000_i1026" style="width:499pt;height:280.7pt" o:ole="" o:preferrelative="t" stroked="f">
             <v:imagedata r:id="rId9" o:title=""/>
           </v:rect>
-          <o:OLEObject Type="Embed" ProgID="StaticMetafile" ShapeID="rectole0000000001" DrawAspect="Content" ObjectID="_1596195300" r:id="rId10"/>
+          <o:OLEObject Type="Embed" ProgID="StaticMetafile" ShapeID="rectole0000000001" DrawAspect="Content" ObjectID="_1596473211" r:id="rId10"/>
         </w:object>
       </w:r>
     </w:p>
@@ -1233,7 +1232,7 @@
           <v:rect id="rectole0000000002" o:spid="_x0000_i1027" style="width:499pt;height:280.7pt" o:ole="" o:preferrelative="t" stroked="f">
             <v:imagedata r:id="rId11" o:title=""/>
           </v:rect>
-          <o:OLEObject Type="Embed" ProgID="StaticMetafile" ShapeID="rectole0000000002" DrawAspect="Content" ObjectID="_1596195301" r:id="rId12"/>
+          <o:OLEObject Type="Embed" ProgID="StaticMetafile" ShapeID="rectole0000000002" DrawAspect="Content" ObjectID="_1596473212" r:id="rId12"/>
         </w:object>
       </w:r>
     </w:p>
@@ -1822,6 +1821,7 @@
         <w:rPr>
           <w:rFonts w:ascii="Calibri" w:eastAsia="Calibri" w:hAnsi="Calibri" w:cs="Calibri"/>
         </w:rPr>
+        <w:lastRenderedPageBreak/>
         <w:t>2016</w:t>
       </w:r>
       <w:r>
@@ -1877,7 +1877,6 @@
         <w:rPr>
           <w:rFonts w:ascii="宋体" w:eastAsia="宋体" w:hAnsi="宋体" w:cs="宋体"/>
         </w:rPr>
-        <w:lastRenderedPageBreak/>
         <w:t>修改人：老闆娘</w:t>
       </w:r>
     </w:p>
@@ -2766,6 +2765,7 @@
         <w:rPr>
           <w:rFonts w:ascii="宋体" w:eastAsia="宋体" w:hAnsi="宋体" w:cs="宋体"/>
         </w:rPr>
+        <w:lastRenderedPageBreak/>
         <w:t>修改內容：</w:t>
       </w:r>
     </w:p>
@@ -2784,7 +2784,6 @@
         <w:rPr>
           <w:rFonts w:ascii="宋体" w:eastAsia="宋体" w:hAnsi="宋体" w:cs="宋体"/>
         </w:rPr>
-        <w:lastRenderedPageBreak/>
         <w:t>增加“客戶商品年度出貨查詢”，可查詢某件商品年度出貨數量。</w:t>
       </w:r>
     </w:p>
@@ -3743,6 +3742,7 @@
         <w:rPr>
           <w:rFonts w:ascii="Calibri" w:eastAsia="Calibri" w:hAnsi="Calibri" w:cs="Calibri"/>
         </w:rPr>
+        <w:lastRenderedPageBreak/>
         <w:t>2016</w:t>
       </w:r>
       <w:r>
@@ -3792,7 +3792,6 @@
         <w:rPr>
           <w:rFonts w:ascii="宋体" w:eastAsia="宋体" w:hAnsi="宋体" w:cs="宋体"/>
         </w:rPr>
-        <w:lastRenderedPageBreak/>
         <w:t>修改人：</w:t>
       </w:r>
       <w:r>
@@ -4712,6 +4711,7 @@
         <w:rPr>
           <w:rFonts w:ascii="宋体" w:eastAsia="宋体" w:hAnsi="宋体" w:cs="宋体"/>
         </w:rPr>
+        <w:lastRenderedPageBreak/>
         <w:t>未满一月</w:t>
       </w:r>
       <w:r>
@@ -4754,7 +4754,6 @@
         <w:rPr>
           <w:rFonts w:ascii="宋体" w:eastAsia="宋体" w:hAnsi="宋体" w:cs="宋体"/>
         </w:rPr>
-        <w:lastRenderedPageBreak/>
         <w:t>迟到扣款四舍五入</w:t>
       </w:r>
     </w:p>
@@ -5664,6 +5663,7 @@
         <w:rPr>
           <w:rFonts w:ascii="Calibri" w:eastAsia="Calibri" w:hAnsi="Calibri" w:cs="Calibri"/>
         </w:rPr>
+        <w:lastRenderedPageBreak/>
         <w:t>CSA</w:t>
       </w:r>
       <w:r>
@@ -6864,6 +6864,7 @@
         <w:rPr>
           <w:rFonts w:ascii="Calibri" w:eastAsia="Calibri" w:hAnsi="Calibri" w:cs="Calibri"/>
         </w:rPr>
+        <w:lastRenderedPageBreak/>
         <w:t>2017</w:t>
       </w:r>
       <w:r>
@@ -6913,7 +6914,6 @@
         <w:rPr>
           <w:rFonts w:ascii="宋体" w:eastAsia="宋体" w:hAnsi="宋体" w:cs="宋体"/>
         </w:rPr>
-        <w:lastRenderedPageBreak/>
         <w:t>修改人：</w:t>
       </w:r>
       <w:r>
@@ -7992,6 +7992,7 @@
         <w:rPr>
           <w:rFonts w:ascii="宋体" w:eastAsia="宋体" w:hAnsi="宋体" w:cs="宋体"/>
         </w:rPr>
+        <w:lastRenderedPageBreak/>
         <w:t>修改人：</w:t>
       </w:r>
       <w:r>
@@ -8011,7 +8012,6 @@
         <w:rPr>
           <w:rFonts w:ascii="宋体" w:eastAsia="宋体" w:hAnsi="宋体" w:cs="宋体"/>
         </w:rPr>
-        <w:lastRenderedPageBreak/>
         <w:t>修改內容：</w:t>
       </w:r>
     </w:p>
@@ -8965,6 +8965,7 @@
         <w:rPr>
           <w:rFonts w:ascii="宋体" w:eastAsia="宋体" w:hAnsi="宋体" w:cs="宋体"/>
         </w:rPr>
+        <w:lastRenderedPageBreak/>
         <w:t>修改人：老板娘</w:t>
       </w:r>
     </w:p>
@@ -8978,7 +8979,6 @@
         <w:rPr>
           <w:rFonts w:ascii="宋体" w:eastAsia="宋体" w:hAnsi="宋体" w:cs="宋体"/>
         </w:rPr>
-        <w:lastRenderedPageBreak/>
         <w:t>修改内容：</w:t>
       </w:r>
     </w:p>
@@ -9910,6 +9910,7 @@
         <w:rPr>
           <w:rFonts w:ascii="宋体" w:eastAsia="宋体" w:hAnsi="宋体" w:cs="宋体"/>
         </w:rPr>
+        <w:lastRenderedPageBreak/>
         <w:t>應付賬款明細表自動拉出該區間內該廠商的發票，修改雙向同步。</w:t>
       </w:r>
     </w:p>
@@ -9924,7 +9925,6 @@
         <w:rPr>
           <w:rFonts w:ascii="宋体" w:eastAsia="宋体" w:hAnsi="宋体" w:cs="宋体"/>
         </w:rPr>
-        <w:lastRenderedPageBreak/>
         <w:t>例如，今天是</w:t>
       </w:r>
       <w:r>
@@ -11826,6 +11826,7 @@
         <w:rPr>
           <w:rFonts w:ascii="宋体" w:eastAsia="宋体" w:hAnsi="宋体" w:cs="宋体"/>
         </w:rPr>
+        <w:lastRenderedPageBreak/>
         <w:t>上次发的80-30的所有修改已完成</w:t>
       </w:r>
     </w:p>
@@ -11839,7 +11840,6 @@
         <w:rPr>
           <w:rFonts w:ascii="Calibri" w:hAnsi="Calibri" w:cs="Calibri"/>
         </w:rPr>
-        <w:lastRenderedPageBreak/>
         <w:t>2017</w:t>
       </w:r>
       <w:r>
@@ -12960,20 +12960,26 @@
         <w:rPr>
           <w:rFonts w:ascii="Calibri" w:hAnsi="Calibri" w:cs="Calibri" w:hint="eastAsia"/>
         </w:rPr>
-        <w:t>之外，全部修改完成。</w:t>
-      </w:r>
-    </w:p>
-    <w:p>
-      <w:pPr>
-        <w:rPr>
-          <w:rFonts w:ascii="Calibri" w:hAnsi="Calibri" w:cs="Calibri"/>
-        </w:rPr>
-      </w:pPr>
-      <w:r>
-        <w:rPr>
-          <w:rFonts w:ascii="Calibri" w:hAnsi="Calibri" w:cs="Calibri"/>
+        <w:t>之外，全部修改</w:t>
+      </w:r>
+      <w:r>
+        <w:rPr>
+          <w:rFonts w:ascii="Calibri" w:hAnsi="Calibri" w:cs="Calibri" w:hint="eastAsia"/>
         </w:rPr>
         <w:lastRenderedPageBreak/>
+        <w:t>完成。</w:t>
+      </w:r>
+    </w:p>
+    <w:p>
+      <w:pPr>
+        <w:rPr>
+          <w:rFonts w:ascii="Calibri" w:hAnsi="Calibri" w:cs="Calibri"/>
+        </w:rPr>
+      </w:pPr>
+      <w:r>
+        <w:rPr>
+          <w:rFonts w:ascii="Calibri" w:hAnsi="Calibri" w:cs="Calibri"/>
+        </w:rPr>
         <w:t>2017</w:t>
       </w:r>
       <w:r>
@@ -13947,6 +13953,7 @@
         <w:rPr>
           <w:rFonts w:ascii="Calibri" w:hAnsi="Calibri" w:cs="Calibri" w:hint="eastAsia"/>
         </w:rPr>
+        <w:lastRenderedPageBreak/>
         <w:t>2017</w:t>
       </w:r>
       <w:r>
@@ -14002,7 +14009,6 @@
         <w:rPr>
           <w:rFonts w:ascii="Calibri" w:hAnsi="Calibri" w:cs="Calibri"/>
         </w:rPr>
-        <w:lastRenderedPageBreak/>
         <w:t>修改人</w:t>
       </w:r>
       <w:r>
@@ -15017,6 +15023,7 @@
         <w:rPr>
           <w:rFonts w:ascii="Calibri" w:hAnsi="Calibri" w:cs="Calibri"/>
         </w:rPr>
+        <w:lastRenderedPageBreak/>
         <w:t>2018</w:t>
       </w:r>
       <w:r>
@@ -15072,7 +15079,6 @@
         <w:rPr>
           <w:rFonts w:ascii="Calibri" w:hAnsi="Calibri" w:cs="Calibri"/>
         </w:rPr>
-        <w:lastRenderedPageBreak/>
         <w:t>修改人</w:t>
       </w:r>
       <w:r>
@@ -15992,7 +15998,6 @@
         <w:rPr>
           <w:rFonts w:ascii="Calibri" w:hAnsi="Calibri" w:cs="Calibri"/>
         </w:rPr>
-        <w:lastRenderedPageBreak/>
         <w:t>2018</w:t>
       </w:r>
       <w:r>
@@ -16805,24 +16810,390 @@
     </w:p>
     <w:p>
       <w:pPr>
-        <w:rPr>
-          <w:rFonts w:ascii="Calibri" w:hAnsi="Calibri" w:cs="Calibri" w:hint="eastAsia"/>
-        </w:rPr>
-      </w:pPr>
-      <w:r>
-        <w:rPr>
-          <w:rFonts w:ascii="Calibri" w:hAnsi="Calibri" w:cs="Calibri" w:hint="eastAsia"/>
-        </w:rPr>
-        <w:t>1</w:t>
-      </w:r>
-      <w:r>
-        <w:rPr>
-          <w:rFonts w:ascii="Calibri" w:hAnsi="Calibri" w:cs="Calibri" w:hint="eastAsia"/>
-        </w:rPr>
-        <w:t>，近幾日反應的所有問題。</w:t>
+        <w:pStyle w:val="a3"/>
+        <w:numPr>
+          <w:ilvl w:val="0"/>
+          <w:numId w:val="81"/>
+        </w:numPr>
+        <w:ind w:firstLineChars="0"/>
+        <w:rPr>
+          <w:rFonts w:ascii="Calibri" w:hAnsi="Calibri" w:cs="Calibri"/>
+        </w:rPr>
+      </w:pPr>
+      <w:r>
+        <w:rPr>
+          <w:rFonts w:ascii="Calibri" w:hAnsi="Calibri" w:cs="Calibri" w:hint="eastAsia"/>
+        </w:rPr>
+        <w:t>近幾日反應的所有問題。</w:t>
+      </w:r>
+    </w:p>
+    <w:p>
+      <w:pPr>
+        <w:rPr>
+          <w:rFonts w:ascii="Calibri" w:hAnsi="Calibri" w:cs="Calibri"/>
+        </w:rPr>
+      </w:pPr>
+    </w:p>
+    <w:p>
+      <w:pPr>
+        <w:rPr>
+          <w:rFonts w:ascii="Calibri" w:hAnsi="Calibri" w:cs="Calibri"/>
+        </w:rPr>
+      </w:pPr>
+    </w:p>
+    <w:p>
+      <w:pPr>
+        <w:rPr>
+          <w:rFonts w:ascii="Calibri" w:hAnsi="Calibri" w:cs="Calibri"/>
+        </w:rPr>
+      </w:pPr>
+    </w:p>
+    <w:p>
+      <w:pPr>
+        <w:rPr>
+          <w:rFonts w:ascii="Calibri" w:hAnsi="Calibri" w:cs="Calibri"/>
+        </w:rPr>
+      </w:pPr>
+    </w:p>
+    <w:p>
+      <w:pPr>
+        <w:rPr>
+          <w:rFonts w:ascii="Calibri" w:hAnsi="Calibri" w:cs="Calibri"/>
+        </w:rPr>
+      </w:pPr>
+    </w:p>
+    <w:p>
+      <w:pPr>
+        <w:rPr>
+          <w:rFonts w:ascii="Calibri" w:hAnsi="Calibri" w:cs="Calibri"/>
+        </w:rPr>
+      </w:pPr>
+      <w:r>
+        <w:rPr>
+          <w:rFonts w:ascii="Calibri" w:hAnsi="Calibri" w:cs="Calibri"/>
+        </w:rPr>
+        <w:t>2018</w:t>
+      </w:r>
+      <w:r>
+        <w:rPr>
+          <w:rFonts w:ascii="Calibri" w:hAnsi="Calibri" w:cs="Calibri"/>
+        </w:rPr>
+        <w:t>年</w:t>
+      </w:r>
+      <w:r>
+        <w:rPr>
+          <w:rFonts w:ascii="Calibri" w:hAnsi="Calibri" w:cs="Calibri"/>
+        </w:rPr>
+        <w:t>8</w:t>
+      </w:r>
+      <w:r>
+        <w:rPr>
+          <w:rFonts w:ascii="Calibri" w:hAnsi="Calibri" w:cs="Calibri"/>
+        </w:rPr>
+        <w:t>月</w:t>
+      </w:r>
+      <w:r>
+        <w:rPr>
+          <w:rFonts w:ascii="Calibri" w:hAnsi="Calibri" w:cs="Calibri"/>
+        </w:rPr>
+        <w:t>20</w:t>
+      </w:r>
+      <w:r>
+        <w:rPr>
+          <w:rFonts w:ascii="Calibri" w:hAnsi="Calibri" w:cs="Calibri"/>
+        </w:rPr>
+        <w:t>日</w:t>
+      </w:r>
+      <w:r>
+        <w:rPr>
+          <w:rFonts w:ascii="Calibri" w:hAnsi="Calibri" w:cs="Calibri"/>
+        </w:rPr>
+        <w:t>17:04:26</w:t>
+      </w:r>
+      <w:r>
+        <w:rPr>
+          <w:rFonts w:ascii="Calibri" w:hAnsi="Calibri" w:cs="Calibri" w:hint="eastAsia"/>
+        </w:rPr>
+        <w:t>：</w:t>
       </w:r>
       <w:bookmarkStart w:id="20" w:name="_GoBack"/>
       <w:bookmarkEnd w:id="20"/>
+    </w:p>
+    <w:p>
+      <w:pPr>
+        <w:rPr>
+          <w:rFonts w:ascii="Calibri" w:hAnsi="Calibri" w:cs="Calibri"/>
+        </w:rPr>
+      </w:pPr>
+      <w:r>
+        <w:rPr>
+          <w:rFonts w:ascii="Calibri" w:hAnsi="Calibri" w:cs="Calibri"/>
+        </w:rPr>
+        <w:t>修改人</w:t>
+      </w:r>
+      <w:r>
+        <w:rPr>
+          <w:rFonts w:ascii="Calibri" w:hAnsi="Calibri" w:cs="Calibri" w:hint="eastAsia"/>
+        </w:rPr>
+        <w:t>：</w:t>
+      </w:r>
+      <w:r>
+        <w:rPr>
+          <w:rFonts w:ascii="Calibri" w:hAnsi="Calibri" w:cs="Calibri"/>
+        </w:rPr>
+        <w:t>何總</w:t>
+      </w:r>
+    </w:p>
+    <w:p>
+      <w:pPr>
+        <w:rPr>
+          <w:rFonts w:ascii="Calibri" w:hAnsi="Calibri" w:cs="Calibri"/>
+        </w:rPr>
+      </w:pPr>
+      <w:r>
+        <w:rPr>
+          <w:rFonts w:ascii="Calibri" w:hAnsi="Calibri" w:cs="Calibri"/>
+        </w:rPr>
+        <w:t>修改內容</w:t>
+      </w:r>
+      <w:r>
+        <w:rPr>
+          <w:rFonts w:ascii="Calibri" w:hAnsi="Calibri" w:cs="Calibri" w:hint="eastAsia"/>
+        </w:rPr>
+        <w:t>：</w:t>
+      </w:r>
+    </w:p>
+    <w:p>
+      <w:pPr>
+        <w:pStyle w:val="a3"/>
+        <w:numPr>
+          <w:ilvl w:val="0"/>
+          <w:numId w:val="82"/>
+        </w:numPr>
+        <w:ind w:firstLineChars="0"/>
+        <w:rPr>
+          <w:rFonts w:ascii="Calibri" w:hAnsi="Calibri" w:cs="Calibri"/>
+        </w:rPr>
+      </w:pPr>
+      <w:r>
+        <w:rPr>
+          <w:rFonts w:ascii="Calibri" w:hAnsi="Calibri" w:cs="Calibri" w:hint="eastAsia"/>
+        </w:rPr>
+        <w:t>薪資算法修改：年終：所有同一算法，不區分員工編號是否</w:t>
+      </w:r>
+      <w:r>
+        <w:rPr>
+          <w:rFonts w:ascii="Calibri" w:hAnsi="Calibri" w:cs="Calibri" w:hint="eastAsia"/>
+        </w:rPr>
+        <w:t>J</w:t>
+      </w:r>
+      <w:r>
+        <w:rPr>
+          <w:rFonts w:ascii="Calibri" w:hAnsi="Calibri" w:cs="Calibri" w:hint="eastAsia"/>
+        </w:rPr>
+        <w:t>開頭，都要計算國定假日。</w:t>
+      </w:r>
+    </w:p>
+    <w:p>
+      <w:pPr>
+        <w:rPr>
+          <w:rFonts w:ascii="Calibri" w:hAnsi="Calibri" w:cs="Calibri"/>
+        </w:rPr>
+      </w:pPr>
+    </w:p>
+    <w:p>
+      <w:pPr>
+        <w:rPr>
+          <w:rFonts w:ascii="Calibri" w:hAnsi="Calibri" w:cs="Calibri"/>
+        </w:rPr>
+      </w:pPr>
+    </w:p>
+    <w:p>
+      <w:pPr>
+        <w:rPr>
+          <w:rFonts w:ascii="Calibri" w:hAnsi="Calibri" w:cs="Calibri"/>
+        </w:rPr>
+      </w:pPr>
+    </w:p>
+    <w:p>
+      <w:pPr>
+        <w:rPr>
+          <w:rFonts w:ascii="Calibri" w:hAnsi="Calibri" w:cs="Calibri"/>
+        </w:rPr>
+      </w:pPr>
+    </w:p>
+    <w:p>
+      <w:pPr>
+        <w:rPr>
+          <w:rFonts w:ascii="Calibri" w:hAnsi="Calibri" w:cs="Calibri"/>
+        </w:rPr>
+      </w:pPr>
+      <w:r>
+        <w:rPr>
+          <w:rFonts w:ascii="Calibri" w:hAnsi="Calibri" w:cs="Calibri"/>
+        </w:rPr>
+        <w:t>2018</w:t>
+      </w:r>
+      <w:r>
+        <w:rPr>
+          <w:rFonts w:ascii="Calibri" w:hAnsi="Calibri" w:cs="Calibri"/>
+        </w:rPr>
+        <w:t>年</w:t>
+      </w:r>
+      <w:r>
+        <w:rPr>
+          <w:rFonts w:ascii="Calibri" w:hAnsi="Calibri" w:cs="Calibri"/>
+        </w:rPr>
+        <w:t>8</w:t>
+      </w:r>
+      <w:r>
+        <w:rPr>
+          <w:rFonts w:ascii="Calibri" w:hAnsi="Calibri" w:cs="Calibri"/>
+        </w:rPr>
+        <w:t>月</w:t>
+      </w:r>
+      <w:r>
+        <w:rPr>
+          <w:rFonts w:ascii="Calibri" w:hAnsi="Calibri" w:cs="Calibri"/>
+        </w:rPr>
+        <w:t>22</w:t>
+      </w:r>
+      <w:r>
+        <w:rPr>
+          <w:rFonts w:ascii="Calibri" w:hAnsi="Calibri" w:cs="Calibri"/>
+        </w:rPr>
+        <w:t>日</w:t>
+      </w:r>
+      <w:r>
+        <w:rPr>
+          <w:rFonts w:ascii="Calibri" w:hAnsi="Calibri" w:cs="Calibri"/>
+        </w:rPr>
+        <w:t>20:00:05</w:t>
+      </w:r>
+      <w:r>
+        <w:rPr>
+          <w:rFonts w:ascii="Calibri" w:hAnsi="Calibri" w:cs="Calibri" w:hint="eastAsia"/>
+        </w:rPr>
+        <w:t>：</w:t>
+      </w:r>
+    </w:p>
+    <w:p>
+      <w:pPr>
+        <w:rPr>
+          <w:rFonts w:ascii="Calibri" w:hAnsi="Calibri" w:cs="Calibri"/>
+        </w:rPr>
+      </w:pPr>
+      <w:r>
+        <w:rPr>
+          <w:rFonts w:ascii="Calibri" w:hAnsi="Calibri" w:cs="Calibri"/>
+        </w:rPr>
+        <w:t>修改人</w:t>
+      </w:r>
+      <w:r>
+        <w:rPr>
+          <w:rFonts w:ascii="Calibri" w:hAnsi="Calibri" w:cs="Calibri" w:hint="eastAsia"/>
+        </w:rPr>
+        <w:t>：</w:t>
+      </w:r>
+      <w:r>
+        <w:rPr>
+          <w:rFonts w:ascii="Calibri" w:hAnsi="Calibri" w:cs="Calibri"/>
+        </w:rPr>
+        <w:t>Cindy</w:t>
+      </w:r>
+    </w:p>
+    <w:p>
+      <w:pPr>
+        <w:rPr>
+          <w:rFonts w:ascii="Calibri" w:hAnsi="Calibri" w:cs="Calibri"/>
+        </w:rPr>
+      </w:pPr>
+      <w:r>
+        <w:rPr>
+          <w:rFonts w:ascii="Calibri" w:hAnsi="Calibri" w:cs="Calibri"/>
+        </w:rPr>
+        <w:t>修改內容</w:t>
+      </w:r>
+      <w:r>
+        <w:rPr>
+          <w:rFonts w:ascii="Calibri" w:hAnsi="Calibri" w:cs="Calibri" w:hint="eastAsia"/>
+        </w:rPr>
+        <w:t>：</w:t>
+      </w:r>
+    </w:p>
+    <w:p>
+      <w:pPr>
+        <w:pStyle w:val="a3"/>
+        <w:numPr>
+          <w:ilvl w:val="0"/>
+          <w:numId w:val="83"/>
+        </w:numPr>
+        <w:ind w:firstLineChars="0"/>
+        <w:rPr>
+          <w:rFonts w:ascii="Calibri" w:hAnsi="Calibri" w:cs="Calibri"/>
+        </w:rPr>
+      </w:pPr>
+      <w:r>
+        <w:rPr>
+          <w:rFonts w:ascii="Calibri" w:hAnsi="Calibri" w:cs="Calibri" w:hint="eastAsia"/>
+        </w:rPr>
+        <w:t>生產入庫明細查詢</w:t>
+      </w:r>
+      <w:r>
+        <w:rPr>
+          <w:rFonts w:ascii="Calibri" w:hAnsi="Calibri" w:cs="Calibri" w:hint="eastAsia"/>
+        </w:rPr>
+        <w:t xml:space="preserve"> </w:t>
+      </w:r>
+      <w:r>
+        <w:rPr>
+          <w:rFonts w:ascii="Calibri" w:hAnsi="Calibri" w:cs="Calibri" w:hint="eastAsia"/>
+        </w:rPr>
+        <w:t>報錯修正</w:t>
+      </w:r>
+    </w:p>
+    <w:p>
+      <w:pPr>
+        <w:pStyle w:val="a3"/>
+        <w:numPr>
+          <w:ilvl w:val="0"/>
+          <w:numId w:val="83"/>
+        </w:numPr>
+        <w:ind w:firstLineChars="0"/>
+        <w:rPr>
+          <w:rFonts w:ascii="Calibri" w:hAnsi="Calibri" w:cs="Calibri" w:hint="eastAsia"/>
+        </w:rPr>
+      </w:pPr>
+      <w:r>
+        <w:rPr>
+          <w:rFonts w:ascii="Calibri" w:hAnsi="Calibri" w:cs="Calibri"/>
+        </w:rPr>
+        <w:t>AS</w:t>
+      </w:r>
+      <w:r>
+        <w:rPr>
+          <w:rFonts w:ascii="Calibri" w:hAnsi="Calibri" w:cs="Calibri"/>
+        </w:rPr>
+        <w:t>外銷報告</w:t>
+      </w:r>
+      <w:r>
+        <w:rPr>
+          <w:rFonts w:ascii="Calibri" w:hAnsi="Calibri" w:cs="Calibri" w:hint="eastAsia"/>
+        </w:rPr>
+        <w:t>2</w:t>
+      </w:r>
+      <w:r>
+        <w:rPr>
+          <w:rFonts w:ascii="Calibri" w:hAnsi="Calibri" w:cs="Calibri"/>
+        </w:rPr>
+        <w:t>017</w:t>
+      </w:r>
+      <w:r>
+        <w:rPr>
+          <w:rFonts w:ascii="Calibri" w:hAnsi="Calibri" w:cs="Calibri"/>
+        </w:rPr>
+        <w:t>帶出報告日期</w:t>
+      </w:r>
     </w:p>
     <w:sectPr>
       <w:pgSz w:w="11906" w:h="16838"/>
@@ -20082,6 +20453,184 @@
     </w:lvl>
   </w:abstractNum>
   <w:abstractNum w:abstractNumId="54" w15:restartNumberingAfterBreak="0">
+    <w:nsid w:val="4DC54F8E"/>
+    <w:multiLevelType w:val="hybridMultilevel"/>
+    <w:tmpl w:val="1B68EA30"/>
+    <w:lvl w:ilvl="0" w:tplc="DC343BB0">
+      <w:start w:val="1"/>
+      <w:numFmt w:val="decimal"/>
+      <w:lvlText w:val="%1，"/>
+      <w:lvlJc w:val="left"/>
+      <w:pPr>
+        <w:ind w:left="360" w:hanging="360"/>
+      </w:pPr>
+      <w:rPr>
+        <w:rFonts w:hint="default"/>
+      </w:rPr>
+    </w:lvl>
+    <w:lvl w:ilvl="1" w:tplc="04090019" w:tentative="1">
+      <w:start w:val="1"/>
+      <w:numFmt w:val="lowerLetter"/>
+      <w:lvlText w:val="%2)"/>
+      <w:lvlJc w:val="left"/>
+      <w:pPr>
+        <w:ind w:left="840" w:hanging="420"/>
+      </w:pPr>
+    </w:lvl>
+    <w:lvl w:ilvl="2" w:tplc="0409001B" w:tentative="1">
+      <w:start w:val="1"/>
+      <w:numFmt w:val="lowerRoman"/>
+      <w:lvlText w:val="%3."/>
+      <w:lvlJc w:val="right"/>
+      <w:pPr>
+        <w:ind w:left="1260" w:hanging="420"/>
+      </w:pPr>
+    </w:lvl>
+    <w:lvl w:ilvl="3" w:tplc="0409000F" w:tentative="1">
+      <w:start w:val="1"/>
+      <w:numFmt w:val="decimal"/>
+      <w:lvlText w:val="%4."/>
+      <w:lvlJc w:val="left"/>
+      <w:pPr>
+        <w:ind w:left="1680" w:hanging="420"/>
+      </w:pPr>
+    </w:lvl>
+    <w:lvl w:ilvl="4" w:tplc="04090019" w:tentative="1">
+      <w:start w:val="1"/>
+      <w:numFmt w:val="lowerLetter"/>
+      <w:lvlText w:val="%5)"/>
+      <w:lvlJc w:val="left"/>
+      <w:pPr>
+        <w:ind w:left="2100" w:hanging="420"/>
+      </w:pPr>
+    </w:lvl>
+    <w:lvl w:ilvl="5" w:tplc="0409001B" w:tentative="1">
+      <w:start w:val="1"/>
+      <w:numFmt w:val="lowerRoman"/>
+      <w:lvlText w:val="%6."/>
+      <w:lvlJc w:val="right"/>
+      <w:pPr>
+        <w:ind w:left="2520" w:hanging="420"/>
+      </w:pPr>
+    </w:lvl>
+    <w:lvl w:ilvl="6" w:tplc="0409000F" w:tentative="1">
+      <w:start w:val="1"/>
+      <w:numFmt w:val="decimal"/>
+      <w:lvlText w:val="%7."/>
+      <w:lvlJc w:val="left"/>
+      <w:pPr>
+        <w:ind w:left="2940" w:hanging="420"/>
+      </w:pPr>
+    </w:lvl>
+    <w:lvl w:ilvl="7" w:tplc="04090019" w:tentative="1">
+      <w:start w:val="1"/>
+      <w:numFmt w:val="lowerLetter"/>
+      <w:lvlText w:val="%8)"/>
+      <w:lvlJc w:val="left"/>
+      <w:pPr>
+        <w:ind w:left="3360" w:hanging="420"/>
+      </w:pPr>
+    </w:lvl>
+    <w:lvl w:ilvl="8" w:tplc="0409001B" w:tentative="1">
+      <w:start w:val="1"/>
+      <w:numFmt w:val="lowerRoman"/>
+      <w:lvlText w:val="%9."/>
+      <w:lvlJc w:val="right"/>
+      <w:pPr>
+        <w:ind w:left="3780" w:hanging="420"/>
+      </w:pPr>
+    </w:lvl>
+  </w:abstractNum>
+  <w:abstractNum w:abstractNumId="55" w15:restartNumberingAfterBreak="0">
+    <w:nsid w:val="4F7B7943"/>
+    <w:multiLevelType w:val="hybridMultilevel"/>
+    <w:tmpl w:val="F8125F30"/>
+    <w:lvl w:ilvl="0" w:tplc="6D248112">
+      <w:start w:val="1"/>
+      <w:numFmt w:val="decimal"/>
+      <w:lvlText w:val="%1，"/>
+      <w:lvlJc w:val="left"/>
+      <w:pPr>
+        <w:ind w:left="360" w:hanging="360"/>
+      </w:pPr>
+      <w:rPr>
+        <w:rFonts w:hint="default"/>
+      </w:rPr>
+    </w:lvl>
+    <w:lvl w:ilvl="1" w:tplc="04090019" w:tentative="1">
+      <w:start w:val="1"/>
+      <w:numFmt w:val="lowerLetter"/>
+      <w:lvlText w:val="%2)"/>
+      <w:lvlJc w:val="left"/>
+      <w:pPr>
+        <w:ind w:left="840" w:hanging="420"/>
+      </w:pPr>
+    </w:lvl>
+    <w:lvl w:ilvl="2" w:tplc="0409001B" w:tentative="1">
+      <w:start w:val="1"/>
+      <w:numFmt w:val="lowerRoman"/>
+      <w:lvlText w:val="%3."/>
+      <w:lvlJc w:val="right"/>
+      <w:pPr>
+        <w:ind w:left="1260" w:hanging="420"/>
+      </w:pPr>
+    </w:lvl>
+    <w:lvl w:ilvl="3" w:tplc="0409000F" w:tentative="1">
+      <w:start w:val="1"/>
+      <w:numFmt w:val="decimal"/>
+      <w:lvlText w:val="%4."/>
+      <w:lvlJc w:val="left"/>
+      <w:pPr>
+        <w:ind w:left="1680" w:hanging="420"/>
+      </w:pPr>
+    </w:lvl>
+    <w:lvl w:ilvl="4" w:tplc="04090019" w:tentative="1">
+      <w:start w:val="1"/>
+      <w:numFmt w:val="lowerLetter"/>
+      <w:lvlText w:val="%5)"/>
+      <w:lvlJc w:val="left"/>
+      <w:pPr>
+        <w:ind w:left="2100" w:hanging="420"/>
+      </w:pPr>
+    </w:lvl>
+    <w:lvl w:ilvl="5" w:tplc="0409001B" w:tentative="1">
+      <w:start w:val="1"/>
+      <w:numFmt w:val="lowerRoman"/>
+      <w:lvlText w:val="%6."/>
+      <w:lvlJc w:val="right"/>
+      <w:pPr>
+        <w:ind w:left="2520" w:hanging="420"/>
+      </w:pPr>
+    </w:lvl>
+    <w:lvl w:ilvl="6" w:tplc="0409000F" w:tentative="1">
+      <w:start w:val="1"/>
+      <w:numFmt w:val="decimal"/>
+      <w:lvlText w:val="%7."/>
+      <w:lvlJc w:val="left"/>
+      <w:pPr>
+        <w:ind w:left="2940" w:hanging="420"/>
+      </w:pPr>
+    </w:lvl>
+    <w:lvl w:ilvl="7" w:tplc="04090019" w:tentative="1">
+      <w:start w:val="1"/>
+      <w:numFmt w:val="lowerLetter"/>
+      <w:lvlText w:val="%8)"/>
+      <w:lvlJc w:val="left"/>
+      <w:pPr>
+        <w:ind w:left="3360" w:hanging="420"/>
+      </w:pPr>
+    </w:lvl>
+    <w:lvl w:ilvl="8" w:tplc="0409001B" w:tentative="1">
+      <w:start w:val="1"/>
+      <w:numFmt w:val="lowerRoman"/>
+      <w:lvlText w:val="%9."/>
+      <w:lvlJc w:val="right"/>
+      <w:pPr>
+        <w:ind w:left="3780" w:hanging="420"/>
+      </w:pPr>
+    </w:lvl>
+  </w:abstractNum>
+  <w:abstractNum w:abstractNumId="56" w15:restartNumberingAfterBreak="0">
     <w:nsid w:val="52013958"/>
     <w:multiLevelType w:val="multilevel"/>
     <w:tmpl w:val="66C4FD5C"/>
@@ -20132,7 +20681,7 @@
       <w:lvlJc w:val="left"/>
     </w:lvl>
   </w:abstractNum>
-  <w:abstractNum w:abstractNumId="55" w15:restartNumberingAfterBreak="0">
+  <w:abstractNum w:abstractNumId="57" w15:restartNumberingAfterBreak="0">
     <w:nsid w:val="571C2485"/>
     <w:multiLevelType w:val="hybridMultilevel"/>
     <w:tmpl w:val="664A9F16"/>
@@ -20221,7 +20770,7 @@
       </w:pPr>
     </w:lvl>
   </w:abstractNum>
-  <w:abstractNum w:abstractNumId="56" w15:restartNumberingAfterBreak="0">
+  <w:abstractNum w:abstractNumId="58" w15:restartNumberingAfterBreak="0">
     <w:nsid w:val="57F17BC5"/>
     <w:multiLevelType w:val="hybridMultilevel"/>
     <w:tmpl w:val="5F6E86D0"/>
@@ -20310,7 +20859,7 @@
       </w:pPr>
     </w:lvl>
   </w:abstractNum>
-  <w:abstractNum w:abstractNumId="57" w15:restartNumberingAfterBreak="0">
+  <w:abstractNum w:abstractNumId="59" w15:restartNumberingAfterBreak="0">
     <w:nsid w:val="58590EC4"/>
     <w:multiLevelType w:val="hybridMultilevel"/>
     <w:tmpl w:val="1994C666"/>
@@ -20399,7 +20948,7 @@
       </w:pPr>
     </w:lvl>
   </w:abstractNum>
-  <w:abstractNum w:abstractNumId="58" w15:restartNumberingAfterBreak="0">
+  <w:abstractNum w:abstractNumId="60" w15:restartNumberingAfterBreak="0">
     <w:nsid w:val="58B730F8"/>
     <w:multiLevelType w:val="multilevel"/>
     <w:tmpl w:val="9CAAC7DC"/>
@@ -20450,7 +20999,7 @@
       <w:lvlJc w:val="left"/>
     </w:lvl>
   </w:abstractNum>
-  <w:abstractNum w:abstractNumId="59" w15:restartNumberingAfterBreak="0">
+  <w:abstractNum w:abstractNumId="61" w15:restartNumberingAfterBreak="0">
     <w:nsid w:val="5AF82532"/>
     <w:multiLevelType w:val="multilevel"/>
     <w:tmpl w:val="5418865C"/>
@@ -20501,7 +21050,7 @@
       <w:lvlJc w:val="left"/>
     </w:lvl>
   </w:abstractNum>
-  <w:abstractNum w:abstractNumId="60" w15:restartNumberingAfterBreak="0">
+  <w:abstractNum w:abstractNumId="62" w15:restartNumberingAfterBreak="0">
     <w:nsid w:val="5FF21B37"/>
     <w:multiLevelType w:val="multilevel"/>
     <w:tmpl w:val="60B8E65E"/>
@@ -20552,7 +21101,7 @@
       <w:lvlJc w:val="left"/>
     </w:lvl>
   </w:abstractNum>
-  <w:abstractNum w:abstractNumId="61" w15:restartNumberingAfterBreak="0">
+  <w:abstractNum w:abstractNumId="63" w15:restartNumberingAfterBreak="0">
     <w:nsid w:val="6098734B"/>
     <w:multiLevelType w:val="multilevel"/>
     <w:tmpl w:val="992A4CC4"/>
@@ -20603,7 +21152,7 @@
       <w:lvlJc w:val="left"/>
     </w:lvl>
   </w:abstractNum>
-  <w:abstractNum w:abstractNumId="62" w15:restartNumberingAfterBreak="0">
+  <w:abstractNum w:abstractNumId="64" w15:restartNumberingAfterBreak="0">
     <w:nsid w:val="62CD0BC0"/>
     <w:multiLevelType w:val="hybridMultilevel"/>
     <w:tmpl w:val="8952B054"/>
@@ -20695,7 +21244,7 @@
       </w:pPr>
     </w:lvl>
   </w:abstractNum>
-  <w:abstractNum w:abstractNumId="63" w15:restartNumberingAfterBreak="0">
+  <w:abstractNum w:abstractNumId="65" w15:restartNumberingAfterBreak="0">
     <w:nsid w:val="63F21141"/>
     <w:multiLevelType w:val="hybridMultilevel"/>
     <w:tmpl w:val="09AC7192"/>
@@ -20784,7 +21333,7 @@
       </w:pPr>
     </w:lvl>
   </w:abstractNum>
-  <w:abstractNum w:abstractNumId="64" w15:restartNumberingAfterBreak="0">
+  <w:abstractNum w:abstractNumId="66" w15:restartNumberingAfterBreak="0">
     <w:nsid w:val="64FD0B3E"/>
     <w:multiLevelType w:val="multilevel"/>
     <w:tmpl w:val="FCB8D6AA"/>
@@ -20835,7 +21384,7 @@
       <w:lvlJc w:val="left"/>
     </w:lvl>
   </w:abstractNum>
-  <w:abstractNum w:abstractNumId="65" w15:restartNumberingAfterBreak="0">
+  <w:abstractNum w:abstractNumId="67" w15:restartNumberingAfterBreak="0">
     <w:nsid w:val="651D5DB0"/>
     <w:multiLevelType w:val="hybridMultilevel"/>
     <w:tmpl w:val="1214F810"/>
@@ -20924,7 +21473,7 @@
       </w:pPr>
     </w:lvl>
   </w:abstractNum>
-  <w:abstractNum w:abstractNumId="66" w15:restartNumberingAfterBreak="0">
+  <w:abstractNum w:abstractNumId="68" w15:restartNumberingAfterBreak="0">
     <w:nsid w:val="67D22435"/>
     <w:multiLevelType w:val="multilevel"/>
     <w:tmpl w:val="81F8A44A"/>
@@ -20975,7 +21524,7 @@
       <w:lvlJc w:val="left"/>
     </w:lvl>
   </w:abstractNum>
-  <w:abstractNum w:abstractNumId="67" w15:restartNumberingAfterBreak="0">
+  <w:abstractNum w:abstractNumId="69" w15:restartNumberingAfterBreak="0">
     <w:nsid w:val="6AAF1BDC"/>
     <w:multiLevelType w:val="hybridMultilevel"/>
     <w:tmpl w:val="56A8E446"/>
@@ -21064,7 +21613,7 @@
       </w:pPr>
     </w:lvl>
   </w:abstractNum>
-  <w:abstractNum w:abstractNumId="68" w15:restartNumberingAfterBreak="0">
+  <w:abstractNum w:abstractNumId="70" w15:restartNumberingAfterBreak="0">
     <w:nsid w:val="6B22419F"/>
     <w:multiLevelType w:val="multilevel"/>
     <w:tmpl w:val="4FF4D12E"/>
@@ -21115,7 +21664,7 @@
       <w:lvlJc w:val="left"/>
     </w:lvl>
   </w:abstractNum>
-  <w:abstractNum w:abstractNumId="69" w15:restartNumberingAfterBreak="0">
+  <w:abstractNum w:abstractNumId="71" w15:restartNumberingAfterBreak="0">
     <w:nsid w:val="6C7A5215"/>
     <w:multiLevelType w:val="multilevel"/>
     <w:tmpl w:val="8F9CB91C"/>
@@ -21166,7 +21715,7 @@
       <w:lvlJc w:val="left"/>
     </w:lvl>
   </w:abstractNum>
-  <w:abstractNum w:abstractNumId="70" w15:restartNumberingAfterBreak="0">
+  <w:abstractNum w:abstractNumId="72" w15:restartNumberingAfterBreak="0">
     <w:nsid w:val="6FB422A7"/>
     <w:multiLevelType w:val="hybridMultilevel"/>
     <w:tmpl w:val="52840170"/>
@@ -21255,7 +21804,96 @@
       </w:pPr>
     </w:lvl>
   </w:abstractNum>
-  <w:abstractNum w:abstractNumId="71" w15:restartNumberingAfterBreak="0">
+  <w:abstractNum w:abstractNumId="73" w15:restartNumberingAfterBreak="0">
+    <w:nsid w:val="7162095C"/>
+    <w:multiLevelType w:val="hybridMultilevel"/>
+    <w:tmpl w:val="03B6DC14"/>
+    <w:lvl w:ilvl="0" w:tplc="5CACB520">
+      <w:start w:val="1"/>
+      <w:numFmt w:val="decimal"/>
+      <w:lvlText w:val="%1，"/>
+      <w:lvlJc w:val="left"/>
+      <w:pPr>
+        <w:ind w:left="360" w:hanging="360"/>
+      </w:pPr>
+      <w:rPr>
+        <w:rFonts w:hint="default"/>
+      </w:rPr>
+    </w:lvl>
+    <w:lvl w:ilvl="1" w:tplc="04090019" w:tentative="1">
+      <w:start w:val="1"/>
+      <w:numFmt w:val="lowerLetter"/>
+      <w:lvlText w:val="%2)"/>
+      <w:lvlJc w:val="left"/>
+      <w:pPr>
+        <w:ind w:left="840" w:hanging="420"/>
+      </w:pPr>
+    </w:lvl>
+    <w:lvl w:ilvl="2" w:tplc="0409001B" w:tentative="1">
+      <w:start w:val="1"/>
+      <w:numFmt w:val="lowerRoman"/>
+      <w:lvlText w:val="%3."/>
+      <w:lvlJc w:val="right"/>
+      <w:pPr>
+        <w:ind w:left="1260" w:hanging="420"/>
+      </w:pPr>
+    </w:lvl>
+    <w:lvl w:ilvl="3" w:tplc="0409000F" w:tentative="1">
+      <w:start w:val="1"/>
+      <w:numFmt w:val="decimal"/>
+      <w:lvlText w:val="%4."/>
+      <w:lvlJc w:val="left"/>
+      <w:pPr>
+        <w:ind w:left="1680" w:hanging="420"/>
+      </w:pPr>
+    </w:lvl>
+    <w:lvl w:ilvl="4" w:tplc="04090019" w:tentative="1">
+      <w:start w:val="1"/>
+      <w:numFmt w:val="lowerLetter"/>
+      <w:lvlText w:val="%5)"/>
+      <w:lvlJc w:val="left"/>
+      <w:pPr>
+        <w:ind w:left="2100" w:hanging="420"/>
+      </w:pPr>
+    </w:lvl>
+    <w:lvl w:ilvl="5" w:tplc="0409001B" w:tentative="1">
+      <w:start w:val="1"/>
+      <w:numFmt w:val="lowerRoman"/>
+      <w:lvlText w:val="%6."/>
+      <w:lvlJc w:val="right"/>
+      <w:pPr>
+        <w:ind w:left="2520" w:hanging="420"/>
+      </w:pPr>
+    </w:lvl>
+    <w:lvl w:ilvl="6" w:tplc="0409000F" w:tentative="1">
+      <w:start w:val="1"/>
+      <w:numFmt w:val="decimal"/>
+      <w:lvlText w:val="%7."/>
+      <w:lvlJc w:val="left"/>
+      <w:pPr>
+        <w:ind w:left="2940" w:hanging="420"/>
+      </w:pPr>
+    </w:lvl>
+    <w:lvl w:ilvl="7" w:tplc="04090019" w:tentative="1">
+      <w:start w:val="1"/>
+      <w:numFmt w:val="lowerLetter"/>
+      <w:lvlText w:val="%8)"/>
+      <w:lvlJc w:val="left"/>
+      <w:pPr>
+        <w:ind w:left="3360" w:hanging="420"/>
+      </w:pPr>
+    </w:lvl>
+    <w:lvl w:ilvl="8" w:tplc="0409001B" w:tentative="1">
+      <w:start w:val="1"/>
+      <w:numFmt w:val="lowerRoman"/>
+      <w:lvlText w:val="%9."/>
+      <w:lvlJc w:val="right"/>
+      <w:pPr>
+        <w:ind w:left="3780" w:hanging="420"/>
+      </w:pPr>
+    </w:lvl>
+  </w:abstractNum>
+  <w:abstractNum w:abstractNumId="74" w15:restartNumberingAfterBreak="0">
     <w:nsid w:val="73386D04"/>
     <w:multiLevelType w:val="multilevel"/>
     <w:tmpl w:val="1F3A7E62"/>
@@ -21306,7 +21944,7 @@
       <w:lvlJc w:val="left"/>
     </w:lvl>
   </w:abstractNum>
-  <w:abstractNum w:abstractNumId="72" w15:restartNumberingAfterBreak="0">
+  <w:abstractNum w:abstractNumId="75" w15:restartNumberingAfterBreak="0">
     <w:nsid w:val="74407A4B"/>
     <w:multiLevelType w:val="multilevel"/>
     <w:tmpl w:val="C96833D4"/>
@@ -21357,7 +21995,7 @@
       <w:lvlJc w:val="left"/>
     </w:lvl>
   </w:abstractNum>
-  <w:abstractNum w:abstractNumId="73" w15:restartNumberingAfterBreak="0">
+  <w:abstractNum w:abstractNumId="76" w15:restartNumberingAfterBreak="0">
     <w:nsid w:val="77F70E4D"/>
     <w:multiLevelType w:val="hybridMultilevel"/>
     <w:tmpl w:val="3A70472E"/>
@@ -21446,7 +22084,7 @@
       </w:pPr>
     </w:lvl>
   </w:abstractNum>
-  <w:abstractNum w:abstractNumId="74" w15:restartNumberingAfterBreak="0">
+  <w:abstractNum w:abstractNumId="77" w15:restartNumberingAfterBreak="0">
     <w:nsid w:val="782F71E5"/>
     <w:multiLevelType w:val="hybridMultilevel"/>
     <w:tmpl w:val="EA5C8AC2"/>
@@ -21535,7 +22173,7 @@
       </w:pPr>
     </w:lvl>
   </w:abstractNum>
-  <w:abstractNum w:abstractNumId="75" w15:restartNumberingAfterBreak="0">
+  <w:abstractNum w:abstractNumId="78" w15:restartNumberingAfterBreak="0">
     <w:nsid w:val="7C580828"/>
     <w:multiLevelType w:val="multilevel"/>
     <w:tmpl w:val="391AE230"/>
@@ -21586,7 +22224,7 @@
       <w:lvlJc w:val="left"/>
     </w:lvl>
   </w:abstractNum>
-  <w:abstractNum w:abstractNumId="76" w15:restartNumberingAfterBreak="0">
+  <w:abstractNum w:abstractNumId="79" w15:restartNumberingAfterBreak="0">
     <w:nsid w:val="7DE17BAF"/>
     <w:multiLevelType w:val="hybridMultilevel"/>
     <w:tmpl w:val="D1F42874"/>
@@ -21675,7 +22313,7 @@
       </w:pPr>
     </w:lvl>
   </w:abstractNum>
-  <w:abstractNum w:abstractNumId="77" w15:restartNumberingAfterBreak="0">
+  <w:abstractNum w:abstractNumId="80" w15:restartNumberingAfterBreak="0">
     <w:nsid w:val="7EE207F0"/>
     <w:multiLevelType w:val="multilevel"/>
     <w:tmpl w:val="45C640C8"/>
@@ -21726,7 +22364,7 @@
       <w:lvlJc w:val="left"/>
     </w:lvl>
   </w:abstractNum>
-  <w:abstractNum w:abstractNumId="78" w15:restartNumberingAfterBreak="0">
+  <w:abstractNum w:abstractNumId="81" w15:restartNumberingAfterBreak="0">
     <w:nsid w:val="7FBF0C3B"/>
     <w:multiLevelType w:val="multilevel"/>
     <w:tmpl w:val="D06EBF46"/>
@@ -21777,7 +22415,7 @@
       <w:lvlJc w:val="left"/>
     </w:lvl>
   </w:abstractNum>
-  <w:abstractNum w:abstractNumId="79" w15:restartNumberingAfterBreak="0">
+  <w:abstractNum w:abstractNumId="82" w15:restartNumberingAfterBreak="0">
     <w:nsid w:val="7FF82D17"/>
     <w:multiLevelType w:val="multilevel"/>
     <w:tmpl w:val="F7924BA6"/>
@@ -21844,7 +22482,7 @@
     <w:abstractNumId w:val="9"/>
   </w:num>
   <w:num w:numId="6">
-    <w:abstractNumId w:val="69"/>
+    <w:abstractNumId w:val="71"/>
   </w:num>
   <w:num w:numId="7">
     <w:abstractNumId w:val="4"/>
@@ -21859,7 +22497,7 @@
     <w:abstractNumId w:val="50"/>
   </w:num>
   <w:num w:numId="11">
-    <w:abstractNumId w:val="79"/>
+    <w:abstractNumId w:val="82"/>
   </w:num>
   <w:num w:numId="12">
     <w:abstractNumId w:val="51"/>
@@ -21874,7 +22512,7 @@
     <w:abstractNumId w:val="8"/>
   </w:num>
   <w:num w:numId="16">
-    <w:abstractNumId w:val="71"/>
+    <w:abstractNumId w:val="74"/>
   </w:num>
   <w:num w:numId="17">
     <w:abstractNumId w:val="1"/>
@@ -21892,7 +22530,7 @@
     <w:abstractNumId w:val="52"/>
   </w:num>
   <w:num w:numId="22">
-    <w:abstractNumId w:val="78"/>
+    <w:abstractNumId w:val="81"/>
   </w:num>
   <w:num w:numId="23">
     <w:abstractNumId w:val="40"/>
@@ -21901,13 +22539,13 @@
     <w:abstractNumId w:val="23"/>
   </w:num>
   <w:num w:numId="25">
+    <w:abstractNumId w:val="68"/>
+  </w:num>
+  <w:num w:numId="26">
     <w:abstractNumId w:val="66"/>
   </w:num>
-  <w:num w:numId="26">
-    <w:abstractNumId w:val="64"/>
-  </w:num>
   <w:num w:numId="27">
-    <w:abstractNumId w:val="75"/>
+    <w:abstractNumId w:val="78"/>
   </w:num>
   <w:num w:numId="28">
     <w:abstractNumId w:val="28"/>
@@ -21934,10 +22572,10 @@
     <w:abstractNumId w:val="35"/>
   </w:num>
   <w:num w:numId="36">
-    <w:abstractNumId w:val="60"/>
+    <w:abstractNumId w:val="62"/>
   </w:num>
   <w:num w:numId="37">
-    <w:abstractNumId w:val="72"/>
+    <w:abstractNumId w:val="75"/>
   </w:num>
   <w:num w:numId="38">
     <w:abstractNumId w:val="46"/>
@@ -21961,7 +22599,7 @@
     <w:abstractNumId w:val="5"/>
   </w:num>
   <w:num w:numId="45">
-    <w:abstractNumId w:val="59"/>
+    <w:abstractNumId w:val="61"/>
   </w:num>
   <w:num w:numId="46">
     <w:abstractNumId w:val="20"/>
@@ -21970,10 +22608,10 @@
     <w:abstractNumId w:val="47"/>
   </w:num>
   <w:num w:numId="48">
-    <w:abstractNumId w:val="68"/>
+    <w:abstractNumId w:val="70"/>
   </w:num>
   <w:num w:numId="49">
-    <w:abstractNumId w:val="58"/>
+    <w:abstractNumId w:val="60"/>
   </w:num>
   <w:num w:numId="50">
     <w:abstractNumId w:val="21"/>
@@ -21985,7 +22623,7 @@
     <w:abstractNumId w:val="38"/>
   </w:num>
   <w:num w:numId="53">
-    <w:abstractNumId w:val="54"/>
+    <w:abstractNumId w:val="56"/>
   </w:num>
   <w:num w:numId="54">
     <w:abstractNumId w:val="26"/>
@@ -21994,31 +22632,31 @@
     <w:abstractNumId w:val="29"/>
   </w:num>
   <w:num w:numId="56">
-    <w:abstractNumId w:val="61"/>
+    <w:abstractNumId w:val="63"/>
   </w:num>
   <w:num w:numId="57">
-    <w:abstractNumId w:val="77"/>
+    <w:abstractNumId w:val="80"/>
   </w:num>
   <w:num w:numId="58">
     <w:abstractNumId w:val="45"/>
   </w:num>
   <w:num w:numId="59">
-    <w:abstractNumId w:val="65"/>
+    <w:abstractNumId w:val="67"/>
   </w:num>
   <w:num w:numId="60">
-    <w:abstractNumId w:val="67"/>
+    <w:abstractNumId w:val="69"/>
   </w:num>
   <w:num w:numId="61">
-    <w:abstractNumId w:val="62"/>
+    <w:abstractNumId w:val="64"/>
   </w:num>
   <w:num w:numId="62">
-    <w:abstractNumId w:val="70"/>
+    <w:abstractNumId w:val="72"/>
   </w:num>
   <w:num w:numId="63">
     <w:abstractNumId w:val="36"/>
   </w:num>
   <w:num w:numId="64">
-    <w:abstractNumId w:val="76"/>
+    <w:abstractNumId w:val="79"/>
   </w:num>
   <w:num w:numId="65">
     <w:abstractNumId w:val="44"/>
@@ -22027,7 +22665,7 @@
     <w:abstractNumId w:val="14"/>
   </w:num>
   <w:num w:numId="67">
-    <w:abstractNumId w:val="55"/>
+    <w:abstractNumId w:val="57"/>
   </w:num>
   <w:num w:numId="68">
     <w:abstractNumId w:val="37"/>
@@ -22039,7 +22677,7 @@
     <w:abstractNumId w:val="41"/>
   </w:num>
   <w:num w:numId="71">
-    <w:abstractNumId w:val="74"/>
+    <w:abstractNumId w:val="77"/>
   </w:num>
   <w:num w:numId="72">
     <w:abstractNumId w:val="16"/>
@@ -22048,10 +22686,10 @@
     <w:abstractNumId w:val="34"/>
   </w:num>
   <w:num w:numId="74">
-    <w:abstractNumId w:val="56"/>
+    <w:abstractNumId w:val="58"/>
   </w:num>
   <w:num w:numId="75">
-    <w:abstractNumId w:val="63"/>
+    <w:abstractNumId w:val="65"/>
   </w:num>
   <w:num w:numId="76">
     <w:abstractNumId w:val="15"/>
@@ -22060,10 +22698,10 @@
     <w:abstractNumId w:val="3"/>
   </w:num>
   <w:num w:numId="78">
-    <w:abstractNumId w:val="73"/>
+    <w:abstractNumId w:val="76"/>
   </w:num>
   <w:num w:numId="79">
-    <w:abstractNumId w:val="57"/>
+    <w:abstractNumId w:val="59"/>
   </w:num>
   <w:num w:numId="80">
     <w:abstractNumId w:val="32"/>
@@ -22095,7 +22733,16 @@
       <w:startOverride w:val="1"/>
     </w:lvlOverride>
   </w:num>
-  <w:numIdMacAtCleanup w:val="70"/>
+  <w:num w:numId="81">
+    <w:abstractNumId w:val="73"/>
+  </w:num>
+  <w:num w:numId="82">
+    <w:abstractNumId w:val="55"/>
+  </w:num>
+  <w:num w:numId="83">
+    <w:abstractNumId w:val="54"/>
+  </w:num>
+  <w:numIdMacAtCleanup w:val="81"/>
 </w:numbering>
 </file>
 

--- a/Solution1.root/Book.UI/bin/x86/易达更新日志.docx
+++ b/Solution1.root/Book.UI/bin/x86/易达更新日志.docx
@@ -480,7 +480,7 @@
           <v:rect id="rectole0000000000" o:spid="_x0000_i1025" style="width:499pt;height:280.7pt" o:ole="" o:preferrelative="t" stroked="f">
             <v:imagedata r:id="rId7" o:title=""/>
           </v:rect>
-          <o:OLEObject Type="Embed" ProgID="StaticMetafile" ShapeID="rectole0000000000" DrawAspect="Content" ObjectID="_1596473210" r:id="rId8"/>
+          <o:OLEObject Type="Embed" ProgID="StaticMetafile" ShapeID="rectole0000000000" DrawAspect="Content" ObjectID="_1596912833" r:id="rId8"/>
         </w:object>
       </w:r>
     </w:p>
@@ -673,6 +673,7 @@
         <w:rPr>
           <w:rFonts w:ascii="Calibri" w:eastAsia="Calibri" w:hAnsi="Calibri" w:cs="Calibri"/>
         </w:rPr>
+        <w:lastRenderedPageBreak/>
         <w:t>4</w:t>
       </w:r>
       <w:r>
@@ -717,7 +718,7 @@
           <v:rect id="rectole0000000001" o:spid="_x0000_i1026" style="width:499pt;height:280.7pt" o:ole="" o:preferrelative="t" stroked="f">
             <v:imagedata r:id="rId9" o:title=""/>
           </v:rect>
-          <o:OLEObject Type="Embed" ProgID="StaticMetafile" ShapeID="rectole0000000001" DrawAspect="Content" ObjectID="_1596473211" r:id="rId10"/>
+          <o:OLEObject Type="Embed" ProgID="StaticMetafile" ShapeID="rectole0000000001" DrawAspect="Content" ObjectID="_1596912834" r:id="rId10"/>
         </w:object>
       </w:r>
     </w:p>
@@ -1232,7 +1233,7 @@
           <v:rect id="rectole0000000002" o:spid="_x0000_i1027" style="width:499pt;height:280.7pt" o:ole="" o:preferrelative="t" stroked="f">
             <v:imagedata r:id="rId11" o:title=""/>
           </v:rect>
-          <o:OLEObject Type="Embed" ProgID="StaticMetafile" ShapeID="rectole0000000002" DrawAspect="Content" ObjectID="_1596473212" r:id="rId12"/>
+          <o:OLEObject Type="Embed" ProgID="StaticMetafile" ShapeID="rectole0000000002" DrawAspect="Content" ObjectID="_1596912835" r:id="rId12"/>
         </w:object>
       </w:r>
     </w:p>
@@ -1821,62 +1822,62 @@
         <w:rPr>
           <w:rFonts w:ascii="Calibri" w:eastAsia="Calibri" w:hAnsi="Calibri" w:cs="Calibri"/>
         </w:rPr>
+        <w:t>2016</w:t>
+      </w:r>
+      <w:r>
+        <w:rPr>
+          <w:rFonts w:ascii="宋体" w:eastAsia="宋体" w:hAnsi="宋体" w:cs="宋体"/>
+        </w:rPr>
+        <w:t>年</w:t>
+      </w:r>
+      <w:r>
+        <w:rPr>
+          <w:rFonts w:ascii="Calibri" w:eastAsia="Calibri" w:hAnsi="Calibri" w:cs="Calibri"/>
+        </w:rPr>
+        <w:t>6</w:t>
+      </w:r>
+      <w:r>
+        <w:rPr>
+          <w:rFonts w:ascii="宋体" w:eastAsia="宋体" w:hAnsi="宋体" w:cs="宋体"/>
+        </w:rPr>
+        <w:t>月</w:t>
+      </w:r>
+      <w:r>
+        <w:rPr>
+          <w:rFonts w:ascii="Calibri" w:eastAsia="Calibri" w:hAnsi="Calibri" w:cs="Calibri"/>
+        </w:rPr>
+        <w:t>7</w:t>
+      </w:r>
+      <w:r>
+        <w:rPr>
+          <w:rFonts w:ascii="宋体" w:eastAsia="宋体" w:hAnsi="宋体" w:cs="宋体"/>
+        </w:rPr>
+        <w:t>日</w:t>
+      </w:r>
+      <w:r>
+        <w:rPr>
+          <w:rFonts w:ascii="Calibri" w:eastAsia="Calibri" w:hAnsi="Calibri" w:cs="Calibri"/>
+        </w:rPr>
+        <w:t>11:59:25</w:t>
+      </w:r>
+      <w:r>
+        <w:rPr>
+          <w:rFonts w:ascii="宋体" w:eastAsia="宋体" w:hAnsi="宋体" w:cs="宋体"/>
+        </w:rPr>
+        <w:t>：</w:t>
+      </w:r>
+    </w:p>
+    <w:p>
+      <w:pPr>
+        <w:rPr>
+          <w:rFonts w:ascii="Calibri" w:eastAsia="Calibri" w:hAnsi="Calibri" w:cs="Calibri"/>
+        </w:rPr>
+      </w:pPr>
+      <w:r>
+        <w:rPr>
+          <w:rFonts w:ascii="宋体" w:eastAsia="宋体" w:hAnsi="宋体" w:cs="宋体"/>
+        </w:rPr>
         <w:lastRenderedPageBreak/>
-        <w:t>2016</w:t>
-      </w:r>
-      <w:r>
-        <w:rPr>
-          <w:rFonts w:ascii="宋体" w:eastAsia="宋体" w:hAnsi="宋体" w:cs="宋体"/>
-        </w:rPr>
-        <w:t>年</w:t>
-      </w:r>
-      <w:r>
-        <w:rPr>
-          <w:rFonts w:ascii="Calibri" w:eastAsia="Calibri" w:hAnsi="Calibri" w:cs="Calibri"/>
-        </w:rPr>
-        <w:t>6</w:t>
-      </w:r>
-      <w:r>
-        <w:rPr>
-          <w:rFonts w:ascii="宋体" w:eastAsia="宋体" w:hAnsi="宋体" w:cs="宋体"/>
-        </w:rPr>
-        <w:t>月</w:t>
-      </w:r>
-      <w:r>
-        <w:rPr>
-          <w:rFonts w:ascii="Calibri" w:eastAsia="Calibri" w:hAnsi="Calibri" w:cs="Calibri"/>
-        </w:rPr>
-        <w:t>7</w:t>
-      </w:r>
-      <w:r>
-        <w:rPr>
-          <w:rFonts w:ascii="宋体" w:eastAsia="宋体" w:hAnsi="宋体" w:cs="宋体"/>
-        </w:rPr>
-        <w:t>日</w:t>
-      </w:r>
-      <w:r>
-        <w:rPr>
-          <w:rFonts w:ascii="Calibri" w:eastAsia="Calibri" w:hAnsi="Calibri" w:cs="Calibri"/>
-        </w:rPr>
-        <w:t>11:59:25</w:t>
-      </w:r>
-      <w:r>
-        <w:rPr>
-          <w:rFonts w:ascii="宋体" w:eastAsia="宋体" w:hAnsi="宋体" w:cs="宋体"/>
-        </w:rPr>
-        <w:t>：</w:t>
-      </w:r>
-    </w:p>
-    <w:p>
-      <w:pPr>
-        <w:rPr>
-          <w:rFonts w:ascii="Calibri" w:eastAsia="Calibri" w:hAnsi="Calibri" w:cs="Calibri"/>
-        </w:rPr>
-      </w:pPr>
-      <w:r>
-        <w:rPr>
-          <w:rFonts w:ascii="宋体" w:eastAsia="宋体" w:hAnsi="宋体" w:cs="宋体"/>
-        </w:rPr>
         <w:t>修改人：老闆娘</w:t>
       </w:r>
     </w:p>
@@ -2765,7 +2766,6 @@
         <w:rPr>
           <w:rFonts w:ascii="宋体" w:eastAsia="宋体" w:hAnsi="宋体" w:cs="宋体"/>
         </w:rPr>
-        <w:lastRenderedPageBreak/>
         <w:t>修改內容：</w:t>
       </w:r>
     </w:p>
@@ -2784,6 +2784,7 @@
         <w:rPr>
           <w:rFonts w:ascii="宋体" w:eastAsia="宋体" w:hAnsi="宋体" w:cs="宋体"/>
         </w:rPr>
+        <w:lastRenderedPageBreak/>
         <w:t>增加“客戶商品年度出貨查詢”，可查詢某件商品年度出貨數量。</w:t>
       </w:r>
     </w:p>
@@ -3742,56 +3743,56 @@
         <w:rPr>
           <w:rFonts w:ascii="Calibri" w:eastAsia="Calibri" w:hAnsi="Calibri" w:cs="Calibri"/>
         </w:rPr>
+        <w:t>2016</w:t>
+      </w:r>
+      <w:r>
+        <w:rPr>
+          <w:rFonts w:ascii="宋体" w:eastAsia="宋体" w:hAnsi="宋体" w:cs="宋体"/>
+        </w:rPr>
+        <w:t>年</w:t>
+      </w:r>
+      <w:r>
+        <w:rPr>
+          <w:rFonts w:ascii="Calibri" w:eastAsia="Calibri" w:hAnsi="Calibri" w:cs="Calibri"/>
+        </w:rPr>
+        <w:t>11</w:t>
+      </w:r>
+      <w:r>
+        <w:rPr>
+          <w:rFonts w:ascii="宋体" w:eastAsia="宋体" w:hAnsi="宋体" w:cs="宋体"/>
+        </w:rPr>
+        <w:t>月</w:t>
+      </w:r>
+      <w:r>
+        <w:rPr>
+          <w:rFonts w:ascii="Calibri" w:eastAsia="Calibri" w:hAnsi="Calibri" w:cs="Calibri"/>
+        </w:rPr>
+        <w:t>1</w:t>
+      </w:r>
+      <w:r>
+        <w:rPr>
+          <w:rFonts w:ascii="宋体" w:eastAsia="宋体" w:hAnsi="宋体" w:cs="宋体"/>
+        </w:rPr>
+        <w:t>日</w:t>
+      </w:r>
+      <w:r>
+        <w:rPr>
+          <w:rFonts w:ascii="Calibri" w:eastAsia="Calibri" w:hAnsi="Calibri" w:cs="Calibri"/>
+        </w:rPr>
+        <w:t>20:05:30</w:t>
+      </w:r>
+    </w:p>
+    <w:p>
+      <w:pPr>
+        <w:rPr>
+          <w:rFonts w:ascii="Calibri" w:eastAsia="Calibri" w:hAnsi="Calibri" w:cs="Calibri"/>
+        </w:rPr>
+      </w:pPr>
+      <w:r>
+        <w:rPr>
+          <w:rFonts w:ascii="宋体" w:eastAsia="宋体" w:hAnsi="宋体" w:cs="宋体"/>
+        </w:rPr>
         <w:lastRenderedPageBreak/>
-        <w:t>2016</w:t>
-      </w:r>
-      <w:r>
-        <w:rPr>
-          <w:rFonts w:ascii="宋体" w:eastAsia="宋体" w:hAnsi="宋体" w:cs="宋体"/>
-        </w:rPr>
-        <w:t>年</w:t>
-      </w:r>
-      <w:r>
-        <w:rPr>
-          <w:rFonts w:ascii="Calibri" w:eastAsia="Calibri" w:hAnsi="Calibri" w:cs="Calibri"/>
-        </w:rPr>
-        <w:t>11</w:t>
-      </w:r>
-      <w:r>
-        <w:rPr>
-          <w:rFonts w:ascii="宋体" w:eastAsia="宋体" w:hAnsi="宋体" w:cs="宋体"/>
-        </w:rPr>
-        <w:t>月</w:t>
-      </w:r>
-      <w:r>
-        <w:rPr>
-          <w:rFonts w:ascii="Calibri" w:eastAsia="Calibri" w:hAnsi="Calibri" w:cs="Calibri"/>
-        </w:rPr>
-        <w:t>1</w:t>
-      </w:r>
-      <w:r>
-        <w:rPr>
-          <w:rFonts w:ascii="宋体" w:eastAsia="宋体" w:hAnsi="宋体" w:cs="宋体"/>
-        </w:rPr>
-        <w:t>日</w:t>
-      </w:r>
-      <w:r>
-        <w:rPr>
-          <w:rFonts w:ascii="Calibri" w:eastAsia="Calibri" w:hAnsi="Calibri" w:cs="Calibri"/>
-        </w:rPr>
-        <w:t>20:05:30</w:t>
-      </w:r>
-    </w:p>
-    <w:p>
-      <w:pPr>
-        <w:rPr>
-          <w:rFonts w:ascii="Calibri" w:eastAsia="Calibri" w:hAnsi="Calibri" w:cs="Calibri"/>
-        </w:rPr>
-      </w:pPr>
-      <w:r>
-        <w:rPr>
-          <w:rFonts w:ascii="宋体" w:eastAsia="宋体" w:hAnsi="宋体" w:cs="宋体"/>
-        </w:rPr>
         <w:t>修改人：</w:t>
       </w:r>
       <w:r>
@@ -4711,7 +4712,6 @@
         <w:rPr>
           <w:rFonts w:ascii="宋体" w:eastAsia="宋体" w:hAnsi="宋体" w:cs="宋体"/>
         </w:rPr>
-        <w:lastRenderedPageBreak/>
         <w:t>未满一月</w:t>
       </w:r>
       <w:r>
@@ -4754,6 +4754,7 @@
         <w:rPr>
           <w:rFonts w:ascii="宋体" w:eastAsia="宋体" w:hAnsi="宋体" w:cs="宋体"/>
         </w:rPr>
+        <w:lastRenderedPageBreak/>
         <w:t>迟到扣款四舍五入</w:t>
       </w:r>
     </w:p>
@@ -5663,7 +5664,6 @@
         <w:rPr>
           <w:rFonts w:ascii="Calibri" w:eastAsia="Calibri" w:hAnsi="Calibri" w:cs="Calibri"/>
         </w:rPr>
-        <w:lastRenderedPageBreak/>
         <w:t>CSA</w:t>
       </w:r>
       <w:r>
@@ -6864,56 +6864,56 @@
         <w:rPr>
           <w:rFonts w:ascii="Calibri" w:eastAsia="Calibri" w:hAnsi="Calibri" w:cs="Calibri"/>
         </w:rPr>
+        <w:t>2017</w:t>
+      </w:r>
+      <w:r>
+        <w:rPr>
+          <w:rFonts w:ascii="宋体" w:eastAsia="宋体" w:hAnsi="宋体" w:cs="宋体"/>
+        </w:rPr>
+        <w:t>年</w:t>
+      </w:r>
+      <w:r>
+        <w:rPr>
+          <w:rFonts w:ascii="Calibri" w:eastAsia="Calibri" w:hAnsi="Calibri" w:cs="Calibri"/>
+        </w:rPr>
+        <w:t>2</w:t>
+      </w:r>
+      <w:r>
+        <w:rPr>
+          <w:rFonts w:ascii="宋体" w:eastAsia="宋体" w:hAnsi="宋体" w:cs="宋体"/>
+        </w:rPr>
+        <w:t>月</w:t>
+      </w:r>
+      <w:r>
+        <w:rPr>
+          <w:rFonts w:ascii="Calibri" w:eastAsia="Calibri" w:hAnsi="Calibri" w:cs="Calibri"/>
+        </w:rPr>
+        <w:t>15</w:t>
+      </w:r>
+      <w:r>
+        <w:rPr>
+          <w:rFonts w:ascii="宋体" w:eastAsia="宋体" w:hAnsi="宋体" w:cs="宋体"/>
+        </w:rPr>
+        <w:t>日</w:t>
+      </w:r>
+      <w:r>
+        <w:rPr>
+          <w:rFonts w:ascii="Calibri" w:eastAsia="Calibri" w:hAnsi="Calibri" w:cs="Calibri"/>
+        </w:rPr>
+        <w:t>22:30:49</w:t>
+      </w:r>
+    </w:p>
+    <w:p>
+      <w:pPr>
+        <w:rPr>
+          <w:rFonts w:ascii="Calibri" w:eastAsia="Calibri" w:hAnsi="Calibri" w:cs="Calibri"/>
+        </w:rPr>
+      </w:pPr>
+      <w:r>
+        <w:rPr>
+          <w:rFonts w:ascii="宋体" w:eastAsia="宋体" w:hAnsi="宋体" w:cs="宋体"/>
+        </w:rPr>
         <w:lastRenderedPageBreak/>
-        <w:t>2017</w:t>
-      </w:r>
-      <w:r>
-        <w:rPr>
-          <w:rFonts w:ascii="宋体" w:eastAsia="宋体" w:hAnsi="宋体" w:cs="宋体"/>
-        </w:rPr>
-        <w:t>年</w:t>
-      </w:r>
-      <w:r>
-        <w:rPr>
-          <w:rFonts w:ascii="Calibri" w:eastAsia="Calibri" w:hAnsi="Calibri" w:cs="Calibri"/>
-        </w:rPr>
-        <w:t>2</w:t>
-      </w:r>
-      <w:r>
-        <w:rPr>
-          <w:rFonts w:ascii="宋体" w:eastAsia="宋体" w:hAnsi="宋体" w:cs="宋体"/>
-        </w:rPr>
-        <w:t>月</w:t>
-      </w:r>
-      <w:r>
-        <w:rPr>
-          <w:rFonts w:ascii="Calibri" w:eastAsia="Calibri" w:hAnsi="Calibri" w:cs="Calibri"/>
-        </w:rPr>
-        <w:t>15</w:t>
-      </w:r>
-      <w:r>
-        <w:rPr>
-          <w:rFonts w:ascii="宋体" w:eastAsia="宋体" w:hAnsi="宋体" w:cs="宋体"/>
-        </w:rPr>
-        <w:t>日</w:t>
-      </w:r>
-      <w:r>
-        <w:rPr>
-          <w:rFonts w:ascii="Calibri" w:eastAsia="Calibri" w:hAnsi="Calibri" w:cs="Calibri"/>
-        </w:rPr>
-        <w:t>22:30:49</w:t>
-      </w:r>
-    </w:p>
-    <w:p>
-      <w:pPr>
-        <w:rPr>
-          <w:rFonts w:ascii="Calibri" w:eastAsia="Calibri" w:hAnsi="Calibri" w:cs="Calibri"/>
-        </w:rPr>
-      </w:pPr>
-      <w:r>
-        <w:rPr>
-          <w:rFonts w:ascii="宋体" w:eastAsia="宋体" w:hAnsi="宋体" w:cs="宋体"/>
-        </w:rPr>
         <w:t>修改人：</w:t>
       </w:r>
       <w:r>
@@ -7992,26 +7992,26 @@
         <w:rPr>
           <w:rFonts w:ascii="宋体" w:eastAsia="宋体" w:hAnsi="宋体" w:cs="宋体"/>
         </w:rPr>
+        <w:t>修改人：</w:t>
+      </w:r>
+      <w:r>
+        <w:rPr>
+          <w:rFonts w:ascii="Calibri" w:eastAsia="Calibri" w:hAnsi="Calibri" w:cs="Calibri"/>
+        </w:rPr>
+        <w:t>Cindy</w:t>
+      </w:r>
+    </w:p>
+    <w:p>
+      <w:pPr>
+        <w:rPr>
+          <w:rFonts w:ascii="Calibri" w:eastAsia="Calibri" w:hAnsi="Calibri" w:cs="Calibri"/>
+        </w:rPr>
+      </w:pPr>
+      <w:r>
+        <w:rPr>
+          <w:rFonts w:ascii="宋体" w:eastAsia="宋体" w:hAnsi="宋体" w:cs="宋体"/>
+        </w:rPr>
         <w:lastRenderedPageBreak/>
-        <w:t>修改人：</w:t>
-      </w:r>
-      <w:r>
-        <w:rPr>
-          <w:rFonts w:ascii="Calibri" w:eastAsia="Calibri" w:hAnsi="Calibri" w:cs="Calibri"/>
-        </w:rPr>
-        <w:t>Cindy</w:t>
-      </w:r>
-    </w:p>
-    <w:p>
-      <w:pPr>
-        <w:rPr>
-          <w:rFonts w:ascii="Calibri" w:eastAsia="Calibri" w:hAnsi="Calibri" w:cs="Calibri"/>
-        </w:rPr>
-      </w:pPr>
-      <w:r>
-        <w:rPr>
-          <w:rFonts w:ascii="宋体" w:eastAsia="宋体" w:hAnsi="宋体" w:cs="宋体"/>
-        </w:rPr>
         <w:t>修改內容：</w:t>
       </w:r>
     </w:p>
@@ -8965,20 +8965,20 @@
         <w:rPr>
           <w:rFonts w:ascii="宋体" w:eastAsia="宋体" w:hAnsi="宋体" w:cs="宋体"/>
         </w:rPr>
+        <w:t>修改人：老板娘</w:t>
+      </w:r>
+    </w:p>
+    <w:p>
+      <w:pPr>
+        <w:rPr>
+          <w:rFonts w:ascii="Calibri" w:eastAsia="Calibri" w:hAnsi="Calibri" w:cs="Calibri"/>
+        </w:rPr>
+      </w:pPr>
+      <w:r>
+        <w:rPr>
+          <w:rFonts w:ascii="宋体" w:eastAsia="宋体" w:hAnsi="宋体" w:cs="宋体"/>
+        </w:rPr>
         <w:lastRenderedPageBreak/>
-        <w:t>修改人：老板娘</w:t>
-      </w:r>
-    </w:p>
-    <w:p>
-      <w:pPr>
-        <w:rPr>
-          <w:rFonts w:ascii="Calibri" w:eastAsia="Calibri" w:hAnsi="Calibri" w:cs="Calibri"/>
-        </w:rPr>
-      </w:pPr>
-      <w:r>
-        <w:rPr>
-          <w:rFonts w:ascii="宋体" w:eastAsia="宋体" w:hAnsi="宋体" w:cs="宋体"/>
-        </w:rPr>
         <w:t>修改内容：</w:t>
       </w:r>
     </w:p>
@@ -9910,21 +9910,21 @@
         <w:rPr>
           <w:rFonts w:ascii="宋体" w:eastAsia="宋体" w:hAnsi="宋体" w:cs="宋体"/>
         </w:rPr>
+        <w:t>應付賬款明細表自動拉出該區間內該廠商的發票，修改雙向同步。</w:t>
+      </w:r>
+    </w:p>
+    <w:p>
+      <w:pPr>
+        <w:ind w:left="360"/>
+        <w:rPr>
+          <w:rFonts w:ascii="Calibri" w:eastAsia="Calibri" w:hAnsi="Calibri" w:cs="Calibri"/>
+        </w:rPr>
+      </w:pPr>
+      <w:r>
+        <w:rPr>
+          <w:rFonts w:ascii="宋体" w:eastAsia="宋体" w:hAnsi="宋体" w:cs="宋体"/>
+        </w:rPr>
         <w:lastRenderedPageBreak/>
-        <w:t>應付賬款明細表自動拉出該區間內該廠商的發票，修改雙向同步。</w:t>
-      </w:r>
-    </w:p>
-    <w:p>
-      <w:pPr>
-        <w:ind w:left="360"/>
-        <w:rPr>
-          <w:rFonts w:ascii="Calibri" w:eastAsia="Calibri" w:hAnsi="Calibri" w:cs="Calibri"/>
-        </w:rPr>
-      </w:pPr>
-      <w:r>
-        <w:rPr>
-          <w:rFonts w:ascii="宋体" w:eastAsia="宋体" w:hAnsi="宋体" w:cs="宋体"/>
-        </w:rPr>
         <w:t>例如，今天是</w:t>
       </w:r>
       <w:r>
@@ -11826,20 +11826,20 @@
         <w:rPr>
           <w:rFonts w:ascii="宋体" w:eastAsia="宋体" w:hAnsi="宋体" w:cs="宋体"/>
         </w:rPr>
+        <w:t>上次发的80-30的所有修改已完成</w:t>
+      </w:r>
+    </w:p>
+    <w:p>
+      <w:pPr>
+        <w:rPr>
+          <w:rFonts w:ascii="Calibri" w:hAnsi="Calibri" w:cs="Calibri"/>
+        </w:rPr>
+      </w:pPr>
+      <w:r>
+        <w:rPr>
+          <w:rFonts w:ascii="Calibri" w:hAnsi="Calibri" w:cs="Calibri"/>
+        </w:rPr>
         <w:lastRenderedPageBreak/>
-        <w:t>上次发的80-30的所有修改已完成</w:t>
-      </w:r>
-    </w:p>
-    <w:p>
-      <w:pPr>
-        <w:rPr>
-          <w:rFonts w:ascii="Calibri" w:hAnsi="Calibri" w:cs="Calibri"/>
-        </w:rPr>
-      </w:pPr>
-      <w:r>
-        <w:rPr>
-          <w:rFonts w:ascii="Calibri" w:hAnsi="Calibri" w:cs="Calibri"/>
-        </w:rPr>
         <w:t>2017</w:t>
       </w:r>
       <w:r>
@@ -12960,26 +12960,20 @@
         <w:rPr>
           <w:rFonts w:ascii="Calibri" w:hAnsi="Calibri" w:cs="Calibri" w:hint="eastAsia"/>
         </w:rPr>
-        <w:t>之外，全部修改</w:t>
-      </w:r>
-      <w:r>
-        <w:rPr>
-          <w:rFonts w:ascii="Calibri" w:hAnsi="Calibri" w:cs="Calibri" w:hint="eastAsia"/>
+        <w:t>之外，全部修改完成。</w:t>
+      </w:r>
+    </w:p>
+    <w:p>
+      <w:pPr>
+        <w:rPr>
+          <w:rFonts w:ascii="Calibri" w:hAnsi="Calibri" w:cs="Calibri"/>
+        </w:rPr>
+      </w:pPr>
+      <w:r>
+        <w:rPr>
+          <w:rFonts w:ascii="Calibri" w:hAnsi="Calibri" w:cs="Calibri"/>
         </w:rPr>
         <w:lastRenderedPageBreak/>
-        <w:t>完成。</w:t>
-      </w:r>
-    </w:p>
-    <w:p>
-      <w:pPr>
-        <w:rPr>
-          <w:rFonts w:ascii="Calibri" w:hAnsi="Calibri" w:cs="Calibri"/>
-        </w:rPr>
-      </w:pPr>
-      <w:r>
-        <w:rPr>
-          <w:rFonts w:ascii="Calibri" w:hAnsi="Calibri" w:cs="Calibri"/>
-        </w:rPr>
         <w:t>2017</w:t>
       </w:r>
       <w:r>
@@ -13953,62 +13947,62 @@
         <w:rPr>
           <w:rFonts w:ascii="Calibri" w:hAnsi="Calibri" w:cs="Calibri" w:hint="eastAsia"/>
         </w:rPr>
+        <w:t>2017</w:t>
+      </w:r>
+      <w:r>
+        <w:rPr>
+          <w:rFonts w:ascii="Calibri" w:hAnsi="Calibri" w:cs="Calibri" w:hint="eastAsia"/>
+        </w:rPr>
+        <w:t>年</w:t>
+      </w:r>
+      <w:r>
+        <w:rPr>
+          <w:rFonts w:ascii="Calibri" w:hAnsi="Calibri" w:cs="Calibri" w:hint="eastAsia"/>
+        </w:rPr>
+        <w:t>12</w:t>
+      </w:r>
+      <w:r>
+        <w:rPr>
+          <w:rFonts w:ascii="Calibri" w:hAnsi="Calibri" w:cs="Calibri" w:hint="eastAsia"/>
+        </w:rPr>
+        <w:t>月</w:t>
+      </w:r>
+      <w:r>
+        <w:rPr>
+          <w:rFonts w:ascii="Calibri" w:hAnsi="Calibri" w:cs="Calibri" w:hint="eastAsia"/>
+        </w:rPr>
+        <w:t>6</w:t>
+      </w:r>
+      <w:r>
+        <w:rPr>
+          <w:rFonts w:ascii="Calibri" w:hAnsi="Calibri" w:cs="Calibri" w:hint="eastAsia"/>
+        </w:rPr>
+        <w:t>日</w:t>
+      </w:r>
+      <w:r>
+        <w:rPr>
+          <w:rFonts w:ascii="Calibri" w:hAnsi="Calibri" w:cs="Calibri" w:hint="eastAsia"/>
+        </w:rPr>
+        <w:t>10:41:32</w:t>
+      </w:r>
+      <w:r>
+        <w:rPr>
+          <w:rFonts w:ascii="Calibri" w:hAnsi="Calibri" w:cs="Calibri" w:hint="eastAsia"/>
+        </w:rPr>
+        <w:t>：</w:t>
+      </w:r>
+    </w:p>
+    <w:p>
+      <w:pPr>
+        <w:rPr>
+          <w:rFonts w:ascii="Calibri" w:hAnsi="Calibri" w:cs="Calibri"/>
+        </w:rPr>
+      </w:pPr>
+      <w:r>
+        <w:rPr>
+          <w:rFonts w:ascii="Calibri" w:hAnsi="Calibri" w:cs="Calibri"/>
+        </w:rPr>
         <w:lastRenderedPageBreak/>
-        <w:t>2017</w:t>
-      </w:r>
-      <w:r>
-        <w:rPr>
-          <w:rFonts w:ascii="Calibri" w:hAnsi="Calibri" w:cs="Calibri" w:hint="eastAsia"/>
-        </w:rPr>
-        <w:t>年</w:t>
-      </w:r>
-      <w:r>
-        <w:rPr>
-          <w:rFonts w:ascii="Calibri" w:hAnsi="Calibri" w:cs="Calibri" w:hint="eastAsia"/>
-        </w:rPr>
-        <w:t>12</w:t>
-      </w:r>
-      <w:r>
-        <w:rPr>
-          <w:rFonts w:ascii="Calibri" w:hAnsi="Calibri" w:cs="Calibri" w:hint="eastAsia"/>
-        </w:rPr>
-        <w:t>月</w:t>
-      </w:r>
-      <w:r>
-        <w:rPr>
-          <w:rFonts w:ascii="Calibri" w:hAnsi="Calibri" w:cs="Calibri" w:hint="eastAsia"/>
-        </w:rPr>
-        <w:t>6</w:t>
-      </w:r>
-      <w:r>
-        <w:rPr>
-          <w:rFonts w:ascii="Calibri" w:hAnsi="Calibri" w:cs="Calibri" w:hint="eastAsia"/>
-        </w:rPr>
-        <w:t>日</w:t>
-      </w:r>
-      <w:r>
-        <w:rPr>
-          <w:rFonts w:ascii="Calibri" w:hAnsi="Calibri" w:cs="Calibri" w:hint="eastAsia"/>
-        </w:rPr>
-        <w:t>10:41:32</w:t>
-      </w:r>
-      <w:r>
-        <w:rPr>
-          <w:rFonts w:ascii="Calibri" w:hAnsi="Calibri" w:cs="Calibri" w:hint="eastAsia"/>
-        </w:rPr>
-        <w:t>：</w:t>
-      </w:r>
-    </w:p>
-    <w:p>
-      <w:pPr>
-        <w:rPr>
-          <w:rFonts w:ascii="Calibri" w:hAnsi="Calibri" w:cs="Calibri"/>
-        </w:rPr>
-      </w:pPr>
-      <w:r>
-        <w:rPr>
-          <w:rFonts w:ascii="Calibri" w:hAnsi="Calibri" w:cs="Calibri"/>
-        </w:rPr>
         <w:t>修改人</w:t>
       </w:r>
       <w:r>
@@ -15023,62 +15017,62 @@
         <w:rPr>
           <w:rFonts w:ascii="Calibri" w:hAnsi="Calibri" w:cs="Calibri"/>
         </w:rPr>
+        <w:t>2018</w:t>
+      </w:r>
+      <w:r>
+        <w:rPr>
+          <w:rFonts w:ascii="Calibri" w:hAnsi="Calibri" w:cs="Calibri"/>
+        </w:rPr>
+        <w:t>年</w:t>
+      </w:r>
+      <w:r>
+        <w:rPr>
+          <w:rFonts w:ascii="Calibri" w:hAnsi="Calibri" w:cs="Calibri"/>
+        </w:rPr>
+        <w:t>4</w:t>
+      </w:r>
+      <w:r>
+        <w:rPr>
+          <w:rFonts w:ascii="Calibri" w:hAnsi="Calibri" w:cs="Calibri"/>
+        </w:rPr>
+        <w:t>月</w:t>
+      </w:r>
+      <w:r>
+        <w:rPr>
+          <w:rFonts w:ascii="Calibri" w:hAnsi="Calibri" w:cs="Calibri"/>
+        </w:rPr>
+        <w:t>3</w:t>
+      </w:r>
+      <w:r>
+        <w:rPr>
+          <w:rFonts w:ascii="Calibri" w:hAnsi="Calibri" w:cs="Calibri"/>
+        </w:rPr>
+        <w:t>日</w:t>
+      </w:r>
+      <w:r>
+        <w:rPr>
+          <w:rFonts w:ascii="Calibri" w:hAnsi="Calibri" w:cs="Calibri"/>
+        </w:rPr>
+        <w:t>23:47:45</w:t>
+      </w:r>
+      <w:r>
+        <w:rPr>
+          <w:rFonts w:ascii="Calibri" w:hAnsi="Calibri" w:cs="Calibri" w:hint="eastAsia"/>
+        </w:rPr>
+        <w:t>：</w:t>
+      </w:r>
+    </w:p>
+    <w:p>
+      <w:pPr>
+        <w:rPr>
+          <w:rFonts w:ascii="Calibri" w:hAnsi="Calibri" w:cs="Calibri"/>
+        </w:rPr>
+      </w:pPr>
+      <w:r>
+        <w:rPr>
+          <w:rFonts w:ascii="Calibri" w:hAnsi="Calibri" w:cs="Calibri"/>
+        </w:rPr>
         <w:lastRenderedPageBreak/>
-        <w:t>2018</w:t>
-      </w:r>
-      <w:r>
-        <w:rPr>
-          <w:rFonts w:ascii="Calibri" w:hAnsi="Calibri" w:cs="Calibri"/>
-        </w:rPr>
-        <w:t>年</w:t>
-      </w:r>
-      <w:r>
-        <w:rPr>
-          <w:rFonts w:ascii="Calibri" w:hAnsi="Calibri" w:cs="Calibri"/>
-        </w:rPr>
-        <w:t>4</w:t>
-      </w:r>
-      <w:r>
-        <w:rPr>
-          <w:rFonts w:ascii="Calibri" w:hAnsi="Calibri" w:cs="Calibri"/>
-        </w:rPr>
-        <w:t>月</w:t>
-      </w:r>
-      <w:r>
-        <w:rPr>
-          <w:rFonts w:ascii="Calibri" w:hAnsi="Calibri" w:cs="Calibri"/>
-        </w:rPr>
-        <w:t>3</w:t>
-      </w:r>
-      <w:r>
-        <w:rPr>
-          <w:rFonts w:ascii="Calibri" w:hAnsi="Calibri" w:cs="Calibri"/>
-        </w:rPr>
-        <w:t>日</w:t>
-      </w:r>
-      <w:r>
-        <w:rPr>
-          <w:rFonts w:ascii="Calibri" w:hAnsi="Calibri" w:cs="Calibri"/>
-        </w:rPr>
-        <w:t>23:47:45</w:t>
-      </w:r>
-      <w:r>
-        <w:rPr>
-          <w:rFonts w:ascii="Calibri" w:hAnsi="Calibri" w:cs="Calibri" w:hint="eastAsia"/>
-        </w:rPr>
-        <w:t>：</w:t>
-      </w:r>
-    </w:p>
-    <w:p>
-      <w:pPr>
-        <w:rPr>
-          <w:rFonts w:ascii="Calibri" w:hAnsi="Calibri" w:cs="Calibri"/>
-        </w:rPr>
-      </w:pPr>
-      <w:r>
-        <w:rPr>
-          <w:rFonts w:ascii="Calibri" w:hAnsi="Calibri" w:cs="Calibri"/>
-        </w:rPr>
         <w:t>修改人</w:t>
       </w:r>
       <w:r>
@@ -15998,6 +15992,7 @@
         <w:rPr>
           <w:rFonts w:ascii="Calibri" w:hAnsi="Calibri" w:cs="Calibri"/>
         </w:rPr>
+        <w:lastRenderedPageBreak/>
         <w:t>2018</w:t>
       </w:r>
       <w:r>
@@ -16872,6 +16867,7 @@
         <w:rPr>
           <w:rFonts w:ascii="Calibri" w:hAnsi="Calibri" w:cs="Calibri"/>
         </w:rPr>
+        <w:lastRenderedPageBreak/>
         <w:t>2018</w:t>
       </w:r>
       <w:r>
@@ -16916,8 +16912,6 @@
         </w:rPr>
         <w:t>：</w:t>
       </w:r>
-      <w:bookmarkStart w:id="20" w:name="_GoBack"/>
-      <w:bookmarkEnd w:id="20"/>
     </w:p>
     <w:p>
       <w:pPr>
@@ -17161,7 +17155,7 @@
         </w:numPr>
         <w:ind w:firstLineChars="0"/>
         <w:rPr>
-          <w:rFonts w:ascii="Calibri" w:hAnsi="Calibri" w:cs="Calibri" w:hint="eastAsia"/>
+          <w:rFonts w:ascii="Calibri" w:hAnsi="Calibri" w:cs="Calibri"/>
         </w:rPr>
       </w:pPr>
       <w:r>
@@ -17194,6 +17188,170 @@
         </w:rPr>
         <w:t>帶出報告日期</w:t>
       </w:r>
+    </w:p>
+    <w:p>
+      <w:pPr>
+        <w:rPr>
+          <w:rFonts w:ascii="Calibri" w:hAnsi="Calibri" w:cs="Calibri"/>
+        </w:rPr>
+      </w:pPr>
+    </w:p>
+    <w:p>
+      <w:pPr>
+        <w:rPr>
+          <w:rFonts w:ascii="Calibri" w:hAnsi="Calibri" w:cs="Calibri"/>
+        </w:rPr>
+      </w:pPr>
+    </w:p>
+    <w:p>
+      <w:pPr>
+        <w:rPr>
+          <w:rFonts w:ascii="Calibri" w:hAnsi="Calibri" w:cs="Calibri"/>
+        </w:rPr>
+      </w:pPr>
+      <w:r>
+        <w:rPr>
+          <w:rFonts w:ascii="Calibri" w:hAnsi="Calibri" w:cs="Calibri"/>
+        </w:rPr>
+        <w:t>2018</w:t>
+      </w:r>
+      <w:r>
+        <w:rPr>
+          <w:rFonts w:ascii="Calibri" w:hAnsi="Calibri" w:cs="Calibri"/>
+        </w:rPr>
+        <w:t>年</w:t>
+      </w:r>
+      <w:r>
+        <w:rPr>
+          <w:rFonts w:ascii="Calibri" w:hAnsi="Calibri" w:cs="Calibri"/>
+        </w:rPr>
+        <w:t>8</w:t>
+      </w:r>
+      <w:r>
+        <w:rPr>
+          <w:rFonts w:ascii="Calibri" w:hAnsi="Calibri" w:cs="Calibri"/>
+        </w:rPr>
+        <w:t>月</w:t>
+      </w:r>
+      <w:r>
+        <w:rPr>
+          <w:rFonts w:ascii="Calibri" w:hAnsi="Calibri" w:cs="Calibri"/>
+        </w:rPr>
+        <w:t>27</w:t>
+      </w:r>
+      <w:r>
+        <w:rPr>
+          <w:rFonts w:ascii="Calibri" w:hAnsi="Calibri" w:cs="Calibri"/>
+        </w:rPr>
+        <w:t>日</w:t>
+      </w:r>
+      <w:r>
+        <w:rPr>
+          <w:rFonts w:ascii="Calibri" w:hAnsi="Calibri" w:cs="Calibri"/>
+        </w:rPr>
+        <w:t>22:07:21</w:t>
+      </w:r>
+      <w:r>
+        <w:rPr>
+          <w:rFonts w:ascii="Calibri" w:hAnsi="Calibri" w:cs="Calibri" w:hint="eastAsia"/>
+        </w:rPr>
+        <w:t>：</w:t>
+      </w:r>
+    </w:p>
+    <w:p>
+      <w:pPr>
+        <w:rPr>
+          <w:rFonts w:ascii="Calibri" w:hAnsi="Calibri" w:cs="Calibri"/>
+        </w:rPr>
+      </w:pPr>
+      <w:r>
+        <w:rPr>
+          <w:rFonts w:ascii="Calibri" w:hAnsi="Calibri" w:cs="Calibri"/>
+        </w:rPr>
+        <w:t>修改人</w:t>
+      </w:r>
+      <w:r>
+        <w:rPr>
+          <w:rFonts w:ascii="Calibri" w:hAnsi="Calibri" w:cs="Calibri" w:hint="eastAsia"/>
+        </w:rPr>
+        <w:t>：</w:t>
+      </w:r>
+      <w:r>
+        <w:rPr>
+          <w:rFonts w:ascii="Calibri" w:hAnsi="Calibri" w:cs="Calibri"/>
+        </w:rPr>
+        <w:t>Cindy</w:t>
+      </w:r>
+    </w:p>
+    <w:p>
+      <w:pPr>
+        <w:rPr>
+          <w:rFonts w:ascii="Calibri" w:hAnsi="Calibri" w:cs="Calibri"/>
+        </w:rPr>
+      </w:pPr>
+      <w:r>
+        <w:rPr>
+          <w:rFonts w:ascii="Calibri" w:hAnsi="Calibri" w:cs="Calibri"/>
+        </w:rPr>
+        <w:t>修改内容</w:t>
+      </w:r>
+      <w:r>
+        <w:rPr>
+          <w:rFonts w:ascii="Calibri" w:hAnsi="Calibri" w:cs="Calibri" w:hint="eastAsia"/>
+        </w:rPr>
+        <w:t>：</w:t>
+      </w:r>
+    </w:p>
+    <w:p>
+      <w:pPr>
+        <w:rPr>
+          <w:rFonts w:ascii="Calibri" w:hAnsi="Calibri" w:cs="Calibri" w:hint="eastAsia"/>
+        </w:rPr>
+      </w:pPr>
+      <w:r>
+        <w:rPr>
+          <w:rFonts w:ascii="Calibri" w:hAnsi="Calibri" w:cs="Calibri" w:hint="eastAsia"/>
+        </w:rPr>
+        <w:t>1</w:t>
+      </w:r>
+      <w:r>
+        <w:rPr>
+          <w:rFonts w:ascii="Calibri" w:hAnsi="Calibri" w:cs="Calibri" w:hint="eastAsia"/>
+        </w:rPr>
+        <w:t>，</w:t>
+      </w:r>
+      <w:r>
+        <w:rPr>
+          <w:rFonts w:ascii="Calibri" w:hAnsi="Calibri" w:cs="Calibri" w:hint="eastAsia"/>
+        </w:rPr>
+        <w:t>AS</w:t>
+      </w:r>
+      <w:r>
+        <w:rPr>
+          <w:rFonts w:ascii="Calibri" w:hAnsi="Calibri" w:cs="Calibri"/>
+        </w:rPr>
+        <w:t>2017</w:t>
+      </w:r>
+      <w:r>
+        <w:rPr>
+          <w:rFonts w:ascii="Calibri" w:hAnsi="Calibri" w:cs="Calibri"/>
+        </w:rPr>
+        <w:t>外銷報告</w:t>
+      </w:r>
+      <w:r>
+        <w:rPr>
+          <w:rFonts w:ascii="Calibri" w:hAnsi="Calibri" w:cs="Calibri" w:hint="eastAsia"/>
+        </w:rPr>
+        <w:t xml:space="preserve"> </w:t>
+      </w:r>
+      <w:r>
+        <w:rPr>
+          <w:rFonts w:ascii="Calibri" w:hAnsi="Calibri" w:cs="Calibri" w:hint="eastAsia"/>
+        </w:rPr>
+        <w:t>球面度數格式修改</w:t>
+      </w:r>
+      <w:bookmarkStart w:id="20" w:name="_GoBack"/>
+      <w:bookmarkEnd w:id="20"/>
     </w:p>
     <w:sectPr>
       <w:pgSz w:w="11906" w:h="16838"/>
